--- a/Architecture/HRM_Architecture Design.docx
+++ b/Architecture/HRM_Architecture Design.docx
@@ -1,6 +1,6 @@
 
 <file path=word/document.xml><?xml version="1.0" encoding="utf-8"?>
-<w:document xmlns:wpc="http://schemas.microsoft.com/office/word/2010/wordprocessingCanvas" xmlns:mc="http://schemas.openxmlformats.org/markup-compatibility/2006" xmlns:o="urn:schemas-microsoft-com:office:office" xmlns:r="http://schemas.openxmlformats.org/officeDocument/2006/relationships" xmlns:m="http://schemas.openxmlformats.org/officeDocument/2006/math" xmlns:v="urn:schemas-microsoft-com:vml" xmlns:wp14="http://schemas.microsoft.com/office/word/2010/wordprocessingDrawing" xmlns:wp="http://schemas.openxmlformats.org/drawingml/2006/wordprocessingDrawing" xmlns:w10="urn:schemas-microsoft-com:office:word" xmlns:w="http://schemas.openxmlformats.org/wordprocessingml/2006/main" xmlns:w14="http://schemas.microsoft.com/office/word/2010/wordml" xmlns:wpg="http://schemas.microsoft.com/office/word/2010/wordprocessingGroup" xmlns:wpi="http://schemas.microsoft.com/office/word/2010/wordprocessingInk" xmlns:wne="http://schemas.microsoft.com/office/word/2006/wordml" xmlns:wps="http://schemas.microsoft.com/office/word/2010/wordprocessingShape" mc:Ignorable="w14 wp14">
+<w:document xmlns:ve="http://schemas.openxmlformats.org/markup-compatibility/2006" xmlns:o="urn:schemas-microsoft-com:office:office" xmlns:r="http://schemas.openxmlformats.org/officeDocument/2006/relationships" xmlns:m="http://schemas.openxmlformats.org/officeDocument/2006/math" xmlns:v="urn:schemas-microsoft-com:vml" xmlns:wp="http://schemas.openxmlformats.org/drawingml/2006/wordprocessingDrawing" xmlns:w10="urn:schemas-microsoft-com:office:word" xmlns:w="http://schemas.openxmlformats.org/wordprocessingml/2006/main" xmlns:wne="http://schemas.microsoft.com/office/word/2006/wordml">
   <w:body>
     <w:sdt>
       <w:sdtPr>
@@ -27,7 +27,7 @@
           <w:tblPr>
             <w:tblpPr w:leftFromText="187" w:rightFromText="187" w:horzAnchor="margin" w:tblpYSpec="bottom"/>
             <w:tblW w:w="3000" w:type="pct"/>
-            <w:tblLook w:val="04A0" w:firstRow="1" w:lastRow="0" w:firstColumn="1" w:lastColumn="0" w:noHBand="0" w:noVBand="1"/>
+            <w:tblLook w:val="04A0"/>
           </w:tblPr>
           <w:tblGrid>
             <w:gridCol w:w="5746"/>
@@ -54,344 +54,33 @@
             <w:rPr>
               <w:noProof/>
             </w:rPr>
-            <mc:AlternateContent>
-              <mc:Choice Requires="wpg">
-                <w:drawing>
-                  <wp:anchor distT="0" distB="0" distL="114300" distR="114300" simplePos="0" relativeHeight="251660288" behindDoc="0" locked="0" layoutInCell="0" allowOverlap="1" wp14:anchorId="1F47A09F" wp14:editId="19E9B63A">
-                    <wp:simplePos x="0" y="0"/>
-                    <wp:positionH relativeFrom="page">
-                      <wp:align>left</wp:align>
-                    </wp:positionH>
-                    <wp:positionV relativeFrom="page">
-                      <wp:align>top</wp:align>
-                    </wp:positionV>
-                    <wp:extent cx="5650992" cy="4828032"/>
-                    <wp:effectExtent l="0" t="0" r="44958" b="0"/>
-                    <wp:wrapNone/>
-                    <wp:docPr id="1" name="Group 29"/>
-                    <wp:cNvGraphicFramePr>
-                      <a:graphicFrameLocks xmlns:a="http://schemas.openxmlformats.org/drawingml/2006/main"/>
-                    </wp:cNvGraphicFramePr>
-                    <a:graphic xmlns:a="http://schemas.openxmlformats.org/drawingml/2006/main">
-                      <a:graphicData uri="http://schemas.microsoft.com/office/word/2010/wordprocessingGroup">
-                        <wpg:wgp>
-                          <wpg:cNvGrpSpPr>
-                            <a:grpSpLocks/>
-                          </wpg:cNvGrpSpPr>
-                          <wpg:grpSpPr bwMode="auto">
-                            <a:xfrm>
-                              <a:off x="0" y="0"/>
-                              <a:ext cx="5650992" cy="4828032"/>
-                              <a:chOff x="15" y="15"/>
-                              <a:chExt cx="8918" cy="7619"/>
-                            </a:xfrm>
-                          </wpg:grpSpPr>
-                          <wps:wsp>
-                            <wps:cNvPr id="2" name="AutoShape 30"/>
-                            <wps:cNvCnPr>
-                              <a:cxnSpLocks noChangeShapeType="1"/>
-                            </wps:cNvCnPr>
-                            <wps:spPr bwMode="auto">
-                              <a:xfrm>
-                                <a:off x="15" y="15"/>
-                                <a:ext cx="7512" cy="7386"/>
-                              </a:xfrm>
-                              <a:prstGeom prst="straightConnector1">
-                                <a:avLst/>
-                              </a:prstGeom>
-                              <a:noFill/>
-                              <a:ln w="9525">
-                                <a:solidFill>
-                                  <a:srgbClr val="A7BFDE"/>
-                                </a:solidFill>
-                                <a:round/>
-                                <a:headEnd/>
-                                <a:tailEnd/>
-                              </a:ln>
-                              <a:extLst>
-                                <a:ext uri="{909E8E84-426E-40DD-AFC4-6F175D3DCCD1}">
-                                  <a14:hiddenFill xmlns:a14="http://schemas.microsoft.com/office/drawing/2010/main">
-                                    <a:noFill/>
-                                  </a14:hiddenFill>
-                                </a:ext>
-                                <a:ext uri="{53640926-AAD7-44D8-BBD7-CCE9431645EC}">
-                                  <a14:shadowObscured xmlns:a14="http://schemas.microsoft.com/office/drawing/2010/main" val="1"/>
-                                </a:ext>
-                              </a:extLst>
-                            </wps:spPr>
-                            <wps:bodyPr/>
-                          </wps:wsp>
-                          <wps:wsp>
-                            <wps:cNvPr id="3" name="Oval 32"/>
-                            <wps:cNvSpPr>
-                              <a:spLocks noChangeArrowheads="1"/>
-                            </wps:cNvSpPr>
-                            <wps:spPr bwMode="auto">
-                              <a:xfrm>
-                                <a:off x="6717" y="5418"/>
-                                <a:ext cx="2216" cy="2216"/>
-                              </a:xfrm>
-                              <a:prstGeom prst="ellipse">
-                                <a:avLst/>
-                              </a:prstGeom>
-                              <a:gradFill>
-                                <a:gsLst>
-                                  <a:gs pos="0">
-                                    <a:schemeClr val="accent1">
-                                      <a:tint val="66000"/>
-                                      <a:satMod val="160000"/>
-                                    </a:schemeClr>
-                                  </a:gs>
-                                  <a:gs pos="50000">
-                                    <a:schemeClr val="accent1">
-                                      <a:tint val="44500"/>
-                                      <a:satMod val="160000"/>
-                                    </a:schemeClr>
-                                  </a:gs>
-                                  <a:gs pos="100000">
-                                    <a:schemeClr val="accent1">
-                                      <a:tint val="23500"/>
-                                      <a:satMod val="160000"/>
-                                    </a:schemeClr>
-                                  </a:gs>
-                                </a:gsLst>
-                                <a:path path="circle">
-                                  <a:fillToRect t="100000" r="100000"/>
-                                </a:path>
-                              </a:gradFill>
-                              <a:scene3d>
-                                <a:camera prst="perspectiveHeroicExtremeLeftFacing"/>
-                                <a:lightRig rig="twoPt" dir="t">
-                                  <a:rot lat="0" lon="0" rev="600000"/>
-                                </a:lightRig>
-                              </a:scene3d>
-                              <a:sp3d>
-                                <a:bevelT w="190500" h="190500" prst="riblet"/>
-                                <a:bevelB w="190500" h="190500" prst="artDeco"/>
-                              </a:sp3d>
-                              <a:extLst>
-                                <a:ext uri="{91240B29-F687-4F45-9708-019B960494DF}">
-                                  <a14:hiddenLine xmlns:a14="http://schemas.microsoft.com/office/drawing/2010/main" w="9525">
-                                    <a:solidFill>
-                                      <a:srgbClr val="000000"/>
-                                    </a:solidFill>
-                                    <a:round/>
-                                    <a:headEnd/>
-                                    <a:tailEnd/>
-                                  </a14:hiddenLine>
-                                </a:ext>
-                                <a:ext uri="{53640926-AAD7-44D8-BBD7-CCE9431645EC}">
-                                  <a14:shadowObscured xmlns:a14="http://schemas.microsoft.com/office/drawing/2010/main" val="1"/>
-                                </a:ext>
-                              </a:extLst>
-                            </wps:spPr>
-                            <wps:bodyPr rot="0" vert="horz" wrap="square" lIns="91440" tIns="45720" rIns="91440" bIns="45720" anchor="t" anchorCtr="0" upright="1">
-                              <a:noAutofit/>
-                            </wps:bodyPr>
-                          </wps:wsp>
-                        </wpg:wgp>
-                      </a:graphicData>
-                    </a:graphic>
-                    <wp14:sizeRelH relativeFrom="page">
-                      <wp14:pctWidth>0</wp14:pctWidth>
-                    </wp14:sizeRelH>
-                    <wp14:sizeRelV relativeFrom="page">
-                      <wp14:pctHeight>0</wp14:pctHeight>
-                    </wp14:sizeRelV>
-                  </wp:anchor>
-                </w:drawing>
-              </mc:Choice>
-              <mc:Fallback>
-                <w:pict>
-                  <v:group id="Group 29" o:spid="_x0000_s1026" style="position:absolute;margin-left:0;margin-top:0;width:444.95pt;height:380.15pt;z-index:251660288;mso-position-horizontal:left;mso-position-horizontal-relative:page;mso-position-vertical:top;mso-position-vertical-relative:page" coordorigin="15,15" coordsize="8918,7619" o:gfxdata="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" o:allowincell="f">
-                    <v:shapetype id="_x0000_t32" coordsize="21600,21600" o:spt="32" o:oned="t" path="m,l21600,21600e" filled="f">
-                      <v:path arrowok="t" fillok="f" o:connecttype="none"/>
-                      <o:lock v:ext="edit" shapetype="t"/>
-                    </v:shapetype>
-                    <v:shape id="AutoShape 30" o:spid="_x0000_s1027" type="#_x0000_t32" style="position:absolute;left:15;top:15;width:7512;height:7386;visibility:visible;mso-wrap-style:square" o:connectortype="straight" o:gfxdata="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" strokecolor="#a7bfde"/>
-                    <v:oval id="Oval 32" o:spid="_x0000_s1028" style="position:absolute;left:6717;top:5418;width:2216;height:2216;visibility:visible;mso-wrap-style:square;v-text-anchor:top" o:gfxdata="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" fillcolor="#8aabd3 [2132]" stroked="f">
-                      <v:fill color2="#d6e2f0 [756]" focusposition=",1" focussize="" colors="0 #9ab5e4;.5 #c2d1ed;1 #e1e8f5" focus="100%" type="gradientRadial"/>
-                    </v:oval>
-                    <w10:wrap anchorx="page" anchory="page"/>
-                  </v:group>
-                </w:pict>
-              </mc:Fallback>
-            </mc:AlternateContent>
+            <w:pict>
+              <v:group id="Group 29" o:spid="_x0000_s1026" style="position:absolute;margin-left:0;margin-top:0;width:444.95pt;height:380.15pt;z-index:251660288;mso-position-horizontal:left;mso-position-horizontal-relative:page;mso-position-vertical:top;mso-position-vertical-relative:page" coordorigin="15,15" coordsize="8918,7619" o:gfxdata="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" o:allowincell="f">
+                <v:shapetype id="_x0000_t32" coordsize="21600,21600" o:spt="32" o:oned="t" path="m,l21600,21600e" filled="f">
+                  <v:path arrowok="t" fillok="f" o:connecttype="none"/>
+                  <o:lock v:ext="edit" shapetype="t"/>
+                </v:shapetype>
+                <v:shape id="AutoShape 30" o:spid="_x0000_s1027" type="#_x0000_t32" style="position:absolute;left:15;top:15;width:7512;height:7386;visibility:visible" o:connectortype="straight" o:gfxdata="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" strokecolor="#a7bfde"/>
+                <v:oval id="Oval 32" o:spid="_x0000_s1028" style="position:absolute;left:6717;top:5418;width:2216;height:2216;visibility:visible" o:gfxdata="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" fillcolor="#8aabd3 [2132]" stroked="f">
+                  <v:fill color2="#d6e2f0 [756]" focusposition=",1" focussize="" colors="0 #9ab5e4;.5 #c2d1ed;1 #e1e8f5" focus="100%" type="gradientRadial"/>
+                </v:oval>
+                <w10:wrap anchorx="page" anchory="page"/>
+              </v:group>
+            </w:pict>
           </w:r>
           <w:r>
             <w:rPr>
               <w:noProof/>
             </w:rPr>
-            <mc:AlternateContent>
-              <mc:Choice Requires="wpg">
-                <w:drawing>
-                  <wp:anchor distT="0" distB="0" distL="114300" distR="114300" simplePos="0" relativeHeight="251659264" behindDoc="0" locked="0" layoutInCell="0" allowOverlap="1" wp14:anchorId="360086F8" wp14:editId="4D469EE7">
-                    <wp:simplePos x="0" y="0"/>
-                    <mc:AlternateContent>
-                      <mc:Choice Requires="wp14">
-                        <wp:positionH relativeFrom="margin">
-                          <wp14:pctPosHOffset>25000</wp14:pctPosHOffset>
-                        </wp:positionH>
-                      </mc:Choice>
-                      <mc:Fallback>
-                        <wp:positionH relativeFrom="page">
-                          <wp:posOffset>2400300</wp:posOffset>
-                        </wp:positionH>
-                      </mc:Fallback>
-                    </mc:AlternateContent>
-                    <wp:positionV relativeFrom="page">
-                      <wp:align>top</wp:align>
-                    </wp:positionV>
-                    <wp:extent cx="3648456" cy="2880360"/>
-                    <wp:effectExtent l="0" t="0" r="85344" b="0"/>
-                    <wp:wrapNone/>
-                    <wp:docPr id="4" name="Group 24"/>
-                    <wp:cNvGraphicFramePr>
-                      <a:graphicFrameLocks xmlns:a="http://schemas.openxmlformats.org/drawingml/2006/main"/>
-                    </wp:cNvGraphicFramePr>
-                    <a:graphic xmlns:a="http://schemas.openxmlformats.org/drawingml/2006/main">
-                      <a:graphicData uri="http://schemas.microsoft.com/office/word/2010/wordprocessingGroup">
-                        <wpg:wgp>
-                          <wpg:cNvGrpSpPr>
-                            <a:grpSpLocks/>
-                          </wpg:cNvGrpSpPr>
-                          <wpg:grpSpPr bwMode="auto">
-                            <a:xfrm>
-                              <a:off x="0" y="0"/>
-                              <a:ext cx="3648456" cy="2880360"/>
-                              <a:chOff x="4136" y="15"/>
-                              <a:chExt cx="5762" cy="4545"/>
-                            </a:xfrm>
-                          </wpg:grpSpPr>
-                          <wps:wsp>
-                            <wps:cNvPr id="5" name="AutoShape 25"/>
-                            <wps:cNvCnPr>
-                              <a:cxnSpLocks noChangeShapeType="1"/>
-                            </wps:cNvCnPr>
-                            <wps:spPr bwMode="auto">
-                              <a:xfrm>
-                                <a:off x="4136" y="15"/>
-                                <a:ext cx="3058" cy="3855"/>
-                              </a:xfrm>
-                              <a:prstGeom prst="straightConnector1">
-                                <a:avLst/>
-                              </a:prstGeom>
-                              <a:noFill/>
-                              <a:ln w="9525">
-                                <a:solidFill>
-                                  <a:srgbClr val="A7BFDE"/>
-                                </a:solidFill>
-                                <a:round/>
-                                <a:headEnd/>
-                                <a:tailEnd/>
-                              </a:ln>
-                              <a:extLst>
-                                <a:ext uri="{909E8E84-426E-40DD-AFC4-6F175D3DCCD1}">
-                                  <a14:hiddenFill xmlns:a14="http://schemas.microsoft.com/office/drawing/2010/main">
-                                    <a:noFill/>
-                                  </a14:hiddenFill>
-                                </a:ext>
-                                <a:ext uri="{53640926-AAD7-44D8-BBD7-CCE9431645EC}">
-                                  <a14:shadowObscured xmlns:a14="http://schemas.microsoft.com/office/drawing/2010/main" val="1"/>
-                                </a:ext>
-                              </a:extLst>
-                            </wps:spPr>
-                            <wps:bodyPr/>
-                          </wps:wsp>
-                          <wps:wsp>
-                            <wps:cNvPr id="6" name="Oval 26"/>
-                            <wps:cNvSpPr>
-                              <a:spLocks noChangeArrowheads="1"/>
-                            </wps:cNvSpPr>
-                            <wps:spPr bwMode="auto">
-                              <a:xfrm>
-                                <a:off x="5782" y="444"/>
-                                <a:ext cx="4116" cy="4116"/>
-                              </a:xfrm>
-                              <a:prstGeom prst="ellipse">
-                                <a:avLst/>
-                              </a:prstGeom>
-                              <a:gradFill flip="none" rotWithShape="1">
-                                <a:gsLst>
-                                  <a:gs pos="0">
-                                    <a:schemeClr val="accent1">
-                                      <a:tint val="66000"/>
-                                      <a:satMod val="160000"/>
-                                    </a:schemeClr>
-                                  </a:gs>
-                                  <a:gs pos="50000">
-                                    <a:schemeClr val="accent1">
-                                      <a:tint val="44500"/>
-                                      <a:satMod val="160000"/>
-                                    </a:schemeClr>
-                                  </a:gs>
-                                  <a:gs pos="100000">
-                                    <a:schemeClr val="accent1">
-                                      <a:tint val="23500"/>
-                                      <a:satMod val="160000"/>
-                                    </a:schemeClr>
-                                  </a:gs>
-                                </a:gsLst>
-                                <a:path path="circle">
-                                  <a:fillToRect t="100000" r="100000"/>
-                                </a:path>
-                                <a:tileRect l="-100000" b="-100000"/>
-                              </a:gradFill>
-                              <a:scene3d>
-                                <a:camera prst="perspectiveHeroicExtremeLeftFacing"/>
-                                <a:lightRig rig="twoPt" dir="t"/>
-                              </a:scene3d>
-                              <a:sp3d>
-                                <a:bevelT w="317500" h="317500" prst="riblet"/>
-                                <a:bevelB w="635000" h="317500" prst="artDeco"/>
-                                <a:contourClr>
-                                  <a:schemeClr val="accent1"/>
-                                </a:contourClr>
-                              </a:sp3d>
-                              <a:extLst>
-                                <a:ext uri="{91240B29-F687-4F45-9708-019B960494DF}">
-                                  <a14:hiddenLine xmlns:a14="http://schemas.microsoft.com/office/drawing/2010/main" w="9525">
-                                    <a:solidFill>
-                                      <a:srgbClr val="000000"/>
-                                    </a:solidFill>
-                                    <a:round/>
-                                    <a:headEnd/>
-                                    <a:tailEnd/>
-                                  </a14:hiddenLine>
-                                </a:ext>
-                                <a:ext uri="{53640926-AAD7-44D8-BBD7-CCE9431645EC}">
-                                  <a14:shadowObscured xmlns:a14="http://schemas.microsoft.com/office/drawing/2010/main" val="1"/>
-                                </a:ext>
-                              </a:extLst>
-                            </wps:spPr>
-                            <wps:bodyPr rot="0" vert="horz" wrap="square" lIns="91440" tIns="45720" rIns="91440" bIns="45720" anchor="t" anchorCtr="0" upright="1">
-                              <a:noAutofit/>
-                            </wps:bodyPr>
-                          </wps:wsp>
-                        </wpg:wgp>
-                      </a:graphicData>
-                    </a:graphic>
-                    <wp14:sizeRelH relativeFrom="page">
-                      <wp14:pctWidth>0</wp14:pctWidth>
-                    </wp14:sizeRelH>
-                    <wp14:sizeRelV relativeFrom="page">
-                      <wp14:pctHeight>0</wp14:pctHeight>
-                    </wp14:sizeRelV>
-                  </wp:anchor>
-                </w:drawing>
-              </mc:Choice>
-              <mc:Fallback>
-                <w:pict>
-                  <v:group id="Group 24" o:spid="_x0000_s1026" style="position:absolute;margin-left:0;margin-top:0;width:287.3pt;height:226.8pt;z-index:251659264;mso-left-percent:250;mso-position-horizontal-relative:margin;mso-position-vertical:top;mso-position-vertical-relative:page;mso-left-percent:250" coordorigin="4136,15" coordsize="5762,4545" o:gfxdata="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" o:allowincell="f">
-                    <v:shape id="AutoShape 25" o:spid="_x0000_s1027" type="#_x0000_t32" style="position:absolute;left:4136;top:15;width:3058;height:3855;visibility:visible;mso-wrap-style:square" o:connectortype="straight" o:gfxdata="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" strokecolor="#a7bfde"/>
-                    <v:oval id="Oval 26" o:spid="_x0000_s1028" style="position:absolute;left:5782;top:444;width:4116;height:4116;visibility:visible;mso-wrap-style:square;v-text-anchor:top" o:gfxdata="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" fillcolor="#8aabd3 [2132]" stroked="f">
-                      <v:fill color2="#d6e2f0 [756]" rotate="t" focusposition=",1" focussize="" colors="0 #9ab5e4;.5 #c2d1ed;1 #e1e8f5" focus="100%" type="gradientRadial"/>
-                    </v:oval>
-                    <w10:wrap anchorx="margin" anchory="page"/>
-                  </v:group>
-                </w:pict>
-              </mc:Fallback>
-            </mc:AlternateContent>
+            <w:pict>
+              <v:group id="Group 24" o:spid="_x0000_s1033" style="position:absolute;margin-left:0;margin-top:0;width:287.3pt;height:226.8pt;z-index:251659264;mso-left-percent:250;mso-position-horizontal-relative:margin;mso-position-vertical:top;mso-position-vertical-relative:page;mso-left-percent:250" coordorigin="4136,15" coordsize="5762,4545" o:gfxdata="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" o:allowincell="f">
+                <v:shape id="AutoShape 25" o:spid="_x0000_s1035" type="#_x0000_t32" style="position:absolute;left:4136;top:15;width:3058;height:3855;visibility:visible" o:connectortype="straight" o:gfxdata="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" strokecolor="#a7bfde"/>
+                <v:oval id="Oval 26" o:spid="_x0000_s1034" style="position:absolute;left:5782;top:444;width:4116;height:4116;visibility:visible" o:gfxdata="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" fillcolor="#8aabd3 [2132]" stroked="f">
+                  <v:fill color2="#d6e2f0 [756]" rotate="t" focusposition=",1" focussize="" colors="0 #9ab5e4;.5 #c2d1ed;1 #e1e8f5" focus="100%" type="gradientRadial"/>
+                </v:oval>
+                <w10:wrap anchorx="margin" anchory="page"/>
+              </v:group>
+            </w:pict>
           </w:r>
         </w:p>
         <w:p>
@@ -399,189 +88,22 @@
             <w:rPr>
               <w:noProof/>
             </w:rPr>
-            <mc:AlternateContent>
-              <mc:Choice Requires="wpg">
-                <w:drawing>
-                  <wp:anchor distT="0" distB="0" distL="114300" distR="114300" simplePos="0" relativeHeight="251661312" behindDoc="0" locked="0" layoutInCell="1" allowOverlap="1" wp14:anchorId="294AD059" wp14:editId="3627A44C">
-                    <wp:simplePos x="0" y="0"/>
-                    <mc:AlternateContent>
-                      <mc:Choice Requires="wp14">
-                        <wp:positionH relativeFrom="margin">
-                          <wp14:pctPosHOffset>63000</wp14:pctPosHOffset>
-                        </wp:positionH>
-                      </mc:Choice>
-                      <mc:Fallback>
-                        <wp:positionH relativeFrom="page">
-                          <wp:posOffset>4658360</wp:posOffset>
-                        </wp:positionH>
-                      </mc:Fallback>
-                    </mc:AlternateContent>
-                    <wp:positionV relativeFrom="page">
-                      <wp:align>bottom</wp:align>
-                    </wp:positionV>
-                    <wp:extent cx="3831336" cy="9208008"/>
-                    <wp:effectExtent l="114300" t="0" r="0" b="0"/>
-                    <wp:wrapNone/>
-                    <wp:docPr id="16" name="Group 16"/>
-                    <wp:cNvGraphicFramePr/>
-                    <a:graphic xmlns:a="http://schemas.openxmlformats.org/drawingml/2006/main">
-                      <a:graphicData uri="http://schemas.microsoft.com/office/word/2010/wordprocessingGroup">
-                        <wpg:wgp>
-                          <wpg:cNvGrpSpPr/>
-                          <wpg:grpSpPr>
-                            <a:xfrm>
-                              <a:off x="0" y="0"/>
-                              <a:ext cx="3831336" cy="9208008"/>
-                              <a:chOff x="117230" y="0"/>
-                              <a:chExt cx="3833446" cy="9205546"/>
-                            </a:xfrm>
-                          </wpg:grpSpPr>
-                          <wps:wsp>
-                            <wps:cNvPr id="11" name="AutoShape 19"/>
-                            <wps:cNvCnPr>
-                              <a:cxnSpLocks noChangeShapeType="1"/>
-                            </wps:cNvCnPr>
-                            <wps:spPr bwMode="auto">
-                              <a:xfrm flipH="1">
-                                <a:off x="285750" y="0"/>
-                                <a:ext cx="2732405" cy="6375400"/>
-                              </a:xfrm>
-                              <a:prstGeom prst="straightConnector1">
-                                <a:avLst/>
-                              </a:prstGeom>
-                              <a:noFill/>
-                              <a:ln w="9525">
-                                <a:solidFill>
-                                  <a:srgbClr val="A7BFDE"/>
-                                </a:solidFill>
-                                <a:round/>
-                                <a:headEnd/>
-                                <a:tailEnd/>
-                              </a:ln>
-                              <a:extLst>
-                                <a:ext uri="{909E8E84-426E-40DD-AFC4-6F175D3DCCD1}">
-                                  <a14:hiddenFill xmlns:a14="http://schemas.microsoft.com/office/drawing/2010/main">
-                                    <a:noFill/>
-                                  </a14:hiddenFill>
-                                </a:ext>
-                                <a:ext uri="{53640926-AAD7-44D8-BBD7-CCE9431645EC}">
-                                  <a14:shadowObscured xmlns:a14="http://schemas.microsoft.com/office/drawing/2010/main" val="1"/>
-                                </a:ext>
-                              </a:extLst>
-                            </wps:spPr>
-                            <wps:bodyPr/>
-                          </wps:wsp>
-                          <wps:wsp>
-                            <wps:cNvPr id="15" name="Oval 15"/>
-                            <wps:cNvSpPr/>
-                            <wps:spPr>
-                              <a:xfrm>
-                                <a:off x="117230" y="5372100"/>
-                                <a:ext cx="3833446" cy="3833446"/>
-                              </a:xfrm>
-                              <a:prstGeom prst="ellipse">
-                                <a:avLst/>
-                              </a:prstGeom>
-                              <a:gradFill flip="none" rotWithShape="1">
-                                <a:gsLst>
-                                  <a:gs pos="0">
-                                    <a:schemeClr val="tx2">
-                                      <a:lumMod val="40000"/>
-                                      <a:lumOff val="60000"/>
-                                      <a:tint val="66000"/>
-                                      <a:satMod val="160000"/>
-                                    </a:schemeClr>
-                                  </a:gs>
-                                  <a:gs pos="50000">
-                                    <a:schemeClr val="tx2">
-                                      <a:lumMod val="40000"/>
-                                      <a:lumOff val="60000"/>
-                                      <a:tint val="44500"/>
-                                      <a:satMod val="160000"/>
-                                    </a:schemeClr>
-                                  </a:gs>
-                                  <a:gs pos="100000">
-                                    <a:schemeClr val="tx2">
-                                      <a:lumMod val="40000"/>
-                                      <a:lumOff val="60000"/>
-                                      <a:tint val="23500"/>
-                                      <a:satMod val="160000"/>
-                                    </a:schemeClr>
-                                  </a:gs>
-                                </a:gsLst>
-                                <a:path path="circle">
-                                  <a:fillToRect l="50000" t="50000" r="50000" b="50000"/>
-                                </a:path>
-                                <a:tileRect/>
-                              </a:gradFill>
-                              <a:ln>
-                                <a:noFill/>
-                              </a:ln>
-                              <a:scene3d>
-                                <a:camera prst="perspectiveContrastingRightFacing"/>
-                                <a:lightRig rig="twoPt" dir="t">
-                                  <a:rot lat="0" lon="0" rev="4200000"/>
-                                </a:lightRig>
-                              </a:scene3d>
-                              <a:sp3d>
-                                <a:bevelT w="571500" h="571500" prst="riblet"/>
-                                <a:bevelB w="571500" h="571500" prst="riblet"/>
-                              </a:sp3d>
-                            </wps:spPr>
-                            <wps:style>
-                              <a:lnRef idx="2">
-                                <a:schemeClr val="accent1">
-                                  <a:shade val="50000"/>
-                                </a:schemeClr>
-                              </a:lnRef>
-                              <a:fillRef idx="1">
-                                <a:schemeClr val="accent1"/>
-                              </a:fillRef>
-                              <a:effectRef idx="0">
-                                <a:schemeClr val="accent1"/>
-                              </a:effectRef>
-                              <a:fontRef idx="minor">
-                                <a:schemeClr val="lt1"/>
-                              </a:fontRef>
-                            </wps:style>
-                            <wps:bodyPr rot="0" spcFirstLastPara="0" vertOverflow="overflow" horzOverflow="overflow" vert="horz" wrap="square" lIns="91440" tIns="45720" rIns="91440" bIns="45720" numCol="1" spcCol="0" rtlCol="0" fromWordArt="0" anchor="ctr" anchorCtr="0" forceAA="0" compatLnSpc="1">
-                              <a:prstTxWarp prst="textNoShape">
-                                <a:avLst/>
-                              </a:prstTxWarp>
-                              <a:noAutofit/>
-                            </wps:bodyPr>
-                          </wps:wsp>
-                        </wpg:wgp>
-                      </a:graphicData>
-                    </a:graphic>
-                    <wp14:sizeRelH relativeFrom="margin">
-                      <wp14:pctWidth>0</wp14:pctWidth>
-                    </wp14:sizeRelH>
-                    <wp14:sizeRelV relativeFrom="margin">
-                      <wp14:pctHeight>0</wp14:pctHeight>
-                    </wp14:sizeRelV>
-                  </wp:anchor>
-                </w:drawing>
-              </mc:Choice>
-              <mc:Fallback>
-                <w:pict>
-                  <v:group id="Group 16" o:spid="_x0000_s1026" style="position:absolute;margin-left:0;margin-top:0;width:301.7pt;height:725.05pt;z-index:251661312;mso-left-percent:630;mso-position-horizontal-relative:margin;mso-position-vertical:bottom;mso-position-vertical-relative:page;mso-left-percent:630;mso-width-relative:margin;mso-height-relative:margin" coordorigin="1172" coordsize="38334,92055" o:gfxdata="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">
-                    <v:shape id="AutoShape 19" o:spid="_x0000_s1027" type="#_x0000_t32" style="position:absolute;left:2857;width:27324;height:63754;flip:x;visibility:visible;mso-wrap-style:square" o:connectortype="straight" o:gfxdata="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" strokecolor="#a7bfde"/>
-                    <v:oval id="Oval 15" o:spid="_x0000_s1028" style="position:absolute;left:1172;top:53721;width:38334;height:38334;visibility:visible;mso-wrap-style:square;v-text-anchor:middle" o:gfxdata="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" fillcolor="#8db3e2 [1311]" stroked="f" strokeweight="2pt">
-                      <v:fill color2="#8db3e2 [1311]" rotate="t" focusposition=".5,.5" focussize="" colors="0 #b0cffb;.5 #cee0fc;1 #e6effd" focus="100%" type="gradientRadial"/>
-                    </v:oval>
-                    <w10:wrap anchorx="margin" anchory="page"/>
-                  </v:group>
-                </w:pict>
-              </mc:Fallback>
-            </mc:AlternateContent>
+            <w:pict>
+              <v:group id="Group 16" o:spid="_x0000_s1030" style="position:absolute;margin-left:0;margin-top:0;width:301.7pt;height:725.05pt;z-index:251661312;mso-left-percent:630;mso-position-horizontal-relative:margin;mso-position-vertical:bottom;mso-position-vertical-relative:page;mso-left-percent:630;mso-width-relative:margin;mso-height-relative:margin" coordorigin="1172" coordsize="38334,92055" o:gfxdata="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">
+                <v:shape id="AutoShape 19" o:spid="_x0000_s1032" type="#_x0000_t32" style="position:absolute;left:2857;width:27324;height:63754;flip:x;visibility:visible" o:connectortype="straight" o:gfxdata="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" strokecolor="#a7bfde"/>
+                <v:oval id="Oval 15" o:spid="_x0000_s1031" style="position:absolute;left:1172;top:53721;width:38334;height:38334;visibility:visible;v-text-anchor:middle" o:gfxdata="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" fillcolor="#8db3e2 [1311]" stroked="f" strokeweight="2pt">
+                  <v:fill color2="#8db3e2 [1311]" rotate="t" focusposition=".5,.5" focussize="" colors="0 #b0cffb;.5 #cee0fc;1 #e6effd" focus="100%" type="gradientRadial"/>
+                </v:oval>
+                <w10:wrap anchorx="margin" anchory="page"/>
+              </v:group>
+            </w:pict>
           </w:r>
         </w:p>
         <w:tbl>
           <w:tblPr>
             <w:tblpPr w:leftFromText="187" w:rightFromText="187" w:horzAnchor="margin" w:tblpYSpec="bottom"/>
             <w:tblW w:w="3000" w:type="pct"/>
-            <w:tblLook w:val="04A0" w:firstRow="1" w:lastRow="0" w:firstColumn="1" w:lastColumn="0" w:noHBand="0" w:noVBand="1"/>
+            <w:tblLook w:val="04A0"/>
           </w:tblPr>
           <w:tblGrid>
             <w:gridCol w:w="5746"/>
@@ -621,7 +143,6 @@
                     <w:dataBinding w:prefixMappings="xmlns:ns0='http://schemas.openxmlformats.org/package/2006/metadata/core-properties' xmlns:ns1='http://purl.org/dc/elements/1.1/'" w:xpath="/ns0:coreProperties[1]/ns1:title[1]" w:storeItemID="{6C3C8BC8-F283-45AE-878A-BAB7291924A1}"/>
                     <w:text/>
                   </w:sdtPr>
-                  <w:sdtEndPr/>
                   <w:sdtContent>
                     <w:r>
                       <w:rPr>
@@ -655,7 +176,6 @@
                 <w:dataBinding w:prefixMappings="xmlns:ns0='http://schemas.openxmlformats.org/package/2006/metadata/core-properties' xmlns:ns1='http://purl.org/dc/elements/1.1/'" w:xpath="/ns0:coreProperties[1]/ns1:subject[1]" w:storeItemID="{6C3C8BC8-F283-45AE-878A-BAB7291924A1}"/>
                 <w:text/>
               </w:sdtPr>
-              <w:sdtEndPr/>
               <w:sdtContent>
                 <w:tc>
                   <w:tcPr>
@@ -705,13 +225,9 @@
               <w:sdtPr>
                 <w:alias w:val="Abstract"/>
                 <w:id w:val="703864200"/>
-                <w:placeholder>
-                  <w:docPart w:val="56616AFBC154416DA379EB74F91C9B7E"/>
-                </w:placeholder>
                 <w:dataBinding w:prefixMappings="xmlns:ns0='http://schemas.microsoft.com/office/2006/coverPageProps'" w:xpath="/ns0:CoverPageProperties[1]/ns0:Abstract[1]" w:storeItemID="{55AF091B-3C7A-41E3-B477-F2FDAA23CFDA}"/>
                 <w:text/>
               </w:sdtPr>
-              <w:sdtEndPr/>
               <w:sdtContent>
                 <w:tc>
                   <w:tcPr>
@@ -753,7 +269,6 @@
                 <w:dataBinding w:prefixMappings="xmlns:ns0='http://schemas.openxmlformats.org/package/2006/metadata/core-properties' xmlns:ns1='http://purl.org/dc/elements/1.1/'" w:xpath="/ns0:coreProperties[1]/ns1:creator[1]" w:storeItemID="{6C3C8BC8-F283-45AE-878A-BAB7291924A1}"/>
                 <w:text/>
               </w:sdtPr>
-              <w:sdtEndPr/>
               <w:sdtContent>
                 <w:tc>
                   <w:tcPr>
@@ -796,7 +311,6 @@
                   <w:calendar w:val="gregorian"/>
                 </w:date>
               </w:sdtPr>
-              <w:sdtEndPr/>
               <w:sdtContent>
                 <w:tc>
                   <w:tcPr>
@@ -948,7 +462,7 @@
           <w:insideH w:val="single" w:sz="4" w:space="0" w:color="auto"/>
           <w:insideV w:val="single" w:sz="4" w:space="0" w:color="auto"/>
         </w:tblBorders>
-        <w:tblLook w:val="04A0" w:firstRow="1" w:lastRow="0" w:firstColumn="1" w:lastColumn="0" w:noHBand="0" w:noVBand="1"/>
+        <w:tblLook w:val="04A0"/>
       </w:tblPr>
       <w:tblGrid>
         <w:gridCol w:w="1296"/>
@@ -1571,12 +1085,6 @@
       <w:r>
         <w:rPr>
           <w:rFonts w:ascii="Times New Roman" w:hAnsi="Times New Roman"/>
-        </w:rPr>
-        <w:t xml:space="preserve"> </w:t>
-      </w:r>
-      <w:r>
-        <w:rPr>
-          <w:rFonts w:ascii="Times New Roman" w:hAnsi="Times New Roman"/>
           <w:sz w:val="24"/>
           <w:szCs w:val="24"/>
         </w:rPr>
@@ -2536,7 +2044,7 @@
         </w:rPr>
         <w:lastRenderedPageBreak/>
         <w:drawing>
-          <wp:inline distT="0" distB="0" distL="0" distR="0" wp14:anchorId="0DF06620" wp14:editId="5A8A8C20">
+          <wp:inline distT="0" distB="0" distL="0" distR="0">
             <wp:extent cx="5943600" cy="4463415"/>
             <wp:effectExtent l="0" t="0" r="0" b="0"/>
             <wp:docPr id="20" name="Picture 20" descr="C:\Users\KIM TUONG\Downloads\Architecture for HRM\Use case LV3.jpg"/>
@@ -2553,10 +2061,10 @@
                     </pic:cNvPicPr>
                   </pic:nvPicPr>
                   <pic:blipFill>
-                    <a:blip r:embed="rId8" cstate="print">
+                    <a:blip r:embed="rId7" cstate="print">
                       <a:extLst>
                         <a:ext uri="{28A0092B-C50C-407E-A947-70E740481C1C}">
-                          <a14:useLocalDpi xmlns:a14="http://schemas.microsoft.com/office/drawing/2010/main" val="0"/>
+                          <a14:useLocalDpi xmlns:a14="http://schemas.microsoft.com/office/drawing/2010/main" xmlns:wps="http://schemas.microsoft.com/office/word/2010/wordprocessingShape" xmlns:wpi="http://schemas.microsoft.com/office/word/2010/wordprocessingInk" xmlns:wpg="http://schemas.microsoft.com/office/word/2010/wordprocessingGroup" xmlns:w14="http://schemas.microsoft.com/office/word/2010/wordml" xmlns:w="http://schemas.openxmlformats.org/wordprocessingml/2006/main" xmlns:w10="urn:schemas-microsoft-com:office:word" xmlns:wp14="http://schemas.microsoft.com/office/word/2010/wordprocessingDrawing" xmlns:v="urn:schemas-microsoft-com:vml" xmlns:o="urn:schemas-microsoft-com:office:office" xmlns:mc="http://schemas.openxmlformats.org/markup-compatibility/2006" xmlns:wpc="http://schemas.microsoft.com/office/word/2010/wordprocessingCanvas" xmlns="" val="0"/>
                         </a:ext>
                       </a:extLst>
                     </a:blip>
@@ -2665,7 +2173,7 @@
           <w:insideV w:val="single" w:sz="4" w:space="0" w:color="auto"/>
         </w:tblBorders>
         <w:tblLayout w:type="fixed"/>
-        <w:tblLook w:val="04A0" w:firstRow="1" w:lastRow="0" w:firstColumn="1" w:lastColumn="0" w:noHBand="0" w:noVBand="1"/>
+        <w:tblLook w:val="04A0"/>
       </w:tblPr>
       <w:tblGrid>
         <w:gridCol w:w="630"/>
@@ -3898,9 +3406,6 @@
         <w:t>3.1 Technical Constraints</w:t>
       </w:r>
       <w:bookmarkEnd w:id="7"/>
-      <w:r>
-        <w:t xml:space="preserve"> </w:t>
-      </w:r>
     </w:p>
     <w:p/>
     <w:tbl>
@@ -3915,7 +3420,7 @@
           <w:insideH w:val="single" w:sz="4" w:space="0" w:color="auto"/>
           <w:insideV w:val="single" w:sz="4" w:space="0" w:color="auto"/>
         </w:tblBorders>
-        <w:tblLook w:val="04A0" w:firstRow="1" w:lastRow="0" w:firstColumn="1" w:lastColumn="0" w:noHBand="0" w:noVBand="1"/>
+        <w:tblLook w:val="04A0"/>
       </w:tblPr>
       <w:tblGrid>
         <w:gridCol w:w="677"/>
@@ -4319,9 +3824,6 @@
         <w:t>3.2 Business Constraints</w:t>
       </w:r>
       <w:bookmarkEnd w:id="8"/>
-      <w:r>
-        <w:t xml:space="preserve"> </w:t>
-      </w:r>
     </w:p>
     <w:p/>
     <w:tbl>
@@ -4329,7 +3831,7 @@
         <w:tblStyle w:val="TableGrid"/>
         <w:tblW w:w="9720" w:type="dxa"/>
         <w:tblInd w:w="18" w:type="dxa"/>
-        <w:tblLook w:val="04A0" w:firstRow="1" w:lastRow="0" w:firstColumn="1" w:lastColumn="0" w:noHBand="0" w:noVBand="1"/>
+        <w:tblLook w:val="04A0"/>
       </w:tblPr>
       <w:tblGrid>
         <w:gridCol w:w="677"/>
@@ -4543,7 +4045,7 @@
           <w:insideH w:val="single" w:sz="4" w:space="0" w:color="auto"/>
           <w:insideV w:val="single" w:sz="4" w:space="0" w:color="auto"/>
         </w:tblBorders>
-        <w:tblLook w:val="04A0" w:firstRow="1" w:lastRow="0" w:firstColumn="1" w:lastColumn="0" w:noHBand="0" w:noVBand="1"/>
+        <w:tblLook w:val="04A0"/>
       </w:tblPr>
       <w:tblGrid>
         <w:gridCol w:w="1799"/>
@@ -4650,40 +4152,15 @@
                 <w:szCs w:val="24"/>
               </w:rPr>
             </w:pPr>
-          </w:p>
-        </w:tc>
-      </w:tr>
-      <w:tr>
-        <w:tc>
-          <w:tcPr>
-            <w:tcW w:w="1799" w:type="dxa"/>
-            <w:shd w:val="clear" w:color="auto" w:fill="DBE5F1"/>
-            <w:vAlign w:val="center"/>
-          </w:tcPr>
-          <w:p>
-            <w:pPr>
-              <w:spacing w:after="0" w:line="240" w:lineRule="auto"/>
-              <w:jc w:val="center"/>
-              <w:rPr>
-                <w:rFonts w:ascii="Times New Roman" w:hAnsi="Times New Roman"/>
-                <w:sz w:val="24"/>
-                <w:szCs w:val="24"/>
-              </w:rPr>
-            </w:pPr>
-            <w:r>
-              <w:rPr>
-                <w:rFonts w:ascii="Times New Roman" w:hAnsi="Times New Roman"/>
-                <w:sz w:val="24"/>
-                <w:szCs w:val="24"/>
-              </w:rPr>
-              <w:t>Administrator</w:t>
-            </w:r>
-          </w:p>
-        </w:tc>
-        <w:tc>
-          <w:tcPr>
-            <w:tcW w:w="7831" w:type="dxa"/>
-          </w:tcPr>
+            <w:r>
+              <w:rPr>
+                <w:rFonts w:ascii="Times New Roman" w:eastAsia="Calibri" w:hAnsi="Times New Roman"/>
+                <w:sz w:val="24"/>
+                <w:szCs w:val="24"/>
+              </w:rPr>
+              <w:t>Manage issues related educated, papers educated.</w:t>
+            </w:r>
+          </w:p>
           <w:p>
             <w:pPr>
               <w:pStyle w:val="ListParagraph"/>
@@ -4698,6 +4175,30 @@
                 <w:szCs w:val="24"/>
               </w:rPr>
             </w:pPr>
+            <w:r>
+              <w:rPr>
+                <w:rFonts w:ascii="Times New Roman" w:eastAsia="Calibri" w:hAnsi="Times New Roman"/>
+                <w:sz w:val="24"/>
+                <w:szCs w:val="24"/>
+              </w:rPr>
+              <w:t>Manage schedule teach hour, student,  student t</w:t>
+            </w:r>
+            <w:r>
+              <w:rPr>
+                <w:rFonts w:ascii="Times New Roman" w:eastAsia="Calibri" w:hAnsi="Times New Roman"/>
+                <w:sz w:val="24"/>
+                <w:szCs w:val="24"/>
+              </w:rPr>
+              <w:t>ranscript</w:t>
+            </w:r>
+            <w:r>
+              <w:rPr>
+                <w:rFonts w:ascii="Times New Roman" w:eastAsia="Calibri" w:hAnsi="Times New Roman"/>
+                <w:sz w:val="24"/>
+                <w:szCs w:val="24"/>
+              </w:rPr>
+              <w:t xml:space="preserve"> </w:t>
+            </w:r>
           </w:p>
         </w:tc>
       </w:tr>
@@ -4724,7 +4225,7 @@
                 <w:sz w:val="24"/>
                 <w:szCs w:val="24"/>
               </w:rPr>
-              <w:t>Salary Group</w:t>
+              <w:t>Administrator</w:t>
             </w:r>
           </w:p>
         </w:tc>
@@ -4746,6 +4247,14 @@
                 <w:szCs w:val="24"/>
               </w:rPr>
             </w:pPr>
+            <w:r>
+              <w:rPr>
+                <w:rFonts w:ascii="Times New Roman" w:eastAsia="Calibri" w:hAnsi="Times New Roman"/>
+                <w:sz w:val="24"/>
+                <w:szCs w:val="24"/>
+              </w:rPr>
+              <w:t>Manage system, manage information relate with staff of HRM (besides may be have staff, lecture)</w:t>
+            </w:r>
           </w:p>
         </w:tc>
       </w:tr>
@@ -4772,7 +4281,7 @@
                 <w:sz w:val="24"/>
                 <w:szCs w:val="24"/>
               </w:rPr>
-              <w:t>Department</w:t>
+              <w:t>Salary Group</w:t>
             </w:r>
           </w:p>
         </w:tc>
@@ -4794,6 +4303,14 @@
                 <w:szCs w:val="24"/>
               </w:rPr>
             </w:pPr>
+            <w:r>
+              <w:rPr>
+                <w:rFonts w:ascii="Times New Roman" w:eastAsia="Calibri" w:hAnsi="Times New Roman"/>
+                <w:sz w:val="24"/>
+                <w:szCs w:val="24"/>
+              </w:rPr>
+              <w:t>Manage salary issue for school</w:t>
+            </w:r>
           </w:p>
         </w:tc>
       </w:tr>
@@ -4820,7 +4337,7 @@
                 <w:sz w:val="24"/>
                 <w:szCs w:val="24"/>
               </w:rPr>
-              <w:t>HR Group</w:t>
+              <w:t>Department</w:t>
             </w:r>
           </w:p>
         </w:tc>
@@ -4842,6 +4359,14 @@
                 <w:szCs w:val="24"/>
               </w:rPr>
             </w:pPr>
+            <w:r>
+              <w:rPr>
+                <w:rFonts w:ascii="Times New Roman" w:eastAsia="Calibri" w:hAnsi="Times New Roman"/>
+                <w:sz w:val="24"/>
+                <w:szCs w:val="24"/>
+              </w:rPr>
+              <w:t>Manage recruitment issues, hour work, training staff &amp; lectures.</w:t>
+            </w:r>
           </w:p>
         </w:tc>
       </w:tr>
@@ -4868,7 +4393,7 @@
                 <w:sz w:val="24"/>
                 <w:szCs w:val="24"/>
               </w:rPr>
-              <w:t>Account Department</w:t>
+              <w:t>HR Group</w:t>
             </w:r>
           </w:p>
         </w:tc>
@@ -4890,6 +4415,78 @@
                 <w:szCs w:val="24"/>
               </w:rPr>
             </w:pPr>
+            <w:r>
+              <w:rPr>
+                <w:rFonts w:ascii="Times New Roman" w:eastAsia="Calibri" w:hAnsi="Times New Roman"/>
+                <w:sz w:val="24"/>
+                <w:szCs w:val="24"/>
+              </w:rPr>
+              <w:t xml:space="preserve">Manage </w:t>
+            </w:r>
+            <w:r>
+              <w:rPr>
+                <w:rFonts w:ascii="Times New Roman" w:eastAsia="Calibri" w:hAnsi="Times New Roman"/>
+                <w:sz w:val="24"/>
+                <w:szCs w:val="24"/>
+              </w:rPr>
+              <w:t>human resource issues.</w:t>
+            </w:r>
+          </w:p>
+        </w:tc>
+      </w:tr>
+      <w:tr>
+        <w:tc>
+          <w:tcPr>
+            <w:tcW w:w="1799" w:type="dxa"/>
+            <w:shd w:val="clear" w:color="auto" w:fill="DBE5F1"/>
+            <w:vAlign w:val="center"/>
+          </w:tcPr>
+          <w:p>
+            <w:pPr>
+              <w:spacing w:after="0" w:line="240" w:lineRule="auto"/>
+              <w:jc w:val="center"/>
+              <w:rPr>
+                <w:rFonts w:ascii="Times New Roman" w:hAnsi="Times New Roman"/>
+                <w:sz w:val="24"/>
+                <w:szCs w:val="24"/>
+              </w:rPr>
+            </w:pPr>
+            <w:r>
+              <w:rPr>
+                <w:rFonts w:ascii="Times New Roman" w:hAnsi="Times New Roman"/>
+                <w:sz w:val="24"/>
+                <w:szCs w:val="24"/>
+              </w:rPr>
+              <w:t>Account Department</w:t>
+            </w:r>
+          </w:p>
+        </w:tc>
+        <w:tc>
+          <w:tcPr>
+            <w:tcW w:w="7831" w:type="dxa"/>
+          </w:tcPr>
+          <w:p>
+            <w:pPr>
+              <w:pStyle w:val="ListParagraph"/>
+              <w:numPr>
+                <w:ilvl w:val="0"/>
+                <w:numId w:val="7"/>
+              </w:numPr>
+              <w:spacing w:after="0" w:line="240" w:lineRule="auto"/>
+              <w:rPr>
+                <w:rFonts w:ascii="Times New Roman" w:eastAsia="Calibri" w:hAnsi="Times New Roman"/>
+                <w:sz w:val="24"/>
+                <w:szCs w:val="24"/>
+              </w:rPr>
+            </w:pPr>
+            <w:r>
+              <w:rPr>
+                <w:rFonts w:ascii="Times New Roman" w:eastAsia="Calibri" w:hAnsi="Times New Roman"/>
+                <w:sz w:val="24"/>
+                <w:szCs w:val="24"/>
+              </w:rPr>
+              <w:t xml:space="preserve">Manage accountant (salary for staff, lecture). </w:t>
+            </w:r>
           </w:p>
         </w:tc>
       </w:tr>
@@ -4941,11 +4538,11 @@
             <v:path o:extrusionok="f" gradientshapeok="t" o:connecttype="rect"/>
             <o:lock v:ext="edit" aspectratio="t"/>
           </v:shapetype>
-          <v:shape id="_x0000_s1028" type="#_x0000_t75" style="position:absolute;left:0;text-align:left;margin-left:-9.55pt;margin-top:-22.8pt;width:480.25pt;height:481.6pt;z-index:251662336">
-            <v:imagedata r:id="rId9" o:title=""/>
+          <v:shape id="_x0000_s1029" type="#_x0000_t75" style="position:absolute;left:0;text-align:left;margin-left:-9.55pt;margin-top:-22.8pt;width:480.25pt;height:481.6pt;z-index:251662336">
+            <v:imagedata r:id="rId8" o:title=""/>
             <w10:wrap type="square"/>
           </v:shape>
-          <o:OLEObject Type="Embed" ProgID="Visio.Drawing.11" ShapeID="_x0000_s1028" DrawAspect="Content" ObjectID="_1383721231" r:id="rId10"/>
+          <o:OLEObject Type="Embed" ProgID="Visio.Drawing.11" ShapeID="_x0000_s1029" DrawAspect="Content" ObjectID="_1383892374" r:id="rId9"/>
         </w:pict>
       </w:r>
     </w:p>
@@ -5158,10 +4755,10 @@
                     </pic:cNvPicPr>
                   </pic:nvPicPr>
                   <pic:blipFill>
-                    <a:blip r:embed="rId11">
+                    <a:blip r:embed="rId10">
                       <a:extLst>
                         <a:ext uri="{28A0092B-C50C-407E-A947-70E740481C1C}">
-                          <a14:useLocalDpi xmlns:a14="http://schemas.microsoft.com/office/drawing/2010/main" val="0"/>
+                          <a14:useLocalDpi xmlns:a14="http://schemas.microsoft.com/office/drawing/2010/main" xmlns:wps="http://schemas.microsoft.com/office/word/2010/wordprocessingShape" xmlns:wpi="http://schemas.microsoft.com/office/word/2010/wordprocessingInk" xmlns:wpg="http://schemas.microsoft.com/office/word/2010/wordprocessingGroup" xmlns:w14="http://schemas.microsoft.com/office/word/2010/wordml" xmlns:w="http://schemas.openxmlformats.org/wordprocessingml/2006/main" xmlns:w10="urn:schemas-microsoft-com:office:word" xmlns:wp14="http://schemas.microsoft.com/office/word/2010/wordprocessingDrawing" xmlns:v="urn:schemas-microsoft-com:vml" xmlns:o="urn:schemas-microsoft-com:office:office" xmlns:mc="http://schemas.openxmlformats.org/markup-compatibility/2006" xmlns:wpc="http://schemas.microsoft.com/office/word/2010/wordprocessingCanvas" xmlns="" val="0"/>
                         </a:ext>
                       </a:extLst>
                     </a:blip>
@@ -5252,7 +4849,7 @@
           <w:insideH w:val="single" w:sz="4" w:space="0" w:color="auto"/>
           <w:insideV w:val="single" w:sz="4" w:space="0" w:color="auto"/>
         </w:tblBorders>
-        <w:tblLook w:val="04A0" w:firstRow="1" w:lastRow="0" w:firstColumn="1" w:lastColumn="0" w:noHBand="0" w:noVBand="1"/>
+        <w:tblLook w:val="04A0"/>
       </w:tblPr>
       <w:tblGrid>
         <w:gridCol w:w="1622"/>
@@ -5932,10 +5529,10 @@
                     </pic:cNvPicPr>
                   </pic:nvPicPr>
                   <pic:blipFill>
-                    <a:blip r:embed="rId12">
+                    <a:blip r:embed="rId11">
                       <a:extLst>
                         <a:ext uri="{28A0092B-C50C-407E-A947-70E740481C1C}">
-                          <a14:useLocalDpi xmlns:a14="http://schemas.microsoft.com/office/drawing/2010/main" val="0"/>
+                          <a14:useLocalDpi xmlns:a14="http://schemas.microsoft.com/office/drawing/2010/main" xmlns:wps="http://schemas.microsoft.com/office/word/2010/wordprocessingShape" xmlns:wpi="http://schemas.microsoft.com/office/word/2010/wordprocessingInk" xmlns:wpg="http://schemas.microsoft.com/office/word/2010/wordprocessingGroup" xmlns:w14="http://schemas.microsoft.com/office/word/2010/wordml" xmlns:w="http://schemas.openxmlformats.org/wordprocessingml/2006/main" xmlns:w10="urn:schemas-microsoft-com:office:word" xmlns:wp14="http://schemas.microsoft.com/office/word/2010/wordprocessingDrawing" xmlns:v="urn:schemas-microsoft-com:vml" xmlns:o="urn:schemas-microsoft-com:office:office" xmlns:mc="http://schemas.openxmlformats.org/markup-compatibility/2006" xmlns:wpc="http://schemas.microsoft.com/office/word/2010/wordprocessingCanvas" xmlns="" val="0"/>
                         </a:ext>
                       </a:extLst>
                     </a:blip>
@@ -5983,7 +5580,7 @@
           <w:insideH w:val="single" w:sz="4" w:space="0" w:color="auto"/>
           <w:insideV w:val="single" w:sz="4" w:space="0" w:color="auto"/>
         </w:tblBorders>
-        <w:tblLook w:val="04A0" w:firstRow="1" w:lastRow="0" w:firstColumn="1" w:lastColumn="0" w:noHBand="0" w:noVBand="1"/>
+        <w:tblLook w:val="04A0"/>
       </w:tblPr>
       <w:tblGrid>
         <w:gridCol w:w="1622"/>
@@ -6176,17 +5773,7 @@
                 <w:sz w:val="24"/>
                 <w:szCs w:val="24"/>
               </w:rPr>
-              <w:t xml:space="preserve"> for </w:t>
-            </w:r>
-            <w:r>
-              <w:rPr>
-                <w:rStyle w:val="apple-style-span"/>
-                <w:rFonts w:ascii="Times New Roman" w:hAnsi="Times New Roman"/>
-                <w:color w:val="000000"/>
-                <w:sz w:val="24"/>
-                <w:szCs w:val="24"/>
-              </w:rPr>
-              <w:t>HRM staff.</w:t>
+              <w:t xml:space="preserve"> for HRM staff.</w:t>
             </w:r>
           </w:p>
         </w:tc>
@@ -6828,15 +6415,7 @@
                 <w:sz w:val="24"/>
                 <w:szCs w:val="24"/>
               </w:rPr>
-              <w:t>w</w:t>
-            </w:r>
-            <w:r>
-              <w:rPr>
-                <w:rFonts w:ascii="Times New Roman" w:hAnsi="Times New Roman"/>
-                <w:sz w:val="24"/>
-                <w:szCs w:val="24"/>
-              </w:rPr>
-              <w:t xml:space="preserve"> for connecting between Service layer and database.</w:t>
+              <w:t>w for connecting between Service layer and database.</w:t>
             </w:r>
           </w:p>
         </w:tc>
@@ -6862,7 +6441,7 @@
 </file>
 
 <file path=word/numbering.xml><?xml version="1.0" encoding="utf-8"?>
-<w:numbering xmlns:wpc="http://schemas.microsoft.com/office/word/2010/wordprocessingCanvas" xmlns:mc="http://schemas.openxmlformats.org/markup-compatibility/2006" xmlns:o="urn:schemas-microsoft-com:office:office" xmlns:r="http://schemas.openxmlformats.org/officeDocument/2006/relationships" xmlns:m="http://schemas.openxmlformats.org/officeDocument/2006/math" xmlns:v="urn:schemas-microsoft-com:vml" xmlns:wp14="http://schemas.microsoft.com/office/word/2010/wordprocessingDrawing" xmlns:wp="http://schemas.openxmlformats.org/drawingml/2006/wordprocessingDrawing" xmlns:w10="urn:schemas-microsoft-com:office:word" xmlns:w="http://schemas.openxmlformats.org/wordprocessingml/2006/main" xmlns:w14="http://schemas.microsoft.com/office/word/2010/wordml" xmlns:wpg="http://schemas.microsoft.com/office/word/2010/wordprocessingGroup" xmlns:wpi="http://schemas.microsoft.com/office/word/2010/wordprocessingInk" xmlns:wne="http://schemas.microsoft.com/office/word/2006/wordml" xmlns:wps="http://schemas.microsoft.com/office/word/2010/wordprocessingShape" mc:Ignorable="w14 wp14">
+<w:numbering xmlns:ve="http://schemas.openxmlformats.org/markup-compatibility/2006" xmlns:o="urn:schemas-microsoft-com:office:office" xmlns:r="http://schemas.openxmlformats.org/officeDocument/2006/relationships" xmlns:m="http://schemas.openxmlformats.org/officeDocument/2006/math" xmlns:v="urn:schemas-microsoft-com:vml" xmlns:wp="http://schemas.openxmlformats.org/drawingml/2006/wordprocessingDrawing" xmlns:w10="urn:schemas-microsoft-com:office:word" xmlns:w="http://schemas.openxmlformats.org/wordprocessingml/2006/main" xmlns:wne="http://schemas.microsoft.com/office/word/2006/wordml">
   <w:abstractNum w:abstractNumId="0">
     <w:nsid w:val="02436555"/>
     <w:multiLevelType w:val="multilevel"/>
@@ -8174,7 +7753,7 @@
 </file>
 
 <file path=word/styles.xml><?xml version="1.0" encoding="utf-8"?>
-<w:styles xmlns:mc="http://schemas.openxmlformats.org/markup-compatibility/2006" xmlns:r="http://schemas.openxmlformats.org/officeDocument/2006/relationships" xmlns:w="http://schemas.openxmlformats.org/wordprocessingml/2006/main" xmlns:w14="http://schemas.microsoft.com/office/word/2010/wordml" mc:Ignorable="w14">
+<w:styles xmlns:r="http://schemas.openxmlformats.org/officeDocument/2006/relationships" xmlns:w="http://schemas.openxmlformats.org/wordprocessingml/2006/main">
   <w:docDefaults>
     <w:rPrDefault>
       <w:rPr>
@@ -8332,6 +7911,7 @@
   <w:style w:type="paragraph" w:default="1" w:styleId="Normal">
     <w:name w:val="Normal"/>
     <w:qFormat/>
+    <w:rsid w:val="00C921EA"/>
   </w:style>
   <w:style w:type="paragraph" w:styleId="Heading1">
     <w:name w:val="heading 1"/>
@@ -8558,6 +8138,7 @@
     <w:uiPriority w:val="99"/>
     <w:semiHidden/>
     <w:unhideWhenUsed/>
+    <w:qFormat/>
     <w:tblPr>
       <w:tblInd w:w="0" w:type="dxa"/>
       <w:tblCellMar>
@@ -9630,7 +9211,7 @@
 </file>
 
 <file path=word/glossary/document.xml><?xml version="1.0" encoding="utf-8"?>
-<w:glossaryDocument xmlns:wpc="http://schemas.microsoft.com/office/word/2010/wordprocessingCanvas" xmlns:mc="http://schemas.openxmlformats.org/markup-compatibility/2006" xmlns:o="urn:schemas-microsoft-com:office:office" xmlns:r="http://schemas.openxmlformats.org/officeDocument/2006/relationships" xmlns:m="http://schemas.openxmlformats.org/officeDocument/2006/math" xmlns:v="urn:schemas-microsoft-com:vml" xmlns:wp14="http://schemas.microsoft.com/office/word/2010/wordprocessingDrawing" xmlns:wp="http://schemas.openxmlformats.org/drawingml/2006/wordprocessingDrawing" xmlns:w10="urn:schemas-microsoft-com:office:word" xmlns:w="http://schemas.openxmlformats.org/wordprocessingml/2006/main" xmlns:w14="http://schemas.microsoft.com/office/word/2010/wordml" xmlns:wpg="http://schemas.microsoft.com/office/word/2010/wordprocessingGroup" xmlns:wpi="http://schemas.microsoft.com/office/word/2010/wordprocessingInk" xmlns:wne="http://schemas.microsoft.com/office/word/2006/wordml" xmlns:wps="http://schemas.microsoft.com/office/word/2010/wordprocessingShape" mc:Ignorable="w14 wp14">
+<w:glossaryDocument xmlns:ve="http://schemas.openxmlformats.org/markup-compatibility/2006" xmlns:o="urn:schemas-microsoft-com:office:office" xmlns:r="http://schemas.openxmlformats.org/officeDocument/2006/relationships" xmlns:m="http://schemas.openxmlformats.org/officeDocument/2006/math" xmlns:v="urn:schemas-microsoft-com:vml" xmlns:wp="http://schemas.openxmlformats.org/drawingml/2006/wordprocessingDrawing" xmlns:w10="urn:schemas-microsoft-com:office:word" xmlns:w="http://schemas.openxmlformats.org/wordprocessingml/2006/main" xmlns:wne="http://schemas.microsoft.com/office/word/2006/wordml">
   <w:docParts>
     <w:docPart>
       <w:docPartPr>
@@ -9666,63 +9247,32 @@
         </w:p>
       </w:docPartBody>
     </w:docPart>
-    <w:docPart>
-      <w:docPartPr>
-        <w:name w:val="F94100E6967549FAA3E061180CCF3E49"/>
-        <w:category>
-          <w:name w:val="General"/>
-          <w:gallery w:val="placeholder"/>
-        </w:category>
-        <w:types>
-          <w:type w:val="bbPlcHdr"/>
-        </w:types>
-        <w:behaviors>
-          <w:behavior w:val="content"/>
-        </w:behaviors>
-        <w:guid w:val="{474FE8F1-2C92-4A82-98B5-CB9A6AC5393B}"/>
-      </w:docPartPr>
-      <w:docPartBody>
-        <w:p>
-          <w:pPr>
-            <w:pStyle w:val="F94100E6967549FAA3E061180CCF3E49"/>
-          </w:pPr>
-          <w:r>
-            <w:rPr>
-              <w:color w:val="EEECE1" w:themeColor="background2"/>
-              <w:sz w:val="28"/>
-              <w:szCs w:val="28"/>
-            </w:rPr>
-            <w:t>[Type the document subtitle]</w:t>
-          </w:r>
-        </w:p>
-      </w:docPartBody>
-    </w:docPart>
   </w:docParts>
 </w:glossaryDocument>
 </file>
 
 <file path=word/glossary/fontTable.xml><?xml version="1.0" encoding="utf-8"?>
-<w:fonts xmlns:mc="http://schemas.openxmlformats.org/markup-compatibility/2006" xmlns:r="http://schemas.openxmlformats.org/officeDocument/2006/relationships" xmlns:w="http://schemas.openxmlformats.org/wordprocessingml/2006/main" xmlns:w14="http://schemas.microsoft.com/office/word/2010/wordml" mc:Ignorable="w14">
+<w:fonts xmlns:r="http://schemas.openxmlformats.org/officeDocument/2006/relationships" xmlns:w="http://schemas.openxmlformats.org/wordprocessingml/2006/main">
   <w:font w:name="Times New Roman">
     <w:panose1 w:val="02020603050405020304"/>
     <w:charset w:val="00"/>
     <w:family w:val="roman"/>
     <w:pitch w:val="variable"/>
-    <w:sig w:usb0="E0002AFF" w:usb1="C0007841" w:usb2="00000009" w:usb3="00000000" w:csb0="000001FF" w:csb1="00000000"/>
+    <w:sig w:usb0="20002A87" w:usb1="80000000" w:usb2="00000008" w:usb3="00000000" w:csb0="000001FF" w:csb1="00000000"/>
   </w:font>
   <w:font w:name="Calibri">
     <w:panose1 w:val="020F0502020204030204"/>
     <w:charset w:val="00"/>
     <w:family w:val="swiss"/>
     <w:pitch w:val="variable"/>
-    <w:sig w:usb0="E10002FF" w:usb1="4000ACFF" w:usb2="00000009" w:usb3="00000000" w:csb0="0000019F" w:csb1="00000000"/>
+    <w:sig w:usb0="A00002EF" w:usb1="4000207B" w:usb2="00000000" w:usb3="00000000" w:csb0="0000009F" w:csb1="00000000"/>
   </w:font>
   <w:font w:name="Courier New">
     <w:panose1 w:val="02070309020205020404"/>
     <w:charset w:val="00"/>
     <w:family w:val="modern"/>
     <w:pitch w:val="fixed"/>
-    <w:sig w:usb0="E0002AFF" w:usb1="C0007843" w:usb2="00000009" w:usb3="00000000" w:csb0="000001FF" w:csb1="00000000"/>
+    <w:sig w:usb0="20002A87" w:usb1="80000000" w:usb2="00000008" w:usb3="00000000" w:csb0="000001FF" w:csb1="00000000"/>
   </w:font>
   <w:font w:name="Wingdings">
     <w:panose1 w:val="05000000000000000000"/>
@@ -9743,14 +9293,15 @@
     <w:charset w:val="00"/>
     <w:family w:val="roman"/>
     <w:pitch w:val="variable"/>
-    <w:sig w:usb0="E00002FF" w:usb1="400004FF" w:usb2="00000000" w:usb3="00000000" w:csb0="0000019F" w:csb1="00000000"/>
+    <w:sig w:usb0="A00002EF" w:usb1="4000004B" w:usb2="00000000" w:usb3="00000000" w:csb0="0000009F" w:csb1="00000000"/>
   </w:font>
   <w:font w:name="Tahoma">
     <w:panose1 w:val="020B0604030504040204"/>
     <w:charset w:val="00"/>
     <w:family w:val="swiss"/>
+    <w:notTrueType/>
     <w:pitch w:val="variable"/>
-    <w:sig w:usb0="E1002EFF" w:usb1="C000605B" w:usb2="00000029" w:usb3="00000000" w:csb0="000101FF" w:csb1="00000000"/>
+    <w:sig w:usb0="00000003" w:usb1="00000000" w:usb2="00000000" w:usb3="00000000" w:csb0="00000001" w:csb1="00000000"/>
   </w:font>
   <w:font w:name="Calibri,Bold">
     <w:altName w:val="Calibri"/>
@@ -9765,21 +9316,18 @@
 </file>
 
 <file path=word/glossary/settings.xml><?xml version="1.0" encoding="utf-8"?>
-<w:settings xmlns:mc="http://schemas.openxmlformats.org/markup-compatibility/2006" xmlns:o="urn:schemas-microsoft-com:office:office" xmlns:r="http://schemas.openxmlformats.org/officeDocument/2006/relationships" xmlns:m="http://schemas.openxmlformats.org/officeDocument/2006/math" xmlns:v="urn:schemas-microsoft-com:vml" xmlns:w10="urn:schemas-microsoft-com:office:word" xmlns:w="http://schemas.openxmlformats.org/wordprocessingml/2006/main" xmlns:w14="http://schemas.microsoft.com/office/word/2010/wordml" xmlns:sl="http://schemas.openxmlformats.org/schemaLibrary/2006/main" mc:Ignorable="w14">
+<w:settings xmlns:o="urn:schemas-microsoft-com:office:office" xmlns:r="http://schemas.openxmlformats.org/officeDocument/2006/relationships" xmlns:m="http://schemas.openxmlformats.org/officeDocument/2006/math" xmlns:v="urn:schemas-microsoft-com:vml" xmlns:w10="urn:schemas-microsoft-com:office:word" xmlns:w="http://schemas.openxmlformats.org/wordprocessingml/2006/main" xmlns:sl="http://schemas.openxmlformats.org/schemaLibrary/2006/main">
   <w:view w:val="normal"/>
   <w:defaultTabStop w:val="720"/>
   <w:characterSpacingControl w:val="doNotCompress"/>
   <w:compat>
     <w:useFELayout/>
-    <w:compatSetting w:name="compatibilityMode" w:uri="http://schemas.microsoft.com/office/word" w:val="14"/>
-    <w:compatSetting w:name="overrideTableStyleFontSizeAndJustification" w:uri="http://schemas.microsoft.com/office/word" w:val="1"/>
-    <w:compatSetting w:name="enableOpenTypeFeatures" w:uri="http://schemas.microsoft.com/office/word" w:val="1"/>
-    <w:compatSetting w:name="doNotFlipMirrorIndents" w:uri="http://schemas.microsoft.com/office/word" w:val="1"/>
   </w:compat>
   <w:rsids>
     <w:rsidRoot w:val="001559D6"/>
     <w:rsid w:val="001559D6"/>
     <w:rsid w:val="0027334A"/>
+    <w:rsid w:val="00303C98"/>
     <w:rsid w:val="00497012"/>
     <w:rsid w:val="00630CE8"/>
     <w:rsid w:val="00747517"/>
@@ -9788,7 +9336,7 @@
     <m:mathFont m:val="Cambria Math"/>
     <m:brkBin m:val="before"/>
     <m:brkBinSub m:val="--"/>
-    <m:smallFrac m:val="0"/>
+    <m:smallFrac/>
     <m:dispDef/>
     <m:lMargin m:val="0"/>
     <m:rMargin m:val="0"/>
@@ -9805,7 +9353,7 @@
 </file>
 
 <file path=word/glossary/styles.xml><?xml version="1.0" encoding="utf-8"?>
-<w:styles xmlns:mc="http://schemas.openxmlformats.org/markup-compatibility/2006" xmlns:r="http://schemas.openxmlformats.org/officeDocument/2006/relationships" xmlns:w="http://schemas.openxmlformats.org/wordprocessingml/2006/main" xmlns:w14="http://schemas.microsoft.com/office/word/2010/wordml" mc:Ignorable="w14">
+<w:styles xmlns:r="http://schemas.openxmlformats.org/officeDocument/2006/relationships" xmlns:w="http://schemas.openxmlformats.org/wordprocessingml/2006/main">
   <w:docDefaults>
     <w:rPrDefault>
       <w:rPr>
@@ -9963,6 +9511,7 @@
   <w:style w:type="paragraph" w:default="1" w:styleId="Normal">
     <w:name w:val="Normal"/>
     <w:qFormat/>
+    <w:rsid w:val="00303C98"/>
   </w:style>
   <w:style w:type="character" w:default="1" w:styleId="DefaultParagraphFont">
     <w:name w:val="Default Paragraph Font"/>
@@ -9975,216 +9524,7 @@
     <w:uiPriority w:val="99"/>
     <w:semiHidden/>
     <w:unhideWhenUsed/>
-    <w:tblPr>
-      <w:tblInd w:w="0" w:type="dxa"/>
-      <w:tblCellMar>
-        <w:top w:w="0" w:type="dxa"/>
-        <w:left w:w="108" w:type="dxa"/>
-        <w:bottom w:w="0" w:type="dxa"/>
-        <w:right w:w="108" w:type="dxa"/>
-      </w:tblCellMar>
-    </w:tblPr>
-  </w:style>
-  <w:style w:type="numbering" w:default="1" w:styleId="NoList">
-    <w:name w:val="No List"/>
-    <w:uiPriority w:val="99"/>
-    <w:semiHidden/>
-    <w:unhideWhenUsed/>
-  </w:style>
-  <w:style w:type="paragraph" w:customStyle="1" w:styleId="80FE4E430BC94E51BF214D50B13F8D64">
-    <w:name w:val="80FE4E430BC94E51BF214D50B13F8D64"/>
-    <w:rsid w:val="001559D6"/>
-  </w:style>
-  <w:style w:type="paragraph" w:customStyle="1" w:styleId="F94100E6967549FAA3E061180CCF3E49">
-    <w:name w:val="F94100E6967549FAA3E061180CCF3E49"/>
-    <w:rsid w:val="001559D6"/>
-  </w:style>
-  <w:style w:type="paragraph" w:customStyle="1" w:styleId="56616AFBC154416DA379EB74F91C9B7E">
-    <w:name w:val="56616AFBC154416DA379EB74F91C9B7E"/>
-    <w:rsid w:val="001559D6"/>
-  </w:style>
-  <w:style w:type="paragraph" w:customStyle="1" w:styleId="9C74A4168D9D40729C90DFDA8A29E5AF">
-    <w:name w:val="9C74A4168D9D40729C90DFDA8A29E5AF"/>
-    <w:rsid w:val="001559D6"/>
-  </w:style>
-  <w:style w:type="paragraph" w:customStyle="1" w:styleId="0F1C5772227C4852AB27D9C0B28345A0">
-    <w:name w:val="0F1C5772227C4852AB27D9C0B28345A0"/>
-    <w:rsid w:val="001559D6"/>
-  </w:style>
-</w:styles>
-</file>
-
-<file path=word/glossary/stylesWithEffects.xml><?xml version="1.0" encoding="utf-8"?>
-<w:styles xmlns:wpc="http://schemas.microsoft.com/office/word/2010/wordprocessingCanvas" xmlns:mc="http://schemas.openxmlformats.org/markup-compatibility/2006" xmlns:o="urn:schemas-microsoft-com:office:office" xmlns:r="http://schemas.openxmlformats.org/officeDocument/2006/relationships" xmlns:m="http://schemas.openxmlformats.org/officeDocument/2006/math" xmlns:v="urn:schemas-microsoft-com:vml" xmlns:wp14="http://schemas.microsoft.com/office/word/2010/wordprocessingDrawing" xmlns:wp="http://schemas.openxmlformats.org/drawingml/2006/wordprocessingDrawing" xmlns:w10="urn:schemas-microsoft-com:office:word" xmlns:w="http://schemas.openxmlformats.org/wordprocessingml/2006/main" xmlns:w14="http://schemas.microsoft.com/office/word/2010/wordml" xmlns:wpg="http://schemas.microsoft.com/office/word/2010/wordprocessingGroup" xmlns:wpi="http://schemas.microsoft.com/office/word/2010/wordprocessingInk" xmlns:wne="http://schemas.microsoft.com/office/word/2006/wordml" xmlns:wps="http://schemas.microsoft.com/office/word/2010/wordprocessingShape" mc:Ignorable="w14 wp14">
-  <w:docDefaults>
-    <w:rPrDefault>
-      <w:rPr>
-        <w:rFonts w:asciiTheme="minorHAnsi" w:eastAsiaTheme="minorEastAsia" w:hAnsiTheme="minorHAnsi" w:cstheme="minorBidi"/>
-        <w:sz w:val="22"/>
-        <w:szCs w:val="22"/>
-        <w:lang w:val="en-US" w:eastAsia="en-US" w:bidi="ar-SA"/>
-      </w:rPr>
-    </w:rPrDefault>
-    <w:pPrDefault>
-      <w:pPr>
-        <w:spacing w:after="200" w:line="276" w:lineRule="auto"/>
-      </w:pPr>
-    </w:pPrDefault>
-  </w:docDefaults>
-  <w:latentStyles w:defLockedState="0" w:defUIPriority="99" w:defSemiHidden="1" w:defUnhideWhenUsed="1" w:defQFormat="0" w:count="267">
-    <w:lsdException w:name="Normal" w:semiHidden="0" w:uiPriority="0" w:unhideWhenUsed="0" w:qFormat="1"/>
-    <w:lsdException w:name="heading 1" w:semiHidden="0" w:uiPriority="9" w:unhideWhenUsed="0" w:qFormat="1"/>
-    <w:lsdException w:name="heading 2" w:uiPriority="9" w:qFormat="1"/>
-    <w:lsdException w:name="heading 3" w:uiPriority="9" w:qFormat="1"/>
-    <w:lsdException w:name="heading 4" w:uiPriority="9" w:qFormat="1"/>
-    <w:lsdException w:name="heading 5" w:uiPriority="9" w:qFormat="1"/>
-    <w:lsdException w:name="heading 6" w:uiPriority="9" w:qFormat="1"/>
-    <w:lsdException w:name="heading 7" w:uiPriority="9" w:qFormat="1"/>
-    <w:lsdException w:name="heading 8" w:uiPriority="9" w:qFormat="1"/>
-    <w:lsdException w:name="heading 9" w:uiPriority="9" w:qFormat="1"/>
-    <w:lsdException w:name="toc 1" w:uiPriority="39"/>
-    <w:lsdException w:name="toc 2" w:uiPriority="39"/>
-    <w:lsdException w:name="toc 3" w:uiPriority="39"/>
-    <w:lsdException w:name="toc 4" w:uiPriority="39"/>
-    <w:lsdException w:name="toc 5" w:uiPriority="39"/>
-    <w:lsdException w:name="toc 6" w:uiPriority="39"/>
-    <w:lsdException w:name="toc 7" w:uiPriority="39"/>
-    <w:lsdException w:name="toc 8" w:uiPriority="39"/>
-    <w:lsdException w:name="toc 9" w:uiPriority="39"/>
-    <w:lsdException w:name="caption" w:uiPriority="35" w:qFormat="1"/>
-    <w:lsdException w:name="Title" w:semiHidden="0" w:uiPriority="10" w:unhideWhenUsed="0" w:qFormat="1"/>
-    <w:lsdException w:name="Default Paragraph Font" w:uiPriority="1"/>
-    <w:lsdException w:name="Subtitle" w:semiHidden="0" w:uiPriority="11" w:unhideWhenUsed="0" w:qFormat="1"/>
-    <w:lsdException w:name="Strong" w:semiHidden="0" w:uiPriority="22" w:unhideWhenUsed="0" w:qFormat="1"/>
-    <w:lsdException w:name="Emphasis" w:semiHidden="0" w:uiPriority="20" w:unhideWhenUsed="0" w:qFormat="1"/>
-    <w:lsdException w:name="Table Grid" w:semiHidden="0" w:uiPriority="59" w:unhideWhenUsed="0"/>
-    <w:lsdException w:name="Placeholder Text" w:unhideWhenUsed="0"/>
-    <w:lsdException w:name="No Spacing" w:semiHidden="0" w:uiPriority="1" w:unhideWhenUsed="0" w:qFormat="1"/>
-    <w:lsdException w:name="Light Shading" w:semiHidden="0" w:uiPriority="60" w:unhideWhenUsed="0"/>
-    <w:lsdException w:name="Light List" w:semiHidden="0" w:uiPriority="61" w:unhideWhenUsed="0"/>
-    <w:lsdException w:name="Light Grid" w:semiHidden="0" w:uiPriority="62" w:unhideWhenUsed="0"/>
-    <w:lsdException w:name="Medium Shading 1" w:semiHidden="0" w:uiPriority="63" w:unhideWhenUsed="0"/>
-    <w:lsdException w:name="Medium Shading 2" w:semiHidden="0" w:uiPriority="64" w:unhideWhenUsed="0"/>
-    <w:lsdException w:name="Medium List 1" w:semiHidden="0" w:uiPriority="65" w:unhideWhenUsed="0"/>
-    <w:lsdException w:name="Medium List 2" w:semiHidden="0" w:uiPriority="66" w:unhideWhenUsed="0"/>
-    <w:lsdException w:name="Medium Grid 1" w:semiHidden="0" w:uiPriority="67" w:unhideWhenUsed="0"/>
-    <w:lsdException w:name="Medium Grid 2" w:semiHidden="0" w:uiPriority="68" w:unhideWhenUsed="0"/>
-    <w:lsdException w:name="Medium Grid 3" w:semiHidden="0" w:uiPriority="69" w:unhideWhenUsed="0"/>
-    <w:lsdException w:name="Dark List" w:semiHidden="0" w:uiPriority="70" w:unhideWhenUsed="0"/>
-    <w:lsdException w:name="Colorful Shading" w:semiHidden="0" w:uiPriority="71" w:unhideWhenUsed="0"/>
-    <w:lsdException w:name="Colorful List" w:semiHidden="0" w:uiPriority="72" w:unhideWhenUsed="0"/>
-    <w:lsdException w:name="Colorful Grid" w:semiHidden="0" w:uiPriority="73" w:unhideWhenUsed="0"/>
-    <w:lsdException w:name="Light Shading Accent 1" w:semiHidden="0" w:uiPriority="60" w:unhideWhenUsed="0"/>
-    <w:lsdException w:name="Light List Accent 1" w:semiHidden="0" w:uiPriority="61" w:unhideWhenUsed="0"/>
-    <w:lsdException w:name="Light Grid Accent 1" w:semiHidden="0" w:uiPriority="62" w:unhideWhenUsed="0"/>
-    <w:lsdException w:name="Medium Shading 1 Accent 1" w:semiHidden="0" w:uiPriority="63" w:unhideWhenUsed="0"/>
-    <w:lsdException w:name="Medium Shading 2 Accent 1" w:semiHidden="0" w:uiPriority="64" w:unhideWhenUsed="0"/>
-    <w:lsdException w:name="Medium List 1 Accent 1" w:semiHidden="0" w:uiPriority="65" w:unhideWhenUsed="0"/>
-    <w:lsdException w:name="Revision" w:unhideWhenUsed="0"/>
-    <w:lsdException w:name="List Paragraph" w:semiHidden="0" w:uiPriority="34" w:unhideWhenUsed="0" w:qFormat="1"/>
-    <w:lsdException w:name="Quote" w:semiHidden="0" w:uiPriority="29" w:unhideWhenUsed="0" w:qFormat="1"/>
-    <w:lsdException w:name="Intense Quote" w:semiHidden="0" w:uiPriority="30" w:unhideWhenUsed="0" w:qFormat="1"/>
-    <w:lsdException w:name="Medium List 2 Accent 1" w:semiHidden="0" w:uiPriority="66" w:unhideWhenUsed="0"/>
-    <w:lsdException w:name="Medium Grid 1 Accent 1" w:semiHidden="0" w:uiPriority="67" w:unhideWhenUsed="0"/>
-    <w:lsdException w:name="Medium Grid 2 Accent 1" w:semiHidden="0" w:uiPriority="68" w:unhideWhenUsed="0"/>
-    <w:lsdException w:name="Medium Grid 3 Accent 1" w:semiHidden="0" w:uiPriority="69" w:unhideWhenUsed="0"/>
-    <w:lsdException w:name="Dark List Accent 1" w:semiHidden="0" w:uiPriority="70" w:unhideWhenUsed="0"/>
-    <w:lsdException w:name="Colorful Shading Accent 1" w:semiHidden="0" w:uiPriority="71" w:unhideWhenUsed="0"/>
-    <w:lsdException w:name="Colorful List Accent 1" w:semiHidden="0" w:uiPriority="72" w:unhideWhenUsed="0"/>
-    <w:lsdException w:name="Colorful Grid Accent 1" w:semiHidden="0" w:uiPriority="73" w:unhideWhenUsed="0"/>
-    <w:lsdException w:name="Light Shading Accent 2" w:semiHidden="0" w:uiPriority="60" w:unhideWhenUsed="0"/>
-    <w:lsdException w:name="Light List Accent 2" w:semiHidden="0" w:uiPriority="61" w:unhideWhenUsed="0"/>
-    <w:lsdException w:name="Light Grid Accent 2" w:semiHidden="0" w:uiPriority="62" w:unhideWhenUsed="0"/>
-    <w:lsdException w:name="Medium Shading 1 Accent 2" w:semiHidden="0" w:uiPriority="63" w:unhideWhenUsed="0"/>
-    <w:lsdException w:name="Medium Shading 2 Accent 2" w:semiHidden="0" w:uiPriority="64" w:unhideWhenUsed="0"/>
-    <w:lsdException w:name="Medium List 1 Accent 2" w:semiHidden="0" w:uiPriority="65" w:unhideWhenUsed="0"/>
-    <w:lsdException w:name="Medium List 2 Accent 2" w:semiHidden="0" w:uiPriority="66" w:unhideWhenUsed="0"/>
-    <w:lsdException w:name="Medium Grid 1 Accent 2" w:semiHidden="0" w:uiPriority="67" w:unhideWhenUsed="0"/>
-    <w:lsdException w:name="Medium Grid 2 Accent 2" w:semiHidden="0" w:uiPriority="68" w:unhideWhenUsed="0"/>
-    <w:lsdException w:name="Medium Grid 3 Accent 2" w:semiHidden="0" w:uiPriority="69" w:unhideWhenUsed="0"/>
-    <w:lsdException w:name="Dark List Accent 2" w:semiHidden="0" w:uiPriority="70" w:unhideWhenUsed="0"/>
-    <w:lsdException w:name="Colorful Shading Accent 2" w:semiHidden="0" w:uiPriority="71" w:unhideWhenUsed="0"/>
-    <w:lsdException w:name="Colorful List Accent 2" w:semiHidden="0" w:uiPriority="72" w:unhideWhenUsed="0"/>
-    <w:lsdException w:name="Colorful Grid Accent 2" w:semiHidden="0" w:uiPriority="73" w:unhideWhenUsed="0"/>
-    <w:lsdException w:name="Light Shading Accent 3" w:semiHidden="0" w:uiPriority="60" w:unhideWhenUsed="0"/>
-    <w:lsdException w:name="Light List Accent 3" w:semiHidden="0" w:uiPriority="61" w:unhideWhenUsed="0"/>
-    <w:lsdException w:name="Light Grid Accent 3" w:semiHidden="0" w:uiPriority="62" w:unhideWhenUsed="0"/>
-    <w:lsdException w:name="Medium Shading 1 Accent 3" w:semiHidden="0" w:uiPriority="63" w:unhideWhenUsed="0"/>
-    <w:lsdException w:name="Medium Shading 2 Accent 3" w:semiHidden="0" w:uiPriority="64" w:unhideWhenUsed="0"/>
-    <w:lsdException w:name="Medium List 1 Accent 3" w:semiHidden="0" w:uiPriority="65" w:unhideWhenUsed="0"/>
-    <w:lsdException w:name="Medium List 2 Accent 3" w:semiHidden="0" w:uiPriority="66" w:unhideWhenUsed="0"/>
-    <w:lsdException w:name="Medium Grid 1 Accent 3" w:semiHidden="0" w:uiPriority="67" w:unhideWhenUsed="0"/>
-    <w:lsdException w:name="Medium Grid 2 Accent 3" w:semiHidden="0" w:uiPriority="68" w:unhideWhenUsed="0"/>
-    <w:lsdException w:name="Medium Grid 3 Accent 3" w:semiHidden="0" w:uiPriority="69" w:unhideWhenUsed="0"/>
-    <w:lsdException w:name="Dark List Accent 3" w:semiHidden="0" w:uiPriority="70" w:unhideWhenUsed="0"/>
-    <w:lsdException w:name="Colorful Shading Accent 3" w:semiHidden="0" w:uiPriority="71" w:unhideWhenUsed="0"/>
-    <w:lsdException w:name="Colorful List Accent 3" w:semiHidden="0" w:uiPriority="72" w:unhideWhenUsed="0"/>
-    <w:lsdException w:name="Colorful Grid Accent 3" w:semiHidden="0" w:uiPriority="73" w:unhideWhenUsed="0"/>
-    <w:lsdException w:name="Light Shading Accent 4" w:semiHidden="0" w:uiPriority="60" w:unhideWhenUsed="0"/>
-    <w:lsdException w:name="Light List Accent 4" w:semiHidden="0" w:uiPriority="61" w:unhideWhenUsed="0"/>
-    <w:lsdException w:name="Light Grid Accent 4" w:semiHidden="0" w:uiPriority="62" w:unhideWhenUsed="0"/>
-    <w:lsdException w:name="Medium Shading 1 Accent 4" w:semiHidden="0" w:uiPriority="63" w:unhideWhenUsed="0"/>
-    <w:lsdException w:name="Medium Shading 2 Accent 4" w:semiHidden="0" w:uiPriority="64" w:unhideWhenUsed="0"/>
-    <w:lsdException w:name="Medium List 1 Accent 4" w:semiHidden="0" w:uiPriority="65" w:unhideWhenUsed="0"/>
-    <w:lsdException w:name="Medium List 2 Accent 4" w:semiHidden="0" w:uiPriority="66" w:unhideWhenUsed="0"/>
-    <w:lsdException w:name="Medium Grid 1 Accent 4" w:semiHidden="0" w:uiPriority="67" w:unhideWhenUsed="0"/>
-    <w:lsdException w:name="Medium Grid 2 Accent 4" w:semiHidden="0" w:uiPriority="68" w:unhideWhenUsed="0"/>
-    <w:lsdException w:name="Medium Grid 3 Accent 4" w:semiHidden="0" w:uiPriority="69" w:unhideWhenUsed="0"/>
-    <w:lsdException w:name="Dark List Accent 4" w:semiHidden="0" w:uiPriority="70" w:unhideWhenUsed="0"/>
-    <w:lsdException w:name="Colorful Shading Accent 4" w:semiHidden="0" w:uiPriority="71" w:unhideWhenUsed="0"/>
-    <w:lsdException w:name="Colorful List Accent 4" w:semiHidden="0" w:uiPriority="72" w:unhideWhenUsed="0"/>
-    <w:lsdException w:name="Colorful Grid Accent 4" w:semiHidden="0" w:uiPriority="73" w:unhideWhenUsed="0"/>
-    <w:lsdException w:name="Light Shading Accent 5" w:semiHidden="0" w:uiPriority="60" w:unhideWhenUsed="0"/>
-    <w:lsdException w:name="Light List Accent 5" w:semiHidden="0" w:uiPriority="61" w:unhideWhenUsed="0"/>
-    <w:lsdException w:name="Light Grid Accent 5" w:semiHidden="0" w:uiPriority="62" w:unhideWhenUsed="0"/>
-    <w:lsdException w:name="Medium Shading 1 Accent 5" w:semiHidden="0" w:uiPriority="63" w:unhideWhenUsed="0"/>
-    <w:lsdException w:name="Medium Shading 2 Accent 5" w:semiHidden="0" w:uiPriority="64" w:unhideWhenUsed="0"/>
-    <w:lsdException w:name="Medium List 1 Accent 5" w:semiHidden="0" w:uiPriority="65" w:unhideWhenUsed="0"/>
-    <w:lsdException w:name="Medium List 2 Accent 5" w:semiHidden="0" w:uiPriority="66" w:unhideWhenUsed="0"/>
-    <w:lsdException w:name="Medium Grid 1 Accent 5" w:semiHidden="0" w:uiPriority="67" w:unhideWhenUsed="0"/>
-    <w:lsdException w:name="Medium Grid 2 Accent 5" w:semiHidden="0" w:uiPriority="68" w:unhideWhenUsed="0"/>
-    <w:lsdException w:name="Medium Grid 3 Accent 5" w:semiHidden="0" w:uiPriority="69" w:unhideWhenUsed="0"/>
-    <w:lsdException w:name="Dark List Accent 5" w:semiHidden="0" w:uiPriority="70" w:unhideWhenUsed="0"/>
-    <w:lsdException w:name="Colorful Shading Accent 5" w:semiHidden="0" w:uiPriority="71" w:unhideWhenUsed="0"/>
-    <w:lsdException w:name="Colorful List Accent 5" w:semiHidden="0" w:uiPriority="72" w:unhideWhenUsed="0"/>
-    <w:lsdException w:name="Colorful Grid Accent 5" w:semiHidden="0" w:uiPriority="73" w:unhideWhenUsed="0"/>
-    <w:lsdException w:name="Light Shading Accent 6" w:semiHidden="0" w:uiPriority="60" w:unhideWhenUsed="0"/>
-    <w:lsdException w:name="Light List Accent 6" w:semiHidden="0" w:uiPriority="61" w:unhideWhenUsed="0"/>
-    <w:lsdException w:name="Light Grid Accent 6" w:semiHidden="0" w:uiPriority="62" w:unhideWhenUsed="0"/>
-    <w:lsdException w:name="Medium Shading 1 Accent 6" w:semiHidden="0" w:uiPriority="63" w:unhideWhenUsed="0"/>
-    <w:lsdException w:name="Medium Shading 2 Accent 6" w:semiHidden="0" w:uiPriority="64" w:unhideWhenUsed="0"/>
-    <w:lsdException w:name="Medium List 1 Accent 6" w:semiHidden="0" w:uiPriority="65" w:unhideWhenUsed="0"/>
-    <w:lsdException w:name="Medium List 2 Accent 6" w:semiHidden="0" w:uiPriority="66" w:unhideWhenUsed="0"/>
-    <w:lsdException w:name="Medium Grid 1 Accent 6" w:semiHidden="0" w:uiPriority="67" w:unhideWhenUsed="0"/>
-    <w:lsdException w:name="Medium Grid 2 Accent 6" w:semiHidden="0" w:uiPriority="68" w:unhideWhenUsed="0"/>
-    <w:lsdException w:name="Medium Grid 3 Accent 6" w:semiHidden="0" w:uiPriority="69" w:unhideWhenUsed="0"/>
-    <w:lsdException w:name="Dark List Accent 6" w:semiHidden="0" w:uiPriority="70" w:unhideWhenUsed="0"/>
-    <w:lsdException w:name="Colorful Shading Accent 6" w:semiHidden="0" w:uiPriority="71" w:unhideWhenUsed="0"/>
-    <w:lsdException w:name="Colorful List Accent 6" w:semiHidden="0" w:uiPriority="72" w:unhideWhenUsed="0"/>
-    <w:lsdException w:name="Colorful Grid Accent 6" w:semiHidden="0" w:uiPriority="73" w:unhideWhenUsed="0"/>
-    <w:lsdException w:name="Subtle Emphasis" w:semiHidden="0" w:uiPriority="19" w:unhideWhenUsed="0" w:qFormat="1"/>
-    <w:lsdException w:name="Intense Emphasis" w:semiHidden="0" w:uiPriority="21" w:unhideWhenUsed="0" w:qFormat="1"/>
-    <w:lsdException w:name="Subtle Reference" w:semiHidden="0" w:uiPriority="31" w:unhideWhenUsed="0" w:qFormat="1"/>
-    <w:lsdException w:name="Intense Reference" w:semiHidden="0" w:uiPriority="32" w:unhideWhenUsed="0" w:qFormat="1"/>
-    <w:lsdException w:name="Book Title" w:semiHidden="0" w:uiPriority="33" w:unhideWhenUsed="0" w:qFormat="1"/>
-    <w:lsdException w:name="Bibliography" w:uiPriority="37"/>
-    <w:lsdException w:name="TOC Heading" w:uiPriority="39" w:qFormat="1"/>
-  </w:latentStyles>
-  <w:style w:type="paragraph" w:default="1" w:styleId="Normal">
-    <w:name w:val="Normal"/>
     <w:qFormat/>
-  </w:style>
-  <w:style w:type="character" w:default="1" w:styleId="DefaultParagraphFont">
-    <w:name w:val="Default Paragraph Font"/>
-    <w:uiPriority w:val="1"/>
-    <w:semiHidden/>
-    <w:unhideWhenUsed/>
-  </w:style>
-  <w:style w:type="table" w:default="1" w:styleId="TableNormal">
-    <w:name w:val="Normal Table"/>
-    <w:uiPriority w:val="99"/>
-    <w:semiHidden/>
-    <w:unhideWhenUsed/>
     <w:tblPr>
       <w:tblInd w:w="0" w:type="dxa"/>
       <w:tblCellMar>
@@ -10225,7 +9565,7 @@
 </file>
 
 <file path=word/glossary/webSettings.xml><?xml version="1.0" encoding="utf-8"?>
-<w:webSettings xmlns:mc="http://schemas.openxmlformats.org/markup-compatibility/2006" xmlns:r="http://schemas.openxmlformats.org/officeDocument/2006/relationships" xmlns:w="http://schemas.openxmlformats.org/wordprocessingml/2006/main" xmlns:w14="http://schemas.microsoft.com/office/word/2010/wordml" mc:Ignorable="w14">
+<w:webSettings xmlns:r="http://schemas.openxmlformats.org/officeDocument/2006/relationships" xmlns:w="http://schemas.openxmlformats.org/wordprocessingml/2006/main">
   <w:optimizeForBrowser/>
   <w:allowPNG/>
 </w:webSettings>

--- a/Architecture/HRM_Architecture Design.docx
+++ b/Architecture/HRM_Architecture Design.docx
@@ -1,6 +1,6 @@
 
 <file path=word/document.xml><?xml version="1.0" encoding="utf-8"?>
-<w:document xmlns:ve="http://schemas.openxmlformats.org/markup-compatibility/2006" xmlns:o="urn:schemas-microsoft-com:office:office" xmlns:r="http://schemas.openxmlformats.org/officeDocument/2006/relationships" xmlns:m="http://schemas.openxmlformats.org/officeDocument/2006/math" xmlns:v="urn:schemas-microsoft-com:vml" xmlns:wp="http://schemas.openxmlformats.org/drawingml/2006/wordprocessingDrawing" xmlns:w10="urn:schemas-microsoft-com:office:word" xmlns:w="http://schemas.openxmlformats.org/wordprocessingml/2006/main" xmlns:wne="http://schemas.microsoft.com/office/word/2006/wordml">
+<w:document xmlns:wpc="http://schemas.microsoft.com/office/word/2010/wordprocessingCanvas" xmlns:mc="http://schemas.openxmlformats.org/markup-compatibility/2006" xmlns:o="urn:schemas-microsoft-com:office:office" xmlns:r="http://schemas.openxmlformats.org/officeDocument/2006/relationships" xmlns:m="http://schemas.openxmlformats.org/officeDocument/2006/math" xmlns:v="urn:schemas-microsoft-com:vml" xmlns:wp14="http://schemas.microsoft.com/office/word/2010/wordprocessingDrawing" xmlns:wp="http://schemas.openxmlformats.org/drawingml/2006/wordprocessingDrawing" xmlns:w10="urn:schemas-microsoft-com:office:word" xmlns:w="http://schemas.openxmlformats.org/wordprocessingml/2006/main" xmlns:w14="http://schemas.microsoft.com/office/word/2010/wordml" xmlns:wpg="http://schemas.microsoft.com/office/word/2010/wordprocessingGroup" xmlns:wpi="http://schemas.microsoft.com/office/word/2010/wordprocessingInk" xmlns:wne="http://schemas.microsoft.com/office/word/2006/wordml" xmlns:wps="http://schemas.microsoft.com/office/word/2010/wordprocessingShape" mc:Ignorable="w14 wp14">
   <w:body>
     <w:sdt>
       <w:sdtPr>
@@ -27,7 +27,7 @@
           <w:tblPr>
             <w:tblpPr w:leftFromText="187" w:rightFromText="187" w:horzAnchor="margin" w:tblpYSpec="bottom"/>
             <w:tblW w:w="3000" w:type="pct"/>
-            <w:tblLook w:val="04A0"/>
+            <w:tblLook w:val="04A0" w:firstRow="1" w:lastRow="0" w:firstColumn="1" w:lastColumn="0" w:noHBand="0" w:noVBand="1"/>
           </w:tblPr>
           <w:tblGrid>
             <w:gridCol w:w="5746"/>
@@ -103,7 +103,7 @@
           <w:tblPr>
             <w:tblpPr w:leftFromText="187" w:rightFromText="187" w:horzAnchor="margin" w:tblpYSpec="bottom"/>
             <w:tblW w:w="3000" w:type="pct"/>
-            <w:tblLook w:val="04A0"/>
+            <w:tblLook w:val="04A0" w:firstRow="1" w:lastRow="0" w:firstColumn="1" w:lastColumn="0" w:noHBand="0" w:noVBand="1"/>
           </w:tblPr>
           <w:tblGrid>
             <w:gridCol w:w="5746"/>
@@ -143,6 +143,7 @@
                     <w:dataBinding w:prefixMappings="xmlns:ns0='http://schemas.openxmlformats.org/package/2006/metadata/core-properties' xmlns:ns1='http://purl.org/dc/elements/1.1/'" w:xpath="/ns0:coreProperties[1]/ns1:title[1]" w:storeItemID="{6C3C8BC8-F283-45AE-878A-BAB7291924A1}"/>
                     <w:text/>
                   </w:sdtPr>
+                  <w:sdtEndPr/>
                   <w:sdtContent>
                     <w:r>
                       <w:rPr>
@@ -170,12 +171,10 @@
                 </w:rPr>
                 <w:alias w:val="Subtitle"/>
                 <w:id w:val="703864195"/>
-                <w:placeholder>
-                  <w:docPart w:val="F94100E6967549FAA3E061180CCF3E49"/>
-                </w:placeholder>
                 <w:dataBinding w:prefixMappings="xmlns:ns0='http://schemas.openxmlformats.org/package/2006/metadata/core-properties' xmlns:ns1='http://purl.org/dc/elements/1.1/'" w:xpath="/ns0:coreProperties[1]/ns1:subject[1]" w:storeItemID="{6C3C8BC8-F283-45AE-878A-BAB7291924A1}"/>
                 <w:text/>
               </w:sdtPr>
+              <w:sdtEndPr/>
               <w:sdtContent>
                 <w:tc>
                   <w:tcPr>
@@ -228,6 +227,7 @@
                 <w:dataBinding w:prefixMappings="xmlns:ns0='http://schemas.microsoft.com/office/2006/coverPageProps'" w:xpath="/ns0:CoverPageProperties[1]/ns0:Abstract[1]" w:storeItemID="{55AF091B-3C7A-41E3-B477-F2FDAA23CFDA}"/>
                 <w:text/>
               </w:sdtPr>
+              <w:sdtEndPr/>
               <w:sdtContent>
                 <w:tc>
                   <w:tcPr>
@@ -269,6 +269,7 @@
                 <w:dataBinding w:prefixMappings="xmlns:ns0='http://schemas.openxmlformats.org/package/2006/metadata/core-properties' xmlns:ns1='http://purl.org/dc/elements/1.1/'" w:xpath="/ns0:coreProperties[1]/ns1:creator[1]" w:storeItemID="{6C3C8BC8-F283-45AE-878A-BAB7291924A1}"/>
                 <w:text/>
               </w:sdtPr>
+              <w:sdtEndPr/>
               <w:sdtContent>
                 <w:tc>
                   <w:tcPr>
@@ -311,6 +312,7 @@
                   <w:calendar w:val="gregorian"/>
                 </w:date>
               </w:sdtPr>
+              <w:sdtEndPr/>
               <w:sdtContent>
                 <w:tc>
                   <w:tcPr>
@@ -392,16 +394,31 @@
           </w:r>
         </w:p>
         <w:p>
-          <w:fldSimple w:instr=" TOC \o &quot;1-3&quot; \h \z \u ">
-            <w:r>
-              <w:rPr>
-                <w:b/>
-                <w:bCs/>
-                <w:noProof/>
-              </w:rPr>
-              <w:t>No table of contents entries found.</w:t>
-            </w:r>
-          </w:fldSimple>
+          <w:r>
+            <w:fldChar w:fldCharType="begin"/>
+          </w:r>
+          <w:r>
+            <w:instrText xml:space="preserve"> TOC \o "1-3" \h \z \u </w:instrText>
+          </w:r>
+          <w:r>
+            <w:fldChar w:fldCharType="separate"/>
+          </w:r>
+          <w:r>
+            <w:rPr>
+              <w:b/>
+              <w:bCs/>
+              <w:noProof/>
+            </w:rPr>
+            <w:t>No table of contents entries found.</w:t>
+          </w:r>
+          <w:r>
+            <w:rPr>
+              <w:b/>
+              <w:bCs/>
+              <w:noProof/>
+            </w:rPr>
+            <w:fldChar w:fldCharType="end"/>
+          </w:r>
         </w:p>
       </w:sdtContent>
     </w:sdt>
@@ -462,7 +479,7 @@
           <w:insideH w:val="single" w:sz="4" w:space="0" w:color="auto"/>
           <w:insideV w:val="single" w:sz="4" w:space="0" w:color="auto"/>
         </w:tblBorders>
-        <w:tblLook w:val="04A0"/>
+        <w:tblLook w:val="04A0" w:firstRow="1" w:lastRow="0" w:firstColumn="1" w:lastColumn="0" w:noHBand="0" w:noVBand="1"/>
       </w:tblPr>
       <w:tblGrid>
         <w:gridCol w:w="1296"/>
@@ -2061,10 +2078,10 @@
                     </pic:cNvPicPr>
                   </pic:nvPicPr>
                   <pic:blipFill>
-                    <a:blip r:embed="rId7" cstate="print">
+                    <a:blip r:embed="rId8" cstate="print">
                       <a:extLst>
                         <a:ext uri="{28A0092B-C50C-407E-A947-70E740481C1C}">
-                          <a14:useLocalDpi xmlns:a14="http://schemas.microsoft.com/office/drawing/2010/main" xmlns:wps="http://schemas.microsoft.com/office/word/2010/wordprocessingShape" xmlns:wpi="http://schemas.microsoft.com/office/word/2010/wordprocessingInk" xmlns:wpg="http://schemas.microsoft.com/office/word/2010/wordprocessingGroup" xmlns:w14="http://schemas.microsoft.com/office/word/2010/wordml" xmlns:w="http://schemas.openxmlformats.org/wordprocessingml/2006/main" xmlns:w10="urn:schemas-microsoft-com:office:word" xmlns:wp14="http://schemas.microsoft.com/office/word/2010/wordprocessingDrawing" xmlns:v="urn:schemas-microsoft-com:vml" xmlns:o="urn:schemas-microsoft-com:office:office" xmlns:mc="http://schemas.openxmlformats.org/markup-compatibility/2006" xmlns:wpc="http://schemas.microsoft.com/office/word/2010/wordprocessingCanvas" xmlns="" val="0"/>
+                          <a14:useLocalDpi xmlns:a14="http://schemas.microsoft.com/office/drawing/2010/main" val="0"/>
                         </a:ext>
                       </a:extLst>
                     </a:blip>
@@ -2173,7 +2190,7 @@
           <w:insideV w:val="single" w:sz="4" w:space="0" w:color="auto"/>
         </w:tblBorders>
         <w:tblLayout w:type="fixed"/>
-        <w:tblLook w:val="04A0"/>
+        <w:tblLook w:val="04A0" w:firstRow="1" w:lastRow="0" w:firstColumn="1" w:lastColumn="0" w:noHBand="0" w:noVBand="1"/>
       </w:tblPr>
       <w:tblGrid>
         <w:gridCol w:w="630"/>
@@ -3420,7 +3437,7 @@
           <w:insideH w:val="single" w:sz="4" w:space="0" w:color="auto"/>
           <w:insideV w:val="single" w:sz="4" w:space="0" w:color="auto"/>
         </w:tblBorders>
-        <w:tblLook w:val="04A0"/>
+        <w:tblLook w:val="04A0" w:firstRow="1" w:lastRow="0" w:firstColumn="1" w:lastColumn="0" w:noHBand="0" w:noVBand="1"/>
       </w:tblPr>
       <w:tblGrid>
         <w:gridCol w:w="677"/>
@@ -3831,7 +3848,7 @@
         <w:tblStyle w:val="TableGrid"/>
         <w:tblW w:w="9720" w:type="dxa"/>
         <w:tblInd w:w="18" w:type="dxa"/>
-        <w:tblLook w:val="04A0"/>
+        <w:tblLook w:val="04A0" w:firstRow="1" w:lastRow="0" w:firstColumn="1" w:lastColumn="0" w:noHBand="0" w:noVBand="1"/>
       </w:tblPr>
       <w:tblGrid>
         <w:gridCol w:w="677"/>
@@ -4045,7 +4062,7 @@
           <w:insideH w:val="single" w:sz="4" w:space="0" w:color="auto"/>
           <w:insideV w:val="single" w:sz="4" w:space="0" w:color="auto"/>
         </w:tblBorders>
-        <w:tblLook w:val="04A0"/>
+        <w:tblLook w:val="04A0" w:firstRow="1" w:lastRow="0" w:firstColumn="1" w:lastColumn="0" w:noHBand="0" w:noVBand="1"/>
       </w:tblPr>
       <w:tblGrid>
         <w:gridCol w:w="1799"/>
@@ -4503,7 +4520,8 @@
     </w:p>
     <w:p>
       <w:pPr>
-        <w:ind w:firstLine="720"/>
+        <w:ind w:firstLine="180"/>
+        <w:jc w:val="center"/>
         <w:rPr>
           <w:rFonts w:ascii="Times New Roman" w:hAnsi="Times New Roman"/>
           <w:sz w:val="24"/>
@@ -4518,32 +4536,54 @@
           <w:szCs w:val="24"/>
         </w:rPr>
         <w:lastRenderedPageBreak/>
-        <w:pict>
-          <v:shapetype id="_x0000_t75" coordsize="21600,21600" o:spt="75" o:preferrelative="t" path="m@4@5l@4@11@9@11@9@5xe" filled="f" stroked="f">
-            <v:stroke joinstyle="miter"/>
-            <v:formulas>
-              <v:f eqn="if lineDrawn pixelLineWidth 0"/>
-              <v:f eqn="sum @0 1 0"/>
-              <v:f eqn="sum 0 0 @1"/>
-              <v:f eqn="prod @2 1 2"/>
-              <v:f eqn="prod @3 21600 pixelWidth"/>
-              <v:f eqn="prod @3 21600 pixelHeight"/>
-              <v:f eqn="sum @0 0 1"/>
-              <v:f eqn="prod @6 1 2"/>
-              <v:f eqn="prod @7 21600 pixelWidth"/>
-              <v:f eqn="sum @8 21600 0"/>
-              <v:f eqn="prod @7 21600 pixelHeight"/>
-              <v:f eqn="sum @10 21600 0"/>
-            </v:formulas>
-            <v:path o:extrusionok="f" gradientshapeok="t" o:connecttype="rect"/>
-            <o:lock v:ext="edit" aspectratio="t"/>
-          </v:shapetype>
-          <v:shape id="_x0000_s1029" type="#_x0000_t75" style="position:absolute;left:0;text-align:left;margin-left:-9.55pt;margin-top:-22.8pt;width:480.25pt;height:481.6pt;z-index:251662336">
-            <v:imagedata r:id="rId8" o:title=""/>
-            <w10:wrap type="square"/>
-          </v:shape>
-          <o:OLEObject Type="Embed" ProgID="Visio.Drawing.11" ShapeID="_x0000_s1029" DrawAspect="Content" ObjectID="_1383892374" r:id="rId9"/>
-        </w:pict>
+        <w:drawing>
+          <wp:inline distT="0" distB="0" distL="0" distR="0">
+            <wp:extent cx="5943600" cy="3620295"/>
+            <wp:effectExtent l="0" t="0" r="0" b="0"/>
+            <wp:docPr id="1" name="Picture 1" descr="C:\Users\KIM TUONG\Downloads\System Context.jpg"/>
+            <wp:cNvGraphicFramePr>
+              <a:graphicFrameLocks xmlns:a="http://schemas.openxmlformats.org/drawingml/2006/main" noChangeAspect="1"/>
+            </wp:cNvGraphicFramePr>
+            <a:graphic xmlns:a="http://schemas.openxmlformats.org/drawingml/2006/main">
+              <a:graphicData uri="http://schemas.openxmlformats.org/drawingml/2006/picture">
+                <pic:pic xmlns:pic="http://schemas.openxmlformats.org/drawingml/2006/picture">
+                  <pic:nvPicPr>
+                    <pic:cNvPr id="0" name="Picture 4" descr="C:\Users\KIM TUONG\Downloads\System Context.jpg"/>
+                    <pic:cNvPicPr>
+                      <a:picLocks noChangeAspect="1" noChangeArrowheads="1"/>
+                    </pic:cNvPicPr>
+                  </pic:nvPicPr>
+                  <pic:blipFill>
+                    <a:blip r:embed="rId9">
+                      <a:extLst>
+                        <a:ext uri="{28A0092B-C50C-407E-A947-70E740481C1C}">
+                          <a14:useLocalDpi xmlns:a14="http://schemas.microsoft.com/office/drawing/2010/main" val="0"/>
+                        </a:ext>
+                      </a:extLst>
+                    </a:blip>
+                    <a:srcRect/>
+                    <a:stretch>
+                      <a:fillRect/>
+                    </a:stretch>
+                  </pic:blipFill>
+                  <pic:spPr bwMode="auto">
+                    <a:xfrm>
+                      <a:off x="0" y="0"/>
+                      <a:ext cx="5943600" cy="3620295"/>
+                    </a:xfrm>
+                    <a:prstGeom prst="rect">
+                      <a:avLst/>
+                    </a:prstGeom>
+                    <a:noFill/>
+                    <a:ln>
+                      <a:noFill/>
+                    </a:ln>
+                  </pic:spPr>
+                </pic:pic>
+              </a:graphicData>
+            </a:graphic>
+          </wp:inline>
+        </w:drawing>
       </w:r>
     </w:p>
     <w:p>
@@ -4607,53 +4647,14 @@
     </w:p>
     <w:p>
       <w:pPr>
-        <w:ind w:firstLine="720"/>
-        <w:rPr>
-          <w:rFonts w:ascii="Times New Roman" w:hAnsi="Times New Roman"/>
-          <w:sz w:val="24"/>
-          <w:szCs w:val="24"/>
-        </w:rPr>
-      </w:pPr>
-    </w:p>
-    <w:p>
-      <w:pPr>
-        <w:ind w:firstLine="720"/>
-        <w:rPr>
-          <w:rFonts w:ascii="Times New Roman" w:hAnsi="Times New Roman"/>
-          <w:sz w:val="24"/>
-          <w:szCs w:val="24"/>
-        </w:rPr>
-      </w:pPr>
-    </w:p>
-    <w:p>
-      <w:pPr>
-        <w:ind w:firstLine="720"/>
-        <w:rPr>
-          <w:rFonts w:ascii="Times New Roman" w:hAnsi="Times New Roman"/>
-          <w:sz w:val="24"/>
-          <w:szCs w:val="24"/>
-        </w:rPr>
-      </w:pPr>
-    </w:p>
-    <w:p>
-      <w:pPr>
-        <w:ind w:firstLine="720"/>
-        <w:rPr>
-          <w:rFonts w:ascii="Times New Roman" w:hAnsi="Times New Roman"/>
-          <w:sz w:val="24"/>
-          <w:szCs w:val="24"/>
-        </w:rPr>
-      </w:pPr>
-    </w:p>
-    <w:p>
-      <w:pPr>
-        <w:ind w:firstLine="720"/>
-        <w:rPr>
-          <w:rFonts w:ascii="Times New Roman" w:hAnsi="Times New Roman"/>
-          <w:sz w:val="24"/>
-          <w:szCs w:val="24"/>
-        </w:rPr>
-      </w:pPr>
+        <w:rPr>
+          <w:rFonts w:ascii="Times New Roman" w:hAnsi="Times New Roman"/>
+          <w:sz w:val="24"/>
+          <w:szCs w:val="24"/>
+        </w:rPr>
+      </w:pPr>
+      <w:bookmarkStart w:id="9" w:name="_GoBack"/>
+      <w:bookmarkEnd w:id="9"/>
     </w:p>
     <w:p>
       <w:pPr>
@@ -4664,7 +4665,6 @@
         </w:numPr>
       </w:pPr>
       <w:r>
-        <w:lastRenderedPageBreak/>
         <w:t>View</w:t>
       </w:r>
       <w:r>
@@ -4737,6 +4737,7 @@
           <w:sz w:val="24"/>
           <w:szCs w:val="24"/>
         </w:rPr>
+        <w:lastRenderedPageBreak/>
         <w:drawing>
           <wp:inline distT="0" distB="0" distL="0" distR="0">
             <wp:extent cx="5943600" cy="2238977"/>
@@ -4758,7 +4759,7 @@
                     <a:blip r:embed="rId10">
                       <a:extLst>
                         <a:ext uri="{28A0092B-C50C-407E-A947-70E740481C1C}">
-                          <a14:useLocalDpi xmlns:a14="http://schemas.microsoft.com/office/drawing/2010/main" xmlns:wps="http://schemas.microsoft.com/office/word/2010/wordprocessingShape" xmlns:wpi="http://schemas.microsoft.com/office/word/2010/wordprocessingInk" xmlns:wpg="http://schemas.microsoft.com/office/word/2010/wordprocessingGroup" xmlns:w14="http://schemas.microsoft.com/office/word/2010/wordml" xmlns:w="http://schemas.openxmlformats.org/wordprocessingml/2006/main" xmlns:w10="urn:schemas-microsoft-com:office:word" xmlns:wp14="http://schemas.microsoft.com/office/word/2010/wordprocessingDrawing" xmlns:v="urn:schemas-microsoft-com:vml" xmlns:o="urn:schemas-microsoft-com:office:office" xmlns:mc="http://schemas.openxmlformats.org/markup-compatibility/2006" xmlns:wpc="http://schemas.microsoft.com/office/word/2010/wordprocessingCanvas" xmlns="" val="0"/>
+                          <a14:useLocalDpi xmlns:a14="http://schemas.microsoft.com/office/drawing/2010/main" val="0"/>
                         </a:ext>
                       </a:extLst>
                     </a:blip>
@@ -4849,7 +4850,7 @@
           <w:insideH w:val="single" w:sz="4" w:space="0" w:color="auto"/>
           <w:insideV w:val="single" w:sz="4" w:space="0" w:color="auto"/>
         </w:tblBorders>
-        <w:tblLook w:val="04A0"/>
+        <w:tblLook w:val="04A0" w:firstRow="1" w:lastRow="0" w:firstColumn="1" w:lastColumn="0" w:noHBand="0" w:noVBand="1"/>
       </w:tblPr>
       <w:tblGrid>
         <w:gridCol w:w="1622"/>
@@ -5402,7 +5403,6 @@
                 <w:sz w:val="24"/>
                 <w:szCs w:val="24"/>
               </w:rPr>
-              <w:lastRenderedPageBreak/>
               <w:t>Allow to use</w:t>
             </w:r>
           </w:p>
@@ -5505,6 +5505,7 @@
         </w:tabs>
       </w:pPr>
       <w:r>
+        <w:lastRenderedPageBreak/>
         <w:tab/>
       </w:r>
       <w:r>
@@ -5532,7 +5533,7 @@
                     <a:blip r:embed="rId11">
                       <a:extLst>
                         <a:ext uri="{28A0092B-C50C-407E-A947-70E740481C1C}">
-                          <a14:useLocalDpi xmlns:a14="http://schemas.microsoft.com/office/drawing/2010/main" xmlns:wps="http://schemas.microsoft.com/office/word/2010/wordprocessingShape" xmlns:wpi="http://schemas.microsoft.com/office/word/2010/wordprocessingInk" xmlns:wpg="http://schemas.microsoft.com/office/word/2010/wordprocessingGroup" xmlns:w14="http://schemas.microsoft.com/office/word/2010/wordml" xmlns:w="http://schemas.openxmlformats.org/wordprocessingml/2006/main" xmlns:w10="urn:schemas-microsoft-com:office:word" xmlns:wp14="http://schemas.microsoft.com/office/word/2010/wordprocessingDrawing" xmlns:v="urn:schemas-microsoft-com:vml" xmlns:o="urn:schemas-microsoft-com:office:office" xmlns:mc="http://schemas.openxmlformats.org/markup-compatibility/2006" xmlns:wpc="http://schemas.microsoft.com/office/word/2010/wordprocessingCanvas" xmlns="" val="0"/>
+                          <a14:useLocalDpi xmlns:a14="http://schemas.microsoft.com/office/drawing/2010/main" val="0"/>
                         </a:ext>
                       </a:extLst>
                     </a:blip>
@@ -5580,7 +5581,7 @@
           <w:insideH w:val="single" w:sz="4" w:space="0" w:color="auto"/>
           <w:insideV w:val="single" w:sz="4" w:space="0" w:color="auto"/>
         </w:tblBorders>
-        <w:tblLook w:val="04A0"/>
+        <w:tblLook w:val="04A0" w:firstRow="1" w:lastRow="0" w:firstColumn="1" w:lastColumn="0" w:noHBand="0" w:noVBand="1"/>
       </w:tblPr>
       <w:tblGrid>
         <w:gridCol w:w="1622"/>
@@ -5611,7 +5612,6 @@
                 <w:sz w:val="24"/>
                 <w:szCs w:val="24"/>
               </w:rPr>
-              <w:lastRenderedPageBreak/>
               <w:t>Element</w:t>
             </w:r>
           </w:p>
@@ -6085,6 +6085,7 @@
                 <w:sz w:val="24"/>
                 <w:szCs w:val="24"/>
               </w:rPr>
+              <w:lastRenderedPageBreak/>
               <w:t>Security Service</w:t>
             </w:r>
           </w:p>
@@ -6405,17 +6406,7 @@
                 <w:sz w:val="24"/>
                 <w:szCs w:val="24"/>
               </w:rPr>
-              <w:t>Allo</w:t>
-            </w:r>
-            <w:bookmarkStart w:id="9" w:name="_GoBack"/>
-            <w:bookmarkEnd w:id="9"/>
-            <w:r>
-              <w:rPr>
-                <w:rFonts w:ascii="Times New Roman" w:hAnsi="Times New Roman"/>
-                <w:sz w:val="24"/>
-                <w:szCs w:val="24"/>
-              </w:rPr>
-              <w:t>w for connecting between Service layer and database.</w:t>
+              <w:t>Allow for connecting between Service layer and database.</w:t>
             </w:r>
           </w:p>
         </w:tc>
@@ -6441,7 +6432,7 @@
 </file>
 
 <file path=word/numbering.xml><?xml version="1.0" encoding="utf-8"?>
-<w:numbering xmlns:ve="http://schemas.openxmlformats.org/markup-compatibility/2006" xmlns:o="urn:schemas-microsoft-com:office:office" xmlns:r="http://schemas.openxmlformats.org/officeDocument/2006/relationships" xmlns:m="http://schemas.openxmlformats.org/officeDocument/2006/math" xmlns:v="urn:schemas-microsoft-com:vml" xmlns:wp="http://schemas.openxmlformats.org/drawingml/2006/wordprocessingDrawing" xmlns:w10="urn:schemas-microsoft-com:office:word" xmlns:w="http://schemas.openxmlformats.org/wordprocessingml/2006/main" xmlns:wne="http://schemas.microsoft.com/office/word/2006/wordml">
+<w:numbering xmlns:wpc="http://schemas.microsoft.com/office/word/2010/wordprocessingCanvas" xmlns:mc="http://schemas.openxmlformats.org/markup-compatibility/2006" xmlns:o="urn:schemas-microsoft-com:office:office" xmlns:r="http://schemas.openxmlformats.org/officeDocument/2006/relationships" xmlns:m="http://schemas.openxmlformats.org/officeDocument/2006/math" xmlns:v="urn:schemas-microsoft-com:vml" xmlns:wp14="http://schemas.microsoft.com/office/word/2010/wordprocessingDrawing" xmlns:wp="http://schemas.openxmlformats.org/drawingml/2006/wordprocessingDrawing" xmlns:w10="urn:schemas-microsoft-com:office:word" xmlns:w="http://schemas.openxmlformats.org/wordprocessingml/2006/main" xmlns:w14="http://schemas.microsoft.com/office/word/2010/wordml" xmlns:wpg="http://schemas.microsoft.com/office/word/2010/wordprocessingGroup" xmlns:wpi="http://schemas.microsoft.com/office/word/2010/wordprocessingInk" xmlns:wne="http://schemas.microsoft.com/office/word/2006/wordml" xmlns:wps="http://schemas.microsoft.com/office/word/2010/wordprocessingShape" mc:Ignorable="w14 wp14">
   <w:abstractNum w:abstractNumId="0">
     <w:nsid w:val="02436555"/>
     <w:multiLevelType w:val="multilevel"/>
@@ -7753,7 +7744,7 @@
 </file>
 
 <file path=word/styles.xml><?xml version="1.0" encoding="utf-8"?>
-<w:styles xmlns:r="http://schemas.openxmlformats.org/officeDocument/2006/relationships" xmlns:w="http://schemas.openxmlformats.org/wordprocessingml/2006/main">
+<w:styles xmlns:mc="http://schemas.openxmlformats.org/markup-compatibility/2006" xmlns:r="http://schemas.openxmlformats.org/officeDocument/2006/relationships" xmlns:w="http://schemas.openxmlformats.org/wordprocessingml/2006/main" xmlns:w14="http://schemas.microsoft.com/office/word/2010/wordml" mc:Ignorable="w14">
   <w:docDefaults>
     <w:rPrDefault>
       <w:rPr>
@@ -8138,7 +8129,6 @@
     <w:uiPriority w:val="99"/>
     <w:semiHidden/>
     <w:unhideWhenUsed/>
-    <w:qFormat/>
     <w:tblPr>
       <w:tblInd w:w="0" w:type="dxa"/>
       <w:tblCellMar>
@@ -9211,68 +9201,31 @@
 </file>
 
 <file path=word/glossary/document.xml><?xml version="1.0" encoding="utf-8"?>
-<w:glossaryDocument xmlns:ve="http://schemas.openxmlformats.org/markup-compatibility/2006" xmlns:o="urn:schemas-microsoft-com:office:office" xmlns:r="http://schemas.openxmlformats.org/officeDocument/2006/relationships" xmlns:m="http://schemas.openxmlformats.org/officeDocument/2006/math" xmlns:v="urn:schemas-microsoft-com:vml" xmlns:wp="http://schemas.openxmlformats.org/drawingml/2006/wordprocessingDrawing" xmlns:w10="urn:schemas-microsoft-com:office:word" xmlns:w="http://schemas.openxmlformats.org/wordprocessingml/2006/main" xmlns:wne="http://schemas.microsoft.com/office/word/2006/wordml">
-  <w:docParts>
-    <w:docPart>
-      <w:docPartPr>
-        <w:name w:val="80FE4E430BC94E51BF214D50B13F8D64"/>
-        <w:category>
-          <w:name w:val="General"/>
-          <w:gallery w:val="placeholder"/>
-        </w:category>
-        <w:types>
-          <w:type w:val="bbPlcHdr"/>
-        </w:types>
-        <w:behaviors>
-          <w:behavior w:val="content"/>
-        </w:behaviors>
-        <w:guid w:val="{FE4A9E20-B4ED-4ED2-8E1B-90B0F05540B4}"/>
-      </w:docPartPr>
-      <w:docPartBody>
-        <w:p>
-          <w:pPr>
-            <w:pStyle w:val="80FE4E430BC94E51BF214D50B13F8D64"/>
-          </w:pPr>
-          <w:r>
-            <w:rPr>
-              <w:rFonts w:asciiTheme="majorHAnsi" w:eastAsiaTheme="majorEastAsia" w:hAnsiTheme="majorHAnsi" w:cstheme="majorBidi"/>
-              <w:b/>
-              <w:bCs/>
-              <w:color w:val="4F81BD" w:themeColor="accent1"/>
-              <w:sz w:val="48"/>
-              <w:szCs w:val="48"/>
-            </w:rPr>
-            <w:t>[Type the document title]</w:t>
-          </w:r>
-        </w:p>
-      </w:docPartBody>
-    </w:docPart>
-  </w:docParts>
-</w:glossaryDocument>
+<w:glossaryDocument xmlns:wpc="http://schemas.microsoft.com/office/word/2010/wordprocessingCanvas" xmlns:mc="http://schemas.openxmlformats.org/markup-compatibility/2006" xmlns:o="urn:schemas-microsoft-com:office:office" xmlns:r="http://schemas.openxmlformats.org/officeDocument/2006/relationships" xmlns:m="http://schemas.openxmlformats.org/officeDocument/2006/math" xmlns:v="urn:schemas-microsoft-com:vml" xmlns:wp14="http://schemas.microsoft.com/office/word/2010/wordprocessingDrawing" xmlns:wp="http://schemas.openxmlformats.org/drawingml/2006/wordprocessingDrawing" xmlns:w10="urn:schemas-microsoft-com:office:word" xmlns:w="http://schemas.openxmlformats.org/wordprocessingml/2006/main" xmlns:w14="http://schemas.microsoft.com/office/word/2010/wordml" xmlns:wpg="http://schemas.microsoft.com/office/word/2010/wordprocessingGroup" xmlns:wpi="http://schemas.microsoft.com/office/word/2010/wordprocessingInk" xmlns:wne="http://schemas.microsoft.com/office/word/2006/wordml" xmlns:wps="http://schemas.microsoft.com/office/word/2010/wordprocessingShape" mc:Ignorable="w14 wp14"/>
 </file>
 
 <file path=word/glossary/fontTable.xml><?xml version="1.0" encoding="utf-8"?>
-<w:fonts xmlns:r="http://schemas.openxmlformats.org/officeDocument/2006/relationships" xmlns:w="http://schemas.openxmlformats.org/wordprocessingml/2006/main">
+<w:fonts xmlns:mc="http://schemas.openxmlformats.org/markup-compatibility/2006" xmlns:r="http://schemas.openxmlformats.org/officeDocument/2006/relationships" xmlns:w="http://schemas.openxmlformats.org/wordprocessingml/2006/main" xmlns:w14="http://schemas.microsoft.com/office/word/2010/wordml" mc:Ignorable="w14">
   <w:font w:name="Times New Roman">
     <w:panose1 w:val="02020603050405020304"/>
     <w:charset w:val="00"/>
     <w:family w:val="roman"/>
     <w:pitch w:val="variable"/>
-    <w:sig w:usb0="20002A87" w:usb1="80000000" w:usb2="00000008" w:usb3="00000000" w:csb0="000001FF" w:csb1="00000000"/>
+    <w:sig w:usb0="E0002AFF" w:usb1="C0007841" w:usb2="00000009" w:usb3="00000000" w:csb0="000001FF" w:csb1="00000000"/>
   </w:font>
   <w:font w:name="Calibri">
     <w:panose1 w:val="020F0502020204030204"/>
     <w:charset w:val="00"/>
     <w:family w:val="swiss"/>
     <w:pitch w:val="variable"/>
-    <w:sig w:usb0="A00002EF" w:usb1="4000207B" w:usb2="00000000" w:usb3="00000000" w:csb0="0000009F" w:csb1="00000000"/>
+    <w:sig w:usb0="E10002FF" w:usb1="4000ACFF" w:usb2="00000009" w:usb3="00000000" w:csb0="0000019F" w:csb1="00000000"/>
   </w:font>
   <w:font w:name="Courier New">
     <w:panose1 w:val="02070309020205020404"/>
     <w:charset w:val="00"/>
     <w:family w:val="modern"/>
     <w:pitch w:val="fixed"/>
-    <w:sig w:usb0="20002A87" w:usb1="80000000" w:usb2="00000008" w:usb3="00000000" w:csb0="000001FF" w:csb1="00000000"/>
+    <w:sig w:usb0="E0002AFF" w:usb1="C0007843" w:usb2="00000009" w:usb3="00000000" w:csb0="000001FF" w:csb1="00000000"/>
   </w:font>
   <w:font w:name="Wingdings">
     <w:panose1 w:val="05000000000000000000"/>
@@ -9293,7 +9246,7 @@
     <w:charset w:val="00"/>
     <w:family w:val="roman"/>
     <w:pitch w:val="variable"/>
-    <w:sig w:usb0="A00002EF" w:usb1="4000004B" w:usb2="00000000" w:usb3="00000000" w:csb0="0000009F" w:csb1="00000000"/>
+    <w:sig w:usb0="E00002FF" w:usb1="400004FF" w:usb2="00000000" w:usb3="00000000" w:csb0="0000019F" w:csb1="00000000"/>
   </w:font>
   <w:font w:name="Tahoma">
     <w:panose1 w:val="020B0604030504040204"/>
@@ -9316,15 +9269,17 @@
 </file>
 
 <file path=word/glossary/settings.xml><?xml version="1.0" encoding="utf-8"?>
-<w:settings xmlns:o="urn:schemas-microsoft-com:office:office" xmlns:r="http://schemas.openxmlformats.org/officeDocument/2006/relationships" xmlns:m="http://schemas.openxmlformats.org/officeDocument/2006/math" xmlns:v="urn:schemas-microsoft-com:vml" xmlns:w10="urn:schemas-microsoft-com:office:word" xmlns:w="http://schemas.openxmlformats.org/wordprocessingml/2006/main" xmlns:sl="http://schemas.openxmlformats.org/schemaLibrary/2006/main">
+<w:settings xmlns:mc="http://schemas.openxmlformats.org/markup-compatibility/2006" xmlns:o="urn:schemas-microsoft-com:office:office" xmlns:r="http://schemas.openxmlformats.org/officeDocument/2006/relationships" xmlns:m="http://schemas.openxmlformats.org/officeDocument/2006/math" xmlns:v="urn:schemas-microsoft-com:vml" xmlns:w10="urn:schemas-microsoft-com:office:word" xmlns:w="http://schemas.openxmlformats.org/wordprocessingml/2006/main" xmlns:w14="http://schemas.microsoft.com/office/word/2010/wordml" xmlns:sl="http://schemas.openxmlformats.org/schemaLibrary/2006/main" mc:Ignorable="w14">
   <w:view w:val="normal"/>
   <w:defaultTabStop w:val="720"/>
   <w:characterSpacingControl w:val="doNotCompress"/>
   <w:compat>
     <w:useFELayout/>
+    <w:compatSetting w:name="compatibilityMode" w:uri="http://schemas.microsoft.com/office/word" w:val="12"/>
   </w:compat>
   <w:rsids>
     <w:rsidRoot w:val="001559D6"/>
+    <w:rsid w:val="000A16E8"/>
     <w:rsid w:val="001559D6"/>
     <w:rsid w:val="0027334A"/>
     <w:rsid w:val="00303C98"/>
@@ -9353,7 +9308,7 @@
 </file>
 
 <file path=word/glossary/styles.xml><?xml version="1.0" encoding="utf-8"?>
-<w:styles xmlns:r="http://schemas.openxmlformats.org/officeDocument/2006/relationships" xmlns:w="http://schemas.openxmlformats.org/wordprocessingml/2006/main">
+<w:styles xmlns:mc="http://schemas.openxmlformats.org/markup-compatibility/2006" xmlns:r="http://schemas.openxmlformats.org/officeDocument/2006/relationships" xmlns:w="http://schemas.openxmlformats.org/wordprocessingml/2006/main" xmlns:w14="http://schemas.microsoft.com/office/word/2010/wordml" mc:Ignorable="w14">
   <w:docDefaults>
     <w:rPrDefault>
       <w:rPr>
@@ -9524,7 +9479,6 @@
     <w:uiPriority w:val="99"/>
     <w:semiHidden/>
     <w:unhideWhenUsed/>
-    <w:qFormat/>
     <w:tblPr>
       <w:tblInd w:w="0" w:type="dxa"/>
       <w:tblCellMar>
@@ -9564,8 +9518,198 @@
 </w:styles>
 </file>
 
+<file path=word/glossary/stylesWithEffects.xml><?xml version="1.0" encoding="utf-8"?>
+<w:styles xmlns:wpc="http://schemas.microsoft.com/office/word/2010/wordprocessingCanvas" xmlns:mc="http://schemas.openxmlformats.org/markup-compatibility/2006" xmlns:o="urn:schemas-microsoft-com:office:office" xmlns:r="http://schemas.openxmlformats.org/officeDocument/2006/relationships" xmlns:m="http://schemas.openxmlformats.org/officeDocument/2006/math" xmlns:v="urn:schemas-microsoft-com:vml" xmlns:wp14="http://schemas.microsoft.com/office/word/2010/wordprocessingDrawing" xmlns:wp="http://schemas.openxmlformats.org/drawingml/2006/wordprocessingDrawing" xmlns:w10="urn:schemas-microsoft-com:office:word" xmlns:w="http://schemas.openxmlformats.org/wordprocessingml/2006/main" xmlns:w14="http://schemas.microsoft.com/office/word/2010/wordml" xmlns:wpg="http://schemas.microsoft.com/office/word/2010/wordprocessingGroup" xmlns:wpi="http://schemas.microsoft.com/office/word/2010/wordprocessingInk" xmlns:wne="http://schemas.microsoft.com/office/word/2006/wordml" xmlns:wps="http://schemas.microsoft.com/office/word/2010/wordprocessingShape" mc:Ignorable="w14 wp14">
+  <w:docDefaults>
+    <w:rPrDefault>
+      <w:rPr>
+        <w:rFonts w:asciiTheme="minorHAnsi" w:eastAsiaTheme="minorEastAsia" w:hAnsiTheme="minorHAnsi" w:cstheme="minorBidi"/>
+        <w:sz w:val="22"/>
+        <w:szCs w:val="22"/>
+        <w:lang w:val="en-US" w:eastAsia="en-US" w:bidi="ar-SA"/>
+      </w:rPr>
+    </w:rPrDefault>
+    <w:pPrDefault>
+      <w:pPr>
+        <w:spacing w:after="200" w:line="276" w:lineRule="auto"/>
+      </w:pPr>
+    </w:pPrDefault>
+  </w:docDefaults>
+  <w:latentStyles w:defLockedState="0" w:defUIPriority="99" w:defSemiHidden="1" w:defUnhideWhenUsed="1" w:defQFormat="0" w:count="267">
+    <w:lsdException w:name="Normal" w:semiHidden="0" w:uiPriority="0" w:unhideWhenUsed="0" w:qFormat="1"/>
+    <w:lsdException w:name="heading 1" w:semiHidden="0" w:uiPriority="9" w:unhideWhenUsed="0" w:qFormat="1"/>
+    <w:lsdException w:name="heading 2" w:uiPriority="9" w:qFormat="1"/>
+    <w:lsdException w:name="heading 3" w:uiPriority="9" w:qFormat="1"/>
+    <w:lsdException w:name="heading 4" w:uiPriority="9" w:qFormat="1"/>
+    <w:lsdException w:name="heading 5" w:uiPriority="9" w:qFormat="1"/>
+    <w:lsdException w:name="heading 6" w:uiPriority="9" w:qFormat="1"/>
+    <w:lsdException w:name="heading 7" w:uiPriority="9" w:qFormat="1"/>
+    <w:lsdException w:name="heading 8" w:uiPriority="9" w:qFormat="1"/>
+    <w:lsdException w:name="heading 9" w:uiPriority="9" w:qFormat="1"/>
+    <w:lsdException w:name="toc 1" w:uiPriority="39"/>
+    <w:lsdException w:name="toc 2" w:uiPriority="39"/>
+    <w:lsdException w:name="toc 3" w:uiPriority="39"/>
+    <w:lsdException w:name="toc 4" w:uiPriority="39"/>
+    <w:lsdException w:name="toc 5" w:uiPriority="39"/>
+    <w:lsdException w:name="toc 6" w:uiPriority="39"/>
+    <w:lsdException w:name="toc 7" w:uiPriority="39"/>
+    <w:lsdException w:name="toc 8" w:uiPriority="39"/>
+    <w:lsdException w:name="toc 9" w:uiPriority="39"/>
+    <w:lsdException w:name="caption" w:uiPriority="35" w:qFormat="1"/>
+    <w:lsdException w:name="Title" w:semiHidden="0" w:uiPriority="10" w:unhideWhenUsed="0" w:qFormat="1"/>
+    <w:lsdException w:name="Default Paragraph Font" w:uiPriority="1"/>
+    <w:lsdException w:name="Subtitle" w:semiHidden="0" w:uiPriority="11" w:unhideWhenUsed="0" w:qFormat="1"/>
+    <w:lsdException w:name="Strong" w:semiHidden="0" w:uiPriority="22" w:unhideWhenUsed="0" w:qFormat="1"/>
+    <w:lsdException w:name="Emphasis" w:semiHidden="0" w:uiPriority="20" w:unhideWhenUsed="0" w:qFormat="1"/>
+    <w:lsdException w:name="Table Grid" w:semiHidden="0" w:uiPriority="59" w:unhideWhenUsed="0"/>
+    <w:lsdException w:name="Placeholder Text" w:unhideWhenUsed="0"/>
+    <w:lsdException w:name="No Spacing" w:semiHidden="0" w:uiPriority="1" w:unhideWhenUsed="0" w:qFormat="1"/>
+    <w:lsdException w:name="Light Shading" w:semiHidden="0" w:uiPriority="60" w:unhideWhenUsed="0"/>
+    <w:lsdException w:name="Light List" w:semiHidden="0" w:uiPriority="61" w:unhideWhenUsed="0"/>
+    <w:lsdException w:name="Light Grid" w:semiHidden="0" w:uiPriority="62" w:unhideWhenUsed="0"/>
+    <w:lsdException w:name="Medium Shading 1" w:semiHidden="0" w:uiPriority="63" w:unhideWhenUsed="0"/>
+    <w:lsdException w:name="Medium Shading 2" w:semiHidden="0" w:uiPriority="64" w:unhideWhenUsed="0"/>
+    <w:lsdException w:name="Medium List 1" w:semiHidden="0" w:uiPriority="65" w:unhideWhenUsed="0"/>
+    <w:lsdException w:name="Medium List 2" w:semiHidden="0" w:uiPriority="66" w:unhideWhenUsed="0"/>
+    <w:lsdException w:name="Medium Grid 1" w:semiHidden="0" w:uiPriority="67" w:unhideWhenUsed="0"/>
+    <w:lsdException w:name="Medium Grid 2" w:semiHidden="0" w:uiPriority="68" w:unhideWhenUsed="0"/>
+    <w:lsdException w:name="Medium Grid 3" w:semiHidden="0" w:uiPriority="69" w:unhideWhenUsed="0"/>
+    <w:lsdException w:name="Dark List" w:semiHidden="0" w:uiPriority="70" w:unhideWhenUsed="0"/>
+    <w:lsdException w:name="Colorful Shading" w:semiHidden="0" w:uiPriority="71" w:unhideWhenUsed="0"/>
+    <w:lsdException w:name="Colorful List" w:semiHidden="0" w:uiPriority="72" w:unhideWhenUsed="0"/>
+    <w:lsdException w:name="Colorful Grid" w:semiHidden="0" w:uiPriority="73" w:unhideWhenUsed="0"/>
+    <w:lsdException w:name="Light Shading Accent 1" w:semiHidden="0" w:uiPriority="60" w:unhideWhenUsed="0"/>
+    <w:lsdException w:name="Light List Accent 1" w:semiHidden="0" w:uiPriority="61" w:unhideWhenUsed="0"/>
+    <w:lsdException w:name="Light Grid Accent 1" w:semiHidden="0" w:uiPriority="62" w:unhideWhenUsed="0"/>
+    <w:lsdException w:name="Medium Shading 1 Accent 1" w:semiHidden="0" w:uiPriority="63" w:unhideWhenUsed="0"/>
+    <w:lsdException w:name="Medium Shading 2 Accent 1" w:semiHidden="0" w:uiPriority="64" w:unhideWhenUsed="0"/>
+    <w:lsdException w:name="Medium List 1 Accent 1" w:semiHidden="0" w:uiPriority="65" w:unhideWhenUsed="0"/>
+    <w:lsdException w:name="Revision" w:unhideWhenUsed="0"/>
+    <w:lsdException w:name="List Paragraph" w:semiHidden="0" w:uiPriority="34" w:unhideWhenUsed="0" w:qFormat="1"/>
+    <w:lsdException w:name="Quote" w:semiHidden="0" w:uiPriority="29" w:unhideWhenUsed="0" w:qFormat="1"/>
+    <w:lsdException w:name="Intense Quote" w:semiHidden="0" w:uiPriority="30" w:unhideWhenUsed="0" w:qFormat="1"/>
+    <w:lsdException w:name="Medium List 2 Accent 1" w:semiHidden="0" w:uiPriority="66" w:unhideWhenUsed="0"/>
+    <w:lsdException w:name="Medium Grid 1 Accent 1" w:semiHidden="0" w:uiPriority="67" w:unhideWhenUsed="0"/>
+    <w:lsdException w:name="Medium Grid 2 Accent 1" w:semiHidden="0" w:uiPriority="68" w:unhideWhenUsed="0"/>
+    <w:lsdException w:name="Medium Grid 3 Accent 1" w:semiHidden="0" w:uiPriority="69" w:unhideWhenUsed="0"/>
+    <w:lsdException w:name="Dark List Accent 1" w:semiHidden="0" w:uiPriority="70" w:unhideWhenUsed="0"/>
+    <w:lsdException w:name="Colorful Shading Accent 1" w:semiHidden="0" w:uiPriority="71" w:unhideWhenUsed="0"/>
+    <w:lsdException w:name="Colorful List Accent 1" w:semiHidden="0" w:uiPriority="72" w:unhideWhenUsed="0"/>
+    <w:lsdException w:name="Colorful Grid Accent 1" w:semiHidden="0" w:uiPriority="73" w:unhideWhenUsed="0"/>
+    <w:lsdException w:name="Light Shading Accent 2" w:semiHidden="0" w:uiPriority="60" w:unhideWhenUsed="0"/>
+    <w:lsdException w:name="Light List Accent 2" w:semiHidden="0" w:uiPriority="61" w:unhideWhenUsed="0"/>
+    <w:lsdException w:name="Light Grid Accent 2" w:semiHidden="0" w:uiPriority="62" w:unhideWhenUsed="0"/>
+    <w:lsdException w:name="Medium Shading 1 Accent 2" w:semiHidden="0" w:uiPriority="63" w:unhideWhenUsed="0"/>
+    <w:lsdException w:name="Medium Shading 2 Accent 2" w:semiHidden="0" w:uiPriority="64" w:unhideWhenUsed="0"/>
+    <w:lsdException w:name="Medium List 1 Accent 2" w:semiHidden="0" w:uiPriority="65" w:unhideWhenUsed="0"/>
+    <w:lsdException w:name="Medium List 2 Accent 2" w:semiHidden="0" w:uiPriority="66" w:unhideWhenUsed="0"/>
+    <w:lsdException w:name="Medium Grid 1 Accent 2" w:semiHidden="0" w:uiPriority="67" w:unhideWhenUsed="0"/>
+    <w:lsdException w:name="Medium Grid 2 Accent 2" w:semiHidden="0" w:uiPriority="68" w:unhideWhenUsed="0"/>
+    <w:lsdException w:name="Medium Grid 3 Accent 2" w:semiHidden="0" w:uiPriority="69" w:unhideWhenUsed="0"/>
+    <w:lsdException w:name="Dark List Accent 2" w:semiHidden="0" w:uiPriority="70" w:unhideWhenUsed="0"/>
+    <w:lsdException w:name="Colorful Shading Accent 2" w:semiHidden="0" w:uiPriority="71" w:unhideWhenUsed="0"/>
+    <w:lsdException w:name="Colorful List Accent 2" w:semiHidden="0" w:uiPriority="72" w:unhideWhenUsed="0"/>
+    <w:lsdException w:name="Colorful Grid Accent 2" w:semiHidden="0" w:uiPriority="73" w:unhideWhenUsed="0"/>
+    <w:lsdException w:name="Light Shading Accent 3" w:semiHidden="0" w:uiPriority="60" w:unhideWhenUsed="0"/>
+    <w:lsdException w:name="Light List Accent 3" w:semiHidden="0" w:uiPriority="61" w:unhideWhenUsed="0"/>
+    <w:lsdException w:name="Light Grid Accent 3" w:semiHidden="0" w:uiPriority="62" w:unhideWhenUsed="0"/>
+    <w:lsdException w:name="Medium Shading 1 Accent 3" w:semiHidden="0" w:uiPriority="63" w:unhideWhenUsed="0"/>
+    <w:lsdException w:name="Medium Shading 2 Accent 3" w:semiHidden="0" w:uiPriority="64" w:unhideWhenUsed="0"/>
+    <w:lsdException w:name="Medium List 1 Accent 3" w:semiHidden="0" w:uiPriority="65" w:unhideWhenUsed="0"/>
+    <w:lsdException w:name="Medium List 2 Accent 3" w:semiHidden="0" w:uiPriority="66" w:unhideWhenUsed="0"/>
+    <w:lsdException w:name="Medium Grid 1 Accent 3" w:semiHidden="0" w:uiPriority="67" w:unhideWhenUsed="0"/>
+    <w:lsdException w:name="Medium Grid 2 Accent 3" w:semiHidden="0" w:uiPriority="68" w:unhideWhenUsed="0"/>
+    <w:lsdException w:name="Medium Grid 3 Accent 3" w:semiHidden="0" w:uiPriority="69" w:unhideWhenUsed="0"/>
+    <w:lsdException w:name="Dark List Accent 3" w:semiHidden="0" w:uiPriority="70" w:unhideWhenUsed="0"/>
+    <w:lsdException w:name="Colorful Shading Accent 3" w:semiHidden="0" w:uiPriority="71" w:unhideWhenUsed="0"/>
+    <w:lsdException w:name="Colorful List Accent 3" w:semiHidden="0" w:uiPriority="72" w:unhideWhenUsed="0"/>
+    <w:lsdException w:name="Colorful Grid Accent 3" w:semiHidden="0" w:uiPriority="73" w:unhideWhenUsed="0"/>
+    <w:lsdException w:name="Light Shading Accent 4" w:semiHidden="0" w:uiPriority="60" w:unhideWhenUsed="0"/>
+    <w:lsdException w:name="Light List Accent 4" w:semiHidden="0" w:uiPriority="61" w:unhideWhenUsed="0"/>
+    <w:lsdException w:name="Light Grid Accent 4" w:semiHidden="0" w:uiPriority="62" w:unhideWhenUsed="0"/>
+    <w:lsdException w:name="Medium Shading 1 Accent 4" w:semiHidden="0" w:uiPriority="63" w:unhideWhenUsed="0"/>
+    <w:lsdException w:name="Medium Shading 2 Accent 4" w:semiHidden="0" w:uiPriority="64" w:unhideWhenUsed="0"/>
+    <w:lsdException w:name="Medium List 1 Accent 4" w:semiHidden="0" w:uiPriority="65" w:unhideWhenUsed="0"/>
+    <w:lsdException w:name="Medium List 2 Accent 4" w:semiHidden="0" w:uiPriority="66" w:unhideWhenUsed="0"/>
+    <w:lsdException w:name="Medium Grid 1 Accent 4" w:semiHidden="0" w:uiPriority="67" w:unhideWhenUsed="0"/>
+    <w:lsdException w:name="Medium Grid 2 Accent 4" w:semiHidden="0" w:uiPriority="68" w:unhideWhenUsed="0"/>
+    <w:lsdException w:name="Medium Grid 3 Accent 4" w:semiHidden="0" w:uiPriority="69" w:unhideWhenUsed="0"/>
+    <w:lsdException w:name="Dark List Accent 4" w:semiHidden="0" w:uiPriority="70" w:unhideWhenUsed="0"/>
+    <w:lsdException w:name="Colorful Shading Accent 4" w:semiHidden="0" w:uiPriority="71" w:unhideWhenUsed="0"/>
+    <w:lsdException w:name="Colorful List Accent 4" w:semiHidden="0" w:uiPriority="72" w:unhideWhenUsed="0"/>
+    <w:lsdException w:name="Colorful Grid Accent 4" w:semiHidden="0" w:uiPriority="73" w:unhideWhenUsed="0"/>
+    <w:lsdException w:name="Light Shading Accent 5" w:semiHidden="0" w:uiPriority="60" w:unhideWhenUsed="0"/>
+    <w:lsdException w:name="Light List Accent 5" w:semiHidden="0" w:uiPriority="61" w:unhideWhenUsed="0"/>
+    <w:lsdException w:name="Light Grid Accent 5" w:semiHidden="0" w:uiPriority="62" w:unhideWhenUsed="0"/>
+    <w:lsdException w:name="Medium Shading 1 Accent 5" w:semiHidden="0" w:uiPriority="63" w:unhideWhenUsed="0"/>
+    <w:lsdException w:name="Medium Shading 2 Accent 5" w:semiHidden="0" w:uiPriority="64" w:unhideWhenUsed="0"/>
+    <w:lsdException w:name="Medium List 1 Accent 5" w:semiHidden="0" w:uiPriority="65" w:unhideWhenUsed="0"/>
+    <w:lsdException w:name="Medium List 2 Accent 5" w:semiHidden="0" w:uiPriority="66" w:unhideWhenUsed="0"/>
+    <w:lsdException w:name="Medium Grid 1 Accent 5" w:semiHidden="0" w:uiPriority="67" w:unhideWhenUsed="0"/>
+    <w:lsdException w:name="Medium Grid 2 Accent 5" w:semiHidden="0" w:uiPriority="68" w:unhideWhenUsed="0"/>
+    <w:lsdException w:name="Medium Grid 3 Accent 5" w:semiHidden="0" w:uiPriority="69" w:unhideWhenUsed="0"/>
+    <w:lsdException w:name="Dark List Accent 5" w:semiHidden="0" w:uiPriority="70" w:unhideWhenUsed="0"/>
+    <w:lsdException w:name="Colorful Shading Accent 5" w:semiHidden="0" w:uiPriority="71" w:unhideWhenUsed="0"/>
+    <w:lsdException w:name="Colorful List Accent 5" w:semiHidden="0" w:uiPriority="72" w:unhideWhenUsed="0"/>
+    <w:lsdException w:name="Colorful Grid Accent 5" w:semiHidden="0" w:uiPriority="73" w:unhideWhenUsed="0"/>
+    <w:lsdException w:name="Light Shading Accent 6" w:semiHidden="0" w:uiPriority="60" w:unhideWhenUsed="0"/>
+    <w:lsdException w:name="Light List Accent 6" w:semiHidden="0" w:uiPriority="61" w:unhideWhenUsed="0"/>
+    <w:lsdException w:name="Light Grid Accent 6" w:semiHidden="0" w:uiPriority="62" w:unhideWhenUsed="0"/>
+    <w:lsdException w:name="Medium Shading 1 Accent 6" w:semiHidden="0" w:uiPriority="63" w:unhideWhenUsed="0"/>
+    <w:lsdException w:name="Medium Shading 2 Accent 6" w:semiHidden="0" w:uiPriority="64" w:unhideWhenUsed="0"/>
+    <w:lsdException w:name="Medium List 1 Accent 6" w:semiHidden="0" w:uiPriority="65" w:unhideWhenUsed="0"/>
+    <w:lsdException w:name="Medium List 2 Accent 6" w:semiHidden="0" w:uiPriority="66" w:unhideWhenUsed="0"/>
+    <w:lsdException w:name="Medium Grid 1 Accent 6" w:semiHidden="0" w:uiPriority="67" w:unhideWhenUsed="0"/>
+    <w:lsdException w:name="Medium Grid 2 Accent 6" w:semiHidden="0" w:uiPriority="68" w:unhideWhenUsed="0"/>
+    <w:lsdException w:name="Medium Grid 3 Accent 6" w:semiHidden="0" w:uiPriority="69" w:unhideWhenUsed="0"/>
+    <w:lsdException w:name="Dark List Accent 6" w:semiHidden="0" w:uiPriority="70" w:unhideWhenUsed="0"/>
+    <w:lsdException w:name="Colorful Shading Accent 6" w:semiHidden="0" w:uiPriority="71" w:unhideWhenUsed="0"/>
+    <w:lsdException w:name="Colorful List Accent 6" w:semiHidden="0" w:uiPriority="72" w:unhideWhenUsed="0"/>
+    <w:lsdException w:name="Colorful Grid Accent 6" w:semiHidden="0" w:uiPriority="73" w:unhideWhenUsed="0"/>
+    <w:lsdException w:name="Subtle Emphasis" w:semiHidden="0" w:uiPriority="19" w:unhideWhenUsed="0" w:qFormat="1"/>
+    <w:lsdException w:name="Intense Emphasis" w:semiHidden="0" w:uiPriority="21" w:unhideWhenUsed="0" w:qFormat="1"/>
+    <w:lsdException w:name="Subtle Reference" w:semiHidden="0" w:uiPriority="31" w:unhideWhenUsed="0" w:qFormat="1"/>
+    <w:lsdException w:name="Intense Reference" w:semiHidden="0" w:uiPriority="32" w:unhideWhenUsed="0" w:qFormat="1"/>
+    <w:lsdException w:name="Book Title" w:semiHidden="0" w:uiPriority="33" w:unhideWhenUsed="0" w:qFormat="1"/>
+    <w:lsdException w:name="Bibliography" w:uiPriority="37"/>
+    <w:lsdException w:name="TOC Heading" w:uiPriority="39" w:qFormat="1"/>
+  </w:latentStyles>
+  <w:style w:type="paragraph" w:default="1" w:styleId="Normal">
+    <w:name w:val="Normal"/>
+    <w:qFormat/>
+  </w:style>
+  <w:style w:type="character" w:default="1" w:styleId="DefaultParagraphFont">
+    <w:name w:val="Default Paragraph Font"/>
+    <w:uiPriority w:val="1"/>
+    <w:semiHidden/>
+    <w:unhideWhenUsed/>
+  </w:style>
+  <w:style w:type="table" w:default="1" w:styleId="TableNormal">
+    <w:name w:val="Normal Table"/>
+    <w:uiPriority w:val="99"/>
+    <w:semiHidden/>
+    <w:unhideWhenUsed/>
+    <w:tblPr>
+      <w:tblInd w:w="0" w:type="dxa"/>
+      <w:tblCellMar>
+        <w:top w:w="0" w:type="dxa"/>
+        <w:left w:w="108" w:type="dxa"/>
+        <w:bottom w:w="0" w:type="dxa"/>
+        <w:right w:w="108" w:type="dxa"/>
+      </w:tblCellMar>
+    </w:tblPr>
+  </w:style>
+  <w:style w:type="numbering" w:default="1" w:styleId="NoList">
+    <w:name w:val="No List"/>
+    <w:uiPriority w:val="99"/>
+    <w:semiHidden/>
+    <w:unhideWhenUsed/>
+  </w:style>
+</w:styles>
+</file>
+
 <file path=word/glossary/webSettings.xml><?xml version="1.0" encoding="utf-8"?>
-<w:webSettings xmlns:r="http://schemas.openxmlformats.org/officeDocument/2006/relationships" xmlns:w="http://schemas.openxmlformats.org/wordprocessingml/2006/main">
+<w:webSettings xmlns:mc="http://schemas.openxmlformats.org/markup-compatibility/2006" xmlns:r="http://schemas.openxmlformats.org/officeDocument/2006/relationships" xmlns:w="http://schemas.openxmlformats.org/wordprocessingml/2006/main" xmlns:w14="http://schemas.microsoft.com/office/word/2010/wordml" mc:Ignorable="w14">
   <w:optimizeForBrowser/>
   <w:allowPNG/>
 </w:webSettings>
@@ -9880,7 +10024,7 @@
 </file>
 
 <file path=customXml/itemProps2.xml><?xml version="1.0" encoding="utf-8"?>
-<ds:datastoreItem xmlns:ds="http://schemas.openxmlformats.org/officeDocument/2006/customXml" ds:itemID="{DF30834B-45F0-4313-9330-85F79F7E4B5D}">
+<ds:datastoreItem xmlns:ds="http://schemas.openxmlformats.org/officeDocument/2006/customXml" ds:itemID="{DF65E4E5-1ECE-4104-BD9C-8241D747FB6B}">
   <ds:schemaRefs>
     <ds:schemaRef ds:uri="http://schemas.openxmlformats.org/officeDocument/2006/bibliography"/>
   </ds:schemaRefs>

--- a/Architecture/HRM_Architecture Design.docx
+++ b/Architecture/HRM_Architecture Design.docx
@@ -137,9 +137,6 @@
                     </w:rPr>
                     <w:alias w:val="Title"/>
                     <w:id w:val="703864190"/>
-                    <w:placeholder>
-                      <w:docPart w:val="80FE4E430BC94E51BF214D50B13F8D64"/>
-                    </w:placeholder>
                     <w:dataBinding w:prefixMappings="xmlns:ns0='http://schemas.openxmlformats.org/package/2006/metadata/core-properties' xmlns:ns1='http://purl.org/dc/elements/1.1/'" w:xpath="/ns0:coreProperties[1]/ns1:title[1]" w:storeItemID="{6C3C8BC8-F283-45AE-878A-BAB7291924A1}"/>
                     <w:text/>
                   </w:sdtPr>
@@ -2061,24 +2058,20 @@
         </w:rPr>
         <w:lastRenderedPageBreak/>
         <w:drawing>
-          <wp:inline distT="0" distB="0" distL="0" distR="0">
-            <wp:extent cx="5943600" cy="4463415"/>
+          <wp:inline distT="0" distB="0" distL="0" distR="0" wp14:anchorId="357AA3DE" wp14:editId="749FB47D">
+            <wp:extent cx="5943600" cy="5083810"/>
             <wp:effectExtent l="0" t="0" r="0" b="0"/>
-            <wp:docPr id="20" name="Picture 20" descr="C:\Users\KIM TUONG\Downloads\Architecture for HRM\Use case LV3.jpg"/>
-            <wp:cNvGraphicFramePr>
-              <a:graphicFrameLocks xmlns:a="http://schemas.openxmlformats.org/drawingml/2006/main" noChangeAspect="1"/>
-            </wp:cNvGraphicFramePr>
+            <wp:docPr id="2" name="Picture 2" descr="C:\Users\KIMTUONG\Downloads\HRM-Use Case.jpg"/>
+            <wp:cNvGraphicFramePr/>
             <a:graphic xmlns:a="http://schemas.openxmlformats.org/drawingml/2006/main">
               <a:graphicData uri="http://schemas.openxmlformats.org/drawingml/2006/picture">
                 <pic:pic xmlns:pic="http://schemas.openxmlformats.org/drawingml/2006/picture">
                   <pic:nvPicPr>
-                    <pic:cNvPr id="0" name="Picture 8" descr="C:\Users\KIM TUONG\Downloads\Architecture for HRM\Use case LV3.jpg"/>
-                    <pic:cNvPicPr>
-                      <a:picLocks noChangeAspect="1" noChangeArrowheads="1"/>
-                    </pic:cNvPicPr>
+                    <pic:cNvPr id="1" name="Picture 1" descr="C:\Users\KIMTUONG\Downloads\HRM-Use Case.jpg"/>
+                    <pic:cNvPicPr/>
                   </pic:nvPicPr>
                   <pic:blipFill>
-                    <a:blip r:embed="rId8" cstate="print">
+                    <a:blip r:embed="rId10">
                       <a:extLst>
                         <a:ext uri="{28A0092B-C50C-407E-A947-70E740481C1C}">
                           <a14:useLocalDpi xmlns:a14="http://schemas.microsoft.com/office/drawing/2010/main" val="0"/>
@@ -2093,7 +2086,7 @@
                   <pic:spPr bwMode="auto">
                     <a:xfrm>
                       <a:off x="0" y="0"/>
-                      <a:ext cx="5943600" cy="4463415"/>
+                      <a:ext cx="5943600" cy="5083810"/>
                     </a:xfrm>
                     <a:prstGeom prst="rect">
                       <a:avLst/>
@@ -2545,7 +2538,16 @@
                 <w:sz w:val="24"/>
                 <w:szCs w:val="24"/>
               </w:rPr>
-              <w:t>-The response time of HRM system for each user interaction will be improved and the resource for each interaction will be reduced.</w:t>
+              <w:t xml:space="preserve">-The response time of HRM system for each user interaction will be improved and the resource for each </w:t>
+            </w:r>
+            <w:r>
+              <w:rPr>
+                <w:rFonts w:ascii="Times New Roman" w:hAnsi="Times New Roman" w:cs="Times New Roman"/>
+                <w:sz w:val="24"/>
+                <w:szCs w:val="24"/>
+              </w:rPr>
+              <w:lastRenderedPageBreak/>
+              <w:t>interaction will be reduced.</w:t>
             </w:r>
           </w:p>
         </w:tc>
@@ -2638,6 +2640,7 @@
                 <w:sz w:val="24"/>
                 <w:szCs w:val="24"/>
               </w:rPr>
+              <w:lastRenderedPageBreak/>
               <w:t>QA.02</w:t>
             </w:r>
           </w:p>
@@ -2690,16 +2693,7 @@
                 <w:sz w:val="24"/>
                 <w:szCs w:val="24"/>
               </w:rPr>
-              <w:t xml:space="preserve">-The HRM system will run safety. It cannot be accessed by unauthorized users, </w:t>
-            </w:r>
-            <w:r>
-              <w:rPr>
-                <w:rFonts w:ascii="Times New Roman" w:hAnsi="Times New Roman" w:cs="Times New Roman"/>
-                <w:sz w:val="24"/>
-                <w:szCs w:val="24"/>
-              </w:rPr>
-              <w:lastRenderedPageBreak/>
-              <w:t xml:space="preserve">support detect the attacks and recover from the attack. </w:t>
+              <w:t xml:space="preserve">-The HRM system will run safety. It cannot be accessed by unauthorized users, support detect the attacks and recover from the attack. </w:t>
             </w:r>
           </w:p>
           <w:p>
@@ -2805,7 +2799,6 @@
                 <w:sz w:val="24"/>
                 <w:szCs w:val="24"/>
               </w:rPr>
-              <w:lastRenderedPageBreak/>
               <w:t>QA.03</w:t>
             </w:r>
           </w:p>
@@ -3417,42 +3410,52 @@
     <w:p>
       <w:pPr>
         <w:pStyle w:val="Heading1"/>
-        <w:ind w:firstLine="720"/>
-      </w:pPr>
-      <w:r>
-        <w:t>3.1 Technical Constraints</w:t>
+        <w:numPr>
+          <w:ilvl w:val="1"/>
+          <w:numId w:val="8"/>
+        </w:numPr>
+      </w:pPr>
+      <w:r>
+        <w:lastRenderedPageBreak/>
+        <w:t>Technical Constraints</w:t>
       </w:r>
       <w:bookmarkEnd w:id="7"/>
     </w:p>
-    <w:p/>
+    <w:p>
+      <w:pPr>
+        <w:ind w:left="717"/>
+      </w:pPr>
+    </w:p>
     <w:tbl>
       <w:tblPr>
-        <w:tblW w:w="9720" w:type="dxa"/>
-        <w:tblInd w:w="18" w:type="dxa"/>
-        <w:tblBorders>
-          <w:top w:val="single" w:sz="4" w:space="0" w:color="auto"/>
-          <w:left w:val="single" w:sz="4" w:space="0" w:color="auto"/>
-          <w:bottom w:val="single" w:sz="4" w:space="0" w:color="auto"/>
-          <w:right w:val="single" w:sz="4" w:space="0" w:color="auto"/>
-          <w:insideH w:val="single" w:sz="4" w:space="0" w:color="auto"/>
-          <w:insideV w:val="single" w:sz="4" w:space="0" w:color="auto"/>
-        </w:tblBorders>
+        <w:tblStyle w:val="TableGrid"/>
+        <w:tblW w:w="8593" w:type="dxa"/>
         <w:tblLook w:val="04A0" w:firstRow="1" w:lastRow="0" w:firstColumn="1" w:lastColumn="0" w:noHBand="0" w:noVBand="1"/>
       </w:tblPr>
       <w:tblGrid>
-        <w:gridCol w:w="677"/>
-        <w:gridCol w:w="1977"/>
-        <w:gridCol w:w="7066"/>
+        <w:gridCol w:w="1490"/>
+        <w:gridCol w:w="2732"/>
+        <w:gridCol w:w="4371"/>
       </w:tblGrid>
       <w:tr>
-        <w:tc>
-          <w:tcPr>
-            <w:tcW w:w="677" w:type="dxa"/>
+        <w:trPr>
+          <w:trHeight w:val="332"/>
+        </w:trPr>
+        <w:tc>
+          <w:tcPr>
+            <w:tcW w:w="1490" w:type="dxa"/>
+            <w:tcBorders>
+              <w:top w:val="single" w:sz="4" w:space="0" w:color="auto"/>
+              <w:left w:val="single" w:sz="4" w:space="0" w:color="auto"/>
+              <w:bottom w:val="single" w:sz="4" w:space="0" w:color="auto"/>
+              <w:right w:val="single" w:sz="4" w:space="0" w:color="auto"/>
+            </w:tcBorders>
             <w:shd w:val="clear" w:color="auto" w:fill="002060"/>
-          </w:tcPr>
-          <w:p>
-            <w:pPr>
-              <w:spacing w:after="0" w:line="240" w:lineRule="auto"/>
+            <w:vAlign w:val="center"/>
+            <w:hideMark/>
+          </w:tcPr>
+          <w:p>
+            <w:pPr>
               <w:jc w:val="center"/>
               <w:rPr>
                 <w:rFonts w:ascii="Times New Roman" w:hAnsi="Times New Roman" w:cs="Times New Roman"/>
@@ -3474,12 +3477,19 @@
         </w:tc>
         <w:tc>
           <w:tcPr>
-            <w:tcW w:w="1977" w:type="dxa"/>
+            <w:tcW w:w="2732" w:type="dxa"/>
+            <w:tcBorders>
+              <w:top w:val="single" w:sz="4" w:space="0" w:color="auto"/>
+              <w:left w:val="single" w:sz="4" w:space="0" w:color="auto"/>
+              <w:bottom w:val="single" w:sz="4" w:space="0" w:color="auto"/>
+              <w:right w:val="single" w:sz="4" w:space="0" w:color="auto"/>
+            </w:tcBorders>
             <w:shd w:val="clear" w:color="auto" w:fill="002060"/>
-          </w:tcPr>
-          <w:p>
-            <w:pPr>
-              <w:spacing w:after="0" w:line="240" w:lineRule="auto"/>
+            <w:vAlign w:val="center"/>
+            <w:hideMark/>
+          </w:tcPr>
+          <w:p>
+            <w:pPr>
               <w:jc w:val="center"/>
               <w:rPr>
                 <w:rFonts w:ascii="Times New Roman" w:hAnsi="Times New Roman" w:cs="Times New Roman"/>
@@ -3501,12 +3511,19 @@
         </w:tc>
         <w:tc>
           <w:tcPr>
-            <w:tcW w:w="7066" w:type="dxa"/>
+            <w:tcW w:w="4371" w:type="dxa"/>
+            <w:tcBorders>
+              <w:top w:val="single" w:sz="4" w:space="0" w:color="auto"/>
+              <w:left w:val="single" w:sz="4" w:space="0" w:color="auto"/>
+              <w:bottom w:val="single" w:sz="4" w:space="0" w:color="auto"/>
+              <w:right w:val="single" w:sz="4" w:space="0" w:color="auto"/>
+            </w:tcBorders>
             <w:shd w:val="clear" w:color="auto" w:fill="002060"/>
-          </w:tcPr>
-          <w:p>
-            <w:pPr>
-              <w:spacing w:after="0" w:line="240" w:lineRule="auto"/>
+            <w:vAlign w:val="center"/>
+            <w:hideMark/>
+          </w:tcPr>
+          <w:p>
+            <w:pPr>
               <w:jc w:val="center"/>
               <w:rPr>
                 <w:rFonts w:ascii="Times New Roman" w:hAnsi="Times New Roman" w:cs="Times New Roman"/>
@@ -3522,7 +3539,7 @@
                 <w:sz w:val="24"/>
                 <w:szCs w:val="24"/>
               </w:rPr>
-              <w:t>Constraint description</w:t>
+              <w:t>Constraint Description</w:t>
             </w:r>
           </w:p>
         </w:tc>
@@ -3530,14 +3547,23 @@
       <w:tr>
         <w:tc>
           <w:tcPr>
-            <w:tcW w:w="677" w:type="dxa"/>
+            <w:tcW w:w="1490" w:type="dxa"/>
+            <w:tcBorders>
+              <w:top w:val="single" w:sz="4" w:space="0" w:color="auto"/>
+              <w:left w:val="single" w:sz="4" w:space="0" w:color="auto"/>
+              <w:bottom w:val="single" w:sz="4" w:space="0" w:color="auto"/>
+              <w:right w:val="single" w:sz="4" w:space="0" w:color="auto"/>
+            </w:tcBorders>
             <w:shd w:val="clear" w:color="auto" w:fill="B6DDE8" w:themeFill="accent5" w:themeFillTint="66"/>
-          </w:tcPr>
-          <w:p>
-            <w:pPr>
-              <w:spacing w:after="0" w:line="240" w:lineRule="auto"/>
+            <w:vAlign w:val="center"/>
+            <w:hideMark/>
+          </w:tcPr>
+          <w:p>
+            <w:pPr>
+              <w:jc w:val="center"/>
               <w:rPr>
                 <w:rFonts w:ascii="Times New Roman" w:hAnsi="Times New Roman" w:cs="Times New Roman"/>
+                <w:iCs/>
                 <w:sz w:val="24"/>
                 <w:szCs w:val="24"/>
               </w:rPr>
@@ -3545,21 +3571,29 @@
             <w:r>
               <w:rPr>
                 <w:rFonts w:ascii="Times New Roman" w:hAnsi="Times New Roman" w:cs="Times New Roman"/>
-                <w:sz w:val="24"/>
-                <w:szCs w:val="24"/>
-              </w:rPr>
-              <w:t>C.01</w:t>
-            </w:r>
-          </w:p>
-        </w:tc>
-        <w:tc>
-          <w:tcPr>
-            <w:tcW w:w="1977" w:type="dxa"/>
-            <w:shd w:val="clear" w:color="auto" w:fill="B6DDE8" w:themeFill="accent5" w:themeFillTint="66"/>
-          </w:tcPr>
-          <w:p>
-            <w:pPr>
-              <w:spacing w:after="0" w:line="240" w:lineRule="auto"/>
+                <w:iCs/>
+                <w:sz w:val="24"/>
+                <w:szCs w:val="24"/>
+              </w:rPr>
+              <w:t>TC.PIM.1</w:t>
+            </w:r>
+          </w:p>
+        </w:tc>
+        <w:tc>
+          <w:tcPr>
+            <w:tcW w:w="2732" w:type="dxa"/>
+            <w:tcBorders>
+              <w:top w:val="single" w:sz="4" w:space="0" w:color="auto"/>
+              <w:left w:val="single" w:sz="4" w:space="0" w:color="auto"/>
+              <w:bottom w:val="single" w:sz="4" w:space="0" w:color="auto"/>
+              <w:right w:val="single" w:sz="4" w:space="0" w:color="auto"/>
+            </w:tcBorders>
+            <w:vAlign w:val="center"/>
+            <w:hideMark/>
+          </w:tcPr>
+          <w:p>
+            <w:pPr>
+              <w:jc w:val="center"/>
               <w:rPr>
                 <w:rFonts w:ascii="Times New Roman" w:hAnsi="Times New Roman" w:cs="Times New Roman"/>
                 <w:sz w:val="24"/>
@@ -3572,53 +3606,93 @@
                 <w:sz w:val="24"/>
                 <w:szCs w:val="24"/>
               </w:rPr>
-              <w:t xml:space="preserve">Programming </w:t>
-            </w:r>
-            <w:r>
+              <w:t>Database</w:t>
+            </w:r>
+          </w:p>
+        </w:tc>
+        <w:tc>
+          <w:tcPr>
+            <w:tcW w:w="4371" w:type="dxa"/>
+            <w:tcBorders>
+              <w:top w:val="single" w:sz="4" w:space="0" w:color="auto"/>
+              <w:left w:val="single" w:sz="4" w:space="0" w:color="auto"/>
+              <w:bottom w:val="single" w:sz="4" w:space="0" w:color="auto"/>
+              <w:right w:val="single" w:sz="4" w:space="0" w:color="auto"/>
+            </w:tcBorders>
+            <w:vAlign w:val="center"/>
+            <w:hideMark/>
+          </w:tcPr>
+          <w:p>
+            <w:pPr>
               <w:rPr>
                 <w:rFonts w:ascii="Times New Roman" w:hAnsi="Times New Roman" w:cs="Times New Roman"/>
-                <w:sz w:val="24"/>
-                <w:szCs w:val="24"/>
-              </w:rPr>
-              <w:lastRenderedPageBreak/>
-              <w:t>language</w:t>
-            </w:r>
-          </w:p>
-        </w:tc>
-        <w:tc>
-          <w:tcPr>
-            <w:tcW w:w="7066" w:type="dxa"/>
-          </w:tcPr>
-          <w:p>
-            <w:pPr>
-              <w:spacing w:after="0" w:line="240" w:lineRule="auto"/>
+                <w:iCs/>
+                <w:sz w:val="24"/>
+                <w:szCs w:val="24"/>
+              </w:rPr>
+            </w:pPr>
+            <w:r>
               <w:rPr>
                 <w:rFonts w:ascii="Times New Roman" w:hAnsi="Times New Roman" w:cs="Times New Roman"/>
                 <w:sz w:val="24"/>
                 <w:szCs w:val="24"/>
               </w:rPr>
-            </w:pPr>
-            <w:r>
-              <w:rPr>
-                <w:rFonts w:ascii="Times New Roman" w:hAnsi="Times New Roman" w:cs="Times New Roman"/>
-                <w:sz w:val="24"/>
-                <w:szCs w:val="24"/>
-              </w:rPr>
-              <w:lastRenderedPageBreak/>
-              <w:t>C#</w:t>
+              <w:t>The system database will be developed using SQL server</w:t>
             </w:r>
           </w:p>
         </w:tc>
       </w:tr>
       <w:tr>
-        <w:tc>
-          <w:tcPr>
-            <w:tcW w:w="677" w:type="dxa"/>
+        <w:trPr>
+          <w:trHeight w:val="314"/>
+        </w:trPr>
+        <w:tc>
+          <w:tcPr>
+            <w:tcW w:w="1490" w:type="dxa"/>
+            <w:tcBorders>
+              <w:top w:val="single" w:sz="4" w:space="0" w:color="auto"/>
+              <w:left w:val="single" w:sz="4" w:space="0" w:color="auto"/>
+              <w:bottom w:val="single" w:sz="4" w:space="0" w:color="auto"/>
+              <w:right w:val="single" w:sz="4" w:space="0" w:color="auto"/>
+            </w:tcBorders>
             <w:shd w:val="clear" w:color="auto" w:fill="B6DDE8" w:themeFill="accent5" w:themeFillTint="66"/>
-          </w:tcPr>
-          <w:p>
-            <w:pPr>
-              <w:spacing w:after="0" w:line="240" w:lineRule="auto"/>
+            <w:vAlign w:val="center"/>
+            <w:hideMark/>
+          </w:tcPr>
+          <w:p>
+            <w:pPr>
+              <w:pStyle w:val="BodyText"/>
+              <w:spacing w:before="0"/>
+              <w:ind w:left="0"/>
+              <w:jc w:val="center"/>
+              <w:rPr>
+                <w:szCs w:val="24"/>
+              </w:rPr>
+            </w:pPr>
+            <w:r>
+              <w:rPr>
+                <w:iCs/>
+                <w:szCs w:val="24"/>
+              </w:rPr>
+              <w:t>TC.PIM.2</w:t>
+            </w:r>
+          </w:p>
+        </w:tc>
+        <w:tc>
+          <w:tcPr>
+            <w:tcW w:w="2732" w:type="dxa"/>
+            <w:tcBorders>
+              <w:top w:val="single" w:sz="4" w:space="0" w:color="auto"/>
+              <w:left w:val="single" w:sz="4" w:space="0" w:color="auto"/>
+              <w:bottom w:val="single" w:sz="4" w:space="0" w:color="auto"/>
+              <w:right w:val="single" w:sz="4" w:space="0" w:color="auto"/>
+            </w:tcBorders>
+            <w:vAlign w:val="center"/>
+            <w:hideMark/>
+          </w:tcPr>
+          <w:p>
+            <w:pPr>
+              <w:jc w:val="center"/>
               <w:rPr>
                 <w:rFonts w:ascii="Times New Roman" w:hAnsi="Times New Roman" w:cs="Times New Roman"/>
                 <w:sz w:val="24"/>
@@ -3631,42 +3705,23 @@
                 <w:sz w:val="24"/>
                 <w:szCs w:val="24"/>
               </w:rPr>
-              <w:lastRenderedPageBreak/>
-              <w:t>C.02</w:t>
-            </w:r>
-          </w:p>
-        </w:tc>
-        <w:tc>
-          <w:tcPr>
-            <w:tcW w:w="1977" w:type="dxa"/>
-            <w:shd w:val="clear" w:color="auto" w:fill="B6DDE8" w:themeFill="accent5" w:themeFillTint="66"/>
-          </w:tcPr>
-          <w:p>
-            <w:pPr>
-              <w:spacing w:after="0" w:line="240" w:lineRule="auto"/>
-              <w:rPr>
-                <w:rFonts w:ascii="Times New Roman" w:hAnsi="Times New Roman" w:cs="Times New Roman"/>
-                <w:sz w:val="24"/>
-                <w:szCs w:val="24"/>
-              </w:rPr>
-            </w:pPr>
-            <w:r>
-              <w:rPr>
-                <w:rFonts w:ascii="Times New Roman" w:hAnsi="Times New Roman" w:cs="Times New Roman"/>
-                <w:sz w:val="24"/>
-                <w:szCs w:val="24"/>
-              </w:rPr>
               <w:t>Development framework</w:t>
             </w:r>
           </w:p>
         </w:tc>
         <w:tc>
           <w:tcPr>
-            <w:tcW w:w="7066" w:type="dxa"/>
-          </w:tcPr>
-          <w:p>
-            <w:pPr>
-              <w:spacing w:after="0" w:line="240" w:lineRule="auto"/>
+            <w:tcW w:w="4371" w:type="dxa"/>
+            <w:tcBorders>
+              <w:top w:val="single" w:sz="4" w:space="0" w:color="auto"/>
+              <w:left w:val="single" w:sz="4" w:space="0" w:color="auto"/>
+              <w:bottom w:val="single" w:sz="4" w:space="0" w:color="auto"/>
+              <w:right w:val="single" w:sz="4" w:space="0" w:color="auto"/>
+            </w:tcBorders>
+            <w:hideMark/>
+          </w:tcPr>
+          <w:p>
+            <w:pPr>
               <w:rPr>
                 <w:rFonts w:ascii="Times New Roman" w:hAnsi="Times New Roman" w:cs="Times New Roman"/>
                 <w:sz w:val="24"/>
@@ -3685,14 +3740,57 @@
         </w:tc>
       </w:tr>
       <w:tr>
-        <w:tc>
-          <w:tcPr>
-            <w:tcW w:w="677" w:type="dxa"/>
+        <w:trPr>
+          <w:trHeight w:val="314"/>
+        </w:trPr>
+        <w:tc>
+          <w:tcPr>
+            <w:tcW w:w="1490" w:type="dxa"/>
+            <w:tcBorders>
+              <w:top w:val="single" w:sz="4" w:space="0" w:color="auto"/>
+              <w:left w:val="single" w:sz="4" w:space="0" w:color="auto"/>
+              <w:bottom w:val="single" w:sz="4" w:space="0" w:color="auto"/>
+              <w:right w:val="single" w:sz="4" w:space="0" w:color="auto"/>
+            </w:tcBorders>
             <w:shd w:val="clear" w:color="auto" w:fill="B6DDE8" w:themeFill="accent5" w:themeFillTint="66"/>
-          </w:tcPr>
-          <w:p>
-            <w:pPr>
-              <w:spacing w:after="0" w:line="240" w:lineRule="auto"/>
+            <w:vAlign w:val="center"/>
+            <w:hideMark/>
+          </w:tcPr>
+          <w:p>
+            <w:pPr>
+              <w:pStyle w:val="BodyText"/>
+              <w:spacing w:before="0"/>
+              <w:ind w:left="0"/>
+              <w:jc w:val="center"/>
+              <w:rPr>
+                <w:iCs/>
+                <w:szCs w:val="24"/>
+              </w:rPr>
+            </w:pPr>
+            <w:r>
+              <w:rPr>
+                <w:iCs/>
+                <w:szCs w:val="24"/>
+              </w:rPr>
+              <w:t>TC.PIM.3</w:t>
+            </w:r>
+          </w:p>
+        </w:tc>
+        <w:tc>
+          <w:tcPr>
+            <w:tcW w:w="2732" w:type="dxa"/>
+            <w:tcBorders>
+              <w:top w:val="single" w:sz="4" w:space="0" w:color="auto"/>
+              <w:left w:val="single" w:sz="4" w:space="0" w:color="auto"/>
+              <w:bottom w:val="single" w:sz="4" w:space="0" w:color="auto"/>
+              <w:right w:val="single" w:sz="4" w:space="0" w:color="auto"/>
+            </w:tcBorders>
+            <w:vAlign w:val="center"/>
+            <w:hideMark/>
+          </w:tcPr>
+          <w:p>
+            <w:pPr>
+              <w:jc w:val="center"/>
               <w:rPr>
                 <w:rFonts w:ascii="Times New Roman" w:hAnsi="Times New Roman" w:cs="Times New Roman"/>
                 <w:sz w:val="24"/>
@@ -3705,18 +3803,24 @@
                 <w:sz w:val="24"/>
                 <w:szCs w:val="24"/>
               </w:rPr>
-              <w:t>C.03</w:t>
-            </w:r>
-          </w:p>
-        </w:tc>
-        <w:tc>
-          <w:tcPr>
-            <w:tcW w:w="1977" w:type="dxa"/>
-            <w:shd w:val="clear" w:color="auto" w:fill="B6DDE8" w:themeFill="accent5" w:themeFillTint="66"/>
-          </w:tcPr>
-          <w:p>
-            <w:pPr>
-              <w:spacing w:after="0" w:line="240" w:lineRule="auto"/>
+              <w:t>Network</w:t>
+            </w:r>
+          </w:p>
+        </w:tc>
+        <w:tc>
+          <w:tcPr>
+            <w:tcW w:w="4371" w:type="dxa"/>
+            <w:tcBorders>
+              <w:top w:val="single" w:sz="4" w:space="0" w:color="auto"/>
+              <w:left w:val="single" w:sz="4" w:space="0" w:color="auto"/>
+              <w:bottom w:val="single" w:sz="4" w:space="0" w:color="auto"/>
+              <w:right w:val="single" w:sz="4" w:space="0" w:color="auto"/>
+            </w:tcBorders>
+            <w:vAlign w:val="center"/>
+            <w:hideMark/>
+          </w:tcPr>
+          <w:p>
+            <w:pPr>
               <w:rPr>
                 <w:rFonts w:ascii="Times New Roman" w:hAnsi="Times New Roman" w:cs="Times New Roman"/>
                 <w:sz w:val="24"/>
@@ -3729,43 +3833,61 @@
                 <w:sz w:val="24"/>
                 <w:szCs w:val="24"/>
               </w:rPr>
-              <w:t xml:space="preserve">Database </w:t>
-            </w:r>
-          </w:p>
-        </w:tc>
-        <w:tc>
-          <w:tcPr>
-            <w:tcW w:w="7066" w:type="dxa"/>
-          </w:tcPr>
-          <w:p>
-            <w:pPr>
-              <w:spacing w:after="0" w:line="240" w:lineRule="auto"/>
-              <w:rPr>
-                <w:rFonts w:ascii="Times New Roman" w:hAnsi="Times New Roman" w:cs="Times New Roman"/>
-                <w:sz w:val="24"/>
-                <w:szCs w:val="24"/>
-              </w:rPr>
-            </w:pPr>
-            <w:r>
-              <w:rPr>
-                <w:rFonts w:ascii="Times New Roman" w:hAnsi="Times New Roman" w:cs="Times New Roman"/>
-                <w:sz w:val="24"/>
-                <w:szCs w:val="24"/>
-              </w:rPr>
-              <w:t>MS SQL Server</w:t>
+              <w:t>Network is ADSL/Mega WAN</w:t>
             </w:r>
           </w:p>
         </w:tc>
       </w:tr>
       <w:tr>
-        <w:tc>
-          <w:tcPr>
-            <w:tcW w:w="677" w:type="dxa"/>
+        <w:trPr>
+          <w:trHeight w:val="314"/>
+        </w:trPr>
+        <w:tc>
+          <w:tcPr>
+            <w:tcW w:w="1490" w:type="dxa"/>
+            <w:tcBorders>
+              <w:top w:val="single" w:sz="4" w:space="0" w:color="auto"/>
+              <w:left w:val="single" w:sz="4" w:space="0" w:color="auto"/>
+              <w:bottom w:val="single" w:sz="4" w:space="0" w:color="auto"/>
+              <w:right w:val="single" w:sz="4" w:space="0" w:color="auto"/>
+            </w:tcBorders>
             <w:shd w:val="clear" w:color="auto" w:fill="B6DDE8" w:themeFill="accent5" w:themeFillTint="66"/>
-          </w:tcPr>
-          <w:p>
-            <w:pPr>
-              <w:spacing w:after="0" w:line="240" w:lineRule="auto"/>
+            <w:vAlign w:val="center"/>
+            <w:hideMark/>
+          </w:tcPr>
+          <w:p>
+            <w:pPr>
+              <w:pStyle w:val="BodyText"/>
+              <w:spacing w:before="0"/>
+              <w:ind w:left="0"/>
+              <w:jc w:val="center"/>
+              <w:rPr>
+                <w:szCs w:val="24"/>
+              </w:rPr>
+            </w:pPr>
+            <w:r>
+              <w:rPr>
+                <w:szCs w:val="24"/>
+              </w:rPr>
+              <w:t>TC.PIM.4</w:t>
+            </w:r>
+          </w:p>
+        </w:tc>
+        <w:tc>
+          <w:tcPr>
+            <w:tcW w:w="2732" w:type="dxa"/>
+            <w:tcBorders>
+              <w:top w:val="single" w:sz="4" w:space="0" w:color="auto"/>
+              <w:left w:val="single" w:sz="4" w:space="0" w:color="auto"/>
+              <w:bottom w:val="single" w:sz="4" w:space="0" w:color="auto"/>
+              <w:right w:val="single" w:sz="4" w:space="0" w:color="auto"/>
+            </w:tcBorders>
+            <w:vAlign w:val="center"/>
+            <w:hideMark/>
+          </w:tcPr>
+          <w:p>
+            <w:pPr>
+              <w:jc w:val="center"/>
               <w:rPr>
                 <w:rFonts w:ascii="Times New Roman" w:hAnsi="Times New Roman" w:cs="Times New Roman"/>
                 <w:sz w:val="24"/>
@@ -3778,20 +3900,94 @@
                 <w:sz w:val="24"/>
                 <w:szCs w:val="24"/>
               </w:rPr>
-              <w:t>C.04</w:t>
-            </w:r>
-          </w:p>
-        </w:tc>
-        <w:tc>
-          <w:tcPr>
-            <w:tcW w:w="1977" w:type="dxa"/>
+              <w:t>Programming language</w:t>
+            </w:r>
+          </w:p>
+        </w:tc>
+        <w:tc>
+          <w:tcPr>
+            <w:tcW w:w="4371" w:type="dxa"/>
+            <w:tcBorders>
+              <w:top w:val="single" w:sz="4" w:space="0" w:color="auto"/>
+              <w:left w:val="single" w:sz="4" w:space="0" w:color="auto"/>
+              <w:bottom w:val="single" w:sz="4" w:space="0" w:color="auto"/>
+              <w:right w:val="single" w:sz="4" w:space="0" w:color="auto"/>
+            </w:tcBorders>
+            <w:vAlign w:val="center"/>
+            <w:hideMark/>
+          </w:tcPr>
+          <w:p>
+            <w:pPr>
+              <w:rPr>
+                <w:rFonts w:ascii="Times New Roman" w:hAnsi="Times New Roman" w:cs="Times New Roman"/>
+                <w:sz w:val="24"/>
+                <w:szCs w:val="24"/>
+              </w:rPr>
+            </w:pPr>
+            <w:r>
+              <w:rPr>
+                <w:rFonts w:ascii="Times New Roman" w:hAnsi="Times New Roman" w:cs="Times New Roman"/>
+                <w:sz w:val="24"/>
+                <w:szCs w:val="24"/>
+              </w:rPr>
+              <w:t>Using C#, program and fix code on XML file or properties of XML file</w:t>
+            </w:r>
+          </w:p>
+        </w:tc>
+      </w:tr>
+      <w:tr>
+        <w:trPr>
+          <w:trHeight w:val="314"/>
+        </w:trPr>
+        <w:tc>
+          <w:tcPr>
+            <w:tcW w:w="1490" w:type="dxa"/>
+            <w:tcBorders>
+              <w:top w:val="single" w:sz="4" w:space="0" w:color="auto"/>
+              <w:left w:val="single" w:sz="4" w:space="0" w:color="auto"/>
+              <w:bottom w:val="single" w:sz="4" w:space="0" w:color="auto"/>
+              <w:right w:val="single" w:sz="4" w:space="0" w:color="auto"/>
+            </w:tcBorders>
             <w:shd w:val="clear" w:color="auto" w:fill="B6DDE8" w:themeFill="accent5" w:themeFillTint="66"/>
-          </w:tcPr>
-          <w:p>
-            <w:pPr>
-              <w:spacing w:after="0" w:line="240" w:lineRule="auto"/>
+            <w:vAlign w:val="center"/>
+            <w:hideMark/>
+          </w:tcPr>
+          <w:p>
+            <w:pPr>
+              <w:pStyle w:val="BodyText"/>
+              <w:spacing w:before="0"/>
+              <w:ind w:left="0"/>
+              <w:jc w:val="center"/>
+              <w:rPr>
+                <w:szCs w:val="24"/>
+              </w:rPr>
+            </w:pPr>
+            <w:r>
+              <w:rPr>
+                <w:szCs w:val="24"/>
+              </w:rPr>
+              <w:t>TC.PIM.5</w:t>
+            </w:r>
+          </w:p>
+        </w:tc>
+        <w:tc>
+          <w:tcPr>
+            <w:tcW w:w="2732" w:type="dxa"/>
+            <w:tcBorders>
+              <w:top w:val="single" w:sz="4" w:space="0" w:color="auto"/>
+              <w:left w:val="single" w:sz="4" w:space="0" w:color="auto"/>
+              <w:bottom w:val="single" w:sz="4" w:space="0" w:color="auto"/>
+              <w:right w:val="single" w:sz="4" w:space="0" w:color="auto"/>
+            </w:tcBorders>
+            <w:vAlign w:val="center"/>
+            <w:hideMark/>
+          </w:tcPr>
+          <w:p>
+            <w:pPr>
+              <w:jc w:val="center"/>
               <w:rPr>
                 <w:rFonts w:ascii="Times New Roman" w:hAnsi="Times New Roman" w:cs="Times New Roman"/>
+                <w:iCs/>
                 <w:sz w:val="24"/>
                 <w:szCs w:val="24"/>
               </w:rPr>
@@ -3799,20 +3995,28 @@
             <w:r>
               <w:rPr>
                 <w:rFonts w:ascii="Times New Roman" w:hAnsi="Times New Roman" w:cs="Times New Roman"/>
-                <w:sz w:val="24"/>
-                <w:szCs w:val="24"/>
-              </w:rPr>
-              <w:t>Network</w:t>
-            </w:r>
-          </w:p>
-        </w:tc>
-        <w:tc>
-          <w:tcPr>
-            <w:tcW w:w="7066" w:type="dxa"/>
-          </w:tcPr>
-          <w:p>
-            <w:pPr>
-              <w:spacing w:after="0" w:line="240" w:lineRule="auto"/>
+                <w:iCs/>
+                <w:sz w:val="24"/>
+                <w:szCs w:val="24"/>
+              </w:rPr>
+              <w:t>Language</w:t>
+            </w:r>
+          </w:p>
+        </w:tc>
+        <w:tc>
+          <w:tcPr>
+            <w:tcW w:w="4371" w:type="dxa"/>
+            <w:tcBorders>
+              <w:top w:val="single" w:sz="4" w:space="0" w:color="auto"/>
+              <w:left w:val="single" w:sz="4" w:space="0" w:color="auto"/>
+              <w:bottom w:val="single" w:sz="4" w:space="0" w:color="auto"/>
+              <w:right w:val="single" w:sz="4" w:space="0" w:color="auto"/>
+            </w:tcBorders>
+            <w:vAlign w:val="center"/>
+            <w:hideMark/>
+          </w:tcPr>
+          <w:p>
+            <w:pPr>
               <w:rPr>
                 <w:rFonts w:ascii="Times New Roman" w:hAnsi="Times New Roman" w:cs="Times New Roman"/>
                 <w:sz w:val="24"/>
@@ -3822,15 +4026,157 @@
             <w:r>
               <w:rPr>
                 <w:rFonts w:ascii="Times New Roman" w:hAnsi="Times New Roman" w:cs="Times New Roman"/>
-                <w:sz w:val="24"/>
-                <w:szCs w:val="24"/>
-              </w:rPr>
-              <w:t>ADSL/Mega WAN</w:t>
+                <w:iCs/>
+                <w:sz w:val="24"/>
+                <w:szCs w:val="24"/>
+              </w:rPr>
+              <w:t>Default language is Vietnamese</w:t>
+            </w:r>
+          </w:p>
+        </w:tc>
+      </w:tr>
+      <w:tr>
+        <w:trPr>
+          <w:trHeight w:val="314"/>
+        </w:trPr>
+        <w:tc>
+          <w:tcPr>
+            <w:tcW w:w="1490" w:type="dxa"/>
+            <w:tcBorders>
+              <w:top w:val="single" w:sz="4" w:space="0" w:color="auto"/>
+              <w:left w:val="single" w:sz="4" w:space="0" w:color="auto"/>
+              <w:bottom w:val="single" w:sz="4" w:space="0" w:color="auto"/>
+              <w:right w:val="single" w:sz="4" w:space="0" w:color="auto"/>
+            </w:tcBorders>
+            <w:shd w:val="clear" w:color="auto" w:fill="B6DDE8" w:themeFill="accent5" w:themeFillTint="66"/>
+            <w:vAlign w:val="center"/>
+            <w:hideMark/>
+          </w:tcPr>
+          <w:p>
+            <w:pPr>
+              <w:pStyle w:val="BodyText"/>
+              <w:spacing w:before="0"/>
+              <w:ind w:left="0"/>
+              <w:jc w:val="center"/>
+              <w:rPr>
+                <w:szCs w:val="24"/>
+              </w:rPr>
+            </w:pPr>
+            <w:r>
+              <w:rPr>
+                <w:szCs w:val="24"/>
+              </w:rPr>
+              <w:t>TC.PIM.6</w:t>
+            </w:r>
+          </w:p>
+        </w:tc>
+        <w:tc>
+          <w:tcPr>
+            <w:tcW w:w="2732" w:type="dxa"/>
+            <w:tcBorders>
+              <w:top w:val="single" w:sz="4" w:space="0" w:color="auto"/>
+              <w:left w:val="single" w:sz="4" w:space="0" w:color="auto"/>
+              <w:bottom w:val="single" w:sz="4" w:space="0" w:color="auto"/>
+              <w:right w:val="single" w:sz="4" w:space="0" w:color="auto"/>
+            </w:tcBorders>
+            <w:vAlign w:val="center"/>
+            <w:hideMark/>
+          </w:tcPr>
+          <w:p>
+            <w:pPr>
+              <w:jc w:val="center"/>
+              <w:rPr>
+                <w:rFonts w:ascii="Times New Roman" w:hAnsi="Times New Roman" w:cs="Times New Roman"/>
+                <w:iCs/>
+                <w:sz w:val="24"/>
+                <w:szCs w:val="24"/>
+              </w:rPr>
+            </w:pPr>
+            <w:r>
+              <w:rPr>
+                <w:rFonts w:ascii="Times New Roman" w:hAnsi="Times New Roman" w:cs="Times New Roman"/>
+                <w:iCs/>
+                <w:sz w:val="24"/>
+                <w:szCs w:val="24"/>
+              </w:rPr>
+              <w:t xml:space="preserve">Third-party </w:t>
+            </w:r>
+          </w:p>
+        </w:tc>
+        <w:tc>
+          <w:tcPr>
+            <w:tcW w:w="4371" w:type="dxa"/>
+            <w:tcBorders>
+              <w:top w:val="single" w:sz="4" w:space="0" w:color="auto"/>
+              <w:left w:val="single" w:sz="4" w:space="0" w:color="auto"/>
+              <w:bottom w:val="single" w:sz="4" w:space="0" w:color="auto"/>
+              <w:right w:val="single" w:sz="4" w:space="0" w:color="auto"/>
+            </w:tcBorders>
+            <w:vAlign w:val="center"/>
+            <w:hideMark/>
+          </w:tcPr>
+          <w:p>
+            <w:pPr>
+              <w:rPr>
+                <w:rFonts w:ascii="Times New Roman" w:hAnsi="Times New Roman" w:cs="Times New Roman"/>
+                <w:iCs/>
+                <w:sz w:val="24"/>
+                <w:szCs w:val="24"/>
+              </w:rPr>
+            </w:pPr>
+            <w:r>
+              <w:rPr>
+                <w:rFonts w:ascii="Times New Roman" w:hAnsi="Times New Roman" w:cs="Times New Roman"/>
+                <w:iCs/>
+                <w:sz w:val="24"/>
+                <w:szCs w:val="24"/>
+              </w:rPr>
+              <w:t>- Using Microsoft Word, Excel for documenting, importing, and exporting the data</w:t>
+            </w:r>
+          </w:p>
+          <w:p>
+            <w:pPr>
+              <w:rPr>
+                <w:rFonts w:ascii="Times New Roman" w:hAnsi="Times New Roman" w:cs="Times New Roman"/>
+                <w:iCs/>
+                <w:sz w:val="24"/>
+                <w:szCs w:val="24"/>
+              </w:rPr>
+            </w:pPr>
+            <w:r>
+              <w:rPr>
+                <w:rFonts w:ascii="Times New Roman" w:hAnsi="Times New Roman" w:cs="Times New Roman"/>
+                <w:iCs/>
+                <w:sz w:val="24"/>
+                <w:szCs w:val="24"/>
+              </w:rPr>
+              <w:t xml:space="preserve">-Using </w:t>
+            </w:r>
+            <w:proofErr w:type="spellStart"/>
+            <w:r>
+              <w:rPr>
+                <w:rFonts w:ascii="Times New Roman" w:hAnsi="Times New Roman" w:cs="Times New Roman"/>
+                <w:iCs/>
+                <w:sz w:val="24"/>
+                <w:szCs w:val="24"/>
+              </w:rPr>
+              <w:t>Telerik</w:t>
+            </w:r>
+            <w:proofErr w:type="spellEnd"/>
+            <w:r>
+              <w:rPr>
+                <w:rFonts w:ascii="Times New Roman" w:hAnsi="Times New Roman" w:cs="Times New Roman"/>
+                <w:iCs/>
+                <w:sz w:val="24"/>
+                <w:szCs w:val="24"/>
+              </w:rPr>
+              <w:t xml:space="preserve"> to design the interface</w:t>
             </w:r>
           </w:p>
         </w:tc>
       </w:tr>
     </w:tbl>
+    <w:p/>
     <w:p>
       <w:pPr>
         <w:pStyle w:val="Heading1"/>
@@ -3851,15 +4197,22 @@
         <w:tblLook w:val="04A0" w:firstRow="1" w:lastRow="0" w:firstColumn="1" w:lastColumn="0" w:noHBand="0" w:noVBand="1"/>
       </w:tblPr>
       <w:tblGrid>
-        <w:gridCol w:w="677"/>
-        <w:gridCol w:w="2203"/>
-        <w:gridCol w:w="6840"/>
+        <w:gridCol w:w="1203"/>
+        <w:gridCol w:w="2130"/>
+        <w:gridCol w:w="6387"/>
       </w:tblGrid>
       <w:tr>
         <w:tc>
           <w:tcPr>
             <w:tcW w:w="677" w:type="dxa"/>
+            <w:tcBorders>
+              <w:top w:val="single" w:sz="4" w:space="0" w:color="auto"/>
+              <w:left w:val="single" w:sz="4" w:space="0" w:color="auto"/>
+              <w:bottom w:val="single" w:sz="4" w:space="0" w:color="auto"/>
+              <w:right w:val="single" w:sz="4" w:space="0" w:color="auto"/>
+            </w:tcBorders>
             <w:shd w:val="clear" w:color="auto" w:fill="002060"/>
+            <w:hideMark/>
           </w:tcPr>
           <w:p>
             <w:pPr>
@@ -3885,7 +4238,14 @@
         <w:tc>
           <w:tcPr>
             <w:tcW w:w="2203" w:type="dxa"/>
+            <w:tcBorders>
+              <w:top w:val="single" w:sz="4" w:space="0" w:color="auto"/>
+              <w:left w:val="single" w:sz="4" w:space="0" w:color="auto"/>
+              <w:bottom w:val="single" w:sz="4" w:space="0" w:color="auto"/>
+              <w:right w:val="single" w:sz="4" w:space="0" w:color="auto"/>
+            </w:tcBorders>
             <w:shd w:val="clear" w:color="auto" w:fill="002060"/>
+            <w:hideMark/>
           </w:tcPr>
           <w:p>
             <w:pPr>
@@ -3911,7 +4271,14 @@
         <w:tc>
           <w:tcPr>
             <w:tcW w:w="6840" w:type="dxa"/>
+            <w:tcBorders>
+              <w:top w:val="single" w:sz="4" w:space="0" w:color="auto"/>
+              <w:left w:val="single" w:sz="4" w:space="0" w:color="auto"/>
+              <w:bottom w:val="single" w:sz="4" w:space="0" w:color="auto"/>
+              <w:right w:val="single" w:sz="4" w:space="0" w:color="auto"/>
+            </w:tcBorders>
             <w:shd w:val="clear" w:color="auto" w:fill="002060"/>
+            <w:hideMark/>
           </w:tcPr>
           <w:p>
             <w:pPr>
@@ -3939,30 +4306,44 @@
         <w:tc>
           <w:tcPr>
             <w:tcW w:w="677" w:type="dxa"/>
+            <w:tcBorders>
+              <w:top w:val="single" w:sz="4" w:space="0" w:color="auto"/>
+              <w:left w:val="single" w:sz="4" w:space="0" w:color="auto"/>
+              <w:bottom w:val="single" w:sz="4" w:space="0" w:color="auto"/>
+              <w:right w:val="single" w:sz="4" w:space="0" w:color="auto"/>
+            </w:tcBorders>
             <w:shd w:val="clear" w:color="auto" w:fill="B6DDE8" w:themeFill="accent5" w:themeFillTint="66"/>
-          </w:tcPr>
-          <w:p>
-            <w:pPr>
-              <w:rPr>
-                <w:rFonts w:ascii="Times New Roman" w:hAnsi="Times New Roman"/>
-                <w:sz w:val="24"/>
-                <w:szCs w:val="24"/>
-              </w:rPr>
-            </w:pPr>
-            <w:r>
-              <w:rPr>
-                <w:rFonts w:ascii="Times New Roman" w:hAnsi="Times New Roman"/>
-                <w:sz w:val="24"/>
-                <w:szCs w:val="24"/>
-              </w:rPr>
-              <w:t>C.05</w:t>
+            <w:hideMark/>
+          </w:tcPr>
+          <w:p>
+            <w:pPr>
+              <w:rPr>
+                <w:rFonts w:ascii="Times New Roman" w:hAnsi="Times New Roman" w:cs="Times New Roman"/>
+                <w:sz w:val="24"/>
+                <w:szCs w:val="24"/>
+              </w:rPr>
+            </w:pPr>
+            <w:r>
+              <w:rPr>
+                <w:rFonts w:ascii="Times New Roman" w:hAnsi="Times New Roman" w:cs="Times New Roman"/>
+                <w:sz w:val="24"/>
+                <w:szCs w:val="24"/>
+              </w:rPr>
+              <w:t>BC.PIM.7</w:t>
             </w:r>
           </w:p>
         </w:tc>
         <w:tc>
           <w:tcPr>
             <w:tcW w:w="2203" w:type="dxa"/>
+            <w:tcBorders>
+              <w:top w:val="single" w:sz="4" w:space="0" w:color="auto"/>
+              <w:left w:val="single" w:sz="4" w:space="0" w:color="auto"/>
+              <w:bottom w:val="single" w:sz="4" w:space="0" w:color="auto"/>
+              <w:right w:val="single" w:sz="4" w:space="0" w:color="auto"/>
+            </w:tcBorders>
             <w:shd w:val="clear" w:color="auto" w:fill="B6DDE8" w:themeFill="accent5" w:themeFillTint="66"/>
+            <w:hideMark/>
           </w:tcPr>
           <w:p>
             <w:pPr>
@@ -3985,6 +4366,13 @@
         <w:tc>
           <w:tcPr>
             <w:tcW w:w="6840" w:type="dxa"/>
+            <w:tcBorders>
+              <w:top w:val="single" w:sz="4" w:space="0" w:color="auto"/>
+              <w:left w:val="single" w:sz="4" w:space="0" w:color="auto"/>
+              <w:bottom w:val="single" w:sz="4" w:space="0" w:color="auto"/>
+              <w:right w:val="single" w:sz="4" w:space="0" w:color="auto"/>
+            </w:tcBorders>
+            <w:hideMark/>
           </w:tcPr>
           <w:p>
             <w:pPr>
@@ -4554,7 +4942,7 @@
                     </pic:cNvPicPr>
                   </pic:nvPicPr>
                   <pic:blipFill>
-                    <a:blip r:embed="rId9">
+                    <a:blip r:embed="rId11">
                       <a:extLst>
                         <a:ext uri="{28A0092B-C50C-407E-A947-70E740481C1C}">
                           <a14:useLocalDpi xmlns:a14="http://schemas.microsoft.com/office/drawing/2010/main" val="0"/>
@@ -4653,8 +5041,6 @@
           <w:szCs w:val="24"/>
         </w:rPr>
       </w:pPr>
-      <w:bookmarkStart w:id="9" w:name="_GoBack"/>
-      <w:bookmarkEnd w:id="9"/>
     </w:p>
     <w:p>
       <w:pPr>
@@ -4740,9 +5126,9 @@
         <w:lastRenderedPageBreak/>
         <w:drawing>
           <wp:inline distT="0" distB="0" distL="0" distR="0">
-            <wp:extent cx="5943600" cy="2238977"/>
-            <wp:effectExtent l="0" t="0" r="0" b="9525"/>
-            <wp:docPr id="7" name="Picture 7" descr="C:\Users\KIM TUONG\Downloads\Architecture for HRM\MVVM.jpg"/>
+            <wp:extent cx="5943600" cy="1620312"/>
+            <wp:effectExtent l="0" t="0" r="0" b="0"/>
+            <wp:docPr id="5" name="Picture 5" descr="C:\Users\KIMTUONG\Downloads\HRM Project\Architecture for HRM\MVVM.jpg"/>
             <wp:cNvGraphicFramePr>
               <a:graphicFrameLocks xmlns:a="http://schemas.openxmlformats.org/drawingml/2006/main" noChangeAspect="1"/>
             </wp:cNvGraphicFramePr>
@@ -4750,13 +5136,13 @@
               <a:graphicData uri="http://schemas.openxmlformats.org/drawingml/2006/picture">
                 <pic:pic xmlns:pic="http://schemas.openxmlformats.org/drawingml/2006/picture">
                   <pic:nvPicPr>
-                    <pic:cNvPr id="0" name="Picture 11" descr="C:\Users\KIM TUONG\Downloads\Architecture for HRM\MVVM.jpg"/>
+                    <pic:cNvPr id="0" name="Picture 3" descr="C:\Users\KIMTUONG\Downloads\HRM Project\Architecture for HRM\MVVM.jpg"/>
                     <pic:cNvPicPr>
                       <a:picLocks noChangeAspect="1" noChangeArrowheads="1"/>
                     </pic:cNvPicPr>
                   </pic:nvPicPr>
                   <pic:blipFill>
-                    <a:blip r:embed="rId10">
+                    <a:blip r:embed="rId12">
                       <a:extLst>
                         <a:ext uri="{28A0092B-C50C-407E-A947-70E740481C1C}">
                           <a14:useLocalDpi xmlns:a14="http://schemas.microsoft.com/office/drawing/2010/main" val="0"/>
@@ -4771,7 +5157,7 @@
                   <pic:spPr bwMode="auto">
                     <a:xfrm>
                       <a:off x="0" y="0"/>
-                      <a:ext cx="5943600" cy="2238977"/>
+                      <a:ext cx="5943600" cy="1620312"/>
                     </a:xfrm>
                     <a:prstGeom prst="rect">
                       <a:avLst/>
@@ -5292,7 +5678,23 @@
                 <w:sz w:val="24"/>
                 <w:szCs w:val="24"/>
               </w:rPr>
-              <w:t xml:space="preserve">This layer will contain the modules for connecting between </w:t>
+              <w:t xml:space="preserve">This layer will contain the modules for </w:t>
+            </w:r>
+            <w:r>
+              <w:rPr>
+                <w:rFonts w:ascii="Times New Roman" w:hAnsi="Times New Roman"/>
+                <w:sz w:val="24"/>
+                <w:szCs w:val="24"/>
+              </w:rPr>
+              <w:t>mapping</w:t>
+            </w:r>
+            <w:r>
+              <w:rPr>
+                <w:rFonts w:ascii="Times New Roman" w:hAnsi="Times New Roman"/>
+                <w:sz w:val="24"/>
+                <w:szCs w:val="24"/>
+              </w:rPr>
+              <w:t xml:space="preserve"> between </w:t>
             </w:r>
             <w:r>
               <w:rPr>
@@ -5301,6 +5703,14 @@
                 <w:szCs w:val="24"/>
               </w:rPr>
               <w:t>Business layer and database, contains the Data Access object</w:t>
+            </w:r>
+            <w:r>
+              <w:rPr>
+                <w:rFonts w:ascii="Times New Roman" w:hAnsi="Times New Roman"/>
+                <w:sz w:val="24"/>
+                <w:szCs w:val="24"/>
+              </w:rPr>
+              <w:t xml:space="preserve"> and entity framework.</w:t>
             </w:r>
           </w:p>
         </w:tc>
@@ -5505,18 +5915,26 @@
         </w:tabs>
       </w:pPr>
       <w:r>
+        <w:tab/>
+      </w:r>
+    </w:p>
+    <w:p>
+      <w:pPr>
+        <w:tabs>
+          <w:tab w:val="left" w:pos="1305"/>
+        </w:tabs>
+        <w:jc w:val="center"/>
+      </w:pPr>
+      <w:r>
+        <w:rPr>
+          <w:noProof/>
+        </w:rPr>
         <w:lastRenderedPageBreak/>
-        <w:tab/>
-      </w:r>
-      <w:r>
-        <w:rPr>
-          <w:noProof/>
-        </w:rPr>
         <w:drawing>
           <wp:inline distT="0" distB="0" distL="0" distR="0">
-            <wp:extent cx="3219450" cy="5915025"/>
-            <wp:effectExtent l="0" t="0" r="0" b="9525"/>
-            <wp:docPr id="8" name="Picture 8" descr="C:\Users\KIM TUONG\Downloads\Architecture for HRM\MVVM - Level 2.jpg"/>
+            <wp:extent cx="3809440" cy="7734550"/>
+            <wp:effectExtent l="0" t="0" r="0" b="0"/>
+            <wp:docPr id="6" name="Picture 6" descr="C:\Users\KIMTUONG\Downloads\HRM Project\Architecture for HRM\MVVM - Level 2.jpg"/>
             <wp:cNvGraphicFramePr>
               <a:graphicFrameLocks xmlns:a="http://schemas.openxmlformats.org/drawingml/2006/main" noChangeAspect="1"/>
             </wp:cNvGraphicFramePr>
@@ -5524,13 +5942,13 @@
               <a:graphicData uri="http://schemas.openxmlformats.org/drawingml/2006/picture">
                 <pic:pic xmlns:pic="http://schemas.openxmlformats.org/drawingml/2006/picture">
                   <pic:nvPicPr>
-                    <pic:cNvPr id="0" name="Picture 2" descr="C:\Users\KIM TUONG\Downloads\Architecture for HRM\MVVM - Level 2.jpg"/>
+                    <pic:cNvPr id="0" name="Picture 4" descr="C:\Users\KIMTUONG\Downloads\HRM Project\Architecture for HRM\MVVM - Level 2.jpg"/>
                     <pic:cNvPicPr>
                       <a:picLocks noChangeAspect="1" noChangeArrowheads="1"/>
                     </pic:cNvPicPr>
                   </pic:nvPicPr>
                   <pic:blipFill>
-                    <a:blip r:embed="rId11">
+                    <a:blip r:embed="rId13">
                       <a:extLst>
                         <a:ext uri="{28A0092B-C50C-407E-A947-70E740481C1C}">
                           <a14:useLocalDpi xmlns:a14="http://schemas.microsoft.com/office/drawing/2010/main" val="0"/>
@@ -5545,7 +5963,7 @@
                   <pic:spPr bwMode="auto">
                     <a:xfrm>
                       <a:off x="0" y="0"/>
-                      <a:ext cx="3219450" cy="5915025"/>
+                      <a:ext cx="3813699" cy="7743196"/>
                     </a:xfrm>
                     <a:prstGeom prst="rect">
                       <a:avLst/>
@@ -5584,14 +6002,14 @@
         <w:tblLook w:val="04A0" w:firstRow="1" w:lastRow="0" w:firstColumn="1" w:lastColumn="0" w:noHBand="0" w:noVBand="1"/>
       </w:tblPr>
       <w:tblGrid>
-        <w:gridCol w:w="1622"/>
-        <w:gridCol w:w="1550"/>
-        <w:gridCol w:w="6458"/>
+        <w:gridCol w:w="1750"/>
+        <w:gridCol w:w="1537"/>
+        <w:gridCol w:w="6343"/>
       </w:tblGrid>
       <w:tr>
         <w:tc>
           <w:tcPr>
-            <w:tcW w:w="1622" w:type="dxa"/>
+            <w:tcW w:w="1750" w:type="dxa"/>
             <w:shd w:val="clear" w:color="auto" w:fill="002060"/>
           </w:tcPr>
           <w:p>
@@ -5612,13 +6030,14 @@
                 <w:sz w:val="24"/>
                 <w:szCs w:val="24"/>
               </w:rPr>
+              <w:lastRenderedPageBreak/>
               <w:t>Element</w:t>
             </w:r>
           </w:p>
         </w:tc>
         <w:tc>
           <w:tcPr>
-            <w:tcW w:w="1550" w:type="dxa"/>
+            <w:tcW w:w="1537" w:type="dxa"/>
             <w:shd w:val="clear" w:color="auto" w:fill="002060"/>
           </w:tcPr>
           <w:p>
@@ -5645,7 +6064,7 @@
         </w:tc>
         <w:tc>
           <w:tcPr>
-            <w:tcW w:w="6458" w:type="dxa"/>
+            <w:tcW w:w="6343" w:type="dxa"/>
             <w:shd w:val="clear" w:color="auto" w:fill="002060"/>
           </w:tcPr>
           <w:p>
@@ -5674,7 +6093,7 @@
       <w:tr>
         <w:tc>
           <w:tcPr>
-            <w:tcW w:w="1622" w:type="dxa"/>
+            <w:tcW w:w="1750" w:type="dxa"/>
             <w:shd w:val="clear" w:color="auto" w:fill="B8CCE4"/>
           </w:tcPr>
           <w:p>
@@ -5700,7 +6119,7 @@
         </w:tc>
         <w:tc>
           <w:tcPr>
-            <w:tcW w:w="1550" w:type="dxa"/>
+            <w:tcW w:w="1537" w:type="dxa"/>
           </w:tcPr>
           <w:p>
             <w:pPr>
@@ -5724,7 +6143,7 @@
         </w:tc>
         <w:tc>
           <w:tcPr>
-            <w:tcW w:w="6458" w:type="dxa"/>
+            <w:tcW w:w="6343" w:type="dxa"/>
           </w:tcPr>
           <w:p>
             <w:pPr>
@@ -5781,7 +6200,7 @@
       <w:tr>
         <w:tc>
           <w:tcPr>
-            <w:tcW w:w="1622" w:type="dxa"/>
+            <w:tcW w:w="1750" w:type="dxa"/>
             <w:shd w:val="clear" w:color="auto" w:fill="B8CCE4"/>
           </w:tcPr>
           <w:p>
@@ -5807,7 +6226,7 @@
         </w:tc>
         <w:tc>
           <w:tcPr>
-            <w:tcW w:w="1550" w:type="dxa"/>
+            <w:tcW w:w="1537" w:type="dxa"/>
           </w:tcPr>
           <w:p>
             <w:pPr>
@@ -5831,24 +6250,32 @@
         </w:tc>
         <w:tc>
           <w:tcPr>
-            <w:tcW w:w="6458" w:type="dxa"/>
-          </w:tcPr>
-          <w:p>
-            <w:pPr>
-              <w:spacing w:after="0" w:line="240" w:lineRule="auto"/>
-              <w:rPr>
-                <w:rFonts w:ascii="Times New Roman" w:hAnsi="Times New Roman"/>
-                <w:sz w:val="24"/>
-                <w:szCs w:val="24"/>
-              </w:rPr>
-            </w:pPr>
+            <w:tcW w:w="6343" w:type="dxa"/>
+          </w:tcPr>
+          <w:p>
+            <w:pPr>
+              <w:spacing w:after="0" w:line="240" w:lineRule="auto"/>
+              <w:rPr>
+                <w:rFonts w:ascii="Times New Roman" w:hAnsi="Times New Roman"/>
+                <w:sz w:val="24"/>
+                <w:szCs w:val="24"/>
+              </w:rPr>
+            </w:pPr>
+            <w:r>
+              <w:rPr>
+                <w:rFonts w:ascii="Times New Roman" w:hAnsi="Times New Roman"/>
+                <w:sz w:val="24"/>
+                <w:szCs w:val="24"/>
+              </w:rPr>
+              <w:t>Contains the many classes for common using between the layers</w:t>
+            </w:r>
           </w:p>
         </w:tc>
       </w:tr>
       <w:tr>
         <w:tc>
           <w:tcPr>
-            <w:tcW w:w="1622" w:type="dxa"/>
+            <w:tcW w:w="1750" w:type="dxa"/>
             <w:shd w:val="clear" w:color="auto" w:fill="B8CCE4"/>
           </w:tcPr>
           <w:p>
@@ -5874,7 +6301,7 @@
         </w:tc>
         <w:tc>
           <w:tcPr>
-            <w:tcW w:w="1550" w:type="dxa"/>
+            <w:tcW w:w="1537" w:type="dxa"/>
           </w:tcPr>
           <w:p>
             <w:pPr>
@@ -5898,24 +6325,32 @@
         </w:tc>
         <w:tc>
           <w:tcPr>
-            <w:tcW w:w="6458" w:type="dxa"/>
-          </w:tcPr>
-          <w:p>
-            <w:pPr>
-              <w:spacing w:after="0" w:line="240" w:lineRule="auto"/>
-              <w:rPr>
-                <w:rFonts w:ascii="Times New Roman" w:hAnsi="Times New Roman"/>
-                <w:sz w:val="24"/>
-                <w:szCs w:val="24"/>
-              </w:rPr>
-            </w:pPr>
+            <w:tcW w:w="6343" w:type="dxa"/>
+          </w:tcPr>
+          <w:p>
+            <w:pPr>
+              <w:spacing w:after="0" w:line="240" w:lineRule="auto"/>
+              <w:rPr>
+                <w:rFonts w:ascii="Times New Roman" w:hAnsi="Times New Roman"/>
+                <w:sz w:val="24"/>
+                <w:szCs w:val="24"/>
+              </w:rPr>
+            </w:pPr>
+            <w:r>
+              <w:rPr>
+                <w:rFonts w:ascii="Times New Roman" w:hAnsi="Times New Roman"/>
+                <w:sz w:val="24"/>
+                <w:szCs w:val="24"/>
+              </w:rPr>
+              <w:t>Using for connecting to Entity Framework in Database</w:t>
+            </w:r>
           </w:p>
         </w:tc>
       </w:tr>
       <w:tr>
         <w:tc>
           <w:tcPr>
-            <w:tcW w:w="1622" w:type="dxa"/>
+            <w:tcW w:w="1750" w:type="dxa"/>
             <w:shd w:val="clear" w:color="auto" w:fill="B8CCE4"/>
           </w:tcPr>
           <w:p>
@@ -5941,7 +6376,7 @@
         </w:tc>
         <w:tc>
           <w:tcPr>
-            <w:tcW w:w="1550" w:type="dxa"/>
+            <w:tcW w:w="1537" w:type="dxa"/>
           </w:tcPr>
           <w:p>
             <w:pPr>
@@ -5965,7 +6400,7 @@
         </w:tc>
         <w:tc>
           <w:tcPr>
-            <w:tcW w:w="6458" w:type="dxa"/>
+            <w:tcW w:w="6343" w:type="dxa"/>
           </w:tcPr>
           <w:p>
             <w:pPr>
@@ -5990,7 +6425,7 @@
       <w:tr>
         <w:tc>
           <w:tcPr>
-            <w:tcW w:w="1622" w:type="dxa"/>
+            <w:tcW w:w="1750" w:type="dxa"/>
             <w:shd w:val="clear" w:color="auto" w:fill="B8CCE4"/>
           </w:tcPr>
           <w:p>
@@ -6016,7 +6451,7 @@
         </w:tc>
         <w:tc>
           <w:tcPr>
-            <w:tcW w:w="1550" w:type="dxa"/>
+            <w:tcW w:w="1537" w:type="dxa"/>
           </w:tcPr>
           <w:p>
             <w:pPr>
@@ -6040,7 +6475,7 @@
         </w:tc>
         <w:tc>
           <w:tcPr>
-            <w:tcW w:w="6458" w:type="dxa"/>
+            <w:tcW w:w="6343" w:type="dxa"/>
           </w:tcPr>
           <w:p>
             <w:pPr>
@@ -6065,7 +6500,7 @@
       <w:tr>
         <w:tc>
           <w:tcPr>
-            <w:tcW w:w="1622" w:type="dxa"/>
+            <w:tcW w:w="1750" w:type="dxa"/>
             <w:shd w:val="clear" w:color="auto" w:fill="B8CCE4"/>
           </w:tcPr>
           <w:p>
@@ -6085,14 +6520,13 @@
                 <w:sz w:val="24"/>
                 <w:szCs w:val="24"/>
               </w:rPr>
-              <w:lastRenderedPageBreak/>
-              <w:t>Security Service</w:t>
-            </w:r>
-          </w:p>
-        </w:tc>
-        <w:tc>
-          <w:tcPr>
-            <w:tcW w:w="1550" w:type="dxa"/>
+              <w:t>Authentication Service</w:t>
+            </w:r>
+          </w:p>
+        </w:tc>
+        <w:tc>
+          <w:tcPr>
+            <w:tcW w:w="1537" w:type="dxa"/>
           </w:tcPr>
           <w:p>
             <w:pPr>
@@ -6116,25 +6550,76 @@
         </w:tc>
         <w:tc>
           <w:tcPr>
-            <w:tcW w:w="6458" w:type="dxa"/>
-          </w:tcPr>
-          <w:p>
-            <w:pPr>
-              <w:spacing w:after="0" w:line="240" w:lineRule="auto"/>
-              <w:rPr>
-                <w:rFonts w:ascii="Times New Roman" w:hAnsi="Times New Roman"/>
+            <w:tcW w:w="6343" w:type="dxa"/>
+          </w:tcPr>
+          <w:p>
+            <w:pPr>
+              <w:spacing w:after="0" w:line="240" w:lineRule="auto"/>
+              <w:rPr>
+                <w:rFonts w:ascii="Times New Roman" w:hAnsi="Times New Roman" w:cs="Times New Roman"/>
                 <w:noProof/>
                 <w:sz w:val="24"/>
                 <w:szCs w:val="24"/>
               </w:rPr>
             </w:pPr>
+            <w:r>
+              <w:rPr>
+                <w:rFonts w:ascii="Times New Roman" w:hAnsi="Times New Roman" w:cs="Times New Roman"/>
+                <w:sz w:val="24"/>
+                <w:szCs w:val="24"/>
+              </w:rPr>
+              <w:t>Enables us</w:t>
+            </w:r>
+            <w:r>
+              <w:rPr>
+                <w:rFonts w:ascii="Times New Roman" w:hAnsi="Times New Roman" w:cs="Times New Roman"/>
+                <w:sz w:val="24"/>
+                <w:szCs w:val="24"/>
+              </w:rPr>
+              <w:t xml:space="preserve"> to authenticate users through a Windows Communication Foundation (WCF) service. Through the </w:t>
+            </w:r>
+            <w:r>
+              <w:rPr>
+                <w:rStyle w:val="selflink"/>
+                <w:rFonts w:ascii="Times New Roman" w:hAnsi="Times New Roman" w:cs="Times New Roman"/>
+                <w:sz w:val="24"/>
+                <w:szCs w:val="24"/>
+              </w:rPr>
+              <w:t>Authentication</w:t>
+            </w:r>
+            <w:r>
+              <w:rPr>
+                <w:rStyle w:val="selflink"/>
+                <w:rFonts w:ascii="Times New Roman" w:hAnsi="Times New Roman" w:cs="Times New Roman"/>
+                <w:sz w:val="24"/>
+                <w:szCs w:val="24"/>
+              </w:rPr>
+              <w:t xml:space="preserve"> </w:t>
+            </w:r>
+            <w:r>
+              <w:rPr>
+                <w:rStyle w:val="selflink"/>
+                <w:rFonts w:ascii="Times New Roman" w:hAnsi="Times New Roman" w:cs="Times New Roman"/>
+                <w:sz w:val="24"/>
+                <w:szCs w:val="24"/>
+              </w:rPr>
+              <w:t>Service</w:t>
+            </w:r>
+            <w:r>
+              <w:rPr>
+                <w:rFonts w:ascii="Times New Roman" w:hAnsi="Times New Roman" w:cs="Times New Roman"/>
+                <w:sz w:val="24"/>
+                <w:szCs w:val="24"/>
+              </w:rPr>
+              <w:t xml:space="preserve"> class, you can log users in, log users out, validate credentials, check authentication status, customize authentication, and set the authentication cookie.</w:t>
+            </w:r>
           </w:p>
         </w:tc>
       </w:tr>
       <w:tr>
         <w:tc>
           <w:tcPr>
-            <w:tcW w:w="1622" w:type="dxa"/>
+            <w:tcW w:w="1750" w:type="dxa"/>
             <w:shd w:val="clear" w:color="auto" w:fill="B8CCE4"/>
           </w:tcPr>
           <w:p>
@@ -6154,13 +6639,22 @@
                 <w:sz w:val="24"/>
                 <w:szCs w:val="24"/>
               </w:rPr>
-              <w:t xml:space="preserve">Application Façade </w:t>
-            </w:r>
-          </w:p>
-        </w:tc>
-        <w:tc>
-          <w:tcPr>
-            <w:tcW w:w="1550" w:type="dxa"/>
+              <w:t>HRM Service</w:t>
+            </w:r>
+            <w:r>
+              <w:rPr>
+                <w:rFonts w:ascii="Times New Roman" w:hAnsi="Times New Roman"/>
+                <w:b/>
+                <w:sz w:val="24"/>
+                <w:szCs w:val="24"/>
+              </w:rPr>
+              <w:t xml:space="preserve"> </w:t>
+            </w:r>
+          </w:p>
+        </w:tc>
+        <w:tc>
+          <w:tcPr>
+            <w:tcW w:w="1537" w:type="dxa"/>
           </w:tcPr>
           <w:p>
             <w:pPr>
@@ -6184,25 +6678,65 @@
         </w:tc>
         <w:tc>
           <w:tcPr>
-            <w:tcW w:w="6458" w:type="dxa"/>
-          </w:tcPr>
-          <w:p>
-            <w:pPr>
-              <w:spacing w:after="0" w:line="240" w:lineRule="auto"/>
-              <w:rPr>
-                <w:rFonts w:ascii="Times New Roman" w:hAnsi="Times New Roman"/>
+            <w:tcW w:w="6343" w:type="dxa"/>
+          </w:tcPr>
+          <w:p>
+            <w:pPr>
+              <w:spacing w:after="0" w:line="240" w:lineRule="auto"/>
+              <w:rPr>
+                <w:rFonts w:ascii="Times New Roman" w:hAnsi="Times New Roman" w:cs="Times New Roman"/>
                 <w:noProof/>
                 <w:sz w:val="24"/>
                 <w:szCs w:val="24"/>
               </w:rPr>
             </w:pPr>
+            <w:r>
+              <w:rPr>
+                <w:rFonts w:ascii="Times New Roman" w:hAnsi="Times New Roman" w:cs="Times New Roman"/>
+                <w:sz w:val="24"/>
+                <w:szCs w:val="24"/>
+              </w:rPr>
+              <w:t>Business process objects allo</w:t>
+            </w:r>
+            <w:r>
+              <w:rPr>
+                <w:rFonts w:ascii="Times New Roman" w:hAnsi="Times New Roman" w:cs="Times New Roman"/>
+                <w:sz w:val="24"/>
+                <w:szCs w:val="24"/>
+              </w:rPr>
+              <w:t xml:space="preserve">w us </w:t>
+            </w:r>
+            <w:r>
+              <w:rPr>
+                <w:rFonts w:ascii="Times New Roman" w:hAnsi="Times New Roman" w:cs="Times New Roman"/>
+                <w:sz w:val="24"/>
+                <w:szCs w:val="24"/>
+              </w:rPr>
+              <w:t>to implement</w:t>
+            </w:r>
+            <w:r>
+              <w:rPr>
+                <w:rFonts w:ascii="Times New Roman" w:hAnsi="Times New Roman" w:cs="Times New Roman"/>
+                <w:sz w:val="24"/>
+                <w:szCs w:val="24"/>
+              </w:rPr>
+              <w:t xml:space="preserve"> HRM</w:t>
+            </w:r>
+            <w:r>
+              <w:rPr>
+                <w:rFonts w:ascii="Times New Roman" w:hAnsi="Times New Roman" w:cs="Times New Roman"/>
+                <w:sz w:val="24"/>
+                <w:szCs w:val="24"/>
+              </w:rPr>
+              <w:t xml:space="preserve"> business rules and provide transaction support if required.</w:t>
+            </w:r>
           </w:p>
         </w:tc>
       </w:tr>
       <w:tr>
         <w:tc>
           <w:tcPr>
-            <w:tcW w:w="1622" w:type="dxa"/>
+            <w:tcW w:w="1750" w:type="dxa"/>
             <w:shd w:val="clear" w:color="auto" w:fill="B8CCE4"/>
           </w:tcPr>
           <w:p>
@@ -6222,13 +6756,13 @@
                 <w:sz w:val="24"/>
                 <w:szCs w:val="24"/>
               </w:rPr>
-              <w:t>Presentation Service</w:t>
-            </w:r>
-          </w:p>
-        </w:tc>
-        <w:tc>
-          <w:tcPr>
-            <w:tcW w:w="1550" w:type="dxa"/>
+              <w:t>Data Access object</w:t>
+            </w:r>
+          </w:p>
+        </w:tc>
+        <w:tc>
+          <w:tcPr>
+            <w:tcW w:w="1537" w:type="dxa"/>
           </w:tcPr>
           <w:p>
             <w:pPr>
@@ -6252,143 +6786,7 @@
         </w:tc>
         <w:tc>
           <w:tcPr>
-            <w:tcW w:w="6458" w:type="dxa"/>
-          </w:tcPr>
-          <w:p>
-            <w:pPr>
-              <w:spacing w:after="0" w:line="240" w:lineRule="auto"/>
-              <w:rPr>
-                <w:rFonts w:ascii="Times New Roman" w:hAnsi="Times New Roman"/>
-                <w:noProof/>
-                <w:sz w:val="24"/>
-                <w:szCs w:val="24"/>
-              </w:rPr>
-            </w:pPr>
-          </w:p>
-        </w:tc>
-      </w:tr>
-      <w:tr>
-        <w:tc>
-          <w:tcPr>
-            <w:tcW w:w="1622" w:type="dxa"/>
-            <w:shd w:val="clear" w:color="auto" w:fill="B8CCE4"/>
-          </w:tcPr>
-          <w:p>
-            <w:pPr>
-              <w:spacing w:after="0" w:line="240" w:lineRule="auto"/>
-              <w:rPr>
-                <w:rFonts w:ascii="Times New Roman" w:hAnsi="Times New Roman"/>
-                <w:b/>
-                <w:sz w:val="24"/>
-                <w:szCs w:val="24"/>
-              </w:rPr>
-            </w:pPr>
-            <w:r>
-              <w:rPr>
-                <w:rFonts w:ascii="Times New Roman" w:hAnsi="Times New Roman"/>
-                <w:b/>
-                <w:sz w:val="24"/>
-                <w:szCs w:val="24"/>
-              </w:rPr>
-              <w:t>Common Service</w:t>
-            </w:r>
-          </w:p>
-        </w:tc>
-        <w:tc>
-          <w:tcPr>
-            <w:tcW w:w="1550" w:type="dxa"/>
-          </w:tcPr>
-          <w:p>
-            <w:pPr>
-              <w:spacing w:after="0" w:line="240" w:lineRule="auto"/>
-              <w:jc w:val="center"/>
-              <w:rPr>
-                <w:rFonts w:ascii="Times New Roman" w:hAnsi="Times New Roman"/>
-                <w:sz w:val="24"/>
-                <w:szCs w:val="24"/>
-              </w:rPr>
-            </w:pPr>
-            <w:r>
-              <w:rPr>
-                <w:rFonts w:ascii="Times New Roman" w:hAnsi="Times New Roman"/>
-                <w:sz w:val="24"/>
-                <w:szCs w:val="24"/>
-              </w:rPr>
-              <w:t>Module</w:t>
-            </w:r>
-          </w:p>
-        </w:tc>
-        <w:tc>
-          <w:tcPr>
-            <w:tcW w:w="6458" w:type="dxa"/>
-          </w:tcPr>
-          <w:p>
-            <w:pPr>
-              <w:spacing w:after="0" w:line="240" w:lineRule="auto"/>
-              <w:rPr>
-                <w:rFonts w:ascii="Times New Roman" w:hAnsi="Times New Roman"/>
-                <w:noProof/>
-                <w:sz w:val="24"/>
-                <w:szCs w:val="24"/>
-              </w:rPr>
-            </w:pPr>
-          </w:p>
-        </w:tc>
-      </w:tr>
-      <w:tr>
-        <w:tc>
-          <w:tcPr>
-            <w:tcW w:w="1622" w:type="dxa"/>
-            <w:shd w:val="clear" w:color="auto" w:fill="B8CCE4"/>
-          </w:tcPr>
-          <w:p>
-            <w:pPr>
-              <w:spacing w:after="0" w:line="240" w:lineRule="auto"/>
-              <w:rPr>
-                <w:rFonts w:ascii="Times New Roman" w:hAnsi="Times New Roman"/>
-                <w:b/>
-                <w:sz w:val="24"/>
-                <w:szCs w:val="24"/>
-              </w:rPr>
-            </w:pPr>
-            <w:r>
-              <w:rPr>
-                <w:rFonts w:ascii="Times New Roman" w:hAnsi="Times New Roman"/>
-                <w:b/>
-                <w:sz w:val="24"/>
-                <w:szCs w:val="24"/>
-              </w:rPr>
-              <w:t>Data Access object</w:t>
-            </w:r>
-          </w:p>
-        </w:tc>
-        <w:tc>
-          <w:tcPr>
-            <w:tcW w:w="1550" w:type="dxa"/>
-          </w:tcPr>
-          <w:p>
-            <w:pPr>
-              <w:spacing w:after="0" w:line="240" w:lineRule="auto"/>
-              <w:jc w:val="center"/>
-              <w:rPr>
-                <w:rFonts w:ascii="Times New Roman" w:hAnsi="Times New Roman"/>
-                <w:sz w:val="24"/>
-                <w:szCs w:val="24"/>
-              </w:rPr>
-            </w:pPr>
-            <w:r>
-              <w:rPr>
-                <w:rFonts w:ascii="Times New Roman" w:hAnsi="Times New Roman"/>
-                <w:sz w:val="24"/>
-                <w:szCs w:val="24"/>
-              </w:rPr>
-              <w:t>Module</w:t>
-            </w:r>
-          </w:p>
-        </w:tc>
-        <w:tc>
-          <w:tcPr>
-            <w:tcW w:w="6458" w:type="dxa"/>
+            <w:tcW w:w="6343" w:type="dxa"/>
           </w:tcPr>
           <w:p>
             <w:pPr>
@@ -6418,6 +6816,93 @@
           <w:tab w:val="left" w:pos="1305"/>
         </w:tabs>
       </w:pPr>
+    </w:p>
+    <w:p>
+      <w:pPr>
+        <w:pStyle w:val="Heading1"/>
+        <w:ind w:left="720"/>
+      </w:pPr>
+      <w:r>
+        <w:t>5.2</w:t>
+      </w:r>
+      <w:r>
+        <w:t xml:space="preserve"> </w:t>
+      </w:r>
+      <w:r>
+        <w:t>Dynamic</w:t>
+      </w:r>
+      <w:r>
+        <w:t xml:space="preserve"> Perspective</w:t>
+      </w:r>
+    </w:p>
+    <w:p>
+      <w:pPr>
+        <w:tabs>
+          <w:tab w:val="left" w:pos="1305"/>
+        </w:tabs>
+      </w:pPr>
+      <w:bookmarkStart w:id="9" w:name="_GoBack"/>
+      <w:bookmarkEnd w:id="9"/>
+    </w:p>
+    <w:p>
+      <w:pPr>
+        <w:tabs>
+          <w:tab w:val="left" w:pos="1305"/>
+        </w:tabs>
+      </w:pPr>
+      <w:r>
+        <w:rPr>
+          <w:noProof/>
+        </w:rPr>
+        <w:drawing>
+          <wp:inline distT="0" distB="0" distL="0" distR="0">
+            <wp:extent cx="5943600" cy="3092999"/>
+            <wp:effectExtent l="0" t="0" r="0" b="0"/>
+            <wp:docPr id="3" name="Picture 3" descr="C:\Users\KIMTUONG\Downloads\Dynamic.jpg"/>
+            <wp:cNvGraphicFramePr>
+              <a:graphicFrameLocks xmlns:a="http://schemas.openxmlformats.org/drawingml/2006/main" noChangeAspect="1"/>
+            </wp:cNvGraphicFramePr>
+            <a:graphic xmlns:a="http://schemas.openxmlformats.org/drawingml/2006/main">
+              <a:graphicData uri="http://schemas.openxmlformats.org/drawingml/2006/picture">
+                <pic:pic xmlns:pic="http://schemas.openxmlformats.org/drawingml/2006/picture">
+                  <pic:nvPicPr>
+                    <pic:cNvPr id="0" name="Picture 1" descr="C:\Users\KIMTUONG\Downloads\Dynamic.jpg"/>
+                    <pic:cNvPicPr>
+                      <a:picLocks noChangeAspect="1" noChangeArrowheads="1"/>
+                    </pic:cNvPicPr>
+                  </pic:nvPicPr>
+                  <pic:blipFill>
+                    <a:blip r:embed="rId14">
+                      <a:extLst>
+                        <a:ext uri="{28A0092B-C50C-407E-A947-70E740481C1C}">
+                          <a14:useLocalDpi xmlns:a14="http://schemas.microsoft.com/office/drawing/2010/main" val="0"/>
+                        </a:ext>
+                      </a:extLst>
+                    </a:blip>
+                    <a:srcRect/>
+                    <a:stretch>
+                      <a:fillRect/>
+                    </a:stretch>
+                  </pic:blipFill>
+                  <pic:spPr bwMode="auto">
+                    <a:xfrm>
+                      <a:off x="0" y="0"/>
+                      <a:ext cx="5943600" cy="3092999"/>
+                    </a:xfrm>
+                    <a:prstGeom prst="rect">
+                      <a:avLst/>
+                    </a:prstGeom>
+                    <a:noFill/>
+                    <a:ln>
+                      <a:noFill/>
+                    </a:ln>
+                  </pic:spPr>
+                </pic:pic>
+              </a:graphicData>
+            </a:graphic>
+          </wp:inline>
+        </w:drawing>
+      </w:r>
     </w:p>
     <w:sectPr>
       <w:pgSz w:w="12240" w:h="15840"/>
@@ -6429,6 +6914,56 @@
     </w:sectPr>
   </w:body>
 </w:document>
+</file>
+
+<file path=word/endnotes.xml><?xml version="1.0" encoding="utf-8"?>
+<w:endnotes xmlns:wpc="http://schemas.microsoft.com/office/word/2010/wordprocessingCanvas" xmlns:mc="http://schemas.openxmlformats.org/markup-compatibility/2006" xmlns:o="urn:schemas-microsoft-com:office:office" xmlns:r="http://schemas.openxmlformats.org/officeDocument/2006/relationships" xmlns:m="http://schemas.openxmlformats.org/officeDocument/2006/math" xmlns:v="urn:schemas-microsoft-com:vml" xmlns:wp14="http://schemas.microsoft.com/office/word/2010/wordprocessingDrawing" xmlns:wp="http://schemas.openxmlformats.org/drawingml/2006/wordprocessingDrawing" xmlns:w10="urn:schemas-microsoft-com:office:word" xmlns:w="http://schemas.openxmlformats.org/wordprocessingml/2006/main" xmlns:w14="http://schemas.microsoft.com/office/word/2010/wordml" xmlns:wpg="http://schemas.microsoft.com/office/word/2010/wordprocessingGroup" xmlns:wpi="http://schemas.microsoft.com/office/word/2010/wordprocessingInk" xmlns:wne="http://schemas.microsoft.com/office/word/2006/wordml" xmlns:wps="http://schemas.microsoft.com/office/word/2010/wordprocessingShape" mc:Ignorable="w14 wp14">
+  <w:endnote w:type="separator" w:id="-1">
+    <w:p>
+      <w:pPr>
+        <w:spacing w:after="0" w:line="240" w:lineRule="auto"/>
+      </w:pPr>
+      <w:r>
+        <w:separator/>
+      </w:r>
+    </w:p>
+  </w:endnote>
+  <w:endnote w:type="continuationSeparator" w:id="0">
+    <w:p>
+      <w:pPr>
+        <w:spacing w:after="0" w:line="240" w:lineRule="auto"/>
+      </w:pPr>
+      <w:r>
+        <w:continuationSeparator/>
+      </w:r>
+    </w:p>
+  </w:endnote>
+</w:endnotes>
+</file>
+
+<file path=word/footnotes.xml><?xml version="1.0" encoding="utf-8"?>
+<w:footnotes xmlns:wpc="http://schemas.microsoft.com/office/word/2010/wordprocessingCanvas" xmlns:mc="http://schemas.openxmlformats.org/markup-compatibility/2006" xmlns:o="urn:schemas-microsoft-com:office:office" xmlns:r="http://schemas.openxmlformats.org/officeDocument/2006/relationships" xmlns:m="http://schemas.openxmlformats.org/officeDocument/2006/math" xmlns:v="urn:schemas-microsoft-com:vml" xmlns:wp14="http://schemas.microsoft.com/office/word/2010/wordprocessingDrawing" xmlns:wp="http://schemas.openxmlformats.org/drawingml/2006/wordprocessingDrawing" xmlns:w10="urn:schemas-microsoft-com:office:word" xmlns:w="http://schemas.openxmlformats.org/wordprocessingml/2006/main" xmlns:w14="http://schemas.microsoft.com/office/word/2010/wordml" xmlns:wpg="http://schemas.microsoft.com/office/word/2010/wordprocessingGroup" xmlns:wpi="http://schemas.microsoft.com/office/word/2010/wordprocessingInk" xmlns:wne="http://schemas.microsoft.com/office/word/2006/wordml" xmlns:wps="http://schemas.microsoft.com/office/word/2010/wordprocessingShape" mc:Ignorable="w14 wp14">
+  <w:footnote w:type="separator" w:id="-1">
+    <w:p>
+      <w:pPr>
+        <w:spacing w:after="0" w:line="240" w:lineRule="auto"/>
+      </w:pPr>
+      <w:r>
+        <w:separator/>
+      </w:r>
+    </w:p>
+  </w:footnote>
+  <w:footnote w:type="continuationSeparator" w:id="0">
+    <w:p>
+      <w:pPr>
+        <w:spacing w:after="0" w:line="240" w:lineRule="auto"/>
+      </w:pPr>
+      <w:r>
+        <w:continuationSeparator/>
+      </w:r>
+    </w:p>
+  </w:footnote>
+</w:footnotes>
 </file>
 
 <file path=word/numbering.xml><?xml version="1.0" encoding="utf-8"?>
@@ -7783,6 +8318,7 @@
     <w:lsdException w:name="caption" w:uiPriority="35" w:qFormat="1"/>
     <w:lsdException w:name="Title" w:semiHidden="0" w:uiPriority="10" w:unhideWhenUsed="0" w:qFormat="1"/>
     <w:lsdException w:name="Default Paragraph Font" w:uiPriority="1"/>
+    <w:lsdException w:name="Body Text" w:uiPriority="0"/>
     <w:lsdException w:name="Subtitle" w:semiHidden="0" w:uiPriority="11" w:unhideWhenUsed="0" w:qFormat="1"/>
     <w:lsdException w:name="Strong" w:semiHidden="0" w:uiPriority="22" w:unhideWhenUsed="0" w:qFormat="1"/>
     <w:lsdException w:name="Emphasis" w:semiHidden="0" w:uiPriority="20" w:unhideWhenUsed="0" w:qFormat="1"/>
@@ -8468,6 +9004,82 @@
     <w:name w:val="apple-style-span"/>
     <w:basedOn w:val="DefaultParagraphFont"/>
     <w:rsid w:val="007C674A"/>
+  </w:style>
+  <w:style w:type="paragraph" w:styleId="BodyText">
+    <w:name w:val="Body Text"/>
+    <w:basedOn w:val="Normal"/>
+    <w:link w:val="BodyTextChar"/>
+    <w:unhideWhenUsed/>
+    <w:rsid w:val="004F2441"/>
+    <w:pPr>
+      <w:spacing w:before="240" w:after="0" w:line="240" w:lineRule="auto"/>
+      <w:ind w:left="1440"/>
+    </w:pPr>
+    <w:rPr>
+      <w:rFonts w:ascii="Times New Roman" w:eastAsia="MS Mincho" w:hAnsi="Times New Roman" w:cs="Times New Roman"/>
+      <w:sz w:val="24"/>
+      <w:szCs w:val="20"/>
+    </w:rPr>
+  </w:style>
+  <w:style w:type="character" w:customStyle="1" w:styleId="BodyTextChar">
+    <w:name w:val="Body Text Char"/>
+    <w:basedOn w:val="DefaultParagraphFont"/>
+    <w:link w:val="BodyText"/>
+    <w:rsid w:val="004F2441"/>
+    <w:rPr>
+      <w:rFonts w:ascii="Times New Roman" w:eastAsia="MS Mincho" w:hAnsi="Times New Roman" w:cs="Times New Roman"/>
+      <w:sz w:val="24"/>
+      <w:szCs w:val="20"/>
+    </w:rPr>
+  </w:style>
+  <w:style w:type="paragraph" w:styleId="Header">
+    <w:name w:val="header"/>
+    <w:basedOn w:val="Normal"/>
+    <w:link w:val="HeaderChar"/>
+    <w:uiPriority w:val="99"/>
+    <w:unhideWhenUsed/>
+    <w:rsid w:val="004F2441"/>
+    <w:pPr>
+      <w:tabs>
+        <w:tab w:val="center" w:pos="4680"/>
+        <w:tab w:val="right" w:pos="9360"/>
+      </w:tabs>
+      <w:spacing w:after="0" w:line="240" w:lineRule="auto"/>
+    </w:pPr>
+  </w:style>
+  <w:style w:type="character" w:customStyle="1" w:styleId="HeaderChar">
+    <w:name w:val="Header Char"/>
+    <w:basedOn w:val="DefaultParagraphFont"/>
+    <w:link w:val="Header"/>
+    <w:uiPriority w:val="99"/>
+    <w:rsid w:val="004F2441"/>
+  </w:style>
+  <w:style w:type="paragraph" w:styleId="Footer">
+    <w:name w:val="footer"/>
+    <w:basedOn w:val="Normal"/>
+    <w:link w:val="FooterChar"/>
+    <w:uiPriority w:val="99"/>
+    <w:unhideWhenUsed/>
+    <w:rsid w:val="004F2441"/>
+    <w:pPr>
+      <w:tabs>
+        <w:tab w:val="center" w:pos="4680"/>
+        <w:tab w:val="right" w:pos="9360"/>
+      </w:tabs>
+      <w:spacing w:after="0" w:line="240" w:lineRule="auto"/>
+    </w:pPr>
+  </w:style>
+  <w:style w:type="character" w:customStyle="1" w:styleId="FooterChar">
+    <w:name w:val="Footer Char"/>
+    <w:basedOn w:val="DefaultParagraphFont"/>
+    <w:link w:val="Footer"/>
+    <w:uiPriority w:val="99"/>
+    <w:rsid w:val="004F2441"/>
+  </w:style>
+  <w:style w:type="character" w:customStyle="1" w:styleId="selflink">
+    <w:name w:val="selflink"/>
+    <w:basedOn w:val="DefaultParagraphFont"/>
+    <w:rsid w:val="005668FA"/>
   </w:style>
 </w:styles>
 </file>
@@ -9200,521 +9812,6 @@
 </w:styles>
 </file>
 
-<file path=word/glossary/document.xml><?xml version="1.0" encoding="utf-8"?>
-<w:glossaryDocument xmlns:wpc="http://schemas.microsoft.com/office/word/2010/wordprocessingCanvas" xmlns:mc="http://schemas.openxmlformats.org/markup-compatibility/2006" xmlns:o="urn:schemas-microsoft-com:office:office" xmlns:r="http://schemas.openxmlformats.org/officeDocument/2006/relationships" xmlns:m="http://schemas.openxmlformats.org/officeDocument/2006/math" xmlns:v="urn:schemas-microsoft-com:vml" xmlns:wp14="http://schemas.microsoft.com/office/word/2010/wordprocessingDrawing" xmlns:wp="http://schemas.openxmlformats.org/drawingml/2006/wordprocessingDrawing" xmlns:w10="urn:schemas-microsoft-com:office:word" xmlns:w="http://schemas.openxmlformats.org/wordprocessingml/2006/main" xmlns:w14="http://schemas.microsoft.com/office/word/2010/wordml" xmlns:wpg="http://schemas.microsoft.com/office/word/2010/wordprocessingGroup" xmlns:wpi="http://schemas.microsoft.com/office/word/2010/wordprocessingInk" xmlns:wne="http://schemas.microsoft.com/office/word/2006/wordml" xmlns:wps="http://schemas.microsoft.com/office/word/2010/wordprocessingShape" mc:Ignorable="w14 wp14"/>
-</file>
-
-<file path=word/glossary/fontTable.xml><?xml version="1.0" encoding="utf-8"?>
-<w:fonts xmlns:mc="http://schemas.openxmlformats.org/markup-compatibility/2006" xmlns:r="http://schemas.openxmlformats.org/officeDocument/2006/relationships" xmlns:w="http://schemas.openxmlformats.org/wordprocessingml/2006/main" xmlns:w14="http://schemas.microsoft.com/office/word/2010/wordml" mc:Ignorable="w14">
-  <w:font w:name="Times New Roman">
-    <w:panose1 w:val="02020603050405020304"/>
-    <w:charset w:val="00"/>
-    <w:family w:val="roman"/>
-    <w:pitch w:val="variable"/>
-    <w:sig w:usb0="E0002AFF" w:usb1="C0007841" w:usb2="00000009" w:usb3="00000000" w:csb0="000001FF" w:csb1="00000000"/>
-  </w:font>
-  <w:font w:name="Calibri">
-    <w:panose1 w:val="020F0502020204030204"/>
-    <w:charset w:val="00"/>
-    <w:family w:val="swiss"/>
-    <w:pitch w:val="variable"/>
-    <w:sig w:usb0="E10002FF" w:usb1="4000ACFF" w:usb2="00000009" w:usb3="00000000" w:csb0="0000019F" w:csb1="00000000"/>
-  </w:font>
-  <w:font w:name="Courier New">
-    <w:panose1 w:val="02070309020205020404"/>
-    <w:charset w:val="00"/>
-    <w:family w:val="modern"/>
-    <w:pitch w:val="fixed"/>
-    <w:sig w:usb0="E0002AFF" w:usb1="C0007843" w:usb2="00000009" w:usb3="00000000" w:csb0="000001FF" w:csb1="00000000"/>
-  </w:font>
-  <w:font w:name="Wingdings">
-    <w:panose1 w:val="05000000000000000000"/>
-    <w:charset w:val="02"/>
-    <w:family w:val="auto"/>
-    <w:pitch w:val="variable"/>
-    <w:sig w:usb0="00000000" w:usb1="10000000" w:usb2="00000000" w:usb3="00000000" w:csb0="80000000" w:csb1="00000000"/>
-  </w:font>
-  <w:font w:name="Symbol">
-    <w:panose1 w:val="05050102010706020507"/>
-    <w:charset w:val="02"/>
-    <w:family w:val="roman"/>
-    <w:pitch w:val="variable"/>
-    <w:sig w:usb0="00000000" w:usb1="10000000" w:usb2="00000000" w:usb3="00000000" w:csb0="80000000" w:csb1="00000000"/>
-  </w:font>
-  <w:font w:name="Cambria">
-    <w:panose1 w:val="02040503050406030204"/>
-    <w:charset w:val="00"/>
-    <w:family w:val="roman"/>
-    <w:pitch w:val="variable"/>
-    <w:sig w:usb0="E00002FF" w:usb1="400004FF" w:usb2="00000000" w:usb3="00000000" w:csb0="0000019F" w:csb1="00000000"/>
-  </w:font>
-  <w:font w:name="Tahoma">
-    <w:panose1 w:val="020B0604030504040204"/>
-    <w:charset w:val="00"/>
-    <w:family w:val="swiss"/>
-    <w:notTrueType/>
-    <w:pitch w:val="variable"/>
-    <w:sig w:usb0="00000003" w:usb1="00000000" w:usb2="00000000" w:usb3="00000000" w:csb0="00000001" w:csb1="00000000"/>
-  </w:font>
-  <w:font w:name="Calibri,Bold">
-    <w:altName w:val="Calibri"/>
-    <w:panose1 w:val="00000000000000000000"/>
-    <w:charset w:val="00"/>
-    <w:family w:val="swiss"/>
-    <w:notTrueType/>
-    <w:pitch w:val="default"/>
-    <w:sig w:usb0="00000003" w:usb1="00000000" w:usb2="00000000" w:usb3="00000000" w:csb0="00000001" w:csb1="00000000"/>
-  </w:font>
-</w:fonts>
-</file>
-
-<file path=word/glossary/settings.xml><?xml version="1.0" encoding="utf-8"?>
-<w:settings xmlns:mc="http://schemas.openxmlformats.org/markup-compatibility/2006" xmlns:o="urn:schemas-microsoft-com:office:office" xmlns:r="http://schemas.openxmlformats.org/officeDocument/2006/relationships" xmlns:m="http://schemas.openxmlformats.org/officeDocument/2006/math" xmlns:v="urn:schemas-microsoft-com:vml" xmlns:w10="urn:schemas-microsoft-com:office:word" xmlns:w="http://schemas.openxmlformats.org/wordprocessingml/2006/main" xmlns:w14="http://schemas.microsoft.com/office/word/2010/wordml" xmlns:sl="http://schemas.openxmlformats.org/schemaLibrary/2006/main" mc:Ignorable="w14">
-  <w:view w:val="normal"/>
-  <w:defaultTabStop w:val="720"/>
-  <w:characterSpacingControl w:val="doNotCompress"/>
-  <w:compat>
-    <w:useFELayout/>
-    <w:compatSetting w:name="compatibilityMode" w:uri="http://schemas.microsoft.com/office/word" w:val="12"/>
-  </w:compat>
-  <w:rsids>
-    <w:rsidRoot w:val="001559D6"/>
-    <w:rsid w:val="000A16E8"/>
-    <w:rsid w:val="001559D6"/>
-    <w:rsid w:val="0027334A"/>
-    <w:rsid w:val="00303C98"/>
-    <w:rsid w:val="00497012"/>
-    <w:rsid w:val="00630CE8"/>
-    <w:rsid w:val="00747517"/>
-  </w:rsids>
-  <m:mathPr>
-    <m:mathFont m:val="Cambria Math"/>
-    <m:brkBin m:val="before"/>
-    <m:brkBinSub m:val="--"/>
-    <m:smallFrac/>
-    <m:dispDef/>
-    <m:lMargin m:val="0"/>
-    <m:rMargin m:val="0"/>
-    <m:defJc m:val="centerGroup"/>
-    <m:wrapIndent m:val="1440"/>
-    <m:intLim m:val="subSup"/>
-    <m:naryLim m:val="undOvr"/>
-  </m:mathPr>
-  <w:themeFontLang w:val="en-US"/>
-  <w:clrSchemeMapping w:bg1="light1" w:t1="dark1" w:bg2="light2" w:t2="dark2" w:accent1="accent1" w:accent2="accent2" w:accent3="accent3" w:accent4="accent4" w:accent5="accent5" w:accent6="accent6" w:hyperlink="hyperlink" w:followedHyperlink="followedHyperlink"/>
-  <w:decimalSymbol w:val="."/>
-  <w:listSeparator w:val=","/>
-</w:settings>
-</file>
-
-<file path=word/glossary/styles.xml><?xml version="1.0" encoding="utf-8"?>
-<w:styles xmlns:mc="http://schemas.openxmlformats.org/markup-compatibility/2006" xmlns:r="http://schemas.openxmlformats.org/officeDocument/2006/relationships" xmlns:w="http://schemas.openxmlformats.org/wordprocessingml/2006/main" xmlns:w14="http://schemas.microsoft.com/office/word/2010/wordml" mc:Ignorable="w14">
-  <w:docDefaults>
-    <w:rPrDefault>
-      <w:rPr>
-        <w:rFonts w:asciiTheme="minorHAnsi" w:eastAsiaTheme="minorEastAsia" w:hAnsiTheme="minorHAnsi" w:cstheme="minorBidi"/>
-        <w:sz w:val="22"/>
-        <w:szCs w:val="22"/>
-        <w:lang w:val="en-US" w:eastAsia="en-US" w:bidi="ar-SA"/>
-      </w:rPr>
-    </w:rPrDefault>
-    <w:pPrDefault>
-      <w:pPr>
-        <w:spacing w:after="200" w:line="276" w:lineRule="auto"/>
-      </w:pPr>
-    </w:pPrDefault>
-  </w:docDefaults>
-  <w:latentStyles w:defLockedState="0" w:defUIPriority="99" w:defSemiHidden="1" w:defUnhideWhenUsed="1" w:defQFormat="0" w:count="267">
-    <w:lsdException w:name="Normal" w:semiHidden="0" w:uiPriority="0" w:unhideWhenUsed="0" w:qFormat="1"/>
-    <w:lsdException w:name="heading 1" w:semiHidden="0" w:uiPriority="9" w:unhideWhenUsed="0" w:qFormat="1"/>
-    <w:lsdException w:name="heading 2" w:uiPriority="9" w:qFormat="1"/>
-    <w:lsdException w:name="heading 3" w:uiPriority="9" w:qFormat="1"/>
-    <w:lsdException w:name="heading 4" w:uiPriority="9" w:qFormat="1"/>
-    <w:lsdException w:name="heading 5" w:uiPriority="9" w:qFormat="1"/>
-    <w:lsdException w:name="heading 6" w:uiPriority="9" w:qFormat="1"/>
-    <w:lsdException w:name="heading 7" w:uiPriority="9" w:qFormat="1"/>
-    <w:lsdException w:name="heading 8" w:uiPriority="9" w:qFormat="1"/>
-    <w:lsdException w:name="heading 9" w:uiPriority="9" w:qFormat="1"/>
-    <w:lsdException w:name="toc 1" w:uiPriority="39"/>
-    <w:lsdException w:name="toc 2" w:uiPriority="39"/>
-    <w:lsdException w:name="toc 3" w:uiPriority="39"/>
-    <w:lsdException w:name="toc 4" w:uiPriority="39"/>
-    <w:lsdException w:name="toc 5" w:uiPriority="39"/>
-    <w:lsdException w:name="toc 6" w:uiPriority="39"/>
-    <w:lsdException w:name="toc 7" w:uiPriority="39"/>
-    <w:lsdException w:name="toc 8" w:uiPriority="39"/>
-    <w:lsdException w:name="toc 9" w:uiPriority="39"/>
-    <w:lsdException w:name="caption" w:uiPriority="35" w:qFormat="1"/>
-    <w:lsdException w:name="Title" w:semiHidden="0" w:uiPriority="10" w:unhideWhenUsed="0" w:qFormat="1"/>
-    <w:lsdException w:name="Default Paragraph Font" w:uiPriority="1"/>
-    <w:lsdException w:name="Subtitle" w:semiHidden="0" w:uiPriority="11" w:unhideWhenUsed="0" w:qFormat="1"/>
-    <w:lsdException w:name="Strong" w:semiHidden="0" w:uiPriority="22" w:unhideWhenUsed="0" w:qFormat="1"/>
-    <w:lsdException w:name="Emphasis" w:semiHidden="0" w:uiPriority="20" w:unhideWhenUsed="0" w:qFormat="1"/>
-    <w:lsdException w:name="Table Grid" w:semiHidden="0" w:uiPriority="59" w:unhideWhenUsed="0"/>
-    <w:lsdException w:name="Placeholder Text" w:unhideWhenUsed="0"/>
-    <w:lsdException w:name="No Spacing" w:semiHidden="0" w:uiPriority="1" w:unhideWhenUsed="0" w:qFormat="1"/>
-    <w:lsdException w:name="Light Shading" w:semiHidden="0" w:uiPriority="60" w:unhideWhenUsed="0"/>
-    <w:lsdException w:name="Light List" w:semiHidden="0" w:uiPriority="61" w:unhideWhenUsed="0"/>
-    <w:lsdException w:name="Light Grid" w:semiHidden="0" w:uiPriority="62" w:unhideWhenUsed="0"/>
-    <w:lsdException w:name="Medium Shading 1" w:semiHidden="0" w:uiPriority="63" w:unhideWhenUsed="0"/>
-    <w:lsdException w:name="Medium Shading 2" w:semiHidden="0" w:uiPriority="64" w:unhideWhenUsed="0"/>
-    <w:lsdException w:name="Medium List 1" w:semiHidden="0" w:uiPriority="65" w:unhideWhenUsed="0"/>
-    <w:lsdException w:name="Medium List 2" w:semiHidden="0" w:uiPriority="66" w:unhideWhenUsed="0"/>
-    <w:lsdException w:name="Medium Grid 1" w:semiHidden="0" w:uiPriority="67" w:unhideWhenUsed="0"/>
-    <w:lsdException w:name="Medium Grid 2" w:semiHidden="0" w:uiPriority="68" w:unhideWhenUsed="0"/>
-    <w:lsdException w:name="Medium Grid 3" w:semiHidden="0" w:uiPriority="69" w:unhideWhenUsed="0"/>
-    <w:lsdException w:name="Dark List" w:semiHidden="0" w:uiPriority="70" w:unhideWhenUsed="0"/>
-    <w:lsdException w:name="Colorful Shading" w:semiHidden="0" w:uiPriority="71" w:unhideWhenUsed="0"/>
-    <w:lsdException w:name="Colorful List" w:semiHidden="0" w:uiPriority="72" w:unhideWhenUsed="0"/>
-    <w:lsdException w:name="Colorful Grid" w:semiHidden="0" w:uiPriority="73" w:unhideWhenUsed="0"/>
-    <w:lsdException w:name="Light Shading Accent 1" w:semiHidden="0" w:uiPriority="60" w:unhideWhenUsed="0"/>
-    <w:lsdException w:name="Light List Accent 1" w:semiHidden="0" w:uiPriority="61" w:unhideWhenUsed="0"/>
-    <w:lsdException w:name="Light Grid Accent 1" w:semiHidden="0" w:uiPriority="62" w:unhideWhenUsed="0"/>
-    <w:lsdException w:name="Medium Shading 1 Accent 1" w:semiHidden="0" w:uiPriority="63" w:unhideWhenUsed="0"/>
-    <w:lsdException w:name="Medium Shading 2 Accent 1" w:semiHidden="0" w:uiPriority="64" w:unhideWhenUsed="0"/>
-    <w:lsdException w:name="Medium List 1 Accent 1" w:semiHidden="0" w:uiPriority="65" w:unhideWhenUsed="0"/>
-    <w:lsdException w:name="Revision" w:unhideWhenUsed="0"/>
-    <w:lsdException w:name="List Paragraph" w:semiHidden="0" w:uiPriority="34" w:unhideWhenUsed="0" w:qFormat="1"/>
-    <w:lsdException w:name="Quote" w:semiHidden="0" w:uiPriority="29" w:unhideWhenUsed="0" w:qFormat="1"/>
-    <w:lsdException w:name="Intense Quote" w:semiHidden="0" w:uiPriority="30" w:unhideWhenUsed="0" w:qFormat="1"/>
-    <w:lsdException w:name="Medium List 2 Accent 1" w:semiHidden="0" w:uiPriority="66" w:unhideWhenUsed="0"/>
-    <w:lsdException w:name="Medium Grid 1 Accent 1" w:semiHidden="0" w:uiPriority="67" w:unhideWhenUsed="0"/>
-    <w:lsdException w:name="Medium Grid 2 Accent 1" w:semiHidden="0" w:uiPriority="68" w:unhideWhenUsed="0"/>
-    <w:lsdException w:name="Medium Grid 3 Accent 1" w:semiHidden="0" w:uiPriority="69" w:unhideWhenUsed="0"/>
-    <w:lsdException w:name="Dark List Accent 1" w:semiHidden="0" w:uiPriority="70" w:unhideWhenUsed="0"/>
-    <w:lsdException w:name="Colorful Shading Accent 1" w:semiHidden="0" w:uiPriority="71" w:unhideWhenUsed="0"/>
-    <w:lsdException w:name="Colorful List Accent 1" w:semiHidden="0" w:uiPriority="72" w:unhideWhenUsed="0"/>
-    <w:lsdException w:name="Colorful Grid Accent 1" w:semiHidden="0" w:uiPriority="73" w:unhideWhenUsed="0"/>
-    <w:lsdException w:name="Light Shading Accent 2" w:semiHidden="0" w:uiPriority="60" w:unhideWhenUsed="0"/>
-    <w:lsdException w:name="Light List Accent 2" w:semiHidden="0" w:uiPriority="61" w:unhideWhenUsed="0"/>
-    <w:lsdException w:name="Light Grid Accent 2" w:semiHidden="0" w:uiPriority="62" w:unhideWhenUsed="0"/>
-    <w:lsdException w:name="Medium Shading 1 Accent 2" w:semiHidden="0" w:uiPriority="63" w:unhideWhenUsed="0"/>
-    <w:lsdException w:name="Medium Shading 2 Accent 2" w:semiHidden="0" w:uiPriority="64" w:unhideWhenUsed="0"/>
-    <w:lsdException w:name="Medium List 1 Accent 2" w:semiHidden="0" w:uiPriority="65" w:unhideWhenUsed="0"/>
-    <w:lsdException w:name="Medium List 2 Accent 2" w:semiHidden="0" w:uiPriority="66" w:unhideWhenUsed="0"/>
-    <w:lsdException w:name="Medium Grid 1 Accent 2" w:semiHidden="0" w:uiPriority="67" w:unhideWhenUsed="0"/>
-    <w:lsdException w:name="Medium Grid 2 Accent 2" w:semiHidden="0" w:uiPriority="68" w:unhideWhenUsed="0"/>
-    <w:lsdException w:name="Medium Grid 3 Accent 2" w:semiHidden="0" w:uiPriority="69" w:unhideWhenUsed="0"/>
-    <w:lsdException w:name="Dark List Accent 2" w:semiHidden="0" w:uiPriority="70" w:unhideWhenUsed="0"/>
-    <w:lsdException w:name="Colorful Shading Accent 2" w:semiHidden="0" w:uiPriority="71" w:unhideWhenUsed="0"/>
-    <w:lsdException w:name="Colorful List Accent 2" w:semiHidden="0" w:uiPriority="72" w:unhideWhenUsed="0"/>
-    <w:lsdException w:name="Colorful Grid Accent 2" w:semiHidden="0" w:uiPriority="73" w:unhideWhenUsed="0"/>
-    <w:lsdException w:name="Light Shading Accent 3" w:semiHidden="0" w:uiPriority="60" w:unhideWhenUsed="0"/>
-    <w:lsdException w:name="Light List Accent 3" w:semiHidden="0" w:uiPriority="61" w:unhideWhenUsed="0"/>
-    <w:lsdException w:name="Light Grid Accent 3" w:semiHidden="0" w:uiPriority="62" w:unhideWhenUsed="0"/>
-    <w:lsdException w:name="Medium Shading 1 Accent 3" w:semiHidden="0" w:uiPriority="63" w:unhideWhenUsed="0"/>
-    <w:lsdException w:name="Medium Shading 2 Accent 3" w:semiHidden="0" w:uiPriority="64" w:unhideWhenUsed="0"/>
-    <w:lsdException w:name="Medium List 1 Accent 3" w:semiHidden="0" w:uiPriority="65" w:unhideWhenUsed="0"/>
-    <w:lsdException w:name="Medium List 2 Accent 3" w:semiHidden="0" w:uiPriority="66" w:unhideWhenUsed="0"/>
-    <w:lsdException w:name="Medium Grid 1 Accent 3" w:semiHidden="0" w:uiPriority="67" w:unhideWhenUsed="0"/>
-    <w:lsdException w:name="Medium Grid 2 Accent 3" w:semiHidden="0" w:uiPriority="68" w:unhideWhenUsed="0"/>
-    <w:lsdException w:name="Medium Grid 3 Accent 3" w:semiHidden="0" w:uiPriority="69" w:unhideWhenUsed="0"/>
-    <w:lsdException w:name="Dark List Accent 3" w:semiHidden="0" w:uiPriority="70" w:unhideWhenUsed="0"/>
-    <w:lsdException w:name="Colorful Shading Accent 3" w:semiHidden="0" w:uiPriority="71" w:unhideWhenUsed="0"/>
-    <w:lsdException w:name="Colorful List Accent 3" w:semiHidden="0" w:uiPriority="72" w:unhideWhenUsed="0"/>
-    <w:lsdException w:name="Colorful Grid Accent 3" w:semiHidden="0" w:uiPriority="73" w:unhideWhenUsed="0"/>
-    <w:lsdException w:name="Light Shading Accent 4" w:semiHidden="0" w:uiPriority="60" w:unhideWhenUsed="0"/>
-    <w:lsdException w:name="Light List Accent 4" w:semiHidden="0" w:uiPriority="61" w:unhideWhenUsed="0"/>
-    <w:lsdException w:name="Light Grid Accent 4" w:semiHidden="0" w:uiPriority="62" w:unhideWhenUsed="0"/>
-    <w:lsdException w:name="Medium Shading 1 Accent 4" w:semiHidden="0" w:uiPriority="63" w:unhideWhenUsed="0"/>
-    <w:lsdException w:name="Medium Shading 2 Accent 4" w:semiHidden="0" w:uiPriority="64" w:unhideWhenUsed="0"/>
-    <w:lsdException w:name="Medium List 1 Accent 4" w:semiHidden="0" w:uiPriority="65" w:unhideWhenUsed="0"/>
-    <w:lsdException w:name="Medium List 2 Accent 4" w:semiHidden="0" w:uiPriority="66" w:unhideWhenUsed="0"/>
-    <w:lsdException w:name="Medium Grid 1 Accent 4" w:semiHidden="0" w:uiPriority="67" w:unhideWhenUsed="0"/>
-    <w:lsdException w:name="Medium Grid 2 Accent 4" w:semiHidden="0" w:uiPriority="68" w:unhideWhenUsed="0"/>
-    <w:lsdException w:name="Medium Grid 3 Accent 4" w:semiHidden="0" w:uiPriority="69" w:unhideWhenUsed="0"/>
-    <w:lsdException w:name="Dark List Accent 4" w:semiHidden="0" w:uiPriority="70" w:unhideWhenUsed="0"/>
-    <w:lsdException w:name="Colorful Shading Accent 4" w:semiHidden="0" w:uiPriority="71" w:unhideWhenUsed="0"/>
-    <w:lsdException w:name="Colorful List Accent 4" w:semiHidden="0" w:uiPriority="72" w:unhideWhenUsed="0"/>
-    <w:lsdException w:name="Colorful Grid Accent 4" w:semiHidden="0" w:uiPriority="73" w:unhideWhenUsed="0"/>
-    <w:lsdException w:name="Light Shading Accent 5" w:semiHidden="0" w:uiPriority="60" w:unhideWhenUsed="0"/>
-    <w:lsdException w:name="Light List Accent 5" w:semiHidden="0" w:uiPriority="61" w:unhideWhenUsed="0"/>
-    <w:lsdException w:name="Light Grid Accent 5" w:semiHidden="0" w:uiPriority="62" w:unhideWhenUsed="0"/>
-    <w:lsdException w:name="Medium Shading 1 Accent 5" w:semiHidden="0" w:uiPriority="63" w:unhideWhenUsed="0"/>
-    <w:lsdException w:name="Medium Shading 2 Accent 5" w:semiHidden="0" w:uiPriority="64" w:unhideWhenUsed="0"/>
-    <w:lsdException w:name="Medium List 1 Accent 5" w:semiHidden="0" w:uiPriority="65" w:unhideWhenUsed="0"/>
-    <w:lsdException w:name="Medium List 2 Accent 5" w:semiHidden="0" w:uiPriority="66" w:unhideWhenUsed="0"/>
-    <w:lsdException w:name="Medium Grid 1 Accent 5" w:semiHidden="0" w:uiPriority="67" w:unhideWhenUsed="0"/>
-    <w:lsdException w:name="Medium Grid 2 Accent 5" w:semiHidden="0" w:uiPriority="68" w:unhideWhenUsed="0"/>
-    <w:lsdException w:name="Medium Grid 3 Accent 5" w:semiHidden="0" w:uiPriority="69" w:unhideWhenUsed="0"/>
-    <w:lsdException w:name="Dark List Accent 5" w:semiHidden="0" w:uiPriority="70" w:unhideWhenUsed="0"/>
-    <w:lsdException w:name="Colorful Shading Accent 5" w:semiHidden="0" w:uiPriority="71" w:unhideWhenUsed="0"/>
-    <w:lsdException w:name="Colorful List Accent 5" w:semiHidden="0" w:uiPriority="72" w:unhideWhenUsed="0"/>
-    <w:lsdException w:name="Colorful Grid Accent 5" w:semiHidden="0" w:uiPriority="73" w:unhideWhenUsed="0"/>
-    <w:lsdException w:name="Light Shading Accent 6" w:semiHidden="0" w:uiPriority="60" w:unhideWhenUsed="0"/>
-    <w:lsdException w:name="Light List Accent 6" w:semiHidden="0" w:uiPriority="61" w:unhideWhenUsed="0"/>
-    <w:lsdException w:name="Light Grid Accent 6" w:semiHidden="0" w:uiPriority="62" w:unhideWhenUsed="0"/>
-    <w:lsdException w:name="Medium Shading 1 Accent 6" w:semiHidden="0" w:uiPriority="63" w:unhideWhenUsed="0"/>
-    <w:lsdException w:name="Medium Shading 2 Accent 6" w:semiHidden="0" w:uiPriority="64" w:unhideWhenUsed="0"/>
-    <w:lsdException w:name="Medium List 1 Accent 6" w:semiHidden="0" w:uiPriority="65" w:unhideWhenUsed="0"/>
-    <w:lsdException w:name="Medium List 2 Accent 6" w:semiHidden="0" w:uiPriority="66" w:unhideWhenUsed="0"/>
-    <w:lsdException w:name="Medium Grid 1 Accent 6" w:semiHidden="0" w:uiPriority="67" w:unhideWhenUsed="0"/>
-    <w:lsdException w:name="Medium Grid 2 Accent 6" w:semiHidden="0" w:uiPriority="68" w:unhideWhenUsed="0"/>
-    <w:lsdException w:name="Medium Grid 3 Accent 6" w:semiHidden="0" w:uiPriority="69" w:unhideWhenUsed="0"/>
-    <w:lsdException w:name="Dark List Accent 6" w:semiHidden="0" w:uiPriority="70" w:unhideWhenUsed="0"/>
-    <w:lsdException w:name="Colorful Shading Accent 6" w:semiHidden="0" w:uiPriority="71" w:unhideWhenUsed="0"/>
-    <w:lsdException w:name="Colorful List Accent 6" w:semiHidden="0" w:uiPriority="72" w:unhideWhenUsed="0"/>
-    <w:lsdException w:name="Colorful Grid Accent 6" w:semiHidden="0" w:uiPriority="73" w:unhideWhenUsed="0"/>
-    <w:lsdException w:name="Subtle Emphasis" w:semiHidden="0" w:uiPriority="19" w:unhideWhenUsed="0" w:qFormat="1"/>
-    <w:lsdException w:name="Intense Emphasis" w:semiHidden="0" w:uiPriority="21" w:unhideWhenUsed="0" w:qFormat="1"/>
-    <w:lsdException w:name="Subtle Reference" w:semiHidden="0" w:uiPriority="31" w:unhideWhenUsed="0" w:qFormat="1"/>
-    <w:lsdException w:name="Intense Reference" w:semiHidden="0" w:uiPriority="32" w:unhideWhenUsed="0" w:qFormat="1"/>
-    <w:lsdException w:name="Book Title" w:semiHidden="0" w:uiPriority="33" w:unhideWhenUsed="0" w:qFormat="1"/>
-    <w:lsdException w:name="Bibliography" w:uiPriority="37"/>
-    <w:lsdException w:name="TOC Heading" w:uiPriority="39" w:qFormat="1"/>
-  </w:latentStyles>
-  <w:style w:type="paragraph" w:default="1" w:styleId="Normal">
-    <w:name w:val="Normal"/>
-    <w:qFormat/>
-    <w:rsid w:val="00303C98"/>
-  </w:style>
-  <w:style w:type="character" w:default="1" w:styleId="DefaultParagraphFont">
-    <w:name w:val="Default Paragraph Font"/>
-    <w:uiPriority w:val="1"/>
-    <w:semiHidden/>
-    <w:unhideWhenUsed/>
-  </w:style>
-  <w:style w:type="table" w:default="1" w:styleId="TableNormal">
-    <w:name w:val="Normal Table"/>
-    <w:uiPriority w:val="99"/>
-    <w:semiHidden/>
-    <w:unhideWhenUsed/>
-    <w:tblPr>
-      <w:tblInd w:w="0" w:type="dxa"/>
-      <w:tblCellMar>
-        <w:top w:w="0" w:type="dxa"/>
-        <w:left w:w="108" w:type="dxa"/>
-        <w:bottom w:w="0" w:type="dxa"/>
-        <w:right w:w="108" w:type="dxa"/>
-      </w:tblCellMar>
-    </w:tblPr>
-  </w:style>
-  <w:style w:type="numbering" w:default="1" w:styleId="NoList">
-    <w:name w:val="No List"/>
-    <w:uiPriority w:val="99"/>
-    <w:semiHidden/>
-    <w:unhideWhenUsed/>
-  </w:style>
-  <w:style w:type="paragraph" w:customStyle="1" w:styleId="80FE4E430BC94E51BF214D50B13F8D64">
-    <w:name w:val="80FE4E430BC94E51BF214D50B13F8D64"/>
-    <w:rsid w:val="001559D6"/>
-  </w:style>
-  <w:style w:type="paragraph" w:customStyle="1" w:styleId="F94100E6967549FAA3E061180CCF3E49">
-    <w:name w:val="F94100E6967549FAA3E061180CCF3E49"/>
-    <w:rsid w:val="001559D6"/>
-  </w:style>
-  <w:style w:type="paragraph" w:customStyle="1" w:styleId="56616AFBC154416DA379EB74F91C9B7E">
-    <w:name w:val="56616AFBC154416DA379EB74F91C9B7E"/>
-    <w:rsid w:val="001559D6"/>
-  </w:style>
-  <w:style w:type="paragraph" w:customStyle="1" w:styleId="9C74A4168D9D40729C90DFDA8A29E5AF">
-    <w:name w:val="9C74A4168D9D40729C90DFDA8A29E5AF"/>
-    <w:rsid w:val="001559D6"/>
-  </w:style>
-  <w:style w:type="paragraph" w:customStyle="1" w:styleId="0F1C5772227C4852AB27D9C0B28345A0">
-    <w:name w:val="0F1C5772227C4852AB27D9C0B28345A0"/>
-    <w:rsid w:val="001559D6"/>
-  </w:style>
-</w:styles>
-</file>
-
-<file path=word/glossary/stylesWithEffects.xml><?xml version="1.0" encoding="utf-8"?>
-<w:styles xmlns:wpc="http://schemas.microsoft.com/office/word/2010/wordprocessingCanvas" xmlns:mc="http://schemas.openxmlformats.org/markup-compatibility/2006" xmlns:o="urn:schemas-microsoft-com:office:office" xmlns:r="http://schemas.openxmlformats.org/officeDocument/2006/relationships" xmlns:m="http://schemas.openxmlformats.org/officeDocument/2006/math" xmlns:v="urn:schemas-microsoft-com:vml" xmlns:wp14="http://schemas.microsoft.com/office/word/2010/wordprocessingDrawing" xmlns:wp="http://schemas.openxmlformats.org/drawingml/2006/wordprocessingDrawing" xmlns:w10="urn:schemas-microsoft-com:office:word" xmlns:w="http://schemas.openxmlformats.org/wordprocessingml/2006/main" xmlns:w14="http://schemas.microsoft.com/office/word/2010/wordml" xmlns:wpg="http://schemas.microsoft.com/office/word/2010/wordprocessingGroup" xmlns:wpi="http://schemas.microsoft.com/office/word/2010/wordprocessingInk" xmlns:wne="http://schemas.microsoft.com/office/word/2006/wordml" xmlns:wps="http://schemas.microsoft.com/office/word/2010/wordprocessingShape" mc:Ignorable="w14 wp14">
-  <w:docDefaults>
-    <w:rPrDefault>
-      <w:rPr>
-        <w:rFonts w:asciiTheme="minorHAnsi" w:eastAsiaTheme="minorEastAsia" w:hAnsiTheme="minorHAnsi" w:cstheme="minorBidi"/>
-        <w:sz w:val="22"/>
-        <w:szCs w:val="22"/>
-        <w:lang w:val="en-US" w:eastAsia="en-US" w:bidi="ar-SA"/>
-      </w:rPr>
-    </w:rPrDefault>
-    <w:pPrDefault>
-      <w:pPr>
-        <w:spacing w:after="200" w:line="276" w:lineRule="auto"/>
-      </w:pPr>
-    </w:pPrDefault>
-  </w:docDefaults>
-  <w:latentStyles w:defLockedState="0" w:defUIPriority="99" w:defSemiHidden="1" w:defUnhideWhenUsed="1" w:defQFormat="0" w:count="267">
-    <w:lsdException w:name="Normal" w:semiHidden="0" w:uiPriority="0" w:unhideWhenUsed="0" w:qFormat="1"/>
-    <w:lsdException w:name="heading 1" w:semiHidden="0" w:uiPriority="9" w:unhideWhenUsed="0" w:qFormat="1"/>
-    <w:lsdException w:name="heading 2" w:uiPriority="9" w:qFormat="1"/>
-    <w:lsdException w:name="heading 3" w:uiPriority="9" w:qFormat="1"/>
-    <w:lsdException w:name="heading 4" w:uiPriority="9" w:qFormat="1"/>
-    <w:lsdException w:name="heading 5" w:uiPriority="9" w:qFormat="1"/>
-    <w:lsdException w:name="heading 6" w:uiPriority="9" w:qFormat="1"/>
-    <w:lsdException w:name="heading 7" w:uiPriority="9" w:qFormat="1"/>
-    <w:lsdException w:name="heading 8" w:uiPriority="9" w:qFormat="1"/>
-    <w:lsdException w:name="heading 9" w:uiPriority="9" w:qFormat="1"/>
-    <w:lsdException w:name="toc 1" w:uiPriority="39"/>
-    <w:lsdException w:name="toc 2" w:uiPriority="39"/>
-    <w:lsdException w:name="toc 3" w:uiPriority="39"/>
-    <w:lsdException w:name="toc 4" w:uiPriority="39"/>
-    <w:lsdException w:name="toc 5" w:uiPriority="39"/>
-    <w:lsdException w:name="toc 6" w:uiPriority="39"/>
-    <w:lsdException w:name="toc 7" w:uiPriority="39"/>
-    <w:lsdException w:name="toc 8" w:uiPriority="39"/>
-    <w:lsdException w:name="toc 9" w:uiPriority="39"/>
-    <w:lsdException w:name="caption" w:uiPriority="35" w:qFormat="1"/>
-    <w:lsdException w:name="Title" w:semiHidden="0" w:uiPriority="10" w:unhideWhenUsed="0" w:qFormat="1"/>
-    <w:lsdException w:name="Default Paragraph Font" w:uiPriority="1"/>
-    <w:lsdException w:name="Subtitle" w:semiHidden="0" w:uiPriority="11" w:unhideWhenUsed="0" w:qFormat="1"/>
-    <w:lsdException w:name="Strong" w:semiHidden="0" w:uiPriority="22" w:unhideWhenUsed="0" w:qFormat="1"/>
-    <w:lsdException w:name="Emphasis" w:semiHidden="0" w:uiPriority="20" w:unhideWhenUsed="0" w:qFormat="1"/>
-    <w:lsdException w:name="Table Grid" w:semiHidden="0" w:uiPriority="59" w:unhideWhenUsed="0"/>
-    <w:lsdException w:name="Placeholder Text" w:unhideWhenUsed="0"/>
-    <w:lsdException w:name="No Spacing" w:semiHidden="0" w:uiPriority="1" w:unhideWhenUsed="0" w:qFormat="1"/>
-    <w:lsdException w:name="Light Shading" w:semiHidden="0" w:uiPriority="60" w:unhideWhenUsed="0"/>
-    <w:lsdException w:name="Light List" w:semiHidden="0" w:uiPriority="61" w:unhideWhenUsed="0"/>
-    <w:lsdException w:name="Light Grid" w:semiHidden="0" w:uiPriority="62" w:unhideWhenUsed="0"/>
-    <w:lsdException w:name="Medium Shading 1" w:semiHidden="0" w:uiPriority="63" w:unhideWhenUsed="0"/>
-    <w:lsdException w:name="Medium Shading 2" w:semiHidden="0" w:uiPriority="64" w:unhideWhenUsed="0"/>
-    <w:lsdException w:name="Medium List 1" w:semiHidden="0" w:uiPriority="65" w:unhideWhenUsed="0"/>
-    <w:lsdException w:name="Medium List 2" w:semiHidden="0" w:uiPriority="66" w:unhideWhenUsed="0"/>
-    <w:lsdException w:name="Medium Grid 1" w:semiHidden="0" w:uiPriority="67" w:unhideWhenUsed="0"/>
-    <w:lsdException w:name="Medium Grid 2" w:semiHidden="0" w:uiPriority="68" w:unhideWhenUsed="0"/>
-    <w:lsdException w:name="Medium Grid 3" w:semiHidden="0" w:uiPriority="69" w:unhideWhenUsed="0"/>
-    <w:lsdException w:name="Dark List" w:semiHidden="0" w:uiPriority="70" w:unhideWhenUsed="0"/>
-    <w:lsdException w:name="Colorful Shading" w:semiHidden="0" w:uiPriority="71" w:unhideWhenUsed="0"/>
-    <w:lsdException w:name="Colorful List" w:semiHidden="0" w:uiPriority="72" w:unhideWhenUsed="0"/>
-    <w:lsdException w:name="Colorful Grid" w:semiHidden="0" w:uiPriority="73" w:unhideWhenUsed="0"/>
-    <w:lsdException w:name="Light Shading Accent 1" w:semiHidden="0" w:uiPriority="60" w:unhideWhenUsed="0"/>
-    <w:lsdException w:name="Light List Accent 1" w:semiHidden="0" w:uiPriority="61" w:unhideWhenUsed="0"/>
-    <w:lsdException w:name="Light Grid Accent 1" w:semiHidden="0" w:uiPriority="62" w:unhideWhenUsed="0"/>
-    <w:lsdException w:name="Medium Shading 1 Accent 1" w:semiHidden="0" w:uiPriority="63" w:unhideWhenUsed="0"/>
-    <w:lsdException w:name="Medium Shading 2 Accent 1" w:semiHidden="0" w:uiPriority="64" w:unhideWhenUsed="0"/>
-    <w:lsdException w:name="Medium List 1 Accent 1" w:semiHidden="0" w:uiPriority="65" w:unhideWhenUsed="0"/>
-    <w:lsdException w:name="Revision" w:unhideWhenUsed="0"/>
-    <w:lsdException w:name="List Paragraph" w:semiHidden="0" w:uiPriority="34" w:unhideWhenUsed="0" w:qFormat="1"/>
-    <w:lsdException w:name="Quote" w:semiHidden="0" w:uiPriority="29" w:unhideWhenUsed="0" w:qFormat="1"/>
-    <w:lsdException w:name="Intense Quote" w:semiHidden="0" w:uiPriority="30" w:unhideWhenUsed="0" w:qFormat="1"/>
-    <w:lsdException w:name="Medium List 2 Accent 1" w:semiHidden="0" w:uiPriority="66" w:unhideWhenUsed="0"/>
-    <w:lsdException w:name="Medium Grid 1 Accent 1" w:semiHidden="0" w:uiPriority="67" w:unhideWhenUsed="0"/>
-    <w:lsdException w:name="Medium Grid 2 Accent 1" w:semiHidden="0" w:uiPriority="68" w:unhideWhenUsed="0"/>
-    <w:lsdException w:name="Medium Grid 3 Accent 1" w:semiHidden="0" w:uiPriority="69" w:unhideWhenUsed="0"/>
-    <w:lsdException w:name="Dark List Accent 1" w:semiHidden="0" w:uiPriority="70" w:unhideWhenUsed="0"/>
-    <w:lsdException w:name="Colorful Shading Accent 1" w:semiHidden="0" w:uiPriority="71" w:unhideWhenUsed="0"/>
-    <w:lsdException w:name="Colorful List Accent 1" w:semiHidden="0" w:uiPriority="72" w:unhideWhenUsed="0"/>
-    <w:lsdException w:name="Colorful Grid Accent 1" w:semiHidden="0" w:uiPriority="73" w:unhideWhenUsed="0"/>
-    <w:lsdException w:name="Light Shading Accent 2" w:semiHidden="0" w:uiPriority="60" w:unhideWhenUsed="0"/>
-    <w:lsdException w:name="Light List Accent 2" w:semiHidden="0" w:uiPriority="61" w:unhideWhenUsed="0"/>
-    <w:lsdException w:name="Light Grid Accent 2" w:semiHidden="0" w:uiPriority="62" w:unhideWhenUsed="0"/>
-    <w:lsdException w:name="Medium Shading 1 Accent 2" w:semiHidden="0" w:uiPriority="63" w:unhideWhenUsed="0"/>
-    <w:lsdException w:name="Medium Shading 2 Accent 2" w:semiHidden="0" w:uiPriority="64" w:unhideWhenUsed="0"/>
-    <w:lsdException w:name="Medium List 1 Accent 2" w:semiHidden="0" w:uiPriority="65" w:unhideWhenUsed="0"/>
-    <w:lsdException w:name="Medium List 2 Accent 2" w:semiHidden="0" w:uiPriority="66" w:unhideWhenUsed="0"/>
-    <w:lsdException w:name="Medium Grid 1 Accent 2" w:semiHidden="0" w:uiPriority="67" w:unhideWhenUsed="0"/>
-    <w:lsdException w:name="Medium Grid 2 Accent 2" w:semiHidden="0" w:uiPriority="68" w:unhideWhenUsed="0"/>
-    <w:lsdException w:name="Medium Grid 3 Accent 2" w:semiHidden="0" w:uiPriority="69" w:unhideWhenUsed="0"/>
-    <w:lsdException w:name="Dark List Accent 2" w:semiHidden="0" w:uiPriority="70" w:unhideWhenUsed="0"/>
-    <w:lsdException w:name="Colorful Shading Accent 2" w:semiHidden="0" w:uiPriority="71" w:unhideWhenUsed="0"/>
-    <w:lsdException w:name="Colorful List Accent 2" w:semiHidden="0" w:uiPriority="72" w:unhideWhenUsed="0"/>
-    <w:lsdException w:name="Colorful Grid Accent 2" w:semiHidden="0" w:uiPriority="73" w:unhideWhenUsed="0"/>
-    <w:lsdException w:name="Light Shading Accent 3" w:semiHidden="0" w:uiPriority="60" w:unhideWhenUsed="0"/>
-    <w:lsdException w:name="Light List Accent 3" w:semiHidden="0" w:uiPriority="61" w:unhideWhenUsed="0"/>
-    <w:lsdException w:name="Light Grid Accent 3" w:semiHidden="0" w:uiPriority="62" w:unhideWhenUsed="0"/>
-    <w:lsdException w:name="Medium Shading 1 Accent 3" w:semiHidden="0" w:uiPriority="63" w:unhideWhenUsed="0"/>
-    <w:lsdException w:name="Medium Shading 2 Accent 3" w:semiHidden="0" w:uiPriority="64" w:unhideWhenUsed="0"/>
-    <w:lsdException w:name="Medium List 1 Accent 3" w:semiHidden="0" w:uiPriority="65" w:unhideWhenUsed="0"/>
-    <w:lsdException w:name="Medium List 2 Accent 3" w:semiHidden="0" w:uiPriority="66" w:unhideWhenUsed="0"/>
-    <w:lsdException w:name="Medium Grid 1 Accent 3" w:semiHidden="0" w:uiPriority="67" w:unhideWhenUsed="0"/>
-    <w:lsdException w:name="Medium Grid 2 Accent 3" w:semiHidden="0" w:uiPriority="68" w:unhideWhenUsed="0"/>
-    <w:lsdException w:name="Medium Grid 3 Accent 3" w:semiHidden="0" w:uiPriority="69" w:unhideWhenUsed="0"/>
-    <w:lsdException w:name="Dark List Accent 3" w:semiHidden="0" w:uiPriority="70" w:unhideWhenUsed="0"/>
-    <w:lsdException w:name="Colorful Shading Accent 3" w:semiHidden="0" w:uiPriority="71" w:unhideWhenUsed="0"/>
-    <w:lsdException w:name="Colorful List Accent 3" w:semiHidden="0" w:uiPriority="72" w:unhideWhenUsed="0"/>
-    <w:lsdException w:name="Colorful Grid Accent 3" w:semiHidden="0" w:uiPriority="73" w:unhideWhenUsed="0"/>
-    <w:lsdException w:name="Light Shading Accent 4" w:semiHidden="0" w:uiPriority="60" w:unhideWhenUsed="0"/>
-    <w:lsdException w:name="Light List Accent 4" w:semiHidden="0" w:uiPriority="61" w:unhideWhenUsed="0"/>
-    <w:lsdException w:name="Light Grid Accent 4" w:semiHidden="0" w:uiPriority="62" w:unhideWhenUsed="0"/>
-    <w:lsdException w:name="Medium Shading 1 Accent 4" w:semiHidden="0" w:uiPriority="63" w:unhideWhenUsed="0"/>
-    <w:lsdException w:name="Medium Shading 2 Accent 4" w:semiHidden="0" w:uiPriority="64" w:unhideWhenUsed="0"/>
-    <w:lsdException w:name="Medium List 1 Accent 4" w:semiHidden="0" w:uiPriority="65" w:unhideWhenUsed="0"/>
-    <w:lsdException w:name="Medium List 2 Accent 4" w:semiHidden="0" w:uiPriority="66" w:unhideWhenUsed="0"/>
-    <w:lsdException w:name="Medium Grid 1 Accent 4" w:semiHidden="0" w:uiPriority="67" w:unhideWhenUsed="0"/>
-    <w:lsdException w:name="Medium Grid 2 Accent 4" w:semiHidden="0" w:uiPriority="68" w:unhideWhenUsed="0"/>
-    <w:lsdException w:name="Medium Grid 3 Accent 4" w:semiHidden="0" w:uiPriority="69" w:unhideWhenUsed="0"/>
-    <w:lsdException w:name="Dark List Accent 4" w:semiHidden="0" w:uiPriority="70" w:unhideWhenUsed="0"/>
-    <w:lsdException w:name="Colorful Shading Accent 4" w:semiHidden="0" w:uiPriority="71" w:unhideWhenUsed="0"/>
-    <w:lsdException w:name="Colorful List Accent 4" w:semiHidden="0" w:uiPriority="72" w:unhideWhenUsed="0"/>
-    <w:lsdException w:name="Colorful Grid Accent 4" w:semiHidden="0" w:uiPriority="73" w:unhideWhenUsed="0"/>
-    <w:lsdException w:name="Light Shading Accent 5" w:semiHidden="0" w:uiPriority="60" w:unhideWhenUsed="0"/>
-    <w:lsdException w:name="Light List Accent 5" w:semiHidden="0" w:uiPriority="61" w:unhideWhenUsed="0"/>
-    <w:lsdException w:name="Light Grid Accent 5" w:semiHidden="0" w:uiPriority="62" w:unhideWhenUsed="0"/>
-    <w:lsdException w:name="Medium Shading 1 Accent 5" w:semiHidden="0" w:uiPriority="63" w:unhideWhenUsed="0"/>
-    <w:lsdException w:name="Medium Shading 2 Accent 5" w:semiHidden="0" w:uiPriority="64" w:unhideWhenUsed="0"/>
-    <w:lsdException w:name="Medium List 1 Accent 5" w:semiHidden="0" w:uiPriority="65" w:unhideWhenUsed="0"/>
-    <w:lsdException w:name="Medium List 2 Accent 5" w:semiHidden="0" w:uiPriority="66" w:unhideWhenUsed="0"/>
-    <w:lsdException w:name="Medium Grid 1 Accent 5" w:semiHidden="0" w:uiPriority="67" w:unhideWhenUsed="0"/>
-    <w:lsdException w:name="Medium Grid 2 Accent 5" w:semiHidden="0" w:uiPriority="68" w:unhideWhenUsed="0"/>
-    <w:lsdException w:name="Medium Grid 3 Accent 5" w:semiHidden="0" w:uiPriority="69" w:unhideWhenUsed="0"/>
-    <w:lsdException w:name="Dark List Accent 5" w:semiHidden="0" w:uiPriority="70" w:unhideWhenUsed="0"/>
-    <w:lsdException w:name="Colorful Shading Accent 5" w:semiHidden="0" w:uiPriority="71" w:unhideWhenUsed="0"/>
-    <w:lsdException w:name="Colorful List Accent 5" w:semiHidden="0" w:uiPriority="72" w:unhideWhenUsed="0"/>
-    <w:lsdException w:name="Colorful Grid Accent 5" w:semiHidden="0" w:uiPriority="73" w:unhideWhenUsed="0"/>
-    <w:lsdException w:name="Light Shading Accent 6" w:semiHidden="0" w:uiPriority="60" w:unhideWhenUsed="0"/>
-    <w:lsdException w:name="Light List Accent 6" w:semiHidden="0" w:uiPriority="61" w:unhideWhenUsed="0"/>
-    <w:lsdException w:name="Light Grid Accent 6" w:semiHidden="0" w:uiPriority="62" w:unhideWhenUsed="0"/>
-    <w:lsdException w:name="Medium Shading 1 Accent 6" w:semiHidden="0" w:uiPriority="63" w:unhideWhenUsed="0"/>
-    <w:lsdException w:name="Medium Shading 2 Accent 6" w:semiHidden="0" w:uiPriority="64" w:unhideWhenUsed="0"/>
-    <w:lsdException w:name="Medium List 1 Accent 6" w:semiHidden="0" w:uiPriority="65" w:unhideWhenUsed="0"/>
-    <w:lsdException w:name="Medium List 2 Accent 6" w:semiHidden="0" w:uiPriority="66" w:unhideWhenUsed="0"/>
-    <w:lsdException w:name="Medium Grid 1 Accent 6" w:semiHidden="0" w:uiPriority="67" w:unhideWhenUsed="0"/>
-    <w:lsdException w:name="Medium Grid 2 Accent 6" w:semiHidden="0" w:uiPriority="68" w:unhideWhenUsed="0"/>
-    <w:lsdException w:name="Medium Grid 3 Accent 6" w:semiHidden="0" w:uiPriority="69" w:unhideWhenUsed="0"/>
-    <w:lsdException w:name="Dark List Accent 6" w:semiHidden="0" w:uiPriority="70" w:unhideWhenUsed="0"/>
-    <w:lsdException w:name="Colorful Shading Accent 6" w:semiHidden="0" w:uiPriority="71" w:unhideWhenUsed="0"/>
-    <w:lsdException w:name="Colorful List Accent 6" w:semiHidden="0" w:uiPriority="72" w:unhideWhenUsed="0"/>
-    <w:lsdException w:name="Colorful Grid Accent 6" w:semiHidden="0" w:uiPriority="73" w:unhideWhenUsed="0"/>
-    <w:lsdException w:name="Subtle Emphasis" w:semiHidden="0" w:uiPriority="19" w:unhideWhenUsed="0" w:qFormat="1"/>
-    <w:lsdException w:name="Intense Emphasis" w:semiHidden="0" w:uiPriority="21" w:unhideWhenUsed="0" w:qFormat="1"/>
-    <w:lsdException w:name="Subtle Reference" w:semiHidden="0" w:uiPriority="31" w:unhideWhenUsed="0" w:qFormat="1"/>
-    <w:lsdException w:name="Intense Reference" w:semiHidden="0" w:uiPriority="32" w:unhideWhenUsed="0" w:qFormat="1"/>
-    <w:lsdException w:name="Book Title" w:semiHidden="0" w:uiPriority="33" w:unhideWhenUsed="0" w:qFormat="1"/>
-    <w:lsdException w:name="Bibliography" w:uiPriority="37"/>
-    <w:lsdException w:name="TOC Heading" w:uiPriority="39" w:qFormat="1"/>
-  </w:latentStyles>
-  <w:style w:type="paragraph" w:default="1" w:styleId="Normal">
-    <w:name w:val="Normal"/>
-    <w:qFormat/>
-  </w:style>
-  <w:style w:type="character" w:default="1" w:styleId="DefaultParagraphFont">
-    <w:name w:val="Default Paragraph Font"/>
-    <w:uiPriority w:val="1"/>
-    <w:semiHidden/>
-    <w:unhideWhenUsed/>
-  </w:style>
-  <w:style w:type="table" w:default="1" w:styleId="TableNormal">
-    <w:name w:val="Normal Table"/>
-    <w:uiPriority w:val="99"/>
-    <w:semiHidden/>
-    <w:unhideWhenUsed/>
-    <w:tblPr>
-      <w:tblInd w:w="0" w:type="dxa"/>
-      <w:tblCellMar>
-        <w:top w:w="0" w:type="dxa"/>
-        <w:left w:w="108" w:type="dxa"/>
-        <w:bottom w:w="0" w:type="dxa"/>
-        <w:right w:w="108" w:type="dxa"/>
-      </w:tblCellMar>
-    </w:tblPr>
-  </w:style>
-  <w:style w:type="numbering" w:default="1" w:styleId="NoList">
-    <w:name w:val="No List"/>
-    <w:uiPriority w:val="99"/>
-    <w:semiHidden/>
-    <w:unhideWhenUsed/>
-  </w:style>
-</w:styles>
-</file>
-
-<file path=word/glossary/webSettings.xml><?xml version="1.0" encoding="utf-8"?>
-<w:webSettings xmlns:mc="http://schemas.openxmlformats.org/markup-compatibility/2006" xmlns:r="http://schemas.openxmlformats.org/officeDocument/2006/relationships" xmlns:w="http://schemas.openxmlformats.org/wordprocessingml/2006/main" xmlns:w14="http://schemas.microsoft.com/office/word/2010/wordml" mc:Ignorable="w14">
-  <w:optimizeForBrowser/>
-  <w:allowPNG/>
-</w:webSettings>
-</file>
-
 <file path=word/theme/theme1.xml><?xml version="1.0" encoding="utf-8"?>
 <a:theme xmlns:a="http://schemas.openxmlformats.org/drawingml/2006/main" name="Office Theme">
   <a:themeElements>
@@ -10024,7 +10121,7 @@
 </file>
 
 <file path=customXml/itemProps2.xml><?xml version="1.0" encoding="utf-8"?>
-<ds:datastoreItem xmlns:ds="http://schemas.openxmlformats.org/officeDocument/2006/customXml" ds:itemID="{DF65E4E5-1ECE-4104-BD9C-8241D747FB6B}">
+<ds:datastoreItem xmlns:ds="http://schemas.openxmlformats.org/officeDocument/2006/customXml" ds:itemID="{AE7A2440-1E1C-485D-823E-F8A3A93A4CCF}">
   <ds:schemaRefs>
     <ds:schemaRef ds:uri="http://schemas.openxmlformats.org/officeDocument/2006/bibliography"/>
   </ds:schemaRefs>

--- a/Architecture/HRM_Architecture Design.docx
+++ b/Architecture/HRM_Architecture Design.docx
@@ -391,31 +391,16 @@
           </w:r>
         </w:p>
         <w:p>
-          <w:r>
-            <w:fldChar w:fldCharType="begin"/>
-          </w:r>
-          <w:r>
-            <w:instrText xml:space="preserve"> TOC \o "1-3" \h \z \u </w:instrText>
-          </w:r>
-          <w:r>
-            <w:fldChar w:fldCharType="separate"/>
-          </w:r>
-          <w:r>
-            <w:rPr>
-              <w:b/>
-              <w:bCs/>
-              <w:noProof/>
-            </w:rPr>
-            <w:t>No table of contents entries found.</w:t>
-          </w:r>
-          <w:r>
-            <w:rPr>
-              <w:b/>
-              <w:bCs/>
-              <w:noProof/>
-            </w:rPr>
-            <w:fldChar w:fldCharType="end"/>
-          </w:r>
+          <w:fldSimple w:instr=" TOC \o &quot;1-3&quot; \h \z \u ">
+            <w:r>
+              <w:rPr>
+                <w:b/>
+                <w:bCs/>
+                <w:noProof/>
+              </w:rPr>
+              <w:t>No table of contents entries found.</w:t>
+            </w:r>
+          </w:fldSimple>
         </w:p>
       </w:sdtContent>
     </w:sdt>
@@ -5889,6 +5874,741 @@
       </w:r>
       <w:r>
         <w:tab/>
+      </w:r>
+      <w:r>
+        <w:tab/>
+        <w:t>5.1.1.3</w:t>
+      </w:r>
+      <w:r>
+        <w:t xml:space="preserve"> </w:t>
+      </w:r>
+      <w:r>
+        <w:t>Architecture background</w:t>
+      </w:r>
+      <w:r>
+        <w:t xml:space="preserve">: </w:t>
+      </w:r>
+    </w:p>
+    <w:p>
+      <w:pPr>
+        <w:pStyle w:val="Heading1"/>
+      </w:pPr>
+      <w:r>
+        <w:tab/>
+      </w:r>
+      <w:r>
+        <w:tab/>
+      </w:r>
+      <w:r>
+        <w:tab/>
+        <w:t>5.1.1.3</w:t>
+      </w:r>
+      <w:r>
+        <w:t>.1</w:t>
+      </w:r>
+      <w:r>
+        <w:t xml:space="preserve"> </w:t>
+      </w:r>
+      <w:r>
+        <w:t>Design decision</w:t>
+      </w:r>
+      <w:r>
+        <w:t xml:space="preserve">: </w:t>
+      </w:r>
+    </w:p>
+    <w:p>
+      <w:pPr>
+        <w:tabs>
+          <w:tab w:val="left" w:pos="1545"/>
+        </w:tabs>
+        <w:spacing w:after="0"/>
+        <w:rPr>
+          <w:rFonts w:ascii="Times New Roman" w:hAnsi="Times New Roman" w:cs="Times New Roman"/>
+          <w:sz w:val="24"/>
+          <w:szCs w:val="24"/>
+        </w:rPr>
+      </w:pPr>
+      <w:r>
+        <w:rPr>
+          <w:rFonts w:ascii="Times New Roman" w:hAnsi="Times New Roman" w:cs="Times New Roman"/>
+          <w:sz w:val="24"/>
+          <w:szCs w:val="24"/>
+        </w:rPr>
+        <w:t>- Use n-tier model for architect, including presentation, service, business, and data access tier</w:t>
+      </w:r>
+      <w:r>
+        <w:rPr>
+          <w:rFonts w:ascii="Times New Roman" w:hAnsi="Times New Roman" w:cs="Times New Roman"/>
+          <w:sz w:val="24"/>
+          <w:szCs w:val="24"/>
+        </w:rPr>
+        <w:t xml:space="preserve">. It allows us to create a flexible and reusable application, easily </w:t>
+      </w:r>
+      <w:r>
+        <w:rPr>
+          <w:rFonts w:ascii="Times New Roman" w:hAnsi="Times New Roman" w:cs="Times New Roman"/>
+          <w:sz w:val="24"/>
+          <w:szCs w:val="24"/>
+        </w:rPr>
+        <w:t>modify or add a specific layer, rather than have to rewrite the entire application over</w:t>
+      </w:r>
+    </w:p>
+    <w:p>
+      <w:pPr>
+        <w:tabs>
+          <w:tab w:val="left" w:pos="1545"/>
+        </w:tabs>
+        <w:spacing w:after="0"/>
+        <w:rPr>
+          <w:rFonts w:ascii="Times New Roman" w:hAnsi="Times New Roman" w:cs="Times New Roman"/>
+          <w:sz w:val="24"/>
+          <w:szCs w:val="24"/>
+        </w:rPr>
+      </w:pPr>
+      <w:r>
+        <w:rPr>
+          <w:rFonts w:ascii="Times New Roman" w:hAnsi="Times New Roman" w:cs="Times New Roman"/>
+          <w:sz w:val="24"/>
+          <w:szCs w:val="24"/>
+        </w:rPr>
+        <w:t>- Using</w:t>
+      </w:r>
+      <w:r>
+        <w:rPr>
+          <w:rFonts w:ascii="Times New Roman" w:hAnsi="Times New Roman" w:cs="Times New Roman"/>
+          <w:sz w:val="24"/>
+          <w:szCs w:val="24"/>
+        </w:rPr>
+        <w:t xml:space="preserve"> Model-View-</w:t>
+      </w:r>
+      <w:proofErr w:type="spellStart"/>
+      <w:r>
+        <w:rPr>
+          <w:rFonts w:ascii="Times New Roman" w:hAnsi="Times New Roman" w:cs="Times New Roman"/>
+          <w:sz w:val="24"/>
+          <w:szCs w:val="24"/>
+        </w:rPr>
+        <w:t>ViewModel</w:t>
+      </w:r>
+      <w:proofErr w:type="spellEnd"/>
+      <w:r>
+        <w:rPr>
+          <w:rFonts w:ascii="Times New Roman" w:hAnsi="Times New Roman" w:cs="Times New Roman"/>
+          <w:sz w:val="24"/>
+          <w:szCs w:val="24"/>
+        </w:rPr>
+        <w:t xml:space="preserve"> pattern</w:t>
+      </w:r>
+      <w:r>
+        <w:rPr>
+          <w:rFonts w:ascii="Times New Roman" w:hAnsi="Times New Roman" w:cs="Times New Roman"/>
+          <w:sz w:val="24"/>
+          <w:szCs w:val="24"/>
+        </w:rPr>
+        <w:t>. It allows us changing the GUI of application but not to impact to code behind.</w:t>
+      </w:r>
+    </w:p>
+    <w:p>
+      <w:pPr>
+        <w:pStyle w:val="Heading1"/>
+      </w:pPr>
+      <w:r>
+        <w:lastRenderedPageBreak/>
+        <w:tab/>
+      </w:r>
+      <w:r>
+        <w:tab/>
+      </w:r>
+      <w:r>
+        <w:tab/>
+        <w:t>5.1.1.3</w:t>
+      </w:r>
+      <w:r>
+        <w:t>.2</w:t>
+      </w:r>
+      <w:r>
+        <w:t xml:space="preserve"> Design </w:t>
+      </w:r>
+      <w:r>
+        <w:t>rationale</w:t>
+      </w:r>
+      <w:r>
+        <w:t xml:space="preserve">: </w:t>
+      </w:r>
+    </w:p>
+    <w:tbl>
+      <w:tblPr>
+        <w:tblW w:w="9627" w:type="dxa"/>
+        <w:tblInd w:w="18" w:type="dxa"/>
+        <w:tblBorders>
+          <w:top w:val="single" w:sz="4" w:space="0" w:color="auto"/>
+          <w:left w:val="single" w:sz="4" w:space="0" w:color="auto"/>
+          <w:bottom w:val="single" w:sz="4" w:space="0" w:color="auto"/>
+          <w:right w:val="single" w:sz="4" w:space="0" w:color="auto"/>
+          <w:insideH w:val="single" w:sz="4" w:space="0" w:color="auto"/>
+          <w:insideV w:val="single" w:sz="4" w:space="0" w:color="auto"/>
+        </w:tblBorders>
+        <w:tblLook w:val="04A0" w:firstRow="1" w:lastRow="0" w:firstColumn="1" w:lastColumn="0" w:noHBand="0" w:noVBand="1"/>
+      </w:tblPr>
+      <w:tblGrid>
+        <w:gridCol w:w="1563"/>
+        <w:gridCol w:w="1437"/>
+        <w:gridCol w:w="1970"/>
+        <w:gridCol w:w="4657"/>
+      </w:tblGrid>
+      <w:tr>
+        <w:tc>
+          <w:tcPr>
+            <w:tcW w:w="1563" w:type="dxa"/>
+            <w:shd w:val="clear" w:color="auto" w:fill="002060"/>
+          </w:tcPr>
+          <w:p>
+            <w:pPr>
+              <w:spacing w:after="0" w:line="240" w:lineRule="auto"/>
+              <w:jc w:val="center"/>
+              <w:rPr>
+                <w:rFonts w:ascii="Times New Roman" w:hAnsi="Times New Roman"/>
+                <w:b/>
+                <w:sz w:val="24"/>
+                <w:szCs w:val="24"/>
+              </w:rPr>
+            </w:pPr>
+            <w:r>
+              <w:rPr>
+                <w:rFonts w:ascii="Times New Roman" w:hAnsi="Times New Roman"/>
+                <w:b/>
+                <w:sz w:val="24"/>
+                <w:szCs w:val="24"/>
+              </w:rPr>
+              <w:t>Quality</w:t>
+            </w:r>
+          </w:p>
+        </w:tc>
+        <w:tc>
+          <w:tcPr>
+            <w:tcW w:w="1437" w:type="dxa"/>
+            <w:tcBorders>
+              <w:right w:val="single" w:sz="4" w:space="0" w:color="auto"/>
+            </w:tcBorders>
+            <w:shd w:val="clear" w:color="auto" w:fill="002060"/>
+          </w:tcPr>
+          <w:p>
+            <w:pPr>
+              <w:spacing w:after="0" w:line="240" w:lineRule="auto"/>
+              <w:jc w:val="center"/>
+              <w:rPr>
+                <w:rFonts w:ascii="Times New Roman" w:hAnsi="Times New Roman"/>
+                <w:b/>
+                <w:sz w:val="24"/>
+                <w:szCs w:val="24"/>
+              </w:rPr>
+            </w:pPr>
+            <w:r>
+              <w:rPr>
+                <w:rFonts w:ascii="Times New Roman" w:hAnsi="Times New Roman"/>
+                <w:b/>
+                <w:sz w:val="24"/>
+                <w:szCs w:val="24"/>
+              </w:rPr>
+              <w:t>Quality ID</w:t>
+            </w:r>
+          </w:p>
+        </w:tc>
+        <w:tc>
+          <w:tcPr>
+            <w:tcW w:w="1970" w:type="dxa"/>
+            <w:tcBorders>
+              <w:left w:val="single" w:sz="4" w:space="0" w:color="auto"/>
+              <w:right w:val="single" w:sz="4" w:space="0" w:color="auto"/>
+            </w:tcBorders>
+            <w:shd w:val="clear" w:color="auto" w:fill="002060"/>
+          </w:tcPr>
+          <w:p>
+            <w:pPr>
+              <w:spacing w:after="0" w:line="240" w:lineRule="auto"/>
+              <w:jc w:val="center"/>
+              <w:rPr>
+                <w:rFonts w:ascii="Times New Roman" w:hAnsi="Times New Roman"/>
+                <w:b/>
+                <w:sz w:val="24"/>
+                <w:szCs w:val="24"/>
+              </w:rPr>
+            </w:pPr>
+            <w:r>
+              <w:rPr>
+                <w:rFonts w:ascii="Times New Roman" w:hAnsi="Times New Roman"/>
+                <w:b/>
+                <w:sz w:val="24"/>
+                <w:szCs w:val="24"/>
+              </w:rPr>
+              <w:t>Concern</w:t>
+            </w:r>
+          </w:p>
+        </w:tc>
+        <w:tc>
+          <w:tcPr>
+            <w:tcW w:w="4657" w:type="dxa"/>
+            <w:tcBorders>
+              <w:left w:val="single" w:sz="4" w:space="0" w:color="auto"/>
+            </w:tcBorders>
+            <w:shd w:val="clear" w:color="auto" w:fill="002060"/>
+          </w:tcPr>
+          <w:p>
+            <w:pPr>
+              <w:spacing w:after="0" w:line="240" w:lineRule="auto"/>
+              <w:jc w:val="center"/>
+              <w:rPr>
+                <w:rFonts w:ascii="Times New Roman" w:hAnsi="Times New Roman"/>
+                <w:b/>
+                <w:sz w:val="24"/>
+                <w:szCs w:val="24"/>
+              </w:rPr>
+            </w:pPr>
+            <w:r>
+              <w:rPr>
+                <w:rFonts w:ascii="Times New Roman" w:hAnsi="Times New Roman"/>
+                <w:b/>
+                <w:sz w:val="24"/>
+                <w:szCs w:val="24"/>
+              </w:rPr>
+              <w:t>Response measure</w:t>
+            </w:r>
+          </w:p>
+        </w:tc>
+      </w:tr>
+      <w:tr>
+        <w:tc>
+          <w:tcPr>
+            <w:tcW w:w="1563" w:type="dxa"/>
+            <w:vMerge w:val="restart"/>
+            <w:shd w:val="clear" w:color="auto" w:fill="DBE5F1"/>
+          </w:tcPr>
+          <w:p>
+            <w:pPr>
+              <w:spacing w:after="0" w:line="240" w:lineRule="auto"/>
+              <w:rPr>
+                <w:rFonts w:ascii="Times New Roman" w:hAnsi="Times New Roman"/>
+                <w:sz w:val="24"/>
+                <w:szCs w:val="24"/>
+              </w:rPr>
+            </w:pPr>
+            <w:r>
+              <w:rPr>
+                <w:rFonts w:ascii="Times New Roman" w:hAnsi="Times New Roman"/>
+                <w:sz w:val="24"/>
+                <w:szCs w:val="24"/>
+              </w:rPr>
+              <w:t>Performance</w:t>
+            </w:r>
+          </w:p>
+        </w:tc>
+        <w:tc>
+          <w:tcPr>
+            <w:tcW w:w="1437" w:type="dxa"/>
+            <w:tcBorders>
+              <w:right w:val="single" w:sz="4" w:space="0" w:color="auto"/>
+            </w:tcBorders>
+            <w:shd w:val="clear" w:color="auto" w:fill="DBE5F1"/>
+          </w:tcPr>
+          <w:p>
+            <w:pPr>
+              <w:spacing w:after="0" w:line="240" w:lineRule="auto"/>
+              <w:jc w:val="center"/>
+              <w:rPr>
+                <w:rFonts w:ascii="Times New Roman" w:hAnsi="Times New Roman"/>
+                <w:sz w:val="24"/>
+                <w:szCs w:val="24"/>
+              </w:rPr>
+            </w:pPr>
+            <w:r>
+              <w:rPr>
+                <w:rFonts w:ascii="Times New Roman" w:hAnsi="Times New Roman"/>
+                <w:sz w:val="24"/>
+                <w:szCs w:val="24"/>
+              </w:rPr>
+              <w:t>QA</w:t>
+            </w:r>
+            <w:r>
+              <w:rPr>
+                <w:rFonts w:ascii="Times New Roman" w:hAnsi="Times New Roman"/>
+                <w:sz w:val="24"/>
+                <w:szCs w:val="24"/>
+              </w:rPr>
+              <w:t>.</w:t>
+            </w:r>
+            <w:r>
+              <w:rPr>
+                <w:rFonts w:ascii="Times New Roman" w:hAnsi="Times New Roman"/>
+                <w:sz w:val="24"/>
+                <w:szCs w:val="24"/>
+              </w:rPr>
+              <w:t>0</w:t>
+            </w:r>
+            <w:r>
+              <w:rPr>
+                <w:rFonts w:ascii="Times New Roman" w:hAnsi="Times New Roman"/>
+                <w:sz w:val="24"/>
+                <w:szCs w:val="24"/>
+              </w:rPr>
+              <w:t>2</w:t>
+            </w:r>
+          </w:p>
+        </w:tc>
+        <w:tc>
+          <w:tcPr>
+            <w:tcW w:w="1970" w:type="dxa"/>
+            <w:tcBorders>
+              <w:left w:val="single" w:sz="4" w:space="0" w:color="auto"/>
+              <w:right w:val="single" w:sz="4" w:space="0" w:color="auto"/>
+            </w:tcBorders>
+            <w:shd w:val="clear" w:color="auto" w:fill="DBE5F1"/>
+          </w:tcPr>
+          <w:p>
+            <w:pPr>
+              <w:spacing w:after="0" w:line="240" w:lineRule="auto"/>
+              <w:jc w:val="center"/>
+              <w:rPr>
+                <w:rFonts w:ascii="Times New Roman" w:hAnsi="Times New Roman"/>
+                <w:sz w:val="24"/>
+                <w:szCs w:val="24"/>
+              </w:rPr>
+            </w:pPr>
+            <w:r>
+              <w:rPr>
+                <w:rFonts w:ascii="Times New Roman" w:hAnsi="Times New Roman"/>
+                <w:sz w:val="24"/>
+                <w:szCs w:val="24"/>
+              </w:rPr>
+              <w:t>Response time</w:t>
+            </w:r>
+          </w:p>
+        </w:tc>
+        <w:tc>
+          <w:tcPr>
+            <w:tcW w:w="4657" w:type="dxa"/>
+            <w:tcBorders>
+              <w:left w:val="single" w:sz="4" w:space="0" w:color="auto"/>
+            </w:tcBorders>
+            <w:shd w:val="clear" w:color="auto" w:fill="DBE5F1"/>
+          </w:tcPr>
+          <w:p>
+            <w:pPr>
+              <w:spacing w:after="0" w:line="240" w:lineRule="auto"/>
+              <w:rPr>
+                <w:rFonts w:ascii="Times New Roman" w:hAnsi="Times New Roman"/>
+                <w:sz w:val="24"/>
+                <w:szCs w:val="24"/>
+              </w:rPr>
+            </w:pPr>
+            <w:r>
+              <w:rPr>
+                <w:rFonts w:ascii="Times New Roman" w:hAnsi="Times New Roman"/>
+                <w:sz w:val="24"/>
+                <w:szCs w:val="24"/>
+              </w:rPr>
+              <w:t>The response time for sale and management will be less than 3 seconds and it is still ensured with 10 instances</w:t>
+            </w:r>
+          </w:p>
+        </w:tc>
+        <w:bookmarkStart w:id="9" w:name="_GoBack"/>
+        <w:bookmarkEnd w:id="9"/>
+      </w:tr>
+      <w:tr>
+        <w:tc>
+          <w:tcPr>
+            <w:tcW w:w="1563" w:type="dxa"/>
+            <w:vMerge/>
+            <w:shd w:val="clear" w:color="auto" w:fill="FFFFFF"/>
+          </w:tcPr>
+          <w:p>
+            <w:pPr>
+              <w:spacing w:after="0" w:line="240" w:lineRule="auto"/>
+              <w:rPr>
+                <w:rFonts w:ascii="Times New Roman" w:hAnsi="Times New Roman"/>
+                <w:sz w:val="24"/>
+                <w:szCs w:val="24"/>
+              </w:rPr>
+            </w:pPr>
+          </w:p>
+        </w:tc>
+        <w:tc>
+          <w:tcPr>
+            <w:tcW w:w="8064" w:type="dxa"/>
+            <w:gridSpan w:val="3"/>
+            <w:shd w:val="clear" w:color="auto" w:fill="FFFFFF"/>
+          </w:tcPr>
+          <w:p>
+            <w:pPr>
+              <w:spacing w:after="0" w:line="240" w:lineRule="auto"/>
+              <w:rPr>
+                <w:rFonts w:ascii="Times New Roman" w:hAnsi="Times New Roman"/>
+                <w:sz w:val="24"/>
+                <w:szCs w:val="24"/>
+              </w:rPr>
+            </w:pPr>
+            <w:r>
+              <w:rPr>
+                <w:rFonts w:ascii="Times New Roman" w:hAnsi="Times New Roman"/>
+                <w:sz w:val="24"/>
+                <w:szCs w:val="24"/>
+              </w:rPr>
+              <w:t>Rationale</w:t>
+            </w:r>
+          </w:p>
+          <w:p>
+            <w:pPr>
+              <w:pStyle w:val="ListParagraph"/>
+              <w:numPr>
+                <w:ilvl w:val="0"/>
+                <w:numId w:val="13"/>
+              </w:numPr>
+              <w:spacing w:after="0" w:line="240" w:lineRule="auto"/>
+              <w:rPr>
+                <w:rFonts w:ascii="Times New Roman" w:hAnsi="Times New Roman"/>
+                <w:sz w:val="24"/>
+                <w:szCs w:val="24"/>
+              </w:rPr>
+            </w:pPr>
+            <w:r>
+              <w:rPr>
+                <w:rFonts w:ascii="Times New Roman" w:hAnsi="Times New Roman"/>
+                <w:sz w:val="24"/>
+                <w:szCs w:val="24"/>
+              </w:rPr>
+              <w:t>Using tactic “Introducing concurrency” so that the POST system can run on many application server, the performance will be increased because it can handle the large number of user transactions.</w:t>
+            </w:r>
+          </w:p>
+          <w:p>
+            <w:pPr>
+              <w:pStyle w:val="ListParagraph"/>
+              <w:numPr>
+                <w:ilvl w:val="0"/>
+                <w:numId w:val="13"/>
+              </w:numPr>
+              <w:spacing w:after="0" w:line="240" w:lineRule="auto"/>
+              <w:rPr>
+                <w:rFonts w:ascii="Times New Roman" w:hAnsi="Times New Roman"/>
+                <w:sz w:val="24"/>
+                <w:szCs w:val="24"/>
+              </w:rPr>
+            </w:pPr>
+            <w:r>
+              <w:rPr>
+                <w:rFonts w:ascii="Times New Roman" w:hAnsi="Times New Roman"/>
+                <w:sz w:val="24"/>
+                <w:szCs w:val="24"/>
+              </w:rPr>
+              <w:t xml:space="preserve">Clustering is also promoting scalability. </w:t>
+            </w:r>
+          </w:p>
+        </w:tc>
+      </w:tr>
+      <w:tr>
+        <w:tc>
+          <w:tcPr>
+            <w:tcW w:w="1563" w:type="dxa"/>
+            <w:vMerge w:val="restart"/>
+            <w:shd w:val="clear" w:color="auto" w:fill="DBE5F1"/>
+          </w:tcPr>
+          <w:p>
+            <w:pPr>
+              <w:spacing w:after="0" w:line="240" w:lineRule="auto"/>
+              <w:rPr>
+                <w:rFonts w:ascii="Times New Roman" w:hAnsi="Times New Roman"/>
+                <w:sz w:val="24"/>
+                <w:szCs w:val="24"/>
+              </w:rPr>
+            </w:pPr>
+            <w:r>
+              <w:rPr>
+                <w:rFonts w:ascii="Times New Roman" w:hAnsi="Times New Roman"/>
+                <w:sz w:val="24"/>
+                <w:szCs w:val="24"/>
+              </w:rPr>
+              <w:t>Availability</w:t>
+            </w:r>
+          </w:p>
+        </w:tc>
+        <w:tc>
+          <w:tcPr>
+            <w:tcW w:w="1437" w:type="dxa"/>
+            <w:shd w:val="clear" w:color="auto" w:fill="DBE5F1"/>
+          </w:tcPr>
+          <w:p>
+            <w:pPr>
+              <w:spacing w:after="0" w:line="240" w:lineRule="auto"/>
+              <w:jc w:val="center"/>
+              <w:rPr>
+                <w:rFonts w:ascii="Times New Roman" w:hAnsi="Times New Roman"/>
+                <w:sz w:val="24"/>
+                <w:szCs w:val="24"/>
+              </w:rPr>
+            </w:pPr>
+            <w:r>
+              <w:rPr>
+                <w:rFonts w:ascii="Times New Roman" w:hAnsi="Times New Roman"/>
+                <w:sz w:val="24"/>
+                <w:szCs w:val="24"/>
+              </w:rPr>
+              <w:t>QA06</w:t>
+            </w:r>
+          </w:p>
+        </w:tc>
+        <w:tc>
+          <w:tcPr>
+            <w:tcW w:w="1970" w:type="dxa"/>
+            <w:shd w:val="clear" w:color="auto" w:fill="DBE5F1"/>
+          </w:tcPr>
+          <w:p>
+            <w:pPr>
+              <w:spacing w:after="0" w:line="240" w:lineRule="auto"/>
+              <w:rPr>
+                <w:rFonts w:ascii="Times New Roman" w:hAnsi="Times New Roman"/>
+                <w:sz w:val="24"/>
+                <w:szCs w:val="24"/>
+              </w:rPr>
+            </w:pPr>
+            <w:r>
+              <w:rPr>
+                <w:rFonts w:ascii="Times New Roman" w:hAnsi="Times New Roman"/>
+                <w:sz w:val="24"/>
+                <w:szCs w:val="24"/>
+              </w:rPr>
+              <w:t>Availability time</w:t>
+            </w:r>
+          </w:p>
+        </w:tc>
+        <w:tc>
+          <w:tcPr>
+            <w:tcW w:w="4657" w:type="dxa"/>
+            <w:shd w:val="clear" w:color="auto" w:fill="DBE5F1"/>
+          </w:tcPr>
+          <w:p>
+            <w:pPr>
+              <w:spacing w:after="0" w:line="240" w:lineRule="auto"/>
+              <w:rPr>
+                <w:rFonts w:ascii="Times New Roman" w:hAnsi="Times New Roman"/>
+                <w:sz w:val="24"/>
+                <w:szCs w:val="24"/>
+              </w:rPr>
+            </w:pPr>
+          </w:p>
+        </w:tc>
+      </w:tr>
+      <w:tr>
+        <w:tc>
+          <w:tcPr>
+            <w:tcW w:w="1563" w:type="dxa"/>
+            <w:vMerge/>
+            <w:shd w:val="clear" w:color="auto" w:fill="FFFFFF"/>
+          </w:tcPr>
+          <w:p>
+            <w:pPr>
+              <w:spacing w:after="0" w:line="240" w:lineRule="auto"/>
+              <w:rPr>
+                <w:rFonts w:ascii="Times New Roman" w:hAnsi="Times New Roman"/>
+                <w:sz w:val="24"/>
+                <w:szCs w:val="24"/>
+              </w:rPr>
+            </w:pPr>
+          </w:p>
+        </w:tc>
+        <w:tc>
+          <w:tcPr>
+            <w:tcW w:w="8064" w:type="dxa"/>
+            <w:gridSpan w:val="3"/>
+            <w:shd w:val="clear" w:color="auto" w:fill="FFFFFF"/>
+          </w:tcPr>
+          <w:p>
+            <w:pPr>
+              <w:spacing w:after="0" w:line="240" w:lineRule="auto"/>
+              <w:rPr>
+                <w:rFonts w:ascii="Times New Roman" w:hAnsi="Times New Roman"/>
+                <w:sz w:val="24"/>
+                <w:szCs w:val="24"/>
+              </w:rPr>
+            </w:pPr>
+            <w:r>
+              <w:rPr>
+                <w:rFonts w:ascii="Times New Roman" w:hAnsi="Times New Roman"/>
+                <w:sz w:val="24"/>
+                <w:szCs w:val="24"/>
+              </w:rPr>
+              <w:t>Rationale:</w:t>
+            </w:r>
+          </w:p>
+          <w:p>
+            <w:pPr>
+              <w:pStyle w:val="ListParagraph"/>
+              <w:numPr>
+                <w:ilvl w:val="0"/>
+                <w:numId w:val="13"/>
+              </w:numPr>
+              <w:spacing w:after="0" w:line="240" w:lineRule="auto"/>
+              <w:jc w:val="both"/>
+              <w:rPr>
+                <w:rFonts w:ascii="Times New Roman" w:eastAsia="Calibri" w:hAnsi="Times New Roman"/>
+                <w:sz w:val="24"/>
+                <w:szCs w:val="24"/>
+              </w:rPr>
+            </w:pPr>
+            <w:r>
+              <w:rPr>
+                <w:rFonts w:ascii="Times New Roman" w:eastAsia="Calibri" w:hAnsi="Times New Roman"/>
+                <w:sz w:val="24"/>
+                <w:szCs w:val="24"/>
+              </w:rPr>
+              <w:t xml:space="preserve">The clustering (load balancing) also ensure the availability because when one of the application downs or crashes, the system still run normal because the load balancer will distribute the request to another application server. But the performance can reduce when one of the application server down. </w:t>
+            </w:r>
+          </w:p>
+        </w:tc>
+      </w:tr>
+    </w:tbl>
+    <w:p>
+      <w:pPr>
+        <w:tabs>
+          <w:tab w:val="left" w:pos="1545"/>
+        </w:tabs>
+        <w:rPr>
+          <w:rFonts w:ascii="Times New Roman" w:hAnsi="Times New Roman"/>
+          <w:sz w:val="24"/>
+          <w:szCs w:val="24"/>
+        </w:rPr>
+      </w:pPr>
+    </w:p>
+    <w:p>
+      <w:pPr>
+        <w:tabs>
+          <w:tab w:val="left" w:pos="1545"/>
+        </w:tabs>
+        <w:rPr>
+          <w:rFonts w:ascii="Times New Roman" w:hAnsi="Times New Roman"/>
+          <w:sz w:val="24"/>
+          <w:szCs w:val="24"/>
+        </w:rPr>
+      </w:pPr>
+    </w:p>
+    <w:p>
+      <w:pPr>
+        <w:tabs>
+          <w:tab w:val="left" w:pos="1545"/>
+        </w:tabs>
+        <w:rPr>
+          <w:rFonts w:ascii="Times New Roman" w:hAnsi="Times New Roman"/>
+          <w:sz w:val="24"/>
+          <w:szCs w:val="24"/>
+        </w:rPr>
+      </w:pPr>
+    </w:p>
+    <w:p>
+      <w:pPr>
+        <w:pStyle w:val="Heading1"/>
+      </w:pPr>
+      <w:r>
+        <w:tab/>
+      </w:r>
+      <w:r>
+        <w:tab/>
         <w:t>5.1.2 Decompose in second level of HRM system</w:t>
       </w:r>
     </w:p>
@@ -6823,16 +7543,7 @@
         <w:ind w:left="720"/>
       </w:pPr>
       <w:r>
-        <w:t>5.2</w:t>
-      </w:r>
-      <w:r>
-        <w:t xml:space="preserve"> </w:t>
-      </w:r>
-      <w:r>
-        <w:t>Dynamic</w:t>
-      </w:r>
-      <w:r>
-        <w:t xml:space="preserve"> Perspective</w:t>
+        <w:t>5.2 Dynamic Perspective</w:t>
       </w:r>
     </w:p>
     <w:p>
@@ -6841,8 +7552,6 @@
           <w:tab w:val="left" w:pos="1305"/>
         </w:tabs>
       </w:pPr>
-      <w:bookmarkStart w:id="9" w:name="_GoBack"/>
-      <w:bookmarkEnd w:id="9"/>
     </w:p>
     <w:p>
       <w:pPr>
@@ -7747,6 +8456,119 @@
     </w:lvl>
   </w:abstractNum>
   <w:abstractNum w:abstractNumId="7">
+    <w:nsid w:val="44E97431"/>
+    <w:multiLevelType w:val="hybridMultilevel"/>
+    <w:tmpl w:val="CF440E4E"/>
+    <w:lvl w:ilvl="0" w:tplc="3CF4BA6C">
+      <w:start w:val="1"/>
+      <w:numFmt w:val="bullet"/>
+      <w:lvlText w:val="-"/>
+      <w:lvlJc w:val="left"/>
+      <w:pPr>
+        <w:ind w:left="720" w:hanging="360"/>
+      </w:pPr>
+      <w:rPr>
+        <w:rFonts w:ascii="Times New Roman" w:eastAsia="Calibri" w:hAnsi="Times New Roman" w:cs="Times New Roman" w:hint="default"/>
+      </w:rPr>
+    </w:lvl>
+    <w:lvl w:ilvl="1" w:tplc="04090003">
+      <w:start w:val="1"/>
+      <w:numFmt w:val="bullet"/>
+      <w:lvlText w:val="o"/>
+      <w:lvlJc w:val="left"/>
+      <w:pPr>
+        <w:ind w:left="1440" w:hanging="360"/>
+      </w:pPr>
+      <w:rPr>
+        <w:rFonts w:ascii="Courier New" w:hAnsi="Courier New" w:cs="Courier New" w:hint="default"/>
+      </w:rPr>
+    </w:lvl>
+    <w:lvl w:ilvl="2" w:tplc="04090005">
+      <w:start w:val="1"/>
+      <w:numFmt w:val="bullet"/>
+      <w:lvlText w:val=""/>
+      <w:lvlJc w:val="left"/>
+      <w:pPr>
+        <w:ind w:left="2160" w:hanging="360"/>
+      </w:pPr>
+      <w:rPr>
+        <w:rFonts w:ascii="Wingdings" w:hAnsi="Wingdings" w:hint="default"/>
+      </w:rPr>
+    </w:lvl>
+    <w:lvl w:ilvl="3" w:tplc="04090001" w:tentative="1">
+      <w:start w:val="1"/>
+      <w:numFmt w:val="bullet"/>
+      <w:lvlText w:val=""/>
+      <w:lvlJc w:val="left"/>
+      <w:pPr>
+        <w:ind w:left="2880" w:hanging="360"/>
+      </w:pPr>
+      <w:rPr>
+        <w:rFonts w:ascii="Symbol" w:hAnsi="Symbol" w:hint="default"/>
+      </w:rPr>
+    </w:lvl>
+    <w:lvl w:ilvl="4" w:tplc="04090003" w:tentative="1">
+      <w:start w:val="1"/>
+      <w:numFmt w:val="bullet"/>
+      <w:lvlText w:val="o"/>
+      <w:lvlJc w:val="left"/>
+      <w:pPr>
+        <w:ind w:left="3600" w:hanging="360"/>
+      </w:pPr>
+      <w:rPr>
+        <w:rFonts w:ascii="Courier New" w:hAnsi="Courier New" w:cs="Courier New" w:hint="default"/>
+      </w:rPr>
+    </w:lvl>
+    <w:lvl w:ilvl="5" w:tplc="04090005" w:tentative="1">
+      <w:start w:val="1"/>
+      <w:numFmt w:val="bullet"/>
+      <w:lvlText w:val=""/>
+      <w:lvlJc w:val="left"/>
+      <w:pPr>
+        <w:ind w:left="4320" w:hanging="360"/>
+      </w:pPr>
+      <w:rPr>
+        <w:rFonts w:ascii="Wingdings" w:hAnsi="Wingdings" w:hint="default"/>
+      </w:rPr>
+    </w:lvl>
+    <w:lvl w:ilvl="6" w:tplc="04090001" w:tentative="1">
+      <w:start w:val="1"/>
+      <w:numFmt w:val="bullet"/>
+      <w:lvlText w:val=""/>
+      <w:lvlJc w:val="left"/>
+      <w:pPr>
+        <w:ind w:left="5040" w:hanging="360"/>
+      </w:pPr>
+      <w:rPr>
+        <w:rFonts w:ascii="Symbol" w:hAnsi="Symbol" w:hint="default"/>
+      </w:rPr>
+    </w:lvl>
+    <w:lvl w:ilvl="7" w:tplc="04090003" w:tentative="1">
+      <w:start w:val="1"/>
+      <w:numFmt w:val="bullet"/>
+      <w:lvlText w:val="o"/>
+      <w:lvlJc w:val="left"/>
+      <w:pPr>
+        <w:ind w:left="5760" w:hanging="360"/>
+      </w:pPr>
+      <w:rPr>
+        <w:rFonts w:ascii="Courier New" w:hAnsi="Courier New" w:cs="Courier New" w:hint="default"/>
+      </w:rPr>
+    </w:lvl>
+    <w:lvl w:ilvl="8" w:tplc="04090005" w:tentative="1">
+      <w:start w:val="1"/>
+      <w:numFmt w:val="bullet"/>
+      <w:lvlText w:val=""/>
+      <w:lvlJc w:val="left"/>
+      <w:pPr>
+        <w:ind w:left="6480" w:hanging="360"/>
+      </w:pPr>
+      <w:rPr>
+        <w:rFonts w:ascii="Wingdings" w:hAnsi="Wingdings" w:hint="default"/>
+      </w:rPr>
+    </w:lvl>
+  </w:abstractNum>
+  <w:abstractNum w:abstractNumId="8">
     <w:nsid w:val="494E7274"/>
     <w:multiLevelType w:val="hybridMultilevel"/>
     <w:tmpl w:val="241831CE"/>
@@ -7859,7 +8681,7 @@
       </w:rPr>
     </w:lvl>
   </w:abstractNum>
-  <w:abstractNum w:abstractNumId="8">
+  <w:abstractNum w:abstractNumId="9">
     <w:nsid w:val="600F6DA4"/>
     <w:multiLevelType w:val="hybridMultilevel"/>
     <w:tmpl w:val="2396A91C"/>
@@ -7948,7 +8770,7 @@
       </w:pPr>
     </w:lvl>
   </w:abstractNum>
-  <w:abstractNum w:abstractNumId="9">
+  <w:abstractNum w:abstractNumId="10">
     <w:nsid w:val="72950F83"/>
     <w:multiLevelType w:val="hybridMultilevel"/>
     <w:tmpl w:val="C914A590"/>
@@ -8037,7 +8859,7 @@
       </w:pPr>
     </w:lvl>
   </w:abstractNum>
-  <w:abstractNum w:abstractNumId="10">
+  <w:abstractNum w:abstractNumId="11">
     <w:nsid w:val="766B3785"/>
     <w:multiLevelType w:val="hybridMultilevel"/>
     <w:tmpl w:val="2396A91C"/>
@@ -8126,7 +8948,7 @@
       </w:pPr>
     </w:lvl>
   </w:abstractNum>
-  <w:abstractNum w:abstractNumId="11">
+  <w:abstractNum w:abstractNumId="12">
     <w:nsid w:val="7EE975BF"/>
     <w:multiLevelType w:val="hybridMultilevel"/>
     <w:tmpl w:val="E1AE93B2"/>
@@ -8249,13 +9071,13 @@
     <w:abstractNumId w:val="3"/>
   </w:num>
   <w:num w:numId="4">
-    <w:abstractNumId w:val="7"/>
+    <w:abstractNumId w:val="8"/>
   </w:num>
   <w:num w:numId="5">
     <w:abstractNumId w:val="4"/>
   </w:num>
   <w:num w:numId="6">
-    <w:abstractNumId w:val="11"/>
+    <w:abstractNumId w:val="12"/>
   </w:num>
   <w:num w:numId="7">
     <w:abstractNumId w:val="2"/>
@@ -8264,16 +9086,19 @@
     <w:abstractNumId w:val="0"/>
   </w:num>
   <w:num w:numId="9">
-    <w:abstractNumId w:val="8"/>
+    <w:abstractNumId w:val="9"/>
   </w:num>
   <w:num w:numId="10">
-    <w:abstractNumId w:val="10"/>
+    <w:abstractNumId w:val="11"/>
   </w:num>
   <w:num w:numId="11">
-    <w:abstractNumId w:val="9"/>
+    <w:abstractNumId w:val="10"/>
   </w:num>
   <w:num w:numId="12">
     <w:abstractNumId w:val="1"/>
+  </w:num>
+  <w:num w:numId="13">
+    <w:abstractNumId w:val="7"/>
   </w:num>
 </w:numbering>
 </file>
@@ -10121,7 +10946,7 @@
 </file>
 
 <file path=customXml/itemProps2.xml><?xml version="1.0" encoding="utf-8"?>
-<ds:datastoreItem xmlns:ds="http://schemas.openxmlformats.org/officeDocument/2006/customXml" ds:itemID="{AE7A2440-1E1C-485D-823E-F8A3A93A4CCF}">
+<ds:datastoreItem xmlns:ds="http://schemas.openxmlformats.org/officeDocument/2006/customXml" ds:itemID="{52C6F1CB-2BC4-431A-9DB4-316D6DB1AC58}">
   <ds:schemaRefs>
     <ds:schemaRef ds:uri="http://schemas.openxmlformats.org/officeDocument/2006/bibliography"/>
   </ds:schemaRefs>

--- a/Architecture/HRM_Architecture Design.docx
+++ b/Architecture/HRM_Architecture Design.docx
@@ -391,16 +391,31 @@
           </w:r>
         </w:p>
         <w:p>
-          <w:fldSimple w:instr=" TOC \o &quot;1-3&quot; \h \z \u ">
-            <w:r>
-              <w:rPr>
-                <w:b/>
-                <w:bCs/>
-                <w:noProof/>
-              </w:rPr>
-              <w:t>No table of contents entries found.</w:t>
-            </w:r>
-          </w:fldSimple>
+          <w:r>
+            <w:fldChar w:fldCharType="begin"/>
+          </w:r>
+          <w:r>
+            <w:instrText xml:space="preserve"> TOC \o "1-3" \h \z \u </w:instrText>
+          </w:r>
+          <w:r>
+            <w:fldChar w:fldCharType="separate"/>
+          </w:r>
+          <w:r>
+            <w:rPr>
+              <w:b/>
+              <w:bCs/>
+              <w:noProof/>
+            </w:rPr>
+            <w:t>No table of contents entries found.</w:t>
+          </w:r>
+          <w:r>
+            <w:rPr>
+              <w:b/>
+              <w:bCs/>
+              <w:noProof/>
+            </w:rPr>
+            <w:fldChar w:fldCharType="end"/>
+          </w:r>
         </w:p>
       </w:sdtContent>
     </w:sdt>
@@ -5877,16 +5892,7 @@
       </w:r>
       <w:r>
         <w:tab/>
-        <w:t>5.1.1.3</w:t>
-      </w:r>
-      <w:r>
-        <w:t xml:space="preserve"> </w:t>
-      </w:r>
-      <w:r>
-        <w:t>Architecture background</w:t>
-      </w:r>
-      <w:r>
-        <w:t xml:space="preserve">: </w:t>
+        <w:t xml:space="preserve">5.1.1.3 Architecture background: </w:t>
       </w:r>
     </w:p>
     <w:p>
@@ -5901,19 +5907,7 @@
       </w:r>
       <w:r>
         <w:tab/>
-        <w:t>5.1.1.3</w:t>
-      </w:r>
-      <w:r>
-        <w:t>.1</w:t>
-      </w:r>
-      <w:r>
-        <w:t xml:space="preserve"> </w:t>
-      </w:r>
-      <w:r>
-        <w:t>Design decision</w:t>
-      </w:r>
-      <w:r>
-        <w:t xml:space="preserve">: </w:t>
+        <w:t xml:space="preserve">5.1.1.3.1 Design decision: </w:t>
       </w:r>
     </w:p>
     <w:p>
@@ -5942,15 +5936,7 @@
           <w:sz w:val="24"/>
           <w:szCs w:val="24"/>
         </w:rPr>
-        <w:t xml:space="preserve">. It allows us to create a flexible and reusable application, easily </w:t>
-      </w:r>
-      <w:r>
-        <w:rPr>
-          <w:rFonts w:ascii="Times New Roman" w:hAnsi="Times New Roman" w:cs="Times New Roman"/>
-          <w:sz w:val="24"/>
-          <w:szCs w:val="24"/>
-        </w:rPr>
-        <w:t>modify or add a specific layer, rather than have to rewrite the entire application over</w:t>
+        <w:t>. It allows us to create a flexible and reusable application, easily modify or add a specific layer, rather than have to rewrite the entire application over</w:t>
       </w:r>
     </w:p>
     <w:p>
@@ -6021,19 +6007,7 @@
       </w:r>
       <w:r>
         <w:tab/>
-        <w:t>5.1.1.3</w:t>
-      </w:r>
-      <w:r>
-        <w:t>.2</w:t>
-      </w:r>
-      <w:r>
-        <w:t xml:space="preserve"> Design </w:t>
-      </w:r>
-      <w:r>
-        <w:t>rationale</w:t>
-      </w:r>
-      <w:r>
-        <w:t xml:space="preserve">: </w:t>
+        <w:t xml:space="preserve">5.1.1.3.2 Design rationale: </w:t>
       </w:r>
     </w:p>
     <w:tbl>
@@ -6306,12 +6280,50 @@
                 <w:sz w:val="24"/>
                 <w:szCs w:val="24"/>
               </w:rPr>
-              <w:t>The response time for sale and management will be less than 3 seconds and it is still ensured with 10 instances</w:t>
-            </w:r>
-          </w:p>
-        </w:tc>
-        <w:bookmarkStart w:id="9" w:name="_GoBack"/>
-        <w:bookmarkEnd w:id="9"/>
+              <w:t xml:space="preserve">The response time for </w:t>
+            </w:r>
+            <w:r>
+              <w:rPr>
+                <w:rFonts w:ascii="Times New Roman" w:hAnsi="Times New Roman"/>
+                <w:sz w:val="24"/>
+                <w:szCs w:val="24"/>
+              </w:rPr>
+              <w:t>updating and modifying the “Personal Information” will be less than 4</w:t>
+            </w:r>
+            <w:r>
+              <w:rPr>
+                <w:rFonts w:ascii="Times New Roman" w:hAnsi="Times New Roman"/>
+                <w:sz w:val="24"/>
+                <w:szCs w:val="24"/>
+              </w:rPr>
+              <w:t xml:space="preserve"> seconds and </w:t>
+            </w:r>
+            <w:r>
+              <w:rPr>
+                <w:rFonts w:ascii="Times New Roman" w:hAnsi="Times New Roman"/>
+                <w:sz w:val="24"/>
+                <w:szCs w:val="24"/>
+              </w:rPr>
+              <w:t xml:space="preserve">the number of transaction </w:t>
+            </w:r>
+            <w:r>
+              <w:rPr>
+                <w:rFonts w:ascii="Times New Roman" w:hAnsi="Times New Roman"/>
+                <w:sz w:val="24"/>
+                <w:szCs w:val="24"/>
+              </w:rPr>
+              <w:t>are</w:t>
+            </w:r>
+            <w:r>
+              <w:rPr>
+                <w:rFonts w:ascii="Times New Roman" w:hAnsi="Times New Roman"/>
+                <w:sz w:val="24"/>
+                <w:szCs w:val="24"/>
+              </w:rPr>
+              <w:t xml:space="preserve"> 10.</w:t>
+            </w:r>
+          </w:p>
+        </w:tc>
       </w:tr>
       <w:tr>
         <w:tc>
@@ -6375,7 +6387,56 @@
                 <w:sz w:val="24"/>
                 <w:szCs w:val="24"/>
               </w:rPr>
-              <w:t>Using tactic “Introducing concurrency” so that the POST system can run on many application server, the performance will be increased because it can handle the large number of user transactions.</w:t>
+              <w:t>Using tactic “</w:t>
+            </w:r>
+            <w:r>
+              <w:rPr>
+                <w:rStyle w:val="docemphasis"/>
+                <w:rFonts w:ascii="Times New Roman" w:hAnsi="Times New Roman"/>
+                <w:sz w:val="24"/>
+                <w:szCs w:val="24"/>
+              </w:rPr>
+              <w:t>Maintain multiple copies of either data or computations</w:t>
+            </w:r>
+            <w:r>
+              <w:rPr>
+                <w:rFonts w:ascii="Times New Roman" w:hAnsi="Times New Roman"/>
+                <w:sz w:val="24"/>
+                <w:szCs w:val="24"/>
+              </w:rPr>
+              <w:t>”</w:t>
+            </w:r>
+            <w:r>
+              <w:rPr>
+                <w:rFonts w:ascii="Times New Roman" w:hAnsi="Times New Roman"/>
+                <w:sz w:val="24"/>
+                <w:szCs w:val="24"/>
+              </w:rPr>
+              <w:t>. The PIM system will use WCF service</w:t>
+            </w:r>
+            <w:r>
+              <w:rPr>
+                <w:rFonts w:ascii="Times New Roman" w:hAnsi="Times New Roman"/>
+                <w:sz w:val="24"/>
+                <w:szCs w:val="24"/>
+              </w:rPr>
+              <w:t xml:space="preserve">, </w:t>
+            </w:r>
+            <w:r>
+              <w:rPr>
+                <w:rFonts w:ascii="Times New Roman" w:hAnsi="Times New Roman"/>
+                <w:sz w:val="24"/>
+                <w:szCs w:val="24"/>
+              </w:rPr>
+              <w:t xml:space="preserve">so </w:t>
+            </w:r>
+            <w:r>
+              <w:rPr>
+                <w:rFonts w:ascii="Times New Roman" w:hAnsi="Times New Roman"/>
+                <w:sz w:val="24"/>
+                <w:szCs w:val="24"/>
+              </w:rPr>
+              <w:t>the performance will be increased because it can handle the large number of user transactions.</w:t>
             </w:r>
           </w:p>
           <w:p>
@@ -6398,7 +6459,31 @@
                 <w:sz w:val="24"/>
                 <w:szCs w:val="24"/>
               </w:rPr>
-              <w:t xml:space="preserve">Clustering is also promoting scalability. </w:t>
+              <w:t>Entity framework</w:t>
+            </w:r>
+            <w:r>
+              <w:rPr>
+                <w:rFonts w:ascii="Times New Roman" w:hAnsi="Times New Roman"/>
+                <w:sz w:val="24"/>
+                <w:szCs w:val="24"/>
+              </w:rPr>
+              <w:t xml:space="preserve"> is also promoting </w:t>
+            </w:r>
+            <w:r>
+              <w:rPr>
+                <w:rFonts w:ascii="Times New Roman" w:hAnsi="Times New Roman"/>
+                <w:sz w:val="24"/>
+                <w:szCs w:val="24"/>
+              </w:rPr>
+              <w:t xml:space="preserve">performance. It’s likely an object/relational mapping framework that allow </w:t>
+            </w:r>
+            <w:r>
+              <w:rPr>
+                <w:rFonts w:ascii="Times New Roman" w:hAnsi="Times New Roman"/>
+                <w:sz w:val="24"/>
+                <w:szCs w:val="24"/>
+              </w:rPr>
+              <w:t xml:space="preserve">the business layer working directly with objects without through database. </w:t>
             </w:r>
           </w:p>
         </w:tc>
@@ -6425,7 +6510,7 @@
                 <w:sz w:val="24"/>
                 <w:szCs w:val="24"/>
               </w:rPr>
-              <w:t>Availability</w:t>
+              <w:t xml:space="preserve">Security  </w:t>
             </w:r>
           </w:p>
         </w:tc>
@@ -6450,7 +6535,7 @@
                 <w:sz w:val="24"/>
                 <w:szCs w:val="24"/>
               </w:rPr>
-              <w:t>QA06</w:t>
+              <w:t>QA.08</w:t>
             </w:r>
           </w:p>
         </w:tc>
@@ -6468,14 +6553,6 @@
                 <w:szCs w:val="24"/>
               </w:rPr>
             </w:pPr>
-            <w:r>
-              <w:rPr>
-                <w:rFonts w:ascii="Times New Roman" w:hAnsi="Times New Roman"/>
-                <w:sz w:val="24"/>
-                <w:szCs w:val="24"/>
-              </w:rPr>
-              <w:t>Availability time</w:t>
-            </w:r>
           </w:p>
         </w:tc>
         <w:tc>
@@ -6558,36 +6635,20 @@
                 <w:sz w:val="24"/>
                 <w:szCs w:val="24"/>
               </w:rPr>
-              <w:t xml:space="preserve">The clustering (load balancing) also ensure the availability because when one of the application downs or crashes, the system still run normal because the load balancer will distribute the request to another application server. But the performance can reduce when one of the application server down. </w:t>
+              <w:t>The WCF supports for exchangin</w:t>
+            </w:r>
+            <w:r>
+              <w:rPr>
+                <w:rFonts w:ascii="Times New Roman" w:eastAsia="Calibri" w:hAnsi="Times New Roman"/>
+                <w:sz w:val="24"/>
+                <w:szCs w:val="24"/>
+              </w:rPr>
+              <w:t>g the secure message based on security foundation, e.g. https, windows integrated security, or access control (use username and password for authentication)</w:t>
             </w:r>
           </w:p>
         </w:tc>
       </w:tr>
     </w:tbl>
-    <w:p>
-      <w:pPr>
-        <w:tabs>
-          <w:tab w:val="left" w:pos="1545"/>
-        </w:tabs>
-        <w:rPr>
-          <w:rFonts w:ascii="Times New Roman" w:hAnsi="Times New Roman"/>
-          <w:sz w:val="24"/>
-          <w:szCs w:val="24"/>
-        </w:rPr>
-      </w:pPr>
-    </w:p>
-    <w:p>
-      <w:pPr>
-        <w:tabs>
-          <w:tab w:val="left" w:pos="1545"/>
-        </w:tabs>
-        <w:rPr>
-          <w:rFonts w:ascii="Times New Roman" w:hAnsi="Times New Roman"/>
-          <w:sz w:val="24"/>
-          <w:szCs w:val="24"/>
-        </w:rPr>
-      </w:pPr>
-    </w:p>
     <w:p>
       <w:pPr>
         <w:tabs>
@@ -6702,6 +6763,28 @@
     </w:p>
     <w:p>
       <w:pPr>
+        <w:pStyle w:val="Heading1"/>
+      </w:pPr>
+      <w:r>
+        <w:lastRenderedPageBreak/>
+        <w:tab/>
+      </w:r>
+      <w:r>
+        <w:tab/>
+      </w:r>
+      <w:r>
+        <w:tab/>
+        <w:t>5.1.2.2</w:t>
+      </w:r>
+      <w:r>
+        <w:t xml:space="preserve"> </w:t>
+      </w:r>
+      <w:r>
+        <w:t>Element Catalog</w:t>
+      </w:r>
+    </w:p>
+    <w:p>
+      <w:pPr>
         <w:tabs>
           <w:tab w:val="left" w:pos="1305"/>
         </w:tabs>
@@ -6750,7 +6833,6 @@
                 <w:sz w:val="24"/>
                 <w:szCs w:val="24"/>
               </w:rPr>
-              <w:lastRenderedPageBreak/>
               <w:t>Element</w:t>
             </w:r>
           </w:p>
@@ -7525,6 +7607,806 @@
                 <w:szCs w:val="24"/>
               </w:rPr>
               <w:t>Allow for connecting between Service layer and database.</w:t>
+            </w:r>
+          </w:p>
+        </w:tc>
+      </w:tr>
+    </w:tbl>
+    <w:p>
+      <w:pPr>
+        <w:tabs>
+          <w:tab w:val="left" w:pos="1305"/>
+        </w:tabs>
+      </w:pPr>
+    </w:p>
+    <w:p>
+      <w:pPr>
+        <w:pStyle w:val="Heading1"/>
+      </w:pPr>
+      <w:r>
+        <w:tab/>
+      </w:r>
+      <w:r>
+        <w:tab/>
+      </w:r>
+      <w:r>
+        <w:tab/>
+        <w:t>5.1.2.3</w:t>
+      </w:r>
+      <w:r>
+        <w:t xml:space="preserve"> </w:t>
+      </w:r>
+      <w:r>
+        <w:t>Architecture background</w:t>
+      </w:r>
+    </w:p>
+    <w:p>
+      <w:pPr>
+        <w:pStyle w:val="Heading1"/>
+      </w:pPr>
+      <w:r>
+        <w:tab/>
+      </w:r>
+      <w:r>
+        <w:tab/>
+      </w:r>
+      <w:r>
+        <w:tab/>
+        <w:t>5.1.2.3.1</w:t>
+      </w:r>
+      <w:r>
+        <w:t xml:space="preserve"> </w:t>
+      </w:r>
+      <w:r>
+        <w:t>Design decision</w:t>
+      </w:r>
+    </w:p>
+    <w:p/>
+    <w:p>
+      <w:pPr>
+        <w:pStyle w:val="Heading1"/>
+      </w:pPr>
+      <w:r>
+        <w:tab/>
+      </w:r>
+      <w:r>
+        <w:tab/>
+      </w:r>
+      <w:r>
+        <w:tab/>
+        <w:t>5.1.2.3</w:t>
+      </w:r>
+      <w:r>
+        <w:t>.2</w:t>
+      </w:r>
+      <w:r>
+        <w:t xml:space="preserve"> Design </w:t>
+      </w:r>
+      <w:r>
+        <w:t>rationale</w:t>
+      </w:r>
+    </w:p>
+    <w:tbl>
+      <w:tblPr>
+        <w:tblW w:w="9627" w:type="dxa"/>
+        <w:tblInd w:w="18" w:type="dxa"/>
+        <w:tblBorders>
+          <w:top w:val="single" w:sz="4" w:space="0" w:color="auto"/>
+          <w:left w:val="single" w:sz="4" w:space="0" w:color="auto"/>
+          <w:bottom w:val="single" w:sz="4" w:space="0" w:color="auto"/>
+          <w:right w:val="single" w:sz="4" w:space="0" w:color="auto"/>
+          <w:insideH w:val="single" w:sz="4" w:space="0" w:color="auto"/>
+          <w:insideV w:val="single" w:sz="4" w:space="0" w:color="auto"/>
+        </w:tblBorders>
+        <w:tblLook w:val="04A0" w:firstRow="1" w:lastRow="0" w:firstColumn="1" w:lastColumn="0" w:noHBand="0" w:noVBand="1"/>
+      </w:tblPr>
+      <w:tblGrid>
+        <w:gridCol w:w="1563"/>
+        <w:gridCol w:w="1437"/>
+        <w:gridCol w:w="1970"/>
+        <w:gridCol w:w="4657"/>
+      </w:tblGrid>
+      <w:tr>
+        <w:tc>
+          <w:tcPr>
+            <w:tcW w:w="1563" w:type="dxa"/>
+            <w:shd w:val="clear" w:color="auto" w:fill="002060"/>
+          </w:tcPr>
+          <w:p>
+            <w:pPr>
+              <w:spacing w:after="0" w:line="240" w:lineRule="auto"/>
+              <w:jc w:val="center"/>
+              <w:rPr>
+                <w:rFonts w:ascii="Times New Roman" w:hAnsi="Times New Roman"/>
+                <w:b/>
+                <w:sz w:val="24"/>
+                <w:szCs w:val="24"/>
+              </w:rPr>
+            </w:pPr>
+            <w:r>
+              <w:rPr>
+                <w:rFonts w:ascii="Times New Roman" w:hAnsi="Times New Roman"/>
+                <w:b/>
+                <w:sz w:val="24"/>
+                <w:szCs w:val="24"/>
+              </w:rPr>
+              <w:t>Quality</w:t>
+            </w:r>
+          </w:p>
+        </w:tc>
+        <w:tc>
+          <w:tcPr>
+            <w:tcW w:w="1437" w:type="dxa"/>
+            <w:tcBorders>
+              <w:right w:val="single" w:sz="4" w:space="0" w:color="auto"/>
+            </w:tcBorders>
+            <w:shd w:val="clear" w:color="auto" w:fill="002060"/>
+          </w:tcPr>
+          <w:p>
+            <w:pPr>
+              <w:spacing w:after="0" w:line="240" w:lineRule="auto"/>
+              <w:jc w:val="center"/>
+              <w:rPr>
+                <w:rFonts w:ascii="Times New Roman" w:hAnsi="Times New Roman"/>
+                <w:b/>
+                <w:sz w:val="24"/>
+                <w:szCs w:val="24"/>
+              </w:rPr>
+            </w:pPr>
+            <w:r>
+              <w:rPr>
+                <w:rFonts w:ascii="Times New Roman" w:hAnsi="Times New Roman"/>
+                <w:b/>
+                <w:sz w:val="24"/>
+                <w:szCs w:val="24"/>
+              </w:rPr>
+              <w:t>Quality ID</w:t>
+            </w:r>
+          </w:p>
+        </w:tc>
+        <w:tc>
+          <w:tcPr>
+            <w:tcW w:w="1970" w:type="dxa"/>
+            <w:tcBorders>
+              <w:left w:val="single" w:sz="4" w:space="0" w:color="auto"/>
+              <w:right w:val="single" w:sz="4" w:space="0" w:color="auto"/>
+            </w:tcBorders>
+            <w:shd w:val="clear" w:color="auto" w:fill="002060"/>
+          </w:tcPr>
+          <w:p>
+            <w:pPr>
+              <w:spacing w:after="0" w:line="240" w:lineRule="auto"/>
+              <w:jc w:val="center"/>
+              <w:rPr>
+                <w:rFonts w:ascii="Times New Roman" w:hAnsi="Times New Roman"/>
+                <w:b/>
+                <w:sz w:val="24"/>
+                <w:szCs w:val="24"/>
+              </w:rPr>
+            </w:pPr>
+            <w:r>
+              <w:rPr>
+                <w:rFonts w:ascii="Times New Roman" w:hAnsi="Times New Roman"/>
+                <w:b/>
+                <w:sz w:val="24"/>
+                <w:szCs w:val="24"/>
+              </w:rPr>
+              <w:t>Concern</w:t>
+            </w:r>
+          </w:p>
+        </w:tc>
+        <w:tc>
+          <w:tcPr>
+            <w:tcW w:w="4657" w:type="dxa"/>
+            <w:tcBorders>
+              <w:left w:val="single" w:sz="4" w:space="0" w:color="auto"/>
+            </w:tcBorders>
+            <w:shd w:val="clear" w:color="auto" w:fill="002060"/>
+          </w:tcPr>
+          <w:p>
+            <w:pPr>
+              <w:spacing w:after="0" w:line="240" w:lineRule="auto"/>
+              <w:jc w:val="center"/>
+              <w:rPr>
+                <w:rFonts w:ascii="Times New Roman" w:hAnsi="Times New Roman"/>
+                <w:b/>
+                <w:sz w:val="24"/>
+                <w:szCs w:val="24"/>
+              </w:rPr>
+            </w:pPr>
+            <w:r>
+              <w:rPr>
+                <w:rFonts w:ascii="Times New Roman" w:hAnsi="Times New Roman"/>
+                <w:b/>
+                <w:sz w:val="24"/>
+                <w:szCs w:val="24"/>
+              </w:rPr>
+              <w:t>Response measure</w:t>
+            </w:r>
+          </w:p>
+        </w:tc>
+      </w:tr>
+      <w:tr>
+        <w:tc>
+          <w:tcPr>
+            <w:tcW w:w="1563" w:type="dxa"/>
+            <w:vMerge w:val="restart"/>
+            <w:shd w:val="clear" w:color="auto" w:fill="DBE5F1"/>
+          </w:tcPr>
+          <w:p>
+            <w:pPr>
+              <w:spacing w:after="0" w:line="240" w:lineRule="auto"/>
+              <w:rPr>
+                <w:rFonts w:ascii="Times New Roman" w:hAnsi="Times New Roman"/>
+                <w:sz w:val="24"/>
+                <w:szCs w:val="24"/>
+              </w:rPr>
+            </w:pPr>
+            <w:r>
+              <w:rPr>
+                <w:rFonts w:ascii="Times New Roman" w:hAnsi="Times New Roman"/>
+                <w:sz w:val="24"/>
+                <w:szCs w:val="24"/>
+              </w:rPr>
+              <w:t>Performance</w:t>
+            </w:r>
+          </w:p>
+        </w:tc>
+        <w:tc>
+          <w:tcPr>
+            <w:tcW w:w="1437" w:type="dxa"/>
+            <w:tcBorders>
+              <w:right w:val="single" w:sz="4" w:space="0" w:color="auto"/>
+            </w:tcBorders>
+            <w:shd w:val="clear" w:color="auto" w:fill="DBE5F1"/>
+          </w:tcPr>
+          <w:p>
+            <w:pPr>
+              <w:spacing w:after="0" w:line="240" w:lineRule="auto"/>
+              <w:jc w:val="center"/>
+              <w:rPr>
+                <w:rFonts w:ascii="Times New Roman" w:hAnsi="Times New Roman"/>
+                <w:sz w:val="24"/>
+                <w:szCs w:val="24"/>
+              </w:rPr>
+            </w:pPr>
+            <w:r>
+              <w:rPr>
+                <w:rFonts w:ascii="Times New Roman" w:hAnsi="Times New Roman"/>
+                <w:sz w:val="24"/>
+                <w:szCs w:val="24"/>
+              </w:rPr>
+              <w:t>QA</w:t>
+            </w:r>
+            <w:r>
+              <w:rPr>
+                <w:rFonts w:ascii="Times New Roman" w:hAnsi="Times New Roman"/>
+                <w:sz w:val="24"/>
+                <w:szCs w:val="24"/>
+              </w:rPr>
+              <w:t>.</w:t>
+            </w:r>
+            <w:r>
+              <w:rPr>
+                <w:rFonts w:ascii="Times New Roman" w:hAnsi="Times New Roman"/>
+                <w:sz w:val="24"/>
+                <w:szCs w:val="24"/>
+              </w:rPr>
+              <w:t>0</w:t>
+            </w:r>
+            <w:r>
+              <w:rPr>
+                <w:rFonts w:ascii="Times New Roman" w:hAnsi="Times New Roman"/>
+                <w:sz w:val="24"/>
+                <w:szCs w:val="24"/>
+              </w:rPr>
+              <w:t>2</w:t>
+            </w:r>
+          </w:p>
+        </w:tc>
+        <w:tc>
+          <w:tcPr>
+            <w:tcW w:w="1970" w:type="dxa"/>
+            <w:tcBorders>
+              <w:left w:val="single" w:sz="4" w:space="0" w:color="auto"/>
+              <w:right w:val="single" w:sz="4" w:space="0" w:color="auto"/>
+            </w:tcBorders>
+            <w:shd w:val="clear" w:color="auto" w:fill="DBE5F1"/>
+          </w:tcPr>
+          <w:p>
+            <w:pPr>
+              <w:spacing w:after="0" w:line="240" w:lineRule="auto"/>
+              <w:jc w:val="center"/>
+              <w:rPr>
+                <w:rFonts w:ascii="Times New Roman" w:hAnsi="Times New Roman"/>
+                <w:sz w:val="24"/>
+                <w:szCs w:val="24"/>
+              </w:rPr>
+            </w:pPr>
+            <w:r>
+              <w:rPr>
+                <w:rFonts w:ascii="Times New Roman" w:hAnsi="Times New Roman"/>
+                <w:sz w:val="24"/>
+                <w:szCs w:val="24"/>
+              </w:rPr>
+              <w:t>Response time</w:t>
+            </w:r>
+          </w:p>
+        </w:tc>
+        <w:tc>
+          <w:tcPr>
+            <w:tcW w:w="4657" w:type="dxa"/>
+            <w:tcBorders>
+              <w:left w:val="single" w:sz="4" w:space="0" w:color="auto"/>
+            </w:tcBorders>
+            <w:shd w:val="clear" w:color="auto" w:fill="DBE5F1"/>
+          </w:tcPr>
+          <w:p>
+            <w:pPr>
+              <w:spacing w:after="0" w:line="240" w:lineRule="auto"/>
+              <w:rPr>
+                <w:rFonts w:ascii="Times New Roman" w:hAnsi="Times New Roman"/>
+                <w:sz w:val="24"/>
+                <w:szCs w:val="24"/>
+              </w:rPr>
+            </w:pPr>
+            <w:r>
+              <w:rPr>
+                <w:rFonts w:ascii="Times New Roman" w:hAnsi="Times New Roman"/>
+                <w:sz w:val="24"/>
+                <w:szCs w:val="24"/>
+              </w:rPr>
+              <w:t>The response time for updating and modifying the “Personal Information” will be less than 4 seconds and the number of transaction are 10.</w:t>
+            </w:r>
+          </w:p>
+        </w:tc>
+      </w:tr>
+      <w:tr>
+        <w:tc>
+          <w:tcPr>
+            <w:tcW w:w="1563" w:type="dxa"/>
+            <w:vMerge/>
+            <w:shd w:val="clear" w:color="auto" w:fill="FFFFFF"/>
+          </w:tcPr>
+          <w:p>
+            <w:pPr>
+              <w:spacing w:after="0" w:line="240" w:lineRule="auto"/>
+              <w:rPr>
+                <w:rFonts w:ascii="Times New Roman" w:hAnsi="Times New Roman"/>
+                <w:sz w:val="24"/>
+                <w:szCs w:val="24"/>
+              </w:rPr>
+            </w:pPr>
+          </w:p>
+        </w:tc>
+        <w:tc>
+          <w:tcPr>
+            <w:tcW w:w="8064" w:type="dxa"/>
+            <w:gridSpan w:val="3"/>
+            <w:shd w:val="clear" w:color="auto" w:fill="FFFFFF"/>
+          </w:tcPr>
+          <w:p>
+            <w:pPr>
+              <w:spacing w:after="0" w:line="240" w:lineRule="auto"/>
+              <w:rPr>
+                <w:rFonts w:ascii="Times New Roman" w:hAnsi="Times New Roman"/>
+                <w:sz w:val="24"/>
+                <w:szCs w:val="24"/>
+              </w:rPr>
+            </w:pPr>
+            <w:r>
+              <w:rPr>
+                <w:rFonts w:ascii="Times New Roman" w:hAnsi="Times New Roman"/>
+                <w:sz w:val="24"/>
+                <w:szCs w:val="24"/>
+              </w:rPr>
+              <w:t>Rationale</w:t>
+            </w:r>
+          </w:p>
+          <w:p>
+            <w:pPr>
+              <w:pStyle w:val="ListParagraph"/>
+              <w:numPr>
+                <w:ilvl w:val="0"/>
+                <w:numId w:val="13"/>
+              </w:numPr>
+              <w:spacing w:after="0" w:line="240" w:lineRule="auto"/>
+              <w:rPr>
+                <w:rFonts w:ascii="Times New Roman" w:hAnsi="Times New Roman"/>
+                <w:sz w:val="24"/>
+                <w:szCs w:val="24"/>
+              </w:rPr>
+            </w:pPr>
+            <w:r>
+              <w:rPr>
+                <w:rFonts w:ascii="Times New Roman" w:hAnsi="Times New Roman"/>
+                <w:sz w:val="24"/>
+                <w:szCs w:val="24"/>
+              </w:rPr>
+              <w:t>Using tactic “</w:t>
+            </w:r>
+            <w:r>
+              <w:rPr>
+                <w:rStyle w:val="docemphasis"/>
+                <w:rFonts w:ascii="Times New Roman" w:hAnsi="Times New Roman"/>
+                <w:sz w:val="24"/>
+                <w:szCs w:val="24"/>
+              </w:rPr>
+              <w:t>Maintain multiple copies of either data or computations</w:t>
+            </w:r>
+            <w:r>
+              <w:rPr>
+                <w:rFonts w:ascii="Times New Roman" w:hAnsi="Times New Roman"/>
+                <w:sz w:val="24"/>
+                <w:szCs w:val="24"/>
+              </w:rPr>
+              <w:t>”. The PIM system will use WCF service, so the performance will be increased because it can handle the large number of user transactions.</w:t>
+            </w:r>
+          </w:p>
+          <w:p>
+            <w:pPr>
+              <w:pStyle w:val="ListParagraph"/>
+              <w:numPr>
+                <w:ilvl w:val="0"/>
+                <w:numId w:val="13"/>
+              </w:numPr>
+              <w:spacing w:after="0" w:line="240" w:lineRule="auto"/>
+              <w:rPr>
+                <w:rFonts w:ascii="Times New Roman" w:hAnsi="Times New Roman"/>
+                <w:sz w:val="24"/>
+                <w:szCs w:val="24"/>
+              </w:rPr>
+            </w:pPr>
+            <w:r>
+              <w:rPr>
+                <w:rFonts w:ascii="Times New Roman" w:hAnsi="Times New Roman"/>
+                <w:sz w:val="24"/>
+                <w:szCs w:val="24"/>
+              </w:rPr>
+              <w:t xml:space="preserve">Entity framework is also promoting performance. It’s likely an object/relational mapping framework that allow the business layer </w:t>
+            </w:r>
+            <w:r>
+              <w:rPr>
+                <w:rFonts w:ascii="Times New Roman" w:hAnsi="Times New Roman"/>
+                <w:sz w:val="24"/>
+                <w:szCs w:val="24"/>
+              </w:rPr>
+              <w:lastRenderedPageBreak/>
+              <w:t xml:space="preserve">working directly with objects without through database. </w:t>
+            </w:r>
+          </w:p>
+        </w:tc>
+      </w:tr>
+      <w:tr>
+        <w:tc>
+          <w:tcPr>
+            <w:tcW w:w="1563" w:type="dxa"/>
+            <w:vMerge w:val="restart"/>
+            <w:shd w:val="clear" w:color="auto" w:fill="DBE5F1"/>
+          </w:tcPr>
+          <w:p>
+            <w:pPr>
+              <w:spacing w:after="0" w:line="240" w:lineRule="auto"/>
+              <w:rPr>
+                <w:rFonts w:ascii="Times New Roman" w:hAnsi="Times New Roman"/>
+                <w:sz w:val="24"/>
+                <w:szCs w:val="24"/>
+              </w:rPr>
+            </w:pPr>
+            <w:r>
+              <w:rPr>
+                <w:rFonts w:ascii="Times New Roman" w:hAnsi="Times New Roman"/>
+                <w:sz w:val="24"/>
+                <w:szCs w:val="24"/>
+              </w:rPr>
+              <w:lastRenderedPageBreak/>
+              <w:t xml:space="preserve">Security  </w:t>
+            </w:r>
+          </w:p>
+        </w:tc>
+        <w:tc>
+          <w:tcPr>
+            <w:tcW w:w="1437" w:type="dxa"/>
+            <w:shd w:val="clear" w:color="auto" w:fill="DBE5F1"/>
+          </w:tcPr>
+          <w:p>
+            <w:pPr>
+              <w:spacing w:after="0" w:line="240" w:lineRule="auto"/>
+              <w:jc w:val="center"/>
+              <w:rPr>
+                <w:rFonts w:ascii="Times New Roman" w:hAnsi="Times New Roman"/>
+                <w:sz w:val="24"/>
+                <w:szCs w:val="24"/>
+              </w:rPr>
+            </w:pPr>
+            <w:r>
+              <w:rPr>
+                <w:rFonts w:ascii="Times New Roman" w:hAnsi="Times New Roman"/>
+                <w:sz w:val="24"/>
+                <w:szCs w:val="24"/>
+              </w:rPr>
+              <w:t>QA.08</w:t>
+            </w:r>
+          </w:p>
+        </w:tc>
+        <w:tc>
+          <w:tcPr>
+            <w:tcW w:w="1970" w:type="dxa"/>
+            <w:shd w:val="clear" w:color="auto" w:fill="DBE5F1"/>
+          </w:tcPr>
+          <w:p>
+            <w:pPr>
+              <w:spacing w:after="0" w:line="240" w:lineRule="auto"/>
+              <w:rPr>
+                <w:rFonts w:ascii="Times New Roman" w:hAnsi="Times New Roman"/>
+                <w:sz w:val="24"/>
+                <w:szCs w:val="24"/>
+              </w:rPr>
+            </w:pPr>
+          </w:p>
+        </w:tc>
+        <w:tc>
+          <w:tcPr>
+            <w:tcW w:w="4657" w:type="dxa"/>
+            <w:shd w:val="clear" w:color="auto" w:fill="DBE5F1"/>
+          </w:tcPr>
+          <w:p>
+            <w:pPr>
+              <w:spacing w:after="0" w:line="240" w:lineRule="auto"/>
+              <w:rPr>
+                <w:rFonts w:ascii="Times New Roman" w:hAnsi="Times New Roman"/>
+                <w:sz w:val="24"/>
+                <w:szCs w:val="24"/>
+              </w:rPr>
+            </w:pPr>
+          </w:p>
+        </w:tc>
+      </w:tr>
+      <w:tr>
+        <w:tc>
+          <w:tcPr>
+            <w:tcW w:w="1563" w:type="dxa"/>
+            <w:vMerge/>
+            <w:shd w:val="clear" w:color="auto" w:fill="FFFFFF"/>
+          </w:tcPr>
+          <w:p>
+            <w:pPr>
+              <w:spacing w:after="0" w:line="240" w:lineRule="auto"/>
+              <w:rPr>
+                <w:rFonts w:ascii="Times New Roman" w:hAnsi="Times New Roman"/>
+                <w:sz w:val="24"/>
+                <w:szCs w:val="24"/>
+              </w:rPr>
+            </w:pPr>
+          </w:p>
+        </w:tc>
+        <w:tc>
+          <w:tcPr>
+            <w:tcW w:w="8064" w:type="dxa"/>
+            <w:gridSpan w:val="3"/>
+            <w:shd w:val="clear" w:color="auto" w:fill="FFFFFF"/>
+          </w:tcPr>
+          <w:p>
+            <w:pPr>
+              <w:spacing w:after="0" w:line="240" w:lineRule="auto"/>
+              <w:rPr>
+                <w:rFonts w:ascii="Times New Roman" w:hAnsi="Times New Roman"/>
+                <w:sz w:val="24"/>
+                <w:szCs w:val="24"/>
+              </w:rPr>
+            </w:pPr>
+            <w:r>
+              <w:rPr>
+                <w:rFonts w:ascii="Times New Roman" w:hAnsi="Times New Roman"/>
+                <w:sz w:val="24"/>
+                <w:szCs w:val="24"/>
+              </w:rPr>
+              <w:t>Rationale:</w:t>
+            </w:r>
+          </w:p>
+          <w:p>
+            <w:pPr>
+              <w:pStyle w:val="ListParagraph"/>
+              <w:numPr>
+                <w:ilvl w:val="0"/>
+                <w:numId w:val="13"/>
+              </w:numPr>
+              <w:spacing w:after="0" w:line="240" w:lineRule="auto"/>
+              <w:jc w:val="both"/>
+              <w:rPr>
+                <w:rFonts w:ascii="Times New Roman" w:eastAsia="Calibri" w:hAnsi="Times New Roman"/>
+                <w:sz w:val="24"/>
+                <w:szCs w:val="24"/>
+              </w:rPr>
+            </w:pPr>
+            <w:r>
+              <w:rPr>
+                <w:rFonts w:ascii="Times New Roman" w:eastAsia="Calibri" w:hAnsi="Times New Roman"/>
+                <w:sz w:val="24"/>
+                <w:szCs w:val="24"/>
+              </w:rPr>
+              <w:t>The WCF supports for exchanging the secure message based on security foundation, e.g. https, windows integrated security, or access control (use username and password for authentication)</w:t>
+            </w:r>
+          </w:p>
+        </w:tc>
+      </w:tr>
+      <w:tr>
+        <w:tc>
+          <w:tcPr>
+            <w:tcW w:w="1563" w:type="dxa"/>
+            <w:vMerge w:val="restart"/>
+            <w:shd w:val="clear" w:color="auto" w:fill="DBE5F1" w:themeFill="accent1" w:themeFillTint="33"/>
+          </w:tcPr>
+          <w:p>
+            <w:pPr>
+              <w:spacing w:after="0" w:line="240" w:lineRule="auto"/>
+              <w:rPr>
+                <w:rFonts w:ascii="Times New Roman" w:hAnsi="Times New Roman"/>
+                <w:sz w:val="24"/>
+                <w:szCs w:val="24"/>
+              </w:rPr>
+            </w:pPr>
+            <w:r>
+              <w:rPr>
+                <w:rFonts w:ascii="Times New Roman" w:hAnsi="Times New Roman"/>
+                <w:sz w:val="24"/>
+                <w:szCs w:val="24"/>
+              </w:rPr>
+              <w:t xml:space="preserve">Modifiability </w:t>
+            </w:r>
+          </w:p>
+        </w:tc>
+        <w:tc>
+          <w:tcPr>
+            <w:tcW w:w="1437" w:type="dxa"/>
+            <w:shd w:val="clear" w:color="auto" w:fill="DBE5F1" w:themeFill="accent1" w:themeFillTint="33"/>
+          </w:tcPr>
+          <w:p>
+            <w:pPr>
+              <w:spacing w:after="0" w:line="240" w:lineRule="auto"/>
+              <w:jc w:val="center"/>
+              <w:rPr>
+                <w:rFonts w:ascii="Times New Roman" w:hAnsi="Times New Roman"/>
+                <w:sz w:val="24"/>
+                <w:szCs w:val="24"/>
+              </w:rPr>
+            </w:pPr>
+            <w:r>
+              <w:rPr>
+                <w:rFonts w:ascii="Times New Roman" w:hAnsi="Times New Roman"/>
+                <w:sz w:val="24"/>
+                <w:szCs w:val="24"/>
+              </w:rPr>
+              <w:t>QA.07</w:t>
+            </w:r>
+          </w:p>
+        </w:tc>
+        <w:tc>
+          <w:tcPr>
+            <w:tcW w:w="1970" w:type="dxa"/>
+            <w:shd w:val="clear" w:color="auto" w:fill="DBE5F1" w:themeFill="accent1" w:themeFillTint="33"/>
+          </w:tcPr>
+          <w:p>
+            <w:pPr>
+              <w:spacing w:after="0" w:line="240" w:lineRule="auto"/>
+              <w:rPr>
+                <w:rFonts w:ascii="Times New Roman" w:hAnsi="Times New Roman"/>
+                <w:sz w:val="24"/>
+                <w:szCs w:val="24"/>
+              </w:rPr>
+            </w:pPr>
+          </w:p>
+        </w:tc>
+        <w:tc>
+          <w:tcPr>
+            <w:tcW w:w="4657" w:type="dxa"/>
+            <w:shd w:val="clear" w:color="auto" w:fill="DBE5F1" w:themeFill="accent1" w:themeFillTint="33"/>
+          </w:tcPr>
+          <w:p>
+            <w:pPr>
+              <w:spacing w:after="0" w:line="240" w:lineRule="auto"/>
+              <w:rPr>
+                <w:rFonts w:ascii="Times New Roman" w:hAnsi="Times New Roman"/>
+                <w:sz w:val="24"/>
+                <w:szCs w:val="24"/>
+              </w:rPr>
+            </w:pPr>
+          </w:p>
+        </w:tc>
+      </w:tr>
+      <w:tr>
+        <w:trPr>
+          <w:trHeight w:val="562"/>
+        </w:trPr>
+        <w:tc>
+          <w:tcPr>
+            <w:tcW w:w="1563" w:type="dxa"/>
+            <w:vMerge/>
+            <w:shd w:val="clear" w:color="auto" w:fill="DBE5F1" w:themeFill="accent1" w:themeFillTint="33"/>
+          </w:tcPr>
+          <w:p>
+            <w:pPr>
+              <w:spacing w:after="0" w:line="240" w:lineRule="auto"/>
+              <w:rPr>
+                <w:rFonts w:ascii="Times New Roman" w:hAnsi="Times New Roman"/>
+                <w:sz w:val="24"/>
+                <w:szCs w:val="24"/>
+              </w:rPr>
+            </w:pPr>
+          </w:p>
+        </w:tc>
+        <w:tc>
+          <w:tcPr>
+            <w:tcW w:w="8064" w:type="dxa"/>
+            <w:gridSpan w:val="3"/>
+            <w:shd w:val="clear" w:color="auto" w:fill="FFFFFF"/>
+          </w:tcPr>
+          <w:p>
+            <w:pPr>
+              <w:spacing w:after="0" w:line="240" w:lineRule="auto"/>
+              <w:rPr>
+                <w:rFonts w:ascii="Times New Roman" w:hAnsi="Times New Roman"/>
+                <w:sz w:val="24"/>
+                <w:szCs w:val="24"/>
+              </w:rPr>
+            </w:pPr>
+            <w:r>
+              <w:rPr>
+                <w:rFonts w:ascii="Times New Roman" w:hAnsi="Times New Roman"/>
+                <w:sz w:val="24"/>
+                <w:szCs w:val="24"/>
+              </w:rPr>
+              <w:t>Rationale:</w:t>
+            </w:r>
+          </w:p>
+          <w:p>
+            <w:pPr>
+              <w:pStyle w:val="ListParagraph"/>
+              <w:numPr>
+                <w:ilvl w:val="0"/>
+                <w:numId w:val="13"/>
+              </w:numPr>
+              <w:tabs>
+                <w:tab w:val="left" w:pos="1545"/>
+              </w:tabs>
+              <w:spacing w:after="0"/>
+              <w:rPr>
+                <w:rFonts w:ascii="Times New Roman" w:hAnsi="Times New Roman"/>
+                <w:sz w:val="24"/>
+                <w:szCs w:val="24"/>
+              </w:rPr>
+            </w:pPr>
+            <w:r>
+              <w:rPr>
+                <w:rFonts w:ascii="Times New Roman" w:hAnsi="Times New Roman"/>
+                <w:sz w:val="24"/>
+                <w:szCs w:val="24"/>
+              </w:rPr>
+              <w:t xml:space="preserve">Using MVVM model, </w:t>
+            </w:r>
+            <w:r>
+              <w:rPr>
+                <w:rFonts w:ascii="Times New Roman" w:hAnsi="Times New Roman"/>
+                <w:sz w:val="24"/>
+                <w:szCs w:val="24"/>
+              </w:rPr>
+              <w:t>i</w:t>
+            </w:r>
+            <w:r>
+              <w:rPr>
+                <w:rFonts w:ascii="Times New Roman" w:hAnsi="Times New Roman"/>
+                <w:sz w:val="24"/>
+                <w:szCs w:val="24"/>
+              </w:rPr>
+              <w:t>t allows us changing the GUI of application b</w:t>
+            </w:r>
+            <w:r>
+              <w:rPr>
+                <w:rFonts w:ascii="Times New Roman" w:hAnsi="Times New Roman"/>
+                <w:sz w:val="24"/>
+                <w:szCs w:val="24"/>
+              </w:rPr>
+              <w:t xml:space="preserve">ut not to impact to code behind, easily to test, maintain, and develop.  </w:t>
             </w:r>
           </w:p>
         </w:tc>
@@ -7612,6 +8494,751 @@
           </wp:inline>
         </w:drawing>
       </w:r>
+    </w:p>
+    <w:p>
+      <w:pPr>
+        <w:pStyle w:val="Heading1"/>
+        <w:ind w:left="720"/>
+      </w:pPr>
+      <w:r>
+        <w:t xml:space="preserve">5.2.1 </w:t>
+      </w:r>
+      <w:r>
+        <w:t>Element Catalog</w:t>
+      </w:r>
+    </w:p>
+    <w:tbl>
+      <w:tblPr>
+        <w:tblW w:w="9630" w:type="dxa"/>
+        <w:tblInd w:w="18" w:type="dxa"/>
+        <w:tblBorders>
+          <w:top w:val="single" w:sz="4" w:space="0" w:color="auto"/>
+          <w:left w:val="single" w:sz="4" w:space="0" w:color="auto"/>
+          <w:bottom w:val="single" w:sz="4" w:space="0" w:color="auto"/>
+          <w:right w:val="single" w:sz="4" w:space="0" w:color="auto"/>
+          <w:insideH w:val="single" w:sz="4" w:space="0" w:color="auto"/>
+          <w:insideV w:val="single" w:sz="4" w:space="0" w:color="auto"/>
+        </w:tblBorders>
+        <w:tblLook w:val="04A0" w:firstRow="1" w:lastRow="0" w:firstColumn="1" w:lastColumn="0" w:noHBand="0" w:noVBand="1"/>
+      </w:tblPr>
+      <w:tblGrid>
+        <w:gridCol w:w="1750"/>
+        <w:gridCol w:w="1537"/>
+        <w:gridCol w:w="6343"/>
+      </w:tblGrid>
+      <w:tr>
+        <w:tc>
+          <w:tcPr>
+            <w:tcW w:w="1750" w:type="dxa"/>
+            <w:shd w:val="clear" w:color="auto" w:fill="002060"/>
+          </w:tcPr>
+          <w:p>
+            <w:pPr>
+              <w:spacing w:after="0" w:line="240" w:lineRule="auto"/>
+              <w:jc w:val="center"/>
+              <w:rPr>
+                <w:rFonts w:ascii="Times New Roman" w:hAnsi="Times New Roman"/>
+                <w:b/>
+                <w:sz w:val="24"/>
+                <w:szCs w:val="24"/>
+              </w:rPr>
+            </w:pPr>
+            <w:r>
+              <w:rPr>
+                <w:rFonts w:ascii="Times New Roman" w:hAnsi="Times New Roman"/>
+                <w:b/>
+                <w:sz w:val="24"/>
+                <w:szCs w:val="24"/>
+              </w:rPr>
+              <w:t>Element</w:t>
+            </w:r>
+          </w:p>
+        </w:tc>
+        <w:tc>
+          <w:tcPr>
+            <w:tcW w:w="1537" w:type="dxa"/>
+            <w:shd w:val="clear" w:color="auto" w:fill="002060"/>
+          </w:tcPr>
+          <w:p>
+            <w:pPr>
+              <w:spacing w:after="0" w:line="240" w:lineRule="auto"/>
+              <w:jc w:val="center"/>
+              <w:rPr>
+                <w:rFonts w:ascii="Times New Roman" w:hAnsi="Times New Roman"/>
+                <w:b/>
+                <w:sz w:val="24"/>
+                <w:szCs w:val="24"/>
+              </w:rPr>
+            </w:pPr>
+            <w:r>
+              <w:rPr>
+                <w:rFonts w:ascii="Times New Roman" w:hAnsi="Times New Roman"/>
+                <w:b/>
+                <w:sz w:val="24"/>
+                <w:szCs w:val="24"/>
+              </w:rPr>
+              <w:t>Type</w:t>
+            </w:r>
+          </w:p>
+        </w:tc>
+        <w:tc>
+          <w:tcPr>
+            <w:tcW w:w="6343" w:type="dxa"/>
+            <w:shd w:val="clear" w:color="auto" w:fill="002060"/>
+          </w:tcPr>
+          <w:p>
+            <w:pPr>
+              <w:spacing w:after="0" w:line="240" w:lineRule="auto"/>
+              <w:jc w:val="center"/>
+              <w:rPr>
+                <w:rFonts w:ascii="Times New Roman" w:hAnsi="Times New Roman"/>
+                <w:b/>
+                <w:sz w:val="24"/>
+                <w:szCs w:val="24"/>
+              </w:rPr>
+            </w:pPr>
+            <w:r>
+              <w:rPr>
+                <w:rFonts w:ascii="Times New Roman" w:hAnsi="Times New Roman"/>
+                <w:b/>
+                <w:sz w:val="24"/>
+                <w:szCs w:val="24"/>
+              </w:rPr>
+              <w:t>Description</w:t>
+            </w:r>
+          </w:p>
+        </w:tc>
+      </w:tr>
+      <w:tr>
+        <w:tc>
+          <w:tcPr>
+            <w:tcW w:w="1750" w:type="dxa"/>
+            <w:shd w:val="clear" w:color="auto" w:fill="B8CCE4"/>
+          </w:tcPr>
+          <w:p>
+            <w:pPr>
+              <w:spacing w:after="0" w:line="240" w:lineRule="auto"/>
+              <w:rPr>
+                <w:rFonts w:ascii="Times New Roman" w:hAnsi="Times New Roman"/>
+                <w:b/>
+                <w:sz w:val="24"/>
+                <w:szCs w:val="24"/>
+              </w:rPr>
+            </w:pPr>
+            <w:r>
+              <w:rPr>
+                <w:rFonts w:ascii="Times New Roman" w:hAnsi="Times New Roman"/>
+                <w:b/>
+                <w:sz w:val="24"/>
+                <w:szCs w:val="24"/>
+              </w:rPr>
+              <w:t>Web browser</w:t>
+            </w:r>
+          </w:p>
+        </w:tc>
+        <w:tc>
+          <w:tcPr>
+            <w:tcW w:w="1537" w:type="dxa"/>
+          </w:tcPr>
+          <w:p>
+            <w:pPr>
+              <w:spacing w:after="0" w:line="240" w:lineRule="auto"/>
+              <w:jc w:val="center"/>
+              <w:rPr>
+                <w:rFonts w:ascii="Times New Roman" w:hAnsi="Times New Roman"/>
+                <w:sz w:val="24"/>
+                <w:szCs w:val="24"/>
+              </w:rPr>
+            </w:pPr>
+          </w:p>
+        </w:tc>
+        <w:tc>
+          <w:tcPr>
+            <w:tcW w:w="6343" w:type="dxa"/>
+          </w:tcPr>
+          <w:p>
+            <w:pPr>
+              <w:spacing w:after="0" w:line="240" w:lineRule="auto"/>
+              <w:rPr>
+                <w:rFonts w:ascii="Times New Roman" w:hAnsi="Times New Roman"/>
+                <w:sz w:val="24"/>
+                <w:szCs w:val="24"/>
+              </w:rPr>
+            </w:pPr>
+          </w:p>
+        </w:tc>
+      </w:tr>
+      <w:tr>
+        <w:tc>
+          <w:tcPr>
+            <w:tcW w:w="1750" w:type="dxa"/>
+            <w:shd w:val="clear" w:color="auto" w:fill="B8CCE4"/>
+          </w:tcPr>
+          <w:p>
+            <w:pPr>
+              <w:spacing w:after="0" w:line="240" w:lineRule="auto"/>
+              <w:rPr>
+                <w:rFonts w:ascii="Times New Roman" w:hAnsi="Times New Roman"/>
+                <w:b/>
+                <w:sz w:val="24"/>
+                <w:szCs w:val="24"/>
+              </w:rPr>
+            </w:pPr>
+            <w:proofErr w:type="spellStart"/>
+            <w:r>
+              <w:rPr>
+                <w:rFonts w:ascii="Times New Roman" w:hAnsi="Times New Roman"/>
+                <w:b/>
+                <w:sz w:val="24"/>
+                <w:szCs w:val="24"/>
+              </w:rPr>
+              <w:t>Homeview</w:t>
+            </w:r>
+            <w:proofErr w:type="spellEnd"/>
+            <w:r>
+              <w:rPr>
+                <w:rFonts w:ascii="Times New Roman" w:hAnsi="Times New Roman"/>
+                <w:b/>
+                <w:sz w:val="24"/>
+                <w:szCs w:val="24"/>
+              </w:rPr>
+              <w:t xml:space="preserve"> UI</w:t>
+            </w:r>
+          </w:p>
+        </w:tc>
+        <w:tc>
+          <w:tcPr>
+            <w:tcW w:w="1537" w:type="dxa"/>
+          </w:tcPr>
+          <w:p>
+            <w:pPr>
+              <w:spacing w:after="0" w:line="240" w:lineRule="auto"/>
+              <w:jc w:val="center"/>
+              <w:rPr>
+                <w:rFonts w:ascii="Times New Roman" w:hAnsi="Times New Roman"/>
+                <w:sz w:val="24"/>
+                <w:szCs w:val="24"/>
+              </w:rPr>
+            </w:pPr>
+          </w:p>
+        </w:tc>
+        <w:tc>
+          <w:tcPr>
+            <w:tcW w:w="6343" w:type="dxa"/>
+          </w:tcPr>
+          <w:p>
+            <w:pPr>
+              <w:spacing w:after="0" w:line="240" w:lineRule="auto"/>
+              <w:rPr>
+                <w:rFonts w:ascii="Times New Roman" w:hAnsi="Times New Roman"/>
+                <w:sz w:val="24"/>
+                <w:szCs w:val="24"/>
+              </w:rPr>
+            </w:pPr>
+          </w:p>
+        </w:tc>
+      </w:tr>
+      <w:tr>
+        <w:tc>
+          <w:tcPr>
+            <w:tcW w:w="1750" w:type="dxa"/>
+            <w:shd w:val="clear" w:color="auto" w:fill="B8CCE4"/>
+          </w:tcPr>
+          <w:p>
+            <w:pPr>
+              <w:spacing w:after="0" w:line="240" w:lineRule="auto"/>
+              <w:rPr>
+                <w:rFonts w:ascii="Times New Roman" w:hAnsi="Times New Roman"/>
+                <w:b/>
+                <w:sz w:val="24"/>
+                <w:szCs w:val="24"/>
+              </w:rPr>
+            </w:pPr>
+            <w:r>
+              <w:rPr>
+                <w:rFonts w:ascii="Times New Roman" w:hAnsi="Times New Roman"/>
+                <w:b/>
+                <w:sz w:val="24"/>
+                <w:szCs w:val="24"/>
+              </w:rPr>
+              <w:t>HRM data</w:t>
+            </w:r>
+          </w:p>
+        </w:tc>
+        <w:tc>
+          <w:tcPr>
+            <w:tcW w:w="1537" w:type="dxa"/>
+          </w:tcPr>
+          <w:p>
+            <w:pPr>
+              <w:spacing w:after="0" w:line="240" w:lineRule="auto"/>
+              <w:jc w:val="center"/>
+              <w:rPr>
+                <w:rFonts w:ascii="Times New Roman" w:hAnsi="Times New Roman"/>
+                <w:sz w:val="24"/>
+                <w:szCs w:val="24"/>
+              </w:rPr>
+            </w:pPr>
+          </w:p>
+        </w:tc>
+        <w:tc>
+          <w:tcPr>
+            <w:tcW w:w="6343" w:type="dxa"/>
+          </w:tcPr>
+          <w:p>
+            <w:pPr>
+              <w:spacing w:after="0" w:line="240" w:lineRule="auto"/>
+              <w:rPr>
+                <w:rFonts w:ascii="Times New Roman" w:hAnsi="Times New Roman"/>
+                <w:sz w:val="24"/>
+                <w:szCs w:val="24"/>
+              </w:rPr>
+            </w:pPr>
+          </w:p>
+        </w:tc>
+      </w:tr>
+      <w:tr>
+        <w:tc>
+          <w:tcPr>
+            <w:tcW w:w="1750" w:type="dxa"/>
+            <w:shd w:val="clear" w:color="auto" w:fill="B8CCE4"/>
+          </w:tcPr>
+          <w:p>
+            <w:pPr>
+              <w:spacing w:after="0" w:line="240" w:lineRule="auto"/>
+              <w:rPr>
+                <w:rFonts w:ascii="Times New Roman" w:hAnsi="Times New Roman"/>
+                <w:b/>
+                <w:sz w:val="24"/>
+                <w:szCs w:val="24"/>
+              </w:rPr>
+            </w:pPr>
+            <w:proofErr w:type="spellStart"/>
+            <w:r>
+              <w:rPr>
+                <w:rFonts w:ascii="Times New Roman" w:hAnsi="Times New Roman"/>
+                <w:b/>
+                <w:sz w:val="24"/>
+                <w:szCs w:val="24"/>
+              </w:rPr>
+              <w:t>ViewTypes</w:t>
+            </w:r>
+            <w:proofErr w:type="spellEnd"/>
+          </w:p>
+        </w:tc>
+        <w:tc>
+          <w:tcPr>
+            <w:tcW w:w="1537" w:type="dxa"/>
+          </w:tcPr>
+          <w:p>
+            <w:pPr>
+              <w:spacing w:after="0" w:line="240" w:lineRule="auto"/>
+              <w:jc w:val="center"/>
+              <w:rPr>
+                <w:rFonts w:ascii="Times New Roman" w:hAnsi="Times New Roman"/>
+                <w:sz w:val="24"/>
+                <w:szCs w:val="24"/>
+              </w:rPr>
+            </w:pPr>
+          </w:p>
+        </w:tc>
+        <w:tc>
+          <w:tcPr>
+            <w:tcW w:w="6343" w:type="dxa"/>
+          </w:tcPr>
+          <w:p>
+            <w:pPr>
+              <w:spacing w:after="0" w:line="240" w:lineRule="auto"/>
+              <w:rPr>
+                <w:rFonts w:ascii="Times New Roman" w:hAnsi="Times New Roman"/>
+                <w:sz w:val="24"/>
+                <w:szCs w:val="24"/>
+              </w:rPr>
+            </w:pPr>
+          </w:p>
+        </w:tc>
+      </w:tr>
+      <w:tr>
+        <w:tc>
+          <w:tcPr>
+            <w:tcW w:w="1750" w:type="dxa"/>
+            <w:shd w:val="clear" w:color="auto" w:fill="B8CCE4"/>
+          </w:tcPr>
+          <w:p>
+            <w:pPr>
+              <w:spacing w:after="0" w:line="240" w:lineRule="auto"/>
+              <w:rPr>
+                <w:rFonts w:ascii="Times New Roman" w:hAnsi="Times New Roman"/>
+                <w:b/>
+                <w:sz w:val="24"/>
+                <w:szCs w:val="24"/>
+              </w:rPr>
+            </w:pPr>
+            <w:proofErr w:type="spellStart"/>
+            <w:r>
+              <w:rPr>
+                <w:rFonts w:ascii="Times New Roman" w:hAnsi="Times New Roman"/>
+                <w:b/>
+                <w:sz w:val="24"/>
+                <w:szCs w:val="24"/>
+              </w:rPr>
+              <w:t>ViewModel</w:t>
+            </w:r>
+            <w:proofErr w:type="spellEnd"/>
+            <w:r>
+              <w:rPr>
+                <w:rFonts w:ascii="Times New Roman" w:hAnsi="Times New Roman"/>
+                <w:b/>
+                <w:sz w:val="24"/>
+                <w:szCs w:val="24"/>
+              </w:rPr>
+              <w:t xml:space="preserve"> Types</w:t>
+            </w:r>
+          </w:p>
+        </w:tc>
+        <w:tc>
+          <w:tcPr>
+            <w:tcW w:w="1537" w:type="dxa"/>
+          </w:tcPr>
+          <w:p>
+            <w:pPr>
+              <w:spacing w:after="0" w:line="240" w:lineRule="auto"/>
+              <w:jc w:val="center"/>
+              <w:rPr>
+                <w:rFonts w:ascii="Times New Roman" w:hAnsi="Times New Roman"/>
+                <w:sz w:val="24"/>
+                <w:szCs w:val="24"/>
+              </w:rPr>
+            </w:pPr>
+          </w:p>
+        </w:tc>
+        <w:tc>
+          <w:tcPr>
+            <w:tcW w:w="6343" w:type="dxa"/>
+          </w:tcPr>
+          <w:p>
+            <w:pPr>
+              <w:spacing w:after="0" w:line="240" w:lineRule="auto"/>
+              <w:rPr>
+                <w:rFonts w:ascii="Times New Roman" w:hAnsi="Times New Roman"/>
+                <w:sz w:val="24"/>
+                <w:szCs w:val="24"/>
+              </w:rPr>
+            </w:pPr>
+          </w:p>
+        </w:tc>
+      </w:tr>
+      <w:tr>
+        <w:tc>
+          <w:tcPr>
+            <w:tcW w:w="1750" w:type="dxa"/>
+            <w:shd w:val="clear" w:color="auto" w:fill="B8CCE4"/>
+          </w:tcPr>
+          <w:p>
+            <w:pPr>
+              <w:spacing w:after="0" w:line="240" w:lineRule="auto"/>
+              <w:rPr>
+                <w:rFonts w:ascii="Times New Roman" w:hAnsi="Times New Roman"/>
+                <w:b/>
+                <w:sz w:val="24"/>
+                <w:szCs w:val="24"/>
+              </w:rPr>
+            </w:pPr>
+            <w:r>
+              <w:rPr>
+                <w:rFonts w:ascii="Times New Roman" w:hAnsi="Times New Roman"/>
+                <w:b/>
+                <w:sz w:val="24"/>
+                <w:szCs w:val="24"/>
+              </w:rPr>
+              <w:t xml:space="preserve">Web </w:t>
+            </w:r>
+            <w:proofErr w:type="spellStart"/>
+            <w:r>
+              <w:rPr>
+                <w:rFonts w:ascii="Times New Roman" w:hAnsi="Times New Roman"/>
+                <w:b/>
+                <w:sz w:val="24"/>
+                <w:szCs w:val="24"/>
+              </w:rPr>
+              <w:t>Config</w:t>
+            </w:r>
+            <w:proofErr w:type="spellEnd"/>
+          </w:p>
+        </w:tc>
+        <w:tc>
+          <w:tcPr>
+            <w:tcW w:w="1537" w:type="dxa"/>
+          </w:tcPr>
+          <w:p>
+            <w:pPr>
+              <w:spacing w:after="0" w:line="240" w:lineRule="auto"/>
+              <w:jc w:val="center"/>
+              <w:rPr>
+                <w:rFonts w:ascii="Times New Roman" w:hAnsi="Times New Roman"/>
+                <w:sz w:val="24"/>
+                <w:szCs w:val="24"/>
+              </w:rPr>
+            </w:pPr>
+          </w:p>
+        </w:tc>
+        <w:tc>
+          <w:tcPr>
+            <w:tcW w:w="6343" w:type="dxa"/>
+          </w:tcPr>
+          <w:p>
+            <w:pPr>
+              <w:spacing w:after="0" w:line="240" w:lineRule="auto"/>
+              <w:rPr>
+                <w:rFonts w:ascii="Times New Roman" w:hAnsi="Times New Roman" w:cs="Times New Roman"/>
+                <w:noProof/>
+                <w:sz w:val="24"/>
+                <w:szCs w:val="24"/>
+              </w:rPr>
+            </w:pPr>
+          </w:p>
+        </w:tc>
+      </w:tr>
+      <w:tr>
+        <w:tc>
+          <w:tcPr>
+            <w:tcW w:w="1750" w:type="dxa"/>
+            <w:shd w:val="clear" w:color="auto" w:fill="B8CCE4"/>
+          </w:tcPr>
+          <w:p>
+            <w:pPr>
+              <w:spacing w:after="0" w:line="240" w:lineRule="auto"/>
+              <w:rPr>
+                <w:rFonts w:ascii="Times New Roman" w:hAnsi="Times New Roman"/>
+                <w:b/>
+                <w:sz w:val="24"/>
+                <w:szCs w:val="24"/>
+              </w:rPr>
+            </w:pPr>
+            <w:r>
+              <w:rPr>
+                <w:rFonts w:ascii="Times New Roman" w:hAnsi="Times New Roman"/>
+                <w:b/>
+                <w:sz w:val="24"/>
+                <w:szCs w:val="24"/>
+              </w:rPr>
+              <w:t>HRM service</w:t>
+            </w:r>
+          </w:p>
+        </w:tc>
+        <w:tc>
+          <w:tcPr>
+            <w:tcW w:w="1537" w:type="dxa"/>
+          </w:tcPr>
+          <w:p>
+            <w:pPr>
+              <w:spacing w:after="0" w:line="240" w:lineRule="auto"/>
+              <w:jc w:val="center"/>
+              <w:rPr>
+                <w:rFonts w:ascii="Times New Roman" w:hAnsi="Times New Roman"/>
+                <w:sz w:val="24"/>
+                <w:szCs w:val="24"/>
+              </w:rPr>
+            </w:pPr>
+          </w:p>
+        </w:tc>
+        <w:tc>
+          <w:tcPr>
+            <w:tcW w:w="6343" w:type="dxa"/>
+          </w:tcPr>
+          <w:p>
+            <w:pPr>
+              <w:spacing w:after="0" w:line="240" w:lineRule="auto"/>
+              <w:rPr>
+                <w:rFonts w:ascii="Times New Roman" w:hAnsi="Times New Roman" w:cs="Times New Roman"/>
+                <w:noProof/>
+                <w:sz w:val="24"/>
+                <w:szCs w:val="24"/>
+              </w:rPr>
+            </w:pPr>
+          </w:p>
+        </w:tc>
+      </w:tr>
+      <w:tr>
+        <w:tc>
+          <w:tcPr>
+            <w:tcW w:w="1750" w:type="dxa"/>
+            <w:shd w:val="clear" w:color="auto" w:fill="B8CCE4"/>
+          </w:tcPr>
+          <w:p>
+            <w:pPr>
+              <w:spacing w:after="0" w:line="240" w:lineRule="auto"/>
+              <w:rPr>
+                <w:rFonts w:ascii="Times New Roman" w:hAnsi="Times New Roman"/>
+                <w:b/>
+                <w:sz w:val="24"/>
+                <w:szCs w:val="24"/>
+              </w:rPr>
+            </w:pPr>
+            <w:r>
+              <w:rPr>
+                <w:rFonts w:ascii="Times New Roman" w:hAnsi="Times New Roman"/>
+                <w:b/>
+                <w:sz w:val="24"/>
+                <w:szCs w:val="24"/>
+              </w:rPr>
+              <w:lastRenderedPageBreak/>
+              <w:t>Business Service</w:t>
+            </w:r>
+          </w:p>
+        </w:tc>
+        <w:tc>
+          <w:tcPr>
+            <w:tcW w:w="1537" w:type="dxa"/>
+          </w:tcPr>
+          <w:p>
+            <w:pPr>
+              <w:spacing w:after="0" w:line="240" w:lineRule="auto"/>
+              <w:jc w:val="center"/>
+              <w:rPr>
+                <w:rFonts w:ascii="Times New Roman" w:hAnsi="Times New Roman"/>
+                <w:sz w:val="24"/>
+                <w:szCs w:val="24"/>
+              </w:rPr>
+            </w:pPr>
+          </w:p>
+        </w:tc>
+        <w:tc>
+          <w:tcPr>
+            <w:tcW w:w="6343" w:type="dxa"/>
+          </w:tcPr>
+          <w:p>
+            <w:pPr>
+              <w:spacing w:after="0" w:line="240" w:lineRule="auto"/>
+              <w:rPr>
+                <w:rFonts w:ascii="Times New Roman" w:hAnsi="Times New Roman"/>
+                <w:noProof/>
+                <w:sz w:val="24"/>
+                <w:szCs w:val="24"/>
+              </w:rPr>
+            </w:pPr>
+          </w:p>
+        </w:tc>
+      </w:tr>
+      <w:tr>
+        <w:tc>
+          <w:tcPr>
+            <w:tcW w:w="1750" w:type="dxa"/>
+            <w:shd w:val="clear" w:color="auto" w:fill="B8CCE4"/>
+          </w:tcPr>
+          <w:p>
+            <w:pPr>
+              <w:spacing w:after="0" w:line="240" w:lineRule="auto"/>
+              <w:rPr>
+                <w:rFonts w:ascii="Times New Roman" w:hAnsi="Times New Roman"/>
+                <w:b/>
+                <w:sz w:val="24"/>
+                <w:szCs w:val="24"/>
+              </w:rPr>
+            </w:pPr>
+            <w:r>
+              <w:rPr>
+                <w:rFonts w:ascii="Times New Roman" w:hAnsi="Times New Roman"/>
+                <w:b/>
+                <w:sz w:val="24"/>
+                <w:szCs w:val="24"/>
+              </w:rPr>
+              <w:t>HRM entity</w:t>
+            </w:r>
+          </w:p>
+        </w:tc>
+        <w:tc>
+          <w:tcPr>
+            <w:tcW w:w="1537" w:type="dxa"/>
+          </w:tcPr>
+          <w:p>
+            <w:pPr>
+              <w:spacing w:after="0" w:line="240" w:lineRule="auto"/>
+              <w:jc w:val="center"/>
+              <w:rPr>
+                <w:rFonts w:ascii="Times New Roman" w:hAnsi="Times New Roman"/>
+                <w:sz w:val="24"/>
+                <w:szCs w:val="24"/>
+              </w:rPr>
+            </w:pPr>
+          </w:p>
+        </w:tc>
+        <w:tc>
+          <w:tcPr>
+            <w:tcW w:w="6343" w:type="dxa"/>
+          </w:tcPr>
+          <w:p>
+            <w:pPr>
+              <w:spacing w:after="0" w:line="240" w:lineRule="auto"/>
+              <w:rPr>
+                <w:rFonts w:ascii="Times New Roman" w:hAnsi="Times New Roman"/>
+                <w:noProof/>
+                <w:sz w:val="24"/>
+                <w:szCs w:val="24"/>
+              </w:rPr>
+            </w:pPr>
+          </w:p>
+        </w:tc>
+      </w:tr>
+    </w:tbl>
+    <w:p/>
+    <w:p>
+      <w:pPr>
+        <w:pStyle w:val="Heading1"/>
+        <w:ind w:left="720"/>
+      </w:pPr>
+      <w:r>
+        <w:t>5.2</w:t>
+      </w:r>
+      <w:r>
+        <w:t>.2</w:t>
+      </w:r>
+      <w:r>
+        <w:t xml:space="preserve"> </w:t>
+      </w:r>
+      <w:r>
+        <w:t>Design decision</w:t>
+      </w:r>
+    </w:p>
+    <w:p/>
+    <w:p/>
+    <w:p>
+      <w:pPr>
+        <w:pStyle w:val="Heading1"/>
+        <w:ind w:left="720"/>
+      </w:pPr>
+      <w:r>
+        <w:t>5.2</w:t>
+      </w:r>
+      <w:r>
+        <w:t>.3</w:t>
+      </w:r>
+      <w:r>
+        <w:t xml:space="preserve"> </w:t>
+      </w:r>
+      <w:r>
+        <w:t>Design Rationale</w:t>
+      </w:r>
+    </w:p>
+    <w:p/>
+    <w:p>
+      <w:pPr>
+        <w:tabs>
+          <w:tab w:val="left" w:pos="1305"/>
+        </w:tabs>
+      </w:pPr>
+      <w:r>
+        <w:tab/>
+      </w:r>
+    </w:p>
+    <w:p>
+      <w:pPr>
+        <w:tabs>
+          <w:tab w:val="left" w:pos="1305"/>
+        </w:tabs>
+      </w:pPr>
+      <w:bookmarkStart w:id="9" w:name="_GoBack"/>
+      <w:bookmarkEnd w:id="9"/>
     </w:p>
     <w:sectPr>
       <w:pgSz w:w="12240" w:h="15840"/>
@@ -9905,6 +11532,16 @@
     <w:name w:val="selflink"/>
     <w:basedOn w:val="DefaultParagraphFont"/>
     <w:rsid w:val="005668FA"/>
+  </w:style>
+  <w:style w:type="character" w:customStyle="1" w:styleId="docemphasis">
+    <w:name w:val="docemphasis"/>
+    <w:basedOn w:val="DefaultParagraphFont"/>
+    <w:rsid w:val="00901DE1"/>
+  </w:style>
+  <w:style w:type="character" w:customStyle="1" w:styleId="apple-converted-space">
+    <w:name w:val="apple-converted-space"/>
+    <w:basedOn w:val="DefaultParagraphFont"/>
+    <w:rsid w:val="004A4412"/>
   </w:style>
 </w:styles>
 </file>
@@ -10946,7 +12583,7 @@
 </file>
 
 <file path=customXml/itemProps2.xml><?xml version="1.0" encoding="utf-8"?>
-<ds:datastoreItem xmlns:ds="http://schemas.openxmlformats.org/officeDocument/2006/customXml" ds:itemID="{52C6F1CB-2BC4-431A-9DB4-316D6DB1AC58}">
+<ds:datastoreItem xmlns:ds="http://schemas.openxmlformats.org/officeDocument/2006/customXml" ds:itemID="{2E30D776-03DF-4D33-A50C-043E75283648}">
   <ds:schemaRefs>
     <ds:schemaRef ds:uri="http://schemas.openxmlformats.org/officeDocument/2006/bibliography"/>
   </ds:schemaRefs>

--- a/Architecture/HRM_Architecture Design.docx
+++ b/Architecture/HRM_Architecture Design.docx
@@ -391,31 +391,16 @@
           </w:r>
         </w:p>
         <w:p>
-          <w:r>
-            <w:fldChar w:fldCharType="begin"/>
-          </w:r>
-          <w:r>
-            <w:instrText xml:space="preserve"> TOC \o "1-3" \h \z \u </w:instrText>
-          </w:r>
-          <w:r>
-            <w:fldChar w:fldCharType="separate"/>
-          </w:r>
-          <w:r>
-            <w:rPr>
-              <w:b/>
-              <w:bCs/>
-              <w:noProof/>
-            </w:rPr>
-            <w:t>No table of contents entries found.</w:t>
-          </w:r>
-          <w:r>
-            <w:rPr>
-              <w:b/>
-              <w:bCs/>
-              <w:noProof/>
-            </w:rPr>
-            <w:fldChar w:fldCharType="end"/>
-          </w:r>
+          <w:fldSimple w:instr=" TOC \o &quot;1-3&quot; \h \z \u ">
+            <w:r>
+              <w:rPr>
+                <w:b/>
+                <w:bCs/>
+                <w:noProof/>
+              </w:rPr>
+              <w:t>No table of contents entries found.</w:t>
+            </w:r>
+          </w:fldSimple>
         </w:p>
       </w:sdtContent>
     </w:sdt>
@@ -5941,61 +5926,6 @@
     </w:p>
     <w:p>
       <w:pPr>
-        <w:tabs>
-          <w:tab w:val="left" w:pos="1545"/>
-        </w:tabs>
-        <w:spacing w:after="0"/>
-        <w:rPr>
-          <w:rFonts w:ascii="Times New Roman" w:hAnsi="Times New Roman" w:cs="Times New Roman"/>
-          <w:sz w:val="24"/>
-          <w:szCs w:val="24"/>
-        </w:rPr>
-      </w:pPr>
-      <w:r>
-        <w:rPr>
-          <w:rFonts w:ascii="Times New Roman" w:hAnsi="Times New Roman" w:cs="Times New Roman"/>
-          <w:sz w:val="24"/>
-          <w:szCs w:val="24"/>
-        </w:rPr>
-        <w:t>- Using</w:t>
-      </w:r>
-      <w:r>
-        <w:rPr>
-          <w:rFonts w:ascii="Times New Roman" w:hAnsi="Times New Roman" w:cs="Times New Roman"/>
-          <w:sz w:val="24"/>
-          <w:szCs w:val="24"/>
-        </w:rPr>
-        <w:t xml:space="preserve"> Model-View-</w:t>
-      </w:r>
-      <w:proofErr w:type="spellStart"/>
-      <w:r>
-        <w:rPr>
-          <w:rFonts w:ascii="Times New Roman" w:hAnsi="Times New Roman" w:cs="Times New Roman"/>
-          <w:sz w:val="24"/>
-          <w:szCs w:val="24"/>
-        </w:rPr>
-        <w:t>ViewModel</w:t>
-      </w:r>
-      <w:proofErr w:type="spellEnd"/>
-      <w:r>
-        <w:rPr>
-          <w:rFonts w:ascii="Times New Roman" w:hAnsi="Times New Roman" w:cs="Times New Roman"/>
-          <w:sz w:val="24"/>
-          <w:szCs w:val="24"/>
-        </w:rPr>
-        <w:t xml:space="preserve"> pattern</w:t>
-      </w:r>
-      <w:r>
-        <w:rPr>
-          <w:rFonts w:ascii="Times New Roman" w:hAnsi="Times New Roman" w:cs="Times New Roman"/>
-          <w:sz w:val="24"/>
-          <w:szCs w:val="24"/>
-        </w:rPr>
-        <w:t>. It allows us changing the GUI of application but not to impact to code behind.</w:t>
-      </w:r>
-    </w:p>
-    <w:p>
-      <w:pPr>
         <w:pStyle w:val="Heading1"/>
       </w:pPr>
       <w:r>
@@ -6172,7 +6102,7 @@
                 <w:sz w:val="24"/>
                 <w:szCs w:val="24"/>
               </w:rPr>
-              <w:t>Performance</w:t>
+              <w:t>Modifiability</w:t>
             </w:r>
           </w:p>
         </w:tc>
@@ -6224,7 +6154,7 @@
                 <w:sz w:val="24"/>
                 <w:szCs w:val="24"/>
               </w:rPr>
-              <w:t>2</w:t>
+              <w:t>7</w:t>
             </w:r>
           </w:p>
         </w:tc>
@@ -6253,7 +6183,7 @@
                 <w:sz w:val="24"/>
                 <w:szCs w:val="24"/>
               </w:rPr>
-              <w:t>Response time</w:t>
+              <w:t>Easy to change</w:t>
             </w:r>
           </w:p>
         </w:tc>
@@ -6274,54 +6204,6 @@
                 <w:szCs w:val="24"/>
               </w:rPr>
             </w:pPr>
-            <w:r>
-              <w:rPr>
-                <w:rFonts w:ascii="Times New Roman" w:hAnsi="Times New Roman"/>
-                <w:sz w:val="24"/>
-                <w:szCs w:val="24"/>
-              </w:rPr>
-              <w:t xml:space="preserve">The response time for </w:t>
-            </w:r>
-            <w:r>
-              <w:rPr>
-                <w:rFonts w:ascii="Times New Roman" w:hAnsi="Times New Roman"/>
-                <w:sz w:val="24"/>
-                <w:szCs w:val="24"/>
-              </w:rPr>
-              <w:t>updating and modifying the “Personal Information” will be less than 4</w:t>
-            </w:r>
-            <w:r>
-              <w:rPr>
-                <w:rFonts w:ascii="Times New Roman" w:hAnsi="Times New Roman"/>
-                <w:sz w:val="24"/>
-                <w:szCs w:val="24"/>
-              </w:rPr>
-              <w:t xml:space="preserve"> seconds and </w:t>
-            </w:r>
-            <w:r>
-              <w:rPr>
-                <w:rFonts w:ascii="Times New Roman" w:hAnsi="Times New Roman"/>
-                <w:sz w:val="24"/>
-                <w:szCs w:val="24"/>
-              </w:rPr>
-              <w:t xml:space="preserve">the number of transaction </w:t>
-            </w:r>
-            <w:r>
-              <w:rPr>
-                <w:rFonts w:ascii="Times New Roman" w:hAnsi="Times New Roman"/>
-                <w:sz w:val="24"/>
-                <w:szCs w:val="24"/>
-              </w:rPr>
-              <w:t>are</w:t>
-            </w:r>
-            <w:r>
-              <w:rPr>
-                <w:rFonts w:ascii="Times New Roman" w:hAnsi="Times New Roman"/>
-                <w:sz w:val="24"/>
-                <w:szCs w:val="24"/>
-              </w:rPr>
-              <w:t xml:space="preserve"> 10.</w:t>
-            </w:r>
           </w:p>
         </w:tc>
       </w:tr>
@@ -6364,7 +6246,7 @@
                 <w:sz w:val="24"/>
                 <w:szCs w:val="24"/>
               </w:rPr>
-              <w:t>Rationale</w:t>
+              <w:t>Rationale:</w:t>
             </w:r>
           </w:p>
           <w:p>
@@ -6387,263 +6269,31 @@
                 <w:sz w:val="24"/>
                 <w:szCs w:val="24"/>
               </w:rPr>
-              <w:t>Using tactic “</w:t>
-            </w:r>
-            <w:r>
-              <w:rPr>
-                <w:rStyle w:val="docemphasis"/>
-                <w:rFonts w:ascii="Times New Roman" w:hAnsi="Times New Roman"/>
-                <w:sz w:val="24"/>
-                <w:szCs w:val="24"/>
-              </w:rPr>
-              <w:t>Maintain multiple copies of either data or computations</w:t>
-            </w:r>
-            <w:r>
-              <w:rPr>
-                <w:rFonts w:ascii="Times New Roman" w:hAnsi="Times New Roman"/>
-                <w:sz w:val="24"/>
-                <w:szCs w:val="24"/>
-              </w:rPr>
-              <w:t>”</w:t>
-            </w:r>
-            <w:r>
-              <w:rPr>
-                <w:rFonts w:ascii="Times New Roman" w:hAnsi="Times New Roman"/>
-                <w:sz w:val="24"/>
-                <w:szCs w:val="24"/>
-              </w:rPr>
-              <w:t>. The PIM system will use WCF service</w:t>
-            </w:r>
-            <w:r>
-              <w:rPr>
-                <w:rFonts w:ascii="Times New Roman" w:hAnsi="Times New Roman"/>
-                <w:sz w:val="24"/>
-                <w:szCs w:val="24"/>
-              </w:rPr>
-              <w:t xml:space="preserve">, </w:t>
-            </w:r>
-            <w:r>
-              <w:rPr>
-                <w:rFonts w:ascii="Times New Roman" w:hAnsi="Times New Roman"/>
-                <w:sz w:val="24"/>
-                <w:szCs w:val="24"/>
-              </w:rPr>
-              <w:t xml:space="preserve">so </w:t>
-            </w:r>
-            <w:r>
-              <w:rPr>
-                <w:rFonts w:ascii="Times New Roman" w:hAnsi="Times New Roman"/>
-                <w:sz w:val="24"/>
-                <w:szCs w:val="24"/>
-              </w:rPr>
-              <w:t>the performance will be increased because it can handle the large number of user transactions.</w:t>
-            </w:r>
-          </w:p>
-          <w:p>
-            <w:pPr>
-              <w:pStyle w:val="ListParagraph"/>
-              <w:numPr>
-                <w:ilvl w:val="0"/>
-                <w:numId w:val="13"/>
-              </w:numPr>
-              <w:spacing w:after="0" w:line="240" w:lineRule="auto"/>
-              <w:rPr>
-                <w:rFonts w:ascii="Times New Roman" w:hAnsi="Times New Roman"/>
-                <w:sz w:val="24"/>
-                <w:szCs w:val="24"/>
-              </w:rPr>
-            </w:pPr>
-            <w:r>
-              <w:rPr>
-                <w:rFonts w:ascii="Times New Roman" w:hAnsi="Times New Roman"/>
-                <w:sz w:val="24"/>
-                <w:szCs w:val="24"/>
-              </w:rPr>
-              <w:t>Entity framework</w:t>
-            </w:r>
-            <w:r>
-              <w:rPr>
-                <w:rFonts w:ascii="Times New Roman" w:hAnsi="Times New Roman"/>
-                <w:sz w:val="24"/>
-                <w:szCs w:val="24"/>
-              </w:rPr>
-              <w:t xml:space="preserve"> is also promoting </w:t>
-            </w:r>
-            <w:r>
-              <w:rPr>
-                <w:rFonts w:ascii="Times New Roman" w:hAnsi="Times New Roman"/>
-                <w:sz w:val="24"/>
-                <w:szCs w:val="24"/>
-              </w:rPr>
-              <w:t xml:space="preserve">performance. It’s likely an object/relational mapping framework that allow </w:t>
-            </w:r>
-            <w:r>
-              <w:rPr>
-                <w:rFonts w:ascii="Times New Roman" w:hAnsi="Times New Roman"/>
-                <w:sz w:val="24"/>
-                <w:szCs w:val="24"/>
-              </w:rPr>
-              <w:t xml:space="preserve">the business layer working directly with objects without through database. </w:t>
-            </w:r>
-          </w:p>
-        </w:tc>
-      </w:tr>
-      <w:tr>
-        <w:tc>
-          <w:tcPr>
-            <w:tcW w:w="1563" w:type="dxa"/>
-            <w:vMerge w:val="restart"/>
-            <w:shd w:val="clear" w:color="auto" w:fill="DBE5F1"/>
-          </w:tcPr>
-          <w:p>
-            <w:pPr>
-              <w:spacing w:after="0" w:line="240" w:lineRule="auto"/>
-              <w:rPr>
-                <w:rFonts w:ascii="Times New Roman" w:hAnsi="Times New Roman"/>
-                <w:sz w:val="24"/>
-                <w:szCs w:val="24"/>
-              </w:rPr>
-            </w:pPr>
-            <w:r>
-              <w:rPr>
-                <w:rFonts w:ascii="Times New Roman" w:hAnsi="Times New Roman"/>
-                <w:sz w:val="24"/>
-                <w:szCs w:val="24"/>
-              </w:rPr>
-              <w:t xml:space="preserve">Security  </w:t>
-            </w:r>
-          </w:p>
-        </w:tc>
-        <w:tc>
-          <w:tcPr>
-            <w:tcW w:w="1437" w:type="dxa"/>
-            <w:shd w:val="clear" w:color="auto" w:fill="DBE5F1"/>
-          </w:tcPr>
-          <w:p>
-            <w:pPr>
-              <w:spacing w:after="0" w:line="240" w:lineRule="auto"/>
-              <w:jc w:val="center"/>
-              <w:rPr>
-                <w:rFonts w:ascii="Times New Roman" w:hAnsi="Times New Roman"/>
-                <w:sz w:val="24"/>
-                <w:szCs w:val="24"/>
-              </w:rPr>
-            </w:pPr>
-            <w:r>
-              <w:rPr>
-                <w:rFonts w:ascii="Times New Roman" w:hAnsi="Times New Roman"/>
-                <w:sz w:val="24"/>
-                <w:szCs w:val="24"/>
-              </w:rPr>
-              <w:t>QA.08</w:t>
-            </w:r>
-          </w:p>
-        </w:tc>
-        <w:tc>
-          <w:tcPr>
-            <w:tcW w:w="1970" w:type="dxa"/>
-            <w:shd w:val="clear" w:color="auto" w:fill="DBE5F1"/>
-          </w:tcPr>
-          <w:p>
-            <w:pPr>
-              <w:spacing w:after="0" w:line="240" w:lineRule="auto"/>
-              <w:rPr>
-                <w:rFonts w:ascii="Times New Roman" w:hAnsi="Times New Roman"/>
-                <w:sz w:val="24"/>
-                <w:szCs w:val="24"/>
-              </w:rPr>
-            </w:pPr>
-          </w:p>
-        </w:tc>
-        <w:tc>
-          <w:tcPr>
-            <w:tcW w:w="4657" w:type="dxa"/>
-            <w:shd w:val="clear" w:color="auto" w:fill="DBE5F1"/>
-          </w:tcPr>
-          <w:p>
-            <w:pPr>
-              <w:spacing w:after="0" w:line="240" w:lineRule="auto"/>
-              <w:rPr>
-                <w:rFonts w:ascii="Times New Roman" w:hAnsi="Times New Roman"/>
-                <w:sz w:val="24"/>
-                <w:szCs w:val="24"/>
-              </w:rPr>
-            </w:pPr>
-          </w:p>
-        </w:tc>
-      </w:tr>
-      <w:tr>
-        <w:tc>
-          <w:tcPr>
-            <w:tcW w:w="1563" w:type="dxa"/>
-            <w:vMerge/>
-            <w:shd w:val="clear" w:color="auto" w:fill="FFFFFF"/>
-          </w:tcPr>
-          <w:p>
-            <w:pPr>
-              <w:spacing w:after="0" w:line="240" w:lineRule="auto"/>
-              <w:rPr>
-                <w:rFonts w:ascii="Times New Roman" w:hAnsi="Times New Roman"/>
-                <w:sz w:val="24"/>
-                <w:szCs w:val="24"/>
-              </w:rPr>
-            </w:pPr>
-          </w:p>
-        </w:tc>
-        <w:tc>
-          <w:tcPr>
-            <w:tcW w:w="8064" w:type="dxa"/>
-            <w:gridSpan w:val="3"/>
-            <w:shd w:val="clear" w:color="auto" w:fill="FFFFFF"/>
-          </w:tcPr>
-          <w:p>
-            <w:pPr>
-              <w:spacing w:after="0" w:line="240" w:lineRule="auto"/>
-              <w:rPr>
-                <w:rFonts w:ascii="Times New Roman" w:hAnsi="Times New Roman"/>
-                <w:sz w:val="24"/>
-                <w:szCs w:val="24"/>
-              </w:rPr>
-            </w:pPr>
-            <w:r>
-              <w:rPr>
-                <w:rFonts w:ascii="Times New Roman" w:hAnsi="Times New Roman"/>
-                <w:sz w:val="24"/>
-                <w:szCs w:val="24"/>
-              </w:rPr>
-              <w:t>Rationale:</w:t>
-            </w:r>
-          </w:p>
-          <w:p>
-            <w:pPr>
-              <w:pStyle w:val="ListParagraph"/>
-              <w:numPr>
-                <w:ilvl w:val="0"/>
-                <w:numId w:val="13"/>
-              </w:numPr>
-              <w:spacing w:after="0" w:line="240" w:lineRule="auto"/>
-              <w:jc w:val="both"/>
-              <w:rPr>
-                <w:rFonts w:ascii="Times New Roman" w:eastAsia="Calibri" w:hAnsi="Times New Roman"/>
-                <w:sz w:val="24"/>
-                <w:szCs w:val="24"/>
-              </w:rPr>
-            </w:pPr>
-            <w:r>
-              <w:rPr>
-                <w:rFonts w:ascii="Times New Roman" w:eastAsia="Calibri" w:hAnsi="Times New Roman"/>
-                <w:sz w:val="24"/>
-                <w:szCs w:val="24"/>
-              </w:rPr>
-              <w:t>The WCF supports for exchangin</w:t>
-            </w:r>
-            <w:r>
-              <w:rPr>
-                <w:rFonts w:ascii="Times New Roman" w:eastAsia="Calibri" w:hAnsi="Times New Roman"/>
-                <w:sz w:val="24"/>
-                <w:szCs w:val="24"/>
-              </w:rPr>
-              <w:t>g the secure message based on security foundation, e.g. https, windows integrated security, or access control (use username and password for authentication)</w:t>
+              <w:t xml:space="preserve">Using MVVM model, </w:t>
+            </w:r>
+            <w:r>
+              <w:rPr>
+                <w:rFonts w:ascii="Times New Roman" w:hAnsi="Times New Roman"/>
+                <w:sz w:val="24"/>
+                <w:szCs w:val="24"/>
+              </w:rPr>
+              <w:t>i</w:t>
+            </w:r>
+            <w:r>
+              <w:rPr>
+                <w:rFonts w:ascii="Times New Roman" w:hAnsi="Times New Roman"/>
+                <w:sz w:val="24"/>
+                <w:szCs w:val="24"/>
+              </w:rPr>
+              <w:t>t allows us changing the GUI of application b</w:t>
+            </w:r>
+            <w:r>
+              <w:rPr>
+                <w:rFonts w:ascii="Times New Roman" w:hAnsi="Times New Roman"/>
+                <w:sz w:val="24"/>
+                <w:szCs w:val="24"/>
+              </w:rPr>
+              <w:t xml:space="preserve">ut not to impact to code behind, easily to test, maintain, and develop.  </w:t>
             </w:r>
           </w:p>
         </w:tc>
@@ -6774,13 +6424,7 @@
       </w:r>
       <w:r>
         <w:tab/>
-        <w:t>5.1.2.2</w:t>
-      </w:r>
-      <w:r>
-        <w:t xml:space="preserve"> </w:t>
-      </w:r>
-      <w:r>
-        <w:t>Element Catalog</w:t>
+        <w:t>5.1.2.2 Element Catalog</w:t>
       </w:r>
     </w:p>
     <w:p>
@@ -7631,13 +7275,7 @@
       </w:r>
       <w:r>
         <w:tab/>
-        <w:t>5.1.2.3</w:t>
-      </w:r>
-      <w:r>
-        <w:t xml:space="preserve"> </w:t>
-      </w:r>
-      <w:r>
-        <w:t>Architecture background</w:t>
+        <w:t>5.1.2.3 Architecture background</w:t>
       </w:r>
     </w:p>
     <w:p>
@@ -7652,18 +7290,87 @@
       </w:r>
       <w:r>
         <w:tab/>
-        <w:t>5.1.2.3.1</w:t>
-      </w:r>
-      <w:r>
-        <w:t xml:space="preserve"> </w:t>
-      </w:r>
-      <w:r>
-        <w:t>Design decision</w:t>
+        <w:t>5.1.2.3.1 Design decision</w:t>
       </w:r>
     </w:p>
-    <w:p/>
     <w:p>
       <w:pPr>
+        <w:tabs>
+          <w:tab w:val="left" w:pos="1545"/>
+        </w:tabs>
+        <w:spacing w:after="0"/>
+        <w:rPr>
+          <w:rFonts w:ascii="Times New Roman" w:hAnsi="Times New Roman" w:cs="Times New Roman"/>
+          <w:sz w:val="24"/>
+          <w:szCs w:val="24"/>
+        </w:rPr>
+      </w:pPr>
+    </w:p>
+    <w:p>
+      <w:pPr>
+        <w:tabs>
+          <w:tab w:val="left" w:pos="1545"/>
+        </w:tabs>
+        <w:spacing w:after="0"/>
+        <w:rPr>
+          <w:rFonts w:ascii="Times New Roman" w:hAnsi="Times New Roman" w:cs="Times New Roman"/>
+          <w:sz w:val="24"/>
+          <w:szCs w:val="24"/>
+        </w:rPr>
+      </w:pPr>
+      <w:r>
+        <w:rPr>
+          <w:rFonts w:ascii="Times New Roman" w:hAnsi="Times New Roman" w:cs="Times New Roman"/>
+          <w:sz w:val="24"/>
+          <w:szCs w:val="24"/>
+        </w:rPr>
+        <w:t>- Using Model-View-</w:t>
+      </w:r>
+      <w:proofErr w:type="spellStart"/>
+      <w:r>
+        <w:rPr>
+          <w:rFonts w:ascii="Times New Roman" w:hAnsi="Times New Roman" w:cs="Times New Roman"/>
+          <w:sz w:val="24"/>
+          <w:szCs w:val="24"/>
+        </w:rPr>
+        <w:t>ViewModel</w:t>
+      </w:r>
+      <w:proofErr w:type="spellEnd"/>
+      <w:r>
+        <w:rPr>
+          <w:rFonts w:ascii="Times New Roman" w:hAnsi="Times New Roman" w:cs="Times New Roman"/>
+          <w:sz w:val="24"/>
+          <w:szCs w:val="24"/>
+        </w:rPr>
+        <w:t xml:space="preserve"> (MVVM)</w:t>
+      </w:r>
+      <w:r>
+        <w:rPr>
+          <w:rFonts w:ascii="Times New Roman" w:hAnsi="Times New Roman" w:cs="Times New Roman"/>
+          <w:sz w:val="24"/>
+          <w:szCs w:val="24"/>
+        </w:rPr>
+        <w:t xml:space="preserve"> pattern. </w:t>
+      </w:r>
+      <w:r>
+        <w:rPr>
+          <w:rFonts w:ascii="Times New Roman" w:hAnsi="Times New Roman" w:cs="Times New Roman"/>
+          <w:sz w:val="24"/>
+          <w:szCs w:val="24"/>
+        </w:rPr>
+        <w:t>MVVM pattern separate the business layer and the presentation from the user interface (UI). It means that i</w:t>
+      </w:r>
+      <w:r>
+        <w:rPr>
+          <w:rFonts w:ascii="Times New Roman" w:hAnsi="Times New Roman" w:cs="Times New Roman"/>
+          <w:sz w:val="24"/>
+          <w:szCs w:val="24"/>
+        </w:rPr>
+        <w:t>t allows us changing the GUI of application but not to impact to code behind.</w:t>
+      </w:r>
+    </w:p>
+    <w:p>
+      <w:pPr>
         <w:pStyle w:val="Heading1"/>
       </w:pPr>
       <w:r>
@@ -7674,16 +7381,7 @@
       </w:r>
       <w:r>
         <w:tab/>
-        <w:t>5.1.2.3</w:t>
-      </w:r>
-      <w:r>
-        <w:t>.2</w:t>
-      </w:r>
-      <w:r>
-        <w:t xml:space="preserve"> Design </w:t>
-      </w:r>
-      <w:r>
-        <w:t>rationale</w:t>
+        <w:t>5.1.2.3.2 Design rationale</w:t>
       </w:r>
     </w:p>
     <w:tbl>
@@ -8040,7 +7738,16 @@
                 <w:sz w:val="24"/>
                 <w:szCs w:val="24"/>
               </w:rPr>
-              <w:t>”. The PIM system will use WCF service, so the performance will be increased because it can handle the large number of user transactions.</w:t>
+              <w:t xml:space="preserve">”. The PIM system will use WCF service, so the performance will be </w:t>
+            </w:r>
+            <w:r>
+              <w:rPr>
+                <w:rFonts w:ascii="Times New Roman" w:hAnsi="Times New Roman"/>
+                <w:sz w:val="24"/>
+                <w:szCs w:val="24"/>
+              </w:rPr>
+              <w:lastRenderedPageBreak/>
+              <w:t>increased because it can handle the large number of user transactions.</w:t>
             </w:r>
           </w:p>
           <w:p>
@@ -8063,16 +7770,7 @@
                 <w:sz w:val="24"/>
                 <w:szCs w:val="24"/>
               </w:rPr>
-              <w:t xml:space="preserve">Entity framework is also promoting performance. It’s likely an object/relational mapping framework that allow the business layer </w:t>
-            </w:r>
-            <w:r>
-              <w:rPr>
-                <w:rFonts w:ascii="Times New Roman" w:hAnsi="Times New Roman"/>
-                <w:sz w:val="24"/>
-                <w:szCs w:val="24"/>
-              </w:rPr>
-              <w:lastRenderedPageBreak/>
-              <w:t xml:space="preserve">working directly with objects without through database. </w:t>
+              <w:t xml:space="preserve">Entity framework is also promoting performance. It’s likely an object/relational mapping framework that allow the business layer working directly with objects without through database. </w:t>
             </w:r>
           </w:p>
         </w:tc>
@@ -8226,187 +7924,6 @@
                 <w:szCs w:val="24"/>
               </w:rPr>
               <w:t>The WCF supports for exchanging the secure message based on security foundation, e.g. https, windows integrated security, or access control (use username and password for authentication)</w:t>
-            </w:r>
-          </w:p>
-        </w:tc>
-      </w:tr>
-      <w:tr>
-        <w:tc>
-          <w:tcPr>
-            <w:tcW w:w="1563" w:type="dxa"/>
-            <w:vMerge w:val="restart"/>
-            <w:shd w:val="clear" w:color="auto" w:fill="DBE5F1" w:themeFill="accent1" w:themeFillTint="33"/>
-          </w:tcPr>
-          <w:p>
-            <w:pPr>
-              <w:spacing w:after="0" w:line="240" w:lineRule="auto"/>
-              <w:rPr>
-                <w:rFonts w:ascii="Times New Roman" w:hAnsi="Times New Roman"/>
-                <w:sz w:val="24"/>
-                <w:szCs w:val="24"/>
-              </w:rPr>
-            </w:pPr>
-            <w:r>
-              <w:rPr>
-                <w:rFonts w:ascii="Times New Roman" w:hAnsi="Times New Roman"/>
-                <w:sz w:val="24"/>
-                <w:szCs w:val="24"/>
-              </w:rPr>
-              <w:t xml:space="preserve">Modifiability </w:t>
-            </w:r>
-          </w:p>
-        </w:tc>
-        <w:tc>
-          <w:tcPr>
-            <w:tcW w:w="1437" w:type="dxa"/>
-            <w:shd w:val="clear" w:color="auto" w:fill="DBE5F1" w:themeFill="accent1" w:themeFillTint="33"/>
-          </w:tcPr>
-          <w:p>
-            <w:pPr>
-              <w:spacing w:after="0" w:line="240" w:lineRule="auto"/>
-              <w:jc w:val="center"/>
-              <w:rPr>
-                <w:rFonts w:ascii="Times New Roman" w:hAnsi="Times New Roman"/>
-                <w:sz w:val="24"/>
-                <w:szCs w:val="24"/>
-              </w:rPr>
-            </w:pPr>
-            <w:r>
-              <w:rPr>
-                <w:rFonts w:ascii="Times New Roman" w:hAnsi="Times New Roman"/>
-                <w:sz w:val="24"/>
-                <w:szCs w:val="24"/>
-              </w:rPr>
-              <w:t>QA.07</w:t>
-            </w:r>
-          </w:p>
-        </w:tc>
-        <w:tc>
-          <w:tcPr>
-            <w:tcW w:w="1970" w:type="dxa"/>
-            <w:shd w:val="clear" w:color="auto" w:fill="DBE5F1" w:themeFill="accent1" w:themeFillTint="33"/>
-          </w:tcPr>
-          <w:p>
-            <w:pPr>
-              <w:spacing w:after="0" w:line="240" w:lineRule="auto"/>
-              <w:rPr>
-                <w:rFonts w:ascii="Times New Roman" w:hAnsi="Times New Roman"/>
-                <w:sz w:val="24"/>
-                <w:szCs w:val="24"/>
-              </w:rPr>
-            </w:pPr>
-          </w:p>
-        </w:tc>
-        <w:tc>
-          <w:tcPr>
-            <w:tcW w:w="4657" w:type="dxa"/>
-            <w:shd w:val="clear" w:color="auto" w:fill="DBE5F1" w:themeFill="accent1" w:themeFillTint="33"/>
-          </w:tcPr>
-          <w:p>
-            <w:pPr>
-              <w:spacing w:after="0" w:line="240" w:lineRule="auto"/>
-              <w:rPr>
-                <w:rFonts w:ascii="Times New Roman" w:hAnsi="Times New Roman"/>
-                <w:sz w:val="24"/>
-                <w:szCs w:val="24"/>
-              </w:rPr>
-            </w:pPr>
-          </w:p>
-        </w:tc>
-      </w:tr>
-      <w:tr>
-        <w:trPr>
-          <w:trHeight w:val="562"/>
-        </w:trPr>
-        <w:tc>
-          <w:tcPr>
-            <w:tcW w:w="1563" w:type="dxa"/>
-            <w:vMerge/>
-            <w:shd w:val="clear" w:color="auto" w:fill="DBE5F1" w:themeFill="accent1" w:themeFillTint="33"/>
-          </w:tcPr>
-          <w:p>
-            <w:pPr>
-              <w:spacing w:after="0" w:line="240" w:lineRule="auto"/>
-              <w:rPr>
-                <w:rFonts w:ascii="Times New Roman" w:hAnsi="Times New Roman"/>
-                <w:sz w:val="24"/>
-                <w:szCs w:val="24"/>
-              </w:rPr>
-            </w:pPr>
-          </w:p>
-        </w:tc>
-        <w:tc>
-          <w:tcPr>
-            <w:tcW w:w="8064" w:type="dxa"/>
-            <w:gridSpan w:val="3"/>
-            <w:shd w:val="clear" w:color="auto" w:fill="FFFFFF"/>
-          </w:tcPr>
-          <w:p>
-            <w:pPr>
-              <w:spacing w:after="0" w:line="240" w:lineRule="auto"/>
-              <w:rPr>
-                <w:rFonts w:ascii="Times New Roman" w:hAnsi="Times New Roman"/>
-                <w:sz w:val="24"/>
-                <w:szCs w:val="24"/>
-              </w:rPr>
-            </w:pPr>
-            <w:r>
-              <w:rPr>
-                <w:rFonts w:ascii="Times New Roman" w:hAnsi="Times New Roman"/>
-                <w:sz w:val="24"/>
-                <w:szCs w:val="24"/>
-              </w:rPr>
-              <w:t>Rationale:</w:t>
-            </w:r>
-          </w:p>
-          <w:p>
-            <w:pPr>
-              <w:pStyle w:val="ListParagraph"/>
-              <w:numPr>
-                <w:ilvl w:val="0"/>
-                <w:numId w:val="13"/>
-              </w:numPr>
-              <w:tabs>
-                <w:tab w:val="left" w:pos="1545"/>
-              </w:tabs>
-              <w:spacing w:after="0"/>
-              <w:rPr>
-                <w:rFonts w:ascii="Times New Roman" w:hAnsi="Times New Roman"/>
-                <w:sz w:val="24"/>
-                <w:szCs w:val="24"/>
-              </w:rPr>
-            </w:pPr>
-            <w:r>
-              <w:rPr>
-                <w:rFonts w:ascii="Times New Roman" w:hAnsi="Times New Roman"/>
-                <w:sz w:val="24"/>
-                <w:szCs w:val="24"/>
-              </w:rPr>
-              <w:t xml:space="preserve">Using MVVM model, </w:t>
-            </w:r>
-            <w:r>
-              <w:rPr>
-                <w:rFonts w:ascii="Times New Roman" w:hAnsi="Times New Roman"/>
-                <w:sz w:val="24"/>
-                <w:szCs w:val="24"/>
-              </w:rPr>
-              <w:t>i</w:t>
-            </w:r>
-            <w:r>
-              <w:rPr>
-                <w:rFonts w:ascii="Times New Roman" w:hAnsi="Times New Roman"/>
-                <w:sz w:val="24"/>
-                <w:szCs w:val="24"/>
-              </w:rPr>
-              <w:t>t allows us changing the GUI of application b</w:t>
-            </w:r>
-            <w:r>
-              <w:rPr>
-                <w:rFonts w:ascii="Times New Roman" w:hAnsi="Times New Roman"/>
-                <w:sz w:val="24"/>
-                <w:szCs w:val="24"/>
-              </w:rPr>
-              <w:t xml:space="preserve">ut not to impact to code behind, easily to test, maintain, and develop.  </w:t>
             </w:r>
           </w:p>
         </w:tc>
@@ -8501,10 +8018,7 @@
         <w:ind w:left="720"/>
       </w:pPr>
       <w:r>
-        <w:t xml:space="preserve">5.2.1 </w:t>
-      </w:r>
-      <w:r>
-        <w:t>Element Catalog</w:t>
+        <w:t>5.2.1 Element Catalog</w:t>
       </w:r>
     </w:p>
     <w:tbl>
@@ -9082,8 +8596,17 @@
                 <w:sz w:val="24"/>
                 <w:szCs w:val="24"/>
               </w:rPr>
+              <w:t xml:space="preserve">Business </w:t>
+            </w:r>
+            <w:r>
+              <w:rPr>
+                <w:rFonts w:ascii="Times New Roman" w:hAnsi="Times New Roman"/>
+                <w:b/>
+                <w:sz w:val="24"/>
+                <w:szCs w:val="24"/>
+              </w:rPr>
               <w:lastRenderedPageBreak/>
-              <w:t>Business Service</w:t>
+              <w:t>Service</w:t>
             </w:r>
           </w:p>
         </w:tc>
@@ -9143,6 +8666,7 @@
                 <w:sz w:val="24"/>
                 <w:szCs w:val="24"/>
               </w:rPr>
+              <w:lastRenderedPageBreak/>
               <w:t>HRM entity</w:t>
             </w:r>
           </w:p>
@@ -9188,41 +8712,22 @@
         <w:ind w:left="720"/>
       </w:pPr>
       <w:r>
-        <w:t>5.2</w:t>
-      </w:r>
-      <w:r>
-        <w:t>.2</w:t>
-      </w:r>
-      <w:r>
-        <w:t xml:space="preserve"> </w:t>
-      </w:r>
-      <w:r>
-        <w:t>Design decision</w:t>
-      </w:r>
-    </w:p>
-    <w:p/>
-    <w:p/>
-    <w:p>
-      <w:pPr>
-        <w:pStyle w:val="Heading1"/>
-        <w:ind w:left="720"/>
-      </w:pPr>
-      <w:r>
-        <w:t>5.2</w:t>
-      </w:r>
-      <w:r>
-        <w:t>.3</w:t>
-      </w:r>
-      <w:r>
-        <w:t xml:space="preserve"> </w:t>
-      </w:r>
-      <w:r>
-        <w:t>Design Rationale</w:t>
+        <w:t>5.2.2 Design decision</w:t>
       </w:r>
     </w:p>
     <w:p/>
     <w:p>
       <w:pPr>
+        <w:pStyle w:val="Heading1"/>
+        <w:ind w:left="720"/>
+      </w:pPr>
+      <w:r>
+        <w:t>5.2.3 Design Rationale</w:t>
+      </w:r>
+    </w:p>
+    <w:p/>
+    <w:p>
+      <w:pPr>
         <w:tabs>
           <w:tab w:val="left" w:pos="1305"/>
         </w:tabs>
@@ -9230,6 +8735,8 @@
       <w:r>
         <w:tab/>
       </w:r>
+      <w:bookmarkStart w:id="9" w:name="_GoBack"/>
+      <w:bookmarkEnd w:id="9"/>
     </w:p>
     <w:p>
       <w:pPr>
@@ -9237,8 +8744,6 @@
           <w:tab w:val="left" w:pos="1305"/>
         </w:tabs>
       </w:pPr>
-      <w:bookmarkStart w:id="9" w:name="_GoBack"/>
-      <w:bookmarkEnd w:id="9"/>
     </w:p>
     <w:sectPr>
       <w:pgSz w:w="12240" w:h="15840"/>
@@ -12583,7 +12088,7 @@
 </file>
 
 <file path=customXml/itemProps2.xml><?xml version="1.0" encoding="utf-8"?>
-<ds:datastoreItem xmlns:ds="http://schemas.openxmlformats.org/officeDocument/2006/customXml" ds:itemID="{2E30D776-03DF-4D33-A50C-043E75283648}">
+<ds:datastoreItem xmlns:ds="http://schemas.openxmlformats.org/officeDocument/2006/customXml" ds:itemID="{20B6A75D-CCCC-4D49-A22A-062E90441B08}">
   <ds:schemaRefs>
     <ds:schemaRef ds:uri="http://schemas.openxmlformats.org/officeDocument/2006/bibliography"/>
   </ds:schemaRefs>

--- a/Architecture/HRM_Architecture Design.docx
+++ b/Architecture/HRM_Architecture Design.docx
@@ -391,16 +391,31 @@
           </w:r>
         </w:p>
         <w:p>
-          <w:fldSimple w:instr=" TOC \o &quot;1-3&quot; \h \z \u ">
-            <w:r>
-              <w:rPr>
-                <w:b/>
-                <w:bCs/>
-                <w:noProof/>
-              </w:rPr>
-              <w:t>No table of contents entries found.</w:t>
-            </w:r>
-          </w:fldSimple>
+          <w:r>
+            <w:fldChar w:fldCharType="begin"/>
+          </w:r>
+          <w:r>
+            <w:instrText xml:space="preserve"> TOC \o "1-3" \h \z \u </w:instrText>
+          </w:r>
+          <w:r>
+            <w:fldChar w:fldCharType="separate"/>
+          </w:r>
+          <w:r>
+            <w:rPr>
+              <w:b/>
+              <w:bCs/>
+              <w:noProof/>
+            </w:rPr>
+            <w:t>No table of contents entries found.</w:t>
+          </w:r>
+          <w:r>
+            <w:rPr>
+              <w:b/>
+              <w:bCs/>
+              <w:noProof/>
+            </w:rPr>
+            <w:fldChar w:fldCharType="end"/>
+          </w:r>
         </w:p>
       </w:sdtContent>
     </w:sdt>
@@ -8164,6 +8179,15 @@
                 <w:szCs w:val="24"/>
               </w:rPr>
             </w:pPr>
+            <w:r>
+              <w:rPr>
+                <w:rFonts w:ascii="Times New Roman" w:hAnsi="Times New Roman"/>
+                <w:noProof/>
+                <w:sz w:val="24"/>
+                <w:szCs w:val="24"/>
+              </w:rPr>
+              <w:t>Component</w:t>
+            </w:r>
           </w:p>
         </w:tc>
         <w:tc>
@@ -8179,6 +8203,16 @@
                 <w:szCs w:val="24"/>
               </w:rPr>
             </w:pPr>
+            <w:r>
+              <w:rPr>
+                <w:rStyle w:val="apple-style-span"/>
+                <w:rFonts w:ascii="Times New Roman" w:hAnsi="Times New Roman"/>
+                <w:color w:val="000000"/>
+                <w:sz w:val="24"/>
+                <w:szCs w:val="24"/>
+              </w:rPr>
+              <w:t>This component represents the user interface of the application running on a web browser. The client will enter the address and start the application on Web</w:t>
+            </w:r>
           </w:p>
         </w:tc>
       </w:tr>
@@ -8234,6 +8268,15 @@
                 <w:szCs w:val="24"/>
               </w:rPr>
             </w:pPr>
+            <w:r>
+              <w:rPr>
+                <w:rFonts w:ascii="Times New Roman" w:hAnsi="Times New Roman"/>
+                <w:noProof/>
+                <w:sz w:val="24"/>
+                <w:szCs w:val="24"/>
+              </w:rPr>
+              <w:t>Component</w:t>
+            </w:r>
           </w:p>
         </w:tc>
         <w:tc>
@@ -8293,6 +8336,15 @@
                 <w:szCs w:val="24"/>
               </w:rPr>
             </w:pPr>
+            <w:r>
+              <w:rPr>
+                <w:rFonts w:ascii="Times New Roman" w:hAnsi="Times New Roman"/>
+                <w:noProof/>
+                <w:sz w:val="24"/>
+                <w:szCs w:val="24"/>
+              </w:rPr>
+              <w:t>Component</w:t>
+            </w:r>
           </w:p>
         </w:tc>
         <w:tc>
@@ -8354,6 +8406,15 @@
                 <w:szCs w:val="24"/>
               </w:rPr>
             </w:pPr>
+            <w:r>
+              <w:rPr>
+                <w:rFonts w:ascii="Times New Roman" w:hAnsi="Times New Roman"/>
+                <w:noProof/>
+                <w:sz w:val="24"/>
+                <w:szCs w:val="24"/>
+              </w:rPr>
+              <w:t>Component</w:t>
+            </w:r>
           </w:p>
         </w:tc>
         <w:tc>
@@ -8424,6 +8485,15 @@
                 <w:szCs w:val="24"/>
               </w:rPr>
             </w:pPr>
+            <w:r>
+              <w:rPr>
+                <w:rFonts w:ascii="Times New Roman" w:hAnsi="Times New Roman"/>
+                <w:noProof/>
+                <w:sz w:val="24"/>
+                <w:szCs w:val="24"/>
+              </w:rPr>
+              <w:t>Component</w:t>
+            </w:r>
           </w:p>
         </w:tc>
         <w:tc>
@@ -8536,6 +8606,7 @@
                 <w:sz w:val="24"/>
                 <w:szCs w:val="24"/>
               </w:rPr>
+              <w:lastRenderedPageBreak/>
               <w:t>HRM service</w:t>
             </w:r>
           </w:p>
@@ -8596,17 +8667,7 @@
                 <w:sz w:val="24"/>
                 <w:szCs w:val="24"/>
               </w:rPr>
-              <w:t xml:space="preserve">Business </w:t>
-            </w:r>
-            <w:r>
-              <w:rPr>
-                <w:rFonts w:ascii="Times New Roman" w:hAnsi="Times New Roman"/>
-                <w:b/>
-                <w:sz w:val="24"/>
-                <w:szCs w:val="24"/>
-              </w:rPr>
-              <w:lastRenderedPageBreak/>
-              <w:t>Service</w:t>
+              <w:t>Business Service</w:t>
             </w:r>
           </w:p>
         </w:tc>
@@ -8666,7 +8727,6 @@
                 <w:sz w:val="24"/>
                 <w:szCs w:val="24"/>
               </w:rPr>
-              <w:lastRenderedPageBreak/>
               <w:t>HRM entity</w:t>
             </w:r>
           </w:p>
@@ -8715,7 +8775,180 @@
         <w:t>5.2.2 Design decision</w:t>
       </w:r>
     </w:p>
-    <w:p/>
+    <w:p>
+      <w:pPr>
+        <w:tabs>
+          <w:tab w:val="left" w:pos="1545"/>
+        </w:tabs>
+        <w:spacing w:after="0"/>
+        <w:rPr>
+          <w:rFonts w:ascii="Times New Roman" w:hAnsi="Times New Roman" w:cs="Times New Roman"/>
+          <w:sz w:val="24"/>
+          <w:szCs w:val="24"/>
+        </w:rPr>
+      </w:pPr>
+      <w:r>
+        <w:rPr>
+          <w:rFonts w:ascii="Times New Roman" w:hAnsi="Times New Roman" w:cs="Times New Roman"/>
+          <w:sz w:val="24"/>
+          <w:szCs w:val="24"/>
+        </w:rPr>
+        <w:t>- Using Model-View-</w:t>
+      </w:r>
+      <w:proofErr w:type="spellStart"/>
+      <w:r>
+        <w:rPr>
+          <w:rFonts w:ascii="Times New Roman" w:hAnsi="Times New Roman" w:cs="Times New Roman"/>
+          <w:sz w:val="24"/>
+          <w:szCs w:val="24"/>
+        </w:rPr>
+        <w:t>ViewModel</w:t>
+      </w:r>
+      <w:proofErr w:type="spellEnd"/>
+      <w:r>
+        <w:rPr>
+          <w:rFonts w:ascii="Times New Roman" w:hAnsi="Times New Roman" w:cs="Times New Roman"/>
+          <w:sz w:val="24"/>
+          <w:szCs w:val="24"/>
+        </w:rPr>
+        <w:t xml:space="preserve"> (MVVM)</w:t>
+      </w:r>
+      <w:r>
+        <w:rPr>
+          <w:rFonts w:ascii="Times New Roman" w:hAnsi="Times New Roman" w:cs="Times New Roman"/>
+          <w:sz w:val="24"/>
+          <w:szCs w:val="24"/>
+        </w:rPr>
+        <w:t xml:space="preserve"> pattern. </w:t>
+      </w:r>
+      <w:r>
+        <w:rPr>
+          <w:rFonts w:ascii="Times New Roman" w:hAnsi="Times New Roman" w:cs="Times New Roman"/>
+          <w:sz w:val="24"/>
+          <w:szCs w:val="24"/>
+        </w:rPr>
+        <w:t>MVVM pattern separate the business layer and the presentation from the user interface (UI). It means that i</w:t>
+      </w:r>
+      <w:r>
+        <w:rPr>
+          <w:rFonts w:ascii="Times New Roman" w:hAnsi="Times New Roman" w:cs="Times New Roman"/>
+          <w:sz w:val="24"/>
+          <w:szCs w:val="24"/>
+        </w:rPr>
+        <w:t>t allows us changing the GUI of application but not to impact to code behind.</w:t>
+      </w:r>
+    </w:p>
+    <w:p>
+      <w:pPr>
+        <w:spacing w:after="0"/>
+        <w:rPr>
+          <w:rFonts w:ascii="Times New Roman" w:eastAsia="Calibri" w:hAnsi="Times New Roman"/>
+          <w:sz w:val="24"/>
+          <w:szCs w:val="24"/>
+        </w:rPr>
+      </w:pPr>
+      <w:r>
+        <w:t xml:space="preserve">- </w:t>
+      </w:r>
+      <w:r>
+        <w:rPr>
+          <w:rFonts w:ascii="Times New Roman" w:hAnsi="Times New Roman" w:cs="Times New Roman"/>
+          <w:sz w:val="24"/>
+          <w:szCs w:val="24"/>
+        </w:rPr>
+        <w:t xml:space="preserve">Using WCF in Service tier. </w:t>
+      </w:r>
+      <w:r>
+        <w:rPr>
+          <w:rFonts w:ascii="Times New Roman" w:eastAsia="Calibri" w:hAnsi="Times New Roman"/>
+          <w:sz w:val="24"/>
+          <w:szCs w:val="24"/>
+        </w:rPr>
+        <w:t>The WCF supports for exchanging the secure message based on security foundation, e.g. https, windows integrated security, or access control (use username and password for authentication)</w:t>
+      </w:r>
+    </w:p>
+    <w:p>
+      <w:pPr>
+        <w:tabs>
+          <w:tab w:val="left" w:pos="1545"/>
+        </w:tabs>
+        <w:spacing w:after="0"/>
+        <w:rPr>
+          <w:rFonts w:ascii="Times New Roman" w:hAnsi="Times New Roman" w:cs="Times New Roman"/>
+          <w:sz w:val="24"/>
+          <w:szCs w:val="24"/>
+        </w:rPr>
+      </w:pPr>
+      <w:r>
+        <w:rPr>
+          <w:rFonts w:ascii="Times New Roman" w:hAnsi="Times New Roman" w:cs="Times New Roman"/>
+          <w:sz w:val="24"/>
+          <w:szCs w:val="24"/>
+        </w:rPr>
+        <w:t>- Using</w:t>
+      </w:r>
+      <w:r>
+        <w:rPr>
+          <w:rFonts w:ascii="Times New Roman" w:hAnsi="Times New Roman" w:cs="Times New Roman"/>
+          <w:sz w:val="24"/>
+          <w:szCs w:val="24"/>
+        </w:rPr>
+        <w:t xml:space="preserve"> n-tier model for architect, including presentation, service, business, and data access tier. It allows us to create a flexible and reusable application, easily modify or add a specific layer, rather than have to rewrite the entire application over</w:t>
+      </w:r>
+    </w:p>
+    <w:p>
+      <w:pPr>
+        <w:tabs>
+          <w:tab w:val="left" w:pos="1545"/>
+        </w:tabs>
+        <w:spacing w:after="0"/>
+        <w:rPr>
+          <w:rFonts w:ascii="Times New Roman" w:hAnsi="Times New Roman" w:cs="Times New Roman"/>
+          <w:sz w:val="24"/>
+          <w:szCs w:val="24"/>
+        </w:rPr>
+      </w:pPr>
+      <w:r>
+        <w:rPr>
+          <w:rFonts w:ascii="Times New Roman" w:hAnsi="Times New Roman" w:cs="Times New Roman"/>
+          <w:sz w:val="24"/>
+          <w:szCs w:val="24"/>
+        </w:rPr>
+        <w:t xml:space="preserve">- Using the Entity framework that </w:t>
+      </w:r>
+      <w:r>
+        <w:rPr>
+          <w:rFonts w:ascii="Times New Roman" w:hAnsi="Times New Roman"/>
+          <w:sz w:val="24"/>
+          <w:szCs w:val="24"/>
+        </w:rPr>
+        <w:t>allow</w:t>
+      </w:r>
+      <w:r>
+        <w:rPr>
+          <w:rFonts w:ascii="Times New Roman" w:hAnsi="Times New Roman"/>
+          <w:sz w:val="24"/>
+          <w:szCs w:val="24"/>
+        </w:rPr>
+        <w:t>s</w:t>
+      </w:r>
+      <w:r>
+        <w:rPr>
+          <w:rFonts w:ascii="Times New Roman" w:hAnsi="Times New Roman"/>
+          <w:sz w:val="24"/>
+          <w:szCs w:val="24"/>
+        </w:rPr>
+        <w:t xml:space="preserve"> the business layer working directly with objects without through database. </w:t>
+      </w:r>
+      <w:r>
+        <w:rPr>
+          <w:rFonts w:ascii="Times New Roman" w:hAnsi="Times New Roman" w:cs="Times New Roman"/>
+          <w:sz w:val="24"/>
+          <w:szCs w:val="24"/>
+        </w:rPr>
+        <w:t xml:space="preserve"> </w:t>
+      </w:r>
+    </w:p>
     <w:p>
       <w:pPr>
         <w:pStyle w:val="Heading1"/>
@@ -8728,6 +8961,22 @@
     <w:p/>
     <w:p>
       <w:pPr>
+        <w:pStyle w:val="Heading1"/>
+        <w:ind w:left="720"/>
+      </w:pPr>
+      <w:r>
+        <w:t>5.2.4</w:t>
+      </w:r>
+      <w:r>
+        <w:t xml:space="preserve"> </w:t>
+      </w:r>
+      <w:r>
+        <w:t>Behavior diagram</w:t>
+      </w:r>
+    </w:p>
+    <w:p/>
+    <w:p>
+      <w:pPr>
         <w:tabs>
           <w:tab w:val="left" w:pos="1305"/>
         </w:tabs>
@@ -8735,6 +8984,81 @@
       <w:r>
         <w:tab/>
       </w:r>
+    </w:p>
+    <w:p>
+      <w:pPr>
+        <w:tabs>
+          <w:tab w:val="left" w:pos="1305"/>
+        </w:tabs>
+      </w:pPr>
+      <w:r>
+        <w:rPr>
+          <w:noProof/>
+        </w:rPr>
+        <w:lastRenderedPageBreak/>
+        <w:drawing>
+          <wp:inline distT="0" distB="0" distL="0" distR="0">
+            <wp:extent cx="5943600" cy="2799554"/>
+            <wp:effectExtent l="0" t="0" r="0" b="0"/>
+            <wp:docPr id="4" name="Picture 4" descr="C:\Users\KIMTUONG\Downloads\Behavior-Image1.jpg"/>
+            <wp:cNvGraphicFramePr>
+              <a:graphicFrameLocks xmlns:a="http://schemas.openxmlformats.org/drawingml/2006/main" noChangeAspect="1"/>
+            </wp:cNvGraphicFramePr>
+            <a:graphic xmlns:a="http://schemas.openxmlformats.org/drawingml/2006/main">
+              <a:graphicData uri="http://schemas.openxmlformats.org/drawingml/2006/picture">
+                <pic:pic xmlns:pic="http://schemas.openxmlformats.org/drawingml/2006/picture">
+                  <pic:nvPicPr>
+                    <pic:cNvPr id="0" name="Picture 1" descr="C:\Users\KIMTUONG\Downloads\Behavior-Image1.jpg"/>
+                    <pic:cNvPicPr>
+                      <a:picLocks noChangeAspect="1" noChangeArrowheads="1"/>
+                    </pic:cNvPicPr>
+                  </pic:nvPicPr>
+                  <pic:blipFill>
+                    <a:blip r:embed="rId15">
+                      <a:extLst>
+                        <a:ext uri="{28A0092B-C50C-407E-A947-70E740481C1C}">
+                          <a14:useLocalDpi xmlns:a14="http://schemas.microsoft.com/office/drawing/2010/main" val="0"/>
+                        </a:ext>
+                      </a:extLst>
+                    </a:blip>
+                    <a:srcRect/>
+                    <a:stretch>
+                      <a:fillRect/>
+                    </a:stretch>
+                  </pic:blipFill>
+                  <pic:spPr bwMode="auto">
+                    <a:xfrm>
+                      <a:off x="0" y="0"/>
+                      <a:ext cx="5943600" cy="2799554"/>
+                    </a:xfrm>
+                    <a:prstGeom prst="rect">
+                      <a:avLst/>
+                    </a:prstGeom>
+                    <a:noFill/>
+                    <a:ln>
+                      <a:noFill/>
+                    </a:ln>
+                  </pic:spPr>
+                </pic:pic>
+              </a:graphicData>
+            </a:graphic>
+          </wp:inline>
+        </w:drawing>
+      </w:r>
+    </w:p>
+    <w:p>
+      <w:pPr>
+        <w:tabs>
+          <w:tab w:val="left" w:pos="1305"/>
+        </w:tabs>
+      </w:pPr>
+    </w:p>
+    <w:p>
+      <w:pPr>
+        <w:tabs>
+          <w:tab w:val="left" w:pos="1305"/>
+        </w:tabs>
+      </w:pPr>
       <w:bookmarkStart w:id="9" w:name="_GoBack"/>
       <w:bookmarkEnd w:id="9"/>
     </w:p>
@@ -8744,6 +9068,64 @@
           <w:tab w:val="left" w:pos="1305"/>
         </w:tabs>
       </w:pPr>
+    </w:p>
+    <w:p>
+      <w:pPr>
+        <w:ind w:firstLine="720"/>
+      </w:pPr>
+      <w:r>
+        <w:rPr>
+          <w:noProof/>
+        </w:rPr>
+        <w:drawing>
+          <wp:inline distT="0" distB="0" distL="0" distR="0">
+            <wp:extent cx="5943600" cy="2658798"/>
+            <wp:effectExtent l="0" t="0" r="0" b="0"/>
+            <wp:docPr id="7" name="Picture 7" descr="C:\Users\KIMTUONG\Downloads\Behavior-Image2.jpg"/>
+            <wp:cNvGraphicFramePr>
+              <a:graphicFrameLocks xmlns:a="http://schemas.openxmlformats.org/drawingml/2006/main" noChangeAspect="1"/>
+            </wp:cNvGraphicFramePr>
+            <a:graphic xmlns:a="http://schemas.openxmlformats.org/drawingml/2006/main">
+              <a:graphicData uri="http://schemas.openxmlformats.org/drawingml/2006/picture">
+                <pic:pic xmlns:pic="http://schemas.openxmlformats.org/drawingml/2006/picture">
+                  <pic:nvPicPr>
+                    <pic:cNvPr id="0" name="Picture 2" descr="C:\Users\KIMTUONG\Downloads\Behavior-Image2.jpg"/>
+                    <pic:cNvPicPr>
+                      <a:picLocks noChangeAspect="1" noChangeArrowheads="1"/>
+                    </pic:cNvPicPr>
+                  </pic:nvPicPr>
+                  <pic:blipFill>
+                    <a:blip r:embed="rId16">
+                      <a:extLst>
+                        <a:ext uri="{28A0092B-C50C-407E-A947-70E740481C1C}">
+                          <a14:useLocalDpi xmlns:a14="http://schemas.microsoft.com/office/drawing/2010/main" val="0"/>
+                        </a:ext>
+                      </a:extLst>
+                    </a:blip>
+                    <a:srcRect/>
+                    <a:stretch>
+                      <a:fillRect/>
+                    </a:stretch>
+                  </pic:blipFill>
+                  <pic:spPr bwMode="auto">
+                    <a:xfrm>
+                      <a:off x="0" y="0"/>
+                      <a:ext cx="5943600" cy="2658798"/>
+                    </a:xfrm>
+                    <a:prstGeom prst="rect">
+                      <a:avLst/>
+                    </a:prstGeom>
+                    <a:noFill/>
+                    <a:ln>
+                      <a:noFill/>
+                    </a:ln>
+                  </pic:spPr>
+                </pic:pic>
+              </a:graphicData>
+            </a:graphic>
+          </wp:inline>
+        </w:drawing>
+      </w:r>
     </w:p>
     <w:sectPr>
       <w:pgSz w:w="12240" w:h="15840"/>
@@ -12088,7 +12470,7 @@
 </file>
 
 <file path=customXml/itemProps2.xml><?xml version="1.0" encoding="utf-8"?>
-<ds:datastoreItem xmlns:ds="http://schemas.openxmlformats.org/officeDocument/2006/customXml" ds:itemID="{20B6A75D-CCCC-4D49-A22A-062E90441B08}">
+<ds:datastoreItem xmlns:ds="http://schemas.openxmlformats.org/officeDocument/2006/customXml" ds:itemID="{5DCF9E56-73AD-4CE7-9C9B-0E9A1B23CD73}">
   <ds:schemaRefs>
     <ds:schemaRef ds:uri="http://schemas.openxmlformats.org/officeDocument/2006/bibliography"/>
   </ds:schemaRefs>

--- a/Architecture/HRM_Architecture Design.docx
+++ b/Architecture/HRM_Architecture Design.docx
@@ -391,31 +391,16 @@
           </w:r>
         </w:p>
         <w:p>
-          <w:r>
-            <w:fldChar w:fldCharType="begin"/>
-          </w:r>
-          <w:r>
-            <w:instrText xml:space="preserve"> TOC \o "1-3" \h \z \u </w:instrText>
-          </w:r>
-          <w:r>
-            <w:fldChar w:fldCharType="separate"/>
-          </w:r>
-          <w:r>
-            <w:rPr>
-              <w:b/>
-              <w:bCs/>
-              <w:noProof/>
-            </w:rPr>
-            <w:t>No table of contents entries found.</w:t>
-          </w:r>
-          <w:r>
-            <w:rPr>
-              <w:b/>
-              <w:bCs/>
-              <w:noProof/>
-            </w:rPr>
-            <w:fldChar w:fldCharType="end"/>
-          </w:r>
+          <w:fldSimple w:instr=" TOC \o &quot;1-3&quot; \h \z \u ">
+            <w:r>
+              <w:rPr>
+                <w:b/>
+                <w:bCs/>
+                <w:noProof/>
+              </w:rPr>
+              <w:t>No table of contents entries found.</w:t>
+            </w:r>
+          </w:fldSimple>
         </w:p>
       </w:sdtContent>
     </w:sdt>
@@ -4150,27 +4135,7 @@
                 <w:sz w:val="24"/>
                 <w:szCs w:val="24"/>
               </w:rPr>
-              <w:t xml:space="preserve">-Using </w:t>
-            </w:r>
-            <w:proofErr w:type="spellStart"/>
-            <w:r>
-              <w:rPr>
-                <w:rFonts w:ascii="Times New Roman" w:hAnsi="Times New Roman" w:cs="Times New Roman"/>
-                <w:iCs/>
-                <w:sz w:val="24"/>
-                <w:szCs w:val="24"/>
-              </w:rPr>
-              <w:t>Telerik</w:t>
-            </w:r>
-            <w:proofErr w:type="spellEnd"/>
-            <w:r>
-              <w:rPr>
-                <w:rFonts w:ascii="Times New Roman" w:hAnsi="Times New Roman" w:cs="Times New Roman"/>
-                <w:iCs/>
-                <w:sz w:val="24"/>
-                <w:szCs w:val="24"/>
-              </w:rPr>
-              <w:t xml:space="preserve"> to design the interface</w:t>
+              <w:t>-Using Telerik to design the interface</w:t>
             </w:r>
           </w:p>
         </w:tc>
@@ -5419,25 +5384,7 @@
                 <w:sz w:val="24"/>
                 <w:szCs w:val="24"/>
               </w:rPr>
-              <w:t>rt for developing web component. In addition, this layer also contains MVVM (Model-View-</w:t>
-            </w:r>
-            <w:proofErr w:type="spellStart"/>
-            <w:r>
-              <w:rPr>
-                <w:rFonts w:ascii="Times New Roman" w:hAnsi="Times New Roman"/>
-                <w:sz w:val="24"/>
-                <w:szCs w:val="24"/>
-              </w:rPr>
-              <w:t>ViewModel</w:t>
-            </w:r>
-            <w:proofErr w:type="spellEnd"/>
-            <w:r>
-              <w:rPr>
-                <w:rFonts w:ascii="Times New Roman" w:hAnsi="Times New Roman"/>
-                <w:sz w:val="24"/>
-                <w:szCs w:val="24"/>
-              </w:rPr>
-              <w:t xml:space="preserve">) object, data, and common. </w:t>
+              <w:t xml:space="preserve">rt for developing web component. In addition, this layer also contains MVVM (Model-View-ViewModel) object, data, and common. </w:t>
             </w:r>
           </w:p>
         </w:tc>
@@ -7339,18 +7286,8 @@
           <w:sz w:val="24"/>
           <w:szCs w:val="24"/>
         </w:rPr>
-        <w:t>- Using Model-View-</w:t>
-      </w:r>
-      <w:proofErr w:type="spellStart"/>
-      <w:r>
-        <w:rPr>
-          <w:rFonts w:ascii="Times New Roman" w:hAnsi="Times New Roman" w:cs="Times New Roman"/>
-          <w:sz w:val="24"/>
-          <w:szCs w:val="24"/>
-        </w:rPr>
-        <w:t>ViewModel</w:t>
-      </w:r>
-      <w:proofErr w:type="spellEnd"/>
+        <w:t>- Using Model-View-ViewModel</w:t>
+      </w:r>
       <w:r>
         <w:rPr>
           <w:rFonts w:ascii="Times New Roman" w:hAnsi="Times New Roman" w:cs="Times New Roman"/>
@@ -8232,17 +8169,15 @@
                 <w:szCs w:val="24"/>
               </w:rPr>
             </w:pPr>
-            <w:proofErr w:type="spellStart"/>
-            <w:r>
-              <w:rPr>
-                <w:rFonts w:ascii="Times New Roman" w:hAnsi="Times New Roman"/>
-                <w:b/>
-                <w:sz w:val="24"/>
-                <w:szCs w:val="24"/>
-              </w:rPr>
-              <w:t>Homeview</w:t>
-            </w:r>
-            <w:proofErr w:type="spellEnd"/>
+            <w:r>
+              <w:rPr>
+                <w:rFonts w:ascii="Times New Roman" w:hAnsi="Times New Roman"/>
+                <w:b/>
+                <w:sz w:val="24"/>
+                <w:szCs w:val="24"/>
+              </w:rPr>
+              <w:t>Home view</w:t>
+            </w:r>
             <w:r>
               <w:rPr>
                 <w:rFonts w:ascii="Times New Roman" w:hAnsi="Times New Roman"/>
@@ -8292,6 +8227,14 @@
                 <w:szCs w:val="24"/>
               </w:rPr>
             </w:pPr>
+            <w:r>
+              <w:rPr>
+                <w:rFonts w:ascii="Times New Roman" w:hAnsi="Times New Roman"/>
+                <w:sz w:val="24"/>
+                <w:szCs w:val="24"/>
+              </w:rPr>
+              <w:t>This is the main view of PIM Management’s system. This component defines the controls and actions to other views in system.</w:t>
+            </w:r>
           </w:p>
         </w:tc>
       </w:tr>
@@ -8360,6 +8303,14 @@
                 <w:szCs w:val="24"/>
               </w:rPr>
             </w:pPr>
+            <w:r>
+              <w:rPr>
+                <w:rFonts w:ascii="Times New Roman" w:hAnsi="Times New Roman"/>
+                <w:sz w:val="24"/>
+                <w:szCs w:val="24"/>
+              </w:rPr>
+              <w:t>This is the data in client, this component will responsible for connecting with HRM Data in server tier</w:t>
+            </w:r>
           </w:p>
         </w:tc>
       </w:tr>
@@ -8379,17 +8330,15 @@
                 <w:szCs w:val="24"/>
               </w:rPr>
             </w:pPr>
-            <w:proofErr w:type="spellStart"/>
-            <w:r>
-              <w:rPr>
-                <w:rFonts w:ascii="Times New Roman" w:hAnsi="Times New Roman"/>
-                <w:b/>
-                <w:sz w:val="24"/>
-                <w:szCs w:val="24"/>
-              </w:rPr>
-              <w:t>ViewTypes</w:t>
-            </w:r>
-            <w:proofErr w:type="spellEnd"/>
+            <w:r>
+              <w:rPr>
+                <w:rFonts w:ascii="Times New Roman" w:hAnsi="Times New Roman"/>
+                <w:b/>
+                <w:sz w:val="24"/>
+                <w:szCs w:val="24"/>
+              </w:rPr>
+              <w:t>Common</w:t>
+            </w:r>
           </w:p>
         </w:tc>
         <w:tc>
@@ -8430,6 +8379,23 @@
                 <w:szCs w:val="24"/>
               </w:rPr>
             </w:pPr>
+            <w:r>
+              <w:rPr>
+                <w:rFonts w:ascii="Times New Roman" w:hAnsi="Times New Roman"/>
+                <w:sz w:val="24"/>
+                <w:szCs w:val="24"/>
+              </w:rPr>
+              <w:t xml:space="preserve">This component includes all common methods and common </w:t>
+            </w:r>
+            <w:r>
+              <w:rPr>
+                <w:rFonts w:ascii="Times New Roman" w:hAnsi="Times New Roman"/>
+                <w:sz w:val="24"/>
+                <w:szCs w:val="24"/>
+              </w:rPr>
+              <w:lastRenderedPageBreak/>
+              <w:t xml:space="preserve">variables that will be consumed by all components in client tier </w:t>
+            </w:r>
           </w:p>
         </w:tc>
       </w:tr>
@@ -8449,25 +8415,15 @@
                 <w:szCs w:val="24"/>
               </w:rPr>
             </w:pPr>
-            <w:proofErr w:type="spellStart"/>
-            <w:r>
-              <w:rPr>
-                <w:rFonts w:ascii="Times New Roman" w:hAnsi="Times New Roman"/>
-                <w:b/>
-                <w:sz w:val="24"/>
-                <w:szCs w:val="24"/>
-              </w:rPr>
-              <w:t>ViewModel</w:t>
-            </w:r>
-            <w:proofErr w:type="spellEnd"/>
-            <w:r>
-              <w:rPr>
-                <w:rFonts w:ascii="Times New Roman" w:hAnsi="Times New Roman"/>
-                <w:b/>
-                <w:sz w:val="24"/>
-                <w:szCs w:val="24"/>
-              </w:rPr>
-              <w:t xml:space="preserve"> Types</w:t>
+            <w:r>
+              <w:rPr>
+                <w:rFonts w:ascii="Times New Roman" w:hAnsi="Times New Roman"/>
+                <w:b/>
+                <w:sz w:val="24"/>
+                <w:szCs w:val="24"/>
+              </w:rPr>
+              <w:lastRenderedPageBreak/>
+              <w:t>Web Config</w:t>
             </w:r>
           </w:p>
         </w:tc>
@@ -8488,27 +8444,36 @@
             <w:r>
               <w:rPr>
                 <w:rFonts w:ascii="Times New Roman" w:hAnsi="Times New Roman"/>
+                <w:sz w:val="24"/>
+                <w:szCs w:val="24"/>
+              </w:rPr>
+              <w:t>File</w:t>
+            </w:r>
+          </w:p>
+        </w:tc>
+        <w:tc>
+          <w:tcPr>
+            <w:tcW w:w="6343" w:type="dxa"/>
+          </w:tcPr>
+          <w:p>
+            <w:pPr>
+              <w:spacing w:after="0" w:line="240" w:lineRule="auto"/>
+              <w:rPr>
+                <w:rFonts w:ascii="Times New Roman" w:hAnsi="Times New Roman" w:cs="Times New Roman"/>
                 <w:noProof/>
                 <w:sz w:val="24"/>
                 <w:szCs w:val="24"/>
               </w:rPr>
-              <w:t>Component</w:t>
-            </w:r>
-          </w:p>
-        </w:tc>
-        <w:tc>
-          <w:tcPr>
-            <w:tcW w:w="6343" w:type="dxa"/>
-          </w:tcPr>
-          <w:p>
-            <w:pPr>
-              <w:spacing w:after="0" w:line="240" w:lineRule="auto"/>
-              <w:rPr>
-                <w:rFonts w:ascii="Times New Roman" w:hAnsi="Times New Roman"/>
-                <w:sz w:val="24"/>
-                <w:szCs w:val="24"/>
-              </w:rPr>
-            </w:pPr>
+            </w:pPr>
+            <w:r>
+              <w:rPr>
+                <w:rFonts w:ascii="Times New Roman" w:hAnsi="Times New Roman" w:cs="Times New Roman"/>
+                <w:noProof/>
+                <w:sz w:val="24"/>
+                <w:szCs w:val="24"/>
+              </w:rPr>
+              <w:t>This is the file that include the configuration of service in WCF Service tier. In more detail, it includes the hosting configuration</w:t>
+            </w:r>
           </w:p>
         </w:tc>
       </w:tr>
@@ -8535,19 +8500,8 @@
                 <w:sz w:val="24"/>
                 <w:szCs w:val="24"/>
               </w:rPr>
-              <w:t xml:space="preserve">Web </w:t>
-            </w:r>
-            <w:proofErr w:type="spellStart"/>
-            <w:r>
-              <w:rPr>
-                <w:rFonts w:ascii="Times New Roman" w:hAnsi="Times New Roman"/>
-                <w:b/>
-                <w:sz w:val="24"/>
-                <w:szCs w:val="24"/>
-              </w:rPr>
-              <w:t>Config</w:t>
-            </w:r>
-            <w:proofErr w:type="spellEnd"/>
+              <w:t>HRM service</w:t>
+            </w:r>
           </w:p>
         </w:tc>
         <w:tc>
@@ -8564,6 +8518,14 @@
                 <w:szCs w:val="24"/>
               </w:rPr>
             </w:pPr>
+            <w:r>
+              <w:rPr>
+                <w:rFonts w:ascii="Times New Roman" w:hAnsi="Times New Roman"/>
+                <w:sz w:val="24"/>
+                <w:szCs w:val="24"/>
+              </w:rPr>
+              <w:t>Component</w:t>
+            </w:r>
           </w:p>
         </w:tc>
         <w:tc>
@@ -8576,10 +8538,81 @@
               <w:rPr>
                 <w:rFonts w:ascii="Times New Roman" w:hAnsi="Times New Roman" w:cs="Times New Roman"/>
                 <w:noProof/>
-                <w:sz w:val="24"/>
-                <w:szCs w:val="24"/>
-              </w:rPr>
-            </w:pPr>
+                <w:color w:val="000000" w:themeColor="text1"/>
+                <w:sz w:val="24"/>
+                <w:szCs w:val="24"/>
+              </w:rPr>
+            </w:pPr>
+            <w:r>
+              <w:rPr>
+                <w:rFonts w:ascii="Times New Roman" w:hAnsi="Times New Roman" w:cs="Times New Roman"/>
+                <w:color w:val="000000" w:themeColor="text1"/>
+                <w:sz w:val="24"/>
+                <w:szCs w:val="24"/>
+                <w:shd w:val="clear" w:color="auto" w:fill="FFFFFF"/>
+              </w:rPr>
+              <w:t>Service layer components provide access to</w:t>
+            </w:r>
+            <w:r>
+              <w:rPr>
+                <w:rFonts w:ascii="Times New Roman" w:hAnsi="Times New Roman" w:cs="Times New Roman"/>
+                <w:color w:val="000000" w:themeColor="text1"/>
+                <w:sz w:val="24"/>
+                <w:szCs w:val="24"/>
+                <w:shd w:val="clear" w:color="auto" w:fill="FFFFFF"/>
+              </w:rPr>
+              <w:t xml:space="preserve"> HRM</w:t>
+            </w:r>
+            <w:r>
+              <w:rPr>
+                <w:rFonts w:ascii="Times New Roman" w:hAnsi="Times New Roman" w:cs="Times New Roman"/>
+                <w:color w:val="000000" w:themeColor="text1"/>
+                <w:sz w:val="24"/>
+                <w:szCs w:val="24"/>
+                <w:shd w:val="clear" w:color="auto" w:fill="FFFFFF"/>
+              </w:rPr>
+              <w:t xml:space="preserve"> b</w:t>
+            </w:r>
+            <w:r>
+              <w:rPr>
+                <w:rFonts w:ascii="Times New Roman" w:hAnsi="Times New Roman" w:cs="Times New Roman"/>
+                <w:color w:val="000000" w:themeColor="text1"/>
+                <w:sz w:val="24"/>
+                <w:szCs w:val="24"/>
+                <w:shd w:val="clear" w:color="auto" w:fill="FFFFFF"/>
+              </w:rPr>
+              <w:t>usiness logic in the business tier. The presentation component interacts</w:t>
+            </w:r>
+            <w:r>
+              <w:rPr>
+                <w:rFonts w:ascii="Times New Roman" w:hAnsi="Times New Roman" w:cs="Times New Roman"/>
+                <w:color w:val="000000" w:themeColor="text1"/>
+                <w:sz w:val="24"/>
+                <w:szCs w:val="24"/>
+                <w:shd w:val="clear" w:color="auto" w:fill="FFFFFF"/>
+              </w:rPr>
+              <w:t xml:space="preserve"> with the service layer by passing messages to and from it over a communication channel. Business entities from the business </w:t>
+            </w:r>
+            <w:r>
+              <w:rPr>
+                <w:rFonts w:ascii="Times New Roman" w:hAnsi="Times New Roman" w:cs="Times New Roman"/>
+                <w:color w:val="000000" w:themeColor="text1"/>
+                <w:sz w:val="24"/>
+                <w:szCs w:val="24"/>
+                <w:shd w:val="clear" w:color="auto" w:fill="FFFFFF"/>
+              </w:rPr>
+              <w:t>tier</w:t>
+            </w:r>
+            <w:r>
+              <w:rPr>
+                <w:rFonts w:ascii="Times New Roman" w:hAnsi="Times New Roman" w:cs="Times New Roman"/>
+                <w:color w:val="000000" w:themeColor="text1"/>
+                <w:sz w:val="24"/>
+                <w:szCs w:val="24"/>
+                <w:shd w:val="clear" w:color="auto" w:fill="FFFFFF"/>
+              </w:rPr>
+              <w:t xml:space="preserve"> are translated to and from service data structures within the service layer.</w:t>
+            </w:r>
           </w:p>
         </w:tc>
       </w:tr>
@@ -8606,8 +8639,7 @@
                 <w:sz w:val="24"/>
                 <w:szCs w:val="24"/>
               </w:rPr>
-              <w:lastRenderedPageBreak/>
-              <w:t>HRM service</w:t>
+              <w:t>Business Service</w:t>
             </w:r>
           </w:p>
         </w:tc>
@@ -8625,6 +8657,14 @@
                 <w:szCs w:val="24"/>
               </w:rPr>
             </w:pPr>
+            <w:r>
+              <w:rPr>
+                <w:rFonts w:ascii="Times New Roman" w:hAnsi="Times New Roman"/>
+                <w:sz w:val="24"/>
+                <w:szCs w:val="24"/>
+              </w:rPr>
+              <w:t>Component</w:t>
+            </w:r>
           </w:p>
         </w:tc>
         <w:tc>
@@ -8637,10 +8677,51 @@
               <w:rPr>
                 <w:rFonts w:ascii="Times New Roman" w:hAnsi="Times New Roman" w:cs="Times New Roman"/>
                 <w:noProof/>
-                <w:sz w:val="24"/>
-                <w:szCs w:val="24"/>
-              </w:rPr>
-            </w:pPr>
+                <w:color w:val="000000" w:themeColor="text1"/>
+                <w:sz w:val="24"/>
+                <w:szCs w:val="24"/>
+              </w:rPr>
+            </w:pPr>
+            <w:r>
+              <w:rPr>
+                <w:rFonts w:ascii="Times New Roman" w:hAnsi="Times New Roman" w:cs="Times New Roman"/>
+                <w:color w:val="000000" w:themeColor="text1"/>
+                <w:sz w:val="24"/>
+                <w:szCs w:val="24"/>
+                <w:shd w:val="clear" w:color="auto" w:fill="FFFFFF"/>
+              </w:rPr>
+              <w:t>This component i</w:t>
+            </w:r>
+            <w:r>
+              <w:rPr>
+                <w:rFonts w:ascii="Times New Roman" w:hAnsi="Times New Roman" w:cs="Times New Roman"/>
+                <w:color w:val="000000" w:themeColor="text1"/>
+                <w:sz w:val="24"/>
+                <w:szCs w:val="24"/>
+                <w:shd w:val="clear" w:color="auto" w:fill="FFFFFF"/>
+              </w:rPr>
+              <w:t xml:space="preserve">mplement the core functionality of the </w:t>
+            </w:r>
+            <w:r>
+              <w:rPr>
+                <w:rFonts w:ascii="Times New Roman" w:hAnsi="Times New Roman" w:cs="Times New Roman"/>
+                <w:color w:val="000000" w:themeColor="text1"/>
+                <w:sz w:val="24"/>
+                <w:szCs w:val="24"/>
+                <w:shd w:val="clear" w:color="auto" w:fill="FFFFFF"/>
+              </w:rPr>
+              <w:t xml:space="preserve">HRM </w:t>
+            </w:r>
+            <w:r>
+              <w:rPr>
+                <w:rFonts w:ascii="Times New Roman" w:hAnsi="Times New Roman" w:cs="Times New Roman"/>
+                <w:color w:val="000000" w:themeColor="text1"/>
+                <w:sz w:val="24"/>
+                <w:szCs w:val="24"/>
+                <w:shd w:val="clear" w:color="auto" w:fill="FFFFFF"/>
+              </w:rPr>
+              <w:t>system, and encapsulate the relevant business logic</w:t>
+            </w:r>
           </w:p>
         </w:tc>
       </w:tr>
@@ -8667,7 +8748,7 @@
                 <w:sz w:val="24"/>
                 <w:szCs w:val="24"/>
               </w:rPr>
-              <w:t>Business Service</w:t>
+              <w:t>HRM entity</w:t>
             </w:r>
           </w:p>
         </w:tc>
@@ -8685,6 +8766,14 @@
                 <w:szCs w:val="24"/>
               </w:rPr>
             </w:pPr>
+            <w:r>
+              <w:rPr>
+                <w:rFonts w:ascii="Times New Roman" w:hAnsi="Times New Roman"/>
+                <w:sz w:val="24"/>
+                <w:szCs w:val="24"/>
+              </w:rPr>
+              <w:t>Component</w:t>
+            </w:r>
           </w:p>
         </w:tc>
         <w:tc>
@@ -8695,72 +8784,85 @@
             <w:pPr>
               <w:spacing w:after="0" w:line="240" w:lineRule="auto"/>
               <w:rPr>
-                <w:rFonts w:ascii="Times New Roman" w:hAnsi="Times New Roman"/>
+                <w:rFonts w:ascii="Times New Roman" w:hAnsi="Times New Roman" w:cs="Times New Roman"/>
                 <w:noProof/>
-                <w:sz w:val="24"/>
-                <w:szCs w:val="24"/>
-              </w:rPr>
-            </w:pPr>
-          </w:p>
-        </w:tc>
-      </w:tr>
-      <w:tr>
-        <w:tc>
-          <w:tcPr>
-            <w:tcW w:w="1750" w:type="dxa"/>
-            <w:shd w:val="clear" w:color="auto" w:fill="B8CCE4"/>
-          </w:tcPr>
-          <w:p>
-            <w:pPr>
-              <w:spacing w:after="0" w:line="240" w:lineRule="auto"/>
-              <w:rPr>
-                <w:rFonts w:ascii="Times New Roman" w:hAnsi="Times New Roman"/>
-                <w:b/>
-                <w:sz w:val="24"/>
-                <w:szCs w:val="24"/>
-              </w:rPr>
-            </w:pPr>
-            <w:r>
-              <w:rPr>
-                <w:rFonts w:ascii="Times New Roman" w:hAnsi="Times New Roman"/>
-                <w:b/>
-                <w:sz w:val="24"/>
-                <w:szCs w:val="24"/>
-              </w:rPr>
-              <w:t>HRM entity</w:t>
-            </w:r>
-          </w:p>
-        </w:tc>
-        <w:tc>
-          <w:tcPr>
-            <w:tcW w:w="1537" w:type="dxa"/>
-          </w:tcPr>
-          <w:p>
-            <w:pPr>
-              <w:spacing w:after="0" w:line="240" w:lineRule="auto"/>
-              <w:jc w:val="center"/>
-              <w:rPr>
-                <w:rFonts w:ascii="Times New Roman" w:hAnsi="Times New Roman"/>
-                <w:sz w:val="24"/>
-                <w:szCs w:val="24"/>
-              </w:rPr>
-            </w:pPr>
-          </w:p>
-        </w:tc>
-        <w:tc>
-          <w:tcPr>
-            <w:tcW w:w="6343" w:type="dxa"/>
-          </w:tcPr>
-          <w:p>
-            <w:pPr>
-              <w:spacing w:after="0" w:line="240" w:lineRule="auto"/>
-              <w:rPr>
-                <w:rFonts w:ascii="Times New Roman" w:hAnsi="Times New Roman"/>
-                <w:noProof/>
-                <w:sz w:val="24"/>
-                <w:szCs w:val="24"/>
-              </w:rPr>
-            </w:pPr>
+                <w:color w:val="000000" w:themeColor="text1"/>
+                <w:sz w:val="24"/>
+                <w:szCs w:val="24"/>
+              </w:rPr>
+            </w:pPr>
+            <w:r>
+              <w:rPr>
+                <w:rFonts w:ascii="Times New Roman" w:hAnsi="Times New Roman" w:cs="Times New Roman"/>
+                <w:color w:val="000000" w:themeColor="text1"/>
+                <w:sz w:val="24"/>
+                <w:szCs w:val="24"/>
+                <w:shd w:val="clear" w:color="auto" w:fill="FFFFFF"/>
+              </w:rPr>
+              <w:t xml:space="preserve">This component is responsible for </w:t>
+            </w:r>
+            <w:r>
+              <w:rPr>
+                <w:rFonts w:ascii="Times New Roman" w:hAnsi="Times New Roman" w:cs="Times New Roman"/>
+                <w:color w:val="000000" w:themeColor="text1"/>
+                <w:sz w:val="24"/>
+                <w:szCs w:val="24"/>
+                <w:shd w:val="clear" w:color="auto" w:fill="FFFFFF"/>
+              </w:rPr>
+              <w:t>access</w:t>
+            </w:r>
+            <w:r>
+              <w:rPr>
+                <w:rFonts w:ascii="Times New Roman" w:hAnsi="Times New Roman" w:cs="Times New Roman"/>
+                <w:color w:val="000000" w:themeColor="text1"/>
+                <w:sz w:val="24"/>
+                <w:szCs w:val="24"/>
+                <w:shd w:val="clear" w:color="auto" w:fill="FFFFFF"/>
+              </w:rPr>
+              <w:t>ing</w:t>
+            </w:r>
+            <w:r>
+              <w:rPr>
+                <w:rFonts w:ascii="Times New Roman" w:hAnsi="Times New Roman" w:cs="Times New Roman"/>
+                <w:color w:val="000000" w:themeColor="text1"/>
+                <w:sz w:val="24"/>
+                <w:szCs w:val="24"/>
+                <w:shd w:val="clear" w:color="auto" w:fill="FFFFFF"/>
+              </w:rPr>
+              <w:t xml:space="preserve"> to data that is hosted within the boundaries of the system, and data exposed by other back-end systems. In this scenario, a domain </w:t>
+            </w:r>
+            <w:r>
+              <w:rPr>
+                <w:rFonts w:ascii="Times New Roman" w:hAnsi="Times New Roman" w:cs="Times New Roman"/>
+                <w:color w:val="000000" w:themeColor="text1"/>
+                <w:sz w:val="24"/>
+                <w:szCs w:val="24"/>
+                <w:shd w:val="clear" w:color="auto" w:fill="FFFFFF"/>
+              </w:rPr>
+              <w:t xml:space="preserve">service </w:t>
+            </w:r>
+            <w:r>
+              <w:rPr>
+                <w:rFonts w:ascii="Times New Roman" w:hAnsi="Times New Roman" w:cs="Times New Roman"/>
+                <w:color w:val="000000" w:themeColor="text1"/>
+                <w:sz w:val="24"/>
+                <w:szCs w:val="24"/>
+                <w:shd w:val="clear" w:color="auto" w:fill="FFFFFF"/>
+              </w:rPr>
+              <w:t>is used to define business entities that are mapped to a database schema using a data mapper pattern</w:t>
+            </w:r>
+            <w:r>
+              <w:rPr>
+                <w:rFonts w:ascii="Times New Roman" w:hAnsi="Times New Roman" w:cs="Times New Roman"/>
+                <w:color w:val="000000" w:themeColor="text1"/>
+                <w:sz w:val="24"/>
+                <w:szCs w:val="24"/>
+                <w:shd w:val="clear" w:color="auto" w:fill="FFFFFF"/>
+              </w:rPr>
+              <w:t>.</w:t>
+            </w:r>
+            <w:bookmarkStart w:id="9" w:name="_GoBack"/>
+            <w:bookmarkEnd w:id="9"/>
           </w:p>
         </w:tc>
       </w:tr>
@@ -8793,18 +8895,8 @@
           <w:sz w:val="24"/>
           <w:szCs w:val="24"/>
         </w:rPr>
-        <w:t>- Using Model-View-</w:t>
-      </w:r>
-      <w:proofErr w:type="spellStart"/>
-      <w:r>
-        <w:rPr>
-          <w:rFonts w:ascii="Times New Roman" w:hAnsi="Times New Roman" w:cs="Times New Roman"/>
-          <w:sz w:val="24"/>
-          <w:szCs w:val="24"/>
-        </w:rPr>
-        <w:t>ViewModel</w:t>
-      </w:r>
-      <w:proofErr w:type="spellEnd"/>
+        <w:t>- Using Model-View-ViewModel</w:t>
+      </w:r>
       <w:r>
         <w:rPr>
           <w:rFonts w:ascii="Times New Roman" w:hAnsi="Times New Roman" w:cs="Times New Roman"/>
@@ -8922,23 +9014,7 @@
           <w:sz w:val="24"/>
           <w:szCs w:val="24"/>
         </w:rPr>
-        <w:t>allow</w:t>
-      </w:r>
-      <w:r>
-        <w:rPr>
-          <w:rFonts w:ascii="Times New Roman" w:hAnsi="Times New Roman"/>
-          <w:sz w:val="24"/>
-          <w:szCs w:val="24"/>
-        </w:rPr>
-        <w:t>s</w:t>
-      </w:r>
-      <w:r>
-        <w:rPr>
-          <w:rFonts w:ascii="Times New Roman" w:hAnsi="Times New Roman"/>
-          <w:sz w:val="24"/>
-          <w:szCs w:val="24"/>
-        </w:rPr>
-        <w:t xml:space="preserve"> the business layer working directly with objects without through database. </w:t>
+        <w:t xml:space="preserve">allows the business layer working directly with objects without through database. </w:t>
       </w:r>
       <w:r>
         <w:rPr>
@@ -8965,13 +9041,7 @@
         <w:ind w:left="720"/>
       </w:pPr>
       <w:r>
-        <w:t>5.2.4</w:t>
-      </w:r>
-      <w:r>
-        <w:t xml:space="preserve"> </w:t>
-      </w:r>
-      <w:r>
-        <w:t>Behavior diagram</w:t>
+        <w:t>5.2.4 Behavior diagram</w:t>
       </w:r>
     </w:p>
     <w:p/>
@@ -9059,8 +9129,6 @@
           <w:tab w:val="left" w:pos="1305"/>
         </w:tabs>
       </w:pPr>
-      <w:bookmarkStart w:id="9" w:name="_GoBack"/>
-      <w:bookmarkEnd w:id="9"/>
     </w:p>
     <w:p>
       <w:pPr>
@@ -12470,7 +12538,7 @@
 </file>
 
 <file path=customXml/itemProps2.xml><?xml version="1.0" encoding="utf-8"?>
-<ds:datastoreItem xmlns:ds="http://schemas.openxmlformats.org/officeDocument/2006/customXml" ds:itemID="{5DCF9E56-73AD-4CE7-9C9B-0E9A1B23CD73}">
+<ds:datastoreItem xmlns:ds="http://schemas.openxmlformats.org/officeDocument/2006/customXml" ds:itemID="{2A99E3F7-6DC3-4A3B-A4ED-BB8659F19D63}">
   <ds:schemaRefs>
     <ds:schemaRef ds:uri="http://schemas.openxmlformats.org/officeDocument/2006/bibliography"/>
   </ds:schemaRefs>

--- a/Architecture/HRM_Architecture Design.docx
+++ b/Architecture/HRM_Architecture Design.docx
@@ -55,13 +55,13 @@
               <w:noProof/>
             </w:rPr>
             <w:pict>
-              <v:group id="Group 29" o:spid="_x0000_s1026" style="position:absolute;margin-left:0;margin-top:0;width:444.95pt;height:380.15pt;z-index:251660288;mso-position-horizontal:left;mso-position-horizontal-relative:page;mso-position-vertical:top;mso-position-vertical-relative:page" coordorigin="15,15" coordsize="8918,7619" o:gfxdata="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" o:allowincell="f">
+              <v:group id="Group 29" o:spid="_x0000_s1039" style="position:absolute;margin-left:0;margin-top:0;width:444.95pt;height:380.15pt;z-index:251658240;mso-position-horizontal:left;mso-position-horizontal-relative:page;mso-position-vertical:top;mso-position-vertical-relative:page" coordorigin="15,15" coordsize="8918,7619" o:gfxdata="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" o:allowincell="f">
                 <v:shapetype id="_x0000_t32" coordsize="21600,21600" o:spt="32" o:oned="t" path="m,l21600,21600e" filled="f">
                   <v:path arrowok="t" fillok="f" o:connecttype="none"/>
                   <o:lock v:ext="edit" shapetype="t"/>
                 </v:shapetype>
-                <v:shape id="AutoShape 30" o:spid="_x0000_s1027" type="#_x0000_t32" style="position:absolute;left:15;top:15;width:7512;height:7386;visibility:visible" o:connectortype="straight" o:gfxdata="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" strokecolor="#a7bfde"/>
-                <v:oval id="Oval 32" o:spid="_x0000_s1028" style="position:absolute;left:6717;top:5418;width:2216;height:2216;visibility:visible" o:gfxdata="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" fillcolor="#8aabd3 [2132]" stroked="f">
+                <v:shape id="AutoShape 30" o:spid="_x0000_s1040" type="#_x0000_t32" style="position:absolute;left:15;top:15;width:7512;height:7386;visibility:visible" o:connectortype="straight" o:gfxdata="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" strokecolor="#a7bfde"/>
+                <v:oval id="Oval 32" o:spid="_x0000_s1041" style="position:absolute;left:6717;top:5418;width:2216;height:2216;visibility:visible" o:gfxdata="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" fillcolor="#8aabd3 [2132]" stroked="f">
                   <v:fill color2="#d6e2f0 [756]" focusposition=",1" focussize="" colors="0 #9ab5e4;.5 #c2d1ed;1 #e1e8f5" focus="100%" type="gradientRadial"/>
                 </v:oval>
                 <w10:wrap anchorx="page" anchory="page"/>
@@ -73,9 +73,9 @@
               <w:noProof/>
             </w:rPr>
             <w:pict>
-              <v:group id="Group 24" o:spid="_x0000_s1033" style="position:absolute;margin-left:0;margin-top:0;width:287.3pt;height:226.8pt;z-index:251659264;mso-left-percent:250;mso-position-horizontal-relative:margin;mso-position-vertical:top;mso-position-vertical-relative:page;mso-left-percent:250" coordorigin="4136,15" coordsize="5762,4545" o:gfxdata="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" o:allowincell="f">
-                <v:shape id="AutoShape 25" o:spid="_x0000_s1035" type="#_x0000_t32" style="position:absolute;left:4136;top:15;width:3058;height:3855;visibility:visible" o:connectortype="straight" o:gfxdata="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" strokecolor="#a7bfde"/>
-                <v:oval id="Oval 26" o:spid="_x0000_s1034" style="position:absolute;left:5782;top:444;width:4116;height:4116;visibility:visible" o:gfxdata="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" fillcolor="#8aabd3 [2132]" stroked="f">
+              <v:group id="Group 24" o:spid="_x0000_s1036" style="position:absolute;margin-left:0;margin-top:0;width:287.3pt;height:226.8pt;z-index:251658240;mso-left-percent:250;mso-position-horizontal-relative:margin;mso-position-vertical:top;mso-position-vertical-relative:page;mso-left-percent:250" coordorigin="4136,15" coordsize="5762,4545" o:gfxdata="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" o:allowincell="f">
+                <v:shape id="AutoShape 25" o:spid="_x0000_s1037" type="#_x0000_t32" style="position:absolute;left:4136;top:15;width:3058;height:3855;visibility:visible" o:connectortype="straight" o:gfxdata="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" strokecolor="#a7bfde"/>
+                <v:oval id="Oval 26" o:spid="_x0000_s1038" style="position:absolute;left:5782;top:444;width:4116;height:4116;visibility:visible" o:gfxdata="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" fillcolor="#8aabd3 [2132]" stroked="f">
                   <v:fill color2="#d6e2f0 [756]" rotate="t" focusposition=",1" focussize="" colors="0 #9ab5e4;.5 #c2d1ed;1 #e1e8f5" focus="100%" type="gradientRadial"/>
                 </v:oval>
                 <w10:wrap anchorx="margin" anchory="page"/>
@@ -89,9 +89,9 @@
               <w:noProof/>
             </w:rPr>
             <w:pict>
-              <v:group id="Group 16" o:spid="_x0000_s1030" style="position:absolute;margin-left:0;margin-top:0;width:301.7pt;height:725.05pt;z-index:251661312;mso-left-percent:630;mso-position-horizontal-relative:margin;mso-position-vertical:bottom;mso-position-vertical-relative:page;mso-left-percent:630;mso-width-relative:margin;mso-height-relative:margin" coordorigin="1172" coordsize="38334,92055" o:gfxdata="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">
-                <v:shape id="AutoShape 19" o:spid="_x0000_s1032" type="#_x0000_t32" style="position:absolute;left:2857;width:27324;height:63754;flip:x;visibility:visible" o:connectortype="straight" o:gfxdata="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" strokecolor="#a7bfde"/>
-                <v:oval id="Oval 15" o:spid="_x0000_s1031" style="position:absolute;left:1172;top:53721;width:38334;height:38334;visibility:visible;v-text-anchor:middle" o:gfxdata="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" fillcolor="#8db3e2 [1311]" stroked="f" strokeweight="2pt">
+              <v:group id="Group 16" o:spid="_x0000_s1042" style="position:absolute;margin-left:0;margin-top:0;width:301.7pt;height:725.05pt;z-index:251658240;mso-left-percent:630;mso-position-horizontal-relative:margin;mso-position-vertical:bottom;mso-position-vertical-relative:page;mso-left-percent:630;mso-width-relative:margin;mso-height-relative:margin" coordorigin="1172" coordsize="38334,92055" o:gfxdata="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">
+                <v:shape id="AutoShape 19" o:spid="_x0000_s1043" type="#_x0000_t32" style="position:absolute;left:2857;width:27324;height:63754;flip:x;visibility:visible" o:connectortype="straight" o:gfxdata="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" strokecolor="#a7bfde"/>
+                <v:oval id="Oval 15" o:spid="_x0000_s1044" style="position:absolute;left:1172;top:53721;width:38334;height:38334;visibility:visible;v-text-anchor:middle" o:gfxdata="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" fillcolor="#8db3e2 [1311]" stroked="f" strokeweight="2pt">
                   <v:fill color2="#8db3e2 [1311]" rotate="t" focusposition=".5,.5" focussize="" colors="0 #b0cffb;.5 #cee0fc;1 #e6effd" focus="100%" type="gradientRadial"/>
                 </v:oval>
                 <w10:wrap anchorx="margin" anchory="page"/>
@@ -140,7 +140,6 @@
                     <w:dataBinding w:prefixMappings="xmlns:ns0='http://schemas.openxmlformats.org/package/2006/metadata/core-properties' xmlns:ns1='http://purl.org/dc/elements/1.1/'" w:xpath="/ns0:coreProperties[1]/ns1:title[1]" w:storeItemID="{6C3C8BC8-F283-45AE-878A-BAB7291924A1}"/>
                     <w:text/>
                   </w:sdtPr>
-                  <w:sdtEndPr/>
                   <w:sdtContent>
                     <w:r>
                       <w:rPr>
@@ -171,7 +170,6 @@
                 <w:dataBinding w:prefixMappings="xmlns:ns0='http://schemas.openxmlformats.org/package/2006/metadata/core-properties' xmlns:ns1='http://purl.org/dc/elements/1.1/'" w:xpath="/ns0:coreProperties[1]/ns1:subject[1]" w:storeItemID="{6C3C8BC8-F283-45AE-878A-BAB7291924A1}"/>
                 <w:text/>
               </w:sdtPr>
-              <w:sdtEndPr/>
               <w:sdtContent>
                 <w:tc>
                   <w:tcPr>
@@ -224,7 +222,6 @@
                 <w:dataBinding w:prefixMappings="xmlns:ns0='http://schemas.microsoft.com/office/2006/coverPageProps'" w:xpath="/ns0:CoverPageProperties[1]/ns0:Abstract[1]" w:storeItemID="{55AF091B-3C7A-41E3-B477-F2FDAA23CFDA}"/>
                 <w:text/>
               </w:sdtPr>
-              <w:sdtEndPr/>
               <w:sdtContent>
                 <w:tc>
                   <w:tcPr>
@@ -266,7 +263,6 @@
                 <w:dataBinding w:prefixMappings="xmlns:ns0='http://schemas.openxmlformats.org/package/2006/metadata/core-properties' xmlns:ns1='http://purl.org/dc/elements/1.1/'" w:xpath="/ns0:coreProperties[1]/ns1:creator[1]" w:storeItemID="{6C3C8BC8-F283-45AE-878A-BAB7291924A1}"/>
                 <w:text/>
               </w:sdtPr>
-              <w:sdtEndPr/>
               <w:sdtContent>
                 <w:tc>
                   <w:tcPr>
@@ -309,7 +305,6 @@
                   <w:calendar w:val="gregorian"/>
                 </w:date>
               </w:sdtPr>
-              <w:sdtEndPr/>
               <w:sdtContent>
                 <w:tc>
                   <w:tcPr>
@@ -391,16 +386,31 @@
           </w:r>
         </w:p>
         <w:p>
-          <w:fldSimple w:instr=" TOC \o &quot;1-3&quot; \h \z \u ">
-            <w:r>
-              <w:rPr>
-                <w:b/>
-                <w:bCs/>
-                <w:noProof/>
-              </w:rPr>
-              <w:t>No table of contents entries found.</w:t>
-            </w:r>
-          </w:fldSimple>
+          <w:r>
+            <w:fldChar w:fldCharType="begin"/>
+          </w:r>
+          <w:r>
+            <w:instrText xml:space="preserve"> TOC \o "1-3" \h \z \u </w:instrText>
+          </w:r>
+          <w:r>
+            <w:fldChar w:fldCharType="separate"/>
+          </w:r>
+          <w:r>
+            <w:rPr>
+              <w:b/>
+              <w:bCs/>
+              <w:noProof/>
+            </w:rPr>
+            <w:t>No table of contents entries found.</w:t>
+          </w:r>
+          <w:r>
+            <w:rPr>
+              <w:b/>
+              <w:bCs/>
+              <w:noProof/>
+            </w:rPr>
+            <w:fldChar w:fldCharType="end"/>
+          </w:r>
         </w:p>
       </w:sdtContent>
     </w:sdt>
@@ -876,16 +886,11 @@
           <w:ilvl w:val="1"/>
           <w:numId w:val="8"/>
         </w:numPr>
+        <w:spacing w:before="0"/>
       </w:pPr>
       <w:r>
         <w:t xml:space="preserve">Scope </w:t>
       </w:r>
-    </w:p>
-    <w:p>
-      <w:pPr>
-        <w:pStyle w:val="ListParagraph"/>
-        <w:ind w:left="1182"/>
-      </w:pPr>
     </w:p>
     <w:p>
       <w:pPr>
@@ -1064,6 +1069,7 @@
           <w:szCs w:val="24"/>
         </w:rPr>
       </w:pPr>
+      <w:proofErr w:type="spellStart"/>
       <w:r>
         <w:rPr>
           <w:rFonts w:ascii="Times New Roman" w:hAnsi="Times New Roman"/>
@@ -1073,6 +1079,7 @@
         </w:rPr>
         <w:t>Performance</w:t>
       </w:r>
+      <w:proofErr w:type="gramStart"/>
       <w:r>
         <w:rPr>
           <w:rFonts w:ascii="Times New Roman" w:hAnsi="Times New Roman"/>
@@ -1087,7 +1094,17 @@
           <w:sz w:val="24"/>
           <w:szCs w:val="24"/>
         </w:rPr>
-        <w:t>The response time of HRM system for each user interaction will be improved and the resource for each interaction will be reduced.</w:t>
+        <w:t>The</w:t>
+      </w:r>
+      <w:proofErr w:type="spellEnd"/>
+      <w:proofErr w:type="gramEnd"/>
+      <w:r>
+        <w:rPr>
+          <w:rFonts w:ascii="Times New Roman" w:hAnsi="Times New Roman"/>
+          <w:sz w:val="24"/>
+          <w:szCs w:val="24"/>
+        </w:rPr>
+        <w:t xml:space="preserve"> response time of HRM system for each user interaction will be improved and the resource for each interaction will be reduced.</w:t>
       </w:r>
     </w:p>
     <w:p>
@@ -1272,6 +1289,7 @@
     <w:p>
       <w:pPr>
         <w:pStyle w:val="Heading1"/>
+        <w:spacing w:before="0"/>
         <w:ind w:firstLine="720"/>
       </w:pPr>
       <w:r>
@@ -1372,7 +1390,6 @@
           <w:sz w:val="24"/>
           <w:szCs w:val="24"/>
         </w:rPr>
-        <w:lastRenderedPageBreak/>
         <w:t>Part 3:</w:t>
       </w:r>
       <w:r>
@@ -1486,6 +1503,7 @@
           <w:sz w:val="24"/>
           <w:szCs w:val="24"/>
         </w:rPr>
+        <w:lastRenderedPageBreak/>
         <w:tab/>
       </w:r>
       <w:r>
@@ -1706,6 +1724,7 @@
     <w:p>
       <w:pPr>
         <w:pStyle w:val="Heading1"/>
+        <w:spacing w:before="0"/>
         <w:ind w:firstLine="720"/>
       </w:pPr>
       <w:bookmarkStart w:id="2" w:name="_Toc287094290"/>
@@ -1719,16 +1738,6 @@
       </w:r>
       <w:bookmarkEnd w:id="2"/>
       <w:bookmarkEnd w:id="3"/>
-    </w:p>
-    <w:p>
-      <w:pPr>
-        <w:pStyle w:val="Default"/>
-        <w:ind w:left="1080"/>
-        <w:rPr>
-          <w:rFonts w:ascii="Times New Roman" w:hAnsi="Times New Roman" w:cs="Times New Roman"/>
-          <w:color w:val="auto"/>
-        </w:rPr>
-      </w:pPr>
     </w:p>
     <w:p>
       <w:pPr>
@@ -1849,12 +1858,37 @@
           <w:rFonts w:ascii="Times New Roman" w:hAnsi="Times New Roman" w:cs="Times New Roman"/>
           <w:color w:val="auto"/>
         </w:rPr>
-        <w:t>Administration panel - Utilities</w:t>
+        <w:t xml:space="preserve">Administration panel </w:t>
+      </w:r>
+      <w:r>
+        <w:rPr>
+          <w:rFonts w:ascii="Times New Roman" w:hAnsi="Times New Roman" w:cs="Times New Roman"/>
+          <w:color w:val="auto"/>
+        </w:rPr>
+        <w:t>–</w:t>
+      </w:r>
+      <w:r>
+        <w:rPr>
+          <w:rFonts w:ascii="Times New Roman" w:hAnsi="Times New Roman" w:cs="Times New Roman"/>
+          <w:color w:val="auto"/>
+        </w:rPr>
+        <w:t xml:space="preserve"> Utilities</w:t>
       </w:r>
     </w:p>
     <w:p>
       <w:pPr>
+        <w:pStyle w:val="Default"/>
+        <w:ind w:left="1800"/>
+        <w:rPr>
+          <w:rFonts w:ascii="Times New Roman" w:hAnsi="Times New Roman" w:cs="Times New Roman"/>
+          <w:color w:val="auto"/>
+        </w:rPr>
+      </w:pPr>
+    </w:p>
+    <w:p>
+      <w:pPr>
         <w:pStyle w:val="Heading1"/>
+        <w:spacing w:before="0"/>
         <w:ind w:left="720"/>
       </w:pPr>
       <w:bookmarkStart w:id="5" w:name="_Toc299744787"/>
@@ -2043,7 +2077,7 @@
         </w:rPr>
         <w:lastRenderedPageBreak/>
         <w:drawing>
-          <wp:inline distT="0" distB="0" distL="0" distR="0" wp14:anchorId="357AA3DE" wp14:editId="749FB47D">
+          <wp:inline distT="0" distB="0" distL="0" distR="0" wp14:anchorId="093A1597" wp14:editId="145AF09D">
             <wp:extent cx="5943600" cy="5083810"/>
             <wp:effectExtent l="0" t="0" r="0" b="0"/>
             <wp:docPr id="2" name="Picture 2" descr="C:\Users\KIMTUONG\Downloads\HRM-Use Case.jpg"/>
@@ -3399,17 +3433,13 @@
           <w:ilvl w:val="1"/>
           <w:numId w:val="8"/>
         </w:numPr>
+        <w:spacing w:before="0"/>
       </w:pPr>
       <w:r>
         <w:lastRenderedPageBreak/>
         <w:t>Technical Constraints</w:t>
       </w:r>
       <w:bookmarkEnd w:id="7"/>
-    </w:p>
-    <w:p>
-      <w:pPr>
-        <w:ind w:left="717"/>
-      </w:pPr>
     </w:p>
     <w:tbl>
       <w:tblPr>
@@ -4135,16 +4165,41 @@
                 <w:sz w:val="24"/>
                 <w:szCs w:val="24"/>
               </w:rPr>
-              <w:t>-Using Telerik to design the interface</w:t>
+              <w:t xml:space="preserve">-Using </w:t>
+            </w:r>
+            <w:proofErr w:type="spellStart"/>
+            <w:r>
+              <w:rPr>
+                <w:rFonts w:ascii="Times New Roman" w:hAnsi="Times New Roman" w:cs="Times New Roman"/>
+                <w:iCs/>
+                <w:sz w:val="24"/>
+                <w:szCs w:val="24"/>
+              </w:rPr>
+              <w:t>Telerik</w:t>
+            </w:r>
+            <w:proofErr w:type="spellEnd"/>
+            <w:r>
+              <w:rPr>
+                <w:rFonts w:ascii="Times New Roman" w:hAnsi="Times New Roman" w:cs="Times New Roman"/>
+                <w:iCs/>
+                <w:sz w:val="24"/>
+                <w:szCs w:val="24"/>
+              </w:rPr>
+              <w:t xml:space="preserve"> to design the interface</w:t>
             </w:r>
           </w:p>
         </w:tc>
       </w:tr>
     </w:tbl>
-    <w:p/>
     <w:p>
       <w:pPr>
+        <w:spacing w:after="0"/>
+      </w:pPr>
+    </w:p>
+    <w:p>
+      <w:pPr>
         <w:pStyle w:val="Heading1"/>
+        <w:spacing w:before="0"/>
         <w:ind w:firstLine="720"/>
       </w:pPr>
       <w:bookmarkStart w:id="8" w:name="_Toc308127960"/>
@@ -4153,7 +4208,6 @@
       </w:r>
       <w:bookmarkEnd w:id="8"/>
     </w:p>
-    <w:p/>
     <w:tbl>
       <w:tblPr>
         <w:tblStyle w:val="TableGrid"/>
@@ -4791,15 +4845,7 @@
                 <w:sz w:val="24"/>
                 <w:szCs w:val="24"/>
               </w:rPr>
-              <w:t xml:space="preserve">Manage </w:t>
-            </w:r>
-            <w:r>
-              <w:rPr>
-                <w:rFonts w:ascii="Times New Roman" w:eastAsia="Calibri" w:hAnsi="Times New Roman"/>
-                <w:sz w:val="24"/>
-                <w:szCs w:val="24"/>
-              </w:rPr>
-              <w:t>human resource issues.</w:t>
+              <w:t>Manage human resource issues.</w:t>
             </w:r>
           </w:p>
         </w:tc>
@@ -4890,7 +4936,7 @@
         </w:rPr>
         <w:lastRenderedPageBreak/>
         <w:drawing>
-          <wp:inline distT="0" distB="0" distL="0" distR="0">
+          <wp:inline distT="0" distB="0" distL="0" distR="0" wp14:anchorId="7FCD77B2" wp14:editId="0875DE81">
             <wp:extent cx="5943600" cy="3620295"/>
             <wp:effectExtent l="0" t="0" r="0" b="0"/>
             <wp:docPr id="1" name="Picture 1" descr="C:\Users\KIM TUONG\Downloads\System Context.jpg"/>
@@ -5025,6 +5071,7 @@
     <w:p>
       <w:pPr>
         <w:pStyle w:val="Heading1"/>
+        <w:spacing w:before="0"/>
         <w:ind w:left="720"/>
       </w:pPr>
       <w:r>
@@ -5034,10 +5081,8 @@
     <w:p>
       <w:pPr>
         <w:pStyle w:val="Heading1"/>
-      </w:pPr>
-      <w:r>
-        <w:tab/>
-      </w:r>
+        <w:spacing w:before="0"/>
+      </w:pPr>
       <w:r>
         <w:tab/>
         <w:t>5.1.1 Decompose in first level of HRM system</w:t>
@@ -5046,13 +5091,8 @@
     <w:p>
       <w:pPr>
         <w:pStyle w:val="Heading1"/>
-      </w:pPr>
-      <w:r>
-        <w:tab/>
-      </w:r>
-      <w:r>
-        <w:tab/>
-      </w:r>
+        <w:spacing w:before="0"/>
+      </w:pPr>
       <w:r>
         <w:tab/>
         <w:t>5.1.1.1 Primary Presentation</w:t>
@@ -5088,9 +5128,8 @@
           <w:sz w:val="24"/>
           <w:szCs w:val="24"/>
         </w:rPr>
-        <w:lastRenderedPageBreak/>
         <w:drawing>
-          <wp:inline distT="0" distB="0" distL="0" distR="0">
+          <wp:inline distT="0" distB="0" distL="0" distR="0" wp14:anchorId="2CE5B17D" wp14:editId="02D6CBDA">
             <wp:extent cx="5943600" cy="1620312"/>
             <wp:effectExtent l="0" t="0" r="0" b="0"/>
             <wp:docPr id="5" name="Picture 5" descr="C:\Users\KIMTUONG\Downloads\HRM Project\Architecture for HRM\MVVM.jpg"/>
@@ -5165,14 +5204,10 @@
     <w:p>
       <w:pPr>
         <w:pStyle w:val="Heading1"/>
-      </w:pPr>
-      <w:r>
-        <w:tab/>
-      </w:r>
-      <w:r>
-        <w:tab/>
-      </w:r>
-      <w:r>
+        <w:spacing w:before="0"/>
+      </w:pPr>
+      <w:r>
+        <w:lastRenderedPageBreak/>
         <w:tab/>
         <w:t xml:space="preserve">5.1.1.2 Element Catalog: </w:t>
       </w:r>
@@ -5360,31 +5395,25 @@
                 <w:sz w:val="24"/>
                 <w:szCs w:val="24"/>
               </w:rPr>
-              <w:t>This layer will contain the modules that related the interface (</w:t>
-            </w:r>
-            <w:r>
-              <w:rPr>
-                <w:rFonts w:ascii="Times New Roman" w:hAnsi="Times New Roman"/>
-                <w:sz w:val="24"/>
-                <w:szCs w:val="24"/>
-              </w:rPr>
-              <w:t>Silverlight</w:t>
-            </w:r>
-            <w:r>
-              <w:rPr>
-                <w:rFonts w:ascii="Times New Roman" w:hAnsi="Times New Roman"/>
-                <w:sz w:val="24"/>
-                <w:szCs w:val="24"/>
-              </w:rPr>
-              <w:t>). These will suppo</w:t>
-            </w:r>
-            <w:r>
-              <w:rPr>
-                <w:rFonts w:ascii="Times New Roman" w:hAnsi="Times New Roman"/>
-                <w:sz w:val="24"/>
-                <w:szCs w:val="24"/>
-              </w:rPr>
-              <w:t xml:space="preserve">rt for developing web component. In addition, this layer also contains MVVM (Model-View-ViewModel) object, data, and common. </w:t>
+              <w:t>This layer will contain the modules that related the interface (Silverlight). These will support for developing web component. In addition, this layer also contains MVVM (Model-View-</w:t>
+            </w:r>
+            <w:proofErr w:type="spellStart"/>
+            <w:r>
+              <w:rPr>
+                <w:rFonts w:ascii="Times New Roman" w:hAnsi="Times New Roman"/>
+                <w:sz w:val="24"/>
+                <w:szCs w:val="24"/>
+              </w:rPr>
+              <w:t>ViewModel</w:t>
+            </w:r>
+            <w:proofErr w:type="spellEnd"/>
+            <w:r>
+              <w:rPr>
+                <w:rFonts w:ascii="Times New Roman" w:hAnsi="Times New Roman"/>
+                <w:sz w:val="24"/>
+                <w:szCs w:val="24"/>
+              </w:rPr>
+              <w:t xml:space="preserve">) object, data, and common. </w:t>
             </w:r>
           </w:p>
         </w:tc>
@@ -5459,15 +5488,7 @@
                 <w:sz w:val="24"/>
                 <w:szCs w:val="24"/>
               </w:rPr>
-              <w:t xml:space="preserve">This layer will contain </w:t>
-            </w:r>
-            <w:r>
-              <w:rPr>
-                <w:rFonts w:ascii="Times New Roman" w:hAnsi="Times New Roman"/>
-                <w:sz w:val="24"/>
-                <w:szCs w:val="24"/>
-              </w:rPr>
-              <w:t>the security service.</w:t>
+              <w:t>This layer will contain the security service.</w:t>
             </w:r>
           </w:p>
         </w:tc>
@@ -5542,15 +5563,7 @@
                 <w:sz w:val="24"/>
                 <w:szCs w:val="24"/>
               </w:rPr>
-              <w:t xml:space="preserve">This layer will contain the modules for </w:t>
-            </w:r>
-            <w:r>
-              <w:rPr>
-                <w:rFonts w:ascii="Times New Roman" w:hAnsi="Times New Roman"/>
-                <w:sz w:val="24"/>
-                <w:szCs w:val="24"/>
-              </w:rPr>
-              <w:t>the business implementing, including Application Façade, Common service, and Business Service</w:t>
+              <w:t>This layer will contain the modules for the business implementing, including Application Façade, Common service, and Business Service</w:t>
             </w:r>
           </w:p>
         </w:tc>
@@ -5625,39 +5638,7 @@
                 <w:sz w:val="24"/>
                 <w:szCs w:val="24"/>
               </w:rPr>
-              <w:t xml:space="preserve">This layer will contain the modules for </w:t>
-            </w:r>
-            <w:r>
-              <w:rPr>
-                <w:rFonts w:ascii="Times New Roman" w:hAnsi="Times New Roman"/>
-                <w:sz w:val="24"/>
-                <w:szCs w:val="24"/>
-              </w:rPr>
-              <w:t>mapping</w:t>
-            </w:r>
-            <w:r>
-              <w:rPr>
-                <w:rFonts w:ascii="Times New Roman" w:hAnsi="Times New Roman"/>
-                <w:sz w:val="24"/>
-                <w:szCs w:val="24"/>
-              </w:rPr>
-              <w:t xml:space="preserve"> between </w:t>
-            </w:r>
-            <w:r>
-              <w:rPr>
-                <w:rFonts w:ascii="Times New Roman" w:hAnsi="Times New Roman"/>
-                <w:sz w:val="24"/>
-                <w:szCs w:val="24"/>
-              </w:rPr>
-              <w:t>Business layer and database, contains the Data Access object</w:t>
-            </w:r>
-            <w:r>
-              <w:rPr>
-                <w:rFonts w:ascii="Times New Roman" w:hAnsi="Times New Roman"/>
-                <w:sz w:val="24"/>
-                <w:szCs w:val="24"/>
-              </w:rPr>
-              <w:t xml:space="preserve"> and entity framework.</w:t>
+              <w:t>This layer will contain the modules for mapping between Business layer and database, contains the Data Access object and entity framework.</w:t>
             </w:r>
           </w:p>
         </w:tc>
@@ -5830,13 +5811,8 @@
     <w:p>
       <w:pPr>
         <w:pStyle w:val="Heading1"/>
-      </w:pPr>
-      <w:r>
-        <w:tab/>
-      </w:r>
-      <w:r>
-        <w:tab/>
-      </w:r>
+        <w:spacing w:before="0"/>
+      </w:pPr>
       <w:r>
         <w:tab/>
         <w:t xml:space="preserve">5.1.1.3 Architecture background: </w:t>
@@ -5845,13 +5821,8 @@
     <w:p>
       <w:pPr>
         <w:pStyle w:val="Heading1"/>
-      </w:pPr>
-      <w:r>
-        <w:tab/>
-      </w:r>
-      <w:r>
-        <w:tab/>
-      </w:r>
+        <w:spacing w:before="0"/>
+      </w:pPr>
       <w:r>
         <w:tab/>
         <w:t xml:space="preserve">5.1.1.3.1 Design decision: </w:t>
@@ -5875,7 +5846,7 @@
           <w:sz w:val="24"/>
           <w:szCs w:val="24"/>
         </w:rPr>
-        <w:t>- Use n-tier model for architect, including presentation, service, business, and data access tier</w:t>
+        <w:t xml:space="preserve">- Use n-tier </w:t>
       </w:r>
       <w:r>
         <w:rPr>
@@ -5883,20 +5854,67 @@
           <w:sz w:val="24"/>
           <w:szCs w:val="24"/>
         </w:rPr>
-        <w:t>. It allows us to create a flexible and reusable application, easily modify or add a specific layer, rather than have to rewrite the entire application over</w:t>
+        <w:t>structure</w:t>
+      </w:r>
+      <w:r>
+        <w:rPr>
+          <w:rFonts w:ascii="Times New Roman" w:hAnsi="Times New Roman" w:cs="Times New Roman"/>
+          <w:sz w:val="24"/>
+          <w:szCs w:val="24"/>
+        </w:rPr>
+        <w:t xml:space="preserve"> for architect; including prese</w:t>
+      </w:r>
+      <w:r>
+        <w:rPr>
+          <w:rFonts w:ascii="Times New Roman" w:hAnsi="Times New Roman" w:cs="Times New Roman"/>
+          <w:sz w:val="24"/>
+          <w:szCs w:val="24"/>
+        </w:rPr>
+        <w:t xml:space="preserve">ntation tier, middle tier (service, business, </w:t>
+      </w:r>
+      <w:r>
+        <w:rPr>
+          <w:rFonts w:ascii="Times New Roman" w:hAnsi="Times New Roman" w:cs="Times New Roman"/>
+          <w:sz w:val="24"/>
+          <w:szCs w:val="24"/>
+        </w:rPr>
+        <w:t>data access</w:t>
+      </w:r>
+      <w:r>
+        <w:rPr>
+          <w:rFonts w:ascii="Times New Roman" w:hAnsi="Times New Roman" w:cs="Times New Roman"/>
+          <w:sz w:val="24"/>
+          <w:szCs w:val="24"/>
+        </w:rPr>
+        <w:t>), and data</w:t>
+      </w:r>
+      <w:r>
+        <w:rPr>
+          <w:rFonts w:ascii="Times New Roman" w:hAnsi="Times New Roman" w:cs="Times New Roman"/>
+          <w:sz w:val="24"/>
+          <w:szCs w:val="24"/>
+        </w:rPr>
+        <w:t xml:space="preserve"> tier. It allows us to create a flexible and reusable application, easily modify or add a specific layer, rather than have to rewrite the entire application over</w:t>
       </w:r>
     </w:p>
     <w:p>
       <w:pPr>
+        <w:tabs>
+          <w:tab w:val="left" w:pos="1545"/>
+        </w:tabs>
+        <w:spacing w:after="0"/>
+        <w:rPr>
+          <w:rFonts w:ascii="Times New Roman" w:hAnsi="Times New Roman" w:cs="Times New Roman"/>
+          <w:sz w:val="24"/>
+          <w:szCs w:val="24"/>
+        </w:rPr>
+      </w:pPr>
+    </w:p>
+    <w:p>
+      <w:pPr>
         <w:pStyle w:val="Heading1"/>
-      </w:pPr>
-      <w:r>
-        <w:lastRenderedPageBreak/>
-        <w:tab/>
-      </w:r>
-      <w:r>
-        <w:tab/>
-      </w:r>
+        <w:spacing w:before="0"/>
+      </w:pPr>
       <w:r>
         <w:tab/>
         <w:t xml:space="preserve">5.1.1.3.2 Design rationale: </w:t>
@@ -6231,31 +6249,218 @@
                 <w:sz w:val="24"/>
                 <w:szCs w:val="24"/>
               </w:rPr>
-              <w:t xml:space="preserve">Using MVVM model, </w:t>
-            </w:r>
-            <w:r>
-              <w:rPr>
-                <w:rFonts w:ascii="Times New Roman" w:hAnsi="Times New Roman"/>
-                <w:sz w:val="24"/>
-                <w:szCs w:val="24"/>
-              </w:rPr>
-              <w:t>i</w:t>
-            </w:r>
-            <w:r>
-              <w:rPr>
-                <w:rFonts w:ascii="Times New Roman" w:hAnsi="Times New Roman"/>
-                <w:sz w:val="24"/>
-                <w:szCs w:val="24"/>
-              </w:rPr>
-              <w:t>t allows us changing the GUI of application b</w:t>
-            </w:r>
-            <w:r>
-              <w:rPr>
-                <w:rFonts w:ascii="Times New Roman" w:hAnsi="Times New Roman"/>
-                <w:sz w:val="24"/>
-                <w:szCs w:val="24"/>
-              </w:rPr>
-              <w:t xml:space="preserve">ut not to impact to code behind, easily to test, maintain, and develop.  </w:t>
+              <w:t>N-tier structure is separated into multiple tiers, including presentation tier, middle tier and data tier. It allows changing the interface, e.g. from the Silverlight to windows form application, or</w:t>
+            </w:r>
+            <w:r>
+              <w:rPr>
+                <w:rFonts w:ascii="Times New Roman" w:hAnsi="Times New Roman"/>
+                <w:color w:val="000000"/>
+                <w:sz w:val="24"/>
+                <w:szCs w:val="24"/>
+              </w:rPr>
+              <w:t xml:space="preserve"> enabling easier adoption of new technologies that can be applied to a single tier without the requirement to redesign the whole solution</w:t>
+            </w:r>
+            <w:r>
+              <w:rPr>
+                <w:rFonts w:ascii="Segoe UI" w:hAnsi="Segoe UI" w:cs="Segoe UI"/>
+                <w:color w:val="000000"/>
+                <w:sz w:val="20"/>
+                <w:szCs w:val="20"/>
+              </w:rPr>
+              <w:t>.</w:t>
+            </w:r>
+            <w:r>
+              <w:rPr>
+                <w:rStyle w:val="apple-converted-space"/>
+                <w:rFonts w:ascii="Segoe UI" w:hAnsi="Segoe UI" w:cs="Segoe UI"/>
+                <w:color w:val="000000"/>
+                <w:sz w:val="20"/>
+                <w:szCs w:val="20"/>
+              </w:rPr>
+              <w:t> </w:t>
+            </w:r>
+          </w:p>
+        </w:tc>
+      </w:tr>
+      <w:tr>
+        <w:tc>
+          <w:tcPr>
+            <w:tcW w:w="1563" w:type="dxa"/>
+            <w:vMerge w:val="restart"/>
+            <w:shd w:val="clear" w:color="auto" w:fill="DBE5F1" w:themeFill="accent1" w:themeFillTint="33"/>
+          </w:tcPr>
+          <w:p>
+            <w:pPr>
+              <w:spacing w:after="0" w:line="240" w:lineRule="auto"/>
+              <w:rPr>
+                <w:rFonts w:ascii="Times New Roman" w:hAnsi="Times New Roman"/>
+                <w:sz w:val="24"/>
+                <w:szCs w:val="24"/>
+              </w:rPr>
+            </w:pPr>
+            <w:r>
+              <w:rPr>
+                <w:rFonts w:ascii="Times New Roman" w:hAnsi="Times New Roman"/>
+                <w:sz w:val="24"/>
+                <w:szCs w:val="24"/>
+              </w:rPr>
+              <w:t xml:space="preserve">Scalability </w:t>
+            </w:r>
+          </w:p>
+        </w:tc>
+        <w:tc>
+          <w:tcPr>
+            <w:tcW w:w="1437" w:type="dxa"/>
+            <w:shd w:val="clear" w:color="auto" w:fill="DBE5F1" w:themeFill="accent1" w:themeFillTint="33"/>
+          </w:tcPr>
+          <w:p>
+            <w:pPr>
+              <w:spacing w:after="0" w:line="240" w:lineRule="auto"/>
+              <w:jc w:val="center"/>
+              <w:rPr>
+                <w:rFonts w:ascii="Times New Roman" w:hAnsi="Times New Roman"/>
+                <w:sz w:val="24"/>
+                <w:szCs w:val="24"/>
+              </w:rPr>
+            </w:pPr>
+            <w:r>
+              <w:rPr>
+                <w:rFonts w:ascii="Times New Roman" w:hAnsi="Times New Roman"/>
+                <w:sz w:val="24"/>
+                <w:szCs w:val="24"/>
+              </w:rPr>
+              <w:t>QA</w:t>
+            </w:r>
+            <w:r>
+              <w:rPr>
+                <w:rFonts w:ascii="Times New Roman" w:hAnsi="Times New Roman"/>
+                <w:sz w:val="24"/>
+                <w:szCs w:val="24"/>
+              </w:rPr>
+              <w:t>.</w:t>
+            </w:r>
+            <w:r>
+              <w:rPr>
+                <w:rFonts w:ascii="Times New Roman" w:hAnsi="Times New Roman"/>
+                <w:sz w:val="24"/>
+                <w:szCs w:val="24"/>
+              </w:rPr>
+              <w:t>0</w:t>
+            </w:r>
+            <w:r>
+              <w:rPr>
+                <w:rFonts w:ascii="Times New Roman" w:hAnsi="Times New Roman"/>
+                <w:sz w:val="24"/>
+                <w:szCs w:val="24"/>
+              </w:rPr>
+              <w:t>6</w:t>
+            </w:r>
+          </w:p>
+        </w:tc>
+        <w:tc>
+          <w:tcPr>
+            <w:tcW w:w="1970" w:type="dxa"/>
+            <w:shd w:val="clear" w:color="auto" w:fill="DBE5F1" w:themeFill="accent1" w:themeFillTint="33"/>
+          </w:tcPr>
+          <w:p>
+            <w:pPr>
+              <w:spacing w:after="0" w:line="240" w:lineRule="auto"/>
+              <w:rPr>
+                <w:rFonts w:ascii="Times New Roman" w:hAnsi="Times New Roman"/>
+                <w:sz w:val="24"/>
+                <w:szCs w:val="24"/>
+              </w:rPr>
+            </w:pPr>
+            <w:r>
+              <w:rPr>
+                <w:rFonts w:ascii="Times New Roman" w:hAnsi="Times New Roman"/>
+                <w:sz w:val="24"/>
+                <w:szCs w:val="24"/>
+              </w:rPr>
+              <w:t>Easy to change</w:t>
+            </w:r>
+          </w:p>
+        </w:tc>
+        <w:tc>
+          <w:tcPr>
+            <w:tcW w:w="4657" w:type="dxa"/>
+            <w:shd w:val="clear" w:color="auto" w:fill="DBE5F1" w:themeFill="accent1" w:themeFillTint="33"/>
+          </w:tcPr>
+          <w:p>
+            <w:pPr>
+              <w:spacing w:after="0" w:line="240" w:lineRule="auto"/>
+              <w:rPr>
+                <w:rFonts w:ascii="Times New Roman" w:hAnsi="Times New Roman"/>
+                <w:sz w:val="24"/>
+                <w:szCs w:val="24"/>
+              </w:rPr>
+            </w:pPr>
+          </w:p>
+        </w:tc>
+      </w:tr>
+      <w:tr>
+        <w:tc>
+          <w:tcPr>
+            <w:tcW w:w="1563" w:type="dxa"/>
+            <w:vMerge/>
+            <w:shd w:val="clear" w:color="auto" w:fill="DBE5F1" w:themeFill="accent1" w:themeFillTint="33"/>
+          </w:tcPr>
+          <w:p>
+            <w:pPr>
+              <w:spacing w:after="0" w:line="240" w:lineRule="auto"/>
+              <w:rPr>
+                <w:rFonts w:ascii="Times New Roman" w:hAnsi="Times New Roman"/>
+                <w:sz w:val="24"/>
+                <w:szCs w:val="24"/>
+              </w:rPr>
+            </w:pPr>
+          </w:p>
+        </w:tc>
+        <w:tc>
+          <w:tcPr>
+            <w:tcW w:w="8064" w:type="dxa"/>
+            <w:gridSpan w:val="3"/>
+            <w:shd w:val="clear" w:color="auto" w:fill="FFFFFF"/>
+          </w:tcPr>
+          <w:p>
+            <w:pPr>
+              <w:spacing w:after="0" w:line="240" w:lineRule="auto"/>
+              <w:rPr>
+                <w:rFonts w:ascii="Times New Roman" w:hAnsi="Times New Roman"/>
+                <w:sz w:val="24"/>
+                <w:szCs w:val="24"/>
+              </w:rPr>
+            </w:pPr>
+            <w:r>
+              <w:rPr>
+                <w:rFonts w:ascii="Times New Roman" w:hAnsi="Times New Roman"/>
+                <w:sz w:val="24"/>
+                <w:szCs w:val="24"/>
+              </w:rPr>
+              <w:t>Rationale:</w:t>
+            </w:r>
+          </w:p>
+          <w:p>
+            <w:pPr>
+              <w:pStyle w:val="ListParagraph"/>
+              <w:numPr>
+                <w:ilvl w:val="0"/>
+                <w:numId w:val="13"/>
+              </w:numPr>
+              <w:spacing w:after="0" w:line="240" w:lineRule="auto"/>
+              <w:rPr>
+                <w:rFonts w:ascii="Times New Roman" w:hAnsi="Times New Roman"/>
+                <w:sz w:val="24"/>
+                <w:szCs w:val="24"/>
+              </w:rPr>
+            </w:pPr>
+            <w:r>
+              <w:rPr>
+                <w:rFonts w:ascii="Times New Roman" w:hAnsi="Times New Roman"/>
+                <w:sz w:val="24"/>
+                <w:szCs w:val="24"/>
+              </w:rPr>
+              <w:t>Cause of separation between the tiers, so it is easy for Personal Information Management system to change from SQL Database Server to other database, e.g. MySQL.</w:t>
             </w:r>
           </w:p>
         </w:tc>
@@ -6276,8 +6481,10 @@
     <w:p>
       <w:pPr>
         <w:pStyle w:val="Heading1"/>
-      </w:pPr>
-      <w:r>
+        <w:spacing w:before="0"/>
+      </w:pPr>
+      <w:r>
+        <w:lastRenderedPageBreak/>
         <w:tab/>
       </w:r>
       <w:r>
@@ -6288,10 +6495,8 @@
     <w:p>
       <w:pPr>
         <w:pStyle w:val="Heading1"/>
-      </w:pPr>
-      <w:r>
-        <w:tab/>
-      </w:r>
+        <w:spacing w:before="0"/>
+      </w:pPr>
       <w:r>
         <w:tab/>
       </w:r>
@@ -6324,7 +6529,7 @@
         </w:rPr>
         <w:lastRenderedPageBreak/>
         <w:drawing>
-          <wp:inline distT="0" distB="0" distL="0" distR="0">
+          <wp:inline distT="0" distB="0" distL="0" distR="0" wp14:anchorId="05570998" wp14:editId="7717C3D1">
             <wp:extent cx="3809440" cy="7734550"/>
             <wp:effectExtent l="0" t="0" r="0" b="0"/>
             <wp:docPr id="6" name="Picture 6" descr="C:\Users\KIMTUONG\Downloads\HRM Project\Architecture for HRM\MVVM - Level 2.jpg"/>
@@ -6376,12 +6581,10 @@
     <w:p>
       <w:pPr>
         <w:pStyle w:val="Heading1"/>
+        <w:spacing w:before="0"/>
       </w:pPr>
       <w:r>
         <w:lastRenderedPageBreak/>
-        <w:tab/>
-      </w:r>
-      <w:r>
         <w:tab/>
       </w:r>
       <w:r>
@@ -7047,16 +7250,7 @@
                 <w:sz w:val="24"/>
                 <w:szCs w:val="24"/>
               </w:rPr>
-              <w:t>HRM Service</w:t>
-            </w:r>
-            <w:r>
-              <w:rPr>
-                <w:rFonts w:ascii="Times New Roman" w:hAnsi="Times New Roman"/>
-                <w:b/>
-                <w:sz w:val="24"/>
-                <w:szCs w:val="24"/>
-              </w:rPr>
-              <w:t xml:space="preserve"> </w:t>
+              <w:t xml:space="preserve">HRM Service </w:t>
             </w:r>
           </w:p>
         </w:tc>
@@ -7228,10 +7422,8 @@
     <w:p>
       <w:pPr>
         <w:pStyle w:val="Heading1"/>
-      </w:pPr>
-      <w:r>
-        <w:tab/>
-      </w:r>
+        <w:spacing w:before="0"/>
+      </w:pPr>
       <w:r>
         <w:tab/>
       </w:r>
@@ -7243,10 +7435,8 @@
     <w:p>
       <w:pPr>
         <w:pStyle w:val="Heading1"/>
-      </w:pPr>
-      <w:r>
-        <w:tab/>
-      </w:r>
+        <w:spacing w:before="0"/>
+      </w:pPr>
       <w:r>
         <w:tab/>
       </w:r>
@@ -7286,7 +7476,7 @@
           <w:sz w:val="24"/>
           <w:szCs w:val="24"/>
         </w:rPr>
-        <w:t>- Using Model-View-ViewModel</w:t>
+        <w:t xml:space="preserve">- </w:t>
       </w:r>
       <w:r>
         <w:rPr>
@@ -7294,40 +7484,31 @@
           <w:sz w:val="24"/>
           <w:szCs w:val="24"/>
         </w:rPr>
-        <w:t xml:space="preserve"> (MVVM)</w:t>
-      </w:r>
-      <w:r>
-        <w:rPr>
-          <w:rFonts w:ascii="Times New Roman" w:hAnsi="Times New Roman" w:cs="Times New Roman"/>
-          <w:sz w:val="24"/>
-          <w:szCs w:val="24"/>
-        </w:rPr>
-        <w:t xml:space="preserve"> pattern. </w:t>
-      </w:r>
-      <w:r>
-        <w:rPr>
-          <w:rFonts w:ascii="Times New Roman" w:hAnsi="Times New Roman" w:cs="Times New Roman"/>
-          <w:sz w:val="24"/>
-          <w:szCs w:val="24"/>
-        </w:rPr>
-        <w:t>MVVM pattern separate the business layer and the presentation from the user interface (UI). It means that i</w:t>
-      </w:r>
-      <w:r>
-        <w:rPr>
-          <w:rFonts w:ascii="Times New Roman" w:hAnsi="Times New Roman" w:cs="Times New Roman"/>
-          <w:sz w:val="24"/>
-          <w:szCs w:val="24"/>
-        </w:rPr>
-        <w:t>t allows us changing the GUI of application but not to impact to code behind.</w:t>
+        <w:t xml:space="preserve">Using tactic “Maintain multiple </w:t>
+      </w:r>
+      <w:r>
+        <w:rPr>
+          <w:rStyle w:val="docemphasis"/>
+          <w:rFonts w:ascii="Times New Roman" w:hAnsi="Times New Roman"/>
+          <w:sz w:val="24"/>
+          <w:szCs w:val="24"/>
+        </w:rPr>
+        <w:t>copies of either data or computations</w:t>
+      </w:r>
+      <w:r>
+        <w:rPr>
+          <w:rStyle w:val="docemphasis"/>
+          <w:rFonts w:ascii="Times New Roman" w:hAnsi="Times New Roman"/>
+          <w:sz w:val="24"/>
+          <w:szCs w:val="24"/>
+        </w:rPr>
+        <w:t>”. Data access object is considered to be the cache that keeps the copies consistent and synchronize with SQL Server. It can help to increase the processing of speed and reduce the contention by access directly to Data Access layer without through the SQL Server</w:t>
       </w:r>
     </w:p>
     <w:p>
       <w:pPr>
         <w:pStyle w:val="Heading1"/>
       </w:pPr>
-      <w:r>
-        <w:tab/>
-      </w:r>
       <w:r>
         <w:tab/>
       </w:r>
@@ -7481,34 +7662,31 @@
           <w:tcPr>
             <w:tcW w:w="1563" w:type="dxa"/>
             <w:vMerge w:val="restart"/>
-            <w:shd w:val="clear" w:color="auto" w:fill="DBE5F1"/>
-          </w:tcPr>
-          <w:p>
-            <w:pPr>
-              <w:spacing w:after="0" w:line="240" w:lineRule="auto"/>
-              <w:rPr>
-                <w:rFonts w:ascii="Times New Roman" w:hAnsi="Times New Roman"/>
-                <w:sz w:val="24"/>
-                <w:szCs w:val="24"/>
-              </w:rPr>
-            </w:pPr>
-            <w:r>
-              <w:rPr>
-                <w:rFonts w:ascii="Times New Roman" w:hAnsi="Times New Roman"/>
-                <w:sz w:val="24"/>
-                <w:szCs w:val="24"/>
-              </w:rPr>
-              <w:t>Performance</w:t>
+            <w:shd w:val="clear" w:color="auto" w:fill="DBE5F1" w:themeFill="accent1" w:themeFillTint="33"/>
+          </w:tcPr>
+          <w:p>
+            <w:pPr>
+              <w:spacing w:after="0" w:line="240" w:lineRule="auto"/>
+              <w:rPr>
+                <w:rFonts w:ascii="Times New Roman" w:hAnsi="Times New Roman"/>
+                <w:sz w:val="24"/>
+                <w:szCs w:val="24"/>
+              </w:rPr>
+            </w:pPr>
+            <w:r>
+              <w:rPr>
+                <w:rFonts w:ascii="Times New Roman" w:hAnsi="Times New Roman"/>
+                <w:sz w:val="24"/>
+                <w:szCs w:val="24"/>
+              </w:rPr>
+              <w:t xml:space="preserve">Modifiability </w:t>
             </w:r>
           </w:p>
         </w:tc>
         <w:tc>
           <w:tcPr>
             <w:tcW w:w="1437" w:type="dxa"/>
-            <w:tcBorders>
-              <w:right w:val="single" w:sz="4" w:space="0" w:color="auto"/>
-            </w:tcBorders>
-            <w:shd w:val="clear" w:color="auto" w:fill="DBE5F1"/>
+            <w:shd w:val="clear" w:color="auto" w:fill="DBE5F1" w:themeFill="accent1" w:themeFillTint="33"/>
           </w:tcPr>
           <w:p>
             <w:pPr>
@@ -7526,88 +7704,48 @@
                 <w:sz w:val="24"/>
                 <w:szCs w:val="24"/>
               </w:rPr>
-              <w:t>QA</w:t>
-            </w:r>
-            <w:r>
-              <w:rPr>
-                <w:rFonts w:ascii="Times New Roman" w:hAnsi="Times New Roman"/>
-                <w:sz w:val="24"/>
-                <w:szCs w:val="24"/>
-              </w:rPr>
-              <w:t>.</w:t>
-            </w:r>
-            <w:r>
-              <w:rPr>
-                <w:rFonts w:ascii="Times New Roman" w:hAnsi="Times New Roman"/>
-                <w:sz w:val="24"/>
-                <w:szCs w:val="24"/>
-              </w:rPr>
-              <w:t>0</w:t>
-            </w:r>
-            <w:r>
-              <w:rPr>
-                <w:rFonts w:ascii="Times New Roman" w:hAnsi="Times New Roman"/>
-                <w:sz w:val="24"/>
-                <w:szCs w:val="24"/>
-              </w:rPr>
-              <w:t>2</w:t>
+              <w:t>QA.07</w:t>
             </w:r>
           </w:p>
         </w:tc>
         <w:tc>
           <w:tcPr>
             <w:tcW w:w="1970" w:type="dxa"/>
-            <w:tcBorders>
-              <w:left w:val="single" w:sz="4" w:space="0" w:color="auto"/>
-              <w:right w:val="single" w:sz="4" w:space="0" w:color="auto"/>
-            </w:tcBorders>
-            <w:shd w:val="clear" w:color="auto" w:fill="DBE5F1"/>
-          </w:tcPr>
-          <w:p>
-            <w:pPr>
-              <w:spacing w:after="0" w:line="240" w:lineRule="auto"/>
-              <w:jc w:val="center"/>
-              <w:rPr>
-                <w:rFonts w:ascii="Times New Roman" w:hAnsi="Times New Roman"/>
-                <w:sz w:val="24"/>
-                <w:szCs w:val="24"/>
-              </w:rPr>
-            </w:pPr>
-            <w:r>
-              <w:rPr>
-                <w:rFonts w:ascii="Times New Roman" w:hAnsi="Times New Roman"/>
-                <w:sz w:val="24"/>
-                <w:szCs w:val="24"/>
-              </w:rPr>
-              <w:t>Response time</w:t>
+            <w:shd w:val="clear" w:color="auto" w:fill="DBE5F1" w:themeFill="accent1" w:themeFillTint="33"/>
+          </w:tcPr>
+          <w:p>
+            <w:pPr>
+              <w:spacing w:after="0" w:line="240" w:lineRule="auto"/>
+              <w:rPr>
+                <w:rFonts w:ascii="Times New Roman" w:hAnsi="Times New Roman"/>
+                <w:sz w:val="24"/>
+                <w:szCs w:val="24"/>
+              </w:rPr>
+            </w:pPr>
+            <w:r>
+              <w:rPr>
+                <w:rFonts w:ascii="Times New Roman" w:hAnsi="Times New Roman"/>
+                <w:sz w:val="24"/>
+                <w:szCs w:val="24"/>
+              </w:rPr>
+              <w:t>Easy to change</w:t>
             </w:r>
           </w:p>
         </w:tc>
         <w:tc>
           <w:tcPr>
             <w:tcW w:w="4657" w:type="dxa"/>
-            <w:tcBorders>
-              <w:left w:val="single" w:sz="4" w:space="0" w:color="auto"/>
-            </w:tcBorders>
-            <w:shd w:val="clear" w:color="auto" w:fill="DBE5F1"/>
-          </w:tcPr>
-          <w:p>
-            <w:pPr>
-              <w:spacing w:after="0" w:line="240" w:lineRule="auto"/>
-              <w:rPr>
-                <w:rFonts w:ascii="Times New Roman" w:hAnsi="Times New Roman"/>
-                <w:sz w:val="24"/>
-                <w:szCs w:val="24"/>
-              </w:rPr>
-            </w:pPr>
-            <w:r>
-              <w:rPr>
-                <w:rFonts w:ascii="Times New Roman" w:hAnsi="Times New Roman"/>
-                <w:sz w:val="24"/>
-                <w:szCs w:val="24"/>
-              </w:rPr>
-              <w:t>The response time for updating and modifying the “Personal Information” will be less than 4 seconds and the number of transaction are 10.</w:t>
-            </w:r>
+            <w:shd w:val="clear" w:color="auto" w:fill="DBE5F1" w:themeFill="accent1" w:themeFillTint="33"/>
+          </w:tcPr>
+          <w:p>
+            <w:pPr>
+              <w:spacing w:after="0" w:line="240" w:lineRule="auto"/>
+              <w:rPr>
+                <w:rFonts w:ascii="Times New Roman" w:hAnsi="Times New Roman"/>
+                <w:sz w:val="24"/>
+                <w:szCs w:val="24"/>
+              </w:rPr>
+            </w:pPr>
           </w:p>
         </w:tc>
       </w:tr>
@@ -7616,7 +7754,7 @@
           <w:tcPr>
             <w:tcW w:w="1563" w:type="dxa"/>
             <w:vMerge/>
-            <w:shd w:val="clear" w:color="auto" w:fill="FFFFFF"/>
+            <w:shd w:val="clear" w:color="auto" w:fill="DBE5F1" w:themeFill="accent1" w:themeFillTint="33"/>
           </w:tcPr>
           <w:p>
             <w:pPr>
@@ -7635,24 +7773,6 @@
             <w:gridSpan w:val="3"/>
             <w:shd w:val="clear" w:color="auto" w:fill="FFFFFF"/>
           </w:tcPr>
-          <w:p>
-            <w:pPr>
-              <w:spacing w:after="0" w:line="240" w:lineRule="auto"/>
-              <w:rPr>
-                <w:rFonts w:ascii="Times New Roman" w:hAnsi="Times New Roman"/>
-                <w:sz w:val="24"/>
-                <w:szCs w:val="24"/>
-              </w:rPr>
-            </w:pPr>
-            <w:r>
-              <w:rPr>
-                <w:rFonts w:ascii="Times New Roman" w:hAnsi="Times New Roman"/>
-                <w:sz w:val="24"/>
-                <w:szCs w:val="24"/>
-              </w:rPr>
-              <w:t>Rationale</w:t>
-            </w:r>
-          </w:p>
           <w:p>
             <w:pPr>
               <w:pStyle w:val="ListParagraph"/>
@@ -7673,209 +7793,25 @@
                 <w:sz w:val="24"/>
                 <w:szCs w:val="24"/>
               </w:rPr>
-              <w:t>Using tactic “</w:t>
-            </w:r>
-            <w:r>
-              <w:rPr>
-                <w:rStyle w:val="docemphasis"/>
-                <w:rFonts w:ascii="Times New Roman" w:hAnsi="Times New Roman"/>
-                <w:sz w:val="24"/>
-                <w:szCs w:val="24"/>
-              </w:rPr>
-              <w:t>Maintain multiple copies of either data or computations</w:t>
-            </w:r>
-            <w:r>
-              <w:rPr>
-                <w:rFonts w:ascii="Times New Roman" w:hAnsi="Times New Roman"/>
-                <w:sz w:val="24"/>
-                <w:szCs w:val="24"/>
-              </w:rPr>
-              <w:t xml:space="preserve">”. The PIM system will use WCF service, so the performance will be </w:t>
-            </w:r>
-            <w:r>
-              <w:rPr>
-                <w:rFonts w:ascii="Times New Roman" w:hAnsi="Times New Roman"/>
-                <w:sz w:val="24"/>
-                <w:szCs w:val="24"/>
-              </w:rPr>
-              <w:lastRenderedPageBreak/>
-              <w:t>increased because it can handle the large number of user transactions.</w:t>
-            </w:r>
-          </w:p>
-          <w:p>
-            <w:pPr>
-              <w:pStyle w:val="ListParagraph"/>
-              <w:numPr>
-                <w:ilvl w:val="0"/>
-                <w:numId w:val="13"/>
-              </w:numPr>
-              <w:spacing w:after="0" w:line="240" w:lineRule="auto"/>
-              <w:rPr>
-                <w:rFonts w:ascii="Times New Roman" w:hAnsi="Times New Roman"/>
-                <w:sz w:val="24"/>
-                <w:szCs w:val="24"/>
-              </w:rPr>
-            </w:pPr>
-            <w:r>
-              <w:rPr>
-                <w:rFonts w:ascii="Times New Roman" w:hAnsi="Times New Roman"/>
-                <w:sz w:val="24"/>
-                <w:szCs w:val="24"/>
-              </w:rPr>
-              <w:t xml:space="preserve">Entity framework is also promoting performance. It’s likely an object/relational mapping framework that allow the business layer working directly with objects without through database. </w:t>
-            </w:r>
-          </w:p>
-        </w:tc>
-      </w:tr>
-      <w:tr>
-        <w:tc>
-          <w:tcPr>
-            <w:tcW w:w="1563" w:type="dxa"/>
-            <w:vMerge w:val="restart"/>
-            <w:shd w:val="clear" w:color="auto" w:fill="DBE5F1"/>
-          </w:tcPr>
-          <w:p>
-            <w:pPr>
-              <w:spacing w:after="0" w:line="240" w:lineRule="auto"/>
-              <w:rPr>
-                <w:rFonts w:ascii="Times New Roman" w:hAnsi="Times New Roman"/>
-                <w:sz w:val="24"/>
-                <w:szCs w:val="24"/>
-              </w:rPr>
-            </w:pPr>
-            <w:r>
-              <w:rPr>
-                <w:rFonts w:ascii="Times New Roman" w:hAnsi="Times New Roman"/>
-                <w:sz w:val="24"/>
-                <w:szCs w:val="24"/>
-              </w:rPr>
-              <w:lastRenderedPageBreak/>
-              <w:t xml:space="preserve">Security  </w:t>
-            </w:r>
-          </w:p>
-        </w:tc>
-        <w:tc>
-          <w:tcPr>
-            <w:tcW w:w="1437" w:type="dxa"/>
-            <w:shd w:val="clear" w:color="auto" w:fill="DBE5F1"/>
-          </w:tcPr>
-          <w:p>
-            <w:pPr>
-              <w:spacing w:after="0" w:line="240" w:lineRule="auto"/>
-              <w:jc w:val="center"/>
-              <w:rPr>
-                <w:rFonts w:ascii="Times New Roman" w:hAnsi="Times New Roman"/>
-                <w:sz w:val="24"/>
-                <w:szCs w:val="24"/>
-              </w:rPr>
-            </w:pPr>
-            <w:r>
-              <w:rPr>
-                <w:rFonts w:ascii="Times New Roman" w:hAnsi="Times New Roman"/>
-                <w:sz w:val="24"/>
-                <w:szCs w:val="24"/>
-              </w:rPr>
-              <w:t>QA.08</w:t>
-            </w:r>
-          </w:p>
-        </w:tc>
-        <w:tc>
-          <w:tcPr>
-            <w:tcW w:w="1970" w:type="dxa"/>
-            <w:shd w:val="clear" w:color="auto" w:fill="DBE5F1"/>
-          </w:tcPr>
-          <w:p>
-            <w:pPr>
-              <w:spacing w:after="0" w:line="240" w:lineRule="auto"/>
-              <w:rPr>
-                <w:rFonts w:ascii="Times New Roman" w:hAnsi="Times New Roman"/>
-                <w:sz w:val="24"/>
-                <w:szCs w:val="24"/>
-              </w:rPr>
-            </w:pPr>
-          </w:p>
-        </w:tc>
-        <w:tc>
-          <w:tcPr>
-            <w:tcW w:w="4657" w:type="dxa"/>
-            <w:shd w:val="clear" w:color="auto" w:fill="DBE5F1"/>
-          </w:tcPr>
-          <w:p>
-            <w:pPr>
-              <w:spacing w:after="0" w:line="240" w:lineRule="auto"/>
-              <w:rPr>
-                <w:rFonts w:ascii="Times New Roman" w:hAnsi="Times New Roman"/>
-                <w:sz w:val="24"/>
-                <w:szCs w:val="24"/>
-              </w:rPr>
-            </w:pPr>
-          </w:p>
-        </w:tc>
-      </w:tr>
-      <w:tr>
-        <w:tc>
-          <w:tcPr>
-            <w:tcW w:w="1563" w:type="dxa"/>
-            <w:vMerge/>
-            <w:shd w:val="clear" w:color="auto" w:fill="FFFFFF"/>
-          </w:tcPr>
-          <w:p>
-            <w:pPr>
-              <w:spacing w:after="0" w:line="240" w:lineRule="auto"/>
-              <w:rPr>
-                <w:rFonts w:ascii="Times New Roman" w:hAnsi="Times New Roman"/>
-                <w:sz w:val="24"/>
-                <w:szCs w:val="24"/>
-              </w:rPr>
-            </w:pPr>
-          </w:p>
-        </w:tc>
-        <w:tc>
-          <w:tcPr>
-            <w:tcW w:w="8064" w:type="dxa"/>
-            <w:gridSpan w:val="3"/>
-            <w:shd w:val="clear" w:color="auto" w:fill="FFFFFF"/>
-          </w:tcPr>
-          <w:p>
-            <w:pPr>
-              <w:spacing w:after="0" w:line="240" w:lineRule="auto"/>
-              <w:rPr>
-                <w:rFonts w:ascii="Times New Roman" w:hAnsi="Times New Roman"/>
-                <w:sz w:val="24"/>
-                <w:szCs w:val="24"/>
-              </w:rPr>
-            </w:pPr>
-            <w:r>
-              <w:rPr>
-                <w:rFonts w:ascii="Times New Roman" w:hAnsi="Times New Roman"/>
-                <w:sz w:val="24"/>
-                <w:szCs w:val="24"/>
-              </w:rPr>
-              <w:t>Rationale:</w:t>
-            </w:r>
-          </w:p>
-          <w:p>
-            <w:pPr>
-              <w:pStyle w:val="ListParagraph"/>
-              <w:numPr>
-                <w:ilvl w:val="0"/>
-                <w:numId w:val="13"/>
-              </w:numPr>
-              <w:spacing w:after="0" w:line="240" w:lineRule="auto"/>
-              <w:jc w:val="both"/>
-              <w:rPr>
-                <w:rFonts w:ascii="Times New Roman" w:eastAsia="Calibri" w:hAnsi="Times New Roman"/>
-                <w:sz w:val="24"/>
-                <w:szCs w:val="24"/>
-              </w:rPr>
-            </w:pPr>
-            <w:r>
-              <w:rPr>
-                <w:rFonts w:ascii="Times New Roman" w:eastAsia="Calibri" w:hAnsi="Times New Roman"/>
-                <w:sz w:val="24"/>
-                <w:szCs w:val="24"/>
-              </w:rPr>
-              <w:t>The WCF supports for exchanging the secure message based on security foundation, e.g. https, windows integrated security, or access control (use username and password for authentication)</w:t>
+              <w:t xml:space="preserve">Using MVVM model. MVVM model consist of 3 parts: Model, View, and </w:t>
+            </w:r>
+            <w:proofErr w:type="spellStart"/>
+            <w:r>
+              <w:rPr>
+                <w:rFonts w:ascii="Times New Roman" w:hAnsi="Times New Roman"/>
+                <w:sz w:val="24"/>
+                <w:szCs w:val="24"/>
+              </w:rPr>
+              <w:t>ViewModel</w:t>
+            </w:r>
+            <w:proofErr w:type="spellEnd"/>
+            <w:r>
+              <w:rPr>
+                <w:rFonts w:ascii="Times New Roman" w:hAnsi="Times New Roman"/>
+                <w:sz w:val="24"/>
+                <w:szCs w:val="24"/>
+              </w:rPr>
+              <w:t>. Based on the separation, it allows us changing the GUI of application (change from Silverlight to windows form application (WPF) but not to impact to code behind, easily to test, maintain, and develop.</w:t>
             </w:r>
           </w:p>
         </w:tc>
@@ -7894,6 +7830,7 @@
         <w:ind w:left="720"/>
       </w:pPr>
       <w:r>
+        <w:lastRenderedPageBreak/>
         <w:t>5.2 Dynamic Perspective</w:t>
       </w:r>
     </w:p>
@@ -7915,10 +7852,10 @@
           <w:noProof/>
         </w:rPr>
         <w:drawing>
-          <wp:inline distT="0" distB="0" distL="0" distR="0">
-            <wp:extent cx="5943600" cy="3092999"/>
+          <wp:inline distT="0" distB="0" distL="0" distR="0" wp14:anchorId="65C01138" wp14:editId="146183E9">
+            <wp:extent cx="5943600" cy="3572816"/>
             <wp:effectExtent l="0" t="0" r="0" b="0"/>
-            <wp:docPr id="3" name="Picture 3" descr="C:\Users\KIMTUONG\Downloads\Dynamic.jpg"/>
+            <wp:docPr id="11" name="Picture 11" descr="C:\Users\KIMTUONG\Downloads\HRM Project\Architecture for HRM\Image and Visio\Dynamic.jpg"/>
             <wp:cNvGraphicFramePr>
               <a:graphicFrameLocks xmlns:a="http://schemas.openxmlformats.org/drawingml/2006/main" noChangeAspect="1"/>
             </wp:cNvGraphicFramePr>
@@ -7926,7 +7863,7 @@
               <a:graphicData uri="http://schemas.openxmlformats.org/drawingml/2006/picture">
                 <pic:pic xmlns:pic="http://schemas.openxmlformats.org/drawingml/2006/picture">
                   <pic:nvPicPr>
-                    <pic:cNvPr id="0" name="Picture 1" descr="C:\Users\KIMTUONG\Downloads\Dynamic.jpg"/>
+                    <pic:cNvPr id="0" name="Picture 1" descr="C:\Users\KIMTUONG\Downloads\HRM Project\Architecture for HRM\Image and Visio\Dynamic.jpg"/>
                     <pic:cNvPicPr>
                       <a:picLocks noChangeAspect="1" noChangeArrowheads="1"/>
                     </pic:cNvPicPr>
@@ -7947,7 +7884,7 @@
                   <pic:spPr bwMode="auto">
                     <a:xfrm>
                       <a:off x="0" y="0"/>
-                      <a:ext cx="5943600" cy="3092999"/>
+                      <a:ext cx="5943600" cy="3572816"/>
                     </a:xfrm>
                     <a:prstGeom prst="rect">
                       <a:avLst/>
@@ -8176,16 +8113,7 @@
                 <w:sz w:val="24"/>
                 <w:szCs w:val="24"/>
               </w:rPr>
-              <w:t>Home view</w:t>
-            </w:r>
-            <w:r>
-              <w:rPr>
-                <w:rFonts w:ascii="Times New Roman" w:hAnsi="Times New Roman"/>
-                <w:b/>
-                <w:sz w:val="24"/>
-                <w:szCs w:val="24"/>
-              </w:rPr>
-              <w:t xml:space="preserve"> UI</w:t>
+              <w:t>Home view UI</w:t>
             </w:r>
           </w:p>
         </w:tc>
@@ -8385,16 +8313,7 @@
                 <w:sz w:val="24"/>
                 <w:szCs w:val="24"/>
               </w:rPr>
-              <w:t xml:space="preserve">This component includes all common methods and common </w:t>
-            </w:r>
-            <w:r>
-              <w:rPr>
-                <w:rFonts w:ascii="Times New Roman" w:hAnsi="Times New Roman"/>
-                <w:sz w:val="24"/>
-                <w:szCs w:val="24"/>
-              </w:rPr>
-              <w:lastRenderedPageBreak/>
-              <w:t xml:space="preserve">variables that will be consumed by all components in client tier </w:t>
+              <w:t xml:space="preserve">This component includes all common methods and common variables that will be consumed by all components in client tier </w:t>
             </w:r>
           </w:p>
         </w:tc>
@@ -8422,9 +8341,19 @@
                 <w:sz w:val="24"/>
                 <w:szCs w:val="24"/>
               </w:rPr>
-              <w:lastRenderedPageBreak/>
-              <w:t>Web Config</w:t>
-            </w:r>
+              <w:t xml:space="preserve">Web </w:t>
+            </w:r>
+            <w:proofErr w:type="spellStart"/>
+            <w:r>
+              <w:rPr>
+                <w:rFonts w:ascii="Times New Roman" w:hAnsi="Times New Roman"/>
+                <w:b/>
+                <w:sz w:val="24"/>
+                <w:szCs w:val="24"/>
+              </w:rPr>
+              <w:t>Config</w:t>
+            </w:r>
+            <w:proofErr w:type="spellEnd"/>
           </w:p>
         </w:tc>
         <w:tc>
@@ -8611,7 +8540,18 @@
                 <w:szCs w:val="24"/>
                 <w:shd w:val="clear" w:color="auto" w:fill="FFFFFF"/>
               </w:rPr>
-              <w:t xml:space="preserve"> are translated to and from service data structures within the service layer.</w:t>
+              <w:t xml:space="preserve"> are translated to and from service data structures within the </w:t>
+            </w:r>
+            <w:r>
+              <w:rPr>
+                <w:rFonts w:ascii="Times New Roman" w:hAnsi="Times New Roman" w:cs="Times New Roman"/>
+                <w:color w:val="000000" w:themeColor="text1"/>
+                <w:sz w:val="24"/>
+                <w:szCs w:val="24"/>
+                <w:shd w:val="clear" w:color="auto" w:fill="FFFFFF"/>
+              </w:rPr>
+              <w:lastRenderedPageBreak/>
+              <w:t>service layer.</w:t>
             </w:r>
           </w:p>
         </w:tc>
@@ -8639,6 +8579,7 @@
                 <w:sz w:val="24"/>
                 <w:szCs w:val="24"/>
               </w:rPr>
+              <w:lastRenderedPageBreak/>
               <w:t>Business Service</w:t>
             </w:r>
           </w:p>
@@ -8690,37 +8631,7 @@
                 <w:szCs w:val="24"/>
                 <w:shd w:val="clear" w:color="auto" w:fill="FFFFFF"/>
               </w:rPr>
-              <w:t>This component i</w:t>
-            </w:r>
-            <w:r>
-              <w:rPr>
-                <w:rFonts w:ascii="Times New Roman" w:hAnsi="Times New Roman" w:cs="Times New Roman"/>
-                <w:color w:val="000000" w:themeColor="text1"/>
-                <w:sz w:val="24"/>
-                <w:szCs w:val="24"/>
-                <w:shd w:val="clear" w:color="auto" w:fill="FFFFFF"/>
-              </w:rPr>
-              <w:t xml:space="preserve">mplement the core functionality of the </w:t>
-            </w:r>
-            <w:r>
-              <w:rPr>
-                <w:rFonts w:ascii="Times New Roman" w:hAnsi="Times New Roman" w:cs="Times New Roman"/>
-                <w:color w:val="000000" w:themeColor="text1"/>
-                <w:sz w:val="24"/>
-                <w:szCs w:val="24"/>
-                <w:shd w:val="clear" w:color="auto" w:fill="FFFFFF"/>
-              </w:rPr>
-              <w:t xml:space="preserve">HRM </w:t>
-            </w:r>
-            <w:r>
-              <w:rPr>
-                <w:rFonts w:ascii="Times New Roman" w:hAnsi="Times New Roman" w:cs="Times New Roman"/>
-                <w:color w:val="000000" w:themeColor="text1"/>
-                <w:sz w:val="24"/>
-                <w:szCs w:val="24"/>
-                <w:shd w:val="clear" w:color="auto" w:fill="FFFFFF"/>
-              </w:rPr>
-              <w:t>system, and encapsulate the relevant business logic</w:t>
+              <w:t>This component implement the core functionality of the HRM system, and encapsulate the relevant business logic</w:t>
             </w:r>
           </w:p>
         </w:tc>
@@ -8799,7 +8710,7 @@
                 <w:szCs w:val="24"/>
                 <w:shd w:val="clear" w:color="auto" w:fill="FFFFFF"/>
               </w:rPr>
-              <w:t xml:space="preserve">This component is responsible for </w:t>
+              <w:t xml:space="preserve">This component is responsible for accessing to data that is hosted within the boundaries of the system, and data exposed by other back-end systems. In this scenario, a domain </w:t>
             </w:r>
             <w:r>
               <w:rPr>
@@ -8809,7 +8720,7 @@
                 <w:szCs w:val="24"/>
                 <w:shd w:val="clear" w:color="auto" w:fill="FFFFFF"/>
               </w:rPr>
-              <w:t>access</w:t>
+              <w:t xml:space="preserve">service </w:t>
             </w:r>
             <w:r>
               <w:rPr>
@@ -8819,7 +8730,7 @@
                 <w:szCs w:val="24"/>
                 <w:shd w:val="clear" w:color="auto" w:fill="FFFFFF"/>
               </w:rPr>
-              <w:t>ing</w:t>
+              <w:t>is used to define business entities that are mapped to a database schema using a data mapper pattern</w:t>
             </w:r>
             <w:r>
               <w:rPr>
@@ -8829,248 +8740,32 @@
                 <w:szCs w:val="24"/>
                 <w:shd w:val="clear" w:color="auto" w:fill="FFFFFF"/>
               </w:rPr>
-              <w:t xml:space="preserve"> to data that is hosted within the boundaries of the system, and data exposed by other back-end systems. In this scenario, a domain </w:t>
-            </w:r>
-            <w:r>
-              <w:rPr>
-                <w:rFonts w:ascii="Times New Roman" w:hAnsi="Times New Roman" w:cs="Times New Roman"/>
-                <w:color w:val="000000" w:themeColor="text1"/>
-                <w:sz w:val="24"/>
-                <w:szCs w:val="24"/>
-                <w:shd w:val="clear" w:color="auto" w:fill="FFFFFF"/>
-              </w:rPr>
-              <w:t xml:space="preserve">service </w:t>
-            </w:r>
-            <w:r>
-              <w:rPr>
-                <w:rFonts w:ascii="Times New Roman" w:hAnsi="Times New Roman" w:cs="Times New Roman"/>
-                <w:color w:val="000000" w:themeColor="text1"/>
-                <w:sz w:val="24"/>
-                <w:szCs w:val="24"/>
-                <w:shd w:val="clear" w:color="auto" w:fill="FFFFFF"/>
-              </w:rPr>
-              <w:t>is used to define business entities that are mapped to a database schema using a data mapper pattern</w:t>
-            </w:r>
-            <w:r>
-              <w:rPr>
-                <w:rFonts w:ascii="Times New Roman" w:hAnsi="Times New Roman" w:cs="Times New Roman"/>
-                <w:color w:val="000000" w:themeColor="text1"/>
-                <w:sz w:val="24"/>
-                <w:szCs w:val="24"/>
-                <w:shd w:val="clear" w:color="auto" w:fill="FFFFFF"/>
-              </w:rPr>
               <w:t>.</w:t>
             </w:r>
-            <w:bookmarkStart w:id="9" w:name="_GoBack"/>
-            <w:bookmarkEnd w:id="9"/>
           </w:p>
         </w:tc>
       </w:tr>
     </w:tbl>
-    <w:p/>
     <w:p>
       <w:pPr>
         <w:pStyle w:val="Heading1"/>
         <w:ind w:left="720"/>
       </w:pPr>
       <w:r>
-        <w:t>5.2.2 Design decision</w:t>
-      </w:r>
-    </w:p>
-    <w:p>
-      <w:pPr>
-        <w:tabs>
-          <w:tab w:val="left" w:pos="1545"/>
-        </w:tabs>
-        <w:spacing w:after="0"/>
-        <w:rPr>
-          <w:rFonts w:ascii="Times New Roman" w:hAnsi="Times New Roman" w:cs="Times New Roman"/>
-          <w:sz w:val="24"/>
-          <w:szCs w:val="24"/>
-        </w:rPr>
-      </w:pPr>
-      <w:r>
-        <w:rPr>
-          <w:rFonts w:ascii="Times New Roman" w:hAnsi="Times New Roman" w:cs="Times New Roman"/>
-          <w:sz w:val="24"/>
-          <w:szCs w:val="24"/>
-        </w:rPr>
-        <w:t>- Using Model-View-ViewModel</w:t>
-      </w:r>
-      <w:r>
-        <w:rPr>
-          <w:rFonts w:ascii="Times New Roman" w:hAnsi="Times New Roman" w:cs="Times New Roman"/>
-          <w:sz w:val="24"/>
-          <w:szCs w:val="24"/>
-        </w:rPr>
-        <w:t xml:space="preserve"> (MVVM)</w:t>
-      </w:r>
-      <w:r>
-        <w:rPr>
-          <w:rFonts w:ascii="Times New Roman" w:hAnsi="Times New Roman" w:cs="Times New Roman"/>
-          <w:sz w:val="24"/>
-          <w:szCs w:val="24"/>
-        </w:rPr>
-        <w:t xml:space="preserve"> pattern. </w:t>
-      </w:r>
-      <w:r>
-        <w:rPr>
-          <w:rFonts w:ascii="Times New Roman" w:hAnsi="Times New Roman" w:cs="Times New Roman"/>
-          <w:sz w:val="24"/>
-          <w:szCs w:val="24"/>
-        </w:rPr>
-        <w:t>MVVM pattern separate the business layer and the presentation from the user interface (UI). It means that i</w:t>
-      </w:r>
-      <w:r>
-        <w:rPr>
-          <w:rFonts w:ascii="Times New Roman" w:hAnsi="Times New Roman" w:cs="Times New Roman"/>
-          <w:sz w:val="24"/>
-          <w:szCs w:val="24"/>
-        </w:rPr>
-        <w:t>t allows us changing the GUI of application but not to impact to code behind.</w:t>
-      </w:r>
-    </w:p>
-    <w:p>
-      <w:pPr>
-        <w:spacing w:after="0"/>
-        <w:rPr>
-          <w:rFonts w:ascii="Times New Roman" w:eastAsia="Calibri" w:hAnsi="Times New Roman"/>
-          <w:sz w:val="24"/>
-          <w:szCs w:val="24"/>
-        </w:rPr>
-      </w:pPr>
-      <w:r>
-        <w:t xml:space="preserve">- </w:t>
-      </w:r>
-      <w:r>
-        <w:rPr>
-          <w:rFonts w:ascii="Times New Roman" w:hAnsi="Times New Roman" w:cs="Times New Roman"/>
-          <w:sz w:val="24"/>
-          <w:szCs w:val="24"/>
-        </w:rPr>
-        <w:t xml:space="preserve">Using WCF in Service tier. </w:t>
-      </w:r>
-      <w:r>
-        <w:rPr>
-          <w:rFonts w:ascii="Times New Roman" w:eastAsia="Calibri" w:hAnsi="Times New Roman"/>
-          <w:sz w:val="24"/>
-          <w:szCs w:val="24"/>
-        </w:rPr>
-        <w:t>The WCF supports for exchanging the secure message based on security foundation, e.g. https, windows integrated security, or access control (use username and password for authentication)</w:t>
-      </w:r>
-    </w:p>
-    <w:p>
-      <w:pPr>
-        <w:tabs>
-          <w:tab w:val="left" w:pos="1545"/>
-        </w:tabs>
-        <w:spacing w:after="0"/>
-        <w:rPr>
-          <w:rFonts w:ascii="Times New Roman" w:hAnsi="Times New Roman" w:cs="Times New Roman"/>
-          <w:sz w:val="24"/>
-          <w:szCs w:val="24"/>
-        </w:rPr>
-      </w:pPr>
-      <w:r>
-        <w:rPr>
-          <w:rFonts w:ascii="Times New Roman" w:hAnsi="Times New Roman" w:cs="Times New Roman"/>
-          <w:sz w:val="24"/>
-          <w:szCs w:val="24"/>
-        </w:rPr>
-        <w:t>- Using</w:t>
-      </w:r>
-      <w:r>
-        <w:rPr>
-          <w:rFonts w:ascii="Times New Roman" w:hAnsi="Times New Roman" w:cs="Times New Roman"/>
-          <w:sz w:val="24"/>
-          <w:szCs w:val="24"/>
-        </w:rPr>
-        <w:t xml:space="preserve"> n-tier model for architect, including presentation, service, business, and data access tier. It allows us to create a flexible and reusable application, easily modify or add a specific layer, rather than have to rewrite the entire application over</w:t>
-      </w:r>
-    </w:p>
-    <w:p>
-      <w:pPr>
-        <w:tabs>
-          <w:tab w:val="left" w:pos="1545"/>
-        </w:tabs>
-        <w:spacing w:after="0"/>
-        <w:rPr>
-          <w:rFonts w:ascii="Times New Roman" w:hAnsi="Times New Roman" w:cs="Times New Roman"/>
-          <w:sz w:val="24"/>
-          <w:szCs w:val="24"/>
-        </w:rPr>
-      </w:pPr>
-      <w:r>
-        <w:rPr>
-          <w:rFonts w:ascii="Times New Roman" w:hAnsi="Times New Roman" w:cs="Times New Roman"/>
-          <w:sz w:val="24"/>
-          <w:szCs w:val="24"/>
-        </w:rPr>
-        <w:t xml:space="preserve">- Using the Entity framework that </w:t>
-      </w:r>
-      <w:r>
-        <w:rPr>
-          <w:rFonts w:ascii="Times New Roman" w:hAnsi="Times New Roman"/>
-          <w:sz w:val="24"/>
-          <w:szCs w:val="24"/>
-        </w:rPr>
-        <w:t xml:space="preserve">allows the business layer working directly with objects without through database. </w:t>
-      </w:r>
-      <w:r>
-        <w:rPr>
-          <w:rFonts w:ascii="Times New Roman" w:hAnsi="Times New Roman" w:cs="Times New Roman"/>
-          <w:sz w:val="24"/>
-          <w:szCs w:val="24"/>
-        </w:rPr>
-        <w:t xml:space="preserve"> </w:t>
-      </w:r>
-    </w:p>
-    <w:p>
-      <w:pPr>
-        <w:pStyle w:val="Heading1"/>
-        <w:ind w:left="720"/>
-      </w:pPr>
-      <w:r>
-        <w:t>5.2.3 Design Rationale</w:t>
+        <w:t>5.2.2 Behavior diagram</w:t>
       </w:r>
     </w:p>
     <w:p/>
     <w:p>
-      <w:pPr>
-        <w:pStyle w:val="Heading1"/>
-        <w:ind w:left="720"/>
-      </w:pPr>
-      <w:r>
-        <w:t>5.2.4 Behavior diagram</w:t>
-      </w:r>
-    </w:p>
-    <w:p/>
-    <w:p>
-      <w:pPr>
-        <w:tabs>
-          <w:tab w:val="left" w:pos="1305"/>
-        </w:tabs>
-      </w:pPr>
-      <w:r>
-        <w:tab/>
-      </w:r>
-    </w:p>
-    <w:p>
-      <w:pPr>
-        <w:tabs>
-          <w:tab w:val="left" w:pos="1305"/>
-        </w:tabs>
-      </w:pPr>
       <w:r>
         <w:rPr>
           <w:noProof/>
         </w:rPr>
-        <w:lastRenderedPageBreak/>
         <w:drawing>
-          <wp:inline distT="0" distB="0" distL="0" distR="0">
-            <wp:extent cx="5943600" cy="2799554"/>
+          <wp:inline distT="0" distB="0" distL="0" distR="0" wp14:anchorId="7C0E5111" wp14:editId="4C48E7B2">
+            <wp:extent cx="5943600" cy="2799031"/>
             <wp:effectExtent l="0" t="0" r="0" b="0"/>
-            <wp:docPr id="4" name="Picture 4" descr="C:\Users\KIMTUONG\Downloads\Behavior-Image1.jpg"/>
+            <wp:docPr id="12" name="Picture 12" descr="C:\Users\KIMTUONG\Downloads\HRM Project\Architecture for HRM\Image and Visio\Behavior-Image1.jpg"/>
             <wp:cNvGraphicFramePr>
               <a:graphicFrameLocks xmlns:a="http://schemas.openxmlformats.org/drawingml/2006/main" noChangeAspect="1"/>
             </wp:cNvGraphicFramePr>
@@ -9078,7 +8773,7 @@
               <a:graphicData uri="http://schemas.openxmlformats.org/drawingml/2006/picture">
                 <pic:pic xmlns:pic="http://schemas.openxmlformats.org/drawingml/2006/picture">
                   <pic:nvPicPr>
-                    <pic:cNvPr id="0" name="Picture 1" descr="C:\Users\KIMTUONG\Downloads\Behavior-Image1.jpg"/>
+                    <pic:cNvPr id="0" name="Picture 2" descr="C:\Users\KIMTUONG\Downloads\HRM Project\Architecture for HRM\Image and Visio\Behavior-Image1.jpg"/>
                     <pic:cNvPicPr>
                       <a:picLocks noChangeAspect="1" noChangeArrowheads="1"/>
                     </pic:cNvPicPr>
@@ -9099,7 +8794,7 @@
                   <pic:spPr bwMode="auto">
                     <a:xfrm>
                       <a:off x="0" y="0"/>
-                      <a:ext cx="5943600" cy="2799554"/>
+                      <a:ext cx="5943600" cy="2799031"/>
                     </a:xfrm>
                     <a:prstGeom prst="rect">
                       <a:avLst/>
@@ -9118,38 +8813,65 @@
     </w:p>
     <w:p>
       <w:pPr>
-        <w:tabs>
-          <w:tab w:val="left" w:pos="1305"/>
-        </w:tabs>
-      </w:pPr>
+        <w:jc w:val="center"/>
+        <w:rPr>
+          <w:rFonts w:ascii="Times New Roman" w:hAnsi="Times New Roman" w:cs="Times New Roman"/>
+          <w:i/>
+        </w:rPr>
+      </w:pPr>
+      <w:r>
+        <w:rPr>
+          <w:rFonts w:ascii="Times New Roman" w:hAnsi="Times New Roman" w:cs="Times New Roman"/>
+          <w:i/>
+        </w:rPr>
+        <w:t xml:space="preserve">Behavior for Editing, Update, </w:t>
+      </w:r>
+      <w:proofErr w:type="gramStart"/>
+      <w:r>
+        <w:rPr>
+          <w:rFonts w:ascii="Times New Roman" w:hAnsi="Times New Roman" w:cs="Times New Roman"/>
+          <w:i/>
+        </w:rPr>
+        <w:t>Save</w:t>
+      </w:r>
+      <w:proofErr w:type="gramEnd"/>
+      <w:r>
+        <w:rPr>
+          <w:rFonts w:ascii="Times New Roman" w:hAnsi="Times New Roman" w:cs="Times New Roman"/>
+          <w:i/>
+        </w:rPr>
+        <w:t xml:space="preserve"> information</w:t>
+      </w:r>
     </w:p>
     <w:p>
       <w:pPr>
-        <w:tabs>
-          <w:tab w:val="left" w:pos="1305"/>
-        </w:tabs>
+        <w:jc w:val="center"/>
+        <w:rPr>
+          <w:rFonts w:ascii="Times New Roman" w:hAnsi="Times New Roman" w:cs="Times New Roman"/>
+          <w:i/>
+        </w:rPr>
       </w:pPr>
     </w:p>
     <w:p>
       <w:pPr>
-        <w:tabs>
-          <w:tab w:val="left" w:pos="1305"/>
-        </w:tabs>
-      </w:pPr>
-    </w:p>
-    <w:p>
-      <w:pPr>
-        <w:ind w:firstLine="720"/>
-      </w:pPr>
-      <w:r>
-        <w:rPr>
+        <w:jc w:val="center"/>
+        <w:rPr>
+          <w:rFonts w:ascii="Times New Roman" w:hAnsi="Times New Roman" w:cs="Times New Roman"/>
+          <w:i/>
+        </w:rPr>
+      </w:pPr>
+      <w:r>
+        <w:rPr>
+          <w:rFonts w:ascii="Times New Roman" w:hAnsi="Times New Roman" w:cs="Times New Roman"/>
+          <w:i/>
           <w:noProof/>
         </w:rPr>
+        <w:lastRenderedPageBreak/>
         <w:drawing>
-          <wp:inline distT="0" distB="0" distL="0" distR="0">
-            <wp:extent cx="5943600" cy="2658798"/>
+          <wp:inline distT="0" distB="0" distL="0" distR="0" wp14:anchorId="23ED6E82" wp14:editId="66B538B5">
+            <wp:extent cx="5943600" cy="2657422"/>
             <wp:effectExtent l="0" t="0" r="0" b="0"/>
-            <wp:docPr id="7" name="Picture 7" descr="C:\Users\KIMTUONG\Downloads\Behavior-Image2.jpg"/>
+            <wp:docPr id="13" name="Picture 13" descr="C:\Users\KIMTUONG\Downloads\HRM Project\Architecture for HRM\Image and Visio\Behavior-Image2.jpg"/>
             <wp:cNvGraphicFramePr>
               <a:graphicFrameLocks xmlns:a="http://schemas.openxmlformats.org/drawingml/2006/main" noChangeAspect="1"/>
             </wp:cNvGraphicFramePr>
@@ -9157,7 +8879,7 @@
               <a:graphicData uri="http://schemas.openxmlformats.org/drawingml/2006/picture">
                 <pic:pic xmlns:pic="http://schemas.openxmlformats.org/drawingml/2006/picture">
                   <pic:nvPicPr>
-                    <pic:cNvPr id="0" name="Picture 2" descr="C:\Users\KIMTUONG\Downloads\Behavior-Image2.jpg"/>
+                    <pic:cNvPr id="0" name="Picture 3" descr="C:\Users\KIMTUONG\Downloads\HRM Project\Architecture for HRM\Image and Visio\Behavior-Image2.jpg"/>
                     <pic:cNvPicPr>
                       <a:picLocks noChangeAspect="1" noChangeArrowheads="1"/>
                     </pic:cNvPicPr>
@@ -9178,7 +8900,7 @@
                   <pic:spPr bwMode="auto">
                     <a:xfrm>
                       <a:off x="0" y="0"/>
-                      <a:ext cx="5943600" cy="2658798"/>
+                      <a:ext cx="5943600" cy="2657422"/>
                     </a:xfrm>
                     <a:prstGeom prst="rect">
                       <a:avLst/>
@@ -9194,6 +8916,1030 @@
           </wp:inline>
         </w:drawing>
       </w:r>
+    </w:p>
+    <w:p>
+      <w:pPr>
+        <w:jc w:val="center"/>
+        <w:rPr>
+          <w:rFonts w:ascii="Times New Roman" w:hAnsi="Times New Roman" w:cs="Times New Roman"/>
+          <w:i/>
+        </w:rPr>
+      </w:pPr>
+      <w:r>
+        <w:rPr>
+          <w:rFonts w:ascii="Times New Roman" w:hAnsi="Times New Roman" w:cs="Times New Roman"/>
+          <w:i/>
+        </w:rPr>
+        <w:t xml:space="preserve">Behavior for </w:t>
+      </w:r>
+      <w:r>
+        <w:rPr>
+          <w:rFonts w:ascii="Times New Roman" w:hAnsi="Times New Roman" w:cs="Times New Roman"/>
+          <w:i/>
+        </w:rPr>
+        <w:t>loading data to View</w:t>
+      </w:r>
+    </w:p>
+    <w:p>
+      <w:pPr>
+        <w:pStyle w:val="Heading1"/>
+        <w:ind w:left="720"/>
+      </w:pPr>
+      <w:r>
+        <w:t>5.2.3 Design decision</w:t>
+      </w:r>
+    </w:p>
+    <w:p>
+      <w:pPr>
+        <w:tabs>
+          <w:tab w:val="left" w:pos="1545"/>
+        </w:tabs>
+        <w:spacing w:after="0"/>
+        <w:rPr>
+          <w:rFonts w:ascii="Times New Roman" w:hAnsi="Times New Roman" w:cs="Times New Roman"/>
+          <w:sz w:val="24"/>
+          <w:szCs w:val="24"/>
+        </w:rPr>
+      </w:pPr>
+      <w:r>
+        <w:rPr>
+          <w:rFonts w:ascii="Times New Roman" w:hAnsi="Times New Roman" w:cs="Times New Roman"/>
+          <w:sz w:val="24"/>
+          <w:szCs w:val="24"/>
+        </w:rPr>
+        <w:t>- Using Model-View-</w:t>
+      </w:r>
+      <w:proofErr w:type="spellStart"/>
+      <w:r>
+        <w:rPr>
+          <w:rFonts w:ascii="Times New Roman" w:hAnsi="Times New Roman" w:cs="Times New Roman"/>
+          <w:sz w:val="24"/>
+          <w:szCs w:val="24"/>
+        </w:rPr>
+        <w:t>ViewModel</w:t>
+      </w:r>
+      <w:proofErr w:type="spellEnd"/>
+      <w:r>
+        <w:rPr>
+          <w:rFonts w:ascii="Times New Roman" w:hAnsi="Times New Roman" w:cs="Times New Roman"/>
+          <w:sz w:val="24"/>
+          <w:szCs w:val="24"/>
+        </w:rPr>
+        <w:t xml:space="preserve"> (MVVM)</w:t>
+      </w:r>
+      <w:r>
+        <w:rPr>
+          <w:rFonts w:ascii="Times New Roman" w:hAnsi="Times New Roman" w:cs="Times New Roman"/>
+          <w:sz w:val="24"/>
+          <w:szCs w:val="24"/>
+        </w:rPr>
+        <w:t xml:space="preserve"> pattern. </w:t>
+      </w:r>
+      <w:r>
+        <w:rPr>
+          <w:rFonts w:ascii="Times New Roman" w:hAnsi="Times New Roman" w:cs="Times New Roman"/>
+          <w:sz w:val="24"/>
+          <w:szCs w:val="24"/>
+        </w:rPr>
+        <w:t>MVVM pattern separate the business layer and the presentation from the user interface (UI). It means that i</w:t>
+      </w:r>
+      <w:r>
+        <w:rPr>
+          <w:rFonts w:ascii="Times New Roman" w:hAnsi="Times New Roman" w:cs="Times New Roman"/>
+          <w:sz w:val="24"/>
+          <w:szCs w:val="24"/>
+        </w:rPr>
+        <w:t>t allows us changing the GUI of application but not to impact to code behind.</w:t>
+      </w:r>
+    </w:p>
+    <w:p>
+      <w:pPr>
+        <w:spacing w:after="0"/>
+        <w:rPr>
+          <w:rFonts w:ascii="Times New Roman" w:eastAsia="Calibri" w:hAnsi="Times New Roman"/>
+          <w:sz w:val="24"/>
+          <w:szCs w:val="24"/>
+        </w:rPr>
+      </w:pPr>
+      <w:r>
+        <w:t xml:space="preserve">- </w:t>
+      </w:r>
+      <w:r>
+        <w:rPr>
+          <w:rFonts w:ascii="Times New Roman" w:hAnsi="Times New Roman" w:cs="Times New Roman"/>
+          <w:sz w:val="24"/>
+          <w:szCs w:val="24"/>
+        </w:rPr>
+        <w:t xml:space="preserve">Using WCF in Service tier. </w:t>
+      </w:r>
+      <w:r>
+        <w:rPr>
+          <w:rFonts w:ascii="Times New Roman" w:eastAsia="Calibri" w:hAnsi="Times New Roman"/>
+          <w:sz w:val="24"/>
+          <w:szCs w:val="24"/>
+        </w:rPr>
+        <w:t>The WCF supports for exchanging the secure message based on security foundation, e.g. https, windows integrated security, or access control (use username and password for authentication)</w:t>
+      </w:r>
+    </w:p>
+    <w:p>
+      <w:pPr>
+        <w:tabs>
+          <w:tab w:val="left" w:pos="1545"/>
+        </w:tabs>
+        <w:spacing w:after="0"/>
+        <w:rPr>
+          <w:rFonts w:ascii="Times New Roman" w:hAnsi="Times New Roman" w:cs="Times New Roman"/>
+          <w:sz w:val="24"/>
+          <w:szCs w:val="24"/>
+        </w:rPr>
+      </w:pPr>
+      <w:r>
+        <w:rPr>
+          <w:rFonts w:ascii="Times New Roman" w:hAnsi="Times New Roman" w:cs="Times New Roman"/>
+          <w:sz w:val="24"/>
+          <w:szCs w:val="24"/>
+        </w:rPr>
+        <w:t>- Using</w:t>
+      </w:r>
+      <w:r>
+        <w:rPr>
+          <w:rFonts w:ascii="Times New Roman" w:hAnsi="Times New Roman" w:cs="Times New Roman"/>
+          <w:sz w:val="24"/>
+          <w:szCs w:val="24"/>
+        </w:rPr>
+        <w:t xml:space="preserve"> n-tier model for architect, including presentation, service, business, and data access tier. It allows us to create a flexible and reusable application, easily modify or add a specific layer, rather than have to rewrite the entire application over</w:t>
+      </w:r>
+    </w:p>
+    <w:p>
+      <w:pPr>
+        <w:tabs>
+          <w:tab w:val="left" w:pos="1545"/>
+        </w:tabs>
+        <w:spacing w:after="0"/>
+        <w:rPr>
+          <w:rFonts w:ascii="Times New Roman" w:hAnsi="Times New Roman" w:cs="Times New Roman"/>
+          <w:sz w:val="24"/>
+          <w:szCs w:val="24"/>
+        </w:rPr>
+      </w:pPr>
+      <w:r>
+        <w:rPr>
+          <w:rFonts w:ascii="Times New Roman" w:hAnsi="Times New Roman" w:cs="Times New Roman"/>
+          <w:sz w:val="24"/>
+          <w:szCs w:val="24"/>
+        </w:rPr>
+        <w:t xml:space="preserve">- Using the Entity framework that </w:t>
+      </w:r>
+      <w:r>
+        <w:rPr>
+          <w:rFonts w:ascii="Times New Roman" w:hAnsi="Times New Roman"/>
+          <w:sz w:val="24"/>
+          <w:szCs w:val="24"/>
+        </w:rPr>
+        <w:t xml:space="preserve">allows the business layer working directly with objects without through database. </w:t>
+      </w:r>
+      <w:r>
+        <w:rPr>
+          <w:rFonts w:ascii="Times New Roman" w:hAnsi="Times New Roman" w:cs="Times New Roman"/>
+          <w:sz w:val="24"/>
+          <w:szCs w:val="24"/>
+        </w:rPr>
+        <w:t xml:space="preserve"> </w:t>
+      </w:r>
+    </w:p>
+    <w:p>
+      <w:pPr>
+        <w:pStyle w:val="Heading1"/>
+        <w:ind w:left="720"/>
+      </w:pPr>
+      <w:r>
+        <w:t>5.2.4 Design Rationale</w:t>
+      </w:r>
+    </w:p>
+    <w:tbl>
+      <w:tblPr>
+        <w:tblW w:w="9627" w:type="dxa"/>
+        <w:tblInd w:w="18" w:type="dxa"/>
+        <w:tblBorders>
+          <w:top w:val="single" w:sz="4" w:space="0" w:color="auto"/>
+          <w:left w:val="single" w:sz="4" w:space="0" w:color="auto"/>
+          <w:bottom w:val="single" w:sz="4" w:space="0" w:color="auto"/>
+          <w:right w:val="single" w:sz="4" w:space="0" w:color="auto"/>
+          <w:insideH w:val="single" w:sz="4" w:space="0" w:color="auto"/>
+          <w:insideV w:val="single" w:sz="4" w:space="0" w:color="auto"/>
+        </w:tblBorders>
+        <w:tblLook w:val="04A0" w:firstRow="1" w:lastRow="0" w:firstColumn="1" w:lastColumn="0" w:noHBand="0" w:noVBand="1"/>
+      </w:tblPr>
+      <w:tblGrid>
+        <w:gridCol w:w="1563"/>
+        <w:gridCol w:w="1437"/>
+        <w:gridCol w:w="1970"/>
+        <w:gridCol w:w="4657"/>
+      </w:tblGrid>
+      <w:tr>
+        <w:tc>
+          <w:tcPr>
+            <w:tcW w:w="1563" w:type="dxa"/>
+            <w:shd w:val="clear" w:color="auto" w:fill="002060"/>
+          </w:tcPr>
+          <w:p>
+            <w:pPr>
+              <w:spacing w:after="0" w:line="240" w:lineRule="auto"/>
+              <w:jc w:val="center"/>
+              <w:rPr>
+                <w:rFonts w:ascii="Times New Roman" w:hAnsi="Times New Roman"/>
+                <w:b/>
+                <w:sz w:val="24"/>
+                <w:szCs w:val="24"/>
+              </w:rPr>
+            </w:pPr>
+            <w:r>
+              <w:rPr>
+                <w:rFonts w:ascii="Times New Roman" w:hAnsi="Times New Roman"/>
+                <w:b/>
+                <w:sz w:val="24"/>
+                <w:szCs w:val="24"/>
+              </w:rPr>
+              <w:t>Quality</w:t>
+            </w:r>
+          </w:p>
+        </w:tc>
+        <w:tc>
+          <w:tcPr>
+            <w:tcW w:w="1437" w:type="dxa"/>
+            <w:tcBorders>
+              <w:right w:val="single" w:sz="4" w:space="0" w:color="auto"/>
+            </w:tcBorders>
+            <w:shd w:val="clear" w:color="auto" w:fill="002060"/>
+          </w:tcPr>
+          <w:p>
+            <w:pPr>
+              <w:spacing w:after="0" w:line="240" w:lineRule="auto"/>
+              <w:jc w:val="center"/>
+              <w:rPr>
+                <w:rFonts w:ascii="Times New Roman" w:hAnsi="Times New Roman"/>
+                <w:b/>
+                <w:sz w:val="24"/>
+                <w:szCs w:val="24"/>
+              </w:rPr>
+            </w:pPr>
+            <w:r>
+              <w:rPr>
+                <w:rFonts w:ascii="Times New Roman" w:hAnsi="Times New Roman"/>
+                <w:b/>
+                <w:sz w:val="24"/>
+                <w:szCs w:val="24"/>
+              </w:rPr>
+              <w:t>Quality ID</w:t>
+            </w:r>
+          </w:p>
+        </w:tc>
+        <w:tc>
+          <w:tcPr>
+            <w:tcW w:w="1970" w:type="dxa"/>
+            <w:tcBorders>
+              <w:left w:val="single" w:sz="4" w:space="0" w:color="auto"/>
+              <w:right w:val="single" w:sz="4" w:space="0" w:color="auto"/>
+            </w:tcBorders>
+            <w:shd w:val="clear" w:color="auto" w:fill="002060"/>
+          </w:tcPr>
+          <w:p>
+            <w:pPr>
+              <w:spacing w:after="0" w:line="240" w:lineRule="auto"/>
+              <w:jc w:val="center"/>
+              <w:rPr>
+                <w:rFonts w:ascii="Times New Roman" w:hAnsi="Times New Roman"/>
+                <w:b/>
+                <w:sz w:val="24"/>
+                <w:szCs w:val="24"/>
+              </w:rPr>
+            </w:pPr>
+            <w:r>
+              <w:rPr>
+                <w:rFonts w:ascii="Times New Roman" w:hAnsi="Times New Roman"/>
+                <w:b/>
+                <w:sz w:val="24"/>
+                <w:szCs w:val="24"/>
+              </w:rPr>
+              <w:t>Concern</w:t>
+            </w:r>
+          </w:p>
+        </w:tc>
+        <w:tc>
+          <w:tcPr>
+            <w:tcW w:w="4657" w:type="dxa"/>
+            <w:tcBorders>
+              <w:left w:val="single" w:sz="4" w:space="0" w:color="auto"/>
+            </w:tcBorders>
+            <w:shd w:val="clear" w:color="auto" w:fill="002060"/>
+          </w:tcPr>
+          <w:p>
+            <w:pPr>
+              <w:spacing w:after="0" w:line="240" w:lineRule="auto"/>
+              <w:jc w:val="center"/>
+              <w:rPr>
+                <w:rFonts w:ascii="Times New Roman" w:hAnsi="Times New Roman"/>
+                <w:b/>
+                <w:sz w:val="24"/>
+                <w:szCs w:val="24"/>
+              </w:rPr>
+            </w:pPr>
+            <w:r>
+              <w:rPr>
+                <w:rFonts w:ascii="Times New Roman" w:hAnsi="Times New Roman"/>
+                <w:b/>
+                <w:sz w:val="24"/>
+                <w:szCs w:val="24"/>
+              </w:rPr>
+              <w:t>Response measure</w:t>
+            </w:r>
+          </w:p>
+        </w:tc>
+      </w:tr>
+      <w:tr>
+        <w:tc>
+          <w:tcPr>
+            <w:tcW w:w="1563" w:type="dxa"/>
+            <w:vMerge w:val="restart"/>
+            <w:shd w:val="clear" w:color="auto" w:fill="DBE5F1"/>
+          </w:tcPr>
+          <w:p>
+            <w:pPr>
+              <w:spacing w:after="0" w:line="240" w:lineRule="auto"/>
+              <w:rPr>
+                <w:rFonts w:ascii="Times New Roman" w:hAnsi="Times New Roman"/>
+                <w:sz w:val="24"/>
+                <w:szCs w:val="24"/>
+              </w:rPr>
+            </w:pPr>
+            <w:r>
+              <w:rPr>
+                <w:rFonts w:ascii="Times New Roman" w:hAnsi="Times New Roman"/>
+                <w:sz w:val="24"/>
+                <w:szCs w:val="24"/>
+              </w:rPr>
+              <w:t>Performance</w:t>
+            </w:r>
+          </w:p>
+        </w:tc>
+        <w:tc>
+          <w:tcPr>
+            <w:tcW w:w="1437" w:type="dxa"/>
+            <w:tcBorders>
+              <w:right w:val="single" w:sz="4" w:space="0" w:color="auto"/>
+            </w:tcBorders>
+            <w:shd w:val="clear" w:color="auto" w:fill="DBE5F1"/>
+          </w:tcPr>
+          <w:p>
+            <w:pPr>
+              <w:spacing w:after="0" w:line="240" w:lineRule="auto"/>
+              <w:jc w:val="center"/>
+              <w:rPr>
+                <w:rFonts w:ascii="Times New Roman" w:hAnsi="Times New Roman"/>
+                <w:sz w:val="24"/>
+                <w:szCs w:val="24"/>
+              </w:rPr>
+            </w:pPr>
+            <w:r>
+              <w:rPr>
+                <w:rFonts w:ascii="Times New Roman" w:hAnsi="Times New Roman"/>
+                <w:sz w:val="24"/>
+                <w:szCs w:val="24"/>
+              </w:rPr>
+              <w:t>QA</w:t>
+            </w:r>
+            <w:r>
+              <w:rPr>
+                <w:rFonts w:ascii="Times New Roman" w:hAnsi="Times New Roman"/>
+                <w:sz w:val="24"/>
+                <w:szCs w:val="24"/>
+              </w:rPr>
+              <w:t>.</w:t>
+            </w:r>
+            <w:r>
+              <w:rPr>
+                <w:rFonts w:ascii="Times New Roman" w:hAnsi="Times New Roman"/>
+                <w:sz w:val="24"/>
+                <w:szCs w:val="24"/>
+              </w:rPr>
+              <w:t>0</w:t>
+            </w:r>
+            <w:r>
+              <w:rPr>
+                <w:rFonts w:ascii="Times New Roman" w:hAnsi="Times New Roman"/>
+                <w:sz w:val="24"/>
+                <w:szCs w:val="24"/>
+              </w:rPr>
+              <w:t>2</w:t>
+            </w:r>
+          </w:p>
+        </w:tc>
+        <w:tc>
+          <w:tcPr>
+            <w:tcW w:w="1970" w:type="dxa"/>
+            <w:tcBorders>
+              <w:left w:val="single" w:sz="4" w:space="0" w:color="auto"/>
+              <w:right w:val="single" w:sz="4" w:space="0" w:color="auto"/>
+            </w:tcBorders>
+            <w:shd w:val="clear" w:color="auto" w:fill="DBE5F1"/>
+          </w:tcPr>
+          <w:p>
+            <w:pPr>
+              <w:spacing w:after="0" w:line="240" w:lineRule="auto"/>
+              <w:jc w:val="center"/>
+              <w:rPr>
+                <w:rFonts w:ascii="Times New Roman" w:hAnsi="Times New Roman"/>
+                <w:sz w:val="24"/>
+                <w:szCs w:val="24"/>
+              </w:rPr>
+            </w:pPr>
+            <w:r>
+              <w:rPr>
+                <w:rFonts w:ascii="Times New Roman" w:hAnsi="Times New Roman"/>
+                <w:sz w:val="24"/>
+                <w:szCs w:val="24"/>
+              </w:rPr>
+              <w:t>Response time</w:t>
+            </w:r>
+          </w:p>
+        </w:tc>
+        <w:tc>
+          <w:tcPr>
+            <w:tcW w:w="4657" w:type="dxa"/>
+            <w:tcBorders>
+              <w:left w:val="single" w:sz="4" w:space="0" w:color="auto"/>
+            </w:tcBorders>
+            <w:shd w:val="clear" w:color="auto" w:fill="DBE5F1"/>
+          </w:tcPr>
+          <w:p>
+            <w:pPr>
+              <w:spacing w:after="0" w:line="240" w:lineRule="auto"/>
+              <w:rPr>
+                <w:rFonts w:ascii="Times New Roman" w:hAnsi="Times New Roman"/>
+                <w:sz w:val="24"/>
+                <w:szCs w:val="24"/>
+              </w:rPr>
+            </w:pPr>
+            <w:r>
+              <w:rPr>
+                <w:rFonts w:ascii="Times New Roman" w:hAnsi="Times New Roman"/>
+                <w:sz w:val="24"/>
+                <w:szCs w:val="24"/>
+              </w:rPr>
+              <w:t>The response time for updating and modifying the “Personal Information” will be less than 4 seconds and the number of transaction are 10.</w:t>
+            </w:r>
+          </w:p>
+        </w:tc>
+      </w:tr>
+      <w:tr>
+        <w:tc>
+          <w:tcPr>
+            <w:tcW w:w="1563" w:type="dxa"/>
+            <w:vMerge/>
+            <w:shd w:val="clear" w:color="auto" w:fill="FFFFFF"/>
+          </w:tcPr>
+          <w:p>
+            <w:pPr>
+              <w:spacing w:after="0" w:line="240" w:lineRule="auto"/>
+              <w:rPr>
+                <w:rFonts w:ascii="Times New Roman" w:hAnsi="Times New Roman"/>
+                <w:sz w:val="24"/>
+                <w:szCs w:val="24"/>
+              </w:rPr>
+            </w:pPr>
+          </w:p>
+        </w:tc>
+        <w:tc>
+          <w:tcPr>
+            <w:tcW w:w="8064" w:type="dxa"/>
+            <w:gridSpan w:val="3"/>
+            <w:shd w:val="clear" w:color="auto" w:fill="FFFFFF"/>
+          </w:tcPr>
+          <w:p>
+            <w:pPr>
+              <w:spacing w:after="0" w:line="240" w:lineRule="auto"/>
+              <w:rPr>
+                <w:rFonts w:ascii="Times New Roman" w:hAnsi="Times New Roman"/>
+                <w:sz w:val="24"/>
+                <w:szCs w:val="24"/>
+              </w:rPr>
+            </w:pPr>
+            <w:r>
+              <w:rPr>
+                <w:rFonts w:ascii="Times New Roman" w:hAnsi="Times New Roman"/>
+                <w:sz w:val="24"/>
+                <w:szCs w:val="24"/>
+              </w:rPr>
+              <w:t>Rationale</w:t>
+            </w:r>
+          </w:p>
+          <w:p>
+            <w:pPr>
+              <w:pStyle w:val="ListParagraph"/>
+              <w:numPr>
+                <w:ilvl w:val="0"/>
+                <w:numId w:val="13"/>
+              </w:numPr>
+              <w:spacing w:after="0" w:line="240" w:lineRule="auto"/>
+              <w:rPr>
+                <w:rFonts w:ascii="Times New Roman" w:hAnsi="Times New Roman"/>
+                <w:sz w:val="24"/>
+                <w:szCs w:val="24"/>
+              </w:rPr>
+            </w:pPr>
+            <w:r>
+              <w:rPr>
+                <w:rFonts w:ascii="Times New Roman" w:hAnsi="Times New Roman"/>
+                <w:sz w:val="24"/>
+                <w:szCs w:val="24"/>
+              </w:rPr>
+              <w:t>The PIM system will use WCF service, so the performance will be increased because it can handle the large number of user transactions by processing multi-streams.</w:t>
+            </w:r>
+          </w:p>
+          <w:p>
+            <w:pPr>
+              <w:pStyle w:val="ListParagraph"/>
+              <w:numPr>
+                <w:ilvl w:val="0"/>
+                <w:numId w:val="14"/>
+              </w:numPr>
+              <w:spacing w:after="0" w:line="240" w:lineRule="auto"/>
+              <w:rPr>
+                <w:rFonts w:ascii="Times New Roman" w:hAnsi="Times New Roman"/>
+                <w:sz w:val="24"/>
+                <w:szCs w:val="24"/>
+              </w:rPr>
+            </w:pPr>
+            <w:r>
+              <w:rPr>
+                <w:rFonts w:ascii="Times New Roman" w:hAnsi="Times New Roman"/>
+                <w:i/>
+                <w:sz w:val="24"/>
+                <w:szCs w:val="24"/>
+              </w:rPr>
+              <w:t>Throttling behavior</w:t>
+            </w:r>
+            <w:r>
+              <w:rPr>
+                <w:rFonts w:ascii="Times New Roman" w:hAnsi="Times New Roman"/>
+                <w:sz w:val="24"/>
+                <w:szCs w:val="24"/>
+              </w:rPr>
+              <w:t xml:space="preserve">: </w:t>
+            </w:r>
+            <w:r>
+              <w:rPr>
+                <w:rFonts w:ascii="Times New Roman" w:hAnsi="Times New Roman"/>
+                <w:sz w:val="24"/>
+                <w:szCs w:val="24"/>
+              </w:rPr>
+              <w:t xml:space="preserve">control the streams to keep the resource (memory, </w:t>
+            </w:r>
+            <w:r>
+              <w:rPr>
+                <w:rFonts w:ascii="Times New Roman" w:hAnsi="Times New Roman"/>
+                <w:sz w:val="24"/>
+                <w:szCs w:val="24"/>
+              </w:rPr>
+              <w:lastRenderedPageBreak/>
+              <w:t>CPU, network, etc.) at healthy level</w:t>
+            </w:r>
+          </w:p>
+          <w:p>
+            <w:pPr>
+              <w:pStyle w:val="ListParagraph"/>
+              <w:numPr>
+                <w:ilvl w:val="0"/>
+                <w:numId w:val="14"/>
+              </w:numPr>
+              <w:spacing w:after="0" w:line="240" w:lineRule="auto"/>
+              <w:rPr>
+                <w:rFonts w:ascii="Times New Roman" w:hAnsi="Times New Roman"/>
+                <w:sz w:val="24"/>
+                <w:szCs w:val="24"/>
+              </w:rPr>
+            </w:pPr>
+            <w:r>
+              <w:rPr>
+                <w:rFonts w:ascii="Times New Roman" w:hAnsi="Times New Roman"/>
+                <w:i/>
+                <w:sz w:val="24"/>
+                <w:szCs w:val="24"/>
+              </w:rPr>
+              <w:t>Metadata behavior</w:t>
+            </w:r>
+            <w:r>
+              <w:rPr>
+                <w:rFonts w:ascii="Times New Roman" w:hAnsi="Times New Roman"/>
+                <w:sz w:val="24"/>
+                <w:szCs w:val="24"/>
+              </w:rPr>
+              <w:t>:</w:t>
+            </w:r>
+            <w:r>
+              <w:rPr>
+                <w:rFonts w:ascii="Times New Roman" w:hAnsi="Times New Roman"/>
+                <w:sz w:val="24"/>
+                <w:szCs w:val="24"/>
+              </w:rPr>
+              <w:t xml:space="preserve"> </w:t>
+            </w:r>
+            <w:r>
+              <w:rPr>
+                <w:rFonts w:ascii="Times New Roman" w:hAnsi="Times New Roman"/>
+                <w:color w:val="000000"/>
+                <w:sz w:val="24"/>
+                <w:szCs w:val="24"/>
+              </w:rPr>
+              <w:t>control the metadata publishing features of a service</w:t>
+            </w:r>
+          </w:p>
+          <w:p>
+            <w:pPr>
+              <w:pStyle w:val="ListParagraph"/>
+              <w:numPr>
+                <w:ilvl w:val="0"/>
+                <w:numId w:val="14"/>
+              </w:numPr>
+              <w:spacing w:after="0" w:line="240" w:lineRule="auto"/>
+              <w:rPr>
+                <w:rFonts w:ascii="Times New Roman" w:hAnsi="Times New Roman"/>
+                <w:sz w:val="24"/>
+                <w:szCs w:val="24"/>
+              </w:rPr>
+            </w:pPr>
+            <w:r>
+              <w:rPr>
+                <w:rFonts w:ascii="Times New Roman" w:hAnsi="Times New Roman"/>
+                <w:i/>
+                <w:sz w:val="24"/>
+                <w:szCs w:val="24"/>
+              </w:rPr>
+              <w:t>Transaction behavior:</w:t>
+            </w:r>
+            <w:r>
+              <w:rPr>
+                <w:rFonts w:ascii="Times New Roman" w:hAnsi="Times New Roman"/>
+                <w:sz w:val="24"/>
+                <w:szCs w:val="24"/>
+              </w:rPr>
+              <w:t xml:space="preserve"> allows rollback the transactions if the errors occur</w:t>
+            </w:r>
+          </w:p>
+          <w:p>
+            <w:pPr>
+              <w:pStyle w:val="ListParagraph"/>
+              <w:numPr>
+                <w:ilvl w:val="0"/>
+                <w:numId w:val="14"/>
+              </w:numPr>
+              <w:spacing w:after="0" w:line="240" w:lineRule="auto"/>
+              <w:rPr>
+                <w:rFonts w:ascii="Times New Roman" w:hAnsi="Times New Roman"/>
+                <w:sz w:val="24"/>
+                <w:szCs w:val="24"/>
+              </w:rPr>
+            </w:pPr>
+            <w:r>
+              <w:rPr>
+                <w:rFonts w:ascii="Times New Roman" w:hAnsi="Times New Roman"/>
+                <w:i/>
+                <w:sz w:val="24"/>
+                <w:szCs w:val="24"/>
+              </w:rPr>
+              <w:t>Concurrency behavior:</w:t>
+            </w:r>
+            <w:r>
+              <w:rPr>
+                <w:rFonts w:ascii="Times New Roman" w:hAnsi="Times New Roman"/>
+                <w:sz w:val="24"/>
+                <w:szCs w:val="24"/>
+              </w:rPr>
+              <w:t xml:space="preserve"> allow controlling the number of streams that can access to an object of service.</w:t>
+            </w:r>
+          </w:p>
+          <w:p>
+            <w:pPr>
+              <w:pStyle w:val="ListParagraph"/>
+              <w:numPr>
+                <w:ilvl w:val="0"/>
+                <w:numId w:val="13"/>
+              </w:numPr>
+              <w:spacing w:after="0" w:line="240" w:lineRule="auto"/>
+              <w:rPr>
+                <w:rFonts w:ascii="Times New Roman" w:hAnsi="Times New Roman"/>
+                <w:sz w:val="24"/>
+                <w:szCs w:val="24"/>
+              </w:rPr>
+            </w:pPr>
+            <w:r>
+              <w:rPr>
+                <w:rFonts w:ascii="Times New Roman" w:hAnsi="Times New Roman"/>
+                <w:sz w:val="24"/>
+                <w:szCs w:val="24"/>
+              </w:rPr>
+              <w:t xml:space="preserve">Entity framework is also promoting performance. It’s likely an object/relational mapping framework that allow the business layer working directly with objects without through database. </w:t>
+            </w:r>
+          </w:p>
+        </w:tc>
+      </w:tr>
+      <w:tr>
+        <w:tc>
+          <w:tcPr>
+            <w:tcW w:w="1563" w:type="dxa"/>
+            <w:vMerge w:val="restart"/>
+            <w:shd w:val="clear" w:color="auto" w:fill="DBE5F1"/>
+          </w:tcPr>
+          <w:p>
+            <w:pPr>
+              <w:spacing w:after="0" w:line="240" w:lineRule="auto"/>
+              <w:rPr>
+                <w:rFonts w:ascii="Times New Roman" w:hAnsi="Times New Roman"/>
+                <w:sz w:val="24"/>
+                <w:szCs w:val="24"/>
+              </w:rPr>
+            </w:pPr>
+            <w:r>
+              <w:rPr>
+                <w:rFonts w:ascii="Times New Roman" w:hAnsi="Times New Roman"/>
+                <w:sz w:val="24"/>
+                <w:szCs w:val="24"/>
+              </w:rPr>
+              <w:lastRenderedPageBreak/>
+              <w:t xml:space="preserve">Security  </w:t>
+            </w:r>
+          </w:p>
+        </w:tc>
+        <w:tc>
+          <w:tcPr>
+            <w:tcW w:w="1437" w:type="dxa"/>
+            <w:shd w:val="clear" w:color="auto" w:fill="DBE5F1"/>
+          </w:tcPr>
+          <w:p>
+            <w:pPr>
+              <w:spacing w:after="0" w:line="240" w:lineRule="auto"/>
+              <w:jc w:val="center"/>
+              <w:rPr>
+                <w:rFonts w:ascii="Times New Roman" w:hAnsi="Times New Roman"/>
+                <w:sz w:val="24"/>
+                <w:szCs w:val="24"/>
+              </w:rPr>
+            </w:pPr>
+            <w:r>
+              <w:rPr>
+                <w:rFonts w:ascii="Times New Roman" w:hAnsi="Times New Roman"/>
+                <w:sz w:val="24"/>
+                <w:szCs w:val="24"/>
+              </w:rPr>
+              <w:t>QA.08</w:t>
+            </w:r>
+          </w:p>
+        </w:tc>
+        <w:tc>
+          <w:tcPr>
+            <w:tcW w:w="1970" w:type="dxa"/>
+            <w:shd w:val="clear" w:color="auto" w:fill="DBE5F1"/>
+          </w:tcPr>
+          <w:p>
+            <w:pPr>
+              <w:spacing w:after="0" w:line="240" w:lineRule="auto"/>
+              <w:rPr>
+                <w:rFonts w:ascii="Times New Roman" w:hAnsi="Times New Roman"/>
+                <w:sz w:val="24"/>
+                <w:szCs w:val="24"/>
+              </w:rPr>
+            </w:pPr>
+            <w:r>
+              <w:rPr>
+                <w:rFonts w:ascii="Times New Roman" w:hAnsi="Times New Roman"/>
+                <w:sz w:val="24"/>
+                <w:szCs w:val="24"/>
+              </w:rPr>
+              <w:t>Assign the permission</w:t>
+            </w:r>
+          </w:p>
+        </w:tc>
+        <w:tc>
+          <w:tcPr>
+            <w:tcW w:w="4657" w:type="dxa"/>
+            <w:shd w:val="clear" w:color="auto" w:fill="DBE5F1"/>
+          </w:tcPr>
+          <w:p>
+            <w:pPr>
+              <w:spacing w:after="0" w:line="240" w:lineRule="auto"/>
+              <w:rPr>
+                <w:rFonts w:ascii="Times New Roman" w:hAnsi="Times New Roman"/>
+                <w:sz w:val="24"/>
+                <w:szCs w:val="24"/>
+              </w:rPr>
+            </w:pPr>
+          </w:p>
+        </w:tc>
+      </w:tr>
+      <w:tr>
+        <w:tc>
+          <w:tcPr>
+            <w:tcW w:w="1563" w:type="dxa"/>
+            <w:vMerge/>
+            <w:shd w:val="clear" w:color="auto" w:fill="FFFFFF"/>
+          </w:tcPr>
+          <w:p>
+            <w:pPr>
+              <w:spacing w:after="0" w:line="240" w:lineRule="auto"/>
+              <w:rPr>
+                <w:rFonts w:ascii="Times New Roman" w:hAnsi="Times New Roman"/>
+                <w:sz w:val="24"/>
+                <w:szCs w:val="24"/>
+              </w:rPr>
+            </w:pPr>
+          </w:p>
+        </w:tc>
+        <w:tc>
+          <w:tcPr>
+            <w:tcW w:w="8064" w:type="dxa"/>
+            <w:gridSpan w:val="3"/>
+            <w:shd w:val="clear" w:color="auto" w:fill="FFFFFF"/>
+          </w:tcPr>
+          <w:p>
+            <w:pPr>
+              <w:spacing w:after="0" w:line="240" w:lineRule="auto"/>
+              <w:rPr>
+                <w:rFonts w:ascii="Times New Roman" w:hAnsi="Times New Roman"/>
+                <w:sz w:val="24"/>
+                <w:szCs w:val="24"/>
+              </w:rPr>
+            </w:pPr>
+            <w:r>
+              <w:rPr>
+                <w:rFonts w:ascii="Times New Roman" w:hAnsi="Times New Roman"/>
+                <w:sz w:val="24"/>
+                <w:szCs w:val="24"/>
+              </w:rPr>
+              <w:t>Rationale:</w:t>
+            </w:r>
+          </w:p>
+          <w:p>
+            <w:pPr>
+              <w:pStyle w:val="ListParagraph"/>
+              <w:numPr>
+                <w:ilvl w:val="0"/>
+                <w:numId w:val="13"/>
+              </w:numPr>
+              <w:spacing w:after="0" w:line="240" w:lineRule="auto"/>
+              <w:jc w:val="both"/>
+              <w:rPr>
+                <w:rFonts w:ascii="Times New Roman" w:eastAsia="Calibri" w:hAnsi="Times New Roman"/>
+                <w:sz w:val="24"/>
+                <w:szCs w:val="24"/>
+              </w:rPr>
+            </w:pPr>
+            <w:r>
+              <w:rPr>
+                <w:rFonts w:ascii="Times New Roman" w:eastAsia="Calibri" w:hAnsi="Times New Roman"/>
+                <w:sz w:val="24"/>
+                <w:szCs w:val="24"/>
+              </w:rPr>
+              <w:t>The WCF supports for exchanging the secure message based on security foundation, e.g. https, windows integrated security, or access control (use username and password for authentication).</w:t>
+            </w:r>
+          </w:p>
+          <w:p>
+            <w:pPr>
+              <w:pStyle w:val="ListParagraph"/>
+              <w:numPr>
+                <w:ilvl w:val="0"/>
+                <w:numId w:val="15"/>
+              </w:numPr>
+              <w:spacing w:after="0" w:line="240" w:lineRule="auto"/>
+              <w:ind w:left="759"/>
+              <w:jc w:val="both"/>
+              <w:rPr>
+                <w:rFonts w:ascii="Times New Roman" w:eastAsia="Calibri" w:hAnsi="Times New Roman"/>
+                <w:i/>
+                <w:sz w:val="24"/>
+                <w:szCs w:val="24"/>
+              </w:rPr>
+            </w:pPr>
+            <w:r>
+              <w:rPr>
+                <w:rFonts w:ascii="Times New Roman" w:eastAsia="Calibri" w:hAnsi="Times New Roman"/>
+                <w:i/>
+                <w:sz w:val="24"/>
+                <w:szCs w:val="24"/>
+              </w:rPr>
+              <w:t>Authorization</w:t>
+            </w:r>
+            <w:r>
+              <w:rPr>
+                <w:rFonts w:ascii="Times New Roman" w:eastAsia="Calibri" w:hAnsi="Times New Roman"/>
+                <w:i/>
+                <w:sz w:val="24"/>
+                <w:szCs w:val="24"/>
+              </w:rPr>
+              <w:t>:</w:t>
+            </w:r>
+            <w:r>
+              <w:rPr>
+                <w:rFonts w:ascii="Times New Roman" w:eastAsia="Calibri" w:hAnsi="Times New Roman"/>
+                <w:sz w:val="24"/>
+                <w:szCs w:val="24"/>
+              </w:rPr>
+              <w:t xml:space="preserve"> allows assigning the permission. It means that the different user will have the different permission to show the data. It will be implemented in WCF through </w:t>
+            </w:r>
+            <w:proofErr w:type="spellStart"/>
+            <w:r>
+              <w:rPr>
+                <w:rFonts w:ascii="Times New Roman" w:eastAsia="Calibri" w:hAnsi="Times New Roman"/>
+                <w:i/>
+                <w:sz w:val="24"/>
+                <w:szCs w:val="24"/>
+              </w:rPr>
+              <w:t>PrincipalPermissionAttribute</w:t>
+            </w:r>
+            <w:proofErr w:type="spellEnd"/>
+            <w:r>
+              <w:rPr>
+                <w:rFonts w:ascii="Times New Roman" w:eastAsia="Calibri" w:hAnsi="Times New Roman"/>
+                <w:i/>
+                <w:sz w:val="24"/>
+                <w:szCs w:val="24"/>
+              </w:rPr>
+              <w:t>.</w:t>
+            </w:r>
+          </w:p>
+          <w:p>
+            <w:pPr>
+              <w:pStyle w:val="ListParagraph"/>
+              <w:numPr>
+                <w:ilvl w:val="0"/>
+                <w:numId w:val="15"/>
+              </w:numPr>
+              <w:spacing w:after="0" w:line="240" w:lineRule="auto"/>
+              <w:ind w:left="759"/>
+              <w:jc w:val="both"/>
+              <w:rPr>
+                <w:rFonts w:ascii="Times New Roman" w:eastAsia="Calibri" w:hAnsi="Times New Roman"/>
+                <w:i/>
+                <w:sz w:val="24"/>
+                <w:szCs w:val="24"/>
+              </w:rPr>
+            </w:pPr>
+            <w:r>
+              <w:rPr>
+                <w:rFonts w:ascii="Times New Roman" w:eastAsia="Calibri" w:hAnsi="Times New Roman"/>
+                <w:i/>
+                <w:sz w:val="24"/>
+                <w:szCs w:val="24"/>
+              </w:rPr>
+              <w:t xml:space="preserve">Auditing: </w:t>
+            </w:r>
+            <w:r>
+              <w:rPr>
+                <w:rFonts w:ascii="Times New Roman" w:eastAsia="Calibri" w:hAnsi="Times New Roman"/>
+                <w:sz w:val="24"/>
+                <w:szCs w:val="24"/>
+              </w:rPr>
+              <w:t>recording the security events into the log system of Windows OS (Windows event log).</w:t>
+            </w:r>
+          </w:p>
+        </w:tc>
+      </w:tr>
+    </w:tbl>
+    <w:p>
+      <w:pPr>
+        <w:tabs>
+          <w:tab w:val="left" w:pos="1305"/>
+        </w:tabs>
+      </w:pPr>
+    </w:p>
+    <w:p>
+      <w:pPr>
+        <w:tabs>
+          <w:tab w:val="left" w:pos="1305"/>
+        </w:tabs>
+      </w:pPr>
+    </w:p>
+    <w:p>
+      <w:pPr>
+        <w:tabs>
+          <w:tab w:val="left" w:pos="1305"/>
+        </w:tabs>
+      </w:pPr>
+    </w:p>
+    <w:p>
+      <w:pPr>
+        <w:tabs>
+          <w:tab w:val="left" w:pos="1305"/>
+        </w:tabs>
+      </w:pPr>
+    </w:p>
+    <w:p>
+      <w:pPr>
+        <w:ind w:firstLine="720"/>
+      </w:pPr>
+    </w:p>
+    <w:p>
+      <w:bookmarkStart w:id="9" w:name="_GoBack"/>
+      <w:bookmarkEnd w:id="9"/>
     </w:p>
     <w:sectPr>
       <w:pgSz w:w="12240" w:h="15840"/>
@@ -9260,6 +10006,119 @@
 <file path=word/numbering.xml><?xml version="1.0" encoding="utf-8"?>
 <w:numbering xmlns:wpc="http://schemas.microsoft.com/office/word/2010/wordprocessingCanvas" xmlns:mc="http://schemas.openxmlformats.org/markup-compatibility/2006" xmlns:o="urn:schemas-microsoft-com:office:office" xmlns:r="http://schemas.openxmlformats.org/officeDocument/2006/relationships" xmlns:m="http://schemas.openxmlformats.org/officeDocument/2006/math" xmlns:v="urn:schemas-microsoft-com:vml" xmlns:wp14="http://schemas.microsoft.com/office/word/2010/wordprocessingDrawing" xmlns:wp="http://schemas.openxmlformats.org/drawingml/2006/wordprocessingDrawing" xmlns:w10="urn:schemas-microsoft-com:office:word" xmlns:w="http://schemas.openxmlformats.org/wordprocessingml/2006/main" xmlns:w14="http://schemas.microsoft.com/office/word/2010/wordml" xmlns:wpg="http://schemas.microsoft.com/office/word/2010/wordprocessingGroup" xmlns:wpi="http://schemas.microsoft.com/office/word/2010/wordprocessingInk" xmlns:wne="http://schemas.microsoft.com/office/word/2006/wordml" xmlns:wps="http://schemas.microsoft.com/office/word/2010/wordprocessingShape" mc:Ignorable="w14 wp14">
   <w:abstractNum w:abstractNumId="0">
+    <w:nsid w:val="0034770E"/>
+    <w:multiLevelType w:val="hybridMultilevel"/>
+    <w:tmpl w:val="45006AE2"/>
+    <w:lvl w:ilvl="0" w:tplc="04090003">
+      <w:start w:val="1"/>
+      <w:numFmt w:val="bullet"/>
+      <w:lvlText w:val="o"/>
+      <w:lvlJc w:val="left"/>
+      <w:pPr>
+        <w:ind w:left="720" w:hanging="360"/>
+      </w:pPr>
+      <w:rPr>
+        <w:rFonts w:ascii="Courier New" w:hAnsi="Courier New" w:hint="default"/>
+      </w:rPr>
+    </w:lvl>
+    <w:lvl w:ilvl="1" w:tplc="04090003" w:tentative="1">
+      <w:start w:val="1"/>
+      <w:numFmt w:val="bullet"/>
+      <w:lvlText w:val="o"/>
+      <w:lvlJc w:val="left"/>
+      <w:pPr>
+        <w:ind w:left="1440" w:hanging="360"/>
+      </w:pPr>
+      <w:rPr>
+        <w:rFonts w:ascii="Courier New" w:hAnsi="Courier New" w:cs="Courier New" w:hint="default"/>
+      </w:rPr>
+    </w:lvl>
+    <w:lvl w:ilvl="2" w:tplc="04090005" w:tentative="1">
+      <w:start w:val="1"/>
+      <w:numFmt w:val="bullet"/>
+      <w:lvlText w:val=""/>
+      <w:lvlJc w:val="left"/>
+      <w:pPr>
+        <w:ind w:left="2160" w:hanging="360"/>
+      </w:pPr>
+      <w:rPr>
+        <w:rFonts w:ascii="Wingdings" w:hAnsi="Wingdings" w:hint="default"/>
+      </w:rPr>
+    </w:lvl>
+    <w:lvl w:ilvl="3" w:tplc="04090001" w:tentative="1">
+      <w:start w:val="1"/>
+      <w:numFmt w:val="bullet"/>
+      <w:lvlText w:val=""/>
+      <w:lvlJc w:val="left"/>
+      <w:pPr>
+        <w:ind w:left="2880" w:hanging="360"/>
+      </w:pPr>
+      <w:rPr>
+        <w:rFonts w:ascii="Symbol" w:hAnsi="Symbol" w:hint="default"/>
+      </w:rPr>
+    </w:lvl>
+    <w:lvl w:ilvl="4" w:tplc="04090003" w:tentative="1">
+      <w:start w:val="1"/>
+      <w:numFmt w:val="bullet"/>
+      <w:lvlText w:val="o"/>
+      <w:lvlJc w:val="left"/>
+      <w:pPr>
+        <w:ind w:left="3600" w:hanging="360"/>
+      </w:pPr>
+      <w:rPr>
+        <w:rFonts w:ascii="Courier New" w:hAnsi="Courier New" w:cs="Courier New" w:hint="default"/>
+      </w:rPr>
+    </w:lvl>
+    <w:lvl w:ilvl="5" w:tplc="04090005" w:tentative="1">
+      <w:start w:val="1"/>
+      <w:numFmt w:val="bullet"/>
+      <w:lvlText w:val=""/>
+      <w:lvlJc w:val="left"/>
+      <w:pPr>
+        <w:ind w:left="4320" w:hanging="360"/>
+      </w:pPr>
+      <w:rPr>
+        <w:rFonts w:ascii="Wingdings" w:hAnsi="Wingdings" w:hint="default"/>
+      </w:rPr>
+    </w:lvl>
+    <w:lvl w:ilvl="6" w:tplc="04090001" w:tentative="1">
+      <w:start w:val="1"/>
+      <w:numFmt w:val="bullet"/>
+      <w:lvlText w:val=""/>
+      <w:lvlJc w:val="left"/>
+      <w:pPr>
+        <w:ind w:left="5040" w:hanging="360"/>
+      </w:pPr>
+      <w:rPr>
+        <w:rFonts w:ascii="Symbol" w:hAnsi="Symbol" w:hint="default"/>
+      </w:rPr>
+    </w:lvl>
+    <w:lvl w:ilvl="7" w:tplc="04090003" w:tentative="1">
+      <w:start w:val="1"/>
+      <w:numFmt w:val="bullet"/>
+      <w:lvlText w:val="o"/>
+      <w:lvlJc w:val="left"/>
+      <w:pPr>
+        <w:ind w:left="5760" w:hanging="360"/>
+      </w:pPr>
+      <w:rPr>
+        <w:rFonts w:ascii="Courier New" w:hAnsi="Courier New" w:cs="Courier New" w:hint="default"/>
+      </w:rPr>
+    </w:lvl>
+    <w:lvl w:ilvl="8" w:tplc="04090005" w:tentative="1">
+      <w:start w:val="1"/>
+      <w:numFmt w:val="bullet"/>
+      <w:lvlText w:val=""/>
+      <w:lvlJc w:val="left"/>
+      <w:pPr>
+        <w:ind w:left="6480" w:hanging="360"/>
+      </w:pPr>
+      <w:rPr>
+        <w:rFonts w:ascii="Wingdings" w:hAnsi="Wingdings" w:hint="default"/>
+      </w:rPr>
+    </w:lvl>
+  </w:abstractNum>
+  <w:abstractNum w:abstractNumId="1">
     <w:nsid w:val="02436555"/>
     <w:multiLevelType w:val="multilevel"/>
     <w:tmpl w:val="D9C845AE"/>
@@ -9380,7 +10239,7 @@
       </w:rPr>
     </w:lvl>
   </w:abstractNum>
-  <w:abstractNum w:abstractNumId="1">
+  <w:abstractNum w:abstractNumId="2">
     <w:nsid w:val="0261004F"/>
     <w:multiLevelType w:val="hybridMultilevel"/>
     <w:tmpl w:val="2396A91C"/>
@@ -9469,7 +10328,7 @@
       </w:pPr>
     </w:lvl>
   </w:abstractNum>
-  <w:abstractNum w:abstractNumId="2">
+  <w:abstractNum w:abstractNumId="3">
     <w:nsid w:val="0C9857EB"/>
     <w:multiLevelType w:val="hybridMultilevel"/>
     <w:tmpl w:val="D576C03C"/>
@@ -9582,7 +10441,7 @@
       </w:rPr>
     </w:lvl>
   </w:abstractNum>
-  <w:abstractNum w:abstractNumId="3">
+  <w:abstractNum w:abstractNumId="4">
     <w:nsid w:val="19120439"/>
     <w:multiLevelType w:val="hybridMultilevel"/>
     <w:tmpl w:val="B2448C22"/>
@@ -9695,7 +10554,120 @@
       </w:rPr>
     </w:lvl>
   </w:abstractNum>
-  <w:abstractNum w:abstractNumId="4">
+  <w:abstractNum w:abstractNumId="5">
+    <w:nsid w:val="19225367"/>
+    <w:multiLevelType w:val="hybridMultilevel"/>
+    <w:tmpl w:val="C2C0F6B2"/>
+    <w:lvl w:ilvl="0" w:tplc="04090003">
+      <w:start w:val="1"/>
+      <w:numFmt w:val="bullet"/>
+      <w:lvlText w:val="o"/>
+      <w:lvlJc w:val="left"/>
+      <w:pPr>
+        <w:ind w:left="1440" w:hanging="360"/>
+      </w:pPr>
+      <w:rPr>
+        <w:rFonts w:ascii="Courier New" w:hAnsi="Courier New" w:hint="default"/>
+      </w:rPr>
+    </w:lvl>
+    <w:lvl w:ilvl="1" w:tplc="04090003" w:tentative="1">
+      <w:start w:val="1"/>
+      <w:numFmt w:val="bullet"/>
+      <w:lvlText w:val="o"/>
+      <w:lvlJc w:val="left"/>
+      <w:pPr>
+        <w:ind w:left="2160" w:hanging="360"/>
+      </w:pPr>
+      <w:rPr>
+        <w:rFonts w:ascii="Courier New" w:hAnsi="Courier New" w:cs="Courier New" w:hint="default"/>
+      </w:rPr>
+    </w:lvl>
+    <w:lvl w:ilvl="2" w:tplc="04090005" w:tentative="1">
+      <w:start w:val="1"/>
+      <w:numFmt w:val="bullet"/>
+      <w:lvlText w:val=""/>
+      <w:lvlJc w:val="left"/>
+      <w:pPr>
+        <w:ind w:left="2880" w:hanging="360"/>
+      </w:pPr>
+      <w:rPr>
+        <w:rFonts w:ascii="Wingdings" w:hAnsi="Wingdings" w:hint="default"/>
+      </w:rPr>
+    </w:lvl>
+    <w:lvl w:ilvl="3" w:tplc="04090001" w:tentative="1">
+      <w:start w:val="1"/>
+      <w:numFmt w:val="bullet"/>
+      <w:lvlText w:val=""/>
+      <w:lvlJc w:val="left"/>
+      <w:pPr>
+        <w:ind w:left="3600" w:hanging="360"/>
+      </w:pPr>
+      <w:rPr>
+        <w:rFonts w:ascii="Symbol" w:hAnsi="Symbol" w:hint="default"/>
+      </w:rPr>
+    </w:lvl>
+    <w:lvl w:ilvl="4" w:tplc="04090003" w:tentative="1">
+      <w:start w:val="1"/>
+      <w:numFmt w:val="bullet"/>
+      <w:lvlText w:val="o"/>
+      <w:lvlJc w:val="left"/>
+      <w:pPr>
+        <w:ind w:left="4320" w:hanging="360"/>
+      </w:pPr>
+      <w:rPr>
+        <w:rFonts w:ascii="Courier New" w:hAnsi="Courier New" w:cs="Courier New" w:hint="default"/>
+      </w:rPr>
+    </w:lvl>
+    <w:lvl w:ilvl="5" w:tplc="04090005" w:tentative="1">
+      <w:start w:val="1"/>
+      <w:numFmt w:val="bullet"/>
+      <w:lvlText w:val=""/>
+      <w:lvlJc w:val="left"/>
+      <w:pPr>
+        <w:ind w:left="5040" w:hanging="360"/>
+      </w:pPr>
+      <w:rPr>
+        <w:rFonts w:ascii="Wingdings" w:hAnsi="Wingdings" w:hint="default"/>
+      </w:rPr>
+    </w:lvl>
+    <w:lvl w:ilvl="6" w:tplc="04090001" w:tentative="1">
+      <w:start w:val="1"/>
+      <w:numFmt w:val="bullet"/>
+      <w:lvlText w:val=""/>
+      <w:lvlJc w:val="left"/>
+      <w:pPr>
+        <w:ind w:left="5760" w:hanging="360"/>
+      </w:pPr>
+      <w:rPr>
+        <w:rFonts w:ascii="Symbol" w:hAnsi="Symbol" w:hint="default"/>
+      </w:rPr>
+    </w:lvl>
+    <w:lvl w:ilvl="7" w:tplc="04090003" w:tentative="1">
+      <w:start w:val="1"/>
+      <w:numFmt w:val="bullet"/>
+      <w:lvlText w:val="o"/>
+      <w:lvlJc w:val="left"/>
+      <w:pPr>
+        <w:ind w:left="6480" w:hanging="360"/>
+      </w:pPr>
+      <w:rPr>
+        <w:rFonts w:ascii="Courier New" w:hAnsi="Courier New" w:cs="Courier New" w:hint="default"/>
+      </w:rPr>
+    </w:lvl>
+    <w:lvl w:ilvl="8" w:tplc="04090005" w:tentative="1">
+      <w:start w:val="1"/>
+      <w:numFmt w:val="bullet"/>
+      <w:lvlText w:val=""/>
+      <w:lvlJc w:val="left"/>
+      <w:pPr>
+        <w:ind w:left="7200" w:hanging="360"/>
+      </w:pPr>
+      <w:rPr>
+        <w:rFonts w:ascii="Wingdings" w:hAnsi="Wingdings" w:hint="default"/>
+      </w:rPr>
+    </w:lvl>
+  </w:abstractNum>
+  <w:abstractNum w:abstractNumId="6">
     <w:nsid w:val="1A486DD1"/>
     <w:multiLevelType w:val="hybridMultilevel"/>
     <w:tmpl w:val="ECCA9462"/>
@@ -9808,7 +10780,7 @@
       </w:rPr>
     </w:lvl>
   </w:abstractNum>
-  <w:abstractNum w:abstractNumId="5">
+  <w:abstractNum w:abstractNumId="7">
     <w:nsid w:val="1FFC2EE3"/>
     <w:multiLevelType w:val="hybridMultilevel"/>
     <w:tmpl w:val="0B9A510E"/>
@@ -9921,7 +10893,7 @@
       </w:rPr>
     </w:lvl>
   </w:abstractNum>
-  <w:abstractNum w:abstractNumId="6">
+  <w:abstractNum w:abstractNumId="8">
     <w:nsid w:val="3E8C336A"/>
     <w:multiLevelType w:val="multilevel"/>
     <w:tmpl w:val="A8381338"/>
@@ -10037,7 +11009,7 @@
       </w:rPr>
     </w:lvl>
   </w:abstractNum>
-  <w:abstractNum w:abstractNumId="7">
+  <w:abstractNum w:abstractNumId="9">
     <w:nsid w:val="44E97431"/>
     <w:multiLevelType w:val="hybridMultilevel"/>
     <w:tmpl w:val="CF440E4E"/>
@@ -10150,7 +11122,7 @@
       </w:rPr>
     </w:lvl>
   </w:abstractNum>
-  <w:abstractNum w:abstractNumId="8">
+  <w:abstractNum w:abstractNumId="10">
     <w:nsid w:val="494E7274"/>
     <w:multiLevelType w:val="hybridMultilevel"/>
     <w:tmpl w:val="241831CE"/>
@@ -10263,7 +11235,7 @@
       </w:rPr>
     </w:lvl>
   </w:abstractNum>
-  <w:abstractNum w:abstractNumId="9">
+  <w:abstractNum w:abstractNumId="11">
     <w:nsid w:val="600F6DA4"/>
     <w:multiLevelType w:val="hybridMultilevel"/>
     <w:tmpl w:val="2396A91C"/>
@@ -10352,7 +11324,7 @@
       </w:pPr>
     </w:lvl>
   </w:abstractNum>
-  <w:abstractNum w:abstractNumId="10">
+  <w:abstractNum w:abstractNumId="12">
     <w:nsid w:val="72950F83"/>
     <w:multiLevelType w:val="hybridMultilevel"/>
     <w:tmpl w:val="C914A590"/>
@@ -10441,7 +11413,7 @@
       </w:pPr>
     </w:lvl>
   </w:abstractNum>
-  <w:abstractNum w:abstractNumId="11">
+  <w:abstractNum w:abstractNumId="13">
     <w:nsid w:val="766B3785"/>
     <w:multiLevelType w:val="hybridMultilevel"/>
     <w:tmpl w:val="2396A91C"/>
@@ -10530,7 +11502,7 @@
       </w:pPr>
     </w:lvl>
   </w:abstractNum>
-  <w:abstractNum w:abstractNumId="12">
+  <w:abstractNum w:abstractNumId="14">
     <w:nsid w:val="7EE975BF"/>
     <w:multiLevelType w:val="hybridMultilevel"/>
     <w:tmpl w:val="E1AE93B2"/>
@@ -10644,43 +11616,49 @@
     </w:lvl>
   </w:abstractNum>
   <w:num w:numId="1">
+    <w:abstractNumId w:val="8"/>
+  </w:num>
+  <w:num w:numId="2">
+    <w:abstractNumId w:val="7"/>
+  </w:num>
+  <w:num w:numId="3">
+    <w:abstractNumId w:val="4"/>
+  </w:num>
+  <w:num w:numId="4">
+    <w:abstractNumId w:val="10"/>
+  </w:num>
+  <w:num w:numId="5">
     <w:abstractNumId w:val="6"/>
   </w:num>
-  <w:num w:numId="2">
-    <w:abstractNumId w:val="5"/>
+  <w:num w:numId="6">
+    <w:abstractNumId w:val="14"/>
   </w:num>
-  <w:num w:numId="3">
+  <w:num w:numId="7">
     <w:abstractNumId w:val="3"/>
   </w:num>
-  <w:num w:numId="4">
-    <w:abstractNumId w:val="8"/>
+  <w:num w:numId="8">
+    <w:abstractNumId w:val="1"/>
   </w:num>
-  <w:num w:numId="5">
-    <w:abstractNumId w:val="4"/>
+  <w:num w:numId="9">
+    <w:abstractNumId w:val="11"/>
   </w:num>
-  <w:num w:numId="6">
+  <w:num w:numId="10">
+    <w:abstractNumId w:val="13"/>
+  </w:num>
+  <w:num w:numId="11">
     <w:abstractNumId w:val="12"/>
   </w:num>
-  <w:num w:numId="7">
+  <w:num w:numId="12">
     <w:abstractNumId w:val="2"/>
   </w:num>
-  <w:num w:numId="8">
+  <w:num w:numId="13">
+    <w:abstractNumId w:val="9"/>
+  </w:num>
+  <w:num w:numId="14">
     <w:abstractNumId w:val="0"/>
   </w:num>
-  <w:num w:numId="9">
-    <w:abstractNumId w:val="9"/>
-  </w:num>
-  <w:num w:numId="10">
-    <w:abstractNumId w:val="11"/>
-  </w:num>
-  <w:num w:numId="11">
-    <w:abstractNumId w:val="10"/>
-  </w:num>
-  <w:num w:numId="12">
-    <w:abstractNumId w:val="1"/>
-  </w:num>
-  <w:num w:numId="13">
-    <w:abstractNumId w:val="7"/>
+  <w:num w:numId="15">
+    <w:abstractNumId w:val="5"/>
   </w:num>
 </w:numbering>
 </file>
@@ -10845,7 +11823,7 @@
   <w:style w:type="paragraph" w:default="1" w:styleId="Normal">
     <w:name w:val="Normal"/>
     <w:qFormat/>
-    <w:rsid w:val="00C921EA"/>
+    <w:rsid w:val="00945AF5"/>
   </w:style>
   <w:style w:type="paragraph" w:styleId="Heading1">
     <w:name w:val="heading 1"/>
@@ -12538,7 +13516,7 @@
 </file>
 
 <file path=customXml/itemProps2.xml><?xml version="1.0" encoding="utf-8"?>
-<ds:datastoreItem xmlns:ds="http://schemas.openxmlformats.org/officeDocument/2006/customXml" ds:itemID="{2A99E3F7-6DC3-4A3B-A4ED-BB8659F19D63}">
+<ds:datastoreItem xmlns:ds="http://schemas.openxmlformats.org/officeDocument/2006/customXml" ds:itemID="{3DD38945-4843-4E7B-A475-9CC5D556E1EB}">
   <ds:schemaRefs>
     <ds:schemaRef ds:uri="http://schemas.openxmlformats.org/officeDocument/2006/bibliography"/>
   </ds:schemaRefs>

--- a/Architecture/HRM_Architecture Design.docx
+++ b/Architecture/HRM_Architecture Design.docx
@@ -55,7 +55,7 @@
               <w:noProof/>
             </w:rPr>
             <w:pict>
-              <v:group id="Group 29" o:spid="_x0000_s1039" style="position:absolute;margin-left:0;margin-top:0;width:444.95pt;height:380.15pt;z-index:251658240;mso-position-horizontal:left;mso-position-horizontal-relative:page;mso-position-vertical:top;mso-position-vertical-relative:page" coordorigin="15,15" coordsize="8918,7619" o:gfxdata="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" o:allowincell="f">
+              <v:group id="Group 29" o:spid="_x0000_s1039" style="position:absolute;margin-left:0;margin-top:0;width:444.95pt;height:380.15pt;z-index:251656704;mso-position-horizontal:left;mso-position-horizontal-relative:page;mso-position-vertical:top;mso-position-vertical-relative:page" coordorigin="15,15" coordsize="8918,7619" o:gfxdata="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" o:allowincell="f">
                 <v:shapetype id="_x0000_t32" coordsize="21600,21600" o:spt="32" o:oned="t" path="m,l21600,21600e" filled="f">
                   <v:path arrowok="t" fillok="f" o:connecttype="none"/>
                   <o:lock v:ext="edit" shapetype="t"/>
@@ -73,7 +73,7 @@
               <w:noProof/>
             </w:rPr>
             <w:pict>
-              <v:group id="Group 24" o:spid="_x0000_s1036" style="position:absolute;margin-left:0;margin-top:0;width:287.3pt;height:226.8pt;z-index:251658240;mso-left-percent:250;mso-position-horizontal-relative:margin;mso-position-vertical:top;mso-position-vertical-relative:page;mso-left-percent:250" coordorigin="4136,15" coordsize="5762,4545" o:gfxdata="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" o:allowincell="f">
+              <v:group id="Group 24" o:spid="_x0000_s1036" style="position:absolute;margin-left:0;margin-top:0;width:287.3pt;height:226.8pt;z-index:251657728;mso-left-percent:250;mso-position-horizontal-relative:margin;mso-position-vertical:top;mso-position-vertical-relative:page;mso-left-percent:250" coordorigin="4136,15" coordsize="5762,4545" o:gfxdata="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" o:allowincell="f">
                 <v:shape id="AutoShape 25" o:spid="_x0000_s1037" type="#_x0000_t32" style="position:absolute;left:4136;top:15;width:3058;height:3855;visibility:visible" o:connectortype="straight" o:gfxdata="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" strokecolor="#a7bfde"/>
                 <v:oval id="Oval 26" o:spid="_x0000_s1038" style="position:absolute;left:5782;top:444;width:4116;height:4116;visibility:visible" o:gfxdata="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" fillcolor="#8aabd3 [2132]" stroked="f">
                   <v:fill color2="#d6e2f0 [756]" rotate="t" focusposition=",1" focussize="" colors="0 #9ab5e4;.5 #c2d1ed;1 #e1e8f5" focus="100%" type="gradientRadial"/>
@@ -89,7 +89,7 @@
               <w:noProof/>
             </w:rPr>
             <w:pict>
-              <v:group id="Group 16" o:spid="_x0000_s1042" style="position:absolute;margin-left:0;margin-top:0;width:301.7pt;height:725.05pt;z-index:251658240;mso-left-percent:630;mso-position-horizontal-relative:margin;mso-position-vertical:bottom;mso-position-vertical-relative:page;mso-left-percent:630;mso-width-relative:margin;mso-height-relative:margin" coordorigin="1172" coordsize="38334,92055" o:gfxdata="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">
+              <v:group id="Group 16" o:spid="_x0000_s1042" style="position:absolute;margin-left:0;margin-top:0;width:301.7pt;height:725.05pt;z-index:251658752;mso-left-percent:630;mso-position-horizontal-relative:margin;mso-position-vertical:bottom;mso-position-vertical-relative:page;mso-left-percent:630;mso-width-relative:margin;mso-height-relative:margin" coordorigin="1172" coordsize="38334,92055" o:gfxdata="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">
                 <v:shape id="AutoShape 19" o:spid="_x0000_s1043" type="#_x0000_t32" style="position:absolute;left:2857;width:27324;height:63754;flip:x;visibility:visible" o:connectortype="straight" o:gfxdata="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" strokecolor="#a7bfde"/>
                 <v:oval id="Oval 15" o:spid="_x0000_s1044" style="position:absolute;left:1172;top:53721;width:38334;height:38334;visibility:visible;v-text-anchor:middle" o:gfxdata="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" fillcolor="#8db3e2 [1311]" stroked="f" strokeweight="2pt">
                   <v:fill color2="#8db3e2 [1311]" rotate="t" focusposition=".5,.5" focussize="" colors="0 #b0cffb;.5 #cee0fc;1 #e6effd" focus="100%" type="gradientRadial"/>
@@ -140,6 +140,7 @@
                     <w:dataBinding w:prefixMappings="xmlns:ns0='http://schemas.openxmlformats.org/package/2006/metadata/core-properties' xmlns:ns1='http://purl.org/dc/elements/1.1/'" w:xpath="/ns0:coreProperties[1]/ns1:title[1]" w:storeItemID="{6C3C8BC8-F283-45AE-878A-BAB7291924A1}"/>
                     <w:text/>
                   </w:sdtPr>
+                  <w:sdtEndPr/>
                   <w:sdtContent>
                     <w:r>
                       <w:rPr>
@@ -170,6 +171,7 @@
                 <w:dataBinding w:prefixMappings="xmlns:ns0='http://schemas.openxmlformats.org/package/2006/metadata/core-properties' xmlns:ns1='http://purl.org/dc/elements/1.1/'" w:xpath="/ns0:coreProperties[1]/ns1:subject[1]" w:storeItemID="{6C3C8BC8-F283-45AE-878A-BAB7291924A1}"/>
                 <w:text/>
               </w:sdtPr>
+              <w:sdtEndPr/>
               <w:sdtContent>
                 <w:tc>
                   <w:tcPr>
@@ -222,6 +224,7 @@
                 <w:dataBinding w:prefixMappings="xmlns:ns0='http://schemas.microsoft.com/office/2006/coverPageProps'" w:xpath="/ns0:CoverPageProperties[1]/ns0:Abstract[1]" w:storeItemID="{55AF091B-3C7A-41E3-B477-F2FDAA23CFDA}"/>
                 <w:text/>
               </w:sdtPr>
+              <w:sdtEndPr/>
               <w:sdtContent>
                 <w:tc>
                   <w:tcPr>
@@ -263,6 +266,7 @@
                 <w:dataBinding w:prefixMappings="xmlns:ns0='http://schemas.openxmlformats.org/package/2006/metadata/core-properties' xmlns:ns1='http://purl.org/dc/elements/1.1/'" w:xpath="/ns0:coreProperties[1]/ns1:creator[1]" w:storeItemID="{6C3C8BC8-F283-45AE-878A-BAB7291924A1}"/>
                 <w:text/>
               </w:sdtPr>
+              <w:sdtEndPr/>
               <w:sdtContent>
                 <w:tc>
                   <w:tcPr>
@@ -305,6 +309,7 @@
                   <w:calendar w:val="gregorian"/>
                 </w:date>
               </w:sdtPr>
+              <w:sdtEndPr/>
               <w:sdtContent>
                 <w:tc>
                   <w:tcPr>
@@ -386,31 +391,16 @@
           </w:r>
         </w:p>
         <w:p>
-          <w:r>
-            <w:fldChar w:fldCharType="begin"/>
-          </w:r>
-          <w:r>
-            <w:instrText xml:space="preserve"> TOC \o "1-3" \h \z \u </w:instrText>
-          </w:r>
-          <w:r>
-            <w:fldChar w:fldCharType="separate"/>
-          </w:r>
-          <w:r>
-            <w:rPr>
-              <w:b/>
-              <w:bCs/>
-              <w:noProof/>
-            </w:rPr>
-            <w:t>No table of contents entries found.</w:t>
-          </w:r>
-          <w:r>
-            <w:rPr>
-              <w:b/>
-              <w:bCs/>
-              <w:noProof/>
-            </w:rPr>
-            <w:fldChar w:fldCharType="end"/>
-          </w:r>
+          <w:fldSimple w:instr=" TOC \o &quot;1-3&quot; \h \z \u ">
+            <w:r>
+              <w:rPr>
+                <w:b/>
+                <w:bCs/>
+                <w:noProof/>
+              </w:rPr>
+              <w:t>No table of contents entries found.</w:t>
+            </w:r>
+          </w:fldSimple>
         </w:p>
       </w:sdtContent>
     </w:sdt>
@@ -2191,8 +2181,8 @@
     </w:p>
     <w:tbl>
       <w:tblPr>
-        <w:tblW w:w="9956" w:type="dxa"/>
-        <w:tblInd w:w="18" w:type="dxa"/>
+        <w:tblW w:w="10133" w:type="dxa"/>
+        <w:tblInd w:w="108" w:type="dxa"/>
         <w:tblBorders>
           <w:top w:val="single" w:sz="4" w:space="0" w:color="auto"/>
           <w:left w:val="single" w:sz="4" w:space="0" w:color="auto"/>
@@ -2205,12 +2195,10 @@
         <w:tblLook w:val="04A0" w:firstRow="1" w:lastRow="0" w:firstColumn="1" w:lastColumn="0" w:noHBand="0" w:noVBand="1"/>
       </w:tblPr>
       <w:tblGrid>
-        <w:gridCol w:w="630"/>
-        <w:gridCol w:w="2270"/>
-        <w:gridCol w:w="3150"/>
-        <w:gridCol w:w="1060"/>
-        <w:gridCol w:w="1620"/>
-        <w:gridCol w:w="1226"/>
+        <w:gridCol w:w="1043"/>
+        <w:gridCol w:w="2430"/>
+        <w:gridCol w:w="5220"/>
+        <w:gridCol w:w="1440"/>
       </w:tblGrid>
       <w:tr>
         <w:trPr>
@@ -2218,8 +2206,8 @@
         </w:trPr>
         <w:tc>
           <w:tcPr>
-            <w:tcW w:w="6050" w:type="dxa"/>
-            <w:gridSpan w:val="3"/>
+            <w:tcW w:w="10133" w:type="dxa"/>
+            <w:gridSpan w:val="4"/>
             <w:shd w:val="clear" w:color="auto" w:fill="002060"/>
             <w:vAlign w:val="center"/>
           </w:tcPr>
@@ -2228,7 +2216,7 @@
               <w:spacing w:after="0" w:line="240" w:lineRule="auto"/>
               <w:jc w:val="center"/>
               <w:rPr>
-                <w:rFonts w:ascii="Times New Roman" w:hAnsi="Times New Roman"/>
+                <w:rFonts w:ascii="Times New Roman" w:hAnsi="Times New Roman" w:cs="Times New Roman"/>
                 <w:b/>
                 <w:sz w:val="24"/>
                 <w:szCs w:val="24"/>
@@ -2236,72 +2224,13 @@
             </w:pPr>
             <w:r>
               <w:rPr>
-                <w:rFonts w:ascii="Times New Roman" w:hAnsi="Times New Roman"/>
+                <w:rFonts w:ascii="Times New Roman" w:hAnsi="Times New Roman" w:cs="Times New Roman"/>
                 <w:b/>
                 <w:sz w:val="24"/>
                 <w:szCs w:val="24"/>
               </w:rPr>
               <w:t>System quality attributes</w:t>
             </w:r>
-          </w:p>
-        </w:tc>
-        <w:tc>
-          <w:tcPr>
-            <w:tcW w:w="1060" w:type="dxa"/>
-            <w:vMerge w:val="restart"/>
-            <w:shd w:val="clear" w:color="auto" w:fill="002060"/>
-            <w:vAlign w:val="center"/>
-          </w:tcPr>
-          <w:p>
-            <w:pPr>
-              <w:spacing w:after="0" w:line="240" w:lineRule="auto"/>
-            </w:pPr>
-            <w:r>
-              <w:rPr>
-                <w:rFonts w:ascii="Times New Roman" w:hAnsi="Times New Roman"/>
-                <w:b/>
-                <w:sz w:val="24"/>
-                <w:szCs w:val="24"/>
-              </w:rPr>
-              <w:t>Priority</w:t>
-            </w:r>
-          </w:p>
-        </w:tc>
-        <w:tc>
-          <w:tcPr>
-            <w:tcW w:w="1620" w:type="dxa"/>
-            <w:vMerge w:val="restart"/>
-            <w:shd w:val="clear" w:color="auto" w:fill="002060"/>
-            <w:vAlign w:val="center"/>
-          </w:tcPr>
-          <w:p>
-            <w:pPr>
-              <w:spacing w:after="0" w:line="240" w:lineRule="auto"/>
-              <w:jc w:val="center"/>
-            </w:pPr>
-            <w:r>
-              <w:rPr>
-                <w:rFonts w:ascii="Times New Roman" w:hAnsi="Times New Roman"/>
-                <w:b/>
-                <w:sz w:val="24"/>
-                <w:szCs w:val="24"/>
-              </w:rPr>
-              <w:t>Concern</w:t>
-            </w:r>
-          </w:p>
-        </w:tc>
-        <w:tc>
-          <w:tcPr>
-            <w:tcW w:w="1226" w:type="dxa"/>
-            <w:tcBorders>
-              <w:bottom w:val="nil"/>
-            </w:tcBorders>
-            <w:shd w:val="clear" w:color="auto" w:fill="002060"/>
-          </w:tcPr>
-          <w:p>
-            <w:pPr>
-              <w:spacing w:after="0" w:line="240" w:lineRule="auto"/>
-            </w:pPr>
           </w:p>
         </w:tc>
       </w:tr>
@@ -2311,7 +2240,7 @@
         </w:trPr>
         <w:tc>
           <w:tcPr>
-            <w:tcW w:w="630" w:type="dxa"/>
+            <w:tcW w:w="1043" w:type="dxa"/>
             <w:shd w:val="clear" w:color="auto" w:fill="002060"/>
             <w:vAlign w:val="center"/>
           </w:tcPr>
@@ -2320,7 +2249,7 @@
               <w:spacing w:after="0" w:line="240" w:lineRule="auto"/>
               <w:jc w:val="center"/>
               <w:rPr>
-                <w:rFonts w:ascii="Times New Roman" w:hAnsi="Times New Roman"/>
+                <w:rFonts w:ascii="Times New Roman" w:hAnsi="Times New Roman" w:cs="Times New Roman"/>
                 <w:b/>
                 <w:sz w:val="24"/>
                 <w:szCs w:val="24"/>
@@ -2328,7 +2257,7 @@
             </w:pPr>
             <w:r>
               <w:rPr>
-                <w:rFonts w:ascii="Times New Roman" w:hAnsi="Times New Roman"/>
+                <w:rFonts w:ascii="Times New Roman" w:hAnsi="Times New Roman" w:cs="Times New Roman"/>
                 <w:b/>
                 <w:sz w:val="24"/>
                 <w:szCs w:val="24"/>
@@ -2339,7 +2268,7 @@
         </w:tc>
         <w:tc>
           <w:tcPr>
-            <w:tcW w:w="2270" w:type="dxa"/>
+            <w:tcW w:w="2430" w:type="dxa"/>
             <w:shd w:val="clear" w:color="auto" w:fill="002060"/>
             <w:vAlign w:val="center"/>
           </w:tcPr>
@@ -2348,7 +2277,7 @@
               <w:spacing w:after="0" w:line="240" w:lineRule="auto"/>
               <w:jc w:val="center"/>
               <w:rPr>
-                <w:rFonts w:ascii="Times New Roman" w:hAnsi="Times New Roman"/>
+                <w:rFonts w:ascii="Times New Roman" w:hAnsi="Times New Roman" w:cs="Times New Roman"/>
                 <w:b/>
                 <w:sz w:val="24"/>
                 <w:szCs w:val="24"/>
@@ -2356,7 +2285,7 @@
             </w:pPr>
             <w:r>
               <w:rPr>
-                <w:rFonts w:ascii="Times New Roman" w:hAnsi="Times New Roman"/>
+                <w:rFonts w:ascii="Times New Roman" w:hAnsi="Times New Roman" w:cs="Times New Roman"/>
                 <w:b/>
                 <w:sz w:val="24"/>
                 <w:szCs w:val="24"/>
@@ -2367,7 +2296,7 @@
         </w:tc>
         <w:tc>
           <w:tcPr>
-            <w:tcW w:w="3150" w:type="dxa"/>
+            <w:tcW w:w="5220" w:type="dxa"/>
             <w:shd w:val="clear" w:color="auto" w:fill="002060"/>
             <w:vAlign w:val="center"/>
           </w:tcPr>
@@ -2376,7 +2305,7 @@
               <w:spacing w:after="0" w:line="240" w:lineRule="auto"/>
               <w:jc w:val="center"/>
               <w:rPr>
-                <w:rFonts w:ascii="Times New Roman" w:hAnsi="Times New Roman"/>
+                <w:rFonts w:ascii="Times New Roman" w:hAnsi="Times New Roman" w:cs="Times New Roman"/>
                 <w:b/>
                 <w:sz w:val="24"/>
                 <w:szCs w:val="24"/>
@@ -2384,7 +2313,7 @@
             </w:pPr>
             <w:r>
               <w:rPr>
-                <w:rFonts w:ascii="Times New Roman" w:hAnsi="Times New Roman"/>
+                <w:rFonts w:ascii="Times New Roman" w:hAnsi="Times New Roman" w:cs="Times New Roman"/>
                 <w:b/>
                 <w:sz w:val="24"/>
                 <w:szCs w:val="24"/>
@@ -2395,8 +2324,7 @@
         </w:tc>
         <w:tc>
           <w:tcPr>
-            <w:tcW w:w="1060" w:type="dxa"/>
-            <w:vMerge/>
+            <w:tcW w:w="1440" w:type="dxa"/>
             <w:shd w:val="clear" w:color="auto" w:fill="002060"/>
             <w:vAlign w:val="center"/>
           </w:tcPr>
@@ -2405,60 +2333,20 @@
               <w:spacing w:after="0" w:line="240" w:lineRule="auto"/>
               <w:jc w:val="center"/>
               <w:rPr>
-                <w:rFonts w:ascii="Times New Roman" w:hAnsi="Times New Roman"/>
+                <w:rFonts w:ascii="Times New Roman" w:hAnsi="Times New Roman" w:cs="Times New Roman"/>
                 <w:b/>
                 <w:sz w:val="24"/>
                 <w:szCs w:val="24"/>
               </w:rPr>
             </w:pPr>
-          </w:p>
-        </w:tc>
-        <w:tc>
-          <w:tcPr>
-            <w:tcW w:w="1620" w:type="dxa"/>
-            <w:vMerge/>
-            <w:shd w:val="clear" w:color="auto" w:fill="002060"/>
-            <w:vAlign w:val="center"/>
-          </w:tcPr>
-          <w:p>
-            <w:pPr>
-              <w:spacing w:after="0" w:line="240" w:lineRule="auto"/>
-              <w:jc w:val="center"/>
-              <w:rPr>
-                <w:rFonts w:ascii="Times New Roman" w:hAnsi="Times New Roman"/>
+            <w:r>
+              <w:rPr>
+                <w:rFonts w:ascii="Times New Roman" w:hAnsi="Times New Roman" w:cs="Times New Roman"/>
                 <w:b/>
                 <w:sz w:val="24"/>
                 <w:szCs w:val="24"/>
               </w:rPr>
-            </w:pPr>
-          </w:p>
-        </w:tc>
-        <w:tc>
-          <w:tcPr>
-            <w:tcW w:w="1226" w:type="dxa"/>
-            <w:tcBorders>
-              <w:top w:val="nil"/>
-            </w:tcBorders>
-            <w:shd w:val="clear" w:color="auto" w:fill="002060"/>
-          </w:tcPr>
-          <w:p>
-            <w:pPr>
-              <w:spacing w:after="0" w:line="240" w:lineRule="auto"/>
-              <w:jc w:val="center"/>
-              <w:rPr>
-                <w:rFonts w:ascii="Times New Roman" w:hAnsi="Times New Roman"/>
-                <w:sz w:val="24"/>
-                <w:szCs w:val="24"/>
-              </w:rPr>
-            </w:pPr>
-            <w:r>
-              <w:rPr>
-                <w:rFonts w:ascii="Times New Roman" w:hAnsi="Times New Roman"/>
-                <w:b/>
-                <w:sz w:val="24"/>
-                <w:szCs w:val="24"/>
-              </w:rPr>
-              <w:t>Relation</w:t>
+              <w:t>View</w:t>
             </w:r>
           </w:p>
         </w:tc>
@@ -2466,8 +2354,8 @@
       <w:tr>
         <w:tc>
           <w:tcPr>
-            <w:tcW w:w="630" w:type="dxa"/>
-            <w:shd w:val="clear" w:color="auto" w:fill="DBE5F1" w:themeFill="accent1" w:themeFillTint="33"/>
+            <w:tcW w:w="1043" w:type="dxa"/>
+            <w:shd w:val="clear" w:color="auto" w:fill="B6DDE8" w:themeFill="accent5" w:themeFillTint="66"/>
             <w:vAlign w:val="center"/>
           </w:tcPr>
           <w:p>
@@ -2475,25 +2363,34 @@
               <w:spacing w:after="0" w:line="240" w:lineRule="auto"/>
               <w:jc w:val="center"/>
               <w:rPr>
-                <w:rFonts w:ascii="Times New Roman" w:hAnsi="Times New Roman"/>
-                <w:sz w:val="24"/>
-                <w:szCs w:val="24"/>
-              </w:rPr>
-            </w:pPr>
-            <w:r>
-              <w:rPr>
-                <w:rFonts w:ascii="Times New Roman" w:hAnsi="Times New Roman"/>
+                <w:rFonts w:ascii="Times New Roman" w:hAnsi="Times New Roman" w:cs="Times New Roman"/>
+                <w:sz w:val="24"/>
+                <w:szCs w:val="24"/>
+              </w:rPr>
+            </w:pPr>
+            <w:commentRangeStart w:id="7"/>
+            <w:r>
+              <w:rPr>
+                <w:rFonts w:ascii="Times New Roman" w:hAnsi="Times New Roman" w:cs="Times New Roman"/>
                 <w:sz w:val="24"/>
                 <w:szCs w:val="24"/>
               </w:rPr>
               <w:t>QA.01</w:t>
             </w:r>
-          </w:p>
-        </w:tc>
-        <w:tc>
-          <w:tcPr>
-            <w:tcW w:w="2270" w:type="dxa"/>
-            <w:shd w:val="clear" w:color="auto" w:fill="DBE5F1" w:themeFill="accent1" w:themeFillTint="33"/>
+            <w:commentRangeEnd w:id="7"/>
+            <w:r>
+              <w:rPr>
+                <w:rStyle w:val="CommentReference"/>
+                <w:rFonts w:eastAsiaTheme="minorEastAsia"/>
+              </w:rPr>
+              <w:commentReference w:id="7"/>
+            </w:r>
+          </w:p>
+        </w:tc>
+        <w:tc>
+          <w:tcPr>
+            <w:tcW w:w="2430" w:type="dxa"/>
+            <w:shd w:val="clear" w:color="auto" w:fill="B6DDE8" w:themeFill="accent5" w:themeFillTint="66"/>
             <w:vAlign w:val="center"/>
           </w:tcPr>
           <w:p>
@@ -2501,7 +2398,7 @@
               <w:spacing w:after="0" w:line="240" w:lineRule="auto"/>
               <w:jc w:val="center"/>
               <w:rPr>
-                <w:rFonts w:ascii="Times New Roman" w:hAnsi="Times New Roman"/>
+                <w:rFonts w:ascii="Times New Roman" w:hAnsi="Times New Roman" w:cs="Times New Roman"/>
                 <w:b/>
                 <w:sz w:val="24"/>
                 <w:szCs w:val="24"/>
@@ -2509,7 +2406,7 @@
             </w:pPr>
             <w:r>
               <w:rPr>
-                <w:rFonts w:ascii="Times New Roman" w:hAnsi="Times New Roman"/>
+                <w:rFonts w:ascii="Times New Roman" w:hAnsi="Times New Roman" w:cs="Times New Roman"/>
                 <w:b/>
                 <w:sz w:val="24"/>
                 <w:szCs w:val="24"/>
@@ -2520,7 +2417,7 @@
         </w:tc>
         <w:tc>
           <w:tcPr>
-            <w:tcW w:w="3150" w:type="dxa"/>
+            <w:tcW w:w="5220" w:type="dxa"/>
           </w:tcPr>
           <w:p>
             <w:pPr>
@@ -2532,47 +2429,29 @@
                 <w:szCs w:val="24"/>
               </w:rPr>
             </w:pPr>
-            <w:r>
-              <w:rPr>
-                <w:rFonts w:ascii="Times New Roman" w:hAnsi="Times New Roman" w:cs="Times New Roman"/>
-                <w:sz w:val="24"/>
-                <w:szCs w:val="24"/>
-              </w:rPr>
-              <w:t>-The time for staring the HRM system is fast.</w:t>
-            </w:r>
-          </w:p>
-          <w:p>
-            <w:pPr>
-              <w:spacing w:after="0" w:line="240" w:lineRule="auto"/>
-              <w:jc w:val="both"/>
-              <w:rPr>
-                <w:rFonts w:ascii="Times New Roman" w:hAnsi="Times New Roman" w:cs="Times New Roman"/>
-                <w:sz w:val="24"/>
-                <w:szCs w:val="24"/>
-              </w:rPr>
-            </w:pPr>
-            <w:r>
-              <w:rPr>
-                <w:rFonts w:ascii="Times New Roman" w:hAnsi="Times New Roman" w:cs="Times New Roman"/>
-                <w:sz w:val="24"/>
-                <w:szCs w:val="24"/>
-              </w:rPr>
-              <w:t xml:space="preserve">-The response time of HRM system for each user interaction will be improved and the resource for each </w:t>
-            </w:r>
-            <w:r>
-              <w:rPr>
-                <w:rFonts w:ascii="Times New Roman" w:hAnsi="Times New Roman" w:cs="Times New Roman"/>
-                <w:sz w:val="24"/>
-                <w:szCs w:val="24"/>
-              </w:rPr>
-              <w:lastRenderedPageBreak/>
-              <w:t>interaction will be reduced.</w:t>
-            </w:r>
-          </w:p>
-        </w:tc>
-        <w:tc>
-          <w:tcPr>
-            <w:tcW w:w="1060" w:type="dxa"/>
+            <w:proofErr w:type="gramStart"/>
+            <w:r>
+              <w:rPr>
+                <w:rFonts w:ascii="Times New Roman" w:hAnsi="Times New Roman" w:cs="Times New Roman"/>
+                <w:sz w:val="24"/>
+                <w:szCs w:val="24"/>
+              </w:rPr>
+              <w:t>The ability of HRM software to handle many user interactions (50 users) when the HRM staffs modify the Personal Information.</w:t>
+            </w:r>
+            <w:proofErr w:type="gramEnd"/>
+            <w:r>
+              <w:rPr>
+                <w:rFonts w:ascii="Times New Roman" w:hAnsi="Times New Roman" w:cs="Times New Roman"/>
+                <w:sz w:val="24"/>
+                <w:szCs w:val="24"/>
+              </w:rPr>
+              <w:t xml:space="preserve"> The response time of HRM system for each user interaction will be improved about 3-4 seconds and the resource for each interaction will be reduced.</w:t>
+            </w:r>
+          </w:p>
+        </w:tc>
+        <w:tc>
+          <w:tcPr>
+            <w:tcW w:w="1440" w:type="dxa"/>
             <w:vAlign w:val="center"/>
           </w:tcPr>
           <w:p>
@@ -2580,67 +2459,27 @@
               <w:spacing w:after="0" w:line="240" w:lineRule="auto"/>
               <w:jc w:val="center"/>
               <w:rPr>
-                <w:rFonts w:ascii="Times New Roman" w:hAnsi="Times New Roman"/>
-                <w:b/>
-                <w:color w:val="FF0000"/>
-                <w:sz w:val="24"/>
-                <w:szCs w:val="24"/>
-              </w:rPr>
-            </w:pPr>
-          </w:p>
-        </w:tc>
-        <w:tc>
-          <w:tcPr>
-            <w:tcW w:w="1620" w:type="dxa"/>
-            <w:vAlign w:val="center"/>
-          </w:tcPr>
-          <w:p>
-            <w:pPr>
-              <w:spacing w:after="0" w:line="240" w:lineRule="auto"/>
-              <w:jc w:val="center"/>
-              <w:rPr>
-                <w:rFonts w:ascii="Times New Roman" w:hAnsi="Times New Roman"/>
-                <w:color w:val="000000"/>
-                <w:sz w:val="24"/>
-                <w:szCs w:val="24"/>
-              </w:rPr>
-            </w:pPr>
-            <w:r>
-              <w:rPr>
-                <w:rFonts w:ascii="Times New Roman" w:hAnsi="Times New Roman"/>
-                <w:color w:val="000000"/>
-                <w:sz w:val="24"/>
-                <w:szCs w:val="24"/>
-              </w:rPr>
-              <w:t>Response time</w:t>
-            </w:r>
-          </w:p>
-        </w:tc>
-        <w:tc>
-          <w:tcPr>
-            <w:tcW w:w="1226" w:type="dxa"/>
-            <w:vAlign w:val="center"/>
-          </w:tcPr>
-          <w:p>
-            <w:pPr>
-              <w:spacing w:after="0" w:line="240" w:lineRule="auto"/>
-              <w:jc w:val="center"/>
-              <w:rPr>
-                <w:rFonts w:ascii="Times New Roman" w:hAnsi="Times New Roman"/>
-                <w:b/>
-                <w:color w:val="000000"/>
-                <w:sz w:val="24"/>
-                <w:szCs w:val="24"/>
-              </w:rPr>
-            </w:pPr>
+                <w:rFonts w:ascii="Times New Roman" w:hAnsi="Times New Roman" w:cs="Times New Roman"/>
+                <w:sz w:val="24"/>
+                <w:szCs w:val="24"/>
+              </w:rPr>
+            </w:pPr>
+            <w:r>
+              <w:rPr>
+                <w:rFonts w:ascii="Times New Roman" w:hAnsi="Times New Roman" w:cs="Times New Roman"/>
+                <w:sz w:val="24"/>
+                <w:szCs w:val="24"/>
+              </w:rPr>
+              <w:t>Stakeholder</w:t>
+            </w:r>
           </w:p>
         </w:tc>
       </w:tr>
       <w:tr>
         <w:tc>
           <w:tcPr>
-            <w:tcW w:w="630" w:type="dxa"/>
-            <w:shd w:val="clear" w:color="auto" w:fill="DBE5F1" w:themeFill="accent1" w:themeFillTint="33"/>
+            <w:tcW w:w="1043" w:type="dxa"/>
+            <w:shd w:val="clear" w:color="auto" w:fill="B6DDE8" w:themeFill="accent5" w:themeFillTint="66"/>
             <w:vAlign w:val="center"/>
           </w:tcPr>
           <w:p>
@@ -2648,26 +2487,35 @@
               <w:spacing w:after="0" w:line="240" w:lineRule="auto"/>
               <w:jc w:val="center"/>
               <w:rPr>
-                <w:rFonts w:ascii="Times New Roman" w:hAnsi="Times New Roman"/>
-                <w:sz w:val="24"/>
-                <w:szCs w:val="24"/>
-              </w:rPr>
-            </w:pPr>
-            <w:r>
-              <w:rPr>
-                <w:rFonts w:ascii="Times New Roman" w:hAnsi="Times New Roman"/>
+                <w:rFonts w:ascii="Times New Roman" w:hAnsi="Times New Roman" w:cs="Times New Roman"/>
+                <w:sz w:val="24"/>
+                <w:szCs w:val="24"/>
+              </w:rPr>
+            </w:pPr>
+            <w:commentRangeStart w:id="8"/>
+            <w:r>
+              <w:rPr>
+                <w:rFonts w:ascii="Times New Roman" w:hAnsi="Times New Roman" w:cs="Times New Roman"/>
                 <w:sz w:val="24"/>
                 <w:szCs w:val="24"/>
               </w:rPr>
               <w:lastRenderedPageBreak/>
               <w:t>QA.02</w:t>
             </w:r>
-          </w:p>
-        </w:tc>
-        <w:tc>
-          <w:tcPr>
-            <w:tcW w:w="2270" w:type="dxa"/>
-            <w:shd w:val="clear" w:color="auto" w:fill="DBE5F1" w:themeFill="accent1" w:themeFillTint="33"/>
+            <w:commentRangeEnd w:id="8"/>
+            <w:r>
+              <w:rPr>
+                <w:rStyle w:val="CommentReference"/>
+                <w:rFonts w:eastAsiaTheme="minorEastAsia"/>
+              </w:rPr>
+              <w:commentReference w:id="8"/>
+            </w:r>
+          </w:p>
+        </w:tc>
+        <w:tc>
+          <w:tcPr>
+            <w:tcW w:w="2430" w:type="dxa"/>
+            <w:shd w:val="clear" w:color="auto" w:fill="B6DDE8" w:themeFill="accent5" w:themeFillTint="66"/>
             <w:vAlign w:val="center"/>
           </w:tcPr>
           <w:p>
@@ -2675,7 +2523,7 @@
               <w:spacing w:after="0" w:line="240" w:lineRule="auto"/>
               <w:jc w:val="center"/>
               <w:rPr>
-                <w:rFonts w:ascii="Times New Roman" w:hAnsi="Times New Roman"/>
+                <w:rFonts w:ascii="Times New Roman" w:hAnsi="Times New Roman" w:cs="Times New Roman"/>
                 <w:b/>
                 <w:sz w:val="24"/>
                 <w:szCs w:val="24"/>
@@ -2683,61 +2531,65 @@
             </w:pPr>
             <w:r>
               <w:rPr>
-                <w:rFonts w:ascii="Times New Roman" w:hAnsi="Times New Roman"/>
+                <w:rFonts w:ascii="Times New Roman" w:hAnsi="Times New Roman" w:cs="Times New Roman"/>
                 <w:b/>
                 <w:sz w:val="24"/>
                 <w:szCs w:val="24"/>
               </w:rPr>
-              <w:t>SECURITY</w:t>
-            </w:r>
-          </w:p>
-        </w:tc>
-        <w:tc>
-          <w:tcPr>
-            <w:tcW w:w="3150" w:type="dxa"/>
-          </w:tcPr>
-          <w:p>
-            <w:pPr>
-              <w:spacing w:after="0" w:line="240" w:lineRule="auto"/>
-              <w:jc w:val="both"/>
-              <w:rPr>
-                <w:rFonts w:ascii="Times New Roman" w:hAnsi="Times New Roman" w:cs="Times New Roman"/>
-                <w:sz w:val="24"/>
-                <w:szCs w:val="24"/>
-              </w:rPr>
-            </w:pPr>
-            <w:r>
-              <w:rPr>
-                <w:rFonts w:ascii="Times New Roman" w:hAnsi="Times New Roman" w:cs="Times New Roman"/>
-                <w:sz w:val="24"/>
-                <w:szCs w:val="24"/>
-              </w:rPr>
-              <w:t xml:space="preserve">-The HRM system will run safety. It cannot be accessed by unauthorized users, support detect the attacks and recover from the attack. </w:t>
-            </w:r>
-          </w:p>
-          <w:p>
-            <w:pPr>
-              <w:spacing w:after="0" w:line="240" w:lineRule="auto"/>
-              <w:jc w:val="both"/>
-              <w:rPr>
-                <w:rFonts w:ascii="Times New Roman" w:hAnsi="Times New Roman" w:cs="Times New Roman"/>
-                <w:sz w:val="24"/>
-                <w:szCs w:val="24"/>
-              </w:rPr>
-            </w:pPr>
-            <w:r>
-              <w:rPr>
-                <w:rFonts w:ascii="Times New Roman" w:hAnsi="Times New Roman" w:cs="Times New Roman"/>
-                <w:sz w:val="24"/>
-                <w:szCs w:val="24"/>
-              </w:rPr>
-              <w:t>-The data of human resources in Van Lang University will be protected from attacker.</w:t>
-            </w:r>
-          </w:p>
-        </w:tc>
-        <w:tc>
-          <w:tcPr>
-            <w:tcW w:w="1060" w:type="dxa"/>
+              <w:t>PERFORMANCE</w:t>
+            </w:r>
+          </w:p>
+        </w:tc>
+        <w:tc>
+          <w:tcPr>
+            <w:tcW w:w="5220" w:type="dxa"/>
+          </w:tcPr>
+          <w:p>
+            <w:pPr>
+              <w:spacing w:after="0"/>
+              <w:rPr>
+                <w:rFonts w:ascii="Times New Roman" w:hAnsi="Times New Roman"/>
+                <w:sz w:val="24"/>
+                <w:szCs w:val="24"/>
+              </w:rPr>
+            </w:pPr>
+            <w:r>
+              <w:rPr>
+                <w:rFonts w:ascii="Times New Roman" w:hAnsi="Times New Roman"/>
+                <w:sz w:val="24"/>
+                <w:szCs w:val="24"/>
+              </w:rPr>
+              <w:t>The performance when the user use browser to access for modify</w:t>
+            </w:r>
+            <w:r>
+              <w:rPr>
+                <w:rFonts w:ascii="Times New Roman" w:hAnsi="Times New Roman"/>
+                <w:sz w:val="24"/>
+                <w:szCs w:val="24"/>
+              </w:rPr>
+              <w:t>ing</w:t>
+            </w:r>
+            <w:r>
+              <w:rPr>
+                <w:rFonts w:ascii="Times New Roman" w:hAnsi="Times New Roman"/>
+                <w:sz w:val="24"/>
+                <w:szCs w:val="24"/>
+              </w:rPr>
+              <w:t xml:space="preserve"> the “Personal Information”</w:t>
+            </w:r>
+            <w:r>
+              <w:rPr>
+                <w:rFonts w:ascii="Times New Roman" w:hAnsi="Times New Roman"/>
+                <w:sz w:val="24"/>
+                <w:szCs w:val="24"/>
+              </w:rPr>
+              <w:t>. It allows the HRM staff to modify the information or lectures can update their profile everywhere only with browser. The response time for updating profile is about 4-6 seconds</w:t>
+            </w:r>
+          </w:p>
+        </w:tc>
+        <w:tc>
+          <w:tcPr>
+            <w:tcW w:w="1440" w:type="dxa"/>
             <w:vAlign w:val="center"/>
           </w:tcPr>
           <w:p>
@@ -2745,61 +2597,27 @@
               <w:spacing w:after="0" w:line="240" w:lineRule="auto"/>
               <w:jc w:val="center"/>
               <w:rPr>
-                <w:rFonts w:ascii="Times New Roman" w:hAnsi="Times New Roman"/>
-                <w:sz w:val="24"/>
-                <w:szCs w:val="24"/>
-              </w:rPr>
-            </w:pPr>
-          </w:p>
-        </w:tc>
-        <w:tc>
-          <w:tcPr>
-            <w:tcW w:w="1620" w:type="dxa"/>
-            <w:vAlign w:val="center"/>
-          </w:tcPr>
-          <w:p>
-            <w:pPr>
-              <w:spacing w:after="0" w:line="240" w:lineRule="auto"/>
-              <w:jc w:val="center"/>
-              <w:rPr>
-                <w:rFonts w:ascii="Times New Roman" w:hAnsi="Times New Roman"/>
-                <w:sz w:val="24"/>
-                <w:szCs w:val="24"/>
-              </w:rPr>
-            </w:pPr>
-            <w:r>
-              <w:rPr>
-                <w:rFonts w:ascii="Times New Roman" w:hAnsi="Times New Roman"/>
-                <w:sz w:val="24"/>
-                <w:szCs w:val="24"/>
-              </w:rPr>
-              <w:t>Assign authority</w:t>
-            </w:r>
-          </w:p>
-        </w:tc>
-        <w:tc>
-          <w:tcPr>
-            <w:tcW w:w="1226" w:type="dxa"/>
-            <w:vAlign w:val="center"/>
-          </w:tcPr>
-          <w:p>
-            <w:pPr>
-              <w:spacing w:after="0" w:line="240" w:lineRule="auto"/>
-              <w:jc w:val="center"/>
-              <w:rPr>
-                <w:rFonts w:ascii="Times New Roman" w:hAnsi="Times New Roman"/>
-                <w:sz w:val="24"/>
-                <w:szCs w:val="24"/>
-              </w:rPr>
-            </w:pPr>
+                <w:rFonts w:ascii="Times New Roman" w:hAnsi="Times New Roman" w:cs="Times New Roman"/>
+                <w:sz w:val="24"/>
+                <w:szCs w:val="24"/>
+              </w:rPr>
+            </w:pPr>
+            <w:r>
+              <w:rPr>
+                <w:rFonts w:ascii="Times New Roman" w:hAnsi="Times New Roman" w:cs="Times New Roman"/>
+                <w:sz w:val="24"/>
+                <w:szCs w:val="24"/>
+              </w:rPr>
+              <w:t>Stakeholder</w:t>
+            </w:r>
           </w:p>
         </w:tc>
       </w:tr>
       <w:tr>
         <w:tc>
           <w:tcPr>
-            <w:tcW w:w="630" w:type="dxa"/>
-            <w:shd w:val="clear" w:color="auto" w:fill="DBE5F1" w:themeFill="accent1" w:themeFillTint="33"/>
+            <w:tcW w:w="1043" w:type="dxa"/>
+            <w:shd w:val="clear" w:color="auto" w:fill="B6DDE8" w:themeFill="accent5" w:themeFillTint="66"/>
             <w:vAlign w:val="center"/>
           </w:tcPr>
           <w:p>
@@ -2807,25 +2625,34 @@
               <w:spacing w:after="0" w:line="240" w:lineRule="auto"/>
               <w:jc w:val="center"/>
               <w:rPr>
-                <w:rFonts w:ascii="Times New Roman" w:hAnsi="Times New Roman"/>
-                <w:sz w:val="24"/>
-                <w:szCs w:val="24"/>
-              </w:rPr>
-            </w:pPr>
-            <w:r>
-              <w:rPr>
-                <w:rFonts w:ascii="Times New Roman" w:hAnsi="Times New Roman"/>
+                <w:rFonts w:ascii="Times New Roman" w:hAnsi="Times New Roman" w:cs="Times New Roman"/>
+                <w:sz w:val="24"/>
+                <w:szCs w:val="24"/>
+              </w:rPr>
+            </w:pPr>
+            <w:commentRangeStart w:id="9"/>
+            <w:r>
+              <w:rPr>
+                <w:rFonts w:ascii="Times New Roman" w:hAnsi="Times New Roman" w:cs="Times New Roman"/>
                 <w:sz w:val="24"/>
                 <w:szCs w:val="24"/>
               </w:rPr>
               <w:t>QA.03</w:t>
             </w:r>
-          </w:p>
-        </w:tc>
-        <w:tc>
-          <w:tcPr>
-            <w:tcW w:w="2270" w:type="dxa"/>
-            <w:shd w:val="clear" w:color="auto" w:fill="DBE5F1" w:themeFill="accent1" w:themeFillTint="33"/>
+            <w:commentRangeEnd w:id="9"/>
+            <w:r>
+              <w:rPr>
+                <w:rStyle w:val="CommentReference"/>
+                <w:rFonts w:eastAsiaTheme="minorEastAsia"/>
+              </w:rPr>
+              <w:commentReference w:id="9"/>
+            </w:r>
+          </w:p>
+        </w:tc>
+        <w:tc>
+          <w:tcPr>
+            <w:tcW w:w="2430" w:type="dxa"/>
+            <w:shd w:val="clear" w:color="auto" w:fill="B6DDE8" w:themeFill="accent5" w:themeFillTint="66"/>
             <w:vAlign w:val="center"/>
           </w:tcPr>
           <w:p>
@@ -2833,7 +2660,7 @@
               <w:spacing w:after="0" w:line="240" w:lineRule="auto"/>
               <w:jc w:val="center"/>
               <w:rPr>
-                <w:rFonts w:ascii="Times New Roman" w:hAnsi="Times New Roman"/>
+                <w:rFonts w:ascii="Times New Roman" w:hAnsi="Times New Roman" w:cs="Times New Roman"/>
                 <w:b/>
                 <w:sz w:val="24"/>
                 <w:szCs w:val="24"/>
@@ -2841,36 +2668,44 @@
             </w:pPr>
             <w:r>
               <w:rPr>
-                <w:rFonts w:ascii="Times New Roman" w:hAnsi="Times New Roman"/>
+                <w:rFonts w:ascii="Times New Roman" w:hAnsi="Times New Roman" w:cs="Times New Roman"/>
                 <w:b/>
                 <w:sz w:val="24"/>
                 <w:szCs w:val="24"/>
               </w:rPr>
-              <w:t>USABILITY</w:t>
-            </w:r>
-          </w:p>
-        </w:tc>
-        <w:tc>
-          <w:tcPr>
-            <w:tcW w:w="3150" w:type="dxa"/>
+              <w:t>PERFORMANCE</w:t>
+            </w:r>
+          </w:p>
+        </w:tc>
+        <w:tc>
+          <w:tcPr>
+            <w:tcW w:w="5220" w:type="dxa"/>
           </w:tcPr>
           <w:p>
             <w:pPr>
               <w:spacing w:after="0" w:line="240" w:lineRule="auto"/>
               <w:jc w:val="both"/>
               <w:rPr>
-                <w:rFonts w:ascii="Times New Roman" w:hAnsi="Times New Roman" w:cs="Times New Roman"/>
-                <w:sz w:val="24"/>
-                <w:szCs w:val="24"/>
-              </w:rPr>
-            </w:pPr>
-            <w:r>
-              <w:rPr>
-                <w:rFonts w:ascii="Times New Roman" w:hAnsi="Times New Roman" w:cs="Times New Roman"/>
-                <w:sz w:val="24"/>
-                <w:szCs w:val="24"/>
-              </w:rPr>
-              <w:t>-The HRM system have the consistent screens and easy to uses. It does not take time for training.</w:t>
+                <w:rFonts w:ascii="Times New Roman" w:hAnsi="Times New Roman"/>
+                <w:sz w:val="24"/>
+                <w:szCs w:val="24"/>
+              </w:rPr>
+            </w:pPr>
+            <w:r>
+              <w:rPr>
+                <w:rFonts w:ascii="Times New Roman" w:hAnsi="Times New Roman"/>
+                <w:sz w:val="24"/>
+                <w:szCs w:val="24"/>
+              </w:rPr>
+              <w:t>The performance when the HRM staffs want to import the data (</w:t>
+            </w:r>
+            <w:r>
+              <w:rPr>
+                <w:rFonts w:ascii="Times New Roman" w:hAnsi="Times New Roman"/>
+                <w:sz w:val="24"/>
+                <w:szCs w:val="24"/>
+              </w:rPr>
+              <w:t>decision) to save in HRM system. The time for importing data is about 5 seconds for 500 rows and 20 columns.</w:t>
             </w:r>
           </w:p>
           <w:p>
@@ -2885,17 +2720,17 @@
             </w:pPr>
             <w:r>
               <w:rPr>
-                <w:rFonts w:ascii="Times New Roman" w:hAnsi="Times New Roman" w:cs="Times New Roman"/>
-                <w:sz w:val="24"/>
-                <w:szCs w:val="24"/>
-              </w:rPr>
-              <w:t>-The HRM system provide adequate user document including help, user manual and tutorials for user guidance</w:t>
-            </w:r>
-          </w:p>
-        </w:tc>
-        <w:tc>
-          <w:tcPr>
-            <w:tcW w:w="1060" w:type="dxa"/>
+                <w:rFonts w:ascii="Times New Roman" w:hAnsi="Times New Roman"/>
+                <w:sz w:val="24"/>
+                <w:szCs w:val="24"/>
+              </w:rPr>
+              <w:t>The time for exporting data is about 5 seconds for 500 rows and 20 columns</w:t>
+            </w:r>
+          </w:p>
+        </w:tc>
+        <w:tc>
+          <w:tcPr>
+            <w:tcW w:w="1440" w:type="dxa"/>
             <w:vAlign w:val="center"/>
           </w:tcPr>
           <w:p>
@@ -2903,80 +2738,27 @@
               <w:spacing w:after="0" w:line="240" w:lineRule="auto"/>
               <w:jc w:val="center"/>
               <w:rPr>
-                <w:rFonts w:ascii="Times New Roman" w:hAnsi="Times New Roman"/>
-                <w:sz w:val="24"/>
-                <w:szCs w:val="24"/>
-              </w:rPr>
-            </w:pPr>
-          </w:p>
-        </w:tc>
-        <w:tc>
-          <w:tcPr>
-            <w:tcW w:w="1620" w:type="dxa"/>
-            <w:vAlign w:val="center"/>
-          </w:tcPr>
-          <w:p>
-            <w:pPr>
-              <w:spacing w:after="0" w:line="240" w:lineRule="auto"/>
-              <w:rPr>
-                <w:rFonts w:ascii="Times New Roman" w:hAnsi="Times New Roman"/>
-                <w:sz w:val="24"/>
-                <w:szCs w:val="24"/>
-              </w:rPr>
-            </w:pPr>
-            <w:r>
-              <w:rPr>
-                <w:rFonts w:ascii="Times New Roman" w:hAnsi="Times New Roman"/>
-                <w:sz w:val="24"/>
-                <w:szCs w:val="24"/>
-              </w:rPr>
-              <w:t>-Easy to use</w:t>
-            </w:r>
-          </w:p>
-          <w:p>
-            <w:pPr>
-              <w:spacing w:after="0" w:line="240" w:lineRule="auto"/>
-              <w:rPr>
-                <w:rFonts w:ascii="Times New Roman" w:hAnsi="Times New Roman"/>
-                <w:sz w:val="24"/>
-                <w:szCs w:val="24"/>
-              </w:rPr>
-            </w:pPr>
-            <w:r>
-              <w:rPr>
-                <w:rFonts w:ascii="Times New Roman" w:hAnsi="Times New Roman"/>
-                <w:sz w:val="24"/>
-                <w:szCs w:val="24"/>
-              </w:rPr>
-              <w:t>-Show content</w:t>
-            </w:r>
-          </w:p>
-        </w:tc>
-        <w:tc>
-          <w:tcPr>
-            <w:tcW w:w="1226" w:type="dxa"/>
-            <w:vAlign w:val="center"/>
-          </w:tcPr>
-          <w:p>
-            <w:pPr>
-              <w:spacing w:after="0" w:line="240" w:lineRule="auto"/>
-              <w:jc w:val="center"/>
-              <w:rPr>
-                <w:rFonts w:ascii="Times New Roman" w:hAnsi="Times New Roman"/>
-                <w:b/>
-                <w:color w:val="000000"/>
-                <w:sz w:val="24"/>
-                <w:szCs w:val="24"/>
-              </w:rPr>
-            </w:pPr>
+                <w:rFonts w:ascii="Times New Roman" w:hAnsi="Times New Roman" w:cs="Times New Roman"/>
+                <w:sz w:val="24"/>
+                <w:szCs w:val="24"/>
+              </w:rPr>
+            </w:pPr>
+            <w:r>
+              <w:rPr>
+                <w:rFonts w:ascii="Times New Roman" w:hAnsi="Times New Roman" w:cs="Times New Roman"/>
+                <w:sz w:val="24"/>
+                <w:szCs w:val="24"/>
+              </w:rPr>
+              <w:t>Stakeholder</w:t>
+            </w:r>
           </w:p>
         </w:tc>
       </w:tr>
       <w:tr>
         <w:tc>
           <w:tcPr>
-            <w:tcW w:w="630" w:type="dxa"/>
-            <w:shd w:val="clear" w:color="auto" w:fill="DBE5F1" w:themeFill="accent1" w:themeFillTint="33"/>
+            <w:tcW w:w="1043" w:type="dxa"/>
+            <w:shd w:val="clear" w:color="auto" w:fill="B6DDE8" w:themeFill="accent5" w:themeFillTint="66"/>
             <w:vAlign w:val="center"/>
           </w:tcPr>
           <w:p>
@@ -2984,41 +2766,42 @@
               <w:spacing w:after="0" w:line="240" w:lineRule="auto"/>
               <w:jc w:val="center"/>
               <w:rPr>
-                <w:rFonts w:ascii="Times New Roman" w:hAnsi="Times New Roman"/>
-                <w:sz w:val="24"/>
-                <w:szCs w:val="24"/>
-              </w:rPr>
-            </w:pPr>
-            <w:r>
-              <w:rPr>
-                <w:rFonts w:ascii="Times New Roman" w:hAnsi="Times New Roman"/>
-                <w:sz w:val="24"/>
-                <w:szCs w:val="24"/>
-              </w:rPr>
-              <w:t>QA.0</w:t>
-            </w:r>
-            <w:r>
-              <w:rPr>
-                <w:rFonts w:ascii="Times New Roman" w:hAnsi="Times New Roman"/>
-                <w:sz w:val="24"/>
-                <w:szCs w:val="24"/>
-              </w:rPr>
-              <w:t>4</w:t>
-            </w:r>
-          </w:p>
-        </w:tc>
-        <w:tc>
-          <w:tcPr>
-            <w:tcW w:w="2270" w:type="dxa"/>
-            <w:shd w:val="clear" w:color="auto" w:fill="DBE5F1" w:themeFill="accent1" w:themeFillTint="33"/>
+                <w:rFonts w:ascii="Times New Roman" w:hAnsi="Times New Roman" w:cs="Times New Roman"/>
+                <w:sz w:val="24"/>
+                <w:szCs w:val="24"/>
+              </w:rPr>
+            </w:pPr>
+            <w:commentRangeStart w:id="10"/>
+            <w:r>
+              <w:rPr>
+                <w:rFonts w:ascii="Times New Roman" w:hAnsi="Times New Roman" w:cs="Times New Roman"/>
+                <w:sz w:val="24"/>
+                <w:szCs w:val="24"/>
+              </w:rPr>
+              <w:t>QA.04</w:t>
+            </w:r>
+            <w:commentRangeEnd w:id="10"/>
+            <w:r>
+              <w:rPr>
+                <w:rStyle w:val="CommentReference"/>
+                <w:rFonts w:eastAsiaTheme="minorEastAsia"/>
+              </w:rPr>
+              <w:commentReference w:id="10"/>
+            </w:r>
+          </w:p>
+        </w:tc>
+        <w:tc>
+          <w:tcPr>
+            <w:tcW w:w="2430" w:type="dxa"/>
+            <w:shd w:val="clear" w:color="auto" w:fill="B6DDE8" w:themeFill="accent5" w:themeFillTint="66"/>
             <w:vAlign w:val="center"/>
           </w:tcPr>
           <w:p>
             <w:pPr>
-              <w:spacing w:after="0"/>
+              <w:spacing w:after="0" w:line="240" w:lineRule="auto"/>
               <w:jc w:val="center"/>
               <w:rPr>
-                <w:rFonts w:ascii="Times New Roman" w:hAnsi="Times New Roman"/>
+                <w:rFonts w:ascii="Times New Roman" w:hAnsi="Times New Roman" w:cs="Times New Roman"/>
                 <w:b/>
                 <w:sz w:val="24"/>
                 <w:szCs w:val="24"/>
@@ -3026,18 +2809,18 @@
             </w:pPr>
             <w:r>
               <w:rPr>
-                <w:rFonts w:ascii="Times New Roman" w:hAnsi="Times New Roman"/>
+                <w:rFonts w:ascii="Times New Roman" w:hAnsi="Times New Roman" w:cs="Times New Roman"/>
                 <w:b/>
                 <w:sz w:val="24"/>
                 <w:szCs w:val="24"/>
               </w:rPr>
-              <w:t>SCALABILITY</w:t>
-            </w:r>
-          </w:p>
-        </w:tc>
-        <w:tc>
-          <w:tcPr>
-            <w:tcW w:w="3150" w:type="dxa"/>
+              <w:t>SECURITY</w:t>
+            </w:r>
+          </w:p>
+        </w:tc>
+        <w:tc>
+          <w:tcPr>
+            <w:tcW w:w="5220" w:type="dxa"/>
           </w:tcPr>
           <w:p>
             <w:pPr>
@@ -3050,18 +2833,57 @@
               </w:rPr>
             </w:pPr>
             <w:r>
-              <w:rPr>
-                <w:rFonts w:ascii="Times New Roman" w:hAnsi="Times New Roman" w:cs="Times New Roman"/>
-                <w:sz w:val="24"/>
-                <w:szCs w:val="24"/>
-              </w:rPr>
-              <w:t>-The current system is just for about 10 users but it requires the system can expand more to 30- 40 users at a time.</w:t>
-            </w:r>
-          </w:p>
-        </w:tc>
-        <w:tc>
-          <w:tcPr>
-            <w:tcW w:w="1060" w:type="dxa"/>
+              <w:t xml:space="preserve"> </w:t>
+            </w:r>
+            <w:r>
+              <w:rPr>
+                <w:rFonts w:ascii="Times New Roman" w:hAnsi="Times New Roman" w:cs="Times New Roman"/>
+                <w:sz w:val="24"/>
+                <w:szCs w:val="24"/>
+              </w:rPr>
+              <w:t>The HRM use WCF service so that the user will not know the path of database server and database is protected from attackers</w:t>
+            </w:r>
+            <w:r>
+              <w:rPr>
+                <w:rFonts w:ascii="Times New Roman" w:hAnsi="Times New Roman" w:cs="Times New Roman"/>
+                <w:sz w:val="24"/>
+                <w:szCs w:val="24"/>
+              </w:rPr>
+              <w:t>.</w:t>
+            </w:r>
+          </w:p>
+          <w:p>
+            <w:pPr>
+              <w:spacing w:after="0" w:line="240" w:lineRule="auto"/>
+              <w:jc w:val="both"/>
+              <w:rPr>
+                <w:rFonts w:ascii="Times New Roman" w:hAnsi="Times New Roman" w:cs="Times New Roman"/>
+                <w:sz w:val="24"/>
+                <w:szCs w:val="24"/>
+              </w:rPr>
+            </w:pPr>
+            <w:r>
+              <w:rPr>
+                <w:rFonts w:ascii="Times New Roman" w:hAnsi="Times New Roman" w:cs="Times New Roman"/>
+                <w:sz w:val="24"/>
+                <w:szCs w:val="24"/>
+              </w:rPr>
+              <w:t xml:space="preserve">The HRM is also support the authentication function to assign the permission to users. Each user can access or see the button depend on their role. </w:t>
+            </w:r>
+            <w:r>
+              <w:rPr>
+                <w:rFonts w:ascii="Times New Roman" w:hAnsi="Times New Roman" w:cs="Times New Roman"/>
+                <w:sz w:val="24"/>
+                <w:szCs w:val="24"/>
+                <w:highlight w:val="yellow"/>
+              </w:rPr>
+              <w:t>There are….</w:t>
+            </w:r>
+          </w:p>
+        </w:tc>
+        <w:tc>
+          <w:tcPr>
+            <w:tcW w:w="1440" w:type="dxa"/>
             <w:vAlign w:val="center"/>
           </w:tcPr>
           <w:p>
@@ -3069,58 +2891,27 @@
               <w:spacing w:after="0" w:line="240" w:lineRule="auto"/>
               <w:jc w:val="center"/>
               <w:rPr>
-                <w:rFonts w:ascii="Times New Roman" w:hAnsi="Times New Roman"/>
-                <w:b/>
-                <w:color w:val="FF0000"/>
-                <w:sz w:val="24"/>
-                <w:szCs w:val="24"/>
-              </w:rPr>
-            </w:pPr>
-          </w:p>
-        </w:tc>
-        <w:tc>
-          <w:tcPr>
-            <w:tcW w:w="1620" w:type="dxa"/>
-            <w:vAlign w:val="center"/>
-          </w:tcPr>
-          <w:p>
-            <w:pPr>
-              <w:spacing w:after="0" w:line="240" w:lineRule="auto"/>
-              <w:jc w:val="center"/>
-              <w:rPr>
-                <w:rFonts w:ascii="Times New Roman" w:hAnsi="Times New Roman"/>
-                <w:color w:val="000000"/>
-                <w:sz w:val="24"/>
-                <w:szCs w:val="24"/>
-              </w:rPr>
-            </w:pPr>
-          </w:p>
-        </w:tc>
-        <w:tc>
-          <w:tcPr>
-            <w:tcW w:w="1226" w:type="dxa"/>
-            <w:vAlign w:val="center"/>
-          </w:tcPr>
-          <w:p>
-            <w:pPr>
-              <w:spacing w:after="0" w:line="240" w:lineRule="auto"/>
-              <w:jc w:val="center"/>
-              <w:rPr>
-                <w:rFonts w:ascii="Times New Roman" w:hAnsi="Times New Roman"/>
-                <w:b/>
-                <w:color w:val="000000"/>
-                <w:sz w:val="24"/>
-                <w:szCs w:val="24"/>
-              </w:rPr>
-            </w:pPr>
+                <w:rFonts w:ascii="Times New Roman" w:hAnsi="Times New Roman" w:cs="Times New Roman"/>
+                <w:sz w:val="24"/>
+                <w:szCs w:val="24"/>
+              </w:rPr>
+            </w:pPr>
+            <w:r>
+              <w:rPr>
+                <w:rFonts w:ascii="Times New Roman" w:hAnsi="Times New Roman" w:cs="Times New Roman"/>
+                <w:sz w:val="24"/>
+                <w:szCs w:val="24"/>
+              </w:rPr>
+              <w:t>Technical</w:t>
+            </w:r>
           </w:p>
         </w:tc>
       </w:tr>
       <w:tr>
         <w:tc>
           <w:tcPr>
-            <w:tcW w:w="630" w:type="dxa"/>
-            <w:shd w:val="clear" w:color="auto" w:fill="DBE5F1" w:themeFill="accent1" w:themeFillTint="33"/>
+            <w:tcW w:w="1043" w:type="dxa"/>
+            <w:shd w:val="clear" w:color="auto" w:fill="B6DDE8" w:themeFill="accent5" w:themeFillTint="66"/>
             <w:vAlign w:val="center"/>
           </w:tcPr>
           <w:p>
@@ -3128,25 +2919,34 @@
               <w:spacing w:after="0" w:line="240" w:lineRule="auto"/>
               <w:jc w:val="center"/>
               <w:rPr>
-                <w:rFonts w:ascii="Times New Roman" w:hAnsi="Times New Roman"/>
-                <w:sz w:val="24"/>
-                <w:szCs w:val="24"/>
-              </w:rPr>
-            </w:pPr>
-            <w:r>
-              <w:rPr>
-                <w:rFonts w:ascii="Times New Roman" w:hAnsi="Times New Roman"/>
+                <w:rFonts w:ascii="Times New Roman" w:hAnsi="Times New Roman" w:cs="Times New Roman"/>
+                <w:sz w:val="24"/>
+                <w:szCs w:val="24"/>
+              </w:rPr>
+            </w:pPr>
+            <w:commentRangeStart w:id="11"/>
+            <w:r>
+              <w:rPr>
+                <w:rFonts w:ascii="Times New Roman" w:hAnsi="Times New Roman" w:cs="Times New Roman"/>
                 <w:sz w:val="24"/>
                 <w:szCs w:val="24"/>
               </w:rPr>
               <w:t>QA.05</w:t>
             </w:r>
-          </w:p>
-        </w:tc>
-        <w:tc>
-          <w:tcPr>
-            <w:tcW w:w="2270" w:type="dxa"/>
-            <w:shd w:val="clear" w:color="auto" w:fill="DBE5F1" w:themeFill="accent1" w:themeFillTint="33"/>
+            <w:commentRangeEnd w:id="11"/>
+            <w:r>
+              <w:rPr>
+                <w:rStyle w:val="CommentReference"/>
+                <w:rFonts w:eastAsiaTheme="minorEastAsia"/>
+              </w:rPr>
+              <w:commentReference w:id="11"/>
+            </w:r>
+          </w:p>
+        </w:tc>
+        <w:tc>
+          <w:tcPr>
+            <w:tcW w:w="2430" w:type="dxa"/>
+            <w:shd w:val="clear" w:color="auto" w:fill="B6DDE8" w:themeFill="accent5" w:themeFillTint="66"/>
             <w:vAlign w:val="center"/>
           </w:tcPr>
           <w:p>
@@ -3154,7 +2954,7 @@
               <w:spacing w:after="0" w:line="240" w:lineRule="auto"/>
               <w:jc w:val="center"/>
               <w:rPr>
-                <w:rFonts w:ascii="Times New Roman" w:hAnsi="Times New Roman"/>
+                <w:rFonts w:ascii="Times New Roman" w:hAnsi="Times New Roman" w:cs="Times New Roman"/>
                 <w:b/>
                 <w:sz w:val="24"/>
                 <w:szCs w:val="24"/>
@@ -3162,18 +2962,18 @@
             </w:pPr>
             <w:r>
               <w:rPr>
-                <w:rFonts w:ascii="Times New Roman" w:hAnsi="Times New Roman"/>
+                <w:rFonts w:ascii="Times New Roman" w:hAnsi="Times New Roman" w:cs="Times New Roman"/>
                 <w:b/>
                 <w:sz w:val="24"/>
                 <w:szCs w:val="24"/>
               </w:rPr>
-              <w:t>MODIFIABILITY</w:t>
-            </w:r>
-          </w:p>
-        </w:tc>
-        <w:tc>
-          <w:tcPr>
-            <w:tcW w:w="3150" w:type="dxa"/>
+              <w:t>USABILITY</w:t>
+            </w:r>
+          </w:p>
+        </w:tc>
+        <w:tc>
+          <w:tcPr>
+            <w:tcW w:w="5220" w:type="dxa"/>
           </w:tcPr>
           <w:p>
             <w:pPr>
@@ -3191,13 +2991,68 @@
                 <w:sz w:val="24"/>
                 <w:szCs w:val="24"/>
               </w:rPr>
-              <w:t>-The HRM system supports the developers or maintainer can easy add new function or modify the current function whenever the business rules are change. The first release of HRM system just focuses on “Personal Information Management”. However, there will be more modules, which will be added to system in next release.</w:t>
-            </w:r>
-          </w:p>
-        </w:tc>
-        <w:tc>
-          <w:tcPr>
-            <w:tcW w:w="1060" w:type="dxa"/>
+              <w:t>-</w:t>
+            </w:r>
+            <w:r>
+              <w:rPr>
+                <w:rFonts w:ascii="Times New Roman" w:hAnsi="Times New Roman" w:cs="Times New Roman"/>
+                <w:sz w:val="24"/>
+                <w:szCs w:val="24"/>
+              </w:rPr>
+              <w:t>The HRM system have the consistent screens and easy to uses. In addition, the personal information is grouped into different category so that it will be easier to find the information</w:t>
+            </w:r>
+          </w:p>
+          <w:p>
+            <w:pPr>
+              <w:spacing w:after="0" w:line="240" w:lineRule="auto"/>
+              <w:jc w:val="both"/>
+              <w:rPr>
+                <w:rFonts w:ascii="Times New Roman" w:hAnsi="Times New Roman" w:cs="Times New Roman"/>
+                <w:sz w:val="24"/>
+                <w:szCs w:val="24"/>
+              </w:rPr>
+            </w:pPr>
+            <w:r>
+              <w:rPr>
+                <w:rFonts w:ascii="Times New Roman" w:hAnsi="Times New Roman" w:cs="Times New Roman"/>
+                <w:sz w:val="24"/>
+                <w:szCs w:val="24"/>
+              </w:rPr>
+              <w:t>-The HRM system provide adequate user document including help, user manual and tutorials for user guidance</w:t>
+            </w:r>
+          </w:p>
+          <w:p>
+            <w:pPr>
+              <w:spacing w:after="0" w:line="240" w:lineRule="auto"/>
+              <w:jc w:val="both"/>
+              <w:rPr>
+                <w:rFonts w:ascii="Times New Roman" w:hAnsi="Times New Roman" w:cs="Times New Roman"/>
+                <w:sz w:val="24"/>
+                <w:szCs w:val="24"/>
+              </w:rPr>
+            </w:pPr>
+            <w:r>
+              <w:rPr>
+                <w:rFonts w:ascii="Times New Roman" w:hAnsi="Times New Roman" w:cs="Times New Roman"/>
+                <w:sz w:val="24"/>
+                <w:szCs w:val="24"/>
+              </w:rPr>
+              <w:t>-</w:t>
+            </w:r>
+            <w:r>
+              <w:rPr>
+                <w:rFonts w:ascii="Times New Roman" w:hAnsi="Times New Roman" w:cs="Times New Roman"/>
+                <w:sz w:val="24"/>
+                <w:szCs w:val="24"/>
+                <w:highlight w:val="yellow"/>
+              </w:rPr>
+              <w:t>HRM system supports to show multiple views.</w:t>
+            </w:r>
+          </w:p>
+        </w:tc>
+        <w:tc>
+          <w:tcPr>
+            <w:tcW w:w="1440" w:type="dxa"/>
             <w:vAlign w:val="center"/>
           </w:tcPr>
           <w:p>
@@ -3205,63 +3060,30 @@
               <w:spacing w:after="0" w:line="240" w:lineRule="auto"/>
               <w:jc w:val="center"/>
               <w:rPr>
-                <w:rFonts w:ascii="Times New Roman" w:hAnsi="Times New Roman"/>
-                <w:sz w:val="24"/>
-                <w:szCs w:val="24"/>
-              </w:rPr>
-            </w:pPr>
-          </w:p>
-        </w:tc>
-        <w:tc>
-          <w:tcPr>
-            <w:tcW w:w="1620" w:type="dxa"/>
-            <w:vAlign w:val="center"/>
-          </w:tcPr>
-          <w:p>
-            <w:pPr>
-              <w:spacing w:after="0" w:line="240" w:lineRule="auto"/>
-              <w:jc w:val="center"/>
-              <w:rPr>
-                <w:rFonts w:ascii="Times New Roman" w:hAnsi="Times New Roman"/>
-                <w:sz w:val="24"/>
-                <w:szCs w:val="24"/>
-              </w:rPr>
-            </w:pPr>
-            <w:r>
-              <w:rPr>
-                <w:rFonts w:ascii="Times New Roman" w:hAnsi="Times New Roman"/>
-                <w:sz w:val="24"/>
-                <w:szCs w:val="24"/>
-              </w:rPr>
-              <w:t>Add/remove/modify functions</w:t>
-            </w:r>
-          </w:p>
-        </w:tc>
-        <w:tc>
-          <w:tcPr>
-            <w:tcW w:w="1226" w:type="dxa"/>
-            <w:vAlign w:val="center"/>
-          </w:tcPr>
-          <w:p>
-            <w:pPr>
-              <w:spacing w:after="0" w:line="240" w:lineRule="auto"/>
-              <w:jc w:val="center"/>
-              <w:rPr>
-                <w:rFonts w:ascii="Times New Roman" w:hAnsi="Times New Roman"/>
-                <w:b/>
-                <w:color w:val="000000"/>
-                <w:sz w:val="24"/>
-                <w:szCs w:val="24"/>
-              </w:rPr>
-            </w:pPr>
+                <w:rFonts w:ascii="Times New Roman" w:hAnsi="Times New Roman" w:cs="Times New Roman"/>
+                <w:sz w:val="24"/>
+                <w:szCs w:val="24"/>
+              </w:rPr>
+            </w:pPr>
+            <w:r>
+              <w:rPr>
+                <w:rFonts w:ascii="Times New Roman" w:hAnsi="Times New Roman" w:cs="Times New Roman"/>
+                <w:sz w:val="24"/>
+                <w:szCs w:val="24"/>
+              </w:rPr>
+              <w:t>Stakeholder</w:t>
+            </w:r>
           </w:p>
         </w:tc>
       </w:tr>
       <w:tr>
-        <w:tc>
-          <w:tcPr>
-            <w:tcW w:w="630" w:type="dxa"/>
-            <w:shd w:val="clear" w:color="auto" w:fill="DBE5F1" w:themeFill="accent1" w:themeFillTint="33"/>
+        <w:trPr>
+          <w:trHeight w:val="260"/>
+        </w:trPr>
+        <w:tc>
+          <w:tcPr>
+            <w:tcW w:w="1043" w:type="dxa"/>
+            <w:shd w:val="clear" w:color="auto" w:fill="B6DDE8" w:themeFill="accent5" w:themeFillTint="66"/>
             <w:vAlign w:val="center"/>
           </w:tcPr>
           <w:p>
@@ -3269,33 +3091,391 @@
               <w:spacing w:after="0" w:line="240" w:lineRule="auto"/>
               <w:jc w:val="center"/>
               <w:rPr>
-                <w:rFonts w:ascii="Times New Roman" w:hAnsi="Times New Roman"/>
-                <w:sz w:val="24"/>
-                <w:szCs w:val="24"/>
-              </w:rPr>
-            </w:pPr>
-            <w:r>
-              <w:rPr>
-                <w:rFonts w:ascii="Times New Roman" w:hAnsi="Times New Roman"/>
+                <w:rFonts w:ascii="Times New Roman" w:hAnsi="Times New Roman" w:cs="Times New Roman"/>
+                <w:sz w:val="24"/>
+                <w:szCs w:val="24"/>
+              </w:rPr>
+            </w:pPr>
+            <w:commentRangeStart w:id="12"/>
+            <w:r>
+              <w:rPr>
+                <w:rFonts w:ascii="Times New Roman" w:hAnsi="Times New Roman" w:cs="Times New Roman"/>
                 <w:sz w:val="24"/>
                 <w:szCs w:val="24"/>
               </w:rPr>
               <w:t>QA.06</w:t>
             </w:r>
-          </w:p>
-        </w:tc>
-        <w:tc>
-          <w:tcPr>
-            <w:tcW w:w="2270" w:type="dxa"/>
-            <w:shd w:val="clear" w:color="auto" w:fill="DBE5F1" w:themeFill="accent1" w:themeFillTint="33"/>
+            <w:commentRangeEnd w:id="12"/>
+            <w:r>
+              <w:rPr>
+                <w:rStyle w:val="CommentReference"/>
+                <w:rFonts w:eastAsiaTheme="minorEastAsia"/>
+              </w:rPr>
+              <w:commentReference w:id="12"/>
+            </w:r>
+          </w:p>
+        </w:tc>
+        <w:tc>
+          <w:tcPr>
+            <w:tcW w:w="2430" w:type="dxa"/>
+            <w:shd w:val="clear" w:color="auto" w:fill="B6DDE8" w:themeFill="accent5" w:themeFillTint="66"/>
             <w:vAlign w:val="center"/>
           </w:tcPr>
           <w:p>
             <w:pPr>
+              <w:spacing w:after="0" w:line="240" w:lineRule="auto"/>
+              <w:jc w:val="center"/>
+              <w:rPr>
+                <w:rFonts w:ascii="Times New Roman" w:hAnsi="Times New Roman" w:cs="Times New Roman"/>
+                <w:b/>
+                <w:sz w:val="24"/>
+                <w:szCs w:val="24"/>
+              </w:rPr>
+            </w:pPr>
+            <w:r>
+              <w:rPr>
+                <w:rFonts w:ascii="Times New Roman" w:hAnsi="Times New Roman" w:cs="Times New Roman"/>
+                <w:b/>
+                <w:sz w:val="24"/>
+                <w:szCs w:val="24"/>
+              </w:rPr>
+              <w:t xml:space="preserve">SCALABILITY </w:t>
+            </w:r>
+          </w:p>
+        </w:tc>
+        <w:tc>
+          <w:tcPr>
+            <w:tcW w:w="5220" w:type="dxa"/>
+          </w:tcPr>
+          <w:p>
+            <w:pPr>
+              <w:spacing w:after="0" w:line="240" w:lineRule="auto"/>
+              <w:jc w:val="both"/>
+              <w:rPr>
+                <w:rFonts w:ascii="Times New Roman" w:hAnsi="Times New Roman" w:cs="Times New Roman"/>
+                <w:sz w:val="24"/>
+                <w:szCs w:val="24"/>
+              </w:rPr>
+            </w:pPr>
+            <w:r>
+              <w:rPr>
+                <w:rFonts w:ascii="Times New Roman" w:hAnsi="Times New Roman"/>
+                <w:sz w:val="24"/>
+                <w:szCs w:val="24"/>
+              </w:rPr>
+              <w:t>Now, the HRM system uses SQL Database server but the HRM can also run on other database MySQL</w:t>
+            </w:r>
+          </w:p>
+        </w:tc>
+        <w:tc>
+          <w:tcPr>
+            <w:tcW w:w="1440" w:type="dxa"/>
+            <w:vAlign w:val="center"/>
+          </w:tcPr>
+          <w:p>
+            <w:pPr>
+              <w:spacing w:after="0" w:line="240" w:lineRule="auto"/>
+              <w:jc w:val="center"/>
+              <w:rPr>
+                <w:rFonts w:ascii="Times New Roman" w:hAnsi="Times New Roman" w:cs="Times New Roman"/>
+                <w:sz w:val="24"/>
+                <w:szCs w:val="24"/>
+              </w:rPr>
+            </w:pPr>
+            <w:r>
+              <w:rPr>
+                <w:rFonts w:ascii="Times New Roman" w:hAnsi="Times New Roman" w:cs="Times New Roman"/>
+                <w:sz w:val="24"/>
+                <w:szCs w:val="24"/>
+              </w:rPr>
+              <w:t>Stakeholder</w:t>
+            </w:r>
+          </w:p>
+        </w:tc>
+      </w:tr>
+      <w:tr>
+        <w:trPr>
+          <w:trHeight w:val="242"/>
+        </w:trPr>
+        <w:tc>
+          <w:tcPr>
+            <w:tcW w:w="1043" w:type="dxa"/>
+            <w:shd w:val="clear" w:color="auto" w:fill="B6DDE8" w:themeFill="accent5" w:themeFillTint="66"/>
+            <w:vAlign w:val="center"/>
+          </w:tcPr>
+          <w:p>
+            <w:pPr>
+              <w:spacing w:after="0" w:line="240" w:lineRule="auto"/>
+              <w:jc w:val="center"/>
+              <w:rPr>
+                <w:rFonts w:ascii="Times New Roman" w:hAnsi="Times New Roman" w:cs="Times New Roman"/>
+                <w:sz w:val="24"/>
+                <w:szCs w:val="24"/>
+              </w:rPr>
+            </w:pPr>
+            <w:r>
+              <w:rPr>
+                <w:rFonts w:ascii="Times New Roman" w:hAnsi="Times New Roman" w:cs="Times New Roman"/>
+                <w:sz w:val="24"/>
+                <w:szCs w:val="24"/>
+              </w:rPr>
+              <w:t>QA.07</w:t>
+            </w:r>
+          </w:p>
+        </w:tc>
+        <w:tc>
+          <w:tcPr>
+            <w:tcW w:w="2430" w:type="dxa"/>
+            <w:shd w:val="clear" w:color="auto" w:fill="B6DDE8" w:themeFill="accent5" w:themeFillTint="66"/>
+            <w:vAlign w:val="center"/>
+          </w:tcPr>
+          <w:p>
+            <w:pPr>
+              <w:spacing w:after="0" w:line="240" w:lineRule="auto"/>
+              <w:jc w:val="center"/>
+              <w:rPr>
+                <w:rFonts w:ascii="Times New Roman" w:hAnsi="Times New Roman" w:cs="Times New Roman"/>
+                <w:b/>
+                <w:sz w:val="24"/>
+                <w:szCs w:val="24"/>
+              </w:rPr>
+            </w:pPr>
+            <w:r>
+              <w:rPr>
+                <w:rFonts w:ascii="Times New Roman" w:hAnsi="Times New Roman" w:cs="Times New Roman"/>
+                <w:b/>
+                <w:sz w:val="24"/>
+                <w:szCs w:val="24"/>
+              </w:rPr>
+              <w:t>MODIFIABILITY</w:t>
+            </w:r>
+          </w:p>
+        </w:tc>
+        <w:tc>
+          <w:tcPr>
+            <w:tcW w:w="5220" w:type="dxa"/>
+          </w:tcPr>
+          <w:p>
+            <w:pPr>
+              <w:spacing w:after="0" w:line="240" w:lineRule="auto"/>
+              <w:jc w:val="both"/>
+              <w:rPr>
+                <w:rFonts w:ascii="Times New Roman" w:hAnsi="Times New Roman" w:cs="Times New Roman"/>
+                <w:sz w:val="24"/>
+                <w:szCs w:val="24"/>
+              </w:rPr>
+            </w:pPr>
+            <w:r>
+              <w:rPr>
+                <w:rFonts w:ascii="Times New Roman" w:hAnsi="Times New Roman" w:cs="Times New Roman"/>
+                <w:sz w:val="24"/>
+                <w:szCs w:val="24"/>
+              </w:rPr>
+              <w:t xml:space="preserve">The HRM system supports the developers or maintainer can easy add new function or modify the current function whenever the business rules are change. The first release of HRM system just focuses on “Personal Information Management”. However, there will be more modules, which will be added to system in next release, for example recruitment, insurance…modules </w:t>
+            </w:r>
+          </w:p>
+        </w:tc>
+        <w:tc>
+          <w:tcPr>
+            <w:tcW w:w="1440" w:type="dxa"/>
+            <w:vAlign w:val="center"/>
+          </w:tcPr>
+          <w:p>
+            <w:pPr>
+              <w:spacing w:after="0" w:line="240" w:lineRule="auto"/>
+              <w:jc w:val="center"/>
+              <w:rPr>
+                <w:rFonts w:ascii="Times New Roman" w:hAnsi="Times New Roman" w:cs="Times New Roman"/>
+                <w:sz w:val="24"/>
+                <w:szCs w:val="24"/>
+              </w:rPr>
+            </w:pPr>
+            <w:r>
+              <w:rPr>
+                <w:rFonts w:ascii="Times New Roman" w:hAnsi="Times New Roman" w:cs="Times New Roman"/>
+                <w:sz w:val="24"/>
+                <w:szCs w:val="24"/>
+              </w:rPr>
+              <w:t>Technical</w:t>
+            </w:r>
+          </w:p>
+        </w:tc>
+      </w:tr>
+      <w:tr>
+        <w:trPr>
+          <w:trHeight w:val="242"/>
+        </w:trPr>
+        <w:tc>
+          <w:tcPr>
+            <w:tcW w:w="1043" w:type="dxa"/>
+            <w:shd w:val="clear" w:color="auto" w:fill="B6DDE8" w:themeFill="accent5" w:themeFillTint="66"/>
+            <w:vAlign w:val="center"/>
+          </w:tcPr>
+          <w:p>
+            <w:pPr>
+              <w:spacing w:after="0" w:line="240" w:lineRule="auto"/>
+              <w:jc w:val="center"/>
+              <w:rPr>
+                <w:rFonts w:ascii="Times New Roman" w:hAnsi="Times New Roman" w:cs="Times New Roman"/>
+                <w:sz w:val="24"/>
+                <w:szCs w:val="24"/>
+              </w:rPr>
+            </w:pPr>
+            <w:commentRangeStart w:id="13"/>
+            <w:r>
+              <w:rPr>
+                <w:rFonts w:ascii="Times New Roman" w:hAnsi="Times New Roman" w:cs="Times New Roman"/>
+                <w:sz w:val="24"/>
+                <w:szCs w:val="24"/>
+              </w:rPr>
+              <w:t>QA.08</w:t>
+            </w:r>
+            <w:commentRangeEnd w:id="13"/>
+            <w:r>
+              <w:rPr>
+                <w:rStyle w:val="CommentReference"/>
+                <w:rFonts w:eastAsiaTheme="minorEastAsia"/>
+              </w:rPr>
+              <w:commentReference w:id="13"/>
+            </w:r>
+          </w:p>
+        </w:tc>
+        <w:tc>
+          <w:tcPr>
+            <w:tcW w:w="2430" w:type="dxa"/>
+            <w:shd w:val="clear" w:color="auto" w:fill="B6DDE8" w:themeFill="accent5" w:themeFillTint="66"/>
+            <w:vAlign w:val="center"/>
+          </w:tcPr>
+          <w:p>
+            <w:pPr>
+              <w:spacing w:after="0" w:line="240" w:lineRule="auto"/>
+              <w:jc w:val="center"/>
+              <w:rPr>
+                <w:rFonts w:ascii="Times New Roman" w:hAnsi="Times New Roman" w:cs="Times New Roman"/>
+                <w:b/>
+                <w:sz w:val="24"/>
+                <w:szCs w:val="24"/>
+              </w:rPr>
+            </w:pPr>
+            <w:r>
+              <w:rPr>
+                <w:rFonts w:ascii="Times New Roman" w:hAnsi="Times New Roman" w:cs="Times New Roman"/>
+                <w:b/>
+                <w:sz w:val="24"/>
+                <w:szCs w:val="24"/>
+              </w:rPr>
+              <w:t>MODIFIABILITY</w:t>
+            </w:r>
+          </w:p>
+        </w:tc>
+        <w:tc>
+          <w:tcPr>
+            <w:tcW w:w="5220" w:type="dxa"/>
+          </w:tcPr>
+          <w:p>
+            <w:pPr>
               <w:spacing w:after="0"/>
+              <w:rPr>
+                <w:rFonts w:ascii="Times New Roman" w:hAnsi="Times New Roman"/>
+                <w:sz w:val="24"/>
+                <w:szCs w:val="24"/>
+              </w:rPr>
+            </w:pPr>
+            <w:r>
+              <w:rPr>
+                <w:rFonts w:ascii="Times New Roman" w:hAnsi="Times New Roman"/>
+                <w:sz w:val="24"/>
+                <w:szCs w:val="24"/>
+              </w:rPr>
+              <w:t>The HRM allows modifying the user interface (UI)</w:t>
+            </w:r>
+            <w:r>
+              <w:rPr>
+                <w:rFonts w:ascii="Times New Roman" w:hAnsi="Times New Roman"/>
+                <w:sz w:val="24"/>
+                <w:szCs w:val="24"/>
+              </w:rPr>
+              <w:t xml:space="preserve"> includes the screen layout, text, GUI images…</w:t>
+            </w:r>
+          </w:p>
+        </w:tc>
+        <w:tc>
+          <w:tcPr>
+            <w:tcW w:w="1440" w:type="dxa"/>
+            <w:vAlign w:val="center"/>
+          </w:tcPr>
+          <w:p>
+            <w:pPr>
+              <w:spacing w:after="0" w:line="240" w:lineRule="auto"/>
               <w:jc w:val="center"/>
               <w:rPr>
-                <w:rFonts w:ascii="Times New Roman" w:hAnsi="Times New Roman"/>
+                <w:rFonts w:ascii="Times New Roman" w:hAnsi="Times New Roman" w:cs="Times New Roman"/>
+                <w:sz w:val="24"/>
+                <w:szCs w:val="24"/>
+              </w:rPr>
+            </w:pPr>
+            <w:r>
+              <w:rPr>
+                <w:rFonts w:ascii="Times New Roman" w:hAnsi="Times New Roman" w:cs="Times New Roman"/>
+                <w:sz w:val="24"/>
+                <w:szCs w:val="24"/>
+              </w:rPr>
+              <w:t>Technical</w:t>
+            </w:r>
+          </w:p>
+        </w:tc>
+      </w:tr>
+      <w:tr>
+        <w:trPr>
+          <w:trHeight w:val="242"/>
+        </w:trPr>
+        <w:tc>
+          <w:tcPr>
+            <w:tcW w:w="1043" w:type="dxa"/>
+            <w:shd w:val="clear" w:color="auto" w:fill="B6DDE8" w:themeFill="accent5" w:themeFillTint="66"/>
+            <w:vAlign w:val="center"/>
+          </w:tcPr>
+          <w:p>
+            <w:pPr>
+              <w:spacing w:after="0" w:line="240" w:lineRule="auto"/>
+              <w:jc w:val="center"/>
+              <w:rPr>
+                <w:rFonts w:ascii="Times New Roman" w:hAnsi="Times New Roman" w:cs="Times New Roman"/>
+                <w:sz w:val="24"/>
+                <w:szCs w:val="24"/>
+              </w:rPr>
+            </w:pPr>
+            <w:commentRangeStart w:id="14"/>
+            <w:r>
+              <w:rPr>
+                <w:rFonts w:ascii="Times New Roman" w:hAnsi="Times New Roman" w:cs="Times New Roman"/>
+                <w:sz w:val="24"/>
+                <w:szCs w:val="24"/>
+              </w:rPr>
+              <w:t>QA.09</w:t>
+            </w:r>
+            <w:commentRangeEnd w:id="14"/>
+            <w:r>
+              <w:rPr>
+                <w:rStyle w:val="CommentReference"/>
+                <w:rFonts w:eastAsiaTheme="minorEastAsia"/>
+              </w:rPr>
+              <w:commentReference w:id="14"/>
+            </w:r>
+          </w:p>
+        </w:tc>
+        <w:tc>
+          <w:tcPr>
+            <w:tcW w:w="2430" w:type="dxa"/>
+            <w:shd w:val="clear" w:color="auto" w:fill="B6DDE8" w:themeFill="accent5" w:themeFillTint="66"/>
+            <w:vAlign w:val="center"/>
+          </w:tcPr>
+          <w:p>
+            <w:pPr>
+              <w:spacing w:after="0" w:line="240" w:lineRule="auto"/>
+              <w:jc w:val="center"/>
+              <w:rPr>
+                <w:rFonts w:ascii="Times New Roman" w:hAnsi="Times New Roman" w:cs="Times New Roman"/>
                 <w:b/>
                 <w:sz w:val="24"/>
                 <w:szCs w:val="24"/>
@@ -3303,18 +3483,158 @@
             </w:pPr>
             <w:r>
               <w:rPr>
-                <w:rFonts w:ascii="Times New Roman" w:hAnsi="Times New Roman"/>
+                <w:rFonts w:ascii="Times New Roman" w:hAnsi="Times New Roman" w:cs="Times New Roman"/>
                 <w:b/>
                 <w:sz w:val="24"/>
                 <w:szCs w:val="24"/>
               </w:rPr>
+              <w:t>MODIFIABILITY</w:t>
+            </w:r>
+          </w:p>
+        </w:tc>
+        <w:tc>
+          <w:tcPr>
+            <w:tcW w:w="5220" w:type="dxa"/>
+          </w:tcPr>
+          <w:p>
+            <w:pPr>
+              <w:spacing w:after="0"/>
+              <w:rPr>
+                <w:rFonts w:ascii="Times New Roman" w:hAnsi="Times New Roman"/>
+                <w:sz w:val="24"/>
+                <w:szCs w:val="24"/>
+              </w:rPr>
+            </w:pPr>
+            <w:r>
+              <w:rPr>
+                <w:rFonts w:ascii="Times New Roman" w:hAnsi="Times New Roman"/>
+                <w:sz w:val="24"/>
+                <w:szCs w:val="24"/>
+              </w:rPr>
+              <w:t xml:space="preserve">The HRM allows </w:t>
+            </w:r>
+            <w:r>
+              <w:rPr>
+                <w:rFonts w:ascii="Times New Roman" w:hAnsi="Times New Roman"/>
+                <w:sz w:val="24"/>
+                <w:szCs w:val="24"/>
+              </w:rPr>
+              <w:t>modify</w:t>
+            </w:r>
+            <w:r>
+              <w:rPr>
+                <w:rFonts w:ascii="Times New Roman" w:hAnsi="Times New Roman"/>
+                <w:sz w:val="24"/>
+                <w:szCs w:val="24"/>
+              </w:rPr>
+              <w:t>ing</w:t>
+            </w:r>
+            <w:r>
+              <w:rPr>
+                <w:rFonts w:ascii="Times New Roman" w:hAnsi="Times New Roman"/>
+                <w:sz w:val="24"/>
+                <w:szCs w:val="24"/>
+              </w:rPr>
+              <w:t xml:space="preserve"> the client from using Silverlight to Windows Form (WPF)</w:t>
+            </w:r>
+          </w:p>
+        </w:tc>
+        <w:tc>
+          <w:tcPr>
+            <w:tcW w:w="1440" w:type="dxa"/>
+            <w:vAlign w:val="center"/>
+          </w:tcPr>
+          <w:p>
+            <w:pPr>
+              <w:spacing w:after="0" w:line="240" w:lineRule="auto"/>
+              <w:jc w:val="center"/>
+              <w:rPr>
+                <w:rFonts w:ascii="Times New Roman" w:hAnsi="Times New Roman" w:cs="Times New Roman"/>
+                <w:sz w:val="24"/>
+                <w:szCs w:val="24"/>
+              </w:rPr>
+            </w:pPr>
+            <w:r>
+              <w:rPr>
+                <w:rFonts w:ascii="Times New Roman" w:hAnsi="Times New Roman" w:cs="Times New Roman"/>
+                <w:sz w:val="24"/>
+                <w:szCs w:val="24"/>
+              </w:rPr>
+              <w:t>Technical</w:t>
+            </w:r>
+          </w:p>
+        </w:tc>
+      </w:tr>
+      <w:tr>
+        <w:trPr>
+          <w:trHeight w:val="242"/>
+        </w:trPr>
+        <w:tc>
+          <w:tcPr>
+            <w:tcW w:w="1043" w:type="dxa"/>
+            <w:shd w:val="clear" w:color="auto" w:fill="B6DDE8" w:themeFill="accent5" w:themeFillTint="66"/>
+            <w:vAlign w:val="center"/>
+          </w:tcPr>
+          <w:p>
+            <w:pPr>
+              <w:spacing w:after="0" w:line="240" w:lineRule="auto"/>
+              <w:jc w:val="center"/>
+              <w:rPr>
+                <w:rFonts w:ascii="Times New Roman" w:hAnsi="Times New Roman" w:cs="Times New Roman"/>
+                <w:sz w:val="24"/>
+                <w:szCs w:val="24"/>
+              </w:rPr>
+            </w:pPr>
+            <w:commentRangeStart w:id="15"/>
+            <w:r>
+              <w:rPr>
+                <w:rFonts w:ascii="Times New Roman" w:hAnsi="Times New Roman" w:cs="Times New Roman"/>
+                <w:sz w:val="24"/>
+                <w:szCs w:val="24"/>
+              </w:rPr>
+              <w:t>QA.10</w:t>
+            </w:r>
+            <w:commentRangeEnd w:id="15"/>
+            <w:r>
+              <w:rPr>
+                <w:rStyle w:val="CommentReference"/>
+                <w:rFonts w:eastAsiaTheme="minorEastAsia"/>
+              </w:rPr>
+              <w:commentReference w:id="15"/>
+            </w:r>
+          </w:p>
+        </w:tc>
+        <w:tc>
+          <w:tcPr>
+            <w:tcW w:w="2430" w:type="dxa"/>
+            <w:shd w:val="clear" w:color="auto" w:fill="B6DDE8" w:themeFill="accent5" w:themeFillTint="66"/>
+            <w:vAlign w:val="center"/>
+          </w:tcPr>
+          <w:p>
+            <w:pPr>
+              <w:spacing w:after="0" w:line="240" w:lineRule="auto"/>
+              <w:jc w:val="center"/>
+              <w:rPr>
+                <w:rFonts w:ascii="Times New Roman" w:hAnsi="Times New Roman" w:cs="Times New Roman"/>
+                <w:b/>
+                <w:sz w:val="24"/>
+                <w:szCs w:val="24"/>
+              </w:rPr>
+            </w:pPr>
+            <w:r>
+              <w:rPr>
+                <w:rFonts w:ascii="Times New Roman" w:hAnsi="Times New Roman" w:cs="Times New Roman"/>
+                <w:b/>
+                <w:sz w:val="24"/>
+                <w:szCs w:val="24"/>
+              </w:rPr>
               <w:t>AVAILABILITY</w:t>
             </w:r>
           </w:p>
         </w:tc>
         <w:tc>
           <w:tcPr>
-            <w:tcW w:w="3150" w:type="dxa"/>
+            <w:tcW w:w="5220" w:type="dxa"/>
           </w:tcPr>
           <w:p>
             <w:pPr>
@@ -3332,13 +3652,30 @@
                 <w:sz w:val="24"/>
                 <w:szCs w:val="24"/>
               </w:rPr>
-              <w:t>-The HRM will have periodically backup of database to ensure that whenever the database server is crashed, the data will not be lost.</w:t>
-            </w:r>
-          </w:p>
-        </w:tc>
-        <w:tc>
-          <w:tcPr>
-            <w:tcW w:w="1060" w:type="dxa"/>
+              <w:t xml:space="preserve">The HRM will have periodically backup of database to ensure that whenever the database server is crashed, the data will not be lost. In more </w:t>
+            </w:r>
+            <w:r>
+              <w:rPr>
+                <w:rFonts w:ascii="Times New Roman" w:hAnsi="Times New Roman" w:cs="Times New Roman"/>
+                <w:sz w:val="24"/>
+                <w:szCs w:val="24"/>
+              </w:rPr>
+              <w:lastRenderedPageBreak/>
+              <w:t xml:space="preserve">detail, </w:t>
+            </w:r>
+            <w:r>
+              <w:rPr>
+                <w:rFonts w:ascii="Times New Roman" w:hAnsi="Times New Roman"/>
+                <w:sz w:val="24"/>
+                <w:szCs w:val="24"/>
+              </w:rPr>
+              <w:t>before crashing about 60 minutes, the server will warn and ask the user what data need to be backup to be able to work at home.</w:t>
+            </w:r>
+          </w:p>
+        </w:tc>
+        <w:tc>
+          <w:tcPr>
+            <w:tcW w:w="1440" w:type="dxa"/>
             <w:vAlign w:val="center"/>
           </w:tcPr>
           <w:p>
@@ -3346,59 +3683,20 @@
               <w:spacing w:after="0" w:line="240" w:lineRule="auto"/>
               <w:jc w:val="center"/>
               <w:rPr>
-                <w:rFonts w:ascii="Times New Roman" w:hAnsi="Times New Roman"/>
-                <w:b/>
-                <w:color w:val="FF0000"/>
-                <w:sz w:val="24"/>
-                <w:szCs w:val="24"/>
-              </w:rPr>
-            </w:pPr>
-          </w:p>
-        </w:tc>
-        <w:tc>
-          <w:tcPr>
-            <w:tcW w:w="1620" w:type="dxa"/>
-            <w:vAlign w:val="center"/>
-          </w:tcPr>
-          <w:p>
-            <w:pPr>
-              <w:spacing w:after="0" w:line="240" w:lineRule="auto"/>
-              <w:jc w:val="center"/>
-              <w:rPr>
-                <w:rFonts w:ascii="Times New Roman" w:hAnsi="Times New Roman"/>
-                <w:color w:val="000000"/>
-                <w:sz w:val="24"/>
-                <w:szCs w:val="24"/>
-              </w:rPr>
-            </w:pPr>
-            <w:r>
-              <w:rPr>
-                <w:rFonts w:ascii="Times New Roman" w:hAnsi="Times New Roman"/>
-                <w:color w:val="000000"/>
-                <w:sz w:val="24"/>
-                <w:szCs w:val="24"/>
-              </w:rPr>
-              <w:t>Recover and repair the faults</w:t>
-            </w:r>
-          </w:p>
-        </w:tc>
-        <w:tc>
-          <w:tcPr>
-            <w:tcW w:w="1226" w:type="dxa"/>
-            <w:vAlign w:val="center"/>
-          </w:tcPr>
-          <w:p>
-            <w:pPr>
-              <w:spacing w:after="0" w:line="240" w:lineRule="auto"/>
-              <w:jc w:val="center"/>
-              <w:rPr>
-                <w:rFonts w:ascii="Times New Roman" w:hAnsi="Times New Roman"/>
-                <w:b/>
-                <w:color w:val="000000"/>
-                <w:sz w:val="24"/>
-                <w:szCs w:val="24"/>
-              </w:rPr>
-            </w:pPr>
+                <w:rFonts w:ascii="Times New Roman" w:hAnsi="Times New Roman" w:cs="Times New Roman"/>
+                <w:sz w:val="24"/>
+                <w:szCs w:val="24"/>
+              </w:rPr>
+            </w:pPr>
+            <w:r>
+              <w:rPr>
+                <w:rFonts w:ascii="Times New Roman" w:hAnsi="Times New Roman" w:cs="Times New Roman"/>
+                <w:sz w:val="24"/>
+                <w:szCs w:val="24"/>
+              </w:rPr>
+              <w:lastRenderedPageBreak/>
+              <w:t>Technical</w:t>
+            </w:r>
           </w:p>
         </w:tc>
       </w:tr>
@@ -3412,6 +3710,8 @@
           <w:szCs w:val="24"/>
         </w:rPr>
       </w:pPr>
+      <w:bookmarkStart w:id="16" w:name="_GoBack"/>
+      <w:bookmarkEnd w:id="16"/>
     </w:p>
     <w:p>
       <w:pPr>
@@ -3421,7 +3721,7 @@
           <w:numId w:val="8"/>
         </w:numPr>
       </w:pPr>
-      <w:bookmarkStart w:id="7" w:name="_Toc308127959"/>
+      <w:bookmarkStart w:id="17" w:name="_Toc308127959"/>
       <w:r>
         <w:t>System overview:</w:t>
       </w:r>
@@ -3436,10 +3736,9 @@
         <w:spacing w:before="0"/>
       </w:pPr>
       <w:r>
-        <w:lastRenderedPageBreak/>
         <w:t>Technical Constraints</w:t>
       </w:r>
-      <w:bookmarkEnd w:id="7"/>
+      <w:bookmarkEnd w:id="17"/>
     </w:p>
     <w:tbl>
       <w:tblPr>
@@ -4202,11 +4501,11 @@
         <w:spacing w:before="0"/>
         <w:ind w:firstLine="720"/>
       </w:pPr>
-      <w:bookmarkStart w:id="8" w:name="_Toc308127960"/>
+      <w:bookmarkStart w:id="18" w:name="_Toc308127960"/>
       <w:r>
         <w:t>3.2 Business Constraints</w:t>
       </w:r>
-      <w:bookmarkEnd w:id="8"/>
+      <w:bookmarkEnd w:id="18"/>
     </w:p>
     <w:tbl>
       <w:tblPr>
@@ -4953,7 +5252,7 @@
                     </pic:cNvPicPr>
                   </pic:nvPicPr>
                   <pic:blipFill>
-                    <a:blip r:embed="rId11">
+                    <a:blip r:embed="rId12">
                       <a:extLst>
                         <a:ext uri="{28A0092B-C50C-407E-A947-70E740481C1C}">
                           <a14:useLocalDpi xmlns:a14="http://schemas.microsoft.com/office/drawing/2010/main" val="0"/>
@@ -5146,7 +5445,7 @@
                     </pic:cNvPicPr>
                   </pic:nvPicPr>
                   <pic:blipFill>
-                    <a:blip r:embed="rId12">
+                    <a:blip r:embed="rId13">
                       <a:extLst>
                         <a:ext uri="{28A0092B-C50C-407E-A947-70E740481C1C}">
                           <a14:useLocalDpi xmlns:a14="http://schemas.microsoft.com/office/drawing/2010/main" val="0"/>
@@ -6546,7 +6845,7 @@
                     </pic:cNvPicPr>
                   </pic:nvPicPr>
                   <pic:blipFill>
-                    <a:blip r:embed="rId13">
+                    <a:blip r:embed="rId14">
                       <a:extLst>
                         <a:ext uri="{28A0092B-C50C-407E-A947-70E740481C1C}">
                           <a14:useLocalDpi xmlns:a14="http://schemas.microsoft.com/office/drawing/2010/main" val="0"/>
@@ -7869,7 +8168,7 @@
                     </pic:cNvPicPr>
                   </pic:nvPicPr>
                   <pic:blipFill>
-                    <a:blip r:embed="rId14">
+                    <a:blip r:embed="rId15">
                       <a:extLst>
                         <a:ext uri="{28A0092B-C50C-407E-A947-70E740481C1C}">
                           <a14:useLocalDpi xmlns:a14="http://schemas.microsoft.com/office/drawing/2010/main" val="0"/>
@@ -8779,7 +9078,7 @@
                     </pic:cNvPicPr>
                   </pic:nvPicPr>
                   <pic:blipFill>
-                    <a:blip r:embed="rId15">
+                    <a:blip r:embed="rId16">
                       <a:extLst>
                         <a:ext uri="{28A0092B-C50C-407E-A947-70E740481C1C}">
                           <a14:useLocalDpi xmlns:a14="http://schemas.microsoft.com/office/drawing/2010/main" val="0"/>
@@ -8885,7 +9184,7 @@
                     </pic:cNvPicPr>
                   </pic:nvPicPr>
                   <pic:blipFill>
-                    <a:blip r:embed="rId16">
+                    <a:blip r:embed="rId17">
                       <a:extLst>
                         <a:ext uri="{28A0092B-C50C-407E-A947-70E740481C1C}">
                           <a14:useLocalDpi xmlns:a14="http://schemas.microsoft.com/office/drawing/2010/main" val="0"/>
@@ -9937,10 +10236,7 @@
         <w:ind w:firstLine="720"/>
       </w:pPr>
     </w:p>
-    <w:p>
-      <w:bookmarkStart w:id="9" w:name="_GoBack"/>
-      <w:bookmarkEnd w:id="9"/>
-    </w:p>
+    <w:p/>
     <w:sectPr>
       <w:pgSz w:w="12240" w:h="15840"/>
       <w:pgMar w:top="1440" w:right="1440" w:bottom="1440" w:left="1440" w:header="720" w:footer="720" w:gutter="0"/>
@@ -9951,6 +10247,1128 @@
     </w:sectPr>
   </w:body>
 </w:document>
+</file>
+
+<file path=word/comments.xml><?xml version="1.0" encoding="utf-8"?>
+<w:comments xmlns:wpc="http://schemas.microsoft.com/office/word/2010/wordprocessingCanvas" xmlns:mc="http://schemas.openxmlformats.org/markup-compatibility/2006" xmlns:o="urn:schemas-microsoft-com:office:office" xmlns:r="http://schemas.openxmlformats.org/officeDocument/2006/relationships" xmlns:m="http://schemas.openxmlformats.org/officeDocument/2006/math" xmlns:v="urn:schemas-microsoft-com:vml" xmlns:wp14="http://schemas.microsoft.com/office/word/2010/wordprocessingDrawing" xmlns:wp="http://schemas.openxmlformats.org/drawingml/2006/wordprocessingDrawing" xmlns:w10="urn:schemas-microsoft-com:office:word" xmlns:w="http://schemas.openxmlformats.org/wordprocessingml/2006/main" xmlns:w14="http://schemas.microsoft.com/office/word/2010/wordml" xmlns:wpg="http://schemas.microsoft.com/office/word/2010/wordprocessingGroup" xmlns:wpi="http://schemas.microsoft.com/office/word/2010/wordprocessingInk" xmlns:wne="http://schemas.microsoft.com/office/word/2006/wordml" xmlns:wps="http://schemas.microsoft.com/office/word/2010/wordprocessingShape" mc:Ignorable="w14 wp14">
+  <w:comment w:id="7" w:author="uyen" w:date="2012-01-05T23:33:00Z" w:initials="u">
+    <w:p>
+      <w:pPr>
+        <w:pStyle w:val="CommentText"/>
+      </w:pPr>
+      <w:r>
+        <w:rPr>
+          <w:rStyle w:val="CommentReference"/>
+        </w:rPr>
+        <w:annotationRef/>
+      </w:r>
+      <w:proofErr w:type="spellStart"/>
+      <w:r>
+        <w:t>Chưa</w:t>
+      </w:r>
+      <w:proofErr w:type="spellEnd"/>
+      <w:r>
+        <w:t xml:space="preserve"> </w:t>
+      </w:r>
+      <w:proofErr w:type="spellStart"/>
+      <w:r>
+        <w:t>hiểu</w:t>
+      </w:r>
+      <w:proofErr w:type="spellEnd"/>
+      <w:r>
+        <w:t xml:space="preserve"> ý </w:t>
+      </w:r>
+      <w:proofErr w:type="spellStart"/>
+      <w:r>
+        <w:t>tác</w:t>
+      </w:r>
+      <w:proofErr w:type="spellEnd"/>
+      <w:r>
+        <w:t xml:space="preserve"> </w:t>
+      </w:r>
+      <w:proofErr w:type="spellStart"/>
+      <w:r>
+        <w:t>giả</w:t>
+      </w:r>
+      <w:proofErr w:type="spellEnd"/>
+      <w:r>
+        <w:t xml:space="preserve"> </w:t>
+      </w:r>
+      <w:proofErr w:type="spellStart"/>
+      <w:r>
+        <w:t>muốn</w:t>
+      </w:r>
+      <w:proofErr w:type="spellEnd"/>
+      <w:r>
+        <w:t xml:space="preserve"> </w:t>
+      </w:r>
+      <w:proofErr w:type="spellStart"/>
+      <w:r>
+        <w:t>mô</w:t>
+      </w:r>
+      <w:proofErr w:type="spellEnd"/>
+      <w:r>
+        <w:t xml:space="preserve"> </w:t>
+      </w:r>
+      <w:proofErr w:type="spellStart"/>
+      <w:r>
+        <w:t>tả</w:t>
+      </w:r>
+      <w:proofErr w:type="spellEnd"/>
+      <w:r>
+        <w:t xml:space="preserve"> </w:t>
+      </w:r>
+      <w:proofErr w:type="spellStart"/>
+      <w:r>
+        <w:t>việc</w:t>
+      </w:r>
+      <w:proofErr w:type="spellEnd"/>
+      <w:r>
+        <w:t xml:space="preserve"> </w:t>
+      </w:r>
+      <w:proofErr w:type="spellStart"/>
+      <w:r>
+        <w:t>gì</w:t>
+      </w:r>
+      <w:proofErr w:type="spellEnd"/>
+      <w:r>
+        <w:t xml:space="preserve">. </w:t>
+      </w:r>
+      <w:proofErr w:type="spellStart"/>
+      <w:r>
+        <w:t>Nhiều</w:t>
+      </w:r>
+      <w:proofErr w:type="spellEnd"/>
+      <w:r>
+        <w:t xml:space="preserve"> user </w:t>
+      </w:r>
+      <w:proofErr w:type="spellStart"/>
+      <w:r>
+        <w:t>là</w:t>
+      </w:r>
+      <w:proofErr w:type="spellEnd"/>
+      <w:r>
+        <w:t xml:space="preserve"> </w:t>
+      </w:r>
+      <w:proofErr w:type="spellStart"/>
+      <w:r>
+        <w:t>bao</w:t>
+      </w:r>
+      <w:proofErr w:type="spellEnd"/>
+      <w:r>
+        <w:t xml:space="preserve"> </w:t>
+      </w:r>
+      <w:proofErr w:type="spellStart"/>
+      <w:r>
+        <w:t>nhiêu</w:t>
+      </w:r>
+      <w:proofErr w:type="spellEnd"/>
+      <w:r>
+        <w:t xml:space="preserve"> </w:t>
+      </w:r>
+      <w:proofErr w:type="spellStart"/>
+      <w:r>
+        <w:t>và</w:t>
+      </w:r>
+      <w:proofErr w:type="spellEnd"/>
+      <w:r>
+        <w:t xml:space="preserve"> </w:t>
+      </w:r>
+      <w:proofErr w:type="spellStart"/>
+      <w:r>
+        <w:t>cần</w:t>
+      </w:r>
+      <w:proofErr w:type="spellEnd"/>
+      <w:r>
+        <w:t xml:space="preserve"> </w:t>
+      </w:r>
+      <w:proofErr w:type="spellStart"/>
+      <w:r>
+        <w:t>làm</w:t>
+      </w:r>
+      <w:proofErr w:type="spellEnd"/>
+      <w:r>
+        <w:t xml:space="preserve"> c </w:t>
+      </w:r>
+      <w:proofErr w:type="spellStart"/>
+      <w:r>
+        <w:t>ái</w:t>
+      </w:r>
+      <w:proofErr w:type="spellEnd"/>
+      <w:r>
+        <w:t xml:space="preserve"> </w:t>
+      </w:r>
+      <w:proofErr w:type="spellStart"/>
+      <w:r>
+        <w:t>gì</w:t>
+      </w:r>
+      <w:proofErr w:type="spellEnd"/>
+      <w:r>
+        <w:t xml:space="preserve">, </w:t>
+      </w:r>
+      <w:proofErr w:type="spellStart"/>
+      <w:r>
+        <w:t>thời</w:t>
+      </w:r>
+      <w:proofErr w:type="spellEnd"/>
+      <w:r>
+        <w:t xml:space="preserve"> </w:t>
+      </w:r>
+      <w:proofErr w:type="spellStart"/>
+      <w:r>
+        <w:t>gian</w:t>
+      </w:r>
+      <w:proofErr w:type="spellEnd"/>
+      <w:r>
+        <w:t xml:space="preserve"> </w:t>
+      </w:r>
+      <w:proofErr w:type="spellStart"/>
+      <w:r>
+        <w:t>bao</w:t>
+      </w:r>
+      <w:proofErr w:type="spellEnd"/>
+      <w:r>
+        <w:t xml:space="preserve"> </w:t>
+      </w:r>
+      <w:proofErr w:type="spellStart"/>
+      <w:r>
+        <w:t>nhiêu</w:t>
+      </w:r>
+      <w:proofErr w:type="spellEnd"/>
+      <w:r>
+        <w:t>.</w:t>
+      </w:r>
+    </w:p>
+  </w:comment>
+  <w:comment w:id="8" w:author="uyen" w:date="2012-01-05T23:33:00Z" w:initials="u">
+    <w:p>
+      <w:pPr>
+        <w:pStyle w:val="CommentText"/>
+      </w:pPr>
+      <w:r>
+        <w:rPr>
+          <w:rStyle w:val="CommentReference"/>
+        </w:rPr>
+        <w:annotationRef/>
+      </w:r>
+      <w:proofErr w:type="spellStart"/>
+      <w:r>
+        <w:t>Tương</w:t>
+      </w:r>
+      <w:proofErr w:type="spellEnd"/>
+      <w:r>
+        <w:t xml:space="preserve"> </w:t>
+      </w:r>
+      <w:proofErr w:type="spellStart"/>
+      <w:r>
+        <w:t>tự</w:t>
+      </w:r>
+      <w:proofErr w:type="spellEnd"/>
+      <w:r>
+        <w:t xml:space="preserve"> comment 5</w:t>
+      </w:r>
+    </w:p>
+  </w:comment>
+  <w:comment w:id="9" w:author="uyen" w:date="2012-01-05T23:33:00Z" w:initials="u">
+    <w:p>
+      <w:pPr>
+        <w:pStyle w:val="CommentText"/>
+      </w:pPr>
+      <w:r>
+        <w:rPr>
+          <w:rStyle w:val="CommentReference"/>
+        </w:rPr>
+        <w:annotationRef/>
+      </w:r>
+      <w:proofErr w:type="spellStart"/>
+      <w:r>
+        <w:t>Còn</w:t>
+      </w:r>
+      <w:proofErr w:type="spellEnd"/>
+      <w:r>
+        <w:t xml:space="preserve"> export </w:t>
+      </w:r>
+      <w:proofErr w:type="spellStart"/>
+      <w:r>
+        <w:t>dữ</w:t>
+      </w:r>
+      <w:proofErr w:type="spellEnd"/>
+      <w:r>
+        <w:t xml:space="preserve"> </w:t>
+      </w:r>
+      <w:proofErr w:type="spellStart"/>
+      <w:r>
+        <w:t>liệu</w:t>
+      </w:r>
+      <w:proofErr w:type="spellEnd"/>
+      <w:r>
+        <w:t xml:space="preserve"> </w:t>
+      </w:r>
+      <w:proofErr w:type="spellStart"/>
+      <w:r>
+        <w:t>thì</w:t>
+      </w:r>
+      <w:proofErr w:type="spellEnd"/>
+      <w:r>
+        <w:t xml:space="preserve"> </w:t>
+      </w:r>
+      <w:proofErr w:type="spellStart"/>
+      <w:r>
+        <w:t>sao</w:t>
+      </w:r>
+      <w:proofErr w:type="spellEnd"/>
+      <w:r>
+        <w:t>?</w:t>
+      </w:r>
+    </w:p>
+  </w:comment>
+  <w:comment w:id="10" w:author="uyen" w:date="2012-01-05T23:33:00Z" w:initials="u">
+    <w:p>
+      <w:pPr>
+        <w:pStyle w:val="CommentText"/>
+      </w:pPr>
+      <w:r>
+        <w:rPr>
+          <w:rStyle w:val="CommentReference"/>
+        </w:rPr>
+        <w:annotationRef/>
+      </w:r>
+      <w:proofErr w:type="spellStart"/>
+      <w:r>
+        <w:t>Cần</w:t>
+      </w:r>
+      <w:proofErr w:type="spellEnd"/>
+      <w:r>
+        <w:t xml:space="preserve"> </w:t>
+      </w:r>
+      <w:proofErr w:type="spellStart"/>
+      <w:r>
+        <w:t>nói</w:t>
+      </w:r>
+      <w:proofErr w:type="spellEnd"/>
+      <w:r>
+        <w:t xml:space="preserve"> </w:t>
+      </w:r>
+      <w:proofErr w:type="spellStart"/>
+      <w:r>
+        <w:t>rõ</w:t>
+      </w:r>
+      <w:proofErr w:type="spellEnd"/>
+      <w:r>
+        <w:t xml:space="preserve"> </w:t>
+      </w:r>
+      <w:proofErr w:type="spellStart"/>
+      <w:r>
+        <w:t>ràng</w:t>
+      </w:r>
+      <w:proofErr w:type="spellEnd"/>
+      <w:r>
+        <w:t xml:space="preserve"> </w:t>
+      </w:r>
+      <w:proofErr w:type="spellStart"/>
+      <w:r>
+        <w:t>hơn</w:t>
+      </w:r>
+      <w:proofErr w:type="spellEnd"/>
+      <w:r>
+        <w:t xml:space="preserve">. </w:t>
+      </w:r>
+      <w:proofErr w:type="spellStart"/>
+      <w:r>
+        <w:t>Ngoài</w:t>
+      </w:r>
+      <w:proofErr w:type="spellEnd"/>
+      <w:r>
+        <w:t xml:space="preserve"> </w:t>
+      </w:r>
+      <w:proofErr w:type="spellStart"/>
+      <w:r>
+        <w:t>ra</w:t>
+      </w:r>
+      <w:proofErr w:type="spellEnd"/>
+      <w:r>
+        <w:t xml:space="preserve"> </w:t>
+      </w:r>
+      <w:proofErr w:type="spellStart"/>
+      <w:r>
+        <w:t>còn</w:t>
+      </w:r>
+      <w:proofErr w:type="spellEnd"/>
+      <w:r>
+        <w:t xml:space="preserve"> </w:t>
+      </w:r>
+      <w:proofErr w:type="spellStart"/>
+      <w:r>
+        <w:t>có</w:t>
+      </w:r>
+      <w:proofErr w:type="spellEnd"/>
+      <w:r>
+        <w:t xml:space="preserve"> </w:t>
+      </w:r>
+      <w:proofErr w:type="spellStart"/>
+      <w:r>
+        <w:t>thể</w:t>
+      </w:r>
+      <w:proofErr w:type="spellEnd"/>
+      <w:r>
+        <w:t xml:space="preserve"> </w:t>
+      </w:r>
+      <w:proofErr w:type="spellStart"/>
+      <w:r>
+        <w:t>đưa</w:t>
+      </w:r>
+      <w:proofErr w:type="spellEnd"/>
+      <w:r>
+        <w:t xml:space="preserve"> </w:t>
+      </w:r>
+      <w:proofErr w:type="spellStart"/>
+      <w:r>
+        <w:t>vào</w:t>
+      </w:r>
+      <w:proofErr w:type="spellEnd"/>
+      <w:r>
+        <w:t xml:space="preserve"> </w:t>
+      </w:r>
+      <w:proofErr w:type="spellStart"/>
+      <w:r>
+        <w:t>phân</w:t>
+      </w:r>
+      <w:proofErr w:type="spellEnd"/>
+      <w:r>
+        <w:t xml:space="preserve"> </w:t>
+      </w:r>
+      <w:proofErr w:type="spellStart"/>
+      <w:r>
+        <w:t>quyền</w:t>
+      </w:r>
+      <w:proofErr w:type="spellEnd"/>
+      <w:r>
+        <w:t xml:space="preserve"> </w:t>
+      </w:r>
+      <w:proofErr w:type="spellStart"/>
+      <w:r>
+        <w:t>chức</w:t>
+      </w:r>
+      <w:proofErr w:type="spellEnd"/>
+      <w:r>
+        <w:t xml:space="preserve"> </w:t>
+      </w:r>
+      <w:proofErr w:type="spellStart"/>
+      <w:r>
+        <w:t>năng</w:t>
+      </w:r>
+      <w:proofErr w:type="spellEnd"/>
+      <w:r>
+        <w:t xml:space="preserve"> </w:t>
+      </w:r>
+      <w:proofErr w:type="spellStart"/>
+      <w:r>
+        <w:t>và</w:t>
+      </w:r>
+      <w:proofErr w:type="spellEnd"/>
+      <w:r>
+        <w:t xml:space="preserve"> </w:t>
+      </w:r>
+      <w:proofErr w:type="spellStart"/>
+      <w:r>
+        <w:t>phân</w:t>
+      </w:r>
+      <w:proofErr w:type="spellEnd"/>
+      <w:r>
+        <w:t xml:space="preserve"> </w:t>
+      </w:r>
+      <w:proofErr w:type="spellStart"/>
+      <w:r>
+        <w:t>quyền</w:t>
+      </w:r>
+      <w:proofErr w:type="spellEnd"/>
+      <w:r>
+        <w:t xml:space="preserve"> </w:t>
+      </w:r>
+      <w:proofErr w:type="spellStart"/>
+      <w:r>
+        <w:t>dữ</w:t>
+      </w:r>
+      <w:proofErr w:type="spellEnd"/>
+      <w:r>
+        <w:t xml:space="preserve"> </w:t>
+      </w:r>
+      <w:proofErr w:type="spellStart"/>
+      <w:r>
+        <w:t>liệu</w:t>
+      </w:r>
+      <w:proofErr w:type="spellEnd"/>
+      <w:r>
+        <w:t xml:space="preserve"> </w:t>
+      </w:r>
+      <w:proofErr w:type="spellStart"/>
+      <w:r>
+        <w:t>cho</w:t>
+      </w:r>
+      <w:proofErr w:type="spellEnd"/>
+      <w:r>
+        <w:t xml:space="preserve"> </w:t>
+      </w:r>
+      <w:proofErr w:type="spellStart"/>
+      <w:r>
+        <w:t>phần</w:t>
+      </w:r>
+      <w:proofErr w:type="spellEnd"/>
+      <w:r>
+        <w:t xml:space="preserve"> </w:t>
+      </w:r>
+      <w:proofErr w:type="spellStart"/>
+      <w:r>
+        <w:t>này</w:t>
+      </w:r>
+      <w:proofErr w:type="spellEnd"/>
+      <w:r>
+        <w:t>.</w:t>
+      </w:r>
+    </w:p>
+  </w:comment>
+  <w:comment w:id="11" w:author="uyen" w:date="2012-01-05T23:33:00Z" w:initials="u">
+    <w:p>
+      <w:pPr>
+        <w:pStyle w:val="CommentText"/>
+      </w:pPr>
+      <w:r>
+        <w:rPr>
+          <w:rStyle w:val="CommentReference"/>
+        </w:rPr>
+        <w:annotationRef/>
+      </w:r>
+      <w:proofErr w:type="spellStart"/>
+      <w:r>
+        <w:t>Phần</w:t>
+      </w:r>
+      <w:proofErr w:type="spellEnd"/>
+      <w:r>
+        <w:t xml:space="preserve"> </w:t>
+      </w:r>
+      <w:proofErr w:type="spellStart"/>
+      <w:r>
+        <w:t>tô</w:t>
+      </w:r>
+      <w:proofErr w:type="spellEnd"/>
+      <w:r>
+        <w:t xml:space="preserve"> </w:t>
+      </w:r>
+      <w:proofErr w:type="spellStart"/>
+      <w:r>
+        <w:t>màu</w:t>
+      </w:r>
+      <w:proofErr w:type="spellEnd"/>
+      <w:r>
+        <w:t xml:space="preserve"> </w:t>
+      </w:r>
+      <w:proofErr w:type="spellStart"/>
+      <w:r>
+        <w:t>vàng</w:t>
+      </w:r>
+      <w:proofErr w:type="spellEnd"/>
+      <w:r>
+        <w:t xml:space="preserve"> </w:t>
+      </w:r>
+      <w:proofErr w:type="spellStart"/>
+      <w:r>
+        <w:t>chưa</w:t>
+      </w:r>
+      <w:proofErr w:type="spellEnd"/>
+      <w:r>
+        <w:t xml:space="preserve"> </w:t>
+      </w:r>
+      <w:proofErr w:type="spellStart"/>
+      <w:r>
+        <w:t>hiểu</w:t>
+      </w:r>
+      <w:proofErr w:type="spellEnd"/>
+      <w:r>
+        <w:t xml:space="preserve"> ý </w:t>
+      </w:r>
+      <w:proofErr w:type="spellStart"/>
+      <w:r>
+        <w:t>nghĩa</w:t>
+      </w:r>
+      <w:proofErr w:type="spellEnd"/>
+      <w:r>
+        <w:t>.</w:t>
+      </w:r>
+    </w:p>
+  </w:comment>
+  <w:comment w:id="12" w:author="uyen" w:date="2012-01-05T23:33:00Z" w:initials="u">
+    <w:p>
+      <w:pPr>
+        <w:pStyle w:val="CommentText"/>
+      </w:pPr>
+      <w:r>
+        <w:rPr>
+          <w:rStyle w:val="CommentReference"/>
+        </w:rPr>
+        <w:annotationRef/>
+      </w:r>
+      <w:proofErr w:type="spellStart"/>
+      <w:r>
+        <w:t>Nên</w:t>
+      </w:r>
+      <w:proofErr w:type="spellEnd"/>
+      <w:r>
+        <w:t xml:space="preserve"> </w:t>
+      </w:r>
+      <w:proofErr w:type="spellStart"/>
+      <w:r>
+        <w:t>cho</w:t>
+      </w:r>
+      <w:proofErr w:type="spellEnd"/>
+      <w:r>
+        <w:t xml:space="preserve"> </w:t>
+      </w:r>
+      <w:proofErr w:type="spellStart"/>
+      <w:r>
+        <w:t>thuộc</w:t>
+      </w:r>
+      <w:proofErr w:type="spellEnd"/>
+      <w:r>
+        <w:t xml:space="preserve"> </w:t>
+      </w:r>
+      <w:proofErr w:type="spellStart"/>
+      <w:r>
+        <w:t>tính</w:t>
+      </w:r>
+      <w:proofErr w:type="spellEnd"/>
+      <w:r>
+        <w:t xml:space="preserve"> </w:t>
+      </w:r>
+      <w:proofErr w:type="spellStart"/>
+      <w:r>
+        <w:t>này</w:t>
+      </w:r>
+      <w:proofErr w:type="spellEnd"/>
+      <w:r>
+        <w:t xml:space="preserve"> </w:t>
+      </w:r>
+      <w:proofErr w:type="spellStart"/>
+      <w:r>
+        <w:t>là</w:t>
+      </w:r>
+      <w:proofErr w:type="spellEnd"/>
+      <w:r>
+        <w:t xml:space="preserve"> flexibility. </w:t>
+      </w:r>
+      <w:proofErr w:type="spellStart"/>
+      <w:r>
+        <w:t>Còn</w:t>
+      </w:r>
+      <w:proofErr w:type="spellEnd"/>
+      <w:r>
+        <w:t xml:space="preserve"> </w:t>
+      </w:r>
+      <w:proofErr w:type="spellStart"/>
+      <w:r>
+        <w:t>scalbility</w:t>
+      </w:r>
+      <w:proofErr w:type="spellEnd"/>
+      <w:r>
+        <w:t xml:space="preserve"> </w:t>
+      </w:r>
+      <w:proofErr w:type="spellStart"/>
+      <w:r>
+        <w:t>có</w:t>
+      </w:r>
+      <w:proofErr w:type="spellEnd"/>
+      <w:r>
+        <w:t xml:space="preserve"> </w:t>
+      </w:r>
+      <w:proofErr w:type="spellStart"/>
+      <w:r>
+        <w:t>thể</w:t>
+      </w:r>
+      <w:proofErr w:type="spellEnd"/>
+      <w:r>
+        <w:t xml:space="preserve"> </w:t>
+      </w:r>
+      <w:proofErr w:type="spellStart"/>
+      <w:r>
+        <w:t>dùng</w:t>
+      </w:r>
+      <w:proofErr w:type="spellEnd"/>
+      <w:r>
+        <w:t xml:space="preserve"> </w:t>
+      </w:r>
+      <w:proofErr w:type="spellStart"/>
+      <w:r>
+        <w:t>cho</w:t>
+      </w:r>
+      <w:proofErr w:type="spellEnd"/>
+      <w:r>
+        <w:t xml:space="preserve"> </w:t>
+      </w:r>
+      <w:proofErr w:type="spellStart"/>
+      <w:r>
+        <w:t>trương</w:t>
+      </w:r>
+      <w:proofErr w:type="spellEnd"/>
+      <w:r>
+        <w:t xml:space="preserve"> </w:t>
+      </w:r>
+      <w:proofErr w:type="spellStart"/>
+      <w:r>
+        <w:t>hợp</w:t>
+      </w:r>
+      <w:proofErr w:type="spellEnd"/>
+      <w:r>
+        <w:t xml:space="preserve"> </w:t>
+      </w:r>
+      <w:proofErr w:type="spellStart"/>
+      <w:r>
+        <w:t>khác</w:t>
+      </w:r>
+      <w:proofErr w:type="spellEnd"/>
+      <w:r>
+        <w:t xml:space="preserve"> </w:t>
+      </w:r>
+    </w:p>
+  </w:comment>
+  <w:comment w:id="13" w:author="uyen" w:date="2012-01-05T23:33:00Z" w:initials="u">
+    <w:p>
+      <w:pPr>
+        <w:pStyle w:val="CommentText"/>
+      </w:pPr>
+      <w:r>
+        <w:rPr>
+          <w:rStyle w:val="CommentReference"/>
+        </w:rPr>
+        <w:annotationRef/>
+      </w:r>
+      <w:proofErr w:type="spellStart"/>
+      <w:r>
+        <w:t>Thuộc</w:t>
+      </w:r>
+      <w:proofErr w:type="spellEnd"/>
+      <w:r>
+        <w:t xml:space="preserve"> </w:t>
+      </w:r>
+      <w:proofErr w:type="spellStart"/>
+      <w:r>
+        <w:t>tính</w:t>
+      </w:r>
+      <w:proofErr w:type="spellEnd"/>
+      <w:r>
+        <w:t xml:space="preserve"> </w:t>
+      </w:r>
+      <w:proofErr w:type="spellStart"/>
+      <w:r>
+        <w:t>này</w:t>
+      </w:r>
+      <w:proofErr w:type="spellEnd"/>
+      <w:r>
+        <w:t xml:space="preserve"> </w:t>
+      </w:r>
+      <w:proofErr w:type="spellStart"/>
+      <w:r>
+        <w:t>dùng</w:t>
+      </w:r>
+      <w:proofErr w:type="spellEnd"/>
+      <w:r>
+        <w:t xml:space="preserve"> </w:t>
+      </w:r>
+      <w:proofErr w:type="spellStart"/>
+      <w:r>
+        <w:t>cho</w:t>
+      </w:r>
+      <w:proofErr w:type="spellEnd"/>
+      <w:r>
+        <w:t xml:space="preserve"> modifiability </w:t>
+      </w:r>
+      <w:proofErr w:type="spellStart"/>
+      <w:r>
+        <w:t>có</w:t>
+      </w:r>
+      <w:proofErr w:type="spellEnd"/>
+      <w:r>
+        <w:t xml:space="preserve"> </w:t>
+      </w:r>
+      <w:proofErr w:type="spellStart"/>
+      <w:r>
+        <w:t>phù</w:t>
+      </w:r>
+      <w:proofErr w:type="spellEnd"/>
+      <w:r>
+        <w:t xml:space="preserve"> </w:t>
+      </w:r>
+      <w:proofErr w:type="spellStart"/>
+      <w:r>
+        <w:t>hợp</w:t>
+      </w:r>
+      <w:proofErr w:type="spellEnd"/>
+      <w:r>
+        <w:t xml:space="preserve"> </w:t>
+      </w:r>
+      <w:proofErr w:type="spellStart"/>
+      <w:r>
+        <w:t>ko</w:t>
+      </w:r>
+      <w:proofErr w:type="spellEnd"/>
+      <w:r>
+        <w:t xml:space="preserve">. Hay </w:t>
+      </w:r>
+      <w:proofErr w:type="spellStart"/>
+      <w:r>
+        <w:t>là</w:t>
+      </w:r>
+      <w:proofErr w:type="spellEnd"/>
+      <w:r>
+        <w:t xml:space="preserve"> </w:t>
+      </w:r>
+      <w:proofErr w:type="spellStart"/>
+      <w:r>
+        <w:t>dùng</w:t>
+      </w:r>
+      <w:proofErr w:type="spellEnd"/>
+      <w:r>
+        <w:t xml:space="preserve"> </w:t>
+      </w:r>
+      <w:proofErr w:type="spellStart"/>
+      <w:r>
+        <w:t>cho</w:t>
+      </w:r>
+      <w:proofErr w:type="spellEnd"/>
+      <w:r>
+        <w:t xml:space="preserve"> </w:t>
+      </w:r>
+      <w:proofErr w:type="spellStart"/>
+      <w:r>
+        <w:t>useability</w:t>
+      </w:r>
+      <w:proofErr w:type="spellEnd"/>
+      <w:r>
+        <w:t>.</w:t>
+      </w:r>
+    </w:p>
+  </w:comment>
+  <w:comment w:id="14" w:author="uyen" w:date="2012-01-05T23:33:00Z" w:initials="u">
+    <w:p>
+      <w:pPr>
+        <w:pStyle w:val="CommentText"/>
+      </w:pPr>
+      <w:r>
+        <w:rPr>
+          <w:rStyle w:val="CommentReference"/>
+        </w:rPr>
+        <w:annotationRef/>
+      </w:r>
+      <w:proofErr w:type="spellStart"/>
+      <w:r>
+        <w:t>Khi</w:t>
+      </w:r>
+      <w:proofErr w:type="spellEnd"/>
+      <w:r>
+        <w:t xml:space="preserve"> </w:t>
+      </w:r>
+      <w:proofErr w:type="spellStart"/>
+      <w:r>
+        <w:t>nói</w:t>
+      </w:r>
+      <w:proofErr w:type="spellEnd"/>
+      <w:r>
+        <w:t xml:space="preserve"> modifiability </w:t>
+      </w:r>
+      <w:proofErr w:type="spellStart"/>
+      <w:r>
+        <w:t>thì</w:t>
+      </w:r>
+      <w:proofErr w:type="spellEnd"/>
+      <w:r>
+        <w:t xml:space="preserve"> </w:t>
+      </w:r>
+      <w:proofErr w:type="spellStart"/>
+      <w:r>
+        <w:t>phải</w:t>
+      </w:r>
+      <w:proofErr w:type="spellEnd"/>
+      <w:r>
+        <w:t xml:space="preserve"> </w:t>
+      </w:r>
+      <w:proofErr w:type="spellStart"/>
+      <w:r>
+        <w:t>nói</w:t>
+      </w:r>
+      <w:proofErr w:type="spellEnd"/>
+      <w:r>
+        <w:t xml:space="preserve"> </w:t>
+      </w:r>
+      <w:proofErr w:type="spellStart"/>
+      <w:r>
+        <w:t>thay</w:t>
+      </w:r>
+      <w:proofErr w:type="spellEnd"/>
+      <w:r>
+        <w:t xml:space="preserve"> </w:t>
+      </w:r>
+      <w:proofErr w:type="spellStart"/>
+      <w:r>
+        <w:t>đổi</w:t>
+      </w:r>
+      <w:proofErr w:type="spellEnd"/>
+      <w:r>
+        <w:t xml:space="preserve"> ở </w:t>
+      </w:r>
+      <w:proofErr w:type="spellStart"/>
+      <w:r>
+        <w:t>chức</w:t>
+      </w:r>
+      <w:proofErr w:type="spellEnd"/>
+      <w:r>
+        <w:t xml:space="preserve"> </w:t>
+      </w:r>
+      <w:proofErr w:type="spellStart"/>
+      <w:r>
+        <w:t>năng</w:t>
+      </w:r>
+      <w:proofErr w:type="spellEnd"/>
+      <w:r>
+        <w:t xml:space="preserve"> </w:t>
+      </w:r>
+      <w:proofErr w:type="spellStart"/>
+      <w:r>
+        <w:t>nào</w:t>
+      </w:r>
+      <w:proofErr w:type="spellEnd"/>
+      <w:r>
+        <w:t xml:space="preserve"> </w:t>
+      </w:r>
+      <w:proofErr w:type="spellStart"/>
+      <w:r>
+        <w:t>cần</w:t>
+      </w:r>
+      <w:proofErr w:type="spellEnd"/>
+      <w:r>
+        <w:t xml:space="preserve"> </w:t>
+      </w:r>
+      <w:proofErr w:type="spellStart"/>
+      <w:r>
+        <w:t>bao</w:t>
+      </w:r>
+      <w:proofErr w:type="spellEnd"/>
+      <w:r>
+        <w:t xml:space="preserve"> </w:t>
+      </w:r>
+      <w:proofErr w:type="spellStart"/>
+      <w:r>
+        <w:t>nhiêu</w:t>
+      </w:r>
+      <w:proofErr w:type="spellEnd"/>
+      <w:r>
+        <w:t xml:space="preserve"> </w:t>
+      </w:r>
+      <w:proofErr w:type="spellStart"/>
+      <w:r>
+        <w:t>thời</w:t>
+      </w:r>
+      <w:proofErr w:type="spellEnd"/>
+      <w:r>
+        <w:t xml:space="preserve"> </w:t>
+      </w:r>
+      <w:proofErr w:type="spellStart"/>
+      <w:r>
+        <w:t>gian</w:t>
+      </w:r>
+      <w:proofErr w:type="spellEnd"/>
+      <w:r>
+        <w:t xml:space="preserve"> </w:t>
+      </w:r>
+      <w:proofErr w:type="spellStart"/>
+      <w:r>
+        <w:t>và</w:t>
+      </w:r>
+      <w:proofErr w:type="spellEnd"/>
+      <w:r>
+        <w:t xml:space="preserve"> </w:t>
+      </w:r>
+      <w:proofErr w:type="spellStart"/>
+      <w:r>
+        <w:t>bao</w:t>
+      </w:r>
+      <w:proofErr w:type="spellEnd"/>
+      <w:r>
+        <w:t xml:space="preserve"> </w:t>
+      </w:r>
+      <w:proofErr w:type="spellStart"/>
+      <w:r>
+        <w:t>nhiêu</w:t>
+      </w:r>
+      <w:proofErr w:type="spellEnd"/>
+      <w:r>
+        <w:t xml:space="preserve"> </w:t>
+      </w:r>
+      <w:proofErr w:type="spellStart"/>
+      <w:r>
+        <w:t>nhân</w:t>
+      </w:r>
+      <w:proofErr w:type="spellEnd"/>
+      <w:r>
+        <w:t xml:space="preserve"> </w:t>
+      </w:r>
+      <w:proofErr w:type="spellStart"/>
+      <w:r>
+        <w:t>lưc</w:t>
+      </w:r>
+      <w:proofErr w:type="spellEnd"/>
+      <w:r>
+        <w:t>.</w:t>
+      </w:r>
+    </w:p>
+  </w:comment>
+  <w:comment w:id="15" w:author="uyen" w:date="2012-01-05T23:33:00Z" w:initials="u">
+    <w:p>
+      <w:pPr>
+        <w:pStyle w:val="CommentText"/>
+      </w:pPr>
+      <w:r>
+        <w:rPr>
+          <w:rStyle w:val="CommentReference"/>
+        </w:rPr>
+        <w:annotationRef/>
+      </w:r>
+      <w:proofErr w:type="spellStart"/>
+      <w:r>
+        <w:t>Hiện</w:t>
+      </w:r>
+      <w:proofErr w:type="spellEnd"/>
+      <w:r>
+        <w:t xml:space="preserve"> </w:t>
+      </w:r>
+      <w:proofErr w:type="spellStart"/>
+      <w:r>
+        <w:t>tại</w:t>
+      </w:r>
+      <w:proofErr w:type="spellEnd"/>
+      <w:r>
+        <w:t xml:space="preserve"> server </w:t>
+      </w:r>
+      <w:proofErr w:type="spellStart"/>
+      <w:r>
+        <w:t>của</w:t>
+      </w:r>
+      <w:proofErr w:type="spellEnd"/>
+      <w:r>
+        <w:t xml:space="preserve"> </w:t>
+      </w:r>
+      <w:proofErr w:type="spellStart"/>
+      <w:r>
+        <w:t>trường</w:t>
+      </w:r>
+      <w:proofErr w:type="spellEnd"/>
+      <w:r>
+        <w:t xml:space="preserve"> </w:t>
+      </w:r>
+      <w:proofErr w:type="spellStart"/>
+      <w:r>
+        <w:t>không</w:t>
+      </w:r>
+      <w:proofErr w:type="spellEnd"/>
+      <w:r>
+        <w:t xml:space="preserve"> </w:t>
+      </w:r>
+      <w:proofErr w:type="spellStart"/>
+      <w:r>
+        <w:t>có</w:t>
+      </w:r>
+      <w:proofErr w:type="spellEnd"/>
+      <w:r>
+        <w:t xml:space="preserve"> </w:t>
+      </w:r>
+      <w:proofErr w:type="spellStart"/>
+      <w:r>
+        <w:t>chức</w:t>
+      </w:r>
+      <w:proofErr w:type="spellEnd"/>
+      <w:r>
+        <w:t xml:space="preserve"> </w:t>
+      </w:r>
+      <w:proofErr w:type="spellStart"/>
+      <w:r>
+        <w:t>năng</w:t>
+      </w:r>
+      <w:proofErr w:type="spellEnd"/>
+      <w:r>
+        <w:t xml:space="preserve"> </w:t>
+      </w:r>
+      <w:proofErr w:type="spellStart"/>
+      <w:r>
+        <w:t>báo</w:t>
+      </w:r>
+      <w:proofErr w:type="spellEnd"/>
+      <w:r>
+        <w:t xml:space="preserve"> </w:t>
+      </w:r>
+      <w:proofErr w:type="spellStart"/>
+      <w:r>
+        <w:t>trước</w:t>
+      </w:r>
+      <w:proofErr w:type="spellEnd"/>
+      <w:r>
+        <w:t xml:space="preserve">. </w:t>
+      </w:r>
+      <w:proofErr w:type="spellStart"/>
+      <w:r>
+        <w:t>Nên</w:t>
+      </w:r>
+      <w:proofErr w:type="spellEnd"/>
+      <w:r>
+        <w:t xml:space="preserve"> </w:t>
+      </w:r>
+      <w:proofErr w:type="spellStart"/>
+      <w:r>
+        <w:t>tìm</w:t>
+      </w:r>
+      <w:proofErr w:type="spellEnd"/>
+      <w:r>
+        <w:t xml:space="preserve"> </w:t>
+      </w:r>
+      <w:proofErr w:type="spellStart"/>
+      <w:r>
+        <w:t>cách</w:t>
+      </w:r>
+      <w:proofErr w:type="spellEnd"/>
+      <w:r>
+        <w:t xml:space="preserve"> </w:t>
+      </w:r>
+      <w:proofErr w:type="spellStart"/>
+      <w:r>
+        <w:t>khác</w:t>
+      </w:r>
+      <w:proofErr w:type="spellEnd"/>
+      <w:r>
+        <w:t xml:space="preserve"> </w:t>
+      </w:r>
+      <w:proofErr w:type="spellStart"/>
+      <w:r>
+        <w:t>cho</w:t>
+      </w:r>
+      <w:proofErr w:type="spellEnd"/>
+      <w:r>
+        <w:t xml:space="preserve"> </w:t>
+      </w:r>
+      <w:proofErr w:type="spellStart"/>
+      <w:r>
+        <w:t>phù</w:t>
+      </w:r>
+      <w:proofErr w:type="spellEnd"/>
+      <w:r>
+        <w:t xml:space="preserve"> </w:t>
+      </w:r>
+      <w:proofErr w:type="spellStart"/>
+      <w:r>
+        <w:t>hợp</w:t>
+      </w:r>
+      <w:proofErr w:type="spellEnd"/>
+      <w:r>
+        <w:t>.</w:t>
+      </w:r>
+    </w:p>
+  </w:comment>
+</w:comments>
 </file>
 
 <file path=word/endnotes.xml><?xml version="1.0" encoding="utf-8"?>
@@ -12475,6 +13893,48 @@
     <w:name w:val="apple-converted-space"/>
     <w:basedOn w:val="DefaultParagraphFont"/>
     <w:rsid w:val="004A4412"/>
+  </w:style>
+  <w:style w:type="character" w:styleId="CommentReference">
+    <w:name w:val="annotation reference"/>
+    <w:basedOn w:val="DefaultParagraphFont"/>
+    <w:uiPriority w:val="99"/>
+    <w:semiHidden/>
+    <w:unhideWhenUsed/>
+    <w:rsid w:val="00852167"/>
+    <w:rPr>
+      <w:sz w:val="16"/>
+      <w:szCs w:val="16"/>
+    </w:rPr>
+  </w:style>
+  <w:style w:type="paragraph" w:styleId="CommentText">
+    <w:name w:val="annotation text"/>
+    <w:basedOn w:val="Normal"/>
+    <w:link w:val="CommentTextChar"/>
+    <w:uiPriority w:val="99"/>
+    <w:semiHidden/>
+    <w:unhideWhenUsed/>
+    <w:rsid w:val="00852167"/>
+    <w:pPr>
+      <w:spacing w:line="240" w:lineRule="auto"/>
+    </w:pPr>
+    <w:rPr>
+      <w:rFonts w:eastAsiaTheme="minorEastAsia"/>
+      <w:sz w:val="20"/>
+      <w:szCs w:val="20"/>
+    </w:rPr>
+  </w:style>
+  <w:style w:type="character" w:customStyle="1" w:styleId="CommentTextChar">
+    <w:name w:val="Comment Text Char"/>
+    <w:basedOn w:val="DefaultParagraphFont"/>
+    <w:link w:val="CommentText"/>
+    <w:uiPriority w:val="99"/>
+    <w:semiHidden/>
+    <w:rsid w:val="00852167"/>
+    <w:rPr>
+      <w:rFonts w:eastAsiaTheme="minorEastAsia"/>
+      <w:sz w:val="20"/>
+      <w:szCs w:val="20"/>
+    </w:rPr>
   </w:style>
 </w:styles>
 </file>
@@ -13516,7 +14976,7 @@
 </file>
 
 <file path=customXml/itemProps2.xml><?xml version="1.0" encoding="utf-8"?>
-<ds:datastoreItem xmlns:ds="http://schemas.openxmlformats.org/officeDocument/2006/customXml" ds:itemID="{3DD38945-4843-4E7B-A475-9CC5D556E1EB}">
+<ds:datastoreItem xmlns:ds="http://schemas.openxmlformats.org/officeDocument/2006/customXml" ds:itemID="{20258806-A6FB-4470-9FE8-EE1FBDEEA649}">
   <ds:schemaRefs>
     <ds:schemaRef ds:uri="http://schemas.openxmlformats.org/officeDocument/2006/bibliography"/>
   </ds:schemaRefs>

--- a/Architecture/HRM_Architecture Design.docx
+++ b/Architecture/HRM_Architecture Design.docx
@@ -622,6 +622,7 @@
                     <w:dataBinding w:prefixMappings="xmlns:ns0='http://schemas.openxmlformats.org/package/2006/metadata/core-properties' xmlns:ns1='http://purl.org/dc/elements/1.1/'" w:xpath="/ns0:coreProperties[1]/ns1:title[1]" w:storeItemID="{6C3C8BC8-F283-45AE-878A-BAB7291924A1}"/>
                     <w:text/>
                   </w:sdtPr>
+                  <w:sdtEndPr/>
                   <w:sdtContent>
                     <w:r>
                       <w:rPr>
@@ -652,6 +653,7 @@
                 <w:dataBinding w:prefixMappings="xmlns:ns0='http://schemas.openxmlformats.org/package/2006/metadata/core-properties' xmlns:ns1='http://purl.org/dc/elements/1.1/'" w:xpath="/ns0:coreProperties[1]/ns1:subject[1]" w:storeItemID="{6C3C8BC8-F283-45AE-878A-BAB7291924A1}"/>
                 <w:text/>
               </w:sdtPr>
+              <w:sdtEndPr/>
               <w:sdtContent>
                 <w:tc>
                   <w:tcPr>
@@ -704,6 +706,7 @@
                 <w:dataBinding w:prefixMappings="xmlns:ns0='http://schemas.microsoft.com/office/2006/coverPageProps'" w:xpath="/ns0:CoverPageProperties[1]/ns0:Abstract[1]" w:storeItemID="{55AF091B-3C7A-41E3-B477-F2FDAA23CFDA}"/>
                 <w:text/>
               </w:sdtPr>
+              <w:sdtEndPr/>
               <w:sdtContent>
                 <w:tc>
                   <w:tcPr>
@@ -745,6 +748,7 @@
                 <w:dataBinding w:prefixMappings="xmlns:ns0='http://schemas.openxmlformats.org/package/2006/metadata/core-properties' xmlns:ns1='http://purl.org/dc/elements/1.1/'" w:xpath="/ns0:coreProperties[1]/ns1:creator[1]" w:storeItemID="{6C3C8BC8-F283-45AE-878A-BAB7291924A1}"/>
                 <w:text/>
               </w:sdtPr>
+              <w:sdtEndPr/>
               <w:sdtContent>
                 <w:tc>
                   <w:tcPr>
@@ -787,6 +791,7 @@
                   <w:calendar w:val="gregorian"/>
                 </w:date>
               </w:sdtPr>
+              <w:sdtEndPr/>
               <w:sdtContent>
                 <w:tc>
                   <w:tcPr>
@@ -868,31 +873,16 @@
           </w:r>
         </w:p>
         <w:p>
-          <w:r>
-            <w:fldChar w:fldCharType="begin"/>
-          </w:r>
-          <w:r>
-            <w:instrText xml:space="preserve"> TOC \o "1-3" \h \z \u </w:instrText>
-          </w:r>
-          <w:r>
-            <w:fldChar w:fldCharType="separate"/>
-          </w:r>
-          <w:r>
-            <w:rPr>
-              <w:b/>
-              <w:bCs/>
-              <w:noProof/>
-            </w:rPr>
-            <w:t>No table of contents entries found.</w:t>
-          </w:r>
-          <w:r>
-            <w:rPr>
-              <w:b/>
-              <w:bCs/>
-              <w:noProof/>
-            </w:rPr>
-            <w:fldChar w:fldCharType="end"/>
-          </w:r>
+          <w:fldSimple w:instr=" TOC \o &quot;1-3&quot; \h \z \u ">
+            <w:r>
+              <w:rPr>
+                <w:b/>
+                <w:bCs/>
+                <w:noProof/>
+              </w:rPr>
+              <w:t>No table of contents entries found.</w:t>
+            </w:r>
+          </w:fldSimple>
         </w:p>
       </w:sdtContent>
     </w:sdt>
@@ -3479,7 +3469,7 @@
           <w:szCs w:val="24"/>
           <w:lang w:eastAsia="ja-JP"/>
         </w:rPr>
-        <w:t>Personal information data</w:t>
+        <w:t xml:space="preserve">Personal information data needs to be shared with all authorized users. Users can access these data from globally distributed locations and number of users may range from 10 to 50. In order to achieve these requirements and qualities, we decided to have a </w:t>
       </w:r>
       <w:r>
         <w:rPr>
@@ -3488,7 +3478,7 @@
           <w:szCs w:val="24"/>
           <w:lang w:eastAsia="ja-JP"/>
         </w:rPr>
-        <w:t xml:space="preserve"> needs to be shared with all authorized users. Users can access these </w:t>
+        <w:t>PIM</w:t>
       </w:r>
       <w:r>
         <w:rPr>
@@ -3497,70 +3487,7 @@
           <w:szCs w:val="24"/>
           <w:lang w:eastAsia="ja-JP"/>
         </w:rPr>
-        <w:t>data</w:t>
-      </w:r>
-      <w:r>
-        <w:rPr>
-          <w:rFonts w:ascii="Times New Roman" w:hAnsi="Times New Roman"/>
-          <w:sz w:val="24"/>
-          <w:szCs w:val="24"/>
-          <w:lang w:eastAsia="ja-JP"/>
-        </w:rPr>
-        <w:t xml:space="preserve"> from globally distributed locations and number of users may range from </w:t>
-      </w:r>
-      <w:r>
-        <w:rPr>
-          <w:rFonts w:ascii="Times New Roman" w:hAnsi="Times New Roman"/>
-          <w:sz w:val="24"/>
-          <w:szCs w:val="24"/>
-          <w:lang w:eastAsia="ja-JP"/>
-        </w:rPr>
-        <w:t>10 to 50</w:t>
-      </w:r>
-      <w:r>
-        <w:rPr>
-          <w:rFonts w:ascii="Times New Roman" w:hAnsi="Times New Roman"/>
-          <w:sz w:val="24"/>
-          <w:szCs w:val="24"/>
-          <w:lang w:eastAsia="ja-JP"/>
-        </w:rPr>
-        <w:t xml:space="preserve">. In order to achieve these requirements and qualities, we decided to have a </w:t>
-      </w:r>
-      <w:r>
-        <w:rPr>
-          <w:rFonts w:ascii="Times New Roman" w:hAnsi="Times New Roman"/>
-          <w:sz w:val="24"/>
-          <w:szCs w:val="24"/>
-          <w:lang w:eastAsia="ja-JP"/>
-        </w:rPr>
-        <w:t>PIM</w:t>
-      </w:r>
-      <w:r>
-        <w:rPr>
-          <w:rFonts w:ascii="Times New Roman" w:hAnsi="Times New Roman"/>
-          <w:sz w:val="24"/>
-          <w:szCs w:val="24"/>
-          <w:lang w:eastAsia="ja-JP"/>
-        </w:rPr>
-        <w:t xml:space="preserve"> server that would store and manage d</w:t>
-      </w:r>
-      <w:r>
-        <w:rPr>
-          <w:rFonts w:ascii="Times New Roman" w:hAnsi="Times New Roman"/>
-          <w:sz w:val="24"/>
-          <w:szCs w:val="24"/>
-          <w:lang w:eastAsia="ja-JP"/>
-        </w:rPr>
-        <w:t>ata</w:t>
-      </w:r>
-      <w:r>
-        <w:rPr>
-          <w:rFonts w:ascii="Times New Roman" w:hAnsi="Times New Roman"/>
-          <w:sz w:val="24"/>
-          <w:szCs w:val="24"/>
-          <w:lang w:eastAsia="ja-JP"/>
-        </w:rPr>
-        <w:t>.</w:t>
+        <w:t xml:space="preserve"> server that would store and manage data.</w:t>
       </w:r>
     </w:p>
     <w:p>
@@ -3818,10 +3745,10 @@
             <v:path o:extrusionok="f" gradientshapeok="t" o:connecttype="rect"/>
             <o:lock v:ext="edit" aspectratio="t"/>
           </v:shapetype>
-          <v:shape id="_x0000_i1026" type="#_x0000_t75" style="width:468pt;height:321pt" o:ole="">
+          <v:shape id="_x0000_i1025" type="#_x0000_t75" style="width:468pt;height:321pt" o:ole="">
             <v:imagedata r:id="rId12" o:title=""/>
           </v:shape>
-          <o:OLEObject Type="Embed" ProgID="Visio.Drawing.11" ShapeID="_x0000_i1026" DrawAspect="Content" ObjectID="_1387918670" r:id="rId13"/>
+          <o:OLEObject Type="Embed" ProgID="Visio.Drawing.11" ShapeID="_x0000_i1025" DrawAspect="Content" ObjectID="_1387958042" r:id="rId13"/>
         </w:object>
       </w:r>
     </w:p>
@@ -3861,6 +3788,16 @@
           <w:sz w:val="24"/>
           <w:szCs w:val="24"/>
         </w:rPr>
+        <w:t xml:space="preserve"> 5.1.1</w:t>
+      </w:r>
+      <w:r>
+        <w:rPr>
+          <w:rFonts w:ascii="Times New Roman" w:hAnsi="Times New Roman" w:cs="Times New Roman"/>
+          <w:b/>
+          <w:sz w:val="24"/>
+          <w:szCs w:val="24"/>
+          <w:lang w:eastAsia="ja-JP"/>
+        </w:rPr>
         <w:t xml:space="preserve"> </w:t>
       </w:r>
       <w:r>
@@ -3870,7 +3807,7 @@
           <w:sz w:val="24"/>
           <w:szCs w:val="24"/>
         </w:rPr>
-        <w:t>5</w:t>
+        <w:t xml:space="preserve">Client and </w:t>
       </w:r>
       <w:r>
         <w:rPr>
@@ -3878,8 +3815,9 @@
           <w:b/>
           <w:sz w:val="24"/>
           <w:szCs w:val="24"/>
-        </w:rPr>
-        <w:t>.1.1</w:t>
+          <w:lang w:eastAsia="ja-JP"/>
+        </w:rPr>
+        <w:t>s</w:t>
       </w:r>
       <w:r>
         <w:rPr>
@@ -3887,9 +3825,18 @@
           <w:b/>
           <w:sz w:val="24"/>
           <w:szCs w:val="24"/>
+        </w:rPr>
+        <w:t xml:space="preserve">erver </w:t>
+      </w:r>
+      <w:r>
+        <w:rPr>
+          <w:rFonts w:ascii="Times New Roman" w:hAnsi="Times New Roman" w:cs="Times New Roman"/>
+          <w:b/>
+          <w:sz w:val="24"/>
+          <w:szCs w:val="24"/>
           <w:lang w:eastAsia="ja-JP"/>
         </w:rPr>
-        <w:t xml:space="preserve"> </w:t>
+        <w:t>s</w:t>
       </w:r>
       <w:r>
         <w:rPr>
@@ -3898,54 +3845,7 @@
           <w:sz w:val="24"/>
           <w:szCs w:val="24"/>
         </w:rPr>
-        <w:t xml:space="preserve">Client and </w:t>
-      </w:r>
-      <w:r>
-        <w:rPr>
-          <w:rFonts w:ascii="Times New Roman" w:hAnsi="Times New Roman" w:cs="Times New Roman"/>
-          <w:b/>
-          <w:sz w:val="24"/>
-          <w:szCs w:val="24"/>
-          <w:lang w:eastAsia="ja-JP"/>
-        </w:rPr>
-        <w:t>s</w:t>
-      </w:r>
-      <w:r>
-        <w:rPr>
-          <w:rFonts w:ascii="Times New Roman" w:hAnsi="Times New Roman" w:cs="Times New Roman"/>
-          <w:b/>
-          <w:sz w:val="24"/>
-          <w:szCs w:val="24"/>
-        </w:rPr>
-        <w:t xml:space="preserve">erver </w:t>
-      </w:r>
-      <w:r>
-        <w:rPr>
-          <w:rFonts w:ascii="Times New Roman" w:hAnsi="Times New Roman" w:cs="Times New Roman"/>
-          <w:b/>
-          <w:sz w:val="24"/>
-          <w:szCs w:val="24"/>
-          <w:lang w:eastAsia="ja-JP"/>
-        </w:rPr>
-        <w:t>s</w:t>
-      </w:r>
-      <w:r>
-        <w:rPr>
-          <w:rFonts w:ascii="Times New Roman" w:hAnsi="Times New Roman" w:cs="Times New Roman"/>
-          <w:b/>
-          <w:sz w:val="24"/>
-          <w:szCs w:val="24"/>
-        </w:rPr>
-        <w:t xml:space="preserve">tyle for </w:t>
-      </w:r>
-      <w:r>
-        <w:rPr>
-          <w:rFonts w:ascii="Times New Roman" w:hAnsi="Times New Roman" w:cs="Times New Roman"/>
-          <w:b/>
-          <w:sz w:val="24"/>
-          <w:szCs w:val="24"/>
-        </w:rPr>
-        <w:t>HRM-PIM application</w:t>
+        <w:t>tyle for HRM-PIM application</w:t>
       </w:r>
     </w:p>
     <w:p>
@@ -4086,15 +3986,7 @@
           <w:sz w:val="24"/>
           <w:szCs w:val="24"/>
         </w:rPr>
-        <w:t xml:space="preserve"> we grouped the view components together; view-model components together…</w:t>
-      </w:r>
-      <w:r>
-        <w:rPr>
-          <w:rFonts w:ascii="Times New Roman" w:hAnsi="Times New Roman"/>
-          <w:sz w:val="24"/>
-          <w:szCs w:val="24"/>
-        </w:rPr>
-        <w:t xml:space="preserve"> We tried to generalize these modules based on their functions.</w:t>
+        <w:t xml:space="preserve"> we grouped the view components together; view-model components together… We tried to generalize these modules based on their functions.</w:t>
       </w:r>
     </w:p>
     <w:p>
@@ -4167,16 +4059,7 @@
           <w:sz w:val="24"/>
           <w:szCs w:val="24"/>
         </w:rPr>
-        <w:t>Defer binding</w:t>
-      </w:r>
-      <w:r>
-        <w:rPr>
-          <w:rFonts w:ascii="Times New Roman" w:hAnsi="Times New Roman"/>
-          <w:i/>
-          <w:sz w:val="24"/>
-          <w:szCs w:val="24"/>
-        </w:rPr>
-        <w:t xml:space="preserve"> time</w:t>
+        <w:t>Defer binding time</w:t>
       </w:r>
       <w:r>
         <w:rPr>
@@ -4204,15 +4087,7 @@
           <w:sz w:val="24"/>
           <w:szCs w:val="24"/>
         </w:rPr>
-        <w:t>The application allows</w:t>
-      </w:r>
-      <w:r>
-        <w:rPr>
-          <w:rFonts w:ascii="Times New Roman" w:hAnsi="Times New Roman"/>
-          <w:sz w:val="24"/>
-          <w:szCs w:val="24"/>
-        </w:rPr>
-        <w:t xml:space="preserve"> the end user or system administrator to make settings or provide input that affects behavior</w:t>
+        <w:t>The application allows the end user or system administrator to make settings or provide input that affects behavior</w:t>
       </w:r>
       <w:r>
         <w:rPr>
@@ -4790,14 +4665,16 @@
       <w:r>
         <w:t>Primary Presentation</w:t>
       </w:r>
+      <w:bookmarkStart w:id="5" w:name="_GoBack"/>
+      <w:bookmarkEnd w:id="5"/>
     </w:p>
     <w:p>
       <w:r>
         <w:object w:dxaOrig="12662" w:dyaOrig="8691">
-          <v:shape id="_x0000_i1025" type="#_x0000_t75" style="width:468pt;height:321pt" o:ole="">
+          <v:shape id="_x0000_i1026" type="#_x0000_t75" style="width:468pt;height:321pt" o:ole="">
             <v:imagedata r:id="rId14" o:title=""/>
           </v:shape>
-          <o:OLEObject Type="Embed" ProgID="Visio.Drawing.11" ShapeID="_x0000_i1025" DrawAspect="Content" ObjectID="_1387918671" r:id="rId15"/>
+          <o:OLEObject Type="Embed" ProgID="Visio.Drawing.11" ShapeID="_x0000_i1026" DrawAspect="Content" ObjectID="_1387958043" r:id="rId15"/>
         </w:object>
       </w:r>
     </w:p>
@@ -4837,25 +4714,7 @@
           <w:sz w:val="24"/>
           <w:szCs w:val="24"/>
         </w:rPr>
-        <w:t xml:space="preserve"> 6</w:t>
-      </w:r>
-      <w:r>
-        <w:rPr>
-          <w:rFonts w:ascii="Times New Roman" w:hAnsi="Times New Roman" w:cs="Times New Roman"/>
-          <w:b/>
-          <w:sz w:val="24"/>
-          <w:szCs w:val="24"/>
-        </w:rPr>
-        <w:t xml:space="preserve">.1.1 High level C&amp;C view of the </w:t>
-      </w:r>
-      <w:r>
-        <w:rPr>
-          <w:rFonts w:ascii="Times New Roman" w:hAnsi="Times New Roman" w:cs="Times New Roman"/>
-          <w:b/>
-          <w:sz w:val="24"/>
-          <w:szCs w:val="24"/>
-        </w:rPr>
-        <w:t>HRM-PIM system</w:t>
+        <w:t xml:space="preserve"> 6.1.1 High level C&amp;C view of the HRM-PIM system</w:t>
       </w:r>
     </w:p>
     <w:p>
@@ -4877,57 +4736,7 @@
           <w:szCs w:val="24"/>
           <w:lang w:eastAsia="ja-JP"/>
         </w:rPr>
-        <w:t xml:space="preserve">The figure 5.1.1 depicts the client and server style. </w:t>
-      </w:r>
-      <w:r>
-        <w:rPr>
-          <w:rFonts w:ascii="Times New Roman" w:hAnsi="Times New Roman" w:cs="Times New Roman"/>
-          <w:bCs/>
-          <w:sz w:val="24"/>
-          <w:szCs w:val="24"/>
-          <w:lang w:eastAsia="ja-JP"/>
-        </w:rPr>
-        <w:t>PIM</w:t>
-      </w:r>
-      <w:r>
-        <w:rPr>
-          <w:rFonts w:ascii="Times New Roman" w:hAnsi="Times New Roman" w:cs="Times New Roman"/>
-          <w:bCs/>
-          <w:sz w:val="24"/>
-          <w:szCs w:val="24"/>
-          <w:lang w:eastAsia="ja-JP"/>
-        </w:rPr>
-        <w:t xml:space="preserve"> client is a client of </w:t>
-      </w:r>
-      <w:r>
-        <w:rPr>
-          <w:rFonts w:ascii="Times New Roman" w:hAnsi="Times New Roman" w:cs="Times New Roman"/>
-          <w:bCs/>
-          <w:sz w:val="24"/>
-          <w:szCs w:val="24"/>
-          <w:lang w:eastAsia="ja-JP"/>
-        </w:rPr>
-        <w:t>PIM</w:t>
-      </w:r>
-      <w:r>
-        <w:rPr>
-          <w:rFonts w:ascii="Times New Roman" w:hAnsi="Times New Roman" w:cs="Times New Roman"/>
-          <w:bCs/>
-          <w:sz w:val="24"/>
-          <w:szCs w:val="24"/>
-          <w:lang w:eastAsia="ja-JP"/>
-        </w:rPr>
-        <w:t xml:space="preserve"> server </w:t>
-      </w:r>
-      <w:r>
-        <w:rPr>
-          <w:rFonts w:ascii="Times New Roman" w:hAnsi="Times New Roman" w:cs="Times New Roman"/>
-          <w:bCs/>
-          <w:sz w:val="24"/>
-          <w:szCs w:val="24"/>
-          <w:lang w:eastAsia="ja-JP"/>
-        </w:rPr>
-        <w:t xml:space="preserve">and Database Server is system database. </w:t>
+        <w:t xml:space="preserve">The figure 5.1.1 depicts the client and server style. PIM client is a client of PIM server and Database Server is system database. </w:t>
       </w:r>
     </w:p>
     <w:p>
@@ -5114,16 +4923,7 @@
                 <w:sz w:val="24"/>
                 <w:szCs w:val="24"/>
               </w:rPr>
-              <w:t>component run contains all ser</w:t>
-            </w:r>
-            <w:bookmarkStart w:id="5" w:name="_GoBack"/>
-            <w:bookmarkEnd w:id="5"/>
-            <w:r>
-              <w:rPr>
-                <w:sz w:val="24"/>
-                <w:szCs w:val="24"/>
-              </w:rPr>
-              <w:t xml:space="preserve">vice components, business objects and data persistence mapped with PIM Database server. PIM server will </w:t>
+              <w:t xml:space="preserve">component run contains all service components, business objects and data persistence mapped with PIM Database server. PIM server will </w:t>
             </w:r>
             <w:r>
               <w:rPr>
@@ -11410,7 +11210,7 @@
 </file>
 
 <file path=customXml/itemProps2.xml><?xml version="1.0" encoding="utf-8"?>
-<ds:datastoreItem xmlns:ds="http://schemas.openxmlformats.org/officeDocument/2006/customXml" ds:itemID="{C108B120-A12F-481F-977C-F65E0F47F82E}">
+<ds:datastoreItem xmlns:ds="http://schemas.openxmlformats.org/officeDocument/2006/customXml" ds:itemID="{3C10D240-609C-4DAA-A475-3E553174919D}">
   <ds:schemaRefs>
     <ds:schemaRef ds:uri="http://schemas.openxmlformats.org/officeDocument/2006/bibliography"/>
   </ds:schemaRefs>

--- a/Architecture/HRM_Architecture Design.docx
+++ b/Architecture/HRM_Architecture Design.docx
@@ -622,7 +622,6 @@
                     <w:dataBinding w:prefixMappings="xmlns:ns0='http://schemas.openxmlformats.org/package/2006/metadata/core-properties' xmlns:ns1='http://purl.org/dc/elements/1.1/'" w:xpath="/ns0:coreProperties[1]/ns1:title[1]" w:storeItemID="{6C3C8BC8-F283-45AE-878A-BAB7291924A1}"/>
                     <w:text/>
                   </w:sdtPr>
-                  <w:sdtEndPr/>
                   <w:sdtContent>
                     <w:r>
                       <w:rPr>
@@ -653,7 +652,6 @@
                 <w:dataBinding w:prefixMappings="xmlns:ns0='http://schemas.openxmlformats.org/package/2006/metadata/core-properties' xmlns:ns1='http://purl.org/dc/elements/1.1/'" w:xpath="/ns0:coreProperties[1]/ns1:subject[1]" w:storeItemID="{6C3C8BC8-F283-45AE-878A-BAB7291924A1}"/>
                 <w:text/>
               </w:sdtPr>
-              <w:sdtEndPr/>
               <w:sdtContent>
                 <w:tc>
                   <w:tcPr>
@@ -706,7 +704,6 @@
                 <w:dataBinding w:prefixMappings="xmlns:ns0='http://schemas.microsoft.com/office/2006/coverPageProps'" w:xpath="/ns0:CoverPageProperties[1]/ns0:Abstract[1]" w:storeItemID="{55AF091B-3C7A-41E3-B477-F2FDAA23CFDA}"/>
                 <w:text/>
               </w:sdtPr>
-              <w:sdtEndPr/>
               <w:sdtContent>
                 <w:tc>
                   <w:tcPr>
@@ -748,7 +745,6 @@
                 <w:dataBinding w:prefixMappings="xmlns:ns0='http://schemas.openxmlformats.org/package/2006/metadata/core-properties' xmlns:ns1='http://purl.org/dc/elements/1.1/'" w:xpath="/ns0:coreProperties[1]/ns1:creator[1]" w:storeItemID="{6C3C8BC8-F283-45AE-878A-BAB7291924A1}"/>
                 <w:text/>
               </w:sdtPr>
-              <w:sdtEndPr/>
               <w:sdtContent>
                 <w:tc>
                   <w:tcPr>
@@ -791,7 +787,6 @@
                   <w:calendar w:val="gregorian"/>
                 </w:date>
               </w:sdtPr>
-              <w:sdtEndPr/>
               <w:sdtContent>
                 <w:tc>
                   <w:tcPr>
@@ -873,16 +868,31 @@
           </w:r>
         </w:p>
         <w:p>
-          <w:fldSimple w:instr=" TOC \o &quot;1-3&quot; \h \z \u ">
-            <w:r>
-              <w:rPr>
-                <w:b/>
-                <w:bCs/>
-                <w:noProof/>
-              </w:rPr>
-              <w:t>No table of contents entries found.</w:t>
-            </w:r>
-          </w:fldSimple>
+          <w:r>
+            <w:fldChar w:fldCharType="begin"/>
+          </w:r>
+          <w:r>
+            <w:instrText xml:space="preserve"> TOC \o "1-3" \h \z \u </w:instrText>
+          </w:r>
+          <w:r>
+            <w:fldChar w:fldCharType="separate"/>
+          </w:r>
+          <w:r>
+            <w:rPr>
+              <w:b/>
+              <w:bCs/>
+              <w:noProof/>
+            </w:rPr>
+            <w:t>No table of contents entries found.</w:t>
+          </w:r>
+          <w:r>
+            <w:rPr>
+              <w:b/>
+              <w:bCs/>
+              <w:noProof/>
+            </w:rPr>
+            <w:fldChar w:fldCharType="end"/>
+          </w:r>
         </w:p>
       </w:sdtContent>
     </w:sdt>
@@ -2246,7 +2256,6 @@
         </w:rPr>
         <w:tab/>
       </w:r>
-      <w:proofErr w:type="spellStart"/>
       <w:r>
         <w:rPr>
           <w:rFonts w:ascii="Times New Roman" w:hAnsi="Times New Roman" w:cs="Times New Roman"/>
@@ -2254,17 +2263,7 @@
           <w:sz w:val="24"/>
           <w:szCs w:val="24"/>
         </w:rPr>
-        <w:t>Quang</w:t>
-      </w:r>
-      <w:proofErr w:type="spellEnd"/>
-      <w:r>
-        <w:rPr>
-          <w:rFonts w:ascii="Times New Roman" w:hAnsi="Times New Roman" w:cs="Times New Roman"/>
-          <w:bCs/>
-          <w:sz w:val="24"/>
-          <w:szCs w:val="24"/>
-        </w:rPr>
-        <w:t xml:space="preserve"> Nguyen (Van Lang University)</w:t>
+        <w:t>Quang Nguyen (Van Lang University)</w:t>
       </w:r>
     </w:p>
     <w:p>
@@ -2313,23 +2312,13 @@
           <w:szCs w:val="24"/>
         </w:rPr>
       </w:pPr>
-      <w:proofErr w:type="spellStart"/>
-      <w:r>
-        <w:rPr>
-          <w:rFonts w:ascii="Times New Roman" w:hAnsi="Times New Roman"/>
-          <w:sz w:val="24"/>
-          <w:szCs w:val="24"/>
-        </w:rPr>
-        <w:t>Nhung</w:t>
-      </w:r>
-      <w:proofErr w:type="spellEnd"/>
-      <w:r>
-        <w:rPr>
-          <w:rFonts w:ascii="Times New Roman" w:hAnsi="Times New Roman"/>
-          <w:sz w:val="24"/>
-          <w:szCs w:val="24"/>
-        </w:rPr>
-        <w:t xml:space="preserve"> Huynh</w:t>
+      <w:r>
+        <w:rPr>
+          <w:rFonts w:ascii="Times New Roman" w:hAnsi="Times New Roman"/>
+          <w:sz w:val="24"/>
+          <w:szCs w:val="24"/>
+        </w:rPr>
+        <w:t>Nhung Huynh</w:t>
       </w:r>
       <w:r>
         <w:rPr>
@@ -2381,23 +2370,13 @@
           <w:szCs w:val="24"/>
         </w:rPr>
       </w:pPr>
-      <w:proofErr w:type="spellStart"/>
-      <w:r>
-        <w:rPr>
-          <w:rFonts w:ascii="Times New Roman" w:hAnsi="Times New Roman"/>
-          <w:sz w:val="24"/>
-          <w:szCs w:val="24"/>
-        </w:rPr>
-        <w:t>Tuong</w:t>
-      </w:r>
-      <w:proofErr w:type="spellEnd"/>
-      <w:r>
-        <w:rPr>
-          <w:rFonts w:ascii="Times New Roman" w:hAnsi="Times New Roman"/>
-          <w:sz w:val="24"/>
-          <w:szCs w:val="24"/>
-        </w:rPr>
-        <w:t xml:space="preserve"> Nguyen</w:t>
+      <w:r>
+        <w:rPr>
+          <w:rFonts w:ascii="Times New Roman" w:hAnsi="Times New Roman"/>
+          <w:sz w:val="24"/>
+          <w:szCs w:val="24"/>
+        </w:rPr>
+        <w:t>Tuong Nguyen</w:t>
       </w:r>
     </w:p>
     <w:p>
@@ -2422,18 +2401,8 @@
           <w:sz w:val="24"/>
           <w:szCs w:val="24"/>
         </w:rPr>
-        <w:t xml:space="preserve">Nguyen </w:t>
-      </w:r>
-      <w:proofErr w:type="spellStart"/>
-      <w:r>
-        <w:rPr>
-          <w:rFonts w:ascii="Times New Roman" w:hAnsi="Times New Roman"/>
-          <w:sz w:val="24"/>
-          <w:szCs w:val="24"/>
-        </w:rPr>
-        <w:t>Dinh</w:t>
-      </w:r>
-      <w:proofErr w:type="spellEnd"/>
+        <w:t>Nguyen Dinh</w:t>
+      </w:r>
     </w:p>
     <w:p>
       <w:pPr>
@@ -2476,34 +2445,14 @@
           <w:szCs w:val="24"/>
         </w:rPr>
       </w:pPr>
-      <w:proofErr w:type="spellStart"/>
-      <w:r>
-        <w:rPr>
-          <w:rFonts w:ascii="Times New Roman" w:hAnsi="Times New Roman"/>
-          <w:sz w:val="24"/>
-          <w:szCs w:val="24"/>
-        </w:rPr>
-        <w:t>Loc</w:t>
-      </w:r>
-      <w:proofErr w:type="spellEnd"/>
-      <w:r>
-        <w:rPr>
-          <w:rFonts w:ascii="Times New Roman" w:hAnsi="Times New Roman"/>
-          <w:sz w:val="24"/>
-          <w:szCs w:val="24"/>
-        </w:rPr>
-        <w:t xml:space="preserve"> </w:t>
-      </w:r>
-      <w:proofErr w:type="spellStart"/>
-      <w:r>
-        <w:rPr>
-          <w:rFonts w:ascii="Times New Roman" w:hAnsi="Times New Roman"/>
-          <w:sz w:val="24"/>
-          <w:szCs w:val="24"/>
-        </w:rPr>
-        <w:t>Phan</w:t>
-      </w:r>
-      <w:proofErr w:type="spellEnd"/>
+      <w:r>
+        <w:rPr>
+          <w:rFonts w:ascii="Times New Roman" w:hAnsi="Times New Roman"/>
+          <w:sz w:val="24"/>
+          <w:szCs w:val="24"/>
+        </w:rPr>
+        <w:t>Loc Phan</w:t>
+      </w:r>
     </w:p>
     <w:p>
       <w:pPr>
@@ -2521,23 +2470,13 @@
           <w:szCs w:val="24"/>
         </w:rPr>
       </w:pPr>
-      <w:proofErr w:type="spellStart"/>
-      <w:r>
-        <w:rPr>
-          <w:rFonts w:ascii="Times New Roman" w:hAnsi="Times New Roman"/>
-          <w:sz w:val="24"/>
-          <w:szCs w:val="24"/>
-        </w:rPr>
-        <w:t>Quyet</w:t>
-      </w:r>
-      <w:proofErr w:type="spellEnd"/>
-      <w:r>
-        <w:rPr>
-          <w:rFonts w:ascii="Times New Roman" w:hAnsi="Times New Roman"/>
-          <w:sz w:val="24"/>
-          <w:szCs w:val="24"/>
-        </w:rPr>
-        <w:t xml:space="preserve"> Nguyen</w:t>
+      <w:r>
+        <w:rPr>
+          <w:rFonts w:ascii="Times New Roman" w:hAnsi="Times New Roman"/>
+          <w:sz w:val="24"/>
+          <w:szCs w:val="24"/>
+        </w:rPr>
+        <w:t>Quyet Nguyen</w:t>
       </w:r>
     </w:p>
     <w:p>
@@ -3676,25 +3615,7 @@
           <w:sz w:val="24"/>
           <w:szCs w:val="24"/>
         </w:rPr>
-        <w:t xml:space="preserve">PIM client. The second tier consists of business services. The third tier provides data management </w:t>
-      </w:r>
-      <w:proofErr w:type="gramStart"/>
-      <w:r>
-        <w:rPr>
-          <w:rFonts w:ascii="Times New Roman" w:hAnsi="Times New Roman"/>
-          <w:sz w:val="24"/>
-          <w:szCs w:val="24"/>
-        </w:rPr>
-        <w:t>services</w:t>
-      </w:r>
-      <w:proofErr w:type="gramEnd"/>
-      <w:r>
-        <w:rPr>
-          <w:rFonts w:ascii="Times New Roman" w:hAnsi="Times New Roman"/>
-          <w:sz w:val="24"/>
-          <w:szCs w:val="24"/>
-        </w:rPr>
-        <w:t xml:space="preserve"> which using Entity Framework. </w:t>
+        <w:t xml:space="preserve">PIM client. The second tier consists of business services. The third tier provides data management services which using Entity Framework. </w:t>
       </w:r>
       <w:r>
         <w:rPr>
@@ -3725,7 +3646,7 @@
         </w:rPr>
       </w:pPr>
       <w:r>
-        <w:object w:dxaOrig="12662" w:dyaOrig="8691">
+        <w:object w:dxaOrig="12662" w:dyaOrig="6891">
           <v:shapetype id="_x0000_t75" coordsize="21600,21600" o:spt="75" o:preferrelative="t" path="m@4@5l@4@11@9@11@9@5xe" filled="f" stroked="f">
             <v:stroke joinstyle="miter"/>
             <v:formulas>
@@ -3745,10 +3666,10 @@
             <v:path o:extrusionok="f" gradientshapeok="t" o:connecttype="rect"/>
             <o:lock v:ext="edit" aspectratio="t"/>
           </v:shapetype>
-          <v:shape id="_x0000_i1025" type="#_x0000_t75" style="width:468pt;height:321pt" o:ole="">
+          <v:shape id="_x0000_i1025" type="#_x0000_t75" style="width:467.7pt;height:271.7pt" o:ole="">
             <v:imagedata r:id="rId12" o:title=""/>
           </v:shape>
-          <o:OLEObject Type="Embed" ProgID="Visio.Drawing.11" ShapeID="_x0000_i1025" DrawAspect="Content" ObjectID="_1387958042" r:id="rId13"/>
+          <o:OLEObject Type="Embed" ProgID="Visio.Drawing.11" ShapeID="_x0000_i1025" DrawAspect="Content" ObjectID="_1388010910" r:id="rId13"/>
         </w:object>
       </w:r>
     </w:p>
@@ -3968,25 +3889,7 @@
           <w:sz w:val="24"/>
           <w:szCs w:val="24"/>
         </w:rPr>
-        <w:t xml:space="preserve">We grouped together the components that we anticipated to be affected by the similar kind of changes. </w:t>
-      </w:r>
-      <w:proofErr w:type="gramStart"/>
-      <w:r>
-        <w:rPr>
-          <w:rFonts w:ascii="Times New Roman" w:hAnsi="Times New Roman"/>
-          <w:sz w:val="24"/>
-          <w:szCs w:val="24"/>
-        </w:rPr>
-        <w:t>E.g.</w:t>
-      </w:r>
-      <w:proofErr w:type="gramEnd"/>
-      <w:r>
-        <w:rPr>
-          <w:rFonts w:ascii="Times New Roman" w:hAnsi="Times New Roman"/>
-          <w:sz w:val="24"/>
-          <w:szCs w:val="24"/>
-        </w:rPr>
-        <w:t xml:space="preserve"> we grouped the view components together; view-model components together… We tried to generalize these modules based on their functions.</w:t>
+        <w:t>We grouped together the components that we anticipated to be affected by the similar kind of changes. E.g. we grouped the view components together; view-model components together… We tried to generalize these modules based on their functions.</w:t>
       </w:r>
     </w:p>
     <w:p>
@@ -4029,7 +3932,6 @@
           <w:sz w:val="24"/>
           <w:szCs w:val="24"/>
         </w:rPr>
-        <w:lastRenderedPageBreak/>
         <w:t>Based on the functional requirements, we categorized elements int</w:t>
       </w:r>
       <w:r>
@@ -4087,6 +3989,7 @@
           <w:sz w:val="24"/>
           <w:szCs w:val="24"/>
         </w:rPr>
+        <w:lastRenderedPageBreak/>
         <w:t>The application allows the end user or system administrator to make settings or provide input that affects behavior</w:t>
       </w:r>
       <w:r>
@@ -4095,25 +3998,7 @@
           <w:sz w:val="24"/>
           <w:szCs w:val="24"/>
         </w:rPr>
-        <w:t xml:space="preserve">. </w:t>
-      </w:r>
-      <w:proofErr w:type="gramStart"/>
-      <w:r>
-        <w:rPr>
-          <w:rFonts w:ascii="Times New Roman" w:hAnsi="Times New Roman"/>
-          <w:sz w:val="24"/>
-          <w:szCs w:val="24"/>
-        </w:rPr>
-        <w:t>E.g.</w:t>
-      </w:r>
-      <w:proofErr w:type="gramEnd"/>
-      <w:r>
-        <w:rPr>
-          <w:rFonts w:ascii="Times New Roman" w:hAnsi="Times New Roman"/>
-          <w:sz w:val="24"/>
-          <w:szCs w:val="24"/>
-        </w:rPr>
-        <w:t xml:space="preserve"> The system administrator can change role permission or assign role in configuration file</w:t>
+        <w:t>. E.g. The system administrator can change role permission or assign role in configuration file</w:t>
       </w:r>
       <w:r>
         <w:rPr>
@@ -4370,25 +4255,7 @@
           <w:sz w:val="24"/>
           <w:szCs w:val="24"/>
         </w:rPr>
-        <w:t xml:space="preserve"> system can have an idea of what the user is attempting and can provide assistance. For example, the users would not need to re-enter the same data again, once the data is obtained for the first time, the related information like project name, its components, resources </w:t>
-      </w:r>
-      <w:proofErr w:type="spellStart"/>
-      <w:r>
-        <w:rPr>
-          <w:rFonts w:ascii="Times New Roman" w:hAnsi="Times New Roman" w:cs="Times New Roman"/>
-          <w:sz w:val="24"/>
-          <w:szCs w:val="24"/>
-        </w:rPr>
-        <w:t>etc</w:t>
-      </w:r>
-      <w:proofErr w:type="spellEnd"/>
-      <w:r>
-        <w:rPr>
-          <w:rFonts w:ascii="Times New Roman" w:hAnsi="Times New Roman" w:cs="Times New Roman"/>
-          <w:sz w:val="24"/>
-          <w:szCs w:val="24"/>
-        </w:rPr>
-        <w:t>, would be pre-populated. This would save time and resources at the users end to perform a task.</w:t>
+        <w:t xml:space="preserve"> system can have an idea of what the user is attempting and can provide assistance. For example, the users would not need to re-enter the same data again, once the data is obtained for the first time, the related information like project name, its components, resources etc, would be pre-populated. This would save time and resources at the users end to perform a task.</w:t>
       </w:r>
     </w:p>
     <w:p>
@@ -4512,25 +4379,7 @@
           <w:sz w:val="24"/>
           <w:szCs w:val="24"/>
         </w:rPr>
-        <w:t xml:space="preserve">) pattern. </w:t>
-      </w:r>
-      <w:proofErr w:type="gramStart"/>
-      <w:r>
-        <w:rPr>
-          <w:rFonts w:ascii="Times New Roman" w:hAnsi="Times New Roman" w:cs="Times New Roman"/>
-          <w:sz w:val="24"/>
-          <w:szCs w:val="24"/>
-        </w:rPr>
-        <w:t>E.g.</w:t>
-      </w:r>
-      <w:proofErr w:type="gramEnd"/>
-      <w:r>
-        <w:rPr>
-          <w:rFonts w:ascii="Times New Roman" w:hAnsi="Times New Roman" w:cs="Times New Roman"/>
-          <w:sz w:val="24"/>
-          <w:szCs w:val="24"/>
-        </w:rPr>
-        <w:t xml:space="preserve"> </w:t>
+        <w:t xml:space="preserve">) pattern. E.g. </w:t>
       </w:r>
       <w:r>
         <w:rPr>
@@ -4632,6 +4481,7 @@
         <w:ind w:left="720"/>
       </w:pPr>
       <w:r>
+        <w:lastRenderedPageBreak/>
         <w:t>Architecture Overview</w:t>
       </w:r>
       <w:r>
@@ -4649,7 +4499,16 @@
         <w:ind w:left="450"/>
       </w:pPr>
       <w:r>
-        <w:t>Component and connector views</w:t>
+        <w:t xml:space="preserve">Component and connector </w:t>
+      </w:r>
+      <w:r>
+        <w:t xml:space="preserve">(C&amp; C) </w:t>
+      </w:r>
+      <w:r>
+        <w:t>views</w:t>
+      </w:r>
+      <w:r>
+        <w:t xml:space="preserve"> of HRM- PIM system</w:t>
       </w:r>
     </w:p>
     <w:p>
@@ -4665,16 +4524,17 @@
       <w:r>
         <w:t>Primary Presentation</w:t>
       </w:r>
-      <w:bookmarkStart w:id="5" w:name="_GoBack"/>
-      <w:bookmarkEnd w:id="5"/>
-    </w:p>
-    <w:p>
-      <w:r>
-        <w:object w:dxaOrig="12662" w:dyaOrig="8691">
-          <v:shape id="_x0000_i1026" type="#_x0000_t75" style="width:468pt;height:321pt" o:ole="">
+      <w:r>
+        <w:t xml:space="preserve"> </w:t>
+      </w:r>
+    </w:p>
+    <w:p>
+      <w:r>
+        <w:object w:dxaOrig="12662" w:dyaOrig="6891">
+          <v:shape id="_x0000_i1026" type="#_x0000_t75" style="width:467.7pt;height:279.85pt" o:ole="">
             <v:imagedata r:id="rId14" o:title=""/>
           </v:shape>
-          <o:OLEObject Type="Embed" ProgID="Visio.Drawing.11" ShapeID="_x0000_i1026" DrawAspect="Content" ObjectID="_1387958043" r:id="rId15"/>
+          <o:OLEObject Type="Embed" ProgID="Visio.Drawing.11" ShapeID="_x0000_i1026" DrawAspect="Content" ObjectID="_1388010911" r:id="rId15"/>
         </w:object>
       </w:r>
     </w:p>
@@ -4923,15 +4783,7 @@
                 <w:sz w:val="24"/>
                 <w:szCs w:val="24"/>
               </w:rPr>
-              <w:t xml:space="preserve">component run contains all service components, business objects and data persistence mapped with PIM Database server. PIM server will </w:t>
-            </w:r>
-            <w:r>
-              <w:rPr>
-                <w:sz w:val="24"/>
-                <w:szCs w:val="24"/>
-              </w:rPr>
-              <w:lastRenderedPageBreak/>
-              <w:t>provide the appropriate services whenever they are invoked by client</w:t>
+              <w:t>component run contains all service components, business objects and data persistence mapped with PIM Database server. PIM server will provide the appropriate services whenever they are invoked by client</w:t>
             </w:r>
             <w:r>
               <w:rPr>
@@ -4987,7 +4839,6 @@
                 <w:sz w:val="24"/>
                 <w:szCs w:val="24"/>
               </w:rPr>
-              <w:lastRenderedPageBreak/>
               <w:t>PIM</w:t>
             </w:r>
             <w:r>
@@ -5065,7 +4916,15 @@
                 <w:sz w:val="24"/>
                 <w:szCs w:val="24"/>
               </w:rPr>
-              <w:t xml:space="preserve"> server. It can </w:t>
+              <w:t xml:space="preserve"> </w:t>
+            </w:r>
+            <w:r>
+              <w:rPr>
+                <w:sz w:val="24"/>
+                <w:szCs w:val="24"/>
+              </w:rPr>
+              <w:lastRenderedPageBreak/>
+              <w:t xml:space="preserve">server. It can </w:t>
             </w:r>
             <w:r>
               <w:rPr>
@@ -5120,6 +4979,7 @@
                 <w:sz w:val="24"/>
                 <w:szCs w:val="24"/>
               </w:rPr>
+              <w:lastRenderedPageBreak/>
               <w:t>PIM Database</w:t>
             </w:r>
             <w:r>
@@ -5231,7 +5091,7 @@
                 <w:sz w:val="24"/>
                 <w:szCs w:val="24"/>
               </w:rPr>
-              <w:t>Security Manager</w:t>
+              <w:t>Web browser</w:t>
             </w:r>
           </w:p>
         </w:tc>
@@ -5251,15 +5111,30 @@
                 <w:sz w:val="24"/>
                 <w:szCs w:val="24"/>
               </w:rPr>
-              <w:t>This component is developed by other team. It responsible for authorization</w:t>
-            </w:r>
-            <w:r>
-              <w:rPr>
-                <w:sz w:val="24"/>
-                <w:szCs w:val="24"/>
-              </w:rPr>
-              <w:t xml:space="preserve"> and it will be called by System Administration component in PIM Client.</w:t>
-            </w:r>
+              <w:t>PIM</w:t>
+            </w:r>
+            <w:r>
+              <w:rPr>
+                <w:sz w:val="24"/>
+                <w:szCs w:val="24"/>
+              </w:rPr>
+              <w:t xml:space="preserve"> client </w:t>
+            </w:r>
+            <w:r>
+              <w:rPr>
+                <w:sz w:val="24"/>
+                <w:szCs w:val="24"/>
+              </w:rPr>
+              <w:t>will be accessed by user via this component. Web browser must be available the Silverlight plug-in.</w:t>
+            </w:r>
+          </w:p>
+          <w:p>
+            <w:pPr>
+              <w:rPr>
+                <w:sz w:val="24"/>
+                <w:szCs w:val="24"/>
+              </w:rPr>
+            </w:pPr>
           </w:p>
         </w:tc>
       </w:tr>
@@ -5285,7 +5160,7 @@
                 <w:sz w:val="24"/>
                 <w:szCs w:val="24"/>
               </w:rPr>
-              <w:t>Web browser</w:t>
+              <w:t>Configuration file</w:t>
             </w:r>
           </w:p>
         </w:tc>
@@ -5295,40 +5170,19 @@
           </w:tcPr>
           <w:p>
             <w:pPr>
-              <w:rPr>
-                <w:sz w:val="24"/>
-                <w:szCs w:val="24"/>
-              </w:rPr>
-            </w:pPr>
-            <w:r>
-              <w:rPr>
-                <w:sz w:val="24"/>
-                <w:szCs w:val="24"/>
-              </w:rPr>
-              <w:t>PIM</w:t>
-            </w:r>
-            <w:r>
-              <w:rPr>
-                <w:sz w:val="24"/>
-                <w:szCs w:val="24"/>
-              </w:rPr>
-              <w:t xml:space="preserve"> client </w:t>
-            </w:r>
-            <w:r>
-              <w:rPr>
-                <w:sz w:val="24"/>
-                <w:szCs w:val="24"/>
-              </w:rPr>
-              <w:t>will be accessed by user via this component. Web browser must be available the Silverlight plug-in.</w:t>
-            </w:r>
-          </w:p>
-          <w:p>
-            <w:pPr>
-              <w:rPr>
-                <w:sz w:val="24"/>
-                <w:szCs w:val="24"/>
-              </w:rPr>
-            </w:pPr>
+              <w:jc w:val="left"/>
+              <w:rPr>
+                <w:sz w:val="24"/>
+                <w:szCs w:val="24"/>
+              </w:rPr>
+            </w:pPr>
+            <w:r>
+              <w:rPr>
+                <w:sz w:val="24"/>
+                <w:szCs w:val="24"/>
+              </w:rPr>
+              <w:t>This file contains the Web configuration (host information) for running service.</w:t>
+            </w:r>
           </w:p>
         </w:tc>
       </w:tr>
@@ -5354,7 +5208,7 @@
                 <w:sz w:val="24"/>
                 <w:szCs w:val="24"/>
               </w:rPr>
-              <w:t>Configuration file</w:t>
+              <w:t>Data files</w:t>
             </w:r>
           </w:p>
         </w:tc>
@@ -5375,54 +5229,6 @@
                 <w:sz w:val="24"/>
                 <w:szCs w:val="24"/>
               </w:rPr>
-              <w:t>This file contains the Web configuration (host information) for running service.</w:t>
-            </w:r>
-          </w:p>
-        </w:tc>
-      </w:tr>
-      <w:tr>
-        <w:trPr>
-          <w:jc w:val="center"/>
-        </w:trPr>
-        <w:tc>
-          <w:tcPr>
-            <w:tcW w:w="1719" w:type="dxa"/>
-            <w:shd w:val="clear" w:color="auto" w:fill="DBE5F1" w:themeFill="accent1" w:themeFillTint="33"/>
-          </w:tcPr>
-          <w:p>
-            <w:pPr>
-              <w:jc w:val="center"/>
-              <w:rPr>
-                <w:sz w:val="24"/>
-                <w:szCs w:val="24"/>
-              </w:rPr>
-            </w:pPr>
-            <w:r>
-              <w:rPr>
-                <w:sz w:val="24"/>
-                <w:szCs w:val="24"/>
-              </w:rPr>
-              <w:t>Data files</w:t>
-            </w:r>
-          </w:p>
-        </w:tc>
-        <w:tc>
-          <w:tcPr>
-            <w:tcW w:w="7485" w:type="dxa"/>
-          </w:tcPr>
-          <w:p>
-            <w:pPr>
-              <w:jc w:val="left"/>
-              <w:rPr>
-                <w:sz w:val="24"/>
-                <w:szCs w:val="24"/>
-              </w:rPr>
-            </w:pPr>
-            <w:r>
-              <w:rPr>
-                <w:sz w:val="24"/>
-                <w:szCs w:val="24"/>
-              </w:rPr>
               <w:t xml:space="preserve">Data files are the files that need to be imported in </w:t>
             </w:r>
             <w:r>
@@ -5432,21 +5238,12 @@
               </w:rPr>
               <w:t xml:space="preserve">Database server. </w:t>
             </w:r>
-            <w:proofErr w:type="gramStart"/>
-            <w:r>
-              <w:rPr>
-                <w:sz w:val="24"/>
-                <w:szCs w:val="24"/>
-              </w:rPr>
-              <w:t>E.g.</w:t>
-            </w:r>
-            <w:proofErr w:type="gramEnd"/>
-            <w:r>
-              <w:rPr>
-                <w:sz w:val="24"/>
-                <w:szCs w:val="24"/>
-              </w:rPr>
-              <w:t xml:space="preserve"> The import service can only import data in Excel files.</w:t>
+            <w:r>
+              <w:rPr>
+                <w:sz w:val="24"/>
+                <w:szCs w:val="24"/>
+              </w:rPr>
+              <w:t>E.g. The import service can only import data in Excel files.</w:t>
             </w:r>
           </w:p>
         </w:tc>
@@ -5583,7 +5380,6 @@
                 <w:szCs w:val="24"/>
               </w:rPr>
             </w:pPr>
-            <w:proofErr w:type="spellStart"/>
             <w:r>
               <w:rPr>
                 <w:sz w:val="24"/>
@@ -5591,7 +5387,6 @@
               </w:rPr>
               <w:t>WebServiceCallReturnConn</w:t>
             </w:r>
-            <w:proofErr w:type="spellEnd"/>
           </w:p>
         </w:tc>
         <w:tc>
@@ -5610,23 +5405,7 @@
                 <w:sz w:val="24"/>
                 <w:szCs w:val="24"/>
               </w:rPr>
-              <w:t xml:space="preserve">This connector represents a web service call made by a caller to a </w:t>
-            </w:r>
-            <w:proofErr w:type="spellStart"/>
-            <w:r>
-              <w:rPr>
-                <w:sz w:val="24"/>
-                <w:szCs w:val="24"/>
-              </w:rPr>
-              <w:t>callee</w:t>
-            </w:r>
-            <w:proofErr w:type="spellEnd"/>
-            <w:r>
-              <w:rPr>
-                <w:sz w:val="24"/>
-                <w:szCs w:val="24"/>
-              </w:rPr>
-              <w:t>. The information is transferred over http(s) connection.</w:t>
+              <w:t>This connector represents a web service call made by a caller to a callee. The information is transferred over http(s) connection.</w:t>
             </w:r>
           </w:p>
         </w:tc>
@@ -5648,7 +5427,6 @@
                 <w:szCs w:val="24"/>
               </w:rPr>
             </w:pPr>
-            <w:proofErr w:type="spellStart"/>
             <w:r>
               <w:rPr>
                 <w:sz w:val="24"/>
@@ -5656,7 +5434,6 @@
               </w:rPr>
               <w:t>FileReadWriteConnT</w:t>
             </w:r>
-            <w:proofErr w:type="spellEnd"/>
           </w:p>
         </w:tc>
         <w:tc>
@@ -5702,17 +5479,8 @@
                 <w:sz w:val="24"/>
                 <w:szCs w:val="24"/>
               </w:rPr>
-              <w:t>Server-</w:t>
-            </w:r>
-            <w:proofErr w:type="spellStart"/>
-            <w:r>
-              <w:rPr>
-                <w:sz w:val="24"/>
-                <w:szCs w:val="24"/>
-              </w:rPr>
-              <w:t>DatabaseConnT</w:t>
-            </w:r>
-            <w:proofErr w:type="spellEnd"/>
+              <w:t>Server-DatabaseConnT</w:t>
+            </w:r>
           </w:p>
         </w:tc>
         <w:tc>
@@ -5753,6 +5521,646 @@
                 <w:szCs w:val="24"/>
               </w:rPr>
               <w:t>In fact, this is the connection between the data object and database by using the ADO.NET Entity Framework</w:t>
+            </w:r>
+          </w:p>
+        </w:tc>
+      </w:tr>
+    </w:tbl>
+    <w:p>
+      <w:pPr>
+        <w:pStyle w:val="Heading1"/>
+        <w:numPr>
+          <w:ilvl w:val="1"/>
+          <w:numId w:val="8"/>
+        </w:numPr>
+        <w:spacing w:before="0"/>
+        <w:ind w:left="450"/>
+      </w:pPr>
+      <w:r>
+        <w:lastRenderedPageBreak/>
+        <w:t>C&amp;C Views</w:t>
+      </w:r>
+      <w:r>
+        <w:t xml:space="preserve"> of PIM Client</w:t>
+      </w:r>
+    </w:p>
+    <w:p>
+      <w:pPr>
+        <w:pStyle w:val="Heading1"/>
+        <w:numPr>
+          <w:ilvl w:val="2"/>
+          <w:numId w:val="8"/>
+        </w:numPr>
+        <w:spacing w:before="0" w:after="240"/>
+        <w:ind w:left="720"/>
+      </w:pPr>
+      <w:r>
+        <w:t>Primary Presentation</w:t>
+      </w:r>
+      <w:r>
+        <w:t xml:space="preserve"> </w:t>
+      </w:r>
+    </w:p>
+    <w:p>
+      <w:pPr>
+        <w:spacing w:after="0"/>
+        <w:jc w:val="center"/>
+        <w:rPr>
+          <w:rFonts w:ascii="Times New Roman" w:hAnsi="Times New Roman" w:cs="Times New Roman"/>
+          <w:b/>
+          <w:sz w:val="24"/>
+          <w:szCs w:val="24"/>
+        </w:rPr>
+      </w:pPr>
+      <w:r>
+        <w:object w:dxaOrig="12662" w:dyaOrig="12834">
+          <v:shape id="_x0000_i1027" type="#_x0000_t75" style="width:482.7pt;height:514pt" o:ole="">
+            <v:imagedata r:id="rId16" o:title=""/>
+          </v:shape>
+          <o:OLEObject Type="Embed" ProgID="Visio.Drawing.11" ShapeID="_x0000_i1027" DrawAspect="Content" ObjectID="_1388010912" r:id="rId17"/>
+        </w:object>
+      </w:r>
+      <w:r>
+        <w:rPr>
+          <w:rFonts w:ascii="Times New Roman" w:hAnsi="Times New Roman" w:cs="Times New Roman"/>
+          <w:b/>
+          <w:sz w:val="24"/>
+          <w:szCs w:val="24"/>
+        </w:rPr>
+        <w:t xml:space="preserve"> </w:t>
+      </w:r>
+    </w:p>
+    <w:p>
+      <w:pPr>
+        <w:jc w:val="center"/>
+        <w:rPr>
+          <w:rFonts w:ascii="Times New Roman" w:hAnsi="Times New Roman" w:cs="Times New Roman"/>
+          <w:b/>
+          <w:sz w:val="24"/>
+          <w:szCs w:val="24"/>
+        </w:rPr>
+      </w:pPr>
+      <w:r>
+        <w:rPr>
+          <w:rFonts w:ascii="Times New Roman" w:hAnsi="Times New Roman" w:cs="Times New Roman"/>
+          <w:b/>
+          <w:sz w:val="24"/>
+          <w:szCs w:val="24"/>
+        </w:rPr>
+        <w:t>Fig</w:t>
+      </w:r>
+      <w:r>
+        <w:rPr>
+          <w:rFonts w:ascii="Times New Roman" w:hAnsi="Times New Roman" w:cs="Times New Roman"/>
+          <w:b/>
+          <w:sz w:val="24"/>
+          <w:szCs w:val="24"/>
+          <w:lang w:eastAsia="ja-JP"/>
+        </w:rPr>
+        <w:t>ure</w:t>
+      </w:r>
+      <w:r>
+        <w:rPr>
+          <w:rFonts w:ascii="Times New Roman" w:hAnsi="Times New Roman" w:cs="Times New Roman"/>
+          <w:b/>
+          <w:sz w:val="24"/>
+          <w:szCs w:val="24"/>
+        </w:rPr>
+        <w:t xml:space="preserve"> 6.1.2</w:t>
+      </w:r>
+      <w:r>
+        <w:rPr>
+          <w:rFonts w:ascii="Times New Roman" w:hAnsi="Times New Roman" w:cs="Times New Roman"/>
+          <w:b/>
+          <w:sz w:val="24"/>
+          <w:szCs w:val="24"/>
+        </w:rPr>
+        <w:t xml:space="preserve"> High level C&amp;C view of the </w:t>
+      </w:r>
+      <w:r>
+        <w:rPr>
+          <w:rFonts w:ascii="Times New Roman" w:hAnsi="Times New Roman" w:cs="Times New Roman"/>
+          <w:b/>
+          <w:sz w:val="24"/>
+          <w:szCs w:val="24"/>
+        </w:rPr>
+        <w:t>PIM Client</w:t>
+      </w:r>
+    </w:p>
+    <w:p/>
+    <w:p>
+      <w:pPr>
+        <w:pStyle w:val="Heading1"/>
+        <w:numPr>
+          <w:ilvl w:val="2"/>
+          <w:numId w:val="8"/>
+        </w:numPr>
+        <w:spacing w:before="0" w:after="240"/>
+        <w:ind w:left="720"/>
+      </w:pPr>
+      <w:r>
+        <w:lastRenderedPageBreak/>
+        <w:t>Element catalog</w:t>
+      </w:r>
+    </w:p>
+    <w:p>
+      <w:pPr>
+        <w:spacing w:before="240"/>
+        <w:jc w:val="both"/>
+        <w:rPr>
+          <w:rFonts w:ascii="Times New Roman" w:hAnsi="Times New Roman"/>
+          <w:bCs/>
+          <w:sz w:val="24"/>
+          <w:szCs w:val="24"/>
+          <w:lang w:eastAsia="ja-JP"/>
+        </w:rPr>
+      </w:pPr>
+      <w:r>
+        <w:rPr>
+          <w:rFonts w:ascii="Times New Roman" w:hAnsi="Times New Roman"/>
+          <w:bCs/>
+          <w:sz w:val="24"/>
+          <w:szCs w:val="24"/>
+          <w:lang w:eastAsia="ja-JP"/>
+        </w:rPr>
+        <w:t>Following table describes responsibilities of the different element</w:t>
+      </w:r>
+    </w:p>
+    <w:tbl>
+      <w:tblPr>
+        <w:tblStyle w:val="1"/>
+        <w:tblW w:w="9091" w:type="dxa"/>
+        <w:jc w:val="center"/>
+        <w:tblInd w:w="737" w:type="dxa"/>
+        <w:tblLook w:val="01E0" w:firstRow="1" w:lastRow="1" w:firstColumn="1" w:lastColumn="1" w:noHBand="0" w:noVBand="0"/>
+      </w:tblPr>
+      <w:tblGrid>
+        <w:gridCol w:w="2250"/>
+        <w:gridCol w:w="6841"/>
+      </w:tblGrid>
+      <w:tr>
+        <w:trPr>
+          <w:jc w:val="center"/>
+        </w:trPr>
+        <w:tc>
+          <w:tcPr>
+            <w:tcW w:w="2250" w:type="dxa"/>
+            <w:shd w:val="clear" w:color="auto" w:fill="002060"/>
+          </w:tcPr>
+          <w:p>
+            <w:pPr>
+              <w:jc w:val="center"/>
+              <w:rPr>
+                <w:rFonts w:eastAsia="MS PGothic"/>
+                <w:b/>
+                <w:color w:val="FFFFFF" w:themeColor="background1"/>
+                <w:kern w:val="20"/>
+                <w:sz w:val="24"/>
+                <w:szCs w:val="24"/>
+                <w:lang w:bidi="he-IL"/>
+              </w:rPr>
+            </w:pPr>
+            <w:r>
+              <w:rPr>
+                <w:rFonts w:eastAsia="MS PGothic"/>
+                <w:b/>
+                <w:color w:val="FFFFFF" w:themeColor="background1"/>
+                <w:kern w:val="20"/>
+                <w:sz w:val="24"/>
+                <w:szCs w:val="24"/>
+                <w:lang w:bidi="he-IL"/>
+              </w:rPr>
+              <w:t>Component</w:t>
+            </w:r>
+          </w:p>
+        </w:tc>
+        <w:tc>
+          <w:tcPr>
+            <w:tcW w:w="6841" w:type="dxa"/>
+            <w:shd w:val="clear" w:color="auto" w:fill="002060"/>
+          </w:tcPr>
+          <w:p>
+            <w:pPr>
+              <w:jc w:val="center"/>
+              <w:rPr>
+                <w:rFonts w:eastAsia="MS PGothic"/>
+                <w:b/>
+                <w:color w:val="FFFFFF" w:themeColor="background1"/>
+                <w:kern w:val="20"/>
+                <w:sz w:val="24"/>
+                <w:szCs w:val="24"/>
+                <w:lang w:bidi="he-IL"/>
+              </w:rPr>
+            </w:pPr>
+            <w:r>
+              <w:rPr>
+                <w:rFonts w:eastAsia="MS PGothic"/>
+                <w:b/>
+                <w:color w:val="FFFFFF" w:themeColor="background1"/>
+                <w:kern w:val="20"/>
+                <w:sz w:val="24"/>
+                <w:szCs w:val="24"/>
+                <w:lang w:bidi="he-IL"/>
+              </w:rPr>
+              <w:t>Responsibility</w:t>
+            </w:r>
+          </w:p>
+        </w:tc>
+      </w:tr>
+      <w:tr>
+        <w:trPr>
+          <w:jc w:val="center"/>
+        </w:trPr>
+        <w:tc>
+          <w:tcPr>
+            <w:tcW w:w="2250" w:type="dxa"/>
+            <w:shd w:val="clear" w:color="auto" w:fill="DBE5F1" w:themeFill="accent1" w:themeFillTint="33"/>
+          </w:tcPr>
+          <w:p>
+            <w:pPr>
+              <w:jc w:val="center"/>
+              <w:rPr>
+                <w:sz w:val="24"/>
+                <w:szCs w:val="24"/>
+              </w:rPr>
+            </w:pPr>
+            <w:r>
+              <w:rPr>
+                <w:sz w:val="24"/>
+                <w:szCs w:val="24"/>
+              </w:rPr>
+              <w:t>Personal Information Manager</w:t>
+            </w:r>
+          </w:p>
+        </w:tc>
+        <w:tc>
+          <w:tcPr>
+            <w:tcW w:w="6841" w:type="dxa"/>
+          </w:tcPr>
+          <w:p>
+            <w:pPr>
+              <w:rPr>
+                <w:sz w:val="24"/>
+                <w:szCs w:val="24"/>
+              </w:rPr>
+            </w:pPr>
+            <w:r>
+              <w:rPr>
+                <w:sz w:val="24"/>
+                <w:szCs w:val="24"/>
+              </w:rPr>
+              <w:t>This component is responsible for manage the personal information by calling the service. Personal Information includes:</w:t>
+            </w:r>
+          </w:p>
+          <w:p>
+            <w:pPr>
+              <w:pStyle w:val="ListParagraph"/>
+              <w:numPr>
+                <w:ilvl w:val="0"/>
+                <w:numId w:val="17"/>
+              </w:numPr>
+              <w:rPr>
+                <w:rFonts w:ascii="Times New Roman" w:eastAsia="Mincho" w:hAnsi="Times New Roman"/>
+                <w:sz w:val="24"/>
+                <w:szCs w:val="24"/>
+              </w:rPr>
+            </w:pPr>
+            <w:r>
+              <w:rPr>
+                <w:rFonts w:ascii="Times New Roman" w:eastAsia="Mincho" w:hAnsi="Times New Roman"/>
+                <w:sz w:val="24"/>
+                <w:szCs w:val="24"/>
+              </w:rPr>
+              <w:t>Data management (add, edit, delete, filter, view… the personal information)</w:t>
+            </w:r>
+          </w:p>
+          <w:p>
+            <w:pPr>
+              <w:pStyle w:val="ListParagraph"/>
+              <w:numPr>
+                <w:ilvl w:val="0"/>
+                <w:numId w:val="17"/>
+              </w:numPr>
+              <w:rPr>
+                <w:rFonts w:ascii="Times New Roman" w:eastAsia="Mincho" w:hAnsi="Times New Roman"/>
+                <w:sz w:val="24"/>
+                <w:szCs w:val="24"/>
+              </w:rPr>
+            </w:pPr>
+            <w:r>
+              <w:rPr>
+                <w:rFonts w:ascii="Times New Roman" w:eastAsia="Mincho" w:hAnsi="Times New Roman"/>
+                <w:sz w:val="24"/>
+                <w:szCs w:val="24"/>
+              </w:rPr>
+              <w:t>Import management: read the data file and upload into database</w:t>
+            </w:r>
+          </w:p>
+          <w:p>
+            <w:pPr>
+              <w:pStyle w:val="ListParagraph"/>
+              <w:numPr>
+                <w:ilvl w:val="0"/>
+                <w:numId w:val="17"/>
+              </w:numPr>
+              <w:rPr>
+                <w:rFonts w:ascii="Times New Roman" w:eastAsia="Mincho" w:hAnsi="Times New Roman"/>
+                <w:sz w:val="24"/>
+                <w:szCs w:val="24"/>
+              </w:rPr>
+            </w:pPr>
+            <w:r>
+              <w:rPr>
+                <w:rFonts w:ascii="Times New Roman" w:eastAsia="Mincho" w:hAnsi="Times New Roman"/>
+                <w:sz w:val="24"/>
+                <w:szCs w:val="24"/>
+              </w:rPr>
+              <w:t>Export management:  write data into data file with specific format</w:t>
+            </w:r>
+          </w:p>
+          <w:p>
+            <w:pPr>
+              <w:pStyle w:val="ListParagraph"/>
+              <w:numPr>
+                <w:ilvl w:val="0"/>
+                <w:numId w:val="17"/>
+              </w:numPr>
+              <w:rPr>
+                <w:rFonts w:ascii="Times New Roman" w:eastAsia="Mincho" w:hAnsi="Times New Roman"/>
+                <w:sz w:val="24"/>
+                <w:szCs w:val="24"/>
+              </w:rPr>
+            </w:pPr>
+            <w:r>
+              <w:rPr>
+                <w:rFonts w:ascii="Times New Roman" w:eastAsia="Mincho" w:hAnsi="Times New Roman"/>
+                <w:sz w:val="24"/>
+                <w:szCs w:val="24"/>
+              </w:rPr>
+              <w:t>Report management: create the report based on the inputted information from user</w:t>
+            </w:r>
+          </w:p>
+        </w:tc>
+      </w:tr>
+      <w:tr>
+        <w:trPr>
+          <w:jc w:val="center"/>
+        </w:trPr>
+        <w:tc>
+          <w:tcPr>
+            <w:tcW w:w="2250" w:type="dxa"/>
+            <w:shd w:val="clear" w:color="auto" w:fill="DBE5F1" w:themeFill="accent1" w:themeFillTint="33"/>
+          </w:tcPr>
+          <w:p>
+            <w:pPr>
+              <w:jc w:val="center"/>
+              <w:rPr>
+                <w:sz w:val="24"/>
+                <w:szCs w:val="24"/>
+              </w:rPr>
+            </w:pPr>
+            <w:r>
+              <w:rPr>
+                <w:sz w:val="24"/>
+                <w:szCs w:val="24"/>
+              </w:rPr>
+              <w:t>Catalog Manager</w:t>
+            </w:r>
+          </w:p>
+        </w:tc>
+        <w:tc>
+          <w:tcPr>
+            <w:tcW w:w="6841" w:type="dxa"/>
+          </w:tcPr>
+          <w:p>
+            <w:pPr>
+              <w:jc w:val="left"/>
+              <w:rPr>
+                <w:sz w:val="24"/>
+                <w:szCs w:val="24"/>
+              </w:rPr>
+            </w:pPr>
+            <w:r>
+              <w:rPr>
+                <w:sz w:val="24"/>
+                <w:szCs w:val="24"/>
+              </w:rPr>
+              <w:t>This component is responsible for manage all catalog t</w:t>
+            </w:r>
+            <w:r>
+              <w:rPr>
+                <w:sz w:val="24"/>
+                <w:szCs w:val="24"/>
+              </w:rPr>
+              <w:t>hat will be used in system. This component allows user edit the system catalog and write to PIM database server by calling the service in PIM Server</w:t>
+            </w:r>
+          </w:p>
+        </w:tc>
+      </w:tr>
+      <w:tr>
+        <w:trPr>
+          <w:jc w:val="center"/>
+        </w:trPr>
+        <w:tc>
+          <w:tcPr>
+            <w:tcW w:w="2250" w:type="dxa"/>
+            <w:shd w:val="clear" w:color="auto" w:fill="DBE5F1" w:themeFill="accent1" w:themeFillTint="33"/>
+          </w:tcPr>
+          <w:p>
+            <w:pPr>
+              <w:jc w:val="center"/>
+              <w:rPr>
+                <w:sz w:val="24"/>
+                <w:szCs w:val="24"/>
+              </w:rPr>
+            </w:pPr>
+            <w:r>
+              <w:rPr>
+                <w:sz w:val="24"/>
+                <w:szCs w:val="24"/>
+              </w:rPr>
+              <w:t>Login Manager</w:t>
+            </w:r>
+          </w:p>
+        </w:tc>
+        <w:tc>
+          <w:tcPr>
+            <w:tcW w:w="6841" w:type="dxa"/>
+          </w:tcPr>
+          <w:p>
+            <w:pPr>
+              <w:jc w:val="left"/>
+              <w:rPr>
+                <w:sz w:val="24"/>
+                <w:szCs w:val="24"/>
+              </w:rPr>
+            </w:pPr>
+            <w:r>
+              <w:rPr>
+                <w:sz w:val="24"/>
+                <w:szCs w:val="24"/>
+              </w:rPr>
+              <w:t>This component is responsible for validate the user name and password when user inputs them to login. This component will call the authentication service to validation.</w:t>
+            </w:r>
+            <w:r>
+              <w:rPr>
+                <w:sz w:val="24"/>
+                <w:szCs w:val="24"/>
+              </w:rPr>
+              <w:t xml:space="preserve"> This component is responsible for login out of system.</w:t>
+            </w:r>
+          </w:p>
+        </w:tc>
+      </w:tr>
+      <w:tr>
+        <w:trPr>
+          <w:jc w:val="center"/>
+        </w:trPr>
+        <w:tc>
+          <w:tcPr>
+            <w:tcW w:w="2250" w:type="dxa"/>
+            <w:shd w:val="clear" w:color="auto" w:fill="DBE5F1" w:themeFill="accent1" w:themeFillTint="33"/>
+          </w:tcPr>
+          <w:p>
+            <w:pPr>
+              <w:jc w:val="center"/>
+              <w:rPr>
+                <w:sz w:val="24"/>
+                <w:szCs w:val="24"/>
+              </w:rPr>
+            </w:pPr>
+            <w:r>
+              <w:rPr>
+                <w:sz w:val="24"/>
+                <w:szCs w:val="24"/>
+                <w:highlight w:val="yellow"/>
+              </w:rPr>
+              <w:t>Client Data</w:t>
+            </w:r>
+          </w:p>
+        </w:tc>
+        <w:tc>
+          <w:tcPr>
+            <w:tcW w:w="6841" w:type="dxa"/>
+          </w:tcPr>
+          <w:p>
+            <w:pPr>
+              <w:rPr>
+                <w:sz w:val="24"/>
+                <w:szCs w:val="24"/>
+              </w:rPr>
+            </w:pPr>
+            <w:r>
+              <w:rPr>
+                <w:sz w:val="24"/>
+                <w:szCs w:val="24"/>
+              </w:rPr>
+              <w:t>This component acts like a bridge between Personal Information Manager, Catalog Manager, Login Manager components and the PIM server. These components just call Client Data component and this component will calling the service on server instead of call the service by themselves.</w:t>
+            </w:r>
+          </w:p>
+        </w:tc>
+      </w:tr>
+    </w:tbl>
+    <w:p>
+      <w:pPr>
+        <w:spacing w:before="240"/>
+        <w:jc w:val="both"/>
+        <w:rPr>
+          <w:rFonts w:ascii="Times New Roman" w:hAnsi="Times New Roman"/>
+          <w:bCs/>
+          <w:sz w:val="24"/>
+          <w:szCs w:val="24"/>
+          <w:lang w:eastAsia="ja-JP"/>
+        </w:rPr>
+      </w:pPr>
+      <w:r>
+        <w:rPr>
+          <w:rFonts w:ascii="Times New Roman" w:hAnsi="Times New Roman"/>
+          <w:bCs/>
+          <w:sz w:val="24"/>
+          <w:szCs w:val="24"/>
+          <w:lang w:eastAsia="ja-JP"/>
+        </w:rPr>
+        <w:t>Following table describes connector used</w:t>
+      </w:r>
+    </w:p>
+    <w:tbl>
+      <w:tblPr>
+        <w:tblStyle w:val="1"/>
+        <w:tblW w:w="0" w:type="auto"/>
+        <w:jc w:val="center"/>
+        <w:tblInd w:w="528" w:type="dxa"/>
+        <w:tblLook w:val="01E0" w:firstRow="1" w:lastRow="1" w:firstColumn="1" w:lastColumn="1" w:noHBand="0" w:noVBand="0"/>
+      </w:tblPr>
+      <w:tblGrid>
+        <w:gridCol w:w="3084"/>
+        <w:gridCol w:w="5964"/>
+      </w:tblGrid>
+      <w:tr>
+        <w:trPr>
+          <w:jc w:val="center"/>
+        </w:trPr>
+        <w:tc>
+          <w:tcPr>
+            <w:tcW w:w="3084" w:type="dxa"/>
+            <w:shd w:val="clear" w:color="auto" w:fill="002060"/>
+          </w:tcPr>
+          <w:p>
+            <w:pPr>
+              <w:jc w:val="center"/>
+              <w:rPr>
+                <w:rFonts w:eastAsia="MS PGothic"/>
+                <w:b/>
+                <w:color w:val="FFFFFF" w:themeColor="background1"/>
+                <w:kern w:val="20"/>
+                <w:sz w:val="24"/>
+                <w:szCs w:val="24"/>
+                <w:lang w:bidi="he-IL"/>
+              </w:rPr>
+            </w:pPr>
+            <w:r>
+              <w:rPr>
+                <w:rFonts w:eastAsia="MS PGothic"/>
+                <w:b/>
+                <w:color w:val="FFFFFF" w:themeColor="background1"/>
+                <w:kern w:val="20"/>
+                <w:sz w:val="24"/>
+                <w:szCs w:val="24"/>
+                <w:lang w:bidi="he-IL"/>
+              </w:rPr>
+              <w:t>Connector</w:t>
+            </w:r>
+          </w:p>
+        </w:tc>
+        <w:tc>
+          <w:tcPr>
+            <w:tcW w:w="5964" w:type="dxa"/>
+            <w:shd w:val="clear" w:color="auto" w:fill="002060"/>
+          </w:tcPr>
+          <w:p>
+            <w:pPr>
+              <w:jc w:val="center"/>
+              <w:rPr>
+                <w:rFonts w:eastAsia="MS PGothic"/>
+                <w:b/>
+                <w:color w:val="FFFFFF" w:themeColor="background1"/>
+                <w:kern w:val="20"/>
+                <w:sz w:val="24"/>
+                <w:szCs w:val="24"/>
+                <w:lang w:bidi="he-IL"/>
+              </w:rPr>
+            </w:pPr>
+            <w:r>
+              <w:rPr>
+                <w:rFonts w:eastAsia="MS PGothic"/>
+                <w:b/>
+                <w:color w:val="FFFFFF" w:themeColor="background1"/>
+                <w:kern w:val="20"/>
+                <w:sz w:val="24"/>
+                <w:szCs w:val="24"/>
+                <w:lang w:bidi="he-IL"/>
+              </w:rPr>
+              <w:t>Purpose</w:t>
             </w:r>
           </w:p>
         </w:tc>
@@ -5774,15 +6182,13 @@
                 <w:szCs w:val="24"/>
               </w:rPr>
             </w:pPr>
-            <w:proofErr w:type="spellStart"/>
-            <w:r>
-              <w:rPr>
-                <w:sz w:val="24"/>
-                <w:szCs w:val="24"/>
-              </w:rPr>
-              <w:t>CallReturnConnT</w:t>
-            </w:r>
-            <w:proofErr w:type="spellEnd"/>
+            <w:r>
+              <w:rPr>
+                <w:sz w:val="24"/>
+                <w:szCs w:val="24"/>
+              </w:rPr>
+              <w:t>WebServiceCallReturnConn</w:t>
+            </w:r>
           </w:p>
         </w:tc>
         <w:tc>
@@ -5801,119 +6207,4611 @@
                 <w:sz w:val="24"/>
                 <w:szCs w:val="24"/>
               </w:rPr>
-              <w:t xml:space="preserve">Caller calls a certain method of </w:t>
-            </w:r>
-            <w:proofErr w:type="spellStart"/>
-            <w:r>
-              <w:rPr>
-                <w:sz w:val="24"/>
-                <w:szCs w:val="24"/>
-              </w:rPr>
-              <w:t>callee</w:t>
-            </w:r>
-            <w:proofErr w:type="spellEnd"/>
-            <w:r>
-              <w:rPr>
-                <w:sz w:val="24"/>
-                <w:szCs w:val="24"/>
-              </w:rPr>
-              <w:t xml:space="preserve"> and </w:t>
-            </w:r>
-            <w:proofErr w:type="spellStart"/>
-            <w:r>
-              <w:rPr>
-                <w:sz w:val="24"/>
-                <w:szCs w:val="24"/>
-              </w:rPr>
-              <w:t>callee</w:t>
-            </w:r>
-            <w:proofErr w:type="spellEnd"/>
-            <w:r>
-              <w:rPr>
-                <w:sz w:val="24"/>
-                <w:szCs w:val="24"/>
-              </w:rPr>
-              <w:t xml:space="preserve"> performs the requested </w:t>
-            </w:r>
-            <w:proofErr w:type="spellStart"/>
-            <w:r>
-              <w:rPr>
-                <w:sz w:val="24"/>
-                <w:szCs w:val="24"/>
-              </w:rPr>
-              <w:t>oprtation</w:t>
-            </w:r>
-            <w:proofErr w:type="spellEnd"/>
-            <w:r>
-              <w:rPr>
-                <w:sz w:val="24"/>
-                <w:szCs w:val="24"/>
-              </w:rPr>
-              <w:t xml:space="preserve"> and returns the result back to the caller.</w:t>
+              <w:t>This connector represents a web service call made by a caller to a callee. The information is transferred over http(s) connection.</w:t>
+            </w:r>
+          </w:p>
+        </w:tc>
+      </w:tr>
+      <w:tr>
+        <w:trPr>
+          <w:jc w:val="center"/>
+        </w:trPr>
+        <w:tc>
+          <w:tcPr>
+            <w:tcW w:w="3084" w:type="dxa"/>
+            <w:shd w:val="clear" w:color="auto" w:fill="DBE5F1" w:themeFill="accent1" w:themeFillTint="33"/>
+          </w:tcPr>
+          <w:p>
+            <w:pPr>
+              <w:jc w:val="center"/>
+              <w:rPr>
+                <w:sz w:val="24"/>
+                <w:szCs w:val="24"/>
+              </w:rPr>
+            </w:pPr>
+            <w:r>
+              <w:rPr>
+                <w:sz w:val="24"/>
+                <w:szCs w:val="24"/>
+              </w:rPr>
+              <w:t>FileReadWriteConnT</w:t>
+            </w:r>
+          </w:p>
+        </w:tc>
+        <w:tc>
+          <w:tcPr>
+            <w:tcW w:w="5964" w:type="dxa"/>
+          </w:tcPr>
+          <w:p>
+            <w:pPr>
+              <w:rPr>
+                <w:sz w:val="24"/>
+                <w:szCs w:val="24"/>
+              </w:rPr>
+            </w:pPr>
+            <w:r>
+              <w:rPr>
+                <w:sz w:val="24"/>
+                <w:szCs w:val="24"/>
+              </w:rPr>
+              <w:t>This connector allows a “user” role to read from or write to a disk file.</w:t>
+            </w:r>
+          </w:p>
+        </w:tc>
+      </w:tr>
+      <w:tr>
+        <w:trPr>
+          <w:jc w:val="center"/>
+        </w:trPr>
+        <w:tc>
+          <w:tcPr>
+            <w:tcW w:w="3084" w:type="dxa"/>
+            <w:shd w:val="clear" w:color="auto" w:fill="DBE5F1" w:themeFill="accent1" w:themeFillTint="33"/>
+          </w:tcPr>
+          <w:p>
+            <w:pPr>
+              <w:jc w:val="center"/>
+              <w:rPr>
+                <w:sz w:val="24"/>
+                <w:szCs w:val="24"/>
+              </w:rPr>
+            </w:pPr>
+            <w:r>
+              <w:rPr>
+                <w:sz w:val="24"/>
+                <w:szCs w:val="24"/>
+              </w:rPr>
+              <w:t>Server-DatabaseConnT</w:t>
+            </w:r>
+          </w:p>
+        </w:tc>
+        <w:tc>
+          <w:tcPr>
+            <w:tcW w:w="5964" w:type="dxa"/>
+          </w:tcPr>
+          <w:p>
+            <w:pPr>
+              <w:rPr>
+                <w:sz w:val="24"/>
+                <w:szCs w:val="24"/>
+              </w:rPr>
+            </w:pPr>
+            <w:r>
+              <w:rPr>
+                <w:sz w:val="24"/>
+                <w:szCs w:val="24"/>
+              </w:rPr>
+              <w:t xml:space="preserve">This connector represents a </w:t>
+            </w:r>
+            <w:r>
+              <w:rPr>
+                <w:sz w:val="24"/>
+                <w:szCs w:val="24"/>
+              </w:rPr>
+              <w:t>connection between the server and the database server.</w:t>
+            </w:r>
+            <w:r>
+              <w:rPr>
+                <w:sz w:val="24"/>
+                <w:szCs w:val="24"/>
+              </w:rPr>
+              <w:t xml:space="preserve"> </w:t>
+            </w:r>
+            <w:r>
+              <w:rPr>
+                <w:sz w:val="24"/>
+                <w:szCs w:val="24"/>
+              </w:rPr>
+              <w:t>In fact, this is the connection between the data object and database by using the ADO.NET Entity Framework</w:t>
+            </w:r>
+          </w:p>
+        </w:tc>
+      </w:tr>
+      <w:tr>
+        <w:trPr>
+          <w:jc w:val="center"/>
+        </w:trPr>
+        <w:tc>
+          <w:tcPr>
+            <w:tcW w:w="3084" w:type="dxa"/>
+            <w:shd w:val="clear" w:color="auto" w:fill="DBE5F1" w:themeFill="accent1" w:themeFillTint="33"/>
+          </w:tcPr>
+          <w:p>
+            <w:pPr>
+              <w:jc w:val="center"/>
+              <w:rPr>
+                <w:sz w:val="24"/>
+                <w:szCs w:val="24"/>
+              </w:rPr>
+            </w:pPr>
+            <w:r>
+              <w:rPr>
+                <w:sz w:val="24"/>
+                <w:szCs w:val="24"/>
+              </w:rPr>
+              <w:t>CallReturnConnT</w:t>
+            </w:r>
+          </w:p>
+        </w:tc>
+        <w:tc>
+          <w:tcPr>
+            <w:tcW w:w="5964" w:type="dxa"/>
+          </w:tcPr>
+          <w:p>
+            <w:pPr>
+              <w:rPr>
+                <w:sz w:val="24"/>
+                <w:szCs w:val="24"/>
+              </w:rPr>
+            </w:pPr>
+            <w:r>
+              <w:rPr>
+                <w:sz w:val="24"/>
+                <w:szCs w:val="24"/>
+              </w:rPr>
+              <w:t>Caller calls a certain method of callee and callee performs the requested op</w:t>
+            </w:r>
+            <w:r>
+              <w:rPr>
+                <w:sz w:val="24"/>
+                <w:szCs w:val="24"/>
+              </w:rPr>
+              <w:t>er</w:t>
+            </w:r>
+            <w:r>
+              <w:rPr>
+                <w:sz w:val="24"/>
+                <w:szCs w:val="24"/>
+              </w:rPr>
+              <w:t>ation and returns the result back to the caller.</w:t>
             </w:r>
           </w:p>
         </w:tc>
       </w:tr>
     </w:tbl>
+    <w:p/>
+    <w:p>
+      <w:pPr>
+        <w:pStyle w:val="Heading1"/>
+        <w:numPr>
+          <w:ilvl w:val="1"/>
+          <w:numId w:val="8"/>
+        </w:numPr>
+        <w:spacing w:before="0"/>
+        <w:ind w:left="450"/>
+      </w:pPr>
+      <w:r>
+        <w:lastRenderedPageBreak/>
+        <w:t>C&amp;C</w:t>
+      </w:r>
+      <w:r>
+        <w:t xml:space="preserve"> views</w:t>
+      </w:r>
+      <w:r>
+        <w:t xml:space="preserve"> of Personal Information Manager Component</w:t>
+      </w:r>
+    </w:p>
+    <w:p>
+      <w:pPr>
+        <w:pStyle w:val="Heading1"/>
+        <w:numPr>
+          <w:ilvl w:val="2"/>
+          <w:numId w:val="8"/>
+        </w:numPr>
+        <w:spacing w:before="0" w:after="240"/>
+        <w:ind w:left="720"/>
+      </w:pPr>
+      <w:r>
+        <w:t>Primary Presentation</w:t>
+      </w:r>
+      <w:r>
+        <w:t xml:space="preserve"> </w:t>
+      </w:r>
+    </w:p>
+    <w:p>
+      <w:pPr>
+        <w:rPr>
+          <w:rFonts w:ascii="Times New Roman" w:hAnsi="Times New Roman" w:cs="Times New Roman"/>
+          <w:bCs/>
+          <w:sz w:val="24"/>
+          <w:szCs w:val="24"/>
+          <w:lang w:eastAsia="ja-JP"/>
+        </w:rPr>
+      </w:pPr>
+      <w:r>
+        <w:object w:dxaOrig="14733" w:dyaOrig="14161">
+          <v:shape id="_x0000_i1028" type="#_x0000_t75" style="width:477.1pt;height:490.25pt" o:ole="">
+            <v:imagedata r:id="rId18" o:title=""/>
+          </v:shape>
+          <o:OLEObject Type="Embed" ProgID="Visio.Drawing.11" ShapeID="_x0000_i1028" DrawAspect="Content" ObjectID="_1388010913" r:id="rId19"/>
+        </w:object>
+      </w:r>
+    </w:p>
+    <w:p>
+      <w:pPr>
+        <w:jc w:val="center"/>
+        <w:rPr>
+          <w:rFonts w:ascii="Times New Roman" w:hAnsi="Times New Roman" w:cs="Times New Roman"/>
+          <w:b/>
+          <w:sz w:val="24"/>
+          <w:szCs w:val="24"/>
+        </w:rPr>
+      </w:pPr>
+      <w:r>
+        <w:rPr>
+          <w:rFonts w:ascii="Times New Roman" w:hAnsi="Times New Roman" w:cs="Times New Roman"/>
+          <w:b/>
+          <w:sz w:val="24"/>
+          <w:szCs w:val="24"/>
+        </w:rPr>
+        <w:t>Fig</w:t>
+      </w:r>
+      <w:r>
+        <w:rPr>
+          <w:rFonts w:ascii="Times New Roman" w:hAnsi="Times New Roman" w:cs="Times New Roman"/>
+          <w:b/>
+          <w:sz w:val="24"/>
+          <w:szCs w:val="24"/>
+          <w:lang w:eastAsia="ja-JP"/>
+        </w:rPr>
+        <w:t>ure</w:t>
+      </w:r>
+      <w:r>
+        <w:rPr>
+          <w:rFonts w:ascii="Times New Roman" w:hAnsi="Times New Roman" w:cs="Times New Roman"/>
+          <w:b/>
+          <w:sz w:val="24"/>
+          <w:szCs w:val="24"/>
+        </w:rPr>
+        <w:t xml:space="preserve"> 6.1.3</w:t>
+      </w:r>
+      <w:r>
+        <w:rPr>
+          <w:rFonts w:ascii="Times New Roman" w:hAnsi="Times New Roman" w:cs="Times New Roman"/>
+          <w:b/>
+          <w:sz w:val="24"/>
+          <w:szCs w:val="24"/>
+        </w:rPr>
+        <w:t xml:space="preserve"> C&amp;C view of the </w:t>
+      </w:r>
+      <w:r>
+        <w:rPr>
+          <w:rFonts w:ascii="Times New Roman" w:hAnsi="Times New Roman" w:cs="Times New Roman"/>
+          <w:b/>
+          <w:sz w:val="24"/>
+          <w:szCs w:val="24"/>
+        </w:rPr>
+        <w:t>Personal Information Manager component</w:t>
+      </w:r>
+    </w:p>
+    <w:p>
+      <w:pPr>
+        <w:jc w:val="both"/>
+        <w:rPr>
+          <w:rFonts w:ascii="Times New Roman" w:hAnsi="Times New Roman" w:cs="Times New Roman"/>
+          <w:sz w:val="24"/>
+          <w:szCs w:val="24"/>
+        </w:rPr>
+      </w:pPr>
+      <w:r>
+        <w:rPr>
+          <w:rFonts w:ascii="Times New Roman" w:hAnsi="Times New Roman" w:cs="Times New Roman"/>
+          <w:sz w:val="24"/>
+          <w:szCs w:val="24"/>
+        </w:rPr>
+        <w:t>The fig 6.1.3 depicts the decomposition of component Personal Information Manager.</w:t>
+      </w:r>
+      <w:r>
+        <w:rPr>
+          <w:rFonts w:ascii="Times New Roman" w:hAnsi="Times New Roman" w:cs="Times New Roman"/>
+          <w:sz w:val="24"/>
+          <w:szCs w:val="24"/>
+        </w:rPr>
+        <w:t xml:space="preserve"> The rationale for this decomposition is to further divide this component into four groups of component by separating the concerns based on high-level functional requirement.</w:t>
+      </w:r>
+      <w:r>
+        <w:rPr>
+          <w:rFonts w:ascii="Times New Roman" w:hAnsi="Times New Roman" w:cs="Times New Roman"/>
+          <w:sz w:val="24"/>
+          <w:szCs w:val="24"/>
+        </w:rPr>
+        <w:t xml:space="preserve"> It consists </w:t>
+      </w:r>
+      <w:r>
+        <w:rPr>
+          <w:rFonts w:ascii="Times New Roman" w:hAnsi="Times New Roman" w:cs="Times New Roman"/>
+          <w:sz w:val="24"/>
+          <w:szCs w:val="24"/>
+        </w:rPr>
+        <w:lastRenderedPageBreak/>
+        <w:t>some UI views that user interacts with by using web browser. The user can choose to view the personal information (detail and extend information). The authorized users can edit, delete, filter, export and import the personal information data into system.</w:t>
+      </w:r>
+      <w:r>
+        <w:rPr>
+          <w:rFonts w:ascii="Times New Roman" w:hAnsi="Times New Roman" w:cs="Times New Roman"/>
+          <w:sz w:val="24"/>
+          <w:szCs w:val="24"/>
+        </w:rPr>
+        <w:t xml:space="preserve"> The UI events and properties will be </w:t>
+      </w:r>
+      <w:r>
+        <w:rPr>
+          <w:rFonts w:ascii="Times New Roman" w:hAnsi="Times New Roman" w:cs="Times New Roman"/>
+          <w:sz w:val="24"/>
+          <w:szCs w:val="24"/>
+        </w:rPr>
+        <w:t>identified and binding</w:t>
+      </w:r>
+      <w:r>
+        <w:rPr>
+          <w:rFonts w:ascii="Times New Roman" w:hAnsi="Times New Roman" w:cs="Times New Roman"/>
+          <w:sz w:val="24"/>
+          <w:szCs w:val="24"/>
+        </w:rPr>
+        <w:t xml:space="preserve"> in View-Models and the Model will responsible for implement the </w:t>
+      </w:r>
+      <w:r>
+        <w:rPr>
+          <w:rFonts w:ascii="Times New Roman" w:hAnsi="Times New Roman" w:cs="Times New Roman"/>
+          <w:sz w:val="24"/>
+          <w:szCs w:val="24"/>
+        </w:rPr>
+        <w:t xml:space="preserve">user </w:t>
+      </w:r>
+      <w:r>
+        <w:rPr>
+          <w:rFonts w:ascii="Times New Roman" w:hAnsi="Times New Roman" w:cs="Times New Roman"/>
+          <w:sz w:val="24"/>
+          <w:szCs w:val="24"/>
+        </w:rPr>
+        <w:t>action.</w:t>
+      </w:r>
+    </w:p>
+    <w:p>
+      <w:pPr>
+        <w:pStyle w:val="Heading1"/>
+        <w:numPr>
+          <w:ilvl w:val="2"/>
+          <w:numId w:val="8"/>
+        </w:numPr>
+        <w:spacing w:before="0" w:after="240"/>
+        <w:ind w:left="720"/>
+      </w:pPr>
+      <w:r>
+        <w:t>Element catalog</w:t>
+      </w:r>
+    </w:p>
     <w:p>
       <w:pPr>
         <w:spacing w:before="240"/>
         <w:jc w:val="both"/>
         <w:rPr>
-          <w:rFonts w:ascii="Times New Roman" w:hAnsi="Times New Roman" w:cs="Times New Roman"/>
+          <w:rFonts w:ascii="Times New Roman" w:hAnsi="Times New Roman"/>
           <w:bCs/>
           <w:sz w:val="24"/>
           <w:szCs w:val="24"/>
           <w:lang w:eastAsia="ja-JP"/>
         </w:rPr>
       </w:pPr>
-    </w:p>
-    <w:p>
-      <w:pPr>
-        <w:rPr>
-          <w:rFonts w:ascii="Times New Roman" w:hAnsi="Times New Roman" w:cs="Times New Roman"/>
+      <w:r>
+        <w:rPr>
+          <w:rFonts w:ascii="Times New Roman" w:hAnsi="Times New Roman"/>
           <w:bCs/>
           <w:sz w:val="24"/>
           <w:szCs w:val="24"/>
           <w:lang w:eastAsia="ja-JP"/>
         </w:rPr>
+        <w:t>Following table describes responsibilities of the different element</w:t>
+      </w:r>
+    </w:p>
+    <w:tbl>
+      <w:tblPr>
+        <w:tblStyle w:val="1"/>
+        <w:tblW w:w="9327" w:type="dxa"/>
+        <w:jc w:val="center"/>
+        <w:tblInd w:w="737" w:type="dxa"/>
+        <w:tblLook w:val="01E0" w:firstRow="1" w:lastRow="1" w:firstColumn="1" w:lastColumn="1" w:noHBand="0" w:noVBand="0"/>
+      </w:tblPr>
+      <w:tblGrid>
+        <w:gridCol w:w="2352"/>
+        <w:gridCol w:w="6975"/>
+      </w:tblGrid>
+      <w:tr>
+        <w:trPr>
+          <w:jc w:val="center"/>
+        </w:trPr>
+        <w:tc>
+          <w:tcPr>
+            <w:tcW w:w="2352" w:type="dxa"/>
+            <w:shd w:val="clear" w:color="auto" w:fill="002060"/>
+          </w:tcPr>
+          <w:p>
+            <w:pPr>
+              <w:jc w:val="center"/>
+              <w:rPr>
+                <w:rFonts w:eastAsia="MS PGothic"/>
+                <w:b/>
+                <w:color w:val="FFFFFF" w:themeColor="background1"/>
+                <w:kern w:val="20"/>
+                <w:sz w:val="24"/>
+                <w:szCs w:val="24"/>
+                <w:lang w:bidi="he-IL"/>
+              </w:rPr>
+            </w:pPr>
+            <w:r>
+              <w:rPr>
+                <w:rFonts w:eastAsia="MS PGothic"/>
+                <w:b/>
+                <w:color w:val="FFFFFF" w:themeColor="background1"/>
+                <w:kern w:val="20"/>
+                <w:sz w:val="24"/>
+                <w:szCs w:val="24"/>
+                <w:lang w:bidi="he-IL"/>
+              </w:rPr>
+              <w:t>Component</w:t>
+            </w:r>
+          </w:p>
+        </w:tc>
+        <w:tc>
+          <w:tcPr>
+            <w:tcW w:w="6975" w:type="dxa"/>
+            <w:shd w:val="clear" w:color="auto" w:fill="002060"/>
+          </w:tcPr>
+          <w:p>
+            <w:pPr>
+              <w:jc w:val="center"/>
+              <w:rPr>
+                <w:rFonts w:eastAsia="MS PGothic"/>
+                <w:b/>
+                <w:color w:val="FFFFFF" w:themeColor="background1"/>
+                <w:kern w:val="20"/>
+                <w:sz w:val="24"/>
+                <w:szCs w:val="24"/>
+                <w:lang w:bidi="he-IL"/>
+              </w:rPr>
+            </w:pPr>
+            <w:r>
+              <w:rPr>
+                <w:rFonts w:eastAsia="MS PGothic"/>
+                <w:b/>
+                <w:color w:val="FFFFFF" w:themeColor="background1"/>
+                <w:kern w:val="20"/>
+                <w:sz w:val="24"/>
+                <w:szCs w:val="24"/>
+                <w:lang w:bidi="he-IL"/>
+              </w:rPr>
+              <w:t>Responsibility</w:t>
+            </w:r>
+          </w:p>
+        </w:tc>
+      </w:tr>
+      <w:tr>
+        <w:trPr>
+          <w:jc w:val="center"/>
+        </w:trPr>
+        <w:tc>
+          <w:tcPr>
+            <w:tcW w:w="2352" w:type="dxa"/>
+            <w:shd w:val="clear" w:color="auto" w:fill="DBE5F1" w:themeFill="accent1" w:themeFillTint="33"/>
+          </w:tcPr>
+          <w:p>
+            <w:pPr>
+              <w:jc w:val="center"/>
+              <w:rPr>
+                <w:sz w:val="24"/>
+                <w:szCs w:val="24"/>
+              </w:rPr>
+            </w:pPr>
+            <w:r>
+              <w:rPr>
+                <w:sz w:val="24"/>
+                <w:szCs w:val="24"/>
+              </w:rPr>
+              <w:t>Data Manager Views</w:t>
+            </w:r>
+          </w:p>
+        </w:tc>
+        <w:tc>
+          <w:tcPr>
+            <w:tcW w:w="6975" w:type="dxa"/>
+          </w:tcPr>
+          <w:p>
+            <w:pPr>
+              <w:rPr>
+                <w:sz w:val="24"/>
+                <w:szCs w:val="24"/>
+              </w:rPr>
+            </w:pPr>
+            <w:r>
+              <w:rPr>
+                <w:sz w:val="24"/>
+                <w:szCs w:val="24"/>
+              </w:rPr>
+              <w:t>This is view components</w:t>
+            </w:r>
+            <w:r>
+              <w:rPr>
+                <w:sz w:val="24"/>
+                <w:szCs w:val="24"/>
+              </w:rPr>
+              <w:t xml:space="preserve"> and responsible for displaying screens in PIM client</w:t>
+            </w:r>
+            <w:r>
+              <w:rPr>
+                <w:sz w:val="24"/>
+                <w:szCs w:val="24"/>
+              </w:rPr>
+              <w:t xml:space="preserve">. It consist the user controls for data management of personal information including detail and extend information. </w:t>
+            </w:r>
+            <w:r>
+              <w:rPr>
+                <w:sz w:val="24"/>
+                <w:szCs w:val="24"/>
+              </w:rPr>
+              <w:t>These views primarily include the grid for showing the data and the edit screen for update or add new data.</w:t>
+            </w:r>
+          </w:p>
+        </w:tc>
+      </w:tr>
+      <w:tr>
+        <w:trPr>
+          <w:jc w:val="center"/>
+        </w:trPr>
+        <w:tc>
+          <w:tcPr>
+            <w:tcW w:w="2352" w:type="dxa"/>
+            <w:shd w:val="clear" w:color="auto" w:fill="DBE5F1" w:themeFill="accent1" w:themeFillTint="33"/>
+          </w:tcPr>
+          <w:p>
+            <w:pPr>
+              <w:jc w:val="center"/>
+              <w:rPr>
+                <w:sz w:val="24"/>
+                <w:szCs w:val="24"/>
+              </w:rPr>
+            </w:pPr>
+            <w:r>
+              <w:rPr>
+                <w:sz w:val="24"/>
+                <w:szCs w:val="24"/>
+              </w:rPr>
+              <w:t>Import Manager Views</w:t>
+            </w:r>
+          </w:p>
+        </w:tc>
+        <w:tc>
+          <w:tcPr>
+            <w:tcW w:w="6975" w:type="dxa"/>
+          </w:tcPr>
+          <w:p>
+            <w:pPr>
+              <w:jc w:val="left"/>
+              <w:rPr>
+                <w:sz w:val="24"/>
+                <w:szCs w:val="24"/>
+              </w:rPr>
+            </w:pPr>
+            <w:r>
+              <w:rPr>
+                <w:sz w:val="24"/>
+                <w:szCs w:val="24"/>
+              </w:rPr>
+              <w:t>This is view components and responsible for displaying screens in PIM client. It consist the user controls for import management. These views primarily include the screen with button for user to choose the data files need to import and the grid for showing the imported data that will be upload to database server.</w:t>
+            </w:r>
+          </w:p>
+        </w:tc>
+      </w:tr>
+      <w:tr>
+        <w:trPr>
+          <w:jc w:val="center"/>
+        </w:trPr>
+        <w:tc>
+          <w:tcPr>
+            <w:tcW w:w="2352" w:type="dxa"/>
+            <w:shd w:val="clear" w:color="auto" w:fill="DBE5F1" w:themeFill="accent1" w:themeFillTint="33"/>
+          </w:tcPr>
+          <w:p>
+            <w:pPr>
+              <w:jc w:val="center"/>
+              <w:rPr>
+                <w:sz w:val="24"/>
+                <w:szCs w:val="24"/>
+              </w:rPr>
+            </w:pPr>
+            <w:r>
+              <w:rPr>
+                <w:sz w:val="24"/>
+                <w:szCs w:val="24"/>
+              </w:rPr>
+              <w:t>Export Manager Views</w:t>
+            </w:r>
+          </w:p>
+        </w:tc>
+        <w:tc>
+          <w:tcPr>
+            <w:tcW w:w="6975" w:type="dxa"/>
+          </w:tcPr>
+          <w:p>
+            <w:pPr>
+              <w:jc w:val="left"/>
+              <w:rPr>
+                <w:sz w:val="24"/>
+                <w:szCs w:val="24"/>
+              </w:rPr>
+            </w:pPr>
+            <w:r>
+              <w:rPr>
+                <w:sz w:val="24"/>
+                <w:szCs w:val="24"/>
+              </w:rPr>
+              <w:t>This is view components and responsible for displaying screens in PIM client. It consist the user controls for export management. User will choose the data grid that needs to be export to Excel file.</w:t>
+            </w:r>
+          </w:p>
+        </w:tc>
+      </w:tr>
+      <w:tr>
+        <w:trPr>
+          <w:jc w:val="center"/>
+        </w:trPr>
+        <w:tc>
+          <w:tcPr>
+            <w:tcW w:w="2352" w:type="dxa"/>
+            <w:shd w:val="clear" w:color="auto" w:fill="DBE5F1" w:themeFill="accent1" w:themeFillTint="33"/>
+          </w:tcPr>
+          <w:p>
+            <w:pPr>
+              <w:jc w:val="center"/>
+              <w:rPr>
+                <w:sz w:val="24"/>
+                <w:szCs w:val="24"/>
+              </w:rPr>
+            </w:pPr>
+            <w:r>
+              <w:rPr>
+                <w:sz w:val="24"/>
+                <w:szCs w:val="24"/>
+              </w:rPr>
+              <w:t>Report Manager Views</w:t>
+            </w:r>
+          </w:p>
+        </w:tc>
+        <w:tc>
+          <w:tcPr>
+            <w:tcW w:w="6975" w:type="dxa"/>
+          </w:tcPr>
+          <w:p>
+            <w:pPr>
+              <w:rPr>
+                <w:sz w:val="24"/>
+                <w:szCs w:val="24"/>
+              </w:rPr>
+            </w:pPr>
+            <w:r>
+              <w:rPr>
+                <w:sz w:val="24"/>
+                <w:szCs w:val="24"/>
+              </w:rPr>
+              <w:t>This is view components and responsible for displaying screens in PIM client. It consist the user controls for report management. These view</w:t>
+            </w:r>
+            <w:r>
+              <w:rPr>
+                <w:sz w:val="24"/>
+                <w:szCs w:val="24"/>
+              </w:rPr>
+              <w:t>s primarily include the field for user to input the information need to report and condition. The report result will be showed on new screen window.</w:t>
+            </w:r>
+          </w:p>
+        </w:tc>
+      </w:tr>
+      <w:tr>
+        <w:trPr>
+          <w:jc w:val="center"/>
+        </w:trPr>
+        <w:tc>
+          <w:tcPr>
+            <w:tcW w:w="2352" w:type="dxa"/>
+            <w:shd w:val="clear" w:color="auto" w:fill="DBE5F1" w:themeFill="accent1" w:themeFillTint="33"/>
+          </w:tcPr>
+          <w:p>
+            <w:pPr>
+              <w:jc w:val="center"/>
+              <w:rPr>
+                <w:sz w:val="24"/>
+                <w:szCs w:val="24"/>
+              </w:rPr>
+            </w:pPr>
+            <w:r>
+              <w:rPr>
+                <w:sz w:val="24"/>
+                <w:szCs w:val="24"/>
+              </w:rPr>
+              <w:t>Data Manager View-Models</w:t>
+            </w:r>
+          </w:p>
+        </w:tc>
+        <w:tc>
+          <w:tcPr>
+            <w:tcW w:w="6975" w:type="dxa"/>
+          </w:tcPr>
+          <w:p>
+            <w:pPr>
+              <w:rPr>
+                <w:sz w:val="24"/>
+                <w:szCs w:val="24"/>
+                <w:shd w:val="clear" w:color="auto" w:fill="FFFFFF"/>
+              </w:rPr>
+            </w:pPr>
+            <w:r>
+              <w:rPr>
+                <w:sz w:val="24"/>
+                <w:szCs w:val="24"/>
+                <w:shd w:val="clear" w:color="auto" w:fill="FFFFFF"/>
+              </w:rPr>
+              <w:t>This component is the root component. Each view will has corresponding view-model. Whenever a property on a View-Model object has a new value, it can raise the PropertyChanged event to notify the binding system of the new value. Upon receiving that notification, the binding system will bound properties on Data Manager View.</w:t>
+            </w:r>
+            <w:r>
+              <w:rPr>
+                <w:sz w:val="24"/>
+                <w:szCs w:val="24"/>
+                <w:shd w:val="clear" w:color="auto" w:fill="FFFFFF"/>
+              </w:rPr>
+              <w:t xml:space="preserve"> This component responsible for implement the user action and properties from Views. The actions need to implement in data management are:</w:t>
+            </w:r>
+          </w:p>
+          <w:p>
+            <w:pPr>
+              <w:pStyle w:val="ListParagraph"/>
+              <w:numPr>
+                <w:ilvl w:val="0"/>
+                <w:numId w:val="17"/>
+              </w:numPr>
+              <w:rPr>
+                <w:rFonts w:ascii="Times New Roman" w:eastAsia="Mincho" w:hAnsi="Times New Roman"/>
+                <w:sz w:val="24"/>
+                <w:szCs w:val="24"/>
+              </w:rPr>
+            </w:pPr>
+            <w:r>
+              <w:rPr>
+                <w:rFonts w:ascii="Times New Roman" w:eastAsia="Mincho" w:hAnsi="Times New Roman"/>
+                <w:sz w:val="24"/>
+                <w:szCs w:val="24"/>
+              </w:rPr>
+              <w:t>Add data</w:t>
+            </w:r>
+          </w:p>
+          <w:p>
+            <w:pPr>
+              <w:pStyle w:val="ListParagraph"/>
+              <w:numPr>
+                <w:ilvl w:val="0"/>
+                <w:numId w:val="17"/>
+              </w:numPr>
+              <w:rPr>
+                <w:rFonts w:ascii="Times New Roman" w:eastAsia="Mincho" w:hAnsi="Times New Roman"/>
+                <w:sz w:val="24"/>
+                <w:szCs w:val="24"/>
+              </w:rPr>
+            </w:pPr>
+            <w:r>
+              <w:rPr>
+                <w:rFonts w:ascii="Times New Roman" w:eastAsia="Mincho" w:hAnsi="Times New Roman"/>
+                <w:sz w:val="24"/>
+                <w:szCs w:val="24"/>
+              </w:rPr>
+              <w:t>Edit data</w:t>
+            </w:r>
+          </w:p>
+          <w:p>
+            <w:pPr>
+              <w:pStyle w:val="ListParagraph"/>
+              <w:numPr>
+                <w:ilvl w:val="0"/>
+                <w:numId w:val="17"/>
+              </w:numPr>
+              <w:rPr>
+                <w:rFonts w:ascii="Times New Roman" w:eastAsia="Mincho" w:hAnsi="Times New Roman"/>
+                <w:sz w:val="24"/>
+                <w:szCs w:val="24"/>
+              </w:rPr>
+            </w:pPr>
+            <w:r>
+              <w:rPr>
+                <w:rFonts w:ascii="Times New Roman" w:eastAsia="Mincho" w:hAnsi="Times New Roman"/>
+                <w:sz w:val="24"/>
+                <w:szCs w:val="24"/>
+              </w:rPr>
+              <w:t>Delete data</w:t>
+            </w:r>
+          </w:p>
+          <w:p>
+            <w:pPr>
+              <w:pStyle w:val="ListParagraph"/>
+              <w:numPr>
+                <w:ilvl w:val="0"/>
+                <w:numId w:val="17"/>
+              </w:numPr>
+              <w:rPr>
+                <w:rFonts w:ascii="Times New Roman" w:eastAsia="Mincho" w:hAnsi="Times New Roman"/>
+                <w:sz w:val="24"/>
+                <w:szCs w:val="24"/>
+              </w:rPr>
+            </w:pPr>
+            <w:r>
+              <w:rPr>
+                <w:rFonts w:ascii="Times New Roman" w:eastAsia="Mincho" w:hAnsi="Times New Roman"/>
+                <w:sz w:val="24"/>
+                <w:szCs w:val="24"/>
+              </w:rPr>
+              <w:t>Refresh data</w:t>
+            </w:r>
+          </w:p>
+          <w:p>
+            <w:pPr>
+              <w:pStyle w:val="ListParagraph"/>
+              <w:numPr>
+                <w:ilvl w:val="0"/>
+                <w:numId w:val="17"/>
+              </w:numPr>
+              <w:rPr>
+                <w:rFonts w:ascii="Times New Roman" w:eastAsia="Mincho" w:hAnsi="Times New Roman"/>
+                <w:sz w:val="24"/>
+                <w:szCs w:val="24"/>
+              </w:rPr>
+            </w:pPr>
+            <w:r>
+              <w:rPr>
+                <w:rFonts w:ascii="Times New Roman" w:eastAsia="Mincho" w:hAnsi="Times New Roman"/>
+                <w:sz w:val="24"/>
+                <w:szCs w:val="24"/>
+              </w:rPr>
+              <w:t>Sort data</w:t>
+            </w:r>
+          </w:p>
+          <w:p>
+            <w:pPr>
+              <w:pStyle w:val="ListParagraph"/>
+              <w:numPr>
+                <w:ilvl w:val="0"/>
+                <w:numId w:val="17"/>
+              </w:numPr>
+              <w:rPr>
+                <w:rFonts w:ascii="Times New Roman" w:eastAsia="Mincho" w:hAnsi="Times New Roman"/>
+                <w:sz w:val="24"/>
+                <w:szCs w:val="24"/>
+              </w:rPr>
+            </w:pPr>
+            <w:r>
+              <w:rPr>
+                <w:rFonts w:ascii="Times New Roman" w:eastAsia="Mincho" w:hAnsi="Times New Roman"/>
+                <w:sz w:val="24"/>
+                <w:szCs w:val="24"/>
+              </w:rPr>
+              <w:t>Print data</w:t>
+            </w:r>
+          </w:p>
+          <w:p>
+            <w:pPr>
+              <w:pStyle w:val="ListParagraph"/>
+              <w:numPr>
+                <w:ilvl w:val="0"/>
+                <w:numId w:val="17"/>
+              </w:numPr>
+              <w:rPr>
+                <w:rFonts w:ascii="Times New Roman" w:eastAsia="Mincho" w:hAnsi="Times New Roman"/>
+                <w:sz w:val="24"/>
+                <w:szCs w:val="24"/>
+              </w:rPr>
+            </w:pPr>
+            <w:r>
+              <w:rPr>
+                <w:rFonts w:ascii="Times New Roman" w:eastAsia="Mincho" w:hAnsi="Times New Roman"/>
+                <w:sz w:val="24"/>
+                <w:szCs w:val="24"/>
+              </w:rPr>
+              <w:t>Save data</w:t>
+            </w:r>
+          </w:p>
+          <w:p>
+            <w:pPr>
+              <w:rPr>
+                <w:sz w:val="24"/>
+                <w:szCs w:val="24"/>
+              </w:rPr>
+            </w:pPr>
+            <w:r>
+              <w:rPr>
+                <w:sz w:val="24"/>
+                <w:szCs w:val="24"/>
+                <w:shd w:val="clear" w:color="auto" w:fill="FFFFFF"/>
+              </w:rPr>
+              <w:t xml:space="preserve">This component is also check the permission of user for showing the </w:t>
+            </w:r>
+            <w:r>
+              <w:rPr>
+                <w:sz w:val="24"/>
+                <w:szCs w:val="24"/>
+                <w:shd w:val="clear" w:color="auto" w:fill="FFFFFF"/>
+              </w:rPr>
+              <w:lastRenderedPageBreak/>
+              <w:t>hide button based the user setting (Check to ensure that the users are allowed to implement the action)</w:t>
+            </w:r>
+          </w:p>
+        </w:tc>
+      </w:tr>
+      <w:tr>
+        <w:trPr>
+          <w:jc w:val="center"/>
+        </w:trPr>
+        <w:tc>
+          <w:tcPr>
+            <w:tcW w:w="2352" w:type="dxa"/>
+            <w:shd w:val="clear" w:color="auto" w:fill="DBE5F1" w:themeFill="accent1" w:themeFillTint="33"/>
+          </w:tcPr>
+          <w:p>
+            <w:pPr>
+              <w:jc w:val="center"/>
+              <w:rPr>
+                <w:sz w:val="24"/>
+                <w:szCs w:val="24"/>
+              </w:rPr>
+            </w:pPr>
+            <w:r>
+              <w:rPr>
+                <w:sz w:val="24"/>
+                <w:szCs w:val="24"/>
+              </w:rPr>
+              <w:lastRenderedPageBreak/>
+              <w:t>Import Manager View-Models</w:t>
+            </w:r>
+          </w:p>
+        </w:tc>
+        <w:tc>
+          <w:tcPr>
+            <w:tcW w:w="6975" w:type="dxa"/>
+          </w:tcPr>
+          <w:p>
+            <w:pPr>
+              <w:rPr>
+                <w:sz w:val="24"/>
+                <w:szCs w:val="24"/>
+                <w:shd w:val="clear" w:color="auto" w:fill="FFFFFF"/>
+              </w:rPr>
+            </w:pPr>
+            <w:r>
+              <w:rPr>
+                <w:sz w:val="24"/>
+                <w:szCs w:val="24"/>
+                <w:shd w:val="clear" w:color="auto" w:fill="FFFFFF"/>
+              </w:rPr>
+              <w:t>This component is the root component. Each view will has corresponding view-model.</w:t>
+            </w:r>
+            <w:r>
+              <w:rPr>
+                <w:sz w:val="24"/>
+                <w:szCs w:val="24"/>
+                <w:shd w:val="clear" w:color="auto" w:fill="FFFFFF"/>
+              </w:rPr>
+              <w:t xml:space="preserve"> This component responsible for implement the user action and properties from </w:t>
+            </w:r>
+            <w:r>
+              <w:rPr>
+                <w:sz w:val="24"/>
+                <w:szCs w:val="24"/>
+                <w:shd w:val="clear" w:color="auto" w:fill="FFFFFF"/>
+              </w:rPr>
+              <w:t xml:space="preserve">Import Manager </w:t>
+            </w:r>
+            <w:r>
+              <w:rPr>
+                <w:sz w:val="24"/>
+                <w:szCs w:val="24"/>
+                <w:shd w:val="clear" w:color="auto" w:fill="FFFFFF"/>
+              </w:rPr>
+              <w:t>Views. The primarily actions need to implement in import management are:</w:t>
+            </w:r>
+          </w:p>
+          <w:p>
+            <w:pPr>
+              <w:pStyle w:val="ListParagraph"/>
+              <w:numPr>
+                <w:ilvl w:val="0"/>
+                <w:numId w:val="17"/>
+              </w:numPr>
+              <w:rPr>
+                <w:rFonts w:ascii="Times New Roman" w:eastAsia="Mincho" w:hAnsi="Times New Roman"/>
+                <w:sz w:val="24"/>
+                <w:szCs w:val="24"/>
+              </w:rPr>
+            </w:pPr>
+            <w:r>
+              <w:rPr>
+                <w:rFonts w:ascii="Times New Roman" w:eastAsia="Mincho" w:hAnsi="Times New Roman"/>
+                <w:sz w:val="24"/>
+                <w:szCs w:val="24"/>
+              </w:rPr>
+              <w:t>Open file</w:t>
+            </w:r>
+          </w:p>
+          <w:p>
+            <w:pPr>
+              <w:pStyle w:val="ListParagraph"/>
+              <w:numPr>
+                <w:ilvl w:val="0"/>
+                <w:numId w:val="17"/>
+              </w:numPr>
+              <w:rPr>
+                <w:rFonts w:ascii="Times New Roman" w:eastAsia="Mincho" w:hAnsi="Times New Roman"/>
+                <w:sz w:val="24"/>
+                <w:szCs w:val="24"/>
+              </w:rPr>
+            </w:pPr>
+            <w:r>
+              <w:rPr>
+                <w:rFonts w:ascii="Times New Roman" w:eastAsia="Mincho" w:hAnsi="Times New Roman"/>
+                <w:sz w:val="24"/>
+                <w:szCs w:val="24"/>
+              </w:rPr>
+              <w:t>Import data (Save data)</w:t>
+            </w:r>
+          </w:p>
+          <w:p>
+            <w:pPr>
+              <w:rPr>
+                <w:sz w:val="24"/>
+                <w:szCs w:val="24"/>
+              </w:rPr>
+            </w:pPr>
+            <w:r>
+              <w:rPr>
+                <w:sz w:val="24"/>
+                <w:szCs w:val="24"/>
+                <w:shd w:val="clear" w:color="auto" w:fill="FFFFFF"/>
+              </w:rPr>
+              <w:t>This component is also check the permission of user for showing the hide button based the user setting (Check to ensure that the users are allowed to implement the action)</w:t>
+            </w:r>
+          </w:p>
+        </w:tc>
+      </w:tr>
+      <w:tr>
+        <w:trPr>
+          <w:jc w:val="center"/>
+        </w:trPr>
+        <w:tc>
+          <w:tcPr>
+            <w:tcW w:w="2352" w:type="dxa"/>
+            <w:shd w:val="clear" w:color="auto" w:fill="DBE5F1" w:themeFill="accent1" w:themeFillTint="33"/>
+          </w:tcPr>
+          <w:p>
+            <w:pPr>
+              <w:jc w:val="center"/>
+              <w:rPr>
+                <w:sz w:val="24"/>
+                <w:szCs w:val="24"/>
+              </w:rPr>
+            </w:pPr>
+            <w:r>
+              <w:rPr>
+                <w:sz w:val="24"/>
+                <w:szCs w:val="24"/>
+              </w:rPr>
+              <w:t>Export Manager View-Models</w:t>
+            </w:r>
+          </w:p>
+        </w:tc>
+        <w:tc>
+          <w:tcPr>
+            <w:tcW w:w="6975" w:type="dxa"/>
+          </w:tcPr>
+          <w:p>
+            <w:pPr>
+              <w:rPr>
+                <w:sz w:val="24"/>
+                <w:szCs w:val="24"/>
+                <w:shd w:val="clear" w:color="auto" w:fill="FFFFFF"/>
+              </w:rPr>
+            </w:pPr>
+            <w:r>
+              <w:rPr>
+                <w:sz w:val="24"/>
+                <w:szCs w:val="24"/>
+                <w:shd w:val="clear" w:color="auto" w:fill="FFFFFF"/>
+              </w:rPr>
+              <w:t>This component is the root component. Each view will has corresponding view-model.</w:t>
+            </w:r>
+            <w:r>
+              <w:rPr>
+                <w:sz w:val="24"/>
+                <w:szCs w:val="24"/>
+                <w:shd w:val="clear" w:color="auto" w:fill="FFFFFF"/>
+              </w:rPr>
+              <w:t xml:space="preserve"> This component responsible for implement the user action and properties from Export Manager Views. The primarily action need to implement in import management are:</w:t>
+            </w:r>
+          </w:p>
+          <w:p>
+            <w:pPr>
+              <w:pStyle w:val="ListParagraph"/>
+              <w:numPr>
+                <w:ilvl w:val="0"/>
+                <w:numId w:val="17"/>
+              </w:numPr>
+              <w:rPr>
+                <w:rFonts w:ascii="Times New Roman" w:eastAsia="Mincho" w:hAnsi="Times New Roman"/>
+                <w:sz w:val="24"/>
+                <w:szCs w:val="24"/>
+                <w:shd w:val="clear" w:color="auto" w:fill="FFFFFF"/>
+              </w:rPr>
+            </w:pPr>
+            <w:r>
+              <w:rPr>
+                <w:rFonts w:ascii="Times New Roman" w:eastAsia="Mincho" w:hAnsi="Times New Roman"/>
+                <w:sz w:val="24"/>
+                <w:szCs w:val="24"/>
+              </w:rPr>
+              <w:t>Export data</w:t>
+            </w:r>
+            <w:r>
+              <w:rPr>
+                <w:rFonts w:ascii="Times New Roman" w:eastAsia="Mincho" w:hAnsi="Times New Roman"/>
+                <w:sz w:val="24"/>
+                <w:szCs w:val="24"/>
+              </w:rPr>
+              <w:t xml:space="preserve"> (Save into file)</w:t>
+            </w:r>
+          </w:p>
+          <w:p>
+            <w:pPr>
+              <w:rPr>
+                <w:sz w:val="24"/>
+                <w:szCs w:val="24"/>
+                <w:shd w:val="clear" w:color="auto" w:fill="FFFFFF"/>
+              </w:rPr>
+            </w:pPr>
+            <w:r>
+              <w:rPr>
+                <w:sz w:val="24"/>
+                <w:szCs w:val="24"/>
+                <w:shd w:val="clear" w:color="auto" w:fill="FFFFFF"/>
+              </w:rPr>
+              <w:t>This component is also check the permission of user for showing the hide button based the user setting (Check to ensure that the users are allowed to implement the action)</w:t>
+            </w:r>
+          </w:p>
+        </w:tc>
+      </w:tr>
+      <w:tr>
+        <w:trPr>
+          <w:jc w:val="center"/>
+        </w:trPr>
+        <w:tc>
+          <w:tcPr>
+            <w:tcW w:w="2352" w:type="dxa"/>
+            <w:shd w:val="clear" w:color="auto" w:fill="DBE5F1" w:themeFill="accent1" w:themeFillTint="33"/>
+          </w:tcPr>
+          <w:p>
+            <w:pPr>
+              <w:jc w:val="center"/>
+              <w:rPr>
+                <w:sz w:val="24"/>
+                <w:szCs w:val="24"/>
+              </w:rPr>
+            </w:pPr>
+            <w:r>
+              <w:rPr>
+                <w:sz w:val="24"/>
+                <w:szCs w:val="24"/>
+              </w:rPr>
+              <w:t>Report Manager View-Models</w:t>
+            </w:r>
+          </w:p>
+        </w:tc>
+        <w:tc>
+          <w:tcPr>
+            <w:tcW w:w="6975" w:type="dxa"/>
+          </w:tcPr>
+          <w:p>
+            <w:pPr>
+              <w:rPr>
+                <w:sz w:val="24"/>
+                <w:szCs w:val="24"/>
+                <w:shd w:val="clear" w:color="auto" w:fill="FFFFFF"/>
+              </w:rPr>
+            </w:pPr>
+            <w:r>
+              <w:rPr>
+                <w:sz w:val="24"/>
+                <w:szCs w:val="24"/>
+                <w:shd w:val="clear" w:color="auto" w:fill="FFFFFF"/>
+              </w:rPr>
+              <w:t>This component is the root component. Each view will has corresponding view-model.</w:t>
+            </w:r>
+            <w:r>
+              <w:rPr>
+                <w:sz w:val="24"/>
+                <w:szCs w:val="24"/>
+                <w:shd w:val="clear" w:color="auto" w:fill="FFFFFF"/>
+              </w:rPr>
+              <w:t xml:space="preserve"> This component responsible for implement the user action and properties from Report Manager Views. The primarily action need to implement in import management are:</w:t>
+            </w:r>
+          </w:p>
+          <w:p>
+            <w:pPr>
+              <w:pStyle w:val="ListParagraph"/>
+              <w:numPr>
+                <w:ilvl w:val="0"/>
+                <w:numId w:val="17"/>
+              </w:numPr>
+              <w:rPr>
+                <w:rFonts w:ascii="Times New Roman" w:eastAsia="Mincho" w:hAnsi="Times New Roman"/>
+                <w:sz w:val="24"/>
+                <w:szCs w:val="24"/>
+                <w:shd w:val="clear" w:color="auto" w:fill="FFFFFF"/>
+              </w:rPr>
+            </w:pPr>
+            <w:r>
+              <w:rPr>
+                <w:rFonts w:ascii="Times New Roman" w:eastAsia="Mincho" w:hAnsi="Times New Roman"/>
+                <w:sz w:val="24"/>
+                <w:szCs w:val="24"/>
+              </w:rPr>
+              <w:t>Report data</w:t>
+            </w:r>
+          </w:p>
+          <w:p>
+            <w:pPr>
+              <w:rPr>
+                <w:sz w:val="24"/>
+                <w:szCs w:val="24"/>
+                <w:shd w:val="clear" w:color="auto" w:fill="FFFFFF"/>
+              </w:rPr>
+            </w:pPr>
+            <w:r>
+              <w:rPr>
+                <w:sz w:val="24"/>
+                <w:szCs w:val="24"/>
+                <w:shd w:val="clear" w:color="auto" w:fill="FFFFFF"/>
+              </w:rPr>
+              <w:t xml:space="preserve">This component is also check the permission of user for showing the hide button based the user setting (Check to ensure that the users are allowed to </w:t>
+            </w:r>
+            <w:r>
+              <w:rPr>
+                <w:sz w:val="24"/>
+                <w:szCs w:val="24"/>
+                <w:shd w:val="clear" w:color="auto" w:fill="FFFFFF"/>
+              </w:rPr>
+              <w:t>implement the action</w:t>
+            </w:r>
+            <w:r>
+              <w:rPr>
+                <w:sz w:val="24"/>
+                <w:szCs w:val="24"/>
+                <w:shd w:val="clear" w:color="auto" w:fill="FFFFFF"/>
+              </w:rPr>
+              <w:t>)</w:t>
+            </w:r>
+          </w:p>
+        </w:tc>
+      </w:tr>
+      <w:tr>
+        <w:trPr>
+          <w:jc w:val="center"/>
+        </w:trPr>
+        <w:tc>
+          <w:tcPr>
+            <w:tcW w:w="2352" w:type="dxa"/>
+            <w:shd w:val="clear" w:color="auto" w:fill="DBE5F1" w:themeFill="accent1" w:themeFillTint="33"/>
+          </w:tcPr>
+          <w:p>
+            <w:pPr>
+              <w:jc w:val="center"/>
+              <w:rPr>
+                <w:sz w:val="24"/>
+                <w:szCs w:val="24"/>
+              </w:rPr>
+            </w:pPr>
+            <w:r>
+              <w:rPr>
+                <w:sz w:val="24"/>
+                <w:szCs w:val="24"/>
+              </w:rPr>
+              <w:t>Authentication Model</w:t>
+            </w:r>
+          </w:p>
+        </w:tc>
+        <w:tc>
+          <w:tcPr>
+            <w:tcW w:w="6975" w:type="dxa"/>
+          </w:tcPr>
+          <w:p>
+            <w:pPr>
+              <w:rPr>
+                <w:sz w:val="24"/>
+                <w:szCs w:val="24"/>
+              </w:rPr>
+            </w:pPr>
+            <w:r>
+              <w:rPr>
+                <w:sz w:val="24"/>
+                <w:szCs w:val="24"/>
+              </w:rPr>
+              <w:t xml:space="preserve">This model is responsible for loading, checking the permission of user and raising the event to all View-Models to notify and show the hide buttons on views. This component will be call at </w:t>
+            </w:r>
+            <w:r>
+              <w:rPr>
+                <w:sz w:val="24"/>
+                <w:szCs w:val="24"/>
+              </w:rPr>
+              <w:t>first</w:t>
+            </w:r>
+            <w:r>
+              <w:rPr>
+                <w:sz w:val="24"/>
+                <w:szCs w:val="24"/>
+              </w:rPr>
+              <w:t xml:space="preserve"> when the view is loading.</w:t>
+            </w:r>
+          </w:p>
+        </w:tc>
+      </w:tr>
+      <w:tr>
+        <w:trPr>
+          <w:jc w:val="center"/>
+        </w:trPr>
+        <w:tc>
+          <w:tcPr>
+            <w:tcW w:w="2352" w:type="dxa"/>
+            <w:shd w:val="clear" w:color="auto" w:fill="DBE5F1" w:themeFill="accent1" w:themeFillTint="33"/>
+          </w:tcPr>
+          <w:p>
+            <w:pPr>
+              <w:jc w:val="center"/>
+              <w:rPr>
+                <w:sz w:val="24"/>
+                <w:szCs w:val="24"/>
+              </w:rPr>
+            </w:pPr>
+            <w:r>
+              <w:rPr>
+                <w:sz w:val="24"/>
+                <w:szCs w:val="24"/>
+              </w:rPr>
+              <w:t>Personal Information Model</w:t>
+            </w:r>
+          </w:p>
+        </w:tc>
+        <w:tc>
+          <w:tcPr>
+            <w:tcW w:w="6975" w:type="dxa"/>
+          </w:tcPr>
+          <w:p>
+            <w:pPr>
+              <w:rPr>
+                <w:sz w:val="24"/>
+                <w:szCs w:val="24"/>
+              </w:rPr>
+            </w:pPr>
+            <w:r>
+              <w:rPr>
+                <w:sz w:val="24"/>
+                <w:szCs w:val="24"/>
+              </w:rPr>
+              <w:t>The model component has business logic or data validation for implement the action in View-Model. It also responsible for raise the event complete when the action complete. This component is used by four View-Models (Data Manager, Import, Export, Report Manager).</w:t>
+            </w:r>
+          </w:p>
+        </w:tc>
+      </w:tr>
+    </w:tbl>
+    <w:p>
+      <w:pPr>
+        <w:spacing w:before="240"/>
+        <w:jc w:val="both"/>
+        <w:rPr>
+          <w:rFonts w:ascii="Times New Roman" w:hAnsi="Times New Roman"/>
+          <w:bCs/>
+          <w:sz w:val="24"/>
+          <w:szCs w:val="24"/>
+          <w:lang w:eastAsia="ja-JP"/>
+        </w:rPr>
+      </w:pPr>
+      <w:r>
+        <w:rPr>
+          <w:rFonts w:ascii="Times New Roman" w:hAnsi="Times New Roman"/>
+          <w:bCs/>
+          <w:sz w:val="24"/>
+          <w:szCs w:val="24"/>
+          <w:lang w:eastAsia="ja-JP"/>
+        </w:rPr>
+        <w:t>Following table describes connector used</w:t>
+      </w:r>
+    </w:p>
+    <w:tbl>
+      <w:tblPr>
+        <w:tblStyle w:val="1"/>
+        <w:tblW w:w="0" w:type="auto"/>
+        <w:jc w:val="center"/>
+        <w:tblInd w:w="528" w:type="dxa"/>
+        <w:tblLook w:val="01E0" w:firstRow="1" w:lastRow="1" w:firstColumn="1" w:lastColumn="1" w:noHBand="0" w:noVBand="0"/>
+      </w:tblPr>
+      <w:tblGrid>
+        <w:gridCol w:w="3084"/>
+        <w:gridCol w:w="5964"/>
+      </w:tblGrid>
+      <w:tr>
+        <w:trPr>
+          <w:jc w:val="center"/>
+        </w:trPr>
+        <w:tc>
+          <w:tcPr>
+            <w:tcW w:w="3084" w:type="dxa"/>
+            <w:shd w:val="clear" w:color="auto" w:fill="002060"/>
+          </w:tcPr>
+          <w:p>
+            <w:pPr>
+              <w:jc w:val="center"/>
+              <w:rPr>
+                <w:rFonts w:eastAsia="MS PGothic"/>
+                <w:b/>
+                <w:color w:val="FFFFFF" w:themeColor="background1"/>
+                <w:kern w:val="20"/>
+                <w:sz w:val="24"/>
+                <w:szCs w:val="24"/>
+                <w:lang w:bidi="he-IL"/>
+              </w:rPr>
+            </w:pPr>
+            <w:r>
+              <w:rPr>
+                <w:rFonts w:eastAsia="MS PGothic"/>
+                <w:b/>
+                <w:color w:val="FFFFFF" w:themeColor="background1"/>
+                <w:kern w:val="20"/>
+                <w:sz w:val="24"/>
+                <w:szCs w:val="24"/>
+                <w:lang w:bidi="he-IL"/>
+              </w:rPr>
+              <w:t>Connector</w:t>
+            </w:r>
+          </w:p>
+        </w:tc>
+        <w:tc>
+          <w:tcPr>
+            <w:tcW w:w="5964" w:type="dxa"/>
+            <w:shd w:val="clear" w:color="auto" w:fill="002060"/>
+          </w:tcPr>
+          <w:p>
+            <w:pPr>
+              <w:jc w:val="center"/>
+              <w:rPr>
+                <w:rFonts w:eastAsia="MS PGothic"/>
+                <w:b/>
+                <w:color w:val="FFFFFF" w:themeColor="background1"/>
+                <w:kern w:val="20"/>
+                <w:sz w:val="24"/>
+                <w:szCs w:val="24"/>
+                <w:lang w:bidi="he-IL"/>
+              </w:rPr>
+            </w:pPr>
+            <w:r>
+              <w:rPr>
+                <w:rFonts w:eastAsia="MS PGothic"/>
+                <w:b/>
+                <w:color w:val="FFFFFF" w:themeColor="background1"/>
+                <w:kern w:val="20"/>
+                <w:sz w:val="24"/>
+                <w:szCs w:val="24"/>
+                <w:lang w:bidi="he-IL"/>
+              </w:rPr>
+              <w:t>Purpose</w:t>
+            </w:r>
+          </w:p>
+        </w:tc>
+      </w:tr>
+      <w:tr>
+        <w:trPr>
+          <w:jc w:val="center"/>
+        </w:trPr>
+        <w:tc>
+          <w:tcPr>
+            <w:tcW w:w="3084" w:type="dxa"/>
+            <w:shd w:val="clear" w:color="auto" w:fill="DBE5F1" w:themeFill="accent1" w:themeFillTint="33"/>
+          </w:tcPr>
+          <w:p>
+            <w:pPr>
+              <w:jc w:val="center"/>
+              <w:rPr>
+                <w:sz w:val="24"/>
+                <w:szCs w:val="24"/>
+              </w:rPr>
+            </w:pPr>
+            <w:r>
+              <w:rPr>
+                <w:sz w:val="24"/>
+                <w:szCs w:val="24"/>
+              </w:rPr>
+              <w:t>FileReadWriteConnT</w:t>
+            </w:r>
+          </w:p>
+        </w:tc>
+        <w:tc>
+          <w:tcPr>
+            <w:tcW w:w="5964" w:type="dxa"/>
+          </w:tcPr>
+          <w:p>
+            <w:pPr>
+              <w:rPr>
+                <w:sz w:val="24"/>
+                <w:szCs w:val="24"/>
+              </w:rPr>
+            </w:pPr>
+            <w:r>
+              <w:rPr>
+                <w:sz w:val="24"/>
+                <w:szCs w:val="24"/>
+              </w:rPr>
+              <w:t>This connector allows a “user” role to read from or write to a disk file.</w:t>
+            </w:r>
+          </w:p>
+        </w:tc>
+      </w:tr>
+      <w:tr>
+        <w:trPr>
+          <w:jc w:val="center"/>
+        </w:trPr>
+        <w:tc>
+          <w:tcPr>
+            <w:tcW w:w="3084" w:type="dxa"/>
+            <w:shd w:val="clear" w:color="auto" w:fill="DBE5F1" w:themeFill="accent1" w:themeFillTint="33"/>
+          </w:tcPr>
+          <w:p>
+            <w:pPr>
+              <w:jc w:val="center"/>
+              <w:rPr>
+                <w:sz w:val="24"/>
+                <w:szCs w:val="24"/>
+              </w:rPr>
+            </w:pPr>
+            <w:r>
+              <w:rPr>
+                <w:sz w:val="24"/>
+                <w:szCs w:val="24"/>
+              </w:rPr>
+              <w:t>CallReturnConnT</w:t>
+            </w:r>
+          </w:p>
+        </w:tc>
+        <w:tc>
+          <w:tcPr>
+            <w:tcW w:w="5964" w:type="dxa"/>
+          </w:tcPr>
+          <w:p>
+            <w:pPr>
+              <w:rPr>
+                <w:sz w:val="24"/>
+                <w:szCs w:val="24"/>
+              </w:rPr>
+            </w:pPr>
+            <w:r>
+              <w:rPr>
+                <w:sz w:val="24"/>
+                <w:szCs w:val="24"/>
+              </w:rPr>
+              <w:t>Caller calls a certain method of callee and callee performs the requested op</w:t>
+            </w:r>
+            <w:r>
+              <w:rPr>
+                <w:sz w:val="24"/>
+                <w:szCs w:val="24"/>
+              </w:rPr>
+              <w:t>er</w:t>
+            </w:r>
+            <w:r>
+              <w:rPr>
+                <w:sz w:val="24"/>
+                <w:szCs w:val="24"/>
+              </w:rPr>
+              <w:t xml:space="preserve">ation and returns the result back to the </w:t>
+            </w:r>
+            <w:r>
+              <w:rPr>
+                <w:sz w:val="24"/>
+                <w:szCs w:val="24"/>
+              </w:rPr>
+              <w:lastRenderedPageBreak/>
+              <w:t>caller.</w:t>
+            </w:r>
+          </w:p>
+        </w:tc>
+      </w:tr>
+    </w:tbl>
+    <w:p>
+      <w:pPr>
+        <w:jc w:val="both"/>
+        <w:rPr>
+          <w:rFonts w:ascii="Times New Roman" w:hAnsi="Times New Roman" w:cs="Times New Roman"/>
+          <w:sz w:val="24"/>
+          <w:szCs w:val="24"/>
+        </w:rPr>
+      </w:pPr>
+    </w:p>
+    <w:p>
+      <w:pPr>
+        <w:pStyle w:val="Heading1"/>
+        <w:numPr>
+          <w:ilvl w:val="1"/>
+          <w:numId w:val="8"/>
+        </w:numPr>
+        <w:spacing w:before="0"/>
+        <w:ind w:left="450"/>
+      </w:pPr>
+      <w:r>
+        <w:t>C&amp;C views of Personal Catalog Manager Component</w:t>
+      </w:r>
+    </w:p>
+    <w:p>
+      <w:pPr>
+        <w:pStyle w:val="Heading1"/>
+        <w:numPr>
+          <w:ilvl w:val="2"/>
+          <w:numId w:val="8"/>
+        </w:numPr>
+        <w:spacing w:before="0" w:after="240"/>
+        <w:ind w:left="720"/>
+      </w:pPr>
+      <w:r>
+        <w:t>Primary Presentation</w:t>
+      </w:r>
+      <w:r>
+        <w:t xml:space="preserve"> </w:t>
+      </w:r>
+    </w:p>
+    <w:p>
+      <w:pPr>
+        <w:jc w:val="both"/>
+        <w:rPr>
+          <w:rFonts w:ascii="Times New Roman" w:hAnsi="Times New Roman" w:cs="Times New Roman"/>
+          <w:sz w:val="24"/>
+          <w:szCs w:val="24"/>
+        </w:rPr>
+      </w:pPr>
+      <w:r>
+        <w:object w:dxaOrig="12662" w:dyaOrig="10034">
+          <v:shape id="_x0000_i1029" type="#_x0000_t75" style="width:467.7pt;height:377.55pt" o:ole="">
+            <v:imagedata r:id="rId20" o:title=""/>
+          </v:shape>
+          <o:OLEObject Type="Embed" ProgID="Visio.Drawing.11" ShapeID="_x0000_i1029" DrawAspect="Content" ObjectID="_1388010914" r:id="rId21"/>
+        </w:object>
+      </w:r>
+    </w:p>
+    <w:p>
+      <w:pPr>
+        <w:jc w:val="center"/>
+        <w:rPr>
+          <w:rFonts w:ascii="Times New Roman" w:hAnsi="Times New Roman" w:cs="Times New Roman"/>
+          <w:b/>
+          <w:sz w:val="24"/>
+          <w:szCs w:val="24"/>
+        </w:rPr>
+      </w:pPr>
+      <w:r>
+        <w:rPr>
+          <w:rFonts w:ascii="Times New Roman" w:hAnsi="Times New Roman" w:cs="Times New Roman"/>
+          <w:b/>
+          <w:sz w:val="24"/>
+          <w:szCs w:val="24"/>
+        </w:rPr>
+        <w:t>Fig</w:t>
+      </w:r>
+      <w:r>
+        <w:rPr>
+          <w:rFonts w:ascii="Times New Roman" w:hAnsi="Times New Roman" w:cs="Times New Roman"/>
+          <w:b/>
+          <w:sz w:val="24"/>
+          <w:szCs w:val="24"/>
+          <w:lang w:eastAsia="ja-JP"/>
+        </w:rPr>
+        <w:t>ure</w:t>
+      </w:r>
+      <w:r>
+        <w:rPr>
+          <w:rFonts w:ascii="Times New Roman" w:hAnsi="Times New Roman" w:cs="Times New Roman"/>
+          <w:b/>
+          <w:sz w:val="24"/>
+          <w:szCs w:val="24"/>
+        </w:rPr>
+        <w:t xml:space="preserve"> 6.1.4</w:t>
+      </w:r>
+      <w:r>
+        <w:rPr>
+          <w:rFonts w:ascii="Times New Roman" w:hAnsi="Times New Roman" w:cs="Times New Roman"/>
+          <w:b/>
+          <w:sz w:val="24"/>
+          <w:szCs w:val="24"/>
+        </w:rPr>
+        <w:t xml:space="preserve"> C&amp;C view of the </w:t>
+      </w:r>
+      <w:r>
+        <w:rPr>
+          <w:rFonts w:ascii="Times New Roman" w:hAnsi="Times New Roman" w:cs="Times New Roman"/>
+          <w:b/>
+          <w:sz w:val="24"/>
+          <w:szCs w:val="24"/>
+        </w:rPr>
+        <w:t>Catalog Manager component</w:t>
+      </w:r>
+    </w:p>
+    <w:p>
+      <w:pPr>
+        <w:jc w:val="both"/>
+        <w:rPr>
+          <w:rFonts w:ascii="Times New Roman" w:hAnsi="Times New Roman" w:cs="Times New Roman"/>
+          <w:sz w:val="24"/>
+          <w:szCs w:val="24"/>
+        </w:rPr>
+      </w:pPr>
+      <w:r>
+        <w:rPr>
+          <w:rFonts w:ascii="Times New Roman" w:hAnsi="Times New Roman" w:cs="Times New Roman"/>
+          <w:sz w:val="24"/>
+          <w:szCs w:val="24"/>
+        </w:rPr>
+        <w:t>The fig 6.1.</w:t>
+      </w:r>
+      <w:r>
+        <w:rPr>
+          <w:rFonts w:ascii="Times New Roman" w:hAnsi="Times New Roman" w:cs="Times New Roman"/>
+          <w:sz w:val="24"/>
+          <w:szCs w:val="24"/>
+        </w:rPr>
+        <w:t>4</w:t>
+      </w:r>
+      <w:r>
+        <w:rPr>
+          <w:rFonts w:ascii="Times New Roman" w:hAnsi="Times New Roman" w:cs="Times New Roman"/>
+          <w:sz w:val="24"/>
+          <w:szCs w:val="24"/>
+        </w:rPr>
+        <w:t xml:space="preserve"> depicts the decomposition of component </w:t>
+      </w:r>
+      <w:r>
+        <w:rPr>
+          <w:rFonts w:ascii="Times New Roman" w:hAnsi="Times New Roman" w:cs="Times New Roman"/>
+          <w:sz w:val="24"/>
+          <w:szCs w:val="24"/>
+        </w:rPr>
+        <w:t>Catalog</w:t>
+      </w:r>
+      <w:r>
+        <w:rPr>
+          <w:rFonts w:ascii="Times New Roman" w:hAnsi="Times New Roman" w:cs="Times New Roman"/>
+          <w:sz w:val="24"/>
+          <w:szCs w:val="24"/>
+        </w:rPr>
+        <w:t xml:space="preserve"> Manager.</w:t>
+      </w:r>
+      <w:r>
+        <w:rPr>
+          <w:rFonts w:ascii="Times New Roman" w:hAnsi="Times New Roman" w:cs="Times New Roman"/>
+          <w:sz w:val="24"/>
+          <w:szCs w:val="24"/>
+        </w:rPr>
+        <w:t xml:space="preserve"> </w:t>
+      </w:r>
+      <w:r>
+        <w:rPr>
+          <w:rFonts w:ascii="Times New Roman" w:hAnsi="Times New Roman" w:cs="Times New Roman"/>
+          <w:sz w:val="24"/>
+          <w:szCs w:val="24"/>
+        </w:rPr>
+        <w:t xml:space="preserve">It consists some UI views that user interacts with by using web browser. The user can choose to view the </w:t>
+      </w:r>
+      <w:r>
+        <w:rPr>
+          <w:rFonts w:ascii="Times New Roman" w:hAnsi="Times New Roman" w:cs="Times New Roman"/>
+          <w:sz w:val="24"/>
+          <w:szCs w:val="24"/>
+        </w:rPr>
+        <w:t>catalog data</w:t>
+      </w:r>
+      <w:r>
+        <w:rPr>
+          <w:rFonts w:ascii="Times New Roman" w:hAnsi="Times New Roman" w:cs="Times New Roman"/>
+          <w:sz w:val="24"/>
+          <w:szCs w:val="24"/>
+        </w:rPr>
+        <w:t xml:space="preserve">. The authorized users can </w:t>
+      </w:r>
+      <w:r>
+        <w:rPr>
+          <w:rFonts w:ascii="Times New Roman" w:hAnsi="Times New Roman" w:cs="Times New Roman"/>
+          <w:sz w:val="24"/>
+          <w:szCs w:val="24"/>
+        </w:rPr>
+        <w:t>edit, delete, filter catalog</w:t>
+      </w:r>
+      <w:r>
+        <w:rPr>
+          <w:rFonts w:ascii="Times New Roman" w:hAnsi="Times New Roman" w:cs="Times New Roman"/>
+          <w:sz w:val="24"/>
+          <w:szCs w:val="24"/>
+        </w:rPr>
+        <w:t xml:space="preserve"> data into system.</w:t>
+      </w:r>
+      <w:r>
+        <w:rPr>
+          <w:rFonts w:ascii="Times New Roman" w:hAnsi="Times New Roman" w:cs="Times New Roman"/>
+          <w:sz w:val="24"/>
+          <w:szCs w:val="24"/>
+        </w:rPr>
+        <w:t xml:space="preserve"> The UI events and properties will be identified and binding in View-Models and the Model will responsible for implement the user action.</w:t>
+      </w:r>
+    </w:p>
+    <w:p>
+      <w:pPr>
+        <w:jc w:val="both"/>
+        <w:rPr>
+          <w:rFonts w:ascii="Times New Roman" w:hAnsi="Times New Roman" w:cs="Times New Roman"/>
+          <w:sz w:val="24"/>
+          <w:szCs w:val="24"/>
+        </w:rPr>
+      </w:pPr>
+    </w:p>
+    <w:p>
+      <w:pPr>
+        <w:pStyle w:val="Heading1"/>
+        <w:numPr>
+          <w:ilvl w:val="2"/>
+          <w:numId w:val="8"/>
+        </w:numPr>
+        <w:spacing w:before="0" w:after="240"/>
+        <w:ind w:left="720"/>
+      </w:pPr>
+      <w:r>
+        <w:lastRenderedPageBreak/>
+        <w:t>Element catalog</w:t>
+      </w:r>
+    </w:p>
+    <w:p>
+      <w:pPr>
+        <w:spacing w:before="240"/>
+        <w:jc w:val="both"/>
+        <w:rPr>
+          <w:rFonts w:ascii="Times New Roman" w:hAnsi="Times New Roman"/>
+          <w:bCs/>
+          <w:sz w:val="24"/>
+          <w:szCs w:val="24"/>
+          <w:lang w:eastAsia="ja-JP"/>
+        </w:rPr>
+      </w:pPr>
+      <w:r>
+        <w:rPr>
+          <w:rFonts w:ascii="Times New Roman" w:hAnsi="Times New Roman"/>
+          <w:bCs/>
+          <w:sz w:val="24"/>
+          <w:szCs w:val="24"/>
+          <w:lang w:eastAsia="ja-JP"/>
+        </w:rPr>
+        <w:t>Following table describes responsibilities of the different element</w:t>
+      </w:r>
+    </w:p>
+    <w:tbl>
+      <w:tblPr>
+        <w:tblStyle w:val="1"/>
+        <w:tblW w:w="9327" w:type="dxa"/>
+        <w:jc w:val="center"/>
+        <w:tblInd w:w="737" w:type="dxa"/>
+        <w:tblLook w:val="01E0" w:firstRow="1" w:lastRow="1" w:firstColumn="1" w:lastColumn="1" w:noHBand="0" w:noVBand="0"/>
+      </w:tblPr>
+      <w:tblGrid>
+        <w:gridCol w:w="2486"/>
+        <w:gridCol w:w="6841"/>
+      </w:tblGrid>
+      <w:tr>
+        <w:trPr>
+          <w:jc w:val="center"/>
+        </w:trPr>
+        <w:tc>
+          <w:tcPr>
+            <w:tcW w:w="2486" w:type="dxa"/>
+            <w:shd w:val="clear" w:color="auto" w:fill="002060"/>
+          </w:tcPr>
+          <w:p>
+            <w:pPr>
+              <w:jc w:val="center"/>
+              <w:rPr>
+                <w:rFonts w:eastAsia="MS PGothic"/>
+                <w:b/>
+                <w:color w:val="FFFFFF" w:themeColor="background1"/>
+                <w:kern w:val="20"/>
+                <w:sz w:val="24"/>
+                <w:szCs w:val="24"/>
+                <w:lang w:bidi="he-IL"/>
+              </w:rPr>
+            </w:pPr>
+            <w:r>
+              <w:rPr>
+                <w:rFonts w:eastAsia="MS PGothic"/>
+                <w:b/>
+                <w:color w:val="FFFFFF" w:themeColor="background1"/>
+                <w:kern w:val="20"/>
+                <w:sz w:val="24"/>
+                <w:szCs w:val="24"/>
+                <w:lang w:bidi="he-IL"/>
+              </w:rPr>
+              <w:t>Component</w:t>
+            </w:r>
+          </w:p>
+        </w:tc>
+        <w:tc>
+          <w:tcPr>
+            <w:tcW w:w="6841" w:type="dxa"/>
+            <w:shd w:val="clear" w:color="auto" w:fill="002060"/>
+          </w:tcPr>
+          <w:p>
+            <w:pPr>
+              <w:jc w:val="center"/>
+              <w:rPr>
+                <w:rFonts w:eastAsia="MS PGothic"/>
+                <w:b/>
+                <w:color w:val="FFFFFF" w:themeColor="background1"/>
+                <w:kern w:val="20"/>
+                <w:sz w:val="24"/>
+                <w:szCs w:val="24"/>
+                <w:lang w:bidi="he-IL"/>
+              </w:rPr>
+            </w:pPr>
+            <w:r>
+              <w:rPr>
+                <w:rFonts w:eastAsia="MS PGothic"/>
+                <w:b/>
+                <w:color w:val="FFFFFF" w:themeColor="background1"/>
+                <w:kern w:val="20"/>
+                <w:sz w:val="24"/>
+                <w:szCs w:val="24"/>
+                <w:lang w:bidi="he-IL"/>
+              </w:rPr>
+              <w:t>Responsibility</w:t>
+            </w:r>
+          </w:p>
+        </w:tc>
+      </w:tr>
+      <w:tr>
+        <w:trPr>
+          <w:jc w:val="center"/>
+        </w:trPr>
+        <w:tc>
+          <w:tcPr>
+            <w:tcW w:w="2486" w:type="dxa"/>
+            <w:shd w:val="clear" w:color="auto" w:fill="DBE5F1" w:themeFill="accent1" w:themeFillTint="33"/>
+          </w:tcPr>
+          <w:p>
+            <w:pPr>
+              <w:jc w:val="center"/>
+              <w:rPr>
+                <w:sz w:val="24"/>
+                <w:szCs w:val="24"/>
+              </w:rPr>
+            </w:pPr>
+            <w:r>
+              <w:rPr>
+                <w:sz w:val="24"/>
+                <w:szCs w:val="24"/>
+              </w:rPr>
+              <w:t>Catalog Data Manager Views</w:t>
+            </w:r>
+          </w:p>
+        </w:tc>
+        <w:tc>
+          <w:tcPr>
+            <w:tcW w:w="6841" w:type="dxa"/>
+          </w:tcPr>
+          <w:p>
+            <w:pPr>
+              <w:rPr>
+                <w:sz w:val="24"/>
+                <w:szCs w:val="24"/>
+              </w:rPr>
+            </w:pPr>
+            <w:r>
+              <w:rPr>
+                <w:sz w:val="24"/>
+                <w:szCs w:val="24"/>
+              </w:rPr>
+              <w:t>This is view components and responsible for displaying screens in PIM client. It consist the user controls for catalog management. These views primarily include the grid for showing the catalog data and the edit screen for update or add new catalog data</w:t>
+            </w:r>
+          </w:p>
+        </w:tc>
+      </w:tr>
+      <w:tr>
+        <w:trPr>
+          <w:jc w:val="center"/>
+        </w:trPr>
+        <w:tc>
+          <w:tcPr>
+            <w:tcW w:w="2486" w:type="dxa"/>
+            <w:shd w:val="clear" w:color="auto" w:fill="DBE5F1" w:themeFill="accent1" w:themeFillTint="33"/>
+          </w:tcPr>
+          <w:p>
+            <w:pPr>
+              <w:jc w:val="center"/>
+              <w:rPr>
+                <w:sz w:val="24"/>
+                <w:szCs w:val="24"/>
+              </w:rPr>
+            </w:pPr>
+            <w:r>
+              <w:rPr>
+                <w:sz w:val="24"/>
+                <w:szCs w:val="24"/>
+              </w:rPr>
+              <w:t>Catalog Data Manager View-Models</w:t>
+            </w:r>
+          </w:p>
+        </w:tc>
+        <w:tc>
+          <w:tcPr>
+            <w:tcW w:w="6841" w:type="dxa"/>
+          </w:tcPr>
+          <w:p>
+            <w:pPr>
+              <w:rPr>
+                <w:sz w:val="24"/>
+                <w:szCs w:val="24"/>
+                <w:shd w:val="clear" w:color="auto" w:fill="FFFFFF"/>
+              </w:rPr>
+            </w:pPr>
+            <w:r>
+              <w:rPr>
+                <w:sz w:val="24"/>
+                <w:szCs w:val="24"/>
+                <w:shd w:val="clear" w:color="auto" w:fill="FFFFFF"/>
+              </w:rPr>
+              <w:t xml:space="preserve">This component is the root component. Each view will has corresponding view-model. Whenever a property on a View-Model object has a new value, it can raise the PropertyChanged event to notify the binding system of the new value. Upon receiving that notification, the binding system will bound properties on </w:t>
+            </w:r>
+            <w:r>
+              <w:rPr>
+                <w:sz w:val="24"/>
+                <w:szCs w:val="24"/>
+                <w:shd w:val="clear" w:color="auto" w:fill="FFFFFF"/>
+              </w:rPr>
+              <w:t>Catalog</w:t>
+            </w:r>
+            <w:r>
+              <w:rPr>
+                <w:sz w:val="24"/>
+                <w:szCs w:val="24"/>
+                <w:shd w:val="clear" w:color="auto" w:fill="FFFFFF"/>
+              </w:rPr>
+              <w:t xml:space="preserve"> Manager View.</w:t>
+            </w:r>
+            <w:r>
+              <w:rPr>
+                <w:sz w:val="24"/>
+                <w:szCs w:val="24"/>
+                <w:shd w:val="clear" w:color="auto" w:fill="FFFFFF"/>
+              </w:rPr>
+              <w:t xml:space="preserve"> This component responsible for implement the user action and properties from Views. The actions need to implement in catalog management are:</w:t>
+            </w:r>
+          </w:p>
+          <w:p>
+            <w:pPr>
+              <w:pStyle w:val="ListParagraph"/>
+              <w:numPr>
+                <w:ilvl w:val="0"/>
+                <w:numId w:val="17"/>
+              </w:numPr>
+              <w:rPr>
+                <w:rFonts w:ascii="Times New Roman" w:eastAsia="Mincho" w:hAnsi="Times New Roman"/>
+                <w:sz w:val="24"/>
+                <w:szCs w:val="24"/>
+              </w:rPr>
+            </w:pPr>
+            <w:r>
+              <w:rPr>
+                <w:rFonts w:ascii="Times New Roman" w:eastAsia="Mincho" w:hAnsi="Times New Roman"/>
+                <w:sz w:val="24"/>
+                <w:szCs w:val="24"/>
+              </w:rPr>
+              <w:t>Add data</w:t>
+            </w:r>
+          </w:p>
+          <w:p>
+            <w:pPr>
+              <w:pStyle w:val="ListParagraph"/>
+              <w:numPr>
+                <w:ilvl w:val="0"/>
+                <w:numId w:val="17"/>
+              </w:numPr>
+              <w:rPr>
+                <w:rFonts w:ascii="Times New Roman" w:eastAsia="Mincho" w:hAnsi="Times New Roman"/>
+                <w:sz w:val="24"/>
+                <w:szCs w:val="24"/>
+              </w:rPr>
+            </w:pPr>
+            <w:r>
+              <w:rPr>
+                <w:rFonts w:ascii="Times New Roman" w:eastAsia="Mincho" w:hAnsi="Times New Roman"/>
+                <w:sz w:val="24"/>
+                <w:szCs w:val="24"/>
+              </w:rPr>
+              <w:t>Edit data</w:t>
+            </w:r>
+          </w:p>
+          <w:p>
+            <w:pPr>
+              <w:pStyle w:val="ListParagraph"/>
+              <w:numPr>
+                <w:ilvl w:val="0"/>
+                <w:numId w:val="17"/>
+              </w:numPr>
+              <w:rPr>
+                <w:rFonts w:ascii="Times New Roman" w:eastAsia="Mincho" w:hAnsi="Times New Roman"/>
+                <w:sz w:val="24"/>
+                <w:szCs w:val="24"/>
+              </w:rPr>
+            </w:pPr>
+            <w:r>
+              <w:rPr>
+                <w:rFonts w:ascii="Times New Roman" w:eastAsia="Mincho" w:hAnsi="Times New Roman"/>
+                <w:sz w:val="24"/>
+                <w:szCs w:val="24"/>
+              </w:rPr>
+              <w:t>Delete data</w:t>
+            </w:r>
+          </w:p>
+          <w:p>
+            <w:pPr>
+              <w:pStyle w:val="ListParagraph"/>
+              <w:numPr>
+                <w:ilvl w:val="0"/>
+                <w:numId w:val="17"/>
+              </w:numPr>
+              <w:rPr>
+                <w:rFonts w:ascii="Times New Roman" w:eastAsia="Mincho" w:hAnsi="Times New Roman"/>
+                <w:sz w:val="24"/>
+                <w:szCs w:val="24"/>
+              </w:rPr>
+            </w:pPr>
+            <w:r>
+              <w:rPr>
+                <w:rFonts w:ascii="Times New Roman" w:eastAsia="Mincho" w:hAnsi="Times New Roman"/>
+                <w:sz w:val="24"/>
+                <w:szCs w:val="24"/>
+              </w:rPr>
+              <w:t>Refresh data</w:t>
+            </w:r>
+          </w:p>
+          <w:p>
+            <w:pPr>
+              <w:pStyle w:val="ListParagraph"/>
+              <w:numPr>
+                <w:ilvl w:val="0"/>
+                <w:numId w:val="17"/>
+              </w:numPr>
+              <w:rPr>
+                <w:rFonts w:ascii="Times New Roman" w:eastAsia="Mincho" w:hAnsi="Times New Roman"/>
+                <w:sz w:val="24"/>
+                <w:szCs w:val="24"/>
+              </w:rPr>
+            </w:pPr>
+            <w:r>
+              <w:rPr>
+                <w:rFonts w:ascii="Times New Roman" w:eastAsia="Mincho" w:hAnsi="Times New Roman"/>
+                <w:sz w:val="24"/>
+                <w:szCs w:val="24"/>
+              </w:rPr>
+              <w:t>Sort data</w:t>
+            </w:r>
+          </w:p>
+          <w:p>
+            <w:pPr>
+              <w:pStyle w:val="ListParagraph"/>
+              <w:numPr>
+                <w:ilvl w:val="0"/>
+                <w:numId w:val="17"/>
+              </w:numPr>
+              <w:rPr>
+                <w:rFonts w:ascii="Times New Roman" w:eastAsia="Mincho" w:hAnsi="Times New Roman"/>
+                <w:sz w:val="24"/>
+                <w:szCs w:val="24"/>
+              </w:rPr>
+            </w:pPr>
+            <w:r>
+              <w:rPr>
+                <w:rFonts w:ascii="Times New Roman" w:eastAsia="Mincho" w:hAnsi="Times New Roman"/>
+                <w:sz w:val="24"/>
+                <w:szCs w:val="24"/>
+              </w:rPr>
+              <w:t>Print data</w:t>
+            </w:r>
+          </w:p>
+          <w:p>
+            <w:pPr>
+              <w:pStyle w:val="ListParagraph"/>
+              <w:numPr>
+                <w:ilvl w:val="0"/>
+                <w:numId w:val="17"/>
+              </w:numPr>
+              <w:rPr>
+                <w:rFonts w:ascii="Times New Roman" w:eastAsia="Mincho" w:hAnsi="Times New Roman"/>
+                <w:sz w:val="24"/>
+                <w:szCs w:val="24"/>
+              </w:rPr>
+            </w:pPr>
+            <w:r>
+              <w:rPr>
+                <w:rFonts w:ascii="Times New Roman" w:eastAsia="Mincho" w:hAnsi="Times New Roman"/>
+                <w:sz w:val="24"/>
+                <w:szCs w:val="24"/>
+              </w:rPr>
+              <w:t>Save data</w:t>
+            </w:r>
+          </w:p>
+        </w:tc>
+      </w:tr>
+      <w:tr>
+        <w:trPr>
+          <w:jc w:val="center"/>
+        </w:trPr>
+        <w:tc>
+          <w:tcPr>
+            <w:tcW w:w="2486" w:type="dxa"/>
+            <w:shd w:val="clear" w:color="auto" w:fill="DBE5F1" w:themeFill="accent1" w:themeFillTint="33"/>
+          </w:tcPr>
+          <w:p>
+            <w:pPr>
+              <w:jc w:val="center"/>
+              <w:rPr>
+                <w:sz w:val="24"/>
+                <w:szCs w:val="24"/>
+              </w:rPr>
+            </w:pPr>
+            <w:r>
+              <w:rPr>
+                <w:sz w:val="24"/>
+                <w:szCs w:val="24"/>
+              </w:rPr>
+              <w:t>Catalog Model</w:t>
+            </w:r>
+          </w:p>
+        </w:tc>
+        <w:tc>
+          <w:tcPr>
+            <w:tcW w:w="6841" w:type="dxa"/>
+          </w:tcPr>
+          <w:p>
+            <w:pPr>
+              <w:jc w:val="left"/>
+              <w:rPr>
+                <w:sz w:val="24"/>
+                <w:szCs w:val="24"/>
+              </w:rPr>
+            </w:pPr>
+            <w:r>
+              <w:rPr>
+                <w:sz w:val="24"/>
+                <w:szCs w:val="24"/>
+              </w:rPr>
+              <w:t>The model component has business logic for implement the action in View-Model. It also responsible for raise the event complete when the action complete. The common business logic that this component responsible for:</w:t>
+            </w:r>
+          </w:p>
+          <w:p>
+            <w:pPr>
+              <w:pStyle w:val="ListParagraph"/>
+              <w:numPr>
+                <w:ilvl w:val="0"/>
+                <w:numId w:val="17"/>
+              </w:numPr>
+              <w:rPr>
+                <w:rFonts w:ascii="Times New Roman" w:eastAsia="Mincho" w:hAnsi="Times New Roman"/>
+                <w:sz w:val="24"/>
+                <w:szCs w:val="24"/>
+              </w:rPr>
+            </w:pPr>
+            <w:r>
+              <w:rPr>
+                <w:rFonts w:ascii="Times New Roman" w:eastAsia="Mincho" w:hAnsi="Times New Roman"/>
+                <w:sz w:val="24"/>
+                <w:szCs w:val="24"/>
+              </w:rPr>
+              <w:t>Delete catalog data</w:t>
+            </w:r>
+          </w:p>
+          <w:p>
+            <w:pPr>
+              <w:pStyle w:val="ListParagraph"/>
+              <w:numPr>
+                <w:ilvl w:val="0"/>
+                <w:numId w:val="17"/>
+              </w:numPr>
+              <w:rPr>
+                <w:rFonts w:ascii="Times New Roman" w:eastAsia="Mincho" w:hAnsi="Times New Roman"/>
+                <w:sz w:val="24"/>
+                <w:szCs w:val="24"/>
+              </w:rPr>
+            </w:pPr>
+            <w:r>
+              <w:rPr>
+                <w:rFonts w:ascii="Times New Roman" w:eastAsia="Mincho" w:hAnsi="Times New Roman"/>
+                <w:sz w:val="24"/>
+                <w:szCs w:val="24"/>
+              </w:rPr>
+              <w:t>Save catalog data</w:t>
+            </w:r>
+          </w:p>
+          <w:p>
+            <w:pPr>
+              <w:pStyle w:val="ListParagraph"/>
+              <w:numPr>
+                <w:ilvl w:val="0"/>
+                <w:numId w:val="17"/>
+              </w:numPr>
+              <w:rPr>
+                <w:rFonts w:ascii="Times New Roman" w:eastAsia="Mincho" w:hAnsi="Times New Roman"/>
+                <w:sz w:val="24"/>
+                <w:szCs w:val="24"/>
+              </w:rPr>
+            </w:pPr>
+            <w:r>
+              <w:rPr>
+                <w:rFonts w:ascii="Times New Roman" w:eastAsia="Mincho" w:hAnsi="Times New Roman"/>
+                <w:sz w:val="24"/>
+                <w:szCs w:val="24"/>
+              </w:rPr>
+              <w:t>Get catalog data by key</w:t>
+            </w:r>
+          </w:p>
+          <w:p>
+            <w:pPr>
+              <w:pStyle w:val="ListParagraph"/>
+              <w:numPr>
+                <w:ilvl w:val="0"/>
+                <w:numId w:val="17"/>
+              </w:numPr>
+              <w:rPr>
+                <w:rFonts w:ascii="Times New Roman" w:eastAsia="Mincho" w:hAnsi="Times New Roman"/>
+                <w:sz w:val="24"/>
+                <w:szCs w:val="24"/>
+              </w:rPr>
+            </w:pPr>
+            <w:r>
+              <w:rPr>
+                <w:rFonts w:ascii="Times New Roman" w:eastAsia="Mincho" w:hAnsi="Times New Roman"/>
+                <w:sz w:val="24"/>
+                <w:szCs w:val="24"/>
+              </w:rPr>
+              <w:t>Get catalog data</w:t>
+            </w:r>
+          </w:p>
+        </w:tc>
+      </w:tr>
+    </w:tbl>
+    <w:p>
+      <w:pPr>
+        <w:spacing w:before="240"/>
+        <w:jc w:val="both"/>
+        <w:rPr>
+          <w:rFonts w:ascii="Times New Roman" w:hAnsi="Times New Roman"/>
+          <w:bCs/>
+          <w:sz w:val="24"/>
+          <w:szCs w:val="24"/>
+          <w:lang w:eastAsia="ja-JP"/>
+        </w:rPr>
+      </w:pPr>
+      <w:r>
+        <w:rPr>
+          <w:rFonts w:ascii="Times New Roman" w:hAnsi="Times New Roman"/>
+          <w:bCs/>
+          <w:sz w:val="24"/>
+          <w:szCs w:val="24"/>
+          <w:lang w:eastAsia="ja-JP"/>
+        </w:rPr>
+        <w:t>Following table describes connector used</w:t>
+      </w:r>
+    </w:p>
+    <w:tbl>
+      <w:tblPr>
+        <w:tblStyle w:val="1"/>
+        <w:tblW w:w="0" w:type="auto"/>
+        <w:jc w:val="center"/>
+        <w:tblInd w:w="372" w:type="dxa"/>
+        <w:tblLook w:val="01E0" w:firstRow="1" w:lastRow="1" w:firstColumn="1" w:lastColumn="1" w:noHBand="0" w:noVBand="0"/>
+      </w:tblPr>
+      <w:tblGrid>
+        <w:gridCol w:w="3240"/>
+        <w:gridCol w:w="5964"/>
+      </w:tblGrid>
+      <w:tr>
+        <w:trPr>
+          <w:jc w:val="center"/>
+        </w:trPr>
+        <w:tc>
+          <w:tcPr>
+            <w:tcW w:w="3240" w:type="dxa"/>
+            <w:shd w:val="clear" w:color="auto" w:fill="002060"/>
+          </w:tcPr>
+          <w:p>
+            <w:pPr>
+              <w:jc w:val="center"/>
+              <w:rPr>
+                <w:rFonts w:eastAsia="MS PGothic"/>
+                <w:b/>
+                <w:color w:val="FFFFFF" w:themeColor="background1"/>
+                <w:kern w:val="20"/>
+                <w:sz w:val="24"/>
+                <w:szCs w:val="24"/>
+                <w:lang w:bidi="he-IL"/>
+              </w:rPr>
+            </w:pPr>
+            <w:r>
+              <w:rPr>
+                <w:rFonts w:eastAsia="MS PGothic"/>
+                <w:b/>
+                <w:color w:val="FFFFFF" w:themeColor="background1"/>
+                <w:kern w:val="20"/>
+                <w:sz w:val="24"/>
+                <w:szCs w:val="24"/>
+                <w:lang w:bidi="he-IL"/>
+              </w:rPr>
+              <w:t>Connector</w:t>
+            </w:r>
+          </w:p>
+        </w:tc>
+        <w:tc>
+          <w:tcPr>
+            <w:tcW w:w="5964" w:type="dxa"/>
+            <w:shd w:val="clear" w:color="auto" w:fill="002060"/>
+          </w:tcPr>
+          <w:p>
+            <w:pPr>
+              <w:jc w:val="center"/>
+              <w:rPr>
+                <w:rFonts w:eastAsia="MS PGothic"/>
+                <w:b/>
+                <w:color w:val="FFFFFF" w:themeColor="background1"/>
+                <w:kern w:val="20"/>
+                <w:sz w:val="24"/>
+                <w:szCs w:val="24"/>
+                <w:lang w:bidi="he-IL"/>
+              </w:rPr>
+            </w:pPr>
+            <w:r>
+              <w:rPr>
+                <w:rFonts w:eastAsia="MS PGothic"/>
+                <w:b/>
+                <w:color w:val="FFFFFF" w:themeColor="background1"/>
+                <w:kern w:val="20"/>
+                <w:sz w:val="24"/>
+                <w:szCs w:val="24"/>
+                <w:lang w:bidi="he-IL"/>
+              </w:rPr>
+              <w:t>Purpose</w:t>
+            </w:r>
+          </w:p>
+        </w:tc>
+      </w:tr>
+      <w:tr>
+        <w:trPr>
+          <w:jc w:val="center"/>
+        </w:trPr>
+        <w:tc>
+          <w:tcPr>
+            <w:tcW w:w="3240" w:type="dxa"/>
+            <w:shd w:val="clear" w:color="auto" w:fill="DBE5F1" w:themeFill="accent1" w:themeFillTint="33"/>
+          </w:tcPr>
+          <w:p>
+            <w:pPr>
+              <w:jc w:val="center"/>
+              <w:rPr>
+                <w:sz w:val="24"/>
+                <w:szCs w:val="24"/>
+              </w:rPr>
+            </w:pPr>
+            <w:r>
+              <w:rPr>
+                <w:sz w:val="24"/>
+                <w:szCs w:val="24"/>
+              </w:rPr>
+              <w:t>CallReturnConnT</w:t>
+            </w:r>
+          </w:p>
+        </w:tc>
+        <w:tc>
+          <w:tcPr>
+            <w:tcW w:w="5964" w:type="dxa"/>
+          </w:tcPr>
+          <w:p>
+            <w:pPr>
+              <w:rPr>
+                <w:sz w:val="24"/>
+                <w:szCs w:val="24"/>
+              </w:rPr>
+            </w:pPr>
+            <w:r>
+              <w:rPr>
+                <w:sz w:val="24"/>
+                <w:szCs w:val="24"/>
+              </w:rPr>
+              <w:t>Caller calls a certain method of callee and callee performs the requested op</w:t>
+            </w:r>
+            <w:r>
+              <w:rPr>
+                <w:sz w:val="24"/>
+                <w:szCs w:val="24"/>
+              </w:rPr>
+              <w:t>er</w:t>
+            </w:r>
+            <w:r>
+              <w:rPr>
+                <w:sz w:val="24"/>
+                <w:szCs w:val="24"/>
+              </w:rPr>
+              <w:t>ation and returns the result back to the caller.</w:t>
+            </w:r>
+          </w:p>
+        </w:tc>
+      </w:tr>
+    </w:tbl>
+    <w:p>
+      <w:pPr>
+        <w:ind w:firstLine="720"/>
       </w:pPr>
     </w:p>
     <w:p/>
+    <w:p/>
+    <w:p/>
+    <w:p>
+      <w:pPr>
+        <w:pStyle w:val="Heading1"/>
+        <w:numPr>
+          <w:ilvl w:val="1"/>
+          <w:numId w:val="8"/>
+        </w:numPr>
+        <w:spacing w:before="0"/>
+        <w:ind w:left="450"/>
+      </w:pPr>
+      <w:r>
+        <w:lastRenderedPageBreak/>
+        <w:t xml:space="preserve">C&amp;C views of Personal </w:t>
+      </w:r>
+      <w:r>
+        <w:t>PIM Server</w:t>
+      </w:r>
+    </w:p>
+    <w:p>
+      <w:pPr>
+        <w:pStyle w:val="Heading1"/>
+        <w:numPr>
+          <w:ilvl w:val="2"/>
+          <w:numId w:val="8"/>
+        </w:numPr>
+        <w:spacing w:before="0" w:after="240"/>
+        <w:ind w:left="720"/>
+      </w:pPr>
+      <w:r>
+        <w:t>Primary Presentation</w:t>
+      </w:r>
+      <w:r>
+        <w:t xml:space="preserve"> </w:t>
+      </w:r>
+    </w:p>
+    <w:p>
+      <w:r>
+        <w:object w:dxaOrig="12662" w:dyaOrig="12169">
+          <v:shape id="_x0000_i1030" type="#_x0000_t75" style="width:467.7pt;height:449.55pt" o:ole="">
+            <v:imagedata r:id="rId22" o:title=""/>
+          </v:shape>
+          <o:OLEObject Type="Embed" ProgID="Visio.Drawing.11" ShapeID="_x0000_i1030" DrawAspect="Content" ObjectID="_1388010915" r:id="rId23"/>
+        </w:object>
+      </w:r>
+    </w:p>
+    <w:p>
+      <w:pPr>
+        <w:jc w:val="center"/>
+        <w:rPr>
+          <w:rFonts w:ascii="Times New Roman" w:hAnsi="Times New Roman" w:cs="Times New Roman"/>
+          <w:b/>
+          <w:sz w:val="24"/>
+          <w:szCs w:val="24"/>
+        </w:rPr>
+      </w:pPr>
+      <w:r>
+        <w:tab/>
+      </w:r>
+      <w:r>
+        <w:rPr>
+          <w:rFonts w:ascii="Times New Roman" w:hAnsi="Times New Roman" w:cs="Times New Roman"/>
+          <w:b/>
+          <w:sz w:val="24"/>
+          <w:szCs w:val="24"/>
+        </w:rPr>
+        <w:t>Fig</w:t>
+      </w:r>
+      <w:r>
+        <w:rPr>
+          <w:rFonts w:ascii="Times New Roman" w:hAnsi="Times New Roman" w:cs="Times New Roman"/>
+          <w:b/>
+          <w:sz w:val="24"/>
+          <w:szCs w:val="24"/>
+          <w:lang w:eastAsia="ja-JP"/>
+        </w:rPr>
+        <w:t>ure</w:t>
+      </w:r>
+      <w:r>
+        <w:rPr>
+          <w:rFonts w:ascii="Times New Roman" w:hAnsi="Times New Roman" w:cs="Times New Roman"/>
+          <w:b/>
+          <w:sz w:val="24"/>
+          <w:szCs w:val="24"/>
+        </w:rPr>
+        <w:t xml:space="preserve"> 6</w:t>
+      </w:r>
+      <w:r>
+        <w:rPr>
+          <w:rFonts w:ascii="Times New Roman" w:hAnsi="Times New Roman" w:cs="Times New Roman"/>
+          <w:b/>
+          <w:sz w:val="24"/>
+          <w:szCs w:val="24"/>
+        </w:rPr>
+        <w:t>.</w:t>
+      </w:r>
+      <w:r>
+        <w:rPr>
+          <w:rFonts w:ascii="Times New Roman" w:hAnsi="Times New Roman" w:cs="Times New Roman"/>
+          <w:b/>
+          <w:sz w:val="24"/>
+          <w:szCs w:val="24"/>
+        </w:rPr>
+        <w:t>1.</w:t>
+      </w:r>
+      <w:r>
+        <w:rPr>
+          <w:rFonts w:ascii="Times New Roman" w:hAnsi="Times New Roman" w:cs="Times New Roman"/>
+          <w:b/>
+          <w:sz w:val="24"/>
+          <w:szCs w:val="24"/>
+        </w:rPr>
+        <w:t>5</w:t>
+      </w:r>
+      <w:r>
+        <w:rPr>
+          <w:rFonts w:ascii="Times New Roman" w:hAnsi="Times New Roman" w:cs="Times New Roman"/>
+          <w:b/>
+          <w:sz w:val="24"/>
+          <w:szCs w:val="24"/>
+        </w:rPr>
+        <w:t xml:space="preserve"> C&amp;C view of the </w:t>
+      </w:r>
+      <w:r>
+        <w:rPr>
+          <w:rFonts w:ascii="Times New Roman" w:hAnsi="Times New Roman" w:cs="Times New Roman"/>
+          <w:b/>
+          <w:sz w:val="24"/>
+          <w:szCs w:val="24"/>
+        </w:rPr>
+        <w:t>PIM Server</w:t>
+      </w:r>
+    </w:p>
     <w:p>
       <w:pPr>
         <w:tabs>
-          <w:tab w:val="left" w:pos="1305"/>
+          <w:tab w:val="left" w:pos="1680"/>
         </w:tabs>
-      </w:pPr>
+        <w:rPr>
+          <w:rFonts w:ascii="Times New Roman" w:hAnsi="Times New Roman" w:cs="Times New Roman"/>
+          <w:sz w:val="24"/>
+          <w:szCs w:val="24"/>
+        </w:rPr>
+      </w:pPr>
+      <w:r>
+        <w:rPr>
+          <w:rFonts w:ascii="Times New Roman" w:hAnsi="Times New Roman" w:cs="Times New Roman"/>
+          <w:sz w:val="24"/>
+          <w:szCs w:val="24"/>
+        </w:rPr>
+        <w:t>The fig 6.1.5 depicts the internals of PIM server. It includes the WCF-RIA services that will be invoked by PIM client. These service</w:t>
+      </w:r>
+      <w:r>
+        <w:rPr>
+          <w:rFonts w:ascii="Times New Roman" w:hAnsi="Times New Roman" w:cs="Times New Roman"/>
+          <w:sz w:val="24"/>
+          <w:szCs w:val="24"/>
+        </w:rPr>
+        <w:t>s</w:t>
+      </w:r>
+      <w:r>
+        <w:rPr>
+          <w:rFonts w:ascii="Times New Roman" w:hAnsi="Times New Roman" w:cs="Times New Roman"/>
+          <w:sz w:val="24"/>
+          <w:szCs w:val="24"/>
+        </w:rPr>
+        <w:t xml:space="preserve"> will uses</w:t>
+      </w:r>
+      <w:r>
+        <w:rPr>
+          <w:rFonts w:ascii="Times New Roman" w:hAnsi="Times New Roman" w:cs="Times New Roman"/>
+          <w:sz w:val="24"/>
+          <w:szCs w:val="24"/>
+        </w:rPr>
+        <w:t xml:space="preserve"> the business object</w:t>
+      </w:r>
+      <w:r>
+        <w:rPr>
+          <w:rFonts w:ascii="Times New Roman" w:hAnsi="Times New Roman" w:cs="Times New Roman"/>
+          <w:sz w:val="24"/>
+          <w:szCs w:val="24"/>
+        </w:rPr>
+        <w:t>s</w:t>
+      </w:r>
+      <w:r>
+        <w:rPr>
+          <w:rFonts w:ascii="Times New Roman" w:hAnsi="Times New Roman" w:cs="Times New Roman"/>
+          <w:sz w:val="24"/>
+          <w:szCs w:val="24"/>
+        </w:rPr>
+        <w:t xml:space="preserve"> and the business object will call to data objects which uses Entity Framework for design an data model mapped with database server.</w:t>
+      </w:r>
     </w:p>
     <w:p>
       <w:pPr>
         <w:tabs>
-          <w:tab w:val="left" w:pos="1305"/>
+          <w:tab w:val="left" w:pos="1680"/>
         </w:tabs>
-      </w:pPr>
-    </w:p>
+        <w:rPr>
+          <w:rFonts w:ascii="Times New Roman" w:hAnsi="Times New Roman" w:cs="Times New Roman"/>
+          <w:sz w:val="24"/>
+          <w:szCs w:val="24"/>
+        </w:rPr>
+      </w:pPr>
+    </w:p>
+    <w:p>
+      <w:pPr>
+        <w:pStyle w:val="Heading1"/>
+        <w:numPr>
+          <w:ilvl w:val="2"/>
+          <w:numId w:val="8"/>
+        </w:numPr>
+        <w:spacing w:before="0" w:after="240"/>
+        <w:ind w:left="720"/>
+      </w:pPr>
+      <w:r>
+        <w:lastRenderedPageBreak/>
+        <w:t>Element catalog</w:t>
+      </w:r>
+    </w:p>
+    <w:p>
+      <w:pPr>
+        <w:spacing w:before="240"/>
+        <w:jc w:val="both"/>
+        <w:rPr>
+          <w:rFonts w:ascii="Times New Roman" w:hAnsi="Times New Roman"/>
+          <w:bCs/>
+          <w:sz w:val="24"/>
+          <w:szCs w:val="24"/>
+          <w:lang w:eastAsia="ja-JP"/>
+        </w:rPr>
+      </w:pPr>
+      <w:r>
+        <w:rPr>
+          <w:rFonts w:ascii="Times New Roman" w:hAnsi="Times New Roman"/>
+          <w:bCs/>
+          <w:sz w:val="24"/>
+          <w:szCs w:val="24"/>
+          <w:lang w:eastAsia="ja-JP"/>
+        </w:rPr>
+        <w:t>Following table describes responsibilities of the different element</w:t>
+      </w:r>
+    </w:p>
+    <w:tbl>
+      <w:tblPr>
+        <w:tblStyle w:val="1"/>
+        <w:tblW w:w="9091" w:type="dxa"/>
+        <w:jc w:val="center"/>
+        <w:tblInd w:w="737" w:type="dxa"/>
+        <w:tblLook w:val="01E0" w:firstRow="1" w:lastRow="1" w:firstColumn="1" w:lastColumn="1" w:noHBand="0" w:noVBand="0"/>
+      </w:tblPr>
+      <w:tblGrid>
+        <w:gridCol w:w="2250"/>
+        <w:gridCol w:w="6841"/>
+      </w:tblGrid>
+      <w:tr>
+        <w:trPr>
+          <w:jc w:val="center"/>
+        </w:trPr>
+        <w:tc>
+          <w:tcPr>
+            <w:tcW w:w="2250" w:type="dxa"/>
+            <w:shd w:val="clear" w:color="auto" w:fill="002060"/>
+          </w:tcPr>
+          <w:p>
+            <w:pPr>
+              <w:jc w:val="center"/>
+              <w:rPr>
+                <w:rFonts w:eastAsia="MS PGothic"/>
+                <w:b/>
+                <w:color w:val="FFFFFF" w:themeColor="background1"/>
+                <w:kern w:val="20"/>
+                <w:sz w:val="24"/>
+                <w:szCs w:val="24"/>
+                <w:lang w:bidi="he-IL"/>
+              </w:rPr>
+            </w:pPr>
+            <w:r>
+              <w:rPr>
+                <w:rFonts w:eastAsia="MS PGothic"/>
+                <w:b/>
+                <w:color w:val="FFFFFF" w:themeColor="background1"/>
+                <w:kern w:val="20"/>
+                <w:sz w:val="24"/>
+                <w:szCs w:val="24"/>
+                <w:lang w:bidi="he-IL"/>
+              </w:rPr>
+              <w:t>Component</w:t>
+            </w:r>
+          </w:p>
+        </w:tc>
+        <w:tc>
+          <w:tcPr>
+            <w:tcW w:w="6841" w:type="dxa"/>
+            <w:shd w:val="clear" w:color="auto" w:fill="002060"/>
+          </w:tcPr>
+          <w:p>
+            <w:pPr>
+              <w:jc w:val="center"/>
+              <w:rPr>
+                <w:rFonts w:eastAsia="MS PGothic"/>
+                <w:b/>
+                <w:color w:val="FFFFFF" w:themeColor="background1"/>
+                <w:kern w:val="20"/>
+                <w:sz w:val="24"/>
+                <w:szCs w:val="24"/>
+                <w:lang w:bidi="he-IL"/>
+              </w:rPr>
+            </w:pPr>
+            <w:r>
+              <w:rPr>
+                <w:rFonts w:eastAsia="MS PGothic"/>
+                <w:b/>
+                <w:color w:val="FFFFFF" w:themeColor="background1"/>
+                <w:kern w:val="20"/>
+                <w:sz w:val="24"/>
+                <w:szCs w:val="24"/>
+                <w:lang w:bidi="he-IL"/>
+              </w:rPr>
+              <w:t>Responsibility</w:t>
+            </w:r>
+          </w:p>
+        </w:tc>
+      </w:tr>
+      <w:tr>
+        <w:trPr>
+          <w:jc w:val="center"/>
+        </w:trPr>
+        <w:tc>
+          <w:tcPr>
+            <w:tcW w:w="2250" w:type="dxa"/>
+            <w:shd w:val="clear" w:color="auto" w:fill="DBE5F1" w:themeFill="accent1" w:themeFillTint="33"/>
+          </w:tcPr>
+          <w:p>
+            <w:pPr>
+              <w:jc w:val="center"/>
+              <w:rPr>
+                <w:sz w:val="24"/>
+                <w:szCs w:val="24"/>
+              </w:rPr>
+            </w:pPr>
+            <w:r>
+              <w:rPr>
+                <w:sz w:val="24"/>
+                <w:szCs w:val="24"/>
+              </w:rPr>
+              <w:t>PIM Business Service</w:t>
+            </w:r>
+          </w:p>
+        </w:tc>
+        <w:tc>
+          <w:tcPr>
+            <w:tcW w:w="6841" w:type="dxa"/>
+          </w:tcPr>
+          <w:p>
+            <w:pPr>
+              <w:rPr>
+                <w:sz w:val="24"/>
+                <w:szCs w:val="24"/>
+              </w:rPr>
+            </w:pPr>
+            <w:r>
+              <w:rPr>
+                <w:sz w:val="24"/>
+                <w:szCs w:val="24"/>
+              </w:rPr>
+              <w:t>This is WCF- RIA service component and hosted on the server</w:t>
+            </w:r>
+            <w:r>
+              <w:rPr>
+                <w:sz w:val="24"/>
+                <w:szCs w:val="24"/>
+              </w:rPr>
+              <w:t>. This component provides main services that used in PIM system. It primarily includes Data Manager Service, Export service and Import service.</w:t>
+            </w:r>
+          </w:p>
+        </w:tc>
+      </w:tr>
+      <w:tr>
+        <w:trPr>
+          <w:jc w:val="center"/>
+        </w:trPr>
+        <w:tc>
+          <w:tcPr>
+            <w:tcW w:w="2250" w:type="dxa"/>
+            <w:shd w:val="clear" w:color="auto" w:fill="DBE5F1" w:themeFill="accent1" w:themeFillTint="33"/>
+          </w:tcPr>
+          <w:p>
+            <w:pPr>
+              <w:jc w:val="center"/>
+              <w:rPr>
+                <w:sz w:val="24"/>
+                <w:szCs w:val="24"/>
+              </w:rPr>
+            </w:pPr>
+            <w:r>
+              <w:rPr>
+                <w:sz w:val="24"/>
+                <w:szCs w:val="24"/>
+              </w:rPr>
+              <w:t>Authentication service</w:t>
+            </w:r>
+          </w:p>
+        </w:tc>
+        <w:tc>
+          <w:tcPr>
+            <w:tcW w:w="6841" w:type="dxa"/>
+          </w:tcPr>
+          <w:p>
+            <w:pPr>
+              <w:rPr>
+                <w:sz w:val="24"/>
+                <w:szCs w:val="24"/>
+              </w:rPr>
+            </w:pPr>
+            <w:r>
+              <w:rPr>
+                <w:sz w:val="24"/>
+                <w:szCs w:val="24"/>
+              </w:rPr>
+              <w:t xml:space="preserve">This is WCF- RIA service component and hosted on the server. This component provides </w:t>
+            </w:r>
+            <w:r>
+              <w:rPr>
+                <w:sz w:val="24"/>
+                <w:szCs w:val="24"/>
+              </w:rPr>
+              <w:t>services that are</w:t>
+            </w:r>
+            <w:r>
+              <w:rPr>
+                <w:sz w:val="24"/>
+                <w:szCs w:val="24"/>
+              </w:rPr>
+              <w:t xml:space="preserve"> invoked by Login Manager in PIM Client. The service is focus mainly on Login and Logout service.</w:t>
+            </w:r>
+          </w:p>
+        </w:tc>
+      </w:tr>
+      <w:tr>
+        <w:trPr>
+          <w:jc w:val="center"/>
+        </w:trPr>
+        <w:tc>
+          <w:tcPr>
+            <w:tcW w:w="2250" w:type="dxa"/>
+            <w:shd w:val="clear" w:color="auto" w:fill="DBE5F1" w:themeFill="accent1" w:themeFillTint="33"/>
+          </w:tcPr>
+          <w:p>
+            <w:pPr>
+              <w:jc w:val="center"/>
+              <w:rPr>
+                <w:sz w:val="24"/>
+                <w:szCs w:val="24"/>
+              </w:rPr>
+            </w:pPr>
+            <w:r>
+              <w:rPr>
+                <w:sz w:val="24"/>
+                <w:szCs w:val="24"/>
+                <w:highlight w:val="yellow"/>
+              </w:rPr>
+              <w:t>Report service</w:t>
+            </w:r>
+          </w:p>
+        </w:tc>
+        <w:tc>
+          <w:tcPr>
+            <w:tcW w:w="6841" w:type="dxa"/>
+          </w:tcPr>
+          <w:p>
+            <w:pPr>
+              <w:jc w:val="left"/>
+              <w:rPr>
+                <w:sz w:val="24"/>
+                <w:szCs w:val="24"/>
+              </w:rPr>
+            </w:pPr>
+            <w:r>
+              <w:rPr>
+                <w:sz w:val="24"/>
+                <w:szCs w:val="24"/>
+              </w:rPr>
+              <w:t xml:space="preserve">This is WCF- RIA service component and hosted on the server. This component provides services that are invoked by </w:t>
+            </w:r>
+            <w:r>
+              <w:rPr>
+                <w:sz w:val="24"/>
+                <w:szCs w:val="24"/>
+              </w:rPr>
+              <w:t>Report</w:t>
+            </w:r>
+            <w:r>
+              <w:rPr>
+                <w:sz w:val="24"/>
+                <w:szCs w:val="24"/>
+              </w:rPr>
+              <w:t xml:space="preserve"> Manager</w:t>
+            </w:r>
+            <w:r>
+              <w:rPr>
+                <w:sz w:val="24"/>
+                <w:szCs w:val="24"/>
+              </w:rPr>
+              <w:t xml:space="preserve">. </w:t>
+            </w:r>
+          </w:p>
+        </w:tc>
+      </w:tr>
+      <w:tr>
+        <w:trPr>
+          <w:jc w:val="center"/>
+        </w:trPr>
+        <w:tc>
+          <w:tcPr>
+            <w:tcW w:w="2250" w:type="dxa"/>
+            <w:shd w:val="clear" w:color="auto" w:fill="DBE5F1" w:themeFill="accent1" w:themeFillTint="33"/>
+          </w:tcPr>
+          <w:p>
+            <w:pPr>
+              <w:jc w:val="center"/>
+              <w:rPr>
+                <w:sz w:val="24"/>
+                <w:szCs w:val="24"/>
+              </w:rPr>
+            </w:pPr>
+            <w:r>
+              <w:rPr>
+                <w:sz w:val="24"/>
+                <w:szCs w:val="24"/>
+              </w:rPr>
+              <w:t>PIM Business Objects</w:t>
+            </w:r>
+          </w:p>
+        </w:tc>
+        <w:tc>
+          <w:tcPr>
+            <w:tcW w:w="6841" w:type="dxa"/>
+          </w:tcPr>
+          <w:p>
+            <w:pPr>
+              <w:rPr>
+                <w:sz w:val="24"/>
+                <w:szCs w:val="24"/>
+              </w:rPr>
+            </w:pPr>
+            <w:r>
+              <w:rPr>
+                <w:sz w:val="24"/>
+                <w:szCs w:val="24"/>
+              </w:rPr>
+              <w:t xml:space="preserve">This component contains the attribute of PIM entity with their behavior. E.g. </w:t>
+            </w:r>
+            <w:r>
+              <w:rPr>
+                <w:sz w:val="24"/>
+                <w:szCs w:val="24"/>
+              </w:rPr>
+              <w:t xml:space="preserve">The business object “Employee” with attribute Employee Name, Birthday, Division, Job Title…and the behavior is get and set. </w:t>
+            </w:r>
+          </w:p>
+        </w:tc>
+      </w:tr>
+      <w:tr>
+        <w:trPr>
+          <w:jc w:val="center"/>
+        </w:trPr>
+        <w:tc>
+          <w:tcPr>
+            <w:tcW w:w="2250" w:type="dxa"/>
+            <w:shd w:val="clear" w:color="auto" w:fill="DBE5F1" w:themeFill="accent1" w:themeFillTint="33"/>
+          </w:tcPr>
+          <w:p>
+            <w:pPr>
+              <w:jc w:val="center"/>
+              <w:rPr>
+                <w:sz w:val="24"/>
+                <w:szCs w:val="24"/>
+              </w:rPr>
+            </w:pPr>
+            <w:r>
+              <w:rPr>
+                <w:sz w:val="24"/>
+                <w:szCs w:val="24"/>
+              </w:rPr>
+              <w:t>PIM Data Objects</w:t>
+            </w:r>
+          </w:p>
+        </w:tc>
+        <w:tc>
+          <w:tcPr>
+            <w:tcW w:w="6841" w:type="dxa"/>
+          </w:tcPr>
+          <w:p>
+            <w:pPr>
+              <w:rPr>
+                <w:sz w:val="24"/>
+                <w:szCs w:val="24"/>
+              </w:rPr>
+            </w:pPr>
+            <w:r>
+              <w:rPr>
+                <w:sz w:val="24"/>
+                <w:szCs w:val="24"/>
+              </w:rPr>
+              <w:t>This component run in Entity Framework that is the data model mapped which the HRM-PIM Database. The business cannot access directly to database, and have to access through Data Object for reading and writing data. Entity Framework also support the lazy loading.</w:t>
+            </w:r>
+          </w:p>
+        </w:tc>
+      </w:tr>
+    </w:tbl>
+    <w:p>
+      <w:pPr>
+        <w:spacing w:before="240"/>
+        <w:jc w:val="both"/>
+        <w:rPr>
+          <w:rFonts w:ascii="Times New Roman" w:hAnsi="Times New Roman"/>
+          <w:bCs/>
+          <w:sz w:val="24"/>
+          <w:szCs w:val="24"/>
+          <w:lang w:eastAsia="ja-JP"/>
+        </w:rPr>
+      </w:pPr>
+      <w:r>
+        <w:rPr>
+          <w:rFonts w:ascii="Times New Roman" w:hAnsi="Times New Roman"/>
+          <w:bCs/>
+          <w:sz w:val="24"/>
+          <w:szCs w:val="24"/>
+          <w:lang w:eastAsia="ja-JP"/>
+        </w:rPr>
+        <w:t>Following table describes connector used</w:t>
+      </w:r>
+    </w:p>
+    <w:tbl>
+      <w:tblPr>
+        <w:tblStyle w:val="1"/>
+        <w:tblW w:w="0" w:type="auto"/>
+        <w:jc w:val="center"/>
+        <w:tblInd w:w="528" w:type="dxa"/>
+        <w:tblLook w:val="01E0" w:firstRow="1" w:lastRow="1" w:firstColumn="1" w:lastColumn="1" w:noHBand="0" w:noVBand="0"/>
+      </w:tblPr>
+      <w:tblGrid>
+        <w:gridCol w:w="3084"/>
+        <w:gridCol w:w="5964"/>
+      </w:tblGrid>
+      <w:tr>
+        <w:trPr>
+          <w:jc w:val="center"/>
+        </w:trPr>
+        <w:tc>
+          <w:tcPr>
+            <w:tcW w:w="3084" w:type="dxa"/>
+            <w:shd w:val="clear" w:color="auto" w:fill="002060"/>
+          </w:tcPr>
+          <w:p>
+            <w:pPr>
+              <w:jc w:val="center"/>
+              <w:rPr>
+                <w:rFonts w:eastAsia="MS PGothic"/>
+                <w:b/>
+                <w:color w:val="FFFFFF" w:themeColor="background1"/>
+                <w:kern w:val="20"/>
+                <w:sz w:val="24"/>
+                <w:szCs w:val="24"/>
+                <w:lang w:bidi="he-IL"/>
+              </w:rPr>
+            </w:pPr>
+            <w:r>
+              <w:rPr>
+                <w:rFonts w:eastAsia="MS PGothic"/>
+                <w:b/>
+                <w:color w:val="FFFFFF" w:themeColor="background1"/>
+                <w:kern w:val="20"/>
+                <w:sz w:val="24"/>
+                <w:szCs w:val="24"/>
+                <w:lang w:bidi="he-IL"/>
+              </w:rPr>
+              <w:t>Connector</w:t>
+            </w:r>
+          </w:p>
+        </w:tc>
+        <w:tc>
+          <w:tcPr>
+            <w:tcW w:w="5964" w:type="dxa"/>
+            <w:shd w:val="clear" w:color="auto" w:fill="002060"/>
+          </w:tcPr>
+          <w:p>
+            <w:pPr>
+              <w:jc w:val="center"/>
+              <w:rPr>
+                <w:rFonts w:eastAsia="MS PGothic"/>
+                <w:b/>
+                <w:color w:val="FFFFFF" w:themeColor="background1"/>
+                <w:kern w:val="20"/>
+                <w:sz w:val="24"/>
+                <w:szCs w:val="24"/>
+                <w:lang w:bidi="he-IL"/>
+              </w:rPr>
+            </w:pPr>
+            <w:r>
+              <w:rPr>
+                <w:rFonts w:eastAsia="MS PGothic"/>
+                <w:b/>
+                <w:color w:val="FFFFFF" w:themeColor="background1"/>
+                <w:kern w:val="20"/>
+                <w:sz w:val="24"/>
+                <w:szCs w:val="24"/>
+                <w:lang w:bidi="he-IL"/>
+              </w:rPr>
+              <w:t>Purpose</w:t>
+            </w:r>
+          </w:p>
+        </w:tc>
+      </w:tr>
+      <w:tr>
+        <w:trPr>
+          <w:jc w:val="center"/>
+        </w:trPr>
+        <w:tc>
+          <w:tcPr>
+            <w:tcW w:w="3084" w:type="dxa"/>
+            <w:shd w:val="clear" w:color="auto" w:fill="DBE5F1" w:themeFill="accent1" w:themeFillTint="33"/>
+          </w:tcPr>
+          <w:p>
+            <w:pPr>
+              <w:jc w:val="center"/>
+              <w:rPr>
+                <w:sz w:val="24"/>
+                <w:szCs w:val="24"/>
+              </w:rPr>
+            </w:pPr>
+            <w:r>
+              <w:rPr>
+                <w:sz w:val="24"/>
+                <w:szCs w:val="24"/>
+              </w:rPr>
+              <w:t>WebServiceCallReturnConn</w:t>
+            </w:r>
+          </w:p>
+        </w:tc>
+        <w:tc>
+          <w:tcPr>
+            <w:tcW w:w="5964" w:type="dxa"/>
+          </w:tcPr>
+          <w:p>
+            <w:pPr>
+              <w:rPr>
+                <w:sz w:val="24"/>
+                <w:szCs w:val="24"/>
+              </w:rPr>
+            </w:pPr>
+            <w:r>
+              <w:rPr>
+                <w:sz w:val="24"/>
+                <w:szCs w:val="24"/>
+              </w:rPr>
+              <w:t>This connector represents a web service call made by a caller to a callee. The information is transferred over http(s) connection.</w:t>
+            </w:r>
+          </w:p>
+        </w:tc>
+      </w:tr>
+      <w:tr>
+        <w:trPr>
+          <w:jc w:val="center"/>
+        </w:trPr>
+        <w:tc>
+          <w:tcPr>
+            <w:tcW w:w="3084" w:type="dxa"/>
+            <w:shd w:val="clear" w:color="auto" w:fill="DBE5F1" w:themeFill="accent1" w:themeFillTint="33"/>
+          </w:tcPr>
+          <w:p>
+            <w:pPr>
+              <w:jc w:val="center"/>
+              <w:rPr>
+                <w:sz w:val="24"/>
+                <w:szCs w:val="24"/>
+              </w:rPr>
+            </w:pPr>
+            <w:r>
+              <w:rPr>
+                <w:sz w:val="24"/>
+                <w:szCs w:val="24"/>
+              </w:rPr>
+              <w:t>FileReadWriteConnT</w:t>
+            </w:r>
+          </w:p>
+        </w:tc>
+        <w:tc>
+          <w:tcPr>
+            <w:tcW w:w="5964" w:type="dxa"/>
+          </w:tcPr>
+          <w:p>
+            <w:pPr>
+              <w:rPr>
+                <w:sz w:val="24"/>
+                <w:szCs w:val="24"/>
+              </w:rPr>
+            </w:pPr>
+            <w:r>
+              <w:rPr>
+                <w:sz w:val="24"/>
+                <w:szCs w:val="24"/>
+              </w:rPr>
+              <w:t>This connector allows a “user” role to read from or write to a disk file.</w:t>
+            </w:r>
+          </w:p>
+        </w:tc>
+      </w:tr>
+      <w:tr>
+        <w:trPr>
+          <w:jc w:val="center"/>
+        </w:trPr>
+        <w:tc>
+          <w:tcPr>
+            <w:tcW w:w="3084" w:type="dxa"/>
+            <w:shd w:val="clear" w:color="auto" w:fill="DBE5F1" w:themeFill="accent1" w:themeFillTint="33"/>
+          </w:tcPr>
+          <w:p>
+            <w:pPr>
+              <w:jc w:val="center"/>
+              <w:rPr>
+                <w:sz w:val="24"/>
+                <w:szCs w:val="24"/>
+              </w:rPr>
+            </w:pPr>
+            <w:r>
+              <w:rPr>
+                <w:sz w:val="24"/>
+                <w:szCs w:val="24"/>
+              </w:rPr>
+              <w:t>Server-DatabaseConnT</w:t>
+            </w:r>
+          </w:p>
+        </w:tc>
+        <w:tc>
+          <w:tcPr>
+            <w:tcW w:w="5964" w:type="dxa"/>
+          </w:tcPr>
+          <w:p>
+            <w:pPr>
+              <w:rPr>
+                <w:sz w:val="24"/>
+                <w:szCs w:val="24"/>
+              </w:rPr>
+            </w:pPr>
+            <w:r>
+              <w:rPr>
+                <w:sz w:val="24"/>
+                <w:szCs w:val="24"/>
+              </w:rPr>
+              <w:t xml:space="preserve">This connector represents a </w:t>
+            </w:r>
+            <w:r>
+              <w:rPr>
+                <w:sz w:val="24"/>
+                <w:szCs w:val="24"/>
+              </w:rPr>
+              <w:t>connection between the server and the database server.</w:t>
+            </w:r>
+            <w:r>
+              <w:rPr>
+                <w:sz w:val="24"/>
+                <w:szCs w:val="24"/>
+              </w:rPr>
+              <w:t xml:space="preserve"> </w:t>
+            </w:r>
+            <w:r>
+              <w:rPr>
+                <w:sz w:val="24"/>
+                <w:szCs w:val="24"/>
+              </w:rPr>
+              <w:t>In fact, this is the connection between the data object and database by using the ADO.NET Entity Framework</w:t>
+            </w:r>
+          </w:p>
+        </w:tc>
+      </w:tr>
+      <w:tr>
+        <w:trPr>
+          <w:jc w:val="center"/>
+        </w:trPr>
+        <w:tc>
+          <w:tcPr>
+            <w:tcW w:w="3084" w:type="dxa"/>
+            <w:shd w:val="clear" w:color="auto" w:fill="DBE5F1" w:themeFill="accent1" w:themeFillTint="33"/>
+          </w:tcPr>
+          <w:p>
+            <w:pPr>
+              <w:jc w:val="center"/>
+              <w:rPr>
+                <w:sz w:val="24"/>
+                <w:szCs w:val="24"/>
+              </w:rPr>
+            </w:pPr>
+            <w:r>
+              <w:rPr>
+                <w:sz w:val="24"/>
+                <w:szCs w:val="24"/>
+              </w:rPr>
+              <w:t>CallReturnConnT</w:t>
+            </w:r>
+          </w:p>
+        </w:tc>
+        <w:tc>
+          <w:tcPr>
+            <w:tcW w:w="5964" w:type="dxa"/>
+          </w:tcPr>
+          <w:p>
+            <w:pPr>
+              <w:rPr>
+                <w:sz w:val="24"/>
+                <w:szCs w:val="24"/>
+              </w:rPr>
+            </w:pPr>
+            <w:r>
+              <w:rPr>
+                <w:sz w:val="24"/>
+                <w:szCs w:val="24"/>
+              </w:rPr>
+              <w:t>Caller calls a certain method of callee and callee performs the requested op</w:t>
+            </w:r>
+            <w:r>
+              <w:rPr>
+                <w:sz w:val="24"/>
+                <w:szCs w:val="24"/>
+              </w:rPr>
+              <w:t>er</w:t>
+            </w:r>
+            <w:r>
+              <w:rPr>
+                <w:sz w:val="24"/>
+                <w:szCs w:val="24"/>
+              </w:rPr>
+              <w:t>ation and returns the result back to the caller.</w:t>
+            </w:r>
+          </w:p>
+        </w:tc>
+      </w:tr>
+    </w:tbl>
     <w:p>
       <w:pPr>
         <w:tabs>
-          <w:tab w:val="left" w:pos="1305"/>
+          <w:tab w:val="left" w:pos="1680"/>
         </w:tabs>
+        <w:rPr>
+          <w:rFonts w:ascii="Times New Roman" w:hAnsi="Times New Roman" w:cs="Times New Roman"/>
+          <w:sz w:val="24"/>
+          <w:szCs w:val="24"/>
+        </w:rPr>
       </w:pPr>
     </w:p>
     <w:p>
       <w:pPr>
         <w:tabs>
-          <w:tab w:val="left" w:pos="1305"/>
+          <w:tab w:val="left" w:pos="1680"/>
         </w:tabs>
-      </w:pPr>
-    </w:p>
-    <w:p>
-      <w:pPr>
-        <w:ind w:firstLine="720"/>
-      </w:pPr>
-    </w:p>
+        <w:rPr>
+          <w:rFonts w:ascii="Times New Roman" w:hAnsi="Times New Roman" w:cs="Times New Roman"/>
+          <w:sz w:val="24"/>
+          <w:szCs w:val="24"/>
+        </w:rPr>
+      </w:pPr>
+    </w:p>
+    <w:p>
+      <w:pPr>
+        <w:pStyle w:val="Heading1"/>
+        <w:numPr>
+          <w:ilvl w:val="2"/>
+          <w:numId w:val="8"/>
+        </w:numPr>
+        <w:spacing w:before="0" w:after="240"/>
+        <w:ind w:left="720"/>
+      </w:pPr>
+      <w:r>
+        <w:lastRenderedPageBreak/>
+        <w:t xml:space="preserve">Element </w:t>
+      </w:r>
+      <w:r>
+        <w:t>behavior</w:t>
+      </w:r>
+    </w:p>
+    <w:p>
+      <w:pPr>
+        <w:tabs>
+          <w:tab w:val="left" w:pos="1680"/>
+        </w:tabs>
+        <w:jc w:val="both"/>
+        <w:rPr>
+          <w:rFonts w:ascii="Times New Roman" w:hAnsi="Times New Roman" w:cs="Times New Roman"/>
+          <w:sz w:val="24"/>
+          <w:szCs w:val="24"/>
+        </w:rPr>
+      </w:pPr>
+      <w:r>
+        <w:rPr>
+          <w:rFonts w:ascii="Times New Roman" w:hAnsi="Times New Roman" w:cs="Times New Roman"/>
+          <w:sz w:val="24"/>
+          <w:szCs w:val="24"/>
+        </w:rPr>
+        <w:t>This section depicts the behavior diagram of PIM Data Manager and Import manager to visualize how action of components and how the client and server interact with each other. All the description of component in the following diagram is specified in previous section.</w:t>
+      </w:r>
+    </w:p>
+    <w:p>
+      <w:pPr>
+        <w:tabs>
+          <w:tab w:val="left" w:pos="1680"/>
+        </w:tabs>
+        <w:ind w:left="-540"/>
+        <w:jc w:val="center"/>
+        <w:rPr>
+          <w:rFonts w:ascii="Times New Roman" w:hAnsi="Times New Roman" w:cs="Times New Roman"/>
+          <w:b/>
+          <w:sz w:val="24"/>
+          <w:szCs w:val="24"/>
+        </w:rPr>
+      </w:pPr>
+      <w:r>
+        <w:object w:dxaOrig="12012" w:dyaOrig="11489">
+          <v:shape id="_x0000_i1031" type="#_x0000_t75" style="width:534.7pt;height:532.8pt" o:ole="">
+            <v:imagedata r:id="rId24" o:title=""/>
+          </v:shape>
+          <o:OLEObject Type="Embed" ProgID="Visio.Drawing.11" ShapeID="_x0000_i1031" DrawAspect="Content" ObjectID="_1388010916" r:id="rId25"/>
+        </w:object>
+      </w:r>
+      <w:r>
+        <w:rPr>
+          <w:rFonts w:ascii="Times New Roman" w:hAnsi="Times New Roman" w:cs="Times New Roman"/>
+          <w:b/>
+          <w:sz w:val="24"/>
+          <w:szCs w:val="24"/>
+        </w:rPr>
+        <w:t xml:space="preserve"> </w:t>
+      </w:r>
+      <w:r>
+        <w:rPr>
+          <w:rFonts w:ascii="Times New Roman" w:hAnsi="Times New Roman" w:cs="Times New Roman"/>
+          <w:b/>
+          <w:sz w:val="24"/>
+          <w:szCs w:val="24"/>
+        </w:rPr>
+        <w:t>Fig</w:t>
+      </w:r>
+      <w:r>
+        <w:rPr>
+          <w:rFonts w:ascii="Times New Roman" w:hAnsi="Times New Roman" w:cs="Times New Roman"/>
+          <w:b/>
+          <w:sz w:val="24"/>
+          <w:szCs w:val="24"/>
+          <w:lang w:eastAsia="ja-JP"/>
+        </w:rPr>
+        <w:t>ure</w:t>
+      </w:r>
+      <w:r>
+        <w:rPr>
+          <w:rFonts w:ascii="Times New Roman" w:hAnsi="Times New Roman" w:cs="Times New Roman"/>
+          <w:b/>
+          <w:sz w:val="24"/>
+          <w:szCs w:val="24"/>
+        </w:rPr>
+        <w:t xml:space="preserve"> 6.1.</w:t>
+      </w:r>
+      <w:r>
+        <w:rPr>
+          <w:rFonts w:ascii="Times New Roman" w:hAnsi="Times New Roman" w:cs="Times New Roman"/>
+          <w:b/>
+          <w:sz w:val="24"/>
+          <w:szCs w:val="24"/>
+        </w:rPr>
+        <w:t>6</w:t>
+      </w:r>
+      <w:r>
+        <w:rPr>
+          <w:rFonts w:ascii="Times New Roman" w:hAnsi="Times New Roman" w:cs="Times New Roman"/>
+          <w:b/>
+          <w:sz w:val="24"/>
+          <w:szCs w:val="24"/>
+        </w:rPr>
+        <w:t xml:space="preserve"> </w:t>
+      </w:r>
+      <w:r>
+        <w:rPr>
+          <w:rFonts w:ascii="Times New Roman" w:hAnsi="Times New Roman" w:cs="Times New Roman"/>
+          <w:b/>
+          <w:sz w:val="24"/>
+          <w:szCs w:val="24"/>
+        </w:rPr>
+        <w:t>Element behavior</w:t>
+      </w:r>
+      <w:r>
+        <w:rPr>
+          <w:rFonts w:ascii="Times New Roman" w:hAnsi="Times New Roman" w:cs="Times New Roman"/>
+          <w:b/>
+          <w:sz w:val="24"/>
+          <w:szCs w:val="24"/>
+        </w:rPr>
+        <w:t xml:space="preserve"> of the </w:t>
+      </w:r>
+      <w:r>
+        <w:rPr>
+          <w:rFonts w:ascii="Times New Roman" w:hAnsi="Times New Roman" w:cs="Times New Roman"/>
+          <w:b/>
+          <w:sz w:val="24"/>
+          <w:szCs w:val="24"/>
+        </w:rPr>
+        <w:t xml:space="preserve">PIM </w:t>
+      </w:r>
+      <w:r>
+        <w:rPr>
+          <w:rFonts w:ascii="Times New Roman" w:hAnsi="Times New Roman" w:cs="Times New Roman"/>
+          <w:b/>
+          <w:sz w:val="24"/>
+          <w:szCs w:val="24"/>
+        </w:rPr>
+        <w:t>system- Data management</w:t>
+      </w:r>
+    </w:p>
+    <w:p>
+      <w:pPr>
+        <w:tabs>
+          <w:tab w:val="left" w:pos="1680"/>
+        </w:tabs>
+        <w:ind w:left="-540"/>
+        <w:jc w:val="center"/>
+        <w:rPr>
+          <w:rFonts w:ascii="Times New Roman" w:hAnsi="Times New Roman" w:cs="Times New Roman"/>
+          <w:b/>
+          <w:sz w:val="24"/>
+          <w:szCs w:val="24"/>
+        </w:rPr>
+      </w:pPr>
+      <w:r>
+        <w:object w:dxaOrig="12984" w:dyaOrig="9141">
+          <v:shape id="_x0000_i1032" type="#_x0000_t75" style="width:512.75pt;height:396.95pt" o:ole="">
+            <v:imagedata r:id="rId26" o:title=""/>
+          </v:shape>
+          <o:OLEObject Type="Embed" ProgID="Visio.Drawing.11" ShapeID="_x0000_i1032" DrawAspect="Content" ObjectID="_1388010917" r:id="rId27"/>
+        </w:object>
+      </w:r>
+      <w:r>
+        <w:rPr>
+          <w:rFonts w:ascii="Times New Roman" w:hAnsi="Times New Roman" w:cs="Times New Roman"/>
+          <w:b/>
+          <w:sz w:val="24"/>
+          <w:szCs w:val="24"/>
+        </w:rPr>
+        <w:t xml:space="preserve"> </w:t>
+      </w:r>
+      <w:r>
+        <w:rPr>
+          <w:rFonts w:ascii="Times New Roman" w:hAnsi="Times New Roman" w:cs="Times New Roman"/>
+          <w:b/>
+          <w:sz w:val="24"/>
+          <w:szCs w:val="24"/>
+        </w:rPr>
+        <w:t>Fig</w:t>
+      </w:r>
+      <w:r>
+        <w:rPr>
+          <w:rFonts w:ascii="Times New Roman" w:hAnsi="Times New Roman" w:cs="Times New Roman"/>
+          <w:b/>
+          <w:sz w:val="24"/>
+          <w:szCs w:val="24"/>
+          <w:lang w:eastAsia="ja-JP"/>
+        </w:rPr>
+        <w:t>ure</w:t>
+      </w:r>
+      <w:r>
+        <w:rPr>
+          <w:rFonts w:ascii="Times New Roman" w:hAnsi="Times New Roman" w:cs="Times New Roman"/>
+          <w:b/>
+          <w:sz w:val="24"/>
+          <w:szCs w:val="24"/>
+        </w:rPr>
+        <w:t xml:space="preserve"> 6.1.6</w:t>
+      </w:r>
+      <w:r>
+        <w:rPr>
+          <w:rFonts w:ascii="Times New Roman" w:hAnsi="Times New Roman" w:cs="Times New Roman"/>
+          <w:b/>
+          <w:sz w:val="24"/>
+          <w:szCs w:val="24"/>
+        </w:rPr>
+        <w:t xml:space="preserve"> </w:t>
+      </w:r>
+      <w:r>
+        <w:rPr>
+          <w:rFonts w:ascii="Times New Roman" w:hAnsi="Times New Roman" w:cs="Times New Roman"/>
+          <w:b/>
+          <w:sz w:val="24"/>
+          <w:szCs w:val="24"/>
+        </w:rPr>
+        <w:t>Element behavior</w:t>
+      </w:r>
+      <w:r>
+        <w:rPr>
+          <w:rFonts w:ascii="Times New Roman" w:hAnsi="Times New Roman" w:cs="Times New Roman"/>
+          <w:b/>
+          <w:sz w:val="24"/>
+          <w:szCs w:val="24"/>
+        </w:rPr>
+        <w:t xml:space="preserve"> of the </w:t>
+      </w:r>
+      <w:r>
+        <w:rPr>
+          <w:rFonts w:ascii="Times New Roman" w:hAnsi="Times New Roman" w:cs="Times New Roman"/>
+          <w:b/>
+          <w:sz w:val="24"/>
+          <w:szCs w:val="24"/>
+        </w:rPr>
+        <w:t xml:space="preserve">PIM system- </w:t>
+      </w:r>
+      <w:r>
+        <w:rPr>
+          <w:rFonts w:ascii="Times New Roman" w:hAnsi="Times New Roman" w:cs="Times New Roman"/>
+          <w:b/>
+          <w:sz w:val="24"/>
+          <w:szCs w:val="24"/>
+        </w:rPr>
+        <w:t>Import</w:t>
+      </w:r>
+      <w:r>
+        <w:rPr>
+          <w:rFonts w:ascii="Times New Roman" w:hAnsi="Times New Roman" w:cs="Times New Roman"/>
+          <w:b/>
+          <w:sz w:val="24"/>
+          <w:szCs w:val="24"/>
+        </w:rPr>
+        <w:t xml:space="preserve"> management</w:t>
+      </w:r>
+    </w:p>
+    <w:p>
+      <w:pPr>
+        <w:pStyle w:val="Heading1"/>
+        <w:numPr>
+          <w:ilvl w:val="1"/>
+          <w:numId w:val="8"/>
+        </w:numPr>
+        <w:spacing w:before="0"/>
+        <w:ind w:left="450"/>
+      </w:pPr>
+      <w:r>
+        <w:t>Architecture background</w:t>
+      </w:r>
+    </w:p>
+    <w:p>
+      <w:pPr>
+        <w:pStyle w:val="Heading1"/>
+        <w:numPr>
+          <w:ilvl w:val="2"/>
+          <w:numId w:val="8"/>
+        </w:numPr>
+        <w:spacing w:before="0"/>
+        <w:ind w:left="720"/>
+      </w:pPr>
+      <w:r>
+        <w:t>Architecture decision</w:t>
+      </w:r>
+    </w:p>
+    <w:p>
+      <w:pPr>
+        <w:rPr>
+          <w:rFonts w:ascii="Times New Roman" w:hAnsi="Times New Roman" w:cs="Times New Roman"/>
+          <w:b/>
+          <w:sz w:val="24"/>
+          <w:szCs w:val="24"/>
+        </w:rPr>
+      </w:pPr>
+      <w:r>
+        <w:rPr>
+          <w:rFonts w:ascii="Times New Roman" w:hAnsi="Times New Roman" w:cs="Times New Roman"/>
+          <w:b/>
+          <w:sz w:val="24"/>
+          <w:szCs w:val="24"/>
+        </w:rPr>
+        <w:t>Architecture decision #1- AD1</w:t>
+      </w:r>
+    </w:p>
+    <w:p>
+      <w:pPr>
+        <w:jc w:val="both"/>
+        <w:rPr>
+          <w:rFonts w:ascii="Times New Roman" w:hAnsi="Times New Roman" w:cs="Times New Roman"/>
+          <w:sz w:val="24"/>
+          <w:szCs w:val="24"/>
+        </w:rPr>
+      </w:pPr>
+      <w:r>
+        <w:rPr>
+          <w:rFonts w:ascii="Times New Roman" w:hAnsi="Times New Roman" w:cs="Times New Roman"/>
+          <w:sz w:val="24"/>
+          <w:szCs w:val="24"/>
+        </w:rPr>
+        <w:t>We have decided to have the server to share the data among the user</w:t>
+      </w:r>
+      <w:r>
+        <w:rPr>
+          <w:rFonts w:ascii="Times New Roman" w:hAnsi="Times New Roman" w:cs="Times New Roman"/>
+          <w:sz w:val="24"/>
+          <w:szCs w:val="24"/>
+        </w:rPr>
+        <w:t>s (N-tier architecture)</w:t>
+      </w:r>
+      <w:r>
+        <w:rPr>
+          <w:rFonts w:ascii="Times New Roman" w:hAnsi="Times New Roman" w:cs="Times New Roman"/>
+          <w:sz w:val="24"/>
+          <w:szCs w:val="24"/>
+        </w:rPr>
+        <w:t xml:space="preserve">. The number of user can be up to 50 transactions at a time so that have the server will ensure that the user can access to system in everywhere. Especially, with the Manage Profile function, the user can access to system at home to update their profile. </w:t>
+      </w:r>
+      <w:r>
+        <w:rPr>
+          <w:rFonts w:ascii="Times New Roman" w:hAnsi="Times New Roman" w:cs="Times New Roman"/>
+          <w:sz w:val="24"/>
+          <w:szCs w:val="24"/>
+        </w:rPr>
+        <w:t>We also decide to have a</w:t>
+      </w:r>
+      <w:r>
+        <w:rPr>
+          <w:rFonts w:ascii="Times New Roman" w:hAnsi="Times New Roman" w:cs="Times New Roman"/>
+          <w:sz w:val="24"/>
+          <w:szCs w:val="24"/>
+        </w:rPr>
+        <w:t xml:space="preserve"> database server separates with the PIM server.</w:t>
+      </w:r>
+    </w:p>
+    <w:p>
+      <w:pPr>
+        <w:jc w:val="both"/>
+        <w:rPr>
+          <w:rFonts w:ascii="Times New Roman" w:hAnsi="Times New Roman" w:cs="Times New Roman"/>
+          <w:i/>
+          <w:sz w:val="24"/>
+          <w:szCs w:val="24"/>
+        </w:rPr>
+      </w:pPr>
+      <w:r>
+        <w:rPr>
+          <w:rFonts w:ascii="Times New Roman" w:hAnsi="Times New Roman" w:cs="Times New Roman"/>
+          <w:i/>
+          <w:sz w:val="24"/>
+          <w:szCs w:val="24"/>
+        </w:rPr>
+        <w:t>Trade-off analysis</w:t>
+      </w:r>
+    </w:p>
+    <w:p>
+      <w:pPr>
+        <w:ind w:left="720"/>
+        <w:jc w:val="both"/>
+        <w:rPr>
+          <w:rFonts w:ascii="Times New Roman" w:hAnsi="Times New Roman" w:cs="Times New Roman"/>
+          <w:sz w:val="24"/>
+          <w:szCs w:val="24"/>
+        </w:rPr>
+      </w:pPr>
+      <w:r>
+        <w:rPr>
+          <w:rFonts w:ascii="Times New Roman" w:hAnsi="Times New Roman" w:cs="Times New Roman"/>
+          <w:b/>
+          <w:sz w:val="24"/>
+          <w:szCs w:val="24"/>
+        </w:rPr>
+        <w:t>Security:</w:t>
+      </w:r>
+      <w:r>
+        <w:rPr>
+          <w:rFonts w:ascii="Times New Roman" w:hAnsi="Times New Roman" w:cs="Times New Roman"/>
+          <w:sz w:val="24"/>
+          <w:szCs w:val="24"/>
+        </w:rPr>
+        <w:t xml:space="preserve"> This decision promotes the attribute security of system because the N-tier separate user with the server and database server so that it will reduce the attack from unauthorized users. The user </w:t>
+      </w:r>
+      <w:r>
+        <w:rPr>
+          <w:rFonts w:ascii="Times New Roman" w:hAnsi="Times New Roman" w:cs="Times New Roman"/>
+          <w:sz w:val="24"/>
+          <w:szCs w:val="24"/>
+        </w:rPr>
+        <w:t>will not</w:t>
+      </w:r>
+      <w:r>
+        <w:rPr>
+          <w:rFonts w:ascii="Times New Roman" w:hAnsi="Times New Roman" w:cs="Times New Roman"/>
+          <w:sz w:val="24"/>
+          <w:szCs w:val="24"/>
+        </w:rPr>
+        <w:t xml:space="preserve"> know the location of server and database server.</w:t>
+      </w:r>
+    </w:p>
+    <w:p>
+      <w:pPr>
+        <w:ind w:left="720"/>
+        <w:jc w:val="both"/>
+        <w:rPr>
+          <w:rFonts w:ascii="Times New Roman" w:hAnsi="Times New Roman" w:cs="Times New Roman"/>
+          <w:sz w:val="24"/>
+          <w:szCs w:val="24"/>
+        </w:rPr>
+      </w:pPr>
+      <w:r>
+        <w:rPr>
+          <w:rFonts w:ascii="Times New Roman" w:hAnsi="Times New Roman" w:cs="Times New Roman"/>
+          <w:b/>
+          <w:sz w:val="24"/>
+          <w:szCs w:val="24"/>
+        </w:rPr>
+        <w:lastRenderedPageBreak/>
+        <w:t>Performance</w:t>
+      </w:r>
+      <w:r>
+        <w:rPr>
+          <w:rFonts w:ascii="Times New Roman" w:hAnsi="Times New Roman" w:cs="Times New Roman"/>
+          <w:b/>
+          <w:sz w:val="24"/>
+          <w:szCs w:val="24"/>
+        </w:rPr>
+        <w:t xml:space="preserve">: </w:t>
+      </w:r>
+      <w:r>
+        <w:rPr>
+          <w:rFonts w:ascii="Times New Roman" w:hAnsi="Times New Roman" w:cs="Times New Roman"/>
+          <w:sz w:val="24"/>
+          <w:szCs w:val="24"/>
+        </w:rPr>
+        <w:t>This decision may inhabit the performance scenario (QAS.02). The PIM client must connect to PIM server and invoke services so that the response time will be increased. It depends on the server computation and the network bandwidth.</w:t>
+      </w:r>
+    </w:p>
+    <w:p>
+      <w:pPr>
+        <w:rPr>
+          <w:rFonts w:ascii="Times New Roman" w:hAnsi="Times New Roman" w:cs="Times New Roman"/>
+          <w:b/>
+          <w:sz w:val="24"/>
+          <w:szCs w:val="24"/>
+        </w:rPr>
+      </w:pPr>
+      <w:r>
+        <w:rPr>
+          <w:rFonts w:ascii="Times New Roman" w:hAnsi="Times New Roman" w:cs="Times New Roman"/>
+          <w:b/>
+          <w:sz w:val="24"/>
+          <w:szCs w:val="24"/>
+        </w:rPr>
+        <w:t>Architecture decision #</w:t>
+      </w:r>
+      <w:r>
+        <w:rPr>
+          <w:rFonts w:ascii="Times New Roman" w:hAnsi="Times New Roman" w:cs="Times New Roman"/>
+          <w:b/>
+          <w:sz w:val="24"/>
+          <w:szCs w:val="24"/>
+        </w:rPr>
+        <w:t>2</w:t>
+      </w:r>
+      <w:r>
+        <w:rPr>
+          <w:rFonts w:ascii="Times New Roman" w:hAnsi="Times New Roman" w:cs="Times New Roman"/>
+          <w:b/>
+          <w:sz w:val="24"/>
+          <w:szCs w:val="24"/>
+        </w:rPr>
+        <w:t>- AD</w:t>
+      </w:r>
+      <w:r>
+        <w:rPr>
+          <w:rFonts w:ascii="Times New Roman" w:hAnsi="Times New Roman" w:cs="Times New Roman"/>
+          <w:b/>
+          <w:sz w:val="24"/>
+          <w:szCs w:val="24"/>
+        </w:rPr>
+        <w:t>2</w:t>
+      </w:r>
+    </w:p>
+    <w:p>
+      <w:pPr>
+        <w:jc w:val="both"/>
+        <w:rPr>
+          <w:rFonts w:ascii="Times New Roman" w:hAnsi="Times New Roman" w:cs="Times New Roman"/>
+          <w:sz w:val="24"/>
+          <w:szCs w:val="24"/>
+        </w:rPr>
+      </w:pPr>
+      <w:r>
+        <w:rPr>
+          <w:rFonts w:ascii="Times New Roman" w:hAnsi="Times New Roman" w:cs="Times New Roman"/>
+          <w:sz w:val="24"/>
+          <w:szCs w:val="24"/>
+        </w:rPr>
+        <w:t>We decide to use MVVM pattern in the client tier. There are three component groups View, View-Model, Model. Each group will have different responsibility.</w:t>
+      </w:r>
+    </w:p>
+    <w:p>
+      <w:pPr>
+        <w:jc w:val="both"/>
+        <w:rPr>
+          <w:rFonts w:ascii="Times New Roman" w:hAnsi="Times New Roman" w:cs="Times New Roman"/>
+          <w:i/>
+          <w:sz w:val="24"/>
+          <w:szCs w:val="24"/>
+        </w:rPr>
+      </w:pPr>
+      <w:r>
+        <w:rPr>
+          <w:rFonts w:ascii="Times New Roman" w:hAnsi="Times New Roman" w:cs="Times New Roman"/>
+          <w:i/>
+          <w:sz w:val="24"/>
+          <w:szCs w:val="24"/>
+        </w:rPr>
+        <w:t>Trade-off analysis</w:t>
+      </w:r>
+    </w:p>
+    <w:p>
+      <w:pPr>
+        <w:ind w:left="720"/>
+        <w:jc w:val="both"/>
+        <w:rPr>
+          <w:rFonts w:ascii="Times New Roman" w:hAnsi="Times New Roman" w:cs="Times New Roman"/>
+          <w:sz w:val="24"/>
+          <w:szCs w:val="24"/>
+        </w:rPr>
+      </w:pPr>
+      <w:r>
+        <w:rPr>
+          <w:rFonts w:ascii="Times New Roman" w:hAnsi="Times New Roman" w:cs="Times New Roman"/>
+          <w:b/>
+          <w:sz w:val="24"/>
+          <w:szCs w:val="24"/>
+        </w:rPr>
+        <w:t>Modifiability</w:t>
+      </w:r>
+      <w:r>
+        <w:rPr>
+          <w:rFonts w:ascii="Times New Roman" w:hAnsi="Times New Roman" w:cs="Times New Roman"/>
+          <w:b/>
+          <w:sz w:val="24"/>
+          <w:szCs w:val="24"/>
+        </w:rPr>
+        <w:t xml:space="preserve">: </w:t>
+      </w:r>
+      <w:r>
+        <w:rPr>
+          <w:rFonts w:ascii="Times New Roman" w:hAnsi="Times New Roman" w:cs="Times New Roman"/>
+          <w:sz w:val="24"/>
+          <w:szCs w:val="24"/>
+        </w:rPr>
+        <w:t>MVVM</w:t>
+      </w:r>
+      <w:r>
+        <w:rPr>
+          <w:rFonts w:ascii="Times New Roman" w:hAnsi="Times New Roman" w:cs="Times New Roman"/>
+          <w:b/>
+          <w:sz w:val="24"/>
+          <w:szCs w:val="24"/>
+        </w:rPr>
+        <w:t xml:space="preserve"> </w:t>
+      </w:r>
+      <w:r>
+        <w:rPr>
+          <w:rFonts w:ascii="Times New Roman" w:hAnsi="Times New Roman" w:cs="Times New Roman"/>
+          <w:sz w:val="24"/>
+          <w:szCs w:val="24"/>
+        </w:rPr>
+        <w:t>support the tactic “Localize the changes”</w:t>
+      </w:r>
+      <w:r>
+        <w:rPr>
+          <w:rFonts w:ascii="Times New Roman" w:hAnsi="Times New Roman" w:cs="Times New Roman"/>
+          <w:sz w:val="24"/>
+          <w:szCs w:val="24"/>
+        </w:rPr>
+        <w:t xml:space="preserve"> so that it promotes the modifiability</w:t>
+      </w:r>
+      <w:r>
+        <w:rPr>
+          <w:rFonts w:ascii="Times New Roman" w:hAnsi="Times New Roman" w:cs="Times New Roman"/>
+          <w:sz w:val="24"/>
+          <w:szCs w:val="24"/>
+        </w:rPr>
+        <w:t>. All the components that have the same effect by a change will be grouped together so that developer can modify the system without affect the other components. E.g. The modifying the business logic in Model components will not cause effect in the View component and vice versa</w:t>
+      </w:r>
+    </w:p>
+    <w:p>
+      <w:pPr>
+        <w:ind w:left="720"/>
+        <w:jc w:val="both"/>
+        <w:rPr>
+          <w:rFonts w:ascii="Times New Roman" w:hAnsi="Times New Roman" w:cs="Times New Roman"/>
+          <w:sz w:val="24"/>
+          <w:szCs w:val="24"/>
+        </w:rPr>
+      </w:pPr>
+      <w:r>
+        <w:rPr>
+          <w:rFonts w:ascii="Times New Roman" w:hAnsi="Times New Roman" w:cs="Times New Roman"/>
+          <w:b/>
+          <w:sz w:val="24"/>
+          <w:szCs w:val="24"/>
+        </w:rPr>
+        <w:t>Performance:</w:t>
+      </w:r>
+      <w:r>
+        <w:rPr>
+          <w:rFonts w:ascii="Times New Roman" w:hAnsi="Times New Roman" w:cs="Times New Roman"/>
+          <w:sz w:val="24"/>
+          <w:szCs w:val="24"/>
+        </w:rPr>
+        <w:t xml:space="preserve"> The decision also promotes performance but it not clearly. The View components do not process anything. All processing is happened in View-Model and Model so that response time will be improved.</w:t>
+      </w:r>
+      <w:bookmarkStart w:id="5" w:name="_GoBack"/>
+      <w:bookmarkEnd w:id="5"/>
+    </w:p>
+    <w:p>
+      <w:pPr>
+        <w:pStyle w:val="Heading1"/>
+        <w:numPr>
+          <w:ilvl w:val="2"/>
+          <w:numId w:val="8"/>
+        </w:numPr>
+        <w:spacing w:before="0" w:after="240"/>
+        <w:ind w:left="720"/>
+      </w:pPr>
+      <w:r>
+        <w:t xml:space="preserve">Architecture </w:t>
+      </w:r>
+      <w:r>
+        <w:t>rationale</w:t>
+      </w:r>
+    </w:p>
+    <w:tbl>
+      <w:tblPr>
+        <w:tblW w:w="9198" w:type="dxa"/>
+        <w:tblInd w:w="378" w:type="dxa"/>
+        <w:tblBorders>
+          <w:top w:val="single" w:sz="4" w:space="0" w:color="auto"/>
+          <w:left w:val="single" w:sz="4" w:space="0" w:color="auto"/>
+          <w:bottom w:val="single" w:sz="4" w:space="0" w:color="auto"/>
+          <w:right w:val="single" w:sz="4" w:space="0" w:color="auto"/>
+          <w:insideH w:val="single" w:sz="4" w:space="0" w:color="auto"/>
+          <w:insideV w:val="single" w:sz="4" w:space="0" w:color="auto"/>
+        </w:tblBorders>
+        <w:tblLook w:val="04A0" w:firstRow="1" w:lastRow="0" w:firstColumn="1" w:lastColumn="0" w:noHBand="0" w:noVBand="1"/>
+      </w:tblPr>
+      <w:tblGrid>
+        <w:gridCol w:w="1496"/>
+        <w:gridCol w:w="1290"/>
+        <w:gridCol w:w="8"/>
+        <w:gridCol w:w="2606"/>
+        <w:gridCol w:w="3798"/>
+      </w:tblGrid>
+      <w:tr>
+        <w:tc>
+          <w:tcPr>
+            <w:tcW w:w="1496" w:type="dxa"/>
+            <w:shd w:val="clear" w:color="auto" w:fill="002060"/>
+          </w:tcPr>
+          <w:p>
+            <w:pPr>
+              <w:spacing w:after="0" w:line="240" w:lineRule="auto"/>
+              <w:jc w:val="center"/>
+              <w:rPr>
+                <w:rFonts w:ascii="Times New Roman" w:hAnsi="Times New Roman"/>
+                <w:b/>
+                <w:sz w:val="24"/>
+                <w:szCs w:val="24"/>
+              </w:rPr>
+            </w:pPr>
+            <w:r>
+              <w:rPr>
+                <w:rFonts w:ascii="Times New Roman" w:hAnsi="Times New Roman"/>
+                <w:b/>
+                <w:sz w:val="24"/>
+                <w:szCs w:val="24"/>
+              </w:rPr>
+              <w:t>Quality</w:t>
+            </w:r>
+          </w:p>
+        </w:tc>
+        <w:tc>
+          <w:tcPr>
+            <w:tcW w:w="1298" w:type="dxa"/>
+            <w:gridSpan w:val="2"/>
+            <w:shd w:val="clear" w:color="auto" w:fill="002060"/>
+          </w:tcPr>
+          <w:p>
+            <w:pPr>
+              <w:spacing w:after="0" w:line="240" w:lineRule="auto"/>
+              <w:jc w:val="center"/>
+              <w:rPr>
+                <w:rFonts w:ascii="Times New Roman" w:hAnsi="Times New Roman"/>
+                <w:b/>
+                <w:sz w:val="24"/>
+                <w:szCs w:val="24"/>
+              </w:rPr>
+            </w:pPr>
+            <w:r>
+              <w:rPr>
+                <w:rFonts w:ascii="Times New Roman" w:hAnsi="Times New Roman"/>
+                <w:b/>
+                <w:sz w:val="24"/>
+                <w:szCs w:val="24"/>
+              </w:rPr>
+              <w:t>Quality ID</w:t>
+            </w:r>
+          </w:p>
+        </w:tc>
+        <w:tc>
+          <w:tcPr>
+            <w:tcW w:w="2606" w:type="dxa"/>
+            <w:shd w:val="clear" w:color="auto" w:fill="002060"/>
+          </w:tcPr>
+          <w:p>
+            <w:pPr>
+              <w:spacing w:after="0" w:line="240" w:lineRule="auto"/>
+              <w:jc w:val="center"/>
+              <w:rPr>
+                <w:rFonts w:ascii="Times New Roman" w:hAnsi="Times New Roman"/>
+                <w:b/>
+                <w:sz w:val="24"/>
+                <w:szCs w:val="24"/>
+              </w:rPr>
+            </w:pPr>
+            <w:r>
+              <w:rPr>
+                <w:rFonts w:ascii="Times New Roman" w:hAnsi="Times New Roman"/>
+                <w:b/>
+                <w:sz w:val="24"/>
+                <w:szCs w:val="24"/>
+              </w:rPr>
+              <w:t>Concern</w:t>
+            </w:r>
+          </w:p>
+        </w:tc>
+        <w:tc>
+          <w:tcPr>
+            <w:tcW w:w="3798" w:type="dxa"/>
+            <w:shd w:val="clear" w:color="auto" w:fill="002060"/>
+          </w:tcPr>
+          <w:p>
+            <w:pPr>
+              <w:spacing w:after="0" w:line="240" w:lineRule="auto"/>
+              <w:jc w:val="center"/>
+              <w:rPr>
+                <w:rFonts w:ascii="Times New Roman" w:hAnsi="Times New Roman"/>
+                <w:b/>
+                <w:sz w:val="24"/>
+                <w:szCs w:val="24"/>
+              </w:rPr>
+            </w:pPr>
+            <w:r>
+              <w:rPr>
+                <w:rFonts w:ascii="Times New Roman" w:hAnsi="Times New Roman"/>
+                <w:b/>
+                <w:sz w:val="24"/>
+                <w:szCs w:val="24"/>
+              </w:rPr>
+              <w:t>Response measure</w:t>
+            </w:r>
+          </w:p>
+        </w:tc>
+      </w:tr>
+      <w:tr>
+        <w:tc>
+          <w:tcPr>
+            <w:tcW w:w="1496" w:type="dxa"/>
+            <w:vMerge w:val="restart"/>
+            <w:shd w:val="clear" w:color="auto" w:fill="DBE5F1"/>
+          </w:tcPr>
+          <w:p>
+            <w:pPr>
+              <w:spacing w:after="0" w:line="240" w:lineRule="auto"/>
+              <w:rPr>
+                <w:rFonts w:ascii="Times New Roman" w:hAnsi="Times New Roman"/>
+                <w:sz w:val="24"/>
+                <w:szCs w:val="24"/>
+              </w:rPr>
+            </w:pPr>
+            <w:r>
+              <w:rPr>
+                <w:rFonts w:ascii="Times New Roman" w:hAnsi="Times New Roman"/>
+                <w:sz w:val="24"/>
+                <w:szCs w:val="24"/>
+              </w:rPr>
+              <w:t>Performance</w:t>
+            </w:r>
+          </w:p>
+        </w:tc>
+        <w:tc>
+          <w:tcPr>
+            <w:tcW w:w="1298" w:type="dxa"/>
+            <w:gridSpan w:val="2"/>
+            <w:shd w:val="clear" w:color="auto" w:fill="DBE5F1"/>
+          </w:tcPr>
+          <w:p>
+            <w:pPr>
+              <w:spacing w:after="0" w:line="240" w:lineRule="auto"/>
+              <w:jc w:val="center"/>
+              <w:rPr>
+                <w:rFonts w:ascii="Times New Roman" w:hAnsi="Times New Roman"/>
+                <w:sz w:val="24"/>
+                <w:szCs w:val="24"/>
+              </w:rPr>
+            </w:pPr>
+          </w:p>
+        </w:tc>
+        <w:tc>
+          <w:tcPr>
+            <w:tcW w:w="2606" w:type="dxa"/>
+            <w:shd w:val="clear" w:color="auto" w:fill="DBE5F1"/>
+          </w:tcPr>
+          <w:p>
+            <w:pPr>
+              <w:pStyle w:val="doctext"/>
+            </w:pPr>
+          </w:p>
+        </w:tc>
+        <w:tc>
+          <w:tcPr>
+            <w:tcW w:w="3798" w:type="dxa"/>
+            <w:shd w:val="clear" w:color="auto" w:fill="DBE5F1"/>
+          </w:tcPr>
+          <w:p>
+            <w:pPr>
+              <w:spacing w:after="0" w:line="240" w:lineRule="auto"/>
+              <w:rPr>
+                <w:rFonts w:ascii="Times New Roman" w:hAnsi="Times New Roman"/>
+                <w:sz w:val="24"/>
+                <w:szCs w:val="24"/>
+              </w:rPr>
+            </w:pPr>
+          </w:p>
+        </w:tc>
+      </w:tr>
+      <w:tr>
+        <w:tc>
+          <w:tcPr>
+            <w:tcW w:w="1496" w:type="dxa"/>
+            <w:vMerge/>
+            <w:shd w:val="clear" w:color="auto" w:fill="FFFFFF"/>
+          </w:tcPr>
+          <w:p>
+            <w:pPr>
+              <w:spacing w:after="0" w:line="240" w:lineRule="auto"/>
+              <w:rPr>
+                <w:rFonts w:ascii="Times New Roman" w:hAnsi="Times New Roman"/>
+                <w:sz w:val="24"/>
+                <w:szCs w:val="24"/>
+              </w:rPr>
+            </w:pPr>
+          </w:p>
+        </w:tc>
+        <w:tc>
+          <w:tcPr>
+            <w:tcW w:w="7702" w:type="dxa"/>
+            <w:gridSpan w:val="4"/>
+            <w:shd w:val="clear" w:color="auto" w:fill="FFFFFF"/>
+          </w:tcPr>
+          <w:p>
+            <w:pPr>
+              <w:spacing w:after="0" w:line="240" w:lineRule="auto"/>
+              <w:rPr>
+                <w:rFonts w:ascii="Times New Roman" w:hAnsi="Times New Roman"/>
+                <w:sz w:val="24"/>
+                <w:szCs w:val="24"/>
+              </w:rPr>
+            </w:pPr>
+            <w:r>
+              <w:rPr>
+                <w:rFonts w:ascii="Times New Roman" w:hAnsi="Times New Roman"/>
+                <w:sz w:val="24"/>
+                <w:szCs w:val="24"/>
+              </w:rPr>
+              <w:t>Rationale:</w:t>
+            </w:r>
+          </w:p>
+          <w:p>
+            <w:pPr>
+              <w:pStyle w:val="ListParagraph"/>
+              <w:numPr>
+                <w:ilvl w:val="0"/>
+                <w:numId w:val="13"/>
+              </w:numPr>
+              <w:spacing w:after="0" w:line="240" w:lineRule="auto"/>
+              <w:rPr>
+                <w:rFonts w:ascii="Times New Roman" w:eastAsia="Calibri" w:hAnsi="Times New Roman"/>
+                <w:sz w:val="24"/>
+                <w:szCs w:val="24"/>
+              </w:rPr>
+            </w:pPr>
+          </w:p>
+        </w:tc>
+      </w:tr>
+      <w:tr>
+        <w:tc>
+          <w:tcPr>
+            <w:tcW w:w="1496" w:type="dxa"/>
+            <w:shd w:val="clear" w:color="auto" w:fill="DBE5F1"/>
+          </w:tcPr>
+          <w:p>
+            <w:pPr>
+              <w:spacing w:after="0" w:line="240" w:lineRule="auto"/>
+              <w:rPr>
+                <w:rFonts w:ascii="Times New Roman" w:hAnsi="Times New Roman"/>
+                <w:sz w:val="24"/>
+                <w:szCs w:val="24"/>
+              </w:rPr>
+            </w:pPr>
+            <w:r>
+              <w:rPr>
+                <w:rFonts w:ascii="Times New Roman" w:hAnsi="Times New Roman"/>
+                <w:sz w:val="24"/>
+                <w:szCs w:val="24"/>
+              </w:rPr>
+              <w:t>Modifiability</w:t>
+            </w:r>
+          </w:p>
+        </w:tc>
+        <w:tc>
+          <w:tcPr>
+            <w:tcW w:w="1290" w:type="dxa"/>
+            <w:shd w:val="clear" w:color="auto" w:fill="DBE5F1"/>
+          </w:tcPr>
+          <w:p>
+            <w:pPr>
+              <w:spacing w:after="0" w:line="240" w:lineRule="auto"/>
+              <w:rPr>
+                <w:rFonts w:ascii="Times New Roman" w:hAnsi="Times New Roman"/>
+                <w:sz w:val="24"/>
+                <w:szCs w:val="24"/>
+              </w:rPr>
+            </w:pPr>
+          </w:p>
+        </w:tc>
+        <w:tc>
+          <w:tcPr>
+            <w:tcW w:w="2614" w:type="dxa"/>
+            <w:gridSpan w:val="2"/>
+            <w:shd w:val="clear" w:color="auto" w:fill="DBE5F1"/>
+          </w:tcPr>
+          <w:p>
+            <w:pPr>
+              <w:pStyle w:val="doctext"/>
+            </w:pPr>
+          </w:p>
+        </w:tc>
+        <w:tc>
+          <w:tcPr>
+            <w:tcW w:w="3798" w:type="dxa"/>
+            <w:shd w:val="clear" w:color="auto" w:fill="DBE5F1"/>
+          </w:tcPr>
+          <w:p>
+            <w:pPr>
+              <w:spacing w:after="0" w:line="240" w:lineRule="auto"/>
+              <w:rPr>
+                <w:rFonts w:ascii="Times New Roman" w:hAnsi="Times New Roman"/>
+                <w:sz w:val="24"/>
+                <w:szCs w:val="24"/>
+              </w:rPr>
+            </w:pPr>
+          </w:p>
+        </w:tc>
+      </w:tr>
+      <w:tr>
+        <w:tc>
+          <w:tcPr>
+            <w:tcW w:w="1496" w:type="dxa"/>
+            <w:shd w:val="clear" w:color="auto" w:fill="DBE5F1"/>
+          </w:tcPr>
+          <w:p>
+            <w:pPr>
+              <w:spacing w:after="0" w:line="240" w:lineRule="auto"/>
+              <w:rPr>
+                <w:rFonts w:ascii="Times New Roman" w:hAnsi="Times New Roman"/>
+                <w:sz w:val="24"/>
+                <w:szCs w:val="24"/>
+              </w:rPr>
+            </w:pPr>
+          </w:p>
+        </w:tc>
+        <w:tc>
+          <w:tcPr>
+            <w:tcW w:w="7702" w:type="dxa"/>
+            <w:gridSpan w:val="4"/>
+            <w:shd w:val="clear" w:color="auto" w:fill="FFFFFF"/>
+          </w:tcPr>
+          <w:p>
+            <w:pPr>
+              <w:spacing w:after="0" w:line="240" w:lineRule="auto"/>
+              <w:rPr>
+                <w:rFonts w:ascii="Times New Roman" w:hAnsi="Times New Roman"/>
+                <w:sz w:val="24"/>
+                <w:szCs w:val="24"/>
+              </w:rPr>
+            </w:pPr>
+            <w:r>
+              <w:rPr>
+                <w:rFonts w:ascii="Times New Roman" w:hAnsi="Times New Roman"/>
+                <w:sz w:val="24"/>
+                <w:szCs w:val="24"/>
+              </w:rPr>
+              <w:t>Rationale:</w:t>
+            </w:r>
+          </w:p>
+          <w:p>
+            <w:pPr>
+              <w:pStyle w:val="ListParagraph"/>
+              <w:numPr>
+                <w:ilvl w:val="0"/>
+                <w:numId w:val="13"/>
+              </w:numPr>
+              <w:spacing w:after="0" w:line="240" w:lineRule="auto"/>
+              <w:rPr>
+                <w:rFonts w:ascii="Times New Roman" w:eastAsia="Calibri" w:hAnsi="Times New Roman"/>
+                <w:sz w:val="24"/>
+                <w:szCs w:val="24"/>
+              </w:rPr>
+            </w:pPr>
+          </w:p>
+        </w:tc>
+      </w:tr>
+    </w:tbl>
     <w:p/>
+    <w:p>
+      <w:pPr>
+        <w:tabs>
+          <w:tab w:val="left" w:pos="1680"/>
+        </w:tabs>
+        <w:ind w:left="-450"/>
+        <w:rPr>
+          <w:rFonts w:ascii="Times New Roman" w:hAnsi="Times New Roman" w:cs="Times New Roman"/>
+          <w:sz w:val="24"/>
+          <w:szCs w:val="24"/>
+        </w:rPr>
+      </w:pPr>
+    </w:p>
     <w:sectPr>
       <w:pgSz w:w="12240" w:h="15840"/>
       <w:pgMar w:top="1440" w:right="1440" w:bottom="1440" w:left="1440" w:header="720" w:footer="720" w:gutter="0"/>
@@ -8158,6 +13056,127 @@
     </w:lvl>
   </w:abstractNum>
   <w:abstractNum w:abstractNumId="20">
+    <w:nsid w:val="6457200A"/>
+    <w:multiLevelType w:val="multilevel"/>
+    <w:tmpl w:val="D9C845AE"/>
+    <w:lvl w:ilvl="0">
+      <w:start w:val="1"/>
+      <w:numFmt w:val="decimal"/>
+      <w:lvlText w:val="%1."/>
+      <w:lvlJc w:val="left"/>
+      <w:pPr>
+        <w:ind w:left="1080" w:hanging="720"/>
+      </w:pPr>
+      <w:rPr>
+        <w:rFonts w:hint="default"/>
+      </w:rPr>
+    </w:lvl>
+    <w:lvl w:ilvl="1">
+      <w:start w:val="1"/>
+      <w:numFmt w:val="decimal"/>
+      <w:isLgl/>
+      <w:lvlText w:val="%1.%2"/>
+      <w:lvlJc w:val="left"/>
+      <w:pPr>
+        <w:ind w:left="1182" w:hanging="465"/>
+      </w:pPr>
+      <w:rPr>
+        <w:rFonts w:hint="default"/>
+      </w:rPr>
+    </w:lvl>
+    <w:lvl w:ilvl="2">
+      <w:start w:val="1"/>
+      <w:numFmt w:val="decimal"/>
+      <w:isLgl/>
+      <w:lvlText w:val="%1.%2.%3"/>
+      <w:lvlJc w:val="left"/>
+      <w:pPr>
+        <w:ind w:left="1794" w:hanging="720"/>
+      </w:pPr>
+      <w:rPr>
+        <w:rFonts w:hint="default"/>
+      </w:rPr>
+    </w:lvl>
+    <w:lvl w:ilvl="3">
+      <w:start w:val="1"/>
+      <w:numFmt w:val="decimal"/>
+      <w:isLgl/>
+      <w:lvlText w:val="%1.%2.%3.%4"/>
+      <w:lvlJc w:val="left"/>
+      <w:pPr>
+        <w:ind w:left="2151" w:hanging="720"/>
+      </w:pPr>
+      <w:rPr>
+        <w:rFonts w:hint="default"/>
+      </w:rPr>
+    </w:lvl>
+    <w:lvl w:ilvl="4">
+      <w:start w:val="1"/>
+      <w:numFmt w:val="decimal"/>
+      <w:isLgl/>
+      <w:lvlText w:val="%1.%2.%3.%4.%5"/>
+      <w:lvlJc w:val="left"/>
+      <w:pPr>
+        <w:ind w:left="2868" w:hanging="1080"/>
+      </w:pPr>
+      <w:rPr>
+        <w:rFonts w:hint="default"/>
+      </w:rPr>
+    </w:lvl>
+    <w:lvl w:ilvl="5">
+      <w:start w:val="1"/>
+      <w:numFmt w:val="decimal"/>
+      <w:isLgl/>
+      <w:lvlText w:val="%1.%2.%3.%4.%5.%6"/>
+      <w:lvlJc w:val="left"/>
+      <w:pPr>
+        <w:ind w:left="3225" w:hanging="1080"/>
+      </w:pPr>
+      <w:rPr>
+        <w:rFonts w:hint="default"/>
+      </w:rPr>
+    </w:lvl>
+    <w:lvl w:ilvl="6">
+      <w:start w:val="1"/>
+      <w:numFmt w:val="decimal"/>
+      <w:isLgl/>
+      <w:lvlText w:val="%1.%2.%3.%4.%5.%6.%7"/>
+      <w:lvlJc w:val="left"/>
+      <w:pPr>
+        <w:ind w:left="3942" w:hanging="1440"/>
+      </w:pPr>
+      <w:rPr>
+        <w:rFonts w:hint="default"/>
+      </w:rPr>
+    </w:lvl>
+    <w:lvl w:ilvl="7">
+      <w:start w:val="1"/>
+      <w:numFmt w:val="decimal"/>
+      <w:isLgl/>
+      <w:lvlText w:val="%1.%2.%3.%4.%5.%6.%7.%8"/>
+      <w:lvlJc w:val="left"/>
+      <w:pPr>
+        <w:ind w:left="4299" w:hanging="1440"/>
+      </w:pPr>
+      <w:rPr>
+        <w:rFonts w:hint="default"/>
+      </w:rPr>
+    </w:lvl>
+    <w:lvl w:ilvl="8">
+      <w:start w:val="1"/>
+      <w:numFmt w:val="decimal"/>
+      <w:isLgl/>
+      <w:lvlText w:val="%1.%2.%3.%4.%5.%6.%7.%8.%9"/>
+      <w:lvlJc w:val="left"/>
+      <w:pPr>
+        <w:ind w:left="4656" w:hanging="1440"/>
+      </w:pPr>
+      <w:rPr>
+        <w:rFonts w:hint="default"/>
+      </w:rPr>
+    </w:lvl>
+  </w:abstractNum>
+  <w:abstractNum w:abstractNumId="21">
     <w:nsid w:val="6BD64E22"/>
     <w:multiLevelType w:val="hybridMultilevel"/>
     <w:tmpl w:val="5756F6E8"/>
@@ -8269,7 +13288,7 @@
       </w:rPr>
     </w:lvl>
   </w:abstractNum>
-  <w:abstractNum w:abstractNumId="21">
+  <w:abstractNum w:abstractNumId="22">
     <w:nsid w:val="723353E1"/>
     <w:multiLevelType w:val="hybridMultilevel"/>
     <w:tmpl w:val="6F4C3EEE"/>
@@ -8382,7 +13401,7 @@
       </w:rPr>
     </w:lvl>
   </w:abstractNum>
-  <w:abstractNum w:abstractNumId="22">
+  <w:abstractNum w:abstractNumId="23">
     <w:nsid w:val="72950F83"/>
     <w:multiLevelType w:val="hybridMultilevel"/>
     <w:tmpl w:val="C914A590"/>
@@ -8471,7 +13490,7 @@
       </w:pPr>
     </w:lvl>
   </w:abstractNum>
-  <w:abstractNum w:abstractNumId="23">
+  <w:abstractNum w:abstractNumId="24">
     <w:nsid w:val="73FD00A1"/>
     <w:multiLevelType w:val="hybridMultilevel"/>
     <w:tmpl w:val="D0D86402"/>
@@ -8560,7 +13579,7 @@
       </w:pPr>
     </w:lvl>
   </w:abstractNum>
-  <w:abstractNum w:abstractNumId="24">
+  <w:abstractNum w:abstractNumId="25">
     <w:nsid w:val="766B3785"/>
     <w:multiLevelType w:val="hybridMultilevel"/>
     <w:tmpl w:val="2396A91C"/>
@@ -8649,7 +13668,7 @@
       </w:pPr>
     </w:lvl>
   </w:abstractNum>
-  <w:abstractNum w:abstractNumId="25">
+  <w:abstractNum w:abstractNumId="26">
     <w:nsid w:val="77A7131A"/>
     <w:multiLevelType w:val="multilevel"/>
     <w:tmpl w:val="D9C845AE"/>
@@ -8770,7 +13789,7 @@
       </w:rPr>
     </w:lvl>
   </w:abstractNum>
-  <w:abstractNum w:abstractNumId="26">
+  <w:abstractNum w:abstractNumId="27">
     <w:nsid w:val="7C4376F6"/>
     <w:multiLevelType w:val="multilevel"/>
     <w:tmpl w:val="D9C845AE"/>
@@ -8891,7 +13910,7 @@
       </w:rPr>
     </w:lvl>
   </w:abstractNum>
-  <w:abstractNum w:abstractNumId="27">
+  <w:abstractNum w:abstractNumId="28">
     <w:nsid w:val="7EE975BF"/>
     <w:multiLevelType w:val="hybridMultilevel"/>
     <w:tmpl w:val="E1AE93B2"/>
@@ -9020,7 +14039,7 @@
     <w:abstractNumId w:val="8"/>
   </w:num>
   <w:num w:numId="6">
-    <w:abstractNumId w:val="27"/>
+    <w:abstractNumId w:val="28"/>
   </w:num>
   <w:num w:numId="7">
     <w:abstractNumId w:val="3"/>
@@ -9032,10 +14051,10 @@
     <w:abstractNumId w:val="18"/>
   </w:num>
   <w:num w:numId="10">
-    <w:abstractNumId w:val="24"/>
+    <w:abstractNumId w:val="25"/>
   </w:num>
   <w:num w:numId="11">
-    <w:abstractNumId w:val="22"/>
+    <w:abstractNumId w:val="23"/>
   </w:num>
   <w:num w:numId="12">
     <w:abstractNumId w:val="2"/>
@@ -9053,7 +14072,7 @@
     <w:abstractNumId w:val="12"/>
   </w:num>
   <w:num w:numId="17">
-    <w:abstractNumId w:val="20"/>
+    <w:abstractNumId w:val="21"/>
   </w:num>
   <w:num w:numId="18">
     <w:abstractNumId w:val="19"/>
@@ -9071,7 +14090,7 @@
     <w:abstractNumId w:val="5"/>
   </w:num>
   <w:num w:numId="23">
-    <w:abstractNumId w:val="23"/>
+    <w:abstractNumId w:val="24"/>
   </w:num>
   <w:num w:numId="24">
     <w:abstractNumId w:val="16"/>
@@ -9080,13 +14099,16 @@
     <w:abstractNumId w:val="17"/>
   </w:num>
   <w:num w:numId="26">
+    <w:abstractNumId w:val="27"/>
+  </w:num>
+  <w:num w:numId="27">
     <w:abstractNumId w:val="26"/>
   </w:num>
-  <w:num w:numId="27">
-    <w:abstractNumId w:val="25"/>
+  <w:num w:numId="28">
+    <w:abstractNumId w:val="22"/>
   </w:num>
-  <w:num w:numId="28">
-    <w:abstractNumId w:val="21"/>
+  <w:num w:numId="29">
+    <w:abstractNumId w:val="20"/>
   </w:num>
 </w:numbering>
 </file>
@@ -9993,6 +15015,19 @@
       </w:tblCellMar>
     </w:tblPr>
   </w:style>
+  <w:style w:type="paragraph" w:customStyle="1" w:styleId="doctext">
+    <w:name w:val="doctext"/>
+    <w:basedOn w:val="Normal"/>
+    <w:rsid w:val="00D70D36"/>
+    <w:pPr>
+      <w:spacing w:before="100" w:beforeAutospacing="1" w:after="100" w:afterAutospacing="1" w:line="240" w:lineRule="auto"/>
+    </w:pPr>
+    <w:rPr>
+      <w:rFonts w:ascii="Times New Roman" w:eastAsia="Times New Roman" w:hAnsi="Times New Roman" w:cs="Times New Roman"/>
+      <w:sz w:val="24"/>
+      <w:szCs w:val="24"/>
+    </w:rPr>
+  </w:style>
 </w:styles>
 </file>
 
@@ -10898,6 +15933,19 @@
       </w:tblCellMar>
     </w:tblPr>
   </w:style>
+  <w:style w:type="paragraph" w:customStyle="1" w:styleId="doctext">
+    <w:name w:val="doctext"/>
+    <w:basedOn w:val="Normal"/>
+    <w:rsid w:val="00D70D36"/>
+    <w:pPr>
+      <w:spacing w:before="100" w:beforeAutospacing="1" w:after="100" w:afterAutospacing="1" w:line="240" w:lineRule="auto"/>
+    </w:pPr>
+    <w:rPr>
+      <w:rFonts w:ascii="Times New Roman" w:eastAsia="Times New Roman" w:hAnsi="Times New Roman" w:cs="Times New Roman"/>
+      <w:sz w:val="24"/>
+      <w:szCs w:val="24"/>
+    </w:rPr>
+  </w:style>
 </w:styles>
 </file>
 
@@ -11210,7 +16258,7 @@
 </file>
 
 <file path=customXml/itemProps2.xml><?xml version="1.0" encoding="utf-8"?>
-<ds:datastoreItem xmlns:ds="http://schemas.openxmlformats.org/officeDocument/2006/customXml" ds:itemID="{3C10D240-609C-4DAA-A475-3E553174919D}">
+<ds:datastoreItem xmlns:ds="http://schemas.openxmlformats.org/officeDocument/2006/customXml" ds:itemID="{C00EFF22-F9C7-4F71-8EE0-209ACC54CBC6}">
   <ds:schemaRefs>
     <ds:schemaRef ds:uri="http://schemas.openxmlformats.org/officeDocument/2006/bibliography"/>
   </ds:schemaRefs>

--- a/Architecture/HRM_Architecture Design.docx
+++ b/Architecture/HRM_Architecture Design.docx
@@ -57,7 +57,7 @@
             <mc:AlternateContent>
               <mc:Choice Requires="wpg">
                 <w:drawing>
-                  <wp:anchor distT="0" distB="0" distL="114300" distR="114300" simplePos="0" relativeHeight="251656704" behindDoc="0" locked="0" layoutInCell="0" allowOverlap="1">
+                  <wp:anchor distT="0" distB="0" distL="114300" distR="114300" simplePos="0" relativeHeight="251656704" behindDoc="0" locked="0" layoutInCell="0" allowOverlap="1" wp14:anchorId="30B93E38" wp14:editId="4D94C2D5">
                     <wp:simplePos x="0" y="0"/>
                     <wp:positionH relativeFrom="page">
                       <wp:align>left</wp:align>
@@ -225,7 +225,7 @@
             <mc:AlternateContent>
               <mc:Choice Requires="wpg">
                 <w:drawing>
-                  <wp:anchor distT="0" distB="0" distL="114300" distR="114300" simplePos="0" relativeHeight="251657728" behindDoc="0" locked="0" layoutInCell="0" allowOverlap="1">
+                  <wp:anchor distT="0" distB="0" distL="114300" distR="114300" simplePos="0" relativeHeight="251657728" behindDoc="0" locked="0" layoutInCell="0" allowOverlap="1" wp14:anchorId="5F035313" wp14:editId="1D96D6BF">
                     <wp:simplePos x="0" y="0"/>
                     <mc:AlternateContent>
                       <mc:Choice Requires="wp14">
@@ -402,7 +402,7 @@
             <mc:AlternateContent>
               <mc:Choice Requires="wpg">
                 <w:drawing>
-                  <wp:anchor distT="0" distB="0" distL="114300" distR="114300" simplePos="0" relativeHeight="251658752" behindDoc="0" locked="0" layoutInCell="1" allowOverlap="1">
+                  <wp:anchor distT="0" distB="0" distL="114300" distR="114300" simplePos="0" relativeHeight="251658752" behindDoc="0" locked="0" layoutInCell="1" allowOverlap="1" wp14:anchorId="3EB924DE" wp14:editId="5FC83D6D">
                     <wp:simplePos x="0" y="0"/>
                     <mc:AlternateContent>
                       <mc:Choice Requires="wp14">
@@ -622,6 +622,7 @@
                     <w:dataBinding w:prefixMappings="xmlns:ns0='http://schemas.openxmlformats.org/package/2006/metadata/core-properties' xmlns:ns1='http://purl.org/dc/elements/1.1/'" w:xpath="/ns0:coreProperties[1]/ns1:title[1]" w:storeItemID="{6C3C8BC8-F283-45AE-878A-BAB7291924A1}"/>
                     <w:text/>
                   </w:sdtPr>
+                  <w:sdtEndPr/>
                   <w:sdtContent>
                     <w:r>
                       <w:rPr>
@@ -652,6 +653,7 @@
                 <w:dataBinding w:prefixMappings="xmlns:ns0='http://schemas.openxmlformats.org/package/2006/metadata/core-properties' xmlns:ns1='http://purl.org/dc/elements/1.1/'" w:xpath="/ns0:coreProperties[1]/ns1:subject[1]" w:storeItemID="{6C3C8BC8-F283-45AE-878A-BAB7291924A1}"/>
                 <w:text/>
               </w:sdtPr>
+              <w:sdtEndPr/>
               <w:sdtContent>
                 <w:tc>
                   <w:tcPr>
@@ -704,6 +706,7 @@
                 <w:dataBinding w:prefixMappings="xmlns:ns0='http://schemas.microsoft.com/office/2006/coverPageProps'" w:xpath="/ns0:CoverPageProperties[1]/ns0:Abstract[1]" w:storeItemID="{55AF091B-3C7A-41E3-B477-F2FDAA23CFDA}"/>
                 <w:text/>
               </w:sdtPr>
+              <w:sdtEndPr/>
               <w:sdtContent>
                 <w:tc>
                   <w:tcPr>
@@ -745,6 +748,7 @@
                 <w:dataBinding w:prefixMappings="xmlns:ns0='http://schemas.openxmlformats.org/package/2006/metadata/core-properties' xmlns:ns1='http://purl.org/dc/elements/1.1/'" w:xpath="/ns0:coreProperties[1]/ns1:creator[1]" w:storeItemID="{6C3C8BC8-F283-45AE-878A-BAB7291924A1}"/>
                 <w:text/>
               </w:sdtPr>
+              <w:sdtEndPr/>
               <w:sdtContent>
                 <w:tc>
                   <w:tcPr>
@@ -763,7 +767,7 @@
                         <w:b/>
                         <w:bCs/>
                       </w:rPr>
-                      <w:t>KIM TUONG</w:t>
+                      <w:t>HRM- Architecture team</w:t>
                     </w:r>
                   </w:p>
                 </w:tc>
@@ -779,14 +783,15 @@
                 </w:rPr>
                 <w:alias w:val="Date"/>
                 <w:id w:val="703864210"/>
-                <w:showingPlcHdr/>
                 <w:dataBinding w:prefixMappings="xmlns:ns0='http://schemas.microsoft.com/office/2006/coverPageProps'" w:xpath="/ns0:CoverPageProperties[1]/ns0:PublishDate[1]" w:storeItemID="{55AF091B-3C7A-41E3-B477-F2FDAA23CFDA}"/>
-                <w:date>
+                <w:date w:fullDate="2012-01-14T00:00:00Z">
+                  <w:dateFormat w:val="M/d/yyyy"/>
                   <w:lid w:val="en-US"/>
                   <w:storeMappedDataAs w:val="dateTime"/>
                   <w:calendar w:val="gregorian"/>
                 </w:date>
               </w:sdtPr>
+              <w:sdtEndPr/>
               <w:sdtContent>
                 <w:tc>
                   <w:tcPr>
@@ -805,7 +810,7 @@
                         <w:b/>
                         <w:bCs/>
                       </w:rPr>
-                      <w:t>[Pick the date]</w:t>
+                      <w:t>1/14/2012</w:t>
                     </w:r>
                   </w:p>
                 </w:tc>
@@ -1551,6 +1556,8 @@
         </w:rPr>
         <w:t>Tradeoff analysis</w:t>
       </w:r>
+      <w:bookmarkStart w:id="1" w:name="_GoBack"/>
+      <w:bookmarkEnd w:id="1"/>
     </w:p>
     <w:p>
       <w:pPr>
@@ -1865,6 +1872,7 @@
         </w:rPr>
         <w:tab/>
       </w:r>
+      <w:proofErr w:type="gramStart"/>
       <w:r>
         <w:rPr>
           <w:rFonts w:ascii="Times New Roman" w:hAnsi="Times New Roman"/>
@@ -1898,6 +1906,7 @@
         </w:rPr>
         <w:t xml:space="preserve"> system.</w:t>
       </w:r>
+      <w:proofErr w:type="gramEnd"/>
     </w:p>
     <w:p>
       <w:pPr>
@@ -1917,6 +1926,7 @@
         </w:rPr>
         <w:tab/>
       </w:r>
+      <w:proofErr w:type="gramStart"/>
       <w:r>
         <w:rPr>
           <w:rFonts w:ascii="Times New Roman" w:hAnsi="Times New Roman"/>
@@ -1950,6 +1960,7 @@
         </w:rPr>
         <w:t xml:space="preserve"> components.</w:t>
       </w:r>
+      <w:proofErr w:type="gramEnd"/>
     </w:p>
     <w:p>
       <w:pPr>
@@ -2048,7 +2059,25 @@
           <w:sz w:val="24"/>
           <w:szCs w:val="24"/>
         </w:rPr>
-        <w:t>: Element catalog – The table for describing the element which present in figure</w:t>
+        <w:t xml:space="preserve">: Element catalog – The table for describing the </w:t>
+      </w:r>
+      <w:proofErr w:type="gramStart"/>
+      <w:r>
+        <w:rPr>
+          <w:rFonts w:ascii="Times New Roman" w:hAnsi="Times New Roman"/>
+          <w:sz w:val="24"/>
+          <w:szCs w:val="24"/>
+        </w:rPr>
+        <w:t>element which</w:t>
+      </w:r>
+      <w:proofErr w:type="gramEnd"/>
+      <w:r>
+        <w:rPr>
+          <w:rFonts w:ascii="Times New Roman" w:hAnsi="Times New Roman"/>
+          <w:sz w:val="24"/>
+          <w:szCs w:val="24"/>
+        </w:rPr>
+        <w:t xml:space="preserve"> present in figure</w:t>
       </w:r>
     </w:p>
     <w:p>
@@ -2127,12 +2156,12 @@
         </w:numPr>
         <w:ind w:left="720"/>
       </w:pPr>
-      <w:bookmarkStart w:id="1" w:name="_Toc299744785"/>
+      <w:bookmarkStart w:id="2" w:name="_Toc299744785"/>
       <w:r>
         <w:lastRenderedPageBreak/>
         <w:t>System overview:</w:t>
       </w:r>
-      <w:bookmarkEnd w:id="1"/>
+      <w:bookmarkEnd w:id="2"/>
     </w:p>
     <w:p>
       <w:pPr>
@@ -2144,14 +2173,14 @@
         <w:spacing w:before="0"/>
         <w:ind w:left="540"/>
       </w:pPr>
-      <w:bookmarkStart w:id="2" w:name="_Toc287094290"/>
-      <w:bookmarkStart w:id="3" w:name="_Toc299744786"/>
-      <w:bookmarkStart w:id="4" w:name="_Toc287094292"/>
+      <w:bookmarkStart w:id="3" w:name="_Toc287094290"/>
+      <w:bookmarkStart w:id="4" w:name="_Toc299744786"/>
+      <w:bookmarkStart w:id="5" w:name="_Toc287094292"/>
       <w:r>
         <w:t>Project Overview</w:t>
       </w:r>
-      <w:bookmarkEnd w:id="2"/>
       <w:bookmarkEnd w:id="3"/>
+      <w:bookmarkEnd w:id="4"/>
     </w:p>
     <w:p>
       <w:pPr>
@@ -2256,6 +2285,7 @@
         </w:rPr>
         <w:tab/>
       </w:r>
+      <w:proofErr w:type="spellStart"/>
       <w:r>
         <w:rPr>
           <w:rFonts w:ascii="Times New Roman" w:hAnsi="Times New Roman" w:cs="Times New Roman"/>
@@ -2263,7 +2293,17 @@
           <w:sz w:val="24"/>
           <w:szCs w:val="24"/>
         </w:rPr>
-        <w:t>Quang Nguyen (Van Lang University)</w:t>
+        <w:t>Quang</w:t>
+      </w:r>
+      <w:proofErr w:type="spellEnd"/>
+      <w:r>
+        <w:rPr>
+          <w:rFonts w:ascii="Times New Roman" w:hAnsi="Times New Roman" w:cs="Times New Roman"/>
+          <w:bCs/>
+          <w:sz w:val="24"/>
+          <w:szCs w:val="24"/>
+        </w:rPr>
+        <w:t xml:space="preserve"> Nguyen (Van Lang University)</w:t>
       </w:r>
     </w:p>
     <w:p>
@@ -2312,13 +2352,23 @@
           <w:szCs w:val="24"/>
         </w:rPr>
       </w:pPr>
+      <w:proofErr w:type="spellStart"/>
       <w:r>
         <w:rPr>
           <w:rFonts w:ascii="Times New Roman" w:hAnsi="Times New Roman"/>
           <w:sz w:val="24"/>
           <w:szCs w:val="24"/>
         </w:rPr>
-        <w:t>Nhung Huynh</w:t>
+        <w:t>Nhung</w:t>
+      </w:r>
+      <w:proofErr w:type="spellEnd"/>
+      <w:r>
+        <w:rPr>
+          <w:rFonts w:ascii="Times New Roman" w:hAnsi="Times New Roman"/>
+          <w:sz w:val="24"/>
+          <w:szCs w:val="24"/>
+        </w:rPr>
+        <w:t xml:space="preserve"> Huynh</w:t>
       </w:r>
       <w:r>
         <w:rPr>
@@ -2370,13 +2420,23 @@
           <w:szCs w:val="24"/>
         </w:rPr>
       </w:pPr>
+      <w:proofErr w:type="spellStart"/>
       <w:r>
         <w:rPr>
           <w:rFonts w:ascii="Times New Roman" w:hAnsi="Times New Roman"/>
           <w:sz w:val="24"/>
           <w:szCs w:val="24"/>
         </w:rPr>
-        <w:t>Tuong Nguyen</w:t>
+        <w:t>Tuong</w:t>
+      </w:r>
+      <w:proofErr w:type="spellEnd"/>
+      <w:r>
+        <w:rPr>
+          <w:rFonts w:ascii="Times New Roman" w:hAnsi="Times New Roman"/>
+          <w:sz w:val="24"/>
+          <w:szCs w:val="24"/>
+        </w:rPr>
+        <w:t xml:space="preserve"> Nguyen</w:t>
       </w:r>
     </w:p>
     <w:p>
@@ -2401,8 +2461,18 @@
           <w:sz w:val="24"/>
           <w:szCs w:val="24"/>
         </w:rPr>
-        <w:t>Nguyen Dinh</w:t>
-      </w:r>
+        <w:t xml:space="preserve">Nguyen </w:t>
+      </w:r>
+      <w:proofErr w:type="spellStart"/>
+      <w:r>
+        <w:rPr>
+          <w:rFonts w:ascii="Times New Roman" w:hAnsi="Times New Roman"/>
+          <w:sz w:val="24"/>
+          <w:szCs w:val="24"/>
+        </w:rPr>
+        <w:t>Dinh</w:t>
+      </w:r>
+      <w:proofErr w:type="spellEnd"/>
     </w:p>
     <w:p>
       <w:pPr>
@@ -2445,14 +2515,34 @@
           <w:szCs w:val="24"/>
         </w:rPr>
       </w:pPr>
+      <w:proofErr w:type="spellStart"/>
       <w:r>
         <w:rPr>
           <w:rFonts w:ascii="Times New Roman" w:hAnsi="Times New Roman"/>
           <w:sz w:val="24"/>
           <w:szCs w:val="24"/>
         </w:rPr>
-        <w:t>Loc Phan</w:t>
-      </w:r>
+        <w:t>Loc</w:t>
+      </w:r>
+      <w:proofErr w:type="spellEnd"/>
+      <w:r>
+        <w:rPr>
+          <w:rFonts w:ascii="Times New Roman" w:hAnsi="Times New Roman"/>
+          <w:sz w:val="24"/>
+          <w:szCs w:val="24"/>
+        </w:rPr>
+        <w:t xml:space="preserve"> </w:t>
+      </w:r>
+      <w:proofErr w:type="spellStart"/>
+      <w:r>
+        <w:rPr>
+          <w:rFonts w:ascii="Times New Roman" w:hAnsi="Times New Roman"/>
+          <w:sz w:val="24"/>
+          <w:szCs w:val="24"/>
+        </w:rPr>
+        <w:t>Phan</w:t>
+      </w:r>
+      <w:proofErr w:type="spellEnd"/>
     </w:p>
     <w:p>
       <w:pPr>
@@ -2470,13 +2560,23 @@
           <w:szCs w:val="24"/>
         </w:rPr>
       </w:pPr>
+      <w:proofErr w:type="spellStart"/>
       <w:r>
         <w:rPr>
           <w:rFonts w:ascii="Times New Roman" w:hAnsi="Times New Roman"/>
           <w:sz w:val="24"/>
           <w:szCs w:val="24"/>
         </w:rPr>
-        <w:t>Quyet Nguyen</w:t>
+        <w:t>Quyet</w:t>
+      </w:r>
+      <w:proofErr w:type="spellEnd"/>
+      <w:r>
+        <w:rPr>
+          <w:rFonts w:ascii="Times New Roman" w:hAnsi="Times New Roman"/>
+          <w:sz w:val="24"/>
+          <w:szCs w:val="24"/>
+        </w:rPr>
+        <w:t xml:space="preserve"> Nguyen</w:t>
       </w:r>
     </w:p>
     <w:p>
@@ -2764,7 +2864,7 @@
         </w:rPr>
         <w:t xml:space="preserve"> Utilities</w:t>
       </w:r>
-      <w:bookmarkEnd w:id="4"/>
+      <w:bookmarkEnd w:id="5"/>
     </w:p>
     <w:p>
       <w:pPr>
@@ -3615,7 +3715,25 @@
           <w:sz w:val="24"/>
           <w:szCs w:val="24"/>
         </w:rPr>
-        <w:t xml:space="preserve">PIM client. The second tier consists of business services. The third tier provides data management services which using Entity Framework. </w:t>
+        <w:t xml:space="preserve">PIM client. The second tier consists of business services. The third tier provides data management </w:t>
+      </w:r>
+      <w:proofErr w:type="gramStart"/>
+      <w:r>
+        <w:rPr>
+          <w:rFonts w:ascii="Times New Roman" w:hAnsi="Times New Roman"/>
+          <w:sz w:val="24"/>
+          <w:szCs w:val="24"/>
+        </w:rPr>
+        <w:t>services</w:t>
+      </w:r>
+      <w:proofErr w:type="gramEnd"/>
+      <w:r>
+        <w:rPr>
+          <w:rFonts w:ascii="Times New Roman" w:hAnsi="Times New Roman"/>
+          <w:sz w:val="24"/>
+          <w:szCs w:val="24"/>
+        </w:rPr>
+        <w:t xml:space="preserve"> which using Entity Framework. </w:t>
       </w:r>
       <w:r>
         <w:rPr>
@@ -3669,7 +3787,7 @@
           <v:shape id="_x0000_i1025" type="#_x0000_t75" style="width:467.7pt;height:271.7pt" o:ole="">
             <v:imagedata r:id="rId12" o:title=""/>
           </v:shape>
-          <o:OLEObject Type="Embed" ProgID="Visio.Drawing.11" ShapeID="_x0000_i1025" DrawAspect="Content" ObjectID="_1388010910" r:id="rId13"/>
+          <o:OLEObject Type="Embed" ProgID="Visio.Drawing.11" ShapeID="_x0000_i1025" DrawAspect="Content" ObjectID="_1388051943" r:id="rId13"/>
         </w:object>
       </w:r>
     </w:p>
@@ -3889,7 +4007,25 @@
           <w:sz w:val="24"/>
           <w:szCs w:val="24"/>
         </w:rPr>
-        <w:t>We grouped together the components that we anticipated to be affected by the similar kind of changes. E.g. we grouped the view components together; view-model components together… We tried to generalize these modules based on their functions.</w:t>
+        <w:t xml:space="preserve">We grouped together the components that we anticipated to be affected by the similar kind of changes. </w:t>
+      </w:r>
+      <w:proofErr w:type="gramStart"/>
+      <w:r>
+        <w:rPr>
+          <w:rFonts w:ascii="Times New Roman" w:hAnsi="Times New Roman"/>
+          <w:sz w:val="24"/>
+          <w:szCs w:val="24"/>
+        </w:rPr>
+        <w:t>E.g.</w:t>
+      </w:r>
+      <w:proofErr w:type="gramEnd"/>
+      <w:r>
+        <w:rPr>
+          <w:rFonts w:ascii="Times New Roman" w:hAnsi="Times New Roman"/>
+          <w:sz w:val="24"/>
+          <w:szCs w:val="24"/>
+        </w:rPr>
+        <w:t xml:space="preserve"> we grouped the view components together; view-model components together… We tried to generalize these modules based on their functions.</w:t>
       </w:r>
     </w:p>
     <w:p>
@@ -3998,7 +4134,25 @@
           <w:sz w:val="24"/>
           <w:szCs w:val="24"/>
         </w:rPr>
-        <w:t>. E.g. The system administrator can change role permission or assign role in configuration file</w:t>
+        <w:t xml:space="preserve">. </w:t>
+      </w:r>
+      <w:proofErr w:type="gramStart"/>
+      <w:r>
+        <w:rPr>
+          <w:rFonts w:ascii="Times New Roman" w:hAnsi="Times New Roman"/>
+          <w:sz w:val="24"/>
+          <w:szCs w:val="24"/>
+        </w:rPr>
+        <w:t>E.g.</w:t>
+      </w:r>
+      <w:proofErr w:type="gramEnd"/>
+      <w:r>
+        <w:rPr>
+          <w:rFonts w:ascii="Times New Roman" w:hAnsi="Times New Roman"/>
+          <w:sz w:val="24"/>
+          <w:szCs w:val="24"/>
+        </w:rPr>
+        <w:t xml:space="preserve"> The system administrator can change role permission or assign role in configuration file</w:t>
       </w:r>
       <w:r>
         <w:rPr>
@@ -4255,7 +4409,25 @@
           <w:sz w:val="24"/>
           <w:szCs w:val="24"/>
         </w:rPr>
-        <w:t xml:space="preserve"> system can have an idea of what the user is attempting and can provide assistance. For example, the users would not need to re-enter the same data again, once the data is obtained for the first time, the related information like project name, its components, resources etc, would be pre-populated. This would save time and resources at the users end to perform a task.</w:t>
+        <w:t xml:space="preserve"> system can have an idea of what the user is attempting and can provide assistance. For example, the users would not need to re-enter the same data again, once the data is obtained for the first time, the related information like project name, its components, resources </w:t>
+      </w:r>
+      <w:proofErr w:type="spellStart"/>
+      <w:r>
+        <w:rPr>
+          <w:rFonts w:ascii="Times New Roman" w:hAnsi="Times New Roman" w:cs="Times New Roman"/>
+          <w:sz w:val="24"/>
+          <w:szCs w:val="24"/>
+        </w:rPr>
+        <w:t>etc</w:t>
+      </w:r>
+      <w:proofErr w:type="spellEnd"/>
+      <w:r>
+        <w:rPr>
+          <w:rFonts w:ascii="Times New Roman" w:hAnsi="Times New Roman" w:cs="Times New Roman"/>
+          <w:sz w:val="24"/>
+          <w:szCs w:val="24"/>
+        </w:rPr>
+        <w:t>, would be pre-populated. This would save time and resources at the users end to perform a task.</w:t>
       </w:r>
     </w:p>
     <w:p>
@@ -4379,7 +4551,25 @@
           <w:sz w:val="24"/>
           <w:szCs w:val="24"/>
         </w:rPr>
-        <w:t xml:space="preserve">) pattern. E.g. </w:t>
+        <w:t xml:space="preserve">) pattern. </w:t>
+      </w:r>
+      <w:proofErr w:type="gramStart"/>
+      <w:r>
+        <w:rPr>
+          <w:rFonts w:ascii="Times New Roman" w:hAnsi="Times New Roman" w:cs="Times New Roman"/>
+          <w:sz w:val="24"/>
+          <w:szCs w:val="24"/>
+        </w:rPr>
+        <w:t>E.g.</w:t>
+      </w:r>
+      <w:proofErr w:type="gramEnd"/>
+      <w:r>
+        <w:rPr>
+          <w:rFonts w:ascii="Times New Roman" w:hAnsi="Times New Roman" w:cs="Times New Roman"/>
+          <w:sz w:val="24"/>
+          <w:szCs w:val="24"/>
+        </w:rPr>
+        <w:t xml:space="preserve"> </w:t>
       </w:r>
       <w:r>
         <w:rPr>
@@ -4534,7 +4724,7 @@
           <v:shape id="_x0000_i1026" type="#_x0000_t75" style="width:467.7pt;height:279.85pt" o:ole="">
             <v:imagedata r:id="rId14" o:title=""/>
           </v:shape>
-          <o:OLEObject Type="Embed" ProgID="Visio.Drawing.11" ShapeID="_x0000_i1026" DrawAspect="Content" ObjectID="_1388010911" r:id="rId15"/>
+          <o:OLEObject Type="Embed" ProgID="Visio.Drawing.11" ShapeID="_x0000_i1026" DrawAspect="Content" ObjectID="_1388051944" r:id="rId15"/>
         </w:object>
       </w:r>
     </w:p>
@@ -5238,12 +5428,21 @@
               </w:rPr>
               <w:t xml:space="preserve">Database server. </w:t>
             </w:r>
-            <w:r>
-              <w:rPr>
-                <w:sz w:val="24"/>
-                <w:szCs w:val="24"/>
-              </w:rPr>
-              <w:t>E.g. The import service can only import data in Excel files.</w:t>
+            <w:proofErr w:type="gramStart"/>
+            <w:r>
+              <w:rPr>
+                <w:sz w:val="24"/>
+                <w:szCs w:val="24"/>
+              </w:rPr>
+              <w:t>E.g.</w:t>
+            </w:r>
+            <w:proofErr w:type="gramEnd"/>
+            <w:r>
+              <w:rPr>
+                <w:sz w:val="24"/>
+                <w:szCs w:val="24"/>
+              </w:rPr>
+              <w:t xml:space="preserve"> The import service can only import data in Excel files.</w:t>
             </w:r>
           </w:p>
         </w:tc>
@@ -5380,6 +5579,7 @@
                 <w:szCs w:val="24"/>
               </w:rPr>
             </w:pPr>
+            <w:proofErr w:type="spellStart"/>
             <w:r>
               <w:rPr>
                 <w:sz w:val="24"/>
@@ -5387,6 +5587,7 @@
               </w:rPr>
               <w:t>WebServiceCallReturnConn</w:t>
             </w:r>
+            <w:proofErr w:type="spellEnd"/>
           </w:p>
         </w:tc>
         <w:tc>
@@ -5405,7 +5606,23 @@
                 <w:sz w:val="24"/>
                 <w:szCs w:val="24"/>
               </w:rPr>
-              <w:t>This connector represents a web service call made by a caller to a callee. The information is transferred over http(s) connection.</w:t>
+              <w:t xml:space="preserve">This connector represents a web service call made by a caller to a </w:t>
+            </w:r>
+            <w:proofErr w:type="spellStart"/>
+            <w:r>
+              <w:rPr>
+                <w:sz w:val="24"/>
+                <w:szCs w:val="24"/>
+              </w:rPr>
+              <w:t>callee</w:t>
+            </w:r>
+            <w:proofErr w:type="spellEnd"/>
+            <w:r>
+              <w:rPr>
+                <w:sz w:val="24"/>
+                <w:szCs w:val="24"/>
+              </w:rPr>
+              <w:t>. The information is transferred over http(s) connection.</w:t>
             </w:r>
           </w:p>
         </w:tc>
@@ -5427,6 +5644,7 @@
                 <w:szCs w:val="24"/>
               </w:rPr>
             </w:pPr>
+            <w:proofErr w:type="spellStart"/>
             <w:r>
               <w:rPr>
                 <w:sz w:val="24"/>
@@ -5434,6 +5652,7 @@
               </w:rPr>
               <w:t>FileReadWriteConnT</w:t>
             </w:r>
+            <w:proofErr w:type="spellEnd"/>
           </w:p>
         </w:tc>
         <w:tc>
@@ -5479,8 +5698,17 @@
                 <w:sz w:val="24"/>
                 <w:szCs w:val="24"/>
               </w:rPr>
-              <w:t>Server-DatabaseConnT</w:t>
-            </w:r>
+              <w:t>Server-</w:t>
+            </w:r>
+            <w:proofErr w:type="spellStart"/>
+            <w:r>
+              <w:rPr>
+                <w:sz w:val="24"/>
+                <w:szCs w:val="24"/>
+              </w:rPr>
+              <w:t>DatabaseConnT</w:t>
+            </w:r>
+            <w:proofErr w:type="spellEnd"/>
           </w:p>
         </w:tc>
         <w:tc>
@@ -5577,7 +5805,7 @@
           <v:shape id="_x0000_i1027" type="#_x0000_t75" style="width:482.7pt;height:514pt" o:ole="">
             <v:imagedata r:id="rId16" o:title=""/>
           </v:shape>
-          <o:OLEObject Type="Embed" ProgID="Visio.Drawing.11" ShapeID="_x0000_i1027" DrawAspect="Content" ObjectID="_1388010912" r:id="rId17"/>
+          <o:OLEObject Type="Embed" ProgID="Visio.Drawing.11" ShapeID="_x0000_i1027" DrawAspect="Content" ObjectID="_1388051945" r:id="rId17"/>
         </w:object>
       </w:r>
       <w:r>
@@ -6182,6 +6410,7 @@
                 <w:szCs w:val="24"/>
               </w:rPr>
             </w:pPr>
+            <w:proofErr w:type="spellStart"/>
             <w:r>
               <w:rPr>
                 <w:sz w:val="24"/>
@@ -6189,6 +6418,7 @@
               </w:rPr>
               <w:t>WebServiceCallReturnConn</w:t>
             </w:r>
+            <w:proofErr w:type="spellEnd"/>
           </w:p>
         </w:tc>
         <w:tc>
@@ -6207,7 +6437,23 @@
                 <w:sz w:val="24"/>
                 <w:szCs w:val="24"/>
               </w:rPr>
-              <w:t>This connector represents a web service call made by a caller to a callee. The information is transferred over http(s) connection.</w:t>
+              <w:t xml:space="preserve">This connector represents a web service call made by a caller to a </w:t>
+            </w:r>
+            <w:proofErr w:type="spellStart"/>
+            <w:r>
+              <w:rPr>
+                <w:sz w:val="24"/>
+                <w:szCs w:val="24"/>
+              </w:rPr>
+              <w:t>callee</w:t>
+            </w:r>
+            <w:proofErr w:type="spellEnd"/>
+            <w:r>
+              <w:rPr>
+                <w:sz w:val="24"/>
+                <w:szCs w:val="24"/>
+              </w:rPr>
+              <w:t>. The information is transferred over http(s) connection.</w:t>
             </w:r>
           </w:p>
         </w:tc>
@@ -6229,6 +6475,7 @@
                 <w:szCs w:val="24"/>
               </w:rPr>
             </w:pPr>
+            <w:proofErr w:type="spellStart"/>
             <w:r>
               <w:rPr>
                 <w:sz w:val="24"/>
@@ -6236,6 +6483,7 @@
               </w:rPr>
               <w:t>FileReadWriteConnT</w:t>
             </w:r>
+            <w:proofErr w:type="spellEnd"/>
           </w:p>
         </w:tc>
         <w:tc>
@@ -6281,8 +6529,17 @@
                 <w:sz w:val="24"/>
                 <w:szCs w:val="24"/>
               </w:rPr>
-              <w:t>Server-DatabaseConnT</w:t>
-            </w:r>
+              <w:t>Server-</w:t>
+            </w:r>
+            <w:proofErr w:type="spellStart"/>
+            <w:r>
+              <w:rPr>
+                <w:sz w:val="24"/>
+                <w:szCs w:val="24"/>
+              </w:rPr>
+              <w:t>DatabaseConnT</w:t>
+            </w:r>
+            <w:proofErr w:type="spellEnd"/>
           </w:p>
         </w:tc>
         <w:tc>
@@ -6344,6 +6601,7 @@
                 <w:szCs w:val="24"/>
               </w:rPr>
             </w:pPr>
+            <w:proofErr w:type="spellStart"/>
             <w:r>
               <w:rPr>
                 <w:sz w:val="24"/>
@@ -6351,6 +6609,7 @@
               </w:rPr>
               <w:t>CallReturnConnT</w:t>
             </w:r>
+            <w:proofErr w:type="spellEnd"/>
           </w:p>
         </w:tc>
         <w:tc>
@@ -6369,7 +6628,39 @@
                 <w:sz w:val="24"/>
                 <w:szCs w:val="24"/>
               </w:rPr>
-              <w:t>Caller calls a certain method of callee and callee performs the requested op</w:t>
+              <w:t xml:space="preserve">Caller calls a certain method of </w:t>
+            </w:r>
+            <w:proofErr w:type="spellStart"/>
+            <w:r>
+              <w:rPr>
+                <w:sz w:val="24"/>
+                <w:szCs w:val="24"/>
+              </w:rPr>
+              <w:t>callee</w:t>
+            </w:r>
+            <w:proofErr w:type="spellEnd"/>
+            <w:r>
+              <w:rPr>
+                <w:sz w:val="24"/>
+                <w:szCs w:val="24"/>
+              </w:rPr>
+              <w:t xml:space="preserve"> and </w:t>
+            </w:r>
+            <w:proofErr w:type="spellStart"/>
+            <w:r>
+              <w:rPr>
+                <w:sz w:val="24"/>
+                <w:szCs w:val="24"/>
+              </w:rPr>
+              <w:t>callee</w:t>
+            </w:r>
+            <w:proofErr w:type="spellEnd"/>
+            <w:r>
+              <w:rPr>
+                <w:sz w:val="24"/>
+                <w:szCs w:val="24"/>
+              </w:rPr>
+              <w:t xml:space="preserve"> performs the requested op</w:t>
             </w:r>
             <w:r>
               <w:rPr>
@@ -6443,7 +6734,7 @@
           <v:shape id="_x0000_i1028" type="#_x0000_t75" style="width:477.1pt;height:490.25pt" o:ole="">
             <v:imagedata r:id="rId18" o:title=""/>
           </v:shape>
-          <o:OLEObject Type="Embed" ProgID="Visio.Drawing.11" ShapeID="_x0000_i1028" DrawAspect="Content" ObjectID="_1388010913" r:id="rId19"/>
+          <o:OLEObject Type="Embed" ProgID="Visio.Drawing.11" ShapeID="_x0000_i1028" DrawAspect="Content" ObjectID="_1388051946" r:id="rId19"/>
         </w:object>
       </w:r>
     </w:p>
@@ -6527,7 +6818,25 @@
           <w:sz w:val="24"/>
           <w:szCs w:val="24"/>
         </w:rPr>
-        <w:t xml:space="preserve"> The rationale for this decomposition is to further divide this component into four groups of component by separating the concerns based on high-level functional requirement.</w:t>
+        <w:t xml:space="preserve"> The rationale for this decomposition is </w:t>
+      </w:r>
+      <w:proofErr w:type="gramStart"/>
+      <w:r>
+        <w:rPr>
+          <w:rFonts w:ascii="Times New Roman" w:hAnsi="Times New Roman" w:cs="Times New Roman"/>
+          <w:sz w:val="24"/>
+          <w:szCs w:val="24"/>
+        </w:rPr>
+        <w:t>to further divide</w:t>
+      </w:r>
+      <w:proofErr w:type="gramEnd"/>
+      <w:r>
+        <w:rPr>
+          <w:rFonts w:ascii="Times New Roman" w:hAnsi="Times New Roman" w:cs="Times New Roman"/>
+          <w:sz w:val="24"/>
+          <w:szCs w:val="24"/>
+        </w:rPr>
+        <w:t xml:space="preserve"> this component into four groups of component by separating the concerns based on high-level functional requirement.</w:t>
       </w:r>
       <w:r>
         <w:rPr>
@@ -6967,7 +7276,25 @@
                 <w:szCs w:val="24"/>
                 <w:shd w:val="clear" w:color="auto" w:fill="FFFFFF"/>
               </w:rPr>
-              <w:t>This component is the root component. Each view will has corresponding view-model. Whenever a property on a View-Model object has a new value, it can raise the PropertyChanged event to notify the binding system of the new value. Upon receiving that notification, the binding system will bound properties on Data Manager View.</w:t>
+              <w:t xml:space="preserve">This component is the root component. Each view will has corresponding view-model. Whenever a property on a View-Model object has a new value, it can raise the </w:t>
+            </w:r>
+            <w:proofErr w:type="spellStart"/>
+            <w:r>
+              <w:rPr>
+                <w:sz w:val="24"/>
+                <w:szCs w:val="24"/>
+                <w:shd w:val="clear" w:color="auto" w:fill="FFFFFF"/>
+              </w:rPr>
+              <w:t>PropertyChanged</w:t>
+            </w:r>
+            <w:proofErr w:type="spellEnd"/>
+            <w:r>
+              <w:rPr>
+                <w:sz w:val="24"/>
+                <w:szCs w:val="24"/>
+                <w:shd w:val="clear" w:color="auto" w:fill="FFFFFF"/>
+              </w:rPr>
+              <w:t xml:space="preserve"> event to notify the binding system of the new value. Upon receiving that notification, the binding system will bound properties on Data Manager View.</w:t>
             </w:r>
             <w:r>
               <w:rPr>
@@ -7614,7 +7941,23 @@
                 <w:sz w:val="24"/>
                 <w:szCs w:val="24"/>
               </w:rPr>
-              <w:t>The model component has business logic or data validation for implement the action in View-Model. It also responsible for raise the event complete when the action complete. This component is used by four View-Models (Data Manager, Import, Export, Report Manager).</w:t>
+              <w:t xml:space="preserve">The model component has business logic or data validation for implement the action in View-Model. It also responsible for raise the event complete when the action complete. This component is used by four View-Models (Data Manager, Import, Export, </w:t>
+            </w:r>
+            <w:proofErr w:type="gramStart"/>
+            <w:r>
+              <w:rPr>
+                <w:sz w:val="24"/>
+                <w:szCs w:val="24"/>
+              </w:rPr>
+              <w:t>Report</w:t>
+            </w:r>
+            <w:proofErr w:type="gramEnd"/>
+            <w:r>
+              <w:rPr>
+                <w:sz w:val="24"/>
+                <w:szCs w:val="24"/>
+              </w:rPr>
+              <w:t xml:space="preserve"> Manager).</w:t>
             </w:r>
           </w:p>
         </w:tc>
@@ -7741,6 +8084,7 @@
                 <w:szCs w:val="24"/>
               </w:rPr>
             </w:pPr>
+            <w:proofErr w:type="spellStart"/>
             <w:r>
               <w:rPr>
                 <w:sz w:val="24"/>
@@ -7748,6 +8092,7 @@
               </w:rPr>
               <w:t>FileReadWriteConnT</w:t>
             </w:r>
+            <w:proofErr w:type="spellEnd"/>
           </w:p>
         </w:tc>
         <w:tc>
@@ -7788,6 +8133,7 @@
                 <w:szCs w:val="24"/>
               </w:rPr>
             </w:pPr>
+            <w:proofErr w:type="spellStart"/>
             <w:r>
               <w:rPr>
                 <w:sz w:val="24"/>
@@ -7795,6 +8141,7 @@
               </w:rPr>
               <w:t>CallReturnConnT</w:t>
             </w:r>
+            <w:proofErr w:type="spellEnd"/>
           </w:p>
         </w:tc>
         <w:tc>
@@ -7813,7 +8160,39 @@
                 <w:sz w:val="24"/>
                 <w:szCs w:val="24"/>
               </w:rPr>
-              <w:t>Caller calls a certain method of callee and callee performs the requested op</w:t>
+              <w:t xml:space="preserve">Caller calls a certain method of </w:t>
+            </w:r>
+            <w:proofErr w:type="spellStart"/>
+            <w:r>
+              <w:rPr>
+                <w:sz w:val="24"/>
+                <w:szCs w:val="24"/>
+              </w:rPr>
+              <w:t>callee</w:t>
+            </w:r>
+            <w:proofErr w:type="spellEnd"/>
+            <w:r>
+              <w:rPr>
+                <w:sz w:val="24"/>
+                <w:szCs w:val="24"/>
+              </w:rPr>
+              <w:t xml:space="preserve"> and </w:t>
+            </w:r>
+            <w:proofErr w:type="spellStart"/>
+            <w:r>
+              <w:rPr>
+                <w:sz w:val="24"/>
+                <w:szCs w:val="24"/>
+              </w:rPr>
+              <w:t>callee</w:t>
+            </w:r>
+            <w:proofErr w:type="spellEnd"/>
+            <w:r>
+              <w:rPr>
+                <w:sz w:val="24"/>
+                <w:szCs w:val="24"/>
+              </w:rPr>
+              <w:t xml:space="preserve"> performs the requested op</w:t>
             </w:r>
             <w:r>
               <w:rPr>
@@ -7896,7 +8275,7 @@
           <v:shape id="_x0000_i1029" type="#_x0000_t75" style="width:467.7pt;height:377.55pt" o:ole="">
             <v:imagedata r:id="rId20" o:title=""/>
           </v:shape>
-          <o:OLEObject Type="Embed" ProgID="Visio.Drawing.11" ShapeID="_x0000_i1029" DrawAspect="Content" ObjectID="_1388010914" r:id="rId21"/>
+          <o:OLEObject Type="Embed" ProgID="Visio.Drawing.11" ShapeID="_x0000_i1029" DrawAspect="Content" ObjectID="_1388051947" r:id="rId21"/>
         </w:object>
       </w:r>
     </w:p>
@@ -8283,7 +8662,25 @@
                 <w:szCs w:val="24"/>
                 <w:shd w:val="clear" w:color="auto" w:fill="FFFFFF"/>
               </w:rPr>
-              <w:t xml:space="preserve">This component is the root component. Each view will has corresponding view-model. Whenever a property on a View-Model object has a new value, it can raise the PropertyChanged event to notify the binding system of the new value. Upon receiving that notification, the binding system will bound properties on </w:t>
+              <w:t xml:space="preserve">This component is the root component. Each view will has corresponding view-model. Whenever a property on a View-Model object has a new value, it can raise the </w:t>
+            </w:r>
+            <w:proofErr w:type="spellStart"/>
+            <w:r>
+              <w:rPr>
+                <w:sz w:val="24"/>
+                <w:szCs w:val="24"/>
+                <w:shd w:val="clear" w:color="auto" w:fill="FFFFFF"/>
+              </w:rPr>
+              <w:t>PropertyChanged</w:t>
+            </w:r>
+            <w:proofErr w:type="spellEnd"/>
+            <w:r>
+              <w:rPr>
+                <w:sz w:val="24"/>
+                <w:szCs w:val="24"/>
+                <w:shd w:val="clear" w:color="auto" w:fill="FFFFFF"/>
+              </w:rPr>
+              <w:t xml:space="preserve"> event to notify the binding system of the new value. Upon receiving that notification, the binding system will bound properties on </w:t>
             </w:r>
             <w:r>
               <w:rPr>
@@ -8724,6 +9121,7 @@
                 <w:szCs w:val="24"/>
               </w:rPr>
             </w:pPr>
+            <w:proofErr w:type="spellStart"/>
             <w:r>
               <w:rPr>
                 <w:sz w:val="24"/>
@@ -8731,6 +9129,7 @@
               </w:rPr>
               <w:t>CallReturnConnT</w:t>
             </w:r>
+            <w:proofErr w:type="spellEnd"/>
           </w:p>
         </w:tc>
         <w:tc>
@@ -8749,7 +9148,39 @@
                 <w:sz w:val="24"/>
                 <w:szCs w:val="24"/>
               </w:rPr>
-              <w:t>Caller calls a certain method of callee and callee performs the requested op</w:t>
+              <w:t xml:space="preserve">Caller calls a certain method of </w:t>
+            </w:r>
+            <w:proofErr w:type="spellStart"/>
+            <w:r>
+              <w:rPr>
+                <w:sz w:val="24"/>
+                <w:szCs w:val="24"/>
+              </w:rPr>
+              <w:t>callee</w:t>
+            </w:r>
+            <w:proofErr w:type="spellEnd"/>
+            <w:r>
+              <w:rPr>
+                <w:sz w:val="24"/>
+                <w:szCs w:val="24"/>
+              </w:rPr>
+              <w:t xml:space="preserve"> and </w:t>
+            </w:r>
+            <w:proofErr w:type="spellStart"/>
+            <w:r>
+              <w:rPr>
+                <w:sz w:val="24"/>
+                <w:szCs w:val="24"/>
+              </w:rPr>
+              <w:t>callee</w:t>
+            </w:r>
+            <w:proofErr w:type="spellEnd"/>
+            <w:r>
+              <w:rPr>
+                <w:sz w:val="24"/>
+                <w:szCs w:val="24"/>
+              </w:rPr>
+              <w:t xml:space="preserve"> performs the requested op</w:t>
             </w:r>
             <w:r>
               <w:rPr>
@@ -8814,11 +9245,11 @@
     </w:p>
     <w:p>
       <w:r>
-        <w:object w:dxaOrig="12662" w:dyaOrig="12169">
-          <v:shape id="_x0000_i1030" type="#_x0000_t75" style="width:467.7pt;height:449.55pt" o:ole="">
+        <w:object w:dxaOrig="12662" w:dyaOrig="14451">
+          <v:shape id="_x0000_i1032" type="#_x0000_t75" style="width:467.7pt;height:534.05pt" o:ole="">
             <v:imagedata r:id="rId22" o:title=""/>
           </v:shape>
-          <o:OLEObject Type="Embed" ProgID="Visio.Drawing.11" ShapeID="_x0000_i1030" DrawAspect="Content" ObjectID="_1388010915" r:id="rId23"/>
+          <o:OLEObject Type="Embed" ProgID="Visio.Drawing.11" ShapeID="_x0000_i1032" DrawAspect="Content" ObjectID="_1388051948" r:id="rId23"/>
         </w:object>
       </w:r>
     </w:p>
@@ -8926,6 +9357,7 @@
           <w:sz w:val="24"/>
           <w:szCs w:val="24"/>
         </w:rPr>
+        <w:lastRenderedPageBreak/>
         <w:t>The fig 6.1.5 depicts the internals of PIM server. It includes the WCF-RIA services that will be invoked by PIM client. These service</w:t>
       </w:r>
       <w:r>
@@ -8966,20 +9398,26 @@
           <w:sz w:val="24"/>
           <w:szCs w:val="24"/>
         </w:rPr>
-        <w:t xml:space="preserve"> and the business object will call to data objects which uses Entity Framework for design an data model mapped with database server.</w:t>
-      </w:r>
-    </w:p>
-    <w:p>
-      <w:pPr>
-        <w:tabs>
-          <w:tab w:val="left" w:pos="1680"/>
-        </w:tabs>
-        <w:rPr>
-          <w:rFonts w:ascii="Times New Roman" w:hAnsi="Times New Roman" w:cs="Times New Roman"/>
-          <w:sz w:val="24"/>
-          <w:szCs w:val="24"/>
-        </w:rPr>
-      </w:pPr>
+        <w:t xml:space="preserve"> and the business object will call to data objects which uses Entity Framework for design </w:t>
+      </w:r>
+      <w:proofErr w:type="gramStart"/>
+      <w:r>
+        <w:rPr>
+          <w:rFonts w:ascii="Times New Roman" w:hAnsi="Times New Roman" w:cs="Times New Roman"/>
+          <w:sz w:val="24"/>
+          <w:szCs w:val="24"/>
+        </w:rPr>
+        <w:t>an</w:t>
+      </w:r>
+      <w:proofErr w:type="gramEnd"/>
+      <w:r>
+        <w:rPr>
+          <w:rFonts w:ascii="Times New Roman" w:hAnsi="Times New Roman" w:cs="Times New Roman"/>
+          <w:sz w:val="24"/>
+          <w:szCs w:val="24"/>
+        </w:rPr>
+        <w:t xml:space="preserve"> data model mapped with database server.</w:t>
+      </w:r>
     </w:p>
     <w:p>
       <w:pPr>
@@ -8992,7 +9430,6 @@
         <w:ind w:left="720"/>
       </w:pPr>
       <w:r>
-        <w:lastRenderedPageBreak/>
         <w:t>Element catalog</w:t>
       </w:r>
     </w:p>
@@ -9196,14 +9633,7 @@
                 <w:sz w:val="24"/>
                 <w:szCs w:val="24"/>
               </w:rPr>
-              <w:t xml:space="preserve">This is WCF- RIA service component and hosted on the server. This component provides </w:t>
-            </w:r>
-            <w:r>
-              <w:rPr>
-                <w:sz w:val="24"/>
-                <w:szCs w:val="24"/>
-              </w:rPr>
-              <w:t>services that are</w:t>
+              <w:t>This is WCF- RIA service component and hosted on the server. This component provides services that are</w:t>
             </w:r>
             <w:r>
               <w:rPr>
@@ -9259,28 +9689,7 @@
                 <w:sz w:val="24"/>
                 <w:szCs w:val="24"/>
               </w:rPr>
-              <w:t xml:space="preserve">This is WCF- RIA service component and hosted on the server. This component provides services that are invoked by </w:t>
-            </w:r>
-            <w:r>
-              <w:rPr>
-                <w:sz w:val="24"/>
-                <w:szCs w:val="24"/>
-              </w:rPr>
-              <w:t>Report</w:t>
-            </w:r>
-            <w:r>
-              <w:rPr>
-                <w:sz w:val="24"/>
-                <w:szCs w:val="24"/>
-              </w:rPr>
-              <w:t xml:space="preserve"> Manager</w:t>
-            </w:r>
-            <w:r>
-              <w:rPr>
-                <w:sz w:val="24"/>
-                <w:szCs w:val="24"/>
-              </w:rPr>
-              <w:t xml:space="preserve">. </w:t>
+              <w:t xml:space="preserve">This is WCF- RIA service component and hosted on the server. This component provides services that are invoked by Report Manager. </w:t>
             </w:r>
           </w:p>
         </w:tc>
@@ -9381,7 +9790,23 @@
                 <w:sz w:val="24"/>
                 <w:szCs w:val="24"/>
               </w:rPr>
-              <w:t>This component run in Entity Framework that is the data model mapped which the HRM-PIM Database. The business cannot access directly to database, and have to access through Data Object for reading and writing data. Entity Framework also support the lazy loading.</w:t>
+              <w:t xml:space="preserve">This component run in Entity Framework that is the data model mapped which the HRM-PIM Database. The business cannot access directly to database, and have to access through Data Object for reading and writing data. Entity Framework also </w:t>
+            </w:r>
+            <w:proofErr w:type="gramStart"/>
+            <w:r>
+              <w:rPr>
+                <w:sz w:val="24"/>
+                <w:szCs w:val="24"/>
+              </w:rPr>
+              <w:t>support</w:t>
+            </w:r>
+            <w:proofErr w:type="gramEnd"/>
+            <w:r>
+              <w:rPr>
+                <w:sz w:val="24"/>
+                <w:szCs w:val="24"/>
+              </w:rPr>
+              <w:t xml:space="preserve"> the lazy loading.</w:t>
             </w:r>
           </w:p>
         </w:tc>
@@ -9508,6 +9933,7 @@
                 <w:szCs w:val="24"/>
               </w:rPr>
             </w:pPr>
+            <w:proofErr w:type="spellStart"/>
             <w:r>
               <w:rPr>
                 <w:sz w:val="24"/>
@@ -9515,6 +9941,7 @@
               </w:rPr>
               <w:t>WebServiceCallReturnConn</w:t>
             </w:r>
+            <w:proofErr w:type="spellEnd"/>
           </w:p>
         </w:tc>
         <w:tc>
@@ -9533,7 +9960,23 @@
                 <w:sz w:val="24"/>
                 <w:szCs w:val="24"/>
               </w:rPr>
-              <w:t>This connector represents a web service call made by a caller to a callee. The information is transferred over http(s) connection.</w:t>
+              <w:t xml:space="preserve">This connector represents a web service call made by a caller to a </w:t>
+            </w:r>
+            <w:proofErr w:type="spellStart"/>
+            <w:r>
+              <w:rPr>
+                <w:sz w:val="24"/>
+                <w:szCs w:val="24"/>
+              </w:rPr>
+              <w:t>callee</w:t>
+            </w:r>
+            <w:proofErr w:type="spellEnd"/>
+            <w:r>
+              <w:rPr>
+                <w:sz w:val="24"/>
+                <w:szCs w:val="24"/>
+              </w:rPr>
+              <w:t>. The information is transferred over http(s) connection.</w:t>
             </w:r>
           </w:p>
         </w:tc>
@@ -9555,6 +9998,7 @@
                 <w:szCs w:val="24"/>
               </w:rPr>
             </w:pPr>
+            <w:proofErr w:type="spellStart"/>
             <w:r>
               <w:rPr>
                 <w:sz w:val="24"/>
@@ -9562,6 +10006,7 @@
               </w:rPr>
               <w:t>FileReadWriteConnT</w:t>
             </w:r>
+            <w:proofErr w:type="spellEnd"/>
           </w:p>
         </w:tc>
         <w:tc>
@@ -9607,8 +10052,17 @@
                 <w:sz w:val="24"/>
                 <w:szCs w:val="24"/>
               </w:rPr>
-              <w:t>Server-DatabaseConnT</w:t>
-            </w:r>
+              <w:t>Server-</w:t>
+            </w:r>
+            <w:proofErr w:type="spellStart"/>
+            <w:r>
+              <w:rPr>
+                <w:sz w:val="24"/>
+                <w:szCs w:val="24"/>
+              </w:rPr>
+              <w:t>DatabaseConnT</w:t>
+            </w:r>
+            <w:proofErr w:type="spellEnd"/>
           </w:p>
         </w:tc>
         <w:tc>
@@ -9670,6 +10124,7 @@
                 <w:szCs w:val="24"/>
               </w:rPr>
             </w:pPr>
+            <w:proofErr w:type="spellStart"/>
             <w:r>
               <w:rPr>
                 <w:sz w:val="24"/>
@@ -9677,6 +10132,7 @@
               </w:rPr>
               <w:t>CallReturnConnT</w:t>
             </w:r>
+            <w:proofErr w:type="spellEnd"/>
           </w:p>
         </w:tc>
         <w:tc>
@@ -9695,7 +10151,39 @@
                 <w:sz w:val="24"/>
                 <w:szCs w:val="24"/>
               </w:rPr>
-              <w:t>Caller calls a certain method of callee and callee performs the requested op</w:t>
+              <w:t xml:space="preserve">Caller calls a certain method of </w:t>
+            </w:r>
+            <w:proofErr w:type="spellStart"/>
+            <w:r>
+              <w:rPr>
+                <w:sz w:val="24"/>
+                <w:szCs w:val="24"/>
+              </w:rPr>
+              <w:t>callee</w:t>
+            </w:r>
+            <w:proofErr w:type="spellEnd"/>
+            <w:r>
+              <w:rPr>
+                <w:sz w:val="24"/>
+                <w:szCs w:val="24"/>
+              </w:rPr>
+              <w:t xml:space="preserve"> and </w:t>
+            </w:r>
+            <w:proofErr w:type="spellStart"/>
+            <w:r>
+              <w:rPr>
+                <w:sz w:val="24"/>
+                <w:szCs w:val="24"/>
+              </w:rPr>
+              <w:t>callee</w:t>
+            </w:r>
+            <w:proofErr w:type="spellEnd"/>
+            <w:r>
+              <w:rPr>
+                <w:sz w:val="24"/>
+                <w:szCs w:val="24"/>
+              </w:rPr>
+              <w:t xml:space="preserve"> performs the requested op</w:t>
             </w:r>
             <w:r>
               <w:rPr>
@@ -9715,30 +10203,6 @@
         </w:tc>
       </w:tr>
     </w:tbl>
-    <w:p>
-      <w:pPr>
-        <w:tabs>
-          <w:tab w:val="left" w:pos="1680"/>
-        </w:tabs>
-        <w:rPr>
-          <w:rFonts w:ascii="Times New Roman" w:hAnsi="Times New Roman" w:cs="Times New Roman"/>
-          <w:sz w:val="24"/>
-          <w:szCs w:val="24"/>
-        </w:rPr>
-      </w:pPr>
-    </w:p>
-    <w:p>
-      <w:pPr>
-        <w:tabs>
-          <w:tab w:val="left" w:pos="1680"/>
-        </w:tabs>
-        <w:rPr>
-          <w:rFonts w:ascii="Times New Roman" w:hAnsi="Times New Roman" w:cs="Times New Roman"/>
-          <w:sz w:val="24"/>
-          <w:szCs w:val="24"/>
-        </w:rPr>
-      </w:pPr>
-    </w:p>
     <w:p>
       <w:pPr>
         <w:pStyle w:val="Heading1"/>
@@ -9751,10 +10215,7 @@
       </w:pPr>
       <w:r>
         <w:lastRenderedPageBreak/>
-        <w:t xml:space="preserve">Element </w:t>
-      </w:r>
-      <w:r>
-        <w:t>behavior</w:t>
+        <w:t>Element behavior</w:t>
       </w:r>
     </w:p>
     <w:p>
@@ -9794,10 +10255,10 @@
       </w:pPr>
       <w:r>
         <w:object w:dxaOrig="12012" w:dyaOrig="11489">
-          <v:shape id="_x0000_i1031" type="#_x0000_t75" style="width:534.7pt;height:532.8pt" o:ole="">
+          <v:shape id="_x0000_i1030" type="#_x0000_t75" style="width:534.7pt;height:532.8pt" o:ole="">
             <v:imagedata r:id="rId24" o:title=""/>
           </v:shape>
-          <o:OLEObject Type="Embed" ProgID="Visio.Drawing.11" ShapeID="_x0000_i1031" DrawAspect="Content" ObjectID="_1388010916" r:id="rId25"/>
+          <o:OLEObject Type="Embed" ProgID="Visio.Drawing.11" ShapeID="_x0000_i1030" DrawAspect="Content" ObjectID="_1388051949" r:id="rId25"/>
         </w:object>
       </w:r>
       <w:r>
@@ -9880,16 +10341,7 @@
           <w:sz w:val="24"/>
           <w:szCs w:val="24"/>
         </w:rPr>
-        <w:t xml:space="preserve">PIM </w:t>
-      </w:r>
-      <w:r>
-        <w:rPr>
-          <w:rFonts w:ascii="Times New Roman" w:hAnsi="Times New Roman" w:cs="Times New Roman"/>
-          <w:b/>
-          <w:sz w:val="24"/>
-          <w:szCs w:val="24"/>
-        </w:rPr>
-        <w:t>system- Data management</w:t>
+        <w:t>PIM system- Data management</w:t>
       </w:r>
     </w:p>
     <w:p>
@@ -9908,10 +10360,10 @@
       </w:pPr>
       <w:r>
         <w:object w:dxaOrig="12984" w:dyaOrig="9141">
-          <v:shape id="_x0000_i1032" type="#_x0000_t75" style="width:512.75pt;height:396.95pt" o:ole="">
+          <v:shape id="_x0000_i1031" type="#_x0000_t75" style="width:512.75pt;height:396.95pt" o:ole="">
             <v:imagedata r:id="rId26" o:title=""/>
           </v:shape>
-          <o:OLEObject Type="Embed" ProgID="Visio.Drawing.11" ShapeID="_x0000_i1032" DrawAspect="Content" ObjectID="_1388010917" r:id="rId27"/>
+          <o:OLEObject Type="Embed" ProgID="Visio.Drawing.11" ShapeID="_x0000_i1031" DrawAspect="Content" ObjectID="_1388051950" r:id="rId27"/>
         </w:object>
       </w:r>
       <w:r>
@@ -9985,25 +10437,7 @@
           <w:sz w:val="24"/>
           <w:szCs w:val="24"/>
         </w:rPr>
-        <w:t xml:space="preserve">PIM system- </w:t>
-      </w:r>
-      <w:r>
-        <w:rPr>
-          <w:rFonts w:ascii="Times New Roman" w:hAnsi="Times New Roman" w:cs="Times New Roman"/>
-          <w:b/>
-          <w:sz w:val="24"/>
-          <w:szCs w:val="24"/>
-        </w:rPr>
-        <w:t>Import</w:t>
-      </w:r>
-      <w:r>
-        <w:rPr>
-          <w:rFonts w:ascii="Times New Roman" w:hAnsi="Times New Roman" w:cs="Times New Roman"/>
-          <w:b/>
-          <w:sz w:val="24"/>
-          <w:szCs w:val="24"/>
-        </w:rPr>
-        <w:t xml:space="preserve"> management</w:t>
+        <w:t>PIM system- Import management</w:t>
       </w:r>
     </w:p>
     <w:p>
@@ -10207,66 +10641,76 @@
     </w:p>
     <w:p>
       <w:pPr>
+        <w:ind w:left="720"/>
+        <w:jc w:val="both"/>
+        <w:rPr>
+          <w:rFonts w:ascii="Times New Roman" w:hAnsi="Times New Roman" w:cs="Times New Roman"/>
+          <w:sz w:val="24"/>
+          <w:szCs w:val="24"/>
+        </w:rPr>
+      </w:pPr>
+      <w:r>
         <w:rPr>
           <w:rFonts w:ascii="Times New Roman" w:hAnsi="Times New Roman" w:cs="Times New Roman"/>
           <w:b/>
           <w:sz w:val="24"/>
           <w:szCs w:val="24"/>
         </w:rPr>
-      </w:pPr>
-      <w:r>
-        <w:rPr>
-          <w:rFonts w:ascii="Times New Roman" w:hAnsi="Times New Roman" w:cs="Times New Roman"/>
-          <w:b/>
-          <w:sz w:val="24"/>
-          <w:szCs w:val="24"/>
-        </w:rPr>
-        <w:t>Architecture decision #</w:t>
-      </w:r>
-      <w:r>
-        <w:rPr>
-          <w:rFonts w:ascii="Times New Roman" w:hAnsi="Times New Roman" w:cs="Times New Roman"/>
-          <w:b/>
-          <w:sz w:val="24"/>
-          <w:szCs w:val="24"/>
-        </w:rPr>
-        <w:t>2</w:t>
-      </w:r>
-      <w:r>
-        <w:rPr>
-          <w:rFonts w:ascii="Times New Roman" w:hAnsi="Times New Roman" w:cs="Times New Roman"/>
-          <w:b/>
-          <w:sz w:val="24"/>
-          <w:szCs w:val="24"/>
-        </w:rPr>
-        <w:t>- AD</w:t>
-      </w:r>
-      <w:r>
-        <w:rPr>
-          <w:rFonts w:ascii="Times New Roman" w:hAnsi="Times New Roman" w:cs="Times New Roman"/>
-          <w:b/>
-          <w:sz w:val="24"/>
-          <w:szCs w:val="24"/>
-        </w:rPr>
-        <w:t>2</w:t>
+        <w:t xml:space="preserve">Modifiability: </w:t>
+      </w:r>
+      <w:r>
+        <w:rPr>
+          <w:rFonts w:ascii="Times New Roman" w:hAnsi="Times New Roman" w:cs="Times New Roman"/>
+          <w:sz w:val="24"/>
+          <w:szCs w:val="24"/>
+        </w:rPr>
+        <w:t>The N-tier architecture promotes the modifiability because we can add new services in the server without effect the client.</w:t>
       </w:r>
     </w:p>
     <w:p>
       <w:pPr>
-        <w:jc w:val="both"/>
-        <w:rPr>
-          <w:rFonts w:ascii="Times New Roman" w:hAnsi="Times New Roman" w:cs="Times New Roman"/>
-          <w:sz w:val="24"/>
-          <w:szCs w:val="24"/>
-        </w:rPr>
-      </w:pPr>
-      <w:r>
-        <w:rPr>
-          <w:rFonts w:ascii="Times New Roman" w:hAnsi="Times New Roman" w:cs="Times New Roman"/>
-          <w:sz w:val="24"/>
-          <w:szCs w:val="24"/>
-        </w:rPr>
-        <w:t>We decide to use MVVM pattern in the client tier. There are three component groups View, View-Model, Model. Each group will have different responsibility.</w:t>
+        <w:rPr>
+          <w:rFonts w:ascii="Times New Roman" w:hAnsi="Times New Roman" w:cs="Times New Roman"/>
+          <w:b/>
+          <w:sz w:val="24"/>
+          <w:szCs w:val="24"/>
+        </w:rPr>
+      </w:pPr>
+      <w:r>
+        <w:rPr>
+          <w:rFonts w:ascii="Times New Roman" w:hAnsi="Times New Roman" w:cs="Times New Roman"/>
+          <w:b/>
+          <w:sz w:val="24"/>
+          <w:szCs w:val="24"/>
+        </w:rPr>
+        <w:t>Architecture decision #</w:t>
+      </w:r>
+      <w:r>
+        <w:rPr>
+          <w:rFonts w:ascii="Times New Roman" w:hAnsi="Times New Roman" w:cs="Times New Roman"/>
+          <w:b/>
+          <w:sz w:val="24"/>
+          <w:szCs w:val="24"/>
+        </w:rPr>
+        <w:t>2</w:t>
+      </w:r>
+      <w:r>
+        <w:rPr>
+          <w:rFonts w:ascii="Times New Roman" w:hAnsi="Times New Roman" w:cs="Times New Roman"/>
+          <w:b/>
+          <w:sz w:val="24"/>
+          <w:szCs w:val="24"/>
+        </w:rPr>
+        <w:t>- AD</w:t>
+      </w:r>
+      <w:r>
+        <w:rPr>
+          <w:rFonts w:ascii="Times New Roman" w:hAnsi="Times New Roman" w:cs="Times New Roman"/>
+          <w:b/>
+          <w:sz w:val="24"/>
+          <w:szCs w:val="24"/>
+        </w:rPr>
+        <w:t>2</w:t>
       </w:r>
     </w:p>
     <w:p>
@@ -10274,23 +10718,41 @@
         <w:jc w:val="both"/>
         <w:rPr>
           <w:rFonts w:ascii="Times New Roman" w:hAnsi="Times New Roman" w:cs="Times New Roman"/>
-          <w:i/>
-          <w:sz w:val="24"/>
-          <w:szCs w:val="24"/>
-        </w:rPr>
-      </w:pPr>
-      <w:r>
-        <w:rPr>
-          <w:rFonts w:ascii="Times New Roman" w:hAnsi="Times New Roman" w:cs="Times New Roman"/>
-          <w:i/>
-          <w:sz w:val="24"/>
-          <w:szCs w:val="24"/>
-        </w:rPr>
-        <w:t>Trade-off analysis</w:t>
+          <w:sz w:val="24"/>
+          <w:szCs w:val="24"/>
+        </w:rPr>
+      </w:pPr>
+      <w:r>
+        <w:rPr>
+          <w:rFonts w:ascii="Times New Roman" w:hAnsi="Times New Roman" w:cs="Times New Roman"/>
+          <w:sz w:val="24"/>
+          <w:szCs w:val="24"/>
+        </w:rPr>
+        <w:t>We decide to use MVVM pattern in the client tier. There are three component groups View, View-Model, Model. Each group will have different responsibility.</w:t>
       </w:r>
     </w:p>
     <w:p>
       <w:pPr>
+        <w:jc w:val="both"/>
+        <w:rPr>
+          <w:rFonts w:ascii="Times New Roman" w:hAnsi="Times New Roman" w:cs="Times New Roman"/>
+          <w:i/>
+          <w:sz w:val="24"/>
+          <w:szCs w:val="24"/>
+        </w:rPr>
+      </w:pPr>
+      <w:r>
+        <w:rPr>
+          <w:rFonts w:ascii="Times New Roman" w:hAnsi="Times New Roman" w:cs="Times New Roman"/>
+          <w:i/>
+          <w:sz w:val="24"/>
+          <w:szCs w:val="24"/>
+        </w:rPr>
+        <w:t>Trade-off analysis</w:t>
+      </w:r>
+    </w:p>
+    <w:p>
+      <w:pPr>
         <w:ind w:left="720"/>
         <w:jc w:val="both"/>
         <w:rPr>
@@ -10356,7 +10818,25 @@
           <w:sz w:val="24"/>
           <w:szCs w:val="24"/>
         </w:rPr>
-        <w:t>. All the components that have the same effect by a change will be grouped together so that developer can modify the system without affect the other components. E.g. The modifying the business logic in Model components will not cause effect in the View component and vice versa</w:t>
+        <w:t xml:space="preserve">. All the components that have the same effect by a change will be grouped together so that developer can modify the system without affect the other components. E.g. </w:t>
+      </w:r>
+      <w:proofErr w:type="gramStart"/>
+      <w:r>
+        <w:rPr>
+          <w:rFonts w:ascii="Times New Roman" w:hAnsi="Times New Roman" w:cs="Times New Roman"/>
+          <w:sz w:val="24"/>
+          <w:szCs w:val="24"/>
+        </w:rPr>
+        <w:t>The</w:t>
+      </w:r>
+      <w:proofErr w:type="gramEnd"/>
+      <w:r>
+        <w:rPr>
+          <w:rFonts w:ascii="Times New Roman" w:hAnsi="Times New Roman" w:cs="Times New Roman"/>
+          <w:sz w:val="24"/>
+          <w:szCs w:val="24"/>
+        </w:rPr>
+        <w:t xml:space="preserve"> modifying the business logic in Model components will not cause effect in the View component and vice versa</w:t>
       </w:r>
     </w:p>
     <w:p>
@@ -10386,8 +10866,127 @@
         </w:rPr>
         <w:t xml:space="preserve"> The decision also promotes performance but it not clearly. The View components do not process anything. All processing is happened in View-Model and Model so that response time will be improved.</w:t>
       </w:r>
-      <w:bookmarkStart w:id="5" w:name="_GoBack"/>
-      <w:bookmarkEnd w:id="5"/>
+    </w:p>
+    <w:p>
+      <w:pPr>
+        <w:ind w:left="720"/>
+        <w:jc w:val="both"/>
+        <w:rPr>
+          <w:rFonts w:ascii="Times New Roman" w:hAnsi="Times New Roman" w:cs="Times New Roman"/>
+          <w:sz w:val="24"/>
+          <w:szCs w:val="24"/>
+        </w:rPr>
+      </w:pPr>
+    </w:p>
+    <w:p>
+      <w:pPr>
+        <w:ind w:left="720"/>
+        <w:jc w:val="both"/>
+        <w:rPr>
+          <w:rFonts w:ascii="Times New Roman" w:hAnsi="Times New Roman" w:cs="Times New Roman"/>
+          <w:sz w:val="24"/>
+          <w:szCs w:val="24"/>
+        </w:rPr>
+      </w:pPr>
+    </w:p>
+    <w:p>
+      <w:pPr>
+        <w:ind w:left="720"/>
+        <w:jc w:val="both"/>
+        <w:rPr>
+          <w:rFonts w:ascii="Times New Roman" w:hAnsi="Times New Roman" w:cs="Times New Roman"/>
+          <w:sz w:val="24"/>
+          <w:szCs w:val="24"/>
+        </w:rPr>
+      </w:pPr>
+    </w:p>
+    <w:p>
+      <w:pPr>
+        <w:ind w:left="720"/>
+        <w:jc w:val="both"/>
+        <w:rPr>
+          <w:rFonts w:ascii="Times New Roman" w:hAnsi="Times New Roman" w:cs="Times New Roman"/>
+          <w:sz w:val="24"/>
+          <w:szCs w:val="24"/>
+        </w:rPr>
+      </w:pPr>
+    </w:p>
+    <w:p>
+      <w:pPr>
+        <w:ind w:left="720"/>
+        <w:jc w:val="both"/>
+        <w:rPr>
+          <w:rFonts w:ascii="Times New Roman" w:hAnsi="Times New Roman" w:cs="Times New Roman"/>
+          <w:sz w:val="24"/>
+          <w:szCs w:val="24"/>
+        </w:rPr>
+      </w:pPr>
+    </w:p>
+    <w:p>
+      <w:pPr>
+        <w:ind w:left="720"/>
+        <w:jc w:val="both"/>
+        <w:rPr>
+          <w:rFonts w:ascii="Times New Roman" w:hAnsi="Times New Roman" w:cs="Times New Roman"/>
+          <w:sz w:val="24"/>
+          <w:szCs w:val="24"/>
+        </w:rPr>
+      </w:pPr>
+    </w:p>
+    <w:p>
+      <w:pPr>
+        <w:ind w:left="720"/>
+        <w:jc w:val="both"/>
+        <w:rPr>
+          <w:rFonts w:ascii="Times New Roman" w:hAnsi="Times New Roman" w:cs="Times New Roman"/>
+          <w:sz w:val="24"/>
+          <w:szCs w:val="24"/>
+        </w:rPr>
+      </w:pPr>
+    </w:p>
+    <w:p>
+      <w:pPr>
+        <w:ind w:left="720"/>
+        <w:jc w:val="both"/>
+        <w:rPr>
+          <w:rFonts w:ascii="Times New Roman" w:hAnsi="Times New Roman" w:cs="Times New Roman"/>
+          <w:sz w:val="24"/>
+          <w:szCs w:val="24"/>
+        </w:rPr>
+      </w:pPr>
+    </w:p>
+    <w:p>
+      <w:pPr>
+        <w:ind w:left="720"/>
+        <w:jc w:val="both"/>
+        <w:rPr>
+          <w:rFonts w:ascii="Times New Roman" w:hAnsi="Times New Roman" w:cs="Times New Roman"/>
+          <w:sz w:val="24"/>
+          <w:szCs w:val="24"/>
+        </w:rPr>
+      </w:pPr>
+    </w:p>
+    <w:p>
+      <w:pPr>
+        <w:ind w:left="720"/>
+        <w:jc w:val="both"/>
+        <w:rPr>
+          <w:rFonts w:ascii="Times New Roman" w:hAnsi="Times New Roman" w:cs="Times New Roman"/>
+          <w:sz w:val="24"/>
+          <w:szCs w:val="24"/>
+        </w:rPr>
+      </w:pPr>
+    </w:p>
+    <w:p>
+      <w:pPr>
+        <w:ind w:left="720"/>
+        <w:jc w:val="both"/>
+        <w:rPr>
+          <w:rFonts w:ascii="Times New Roman" w:hAnsi="Times New Roman" w:cs="Times New Roman"/>
+          <w:sz w:val="24"/>
+          <w:szCs w:val="24"/>
+        </w:rPr>
+      </w:pPr>
     </w:p>
     <w:p>
       <w:pPr>
@@ -10400,15 +10999,13 @@
         <w:ind w:left="720"/>
       </w:pPr>
       <w:r>
-        <w:t xml:space="preserve">Architecture </w:t>
-      </w:r>
-      <w:r>
-        <w:t>rationale</w:t>
+        <w:lastRenderedPageBreak/>
+        <w:t>Architecture rationale</w:t>
       </w:r>
     </w:p>
     <w:tbl>
       <w:tblPr>
-        <w:tblW w:w="9198" w:type="dxa"/>
+        <w:tblW w:w="9491" w:type="dxa"/>
         <w:tblInd w:w="378" w:type="dxa"/>
         <w:tblBorders>
           <w:top w:val="single" w:sz="4" w:space="0" w:color="auto"/>
@@ -10422,10 +11019,10 @@
       </w:tblPr>
       <w:tblGrid>
         <w:gridCol w:w="1496"/>
-        <w:gridCol w:w="1290"/>
-        <w:gridCol w:w="8"/>
-        <w:gridCol w:w="2606"/>
-        <w:gridCol w:w="3798"/>
+        <w:gridCol w:w="1495"/>
+        <w:gridCol w:w="9"/>
+        <w:gridCol w:w="3054"/>
+        <w:gridCol w:w="3437"/>
       </w:tblGrid>
       <w:tr>
         <w:tc>
@@ -10457,7 +11054,7 @@
         </w:tc>
         <w:tc>
           <w:tcPr>
-            <w:tcW w:w="1298" w:type="dxa"/>
+            <w:tcW w:w="1504" w:type="dxa"/>
             <w:gridSpan w:val="2"/>
             <w:shd w:val="clear" w:color="auto" w:fill="002060"/>
           </w:tcPr>
@@ -10485,7 +11082,7 @@
         </w:tc>
         <w:tc>
           <w:tcPr>
-            <w:tcW w:w="2606" w:type="dxa"/>
+            <w:tcW w:w="3054" w:type="dxa"/>
             <w:shd w:val="clear" w:color="auto" w:fill="002060"/>
           </w:tcPr>
           <w:p>
@@ -10512,7 +11109,7 @@
         </w:tc>
         <w:tc>
           <w:tcPr>
-            <w:tcW w:w="3798" w:type="dxa"/>
+            <w:tcW w:w="3437" w:type="dxa"/>
             <w:shd w:val="clear" w:color="auto" w:fill="002060"/>
           </w:tcPr>
           <w:p>
@@ -10566,7 +11163,7 @@
         </w:tc>
         <w:tc>
           <w:tcPr>
-            <w:tcW w:w="1298" w:type="dxa"/>
+            <w:tcW w:w="1504" w:type="dxa"/>
             <w:gridSpan w:val="2"/>
             <w:shd w:val="clear" w:color="auto" w:fill="DBE5F1"/>
           </w:tcPr>
@@ -10580,22 +11177,33 @@
                 <w:szCs w:val="24"/>
               </w:rPr>
             </w:pPr>
+            <w:r>
+              <w:rPr>
+                <w:rFonts w:ascii="Times New Roman" w:hAnsi="Times New Roman"/>
+                <w:sz w:val="24"/>
+                <w:szCs w:val="24"/>
+              </w:rPr>
+              <w:t>QA.01</w:t>
+            </w:r>
           </w:p>
         </w:tc>
         <w:tc>
           <w:tcPr>
-            <w:tcW w:w="2606" w:type="dxa"/>
+            <w:tcW w:w="3054" w:type="dxa"/>
             <w:shd w:val="clear" w:color="auto" w:fill="DBE5F1"/>
           </w:tcPr>
           <w:p>
             <w:pPr>
               <w:pStyle w:val="doctext"/>
             </w:pPr>
+            <w:r>
+              <w:t>The number of server transactions and database transactions</w:t>
+            </w:r>
           </w:p>
         </w:tc>
         <w:tc>
           <w:tcPr>
-            <w:tcW w:w="3798" w:type="dxa"/>
+            <w:tcW w:w="3437" w:type="dxa"/>
             <w:shd w:val="clear" w:color="auto" w:fill="DBE5F1"/>
           </w:tcPr>
           <w:p>
@@ -10607,6 +11215,48 @@
                 <w:szCs w:val="24"/>
               </w:rPr>
             </w:pPr>
+            <w:r>
+              <w:rPr>
+                <w:rFonts w:ascii="Times New Roman" w:hAnsi="Times New Roman"/>
+                <w:sz w:val="24"/>
+                <w:szCs w:val="24"/>
+              </w:rPr>
+              <w:t>The number of server transaction is 50 at once.</w:t>
+            </w:r>
+          </w:p>
+          <w:p>
+            <w:pPr>
+              <w:spacing w:after="0" w:line="240" w:lineRule="auto"/>
+              <w:rPr>
+                <w:rFonts w:ascii="Times New Roman" w:hAnsi="Times New Roman"/>
+                <w:sz w:val="24"/>
+                <w:szCs w:val="24"/>
+              </w:rPr>
+            </w:pPr>
+            <w:r>
+              <w:rPr>
+                <w:rFonts w:ascii="Times New Roman" w:hAnsi="Times New Roman"/>
+                <w:sz w:val="24"/>
+                <w:szCs w:val="24"/>
+              </w:rPr>
+              <w:t>The response time of server to client is about 2-5</w:t>
+            </w:r>
+            <w:r>
+              <w:rPr>
+                <w:rFonts w:ascii="Times New Roman" w:hAnsi="Times New Roman"/>
+                <w:sz w:val="24"/>
+                <w:szCs w:val="24"/>
+              </w:rPr>
+              <w:t xml:space="preserve"> seconds</w:t>
+            </w:r>
+            <w:r>
+              <w:rPr>
+                <w:rFonts w:ascii="Times New Roman" w:hAnsi="Times New Roman"/>
+                <w:sz w:val="24"/>
+                <w:szCs w:val="24"/>
+              </w:rPr>
+              <w:t xml:space="preserve"> </w:t>
+            </w:r>
           </w:p>
         </w:tc>
       </w:tr>
@@ -10630,7 +11280,7 @@
         </w:tc>
         <w:tc>
           <w:tcPr>
-            <w:tcW w:w="7702" w:type="dxa"/>
+            <w:tcW w:w="7995" w:type="dxa"/>
             <w:gridSpan w:val="4"/>
             <w:shd w:val="clear" w:color="auto" w:fill="FFFFFF"/>
           </w:tcPr>
@@ -10657,15 +11307,584 @@
               <w:pStyle w:val="ListParagraph"/>
               <w:numPr>
                 <w:ilvl w:val="0"/>
-                <w:numId w:val="13"/>
+                <w:numId w:val="17"/>
               </w:numPr>
               <w:spacing w:after="0" w:line="240" w:lineRule="auto"/>
+              <w:jc w:val="both"/>
+              <w:rPr>
+                <w:rFonts w:ascii="Times New Roman" w:hAnsi="Times New Roman"/>
+                <w:sz w:val="24"/>
+                <w:szCs w:val="24"/>
+              </w:rPr>
+            </w:pPr>
+            <w:r>
+              <w:rPr>
+                <w:rFonts w:ascii="Times New Roman" w:hAnsi="Times New Roman"/>
+                <w:sz w:val="24"/>
+                <w:szCs w:val="24"/>
+              </w:rPr>
+              <w:t xml:space="preserve">WCF- RIA server helps improve the performance </w:t>
+            </w:r>
+            <w:r>
+              <w:rPr>
+                <w:rFonts w:ascii="Times New Roman" w:hAnsi="Times New Roman"/>
+                <w:sz w:val="24"/>
+                <w:szCs w:val="24"/>
+              </w:rPr>
+              <w:t>by editing the configuration file to choose the connection mode and the maximum number of transaction.</w:t>
+            </w:r>
+          </w:p>
+          <w:p>
+            <w:pPr>
+              <w:pStyle w:val="ListParagraph"/>
+              <w:numPr>
+                <w:ilvl w:val="0"/>
+                <w:numId w:val="17"/>
+              </w:numPr>
+              <w:spacing w:after="0" w:line="240" w:lineRule="auto"/>
+              <w:rPr>
+                <w:rFonts w:ascii="Times New Roman" w:hAnsi="Times New Roman"/>
+                <w:sz w:val="24"/>
+                <w:szCs w:val="24"/>
+              </w:rPr>
+            </w:pPr>
+            <w:r>
+              <w:rPr>
+                <w:rFonts w:ascii="Times New Roman" w:hAnsi="Times New Roman"/>
+                <w:sz w:val="24"/>
+                <w:szCs w:val="24"/>
+              </w:rPr>
+              <w:t>Data objects uses entity framework for design the data model mapped with database so that the services do not need to directly access to database so that the performance improved.</w:t>
+            </w:r>
+          </w:p>
+          <w:p>
+            <w:pPr>
+              <w:pStyle w:val="ListParagraph"/>
+              <w:spacing w:after="0" w:line="240" w:lineRule="auto"/>
+              <w:ind w:left="16"/>
+            </w:pPr>
+            <w:r>
+              <w:rPr>
+                <w:noProof/>
+              </w:rPr>
+              <mc:AlternateContent>
+                <mc:Choice Requires="wps">
+                  <w:drawing>
+                    <wp:anchor distT="0" distB="0" distL="114300" distR="114300" simplePos="0" relativeHeight="251663872" behindDoc="0" locked="0" layoutInCell="1" allowOverlap="1" wp14:anchorId="0173BED2" wp14:editId="506C2720">
+                      <wp:simplePos x="0" y="0"/>
+                      <wp:positionH relativeFrom="column">
+                        <wp:posOffset>3238500</wp:posOffset>
+                      </wp:positionH>
+                      <wp:positionV relativeFrom="paragraph">
+                        <wp:posOffset>2154555</wp:posOffset>
+                      </wp:positionV>
+                      <wp:extent cx="834390" cy="421005"/>
+                      <wp:effectExtent l="38100" t="19050" r="80010" b="93345"/>
+                      <wp:wrapNone/>
+                      <wp:docPr id="6" name="Straight Arrow Connector 6"/>
+                      <wp:cNvGraphicFramePr/>
+                      <a:graphic xmlns:a="http://schemas.openxmlformats.org/drawingml/2006/main">
+                        <a:graphicData uri="http://schemas.microsoft.com/office/word/2010/wordprocessingShape">
+                          <wps:wsp>
+                            <wps:cNvCnPr/>
+                            <wps:spPr>
+                              <a:xfrm>
+                                <a:off x="0" y="0"/>
+                                <a:ext cx="834390" cy="421005"/>
+                              </a:xfrm>
+                              <a:prstGeom prst="straightConnector1">
+                                <a:avLst/>
+                              </a:prstGeom>
+                              <a:ln>
+                                <a:tailEnd type="arrow"/>
+                              </a:ln>
+                            </wps:spPr>
+                            <wps:style>
+                              <a:lnRef idx="2">
+                                <a:schemeClr val="accent2"/>
+                              </a:lnRef>
+                              <a:fillRef idx="0">
+                                <a:schemeClr val="accent2"/>
+                              </a:fillRef>
+                              <a:effectRef idx="1">
+                                <a:schemeClr val="accent2"/>
+                              </a:effectRef>
+                              <a:fontRef idx="minor">
+                                <a:schemeClr val="tx1"/>
+                              </a:fontRef>
+                            </wps:style>
+                            <wps:bodyPr/>
+                          </wps:wsp>
+                        </a:graphicData>
+                      </a:graphic>
+                      <wp14:sizeRelH relativeFrom="margin">
+                        <wp14:pctWidth>0</wp14:pctWidth>
+                      </wp14:sizeRelH>
+                    </wp:anchor>
+                  </w:drawing>
+                </mc:Choice>
+                <mc:Fallback>
+                  <w:pict>
+                    <v:shapetype id="_x0000_t32" coordsize="21600,21600" o:spt="32" o:oned="t" path="m,l21600,21600e" filled="f">
+                      <v:path arrowok="t" fillok="f" o:connecttype="none"/>
+                      <o:lock v:ext="edit" shapetype="t"/>
+                    </v:shapetype>
+                    <v:shape id="Straight Arrow Connector 6" o:spid="_x0000_s1026" type="#_x0000_t32" style="position:absolute;margin-left:255pt;margin-top:169.65pt;width:65.7pt;height:33.15pt;z-index:251663872;visibility:visible;mso-wrap-style:square;mso-width-percent:0;mso-wrap-distance-left:9pt;mso-wrap-distance-top:0;mso-wrap-distance-right:9pt;mso-wrap-distance-bottom:0;mso-position-horizontal:absolute;mso-position-horizontal-relative:text;mso-position-vertical:absolute;mso-position-vertical-relative:text;mso-width-percent:0;mso-width-relative:margin" o:gfxdata="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" strokecolor="#c0504d [3205]" strokeweight="2pt">
+                      <v:stroke endarrow="open"/>
+                      <v:shadow on="t" color="black" opacity="24903f" origin=",.5" offset="0,.55556mm"/>
+                    </v:shape>
+                  </w:pict>
+                </mc:Fallback>
+              </mc:AlternateContent>
+            </w:r>
+            <w:r>
+              <w:rPr>
+                <w:noProof/>
+              </w:rPr>
+              <mc:AlternateContent>
+                <mc:Choice Requires="wps">
+                  <w:drawing>
+                    <wp:anchor distT="0" distB="0" distL="114300" distR="114300" simplePos="0" relativeHeight="251666944" behindDoc="0" locked="0" layoutInCell="1" allowOverlap="1" wp14:anchorId="6025D03D" wp14:editId="25B2A2C2">
+                      <wp:simplePos x="0" y="0"/>
+                      <wp:positionH relativeFrom="column">
+                        <wp:posOffset>3151422</wp:posOffset>
+                      </wp:positionH>
+                      <wp:positionV relativeFrom="paragraph">
+                        <wp:posOffset>940463</wp:posOffset>
+                      </wp:positionV>
+                      <wp:extent cx="1804338" cy="429370"/>
+                      <wp:effectExtent l="0" t="0" r="5715" b="8890"/>
+                      <wp:wrapNone/>
+                      <wp:docPr id="12" name="Text Box 12"/>
+                      <wp:cNvGraphicFramePr/>
+                      <a:graphic xmlns:a="http://schemas.openxmlformats.org/drawingml/2006/main">
+                        <a:graphicData uri="http://schemas.microsoft.com/office/word/2010/wordprocessingShape">
+                          <wps:wsp>
+                            <wps:cNvSpPr txBox="1"/>
+                            <wps:spPr>
+                              <a:xfrm>
+                                <a:off x="0" y="0"/>
+                                <a:ext cx="1804338" cy="429370"/>
+                              </a:xfrm>
+                              <a:prstGeom prst="rect">
+                                <a:avLst/>
+                              </a:prstGeom>
+                              <a:solidFill>
+                                <a:schemeClr val="lt1"/>
+                              </a:solidFill>
+                              <a:ln w="6350">
+                                <a:noFill/>
+                              </a:ln>
+                              <a:effectLst/>
+                            </wps:spPr>
+                            <wps:style>
+                              <a:lnRef idx="0">
+                                <a:schemeClr val="accent1"/>
+                              </a:lnRef>
+                              <a:fillRef idx="0">
+                                <a:schemeClr val="accent1"/>
+                              </a:fillRef>
+                              <a:effectRef idx="0">
+                                <a:schemeClr val="accent1"/>
+                              </a:effectRef>
+                              <a:fontRef idx="minor">
+                                <a:schemeClr val="dk1"/>
+                              </a:fontRef>
+                            </wps:style>
+                            <wps:txbx>
+                              <w:txbxContent>
+                                <w:p>
+                                  <w:pPr>
+                                    <w:rPr>
+                                      <w:rFonts w:ascii="Times New Roman" w:hAnsi="Times New Roman" w:cs="Times New Roman"/>
+                                      <w:color w:val="943634" w:themeColor="accent2" w:themeShade="BF"/>
+                                      <w:sz w:val="24"/>
+                                      <w:szCs w:val="24"/>
+                                    </w:rPr>
+                                  </w:pPr>
+                                  <w:r>
+                                    <w:rPr>
+                                      <w:rFonts w:ascii="Times New Roman" w:hAnsi="Times New Roman" w:cs="Times New Roman"/>
+                                      <w:color w:val="943634" w:themeColor="accent2" w:themeShade="BF"/>
+                                      <w:sz w:val="24"/>
+                                      <w:szCs w:val="24"/>
+                                    </w:rPr>
+                                    <w:t xml:space="preserve">Reduce the directly accessing to database </w:t>
+                                  </w:r>
+                                </w:p>
+                              </w:txbxContent>
+                            </wps:txbx>
+                            <wps:bodyPr rot="0" spcFirstLastPara="0" vertOverflow="overflow" horzOverflow="overflow" vert="horz" wrap="square" lIns="91440" tIns="45720" rIns="91440" bIns="45720" numCol="1" spcCol="0" rtlCol="0" fromWordArt="0" anchor="t" anchorCtr="0" forceAA="0" compatLnSpc="1">
+                              <a:prstTxWarp prst="textNoShape">
+                                <a:avLst/>
+                              </a:prstTxWarp>
+                              <a:noAutofit/>
+                            </wps:bodyPr>
+                          </wps:wsp>
+                        </a:graphicData>
+                      </a:graphic>
+                      <wp14:sizeRelH relativeFrom="margin">
+                        <wp14:pctWidth>0</wp14:pctWidth>
+                      </wp14:sizeRelH>
+                      <wp14:sizeRelV relativeFrom="margin">
+                        <wp14:pctHeight>0</wp14:pctHeight>
+                      </wp14:sizeRelV>
+                    </wp:anchor>
+                  </w:drawing>
+                </mc:Choice>
+                <mc:Fallback>
+                  <w:pict>
+                    <v:shapetype id="_x0000_t202" coordsize="21600,21600" o:spt="202" path="m,l,21600r21600,l21600,xe">
+                      <v:stroke joinstyle="miter"/>
+                      <v:path gradientshapeok="t" o:connecttype="rect"/>
+                    </v:shapetype>
+                    <v:shape id="Text Box 12" o:spid="_x0000_s1026" type="#_x0000_t202" style="position:absolute;left:0;text-align:left;margin-left:248.15pt;margin-top:74.05pt;width:142.05pt;height:33.8pt;z-index:251666944;visibility:visible;mso-wrap-style:square;mso-width-percent:0;mso-height-percent:0;mso-wrap-distance-left:9pt;mso-wrap-distance-top:0;mso-wrap-distance-right:9pt;mso-wrap-distance-bottom:0;mso-position-horizontal:absolute;mso-position-horizontal-relative:text;mso-position-vertical:absolute;mso-position-vertical-relative:text;mso-width-percent:0;mso-height-percent:0;mso-width-relative:margin;mso-height-relative:margin;v-text-anchor:top" o:gfxdata="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" fillcolor="white [3201]" stroked="f" strokeweight=".5pt">
+                      <v:textbox>
+                        <w:txbxContent>
+                          <w:p>
+                            <w:pPr>
+                              <w:rPr>
+                                <w:rFonts w:ascii="Times New Roman" w:hAnsi="Times New Roman" w:cs="Times New Roman"/>
+                                <w:color w:val="943634" w:themeColor="accent2" w:themeShade="BF"/>
+                                <w:sz w:val="24"/>
+                                <w:szCs w:val="24"/>
+                              </w:rPr>
+                            </w:pPr>
+                            <w:r>
+                              <w:rPr>
+                                <w:rFonts w:ascii="Times New Roman" w:hAnsi="Times New Roman" w:cs="Times New Roman"/>
+                                <w:color w:val="943634" w:themeColor="accent2" w:themeShade="BF"/>
+                                <w:sz w:val="24"/>
+                                <w:szCs w:val="24"/>
+                              </w:rPr>
+                              <w:t xml:space="preserve">Reduce the directly accessing to database </w:t>
+                            </w:r>
+                          </w:p>
+                        </w:txbxContent>
+                      </v:textbox>
+                    </v:shape>
+                  </w:pict>
+                </mc:Fallback>
+              </mc:AlternateContent>
+            </w:r>
+            <w:r>
+              <w:rPr>
+                <w:noProof/>
+              </w:rPr>
+              <mc:AlternateContent>
+                <mc:Choice Requires="wps">
+                  <w:drawing>
+                    <wp:anchor distT="0" distB="0" distL="114300" distR="114300" simplePos="0" relativeHeight="251662848" behindDoc="0" locked="0" layoutInCell="1" allowOverlap="1" wp14:anchorId="511AA3D9" wp14:editId="060C9E97">
+                      <wp:simplePos x="0" y="0"/>
+                      <wp:positionH relativeFrom="column">
+                        <wp:posOffset>1664335</wp:posOffset>
+                      </wp:positionH>
+                      <wp:positionV relativeFrom="paragraph">
+                        <wp:posOffset>622300</wp:posOffset>
+                      </wp:positionV>
+                      <wp:extent cx="1510665" cy="373380"/>
+                      <wp:effectExtent l="38100" t="38100" r="32385" b="121920"/>
+                      <wp:wrapNone/>
+                      <wp:docPr id="5" name="Straight Arrow Connector 5"/>
+                      <wp:cNvGraphicFramePr/>
+                      <a:graphic xmlns:a="http://schemas.openxmlformats.org/drawingml/2006/main">
+                        <a:graphicData uri="http://schemas.microsoft.com/office/word/2010/wordprocessingShape">
+                          <wps:wsp>
+                            <wps:cNvCnPr/>
+                            <wps:spPr>
+                              <a:xfrm>
+                                <a:off x="0" y="0"/>
+                                <a:ext cx="1510665" cy="373380"/>
+                              </a:xfrm>
+                              <a:prstGeom prst="straightConnector1">
+                                <a:avLst/>
+                              </a:prstGeom>
+                              <a:ln>
+                                <a:tailEnd type="arrow"/>
+                              </a:ln>
+                            </wps:spPr>
+                            <wps:style>
+                              <a:lnRef idx="2">
+                                <a:schemeClr val="accent2"/>
+                              </a:lnRef>
+                              <a:fillRef idx="0">
+                                <a:schemeClr val="accent2"/>
+                              </a:fillRef>
+                              <a:effectRef idx="1">
+                                <a:schemeClr val="accent2"/>
+                              </a:effectRef>
+                              <a:fontRef idx="minor">
+                                <a:schemeClr val="tx1"/>
+                              </a:fontRef>
+                            </wps:style>
+                            <wps:bodyPr/>
+                          </wps:wsp>
+                        </a:graphicData>
+                      </a:graphic>
+                      <wp14:sizeRelH relativeFrom="margin">
+                        <wp14:pctWidth>0</wp14:pctWidth>
+                      </wp14:sizeRelH>
+                      <wp14:sizeRelV relativeFrom="margin">
+                        <wp14:pctHeight>0</wp14:pctHeight>
+                      </wp14:sizeRelV>
+                    </wp:anchor>
+                  </w:drawing>
+                </mc:Choice>
+                <mc:Fallback>
+                  <w:pict>
+                    <v:shape id="Straight Arrow Connector 5" o:spid="_x0000_s1026" type="#_x0000_t32" style="position:absolute;margin-left:131.05pt;margin-top:49pt;width:118.95pt;height:29.4pt;z-index:251662848;visibility:visible;mso-wrap-style:square;mso-width-percent:0;mso-height-percent:0;mso-wrap-distance-left:9pt;mso-wrap-distance-top:0;mso-wrap-distance-right:9pt;mso-wrap-distance-bottom:0;mso-position-horizontal:absolute;mso-position-horizontal-relative:text;mso-position-vertical:absolute;mso-position-vertical-relative:text;mso-width-percent:0;mso-height-percent:0;mso-width-relative:margin;mso-height-relative:margin" o:gfxdata="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" strokecolor="#c0504d [3205]" strokeweight="2pt">
+                      <v:stroke endarrow="open"/>
+                      <v:shadow on="t" color="black" opacity="24903f" origin=",.5" offset="0,.55556mm"/>
+                    </v:shape>
+                  </w:pict>
+                </mc:Fallback>
+              </mc:AlternateContent>
+            </w:r>
+            <w:r>
+              <w:rPr>
+                <w:noProof/>
+              </w:rPr>
+              <mc:AlternateContent>
+                <mc:Choice Requires="wps">
+                  <w:drawing>
+                    <wp:anchor distT="0" distB="0" distL="114300" distR="114300" simplePos="0" relativeHeight="251664896" behindDoc="0" locked="0" layoutInCell="1" allowOverlap="1" wp14:anchorId="2D2CC9C5" wp14:editId="2A4545E9">
+                      <wp:simplePos x="0" y="0"/>
+                      <wp:positionH relativeFrom="column">
+                        <wp:posOffset>3111666</wp:posOffset>
+                      </wp:positionH>
+                      <wp:positionV relativeFrom="paragraph">
+                        <wp:posOffset>2602285</wp:posOffset>
+                      </wp:positionV>
+                      <wp:extent cx="1804338" cy="683812"/>
+                      <wp:effectExtent l="0" t="0" r="5715" b="2540"/>
+                      <wp:wrapNone/>
+                      <wp:docPr id="11" name="Text Box 11"/>
+                      <wp:cNvGraphicFramePr/>
+                      <a:graphic xmlns:a="http://schemas.openxmlformats.org/drawingml/2006/main">
+                        <a:graphicData uri="http://schemas.microsoft.com/office/word/2010/wordprocessingShape">
+                          <wps:wsp>
+                            <wps:cNvSpPr txBox="1"/>
+                            <wps:spPr>
+                              <a:xfrm>
+                                <a:off x="0" y="0"/>
+                                <a:ext cx="1804338" cy="683812"/>
+                              </a:xfrm>
+                              <a:prstGeom prst="rect">
+                                <a:avLst/>
+                              </a:prstGeom>
+                              <a:solidFill>
+                                <a:schemeClr val="lt1"/>
+                              </a:solidFill>
+                              <a:ln w="6350">
+                                <a:noFill/>
+                              </a:ln>
+                              <a:effectLst/>
+                            </wps:spPr>
+                            <wps:style>
+                              <a:lnRef idx="0">
+                                <a:schemeClr val="accent1"/>
+                              </a:lnRef>
+                              <a:fillRef idx="0">
+                                <a:schemeClr val="accent1"/>
+                              </a:fillRef>
+                              <a:effectRef idx="0">
+                                <a:schemeClr val="accent1"/>
+                              </a:effectRef>
+                              <a:fontRef idx="minor">
+                                <a:schemeClr val="dk1"/>
+                              </a:fontRef>
+                            </wps:style>
+                            <wps:txbx>
+                              <w:txbxContent>
+                                <w:p>
+                                  <w:pPr>
+                                    <w:rPr>
+                                      <w:rFonts w:ascii="Times New Roman" w:hAnsi="Times New Roman" w:cs="Times New Roman"/>
+                                      <w:color w:val="943634" w:themeColor="accent2" w:themeShade="BF"/>
+                                      <w:sz w:val="24"/>
+                                      <w:szCs w:val="24"/>
+                                    </w:rPr>
+                                  </w:pPr>
+                                  <w:r>
+                                    <w:rPr>
+                                      <w:rFonts w:ascii="Times New Roman" w:hAnsi="Times New Roman" w:cs="Times New Roman"/>
+                                      <w:color w:val="943634" w:themeColor="accent2" w:themeShade="BF"/>
+                                      <w:sz w:val="24"/>
+                                      <w:szCs w:val="24"/>
+                                    </w:rPr>
+                                    <w:t>Edit the configuration file to increase the maximum connection</w:t>
+                                  </w:r>
+                                </w:p>
+                              </w:txbxContent>
+                            </wps:txbx>
+                            <wps:bodyPr rot="0" spcFirstLastPara="0" vertOverflow="overflow" horzOverflow="overflow" vert="horz" wrap="square" lIns="91440" tIns="45720" rIns="91440" bIns="45720" numCol="1" spcCol="0" rtlCol="0" fromWordArt="0" anchor="t" anchorCtr="0" forceAA="0" compatLnSpc="1">
+                              <a:prstTxWarp prst="textNoShape">
+                                <a:avLst/>
+                              </a:prstTxWarp>
+                              <a:noAutofit/>
+                            </wps:bodyPr>
+                          </wps:wsp>
+                        </a:graphicData>
+                      </a:graphic>
+                      <wp14:sizeRelH relativeFrom="margin">
+                        <wp14:pctWidth>0</wp14:pctWidth>
+                      </wp14:sizeRelH>
+                      <wp14:sizeRelV relativeFrom="margin">
+                        <wp14:pctHeight>0</wp14:pctHeight>
+                      </wp14:sizeRelV>
+                    </wp:anchor>
+                  </w:drawing>
+                </mc:Choice>
+                <mc:Fallback>
+                  <w:pict>
+                    <v:shape id="Text Box 11" o:spid="_x0000_s1027" type="#_x0000_t202" style="position:absolute;left:0;text-align:left;margin-left:245pt;margin-top:204.9pt;width:142.05pt;height:53.85pt;z-index:251664896;visibility:visible;mso-wrap-style:square;mso-width-percent:0;mso-height-percent:0;mso-wrap-distance-left:9pt;mso-wrap-distance-top:0;mso-wrap-distance-right:9pt;mso-wrap-distance-bottom:0;mso-position-horizontal:absolute;mso-position-horizontal-relative:text;mso-position-vertical:absolute;mso-position-vertical-relative:text;mso-width-percent:0;mso-height-percent:0;mso-width-relative:margin;mso-height-relative:margin;v-text-anchor:top" o:gfxdata="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" fillcolor="white [3201]" stroked="f" strokeweight=".5pt">
+                      <v:textbox>
+                        <w:txbxContent>
+                          <w:p>
+                            <w:pPr>
+                              <w:rPr>
+                                <w:rFonts w:ascii="Times New Roman" w:hAnsi="Times New Roman" w:cs="Times New Roman"/>
+                                <w:color w:val="943634" w:themeColor="accent2" w:themeShade="BF"/>
+                                <w:sz w:val="24"/>
+                                <w:szCs w:val="24"/>
+                              </w:rPr>
+                            </w:pPr>
+                            <w:r>
+                              <w:rPr>
+                                <w:rFonts w:ascii="Times New Roman" w:hAnsi="Times New Roman" w:cs="Times New Roman"/>
+                                <w:color w:val="943634" w:themeColor="accent2" w:themeShade="BF"/>
+                                <w:sz w:val="24"/>
+                                <w:szCs w:val="24"/>
+                              </w:rPr>
+                              <w:t>Edit the configuration file to increase the maximum connection</w:t>
+                            </w:r>
+                          </w:p>
+                        </w:txbxContent>
+                      </v:textbox>
+                    </v:shape>
+                  </w:pict>
+                </mc:Fallback>
+              </mc:AlternateContent>
+            </w:r>
+            <w:r>
+              <w:rPr>
+                <w:noProof/>
+              </w:rPr>
+              <mc:AlternateContent>
+                <mc:Choice Requires="wps">
+                  <w:drawing>
+                    <wp:anchor distT="0" distB="0" distL="114300" distR="114300" simplePos="0" relativeHeight="251661824" behindDoc="0" locked="0" layoutInCell="1" allowOverlap="1" wp14:anchorId="3E97D017" wp14:editId="6116D107">
+                      <wp:simplePos x="0" y="0"/>
+                      <wp:positionH relativeFrom="column">
+                        <wp:posOffset>588645</wp:posOffset>
+                      </wp:positionH>
+                      <wp:positionV relativeFrom="paragraph">
+                        <wp:posOffset>214299</wp:posOffset>
+                      </wp:positionV>
+                      <wp:extent cx="1081378" cy="619566"/>
+                      <wp:effectExtent l="0" t="0" r="24130" b="28575"/>
+                      <wp:wrapNone/>
+                      <wp:docPr id="2" name="Donut 2"/>
+                      <wp:cNvGraphicFramePr/>
+                      <a:graphic xmlns:a="http://schemas.openxmlformats.org/drawingml/2006/main">
+                        <a:graphicData uri="http://schemas.microsoft.com/office/word/2010/wordprocessingShape">
+                          <wps:wsp>
+                            <wps:cNvSpPr/>
+                            <wps:spPr>
+                              <a:xfrm>
+                                <a:off x="0" y="0"/>
+                                <a:ext cx="1081378" cy="619566"/>
+                              </a:xfrm>
+                              <a:prstGeom prst="donut">
+                                <a:avLst>
+                                  <a:gd name="adj" fmla="val 0"/>
+                                </a:avLst>
+                              </a:prstGeom>
+                              <a:ln/>
+                            </wps:spPr>
+                            <wps:style>
+                              <a:lnRef idx="2">
+                                <a:schemeClr val="accent2">
+                                  <a:shade val="50000"/>
+                                </a:schemeClr>
+                              </a:lnRef>
+                              <a:fillRef idx="1">
+                                <a:schemeClr val="accent2"/>
+                              </a:fillRef>
+                              <a:effectRef idx="0">
+                                <a:schemeClr val="accent2"/>
+                              </a:effectRef>
+                              <a:fontRef idx="minor">
+                                <a:schemeClr val="lt1"/>
+                              </a:fontRef>
+                            </wps:style>
+                            <wps:bodyPr rot="0" spcFirstLastPara="0" vertOverflow="overflow" horzOverflow="overflow" vert="horz" wrap="square" lIns="91440" tIns="45720" rIns="91440" bIns="45720" numCol="1" spcCol="0" rtlCol="0" fromWordArt="0" anchor="ctr" anchorCtr="0" forceAA="0" compatLnSpc="1">
+                              <a:prstTxWarp prst="textNoShape">
+                                <a:avLst/>
+                              </a:prstTxWarp>
+                              <a:noAutofit/>
+                            </wps:bodyPr>
+                          </wps:wsp>
+                        </a:graphicData>
+                      </a:graphic>
+                      <wp14:sizeRelH relativeFrom="margin">
+                        <wp14:pctWidth>0</wp14:pctWidth>
+                      </wp14:sizeRelH>
+                      <wp14:sizeRelV relativeFrom="margin">
+                        <wp14:pctHeight>0</wp14:pctHeight>
+                      </wp14:sizeRelV>
+                    </wp:anchor>
+                  </w:drawing>
+                </mc:Choice>
+                <mc:Fallback>
+                  <w:pict>
+                    <v:shapetype id="_x0000_t23" coordsize="21600,21600" o:spt="23" adj="5400" path="m,10800qy10800,,21600,10800,10800,21600,,10800xm@0,10800qy10800@2@1,10800,10800@0@0,10800xe">
+                      <v:formulas>
+                        <v:f eqn="val #0"/>
+                        <v:f eqn="sum width 0 #0"/>
+                        <v:f eqn="sum height 0 #0"/>
+                        <v:f eqn="prod @0 2929 10000"/>
+                        <v:f eqn="sum width 0 @3"/>
+                        <v:f eqn="sum height 0 @3"/>
+                      </v:formulas>
+                      <v:path o:connecttype="custom" o:connectlocs="10800,0;3163,3163;0,10800;3163,18437;10800,21600;18437,18437;21600,10800;18437,3163" textboxrect="3163,3163,18437,18437"/>
+                      <v:handles>
+                        <v:h position="#0,center" xrange="0,10800"/>
+                      </v:handles>
+                    </v:shapetype>
+                    <v:shape id="Donut 2" o:spid="_x0000_s1026" type="#_x0000_t23" style="position:absolute;margin-left:46.35pt;margin-top:16.85pt;width:85.15pt;height:48.8pt;z-index:251661824;visibility:visible;mso-wrap-style:square;mso-width-percent:0;mso-height-percent:0;mso-wrap-distance-left:9pt;mso-wrap-distance-top:0;mso-wrap-distance-right:9pt;mso-wrap-distance-bottom:0;mso-position-horizontal:absolute;mso-position-horizontal-relative:text;mso-position-vertical:absolute;mso-position-vertical-relative:text;mso-width-percent:0;mso-height-percent:0;mso-width-relative:margin;mso-height-relative:margin;v-text-anchor:middle" o:gfxdata="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" adj="0" fillcolor="#c0504d [3205]" strokecolor="#622423 [1605]" strokeweight="2pt"/>
+                  </w:pict>
+                </mc:Fallback>
+              </mc:AlternateContent>
+            </w:r>
+            <w:r>
+              <w:object w:dxaOrig="8624" w:dyaOrig="9084">
+                <v:shape id="_x0000_i1033" type="#_x0000_t75" style="width:281.75pt;height:283pt" o:ole="">
+                  <v:imagedata r:id="rId28" o:title=""/>
+                </v:shape>
+                <o:OLEObject Type="Embed" ProgID="Visio.Drawing.11" ShapeID="_x0000_i1033" DrawAspect="Content" ObjectID="_1388051951" r:id="rId29"/>
+              </w:object>
+            </w:r>
+          </w:p>
+          <w:p>
+            <w:pPr>
+              <w:pStyle w:val="ListParagraph"/>
+              <w:spacing w:after="0" w:line="240" w:lineRule="auto"/>
+              <w:jc w:val="both"/>
               <w:rPr>
                 <w:rFonts w:ascii="Times New Roman" w:eastAsia="Calibri" w:hAnsi="Times New Roman"/>
                 <w:sz w:val="24"/>
                 <w:szCs w:val="24"/>
               </w:rPr>
             </w:pPr>
+            <w:r>
+              <w:rPr>
+                <w:rFonts w:ascii="Times New Roman" w:hAnsi="Times New Roman"/>
+                <w:sz w:val="24"/>
+                <w:szCs w:val="24"/>
+              </w:rPr>
+              <w:t xml:space="preserve"> </w:t>
+            </w:r>
           </w:p>
         </w:tc>
       </w:tr>
@@ -10696,35 +11915,65 @@
         </w:tc>
         <w:tc>
           <w:tcPr>
-            <w:tcW w:w="1290" w:type="dxa"/>
+            <w:tcW w:w="1495" w:type="dxa"/>
             <w:shd w:val="clear" w:color="auto" w:fill="DBE5F1"/>
           </w:tcPr>
           <w:p>
             <w:pPr>
               <w:spacing w:after="0" w:line="240" w:lineRule="auto"/>
+              <w:jc w:val="center"/>
               <w:rPr>
                 <w:rFonts w:ascii="Times New Roman" w:hAnsi="Times New Roman"/>
                 <w:sz w:val="24"/>
                 <w:szCs w:val="24"/>
               </w:rPr>
             </w:pPr>
+            <w:r>
+              <w:rPr>
+                <w:rFonts w:ascii="Times New Roman" w:hAnsi="Times New Roman"/>
+                <w:sz w:val="24"/>
+                <w:szCs w:val="24"/>
+              </w:rPr>
+              <w:t>QA.0</w:t>
+            </w:r>
+            <w:r>
+              <w:rPr>
+                <w:rFonts w:ascii="Times New Roman" w:hAnsi="Times New Roman"/>
+                <w:sz w:val="24"/>
+                <w:szCs w:val="24"/>
+              </w:rPr>
+              <w:t>5</w:t>
+            </w:r>
           </w:p>
         </w:tc>
         <w:tc>
           <w:tcPr>
-            <w:tcW w:w="2614" w:type="dxa"/>
+            <w:tcW w:w="3063" w:type="dxa"/>
             <w:gridSpan w:val="2"/>
             <w:shd w:val="clear" w:color="auto" w:fill="DBE5F1"/>
           </w:tcPr>
           <w:p>
             <w:pPr>
               <w:pStyle w:val="doctext"/>
-            </w:pPr>
+              <w:spacing w:before="0" w:beforeAutospacing="0" w:after="0" w:afterAutospacing="0"/>
+            </w:pPr>
+            <w:r>
+              <w:t>Addition of new feature in PIM system</w:t>
+            </w:r>
+          </w:p>
+          <w:p>
+            <w:pPr>
+              <w:pStyle w:val="doctext"/>
+              <w:spacing w:before="0" w:beforeAutospacing="0"/>
+            </w:pPr>
+            <w:r>
+              <w:t>Addition of new service in PIM system</w:t>
+            </w:r>
           </w:p>
         </w:tc>
         <w:tc>
           <w:tcPr>
-            <w:tcW w:w="3798" w:type="dxa"/>
+            <w:tcW w:w="3437" w:type="dxa"/>
             <w:shd w:val="clear" w:color="auto" w:fill="DBE5F1"/>
           </w:tcPr>
           <w:p>
@@ -10736,6 +11985,14 @@
                 <w:szCs w:val="24"/>
               </w:rPr>
             </w:pPr>
+            <w:r>
+              <w:rPr>
+                <w:rFonts w:ascii="Times New Roman" w:hAnsi="Times New Roman"/>
+                <w:sz w:val="24"/>
+                <w:szCs w:val="24"/>
+              </w:rPr>
+              <w:t>The modified time is about 5 days with 3 persons</w:t>
+            </w:r>
           </w:p>
         </w:tc>
       </w:tr>
@@ -10758,7 +12015,7 @@
         </w:tc>
         <w:tc>
           <w:tcPr>
-            <w:tcW w:w="7702" w:type="dxa"/>
+            <w:tcW w:w="7995" w:type="dxa"/>
             <w:gridSpan w:val="4"/>
             <w:shd w:val="clear" w:color="auto" w:fill="FFFFFF"/>
           </w:tcPr>
@@ -10785,15 +12042,1512 @@
               <w:pStyle w:val="ListParagraph"/>
               <w:numPr>
                 <w:ilvl w:val="0"/>
-                <w:numId w:val="13"/>
+                <w:numId w:val="17"/>
               </w:numPr>
               <w:spacing w:after="0" w:line="240" w:lineRule="auto"/>
               <w:rPr>
+                <w:rFonts w:ascii="Times New Roman" w:hAnsi="Times New Roman"/>
+                <w:sz w:val="24"/>
+                <w:szCs w:val="24"/>
+              </w:rPr>
+            </w:pPr>
+            <w:r>
+              <w:rPr>
+                <w:rFonts w:ascii="Times New Roman" w:hAnsi="Times New Roman"/>
+                <w:sz w:val="24"/>
+                <w:szCs w:val="24"/>
+              </w:rPr>
+              <w:t>The service in server is separate based on the</w:t>
+            </w:r>
+            <w:r>
+              <w:rPr>
+                <w:rFonts w:ascii="Times New Roman" w:hAnsi="Times New Roman"/>
+                <w:sz w:val="24"/>
+                <w:szCs w:val="24"/>
+              </w:rPr>
+              <w:t>ir function so that we can easily add new service into system without effect the other service. Such as we will add the payroll service for calculate the employee outcome without affecting the PIM Business service.</w:t>
+            </w:r>
+            <w:r>
+              <w:rPr>
+                <w:rFonts w:ascii="Times New Roman" w:hAnsi="Times New Roman"/>
+                <w:sz w:val="24"/>
+                <w:szCs w:val="24"/>
+              </w:rPr>
+              <w:t xml:space="preserve"> </w:t>
+            </w:r>
+          </w:p>
+          <w:p>
+            <w:pPr>
+              <w:spacing w:after="0" w:line="240" w:lineRule="auto"/>
+            </w:pPr>
+            <w:r>
+              <w:rPr>
+                <w:noProof/>
+              </w:rPr>
+              <w:lastRenderedPageBreak/>
+              <mc:AlternateContent>
+                <mc:Choice Requires="wps">
+                  <w:drawing>
+                    <wp:anchor distT="0" distB="0" distL="114300" distR="114300" simplePos="0" relativeHeight="251670016" behindDoc="0" locked="0" layoutInCell="1" allowOverlap="1" wp14:anchorId="435DEF1B" wp14:editId="05AAB86D">
+                      <wp:simplePos x="0" y="0"/>
+                      <wp:positionH relativeFrom="column">
+                        <wp:posOffset>1234687</wp:posOffset>
+                      </wp:positionH>
+                      <wp:positionV relativeFrom="paragraph">
+                        <wp:posOffset>1464641</wp:posOffset>
+                      </wp:positionV>
+                      <wp:extent cx="1813367" cy="508884"/>
+                      <wp:effectExtent l="38100" t="57150" r="0" b="81915"/>
+                      <wp:wrapNone/>
+                      <wp:docPr id="13" name="Straight Arrow Connector 13"/>
+                      <wp:cNvGraphicFramePr/>
+                      <a:graphic xmlns:a="http://schemas.openxmlformats.org/drawingml/2006/main">
+                        <a:graphicData uri="http://schemas.microsoft.com/office/word/2010/wordprocessingShape">
+                          <wps:wsp>
+                            <wps:cNvCnPr/>
+                            <wps:spPr>
+                              <a:xfrm flipV="1">
+                                <a:off x="0" y="0"/>
+                                <a:ext cx="1813367" cy="508884"/>
+                              </a:xfrm>
+                              <a:prstGeom prst="straightConnector1">
+                                <a:avLst/>
+                              </a:prstGeom>
+                              <a:ln>
+                                <a:tailEnd type="arrow"/>
+                              </a:ln>
+                            </wps:spPr>
+                            <wps:style>
+                              <a:lnRef idx="2">
+                                <a:schemeClr val="accent2"/>
+                              </a:lnRef>
+                              <a:fillRef idx="0">
+                                <a:schemeClr val="accent2"/>
+                              </a:fillRef>
+                              <a:effectRef idx="1">
+                                <a:schemeClr val="accent2"/>
+                              </a:effectRef>
+                              <a:fontRef idx="minor">
+                                <a:schemeClr val="tx1"/>
+                              </a:fontRef>
+                            </wps:style>
+                            <wps:bodyPr/>
+                          </wps:wsp>
+                        </a:graphicData>
+                      </a:graphic>
+                    </wp:anchor>
+                  </w:drawing>
+                </mc:Choice>
+                <mc:Fallback>
+                  <w:pict>
+                    <v:shape id="Straight Arrow Connector 13" o:spid="_x0000_s1026" type="#_x0000_t32" style="position:absolute;margin-left:97.2pt;margin-top:115.35pt;width:142.8pt;height:40.05pt;flip:y;z-index:251670016;visibility:visible;mso-wrap-style:square;mso-wrap-distance-left:9pt;mso-wrap-distance-top:0;mso-wrap-distance-right:9pt;mso-wrap-distance-bottom:0;mso-position-horizontal:absolute;mso-position-horizontal-relative:text;mso-position-vertical:absolute;mso-position-vertical-relative:text" o:gfxdata="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" strokecolor="#c0504d [3205]" strokeweight="2pt">
+                      <v:stroke endarrow="open"/>
+                      <v:shadow on="t" color="black" opacity="24903f" origin=",.5" offset="0,.55556mm"/>
+                    </v:shape>
+                  </w:pict>
+                </mc:Fallback>
+              </mc:AlternateContent>
+            </w:r>
+            <w:r>
+              <w:rPr>
+                <w:noProof/>
+              </w:rPr>
+              <mc:AlternateContent>
+                <mc:Choice Requires="wps">
+                  <w:drawing>
+                    <wp:anchor distT="0" distB="0" distL="114300" distR="114300" simplePos="0" relativeHeight="251668992" behindDoc="0" locked="0" layoutInCell="1" allowOverlap="1" wp14:anchorId="0171EA5E" wp14:editId="0A38D78B">
+                      <wp:simplePos x="0" y="0"/>
+                      <wp:positionH relativeFrom="column">
+                        <wp:posOffset>50165</wp:posOffset>
+                      </wp:positionH>
+                      <wp:positionV relativeFrom="paragraph">
+                        <wp:posOffset>1784985</wp:posOffset>
+                      </wp:positionV>
+                      <wp:extent cx="1184275" cy="548005"/>
+                      <wp:effectExtent l="0" t="0" r="15875" b="23495"/>
+                      <wp:wrapNone/>
+                      <wp:docPr id="1" name="Donut 1"/>
+                      <wp:cNvGraphicFramePr/>
+                      <a:graphic xmlns:a="http://schemas.openxmlformats.org/drawingml/2006/main">
+                        <a:graphicData uri="http://schemas.microsoft.com/office/word/2010/wordprocessingShape">
+                          <wps:wsp>
+                            <wps:cNvSpPr/>
+                            <wps:spPr>
+                              <a:xfrm>
+                                <a:off x="0" y="0"/>
+                                <a:ext cx="1184275" cy="548005"/>
+                              </a:xfrm>
+                              <a:prstGeom prst="donut">
+                                <a:avLst>
+                                  <a:gd name="adj" fmla="val 0"/>
+                                </a:avLst>
+                              </a:prstGeom>
+                              <a:ln/>
+                            </wps:spPr>
+                            <wps:style>
+                              <a:lnRef idx="2">
+                                <a:schemeClr val="accent2">
+                                  <a:shade val="50000"/>
+                                </a:schemeClr>
+                              </a:lnRef>
+                              <a:fillRef idx="1">
+                                <a:schemeClr val="accent2"/>
+                              </a:fillRef>
+                              <a:effectRef idx="0">
+                                <a:schemeClr val="accent2"/>
+                              </a:effectRef>
+                              <a:fontRef idx="minor">
+                                <a:schemeClr val="lt1"/>
+                              </a:fontRef>
+                            </wps:style>
+                            <wps:bodyPr rot="0" spcFirstLastPara="0" vertOverflow="overflow" horzOverflow="overflow" vert="horz" wrap="square" lIns="91440" tIns="45720" rIns="91440" bIns="45720" numCol="1" spcCol="0" rtlCol="0" fromWordArt="0" anchor="ctr" anchorCtr="0" forceAA="0" compatLnSpc="1">
+                              <a:prstTxWarp prst="textNoShape">
+                                <a:avLst/>
+                              </a:prstTxWarp>
+                              <a:noAutofit/>
+                            </wps:bodyPr>
+                          </wps:wsp>
+                        </a:graphicData>
+                      </a:graphic>
+                      <wp14:sizeRelH relativeFrom="margin">
+                        <wp14:pctWidth>0</wp14:pctWidth>
+                      </wp14:sizeRelH>
+                      <wp14:sizeRelV relativeFrom="margin">
+                        <wp14:pctHeight>0</wp14:pctHeight>
+                      </wp14:sizeRelV>
+                    </wp:anchor>
+                  </w:drawing>
+                </mc:Choice>
+                <mc:Fallback>
+                  <w:pict>
+                    <v:shape id="Donut 1" o:spid="_x0000_s1026" type="#_x0000_t23" style="position:absolute;margin-left:3.95pt;margin-top:140.55pt;width:93.25pt;height:43.15pt;z-index:251668992;visibility:visible;mso-wrap-style:square;mso-width-percent:0;mso-height-percent:0;mso-wrap-distance-left:9pt;mso-wrap-distance-top:0;mso-wrap-distance-right:9pt;mso-wrap-distance-bottom:0;mso-position-horizontal:absolute;mso-position-horizontal-relative:text;mso-position-vertical:absolute;mso-position-vertical-relative:text;mso-width-percent:0;mso-height-percent:0;mso-width-relative:margin;mso-height-relative:margin;v-text-anchor:middle" o:gfxdata="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" adj="0" fillcolor="#c0504d [3205]" strokecolor="#622423 [1605]" strokeweight="2pt"/>
+                  </w:pict>
+                </mc:Fallback>
+              </mc:AlternateContent>
+            </w:r>
+            <w:r>
+              <w:object w:dxaOrig="8624" w:dyaOrig="9084">
+                <v:shape id="_x0000_i1034" type="#_x0000_t75" style="width:281.75pt;height:283pt" o:ole="">
+                  <v:imagedata r:id="rId28" o:title=""/>
+                </v:shape>
+                <o:OLEObject Type="Embed" ProgID="Visio.Drawing.11" ShapeID="_x0000_i1034" DrawAspect="Content" ObjectID="_1388051952" r:id="rId30"/>
+              </w:object>
+            </w:r>
+          </w:p>
+          <w:p>
+            <w:pPr>
+              <w:pStyle w:val="ListParagraph"/>
+              <w:numPr>
+                <w:ilvl w:val="0"/>
+                <w:numId w:val="17"/>
+              </w:numPr>
+              <w:spacing w:after="0" w:line="240" w:lineRule="auto"/>
+              <w:rPr>
                 <w:rFonts w:ascii="Times New Roman" w:eastAsia="Calibri" w:hAnsi="Times New Roman"/>
                 <w:sz w:val="24"/>
                 <w:szCs w:val="24"/>
               </w:rPr>
             </w:pPr>
+            <w:r>
+              <w:rPr>
+                <w:rFonts w:ascii="Times New Roman" w:eastAsia="Calibri" w:hAnsi="Times New Roman"/>
+                <w:sz w:val="24"/>
+                <w:szCs w:val="24"/>
+              </w:rPr>
+              <w:t>In the PIM client, components have the same effects by a change will be grouped together so that it will be easy to change the p</w:t>
+            </w:r>
+            <w:r>
+              <w:rPr>
+                <w:rFonts w:ascii="Times New Roman" w:eastAsia="Calibri" w:hAnsi="Times New Roman"/>
+                <w:sz w:val="24"/>
+                <w:szCs w:val="24"/>
+              </w:rPr>
+              <w:t xml:space="preserve">latform from Silverlight to WCF (QAS.06). </w:t>
+            </w:r>
+            <w:proofErr w:type="gramStart"/>
+            <w:r>
+              <w:rPr>
+                <w:rFonts w:ascii="Times New Roman" w:eastAsia="Calibri" w:hAnsi="Times New Roman"/>
+                <w:sz w:val="24"/>
+                <w:szCs w:val="24"/>
+              </w:rPr>
+              <w:t>And</w:t>
+            </w:r>
+            <w:proofErr w:type="gramEnd"/>
+            <w:r>
+              <w:rPr>
+                <w:rFonts w:ascii="Times New Roman" w:eastAsia="Calibri" w:hAnsi="Times New Roman"/>
+                <w:sz w:val="24"/>
+                <w:szCs w:val="24"/>
+              </w:rPr>
+              <w:t xml:space="preserve"> it will be easy to add new features in client because the component is separated base on their function. </w:t>
+            </w:r>
+            <w:proofErr w:type="gramStart"/>
+            <w:r>
+              <w:rPr>
+                <w:rFonts w:ascii="Times New Roman" w:eastAsia="Calibri" w:hAnsi="Times New Roman"/>
+                <w:sz w:val="24"/>
+                <w:szCs w:val="24"/>
+              </w:rPr>
+              <w:t>E.g.</w:t>
+            </w:r>
+            <w:proofErr w:type="gramEnd"/>
+            <w:r>
+              <w:rPr>
+                <w:rFonts w:ascii="Times New Roman" w:eastAsia="Calibri" w:hAnsi="Times New Roman"/>
+                <w:sz w:val="24"/>
+                <w:szCs w:val="24"/>
+              </w:rPr>
+              <w:t xml:space="preserve"> Export components group is the GUI of export function, it different to import is GUI just for importing data.</w:t>
+            </w:r>
+          </w:p>
+          <w:p>
+            <w:pPr>
+              <w:spacing w:after="0" w:line="240" w:lineRule="auto"/>
+            </w:pPr>
+            <w:r>
+              <w:rPr>
+                <w:noProof/>
+              </w:rPr>
+              <mc:AlternateContent>
+                <mc:Choice Requires="wps">
+                  <w:drawing>
+                    <wp:anchor distT="0" distB="0" distL="114300" distR="114300" simplePos="0" relativeHeight="251674112" behindDoc="0" locked="0" layoutInCell="1" allowOverlap="1" wp14:anchorId="41B1963C" wp14:editId="54DD5D9D">
+                      <wp:simplePos x="0" y="0"/>
+                      <wp:positionH relativeFrom="column">
+                        <wp:posOffset>948690</wp:posOffset>
+                      </wp:positionH>
+                      <wp:positionV relativeFrom="paragraph">
+                        <wp:posOffset>634034</wp:posOffset>
+                      </wp:positionV>
+                      <wp:extent cx="2560320" cy="675640"/>
+                      <wp:effectExtent l="0" t="0" r="11430" b="10160"/>
+                      <wp:wrapNone/>
+                      <wp:docPr id="18" name="Donut 18"/>
+                      <wp:cNvGraphicFramePr/>
+                      <a:graphic xmlns:a="http://schemas.openxmlformats.org/drawingml/2006/main">
+                        <a:graphicData uri="http://schemas.microsoft.com/office/word/2010/wordprocessingShape">
+                          <wps:wsp>
+                            <wps:cNvSpPr/>
+                            <wps:spPr>
+                              <a:xfrm>
+                                <a:off x="0" y="0"/>
+                                <a:ext cx="2560320" cy="675640"/>
+                              </a:xfrm>
+                              <a:prstGeom prst="donut">
+                                <a:avLst>
+                                  <a:gd name="adj" fmla="val 0"/>
+                                </a:avLst>
+                              </a:prstGeom>
+                              <a:ln/>
+                            </wps:spPr>
+                            <wps:style>
+                              <a:lnRef idx="2">
+                                <a:schemeClr val="accent2">
+                                  <a:shade val="50000"/>
+                                </a:schemeClr>
+                              </a:lnRef>
+                              <a:fillRef idx="1">
+                                <a:schemeClr val="accent2"/>
+                              </a:fillRef>
+                              <a:effectRef idx="0">
+                                <a:schemeClr val="accent2"/>
+                              </a:effectRef>
+                              <a:fontRef idx="minor">
+                                <a:schemeClr val="lt1"/>
+                              </a:fontRef>
+                            </wps:style>
+                            <wps:bodyPr rot="0" spcFirstLastPara="0" vertOverflow="overflow" horzOverflow="overflow" vert="horz" wrap="square" lIns="91440" tIns="45720" rIns="91440" bIns="45720" numCol="1" spcCol="0" rtlCol="0" fromWordArt="0" anchor="ctr" anchorCtr="0" forceAA="0" compatLnSpc="1">
+                              <a:prstTxWarp prst="textNoShape">
+                                <a:avLst/>
+                              </a:prstTxWarp>
+                              <a:noAutofit/>
+                            </wps:bodyPr>
+                          </wps:wsp>
+                        </a:graphicData>
+                      </a:graphic>
+                      <wp14:sizeRelH relativeFrom="margin">
+                        <wp14:pctWidth>0</wp14:pctWidth>
+                      </wp14:sizeRelH>
+                      <wp14:sizeRelV relativeFrom="margin">
+                        <wp14:pctHeight>0</wp14:pctHeight>
+                      </wp14:sizeRelV>
+                    </wp:anchor>
+                  </w:drawing>
+                </mc:Choice>
+                <mc:Fallback>
+                  <w:pict>
+                    <v:shape id="Donut 18" o:spid="_x0000_s1026" type="#_x0000_t23" style="position:absolute;margin-left:74.7pt;margin-top:49.9pt;width:201.6pt;height:53.2pt;z-index:251674112;visibility:visible;mso-wrap-style:square;mso-width-percent:0;mso-height-percent:0;mso-wrap-distance-left:9pt;mso-wrap-distance-top:0;mso-wrap-distance-right:9pt;mso-wrap-distance-bottom:0;mso-position-horizontal:absolute;mso-position-horizontal-relative:text;mso-position-vertical:absolute;mso-position-vertical-relative:text;mso-width-percent:0;mso-height-percent:0;mso-width-relative:margin;mso-height-relative:margin;v-text-anchor:middle" o:gfxdata="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" adj="0" fillcolor="#c0504d [3205]" strokecolor="#622423 [1605]" strokeweight="2pt"/>
+                  </w:pict>
+                </mc:Fallback>
+              </mc:AlternateContent>
+            </w:r>
+            <w:r>
+              <w:rPr>
+                <w:noProof/>
+              </w:rPr>
+              <mc:AlternateContent>
+                <mc:Choice Requires="wps">
+                  <w:drawing>
+                    <wp:anchor distT="0" distB="0" distL="114300" distR="114300" simplePos="0" relativeHeight="251680256" behindDoc="0" locked="0" layoutInCell="1" allowOverlap="1" wp14:anchorId="4B5D4227" wp14:editId="53BF9E25">
+                      <wp:simplePos x="0" y="0"/>
+                      <wp:positionH relativeFrom="column">
+                        <wp:posOffset>1727835</wp:posOffset>
+                      </wp:positionH>
+                      <wp:positionV relativeFrom="paragraph">
+                        <wp:posOffset>2893695</wp:posOffset>
+                      </wp:positionV>
+                      <wp:extent cx="253365" cy="342265"/>
+                      <wp:effectExtent l="57150" t="19050" r="70485" b="95885"/>
+                      <wp:wrapNone/>
+                      <wp:docPr id="21" name="Straight Arrow Connector 21"/>
+                      <wp:cNvGraphicFramePr/>
+                      <a:graphic xmlns:a="http://schemas.openxmlformats.org/drawingml/2006/main">
+                        <a:graphicData uri="http://schemas.microsoft.com/office/word/2010/wordprocessingShape">
+                          <wps:wsp>
+                            <wps:cNvCnPr/>
+                            <wps:spPr>
+                              <a:xfrm>
+                                <a:off x="0" y="0"/>
+                                <a:ext cx="253365" cy="342265"/>
+                              </a:xfrm>
+                              <a:prstGeom prst="straightConnector1">
+                                <a:avLst/>
+                              </a:prstGeom>
+                              <a:ln>
+                                <a:tailEnd type="arrow"/>
+                              </a:ln>
+                            </wps:spPr>
+                            <wps:style>
+                              <a:lnRef idx="2">
+                                <a:schemeClr val="accent2"/>
+                              </a:lnRef>
+                              <a:fillRef idx="0">
+                                <a:schemeClr val="accent2"/>
+                              </a:fillRef>
+                              <a:effectRef idx="1">
+                                <a:schemeClr val="accent2"/>
+                              </a:effectRef>
+                              <a:fontRef idx="minor">
+                                <a:schemeClr val="tx1"/>
+                              </a:fontRef>
+                            </wps:style>
+                            <wps:bodyPr/>
+                          </wps:wsp>
+                        </a:graphicData>
+                      </a:graphic>
+                      <wp14:sizeRelH relativeFrom="margin">
+                        <wp14:pctWidth>0</wp14:pctWidth>
+                      </wp14:sizeRelH>
+                      <wp14:sizeRelV relativeFrom="margin">
+                        <wp14:pctHeight>0</wp14:pctHeight>
+                      </wp14:sizeRelV>
+                    </wp:anchor>
+                  </w:drawing>
+                </mc:Choice>
+                <mc:Fallback>
+                  <w:pict>
+                    <v:shape id="Straight Arrow Connector 21" o:spid="_x0000_s1026" type="#_x0000_t32" style="position:absolute;margin-left:136.05pt;margin-top:227.85pt;width:19.95pt;height:26.95pt;z-index:251680256;visibility:visible;mso-wrap-style:square;mso-width-percent:0;mso-height-percent:0;mso-wrap-distance-left:9pt;mso-wrap-distance-top:0;mso-wrap-distance-right:9pt;mso-wrap-distance-bottom:0;mso-position-horizontal:absolute;mso-position-horizontal-relative:text;mso-position-vertical:absolute;mso-position-vertical-relative:text;mso-width-percent:0;mso-height-percent:0;mso-width-relative:margin;mso-height-relative:margin" o:gfxdata="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" strokecolor="#c0504d [3205]" strokeweight="2pt">
+                      <v:stroke endarrow="open"/>
+                      <v:shadow on="t" color="black" opacity="24903f" origin=",.5" offset="0,.55556mm"/>
+                    </v:shape>
+                  </w:pict>
+                </mc:Fallback>
+              </mc:AlternateContent>
+            </w:r>
+            <w:r>
+              <w:rPr>
+                <w:noProof/>
+              </w:rPr>
+              <mc:AlternateContent>
+                <mc:Choice Requires="wps">
+                  <w:drawing>
+                    <wp:anchor distT="0" distB="0" distL="114300" distR="114300" simplePos="0" relativeHeight="251678208" behindDoc="0" locked="0" layoutInCell="1" allowOverlap="1" wp14:anchorId="7922D252" wp14:editId="47EB8EAC">
+                      <wp:simplePos x="0" y="0"/>
+                      <wp:positionH relativeFrom="column">
+                        <wp:posOffset>821055</wp:posOffset>
+                      </wp:positionH>
+                      <wp:positionV relativeFrom="paragraph">
+                        <wp:posOffset>2222169</wp:posOffset>
+                      </wp:positionV>
+                      <wp:extent cx="1160780" cy="675640"/>
+                      <wp:effectExtent l="0" t="0" r="20320" b="10160"/>
+                      <wp:wrapNone/>
+                      <wp:docPr id="20" name="Donut 20"/>
+                      <wp:cNvGraphicFramePr/>
+                      <a:graphic xmlns:a="http://schemas.openxmlformats.org/drawingml/2006/main">
+                        <a:graphicData uri="http://schemas.microsoft.com/office/word/2010/wordprocessingShape">
+                          <wps:wsp>
+                            <wps:cNvSpPr/>
+                            <wps:spPr>
+                              <a:xfrm>
+                                <a:off x="0" y="0"/>
+                                <a:ext cx="1160780" cy="675640"/>
+                              </a:xfrm>
+                              <a:prstGeom prst="donut">
+                                <a:avLst>
+                                  <a:gd name="adj" fmla="val 0"/>
+                                </a:avLst>
+                              </a:prstGeom>
+                              <a:ln/>
+                            </wps:spPr>
+                            <wps:style>
+                              <a:lnRef idx="2">
+                                <a:schemeClr val="accent2">
+                                  <a:shade val="50000"/>
+                                </a:schemeClr>
+                              </a:lnRef>
+                              <a:fillRef idx="1">
+                                <a:schemeClr val="accent2"/>
+                              </a:fillRef>
+                              <a:effectRef idx="0">
+                                <a:schemeClr val="accent2"/>
+                              </a:effectRef>
+                              <a:fontRef idx="minor">
+                                <a:schemeClr val="lt1"/>
+                              </a:fontRef>
+                            </wps:style>
+                            <wps:bodyPr rot="0" spcFirstLastPara="0" vertOverflow="overflow" horzOverflow="overflow" vert="horz" wrap="square" lIns="91440" tIns="45720" rIns="91440" bIns="45720" numCol="1" spcCol="0" rtlCol="0" fromWordArt="0" anchor="ctr" anchorCtr="0" forceAA="0" compatLnSpc="1">
+                              <a:prstTxWarp prst="textNoShape">
+                                <a:avLst/>
+                              </a:prstTxWarp>
+                              <a:noAutofit/>
+                            </wps:bodyPr>
+                          </wps:wsp>
+                        </a:graphicData>
+                      </a:graphic>
+                      <wp14:sizeRelH relativeFrom="margin">
+                        <wp14:pctWidth>0</wp14:pctWidth>
+                      </wp14:sizeRelH>
+                      <wp14:sizeRelV relativeFrom="margin">
+                        <wp14:pctHeight>0</wp14:pctHeight>
+                      </wp14:sizeRelV>
+                    </wp:anchor>
+                  </w:drawing>
+                </mc:Choice>
+                <mc:Fallback>
+                  <w:pict>
+                    <v:shape id="Donut 20" o:spid="_x0000_s1026" type="#_x0000_t23" style="position:absolute;margin-left:64.65pt;margin-top:174.95pt;width:91.4pt;height:53.2pt;z-index:251678208;visibility:visible;mso-wrap-style:square;mso-width-percent:0;mso-height-percent:0;mso-wrap-distance-left:9pt;mso-wrap-distance-top:0;mso-wrap-distance-right:9pt;mso-wrap-distance-bottom:0;mso-position-horizontal:absolute;mso-position-horizontal-relative:text;mso-position-vertical:absolute;mso-position-vertical-relative:text;mso-width-percent:0;mso-height-percent:0;mso-width-relative:margin;mso-height-relative:margin;v-text-anchor:middle" o:gfxdata="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" adj="0" fillcolor="#c0504d [3205]" strokecolor="#622423 [1605]" strokeweight="2pt"/>
+                  </w:pict>
+                </mc:Fallback>
+              </mc:AlternateContent>
+            </w:r>
+            <w:r>
+              <w:rPr>
+                <w:noProof/>
+              </w:rPr>
+              <mc:AlternateContent>
+                <mc:Choice Requires="wps">
+                  <w:drawing>
+                    <wp:anchor distT="0" distB="0" distL="114300" distR="114300" simplePos="0" relativeHeight="251682304" behindDoc="0" locked="0" layoutInCell="1" allowOverlap="1" wp14:anchorId="32CD3221" wp14:editId="0508E712">
+                      <wp:simplePos x="0" y="0"/>
+                      <wp:positionH relativeFrom="column">
+                        <wp:posOffset>1934514</wp:posOffset>
+                      </wp:positionH>
+                      <wp:positionV relativeFrom="paragraph">
+                        <wp:posOffset>2973705</wp:posOffset>
+                      </wp:positionV>
+                      <wp:extent cx="1804035" cy="477079"/>
+                      <wp:effectExtent l="0" t="0" r="0" b="0"/>
+                      <wp:wrapNone/>
+                      <wp:docPr id="22" name="Text Box 22"/>
+                      <wp:cNvGraphicFramePr/>
+                      <a:graphic xmlns:a="http://schemas.openxmlformats.org/drawingml/2006/main">
+                        <a:graphicData uri="http://schemas.microsoft.com/office/word/2010/wordprocessingShape">
+                          <wps:wsp>
+                            <wps:cNvSpPr txBox="1"/>
+                            <wps:spPr>
+                              <a:xfrm>
+                                <a:off x="0" y="0"/>
+                                <a:ext cx="1804035" cy="477079"/>
+                              </a:xfrm>
+                              <a:prstGeom prst="rect">
+                                <a:avLst/>
+                              </a:prstGeom>
+                              <a:solidFill>
+                                <a:schemeClr val="lt1">
+                                  <a:alpha val="0"/>
+                                </a:schemeClr>
+                              </a:solidFill>
+                              <a:ln w="6350">
+                                <a:noFill/>
+                              </a:ln>
+                              <a:effectLst/>
+                            </wps:spPr>
+                            <wps:style>
+                              <a:lnRef idx="0">
+                                <a:schemeClr val="accent1"/>
+                              </a:lnRef>
+                              <a:fillRef idx="0">
+                                <a:schemeClr val="accent1"/>
+                              </a:fillRef>
+                              <a:effectRef idx="0">
+                                <a:schemeClr val="accent1"/>
+                              </a:effectRef>
+                              <a:fontRef idx="minor">
+                                <a:schemeClr val="dk1"/>
+                              </a:fontRef>
+                            </wps:style>
+                            <wps:txbx>
+                              <w:txbxContent>
+                                <w:p>
+                                  <w:pPr>
+                                    <w:rPr>
+                                      <w:rFonts w:ascii="Times New Roman" w:hAnsi="Times New Roman" w:cs="Times New Roman"/>
+                                      <w:color w:val="943634" w:themeColor="accent2" w:themeShade="BF"/>
+                                      <w:sz w:val="24"/>
+                                      <w:szCs w:val="24"/>
+                                    </w:rPr>
+                                  </w:pPr>
+                                  <w:r>
+                                    <w:rPr>
+                                      <w:rFonts w:ascii="Times New Roman" w:hAnsi="Times New Roman" w:cs="Times New Roman"/>
+                                      <w:color w:val="943634" w:themeColor="accent2" w:themeShade="BF"/>
+                                      <w:sz w:val="24"/>
+                                      <w:szCs w:val="24"/>
+                                    </w:rPr>
+                                    <w:t>Change from Silverlight to WCF</w:t>
+                                  </w:r>
+                                </w:p>
+                              </w:txbxContent>
+                            </wps:txbx>
+                            <wps:bodyPr rot="0" spcFirstLastPara="0" vertOverflow="overflow" horzOverflow="overflow" vert="horz" wrap="square" lIns="91440" tIns="45720" rIns="91440" bIns="45720" numCol="1" spcCol="0" rtlCol="0" fromWordArt="0" anchor="t" anchorCtr="0" forceAA="0" compatLnSpc="1">
+                              <a:prstTxWarp prst="textNoShape">
+                                <a:avLst/>
+                              </a:prstTxWarp>
+                              <a:noAutofit/>
+                            </wps:bodyPr>
+                          </wps:wsp>
+                        </a:graphicData>
+                      </a:graphic>
+                      <wp14:sizeRelH relativeFrom="margin">
+                        <wp14:pctWidth>0</wp14:pctWidth>
+                      </wp14:sizeRelH>
+                      <wp14:sizeRelV relativeFrom="margin">
+                        <wp14:pctHeight>0</wp14:pctHeight>
+                      </wp14:sizeRelV>
+                    </wp:anchor>
+                  </w:drawing>
+                </mc:Choice>
+                <mc:Fallback>
+                  <w:pict>
+                    <v:shape id="Text Box 22" o:spid="_x0000_s1028" type="#_x0000_t202" style="position:absolute;margin-left:152.3pt;margin-top:234.15pt;width:142.05pt;height:37.55pt;z-index:251682304;visibility:visible;mso-wrap-style:square;mso-width-percent:0;mso-height-percent:0;mso-wrap-distance-left:9pt;mso-wrap-distance-top:0;mso-wrap-distance-right:9pt;mso-wrap-distance-bottom:0;mso-position-horizontal:absolute;mso-position-horizontal-relative:text;mso-position-vertical:absolute;mso-position-vertical-relative:text;mso-width-percent:0;mso-height-percent:0;mso-width-relative:margin;mso-height-relative:margin;v-text-anchor:top" o:gfxdata="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" fillcolor="white [3201]" stroked="f" strokeweight=".5pt">
+                      <v:fill opacity="0"/>
+                      <v:textbox>
+                        <w:txbxContent>
+                          <w:p>
+                            <w:pPr>
+                              <w:rPr>
+                                <w:rFonts w:ascii="Times New Roman" w:hAnsi="Times New Roman" w:cs="Times New Roman"/>
+                                <w:color w:val="943634" w:themeColor="accent2" w:themeShade="BF"/>
+                                <w:sz w:val="24"/>
+                                <w:szCs w:val="24"/>
+                              </w:rPr>
+                            </w:pPr>
+                            <w:r>
+                              <w:rPr>
+                                <w:rFonts w:ascii="Times New Roman" w:hAnsi="Times New Roman" w:cs="Times New Roman"/>
+                                <w:color w:val="943634" w:themeColor="accent2" w:themeShade="BF"/>
+                                <w:sz w:val="24"/>
+                                <w:szCs w:val="24"/>
+                              </w:rPr>
+                              <w:t>Change from Silverlight to WCF</w:t>
+                            </w:r>
+                          </w:p>
+                        </w:txbxContent>
+                      </v:textbox>
+                    </v:shape>
+                  </w:pict>
+                </mc:Fallback>
+              </mc:AlternateContent>
+            </w:r>
+            <w:r>
+              <w:rPr>
+                <w:noProof/>
+              </w:rPr>
+              <mc:AlternateContent>
+                <mc:Choice Requires="wps">
+                  <w:drawing>
+                    <wp:anchor distT="0" distB="0" distL="114300" distR="114300" simplePos="0" relativeHeight="251672064" behindDoc="0" locked="0" layoutInCell="1" allowOverlap="1" wp14:anchorId="4195512A" wp14:editId="185797DE">
+                      <wp:simplePos x="0" y="0"/>
+                      <wp:positionH relativeFrom="column">
+                        <wp:posOffset>3702381</wp:posOffset>
+                      </wp:positionH>
+                      <wp:positionV relativeFrom="paragraph">
+                        <wp:posOffset>166370</wp:posOffset>
+                      </wp:positionV>
+                      <wp:extent cx="1804035" cy="262255"/>
+                      <wp:effectExtent l="0" t="0" r="0" b="0"/>
+                      <wp:wrapNone/>
+                      <wp:docPr id="17" name="Text Box 17"/>
+                      <wp:cNvGraphicFramePr/>
+                      <a:graphic xmlns:a="http://schemas.openxmlformats.org/drawingml/2006/main">
+                        <a:graphicData uri="http://schemas.microsoft.com/office/word/2010/wordprocessingShape">
+                          <wps:wsp>
+                            <wps:cNvSpPr txBox="1"/>
+                            <wps:spPr>
+                              <a:xfrm>
+                                <a:off x="0" y="0"/>
+                                <a:ext cx="1804035" cy="262255"/>
+                              </a:xfrm>
+                              <a:prstGeom prst="rect">
+                                <a:avLst/>
+                              </a:prstGeom>
+                              <a:solidFill>
+                                <a:schemeClr val="lt1">
+                                  <a:alpha val="0"/>
+                                </a:schemeClr>
+                              </a:solidFill>
+                              <a:ln w="6350">
+                                <a:noFill/>
+                              </a:ln>
+                              <a:effectLst/>
+                            </wps:spPr>
+                            <wps:style>
+                              <a:lnRef idx="0">
+                                <a:schemeClr val="accent1"/>
+                              </a:lnRef>
+                              <a:fillRef idx="0">
+                                <a:schemeClr val="accent1"/>
+                              </a:fillRef>
+                              <a:effectRef idx="0">
+                                <a:schemeClr val="accent1"/>
+                              </a:effectRef>
+                              <a:fontRef idx="minor">
+                                <a:schemeClr val="dk1"/>
+                              </a:fontRef>
+                            </wps:style>
+                            <wps:txbx>
+                              <w:txbxContent>
+                                <w:p>
+                                  <w:pPr>
+                                    <w:rPr>
+                                      <w:rFonts w:ascii="Times New Roman" w:hAnsi="Times New Roman" w:cs="Times New Roman"/>
+                                      <w:color w:val="943634" w:themeColor="accent2" w:themeShade="BF"/>
+                                      <w:sz w:val="24"/>
+                                      <w:szCs w:val="24"/>
+                                    </w:rPr>
+                                  </w:pPr>
+                                  <w:r>
+                                    <w:rPr>
+                                      <w:rFonts w:ascii="Times New Roman" w:hAnsi="Times New Roman" w:cs="Times New Roman"/>
+                                      <w:color w:val="943634" w:themeColor="accent2" w:themeShade="BF"/>
+                                      <w:sz w:val="24"/>
+                                      <w:szCs w:val="24"/>
+                                    </w:rPr>
+                                    <w:t xml:space="preserve">Add new </w:t>
+                                  </w:r>
+                                  <w:r>
+                                    <w:rPr>
+                                      <w:rFonts w:ascii="Times New Roman" w:hAnsi="Times New Roman" w:cs="Times New Roman"/>
+                                      <w:color w:val="943634" w:themeColor="accent2" w:themeShade="BF"/>
+                                      <w:sz w:val="24"/>
+                                      <w:szCs w:val="24"/>
+                                    </w:rPr>
+                                    <w:t>GUIs</w:t>
+                                  </w:r>
+                                </w:p>
+                              </w:txbxContent>
+                            </wps:txbx>
+                            <wps:bodyPr rot="0" spcFirstLastPara="0" vertOverflow="overflow" horzOverflow="overflow" vert="horz" wrap="square" lIns="91440" tIns="45720" rIns="91440" bIns="45720" numCol="1" spcCol="0" rtlCol="0" fromWordArt="0" anchor="t" anchorCtr="0" forceAA="0" compatLnSpc="1">
+                              <a:prstTxWarp prst="textNoShape">
+                                <a:avLst/>
+                              </a:prstTxWarp>
+                              <a:noAutofit/>
+                            </wps:bodyPr>
+                          </wps:wsp>
+                        </a:graphicData>
+                      </a:graphic>
+                      <wp14:sizeRelH relativeFrom="margin">
+                        <wp14:pctWidth>0</wp14:pctWidth>
+                      </wp14:sizeRelH>
+                      <wp14:sizeRelV relativeFrom="margin">
+                        <wp14:pctHeight>0</wp14:pctHeight>
+                      </wp14:sizeRelV>
+                    </wp:anchor>
+                  </w:drawing>
+                </mc:Choice>
+                <mc:Fallback>
+                  <w:pict>
+                    <v:shape id="Text Box 17" o:spid="_x0000_s1029" type="#_x0000_t202" style="position:absolute;margin-left:291.55pt;margin-top:13.1pt;width:142.05pt;height:20.65pt;z-index:251672064;visibility:visible;mso-wrap-style:square;mso-width-percent:0;mso-height-percent:0;mso-wrap-distance-left:9pt;mso-wrap-distance-top:0;mso-wrap-distance-right:9pt;mso-wrap-distance-bottom:0;mso-position-horizontal:absolute;mso-position-horizontal-relative:text;mso-position-vertical:absolute;mso-position-vertical-relative:text;mso-width-percent:0;mso-height-percent:0;mso-width-relative:margin;mso-height-relative:margin;v-text-anchor:top" o:gfxdata="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" fillcolor="white [3201]" stroked="f" strokeweight=".5pt">
+                      <v:fill opacity="0"/>
+                      <v:textbox>
+                        <w:txbxContent>
+                          <w:p>
+                            <w:pPr>
+                              <w:rPr>
+                                <w:rFonts w:ascii="Times New Roman" w:hAnsi="Times New Roman" w:cs="Times New Roman"/>
+                                <w:color w:val="943634" w:themeColor="accent2" w:themeShade="BF"/>
+                                <w:sz w:val="24"/>
+                                <w:szCs w:val="24"/>
+                              </w:rPr>
+                            </w:pPr>
+                            <w:r>
+                              <w:rPr>
+                                <w:rFonts w:ascii="Times New Roman" w:hAnsi="Times New Roman" w:cs="Times New Roman"/>
+                                <w:color w:val="943634" w:themeColor="accent2" w:themeShade="BF"/>
+                                <w:sz w:val="24"/>
+                                <w:szCs w:val="24"/>
+                              </w:rPr>
+                              <w:t xml:space="preserve">Add new </w:t>
+                            </w:r>
+                            <w:r>
+                              <w:rPr>
+                                <w:rFonts w:ascii="Times New Roman" w:hAnsi="Times New Roman" w:cs="Times New Roman"/>
+                                <w:color w:val="943634" w:themeColor="accent2" w:themeShade="BF"/>
+                                <w:sz w:val="24"/>
+                                <w:szCs w:val="24"/>
+                              </w:rPr>
+                              <w:t>GUIs</w:t>
+                            </w:r>
+                          </w:p>
+                        </w:txbxContent>
+                      </v:textbox>
+                    </v:shape>
+                  </w:pict>
+                </mc:Fallback>
+              </mc:AlternateContent>
+            </w:r>
+            <w:r>
+              <w:rPr>
+                <w:noProof/>
+              </w:rPr>
+              <mc:AlternateContent>
+                <mc:Choice Requires="wps">
+                  <w:drawing>
+                    <wp:anchor distT="0" distB="0" distL="114300" distR="114300" simplePos="0" relativeHeight="251676160" behindDoc="0" locked="0" layoutInCell="1" allowOverlap="1" wp14:anchorId="7369F0CB" wp14:editId="42479115">
+                      <wp:simplePos x="0" y="0"/>
+                      <wp:positionH relativeFrom="column">
+                        <wp:posOffset>2578928</wp:posOffset>
+                      </wp:positionH>
+                      <wp:positionV relativeFrom="paragraph">
+                        <wp:posOffset>334093</wp:posOffset>
+                      </wp:positionV>
+                      <wp:extent cx="1152939" cy="365512"/>
+                      <wp:effectExtent l="38100" t="57150" r="0" b="92075"/>
+                      <wp:wrapNone/>
+                      <wp:docPr id="19" name="Straight Arrow Connector 19"/>
+                      <wp:cNvGraphicFramePr/>
+                      <a:graphic xmlns:a="http://schemas.openxmlformats.org/drawingml/2006/main">
+                        <a:graphicData uri="http://schemas.microsoft.com/office/word/2010/wordprocessingShape">
+                          <wps:wsp>
+                            <wps:cNvCnPr/>
+                            <wps:spPr>
+                              <a:xfrm flipV="1">
+                                <a:off x="0" y="0"/>
+                                <a:ext cx="1152939" cy="365512"/>
+                              </a:xfrm>
+                              <a:prstGeom prst="straightConnector1">
+                                <a:avLst/>
+                              </a:prstGeom>
+                              <a:ln>
+                                <a:tailEnd type="arrow"/>
+                              </a:ln>
+                            </wps:spPr>
+                            <wps:style>
+                              <a:lnRef idx="2">
+                                <a:schemeClr val="accent2"/>
+                              </a:lnRef>
+                              <a:fillRef idx="0">
+                                <a:schemeClr val="accent2"/>
+                              </a:fillRef>
+                              <a:effectRef idx="1">
+                                <a:schemeClr val="accent2"/>
+                              </a:effectRef>
+                              <a:fontRef idx="minor">
+                                <a:schemeClr val="tx1"/>
+                              </a:fontRef>
+                            </wps:style>
+                            <wps:bodyPr/>
+                          </wps:wsp>
+                        </a:graphicData>
+                      </a:graphic>
+                      <wp14:sizeRelH relativeFrom="margin">
+                        <wp14:pctWidth>0</wp14:pctWidth>
+                      </wp14:sizeRelH>
+                      <wp14:sizeRelV relativeFrom="margin">
+                        <wp14:pctHeight>0</wp14:pctHeight>
+                      </wp14:sizeRelV>
+                    </wp:anchor>
+                  </w:drawing>
+                </mc:Choice>
+                <mc:Fallback>
+                  <w:pict>
+                    <v:shape id="Straight Arrow Connector 19" o:spid="_x0000_s1026" type="#_x0000_t32" style="position:absolute;margin-left:203.05pt;margin-top:26.3pt;width:90.8pt;height:28.8pt;flip:y;z-index:251676160;visibility:visible;mso-wrap-style:square;mso-width-percent:0;mso-height-percent:0;mso-wrap-distance-left:9pt;mso-wrap-distance-top:0;mso-wrap-distance-right:9pt;mso-wrap-distance-bottom:0;mso-position-horizontal:absolute;mso-position-horizontal-relative:text;mso-position-vertical:absolute;mso-position-vertical-relative:text;mso-width-percent:0;mso-height-percent:0;mso-width-relative:margin;mso-height-relative:margin" o:gfxdata="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" strokecolor="#c0504d [3205]" strokeweight="2pt">
+                      <v:stroke endarrow="open"/>
+                      <v:shadow on="t" color="black" opacity="24903f" origin=",.5" offset="0,.55556mm"/>
+                    </v:shape>
+                  </w:pict>
+                </mc:Fallback>
+              </mc:AlternateContent>
+            </w:r>
+            <w:r>
+              <w:object w:dxaOrig="14459" w:dyaOrig="8241">
+                <v:shape id="_x0000_i1035" type="#_x0000_t75" style="width:388.8pt;height:257.95pt" o:ole="">
+                  <v:imagedata r:id="rId31" o:title=""/>
+                </v:shape>
+                <o:OLEObject Type="Embed" ProgID="Visio.Drawing.11" ShapeID="_x0000_i1035" DrawAspect="Content" ObjectID="_1388051953" r:id="rId32"/>
+              </w:object>
+            </w:r>
+          </w:p>
+          <w:p>
+            <w:pPr>
+              <w:spacing w:after="0" w:line="240" w:lineRule="auto"/>
+              <w:rPr>
+                <w:rFonts w:ascii="Times New Roman" w:eastAsia="Calibri" w:hAnsi="Times New Roman"/>
+                <w:sz w:val="24"/>
+                <w:szCs w:val="24"/>
+              </w:rPr>
+            </w:pPr>
+          </w:p>
+        </w:tc>
+      </w:tr>
+      <w:tr>
+        <w:tc>
+          <w:tcPr>
+            <w:tcW w:w="1496" w:type="dxa"/>
+            <w:shd w:val="clear" w:color="auto" w:fill="DBE5F1"/>
+          </w:tcPr>
+          <w:p>
+            <w:pPr>
+              <w:spacing w:after="0" w:line="240" w:lineRule="auto"/>
+              <w:rPr>
+                <w:rFonts w:ascii="Times New Roman" w:hAnsi="Times New Roman"/>
+                <w:sz w:val="24"/>
+                <w:szCs w:val="24"/>
+              </w:rPr>
+            </w:pPr>
+            <w:r>
+              <w:rPr>
+                <w:rFonts w:ascii="Times New Roman" w:hAnsi="Times New Roman"/>
+                <w:sz w:val="24"/>
+                <w:szCs w:val="24"/>
+              </w:rPr>
+              <w:lastRenderedPageBreak/>
+              <w:t>Security</w:t>
+            </w:r>
+          </w:p>
+        </w:tc>
+        <w:tc>
+          <w:tcPr>
+            <w:tcW w:w="1495" w:type="dxa"/>
+            <w:shd w:val="clear" w:color="auto" w:fill="DBE5F1"/>
+          </w:tcPr>
+          <w:p>
+            <w:pPr>
+              <w:spacing w:after="0" w:line="240" w:lineRule="auto"/>
+              <w:jc w:val="center"/>
+              <w:rPr>
+                <w:rFonts w:ascii="Times New Roman" w:hAnsi="Times New Roman"/>
+                <w:sz w:val="24"/>
+                <w:szCs w:val="24"/>
+              </w:rPr>
+            </w:pPr>
+            <w:r>
+              <w:rPr>
+                <w:rFonts w:ascii="Times New Roman" w:hAnsi="Times New Roman"/>
+                <w:sz w:val="24"/>
+                <w:szCs w:val="24"/>
+              </w:rPr>
+              <w:t>QA.0</w:t>
+            </w:r>
+            <w:r>
+              <w:rPr>
+                <w:rFonts w:ascii="Times New Roman" w:hAnsi="Times New Roman"/>
+                <w:sz w:val="24"/>
+                <w:szCs w:val="24"/>
+              </w:rPr>
+              <w:t>7</w:t>
+            </w:r>
+          </w:p>
+        </w:tc>
+        <w:tc>
+          <w:tcPr>
+            <w:tcW w:w="3063" w:type="dxa"/>
+            <w:gridSpan w:val="2"/>
+            <w:shd w:val="clear" w:color="auto" w:fill="DBE5F1"/>
+          </w:tcPr>
+          <w:p>
+            <w:pPr>
+              <w:pStyle w:val="doctext"/>
+              <w:spacing w:before="0" w:beforeAutospacing="0"/>
+            </w:pPr>
+            <w:r>
+              <w:t>Authentication</w:t>
+            </w:r>
+          </w:p>
+        </w:tc>
+        <w:tc>
+          <w:tcPr>
+            <w:tcW w:w="3437" w:type="dxa"/>
+            <w:shd w:val="clear" w:color="auto" w:fill="DBE5F1"/>
+          </w:tcPr>
+          <w:p>
+            <w:pPr>
+              <w:spacing w:after="0" w:line="240" w:lineRule="auto"/>
+              <w:rPr>
+                <w:rFonts w:ascii="Times New Roman" w:hAnsi="Times New Roman"/>
+                <w:sz w:val="24"/>
+                <w:szCs w:val="24"/>
+              </w:rPr>
+            </w:pPr>
+          </w:p>
+        </w:tc>
+      </w:tr>
+      <w:tr>
+        <w:tc>
+          <w:tcPr>
+            <w:tcW w:w="1496" w:type="dxa"/>
+            <w:shd w:val="clear" w:color="auto" w:fill="DBE5F1"/>
+          </w:tcPr>
+          <w:p>
+            <w:pPr>
+              <w:spacing w:after="0" w:line="240" w:lineRule="auto"/>
+              <w:rPr>
+                <w:rFonts w:ascii="Times New Roman" w:hAnsi="Times New Roman"/>
+                <w:sz w:val="24"/>
+                <w:szCs w:val="24"/>
+              </w:rPr>
+            </w:pPr>
+          </w:p>
+        </w:tc>
+        <w:tc>
+          <w:tcPr>
+            <w:tcW w:w="7995" w:type="dxa"/>
+            <w:gridSpan w:val="4"/>
+            <w:shd w:val="clear" w:color="auto" w:fill="FFFFFF"/>
+          </w:tcPr>
+          <w:p>
+            <w:pPr>
+              <w:spacing w:after="0" w:line="240" w:lineRule="auto"/>
+              <w:rPr>
+                <w:rFonts w:ascii="Times New Roman" w:hAnsi="Times New Roman"/>
+                <w:sz w:val="24"/>
+                <w:szCs w:val="24"/>
+              </w:rPr>
+            </w:pPr>
+            <w:r>
+              <w:rPr>
+                <w:rFonts w:ascii="Times New Roman" w:hAnsi="Times New Roman"/>
+                <w:sz w:val="24"/>
+                <w:szCs w:val="24"/>
+              </w:rPr>
+              <w:t>Rationale:</w:t>
+            </w:r>
+          </w:p>
+          <w:p>
+            <w:pPr>
+              <w:pStyle w:val="ListParagraph"/>
+              <w:numPr>
+                <w:ilvl w:val="0"/>
+                <w:numId w:val="17"/>
+              </w:numPr>
+              <w:spacing w:after="0" w:line="240" w:lineRule="auto"/>
+              <w:rPr>
+                <w:rFonts w:ascii="Times New Roman" w:hAnsi="Times New Roman"/>
+                <w:sz w:val="24"/>
+                <w:szCs w:val="24"/>
+              </w:rPr>
+            </w:pPr>
+            <w:r>
+              <w:rPr>
+                <w:rFonts w:ascii="Times New Roman" w:hAnsi="Times New Roman"/>
+                <w:sz w:val="24"/>
+                <w:szCs w:val="24"/>
+              </w:rPr>
+              <w:t xml:space="preserve">In PIM client, whenever the view is choose by user, there is the authentication model responsible for checking the permission of that user. Is the user allowed to use this function or not. </w:t>
+            </w:r>
+          </w:p>
+          <w:p>
+            <w:pPr>
+              <w:spacing w:after="0" w:line="240" w:lineRule="auto"/>
+            </w:pPr>
+            <w:r>
+              <w:rPr>
+                <w:noProof/>
+              </w:rPr>
+              <mc:AlternateContent>
+                <mc:Choice Requires="wps">
+                  <w:drawing>
+                    <wp:anchor distT="0" distB="0" distL="114300" distR="114300" simplePos="0" relativeHeight="251686400" behindDoc="0" locked="0" layoutInCell="1" allowOverlap="1" wp14:anchorId="53160F84" wp14:editId="105E1864">
+                      <wp:simplePos x="0" y="0"/>
+                      <wp:positionH relativeFrom="column">
+                        <wp:posOffset>3746169</wp:posOffset>
+                      </wp:positionH>
+                      <wp:positionV relativeFrom="paragraph">
+                        <wp:posOffset>2790190</wp:posOffset>
+                      </wp:positionV>
+                      <wp:extent cx="1804035" cy="262255"/>
+                      <wp:effectExtent l="0" t="0" r="0" b="0"/>
+                      <wp:wrapNone/>
+                      <wp:docPr id="29" name="Text Box 29"/>
+                      <wp:cNvGraphicFramePr/>
+                      <a:graphic xmlns:a="http://schemas.openxmlformats.org/drawingml/2006/main">
+                        <a:graphicData uri="http://schemas.microsoft.com/office/word/2010/wordprocessingShape">
+                          <wps:wsp>
+                            <wps:cNvSpPr txBox="1"/>
+                            <wps:spPr>
+                              <a:xfrm>
+                                <a:off x="0" y="0"/>
+                                <a:ext cx="1804035" cy="262255"/>
+                              </a:xfrm>
+                              <a:prstGeom prst="rect">
+                                <a:avLst/>
+                              </a:prstGeom>
+                              <a:solidFill>
+                                <a:schemeClr val="lt1">
+                                  <a:alpha val="0"/>
+                                </a:schemeClr>
+                              </a:solidFill>
+                              <a:ln w="6350">
+                                <a:noFill/>
+                              </a:ln>
+                              <a:effectLst/>
+                            </wps:spPr>
+                            <wps:style>
+                              <a:lnRef idx="0">
+                                <a:schemeClr val="accent1"/>
+                              </a:lnRef>
+                              <a:fillRef idx="0">
+                                <a:schemeClr val="accent1"/>
+                              </a:fillRef>
+                              <a:effectRef idx="0">
+                                <a:schemeClr val="accent1"/>
+                              </a:effectRef>
+                              <a:fontRef idx="minor">
+                                <a:schemeClr val="dk1"/>
+                              </a:fontRef>
+                            </wps:style>
+                            <wps:txbx>
+                              <w:txbxContent>
+                                <w:p>
+                                  <w:pPr>
+                                    <w:rPr>
+                                      <w:rFonts w:ascii="Times New Roman" w:hAnsi="Times New Roman" w:cs="Times New Roman"/>
+                                      <w:color w:val="943634" w:themeColor="accent2" w:themeShade="BF"/>
+                                      <w:sz w:val="24"/>
+                                      <w:szCs w:val="24"/>
+                                    </w:rPr>
+                                  </w:pPr>
+                                  <w:r>
+                                    <w:rPr>
+                                      <w:rFonts w:ascii="Times New Roman" w:hAnsi="Times New Roman" w:cs="Times New Roman"/>
+                                      <w:color w:val="943634" w:themeColor="accent2" w:themeShade="BF"/>
+                                      <w:sz w:val="24"/>
+                                      <w:szCs w:val="24"/>
+                                    </w:rPr>
+                                    <w:t>Check permission</w:t>
+                                  </w:r>
+                                </w:p>
+                              </w:txbxContent>
+                            </wps:txbx>
+                            <wps:bodyPr rot="0" spcFirstLastPara="0" vertOverflow="overflow" horzOverflow="overflow" vert="horz" wrap="square" lIns="91440" tIns="45720" rIns="91440" bIns="45720" numCol="1" spcCol="0" rtlCol="0" fromWordArt="0" anchor="t" anchorCtr="0" forceAA="0" compatLnSpc="1">
+                              <a:prstTxWarp prst="textNoShape">
+                                <a:avLst/>
+                              </a:prstTxWarp>
+                              <a:noAutofit/>
+                            </wps:bodyPr>
+                          </wps:wsp>
+                        </a:graphicData>
+                      </a:graphic>
+                      <wp14:sizeRelH relativeFrom="margin">
+                        <wp14:pctWidth>0</wp14:pctWidth>
+                      </wp14:sizeRelH>
+                      <wp14:sizeRelV relativeFrom="margin">
+                        <wp14:pctHeight>0</wp14:pctHeight>
+                      </wp14:sizeRelV>
+                    </wp:anchor>
+                  </w:drawing>
+                </mc:Choice>
+                <mc:Fallback>
+                  <w:pict>
+                    <v:shape id="Text Box 29" o:spid="_x0000_s1030" type="#_x0000_t202" style="position:absolute;margin-left:294.95pt;margin-top:219.7pt;width:142.05pt;height:20.65pt;z-index:251686400;visibility:visible;mso-wrap-style:square;mso-width-percent:0;mso-height-percent:0;mso-wrap-distance-left:9pt;mso-wrap-distance-top:0;mso-wrap-distance-right:9pt;mso-wrap-distance-bottom:0;mso-position-horizontal:absolute;mso-position-horizontal-relative:text;mso-position-vertical:absolute;mso-position-vertical-relative:text;mso-width-percent:0;mso-height-percent:0;mso-width-relative:margin;mso-height-relative:margin;v-text-anchor:top" o:gfxdata="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" fillcolor="white [3201]" stroked="f" strokeweight=".5pt">
+                      <v:fill opacity="0"/>
+                      <v:textbox>
+                        <w:txbxContent>
+                          <w:p>
+                            <w:pPr>
+                              <w:rPr>
+                                <w:rFonts w:ascii="Times New Roman" w:hAnsi="Times New Roman" w:cs="Times New Roman"/>
+                                <w:color w:val="943634" w:themeColor="accent2" w:themeShade="BF"/>
+                                <w:sz w:val="24"/>
+                                <w:szCs w:val="24"/>
+                              </w:rPr>
+                            </w:pPr>
+                            <w:r>
+                              <w:rPr>
+                                <w:rFonts w:ascii="Times New Roman" w:hAnsi="Times New Roman" w:cs="Times New Roman"/>
+                                <w:color w:val="943634" w:themeColor="accent2" w:themeShade="BF"/>
+                                <w:sz w:val="24"/>
+                                <w:szCs w:val="24"/>
+                              </w:rPr>
+                              <w:t>Check permission</w:t>
+                            </w:r>
+                          </w:p>
+                        </w:txbxContent>
+                      </v:textbox>
+                    </v:shape>
+                  </w:pict>
+                </mc:Fallback>
+              </mc:AlternateContent>
+            </w:r>
+            <w:r>
+              <w:rPr>
+                <w:noProof/>
+              </w:rPr>
+              <mc:AlternateContent>
+                <mc:Choice Requires="wps">
+                  <w:drawing>
+                    <wp:anchor distT="0" distB="0" distL="114300" distR="114300" simplePos="0" relativeHeight="251687424" behindDoc="0" locked="0" layoutInCell="1" allowOverlap="1" wp14:anchorId="2FFF1C46" wp14:editId="68EC7A20">
+                      <wp:simplePos x="0" y="0"/>
+                      <wp:positionH relativeFrom="column">
+                        <wp:posOffset>2943860</wp:posOffset>
+                      </wp:positionH>
+                      <wp:positionV relativeFrom="paragraph">
+                        <wp:posOffset>1994839</wp:posOffset>
+                      </wp:positionV>
+                      <wp:extent cx="1072515" cy="596265"/>
+                      <wp:effectExtent l="0" t="0" r="13335" b="13335"/>
+                      <wp:wrapNone/>
+                      <wp:docPr id="25" name="Donut 25"/>
+                      <wp:cNvGraphicFramePr/>
+                      <a:graphic xmlns:a="http://schemas.openxmlformats.org/drawingml/2006/main">
+                        <a:graphicData uri="http://schemas.microsoft.com/office/word/2010/wordprocessingShape">
+                          <wps:wsp>
+                            <wps:cNvSpPr/>
+                            <wps:spPr>
+                              <a:xfrm>
+                                <a:off x="0" y="0"/>
+                                <a:ext cx="1072515" cy="596265"/>
+                              </a:xfrm>
+                              <a:prstGeom prst="donut">
+                                <a:avLst>
+                                  <a:gd name="adj" fmla="val 0"/>
+                                </a:avLst>
+                              </a:prstGeom>
+                              <a:ln/>
+                            </wps:spPr>
+                            <wps:style>
+                              <a:lnRef idx="2">
+                                <a:schemeClr val="accent2">
+                                  <a:shade val="50000"/>
+                                </a:schemeClr>
+                              </a:lnRef>
+                              <a:fillRef idx="1">
+                                <a:schemeClr val="accent2"/>
+                              </a:fillRef>
+                              <a:effectRef idx="0">
+                                <a:schemeClr val="accent2"/>
+                              </a:effectRef>
+                              <a:fontRef idx="minor">
+                                <a:schemeClr val="lt1"/>
+                              </a:fontRef>
+                            </wps:style>
+                            <wps:bodyPr rot="0" spcFirstLastPara="0" vertOverflow="overflow" horzOverflow="overflow" vert="horz" wrap="square" lIns="91440" tIns="45720" rIns="91440" bIns="45720" numCol="1" spcCol="0" rtlCol="0" fromWordArt="0" anchor="ctr" anchorCtr="0" forceAA="0" compatLnSpc="1">
+                              <a:prstTxWarp prst="textNoShape">
+                                <a:avLst/>
+                              </a:prstTxWarp>
+                              <a:noAutofit/>
+                            </wps:bodyPr>
+                          </wps:wsp>
+                        </a:graphicData>
+                      </a:graphic>
+                      <wp14:sizeRelH relativeFrom="margin">
+                        <wp14:pctWidth>0</wp14:pctWidth>
+                      </wp14:sizeRelH>
+                      <wp14:sizeRelV relativeFrom="margin">
+                        <wp14:pctHeight>0</wp14:pctHeight>
+                      </wp14:sizeRelV>
+                    </wp:anchor>
+                  </w:drawing>
+                </mc:Choice>
+                <mc:Fallback>
+                  <w:pict>
+                    <v:shape id="Donut 25" o:spid="_x0000_s1026" type="#_x0000_t23" style="position:absolute;margin-left:231.8pt;margin-top:157.05pt;width:84.45pt;height:46.95pt;z-index:251687424;visibility:visible;mso-wrap-style:square;mso-width-percent:0;mso-height-percent:0;mso-wrap-distance-left:9pt;mso-wrap-distance-top:0;mso-wrap-distance-right:9pt;mso-wrap-distance-bottom:0;mso-position-horizontal:absolute;mso-position-horizontal-relative:text;mso-position-vertical:absolute;mso-position-vertical-relative:text;mso-width-percent:0;mso-height-percent:0;mso-width-relative:margin;mso-height-relative:margin;v-text-anchor:middle" o:gfxdata="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" adj="0" fillcolor="#c0504d [3205]" strokecolor="#622423 [1605]" strokeweight="2pt"/>
+                  </w:pict>
+                </mc:Fallback>
+              </mc:AlternateContent>
+            </w:r>
+            <w:r>
+              <w:rPr>
+                <w:noProof/>
+              </w:rPr>
+              <mc:AlternateContent>
+                <mc:Choice Requires="wps">
+                  <w:drawing>
+                    <wp:anchor distT="0" distB="0" distL="114300" distR="114300" simplePos="0" relativeHeight="251688448" behindDoc="0" locked="0" layoutInCell="1" allowOverlap="1" wp14:anchorId="793EA2BB" wp14:editId="72F5E6E0">
+                      <wp:simplePos x="0" y="0"/>
+                      <wp:positionH relativeFrom="column">
+                        <wp:posOffset>3731867</wp:posOffset>
+                      </wp:positionH>
+                      <wp:positionV relativeFrom="paragraph">
+                        <wp:posOffset>2624843</wp:posOffset>
+                      </wp:positionV>
+                      <wp:extent cx="445273" cy="175562"/>
+                      <wp:effectExtent l="38100" t="38100" r="69215" b="110490"/>
+                      <wp:wrapNone/>
+                      <wp:docPr id="30" name="Straight Arrow Connector 30"/>
+                      <wp:cNvGraphicFramePr/>
+                      <a:graphic xmlns:a="http://schemas.openxmlformats.org/drawingml/2006/main">
+                        <a:graphicData uri="http://schemas.microsoft.com/office/word/2010/wordprocessingShape">
+                          <wps:wsp>
+                            <wps:cNvCnPr/>
+                            <wps:spPr>
+                              <a:xfrm>
+                                <a:off x="0" y="0"/>
+                                <a:ext cx="445273" cy="175562"/>
+                              </a:xfrm>
+                              <a:prstGeom prst="straightConnector1">
+                                <a:avLst/>
+                              </a:prstGeom>
+                              <a:ln>
+                                <a:tailEnd type="arrow"/>
+                              </a:ln>
+                            </wps:spPr>
+                            <wps:style>
+                              <a:lnRef idx="2">
+                                <a:schemeClr val="accent2"/>
+                              </a:lnRef>
+                              <a:fillRef idx="0">
+                                <a:schemeClr val="accent2"/>
+                              </a:fillRef>
+                              <a:effectRef idx="1">
+                                <a:schemeClr val="accent2"/>
+                              </a:effectRef>
+                              <a:fontRef idx="minor">
+                                <a:schemeClr val="tx1"/>
+                              </a:fontRef>
+                            </wps:style>
+                            <wps:bodyPr/>
+                          </wps:wsp>
+                        </a:graphicData>
+                      </a:graphic>
+                      <wp14:sizeRelH relativeFrom="margin">
+                        <wp14:pctWidth>0</wp14:pctWidth>
+                      </wp14:sizeRelH>
+                      <wp14:sizeRelV relativeFrom="margin">
+                        <wp14:pctHeight>0</wp14:pctHeight>
+                      </wp14:sizeRelV>
+                    </wp:anchor>
+                  </w:drawing>
+                </mc:Choice>
+                <mc:Fallback>
+                  <w:pict>
+                    <v:shape id="Straight Arrow Connector 30" o:spid="_x0000_s1026" type="#_x0000_t32" style="position:absolute;margin-left:293.85pt;margin-top:206.7pt;width:35.05pt;height:13.8pt;z-index:251688448;visibility:visible;mso-wrap-style:square;mso-width-percent:0;mso-height-percent:0;mso-wrap-distance-left:9pt;mso-wrap-distance-top:0;mso-wrap-distance-right:9pt;mso-wrap-distance-bottom:0;mso-position-horizontal:absolute;mso-position-horizontal-relative:text;mso-position-vertical:absolute;mso-position-vertical-relative:text;mso-width-percent:0;mso-height-percent:0;mso-width-relative:margin;mso-height-relative:margin" o:gfxdata="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" strokecolor="#c0504d [3205]" strokeweight="2pt">
+                      <v:stroke endarrow="open"/>
+                      <v:shadow on="t" color="black" opacity="24903f" origin=",.5" offset="0,.55556mm"/>
+                    </v:shape>
+                  </w:pict>
+                </mc:Fallback>
+              </mc:AlternateContent>
+            </w:r>
+            <w:r>
+              <w:object w:dxaOrig="14459" w:dyaOrig="8241">
+                <v:shape id="_x0000_i1036" type="#_x0000_t75" style="width:388.8pt;height:257.95pt" o:ole="">
+                  <v:imagedata r:id="rId31" o:title=""/>
+                </v:shape>
+                <o:OLEObject Type="Embed" ProgID="Visio.Drawing.11" ShapeID="_x0000_i1036" DrawAspect="Content" ObjectID="_1388051954" r:id="rId33"/>
+              </w:object>
+            </w:r>
+          </w:p>
+          <w:p>
+            <w:pPr>
+              <w:spacing w:after="0" w:line="240" w:lineRule="auto"/>
+              <w:rPr>
+                <w:rFonts w:ascii="Times New Roman" w:eastAsia="Calibri" w:hAnsi="Times New Roman"/>
+                <w:sz w:val="24"/>
+                <w:szCs w:val="24"/>
+              </w:rPr>
+            </w:pPr>
+          </w:p>
+        </w:tc>
+      </w:tr>
+      <w:tr>
+        <w:tc>
+          <w:tcPr>
+            <w:tcW w:w="1496" w:type="dxa"/>
+            <w:shd w:val="clear" w:color="auto" w:fill="DBE5F1"/>
+          </w:tcPr>
+          <w:p>
+            <w:pPr>
+              <w:spacing w:after="0" w:line="240" w:lineRule="auto"/>
+              <w:rPr>
+                <w:rFonts w:ascii="Times New Roman" w:hAnsi="Times New Roman"/>
+                <w:sz w:val="24"/>
+                <w:szCs w:val="24"/>
+              </w:rPr>
+            </w:pPr>
+            <w:r>
+              <w:rPr>
+                <w:rFonts w:ascii="Times New Roman" w:hAnsi="Times New Roman"/>
+                <w:sz w:val="24"/>
+                <w:szCs w:val="24"/>
+              </w:rPr>
+              <w:t>Usability</w:t>
+            </w:r>
+          </w:p>
+        </w:tc>
+        <w:tc>
+          <w:tcPr>
+            <w:tcW w:w="1495" w:type="dxa"/>
+            <w:shd w:val="clear" w:color="auto" w:fill="DBE5F1"/>
+          </w:tcPr>
+          <w:p>
+            <w:pPr>
+              <w:spacing w:after="0" w:line="240" w:lineRule="auto"/>
+              <w:jc w:val="center"/>
+              <w:rPr>
+                <w:rFonts w:ascii="Times New Roman" w:hAnsi="Times New Roman"/>
+                <w:sz w:val="24"/>
+                <w:szCs w:val="24"/>
+              </w:rPr>
+            </w:pPr>
+            <w:r>
+              <w:rPr>
+                <w:rFonts w:ascii="Times New Roman" w:hAnsi="Times New Roman"/>
+                <w:sz w:val="24"/>
+                <w:szCs w:val="24"/>
+              </w:rPr>
+              <w:t>QA.0</w:t>
+            </w:r>
+            <w:r>
+              <w:rPr>
+                <w:rFonts w:ascii="Times New Roman" w:hAnsi="Times New Roman"/>
+                <w:sz w:val="24"/>
+                <w:szCs w:val="24"/>
+              </w:rPr>
+              <w:t>3</w:t>
+            </w:r>
+          </w:p>
+        </w:tc>
+        <w:tc>
+          <w:tcPr>
+            <w:tcW w:w="3063" w:type="dxa"/>
+            <w:gridSpan w:val="2"/>
+            <w:shd w:val="clear" w:color="auto" w:fill="DBE5F1"/>
+          </w:tcPr>
+          <w:p>
+            <w:pPr>
+              <w:pStyle w:val="doctext"/>
+              <w:spacing w:before="0" w:beforeAutospacing="0" w:after="0" w:afterAutospacing="0"/>
+            </w:pPr>
+            <w:r>
+              <w:t>Easy to learn and use</w:t>
+            </w:r>
+          </w:p>
+          <w:p>
+            <w:pPr>
+              <w:pStyle w:val="doctext"/>
+              <w:spacing w:before="0" w:beforeAutospacing="0" w:after="0" w:afterAutospacing="0"/>
+            </w:pPr>
+            <w:r>
+              <w:t>Long running operation</w:t>
+            </w:r>
+          </w:p>
+        </w:tc>
+        <w:tc>
+          <w:tcPr>
+            <w:tcW w:w="3437" w:type="dxa"/>
+            <w:shd w:val="clear" w:color="auto" w:fill="DBE5F1"/>
+          </w:tcPr>
+          <w:p>
+            <w:pPr>
+              <w:spacing w:after="0" w:line="240" w:lineRule="auto"/>
+              <w:rPr>
+                <w:rFonts w:ascii="Times New Roman" w:hAnsi="Times New Roman"/>
+                <w:sz w:val="24"/>
+                <w:szCs w:val="24"/>
+              </w:rPr>
+            </w:pPr>
+          </w:p>
+        </w:tc>
+      </w:tr>
+      <w:tr>
+        <w:tc>
+          <w:tcPr>
+            <w:tcW w:w="1496" w:type="dxa"/>
+            <w:shd w:val="clear" w:color="auto" w:fill="DBE5F1"/>
+          </w:tcPr>
+          <w:p>
+            <w:pPr>
+              <w:spacing w:after="0" w:line="240" w:lineRule="auto"/>
+              <w:rPr>
+                <w:rFonts w:ascii="Times New Roman" w:hAnsi="Times New Roman"/>
+                <w:sz w:val="24"/>
+                <w:szCs w:val="24"/>
+              </w:rPr>
+            </w:pPr>
+          </w:p>
+        </w:tc>
+        <w:tc>
+          <w:tcPr>
+            <w:tcW w:w="7995" w:type="dxa"/>
+            <w:gridSpan w:val="4"/>
+            <w:shd w:val="clear" w:color="auto" w:fill="FFFFFF"/>
+          </w:tcPr>
+          <w:p>
+            <w:pPr>
+              <w:spacing w:after="0" w:line="240" w:lineRule="auto"/>
+              <w:rPr>
+                <w:rFonts w:ascii="Times New Roman" w:hAnsi="Times New Roman"/>
+                <w:sz w:val="24"/>
+                <w:szCs w:val="24"/>
+              </w:rPr>
+            </w:pPr>
+            <w:r>
+              <w:rPr>
+                <w:rFonts w:ascii="Times New Roman" w:hAnsi="Times New Roman"/>
+                <w:sz w:val="24"/>
+                <w:szCs w:val="24"/>
+              </w:rPr>
+              <w:t>Rationale:</w:t>
+            </w:r>
+          </w:p>
+          <w:p>
+            <w:pPr>
+              <w:pStyle w:val="ListParagraph"/>
+              <w:numPr>
+                <w:ilvl w:val="0"/>
+                <w:numId w:val="17"/>
+              </w:numPr>
+              <w:spacing w:after="0" w:line="240" w:lineRule="auto"/>
+              <w:rPr>
+                <w:rFonts w:ascii="Times New Roman" w:hAnsi="Times New Roman"/>
+                <w:sz w:val="24"/>
+                <w:szCs w:val="24"/>
+              </w:rPr>
+            </w:pPr>
+            <w:r>
+              <w:rPr>
+                <w:rFonts w:ascii="Times New Roman" w:hAnsi="Times New Roman"/>
+                <w:sz w:val="24"/>
+                <w:szCs w:val="24"/>
+              </w:rPr>
+              <w:t>The WCF-RIA service supports the asynchronous invocation so that the operation will not be halt when another operation is in progress. The user can edit personal information while the importing is in progress.</w:t>
+            </w:r>
+          </w:p>
+          <w:p>
+            <w:pPr>
+              <w:pStyle w:val="ListParagraph"/>
+              <w:numPr>
+                <w:ilvl w:val="0"/>
+                <w:numId w:val="17"/>
+              </w:numPr>
+              <w:spacing w:after="0" w:line="240" w:lineRule="auto"/>
+              <w:rPr>
+                <w:rFonts w:ascii="Times New Roman" w:eastAsia="Calibri" w:hAnsi="Times New Roman"/>
+                <w:sz w:val="24"/>
+                <w:szCs w:val="24"/>
+              </w:rPr>
+            </w:pPr>
+            <w:r>
+              <w:rPr>
+                <w:rFonts w:ascii="Times New Roman" w:eastAsia="Calibri" w:hAnsi="Times New Roman"/>
+                <w:sz w:val="24"/>
+                <w:szCs w:val="24"/>
+              </w:rPr>
+              <w:t xml:space="preserve">The controls in UI are designed follow by themes, have the tooltip, and Help menu for tutorial. </w:t>
+            </w:r>
           </w:p>
         </w:tc>
       </w:tr>
@@ -16236,7 +18990,7 @@
 
 <file path=customXml/item1.xml><?xml version="1.0" encoding="utf-8"?>
 <CoverPageProperties xmlns="http://schemas.microsoft.com/office/2006/coverPageProps">
-  <PublishDate/>
+  <PublishDate>2012-01-14T00:00:00</PublishDate>
   <Abstract>This document describes the architecture design for Human Resource Management (HRM) project. In this document, the view, including static view, physical view, and dynamic view will be shown. In addition, the data model will be described in this.</Abstract>
   <CompanyAddress/>
   <CompanyPhone/>
@@ -16258,7 +19012,7 @@
 </file>
 
 <file path=customXml/itemProps2.xml><?xml version="1.0" encoding="utf-8"?>
-<ds:datastoreItem xmlns:ds="http://schemas.openxmlformats.org/officeDocument/2006/customXml" ds:itemID="{C00EFF22-F9C7-4F71-8EE0-209ACC54CBC6}">
+<ds:datastoreItem xmlns:ds="http://schemas.openxmlformats.org/officeDocument/2006/customXml" ds:itemID="{E93EC5A4-4701-4A6B-9DE8-F89C238D52F1}">
   <ds:schemaRefs>
     <ds:schemaRef ds:uri="http://schemas.openxmlformats.org/officeDocument/2006/bibliography"/>
   </ds:schemaRefs>

--- a/Architecture/HRM_Architecture Design.docx
+++ b/Architecture/HRM_Architecture Design.docx
@@ -622,7 +622,6 @@
                     <w:dataBinding w:prefixMappings="xmlns:ns0='http://schemas.openxmlformats.org/package/2006/metadata/core-properties' xmlns:ns1='http://purl.org/dc/elements/1.1/'" w:xpath="/ns0:coreProperties[1]/ns1:title[1]" w:storeItemID="{6C3C8BC8-F283-45AE-878A-BAB7291924A1}"/>
                     <w:text/>
                   </w:sdtPr>
-                  <w:sdtEndPr/>
                   <w:sdtContent>
                     <w:r>
                       <w:rPr>
@@ -653,7 +652,6 @@
                 <w:dataBinding w:prefixMappings="xmlns:ns0='http://schemas.openxmlformats.org/package/2006/metadata/core-properties' xmlns:ns1='http://purl.org/dc/elements/1.1/'" w:xpath="/ns0:coreProperties[1]/ns1:subject[1]" w:storeItemID="{6C3C8BC8-F283-45AE-878A-BAB7291924A1}"/>
                 <w:text/>
               </w:sdtPr>
-              <w:sdtEndPr/>
               <w:sdtContent>
                 <w:tc>
                   <w:tcPr>
@@ -706,7 +704,6 @@
                 <w:dataBinding w:prefixMappings="xmlns:ns0='http://schemas.microsoft.com/office/2006/coverPageProps'" w:xpath="/ns0:CoverPageProperties[1]/ns0:Abstract[1]" w:storeItemID="{55AF091B-3C7A-41E3-B477-F2FDAA23CFDA}"/>
                 <w:text/>
               </w:sdtPr>
-              <w:sdtEndPr/>
               <w:sdtContent>
                 <w:tc>
                   <w:tcPr>
@@ -748,7 +745,6 @@
                 <w:dataBinding w:prefixMappings="xmlns:ns0='http://schemas.openxmlformats.org/package/2006/metadata/core-properties' xmlns:ns1='http://purl.org/dc/elements/1.1/'" w:xpath="/ns0:coreProperties[1]/ns1:creator[1]" w:storeItemID="{6C3C8BC8-F283-45AE-878A-BAB7291924A1}"/>
                 <w:text/>
               </w:sdtPr>
-              <w:sdtEndPr/>
               <w:sdtContent>
                 <w:tc>
                   <w:tcPr>
@@ -791,7 +787,6 @@
                   <w:calendar w:val="gregorian"/>
                 </w:date>
               </w:sdtPr>
-              <w:sdtEndPr/>
               <w:sdtContent>
                 <w:tc>
                   <w:tcPr>
@@ -1556,8 +1551,6 @@
         </w:rPr>
         <w:t>Tradeoff analysis</w:t>
       </w:r>
-      <w:bookmarkStart w:id="1" w:name="_GoBack"/>
-      <w:bookmarkEnd w:id="1"/>
     </w:p>
     <w:p>
       <w:pPr>
@@ -2156,12 +2149,12 @@
         </w:numPr>
         <w:ind w:left="720"/>
       </w:pPr>
-      <w:bookmarkStart w:id="2" w:name="_Toc299744785"/>
+      <w:bookmarkStart w:id="1" w:name="_Toc299744785"/>
       <w:r>
         <w:lastRenderedPageBreak/>
         <w:t>System overview:</w:t>
       </w:r>
-      <w:bookmarkEnd w:id="2"/>
+      <w:bookmarkEnd w:id="1"/>
     </w:p>
     <w:p>
       <w:pPr>
@@ -2173,14 +2166,14 @@
         <w:spacing w:before="0"/>
         <w:ind w:left="540"/>
       </w:pPr>
-      <w:bookmarkStart w:id="3" w:name="_Toc287094290"/>
-      <w:bookmarkStart w:id="4" w:name="_Toc299744786"/>
-      <w:bookmarkStart w:id="5" w:name="_Toc287094292"/>
+      <w:bookmarkStart w:id="2" w:name="_Toc287094290"/>
+      <w:bookmarkStart w:id="3" w:name="_Toc299744786"/>
+      <w:bookmarkStart w:id="4" w:name="_Toc287094292"/>
       <w:r>
         <w:t>Project Overview</w:t>
       </w:r>
+      <w:bookmarkEnd w:id="2"/>
       <w:bookmarkEnd w:id="3"/>
-      <w:bookmarkEnd w:id="4"/>
     </w:p>
     <w:p>
       <w:pPr>
@@ -2864,7 +2857,7 @@
         </w:rPr>
         <w:t xml:space="preserve"> Utilities</w:t>
       </w:r>
-      <w:bookmarkEnd w:id="5"/>
+      <w:bookmarkEnd w:id="4"/>
     </w:p>
     <w:p>
       <w:pPr>
@@ -3784,10 +3777,10 @@
             <v:path o:extrusionok="f" gradientshapeok="t" o:connecttype="rect"/>
             <o:lock v:ext="edit" aspectratio="t"/>
           </v:shapetype>
-          <v:shape id="_x0000_i1025" type="#_x0000_t75" style="width:467.7pt;height:271.7pt" o:ole="">
+          <v:shape id="_x0000_i1025" type="#_x0000_t75" style="width:468pt;height:271.5pt" o:ole="">
             <v:imagedata r:id="rId12" o:title=""/>
           </v:shape>
-          <o:OLEObject Type="Embed" ProgID="Visio.Drawing.11" ShapeID="_x0000_i1025" DrawAspect="Content" ObjectID="_1388051943" r:id="rId13"/>
+          <o:OLEObject Type="Embed" ProgID="Visio.Drawing.11" ShapeID="_x0000_i1025" DrawAspect="Content" ObjectID="_1388096462" r:id="rId13"/>
         </w:object>
       </w:r>
     </w:p>
@@ -4721,10 +4714,10 @@
     <w:p>
       <w:r>
         <w:object w:dxaOrig="12662" w:dyaOrig="6891">
-          <v:shape id="_x0000_i1026" type="#_x0000_t75" style="width:467.7pt;height:279.85pt" o:ole="">
+          <v:shape id="_x0000_i1031" type="#_x0000_t75" style="width:468pt;height:279.75pt" o:ole="">
             <v:imagedata r:id="rId14" o:title=""/>
           </v:shape>
-          <o:OLEObject Type="Embed" ProgID="Visio.Drawing.11" ShapeID="_x0000_i1026" DrawAspect="Content" ObjectID="_1388051944" r:id="rId15"/>
+          <o:OLEObject Type="Embed" ProgID="Visio.Drawing.11" ShapeID="_x0000_i1031" DrawAspect="Content" ObjectID="_1388096463" r:id="rId15"/>
         </w:object>
       </w:r>
     </w:p>
@@ -5801,21 +5794,12 @@
         </w:rPr>
       </w:pPr>
       <w:r>
-        <w:object w:dxaOrig="12662" w:dyaOrig="12834">
-          <v:shape id="_x0000_i1027" type="#_x0000_t75" style="width:482.7pt;height:514pt" o:ole="">
+        <w:object w:dxaOrig="12662" w:dyaOrig="13766">
+          <v:shape id="_x0000_i1033" type="#_x0000_t75" style="width:468pt;height:508.5pt" o:ole="">
             <v:imagedata r:id="rId16" o:title=""/>
           </v:shape>
-          <o:OLEObject Type="Embed" ProgID="Visio.Drawing.11" ShapeID="_x0000_i1027" DrawAspect="Content" ObjectID="_1388051945" r:id="rId17"/>
+          <o:OLEObject Type="Embed" ProgID="Visio.Drawing.11" ShapeID="_x0000_i1033" DrawAspect="Content" ObjectID="_1388096464" r:id="rId17"/>
         </w:object>
-      </w:r>
-      <w:r>
-        <w:rPr>
-          <w:rFonts w:ascii="Times New Roman" w:hAnsi="Times New Roman" w:cs="Times New Roman"/>
-          <w:b/>
-          <w:sz w:val="24"/>
-          <w:szCs w:val="24"/>
-        </w:rPr>
-        <w:t xml:space="preserve"> </w:t>
       </w:r>
     </w:p>
     <w:p>
@@ -6288,6 +6272,77 @@
           </w:p>
         </w:tc>
       </w:tr>
+      <w:tr>
+        <w:trPr>
+          <w:jc w:val="center"/>
+        </w:trPr>
+        <w:tc>
+          <w:tcPr>
+            <w:tcW w:w="2250" w:type="dxa"/>
+            <w:shd w:val="clear" w:color="auto" w:fill="DBE5F1" w:themeFill="accent1" w:themeFillTint="33"/>
+          </w:tcPr>
+          <w:p>
+            <w:pPr>
+              <w:jc w:val="center"/>
+              <w:rPr>
+                <w:sz w:val="24"/>
+                <w:szCs w:val="24"/>
+                <w:highlight w:val="yellow"/>
+              </w:rPr>
+            </w:pPr>
+            <w:r>
+              <w:rPr>
+                <w:sz w:val="24"/>
+                <w:szCs w:val="24"/>
+              </w:rPr>
+              <w:t>Profile Manager</w:t>
+            </w:r>
+          </w:p>
+        </w:tc>
+        <w:tc>
+          <w:tcPr>
+            <w:tcW w:w="6841" w:type="dxa"/>
+          </w:tcPr>
+          <w:p>
+            <w:pPr>
+              <w:rPr>
+                <w:sz w:val="24"/>
+                <w:szCs w:val="24"/>
+              </w:rPr>
+            </w:pPr>
+            <w:r>
+              <w:rPr>
+                <w:sz w:val="24"/>
+                <w:szCs w:val="24"/>
+              </w:rPr>
+              <w:t xml:space="preserve">This component will be integrated with the Van Lang website to </w:t>
+            </w:r>
+            <w:r>
+              <w:rPr>
+                <w:sz w:val="24"/>
+                <w:szCs w:val="24"/>
+              </w:rPr>
+              <w:t xml:space="preserve">t the staff in VLU can updated their profile information including the information about the articles, science research, thesis guidance, project that the staff take part in. </w:t>
+            </w:r>
+            <w:proofErr w:type="gramStart"/>
+            <w:r>
+              <w:rPr>
+                <w:sz w:val="24"/>
+                <w:szCs w:val="24"/>
+              </w:rPr>
+              <w:t>These</w:t>
+            </w:r>
+            <w:proofErr w:type="gramEnd"/>
+            <w:r>
+              <w:rPr>
+                <w:sz w:val="24"/>
+                <w:szCs w:val="24"/>
+              </w:rPr>
+              <w:t xml:space="preserve"> information will be showed on web site and checked by the web site administrator.</w:t>
+            </w:r>
+          </w:p>
+        </w:tc>
+      </w:tr>
     </w:tbl>
     <w:p>
       <w:pPr>
@@ -6607,6 +6662,7 @@
                 <w:sz w:val="24"/>
                 <w:szCs w:val="24"/>
               </w:rPr>
+              <w:lastRenderedPageBreak/>
               <w:t>CallReturnConnT</w:t>
             </w:r>
             <w:proofErr w:type="spellEnd"/>
@@ -6692,7 +6748,6 @@
         <w:ind w:left="450"/>
       </w:pPr>
       <w:r>
-        <w:lastRenderedPageBreak/>
         <w:t>C&amp;C</w:t>
       </w:r>
       <w:r>
@@ -6731,10 +6786,10 @@
       </w:pPr>
       <w:r>
         <w:object w:dxaOrig="14733" w:dyaOrig="14161">
-          <v:shape id="_x0000_i1028" type="#_x0000_t75" style="width:477.1pt;height:490.25pt" o:ole="">
+          <v:shape id="_x0000_i1032" type="#_x0000_t75" style="width:468pt;height:474pt" o:ole="">
             <v:imagedata r:id="rId18" o:title=""/>
           </v:shape>
-          <o:OLEObject Type="Embed" ProgID="Visio.Drawing.11" ShapeID="_x0000_i1028" DrawAspect="Content" ObjectID="_1388051946" r:id="rId19"/>
+          <o:OLEObject Type="Embed" ProgID="Visio.Drawing.11" ShapeID="_x0000_i1032" DrawAspect="Content" ObjectID="_1388096465" r:id="rId19"/>
         </w:object>
       </w:r>
     </w:p>
@@ -6810,6 +6865,7 @@
           <w:sz w:val="24"/>
           <w:szCs w:val="24"/>
         </w:rPr>
+        <w:lastRenderedPageBreak/>
         <w:t>The fig 6.1.3 depicts the decomposition of component Personal Information Manager.</w:t>
       </w:r>
       <w:r>
@@ -6844,16 +6900,7 @@
           <w:sz w:val="24"/>
           <w:szCs w:val="24"/>
         </w:rPr>
-        <w:t xml:space="preserve"> It consists </w:t>
-      </w:r>
-      <w:r>
-        <w:rPr>
-          <w:rFonts w:ascii="Times New Roman" w:hAnsi="Times New Roman" w:cs="Times New Roman"/>
-          <w:sz w:val="24"/>
-          <w:szCs w:val="24"/>
-        </w:rPr>
-        <w:lastRenderedPageBreak/>
-        <w:t>some UI views that user interacts with by using web browser. The user can choose to view the personal information (detail and extend information). The authorized users can edit, delete, filter, export and import the personal information data into system.</w:t>
+        <w:t xml:space="preserve"> It consists some UI views that user interacts with by using web browser. The user can choose to view the personal information (detail and extend information). The authorized users can edit, delete, filter, export and import the personal information data into system.</w:t>
       </w:r>
       <w:r>
         <w:rPr>
@@ -7434,6 +7481,7 @@
                 <w:sz w:val="24"/>
                 <w:szCs w:val="24"/>
               </w:rPr>
+              <w:lastRenderedPageBreak/>
               <w:t>Print data</w:t>
             </w:r>
           </w:p>
@@ -7472,16 +7520,7 @@
                 <w:szCs w:val="24"/>
                 <w:shd w:val="clear" w:color="auto" w:fill="FFFFFF"/>
               </w:rPr>
-              <w:t xml:space="preserve">This component is also check the permission of user for showing the </w:t>
-            </w:r>
-            <w:r>
-              <w:rPr>
-                <w:sz w:val="24"/>
-                <w:szCs w:val="24"/>
-                <w:shd w:val="clear" w:color="auto" w:fill="FFFFFF"/>
-              </w:rPr>
-              <w:lastRenderedPageBreak/>
-              <w:t>hide button based the user setting (Check to ensure that the users are allowed to implement the action)</w:t>
+              <w:t>This component is also check the permission of user for showing the hide button based the user setting (Check to ensure that the users are allowed to implement the action)</w:t>
             </w:r>
           </w:p>
         </w:tc>
@@ -8111,7 +8150,15 @@
                 <w:sz w:val="24"/>
                 <w:szCs w:val="24"/>
               </w:rPr>
-              <w:t>This connector allows a “user” role to read from or write to a disk file.</w:t>
+              <w:t xml:space="preserve">This connector allows a “user” role to read from or write to </w:t>
+            </w:r>
+            <w:r>
+              <w:rPr>
+                <w:sz w:val="24"/>
+                <w:szCs w:val="24"/>
+              </w:rPr>
+              <w:lastRenderedPageBreak/>
+              <w:t>a disk file.</w:t>
             </w:r>
           </w:p>
         </w:tc>
@@ -8139,6 +8186,7 @@
                 <w:sz w:val="24"/>
                 <w:szCs w:val="24"/>
               </w:rPr>
+              <w:lastRenderedPageBreak/>
               <w:t>CallReturnConnT</w:t>
             </w:r>
             <w:proofErr w:type="spellEnd"/>
@@ -8206,15 +8254,7 @@
                 <w:sz w:val="24"/>
                 <w:szCs w:val="24"/>
               </w:rPr>
-              <w:t xml:space="preserve">ation and returns the result back to the </w:t>
-            </w:r>
-            <w:r>
-              <w:rPr>
-                <w:sz w:val="24"/>
-                <w:szCs w:val="24"/>
-              </w:rPr>
-              <w:lastRenderedPageBreak/>
-              <w:t>caller.</w:t>
+              <w:t>ation and returns the result back to the caller.</w:t>
             </w:r>
           </w:p>
         </w:tc>
@@ -8271,11 +8311,11 @@
         </w:rPr>
       </w:pPr>
       <w:r>
-        <w:object w:dxaOrig="12662" w:dyaOrig="10034">
-          <v:shape id="_x0000_i1029" type="#_x0000_t75" style="width:467.7pt;height:377.55pt" o:ole="">
+        <w:object w:dxaOrig="12662" w:dyaOrig="10033">
+          <v:shape id="_x0000_i1036" type="#_x0000_t75" style="width:468pt;height:378pt" o:ole="">
             <v:imagedata r:id="rId20" o:title=""/>
           </v:shape>
-          <o:OLEObject Type="Embed" ProgID="Visio.Drawing.11" ShapeID="_x0000_i1029" DrawAspect="Content" ObjectID="_1388051947" r:id="rId21"/>
+          <o:OLEObject Type="Embed" ProgID="Visio.Drawing.11" ShapeID="_x0000_i1036" DrawAspect="Content" ObjectID="_1388096466" r:id="rId21"/>
         </w:object>
       </w:r>
     </w:p>
@@ -8463,7 +8503,6 @@
         <w:ind w:left="720"/>
       </w:pPr>
       <w:r>
-        <w:lastRenderedPageBreak/>
         <w:t>Element catalog</w:t>
       </w:r>
     </w:p>
@@ -9219,7 +9258,6 @@
         <w:ind w:left="450"/>
       </w:pPr>
       <w:r>
-        <w:lastRenderedPageBreak/>
         <w:t xml:space="preserve">C&amp;C views of Personal </w:t>
       </w:r>
       <w:r>
@@ -9246,10 +9284,10 @@
     <w:p>
       <w:r>
         <w:object w:dxaOrig="12662" w:dyaOrig="14451">
-          <v:shape id="_x0000_i1032" type="#_x0000_t75" style="width:467.7pt;height:534.05pt" o:ole="">
+          <v:shape id="_x0000_i1026" type="#_x0000_t75" style="width:468pt;height:534pt" o:ole="">
             <v:imagedata r:id="rId22" o:title=""/>
           </v:shape>
-          <o:OLEObject Type="Embed" ProgID="Visio.Drawing.11" ShapeID="_x0000_i1032" DrawAspect="Content" ObjectID="_1388051948" r:id="rId23"/>
+          <o:OLEObject Type="Embed" ProgID="Visio.Drawing.11" ShapeID="_x0000_i1026" DrawAspect="Content" ObjectID="_1388096467" r:id="rId23"/>
         </w:object>
       </w:r>
     </w:p>
@@ -10255,10 +10293,10 @@
       </w:pPr>
       <w:r>
         <w:object w:dxaOrig="12012" w:dyaOrig="11489">
-          <v:shape id="_x0000_i1030" type="#_x0000_t75" style="width:534.7pt;height:532.8pt" o:ole="">
+          <v:shape id="_x0000_i1027" type="#_x0000_t75" style="width:534.75pt;height:532.5pt" o:ole="">
             <v:imagedata r:id="rId24" o:title=""/>
           </v:shape>
-          <o:OLEObject Type="Embed" ProgID="Visio.Drawing.11" ShapeID="_x0000_i1030" DrawAspect="Content" ObjectID="_1388051949" r:id="rId25"/>
+          <o:OLEObject Type="Embed" ProgID="Visio.Drawing.11" ShapeID="_x0000_i1027" DrawAspect="Content" ObjectID="_1388096468" r:id="rId25"/>
         </w:object>
       </w:r>
       <w:r>
@@ -10360,10 +10398,10 @@
       </w:pPr>
       <w:r>
         <w:object w:dxaOrig="12984" w:dyaOrig="9141">
-          <v:shape id="_x0000_i1031" type="#_x0000_t75" style="width:512.75pt;height:396.95pt" o:ole="">
+          <v:shape id="_x0000_i1028" type="#_x0000_t75" style="width:513pt;height:397.5pt" o:ole="">
             <v:imagedata r:id="rId26" o:title=""/>
           </v:shape>
-          <o:OLEObject Type="Embed" ProgID="Visio.Drawing.11" ShapeID="_x0000_i1031" DrawAspect="Content" ObjectID="_1388051950" r:id="rId27"/>
+          <o:OLEObject Type="Embed" ProgID="Visio.Drawing.11" ShapeID="_x0000_i1028" DrawAspect="Content" ObjectID="_1388096469" r:id="rId27"/>
         </w:object>
       </w:r>
       <w:r>
@@ -10401,7 +10439,16 @@
           <w:sz w:val="24"/>
           <w:szCs w:val="24"/>
         </w:rPr>
-        <w:t xml:space="preserve"> 6.1.6</w:t>
+        <w:t xml:space="preserve"> 6.1.</w:t>
+      </w:r>
+      <w:r>
+        <w:rPr>
+          <w:rFonts w:ascii="Times New Roman" w:hAnsi="Times New Roman" w:cs="Times New Roman"/>
+          <w:b/>
+          <w:sz w:val="24"/>
+          <w:szCs w:val="24"/>
+        </w:rPr>
+        <w:t>7</w:t>
       </w:r>
       <w:r>
         <w:rPr>
@@ -11019,10 +11066,10 @@
       </w:tblPr>
       <w:tblGrid>
         <w:gridCol w:w="1496"/>
-        <w:gridCol w:w="1495"/>
-        <w:gridCol w:w="9"/>
-        <w:gridCol w:w="3054"/>
-        <w:gridCol w:w="3437"/>
+        <w:gridCol w:w="1850"/>
+        <w:gridCol w:w="11"/>
+        <w:gridCol w:w="3337"/>
+        <w:gridCol w:w="3376"/>
       </w:tblGrid>
       <w:tr>
         <w:tc>
@@ -11370,7 +11417,7 @@
               <mc:AlternateContent>
                 <mc:Choice Requires="wps">
                   <w:drawing>
-                    <wp:anchor distT="0" distB="0" distL="114300" distR="114300" simplePos="0" relativeHeight="251663872" behindDoc="0" locked="0" layoutInCell="1" allowOverlap="1" wp14:anchorId="0173BED2" wp14:editId="506C2720">
+                    <wp:anchor distT="0" distB="0" distL="114300" distR="114300" simplePos="0" relativeHeight="251663872" behindDoc="0" locked="0" layoutInCell="1" allowOverlap="1" wp14:anchorId="2B870CAB" wp14:editId="76FDB716">
                       <wp:simplePos x="0" y="0"/>
                       <wp:positionH relativeFrom="column">
                         <wp:posOffset>3238500</wp:posOffset>
@@ -11444,7 +11491,7 @@
               <mc:AlternateContent>
                 <mc:Choice Requires="wps">
                   <w:drawing>
-                    <wp:anchor distT="0" distB="0" distL="114300" distR="114300" simplePos="0" relativeHeight="251666944" behindDoc="0" locked="0" layoutInCell="1" allowOverlap="1" wp14:anchorId="6025D03D" wp14:editId="25B2A2C2">
+                    <wp:anchor distT="0" distB="0" distL="114300" distR="114300" simplePos="0" relativeHeight="251666944" behindDoc="0" locked="0" layoutInCell="1" allowOverlap="1" wp14:anchorId="7E65C551" wp14:editId="214FBE12">
                       <wp:simplePos x="0" y="0"/>
                       <wp:positionH relativeFrom="column">
                         <wp:posOffset>3151422</wp:posOffset>
@@ -11574,7 +11621,7 @@
               <mc:AlternateContent>
                 <mc:Choice Requires="wps">
                   <w:drawing>
-                    <wp:anchor distT="0" distB="0" distL="114300" distR="114300" simplePos="0" relativeHeight="251662848" behindDoc="0" locked="0" layoutInCell="1" allowOverlap="1" wp14:anchorId="511AA3D9" wp14:editId="060C9E97">
+                    <wp:anchor distT="0" distB="0" distL="114300" distR="114300" simplePos="0" relativeHeight="251662848" behindDoc="0" locked="0" layoutInCell="1" allowOverlap="1" wp14:anchorId="0B3B85F2" wp14:editId="058E3A62">
                       <wp:simplePos x="0" y="0"/>
                       <wp:positionH relativeFrom="column">
                         <wp:posOffset>1664335</wp:posOffset>
@@ -11647,7 +11694,7 @@
               <mc:AlternateContent>
                 <mc:Choice Requires="wps">
                   <w:drawing>
-                    <wp:anchor distT="0" distB="0" distL="114300" distR="114300" simplePos="0" relativeHeight="251664896" behindDoc="0" locked="0" layoutInCell="1" allowOverlap="1" wp14:anchorId="2D2CC9C5" wp14:editId="2A4545E9">
+                    <wp:anchor distT="0" distB="0" distL="114300" distR="114300" simplePos="0" relativeHeight="251664896" behindDoc="0" locked="0" layoutInCell="1" allowOverlap="1" wp14:anchorId="3C626E2F" wp14:editId="2729DDD6">
                       <wp:simplePos x="0" y="0"/>
                       <wp:positionH relativeFrom="column">
                         <wp:posOffset>3111666</wp:posOffset>
@@ -11773,7 +11820,7 @@
               <mc:AlternateContent>
                 <mc:Choice Requires="wps">
                   <w:drawing>
-                    <wp:anchor distT="0" distB="0" distL="114300" distR="114300" simplePos="0" relativeHeight="251661824" behindDoc="0" locked="0" layoutInCell="1" allowOverlap="1" wp14:anchorId="3E97D017" wp14:editId="6116D107">
+                    <wp:anchor distT="0" distB="0" distL="114300" distR="114300" simplePos="0" relativeHeight="251661824" behindDoc="0" locked="0" layoutInCell="1" allowOverlap="1" wp14:anchorId="0C302FA4" wp14:editId="2FA05256">
                       <wp:simplePos x="0" y="0"/>
                       <wp:positionH relativeFrom="column">
                         <wp:posOffset>588645</wp:posOffset>
@@ -11859,10 +11906,10 @@
             </w:r>
             <w:r>
               <w:object w:dxaOrig="8624" w:dyaOrig="9084">
-                <v:shape id="_x0000_i1033" type="#_x0000_t75" style="width:281.75pt;height:283pt" o:ole="">
+                <v:shape id="_x0000_i1034" type="#_x0000_t75" style="width:281.25pt;height:282.75pt" o:ole="">
                   <v:imagedata r:id="rId28" o:title=""/>
                 </v:shape>
-                <o:OLEObject Type="Embed" ProgID="Visio.Drawing.11" ShapeID="_x0000_i1033" DrawAspect="Content" ObjectID="_1388051951" r:id="rId29"/>
+                <o:OLEObject Type="Embed" ProgID="Visio.Drawing.11" ShapeID="_x0000_i1034" DrawAspect="Content" ObjectID="_1388096470" r:id="rId29"/>
               </w:object>
             </w:r>
           </w:p>
@@ -12088,7 +12135,7 @@
               <mc:AlternateContent>
                 <mc:Choice Requires="wps">
                   <w:drawing>
-                    <wp:anchor distT="0" distB="0" distL="114300" distR="114300" simplePos="0" relativeHeight="251670016" behindDoc="0" locked="0" layoutInCell="1" allowOverlap="1" wp14:anchorId="435DEF1B" wp14:editId="05AAB86D">
+                    <wp:anchor distT="0" distB="0" distL="114300" distR="114300" simplePos="0" relativeHeight="251670016" behindDoc="0" locked="0" layoutInCell="1" allowOverlap="1" wp14:anchorId="34838A14" wp14:editId="3554FD21">
                       <wp:simplePos x="0" y="0"/>
                       <wp:positionH relativeFrom="column">
                         <wp:posOffset>1234687</wp:posOffset>
@@ -12155,7 +12202,7 @@
               <mc:AlternateContent>
                 <mc:Choice Requires="wps">
                   <w:drawing>
-                    <wp:anchor distT="0" distB="0" distL="114300" distR="114300" simplePos="0" relativeHeight="251668992" behindDoc="0" locked="0" layoutInCell="1" allowOverlap="1" wp14:anchorId="0171EA5E" wp14:editId="0A38D78B">
+                    <wp:anchor distT="0" distB="0" distL="114300" distR="114300" simplePos="0" relativeHeight="251668992" behindDoc="0" locked="0" layoutInCell="1" allowOverlap="1" wp14:anchorId="187FA8FE" wp14:editId="7482CF1E">
                       <wp:simplePos x="0" y="0"/>
                       <wp:positionH relativeFrom="column">
                         <wp:posOffset>50165</wp:posOffset>
@@ -12227,10 +12274,10 @@
             </w:r>
             <w:r>
               <w:object w:dxaOrig="8624" w:dyaOrig="9084">
-                <v:shape id="_x0000_i1034" type="#_x0000_t75" style="width:281.75pt;height:283pt" o:ole="">
+                <v:shape id="_x0000_i1035" type="#_x0000_t75" style="width:281.25pt;height:282.75pt" o:ole="">
                   <v:imagedata r:id="rId28" o:title=""/>
                 </v:shape>
-                <o:OLEObject Type="Embed" ProgID="Visio.Drawing.11" ShapeID="_x0000_i1034" DrawAspect="Content" ObjectID="_1388051952" r:id="rId30"/>
+                <o:OLEObject Type="Embed" ProgID="Visio.Drawing.11" ShapeID="_x0000_i1035" DrawAspect="Content" ObjectID="_1388096471" r:id="rId30"/>
               </w:object>
             </w:r>
           </w:p>
@@ -12312,13 +12359,181 @@
               <mc:AlternateContent>
                 <mc:Choice Requires="wps">
                   <w:drawing>
-                    <wp:anchor distT="0" distB="0" distL="114300" distR="114300" simplePos="0" relativeHeight="251674112" behindDoc="0" locked="0" layoutInCell="1" allowOverlap="1" wp14:anchorId="41B1963C" wp14:editId="54DD5D9D">
+                    <wp:anchor distT="0" distB="0" distL="114300" distR="114300" simplePos="0" relativeHeight="251678208" behindDoc="0" locked="0" layoutInCell="1" allowOverlap="1" wp14:anchorId="280BE4B6" wp14:editId="6B51D0AA">
                       <wp:simplePos x="0" y="0"/>
                       <wp:positionH relativeFrom="column">
-                        <wp:posOffset>948690</wp:posOffset>
+                        <wp:posOffset>934085</wp:posOffset>
                       </wp:positionH>
                       <wp:positionV relativeFrom="paragraph">
-                        <wp:posOffset>634034</wp:posOffset>
+                        <wp:posOffset>2387599</wp:posOffset>
+                      </wp:positionV>
+                      <wp:extent cx="1160780" cy="589915"/>
+                      <wp:effectExtent l="0" t="0" r="20320" b="19685"/>
+                      <wp:wrapNone/>
+                      <wp:docPr id="20" name="Donut 20"/>
+                      <wp:cNvGraphicFramePr/>
+                      <a:graphic xmlns:a="http://schemas.openxmlformats.org/drawingml/2006/main">
+                        <a:graphicData uri="http://schemas.microsoft.com/office/word/2010/wordprocessingShape">
+                          <wps:wsp>
+                            <wps:cNvSpPr/>
+                            <wps:spPr>
+                              <a:xfrm>
+                                <a:off x="0" y="0"/>
+                                <a:ext cx="1160780" cy="589915"/>
+                              </a:xfrm>
+                              <a:prstGeom prst="donut">
+                                <a:avLst>
+                                  <a:gd name="adj" fmla="val 0"/>
+                                </a:avLst>
+                              </a:prstGeom>
+                              <a:ln/>
+                            </wps:spPr>
+                            <wps:style>
+                              <a:lnRef idx="2">
+                                <a:schemeClr val="accent2">
+                                  <a:shade val="50000"/>
+                                </a:schemeClr>
+                              </a:lnRef>
+                              <a:fillRef idx="1">
+                                <a:schemeClr val="accent2"/>
+                              </a:fillRef>
+                              <a:effectRef idx="0">
+                                <a:schemeClr val="accent2"/>
+                              </a:effectRef>
+                              <a:fontRef idx="minor">
+                                <a:schemeClr val="lt1"/>
+                              </a:fontRef>
+                            </wps:style>
+                            <wps:bodyPr rot="0" spcFirstLastPara="0" vertOverflow="overflow" horzOverflow="overflow" vert="horz" wrap="square" lIns="91440" tIns="45720" rIns="91440" bIns="45720" numCol="1" spcCol="0" rtlCol="0" fromWordArt="0" anchor="ctr" anchorCtr="0" forceAA="0" compatLnSpc="1">
+                              <a:prstTxWarp prst="textNoShape">
+                                <a:avLst/>
+                              </a:prstTxWarp>
+                              <a:noAutofit/>
+                            </wps:bodyPr>
+                          </wps:wsp>
+                        </a:graphicData>
+                      </a:graphic>
+                      <wp14:sizeRelH relativeFrom="margin">
+                        <wp14:pctWidth>0</wp14:pctWidth>
+                      </wp14:sizeRelH>
+                      <wp14:sizeRelV relativeFrom="margin">
+                        <wp14:pctHeight>0</wp14:pctHeight>
+                      </wp14:sizeRelV>
+                    </wp:anchor>
+                  </w:drawing>
+                </mc:Choice>
+                <mc:Fallback>
+                  <w:pict>
+                    <v:shapetype id="_x0000_t23" coordsize="21600,21600" o:spt="23" adj="5400" path="m,10800qy10800,,21600,10800,10800,21600,,10800xm@0,10800qy10800@2@1,10800,10800@0@0,10800xe">
+                      <v:formulas>
+                        <v:f eqn="val #0"/>
+                        <v:f eqn="sum width 0 #0"/>
+                        <v:f eqn="sum height 0 #0"/>
+                        <v:f eqn="prod @0 2929 10000"/>
+                        <v:f eqn="sum width 0 @3"/>
+                        <v:f eqn="sum height 0 @3"/>
+                      </v:formulas>
+                      <v:path o:connecttype="custom" o:connectlocs="10800,0;3163,3163;0,10800;3163,18437;10800,21600;18437,18437;21600,10800;18437,3163" textboxrect="3163,3163,18437,18437"/>
+                      <v:handles>
+                        <v:h position="#0,center" xrange="0,10800"/>
+                      </v:handles>
+                    </v:shapetype>
+                    <v:shape id="Donut 20" o:spid="_x0000_s1026" type="#_x0000_t23" style="position:absolute;margin-left:73.55pt;margin-top:188pt;width:91.4pt;height:46.45pt;z-index:251678208;visibility:visible;mso-wrap-style:square;mso-width-percent:0;mso-height-percent:0;mso-wrap-distance-left:9pt;mso-wrap-distance-top:0;mso-wrap-distance-right:9pt;mso-wrap-distance-bottom:0;mso-position-horizontal:absolute;mso-position-horizontal-relative:text;mso-position-vertical:absolute;mso-position-vertical-relative:text;mso-width-percent:0;mso-height-percent:0;mso-width-relative:margin;mso-height-relative:margin;v-text-anchor:middle" o:gfxdata="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" adj="0" fillcolor="#c0504d [3205]" strokecolor="#622423 [1605]" strokeweight="2pt"/>
+                  </w:pict>
+                </mc:Fallback>
+              </mc:AlternateContent>
+            </w:r>
+            <w:r>
+              <w:rPr>
+                <w:noProof/>
+              </w:rPr>
+              <mc:AlternateContent>
+                <mc:Choice Requires="wps">
+                  <w:drawing>
+                    <wp:anchor distT="0" distB="0" distL="114300" distR="114300" simplePos="0" relativeHeight="251676160" behindDoc="0" locked="0" layoutInCell="1" allowOverlap="1" wp14:anchorId="3CBEEC97" wp14:editId="038726D0">
+                      <wp:simplePos x="0" y="0"/>
+                      <wp:positionH relativeFrom="column">
+                        <wp:posOffset>2667635</wp:posOffset>
+                      </wp:positionH>
+                      <wp:positionV relativeFrom="paragraph">
+                        <wp:posOffset>330200</wp:posOffset>
+                      </wp:positionV>
+                      <wp:extent cx="1066800" cy="485140"/>
+                      <wp:effectExtent l="38100" t="38100" r="57150" b="86360"/>
+                      <wp:wrapNone/>
+                      <wp:docPr id="19" name="Straight Arrow Connector 19"/>
+                      <wp:cNvGraphicFramePr/>
+                      <a:graphic xmlns:a="http://schemas.openxmlformats.org/drawingml/2006/main">
+                        <a:graphicData uri="http://schemas.microsoft.com/office/word/2010/wordprocessingShape">
+                          <wps:wsp>
+                            <wps:cNvCnPr/>
+                            <wps:spPr>
+                              <a:xfrm flipV="1">
+                                <a:off x="0" y="0"/>
+                                <a:ext cx="1066800" cy="485140"/>
+                              </a:xfrm>
+                              <a:prstGeom prst="straightConnector1">
+                                <a:avLst/>
+                              </a:prstGeom>
+                              <a:ln>
+                                <a:tailEnd type="arrow"/>
+                              </a:ln>
+                            </wps:spPr>
+                            <wps:style>
+                              <a:lnRef idx="2">
+                                <a:schemeClr val="accent2"/>
+                              </a:lnRef>
+                              <a:fillRef idx="0">
+                                <a:schemeClr val="accent2"/>
+                              </a:fillRef>
+                              <a:effectRef idx="1">
+                                <a:schemeClr val="accent2"/>
+                              </a:effectRef>
+                              <a:fontRef idx="minor">
+                                <a:schemeClr val="tx1"/>
+                              </a:fontRef>
+                            </wps:style>
+                            <wps:bodyPr/>
+                          </wps:wsp>
+                        </a:graphicData>
+                      </a:graphic>
+                      <wp14:sizeRelH relativeFrom="margin">
+                        <wp14:pctWidth>0</wp14:pctWidth>
+                      </wp14:sizeRelH>
+                      <wp14:sizeRelV relativeFrom="margin">
+                        <wp14:pctHeight>0</wp14:pctHeight>
+                      </wp14:sizeRelV>
+                    </wp:anchor>
+                  </w:drawing>
+                </mc:Choice>
+                <mc:Fallback>
+                  <w:pict>
+                    <v:shapetype id="_x0000_t32" coordsize="21600,21600" o:spt="32" o:oned="t" path="m,l21600,21600e" filled="f">
+                      <v:path arrowok="t" fillok="f" o:connecttype="none"/>
+                      <o:lock v:ext="edit" shapetype="t"/>
+                    </v:shapetype>
+                    <v:shape id="Straight Arrow Connector 19" o:spid="_x0000_s1026" type="#_x0000_t32" style="position:absolute;margin-left:210.05pt;margin-top:26pt;width:84pt;height:38.2pt;flip:y;z-index:251676160;visibility:visible;mso-wrap-style:square;mso-width-percent:0;mso-height-percent:0;mso-wrap-distance-left:9pt;mso-wrap-distance-top:0;mso-wrap-distance-right:9pt;mso-wrap-distance-bottom:0;mso-position-horizontal:absolute;mso-position-horizontal-relative:text;mso-position-vertical:absolute;mso-position-vertical-relative:text;mso-width-percent:0;mso-height-percent:0;mso-width-relative:margin;mso-height-relative:margin" o:gfxdata="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" strokecolor="#c0504d [3205]" strokeweight="2pt">
+                      <v:stroke endarrow="open"/>
+                      <v:shadow on="t" color="black" opacity="24903f" origin=",.5" offset="0,.55556mm"/>
+                    </v:shape>
+                  </w:pict>
+                </mc:Fallback>
+              </mc:AlternateContent>
+            </w:r>
+            <w:r>
+              <w:rPr>
+                <w:noProof/>
+              </w:rPr>
+              <mc:AlternateContent>
+                <mc:Choice Requires="wps">
+                  <w:drawing>
+                    <wp:anchor distT="0" distB="0" distL="114300" distR="114300" simplePos="0" relativeHeight="251674112" behindDoc="0" locked="0" layoutInCell="1" allowOverlap="1" wp14:anchorId="72E8B7C0" wp14:editId="64DE37CF">
+                      <wp:simplePos x="0" y="0"/>
+                      <wp:positionH relativeFrom="column">
+                        <wp:posOffset>1110615</wp:posOffset>
+                      </wp:positionH>
+                      <wp:positionV relativeFrom="paragraph">
+                        <wp:posOffset>814705</wp:posOffset>
                       </wp:positionV>
                       <wp:extent cx="2560320" cy="675640"/>
                       <wp:effectExtent l="0" t="0" r="11430" b="10160"/>
@@ -12377,7 +12592,7 @@
                 </mc:Choice>
                 <mc:Fallback>
                   <w:pict>
-                    <v:shape id="Donut 18" o:spid="_x0000_s1026" type="#_x0000_t23" style="position:absolute;margin-left:74.7pt;margin-top:49.9pt;width:201.6pt;height:53.2pt;z-index:251674112;visibility:visible;mso-wrap-style:square;mso-width-percent:0;mso-height-percent:0;mso-wrap-distance-left:9pt;mso-wrap-distance-top:0;mso-wrap-distance-right:9pt;mso-wrap-distance-bottom:0;mso-position-horizontal:absolute;mso-position-horizontal-relative:text;mso-position-vertical:absolute;mso-position-vertical-relative:text;mso-width-percent:0;mso-height-percent:0;mso-width-relative:margin;mso-height-relative:margin;v-text-anchor:middle" o:gfxdata="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" adj="0" fillcolor="#c0504d [3205]" strokecolor="#622423 [1605]" strokeweight="2pt"/>
+                    <v:shape id="Donut 18" o:spid="_x0000_s1026" type="#_x0000_t23" style="position:absolute;margin-left:87.45pt;margin-top:64.15pt;width:201.6pt;height:53.2pt;z-index:251674112;visibility:visible;mso-wrap-style:square;mso-width-percent:0;mso-height-percent:0;mso-wrap-distance-left:9pt;mso-wrap-distance-top:0;mso-wrap-distance-right:9pt;mso-wrap-distance-bottom:0;mso-position-horizontal:absolute;mso-position-horizontal-relative:text;mso-position-vertical:absolute;mso-position-vertical-relative:text;mso-width-percent:0;mso-height-percent:0;mso-width-relative:margin;mso-height-relative:margin;v-text-anchor:middle" o:gfxdata="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" adj="0" fillcolor="#c0504d [3205]" strokecolor="#622423 [1605]" strokeweight="2pt"/>
                   </w:pict>
                 </mc:Fallback>
               </mc:AlternateContent>
@@ -12389,7 +12604,7 @@
               <mc:AlternateContent>
                 <mc:Choice Requires="wps">
                   <w:drawing>
-                    <wp:anchor distT="0" distB="0" distL="114300" distR="114300" simplePos="0" relativeHeight="251680256" behindDoc="0" locked="0" layoutInCell="1" allowOverlap="1" wp14:anchorId="4B5D4227" wp14:editId="53BF9E25">
+                    <wp:anchor distT="0" distB="0" distL="114300" distR="114300" simplePos="0" relativeHeight="251680256" behindDoc="0" locked="0" layoutInCell="1" allowOverlap="1" wp14:anchorId="3C0FF22A" wp14:editId="4ACA19A9">
                       <wp:simplePos x="0" y="0"/>
                       <wp:positionH relativeFrom="column">
                         <wp:posOffset>1727835</wp:posOffset>
@@ -12462,84 +12677,7 @@
               <mc:AlternateContent>
                 <mc:Choice Requires="wps">
                   <w:drawing>
-                    <wp:anchor distT="0" distB="0" distL="114300" distR="114300" simplePos="0" relativeHeight="251678208" behindDoc="0" locked="0" layoutInCell="1" allowOverlap="1" wp14:anchorId="7922D252" wp14:editId="47EB8EAC">
-                      <wp:simplePos x="0" y="0"/>
-                      <wp:positionH relativeFrom="column">
-                        <wp:posOffset>821055</wp:posOffset>
-                      </wp:positionH>
-                      <wp:positionV relativeFrom="paragraph">
-                        <wp:posOffset>2222169</wp:posOffset>
-                      </wp:positionV>
-                      <wp:extent cx="1160780" cy="675640"/>
-                      <wp:effectExtent l="0" t="0" r="20320" b="10160"/>
-                      <wp:wrapNone/>
-                      <wp:docPr id="20" name="Donut 20"/>
-                      <wp:cNvGraphicFramePr/>
-                      <a:graphic xmlns:a="http://schemas.openxmlformats.org/drawingml/2006/main">
-                        <a:graphicData uri="http://schemas.microsoft.com/office/word/2010/wordprocessingShape">
-                          <wps:wsp>
-                            <wps:cNvSpPr/>
-                            <wps:spPr>
-                              <a:xfrm>
-                                <a:off x="0" y="0"/>
-                                <a:ext cx="1160780" cy="675640"/>
-                              </a:xfrm>
-                              <a:prstGeom prst="donut">
-                                <a:avLst>
-                                  <a:gd name="adj" fmla="val 0"/>
-                                </a:avLst>
-                              </a:prstGeom>
-                              <a:ln/>
-                            </wps:spPr>
-                            <wps:style>
-                              <a:lnRef idx="2">
-                                <a:schemeClr val="accent2">
-                                  <a:shade val="50000"/>
-                                </a:schemeClr>
-                              </a:lnRef>
-                              <a:fillRef idx="1">
-                                <a:schemeClr val="accent2"/>
-                              </a:fillRef>
-                              <a:effectRef idx="0">
-                                <a:schemeClr val="accent2"/>
-                              </a:effectRef>
-                              <a:fontRef idx="minor">
-                                <a:schemeClr val="lt1"/>
-                              </a:fontRef>
-                            </wps:style>
-                            <wps:bodyPr rot="0" spcFirstLastPara="0" vertOverflow="overflow" horzOverflow="overflow" vert="horz" wrap="square" lIns="91440" tIns="45720" rIns="91440" bIns="45720" numCol="1" spcCol="0" rtlCol="0" fromWordArt="0" anchor="ctr" anchorCtr="0" forceAA="0" compatLnSpc="1">
-                              <a:prstTxWarp prst="textNoShape">
-                                <a:avLst/>
-                              </a:prstTxWarp>
-                              <a:noAutofit/>
-                            </wps:bodyPr>
-                          </wps:wsp>
-                        </a:graphicData>
-                      </a:graphic>
-                      <wp14:sizeRelH relativeFrom="margin">
-                        <wp14:pctWidth>0</wp14:pctWidth>
-                      </wp14:sizeRelH>
-                      <wp14:sizeRelV relativeFrom="margin">
-                        <wp14:pctHeight>0</wp14:pctHeight>
-                      </wp14:sizeRelV>
-                    </wp:anchor>
-                  </w:drawing>
-                </mc:Choice>
-                <mc:Fallback>
-                  <w:pict>
-                    <v:shape id="Donut 20" o:spid="_x0000_s1026" type="#_x0000_t23" style="position:absolute;margin-left:64.65pt;margin-top:174.95pt;width:91.4pt;height:53.2pt;z-index:251678208;visibility:visible;mso-wrap-style:square;mso-width-percent:0;mso-height-percent:0;mso-wrap-distance-left:9pt;mso-wrap-distance-top:0;mso-wrap-distance-right:9pt;mso-wrap-distance-bottom:0;mso-position-horizontal:absolute;mso-position-horizontal-relative:text;mso-position-vertical:absolute;mso-position-vertical-relative:text;mso-width-percent:0;mso-height-percent:0;mso-width-relative:margin;mso-height-relative:margin;v-text-anchor:middle" o:gfxdata="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" adj="0" fillcolor="#c0504d [3205]" strokecolor="#622423 [1605]" strokeweight="2pt"/>
-                  </w:pict>
-                </mc:Fallback>
-              </mc:AlternateContent>
-            </w:r>
-            <w:r>
-              <w:rPr>
-                <w:noProof/>
-              </w:rPr>
-              <mc:AlternateContent>
-                <mc:Choice Requires="wps">
-                  <w:drawing>
-                    <wp:anchor distT="0" distB="0" distL="114300" distR="114300" simplePos="0" relativeHeight="251682304" behindDoc="0" locked="0" layoutInCell="1" allowOverlap="1" wp14:anchorId="32CD3221" wp14:editId="0508E712">
+                    <wp:anchor distT="0" distB="0" distL="114300" distR="114300" simplePos="0" relativeHeight="251682304" behindDoc="0" locked="0" layoutInCell="1" allowOverlap="1" wp14:anchorId="51477F1F" wp14:editId="3EE4AC37">
                       <wp:simplePos x="0" y="0"/>
                       <wp:positionH relativeFrom="column">
                         <wp:posOffset>1934514</wp:posOffset>
@@ -12668,7 +12806,7 @@
               <mc:AlternateContent>
                 <mc:Choice Requires="wps">
                   <w:drawing>
-                    <wp:anchor distT="0" distB="0" distL="114300" distR="114300" simplePos="0" relativeHeight="251672064" behindDoc="0" locked="0" layoutInCell="1" allowOverlap="1" wp14:anchorId="4195512A" wp14:editId="185797DE">
+                    <wp:anchor distT="0" distB="0" distL="114300" distR="114300" simplePos="0" relativeHeight="251672064" behindDoc="0" locked="0" layoutInCell="1" allowOverlap="1" wp14:anchorId="13746B26" wp14:editId="743F56C9">
                       <wp:simplePos x="0" y="0"/>
                       <wp:positionH relativeFrom="column">
                         <wp:posOffset>3702381</wp:posOffset>
@@ -12735,16 +12873,7 @@
                                       <w:sz w:val="24"/>
                                       <w:szCs w:val="24"/>
                                     </w:rPr>
-                                    <w:t xml:space="preserve">Add new </w:t>
-                                  </w:r>
-                                  <w:r>
-                                    <w:rPr>
-                                      <w:rFonts w:ascii="Times New Roman" w:hAnsi="Times New Roman" w:cs="Times New Roman"/>
-                                      <w:color w:val="943634" w:themeColor="accent2" w:themeShade="BF"/>
-                                      <w:sz w:val="24"/>
-                                      <w:szCs w:val="24"/>
-                                    </w:rPr>
-                                    <w:t>GUIs</w:t>
+                                    <w:t>Add new GUIs</w:t>
                                   </w:r>
                                 </w:p>
                               </w:txbxContent>
@@ -12789,16 +12918,7 @@
                                 <w:sz w:val="24"/>
                                 <w:szCs w:val="24"/>
                               </w:rPr>
-                              <w:t xml:space="preserve">Add new </w:t>
-                            </w:r>
-                            <w:r>
-                              <w:rPr>
-                                <w:rFonts w:ascii="Times New Roman" w:hAnsi="Times New Roman" w:cs="Times New Roman"/>
-                                <w:color w:val="943634" w:themeColor="accent2" w:themeShade="BF"/>
-                                <w:sz w:val="24"/>
-                                <w:szCs w:val="24"/>
-                              </w:rPr>
-                              <w:t>GUIs</w:t>
+                              <w:t>Add new GUIs</w:t>
                             </w:r>
                           </w:p>
                         </w:txbxContent>
@@ -12809,84 +12929,14 @@
               </mc:AlternateContent>
             </w:r>
             <w:r>
-              <w:rPr>
-                <w:noProof/>
-              </w:rPr>
-              <mc:AlternateContent>
-                <mc:Choice Requires="wps">
-                  <w:drawing>
-                    <wp:anchor distT="0" distB="0" distL="114300" distR="114300" simplePos="0" relativeHeight="251676160" behindDoc="0" locked="0" layoutInCell="1" allowOverlap="1" wp14:anchorId="7369F0CB" wp14:editId="42479115">
-                      <wp:simplePos x="0" y="0"/>
-                      <wp:positionH relativeFrom="column">
-                        <wp:posOffset>2578928</wp:posOffset>
-                      </wp:positionH>
-                      <wp:positionV relativeFrom="paragraph">
-                        <wp:posOffset>334093</wp:posOffset>
-                      </wp:positionV>
-                      <wp:extent cx="1152939" cy="365512"/>
-                      <wp:effectExtent l="38100" t="57150" r="0" b="92075"/>
-                      <wp:wrapNone/>
-                      <wp:docPr id="19" name="Straight Arrow Connector 19"/>
-                      <wp:cNvGraphicFramePr/>
-                      <a:graphic xmlns:a="http://schemas.openxmlformats.org/drawingml/2006/main">
-                        <a:graphicData uri="http://schemas.microsoft.com/office/word/2010/wordprocessingShape">
-                          <wps:wsp>
-                            <wps:cNvCnPr/>
-                            <wps:spPr>
-                              <a:xfrm flipV="1">
-                                <a:off x="0" y="0"/>
-                                <a:ext cx="1152939" cy="365512"/>
-                              </a:xfrm>
-                              <a:prstGeom prst="straightConnector1">
-                                <a:avLst/>
-                              </a:prstGeom>
-                              <a:ln>
-                                <a:tailEnd type="arrow"/>
-                              </a:ln>
-                            </wps:spPr>
-                            <wps:style>
-                              <a:lnRef idx="2">
-                                <a:schemeClr val="accent2"/>
-                              </a:lnRef>
-                              <a:fillRef idx="0">
-                                <a:schemeClr val="accent2"/>
-                              </a:fillRef>
-                              <a:effectRef idx="1">
-                                <a:schemeClr val="accent2"/>
-                              </a:effectRef>
-                              <a:fontRef idx="minor">
-                                <a:schemeClr val="tx1"/>
-                              </a:fontRef>
-                            </wps:style>
-                            <wps:bodyPr/>
-                          </wps:wsp>
-                        </a:graphicData>
-                      </a:graphic>
-                      <wp14:sizeRelH relativeFrom="margin">
-                        <wp14:pctWidth>0</wp14:pctWidth>
-                      </wp14:sizeRelH>
-                      <wp14:sizeRelV relativeFrom="margin">
-                        <wp14:pctHeight>0</wp14:pctHeight>
-                      </wp14:sizeRelV>
-                    </wp:anchor>
-                  </w:drawing>
-                </mc:Choice>
-                <mc:Fallback>
-                  <w:pict>
-                    <v:shape id="Straight Arrow Connector 19" o:spid="_x0000_s1026" type="#_x0000_t32" style="position:absolute;margin-left:203.05pt;margin-top:26.3pt;width:90.8pt;height:28.8pt;flip:y;z-index:251676160;visibility:visible;mso-wrap-style:square;mso-width-percent:0;mso-height-percent:0;mso-wrap-distance-left:9pt;mso-wrap-distance-top:0;mso-wrap-distance-right:9pt;mso-wrap-distance-bottom:0;mso-position-horizontal:absolute;mso-position-horizontal-relative:text;mso-position-vertical:absolute;mso-position-vertical-relative:text;mso-width-percent:0;mso-height-percent:0;mso-width-relative:margin;mso-height-relative:margin" o:gfxdata="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" strokecolor="#c0504d [3205]" strokeweight="2pt">
-                      <v:stroke endarrow="open"/>
-                      <v:shadow on="t" color="black" opacity="24903f" origin=",.5" offset="0,.55556mm"/>
-                    </v:shape>
-                  </w:pict>
-                </mc:Fallback>
-              </mc:AlternateContent>
+              <w:t xml:space="preserve"> </w:t>
             </w:r>
             <w:r>
               <w:object w:dxaOrig="14459" w:dyaOrig="8241">
-                <v:shape id="_x0000_i1035" type="#_x0000_t75" style="width:388.8pt;height:257.95pt" o:ole="">
+                <v:shape id="_x0000_i1037" type="#_x0000_t75" style="width:417.75pt;height:260.25pt" o:ole="">
                   <v:imagedata r:id="rId31" o:title=""/>
                 </v:shape>
-                <o:OLEObject Type="Embed" ProgID="Visio.Drawing.11" ShapeID="_x0000_i1035" DrawAspect="Content" ObjectID="_1388051953" r:id="rId32"/>
+                <o:OLEObject Type="Embed" ProgID="Visio.Drawing.11" ShapeID="_x0000_i1037" DrawAspect="Content" ObjectID="_1388096472" r:id="rId32"/>
               </w:object>
             </w:r>
           </w:p>
@@ -12949,15 +12999,7 @@
                 <w:sz w:val="24"/>
                 <w:szCs w:val="24"/>
               </w:rPr>
-              <w:t>QA.0</w:t>
-            </w:r>
-            <w:r>
-              <w:rPr>
-                <w:rFonts w:ascii="Times New Roman" w:hAnsi="Times New Roman"/>
-                <w:sz w:val="24"/>
-                <w:szCs w:val="24"/>
-              </w:rPr>
-              <w:t>7</w:t>
+              <w:t>QA.07</w:t>
             </w:r>
           </w:p>
         </w:tc>
@@ -13069,13 +13111,13 @@
               <mc:AlternateContent>
                 <mc:Choice Requires="wps">
                   <w:drawing>
-                    <wp:anchor distT="0" distB="0" distL="114300" distR="114300" simplePos="0" relativeHeight="251686400" behindDoc="0" locked="0" layoutInCell="1" allowOverlap="1" wp14:anchorId="53160F84" wp14:editId="105E1864">
+                    <wp:anchor distT="0" distB="0" distL="114300" distR="114300" simplePos="0" relativeHeight="251686400" behindDoc="0" locked="0" layoutInCell="1" allowOverlap="1" wp14:anchorId="2059DF1F" wp14:editId="32D16CD2">
                       <wp:simplePos x="0" y="0"/>
                       <wp:positionH relativeFrom="column">
-                        <wp:posOffset>3746169</wp:posOffset>
+                        <wp:posOffset>3888740</wp:posOffset>
                       </wp:positionH>
                       <wp:positionV relativeFrom="paragraph">
-                        <wp:posOffset>2790190</wp:posOffset>
+                        <wp:posOffset>2847340</wp:posOffset>
                       </wp:positionV>
                       <wp:extent cx="1804035" cy="262255"/>
                       <wp:effectExtent l="0" t="0" r="0" b="0"/>
@@ -13161,7 +13203,7 @@
                 </mc:Choice>
                 <mc:Fallback>
                   <w:pict>
-                    <v:shape id="Text Box 29" o:spid="_x0000_s1030" type="#_x0000_t202" style="position:absolute;margin-left:294.95pt;margin-top:219.7pt;width:142.05pt;height:20.65pt;z-index:251686400;visibility:visible;mso-wrap-style:square;mso-width-percent:0;mso-height-percent:0;mso-wrap-distance-left:9pt;mso-wrap-distance-top:0;mso-wrap-distance-right:9pt;mso-wrap-distance-bottom:0;mso-position-horizontal:absolute;mso-position-horizontal-relative:text;mso-position-vertical:absolute;mso-position-vertical-relative:text;mso-width-percent:0;mso-height-percent:0;mso-width-relative:margin;mso-height-relative:margin;v-text-anchor:top" o:gfxdata="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" fillcolor="white [3201]" stroked="f" strokeweight=".5pt">
+                    <v:shape id="Text Box 29" o:spid="_x0000_s1030" type="#_x0000_t202" style="position:absolute;margin-left:306.2pt;margin-top:224.2pt;width:142.05pt;height:20.65pt;z-index:251686400;visibility:visible;mso-wrap-style:square;mso-width-percent:0;mso-height-percent:0;mso-wrap-distance-left:9pt;mso-wrap-distance-top:0;mso-wrap-distance-right:9pt;mso-wrap-distance-bottom:0;mso-position-horizontal:absolute;mso-position-horizontal-relative:text;mso-position-vertical:absolute;mso-position-vertical-relative:text;mso-width-percent:0;mso-height-percent:0;mso-width-relative:margin;mso-height-relative:margin;v-text-anchor:top" o:gfxdata="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" fillcolor="white [3201]" stroked="f" strokeweight=".5pt">
                       <v:fill opacity="0"/>
                       <v:textbox>
                         <w:txbxContent>
@@ -13198,13 +13240,13 @@
               <mc:AlternateContent>
                 <mc:Choice Requires="wps">
                   <w:drawing>
-                    <wp:anchor distT="0" distB="0" distL="114300" distR="114300" simplePos="0" relativeHeight="251687424" behindDoc="0" locked="0" layoutInCell="1" allowOverlap="1" wp14:anchorId="2FFF1C46" wp14:editId="68EC7A20">
+                    <wp:anchor distT="0" distB="0" distL="114300" distR="114300" simplePos="0" relativeHeight="251687424" behindDoc="0" locked="0" layoutInCell="1" allowOverlap="1" wp14:anchorId="031293DF" wp14:editId="7ABF84E3">
                       <wp:simplePos x="0" y="0"/>
                       <wp:positionH relativeFrom="column">
-                        <wp:posOffset>2943860</wp:posOffset>
+                        <wp:posOffset>3201035</wp:posOffset>
                       </wp:positionH>
                       <wp:positionV relativeFrom="paragraph">
-                        <wp:posOffset>1994839</wp:posOffset>
+                        <wp:posOffset>2032635</wp:posOffset>
                       </wp:positionV>
                       <wp:extent cx="1072515" cy="596265"/>
                       <wp:effectExtent l="0" t="0" r="13335" b="13335"/>
@@ -13263,7 +13305,7 @@
                 </mc:Choice>
                 <mc:Fallback>
                   <w:pict>
-                    <v:shape id="Donut 25" o:spid="_x0000_s1026" type="#_x0000_t23" style="position:absolute;margin-left:231.8pt;margin-top:157.05pt;width:84.45pt;height:46.95pt;z-index:251687424;visibility:visible;mso-wrap-style:square;mso-width-percent:0;mso-height-percent:0;mso-wrap-distance-left:9pt;mso-wrap-distance-top:0;mso-wrap-distance-right:9pt;mso-wrap-distance-bottom:0;mso-position-horizontal:absolute;mso-position-horizontal-relative:text;mso-position-vertical:absolute;mso-position-vertical-relative:text;mso-width-percent:0;mso-height-percent:0;mso-width-relative:margin;mso-height-relative:margin;v-text-anchor:middle" o:gfxdata="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" adj="0" fillcolor="#c0504d [3205]" strokecolor="#622423 [1605]" strokeweight="2pt"/>
+                    <v:shape id="Donut 25" o:spid="_x0000_s1026" type="#_x0000_t23" style="position:absolute;margin-left:252.05pt;margin-top:160.05pt;width:84.45pt;height:46.95pt;z-index:251687424;visibility:visible;mso-wrap-style:square;mso-width-percent:0;mso-height-percent:0;mso-wrap-distance-left:9pt;mso-wrap-distance-top:0;mso-wrap-distance-right:9pt;mso-wrap-distance-bottom:0;mso-position-horizontal:absolute;mso-position-horizontal-relative:text;mso-position-vertical:absolute;mso-position-vertical-relative:text;mso-width-percent:0;mso-height-percent:0;mso-width-relative:margin;mso-height-relative:margin;v-text-anchor:middle" o:gfxdata="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" adj="0" fillcolor="#c0504d [3205]" strokecolor="#622423 [1605]" strokeweight="2pt"/>
                   </w:pict>
                 </mc:Fallback>
               </mc:AlternateContent>
@@ -13275,7 +13317,7 @@
               <mc:AlternateContent>
                 <mc:Choice Requires="wps">
                   <w:drawing>
-                    <wp:anchor distT="0" distB="0" distL="114300" distR="114300" simplePos="0" relativeHeight="251688448" behindDoc="0" locked="0" layoutInCell="1" allowOverlap="1" wp14:anchorId="793EA2BB" wp14:editId="72F5E6E0">
+                    <wp:anchor distT="0" distB="0" distL="114300" distR="114300" simplePos="0" relativeHeight="251688448" behindDoc="0" locked="0" layoutInCell="1" allowOverlap="1" wp14:anchorId="68E29878" wp14:editId="58002050">
                       <wp:simplePos x="0" y="0"/>
                       <wp:positionH relativeFrom="column">
                         <wp:posOffset>3731867</wp:posOffset>
@@ -13343,10 +13385,10 @@
             </w:r>
             <w:r>
               <w:object w:dxaOrig="14459" w:dyaOrig="8241">
-                <v:shape id="_x0000_i1036" type="#_x0000_t75" style="width:388.8pt;height:257.95pt" o:ole="">
+                <v:shape id="_x0000_i1038" type="#_x0000_t75" style="width:417.75pt;height:258.75pt" o:ole="">
                   <v:imagedata r:id="rId31" o:title=""/>
                 </v:shape>
-                <o:OLEObject Type="Embed" ProgID="Visio.Drawing.11" ShapeID="_x0000_i1036" DrawAspect="Content" ObjectID="_1388051954" r:id="rId33"/>
+                <o:OLEObject Type="Embed" ProgID="Visio.Drawing.11" ShapeID="_x0000_i1038" DrawAspect="Content" ObjectID="_1388096473" r:id="rId33"/>
               </w:object>
             </w:r>
           </w:p>
@@ -13408,15 +13450,7 @@
                 <w:sz w:val="24"/>
                 <w:szCs w:val="24"/>
               </w:rPr>
-              <w:t>QA.0</w:t>
-            </w:r>
-            <w:r>
-              <w:rPr>
-                <w:rFonts w:ascii="Times New Roman" w:hAnsi="Times New Roman"/>
-                <w:sz w:val="24"/>
-                <w:szCs w:val="24"/>
-              </w:rPr>
-              <w:t>3</w:t>
+              <w:t>QA.03</w:t>
             </w:r>
           </w:p>
         </w:tc>
@@ -13555,16 +13589,3181 @@
     <w:p/>
     <w:p>
       <w:pPr>
+        <w:pStyle w:val="Heading1"/>
+        <w:numPr>
+          <w:ilvl w:val="1"/>
+          <w:numId w:val="8"/>
+        </w:numPr>
+        <w:spacing w:before="0"/>
+        <w:ind w:left="450"/>
+      </w:pPr>
+      <w:r>
+        <w:lastRenderedPageBreak/>
+        <w:t xml:space="preserve">Module </w:t>
+      </w:r>
+      <w:r>
+        <w:t>views of HRM- PIM system</w:t>
+      </w:r>
+    </w:p>
+    <w:p>
+      <w:pPr>
+        <w:pStyle w:val="Heading1"/>
+        <w:numPr>
+          <w:ilvl w:val="2"/>
+          <w:numId w:val="8"/>
+        </w:numPr>
+        <w:spacing w:before="0"/>
+        <w:ind w:left="720"/>
+      </w:pPr>
+      <w:r>
+        <w:t>Primary Presentation</w:t>
+      </w:r>
+    </w:p>
+    <w:p>
+      <w:pPr>
+        <w:pStyle w:val="Heading1"/>
+        <w:spacing w:before="0"/>
+        <w:ind w:left="720"/>
+      </w:pPr>
+      <w:r>
+        <w:t xml:space="preserve"> </w:t>
+      </w:r>
+    </w:p>
+    <w:p>
+      <w:pPr>
+        <w:ind w:left="1350"/>
+      </w:pPr>
+      <w:r>
+        <w:object w:dxaOrig="9278" w:dyaOrig="7107">
+          <v:shape id="_x0000_i1029" type="#_x0000_t75" style="width:343.5pt;height:263.25pt" o:ole="">
+            <v:imagedata r:id="rId34" o:title=""/>
+          </v:shape>
+          <o:OLEObject Type="Embed" ProgID="Visio.Drawing.11" ShapeID="_x0000_i1029" DrawAspect="Content" ObjectID="_1388096474" r:id="rId35"/>
+        </w:object>
+      </w:r>
+    </w:p>
+    <w:p>
+      <w:pPr>
+        <w:jc w:val="center"/>
+        <w:rPr>
+          <w:rFonts w:ascii="Times New Roman" w:hAnsi="Times New Roman" w:cs="Times New Roman"/>
+          <w:b/>
+          <w:sz w:val="24"/>
+          <w:szCs w:val="24"/>
+        </w:rPr>
+      </w:pPr>
+      <w:r>
+        <w:rPr>
+          <w:rFonts w:ascii="Times New Roman" w:hAnsi="Times New Roman" w:cs="Times New Roman"/>
+          <w:b/>
+          <w:sz w:val="24"/>
+          <w:szCs w:val="24"/>
+        </w:rPr>
+        <w:t>Fig</w:t>
+      </w:r>
+      <w:r>
+        <w:rPr>
+          <w:rFonts w:ascii="Times New Roman" w:hAnsi="Times New Roman" w:cs="Times New Roman"/>
+          <w:b/>
+          <w:sz w:val="24"/>
+          <w:szCs w:val="24"/>
+          <w:lang w:eastAsia="ja-JP"/>
+        </w:rPr>
+        <w:t>ure</w:t>
+      </w:r>
+      <w:r>
+        <w:rPr>
+          <w:rFonts w:ascii="Times New Roman" w:hAnsi="Times New Roman" w:cs="Times New Roman"/>
+          <w:b/>
+          <w:sz w:val="24"/>
+          <w:szCs w:val="24"/>
+        </w:rPr>
+        <w:t xml:space="preserve"> 6.1.</w:t>
+      </w:r>
+      <w:r>
+        <w:rPr>
+          <w:rFonts w:ascii="Times New Roman" w:hAnsi="Times New Roman" w:cs="Times New Roman"/>
+          <w:b/>
+          <w:sz w:val="24"/>
+          <w:szCs w:val="24"/>
+        </w:rPr>
+        <w:t>8</w:t>
+      </w:r>
+      <w:r>
+        <w:rPr>
+          <w:rFonts w:ascii="Times New Roman" w:hAnsi="Times New Roman" w:cs="Times New Roman"/>
+          <w:b/>
+          <w:sz w:val="24"/>
+          <w:szCs w:val="24"/>
+        </w:rPr>
+        <w:t xml:space="preserve"> </w:t>
+      </w:r>
+      <w:r>
+        <w:rPr>
+          <w:rFonts w:ascii="Times New Roman" w:hAnsi="Times New Roman" w:cs="Times New Roman"/>
+          <w:b/>
+          <w:sz w:val="24"/>
+          <w:szCs w:val="24"/>
+        </w:rPr>
+        <w:t>High-level module views</w:t>
+      </w:r>
+      <w:r>
+        <w:rPr>
+          <w:rFonts w:ascii="Times New Roman" w:hAnsi="Times New Roman" w:cs="Times New Roman"/>
+          <w:b/>
+          <w:sz w:val="24"/>
+          <w:szCs w:val="24"/>
+        </w:rPr>
+        <w:t xml:space="preserve"> of the </w:t>
+      </w:r>
+      <w:r>
+        <w:rPr>
+          <w:rFonts w:ascii="Times New Roman" w:hAnsi="Times New Roman" w:cs="Times New Roman"/>
+          <w:b/>
+          <w:sz w:val="24"/>
+          <w:szCs w:val="24"/>
+        </w:rPr>
+        <w:t>HRM- PIM system</w:t>
+      </w:r>
+    </w:p>
+    <w:p>
+      <w:pPr>
+        <w:jc w:val="both"/>
+        <w:rPr>
+          <w:rFonts w:ascii="Times New Roman" w:hAnsi="Times New Roman" w:cs="Times New Roman"/>
+          <w:sz w:val="24"/>
+          <w:szCs w:val="24"/>
+        </w:rPr>
+      </w:pPr>
+      <w:r>
+        <w:rPr>
+          <w:rFonts w:ascii="Times New Roman" w:hAnsi="Times New Roman" w:cs="Times New Roman"/>
+          <w:sz w:val="24"/>
+          <w:szCs w:val="24"/>
+        </w:rPr>
+        <w:t>The fig 6.1.8 depicts the HRM- PIM system under layer style. There are four layers in system. The first layer is in the PIM Client</w:t>
+      </w:r>
+      <w:r>
+        <w:rPr>
+          <w:rFonts w:ascii="Times New Roman" w:hAnsi="Times New Roman" w:cs="Times New Roman"/>
+          <w:sz w:val="24"/>
+          <w:szCs w:val="24"/>
+        </w:rPr>
+        <w:t xml:space="preserve"> and the WCF service, Business and Data Access layer are in PIM Server.</w:t>
+      </w:r>
+      <w:r>
+        <w:rPr>
+          <w:rFonts w:ascii="Times New Roman" w:hAnsi="Times New Roman" w:cs="Times New Roman"/>
+          <w:sz w:val="24"/>
+          <w:szCs w:val="24"/>
+        </w:rPr>
+        <w:t xml:space="preserve"> The description of these layers is in next section.</w:t>
+      </w:r>
+    </w:p>
+    <w:p>
+      <w:pPr>
+        <w:pStyle w:val="Heading1"/>
+        <w:numPr>
+          <w:ilvl w:val="2"/>
+          <w:numId w:val="8"/>
+        </w:numPr>
+        <w:spacing w:before="0"/>
+        <w:ind w:left="720"/>
+      </w:pPr>
+      <w:r>
+        <w:t>Element catalog</w:t>
+      </w:r>
+    </w:p>
+    <w:p>
+      <w:pPr>
+        <w:spacing w:before="240"/>
+        <w:jc w:val="both"/>
+        <w:rPr>
+          <w:rFonts w:ascii="Times New Roman" w:hAnsi="Times New Roman"/>
+          <w:bCs/>
+          <w:sz w:val="24"/>
+          <w:szCs w:val="24"/>
+          <w:lang w:eastAsia="ja-JP"/>
+        </w:rPr>
+      </w:pPr>
+      <w:r>
+        <w:rPr>
+          <w:rFonts w:ascii="Times New Roman" w:hAnsi="Times New Roman"/>
+          <w:bCs/>
+          <w:sz w:val="24"/>
+          <w:szCs w:val="24"/>
+          <w:lang w:eastAsia="ja-JP"/>
+        </w:rPr>
+        <w:t>Following table describes responsibilities of the different element</w:t>
+      </w:r>
+    </w:p>
+    <w:tbl>
+      <w:tblPr>
+        <w:tblStyle w:val="1"/>
+        <w:tblW w:w="9091" w:type="dxa"/>
+        <w:jc w:val="center"/>
+        <w:tblInd w:w="737" w:type="dxa"/>
+        <w:tblLook w:val="01E0" w:firstRow="1" w:lastRow="1" w:firstColumn="1" w:lastColumn="1" w:noHBand="0" w:noVBand="0"/>
+      </w:tblPr>
+      <w:tblGrid>
+        <w:gridCol w:w="2250"/>
+        <w:gridCol w:w="6841"/>
+      </w:tblGrid>
+      <w:tr>
+        <w:trPr>
+          <w:jc w:val="center"/>
+        </w:trPr>
+        <w:tc>
+          <w:tcPr>
+            <w:tcW w:w="2250" w:type="dxa"/>
+            <w:shd w:val="clear" w:color="auto" w:fill="002060"/>
+          </w:tcPr>
+          <w:p>
+            <w:pPr>
+              <w:jc w:val="center"/>
+              <w:rPr>
+                <w:rFonts w:eastAsia="MS PGothic"/>
+                <w:b/>
+                <w:color w:val="FFFFFF" w:themeColor="background1"/>
+                <w:kern w:val="20"/>
+                <w:sz w:val="24"/>
+                <w:szCs w:val="24"/>
+                <w:lang w:bidi="he-IL"/>
+              </w:rPr>
+            </w:pPr>
+            <w:r>
+              <w:rPr>
+                <w:rFonts w:eastAsia="MS PGothic"/>
+                <w:b/>
+                <w:color w:val="FFFFFF" w:themeColor="background1"/>
+                <w:kern w:val="20"/>
+                <w:sz w:val="24"/>
+                <w:szCs w:val="24"/>
+                <w:lang w:bidi="he-IL"/>
+              </w:rPr>
+              <w:t>Component</w:t>
+            </w:r>
+          </w:p>
+        </w:tc>
+        <w:tc>
+          <w:tcPr>
+            <w:tcW w:w="6841" w:type="dxa"/>
+            <w:shd w:val="clear" w:color="auto" w:fill="002060"/>
+          </w:tcPr>
+          <w:p>
+            <w:pPr>
+              <w:jc w:val="center"/>
+              <w:rPr>
+                <w:rFonts w:eastAsia="MS PGothic"/>
+                <w:b/>
+                <w:color w:val="FFFFFF" w:themeColor="background1"/>
+                <w:kern w:val="20"/>
+                <w:sz w:val="24"/>
+                <w:szCs w:val="24"/>
+                <w:lang w:bidi="he-IL"/>
+              </w:rPr>
+            </w:pPr>
+            <w:r>
+              <w:rPr>
+                <w:rFonts w:eastAsia="MS PGothic"/>
+                <w:b/>
+                <w:color w:val="FFFFFF" w:themeColor="background1"/>
+                <w:kern w:val="20"/>
+                <w:sz w:val="24"/>
+                <w:szCs w:val="24"/>
+                <w:lang w:bidi="he-IL"/>
+              </w:rPr>
+              <w:t>Responsibility</w:t>
+            </w:r>
+          </w:p>
+        </w:tc>
+      </w:tr>
+      <w:tr>
+        <w:trPr>
+          <w:jc w:val="center"/>
+        </w:trPr>
+        <w:tc>
+          <w:tcPr>
+            <w:tcW w:w="2250" w:type="dxa"/>
+            <w:shd w:val="clear" w:color="auto" w:fill="DBE5F1" w:themeFill="accent1" w:themeFillTint="33"/>
+          </w:tcPr>
+          <w:p>
+            <w:pPr>
+              <w:jc w:val="center"/>
+              <w:rPr>
+                <w:sz w:val="24"/>
+                <w:szCs w:val="24"/>
+              </w:rPr>
+            </w:pPr>
+            <w:r>
+              <w:rPr>
+                <w:sz w:val="24"/>
+                <w:szCs w:val="24"/>
+              </w:rPr>
+              <w:t>Presentation layer</w:t>
+            </w:r>
+          </w:p>
+        </w:tc>
+        <w:tc>
+          <w:tcPr>
+            <w:tcW w:w="6841" w:type="dxa"/>
+          </w:tcPr>
+          <w:p>
+            <w:pPr>
+              <w:rPr>
+                <w:sz w:val="24"/>
+                <w:szCs w:val="24"/>
+              </w:rPr>
+            </w:pPr>
+            <w:r>
+              <w:rPr>
+                <w:sz w:val="24"/>
+                <w:szCs w:val="24"/>
+              </w:rPr>
+              <w:t xml:space="preserve">This layer contains modules that used in </w:t>
+            </w:r>
+            <w:r>
+              <w:rPr>
+                <w:sz w:val="24"/>
+                <w:szCs w:val="24"/>
+              </w:rPr>
+              <w:t xml:space="preserve">PIM </w:t>
+            </w:r>
+            <w:r>
+              <w:rPr>
+                <w:sz w:val="24"/>
+                <w:szCs w:val="24"/>
+              </w:rPr>
+              <w:t xml:space="preserve">client. </w:t>
+            </w:r>
+            <w:r>
+              <w:rPr>
+                <w:sz w:val="24"/>
+                <w:szCs w:val="24"/>
+              </w:rPr>
+              <w:t>It includes the UI view modules, view-model modules and model modules. This layer run in Silverlight platform</w:t>
+            </w:r>
+          </w:p>
+        </w:tc>
+      </w:tr>
+      <w:tr>
+        <w:trPr>
+          <w:jc w:val="center"/>
+        </w:trPr>
+        <w:tc>
+          <w:tcPr>
+            <w:tcW w:w="2250" w:type="dxa"/>
+            <w:shd w:val="clear" w:color="auto" w:fill="DBE5F1" w:themeFill="accent1" w:themeFillTint="33"/>
+          </w:tcPr>
+          <w:p>
+            <w:pPr>
+              <w:jc w:val="center"/>
+              <w:rPr>
+                <w:sz w:val="24"/>
+                <w:szCs w:val="24"/>
+              </w:rPr>
+            </w:pPr>
+            <w:r>
+              <w:rPr>
+                <w:sz w:val="24"/>
+                <w:szCs w:val="24"/>
+              </w:rPr>
+              <w:t>WCF Service layer</w:t>
+            </w:r>
+          </w:p>
+        </w:tc>
+        <w:tc>
+          <w:tcPr>
+            <w:tcW w:w="6841" w:type="dxa"/>
+          </w:tcPr>
+          <w:p>
+            <w:pPr>
+              <w:rPr>
+                <w:sz w:val="24"/>
+                <w:szCs w:val="24"/>
+              </w:rPr>
+            </w:pPr>
+            <w:r>
+              <w:rPr>
+                <w:sz w:val="24"/>
+                <w:szCs w:val="24"/>
+              </w:rPr>
+              <w:t xml:space="preserve">This layer contains modules that used in PIM </w:t>
+            </w:r>
+            <w:r>
+              <w:rPr>
+                <w:sz w:val="24"/>
+                <w:szCs w:val="24"/>
+              </w:rPr>
+              <w:t>server</w:t>
+            </w:r>
+            <w:r>
+              <w:rPr>
+                <w:sz w:val="24"/>
+                <w:szCs w:val="24"/>
+              </w:rPr>
+              <w:t xml:space="preserve">. It includes the </w:t>
+            </w:r>
+            <w:r>
+              <w:rPr>
+                <w:sz w:val="24"/>
+                <w:szCs w:val="24"/>
+              </w:rPr>
+              <w:t>service. These services are WCF-RIA services. Services will be used by the modules in presentation layer</w:t>
+            </w:r>
+          </w:p>
+        </w:tc>
+      </w:tr>
+      <w:tr>
+        <w:trPr>
+          <w:jc w:val="center"/>
+        </w:trPr>
+        <w:tc>
+          <w:tcPr>
+            <w:tcW w:w="2250" w:type="dxa"/>
+            <w:shd w:val="clear" w:color="auto" w:fill="DBE5F1" w:themeFill="accent1" w:themeFillTint="33"/>
+          </w:tcPr>
+          <w:p>
+            <w:pPr>
+              <w:jc w:val="center"/>
+              <w:rPr>
+                <w:sz w:val="24"/>
+                <w:szCs w:val="24"/>
+              </w:rPr>
+            </w:pPr>
+            <w:r>
+              <w:rPr>
+                <w:sz w:val="24"/>
+                <w:szCs w:val="24"/>
+              </w:rPr>
+              <w:t>Business layer</w:t>
+            </w:r>
+          </w:p>
+        </w:tc>
+        <w:tc>
+          <w:tcPr>
+            <w:tcW w:w="6841" w:type="dxa"/>
+          </w:tcPr>
+          <w:p>
+            <w:pPr>
+              <w:jc w:val="left"/>
+              <w:rPr>
+                <w:sz w:val="24"/>
+                <w:szCs w:val="24"/>
+              </w:rPr>
+            </w:pPr>
+            <w:r>
+              <w:rPr>
+                <w:sz w:val="24"/>
+                <w:szCs w:val="24"/>
+              </w:rPr>
+              <w:t xml:space="preserve">This layer contains modules that used in PIM server. It includes the </w:t>
+            </w:r>
+            <w:r>
+              <w:rPr>
+                <w:sz w:val="24"/>
+                <w:szCs w:val="24"/>
+              </w:rPr>
+              <w:t>business object that is used by service layer</w:t>
+            </w:r>
+            <w:r>
+              <w:rPr>
+                <w:sz w:val="24"/>
+                <w:szCs w:val="24"/>
+              </w:rPr>
+              <w:t xml:space="preserve">. </w:t>
+            </w:r>
+          </w:p>
+        </w:tc>
+      </w:tr>
+      <w:tr>
+        <w:trPr>
+          <w:jc w:val="center"/>
+        </w:trPr>
+        <w:tc>
+          <w:tcPr>
+            <w:tcW w:w="2250" w:type="dxa"/>
+            <w:shd w:val="clear" w:color="auto" w:fill="DBE5F1" w:themeFill="accent1" w:themeFillTint="33"/>
+          </w:tcPr>
+          <w:p>
+            <w:pPr>
+              <w:jc w:val="center"/>
+              <w:rPr>
+                <w:sz w:val="24"/>
+                <w:szCs w:val="24"/>
+              </w:rPr>
+            </w:pPr>
+            <w:r>
+              <w:rPr>
+                <w:sz w:val="24"/>
+                <w:szCs w:val="24"/>
+              </w:rPr>
+              <w:t>Data Access layer</w:t>
+            </w:r>
+          </w:p>
+        </w:tc>
+        <w:tc>
+          <w:tcPr>
+            <w:tcW w:w="6841" w:type="dxa"/>
+          </w:tcPr>
+          <w:p>
+            <w:pPr>
+              <w:rPr>
+                <w:sz w:val="24"/>
+                <w:szCs w:val="24"/>
+              </w:rPr>
+            </w:pPr>
+            <w:r>
+              <w:rPr>
+                <w:sz w:val="24"/>
+                <w:szCs w:val="24"/>
+              </w:rPr>
+              <w:t xml:space="preserve">This layer contains modules that used in PIM server. It includes the </w:t>
+            </w:r>
+            <w:r>
+              <w:rPr>
+                <w:sz w:val="24"/>
+                <w:szCs w:val="24"/>
+              </w:rPr>
+              <w:t>data</w:t>
+            </w:r>
+            <w:r>
+              <w:rPr>
+                <w:sz w:val="24"/>
+                <w:szCs w:val="24"/>
+              </w:rPr>
+              <w:t xml:space="preserve"> object that is used by </w:t>
+            </w:r>
+            <w:r>
+              <w:rPr>
+                <w:sz w:val="24"/>
+                <w:szCs w:val="24"/>
+              </w:rPr>
+              <w:t>business</w:t>
+            </w:r>
+            <w:r>
+              <w:rPr>
+                <w:sz w:val="24"/>
+                <w:szCs w:val="24"/>
+              </w:rPr>
+              <w:t xml:space="preserve"> layer.</w:t>
+            </w:r>
+            <w:r>
+              <w:rPr>
+                <w:sz w:val="24"/>
+                <w:szCs w:val="24"/>
+              </w:rPr>
+              <w:t xml:space="preserve"> This layer uses Entity framework to create the data objects of HRM-PIM System</w:t>
+            </w:r>
+          </w:p>
+        </w:tc>
+      </w:tr>
+      <w:tr>
+        <w:trPr>
+          <w:jc w:val="center"/>
+        </w:trPr>
+        <w:tc>
+          <w:tcPr>
+            <w:tcW w:w="2250" w:type="dxa"/>
+            <w:shd w:val="clear" w:color="auto" w:fill="DBE5F1" w:themeFill="accent1" w:themeFillTint="33"/>
+          </w:tcPr>
+          <w:p>
+            <w:pPr>
+              <w:jc w:val="center"/>
+              <w:rPr>
+                <w:sz w:val="24"/>
+                <w:szCs w:val="24"/>
+              </w:rPr>
+            </w:pPr>
+            <w:r>
+              <w:rPr>
+                <w:sz w:val="24"/>
+                <w:szCs w:val="24"/>
+              </w:rPr>
+              <w:lastRenderedPageBreak/>
+              <w:t>Database</w:t>
+            </w:r>
+          </w:p>
+        </w:tc>
+        <w:tc>
+          <w:tcPr>
+            <w:tcW w:w="6841" w:type="dxa"/>
+          </w:tcPr>
+          <w:p>
+            <w:pPr>
+              <w:rPr>
+                <w:sz w:val="24"/>
+                <w:szCs w:val="24"/>
+              </w:rPr>
+            </w:pPr>
+            <w:r>
+              <w:rPr>
+                <w:sz w:val="24"/>
+                <w:szCs w:val="24"/>
+              </w:rPr>
+              <w:t>Database that store the data of personal information of PIM system. It is SQL Database server.</w:t>
+            </w:r>
+          </w:p>
+        </w:tc>
+      </w:tr>
+    </w:tbl>
+    <w:p>
+      <w:pPr>
+        <w:spacing w:before="240"/>
+        <w:jc w:val="both"/>
+        <w:rPr>
+          <w:rFonts w:ascii="Times New Roman" w:hAnsi="Times New Roman"/>
+          <w:bCs/>
+          <w:sz w:val="24"/>
+          <w:szCs w:val="24"/>
+          <w:lang w:eastAsia="ja-JP"/>
+        </w:rPr>
+      </w:pPr>
+      <w:r>
+        <w:rPr>
+          <w:rFonts w:ascii="Times New Roman" w:hAnsi="Times New Roman"/>
+          <w:bCs/>
+          <w:sz w:val="24"/>
+          <w:szCs w:val="24"/>
+          <w:lang w:eastAsia="ja-JP"/>
+        </w:rPr>
+        <w:t xml:space="preserve">Following table describes </w:t>
+      </w:r>
+      <w:r>
+        <w:rPr>
+          <w:rFonts w:ascii="Times New Roman" w:hAnsi="Times New Roman"/>
+          <w:bCs/>
+          <w:sz w:val="24"/>
+          <w:szCs w:val="24"/>
+          <w:lang w:eastAsia="ja-JP"/>
+        </w:rPr>
+        <w:t>relations</w:t>
+      </w:r>
+      <w:r>
+        <w:rPr>
+          <w:rFonts w:ascii="Times New Roman" w:hAnsi="Times New Roman"/>
+          <w:bCs/>
+          <w:sz w:val="24"/>
+          <w:szCs w:val="24"/>
+          <w:lang w:eastAsia="ja-JP"/>
+        </w:rPr>
+        <w:t xml:space="preserve"> used</w:t>
+      </w:r>
+    </w:p>
+    <w:tbl>
+      <w:tblPr>
+        <w:tblStyle w:val="1"/>
+        <w:tblW w:w="0" w:type="auto"/>
+        <w:jc w:val="center"/>
+        <w:tblInd w:w="528" w:type="dxa"/>
+        <w:tblLook w:val="01E0" w:firstRow="1" w:lastRow="1" w:firstColumn="1" w:lastColumn="1" w:noHBand="0" w:noVBand="0"/>
+      </w:tblPr>
+      <w:tblGrid>
+        <w:gridCol w:w="3084"/>
+        <w:gridCol w:w="5964"/>
+      </w:tblGrid>
+      <w:tr>
+        <w:trPr>
+          <w:jc w:val="center"/>
+        </w:trPr>
+        <w:tc>
+          <w:tcPr>
+            <w:tcW w:w="3084" w:type="dxa"/>
+            <w:shd w:val="clear" w:color="auto" w:fill="002060"/>
+          </w:tcPr>
+          <w:p>
+            <w:pPr>
+              <w:jc w:val="center"/>
+              <w:rPr>
+                <w:rFonts w:eastAsia="MS PGothic"/>
+                <w:b/>
+                <w:color w:val="FFFFFF" w:themeColor="background1"/>
+                <w:kern w:val="20"/>
+                <w:sz w:val="24"/>
+                <w:szCs w:val="24"/>
+                <w:lang w:bidi="he-IL"/>
+              </w:rPr>
+            </w:pPr>
+            <w:r>
+              <w:rPr>
+                <w:rFonts w:eastAsia="MS PGothic"/>
+                <w:b/>
+                <w:color w:val="FFFFFF" w:themeColor="background1"/>
+                <w:kern w:val="20"/>
+                <w:sz w:val="24"/>
+                <w:szCs w:val="24"/>
+                <w:lang w:bidi="he-IL"/>
+              </w:rPr>
+              <w:t>Connector</w:t>
+            </w:r>
+          </w:p>
+        </w:tc>
+        <w:tc>
+          <w:tcPr>
+            <w:tcW w:w="5964" w:type="dxa"/>
+            <w:shd w:val="clear" w:color="auto" w:fill="002060"/>
+          </w:tcPr>
+          <w:p>
+            <w:pPr>
+              <w:jc w:val="center"/>
+              <w:rPr>
+                <w:rFonts w:eastAsia="MS PGothic"/>
+                <w:b/>
+                <w:color w:val="FFFFFF" w:themeColor="background1"/>
+                <w:kern w:val="20"/>
+                <w:sz w:val="24"/>
+                <w:szCs w:val="24"/>
+                <w:lang w:bidi="he-IL"/>
+              </w:rPr>
+            </w:pPr>
+            <w:r>
+              <w:rPr>
+                <w:rFonts w:eastAsia="MS PGothic"/>
+                <w:b/>
+                <w:color w:val="FFFFFF" w:themeColor="background1"/>
+                <w:kern w:val="20"/>
+                <w:sz w:val="24"/>
+                <w:szCs w:val="24"/>
+                <w:lang w:bidi="he-IL"/>
+              </w:rPr>
+              <w:t>Purpose</w:t>
+            </w:r>
+          </w:p>
+        </w:tc>
+      </w:tr>
+      <w:tr>
+        <w:trPr>
+          <w:jc w:val="center"/>
+        </w:trPr>
+        <w:tc>
+          <w:tcPr>
+            <w:tcW w:w="3084" w:type="dxa"/>
+            <w:shd w:val="clear" w:color="auto" w:fill="DBE5F1" w:themeFill="accent1" w:themeFillTint="33"/>
+          </w:tcPr>
+          <w:p>
+            <w:pPr>
+              <w:jc w:val="center"/>
+              <w:rPr>
+                <w:sz w:val="24"/>
+                <w:szCs w:val="24"/>
+              </w:rPr>
+            </w:pPr>
+            <w:r>
+              <w:rPr>
+                <w:sz w:val="24"/>
+                <w:szCs w:val="24"/>
+              </w:rPr>
+              <w:t>Allow to use</w:t>
+            </w:r>
+          </w:p>
+        </w:tc>
+        <w:tc>
+          <w:tcPr>
+            <w:tcW w:w="5964" w:type="dxa"/>
+          </w:tcPr>
+          <w:p>
+            <w:pPr>
+              <w:rPr>
+                <w:sz w:val="24"/>
+                <w:szCs w:val="24"/>
+              </w:rPr>
+            </w:pPr>
+            <w:r>
+              <w:rPr>
+                <w:sz w:val="24"/>
+                <w:szCs w:val="24"/>
+              </w:rPr>
+              <w:t>This is the relation between two layers. The upper layer can uses all module on the lower layer but the lower layer can’t</w:t>
+            </w:r>
+          </w:p>
+        </w:tc>
+      </w:tr>
+    </w:tbl>
+    <w:p/>
+    <w:p>
+      <w:pPr>
+        <w:pStyle w:val="Heading1"/>
+        <w:numPr>
+          <w:ilvl w:val="1"/>
+          <w:numId w:val="8"/>
+        </w:numPr>
+        <w:spacing w:before="0"/>
+        <w:ind w:left="450"/>
+      </w:pPr>
+      <w:r>
+        <w:t>Module (C&amp; C) views of HRM- PIM system</w:t>
+      </w:r>
+      <w:r>
+        <w:t xml:space="preserve">’s </w:t>
+      </w:r>
+      <w:r>
+        <w:t>decomposition</w:t>
+      </w:r>
+    </w:p>
+    <w:p>
+      <w:pPr>
+        <w:pStyle w:val="Heading1"/>
+        <w:numPr>
+          <w:ilvl w:val="2"/>
+          <w:numId w:val="8"/>
+        </w:numPr>
+        <w:spacing w:before="0"/>
+        <w:ind w:left="720"/>
+      </w:pPr>
+      <w:r>
+        <w:t>Primary Presentation</w:t>
+      </w:r>
+    </w:p>
+    <w:p>
+      <w:pPr>
         <w:tabs>
           <w:tab w:val="left" w:pos="1680"/>
         </w:tabs>
-        <w:ind w:left="-450"/>
-        <w:rPr>
-          <w:rFonts w:ascii="Times New Roman" w:hAnsi="Times New Roman" w:cs="Times New Roman"/>
-          <w:sz w:val="24"/>
-          <w:szCs w:val="24"/>
-        </w:rPr>
-      </w:pPr>
+        <w:rPr>
+          <w:rFonts w:ascii="Times New Roman" w:hAnsi="Times New Roman" w:cs="Times New Roman"/>
+          <w:sz w:val="24"/>
+          <w:szCs w:val="24"/>
+        </w:rPr>
+      </w:pPr>
+      <w:r>
+        <w:object w:dxaOrig="10146" w:dyaOrig="8753">
+          <v:shape id="_x0000_i1040" type="#_x0000_t75" style="width:468pt;height:403.5pt" o:ole="">
+            <v:imagedata r:id="rId36" o:title=""/>
+          </v:shape>
+          <o:OLEObject Type="Embed" ProgID="Visio.Drawing.11" ShapeID="_x0000_i1040" DrawAspect="Content" ObjectID="_1388096475" r:id="rId37"/>
+        </w:object>
+      </w:r>
+    </w:p>
+    <w:p>
+      <w:pPr>
+        <w:jc w:val="center"/>
+        <w:rPr>
+          <w:rFonts w:ascii="Times New Roman" w:hAnsi="Times New Roman" w:cs="Times New Roman"/>
+          <w:b/>
+          <w:sz w:val="24"/>
+          <w:szCs w:val="24"/>
+        </w:rPr>
+      </w:pPr>
+      <w:r>
+        <w:rPr>
+          <w:rFonts w:ascii="Times New Roman" w:hAnsi="Times New Roman" w:cs="Times New Roman"/>
+          <w:sz w:val="24"/>
+          <w:szCs w:val="24"/>
+        </w:rPr>
+        <w:tab/>
+      </w:r>
+      <w:r>
+        <w:rPr>
+          <w:rFonts w:ascii="Times New Roman" w:hAnsi="Times New Roman" w:cs="Times New Roman"/>
+          <w:b/>
+          <w:sz w:val="24"/>
+          <w:szCs w:val="24"/>
+        </w:rPr>
+        <w:t>Fig</w:t>
+      </w:r>
+      <w:r>
+        <w:rPr>
+          <w:rFonts w:ascii="Times New Roman" w:hAnsi="Times New Roman" w:cs="Times New Roman"/>
+          <w:b/>
+          <w:sz w:val="24"/>
+          <w:szCs w:val="24"/>
+          <w:lang w:eastAsia="ja-JP"/>
+        </w:rPr>
+        <w:t>ure</w:t>
+      </w:r>
+      <w:r>
+        <w:rPr>
+          <w:rFonts w:ascii="Times New Roman" w:hAnsi="Times New Roman" w:cs="Times New Roman"/>
+          <w:b/>
+          <w:sz w:val="24"/>
+          <w:szCs w:val="24"/>
+        </w:rPr>
+        <w:t xml:space="preserve"> 6.1.</w:t>
+      </w:r>
+      <w:r>
+        <w:rPr>
+          <w:rFonts w:ascii="Times New Roman" w:hAnsi="Times New Roman" w:cs="Times New Roman"/>
+          <w:b/>
+          <w:sz w:val="24"/>
+          <w:szCs w:val="24"/>
+        </w:rPr>
+        <w:t>9</w:t>
+      </w:r>
+      <w:r>
+        <w:rPr>
+          <w:rFonts w:ascii="Times New Roman" w:hAnsi="Times New Roman" w:cs="Times New Roman"/>
+          <w:b/>
+          <w:sz w:val="24"/>
+          <w:szCs w:val="24"/>
+        </w:rPr>
+        <w:t xml:space="preserve"> </w:t>
+      </w:r>
+      <w:r>
+        <w:rPr>
+          <w:rFonts w:ascii="Times New Roman" w:hAnsi="Times New Roman" w:cs="Times New Roman"/>
+          <w:b/>
+          <w:sz w:val="24"/>
+          <w:szCs w:val="24"/>
+        </w:rPr>
+        <w:t>Module views of presentation layer</w:t>
+      </w:r>
+    </w:p>
+    <w:p>
+      <w:pPr>
+        <w:jc w:val="both"/>
+        <w:rPr>
+          <w:rFonts w:ascii="Times New Roman" w:hAnsi="Times New Roman" w:cs="Times New Roman"/>
+          <w:sz w:val="24"/>
+          <w:szCs w:val="24"/>
+        </w:rPr>
+      </w:pPr>
+      <w:r>
+        <w:rPr>
+          <w:rFonts w:ascii="Times New Roman" w:hAnsi="Times New Roman" w:cs="Times New Roman"/>
+          <w:sz w:val="24"/>
+          <w:szCs w:val="24"/>
+        </w:rPr>
+        <w:t xml:space="preserve">The fig 6.1.9 depicts the decomposition of presentation layer. In this layer contains the View modules, View-Model modules, Model modules to manage the personal information (including </w:t>
+      </w:r>
+      <w:r>
+        <w:rPr>
+          <w:rFonts w:ascii="Times New Roman" w:hAnsi="Times New Roman" w:cs="Times New Roman"/>
+          <w:sz w:val="24"/>
+          <w:szCs w:val="24"/>
+        </w:rPr>
+        <w:lastRenderedPageBreak/>
+        <w:t>data manager, import manager, export manager, report manager), to manage the PIM catalog and login function. All Model modules will uses module “Client data” as a bridge to connect to PIM Server</w:t>
+      </w:r>
+      <w:r>
+        <w:rPr>
+          <w:rFonts w:ascii="Times New Roman" w:hAnsi="Times New Roman" w:cs="Times New Roman"/>
+          <w:sz w:val="24"/>
+          <w:szCs w:val="24"/>
+        </w:rPr>
+        <w:t xml:space="preserve"> except the “Profile Manager Model” because this function will be integrated in Web site separated with the HRM system</w:t>
+      </w:r>
+      <w:r>
+        <w:rPr>
+          <w:rFonts w:ascii="Times New Roman" w:hAnsi="Times New Roman" w:cs="Times New Roman"/>
+          <w:sz w:val="24"/>
+          <w:szCs w:val="24"/>
+        </w:rPr>
+        <w:t xml:space="preserve">. The responsibility of these modules is described in section 6.2, 6.3, 6.4.  </w:t>
+      </w:r>
+    </w:p>
+    <w:p>
+      <w:pPr>
+        <w:tabs>
+          <w:tab w:val="left" w:pos="3206"/>
+        </w:tabs>
+        <w:rPr>
+          <w:rFonts w:ascii="Times New Roman" w:hAnsi="Times New Roman" w:cs="Times New Roman"/>
+          <w:sz w:val="24"/>
+          <w:szCs w:val="24"/>
+        </w:rPr>
+      </w:pPr>
+      <w:r>
+        <w:object w:dxaOrig="10108" w:dyaOrig="8763">
+          <v:shape id="_x0000_i1039" type="#_x0000_t75" style="width:462.75pt;height:399.75pt" o:ole="">
+            <v:imagedata r:id="rId38" o:title=""/>
+          </v:shape>
+          <o:OLEObject Type="Embed" ProgID="Visio.Drawing.11" ShapeID="_x0000_i1039" DrawAspect="Content" ObjectID="_1388096476" r:id="rId39"/>
+        </w:object>
+      </w:r>
+    </w:p>
+    <w:p>
+      <w:pPr>
+        <w:jc w:val="center"/>
+        <w:rPr>
+          <w:rFonts w:ascii="Times New Roman" w:hAnsi="Times New Roman" w:cs="Times New Roman"/>
+          <w:b/>
+          <w:sz w:val="24"/>
+          <w:szCs w:val="24"/>
+        </w:rPr>
+      </w:pPr>
+      <w:r>
+        <w:rPr>
+          <w:rFonts w:ascii="Times New Roman" w:hAnsi="Times New Roman" w:cs="Times New Roman"/>
+          <w:b/>
+          <w:sz w:val="24"/>
+          <w:szCs w:val="24"/>
+        </w:rPr>
+        <w:t>Fig</w:t>
+      </w:r>
+      <w:r>
+        <w:rPr>
+          <w:rFonts w:ascii="Times New Roman" w:hAnsi="Times New Roman" w:cs="Times New Roman"/>
+          <w:b/>
+          <w:sz w:val="24"/>
+          <w:szCs w:val="24"/>
+          <w:lang w:eastAsia="ja-JP"/>
+        </w:rPr>
+        <w:t>ure</w:t>
+      </w:r>
+      <w:r>
+        <w:rPr>
+          <w:rFonts w:ascii="Times New Roman" w:hAnsi="Times New Roman" w:cs="Times New Roman"/>
+          <w:b/>
+          <w:sz w:val="24"/>
+          <w:szCs w:val="24"/>
+        </w:rPr>
+        <w:t xml:space="preserve"> 6.1.</w:t>
+      </w:r>
+      <w:r>
+        <w:rPr>
+          <w:rFonts w:ascii="Times New Roman" w:hAnsi="Times New Roman" w:cs="Times New Roman"/>
+          <w:b/>
+          <w:sz w:val="24"/>
+          <w:szCs w:val="24"/>
+        </w:rPr>
+        <w:t>10</w:t>
+      </w:r>
+      <w:r>
+        <w:rPr>
+          <w:rFonts w:ascii="Times New Roman" w:hAnsi="Times New Roman" w:cs="Times New Roman"/>
+          <w:b/>
+          <w:sz w:val="24"/>
+          <w:szCs w:val="24"/>
+        </w:rPr>
+        <w:t xml:space="preserve"> </w:t>
+      </w:r>
+      <w:r>
+        <w:rPr>
+          <w:rFonts w:ascii="Times New Roman" w:hAnsi="Times New Roman" w:cs="Times New Roman"/>
+          <w:b/>
+          <w:sz w:val="24"/>
+          <w:szCs w:val="24"/>
+        </w:rPr>
+        <w:t xml:space="preserve">Module views of </w:t>
+      </w:r>
+      <w:r>
+        <w:rPr>
+          <w:rFonts w:ascii="Times New Roman" w:hAnsi="Times New Roman" w:cs="Times New Roman"/>
+          <w:b/>
+          <w:sz w:val="24"/>
+          <w:szCs w:val="24"/>
+        </w:rPr>
+        <w:t>Personal Info Manager Views and Catalog Manager Views</w:t>
+      </w:r>
+    </w:p>
+    <w:p>
+      <w:pPr>
+        <w:jc w:val="both"/>
+        <w:rPr>
+          <w:rFonts w:ascii="Times New Roman" w:hAnsi="Times New Roman" w:cs="Times New Roman"/>
+          <w:sz w:val="24"/>
+          <w:szCs w:val="24"/>
+        </w:rPr>
+      </w:pPr>
+      <w:r>
+        <w:rPr>
+          <w:rFonts w:ascii="Times New Roman" w:hAnsi="Times New Roman" w:cs="Times New Roman"/>
+          <w:sz w:val="24"/>
+          <w:szCs w:val="24"/>
+        </w:rPr>
+        <w:t xml:space="preserve">The fig 6.1.10 depicts the views that contains in PIM system. The main view is focus on Personal Info Manager Views and Catalog Views. </w:t>
+      </w:r>
+      <w:r>
+        <w:rPr>
+          <w:rFonts w:ascii="Times New Roman" w:hAnsi="Times New Roman" w:cs="Times New Roman"/>
+          <w:sz w:val="24"/>
+          <w:szCs w:val="24"/>
+        </w:rPr>
+        <w:t>Beside these views, the PIM system also have Home View and Login View, depend on the user actions, the appropriate views will be displayed</w:t>
+      </w:r>
+    </w:p>
+    <w:p>
+      <w:pPr>
+        <w:pStyle w:val="Heading1"/>
+        <w:numPr>
+          <w:ilvl w:val="2"/>
+          <w:numId w:val="8"/>
+        </w:numPr>
+        <w:spacing w:before="0"/>
+        <w:ind w:left="720"/>
+      </w:pPr>
+      <w:r>
+        <w:t>Element catalog</w:t>
+      </w:r>
+    </w:p>
+    <w:p>
+      <w:pPr>
+        <w:spacing w:before="240"/>
+        <w:jc w:val="both"/>
+        <w:rPr>
+          <w:rFonts w:ascii="Times New Roman" w:hAnsi="Times New Roman"/>
+          <w:bCs/>
+          <w:sz w:val="24"/>
+          <w:szCs w:val="24"/>
+          <w:lang w:eastAsia="ja-JP"/>
+        </w:rPr>
+      </w:pPr>
+      <w:r>
+        <w:rPr>
+          <w:rFonts w:ascii="Times New Roman" w:hAnsi="Times New Roman"/>
+          <w:bCs/>
+          <w:sz w:val="24"/>
+          <w:szCs w:val="24"/>
+          <w:lang w:eastAsia="ja-JP"/>
+        </w:rPr>
+        <w:t>Following table describes responsibilities of the different element</w:t>
+      </w:r>
+    </w:p>
+    <w:tbl>
+      <w:tblPr>
+        <w:tblStyle w:val="1"/>
+        <w:tblW w:w="9091" w:type="dxa"/>
+        <w:jc w:val="center"/>
+        <w:tblInd w:w="737" w:type="dxa"/>
+        <w:tblLook w:val="01E0" w:firstRow="1" w:lastRow="1" w:firstColumn="1" w:lastColumn="1" w:noHBand="0" w:noVBand="0"/>
+      </w:tblPr>
+      <w:tblGrid>
+        <w:gridCol w:w="2250"/>
+        <w:gridCol w:w="6841"/>
+      </w:tblGrid>
+      <w:tr>
+        <w:trPr>
+          <w:jc w:val="center"/>
+        </w:trPr>
+        <w:tc>
+          <w:tcPr>
+            <w:tcW w:w="2250" w:type="dxa"/>
+            <w:shd w:val="clear" w:color="auto" w:fill="002060"/>
+          </w:tcPr>
+          <w:p>
+            <w:pPr>
+              <w:jc w:val="center"/>
+              <w:rPr>
+                <w:rFonts w:eastAsia="MS PGothic"/>
+                <w:b/>
+                <w:color w:val="FFFFFF" w:themeColor="background1"/>
+                <w:kern w:val="20"/>
+                <w:sz w:val="24"/>
+                <w:szCs w:val="24"/>
+                <w:lang w:bidi="he-IL"/>
+              </w:rPr>
+            </w:pPr>
+            <w:r>
+              <w:rPr>
+                <w:rFonts w:eastAsia="MS PGothic"/>
+                <w:b/>
+                <w:color w:val="FFFFFF" w:themeColor="background1"/>
+                <w:kern w:val="20"/>
+                <w:sz w:val="24"/>
+                <w:szCs w:val="24"/>
+                <w:lang w:bidi="he-IL"/>
+              </w:rPr>
+              <w:lastRenderedPageBreak/>
+              <w:t>Component</w:t>
+            </w:r>
+          </w:p>
+        </w:tc>
+        <w:tc>
+          <w:tcPr>
+            <w:tcW w:w="6841" w:type="dxa"/>
+            <w:shd w:val="clear" w:color="auto" w:fill="002060"/>
+          </w:tcPr>
+          <w:p>
+            <w:pPr>
+              <w:jc w:val="center"/>
+              <w:rPr>
+                <w:rFonts w:eastAsia="MS PGothic"/>
+                <w:b/>
+                <w:color w:val="FFFFFF" w:themeColor="background1"/>
+                <w:kern w:val="20"/>
+                <w:sz w:val="24"/>
+                <w:szCs w:val="24"/>
+                <w:lang w:bidi="he-IL"/>
+              </w:rPr>
+            </w:pPr>
+            <w:r>
+              <w:rPr>
+                <w:rFonts w:eastAsia="MS PGothic"/>
+                <w:b/>
+                <w:color w:val="FFFFFF" w:themeColor="background1"/>
+                <w:kern w:val="20"/>
+                <w:sz w:val="24"/>
+                <w:szCs w:val="24"/>
+                <w:lang w:bidi="he-IL"/>
+              </w:rPr>
+              <w:t>Responsibility</w:t>
+            </w:r>
+          </w:p>
+        </w:tc>
+      </w:tr>
+      <w:tr>
+        <w:trPr>
+          <w:jc w:val="center"/>
+        </w:trPr>
+        <w:tc>
+          <w:tcPr>
+            <w:tcW w:w="2250" w:type="dxa"/>
+            <w:shd w:val="clear" w:color="auto" w:fill="DBE5F1" w:themeFill="accent1" w:themeFillTint="33"/>
+          </w:tcPr>
+          <w:p>
+            <w:pPr>
+              <w:jc w:val="center"/>
+              <w:rPr>
+                <w:sz w:val="24"/>
+                <w:szCs w:val="24"/>
+              </w:rPr>
+            </w:pPr>
+            <w:r>
+              <w:rPr>
+                <w:sz w:val="24"/>
+                <w:szCs w:val="24"/>
+              </w:rPr>
+              <w:t>List Info Views</w:t>
+            </w:r>
+          </w:p>
+        </w:tc>
+        <w:tc>
+          <w:tcPr>
+            <w:tcW w:w="6841" w:type="dxa"/>
+          </w:tcPr>
+          <w:p>
+            <w:pPr>
+              <w:rPr>
+                <w:sz w:val="24"/>
+                <w:szCs w:val="24"/>
+              </w:rPr>
+            </w:pPr>
+            <w:r>
+              <w:rPr>
+                <w:sz w:val="24"/>
+                <w:szCs w:val="24"/>
+              </w:rPr>
+              <w:t xml:space="preserve">They are group of views that responsible for displaying the data of personal info. E.g. With function Manage Family Relationship, we will have the GUI is </w:t>
+            </w:r>
+            <w:proofErr w:type="spellStart"/>
+            <w:r>
+              <w:rPr>
+                <w:sz w:val="24"/>
+                <w:szCs w:val="24"/>
+              </w:rPr>
+              <w:t>ListFamilyRelationship</w:t>
+            </w:r>
+            <w:proofErr w:type="spellEnd"/>
+            <w:r>
+              <w:rPr>
+                <w:sz w:val="24"/>
+                <w:szCs w:val="24"/>
+              </w:rPr>
+              <w:t>. These views primarily contain a grid for showing data.</w:t>
+            </w:r>
+          </w:p>
+        </w:tc>
+      </w:tr>
+      <w:tr>
+        <w:trPr>
+          <w:jc w:val="center"/>
+        </w:trPr>
+        <w:tc>
+          <w:tcPr>
+            <w:tcW w:w="2250" w:type="dxa"/>
+            <w:shd w:val="clear" w:color="auto" w:fill="DBE5F1" w:themeFill="accent1" w:themeFillTint="33"/>
+          </w:tcPr>
+          <w:p>
+            <w:pPr>
+              <w:jc w:val="center"/>
+              <w:rPr>
+                <w:sz w:val="24"/>
+                <w:szCs w:val="24"/>
+              </w:rPr>
+            </w:pPr>
+            <w:r>
+              <w:rPr>
+                <w:sz w:val="24"/>
+                <w:szCs w:val="24"/>
+              </w:rPr>
+              <w:t>Edit Info Views</w:t>
+            </w:r>
+          </w:p>
+        </w:tc>
+        <w:tc>
+          <w:tcPr>
+            <w:tcW w:w="6841" w:type="dxa"/>
+          </w:tcPr>
+          <w:p>
+            <w:pPr>
+              <w:rPr>
+                <w:sz w:val="24"/>
+                <w:szCs w:val="24"/>
+              </w:rPr>
+            </w:pPr>
+            <w:r>
+              <w:rPr>
+                <w:sz w:val="24"/>
+                <w:szCs w:val="24"/>
+              </w:rPr>
+              <w:t xml:space="preserve">They are group of views that responsible for </w:t>
+            </w:r>
+            <w:r>
+              <w:rPr>
+                <w:sz w:val="24"/>
+                <w:szCs w:val="24"/>
+              </w:rPr>
+              <w:t>add new or edit</w:t>
+            </w:r>
+            <w:r>
+              <w:rPr>
+                <w:sz w:val="24"/>
+                <w:szCs w:val="24"/>
+              </w:rPr>
+              <w:t xml:space="preserve"> the data of personal info</w:t>
+            </w:r>
+            <w:r>
+              <w:rPr>
+                <w:sz w:val="24"/>
+                <w:szCs w:val="24"/>
+              </w:rPr>
+              <w:t xml:space="preserve">. </w:t>
+            </w:r>
+            <w:r>
+              <w:rPr>
+                <w:sz w:val="24"/>
+                <w:szCs w:val="24"/>
+              </w:rPr>
+              <w:t xml:space="preserve">E.g. With function Manage Family Relationship, we will have the GUI is </w:t>
+            </w:r>
+            <w:proofErr w:type="spellStart"/>
+            <w:r>
+              <w:rPr>
+                <w:sz w:val="24"/>
+                <w:szCs w:val="24"/>
+              </w:rPr>
+              <w:t>Edit</w:t>
+            </w:r>
+            <w:r>
+              <w:rPr>
+                <w:sz w:val="24"/>
+                <w:szCs w:val="24"/>
+              </w:rPr>
+              <w:t>FamilyRelationship</w:t>
+            </w:r>
+            <w:r>
+              <w:rPr>
+                <w:sz w:val="24"/>
+                <w:szCs w:val="24"/>
+              </w:rPr>
+              <w:t>View</w:t>
+            </w:r>
+            <w:proofErr w:type="spellEnd"/>
+            <w:r>
+              <w:rPr>
+                <w:sz w:val="24"/>
+                <w:szCs w:val="24"/>
+              </w:rPr>
+              <w:t xml:space="preserve">. These views primarily contain a </w:t>
+            </w:r>
+            <w:r>
+              <w:rPr>
+                <w:sz w:val="24"/>
+                <w:szCs w:val="24"/>
+              </w:rPr>
+              <w:t>text box for inputting the new data and buttons for saving.</w:t>
+            </w:r>
+          </w:p>
+        </w:tc>
+      </w:tr>
+      <w:tr>
+        <w:trPr>
+          <w:jc w:val="center"/>
+        </w:trPr>
+        <w:tc>
+          <w:tcPr>
+            <w:tcW w:w="2250" w:type="dxa"/>
+            <w:shd w:val="clear" w:color="auto" w:fill="DBE5F1" w:themeFill="accent1" w:themeFillTint="33"/>
+          </w:tcPr>
+          <w:p>
+            <w:pPr>
+              <w:jc w:val="center"/>
+              <w:rPr>
+                <w:sz w:val="24"/>
+                <w:szCs w:val="24"/>
+              </w:rPr>
+            </w:pPr>
+            <w:r>
+              <w:rPr>
+                <w:sz w:val="24"/>
+                <w:szCs w:val="24"/>
+              </w:rPr>
+              <w:t>Upload Views</w:t>
+            </w:r>
+          </w:p>
+        </w:tc>
+        <w:tc>
+          <w:tcPr>
+            <w:tcW w:w="6841" w:type="dxa"/>
+          </w:tcPr>
+          <w:p>
+            <w:pPr>
+              <w:jc w:val="left"/>
+              <w:rPr>
+                <w:sz w:val="24"/>
+                <w:szCs w:val="24"/>
+              </w:rPr>
+            </w:pPr>
+            <w:r>
+              <w:rPr>
+                <w:sz w:val="24"/>
+                <w:szCs w:val="24"/>
+              </w:rPr>
+              <w:t xml:space="preserve">This is the view for importing the data. It mainly the button for choosing the file that need to be import and the grid for showing the content of data file. </w:t>
+            </w:r>
+          </w:p>
+        </w:tc>
+      </w:tr>
+      <w:tr>
+        <w:trPr>
+          <w:jc w:val="center"/>
+        </w:trPr>
+        <w:tc>
+          <w:tcPr>
+            <w:tcW w:w="2250" w:type="dxa"/>
+            <w:shd w:val="clear" w:color="auto" w:fill="DBE5F1" w:themeFill="accent1" w:themeFillTint="33"/>
+          </w:tcPr>
+          <w:p>
+            <w:pPr>
+              <w:jc w:val="center"/>
+              <w:rPr>
+                <w:sz w:val="24"/>
+                <w:szCs w:val="24"/>
+              </w:rPr>
+            </w:pPr>
+            <w:r>
+              <w:rPr>
+                <w:sz w:val="24"/>
+                <w:szCs w:val="24"/>
+              </w:rPr>
+              <w:t>Download Views</w:t>
+            </w:r>
+          </w:p>
+        </w:tc>
+        <w:tc>
+          <w:tcPr>
+            <w:tcW w:w="6841" w:type="dxa"/>
+          </w:tcPr>
+          <w:p>
+            <w:pPr>
+              <w:rPr>
+                <w:sz w:val="24"/>
+                <w:szCs w:val="24"/>
+              </w:rPr>
+            </w:pPr>
+            <w:r>
+              <w:rPr>
+                <w:sz w:val="24"/>
+                <w:szCs w:val="24"/>
+              </w:rPr>
+              <w:t>This is the view for exporting data.</w:t>
+            </w:r>
+          </w:p>
+        </w:tc>
+      </w:tr>
+      <w:tr>
+        <w:trPr>
+          <w:jc w:val="center"/>
+        </w:trPr>
+        <w:tc>
+          <w:tcPr>
+            <w:tcW w:w="2250" w:type="dxa"/>
+            <w:shd w:val="clear" w:color="auto" w:fill="DBE5F1" w:themeFill="accent1" w:themeFillTint="33"/>
+          </w:tcPr>
+          <w:p>
+            <w:pPr>
+              <w:jc w:val="center"/>
+              <w:rPr>
+                <w:sz w:val="24"/>
+                <w:szCs w:val="24"/>
+              </w:rPr>
+            </w:pPr>
+            <w:r>
+              <w:rPr>
+                <w:sz w:val="24"/>
+                <w:szCs w:val="24"/>
+              </w:rPr>
+              <w:t>Report Views</w:t>
+            </w:r>
+          </w:p>
+        </w:tc>
+        <w:tc>
+          <w:tcPr>
+            <w:tcW w:w="6841" w:type="dxa"/>
+          </w:tcPr>
+          <w:p>
+            <w:pPr>
+              <w:rPr>
+                <w:sz w:val="24"/>
+                <w:szCs w:val="24"/>
+              </w:rPr>
+            </w:pPr>
+            <w:r>
+              <w:rPr>
+                <w:sz w:val="24"/>
+                <w:szCs w:val="24"/>
+              </w:rPr>
+              <w:t xml:space="preserve">This is the view for </w:t>
+            </w:r>
+            <w:r>
+              <w:rPr>
+                <w:sz w:val="24"/>
+                <w:szCs w:val="24"/>
+              </w:rPr>
+              <w:t xml:space="preserve">reporting. It primarily </w:t>
+            </w:r>
+            <w:proofErr w:type="gramStart"/>
+            <w:r>
+              <w:rPr>
+                <w:sz w:val="24"/>
+                <w:szCs w:val="24"/>
+              </w:rPr>
+              <w:t>include</w:t>
+            </w:r>
+            <w:proofErr w:type="gramEnd"/>
+            <w:r>
+              <w:rPr>
+                <w:sz w:val="24"/>
+                <w:szCs w:val="24"/>
+              </w:rPr>
+              <w:t xml:space="preserve"> the textbox for inputting the data and condition for reporting and the result will be showed on grid.</w:t>
+            </w:r>
+          </w:p>
+        </w:tc>
+      </w:tr>
+      <w:tr>
+        <w:trPr>
+          <w:jc w:val="center"/>
+        </w:trPr>
+        <w:tc>
+          <w:tcPr>
+            <w:tcW w:w="2250" w:type="dxa"/>
+            <w:shd w:val="clear" w:color="auto" w:fill="DBE5F1" w:themeFill="accent1" w:themeFillTint="33"/>
+          </w:tcPr>
+          <w:p>
+            <w:pPr>
+              <w:jc w:val="center"/>
+              <w:rPr>
+                <w:sz w:val="24"/>
+                <w:szCs w:val="24"/>
+              </w:rPr>
+            </w:pPr>
+            <w:r>
+              <w:rPr>
+                <w:sz w:val="24"/>
+                <w:szCs w:val="24"/>
+              </w:rPr>
+              <w:t>List Catalog Views</w:t>
+            </w:r>
+          </w:p>
+        </w:tc>
+        <w:tc>
+          <w:tcPr>
+            <w:tcW w:w="6841" w:type="dxa"/>
+          </w:tcPr>
+          <w:p>
+            <w:pPr>
+              <w:rPr>
+                <w:sz w:val="24"/>
+                <w:szCs w:val="24"/>
+              </w:rPr>
+            </w:pPr>
+            <w:r>
+              <w:rPr>
+                <w:sz w:val="24"/>
+                <w:szCs w:val="24"/>
+              </w:rPr>
+              <w:t xml:space="preserve">They are group of views that responsible for displaying the data of </w:t>
+            </w:r>
+            <w:r>
+              <w:rPr>
+                <w:sz w:val="24"/>
+                <w:szCs w:val="24"/>
+              </w:rPr>
+              <w:t>catalog</w:t>
+            </w:r>
+            <w:r>
+              <w:rPr>
+                <w:sz w:val="24"/>
+                <w:szCs w:val="24"/>
+              </w:rPr>
+              <w:t xml:space="preserve">. E.g. </w:t>
+            </w:r>
+            <w:r>
+              <w:rPr>
+                <w:sz w:val="24"/>
+                <w:szCs w:val="24"/>
+              </w:rPr>
+              <w:t>With catalog Job Title</w:t>
+            </w:r>
+            <w:r>
+              <w:rPr>
+                <w:sz w:val="24"/>
+                <w:szCs w:val="24"/>
+              </w:rPr>
+              <w:t xml:space="preserve">, we will have the GUI is </w:t>
+            </w:r>
+            <w:proofErr w:type="spellStart"/>
+            <w:r>
+              <w:rPr>
+                <w:sz w:val="24"/>
+                <w:szCs w:val="24"/>
+              </w:rPr>
+              <w:t>List</w:t>
+            </w:r>
+            <w:r>
+              <w:rPr>
+                <w:sz w:val="24"/>
+                <w:szCs w:val="24"/>
+              </w:rPr>
+              <w:t>JobTitle</w:t>
+            </w:r>
+            <w:proofErr w:type="spellEnd"/>
+            <w:r>
+              <w:rPr>
+                <w:sz w:val="24"/>
+                <w:szCs w:val="24"/>
+              </w:rPr>
+              <w:t>. These views primarily contain</w:t>
+            </w:r>
+            <w:r>
+              <w:rPr>
+                <w:sz w:val="24"/>
+                <w:szCs w:val="24"/>
+              </w:rPr>
+              <w:t xml:space="preserve"> a grid for showing data</w:t>
+            </w:r>
+            <w:r>
+              <w:rPr>
+                <w:sz w:val="24"/>
+                <w:szCs w:val="24"/>
+              </w:rPr>
+              <w:t>.</w:t>
+            </w:r>
+          </w:p>
+        </w:tc>
+      </w:tr>
+      <w:tr>
+        <w:trPr>
+          <w:jc w:val="center"/>
+        </w:trPr>
+        <w:tc>
+          <w:tcPr>
+            <w:tcW w:w="2250" w:type="dxa"/>
+            <w:shd w:val="clear" w:color="auto" w:fill="DBE5F1" w:themeFill="accent1" w:themeFillTint="33"/>
+          </w:tcPr>
+          <w:p>
+            <w:pPr>
+              <w:jc w:val="center"/>
+              <w:rPr>
+                <w:sz w:val="24"/>
+                <w:szCs w:val="24"/>
+              </w:rPr>
+            </w:pPr>
+            <w:r>
+              <w:rPr>
+                <w:sz w:val="24"/>
+                <w:szCs w:val="24"/>
+              </w:rPr>
+              <w:t>Edit Catalog Views</w:t>
+            </w:r>
+          </w:p>
+        </w:tc>
+        <w:tc>
+          <w:tcPr>
+            <w:tcW w:w="6841" w:type="dxa"/>
+          </w:tcPr>
+          <w:p>
+            <w:pPr>
+              <w:rPr>
+                <w:sz w:val="24"/>
+                <w:szCs w:val="24"/>
+              </w:rPr>
+            </w:pPr>
+            <w:r>
+              <w:rPr>
+                <w:sz w:val="24"/>
+                <w:szCs w:val="24"/>
+              </w:rPr>
+              <w:t xml:space="preserve">They are group of views that responsible for add new or edit the data of </w:t>
+            </w:r>
+            <w:r>
+              <w:rPr>
+                <w:sz w:val="24"/>
+                <w:szCs w:val="24"/>
+              </w:rPr>
+              <w:t>catalog</w:t>
+            </w:r>
+            <w:r>
+              <w:rPr>
+                <w:sz w:val="24"/>
+                <w:szCs w:val="24"/>
+              </w:rPr>
+              <w:t xml:space="preserve">. E.g. With </w:t>
+            </w:r>
+            <w:r>
+              <w:rPr>
+                <w:sz w:val="24"/>
+                <w:szCs w:val="24"/>
+              </w:rPr>
+              <w:t>catalog</w:t>
+            </w:r>
+            <w:r>
+              <w:rPr>
+                <w:sz w:val="24"/>
+                <w:szCs w:val="24"/>
+              </w:rPr>
+              <w:t xml:space="preserve"> </w:t>
+            </w:r>
+            <w:r>
+              <w:rPr>
+                <w:sz w:val="24"/>
+                <w:szCs w:val="24"/>
+              </w:rPr>
+              <w:t>City</w:t>
+            </w:r>
+            <w:r>
+              <w:rPr>
+                <w:sz w:val="24"/>
+                <w:szCs w:val="24"/>
+              </w:rPr>
+              <w:t xml:space="preserve">, we will have the GUI is </w:t>
+            </w:r>
+            <w:proofErr w:type="spellStart"/>
+            <w:r>
+              <w:rPr>
+                <w:sz w:val="24"/>
+                <w:szCs w:val="24"/>
+              </w:rPr>
+              <w:t>Edit</w:t>
+            </w:r>
+            <w:r>
+              <w:rPr>
+                <w:sz w:val="24"/>
+                <w:szCs w:val="24"/>
+              </w:rPr>
+              <w:t>CityView</w:t>
+            </w:r>
+            <w:proofErr w:type="spellEnd"/>
+            <w:r>
+              <w:rPr>
+                <w:sz w:val="24"/>
+                <w:szCs w:val="24"/>
+              </w:rPr>
+              <w:t>. These views primarily contain a text box for input</w:t>
+            </w:r>
+            <w:r>
+              <w:rPr>
+                <w:sz w:val="24"/>
+                <w:szCs w:val="24"/>
+              </w:rPr>
+              <w:t>ting</w:t>
+            </w:r>
+            <w:r>
+              <w:rPr>
+                <w:sz w:val="24"/>
+                <w:szCs w:val="24"/>
+              </w:rPr>
+              <w:t xml:space="preserve"> the new data and buttons for saving.</w:t>
+            </w:r>
+          </w:p>
+        </w:tc>
+      </w:tr>
+      <w:tr>
+        <w:trPr>
+          <w:jc w:val="center"/>
+        </w:trPr>
+        <w:tc>
+          <w:tcPr>
+            <w:tcW w:w="2250" w:type="dxa"/>
+            <w:shd w:val="clear" w:color="auto" w:fill="DBE5F1" w:themeFill="accent1" w:themeFillTint="33"/>
+          </w:tcPr>
+          <w:p>
+            <w:pPr>
+              <w:jc w:val="center"/>
+              <w:rPr>
+                <w:sz w:val="24"/>
+                <w:szCs w:val="24"/>
+              </w:rPr>
+            </w:pPr>
+            <w:r>
+              <w:rPr>
+                <w:sz w:val="24"/>
+                <w:szCs w:val="24"/>
+              </w:rPr>
+              <w:t xml:space="preserve">List Profile View </w:t>
+            </w:r>
+          </w:p>
+        </w:tc>
+        <w:tc>
+          <w:tcPr>
+            <w:tcW w:w="6841" w:type="dxa"/>
+          </w:tcPr>
+          <w:p>
+            <w:pPr>
+              <w:rPr>
+                <w:sz w:val="24"/>
+                <w:szCs w:val="24"/>
+              </w:rPr>
+            </w:pPr>
+            <w:r>
+              <w:rPr>
+                <w:sz w:val="24"/>
+                <w:szCs w:val="24"/>
+              </w:rPr>
+              <w:t>This is the view that will be showed in the Van Lang website. It mainly includes 4 tabs of profile management</w:t>
+            </w:r>
+          </w:p>
+          <w:p>
+            <w:pPr>
+              <w:pStyle w:val="ListParagraph"/>
+              <w:numPr>
+                <w:ilvl w:val="0"/>
+                <w:numId w:val="17"/>
+              </w:numPr>
+              <w:rPr>
+                <w:rFonts w:ascii="Times New Roman" w:eastAsia="Mincho" w:hAnsi="Times New Roman"/>
+                <w:sz w:val="24"/>
+                <w:szCs w:val="24"/>
+              </w:rPr>
+            </w:pPr>
+            <w:r>
+              <w:rPr>
+                <w:rFonts w:ascii="Times New Roman" w:eastAsia="Mincho" w:hAnsi="Times New Roman"/>
+                <w:sz w:val="24"/>
+                <w:szCs w:val="24"/>
+              </w:rPr>
+              <w:t>Project</w:t>
+            </w:r>
+          </w:p>
+          <w:p>
+            <w:pPr>
+              <w:pStyle w:val="ListParagraph"/>
+              <w:numPr>
+                <w:ilvl w:val="0"/>
+                <w:numId w:val="17"/>
+              </w:numPr>
+              <w:rPr>
+                <w:rFonts w:ascii="Times New Roman" w:eastAsia="Mincho" w:hAnsi="Times New Roman"/>
+                <w:sz w:val="24"/>
+                <w:szCs w:val="24"/>
+              </w:rPr>
+            </w:pPr>
+            <w:r>
+              <w:rPr>
+                <w:rFonts w:ascii="Times New Roman" w:eastAsia="Mincho" w:hAnsi="Times New Roman"/>
+                <w:sz w:val="24"/>
+                <w:szCs w:val="24"/>
+              </w:rPr>
+              <w:t>Article</w:t>
+            </w:r>
+          </w:p>
+          <w:p>
+            <w:pPr>
+              <w:pStyle w:val="ListParagraph"/>
+              <w:numPr>
+                <w:ilvl w:val="0"/>
+                <w:numId w:val="17"/>
+              </w:numPr>
+              <w:rPr>
+                <w:rFonts w:ascii="Times New Roman" w:eastAsia="Mincho" w:hAnsi="Times New Roman"/>
+                <w:sz w:val="24"/>
+                <w:szCs w:val="24"/>
+              </w:rPr>
+            </w:pPr>
+            <w:r>
+              <w:rPr>
+                <w:rFonts w:ascii="Times New Roman" w:eastAsia="Mincho" w:hAnsi="Times New Roman"/>
+                <w:sz w:val="24"/>
+                <w:szCs w:val="24"/>
+              </w:rPr>
+              <w:t>Science research</w:t>
+            </w:r>
+          </w:p>
+          <w:p>
+            <w:pPr>
+              <w:pStyle w:val="ListParagraph"/>
+              <w:numPr>
+                <w:ilvl w:val="0"/>
+                <w:numId w:val="17"/>
+              </w:numPr>
+              <w:rPr>
+                <w:rFonts w:ascii="Times New Roman" w:eastAsia="Mincho" w:hAnsi="Times New Roman"/>
+                <w:sz w:val="24"/>
+                <w:szCs w:val="24"/>
+              </w:rPr>
+            </w:pPr>
+            <w:r>
+              <w:rPr>
+                <w:rFonts w:ascii="Times New Roman" w:eastAsia="Mincho" w:hAnsi="Times New Roman"/>
+                <w:sz w:val="24"/>
+                <w:szCs w:val="24"/>
+              </w:rPr>
+              <w:t>Thesis guidance</w:t>
+            </w:r>
+          </w:p>
+          <w:p>
+            <w:pPr>
+              <w:rPr>
+                <w:sz w:val="24"/>
+                <w:szCs w:val="24"/>
+              </w:rPr>
+            </w:pPr>
+            <w:r>
+              <w:rPr>
+                <w:sz w:val="24"/>
+                <w:szCs w:val="24"/>
+              </w:rPr>
+              <w:t>In each tab will be the grid of data load from database by calling service</w:t>
+            </w:r>
+          </w:p>
+        </w:tc>
+      </w:tr>
+      <w:tr>
+        <w:trPr>
+          <w:jc w:val="center"/>
+        </w:trPr>
+        <w:tc>
+          <w:tcPr>
+            <w:tcW w:w="2250" w:type="dxa"/>
+            <w:shd w:val="clear" w:color="auto" w:fill="DBE5F1" w:themeFill="accent1" w:themeFillTint="33"/>
+          </w:tcPr>
+          <w:p>
+            <w:pPr>
+              <w:jc w:val="center"/>
+              <w:rPr>
+                <w:sz w:val="24"/>
+                <w:szCs w:val="24"/>
+              </w:rPr>
+            </w:pPr>
+            <w:r>
+              <w:rPr>
+                <w:sz w:val="24"/>
+                <w:szCs w:val="24"/>
+              </w:rPr>
+              <w:t>Edit Profile View</w:t>
+            </w:r>
+          </w:p>
+        </w:tc>
+        <w:tc>
+          <w:tcPr>
+            <w:tcW w:w="6841" w:type="dxa"/>
+          </w:tcPr>
+          <w:p>
+            <w:pPr>
+              <w:rPr>
+                <w:sz w:val="24"/>
+                <w:szCs w:val="24"/>
+              </w:rPr>
+            </w:pPr>
+            <w:r>
+              <w:rPr>
+                <w:sz w:val="24"/>
+                <w:szCs w:val="24"/>
+              </w:rPr>
+              <w:t>This is the view for editing or adding new profile data. It primarily includes text box for inputting data.</w:t>
+            </w:r>
+          </w:p>
+        </w:tc>
+      </w:tr>
+    </w:tbl>
+    <w:p>
+      <w:pPr>
+        <w:spacing w:before="240"/>
+        <w:jc w:val="both"/>
+        <w:rPr>
+          <w:rFonts w:ascii="Times New Roman" w:hAnsi="Times New Roman"/>
+          <w:bCs/>
+          <w:sz w:val="24"/>
+          <w:szCs w:val="24"/>
+          <w:lang w:eastAsia="ja-JP"/>
+        </w:rPr>
+      </w:pPr>
+      <w:r>
+        <w:rPr>
+          <w:rFonts w:ascii="Times New Roman" w:hAnsi="Times New Roman"/>
+          <w:bCs/>
+          <w:sz w:val="24"/>
+          <w:szCs w:val="24"/>
+          <w:lang w:eastAsia="ja-JP"/>
+        </w:rPr>
+        <w:t>Following table describes relations used</w:t>
+      </w:r>
+    </w:p>
+    <w:tbl>
+      <w:tblPr>
+        <w:tblStyle w:val="1"/>
+        <w:tblW w:w="0" w:type="auto"/>
+        <w:jc w:val="center"/>
+        <w:tblInd w:w="528" w:type="dxa"/>
+        <w:tblLook w:val="01E0" w:firstRow="1" w:lastRow="1" w:firstColumn="1" w:lastColumn="1" w:noHBand="0" w:noVBand="0"/>
+      </w:tblPr>
+      <w:tblGrid>
+        <w:gridCol w:w="3084"/>
+        <w:gridCol w:w="5964"/>
+      </w:tblGrid>
+      <w:tr>
+        <w:trPr>
+          <w:jc w:val="center"/>
+        </w:trPr>
+        <w:tc>
+          <w:tcPr>
+            <w:tcW w:w="3084" w:type="dxa"/>
+            <w:shd w:val="clear" w:color="auto" w:fill="002060"/>
+          </w:tcPr>
+          <w:p>
+            <w:pPr>
+              <w:jc w:val="center"/>
+              <w:rPr>
+                <w:rFonts w:eastAsia="MS PGothic"/>
+                <w:b/>
+                <w:color w:val="FFFFFF" w:themeColor="background1"/>
+                <w:kern w:val="20"/>
+                <w:sz w:val="24"/>
+                <w:szCs w:val="24"/>
+                <w:lang w:bidi="he-IL"/>
+              </w:rPr>
+            </w:pPr>
+            <w:r>
+              <w:rPr>
+                <w:rFonts w:eastAsia="MS PGothic"/>
+                <w:b/>
+                <w:color w:val="FFFFFF" w:themeColor="background1"/>
+                <w:kern w:val="20"/>
+                <w:sz w:val="24"/>
+                <w:szCs w:val="24"/>
+                <w:lang w:bidi="he-IL"/>
+              </w:rPr>
+              <w:t>Connector</w:t>
+            </w:r>
+          </w:p>
+        </w:tc>
+        <w:tc>
+          <w:tcPr>
+            <w:tcW w:w="5964" w:type="dxa"/>
+            <w:shd w:val="clear" w:color="auto" w:fill="002060"/>
+          </w:tcPr>
+          <w:p>
+            <w:pPr>
+              <w:jc w:val="center"/>
+              <w:rPr>
+                <w:rFonts w:eastAsia="MS PGothic"/>
+                <w:b/>
+                <w:color w:val="FFFFFF" w:themeColor="background1"/>
+                <w:kern w:val="20"/>
+                <w:sz w:val="24"/>
+                <w:szCs w:val="24"/>
+                <w:lang w:bidi="he-IL"/>
+              </w:rPr>
+            </w:pPr>
+            <w:r>
+              <w:rPr>
+                <w:rFonts w:eastAsia="MS PGothic"/>
+                <w:b/>
+                <w:color w:val="FFFFFF" w:themeColor="background1"/>
+                <w:kern w:val="20"/>
+                <w:sz w:val="24"/>
+                <w:szCs w:val="24"/>
+                <w:lang w:bidi="he-IL"/>
+              </w:rPr>
+              <w:t>Purpose</w:t>
+            </w:r>
+          </w:p>
+        </w:tc>
+      </w:tr>
+      <w:tr>
+        <w:trPr>
+          <w:jc w:val="center"/>
+        </w:trPr>
+        <w:tc>
+          <w:tcPr>
+            <w:tcW w:w="3084" w:type="dxa"/>
+            <w:shd w:val="clear" w:color="auto" w:fill="DBE5F1" w:themeFill="accent1" w:themeFillTint="33"/>
+          </w:tcPr>
+          <w:p>
+            <w:pPr>
+              <w:jc w:val="center"/>
+              <w:rPr>
+                <w:sz w:val="24"/>
+                <w:szCs w:val="24"/>
+              </w:rPr>
+            </w:pPr>
+            <w:r>
+              <w:rPr>
+                <w:sz w:val="24"/>
+                <w:szCs w:val="24"/>
+              </w:rPr>
+              <w:t>U</w:t>
+            </w:r>
+            <w:r>
+              <w:rPr>
+                <w:sz w:val="24"/>
+                <w:szCs w:val="24"/>
+              </w:rPr>
+              <w:t>se</w:t>
+            </w:r>
+            <w:r>
+              <w:rPr>
+                <w:sz w:val="24"/>
+                <w:szCs w:val="24"/>
+              </w:rPr>
+              <w:t>s</w:t>
+            </w:r>
+          </w:p>
+        </w:tc>
+        <w:tc>
+          <w:tcPr>
+            <w:tcW w:w="5964" w:type="dxa"/>
+          </w:tcPr>
+          <w:p>
+            <w:pPr>
+              <w:rPr>
+                <w:sz w:val="24"/>
+                <w:szCs w:val="24"/>
+              </w:rPr>
+            </w:pPr>
+            <w:r>
+              <w:rPr>
+                <w:sz w:val="24"/>
+                <w:szCs w:val="24"/>
+              </w:rPr>
+              <w:t xml:space="preserve">This is the relation between two </w:t>
+            </w:r>
+            <w:r>
+              <w:rPr>
+                <w:sz w:val="24"/>
+                <w:szCs w:val="24"/>
+              </w:rPr>
+              <w:t>modules</w:t>
+            </w:r>
+            <w:r>
+              <w:rPr>
+                <w:sz w:val="24"/>
+                <w:szCs w:val="24"/>
+              </w:rPr>
+              <w:t xml:space="preserve">. </w:t>
+            </w:r>
+            <w:r>
+              <w:rPr>
+                <w:sz w:val="24"/>
+                <w:szCs w:val="24"/>
+              </w:rPr>
+              <w:t xml:space="preserve">One module can uses the other modules. It may be call- return or request- reply </w:t>
+            </w:r>
+          </w:p>
+        </w:tc>
+      </w:tr>
+    </w:tbl>
+    <w:p>
+      <w:pPr>
+        <w:rPr>
+          <w:rFonts w:ascii="Times New Roman" w:hAnsi="Times New Roman" w:cs="Times New Roman"/>
+          <w:sz w:val="24"/>
+          <w:szCs w:val="24"/>
+        </w:rPr>
+      </w:pPr>
+    </w:p>
+    <w:p>
+      <w:pPr>
+        <w:pStyle w:val="Heading1"/>
+        <w:numPr>
+          <w:ilvl w:val="1"/>
+          <w:numId w:val="8"/>
+        </w:numPr>
+        <w:spacing w:before="0"/>
+        <w:ind w:left="450"/>
+      </w:pPr>
+      <w:r>
+        <w:lastRenderedPageBreak/>
+        <w:t>Allocation</w:t>
+      </w:r>
+      <w:r>
+        <w:t xml:space="preserve"> views of HRM- PIM system</w:t>
+      </w:r>
+    </w:p>
+    <w:p>
+      <w:pPr>
+        <w:pStyle w:val="Heading1"/>
+        <w:numPr>
+          <w:ilvl w:val="2"/>
+          <w:numId w:val="8"/>
+        </w:numPr>
+        <w:spacing w:before="0"/>
+        <w:ind w:left="720"/>
+      </w:pPr>
+      <w:r>
+        <w:t>Primary Presentation</w:t>
+      </w:r>
+    </w:p>
+    <w:p>
+      <w:pPr>
+        <w:rPr>
+          <w:rFonts w:ascii="Times New Roman" w:hAnsi="Times New Roman" w:cs="Times New Roman"/>
+          <w:sz w:val="24"/>
+          <w:szCs w:val="24"/>
+        </w:rPr>
+      </w:pPr>
+      <w:r>
+        <w:object w:dxaOrig="13454" w:dyaOrig="9811">
+          <v:shape id="_x0000_i1030" type="#_x0000_t75" style="width:467.25pt;height:341.25pt" o:ole="">
+            <v:imagedata r:id="rId40" o:title=""/>
+          </v:shape>
+          <o:OLEObject Type="Embed" ProgID="Visio.Drawing.11" ShapeID="_x0000_i1030" DrawAspect="Content" ObjectID="_1388096477" r:id="rId41"/>
+        </w:object>
+      </w:r>
+    </w:p>
+    <w:p>
+      <w:pPr>
+        <w:jc w:val="center"/>
+        <w:rPr>
+          <w:rFonts w:ascii="Times New Roman" w:hAnsi="Times New Roman" w:cs="Times New Roman"/>
+          <w:b/>
+          <w:sz w:val="24"/>
+          <w:szCs w:val="24"/>
+        </w:rPr>
+      </w:pPr>
+      <w:r>
+        <w:rPr>
+          <w:rFonts w:ascii="Times New Roman" w:hAnsi="Times New Roman" w:cs="Times New Roman"/>
+          <w:sz w:val="24"/>
+          <w:szCs w:val="24"/>
+        </w:rPr>
+        <w:tab/>
+      </w:r>
+      <w:r>
+        <w:rPr>
+          <w:rFonts w:ascii="Times New Roman" w:hAnsi="Times New Roman" w:cs="Times New Roman"/>
+          <w:b/>
+          <w:sz w:val="24"/>
+          <w:szCs w:val="24"/>
+        </w:rPr>
+        <w:t>Fig</w:t>
+      </w:r>
+      <w:r>
+        <w:rPr>
+          <w:rFonts w:ascii="Times New Roman" w:hAnsi="Times New Roman" w:cs="Times New Roman"/>
+          <w:b/>
+          <w:sz w:val="24"/>
+          <w:szCs w:val="24"/>
+          <w:lang w:eastAsia="ja-JP"/>
+        </w:rPr>
+        <w:t>ure</w:t>
+      </w:r>
+      <w:r>
+        <w:rPr>
+          <w:rFonts w:ascii="Times New Roman" w:hAnsi="Times New Roman" w:cs="Times New Roman"/>
+          <w:b/>
+          <w:sz w:val="24"/>
+          <w:szCs w:val="24"/>
+        </w:rPr>
+        <w:t xml:space="preserve"> 6.1.1</w:t>
+      </w:r>
+      <w:r>
+        <w:rPr>
+          <w:rFonts w:ascii="Times New Roman" w:hAnsi="Times New Roman" w:cs="Times New Roman"/>
+          <w:b/>
+          <w:sz w:val="24"/>
+          <w:szCs w:val="24"/>
+        </w:rPr>
+        <w:t>1</w:t>
+      </w:r>
+      <w:r>
+        <w:rPr>
+          <w:rFonts w:ascii="Times New Roman" w:hAnsi="Times New Roman" w:cs="Times New Roman"/>
+          <w:b/>
+          <w:sz w:val="24"/>
+          <w:szCs w:val="24"/>
+        </w:rPr>
+        <w:t xml:space="preserve"> </w:t>
+      </w:r>
+      <w:r>
+        <w:rPr>
+          <w:rFonts w:ascii="Times New Roman" w:hAnsi="Times New Roman" w:cs="Times New Roman"/>
+          <w:b/>
+          <w:sz w:val="24"/>
+          <w:szCs w:val="24"/>
+        </w:rPr>
+        <w:t>Allocation view of HRM- PIM System</w:t>
+      </w:r>
+    </w:p>
+    <w:p>
+      <w:pPr>
+        <w:tabs>
+          <w:tab w:val="left" w:pos="3744"/>
+        </w:tabs>
+        <w:jc w:val="both"/>
+        <w:rPr>
+          <w:rFonts w:ascii="Times New Roman" w:hAnsi="Times New Roman" w:cs="Times New Roman"/>
+          <w:sz w:val="24"/>
+          <w:szCs w:val="24"/>
+        </w:rPr>
+      </w:pPr>
+      <w:r>
+        <w:rPr>
+          <w:rFonts w:ascii="Times New Roman" w:hAnsi="Times New Roman" w:cs="Times New Roman"/>
+          <w:sz w:val="24"/>
+          <w:szCs w:val="24"/>
+        </w:rPr>
+        <w:t>The fig 6.1.11 depicts the allocation view of HRM- PIM</w:t>
+      </w:r>
+      <w:r>
+        <w:rPr>
+          <w:rFonts w:ascii="Times New Roman" w:hAnsi="Times New Roman" w:cs="Times New Roman"/>
+          <w:sz w:val="24"/>
+          <w:szCs w:val="24"/>
+        </w:rPr>
+        <w:t xml:space="preserve"> system. The PIM system includes the Web server to provide the web services and implement business logic. The Web server will connect to Database server for reading and writing data. HRM Staff</w:t>
+      </w:r>
+      <w:r>
+        <w:rPr>
+          <w:rFonts w:ascii="Times New Roman" w:hAnsi="Times New Roman" w:cs="Times New Roman"/>
+          <w:sz w:val="24"/>
+          <w:szCs w:val="24"/>
+        </w:rPr>
+        <w:t>s</w:t>
+      </w:r>
+      <w:r>
+        <w:rPr>
+          <w:rFonts w:ascii="Times New Roman" w:hAnsi="Times New Roman" w:cs="Times New Roman"/>
+          <w:sz w:val="24"/>
+          <w:szCs w:val="24"/>
+        </w:rPr>
+        <w:t xml:space="preserve"> who manage the personal information will connect to Web server in LAN network. The staff</w:t>
+      </w:r>
+      <w:r>
+        <w:rPr>
+          <w:rFonts w:ascii="Times New Roman" w:hAnsi="Times New Roman" w:cs="Times New Roman"/>
+          <w:sz w:val="24"/>
+          <w:szCs w:val="24"/>
+        </w:rPr>
+        <w:t>s</w:t>
+      </w:r>
+      <w:r>
+        <w:rPr>
+          <w:rFonts w:ascii="Times New Roman" w:hAnsi="Times New Roman" w:cs="Times New Roman"/>
+          <w:sz w:val="24"/>
+          <w:szCs w:val="24"/>
+        </w:rPr>
+        <w:t xml:space="preserve"> in Van Lang University (VLU Staffs) can connect to system from Internet by using web browser to update their profile data. </w:t>
+      </w:r>
+      <w:r>
+        <w:rPr>
+          <w:rFonts w:ascii="Times New Roman" w:hAnsi="Times New Roman" w:cs="Times New Roman"/>
+          <w:sz w:val="24"/>
+          <w:szCs w:val="24"/>
+        </w:rPr>
+        <w:t>The system administrator can access to Web server and Database server in LAN network.</w:t>
+      </w:r>
+    </w:p>
+    <w:p>
+      <w:pPr>
+        <w:tabs>
+          <w:tab w:val="left" w:pos="3744"/>
+        </w:tabs>
+        <w:jc w:val="both"/>
+        <w:rPr>
+          <w:rFonts w:ascii="Times New Roman" w:hAnsi="Times New Roman" w:cs="Times New Roman"/>
+          <w:sz w:val="24"/>
+          <w:szCs w:val="24"/>
+        </w:rPr>
+      </w:pPr>
+      <w:r>
+        <w:object w:dxaOrig="14461" w:dyaOrig="13225">
+          <v:shape id="_x0000_i1041" type="#_x0000_t75" style="width:468pt;height:441pt" o:ole="">
+            <v:imagedata r:id="rId42" o:title=""/>
+          </v:shape>
+          <o:OLEObject Type="Embed" ProgID="Visio.Drawing.11" ShapeID="_x0000_i1041" DrawAspect="Content" ObjectID="_1388096478" r:id="rId43"/>
+        </w:object>
+      </w:r>
+    </w:p>
+    <w:p>
+      <w:pPr>
+        <w:tabs>
+          <w:tab w:val="left" w:pos="3744"/>
+        </w:tabs>
+        <w:jc w:val="center"/>
+        <w:rPr>
+          <w:rFonts w:ascii="Times New Roman" w:hAnsi="Times New Roman" w:cs="Times New Roman"/>
+          <w:b/>
+          <w:sz w:val="24"/>
+          <w:szCs w:val="24"/>
+        </w:rPr>
+      </w:pPr>
+      <w:r>
+        <w:rPr>
+          <w:rFonts w:ascii="Times New Roman" w:hAnsi="Times New Roman" w:cs="Times New Roman"/>
+          <w:b/>
+          <w:sz w:val="24"/>
+          <w:szCs w:val="24"/>
+        </w:rPr>
+        <w:t>Fig</w:t>
+      </w:r>
+      <w:r>
+        <w:rPr>
+          <w:rFonts w:ascii="Times New Roman" w:hAnsi="Times New Roman" w:cs="Times New Roman"/>
+          <w:b/>
+          <w:sz w:val="24"/>
+          <w:szCs w:val="24"/>
+          <w:lang w:eastAsia="ja-JP"/>
+        </w:rPr>
+        <w:t>ure</w:t>
+      </w:r>
+      <w:r>
+        <w:rPr>
+          <w:rFonts w:ascii="Times New Roman" w:hAnsi="Times New Roman" w:cs="Times New Roman"/>
+          <w:b/>
+          <w:sz w:val="24"/>
+          <w:szCs w:val="24"/>
+        </w:rPr>
+        <w:t xml:space="preserve"> 6.1.1</w:t>
+      </w:r>
+      <w:r>
+        <w:rPr>
+          <w:rFonts w:ascii="Times New Roman" w:hAnsi="Times New Roman" w:cs="Times New Roman"/>
+          <w:b/>
+          <w:sz w:val="24"/>
+          <w:szCs w:val="24"/>
+        </w:rPr>
+        <w:t>2</w:t>
+      </w:r>
+      <w:r>
+        <w:rPr>
+          <w:rFonts w:ascii="Times New Roman" w:hAnsi="Times New Roman" w:cs="Times New Roman"/>
+          <w:b/>
+          <w:sz w:val="24"/>
+          <w:szCs w:val="24"/>
+        </w:rPr>
+        <w:t xml:space="preserve"> </w:t>
+      </w:r>
+      <w:r>
+        <w:rPr>
+          <w:rFonts w:ascii="Times New Roman" w:hAnsi="Times New Roman" w:cs="Times New Roman"/>
+          <w:b/>
+          <w:sz w:val="24"/>
+          <w:szCs w:val="24"/>
+        </w:rPr>
+        <w:t>Deployment</w:t>
+      </w:r>
+      <w:r>
+        <w:rPr>
+          <w:rFonts w:ascii="Times New Roman" w:hAnsi="Times New Roman" w:cs="Times New Roman"/>
+          <w:b/>
+          <w:sz w:val="24"/>
+          <w:szCs w:val="24"/>
+        </w:rPr>
+        <w:t xml:space="preserve"> view of HRM- PIM System</w:t>
+      </w:r>
+    </w:p>
+    <w:p>
+      <w:pPr>
+        <w:rPr>
+          <w:rFonts w:ascii="Times New Roman" w:hAnsi="Times New Roman" w:cs="Times New Roman"/>
+          <w:sz w:val="24"/>
+          <w:szCs w:val="24"/>
+        </w:rPr>
+      </w:pPr>
+      <w:r>
+        <w:rPr>
+          <w:rFonts w:ascii="Times New Roman" w:hAnsi="Times New Roman" w:cs="Times New Roman"/>
+          <w:sz w:val="24"/>
+          <w:szCs w:val="24"/>
+        </w:rPr>
+        <w:t xml:space="preserve">This allocation view shows how the </w:t>
+      </w:r>
+      <w:r>
+        <w:rPr>
+          <w:rFonts w:ascii="Times New Roman" w:hAnsi="Times New Roman" w:cs="Times New Roman"/>
+          <w:sz w:val="24"/>
+          <w:szCs w:val="24"/>
+        </w:rPr>
+        <w:t>HRM- PIM</w:t>
+      </w:r>
+      <w:r>
+        <w:rPr>
+          <w:rFonts w:ascii="Times New Roman" w:hAnsi="Times New Roman" w:cs="Times New Roman"/>
+          <w:sz w:val="24"/>
+          <w:szCs w:val="24"/>
+        </w:rPr>
+        <w:t xml:space="preserve"> system will be deployed and what are the relationship between different elements and the environment they are running in. As shown in the figure </w:t>
+      </w:r>
+      <w:r>
+        <w:rPr>
+          <w:rFonts w:ascii="Times New Roman" w:hAnsi="Times New Roman" w:cs="Times New Roman"/>
+          <w:sz w:val="24"/>
+          <w:szCs w:val="24"/>
+        </w:rPr>
+        <w:t>6</w:t>
+      </w:r>
+      <w:r>
+        <w:rPr>
+          <w:rFonts w:ascii="Times New Roman" w:hAnsi="Times New Roman" w:cs="Times New Roman"/>
+          <w:sz w:val="24"/>
+          <w:szCs w:val="24"/>
+        </w:rPr>
+        <w:t>.</w:t>
+      </w:r>
+      <w:r>
+        <w:rPr>
+          <w:rFonts w:ascii="Times New Roman" w:hAnsi="Times New Roman" w:cs="Times New Roman"/>
+          <w:sz w:val="24"/>
+          <w:szCs w:val="24"/>
+        </w:rPr>
+        <w:t>1</w:t>
+      </w:r>
+      <w:r>
+        <w:rPr>
+          <w:rFonts w:ascii="Times New Roman" w:hAnsi="Times New Roman" w:cs="Times New Roman"/>
+          <w:sz w:val="24"/>
+          <w:szCs w:val="24"/>
+        </w:rPr>
+        <w:t>.1</w:t>
+      </w:r>
+      <w:r>
+        <w:rPr>
+          <w:rFonts w:ascii="Times New Roman" w:hAnsi="Times New Roman" w:cs="Times New Roman"/>
+          <w:sz w:val="24"/>
+          <w:szCs w:val="24"/>
+        </w:rPr>
+        <w:t>2</w:t>
+      </w:r>
+      <w:r>
+        <w:rPr>
+          <w:rFonts w:ascii="Times New Roman" w:hAnsi="Times New Roman" w:cs="Times New Roman"/>
+          <w:sz w:val="24"/>
+          <w:szCs w:val="24"/>
+        </w:rPr>
+        <w:t>, we will have fo</w:t>
+      </w:r>
+      <w:r>
+        <w:rPr>
+          <w:rFonts w:ascii="Times New Roman" w:hAnsi="Times New Roman" w:cs="Times New Roman"/>
+          <w:sz w:val="24"/>
+          <w:szCs w:val="24"/>
+        </w:rPr>
+        <w:t>llowing elements</w:t>
+      </w:r>
+    </w:p>
+    <w:tbl>
+      <w:tblPr>
+        <w:tblStyle w:val="TableGrid"/>
+        <w:tblW w:w="0" w:type="auto"/>
+        <w:tblLook w:val="04A0" w:firstRow="1" w:lastRow="0" w:firstColumn="1" w:lastColumn="0" w:noHBand="0" w:noVBand="1"/>
+      </w:tblPr>
+      <w:tblGrid>
+        <w:gridCol w:w="3282"/>
+        <w:gridCol w:w="5826"/>
+      </w:tblGrid>
+      <w:tr>
+        <w:tc>
+          <w:tcPr>
+            <w:tcW w:w="3282" w:type="dxa"/>
+            <w:shd w:val="clear" w:color="auto" w:fill="002060"/>
+          </w:tcPr>
+          <w:p>
+            <w:pPr>
+              <w:jc w:val="center"/>
+              <w:rPr>
+                <w:rFonts w:ascii="Times New Roman" w:hAnsi="Times New Roman" w:cs="Times New Roman"/>
+                <w:b/>
+                <w:sz w:val="24"/>
+                <w:szCs w:val="24"/>
+              </w:rPr>
+            </w:pPr>
+            <w:r>
+              <w:rPr>
+                <w:rFonts w:ascii="Times New Roman" w:hAnsi="Times New Roman" w:cs="Times New Roman"/>
+                <w:b/>
+                <w:sz w:val="24"/>
+                <w:szCs w:val="24"/>
+              </w:rPr>
+              <w:t>Elements</w:t>
+            </w:r>
+          </w:p>
+        </w:tc>
+        <w:tc>
+          <w:tcPr>
+            <w:tcW w:w="5826" w:type="dxa"/>
+            <w:shd w:val="clear" w:color="auto" w:fill="002060"/>
+          </w:tcPr>
+          <w:p>
+            <w:pPr>
+              <w:jc w:val="center"/>
+              <w:rPr>
+                <w:rFonts w:ascii="Times New Roman" w:hAnsi="Times New Roman" w:cs="Times New Roman"/>
+                <w:b/>
+                <w:sz w:val="24"/>
+                <w:szCs w:val="24"/>
+              </w:rPr>
+            </w:pPr>
+            <w:r>
+              <w:rPr>
+                <w:rFonts w:ascii="Times New Roman" w:hAnsi="Times New Roman" w:cs="Times New Roman"/>
+                <w:b/>
+                <w:sz w:val="24"/>
+                <w:szCs w:val="24"/>
+              </w:rPr>
+              <w:t>Description</w:t>
+            </w:r>
+          </w:p>
+        </w:tc>
+      </w:tr>
+      <w:tr>
+        <w:tc>
+          <w:tcPr>
+            <w:tcW w:w="3282" w:type="dxa"/>
+            <w:shd w:val="clear" w:color="auto" w:fill="DBE5F1" w:themeFill="accent1" w:themeFillTint="33"/>
+          </w:tcPr>
+          <w:p>
+            <w:pPr>
+              <w:rPr>
+                <w:rFonts w:ascii="Times New Roman" w:hAnsi="Times New Roman" w:cs="Times New Roman"/>
+                <w:sz w:val="24"/>
+                <w:szCs w:val="24"/>
+              </w:rPr>
+            </w:pPr>
+            <w:r>
+              <w:rPr>
+                <w:rFonts w:ascii="Times New Roman" w:hAnsi="Times New Roman" w:cs="Times New Roman"/>
+                <w:sz w:val="24"/>
+                <w:szCs w:val="24"/>
+              </w:rPr>
+              <w:t>PIM Server Instance</w:t>
+            </w:r>
+          </w:p>
+        </w:tc>
+        <w:tc>
+          <w:tcPr>
+            <w:tcW w:w="5826" w:type="dxa"/>
+          </w:tcPr>
+          <w:p>
+            <w:pPr>
+              <w:rPr>
+                <w:rFonts w:ascii="Times New Roman" w:hAnsi="Times New Roman" w:cs="Times New Roman"/>
+                <w:sz w:val="24"/>
+                <w:szCs w:val="24"/>
+              </w:rPr>
+            </w:pPr>
+            <w:r>
+              <w:rPr>
+                <w:rFonts w:ascii="Times New Roman" w:hAnsi="Times New Roman" w:cs="Times New Roman"/>
+                <w:sz w:val="24"/>
+                <w:szCs w:val="24"/>
+              </w:rPr>
+              <w:t>This element is deployed on the Web server run on W</w:t>
+            </w:r>
+            <w:r>
+              <w:rPr>
+                <w:rFonts w:ascii="Times New Roman" w:hAnsi="Times New Roman" w:cs="Times New Roman"/>
+                <w:sz w:val="24"/>
+                <w:szCs w:val="24"/>
+              </w:rPr>
+              <w:t>CF Framework and Entity Framework</w:t>
+            </w:r>
+          </w:p>
+        </w:tc>
+      </w:tr>
+      <w:tr>
+        <w:tc>
+          <w:tcPr>
+            <w:tcW w:w="3282" w:type="dxa"/>
+            <w:shd w:val="clear" w:color="auto" w:fill="DBE5F1" w:themeFill="accent1" w:themeFillTint="33"/>
+          </w:tcPr>
+          <w:p>
+            <w:pPr>
+              <w:rPr>
+                <w:rFonts w:ascii="Times New Roman" w:hAnsi="Times New Roman" w:cs="Times New Roman"/>
+                <w:sz w:val="24"/>
+                <w:szCs w:val="24"/>
+              </w:rPr>
+            </w:pPr>
+            <w:r>
+              <w:rPr>
+                <w:rFonts w:ascii="Times New Roman" w:hAnsi="Times New Roman" w:cs="Times New Roman"/>
+                <w:sz w:val="24"/>
+                <w:szCs w:val="24"/>
+              </w:rPr>
+              <w:t xml:space="preserve">PIM Server </w:t>
+            </w:r>
+            <w:r>
+              <w:rPr>
+                <w:rFonts w:ascii="Times New Roman" w:hAnsi="Times New Roman" w:cs="Times New Roman"/>
+                <w:sz w:val="24"/>
+                <w:szCs w:val="24"/>
+              </w:rPr>
+              <w:t xml:space="preserve">Database </w:t>
+            </w:r>
+            <w:r>
+              <w:rPr>
+                <w:rFonts w:ascii="Times New Roman" w:hAnsi="Times New Roman" w:cs="Times New Roman"/>
+                <w:sz w:val="24"/>
+                <w:szCs w:val="24"/>
+              </w:rPr>
+              <w:t>Instance</w:t>
+            </w:r>
+          </w:p>
+        </w:tc>
+        <w:tc>
+          <w:tcPr>
+            <w:tcW w:w="5826" w:type="dxa"/>
+          </w:tcPr>
+          <w:p>
+            <w:pPr>
+              <w:rPr>
+                <w:rFonts w:ascii="Times New Roman" w:hAnsi="Times New Roman" w:cs="Times New Roman"/>
+                <w:sz w:val="24"/>
+                <w:szCs w:val="24"/>
+              </w:rPr>
+            </w:pPr>
+            <w:r>
+              <w:rPr>
+                <w:rFonts w:ascii="Times New Roman" w:hAnsi="Times New Roman" w:cs="Times New Roman"/>
+                <w:sz w:val="24"/>
+                <w:szCs w:val="24"/>
+              </w:rPr>
+              <w:t>This element is SQL Database server and is deployed on Database server</w:t>
+            </w:r>
+          </w:p>
+        </w:tc>
+      </w:tr>
+      <w:tr>
+        <w:tc>
+          <w:tcPr>
+            <w:tcW w:w="3282" w:type="dxa"/>
+            <w:shd w:val="clear" w:color="auto" w:fill="DBE5F1" w:themeFill="accent1" w:themeFillTint="33"/>
+          </w:tcPr>
+          <w:p>
+            <w:pPr>
+              <w:rPr>
+                <w:rFonts w:ascii="Times New Roman" w:hAnsi="Times New Roman" w:cs="Times New Roman"/>
+                <w:sz w:val="24"/>
+                <w:szCs w:val="24"/>
+              </w:rPr>
+            </w:pPr>
+            <w:r>
+              <w:rPr>
+                <w:rFonts w:ascii="Times New Roman" w:hAnsi="Times New Roman" w:cs="Times New Roman"/>
+                <w:sz w:val="24"/>
+                <w:szCs w:val="24"/>
+              </w:rPr>
+              <w:t>Web browser</w:t>
+            </w:r>
+          </w:p>
+        </w:tc>
+        <w:tc>
+          <w:tcPr>
+            <w:tcW w:w="5826" w:type="dxa"/>
+          </w:tcPr>
+          <w:p>
+            <w:pPr>
+              <w:rPr>
+                <w:rFonts w:ascii="Times New Roman" w:hAnsi="Times New Roman" w:cs="Times New Roman"/>
+                <w:sz w:val="24"/>
+                <w:szCs w:val="24"/>
+              </w:rPr>
+            </w:pPr>
+            <w:r>
+              <w:rPr>
+                <w:rFonts w:ascii="Times New Roman" w:hAnsi="Times New Roman" w:cs="Times New Roman"/>
+                <w:sz w:val="24"/>
+                <w:szCs w:val="24"/>
+              </w:rPr>
+              <w:t>This element must be deployed on all computers to get access to system</w:t>
+            </w:r>
+          </w:p>
+        </w:tc>
+      </w:tr>
+      <w:tr>
+        <w:tc>
+          <w:tcPr>
+            <w:tcW w:w="3282" w:type="dxa"/>
+            <w:shd w:val="clear" w:color="auto" w:fill="DBE5F1" w:themeFill="accent1" w:themeFillTint="33"/>
+          </w:tcPr>
+          <w:p>
+            <w:pPr>
+              <w:rPr>
+                <w:rFonts w:ascii="Times New Roman" w:hAnsi="Times New Roman" w:cs="Times New Roman"/>
+                <w:sz w:val="24"/>
+                <w:szCs w:val="24"/>
+              </w:rPr>
+            </w:pPr>
+            <w:r>
+              <w:rPr>
+                <w:rFonts w:ascii="Times New Roman" w:hAnsi="Times New Roman" w:cs="Times New Roman"/>
+                <w:sz w:val="24"/>
+                <w:szCs w:val="24"/>
+              </w:rPr>
+              <w:lastRenderedPageBreak/>
+              <w:t>Profile Manager</w:t>
+            </w:r>
+          </w:p>
+        </w:tc>
+        <w:tc>
+          <w:tcPr>
+            <w:tcW w:w="5826" w:type="dxa"/>
+          </w:tcPr>
+          <w:p>
+            <w:pPr>
+              <w:rPr>
+                <w:rFonts w:ascii="Times New Roman" w:hAnsi="Times New Roman" w:cs="Times New Roman"/>
+                <w:sz w:val="24"/>
+                <w:szCs w:val="24"/>
+              </w:rPr>
+            </w:pPr>
+            <w:r>
+              <w:rPr>
+                <w:rFonts w:ascii="Times New Roman" w:hAnsi="Times New Roman" w:cs="Times New Roman"/>
+                <w:sz w:val="24"/>
+                <w:szCs w:val="24"/>
+              </w:rPr>
+              <w:t>This element runs in Silverlight platform. It</w:t>
+            </w:r>
+            <w:r>
+              <w:rPr>
+                <w:rFonts w:ascii="Times New Roman" w:hAnsi="Times New Roman" w:cs="Times New Roman"/>
+                <w:sz w:val="24"/>
+                <w:szCs w:val="24"/>
+              </w:rPr>
+              <w:t xml:space="preserve"> </w:t>
+            </w:r>
+            <w:r>
+              <w:rPr>
+                <w:rFonts w:ascii="Times New Roman" w:hAnsi="Times New Roman" w:cs="Times New Roman"/>
+                <w:sz w:val="24"/>
+                <w:szCs w:val="24"/>
+              </w:rPr>
+              <w:t xml:space="preserve">is deployed on website of Van Lang. This is the only </w:t>
+            </w:r>
+            <w:r>
+              <w:rPr>
+                <w:rFonts w:ascii="Times New Roman" w:hAnsi="Times New Roman" w:cs="Times New Roman"/>
+                <w:sz w:val="24"/>
+                <w:szCs w:val="24"/>
+              </w:rPr>
+              <w:t>element that</w:t>
+            </w:r>
+            <w:r>
+              <w:rPr>
+                <w:rFonts w:ascii="Times New Roman" w:hAnsi="Times New Roman" w:cs="Times New Roman"/>
+                <w:sz w:val="24"/>
+                <w:szCs w:val="24"/>
+              </w:rPr>
+              <w:t xml:space="preserve"> could be uses by user from place outside the Van Lang University. This element is separated with other elements.</w:t>
+            </w:r>
+          </w:p>
+        </w:tc>
+      </w:tr>
+      <w:tr>
+        <w:tc>
+          <w:tcPr>
+            <w:tcW w:w="3282" w:type="dxa"/>
+            <w:shd w:val="clear" w:color="auto" w:fill="DBE5F1" w:themeFill="accent1" w:themeFillTint="33"/>
+          </w:tcPr>
+          <w:p>
+            <w:pPr>
+              <w:rPr>
+                <w:rFonts w:ascii="Times New Roman" w:hAnsi="Times New Roman" w:cs="Times New Roman"/>
+                <w:sz w:val="24"/>
+                <w:szCs w:val="24"/>
+              </w:rPr>
+            </w:pPr>
+            <w:r>
+              <w:rPr>
+                <w:rFonts w:ascii="Times New Roman" w:hAnsi="Times New Roman" w:cs="Times New Roman"/>
+                <w:sz w:val="24"/>
+                <w:szCs w:val="24"/>
+              </w:rPr>
+              <w:t>Catalog Manager</w:t>
+            </w:r>
+          </w:p>
+        </w:tc>
+        <w:tc>
+          <w:tcPr>
+            <w:tcW w:w="5826" w:type="dxa"/>
+            <w:vMerge w:val="restart"/>
+          </w:tcPr>
+          <w:p>
+            <w:pPr>
+              <w:rPr>
+                <w:rFonts w:ascii="Times New Roman" w:hAnsi="Times New Roman" w:cs="Times New Roman"/>
+                <w:sz w:val="24"/>
+                <w:szCs w:val="24"/>
+              </w:rPr>
+            </w:pPr>
+            <w:r>
+              <w:rPr>
+                <w:rFonts w:ascii="Times New Roman" w:hAnsi="Times New Roman" w:cs="Times New Roman"/>
+                <w:sz w:val="24"/>
+                <w:szCs w:val="24"/>
+              </w:rPr>
+              <w:t xml:space="preserve">These </w:t>
+            </w:r>
+            <w:r>
+              <w:rPr>
+                <w:rFonts w:ascii="Times New Roman" w:hAnsi="Times New Roman" w:cs="Times New Roman"/>
+                <w:sz w:val="24"/>
+                <w:szCs w:val="24"/>
+              </w:rPr>
+              <w:t>element</w:t>
+            </w:r>
+            <w:r>
+              <w:rPr>
+                <w:rFonts w:ascii="Times New Roman" w:hAnsi="Times New Roman" w:cs="Times New Roman"/>
+                <w:sz w:val="24"/>
+                <w:szCs w:val="24"/>
+              </w:rPr>
+              <w:t xml:space="preserve">s belong to PIM Client. They </w:t>
+            </w:r>
+            <w:r>
+              <w:rPr>
+                <w:rFonts w:ascii="Times New Roman" w:hAnsi="Times New Roman" w:cs="Times New Roman"/>
+                <w:sz w:val="24"/>
+                <w:szCs w:val="24"/>
+              </w:rPr>
+              <w:t>will run on the same PC in Silverlight platform</w:t>
+            </w:r>
+            <w:r>
+              <w:rPr>
+                <w:rFonts w:ascii="Times New Roman" w:hAnsi="Times New Roman" w:cs="Times New Roman"/>
+                <w:sz w:val="24"/>
+                <w:szCs w:val="24"/>
+              </w:rPr>
+              <w:t xml:space="preserve">. There </w:t>
+            </w:r>
+            <w:r>
+              <w:rPr>
+                <w:rFonts w:ascii="Times New Roman" w:hAnsi="Times New Roman" w:cs="Times New Roman"/>
+                <w:sz w:val="24"/>
+                <w:szCs w:val="24"/>
+              </w:rPr>
+              <w:t xml:space="preserve">could </w:t>
+            </w:r>
+            <w:r>
+              <w:rPr>
+                <w:rFonts w:ascii="Times New Roman" w:hAnsi="Times New Roman" w:cs="Times New Roman"/>
+                <w:sz w:val="24"/>
+                <w:szCs w:val="24"/>
+              </w:rPr>
+              <w:t>be more th</w:t>
+            </w:r>
+            <w:r>
+              <w:rPr>
+                <w:rFonts w:ascii="Times New Roman" w:hAnsi="Times New Roman" w:cs="Times New Roman"/>
+                <w:sz w:val="24"/>
+                <w:szCs w:val="24"/>
+              </w:rPr>
+              <w:t>an one computer can run</w:t>
+            </w:r>
+            <w:r>
+              <w:rPr>
+                <w:rFonts w:ascii="Times New Roman" w:hAnsi="Times New Roman" w:cs="Times New Roman"/>
+                <w:sz w:val="24"/>
+                <w:szCs w:val="24"/>
+              </w:rPr>
+              <w:t xml:space="preserve"> </w:t>
+            </w:r>
+            <w:r>
+              <w:rPr>
+                <w:rFonts w:ascii="Times New Roman" w:hAnsi="Times New Roman" w:cs="Times New Roman"/>
+                <w:sz w:val="24"/>
+                <w:szCs w:val="24"/>
+              </w:rPr>
+              <w:t>“</w:t>
+            </w:r>
+            <w:r>
+              <w:rPr>
+                <w:rFonts w:ascii="Times New Roman" w:hAnsi="Times New Roman" w:cs="Times New Roman"/>
+                <w:sz w:val="24"/>
+                <w:szCs w:val="24"/>
+              </w:rPr>
+              <w:t>PIM</w:t>
+            </w:r>
+            <w:r>
+              <w:rPr>
+                <w:rFonts w:ascii="Times New Roman" w:hAnsi="Times New Roman" w:cs="Times New Roman"/>
+                <w:sz w:val="24"/>
+                <w:szCs w:val="24"/>
+              </w:rPr>
+              <w:t xml:space="preserve"> clients”.</w:t>
+            </w:r>
+            <w:r>
+              <w:rPr>
+                <w:rFonts w:ascii="Times New Roman" w:hAnsi="Times New Roman" w:cs="Times New Roman"/>
+                <w:sz w:val="24"/>
+                <w:szCs w:val="24"/>
+              </w:rPr>
+              <w:t xml:space="preserve"> These elements are not deployed on website, it means that the user </w:t>
+            </w:r>
+            <w:r>
+              <w:rPr>
+                <w:rFonts w:ascii="Times New Roman" w:hAnsi="Times New Roman" w:cs="Times New Roman"/>
+                <w:sz w:val="24"/>
+                <w:szCs w:val="24"/>
+              </w:rPr>
+              <w:t>cannot</w:t>
+            </w:r>
+            <w:r>
+              <w:rPr>
+                <w:rFonts w:ascii="Times New Roman" w:hAnsi="Times New Roman" w:cs="Times New Roman"/>
+                <w:sz w:val="24"/>
+                <w:szCs w:val="24"/>
+              </w:rPr>
+              <w:t xml:space="preserve"> use these function at home.</w:t>
+            </w:r>
+          </w:p>
+        </w:tc>
+      </w:tr>
+      <w:tr>
+        <w:tc>
+          <w:tcPr>
+            <w:tcW w:w="3282" w:type="dxa"/>
+            <w:shd w:val="clear" w:color="auto" w:fill="DBE5F1" w:themeFill="accent1" w:themeFillTint="33"/>
+          </w:tcPr>
+          <w:p>
+            <w:pPr>
+              <w:rPr>
+                <w:rFonts w:ascii="Times New Roman" w:hAnsi="Times New Roman" w:cs="Times New Roman"/>
+                <w:sz w:val="24"/>
+                <w:szCs w:val="24"/>
+              </w:rPr>
+            </w:pPr>
+            <w:r>
+              <w:rPr>
+                <w:rFonts w:ascii="Times New Roman" w:hAnsi="Times New Roman" w:cs="Times New Roman"/>
+                <w:sz w:val="24"/>
+                <w:szCs w:val="24"/>
+              </w:rPr>
+              <w:t>Personal Information Manager</w:t>
+            </w:r>
+          </w:p>
+        </w:tc>
+        <w:tc>
+          <w:tcPr>
+            <w:tcW w:w="5826" w:type="dxa"/>
+            <w:vMerge/>
+          </w:tcPr>
+          <w:p>
+            <w:pPr>
+              <w:rPr>
+                <w:rFonts w:ascii="Times New Roman" w:hAnsi="Times New Roman" w:cs="Times New Roman"/>
+                <w:sz w:val="24"/>
+                <w:szCs w:val="24"/>
+              </w:rPr>
+            </w:pPr>
+          </w:p>
+        </w:tc>
+      </w:tr>
+      <w:tr>
+        <w:tc>
+          <w:tcPr>
+            <w:tcW w:w="3282" w:type="dxa"/>
+            <w:shd w:val="clear" w:color="auto" w:fill="DBE5F1" w:themeFill="accent1" w:themeFillTint="33"/>
+          </w:tcPr>
+          <w:p>
+            <w:pPr>
+              <w:rPr>
+                <w:rFonts w:ascii="Times New Roman" w:hAnsi="Times New Roman" w:cs="Times New Roman"/>
+                <w:sz w:val="24"/>
+                <w:szCs w:val="24"/>
+              </w:rPr>
+            </w:pPr>
+            <w:r>
+              <w:rPr>
+                <w:rFonts w:ascii="Times New Roman" w:hAnsi="Times New Roman" w:cs="Times New Roman"/>
+                <w:sz w:val="24"/>
+                <w:szCs w:val="24"/>
+              </w:rPr>
+              <w:t>Login Manager</w:t>
+            </w:r>
+          </w:p>
+        </w:tc>
+        <w:tc>
+          <w:tcPr>
+            <w:tcW w:w="5826" w:type="dxa"/>
+            <w:vMerge/>
+          </w:tcPr>
+          <w:p>
+            <w:pPr>
+              <w:rPr>
+                <w:rFonts w:ascii="Times New Roman" w:hAnsi="Times New Roman" w:cs="Times New Roman"/>
+                <w:sz w:val="24"/>
+                <w:szCs w:val="24"/>
+              </w:rPr>
+            </w:pPr>
+          </w:p>
+        </w:tc>
+      </w:tr>
+      <w:tr>
+        <w:tc>
+          <w:tcPr>
+            <w:tcW w:w="3282" w:type="dxa"/>
+            <w:shd w:val="clear" w:color="auto" w:fill="DBE5F1" w:themeFill="accent1" w:themeFillTint="33"/>
+          </w:tcPr>
+          <w:p>
+            <w:pPr>
+              <w:rPr>
+                <w:rFonts w:ascii="Times New Roman" w:hAnsi="Times New Roman" w:cs="Times New Roman"/>
+                <w:sz w:val="24"/>
+                <w:szCs w:val="24"/>
+              </w:rPr>
+            </w:pPr>
+            <w:r>
+              <w:rPr>
+                <w:rFonts w:ascii="Times New Roman" w:hAnsi="Times New Roman" w:cs="Times New Roman"/>
+                <w:sz w:val="24"/>
+                <w:szCs w:val="24"/>
+              </w:rPr>
+              <w:t>Client Data</w:t>
+            </w:r>
+          </w:p>
+        </w:tc>
+        <w:tc>
+          <w:tcPr>
+            <w:tcW w:w="5826" w:type="dxa"/>
+            <w:vMerge/>
+          </w:tcPr>
+          <w:p>
+            <w:pPr>
+              <w:rPr>
+                <w:rFonts w:ascii="Times New Roman" w:hAnsi="Times New Roman" w:cs="Times New Roman"/>
+                <w:sz w:val="24"/>
+                <w:szCs w:val="24"/>
+              </w:rPr>
+            </w:pPr>
+          </w:p>
+        </w:tc>
+      </w:tr>
+    </w:tbl>
+    <w:p/>
+    <w:p>
+      <w:pPr>
+        <w:pStyle w:val="Title"/>
+        <w:numPr>
+          <w:ilvl w:val="0"/>
+          <w:numId w:val="8"/>
+        </w:numPr>
+        <w:ind w:left="720"/>
+      </w:pPr>
+      <w:r>
+        <w:t>Summary</w:t>
+      </w:r>
+      <w:r>
+        <w:t>:</w:t>
+      </w:r>
+    </w:p>
+    <w:p/>
+    <w:p>
+      <w:pPr>
+        <w:tabs>
+          <w:tab w:val="left" w:pos="3744"/>
+        </w:tabs>
+        <w:rPr>
+          <w:rFonts w:ascii="Times New Roman" w:hAnsi="Times New Roman" w:cs="Times New Roman"/>
+          <w:sz w:val="24"/>
+          <w:szCs w:val="24"/>
+        </w:rPr>
+      </w:pPr>
+      <w:bookmarkStart w:id="5" w:name="_GoBack"/>
+      <w:bookmarkEnd w:id="5"/>
     </w:p>
     <w:sectPr>
       <w:pgSz w:w="12240" w:h="15840"/>
@@ -19012,7 +22211,7 @@
 </file>
 
 <file path=customXml/itemProps2.xml><?xml version="1.0" encoding="utf-8"?>
-<ds:datastoreItem xmlns:ds="http://schemas.openxmlformats.org/officeDocument/2006/customXml" ds:itemID="{E93EC5A4-4701-4A6B-9DE8-F89C238D52F1}">
+<ds:datastoreItem xmlns:ds="http://schemas.openxmlformats.org/officeDocument/2006/customXml" ds:itemID="{9C953582-FD59-460C-B2F6-F3AF65344DCD}">
   <ds:schemaRefs>
     <ds:schemaRef ds:uri="http://schemas.openxmlformats.org/officeDocument/2006/bibliography"/>
   </ds:schemaRefs>

--- a/Architecture/HRM_Architecture Design.docx
+++ b/Architecture/HRM_Architecture Design.docx
@@ -868,31 +868,16 @@
           </w:r>
         </w:p>
         <w:p>
-          <w:r>
-            <w:fldChar w:fldCharType="begin"/>
-          </w:r>
-          <w:r>
-            <w:instrText xml:space="preserve"> TOC \o "1-3" \h \z \u </w:instrText>
-          </w:r>
-          <w:r>
-            <w:fldChar w:fldCharType="separate"/>
-          </w:r>
-          <w:r>
-            <w:rPr>
-              <w:b/>
-              <w:bCs/>
-              <w:noProof/>
-            </w:rPr>
-            <w:t>No table of contents entries found.</w:t>
-          </w:r>
-          <w:r>
-            <w:rPr>
-              <w:b/>
-              <w:bCs/>
-              <w:noProof/>
-            </w:rPr>
-            <w:fldChar w:fldCharType="end"/>
-          </w:r>
+          <w:fldSimple w:instr=" TOC \o &quot;1-3&quot; \h \z \u ">
+            <w:r>
+              <w:rPr>
+                <w:b/>
+                <w:bCs/>
+                <w:noProof/>
+              </w:rPr>
+              <w:t>No table of contents entries found.</w:t>
+            </w:r>
+          </w:fldSimple>
         </w:p>
       </w:sdtContent>
     </w:sdt>
@@ -944,7 +929,7 @@
     </w:p>
     <w:tbl>
       <w:tblPr>
-        <w:tblW w:w="9648" w:type="dxa"/>
+        <w:tblW w:w="10894" w:type="dxa"/>
         <w:tblBorders>
           <w:top w:val="single" w:sz="4" w:space="0" w:color="auto"/>
           <w:left w:val="single" w:sz="4" w:space="0" w:color="auto"/>
@@ -956,15 +941,46 @@
         <w:tblLook w:val="04A0" w:firstRow="1" w:lastRow="0" w:firstColumn="1" w:lastColumn="0" w:noHBand="0" w:noVBand="1"/>
       </w:tblPr>
       <w:tblGrid>
-        <w:gridCol w:w="1296"/>
+        <w:gridCol w:w="2448"/>
         <w:gridCol w:w="1016"/>
-        <w:gridCol w:w="1936"/>
-        <w:gridCol w:w="5400"/>
+        <w:gridCol w:w="2566"/>
+        <w:gridCol w:w="4864"/>
       </w:tblGrid>
       <w:tr>
         <w:tc>
           <w:tcPr>
-            <w:tcW w:w="1296" w:type="dxa"/>
+            <w:tcW w:w="2448" w:type="dxa"/>
+            <w:shd w:val="clear" w:color="auto" w:fill="002060"/>
+          </w:tcPr>
+          <w:p>
+            <w:pPr>
+              <w:spacing w:after="0" w:line="240" w:lineRule="auto"/>
+              <w:jc w:val="center"/>
+              <w:rPr>
+                <w:rFonts w:ascii="Times New Roman" w:eastAsia="Times New Roman" w:hAnsi="Times New Roman" w:cs="Times New Roman"/>
+                <w:b/>
+                <w:bCs/>
+                <w:color w:val="FFFFFF"/>
+                <w:sz w:val="24"/>
+                <w:szCs w:val="24"/>
+              </w:rPr>
+            </w:pPr>
+            <w:r>
+              <w:rPr>
+                <w:rFonts w:ascii="Times New Roman" w:eastAsia="Times New Roman" w:hAnsi="Times New Roman" w:cs="Times New Roman"/>
+                <w:b/>
+                <w:bCs/>
+                <w:color w:val="FFFFFF"/>
+                <w:sz w:val="24"/>
+                <w:szCs w:val="24"/>
+              </w:rPr>
+              <w:t>Date</w:t>
+            </w:r>
+          </w:p>
+        </w:tc>
+        <w:tc>
+          <w:tcPr>
+            <w:tcW w:w="1016" w:type="dxa"/>
             <w:shd w:val="clear" w:color="auto" w:fill="002060"/>
           </w:tcPr>
           <w:p>
@@ -989,13 +1005,13 @@
                 <w:sz w:val="24"/>
                 <w:szCs w:val="24"/>
               </w:rPr>
-              <w:t>Date</w:t>
-            </w:r>
-          </w:p>
-        </w:tc>
-        <w:tc>
-          <w:tcPr>
-            <w:tcW w:w="1016" w:type="dxa"/>
+              <w:t>Version</w:t>
+            </w:r>
+          </w:p>
+        </w:tc>
+        <w:tc>
+          <w:tcPr>
+            <w:tcW w:w="2566" w:type="dxa"/>
             <w:shd w:val="clear" w:color="auto" w:fill="002060"/>
           </w:tcPr>
           <w:p>
@@ -1020,13 +1036,13 @@
                 <w:sz w:val="24"/>
                 <w:szCs w:val="24"/>
               </w:rPr>
-              <w:t>Version</w:t>
-            </w:r>
-          </w:p>
-        </w:tc>
-        <w:tc>
-          <w:tcPr>
-            <w:tcW w:w="1936" w:type="dxa"/>
+              <w:t>Author</w:t>
+            </w:r>
+          </w:p>
+        </w:tc>
+        <w:tc>
+          <w:tcPr>
+            <w:tcW w:w="4864" w:type="dxa"/>
             <w:shd w:val="clear" w:color="auto" w:fill="002060"/>
           </w:tcPr>
           <w:p>
@@ -1051,37 +1067,6 @@
                 <w:sz w:val="24"/>
                 <w:szCs w:val="24"/>
               </w:rPr>
-              <w:t>Author</w:t>
-            </w:r>
-          </w:p>
-        </w:tc>
-        <w:tc>
-          <w:tcPr>
-            <w:tcW w:w="5400" w:type="dxa"/>
-            <w:shd w:val="clear" w:color="auto" w:fill="002060"/>
-          </w:tcPr>
-          <w:p>
-            <w:pPr>
-              <w:spacing w:after="0" w:line="240" w:lineRule="auto"/>
-              <w:jc w:val="center"/>
-              <w:rPr>
-                <w:rFonts w:ascii="Times New Roman" w:eastAsia="Times New Roman" w:hAnsi="Times New Roman"/>
-                <w:b/>
-                <w:bCs/>
-                <w:color w:val="FFFFFF"/>
-                <w:sz w:val="24"/>
-                <w:szCs w:val="24"/>
-              </w:rPr>
-            </w:pPr>
-            <w:r>
-              <w:rPr>
-                <w:rFonts w:ascii="Times New Roman" w:eastAsia="Times New Roman" w:hAnsi="Times New Roman"/>
-                <w:b/>
-                <w:bCs/>
-                <w:color w:val="FFFFFF"/>
-                <w:sz w:val="24"/>
-                <w:szCs w:val="24"/>
-              </w:rPr>
               <w:t>Description</w:t>
             </w:r>
           </w:p>
@@ -1090,24 +1075,33 @@
       <w:tr>
         <w:tc>
           <w:tcPr>
-            <w:tcW w:w="1296" w:type="dxa"/>
+            <w:tcW w:w="2448" w:type="dxa"/>
             <w:tcBorders>
               <w:top w:val="single" w:sz="8" w:space="0" w:color="4F81BD"/>
               <w:left w:val="single" w:sz="8" w:space="0" w:color="4F81BD"/>
               <w:bottom w:val="single" w:sz="8" w:space="0" w:color="4F81BD"/>
             </w:tcBorders>
-          </w:tcPr>
-          <w:p>
-            <w:pPr>
-              <w:spacing w:after="0" w:line="240" w:lineRule="auto"/>
-              <w:rPr>
-                <w:rFonts w:ascii="Times New Roman" w:eastAsia="Times New Roman" w:hAnsi="Times New Roman"/>
-                <w:b/>
-                <w:bCs/>
-                <w:sz w:val="24"/>
-                <w:szCs w:val="24"/>
-              </w:rPr>
-            </w:pPr>
+            <w:vAlign w:val="bottom"/>
+          </w:tcPr>
+          <w:p>
+            <w:pPr>
+              <w:spacing w:after="0"/>
+              <w:rPr>
+                <w:rFonts w:ascii="Times New Roman" w:hAnsi="Times New Roman" w:cs="Times New Roman"/>
+                <w:color w:val="000000"/>
+                <w:sz w:val="24"/>
+                <w:szCs w:val="24"/>
+              </w:rPr>
+            </w:pPr>
+            <w:r>
+              <w:rPr>
+                <w:rFonts w:ascii="Times New Roman" w:hAnsi="Times New Roman" w:cs="Times New Roman"/>
+                <w:color w:val="000000"/>
+                <w:sz w:val="24"/>
+                <w:szCs w:val="24"/>
+              </w:rPr>
+              <w:t>November 25, 2011</w:t>
+            </w:r>
           </w:p>
         </w:tc>
         <w:tc>
@@ -1127,30 +1121,47 @@
                 <w:szCs w:val="24"/>
               </w:rPr>
             </w:pPr>
-          </w:p>
-        </w:tc>
-        <w:tc>
-          <w:tcPr>
-            <w:tcW w:w="1936" w:type="dxa"/>
+            <w:r>
+              <w:rPr>
+                <w:rFonts w:ascii="Times New Roman" w:eastAsia="Times New Roman" w:hAnsi="Times New Roman"/>
+                <w:sz w:val="24"/>
+                <w:szCs w:val="24"/>
+              </w:rPr>
+              <w:t>1.0</w:t>
+            </w:r>
+          </w:p>
+        </w:tc>
+        <w:tc>
+          <w:tcPr>
+            <w:tcW w:w="2566" w:type="dxa"/>
             <w:tcBorders>
               <w:top w:val="single" w:sz="8" w:space="0" w:color="4F81BD"/>
               <w:bottom w:val="single" w:sz="8" w:space="0" w:color="4F81BD"/>
             </w:tcBorders>
-          </w:tcPr>
-          <w:p>
-            <w:pPr>
-              <w:spacing w:after="0" w:line="240" w:lineRule="auto"/>
-              <w:rPr>
-                <w:rFonts w:ascii="Times New Roman" w:eastAsia="Times New Roman" w:hAnsi="Times New Roman"/>
-                <w:sz w:val="24"/>
-                <w:szCs w:val="24"/>
-              </w:rPr>
-            </w:pPr>
-          </w:p>
-        </w:tc>
-        <w:tc>
-          <w:tcPr>
-            <w:tcW w:w="5400" w:type="dxa"/>
+            <w:vAlign w:val="bottom"/>
+          </w:tcPr>
+          <w:p>
+            <w:pPr>
+              <w:rPr>
+                <w:rFonts w:ascii="Calibri" w:hAnsi="Calibri" w:cs="Calibri"/>
+                <w:color w:val="0000FF"/>
+                <w:u w:val="single"/>
+              </w:rPr>
+            </w:pPr>
+            <w:hyperlink r:id="rId10" w:history="1">
+              <w:r>
+                <w:rPr>
+                  <w:rStyle w:val="Hyperlink"/>
+                  <w:rFonts w:ascii="Calibri" w:hAnsi="Calibri" w:cs="Calibri"/>
+                </w:rPr>
+                <w:t>kimtuongvlu@gmail.com</w:t>
+              </w:r>
+            </w:hyperlink>
+          </w:p>
+        </w:tc>
+        <w:tc>
+          <w:tcPr>
+            <w:tcW w:w="4864" w:type="dxa"/>
             <w:tcBorders>
               <w:top w:val="single" w:sz="8" w:space="0" w:color="4F81BD"/>
               <w:bottom w:val="single" w:sz="8" w:space="0" w:color="4F81BD"/>
@@ -1169,60 +1180,94 @@
                 <w:szCs w:val="24"/>
               </w:rPr>
             </w:pPr>
+            <w:r>
+              <w:rPr>
+                <w:rFonts w:ascii="Times New Roman" w:eastAsia="Times New Roman" w:hAnsi="Times New Roman"/>
+                <w:sz w:val="24"/>
+                <w:szCs w:val="24"/>
+              </w:rPr>
+              <w:t>Design the template for Architecture Design</w:t>
+            </w:r>
           </w:p>
         </w:tc>
       </w:tr>
       <w:tr>
         <w:tc>
           <w:tcPr>
-            <w:tcW w:w="1296" w:type="dxa"/>
+            <w:tcW w:w="2448" w:type="dxa"/>
+            <w:vAlign w:val="bottom"/>
+          </w:tcPr>
+          <w:p>
+            <w:pPr>
+              <w:spacing w:after="0"/>
+              <w:rPr>
+                <w:rFonts w:ascii="Times New Roman" w:hAnsi="Times New Roman" w:cs="Times New Roman"/>
+                <w:color w:val="000000"/>
+                <w:sz w:val="24"/>
+                <w:szCs w:val="24"/>
+              </w:rPr>
+            </w:pPr>
+            <w:r>
+              <w:rPr>
+                <w:rFonts w:ascii="Times New Roman" w:hAnsi="Times New Roman" w:cs="Times New Roman"/>
+                <w:color w:val="000000"/>
+                <w:sz w:val="24"/>
+                <w:szCs w:val="24"/>
+              </w:rPr>
+              <w:t>November 27, 2011</w:t>
+            </w:r>
+          </w:p>
+        </w:tc>
+        <w:tc>
+          <w:tcPr>
+            <w:tcW w:w="1016" w:type="dxa"/>
           </w:tcPr>
           <w:p>
             <w:pPr>
               <w:spacing w:after="0" w:line="240" w:lineRule="auto"/>
               <w:rPr>
                 <w:rFonts w:ascii="Times New Roman" w:eastAsia="Times New Roman" w:hAnsi="Times New Roman"/>
-                <w:b/>
-                <w:bCs/>
-                <w:sz w:val="24"/>
-                <w:szCs w:val="24"/>
-              </w:rPr>
-            </w:pPr>
-          </w:p>
-        </w:tc>
-        <w:tc>
-          <w:tcPr>
-            <w:tcW w:w="1016" w:type="dxa"/>
-          </w:tcPr>
-          <w:p>
-            <w:pPr>
-              <w:spacing w:after="0" w:line="240" w:lineRule="auto"/>
+                <w:sz w:val="24"/>
+                <w:szCs w:val="24"/>
+              </w:rPr>
+            </w:pPr>
+            <w:r>
               <w:rPr>
                 <w:rFonts w:ascii="Times New Roman" w:eastAsia="Times New Roman" w:hAnsi="Times New Roman"/>
                 <w:sz w:val="24"/>
                 <w:szCs w:val="24"/>
               </w:rPr>
-            </w:pPr>
-          </w:p>
-        </w:tc>
-        <w:tc>
-          <w:tcPr>
-            <w:tcW w:w="1936" w:type="dxa"/>
-          </w:tcPr>
-          <w:p>
-            <w:pPr>
-              <w:spacing w:after="0" w:line="240" w:lineRule="auto"/>
-              <w:rPr>
-                <w:rFonts w:ascii="Times New Roman" w:eastAsia="Times New Roman" w:hAnsi="Times New Roman"/>
-                <w:sz w:val="24"/>
-                <w:szCs w:val="24"/>
-              </w:rPr>
-            </w:pPr>
-          </w:p>
-        </w:tc>
-        <w:tc>
-          <w:tcPr>
-            <w:tcW w:w="5400" w:type="dxa"/>
+              <w:t>1.0.1</w:t>
+            </w:r>
+          </w:p>
+        </w:tc>
+        <w:tc>
+          <w:tcPr>
+            <w:tcW w:w="2566" w:type="dxa"/>
+            <w:vAlign w:val="bottom"/>
+          </w:tcPr>
+          <w:p>
+            <w:pPr>
+              <w:rPr>
+                <w:rFonts w:ascii="Calibri" w:hAnsi="Calibri" w:cs="Calibri"/>
+                <w:color w:val="0000FF"/>
+                <w:u w:val="single"/>
+              </w:rPr>
+            </w:pPr>
+            <w:hyperlink r:id="rId11" w:history="1">
+              <w:r>
+                <w:rPr>
+                  <w:rStyle w:val="Hyperlink"/>
+                  <w:rFonts w:ascii="Calibri" w:hAnsi="Calibri" w:cs="Calibri"/>
+                </w:rPr>
+                <w:t>tuongcuop.ali@gmail.com</w:t>
+              </w:r>
+            </w:hyperlink>
+          </w:p>
+        </w:tc>
+        <w:tc>
+          <w:tcPr>
+            <w:tcW w:w="4864" w:type="dxa"/>
           </w:tcPr>
           <w:p>
             <w:pPr>
@@ -1236,30 +1281,47 @@
                 <w:szCs w:val="24"/>
               </w:rPr>
             </w:pPr>
+            <w:r>
+              <w:rPr>
+                <w:rFonts w:ascii="Times New Roman" w:eastAsia="Times New Roman" w:hAnsi="Times New Roman"/>
+                <w:sz w:val="24"/>
+                <w:szCs w:val="24"/>
+              </w:rPr>
+              <w:t>Update System Context</w:t>
+            </w:r>
           </w:p>
         </w:tc>
       </w:tr>
       <w:tr>
         <w:tc>
           <w:tcPr>
-            <w:tcW w:w="1296" w:type="dxa"/>
+            <w:tcW w:w="2448" w:type="dxa"/>
             <w:tcBorders>
               <w:top w:val="single" w:sz="8" w:space="0" w:color="4F81BD"/>
               <w:left w:val="single" w:sz="8" w:space="0" w:color="4F81BD"/>
               <w:bottom w:val="single" w:sz="8" w:space="0" w:color="4F81BD"/>
             </w:tcBorders>
-          </w:tcPr>
-          <w:p>
-            <w:pPr>
-              <w:spacing w:after="0" w:line="240" w:lineRule="auto"/>
-              <w:rPr>
-                <w:rFonts w:ascii="Times New Roman" w:eastAsia="Times New Roman" w:hAnsi="Times New Roman"/>
-                <w:b/>
-                <w:bCs/>
-                <w:sz w:val="24"/>
-                <w:szCs w:val="24"/>
-              </w:rPr>
-            </w:pPr>
+            <w:vAlign w:val="bottom"/>
+          </w:tcPr>
+          <w:p>
+            <w:pPr>
+              <w:spacing w:after="0"/>
+              <w:rPr>
+                <w:rFonts w:ascii="Times New Roman" w:hAnsi="Times New Roman" w:cs="Times New Roman"/>
+                <w:color w:val="000000"/>
+                <w:sz w:val="24"/>
+                <w:szCs w:val="24"/>
+              </w:rPr>
+            </w:pPr>
+            <w:r>
+              <w:rPr>
+                <w:rFonts w:ascii="Times New Roman" w:hAnsi="Times New Roman" w:cs="Times New Roman"/>
+                <w:color w:val="000000"/>
+                <w:sz w:val="24"/>
+                <w:szCs w:val="24"/>
+              </w:rPr>
+              <w:t>December 01, 2011</w:t>
+            </w:r>
           </w:p>
         </w:tc>
         <w:tc>
@@ -1279,30 +1341,47 @@
                 <w:szCs w:val="24"/>
               </w:rPr>
             </w:pPr>
-          </w:p>
-        </w:tc>
-        <w:tc>
-          <w:tcPr>
-            <w:tcW w:w="1936" w:type="dxa"/>
+            <w:r>
+              <w:rPr>
+                <w:rFonts w:ascii="Times New Roman" w:eastAsia="Times New Roman" w:hAnsi="Times New Roman"/>
+                <w:sz w:val="24"/>
+                <w:szCs w:val="24"/>
+              </w:rPr>
+              <w:t>1.0.2</w:t>
+            </w:r>
+          </w:p>
+        </w:tc>
+        <w:tc>
+          <w:tcPr>
+            <w:tcW w:w="2566" w:type="dxa"/>
             <w:tcBorders>
               <w:top w:val="single" w:sz="8" w:space="0" w:color="4F81BD"/>
               <w:bottom w:val="single" w:sz="8" w:space="0" w:color="4F81BD"/>
             </w:tcBorders>
-          </w:tcPr>
-          <w:p>
-            <w:pPr>
-              <w:spacing w:after="0" w:line="240" w:lineRule="auto"/>
-              <w:rPr>
-                <w:rFonts w:ascii="Times New Roman" w:eastAsia="Times New Roman" w:hAnsi="Times New Roman"/>
-                <w:sz w:val="24"/>
-                <w:szCs w:val="24"/>
-              </w:rPr>
-            </w:pPr>
-          </w:p>
-        </w:tc>
-        <w:tc>
-          <w:tcPr>
-            <w:tcW w:w="5400" w:type="dxa"/>
+            <w:vAlign w:val="bottom"/>
+          </w:tcPr>
+          <w:p>
+            <w:pPr>
+              <w:rPr>
+                <w:rFonts w:ascii="Calibri" w:hAnsi="Calibri" w:cs="Calibri"/>
+                <w:color w:val="0000FF"/>
+                <w:u w:val="single"/>
+              </w:rPr>
+            </w:pPr>
+            <w:hyperlink r:id="rId12" w:history="1">
+              <w:r>
+                <w:rPr>
+                  <w:rStyle w:val="Hyperlink"/>
+                  <w:rFonts w:ascii="Calibri" w:hAnsi="Calibri" w:cs="Calibri"/>
+                </w:rPr>
+                <w:t>kimtuongvlu@gmail.com</w:t>
+              </w:r>
+            </w:hyperlink>
+          </w:p>
+        </w:tc>
+        <w:tc>
+          <w:tcPr>
+            <w:tcW w:w="4864" w:type="dxa"/>
             <w:tcBorders>
               <w:top w:val="single" w:sz="8" w:space="0" w:color="4F81BD"/>
               <w:bottom w:val="single" w:sz="8" w:space="0" w:color="4F81BD"/>
@@ -1321,6 +1400,1554 @@
                 <w:szCs w:val="24"/>
               </w:rPr>
             </w:pPr>
+            <w:r>
+              <w:rPr>
+                <w:rFonts w:ascii="Times New Roman" w:eastAsia="Times New Roman" w:hAnsi="Times New Roman"/>
+                <w:sz w:val="24"/>
+                <w:szCs w:val="24"/>
+              </w:rPr>
+              <w:t xml:space="preserve">Design Static </w:t>
+            </w:r>
+          </w:p>
+        </w:tc>
+      </w:tr>
+      <w:tr>
+        <w:tc>
+          <w:tcPr>
+            <w:tcW w:w="2448" w:type="dxa"/>
+            <w:tcBorders>
+              <w:top w:val="single" w:sz="8" w:space="0" w:color="4F81BD"/>
+              <w:left w:val="single" w:sz="8" w:space="0" w:color="4F81BD"/>
+              <w:bottom w:val="single" w:sz="8" w:space="0" w:color="4F81BD"/>
+            </w:tcBorders>
+            <w:vAlign w:val="bottom"/>
+          </w:tcPr>
+          <w:p>
+            <w:pPr>
+              <w:spacing w:after="0"/>
+              <w:rPr>
+                <w:rFonts w:ascii="Times New Roman" w:hAnsi="Times New Roman" w:cs="Times New Roman"/>
+                <w:color w:val="000000"/>
+                <w:sz w:val="24"/>
+                <w:szCs w:val="24"/>
+              </w:rPr>
+            </w:pPr>
+            <w:r>
+              <w:rPr>
+                <w:rFonts w:ascii="Times New Roman" w:hAnsi="Times New Roman" w:cs="Times New Roman"/>
+                <w:color w:val="000000"/>
+                <w:sz w:val="24"/>
+                <w:szCs w:val="24"/>
+              </w:rPr>
+              <w:t>December 12, 2011</w:t>
+            </w:r>
+          </w:p>
+        </w:tc>
+        <w:tc>
+          <w:tcPr>
+            <w:tcW w:w="1016" w:type="dxa"/>
+            <w:tcBorders>
+              <w:top w:val="single" w:sz="8" w:space="0" w:color="4F81BD"/>
+              <w:bottom w:val="single" w:sz="8" w:space="0" w:color="4F81BD"/>
+            </w:tcBorders>
+          </w:tcPr>
+          <w:p>
+            <w:pPr>
+              <w:spacing w:after="0" w:line="240" w:lineRule="auto"/>
+              <w:rPr>
+                <w:rFonts w:ascii="Times New Roman" w:eastAsia="Times New Roman" w:hAnsi="Times New Roman"/>
+                <w:sz w:val="24"/>
+                <w:szCs w:val="24"/>
+              </w:rPr>
+            </w:pPr>
+            <w:r>
+              <w:rPr>
+                <w:rFonts w:ascii="Times New Roman" w:eastAsia="Times New Roman" w:hAnsi="Times New Roman"/>
+                <w:sz w:val="24"/>
+                <w:szCs w:val="24"/>
+              </w:rPr>
+              <w:t>1.0.3</w:t>
+            </w:r>
+          </w:p>
+        </w:tc>
+        <w:tc>
+          <w:tcPr>
+            <w:tcW w:w="2566" w:type="dxa"/>
+            <w:tcBorders>
+              <w:top w:val="single" w:sz="8" w:space="0" w:color="4F81BD"/>
+              <w:bottom w:val="single" w:sz="8" w:space="0" w:color="4F81BD"/>
+            </w:tcBorders>
+            <w:vAlign w:val="bottom"/>
+          </w:tcPr>
+          <w:p>
+            <w:pPr>
+              <w:rPr>
+                <w:rFonts w:ascii="Calibri" w:hAnsi="Calibri" w:cs="Calibri"/>
+                <w:color w:val="0000FF"/>
+                <w:u w:val="single"/>
+              </w:rPr>
+            </w:pPr>
+            <w:hyperlink r:id="rId13" w:history="1">
+              <w:r>
+                <w:rPr>
+                  <w:rStyle w:val="Hyperlink"/>
+                  <w:rFonts w:ascii="Calibri" w:hAnsi="Calibri" w:cs="Calibri"/>
+                </w:rPr>
+                <w:t>kimtuongvlu@gmail.com</w:t>
+              </w:r>
+            </w:hyperlink>
+          </w:p>
+        </w:tc>
+        <w:tc>
+          <w:tcPr>
+            <w:tcW w:w="4864" w:type="dxa"/>
+            <w:tcBorders>
+              <w:top w:val="single" w:sz="8" w:space="0" w:color="4F81BD"/>
+              <w:bottom w:val="single" w:sz="8" w:space="0" w:color="4F81BD"/>
+              <w:right w:val="single" w:sz="8" w:space="0" w:color="4F81BD"/>
+            </w:tcBorders>
+          </w:tcPr>
+          <w:p>
+            <w:pPr>
+              <w:tabs>
+                <w:tab w:val="left" w:pos="1965"/>
+              </w:tabs>
+              <w:spacing w:after="0" w:line="240" w:lineRule="auto"/>
+              <w:rPr>
+                <w:rFonts w:ascii="Times New Roman" w:eastAsia="Times New Roman" w:hAnsi="Times New Roman"/>
+                <w:sz w:val="24"/>
+                <w:szCs w:val="24"/>
+              </w:rPr>
+            </w:pPr>
+            <w:r>
+              <w:rPr>
+                <w:rFonts w:ascii="Times New Roman" w:eastAsia="Times New Roman" w:hAnsi="Times New Roman"/>
+                <w:sz w:val="24"/>
+                <w:szCs w:val="24"/>
+              </w:rPr>
+              <w:t>Design Dynamic</w:t>
+            </w:r>
+          </w:p>
+        </w:tc>
+      </w:tr>
+      <w:tr>
+        <w:tc>
+          <w:tcPr>
+            <w:tcW w:w="2448" w:type="dxa"/>
+            <w:tcBorders>
+              <w:top w:val="single" w:sz="8" w:space="0" w:color="4F81BD"/>
+              <w:left w:val="single" w:sz="8" w:space="0" w:color="4F81BD"/>
+              <w:bottom w:val="single" w:sz="8" w:space="0" w:color="4F81BD"/>
+            </w:tcBorders>
+            <w:vAlign w:val="bottom"/>
+          </w:tcPr>
+          <w:p>
+            <w:pPr>
+              <w:spacing w:after="0"/>
+              <w:rPr>
+                <w:rFonts w:ascii="Times New Roman" w:hAnsi="Times New Roman" w:cs="Times New Roman"/>
+                <w:color w:val="000000"/>
+                <w:sz w:val="24"/>
+                <w:szCs w:val="24"/>
+              </w:rPr>
+            </w:pPr>
+            <w:r>
+              <w:rPr>
+                <w:rFonts w:ascii="Times New Roman" w:hAnsi="Times New Roman" w:cs="Times New Roman"/>
+                <w:color w:val="000000"/>
+                <w:sz w:val="24"/>
+                <w:szCs w:val="24"/>
+              </w:rPr>
+              <w:t>December 15, 2011</w:t>
+            </w:r>
+          </w:p>
+        </w:tc>
+        <w:tc>
+          <w:tcPr>
+            <w:tcW w:w="1016" w:type="dxa"/>
+            <w:tcBorders>
+              <w:top w:val="single" w:sz="8" w:space="0" w:color="4F81BD"/>
+              <w:bottom w:val="single" w:sz="8" w:space="0" w:color="4F81BD"/>
+            </w:tcBorders>
+          </w:tcPr>
+          <w:p>
+            <w:pPr>
+              <w:spacing w:after="0" w:line="240" w:lineRule="auto"/>
+              <w:rPr>
+                <w:rFonts w:ascii="Times New Roman" w:eastAsia="Times New Roman" w:hAnsi="Times New Roman"/>
+                <w:sz w:val="24"/>
+                <w:szCs w:val="24"/>
+              </w:rPr>
+            </w:pPr>
+            <w:r>
+              <w:rPr>
+                <w:rFonts w:ascii="Times New Roman" w:eastAsia="Times New Roman" w:hAnsi="Times New Roman"/>
+                <w:sz w:val="24"/>
+                <w:szCs w:val="24"/>
+              </w:rPr>
+              <w:t>1.0.4</w:t>
+            </w:r>
+          </w:p>
+        </w:tc>
+        <w:tc>
+          <w:tcPr>
+            <w:tcW w:w="2566" w:type="dxa"/>
+            <w:tcBorders>
+              <w:top w:val="single" w:sz="8" w:space="0" w:color="4F81BD"/>
+              <w:bottom w:val="single" w:sz="8" w:space="0" w:color="4F81BD"/>
+            </w:tcBorders>
+            <w:vAlign w:val="bottom"/>
+          </w:tcPr>
+          <w:p>
+            <w:pPr>
+              <w:rPr>
+                <w:rFonts w:ascii="Calibri" w:hAnsi="Calibri" w:cs="Calibri"/>
+                <w:color w:val="0000FF"/>
+                <w:u w:val="single"/>
+              </w:rPr>
+            </w:pPr>
+            <w:hyperlink r:id="rId14" w:history="1">
+              <w:r>
+                <w:rPr>
+                  <w:rStyle w:val="Hyperlink"/>
+                  <w:rFonts w:ascii="Calibri" w:hAnsi="Calibri" w:cs="Calibri"/>
+                </w:rPr>
+                <w:t>kimtuongvlu@gmail.com</w:t>
+              </w:r>
+            </w:hyperlink>
+          </w:p>
+        </w:tc>
+        <w:tc>
+          <w:tcPr>
+            <w:tcW w:w="4864" w:type="dxa"/>
+            <w:tcBorders>
+              <w:top w:val="single" w:sz="8" w:space="0" w:color="4F81BD"/>
+              <w:bottom w:val="single" w:sz="8" w:space="0" w:color="4F81BD"/>
+              <w:right w:val="single" w:sz="8" w:space="0" w:color="4F81BD"/>
+            </w:tcBorders>
+          </w:tcPr>
+          <w:p>
+            <w:pPr>
+              <w:tabs>
+                <w:tab w:val="left" w:pos="1965"/>
+              </w:tabs>
+              <w:spacing w:after="0" w:line="240" w:lineRule="auto"/>
+              <w:rPr>
+                <w:rFonts w:ascii="Times New Roman" w:eastAsia="Times New Roman" w:hAnsi="Times New Roman"/>
+                <w:sz w:val="24"/>
+                <w:szCs w:val="24"/>
+              </w:rPr>
+            </w:pPr>
+            <w:r>
+              <w:rPr>
+                <w:rFonts w:ascii="Times New Roman" w:eastAsia="Times New Roman" w:hAnsi="Times New Roman"/>
+                <w:sz w:val="24"/>
+                <w:szCs w:val="24"/>
+              </w:rPr>
+              <w:t>Write Element Catalog and Rationale</w:t>
+            </w:r>
+          </w:p>
+        </w:tc>
+      </w:tr>
+      <w:tr>
+        <w:tc>
+          <w:tcPr>
+            <w:tcW w:w="2448" w:type="dxa"/>
+            <w:tcBorders>
+              <w:top w:val="single" w:sz="8" w:space="0" w:color="4F81BD"/>
+              <w:left w:val="single" w:sz="8" w:space="0" w:color="4F81BD"/>
+              <w:bottom w:val="single" w:sz="8" w:space="0" w:color="4F81BD"/>
+            </w:tcBorders>
+            <w:vAlign w:val="bottom"/>
+          </w:tcPr>
+          <w:p>
+            <w:pPr>
+              <w:spacing w:after="0"/>
+              <w:rPr>
+                <w:rFonts w:ascii="Times New Roman" w:hAnsi="Times New Roman" w:cs="Times New Roman"/>
+                <w:color w:val="000000"/>
+                <w:sz w:val="24"/>
+                <w:szCs w:val="24"/>
+              </w:rPr>
+            </w:pPr>
+            <w:r>
+              <w:rPr>
+                <w:rFonts w:ascii="Times New Roman" w:hAnsi="Times New Roman" w:cs="Times New Roman"/>
+                <w:color w:val="000000"/>
+                <w:sz w:val="24"/>
+                <w:szCs w:val="24"/>
+              </w:rPr>
+              <w:t>December 16, 2011</w:t>
+            </w:r>
+          </w:p>
+        </w:tc>
+        <w:tc>
+          <w:tcPr>
+            <w:tcW w:w="1016" w:type="dxa"/>
+            <w:tcBorders>
+              <w:top w:val="single" w:sz="8" w:space="0" w:color="4F81BD"/>
+              <w:bottom w:val="single" w:sz="8" w:space="0" w:color="4F81BD"/>
+            </w:tcBorders>
+          </w:tcPr>
+          <w:p>
+            <w:pPr>
+              <w:spacing w:after="0" w:line="240" w:lineRule="auto"/>
+              <w:rPr>
+                <w:rFonts w:ascii="Times New Roman" w:eastAsia="Times New Roman" w:hAnsi="Times New Roman"/>
+                <w:sz w:val="24"/>
+                <w:szCs w:val="24"/>
+              </w:rPr>
+            </w:pPr>
+            <w:r>
+              <w:rPr>
+                <w:rFonts w:ascii="Times New Roman" w:eastAsia="Times New Roman" w:hAnsi="Times New Roman"/>
+                <w:sz w:val="24"/>
+                <w:szCs w:val="24"/>
+              </w:rPr>
+              <w:t>1.0.5</w:t>
+            </w:r>
+          </w:p>
+        </w:tc>
+        <w:tc>
+          <w:tcPr>
+            <w:tcW w:w="2566" w:type="dxa"/>
+            <w:tcBorders>
+              <w:top w:val="single" w:sz="8" w:space="0" w:color="4F81BD"/>
+              <w:bottom w:val="single" w:sz="8" w:space="0" w:color="4F81BD"/>
+            </w:tcBorders>
+            <w:vAlign w:val="bottom"/>
+          </w:tcPr>
+          <w:p>
+            <w:pPr>
+              <w:rPr>
+                <w:rFonts w:ascii="Calibri" w:hAnsi="Calibri" w:cs="Calibri"/>
+                <w:color w:val="0000FF"/>
+                <w:u w:val="single"/>
+              </w:rPr>
+            </w:pPr>
+            <w:hyperlink r:id="rId15" w:history="1">
+              <w:r>
+                <w:rPr>
+                  <w:rStyle w:val="Hyperlink"/>
+                  <w:rFonts w:ascii="Calibri" w:hAnsi="Calibri" w:cs="Calibri"/>
+                </w:rPr>
+                <w:t>kimtuongvlu@gmail.com</w:t>
+              </w:r>
+            </w:hyperlink>
+          </w:p>
+        </w:tc>
+        <w:tc>
+          <w:tcPr>
+            <w:tcW w:w="4864" w:type="dxa"/>
+            <w:tcBorders>
+              <w:top w:val="single" w:sz="8" w:space="0" w:color="4F81BD"/>
+              <w:bottom w:val="single" w:sz="8" w:space="0" w:color="4F81BD"/>
+              <w:right w:val="single" w:sz="8" w:space="0" w:color="4F81BD"/>
+            </w:tcBorders>
+          </w:tcPr>
+          <w:p>
+            <w:pPr>
+              <w:tabs>
+                <w:tab w:val="left" w:pos="1965"/>
+              </w:tabs>
+              <w:spacing w:after="0" w:line="240" w:lineRule="auto"/>
+              <w:rPr>
+                <w:rFonts w:ascii="Times New Roman" w:eastAsia="Times New Roman" w:hAnsi="Times New Roman"/>
+                <w:sz w:val="24"/>
+                <w:szCs w:val="24"/>
+              </w:rPr>
+            </w:pPr>
+            <w:r>
+              <w:rPr>
+                <w:rFonts w:ascii="Times New Roman" w:eastAsia="Times New Roman" w:hAnsi="Times New Roman"/>
+                <w:sz w:val="24"/>
+                <w:szCs w:val="24"/>
+              </w:rPr>
+              <w:t>Write Element Catalog and Rationale</w:t>
+            </w:r>
+          </w:p>
+        </w:tc>
+      </w:tr>
+      <w:tr>
+        <w:tc>
+          <w:tcPr>
+            <w:tcW w:w="2448" w:type="dxa"/>
+            <w:tcBorders>
+              <w:top w:val="single" w:sz="8" w:space="0" w:color="4F81BD"/>
+              <w:left w:val="single" w:sz="8" w:space="0" w:color="4F81BD"/>
+              <w:bottom w:val="single" w:sz="8" w:space="0" w:color="4F81BD"/>
+            </w:tcBorders>
+            <w:vAlign w:val="bottom"/>
+          </w:tcPr>
+          <w:p>
+            <w:pPr>
+              <w:spacing w:after="0"/>
+              <w:rPr>
+                <w:rFonts w:ascii="Times New Roman" w:hAnsi="Times New Roman" w:cs="Times New Roman"/>
+                <w:color w:val="000000"/>
+                <w:sz w:val="24"/>
+                <w:szCs w:val="24"/>
+              </w:rPr>
+            </w:pPr>
+            <w:r>
+              <w:rPr>
+                <w:rFonts w:ascii="Times New Roman" w:hAnsi="Times New Roman" w:cs="Times New Roman"/>
+                <w:color w:val="000000"/>
+                <w:sz w:val="24"/>
+                <w:szCs w:val="24"/>
+              </w:rPr>
+              <w:t>December 17, 2011</w:t>
+            </w:r>
+          </w:p>
+        </w:tc>
+        <w:tc>
+          <w:tcPr>
+            <w:tcW w:w="1016" w:type="dxa"/>
+            <w:tcBorders>
+              <w:top w:val="single" w:sz="8" w:space="0" w:color="4F81BD"/>
+              <w:bottom w:val="single" w:sz="8" w:space="0" w:color="4F81BD"/>
+            </w:tcBorders>
+          </w:tcPr>
+          <w:p>
+            <w:pPr>
+              <w:spacing w:after="0" w:line="240" w:lineRule="auto"/>
+              <w:rPr>
+                <w:rFonts w:ascii="Times New Roman" w:eastAsia="Times New Roman" w:hAnsi="Times New Roman"/>
+                <w:sz w:val="24"/>
+                <w:szCs w:val="24"/>
+              </w:rPr>
+            </w:pPr>
+            <w:r>
+              <w:rPr>
+                <w:rFonts w:ascii="Times New Roman" w:eastAsia="Times New Roman" w:hAnsi="Times New Roman"/>
+                <w:sz w:val="24"/>
+                <w:szCs w:val="24"/>
+              </w:rPr>
+              <w:t>1.0.6</w:t>
+            </w:r>
+          </w:p>
+        </w:tc>
+        <w:tc>
+          <w:tcPr>
+            <w:tcW w:w="2566" w:type="dxa"/>
+            <w:tcBorders>
+              <w:top w:val="single" w:sz="8" w:space="0" w:color="4F81BD"/>
+              <w:bottom w:val="single" w:sz="8" w:space="0" w:color="4F81BD"/>
+            </w:tcBorders>
+            <w:vAlign w:val="bottom"/>
+          </w:tcPr>
+          <w:p>
+            <w:pPr>
+              <w:rPr>
+                <w:rFonts w:ascii="Calibri" w:hAnsi="Calibri" w:cs="Calibri"/>
+                <w:color w:val="0000FF"/>
+                <w:u w:val="single"/>
+              </w:rPr>
+            </w:pPr>
+            <w:hyperlink r:id="rId16" w:history="1">
+              <w:r>
+                <w:rPr>
+                  <w:rStyle w:val="Hyperlink"/>
+                  <w:rFonts w:ascii="Calibri" w:hAnsi="Calibri" w:cs="Calibri"/>
+                </w:rPr>
+                <w:t>kimtuongvlu@gmail.com</w:t>
+              </w:r>
+            </w:hyperlink>
+          </w:p>
+        </w:tc>
+        <w:tc>
+          <w:tcPr>
+            <w:tcW w:w="4864" w:type="dxa"/>
+            <w:tcBorders>
+              <w:top w:val="single" w:sz="8" w:space="0" w:color="4F81BD"/>
+              <w:bottom w:val="single" w:sz="8" w:space="0" w:color="4F81BD"/>
+              <w:right w:val="single" w:sz="8" w:space="0" w:color="4F81BD"/>
+            </w:tcBorders>
+          </w:tcPr>
+          <w:p>
+            <w:pPr>
+              <w:tabs>
+                <w:tab w:val="left" w:pos="1965"/>
+              </w:tabs>
+              <w:spacing w:after="0" w:line="240" w:lineRule="auto"/>
+              <w:rPr>
+                <w:rFonts w:ascii="Times New Roman" w:eastAsia="Times New Roman" w:hAnsi="Times New Roman"/>
+                <w:sz w:val="24"/>
+                <w:szCs w:val="24"/>
+              </w:rPr>
+            </w:pPr>
+            <w:r>
+              <w:rPr>
+                <w:rFonts w:ascii="Times New Roman" w:eastAsia="Times New Roman" w:hAnsi="Times New Roman"/>
+                <w:sz w:val="24"/>
+                <w:szCs w:val="24"/>
+              </w:rPr>
+              <w:t>Update Static and Dynamic</w:t>
+            </w:r>
+          </w:p>
+        </w:tc>
+      </w:tr>
+      <w:tr>
+        <w:tc>
+          <w:tcPr>
+            <w:tcW w:w="2448" w:type="dxa"/>
+            <w:tcBorders>
+              <w:top w:val="single" w:sz="8" w:space="0" w:color="4F81BD"/>
+              <w:left w:val="single" w:sz="8" w:space="0" w:color="4F81BD"/>
+              <w:bottom w:val="single" w:sz="8" w:space="0" w:color="4F81BD"/>
+            </w:tcBorders>
+            <w:vAlign w:val="bottom"/>
+          </w:tcPr>
+          <w:p>
+            <w:pPr>
+              <w:spacing w:after="0"/>
+              <w:rPr>
+                <w:rFonts w:ascii="Times New Roman" w:hAnsi="Times New Roman" w:cs="Times New Roman"/>
+                <w:color w:val="000000"/>
+                <w:sz w:val="24"/>
+                <w:szCs w:val="24"/>
+              </w:rPr>
+            </w:pPr>
+            <w:r>
+              <w:rPr>
+                <w:rFonts w:ascii="Times New Roman" w:hAnsi="Times New Roman" w:cs="Times New Roman"/>
+                <w:color w:val="000000"/>
+                <w:sz w:val="24"/>
+                <w:szCs w:val="24"/>
+              </w:rPr>
+              <w:t>December 18, 2011</w:t>
+            </w:r>
+          </w:p>
+        </w:tc>
+        <w:tc>
+          <w:tcPr>
+            <w:tcW w:w="1016" w:type="dxa"/>
+            <w:tcBorders>
+              <w:top w:val="single" w:sz="8" w:space="0" w:color="4F81BD"/>
+              <w:bottom w:val="single" w:sz="8" w:space="0" w:color="4F81BD"/>
+            </w:tcBorders>
+          </w:tcPr>
+          <w:p>
+            <w:pPr>
+              <w:spacing w:after="0" w:line="240" w:lineRule="auto"/>
+              <w:rPr>
+                <w:rFonts w:ascii="Times New Roman" w:eastAsia="Times New Roman" w:hAnsi="Times New Roman"/>
+                <w:sz w:val="24"/>
+                <w:szCs w:val="24"/>
+              </w:rPr>
+            </w:pPr>
+            <w:r>
+              <w:rPr>
+                <w:rFonts w:ascii="Times New Roman" w:eastAsia="Times New Roman" w:hAnsi="Times New Roman"/>
+                <w:sz w:val="24"/>
+                <w:szCs w:val="24"/>
+              </w:rPr>
+              <w:t>1.0.7</w:t>
+            </w:r>
+          </w:p>
+        </w:tc>
+        <w:tc>
+          <w:tcPr>
+            <w:tcW w:w="2566" w:type="dxa"/>
+            <w:tcBorders>
+              <w:top w:val="single" w:sz="8" w:space="0" w:color="4F81BD"/>
+              <w:bottom w:val="single" w:sz="8" w:space="0" w:color="4F81BD"/>
+            </w:tcBorders>
+            <w:vAlign w:val="bottom"/>
+          </w:tcPr>
+          <w:p>
+            <w:pPr>
+              <w:rPr>
+                <w:rFonts w:ascii="Calibri" w:hAnsi="Calibri" w:cs="Calibri"/>
+                <w:color w:val="0000FF"/>
+                <w:u w:val="single"/>
+              </w:rPr>
+            </w:pPr>
+            <w:hyperlink r:id="rId17" w:history="1">
+              <w:r>
+                <w:rPr>
+                  <w:rStyle w:val="Hyperlink"/>
+                  <w:rFonts w:ascii="Calibri" w:hAnsi="Calibri" w:cs="Calibri"/>
+                </w:rPr>
+                <w:t>kimtuongvlu@gmail.com</w:t>
+              </w:r>
+            </w:hyperlink>
+          </w:p>
+        </w:tc>
+        <w:tc>
+          <w:tcPr>
+            <w:tcW w:w="4864" w:type="dxa"/>
+            <w:tcBorders>
+              <w:top w:val="single" w:sz="8" w:space="0" w:color="4F81BD"/>
+              <w:bottom w:val="single" w:sz="8" w:space="0" w:color="4F81BD"/>
+              <w:right w:val="single" w:sz="8" w:space="0" w:color="4F81BD"/>
+            </w:tcBorders>
+            <w:vAlign w:val="bottom"/>
+          </w:tcPr>
+          <w:p>
+            <w:pPr>
+              <w:rPr>
+                <w:rFonts w:ascii="Times New Roman" w:hAnsi="Times New Roman" w:cs="Times New Roman"/>
+                <w:color w:val="000000"/>
+                <w:sz w:val="24"/>
+                <w:szCs w:val="24"/>
+              </w:rPr>
+            </w:pPr>
+            <w:r>
+              <w:rPr>
+                <w:rFonts w:ascii="Times New Roman" w:hAnsi="Times New Roman" w:cs="Times New Roman"/>
+                <w:color w:val="000000"/>
+                <w:sz w:val="24"/>
+                <w:szCs w:val="24"/>
+              </w:rPr>
+              <w:t xml:space="preserve">Update Behavior Diagram + Update dynamic </w:t>
+            </w:r>
+          </w:p>
+        </w:tc>
+      </w:tr>
+      <w:tr>
+        <w:tc>
+          <w:tcPr>
+            <w:tcW w:w="2448" w:type="dxa"/>
+            <w:tcBorders>
+              <w:top w:val="single" w:sz="8" w:space="0" w:color="4F81BD"/>
+              <w:left w:val="single" w:sz="8" w:space="0" w:color="4F81BD"/>
+              <w:bottom w:val="single" w:sz="8" w:space="0" w:color="4F81BD"/>
+            </w:tcBorders>
+            <w:vAlign w:val="bottom"/>
+          </w:tcPr>
+          <w:p>
+            <w:pPr>
+              <w:spacing w:after="0"/>
+              <w:rPr>
+                <w:rFonts w:ascii="Times New Roman" w:hAnsi="Times New Roman" w:cs="Times New Roman"/>
+                <w:color w:val="000000"/>
+                <w:sz w:val="24"/>
+                <w:szCs w:val="24"/>
+              </w:rPr>
+            </w:pPr>
+            <w:r>
+              <w:rPr>
+                <w:rFonts w:ascii="Times New Roman" w:hAnsi="Times New Roman" w:cs="Times New Roman"/>
+                <w:color w:val="000000"/>
+                <w:sz w:val="24"/>
+                <w:szCs w:val="24"/>
+              </w:rPr>
+              <w:t>December 20, 2011</w:t>
+            </w:r>
+          </w:p>
+        </w:tc>
+        <w:tc>
+          <w:tcPr>
+            <w:tcW w:w="1016" w:type="dxa"/>
+            <w:tcBorders>
+              <w:top w:val="single" w:sz="8" w:space="0" w:color="4F81BD"/>
+              <w:bottom w:val="single" w:sz="8" w:space="0" w:color="4F81BD"/>
+            </w:tcBorders>
+          </w:tcPr>
+          <w:p>
+            <w:pPr>
+              <w:spacing w:after="0" w:line="240" w:lineRule="auto"/>
+              <w:rPr>
+                <w:rFonts w:ascii="Times New Roman" w:eastAsia="Times New Roman" w:hAnsi="Times New Roman"/>
+                <w:sz w:val="24"/>
+                <w:szCs w:val="24"/>
+              </w:rPr>
+            </w:pPr>
+            <w:r>
+              <w:rPr>
+                <w:rFonts w:ascii="Times New Roman" w:eastAsia="Times New Roman" w:hAnsi="Times New Roman"/>
+                <w:sz w:val="24"/>
+                <w:szCs w:val="24"/>
+              </w:rPr>
+              <w:t>1.0.8</w:t>
+            </w:r>
+          </w:p>
+        </w:tc>
+        <w:tc>
+          <w:tcPr>
+            <w:tcW w:w="2566" w:type="dxa"/>
+            <w:tcBorders>
+              <w:top w:val="single" w:sz="8" w:space="0" w:color="4F81BD"/>
+              <w:bottom w:val="single" w:sz="8" w:space="0" w:color="4F81BD"/>
+            </w:tcBorders>
+            <w:vAlign w:val="bottom"/>
+          </w:tcPr>
+          <w:p>
+            <w:pPr>
+              <w:rPr>
+                <w:rFonts w:ascii="Calibri" w:hAnsi="Calibri" w:cs="Calibri"/>
+                <w:color w:val="0000FF"/>
+                <w:u w:val="single"/>
+              </w:rPr>
+            </w:pPr>
+            <w:hyperlink r:id="rId18" w:history="1">
+              <w:r>
+                <w:rPr>
+                  <w:rStyle w:val="Hyperlink"/>
+                  <w:rFonts w:ascii="Calibri" w:hAnsi="Calibri" w:cs="Calibri"/>
+                </w:rPr>
+                <w:t>hoangtanvlu@gmail.com</w:t>
+              </w:r>
+            </w:hyperlink>
+          </w:p>
+        </w:tc>
+        <w:tc>
+          <w:tcPr>
+            <w:tcW w:w="4864" w:type="dxa"/>
+            <w:tcBorders>
+              <w:top w:val="single" w:sz="8" w:space="0" w:color="4F81BD"/>
+              <w:bottom w:val="single" w:sz="8" w:space="0" w:color="4F81BD"/>
+              <w:right w:val="single" w:sz="8" w:space="0" w:color="4F81BD"/>
+            </w:tcBorders>
+            <w:vAlign w:val="bottom"/>
+          </w:tcPr>
+          <w:p>
+            <w:pPr>
+              <w:rPr>
+                <w:rFonts w:ascii="Times New Roman" w:hAnsi="Times New Roman" w:cs="Times New Roman"/>
+                <w:color w:val="000000"/>
+                <w:sz w:val="24"/>
+                <w:szCs w:val="24"/>
+              </w:rPr>
+            </w:pPr>
+            <w:r>
+              <w:rPr>
+                <w:rFonts w:ascii="Times New Roman" w:hAnsi="Times New Roman" w:cs="Times New Roman"/>
+                <w:color w:val="000000"/>
+                <w:sz w:val="24"/>
+                <w:szCs w:val="24"/>
+              </w:rPr>
+              <w:t>Update element catalog</w:t>
+            </w:r>
+          </w:p>
+        </w:tc>
+      </w:tr>
+      <w:tr>
+        <w:tc>
+          <w:tcPr>
+            <w:tcW w:w="2448" w:type="dxa"/>
+            <w:tcBorders>
+              <w:top w:val="single" w:sz="8" w:space="0" w:color="4F81BD"/>
+              <w:left w:val="single" w:sz="8" w:space="0" w:color="4F81BD"/>
+              <w:bottom w:val="single" w:sz="8" w:space="0" w:color="4F81BD"/>
+            </w:tcBorders>
+            <w:vAlign w:val="bottom"/>
+          </w:tcPr>
+          <w:p>
+            <w:pPr>
+              <w:spacing w:after="0"/>
+              <w:rPr>
+                <w:rFonts w:ascii="Times New Roman" w:hAnsi="Times New Roman" w:cs="Times New Roman"/>
+                <w:color w:val="000000"/>
+                <w:sz w:val="24"/>
+                <w:szCs w:val="24"/>
+              </w:rPr>
+            </w:pPr>
+            <w:r>
+              <w:rPr>
+                <w:rFonts w:ascii="Times New Roman" w:hAnsi="Times New Roman" w:cs="Times New Roman"/>
+                <w:color w:val="000000"/>
+                <w:sz w:val="24"/>
+                <w:szCs w:val="24"/>
+              </w:rPr>
+              <w:t>December 21, 2011</w:t>
+            </w:r>
+          </w:p>
+        </w:tc>
+        <w:tc>
+          <w:tcPr>
+            <w:tcW w:w="1016" w:type="dxa"/>
+            <w:tcBorders>
+              <w:top w:val="single" w:sz="8" w:space="0" w:color="4F81BD"/>
+              <w:bottom w:val="single" w:sz="8" w:space="0" w:color="4F81BD"/>
+            </w:tcBorders>
+          </w:tcPr>
+          <w:p>
+            <w:pPr>
+              <w:spacing w:after="0" w:line="240" w:lineRule="auto"/>
+              <w:rPr>
+                <w:rFonts w:ascii="Times New Roman" w:eastAsia="Times New Roman" w:hAnsi="Times New Roman"/>
+                <w:sz w:val="24"/>
+                <w:szCs w:val="24"/>
+              </w:rPr>
+            </w:pPr>
+            <w:r>
+              <w:rPr>
+                <w:rFonts w:ascii="Times New Roman" w:eastAsia="Times New Roman" w:hAnsi="Times New Roman"/>
+                <w:sz w:val="24"/>
+                <w:szCs w:val="24"/>
+              </w:rPr>
+              <w:t>1.0.9</w:t>
+            </w:r>
+          </w:p>
+        </w:tc>
+        <w:tc>
+          <w:tcPr>
+            <w:tcW w:w="2566" w:type="dxa"/>
+            <w:tcBorders>
+              <w:top w:val="single" w:sz="8" w:space="0" w:color="4F81BD"/>
+              <w:bottom w:val="single" w:sz="8" w:space="0" w:color="4F81BD"/>
+            </w:tcBorders>
+            <w:vAlign w:val="bottom"/>
+          </w:tcPr>
+          <w:p>
+            <w:pPr>
+              <w:rPr>
+                <w:rFonts w:ascii="Calibri" w:hAnsi="Calibri" w:cs="Calibri"/>
+                <w:color w:val="0000FF"/>
+                <w:u w:val="single"/>
+              </w:rPr>
+            </w:pPr>
+            <w:hyperlink r:id="rId19" w:history="1">
+              <w:r>
+                <w:rPr>
+                  <w:rStyle w:val="Hyperlink"/>
+                  <w:rFonts w:ascii="Calibri" w:hAnsi="Calibri" w:cs="Calibri"/>
+                </w:rPr>
+                <w:t>kimtuongvlu@gmail.com</w:t>
+              </w:r>
+            </w:hyperlink>
+          </w:p>
+        </w:tc>
+        <w:tc>
+          <w:tcPr>
+            <w:tcW w:w="4864" w:type="dxa"/>
+            <w:tcBorders>
+              <w:top w:val="single" w:sz="8" w:space="0" w:color="4F81BD"/>
+              <w:bottom w:val="single" w:sz="8" w:space="0" w:color="4F81BD"/>
+              <w:right w:val="single" w:sz="8" w:space="0" w:color="4F81BD"/>
+            </w:tcBorders>
+            <w:vAlign w:val="bottom"/>
+          </w:tcPr>
+          <w:p>
+            <w:pPr>
+              <w:rPr>
+                <w:rFonts w:ascii="Times New Roman" w:hAnsi="Times New Roman" w:cs="Times New Roman"/>
+                <w:color w:val="000000"/>
+                <w:sz w:val="24"/>
+                <w:szCs w:val="24"/>
+              </w:rPr>
+            </w:pPr>
+            <w:r>
+              <w:rPr>
+                <w:rFonts w:ascii="Times New Roman" w:hAnsi="Times New Roman" w:cs="Times New Roman"/>
+                <w:color w:val="000000"/>
+                <w:sz w:val="24"/>
+                <w:szCs w:val="24"/>
+              </w:rPr>
+              <w:t>Update Static, Dynamic, Behavior Diagram</w:t>
+            </w:r>
+          </w:p>
+        </w:tc>
+      </w:tr>
+      <w:tr>
+        <w:tc>
+          <w:tcPr>
+            <w:tcW w:w="2448" w:type="dxa"/>
+            <w:tcBorders>
+              <w:top w:val="single" w:sz="8" w:space="0" w:color="4F81BD"/>
+              <w:left w:val="single" w:sz="8" w:space="0" w:color="4F81BD"/>
+              <w:bottom w:val="single" w:sz="8" w:space="0" w:color="4F81BD"/>
+            </w:tcBorders>
+            <w:vAlign w:val="bottom"/>
+          </w:tcPr>
+          <w:p>
+            <w:pPr>
+              <w:spacing w:after="0"/>
+              <w:rPr>
+                <w:rFonts w:ascii="Times New Roman" w:hAnsi="Times New Roman" w:cs="Times New Roman"/>
+                <w:color w:val="000000"/>
+                <w:sz w:val="24"/>
+                <w:szCs w:val="24"/>
+              </w:rPr>
+            </w:pPr>
+            <w:r>
+              <w:rPr>
+                <w:rFonts w:ascii="Times New Roman" w:hAnsi="Times New Roman" w:cs="Times New Roman"/>
+                <w:color w:val="000000"/>
+                <w:sz w:val="24"/>
+                <w:szCs w:val="24"/>
+              </w:rPr>
+              <w:t>January 05, 2012</w:t>
+            </w:r>
+          </w:p>
+        </w:tc>
+        <w:tc>
+          <w:tcPr>
+            <w:tcW w:w="1016" w:type="dxa"/>
+            <w:tcBorders>
+              <w:top w:val="single" w:sz="8" w:space="0" w:color="4F81BD"/>
+              <w:bottom w:val="single" w:sz="8" w:space="0" w:color="4F81BD"/>
+            </w:tcBorders>
+          </w:tcPr>
+          <w:p>
+            <w:pPr>
+              <w:spacing w:after="0" w:line="240" w:lineRule="auto"/>
+              <w:rPr>
+                <w:rFonts w:ascii="Times New Roman" w:eastAsia="Times New Roman" w:hAnsi="Times New Roman"/>
+                <w:sz w:val="24"/>
+                <w:szCs w:val="24"/>
+              </w:rPr>
+            </w:pPr>
+            <w:r>
+              <w:rPr>
+                <w:rFonts w:ascii="Times New Roman" w:eastAsia="Times New Roman" w:hAnsi="Times New Roman"/>
+                <w:sz w:val="24"/>
+                <w:szCs w:val="24"/>
+              </w:rPr>
+              <w:t>1.0.10</w:t>
+            </w:r>
+          </w:p>
+        </w:tc>
+        <w:tc>
+          <w:tcPr>
+            <w:tcW w:w="2566" w:type="dxa"/>
+            <w:tcBorders>
+              <w:top w:val="single" w:sz="8" w:space="0" w:color="4F81BD"/>
+              <w:bottom w:val="single" w:sz="8" w:space="0" w:color="4F81BD"/>
+            </w:tcBorders>
+            <w:vAlign w:val="bottom"/>
+          </w:tcPr>
+          <w:p>
+            <w:pPr>
+              <w:rPr>
+                <w:rFonts w:ascii="Calibri" w:hAnsi="Calibri" w:cs="Calibri"/>
+                <w:color w:val="0000FF"/>
+                <w:u w:val="single"/>
+              </w:rPr>
+            </w:pPr>
+            <w:hyperlink r:id="rId20" w:history="1">
+              <w:r>
+                <w:rPr>
+                  <w:rStyle w:val="Hyperlink"/>
+                  <w:rFonts w:ascii="Calibri" w:hAnsi="Calibri" w:cs="Calibri"/>
+                </w:rPr>
+                <w:t>hoangtanvlu@gmail.com</w:t>
+              </w:r>
+            </w:hyperlink>
+          </w:p>
+        </w:tc>
+        <w:tc>
+          <w:tcPr>
+            <w:tcW w:w="4864" w:type="dxa"/>
+            <w:tcBorders>
+              <w:top w:val="single" w:sz="8" w:space="0" w:color="4F81BD"/>
+              <w:bottom w:val="single" w:sz="8" w:space="0" w:color="4F81BD"/>
+              <w:right w:val="single" w:sz="8" w:space="0" w:color="4F81BD"/>
+            </w:tcBorders>
+            <w:vAlign w:val="bottom"/>
+          </w:tcPr>
+          <w:p>
+            <w:pPr>
+              <w:rPr>
+                <w:rFonts w:ascii="Times New Roman" w:hAnsi="Times New Roman" w:cs="Times New Roman"/>
+                <w:color w:val="000000"/>
+                <w:sz w:val="24"/>
+                <w:szCs w:val="24"/>
+              </w:rPr>
+            </w:pPr>
+            <w:r>
+              <w:rPr>
+                <w:rFonts w:ascii="Times New Roman" w:hAnsi="Times New Roman" w:cs="Times New Roman"/>
+                <w:color w:val="000000"/>
+                <w:sz w:val="24"/>
+                <w:szCs w:val="24"/>
+              </w:rPr>
+              <w:t>Update quality table</w:t>
+            </w:r>
+          </w:p>
+        </w:tc>
+      </w:tr>
+      <w:tr>
+        <w:tc>
+          <w:tcPr>
+            <w:tcW w:w="2448" w:type="dxa"/>
+            <w:tcBorders>
+              <w:top w:val="single" w:sz="8" w:space="0" w:color="4F81BD"/>
+              <w:left w:val="single" w:sz="8" w:space="0" w:color="4F81BD"/>
+              <w:bottom w:val="single" w:sz="8" w:space="0" w:color="4F81BD"/>
+            </w:tcBorders>
+            <w:vAlign w:val="bottom"/>
+          </w:tcPr>
+          <w:p>
+            <w:pPr>
+              <w:spacing w:after="0"/>
+              <w:rPr>
+                <w:rFonts w:ascii="Times New Roman" w:hAnsi="Times New Roman" w:cs="Times New Roman"/>
+                <w:color w:val="000000"/>
+                <w:sz w:val="24"/>
+                <w:szCs w:val="24"/>
+              </w:rPr>
+            </w:pPr>
+            <w:r>
+              <w:rPr>
+                <w:rFonts w:ascii="Times New Roman" w:hAnsi="Times New Roman" w:cs="Times New Roman"/>
+                <w:color w:val="000000"/>
+                <w:sz w:val="24"/>
+                <w:szCs w:val="24"/>
+              </w:rPr>
+              <w:t>January 13, 2012</w:t>
+            </w:r>
+          </w:p>
+        </w:tc>
+        <w:tc>
+          <w:tcPr>
+            <w:tcW w:w="1016" w:type="dxa"/>
+            <w:tcBorders>
+              <w:top w:val="single" w:sz="8" w:space="0" w:color="4F81BD"/>
+              <w:bottom w:val="single" w:sz="8" w:space="0" w:color="4F81BD"/>
+            </w:tcBorders>
+          </w:tcPr>
+          <w:p>
+            <w:pPr>
+              <w:spacing w:after="0" w:line="240" w:lineRule="auto"/>
+              <w:rPr>
+                <w:rFonts w:ascii="Times New Roman" w:eastAsia="Times New Roman" w:hAnsi="Times New Roman"/>
+                <w:sz w:val="24"/>
+                <w:szCs w:val="24"/>
+              </w:rPr>
+            </w:pPr>
+            <w:r>
+              <w:rPr>
+                <w:rFonts w:ascii="Times New Roman" w:eastAsia="Times New Roman" w:hAnsi="Times New Roman"/>
+                <w:sz w:val="24"/>
+                <w:szCs w:val="24"/>
+              </w:rPr>
+              <w:t>1.0.11</w:t>
+            </w:r>
+          </w:p>
+        </w:tc>
+        <w:tc>
+          <w:tcPr>
+            <w:tcW w:w="2566" w:type="dxa"/>
+            <w:tcBorders>
+              <w:top w:val="single" w:sz="8" w:space="0" w:color="4F81BD"/>
+              <w:bottom w:val="single" w:sz="8" w:space="0" w:color="4F81BD"/>
+            </w:tcBorders>
+            <w:vAlign w:val="bottom"/>
+          </w:tcPr>
+          <w:p>
+            <w:pPr>
+              <w:rPr>
+                <w:rFonts w:ascii="Calibri" w:hAnsi="Calibri" w:cs="Calibri"/>
+                <w:color w:val="0000FF"/>
+                <w:u w:val="single"/>
+              </w:rPr>
+            </w:pPr>
+            <w:hyperlink r:id="rId21" w:history="1">
+              <w:r>
+                <w:rPr>
+                  <w:rStyle w:val="Hyperlink"/>
+                  <w:rFonts w:ascii="Calibri" w:hAnsi="Calibri" w:cs="Calibri"/>
+                </w:rPr>
+                <w:t>hoangtanvlu@gmail.com</w:t>
+              </w:r>
+            </w:hyperlink>
+          </w:p>
+        </w:tc>
+        <w:tc>
+          <w:tcPr>
+            <w:tcW w:w="4864" w:type="dxa"/>
+            <w:tcBorders>
+              <w:top w:val="single" w:sz="8" w:space="0" w:color="4F81BD"/>
+              <w:bottom w:val="single" w:sz="8" w:space="0" w:color="4F81BD"/>
+              <w:right w:val="single" w:sz="8" w:space="0" w:color="4F81BD"/>
+            </w:tcBorders>
+            <w:vAlign w:val="bottom"/>
+          </w:tcPr>
+          <w:p>
+            <w:pPr>
+              <w:rPr>
+                <w:rFonts w:ascii="Times New Roman" w:hAnsi="Times New Roman" w:cs="Times New Roman"/>
+                <w:color w:val="000000"/>
+                <w:sz w:val="24"/>
+                <w:szCs w:val="24"/>
+              </w:rPr>
+            </w:pPr>
+            <w:r>
+              <w:rPr>
+                <w:rFonts w:ascii="Times New Roman" w:hAnsi="Times New Roman" w:cs="Times New Roman"/>
+                <w:color w:val="000000"/>
+                <w:sz w:val="24"/>
+                <w:szCs w:val="24"/>
+              </w:rPr>
+              <w:t>Update architect design</w:t>
+            </w:r>
+            <w:bookmarkStart w:id="0" w:name="_GoBack"/>
+            <w:bookmarkEnd w:id="0"/>
+          </w:p>
+        </w:tc>
+      </w:tr>
+      <w:tr>
+        <w:tc>
+          <w:tcPr>
+            <w:tcW w:w="2448" w:type="dxa"/>
+            <w:tcBorders>
+              <w:top w:val="single" w:sz="8" w:space="0" w:color="4F81BD"/>
+              <w:left w:val="single" w:sz="8" w:space="0" w:color="4F81BD"/>
+              <w:bottom w:val="single" w:sz="8" w:space="0" w:color="4F81BD"/>
+            </w:tcBorders>
+            <w:vAlign w:val="bottom"/>
+          </w:tcPr>
+          <w:p>
+            <w:pPr>
+              <w:spacing w:after="0"/>
+              <w:rPr>
+                <w:rFonts w:ascii="Times New Roman" w:hAnsi="Times New Roman" w:cs="Times New Roman"/>
+                <w:color w:val="000000"/>
+                <w:sz w:val="24"/>
+                <w:szCs w:val="24"/>
+              </w:rPr>
+            </w:pPr>
+            <w:r>
+              <w:rPr>
+                <w:rFonts w:ascii="Times New Roman" w:hAnsi="Times New Roman" w:cs="Times New Roman"/>
+                <w:color w:val="000000"/>
+                <w:sz w:val="24"/>
+                <w:szCs w:val="24"/>
+              </w:rPr>
+              <w:t>January 13, 2012</w:t>
+            </w:r>
+          </w:p>
+        </w:tc>
+        <w:tc>
+          <w:tcPr>
+            <w:tcW w:w="1016" w:type="dxa"/>
+            <w:tcBorders>
+              <w:top w:val="single" w:sz="8" w:space="0" w:color="4F81BD"/>
+              <w:bottom w:val="single" w:sz="8" w:space="0" w:color="4F81BD"/>
+            </w:tcBorders>
+          </w:tcPr>
+          <w:p>
+            <w:pPr>
+              <w:spacing w:after="0" w:line="240" w:lineRule="auto"/>
+              <w:rPr>
+                <w:rFonts w:ascii="Times New Roman" w:eastAsia="Times New Roman" w:hAnsi="Times New Roman"/>
+                <w:sz w:val="24"/>
+                <w:szCs w:val="24"/>
+              </w:rPr>
+            </w:pPr>
+            <w:r>
+              <w:rPr>
+                <w:rFonts w:ascii="Times New Roman" w:eastAsia="Times New Roman" w:hAnsi="Times New Roman"/>
+                <w:sz w:val="24"/>
+                <w:szCs w:val="24"/>
+              </w:rPr>
+              <w:t>1.0.12</w:t>
+            </w:r>
+          </w:p>
+        </w:tc>
+        <w:tc>
+          <w:tcPr>
+            <w:tcW w:w="2566" w:type="dxa"/>
+            <w:tcBorders>
+              <w:top w:val="single" w:sz="8" w:space="0" w:color="4F81BD"/>
+              <w:bottom w:val="single" w:sz="8" w:space="0" w:color="4F81BD"/>
+            </w:tcBorders>
+            <w:vAlign w:val="bottom"/>
+          </w:tcPr>
+          <w:p>
+            <w:pPr>
+              <w:rPr>
+                <w:rFonts w:ascii="Calibri" w:hAnsi="Calibri" w:cs="Calibri"/>
+                <w:color w:val="0000FF"/>
+                <w:u w:val="single"/>
+              </w:rPr>
+            </w:pPr>
+            <w:hyperlink r:id="rId22" w:history="1">
+              <w:r>
+                <w:rPr>
+                  <w:rStyle w:val="Hyperlink"/>
+                  <w:rFonts w:ascii="Calibri" w:hAnsi="Calibri" w:cs="Calibri"/>
+                </w:rPr>
+                <w:t>hoangtanvlu@gmail.com</w:t>
+              </w:r>
+            </w:hyperlink>
+          </w:p>
+        </w:tc>
+        <w:tc>
+          <w:tcPr>
+            <w:tcW w:w="4864" w:type="dxa"/>
+            <w:tcBorders>
+              <w:top w:val="single" w:sz="8" w:space="0" w:color="4F81BD"/>
+              <w:bottom w:val="single" w:sz="8" w:space="0" w:color="4F81BD"/>
+              <w:right w:val="single" w:sz="8" w:space="0" w:color="4F81BD"/>
+            </w:tcBorders>
+            <w:vAlign w:val="bottom"/>
+          </w:tcPr>
+          <w:p>
+            <w:pPr>
+              <w:rPr>
+                <w:rFonts w:ascii="Times New Roman" w:hAnsi="Times New Roman" w:cs="Times New Roman"/>
+                <w:color w:val="000000"/>
+                <w:sz w:val="24"/>
+                <w:szCs w:val="24"/>
+              </w:rPr>
+            </w:pPr>
+            <w:r>
+              <w:rPr>
+                <w:rFonts w:ascii="Times New Roman" w:hAnsi="Times New Roman" w:cs="Times New Roman"/>
+                <w:color w:val="000000"/>
+                <w:sz w:val="24"/>
+                <w:szCs w:val="24"/>
+              </w:rPr>
+              <w:t>Update high level of PIM system- C&amp;C View</w:t>
+            </w:r>
+          </w:p>
+        </w:tc>
+      </w:tr>
+      <w:tr>
+        <w:tc>
+          <w:tcPr>
+            <w:tcW w:w="2448" w:type="dxa"/>
+            <w:tcBorders>
+              <w:top w:val="single" w:sz="8" w:space="0" w:color="4F81BD"/>
+              <w:left w:val="single" w:sz="8" w:space="0" w:color="4F81BD"/>
+              <w:bottom w:val="single" w:sz="8" w:space="0" w:color="4F81BD"/>
+            </w:tcBorders>
+            <w:vAlign w:val="bottom"/>
+          </w:tcPr>
+          <w:p>
+            <w:pPr>
+              <w:spacing w:after="0"/>
+              <w:rPr>
+                <w:rFonts w:ascii="Times New Roman" w:hAnsi="Times New Roman" w:cs="Times New Roman"/>
+                <w:color w:val="000000"/>
+                <w:sz w:val="24"/>
+                <w:szCs w:val="24"/>
+              </w:rPr>
+            </w:pPr>
+            <w:r>
+              <w:rPr>
+                <w:rFonts w:ascii="Times New Roman" w:hAnsi="Times New Roman" w:cs="Times New Roman"/>
+                <w:color w:val="000000"/>
+                <w:sz w:val="24"/>
+                <w:szCs w:val="24"/>
+              </w:rPr>
+              <w:t>January 14, 2012</w:t>
+            </w:r>
+          </w:p>
+        </w:tc>
+        <w:tc>
+          <w:tcPr>
+            <w:tcW w:w="1016" w:type="dxa"/>
+            <w:tcBorders>
+              <w:top w:val="single" w:sz="8" w:space="0" w:color="4F81BD"/>
+              <w:bottom w:val="single" w:sz="8" w:space="0" w:color="4F81BD"/>
+            </w:tcBorders>
+          </w:tcPr>
+          <w:p>
+            <w:pPr>
+              <w:spacing w:after="0" w:line="240" w:lineRule="auto"/>
+              <w:rPr>
+                <w:rFonts w:ascii="Times New Roman" w:eastAsia="Times New Roman" w:hAnsi="Times New Roman"/>
+                <w:sz w:val="24"/>
+                <w:szCs w:val="24"/>
+              </w:rPr>
+            </w:pPr>
+            <w:r>
+              <w:rPr>
+                <w:rFonts w:ascii="Times New Roman" w:eastAsia="Times New Roman" w:hAnsi="Times New Roman"/>
+                <w:sz w:val="24"/>
+                <w:szCs w:val="24"/>
+              </w:rPr>
+              <w:t>1.0.13</w:t>
+            </w:r>
+          </w:p>
+        </w:tc>
+        <w:tc>
+          <w:tcPr>
+            <w:tcW w:w="2566" w:type="dxa"/>
+            <w:tcBorders>
+              <w:top w:val="single" w:sz="8" w:space="0" w:color="4F81BD"/>
+              <w:bottom w:val="single" w:sz="8" w:space="0" w:color="4F81BD"/>
+            </w:tcBorders>
+            <w:vAlign w:val="bottom"/>
+          </w:tcPr>
+          <w:p>
+            <w:pPr>
+              <w:rPr>
+                <w:rFonts w:ascii="Calibri" w:hAnsi="Calibri" w:cs="Calibri"/>
+                <w:color w:val="0000FF"/>
+                <w:u w:val="single"/>
+              </w:rPr>
+            </w:pPr>
+            <w:hyperlink r:id="rId23" w:history="1">
+              <w:r>
+                <w:rPr>
+                  <w:rStyle w:val="Hyperlink"/>
+                  <w:rFonts w:ascii="Calibri" w:hAnsi="Calibri" w:cs="Calibri"/>
+                </w:rPr>
+                <w:t>hoangtanvlu@gmail.com</w:t>
+              </w:r>
+            </w:hyperlink>
+          </w:p>
+        </w:tc>
+        <w:tc>
+          <w:tcPr>
+            <w:tcW w:w="4864" w:type="dxa"/>
+            <w:tcBorders>
+              <w:top w:val="single" w:sz="8" w:space="0" w:color="4F81BD"/>
+              <w:bottom w:val="single" w:sz="8" w:space="0" w:color="4F81BD"/>
+              <w:right w:val="single" w:sz="8" w:space="0" w:color="4F81BD"/>
+            </w:tcBorders>
+            <w:vAlign w:val="bottom"/>
+          </w:tcPr>
+          <w:p>
+            <w:pPr>
+              <w:rPr>
+                <w:rFonts w:ascii="Times New Roman" w:hAnsi="Times New Roman" w:cs="Times New Roman"/>
+                <w:color w:val="000000"/>
+                <w:sz w:val="24"/>
+                <w:szCs w:val="24"/>
+              </w:rPr>
+            </w:pPr>
+            <w:r>
+              <w:rPr>
+                <w:rFonts w:ascii="Times New Roman" w:hAnsi="Times New Roman" w:cs="Times New Roman"/>
+                <w:color w:val="000000"/>
+                <w:sz w:val="24"/>
+                <w:szCs w:val="24"/>
+              </w:rPr>
+              <w:t>Update C&amp;C View and design rationale</w:t>
+            </w:r>
+          </w:p>
+        </w:tc>
+      </w:tr>
+      <w:tr>
+        <w:tc>
+          <w:tcPr>
+            <w:tcW w:w="2448" w:type="dxa"/>
+            <w:tcBorders>
+              <w:top w:val="single" w:sz="8" w:space="0" w:color="4F81BD"/>
+              <w:left w:val="single" w:sz="8" w:space="0" w:color="4F81BD"/>
+              <w:bottom w:val="single" w:sz="8" w:space="0" w:color="4F81BD"/>
+            </w:tcBorders>
+            <w:vAlign w:val="bottom"/>
+          </w:tcPr>
+          <w:p>
+            <w:pPr>
+              <w:spacing w:after="0"/>
+              <w:rPr>
+                <w:rFonts w:ascii="Times New Roman" w:hAnsi="Times New Roman" w:cs="Times New Roman"/>
+                <w:color w:val="000000"/>
+                <w:sz w:val="24"/>
+                <w:szCs w:val="24"/>
+              </w:rPr>
+            </w:pPr>
+            <w:r>
+              <w:rPr>
+                <w:rFonts w:ascii="Times New Roman" w:hAnsi="Times New Roman" w:cs="Times New Roman"/>
+                <w:color w:val="000000"/>
+                <w:sz w:val="24"/>
+                <w:szCs w:val="24"/>
+              </w:rPr>
+              <w:t>January 14, 2012</w:t>
+            </w:r>
+          </w:p>
+        </w:tc>
+        <w:tc>
+          <w:tcPr>
+            <w:tcW w:w="1016" w:type="dxa"/>
+            <w:tcBorders>
+              <w:top w:val="single" w:sz="8" w:space="0" w:color="4F81BD"/>
+              <w:bottom w:val="single" w:sz="8" w:space="0" w:color="4F81BD"/>
+            </w:tcBorders>
+          </w:tcPr>
+          <w:p>
+            <w:pPr>
+              <w:spacing w:after="0" w:line="240" w:lineRule="auto"/>
+              <w:rPr>
+                <w:rFonts w:ascii="Times New Roman" w:eastAsia="Times New Roman" w:hAnsi="Times New Roman"/>
+                <w:sz w:val="24"/>
+                <w:szCs w:val="24"/>
+              </w:rPr>
+            </w:pPr>
+            <w:r>
+              <w:rPr>
+                <w:rFonts w:ascii="Times New Roman" w:eastAsia="Times New Roman" w:hAnsi="Times New Roman"/>
+                <w:sz w:val="24"/>
+                <w:szCs w:val="24"/>
+              </w:rPr>
+              <w:t>1.0.14</w:t>
+            </w:r>
+          </w:p>
+        </w:tc>
+        <w:tc>
+          <w:tcPr>
+            <w:tcW w:w="2566" w:type="dxa"/>
+            <w:tcBorders>
+              <w:top w:val="single" w:sz="8" w:space="0" w:color="4F81BD"/>
+              <w:bottom w:val="single" w:sz="8" w:space="0" w:color="4F81BD"/>
+            </w:tcBorders>
+            <w:vAlign w:val="bottom"/>
+          </w:tcPr>
+          <w:p>
+            <w:pPr>
+              <w:rPr>
+                <w:rFonts w:ascii="Calibri" w:hAnsi="Calibri" w:cs="Calibri"/>
+                <w:color w:val="0000FF"/>
+                <w:u w:val="single"/>
+              </w:rPr>
+            </w:pPr>
+            <w:hyperlink r:id="rId24" w:history="1">
+              <w:r>
+                <w:rPr>
+                  <w:rStyle w:val="Hyperlink"/>
+                  <w:rFonts w:ascii="Calibri" w:hAnsi="Calibri" w:cs="Calibri"/>
+                </w:rPr>
+                <w:t>hoangtanvlu@gmail.com</w:t>
+              </w:r>
+            </w:hyperlink>
+          </w:p>
+        </w:tc>
+        <w:tc>
+          <w:tcPr>
+            <w:tcW w:w="4864" w:type="dxa"/>
+            <w:tcBorders>
+              <w:top w:val="single" w:sz="8" w:space="0" w:color="4F81BD"/>
+              <w:bottom w:val="single" w:sz="8" w:space="0" w:color="4F81BD"/>
+              <w:right w:val="single" w:sz="8" w:space="0" w:color="4F81BD"/>
+            </w:tcBorders>
+            <w:vAlign w:val="bottom"/>
+          </w:tcPr>
+          <w:p>
+            <w:pPr>
+              <w:rPr>
+                <w:rFonts w:ascii="Times New Roman" w:hAnsi="Times New Roman" w:cs="Times New Roman"/>
+                <w:color w:val="000000"/>
+                <w:sz w:val="24"/>
+                <w:szCs w:val="24"/>
+              </w:rPr>
+            </w:pPr>
+            <w:r>
+              <w:rPr>
+                <w:rFonts w:ascii="Times New Roman" w:hAnsi="Times New Roman" w:cs="Times New Roman"/>
+                <w:color w:val="000000"/>
+                <w:sz w:val="24"/>
+                <w:szCs w:val="24"/>
+              </w:rPr>
+              <w:t>Update design rationale</w:t>
+            </w:r>
+          </w:p>
+        </w:tc>
+      </w:tr>
+      <w:tr>
+        <w:tc>
+          <w:tcPr>
+            <w:tcW w:w="2448" w:type="dxa"/>
+            <w:tcBorders>
+              <w:top w:val="single" w:sz="8" w:space="0" w:color="4F81BD"/>
+              <w:left w:val="single" w:sz="8" w:space="0" w:color="4F81BD"/>
+              <w:bottom w:val="single" w:sz="8" w:space="0" w:color="4F81BD"/>
+            </w:tcBorders>
+            <w:vAlign w:val="bottom"/>
+          </w:tcPr>
+          <w:p>
+            <w:pPr>
+              <w:spacing w:after="0"/>
+              <w:rPr>
+                <w:rFonts w:ascii="Times New Roman" w:hAnsi="Times New Roman" w:cs="Times New Roman"/>
+                <w:color w:val="000000"/>
+                <w:sz w:val="24"/>
+                <w:szCs w:val="24"/>
+              </w:rPr>
+            </w:pPr>
+            <w:r>
+              <w:rPr>
+                <w:rFonts w:ascii="Times New Roman" w:hAnsi="Times New Roman" w:cs="Times New Roman"/>
+                <w:color w:val="000000"/>
+                <w:sz w:val="24"/>
+                <w:szCs w:val="24"/>
+              </w:rPr>
+              <w:t>January 15, 2012</w:t>
+            </w:r>
+          </w:p>
+        </w:tc>
+        <w:tc>
+          <w:tcPr>
+            <w:tcW w:w="1016" w:type="dxa"/>
+            <w:tcBorders>
+              <w:top w:val="single" w:sz="8" w:space="0" w:color="4F81BD"/>
+              <w:bottom w:val="single" w:sz="8" w:space="0" w:color="4F81BD"/>
+            </w:tcBorders>
+          </w:tcPr>
+          <w:p>
+            <w:pPr>
+              <w:spacing w:after="0" w:line="240" w:lineRule="auto"/>
+              <w:rPr>
+                <w:rFonts w:ascii="Times New Roman" w:eastAsia="Times New Roman" w:hAnsi="Times New Roman"/>
+                <w:sz w:val="24"/>
+                <w:szCs w:val="24"/>
+              </w:rPr>
+            </w:pPr>
+            <w:r>
+              <w:rPr>
+                <w:rFonts w:ascii="Times New Roman" w:eastAsia="Times New Roman" w:hAnsi="Times New Roman"/>
+                <w:sz w:val="24"/>
+                <w:szCs w:val="24"/>
+              </w:rPr>
+              <w:t>1.0.15</w:t>
+            </w:r>
+          </w:p>
+        </w:tc>
+        <w:tc>
+          <w:tcPr>
+            <w:tcW w:w="2566" w:type="dxa"/>
+            <w:tcBorders>
+              <w:top w:val="single" w:sz="8" w:space="0" w:color="4F81BD"/>
+              <w:bottom w:val="single" w:sz="8" w:space="0" w:color="4F81BD"/>
+            </w:tcBorders>
+            <w:vAlign w:val="bottom"/>
+          </w:tcPr>
+          <w:p>
+            <w:pPr>
+              <w:rPr>
+                <w:rFonts w:ascii="Calibri" w:hAnsi="Calibri" w:cs="Calibri"/>
+                <w:color w:val="0000FF"/>
+                <w:u w:val="single"/>
+              </w:rPr>
+            </w:pPr>
+            <w:hyperlink r:id="rId25" w:history="1">
+              <w:r>
+                <w:rPr>
+                  <w:rStyle w:val="Hyperlink"/>
+                  <w:rFonts w:ascii="Calibri" w:hAnsi="Calibri" w:cs="Calibri"/>
+                </w:rPr>
+                <w:t>hoangtanvlu@gmail.com</w:t>
+              </w:r>
+            </w:hyperlink>
+          </w:p>
+        </w:tc>
+        <w:tc>
+          <w:tcPr>
+            <w:tcW w:w="4864" w:type="dxa"/>
+            <w:tcBorders>
+              <w:top w:val="single" w:sz="8" w:space="0" w:color="4F81BD"/>
+              <w:bottom w:val="single" w:sz="8" w:space="0" w:color="4F81BD"/>
+              <w:right w:val="single" w:sz="8" w:space="0" w:color="4F81BD"/>
+            </w:tcBorders>
+            <w:vAlign w:val="bottom"/>
+          </w:tcPr>
+          <w:p>
+            <w:pPr>
+              <w:rPr>
+                <w:rFonts w:ascii="Times New Roman" w:hAnsi="Times New Roman" w:cs="Times New Roman"/>
+                <w:color w:val="000000"/>
+                <w:sz w:val="24"/>
+                <w:szCs w:val="24"/>
+              </w:rPr>
+            </w:pPr>
+            <w:r>
+              <w:rPr>
+                <w:rFonts w:ascii="Times New Roman" w:hAnsi="Times New Roman" w:cs="Times New Roman"/>
+                <w:color w:val="000000"/>
+                <w:sz w:val="24"/>
+                <w:szCs w:val="24"/>
+              </w:rPr>
+              <w:t>Update the allocation view and static view</w:t>
+            </w:r>
           </w:p>
         </w:tc>
       </w:tr>
@@ -1354,12 +2981,11 @@
           <w:numId w:val="8"/>
         </w:numPr>
       </w:pPr>
-      <w:bookmarkStart w:id="0" w:name="_Toc299744784"/>
-      <w:r>
-        <w:lastRenderedPageBreak/>
+      <w:bookmarkStart w:id="1" w:name="_Toc299744784"/>
+      <w:r>
         <w:t>Documentation roadmap</w:t>
       </w:r>
-      <w:bookmarkEnd w:id="0"/>
+      <w:bookmarkEnd w:id="1"/>
     </w:p>
     <w:p>
       <w:pPr>
@@ -1654,6 +3280,7 @@
           <w:sz w:val="24"/>
           <w:szCs w:val="24"/>
         </w:rPr>
+        <w:lastRenderedPageBreak/>
         <w:t>Van Lang’s IT</w:t>
       </w:r>
       <w:r>
@@ -1865,7 +3492,6 @@
         </w:rPr>
         <w:tab/>
       </w:r>
-      <w:proofErr w:type="gramStart"/>
       <w:r>
         <w:rPr>
           <w:rFonts w:ascii="Times New Roman" w:hAnsi="Times New Roman"/>
@@ -1899,7 +3525,6 @@
         </w:rPr>
         <w:t xml:space="preserve"> system.</w:t>
       </w:r>
-      <w:proofErr w:type="gramEnd"/>
     </w:p>
     <w:p>
       <w:pPr>
@@ -1919,7 +3544,6 @@
         </w:rPr>
         <w:tab/>
       </w:r>
-      <w:proofErr w:type="gramStart"/>
       <w:r>
         <w:rPr>
           <w:rFonts w:ascii="Times New Roman" w:hAnsi="Times New Roman"/>
@@ -1953,7 +3577,6 @@
         </w:rPr>
         <w:t xml:space="preserve"> components.</w:t>
       </w:r>
-      <w:proofErr w:type="gramEnd"/>
     </w:p>
     <w:p>
       <w:pPr>
@@ -2052,25 +3675,7 @@
           <w:sz w:val="24"/>
           <w:szCs w:val="24"/>
         </w:rPr>
-        <w:t xml:space="preserve">: Element catalog – The table for describing the </w:t>
-      </w:r>
-      <w:proofErr w:type="gramStart"/>
-      <w:r>
-        <w:rPr>
-          <w:rFonts w:ascii="Times New Roman" w:hAnsi="Times New Roman"/>
-          <w:sz w:val="24"/>
-          <w:szCs w:val="24"/>
-        </w:rPr>
-        <w:t>element which</w:t>
-      </w:r>
-      <w:proofErr w:type="gramEnd"/>
-      <w:r>
-        <w:rPr>
-          <w:rFonts w:ascii="Times New Roman" w:hAnsi="Times New Roman"/>
-          <w:sz w:val="24"/>
-          <w:szCs w:val="24"/>
-        </w:rPr>
-        <w:t xml:space="preserve"> present in figure</w:t>
+        <w:t>: Element catalog – The table for describing the element which present in figure</w:t>
       </w:r>
     </w:p>
     <w:p>
@@ -2149,12 +3754,11 @@
         </w:numPr>
         <w:ind w:left="720"/>
       </w:pPr>
-      <w:bookmarkStart w:id="1" w:name="_Toc299744785"/>
-      <w:r>
-        <w:lastRenderedPageBreak/>
+      <w:bookmarkStart w:id="2" w:name="_Toc299744785"/>
+      <w:r>
         <w:t>System overview:</w:t>
       </w:r>
-      <w:bookmarkEnd w:id="1"/>
+      <w:bookmarkEnd w:id="2"/>
     </w:p>
     <w:p>
       <w:pPr>
@@ -2166,14 +3770,14 @@
         <w:spacing w:before="0"/>
         <w:ind w:left="540"/>
       </w:pPr>
-      <w:bookmarkStart w:id="2" w:name="_Toc287094290"/>
-      <w:bookmarkStart w:id="3" w:name="_Toc299744786"/>
-      <w:bookmarkStart w:id="4" w:name="_Toc287094292"/>
+      <w:bookmarkStart w:id="3" w:name="_Toc287094290"/>
+      <w:bookmarkStart w:id="4" w:name="_Toc299744786"/>
+      <w:bookmarkStart w:id="5" w:name="_Toc287094292"/>
       <w:r>
         <w:t>Project Overview</w:t>
       </w:r>
-      <w:bookmarkEnd w:id="2"/>
       <w:bookmarkEnd w:id="3"/>
+      <w:bookmarkEnd w:id="4"/>
     </w:p>
     <w:p>
       <w:pPr>
@@ -2613,6 +4217,7 @@
         <w:ind w:left="450"/>
       </w:pPr>
       <w:r>
+        <w:lastRenderedPageBreak/>
         <w:t xml:space="preserve">Project </w:t>
       </w:r>
       <w:r>
@@ -2857,7 +4462,7 @@
         </w:rPr>
         <w:t xml:space="preserve"> Utilities</w:t>
       </w:r>
-      <w:bookmarkEnd w:id="4"/>
+      <w:bookmarkEnd w:id="5"/>
     </w:p>
     <w:p>
       <w:pPr>
@@ -3165,7 +4770,6 @@
                 <w:sz w:val="24"/>
                 <w:szCs w:val="24"/>
               </w:rPr>
-              <w:lastRenderedPageBreak/>
               <w:t>HR Group</w:t>
             </w:r>
           </w:p>
@@ -3409,6 +5013,7 @@
         <w:ind w:left="450"/>
       </w:pPr>
       <w:r>
+        <w:lastRenderedPageBreak/>
         <w:t>Styles/ Pattern</w:t>
       </w:r>
     </w:p>
@@ -3563,7 +5168,7 @@
         </w:rPr>
         <w:t> </w:t>
       </w:r>
-      <w:hyperlink r:id="rId10" w:tooltip="Plug-in (computing)" w:history="1">
+      <w:hyperlink r:id="rId26" w:tooltip="Plug-in (computing)" w:history="1">
         <w:r>
           <w:rPr>
             <w:rStyle w:val="Hyperlink"/>
@@ -3606,7 +5211,7 @@
         </w:rPr>
         <w:t> </w:t>
       </w:r>
-      <w:hyperlink r:id="rId11" w:tooltip="Web browser" w:history="1">
+      <w:hyperlink r:id="rId27" w:tooltip="Web browser" w:history="1">
         <w:r>
           <w:rPr>
             <w:rStyle w:val="Hyperlink"/>
@@ -3708,25 +5313,7 @@
           <w:sz w:val="24"/>
           <w:szCs w:val="24"/>
         </w:rPr>
-        <w:t xml:space="preserve">PIM client. The second tier consists of business services. The third tier provides data management </w:t>
-      </w:r>
-      <w:proofErr w:type="gramStart"/>
-      <w:r>
-        <w:rPr>
-          <w:rFonts w:ascii="Times New Roman" w:hAnsi="Times New Roman"/>
-          <w:sz w:val="24"/>
-          <w:szCs w:val="24"/>
-        </w:rPr>
-        <w:t>services</w:t>
-      </w:r>
-      <w:proofErr w:type="gramEnd"/>
-      <w:r>
-        <w:rPr>
-          <w:rFonts w:ascii="Times New Roman" w:hAnsi="Times New Roman"/>
-          <w:sz w:val="24"/>
-          <w:szCs w:val="24"/>
-        </w:rPr>
-        <w:t xml:space="preserve"> which using Entity Framework. </w:t>
+        <w:t xml:space="preserve">PIM client. The second tier consists of business services. The third tier provides data management services which using Entity Framework. </w:t>
       </w:r>
       <w:r>
         <w:rPr>
@@ -3778,9 +5365,9 @@
             <o:lock v:ext="edit" aspectratio="t"/>
           </v:shapetype>
           <v:shape id="_x0000_i1025" type="#_x0000_t75" style="width:468pt;height:271.5pt" o:ole="">
-            <v:imagedata r:id="rId12" o:title=""/>
+            <v:imagedata r:id="rId28" o:title=""/>
           </v:shape>
-          <o:OLEObject Type="Embed" ProgID="Visio.Drawing.11" ShapeID="_x0000_i1025" DrawAspect="Content" ObjectID="_1388096462" r:id="rId13"/>
+          <o:OLEObject Type="Embed" ProgID="Visio.Drawing.11" ShapeID="_x0000_i1025" DrawAspect="Content" ObjectID="_1390803036" r:id="rId29"/>
         </w:object>
       </w:r>
     </w:p>
@@ -3895,6 +5482,7 @@
           <w:sz w:val="24"/>
           <w:szCs w:val="24"/>
         </w:rPr>
+        <w:lastRenderedPageBreak/>
         <w:t xml:space="preserve">In this solution, there is a PIM server that responsible for providing the appropriate services that are invoke by the client. The PIM server will also store the data object </w:t>
       </w:r>
       <w:r>
@@ -4000,25 +5588,7 @@
           <w:sz w:val="24"/>
           <w:szCs w:val="24"/>
         </w:rPr>
-        <w:t xml:space="preserve">We grouped together the components that we anticipated to be affected by the similar kind of changes. </w:t>
-      </w:r>
-      <w:proofErr w:type="gramStart"/>
-      <w:r>
-        <w:rPr>
-          <w:rFonts w:ascii="Times New Roman" w:hAnsi="Times New Roman"/>
-          <w:sz w:val="24"/>
-          <w:szCs w:val="24"/>
-        </w:rPr>
-        <w:t>E.g.</w:t>
-      </w:r>
-      <w:proofErr w:type="gramEnd"/>
-      <w:r>
-        <w:rPr>
-          <w:rFonts w:ascii="Times New Roman" w:hAnsi="Times New Roman"/>
-          <w:sz w:val="24"/>
-          <w:szCs w:val="24"/>
-        </w:rPr>
-        <w:t xml:space="preserve"> we grouped the view components together; view-model components together… We tried to generalize these modules based on their functions.</w:t>
+        <w:t>We grouped together the components that we anticipated to be affected by the similar kind of changes. E.g. we grouped the view components together; view-model components together… We tried to generalize these modules based on their functions.</w:t>
       </w:r>
     </w:p>
     <w:p>
@@ -4118,7 +5688,6 @@
           <w:sz w:val="24"/>
           <w:szCs w:val="24"/>
         </w:rPr>
-        <w:lastRenderedPageBreak/>
         <w:t>The application allows the end user or system administrator to make settings or provide input that affects behavior</w:t>
       </w:r>
       <w:r>
@@ -4127,7 +5696,7 @@
           <w:sz w:val="24"/>
           <w:szCs w:val="24"/>
         </w:rPr>
-        <w:t xml:space="preserve">. </w:t>
+        <w:t xml:space="preserve">. E.g. </w:t>
       </w:r>
       <w:proofErr w:type="gramStart"/>
       <w:r>
@@ -4136,7 +5705,7 @@
           <w:sz w:val="24"/>
           <w:szCs w:val="24"/>
         </w:rPr>
-        <w:t>E.g.</w:t>
+        <w:t>The</w:t>
       </w:r>
       <w:proofErr w:type="gramEnd"/>
       <w:r>
@@ -4145,7 +5714,7 @@
           <w:sz w:val="24"/>
           <w:szCs w:val="24"/>
         </w:rPr>
-        <w:t xml:space="preserve"> The system administrator can change role permission or assign role in configuration file</w:t>
+        <w:t xml:space="preserve"> system administrator can change role permission or assign role in configuration file</w:t>
       </w:r>
       <w:r>
         <w:rPr>
@@ -4402,7 +5971,16 @@
           <w:sz w:val="24"/>
           <w:szCs w:val="24"/>
         </w:rPr>
-        <w:t xml:space="preserve"> system can have an idea of what the user is attempting and can provide assistance. For example, the users would not need to re-enter the same data again, once the data is obtained for the first time, the related information like project name, its components, resources </w:t>
+        <w:t xml:space="preserve"> system can have an idea of what the user is attempting and can provide assistance. For example, the users would not need to re-enter the same data again, once the data is obtained for the first time, the related information like project name, its </w:t>
+      </w:r>
+      <w:r>
+        <w:rPr>
+          <w:rFonts w:ascii="Times New Roman" w:hAnsi="Times New Roman" w:cs="Times New Roman"/>
+          <w:sz w:val="24"/>
+          <w:szCs w:val="24"/>
+        </w:rPr>
+        <w:lastRenderedPageBreak/>
+        <w:t xml:space="preserve">components, resources </w:t>
       </w:r>
       <w:proofErr w:type="spellStart"/>
       <w:r>
@@ -4544,7 +6122,31 @@
           <w:sz w:val="24"/>
           <w:szCs w:val="24"/>
         </w:rPr>
-        <w:t xml:space="preserve">) pattern. </w:t>
+        <w:t xml:space="preserve">) pattern. E.g. </w:t>
+      </w:r>
+      <w:r>
+        <w:rPr>
+          <w:rFonts w:ascii="Times New Roman" w:hAnsi="Times New Roman" w:cs="Times New Roman"/>
+          <w:sz w:val="24"/>
+          <w:szCs w:val="24"/>
+        </w:rPr>
+        <w:t xml:space="preserve">UI </w:t>
+      </w:r>
+      <w:r>
+        <w:rPr>
+          <w:rFonts w:ascii="Times New Roman" w:hAnsi="Times New Roman" w:cs="Times New Roman"/>
+          <w:sz w:val="24"/>
+          <w:szCs w:val="24"/>
+        </w:rPr>
+        <w:t xml:space="preserve">views form the view, </w:t>
+      </w:r>
+      <w:r>
+        <w:rPr>
+          <w:rFonts w:ascii="Times New Roman" w:hAnsi="Times New Roman" w:cs="Times New Roman"/>
+          <w:sz w:val="24"/>
+          <w:szCs w:val="24"/>
+        </w:rPr>
+        <w:t xml:space="preserve">each </w:t>
       </w:r>
       <w:proofErr w:type="gramStart"/>
       <w:r>
@@ -4553,7 +6155,7 @@
           <w:sz w:val="24"/>
           <w:szCs w:val="24"/>
         </w:rPr>
-        <w:t>E.g.</w:t>
+        <w:t>views</w:t>
       </w:r>
       <w:proofErr w:type="gramEnd"/>
       <w:r>
@@ -4562,31 +6164,7 @@
           <w:sz w:val="24"/>
           <w:szCs w:val="24"/>
         </w:rPr>
-        <w:t xml:space="preserve"> </w:t>
-      </w:r>
-      <w:r>
-        <w:rPr>
-          <w:rFonts w:ascii="Times New Roman" w:hAnsi="Times New Roman" w:cs="Times New Roman"/>
-          <w:sz w:val="24"/>
-          <w:szCs w:val="24"/>
-        </w:rPr>
-        <w:t xml:space="preserve">UI </w:t>
-      </w:r>
-      <w:r>
-        <w:rPr>
-          <w:rFonts w:ascii="Times New Roman" w:hAnsi="Times New Roman" w:cs="Times New Roman"/>
-          <w:sz w:val="24"/>
-          <w:szCs w:val="24"/>
-        </w:rPr>
-        <w:t xml:space="preserve">views form the view, </w:t>
-      </w:r>
-      <w:r>
-        <w:rPr>
-          <w:rFonts w:ascii="Times New Roman" w:hAnsi="Times New Roman" w:cs="Times New Roman"/>
-          <w:sz w:val="24"/>
-          <w:szCs w:val="24"/>
-        </w:rPr>
-        <w:t>each views will have the corresponding view-models and the models will consists the action in UI controls</w:t>
+        <w:t xml:space="preserve"> will have the corresponding view-models and the models will consists the action in UI controls</w:t>
       </w:r>
     </w:p>
     <w:p>
@@ -4664,7 +6242,6 @@
         <w:ind w:left="720"/>
       </w:pPr>
       <w:r>
-        <w:lastRenderedPageBreak/>
         <w:t>Architecture Overview</w:t>
       </w:r>
       <w:r>
@@ -4682,6 +6259,7 @@
         <w:ind w:left="450"/>
       </w:pPr>
       <w:r>
+        <w:lastRenderedPageBreak/>
         <w:t xml:space="preserve">Component and connector </w:t>
       </w:r>
       <w:r>
@@ -4714,10 +6292,10 @@
     <w:p>
       <w:r>
         <w:object w:dxaOrig="12662" w:dyaOrig="6891">
-          <v:shape id="_x0000_i1031" type="#_x0000_t75" style="width:468pt;height:279.75pt" o:ole="">
-            <v:imagedata r:id="rId14" o:title=""/>
+          <v:shape id="_x0000_i1026" type="#_x0000_t75" style="width:468pt;height:279.75pt" o:ole="">
+            <v:imagedata r:id="rId30" o:title=""/>
           </v:shape>
-          <o:OLEObject Type="Embed" ProgID="Visio.Drawing.11" ShapeID="_x0000_i1031" DrawAspect="Content" ObjectID="_1388096463" r:id="rId15"/>
+          <o:OLEObject Type="Embed" ProgID="Visio.Drawing.11" ShapeID="_x0000_i1026" DrawAspect="Content" ObjectID="_1390803037" r:id="rId31"/>
         </w:object>
       </w:r>
     </w:p>
@@ -5099,15 +6677,7 @@
                 <w:sz w:val="24"/>
                 <w:szCs w:val="24"/>
               </w:rPr>
-              <w:t xml:space="preserve"> </w:t>
-            </w:r>
-            <w:r>
-              <w:rPr>
-                <w:sz w:val="24"/>
-                <w:szCs w:val="24"/>
-              </w:rPr>
-              <w:lastRenderedPageBreak/>
-              <w:t xml:space="preserve">server. It can </w:t>
+              <w:t xml:space="preserve"> server. It can </w:t>
             </w:r>
             <w:r>
               <w:rPr>
@@ -5162,15 +6732,22 @@
                 <w:sz w:val="24"/>
                 <w:szCs w:val="24"/>
               </w:rPr>
+              <w:t>PIM Database</w:t>
+            </w:r>
+            <w:r>
+              <w:rPr>
+                <w:sz w:val="24"/>
+                <w:szCs w:val="24"/>
+              </w:rPr>
+              <w:t xml:space="preserve"> </w:t>
+            </w:r>
+            <w:r>
+              <w:rPr>
+                <w:sz w:val="24"/>
+                <w:szCs w:val="24"/>
+              </w:rPr>
               <w:lastRenderedPageBreak/>
-              <w:t>PIM Database</w:t>
-            </w:r>
-            <w:r>
-              <w:rPr>
-                <w:sz w:val="24"/>
-                <w:szCs w:val="24"/>
-              </w:rPr>
-              <w:t xml:space="preserve"> Server</w:t>
+              <w:t>Server</w:t>
             </w:r>
           </w:p>
         </w:tc>
@@ -5191,6 +6768,7 @@
                 <w:sz w:val="24"/>
                 <w:szCs w:val="24"/>
               </w:rPr>
+              <w:lastRenderedPageBreak/>
               <w:t>This component is SQL Database Server of HRM- PIM</w:t>
             </w:r>
             <w:r>
@@ -5240,6 +6818,7 @@
                 <w:sz w:val="24"/>
                 <w:szCs w:val="24"/>
               </w:rPr>
+              <w:lastRenderedPageBreak/>
               <w:t>data that</w:t>
             </w:r>
             <w:r>
@@ -5274,6 +6853,7 @@
                 <w:sz w:val="24"/>
                 <w:szCs w:val="24"/>
               </w:rPr>
+              <w:lastRenderedPageBreak/>
               <w:t>Web browser</w:t>
             </w:r>
           </w:p>
@@ -5421,21 +7001,12 @@
               </w:rPr>
               <w:t xml:space="preserve">Database server. </w:t>
             </w:r>
-            <w:proofErr w:type="gramStart"/>
-            <w:r>
-              <w:rPr>
-                <w:sz w:val="24"/>
-                <w:szCs w:val="24"/>
-              </w:rPr>
-              <w:t>E.g.</w:t>
-            </w:r>
-            <w:proofErr w:type="gramEnd"/>
-            <w:r>
-              <w:rPr>
-                <w:sz w:val="24"/>
-                <w:szCs w:val="24"/>
-              </w:rPr>
-              <w:t xml:space="preserve"> The import service can only import data in Excel files.</w:t>
+            <w:r>
+              <w:rPr>
+                <w:sz w:val="24"/>
+                <w:szCs w:val="24"/>
+              </w:rPr>
+              <w:t>E.g. The import service can only import data in Excel files.</w:t>
             </w:r>
           </w:p>
         </w:tc>
@@ -5795,10 +7366,10 @@
       </w:pPr>
       <w:r>
         <w:object w:dxaOrig="12662" w:dyaOrig="13766">
-          <v:shape id="_x0000_i1033" type="#_x0000_t75" style="width:468pt;height:508.5pt" o:ole="">
-            <v:imagedata r:id="rId16" o:title=""/>
+          <v:shape id="_x0000_i1027" type="#_x0000_t75" style="width:468pt;height:508.5pt" o:ole="">
+            <v:imagedata r:id="rId32" o:title=""/>
           </v:shape>
-          <o:OLEObject Type="Embed" ProgID="Visio.Drawing.11" ShapeID="_x0000_i1033" DrawAspect="Content" ObjectID="_1388096464" r:id="rId17"/>
+          <o:OLEObject Type="Embed" ProgID="Visio.Drawing.11" ShapeID="_x0000_i1027" DrawAspect="Content" ObjectID="_1390803038" r:id="rId33"/>
         </w:object>
       </w:r>
     </w:p>
@@ -6786,10 +8357,10 @@
       </w:pPr>
       <w:r>
         <w:object w:dxaOrig="14733" w:dyaOrig="14161">
-          <v:shape id="_x0000_i1032" type="#_x0000_t75" style="width:468pt;height:474pt" o:ole="">
-            <v:imagedata r:id="rId18" o:title=""/>
+          <v:shape id="_x0000_i1028" type="#_x0000_t75" style="width:468pt;height:474pt" o:ole="">
+            <v:imagedata r:id="rId34" o:title=""/>
           </v:shape>
-          <o:OLEObject Type="Embed" ProgID="Visio.Drawing.11" ShapeID="_x0000_i1032" DrawAspect="Content" ObjectID="_1388096465" r:id="rId19"/>
+          <o:OLEObject Type="Embed" ProgID="Visio.Drawing.11" ShapeID="_x0000_i1028" DrawAspect="Content" ObjectID="_1390803039" r:id="rId35"/>
         </w:object>
       </w:r>
     </w:p>
@@ -6874,25 +8445,7 @@
           <w:sz w:val="24"/>
           <w:szCs w:val="24"/>
         </w:rPr>
-        <w:t xml:space="preserve"> The rationale for this decomposition is </w:t>
-      </w:r>
-      <w:proofErr w:type="gramStart"/>
-      <w:r>
-        <w:rPr>
-          <w:rFonts w:ascii="Times New Roman" w:hAnsi="Times New Roman" w:cs="Times New Roman"/>
-          <w:sz w:val="24"/>
-          <w:szCs w:val="24"/>
-        </w:rPr>
-        <w:t>to further divide</w:t>
-      </w:r>
-      <w:proofErr w:type="gramEnd"/>
-      <w:r>
-        <w:rPr>
-          <w:rFonts w:ascii="Times New Roman" w:hAnsi="Times New Roman" w:cs="Times New Roman"/>
-          <w:sz w:val="24"/>
-          <w:szCs w:val="24"/>
-        </w:rPr>
-        <w:t xml:space="preserve"> this component into four groups of component by separating the concerns based on high-level functional requirement.</w:t>
+        <w:t xml:space="preserve"> The rationale for this decomposition is to further divide this component into four groups of component by separating the concerns based on high-level functional requirement.</w:t>
       </w:r>
       <w:r>
         <w:rPr>
@@ -8312,10 +9865,10 @@
       </w:pPr>
       <w:r>
         <w:object w:dxaOrig="12662" w:dyaOrig="10033">
-          <v:shape id="_x0000_i1036" type="#_x0000_t75" style="width:468pt;height:378pt" o:ole="">
-            <v:imagedata r:id="rId20" o:title=""/>
+          <v:shape id="_x0000_i1029" type="#_x0000_t75" style="width:468pt;height:378pt" o:ole="">
+            <v:imagedata r:id="rId36" o:title=""/>
           </v:shape>
-          <o:OLEObject Type="Embed" ProgID="Visio.Drawing.11" ShapeID="_x0000_i1036" DrawAspect="Content" ObjectID="_1388096466" r:id="rId21"/>
+          <o:OLEObject Type="Embed" ProgID="Visio.Drawing.11" ShapeID="_x0000_i1029" DrawAspect="Content" ObjectID="_1390803040" r:id="rId37"/>
         </w:object>
       </w:r>
     </w:p>
@@ -9284,10 +10837,10 @@
     <w:p>
       <w:r>
         <w:object w:dxaOrig="12662" w:dyaOrig="14451">
-          <v:shape id="_x0000_i1026" type="#_x0000_t75" style="width:468pt;height:534pt" o:ole="">
-            <v:imagedata r:id="rId22" o:title=""/>
+          <v:shape id="_x0000_i1030" type="#_x0000_t75" style="width:468pt;height:534pt" o:ole="">
+            <v:imagedata r:id="rId38" o:title=""/>
           </v:shape>
-          <o:OLEObject Type="Embed" ProgID="Visio.Drawing.11" ShapeID="_x0000_i1026" DrawAspect="Content" ObjectID="_1388096467" r:id="rId23"/>
+          <o:OLEObject Type="Embed" ProgID="Visio.Drawing.11" ShapeID="_x0000_i1030" DrawAspect="Content" ObjectID="_1390803041" r:id="rId39"/>
         </w:object>
       </w:r>
     </w:p>
@@ -10293,10 +11846,10 @@
       </w:pPr>
       <w:r>
         <w:object w:dxaOrig="12012" w:dyaOrig="11489">
-          <v:shape id="_x0000_i1027" type="#_x0000_t75" style="width:534.75pt;height:532.5pt" o:ole="">
-            <v:imagedata r:id="rId24" o:title=""/>
+          <v:shape id="_x0000_i1031" type="#_x0000_t75" style="width:534.75pt;height:532.5pt" o:ole="">
+            <v:imagedata r:id="rId40" o:title=""/>
           </v:shape>
-          <o:OLEObject Type="Embed" ProgID="Visio.Drawing.11" ShapeID="_x0000_i1027" DrawAspect="Content" ObjectID="_1388096468" r:id="rId25"/>
+          <o:OLEObject Type="Embed" ProgID="Visio.Drawing.11" ShapeID="_x0000_i1031" DrawAspect="Content" ObjectID="_1390803042" r:id="rId41"/>
         </w:object>
       </w:r>
       <w:r>
@@ -10398,10 +11951,10 @@
       </w:pPr>
       <w:r>
         <w:object w:dxaOrig="12984" w:dyaOrig="9141">
-          <v:shape id="_x0000_i1028" type="#_x0000_t75" style="width:513pt;height:397.5pt" o:ole="">
-            <v:imagedata r:id="rId26" o:title=""/>
+          <v:shape id="_x0000_i1032" type="#_x0000_t75" style="width:513pt;height:397.5pt" o:ole="">
+            <v:imagedata r:id="rId42" o:title=""/>
           </v:shape>
-          <o:OLEObject Type="Embed" ProgID="Visio.Drawing.11" ShapeID="_x0000_i1028" DrawAspect="Content" ObjectID="_1388096469" r:id="rId27"/>
+          <o:OLEObject Type="Embed" ProgID="Visio.Drawing.11" ShapeID="_x0000_i1032" DrawAspect="Content" ObjectID="_1390803043" r:id="rId43"/>
         </w:object>
       </w:r>
       <w:r>
@@ -11066,10 +12619,10 @@
       </w:tblPr>
       <w:tblGrid>
         <w:gridCol w:w="1496"/>
-        <w:gridCol w:w="1850"/>
+        <w:gridCol w:w="1852"/>
         <w:gridCol w:w="11"/>
-        <w:gridCol w:w="3337"/>
-        <w:gridCol w:w="3376"/>
+        <w:gridCol w:w="3336"/>
+        <w:gridCol w:w="3375"/>
       </w:tblGrid>
       <w:tr>
         <w:tc>
@@ -11906,10 +13459,10 @@
             </w:r>
             <w:r>
               <w:object w:dxaOrig="8624" w:dyaOrig="9084">
-                <v:shape id="_x0000_i1034" type="#_x0000_t75" style="width:281.25pt;height:282.75pt" o:ole="">
-                  <v:imagedata r:id="rId28" o:title=""/>
+                <v:shape id="_x0000_i1033" type="#_x0000_t75" style="width:281.25pt;height:282.75pt" o:ole="">
+                  <v:imagedata r:id="rId44" o:title=""/>
                 </v:shape>
-                <o:OLEObject Type="Embed" ProgID="Visio.Drawing.11" ShapeID="_x0000_i1034" DrawAspect="Content" ObjectID="_1388096470" r:id="rId29"/>
+                <o:OLEObject Type="Embed" ProgID="Visio.Drawing.11" ShapeID="_x0000_i1033" DrawAspect="Content" ObjectID="_1390803044" r:id="rId45"/>
               </w:object>
             </w:r>
           </w:p>
@@ -12274,10 +13827,10 @@
             </w:r>
             <w:r>
               <w:object w:dxaOrig="8624" w:dyaOrig="9084">
-                <v:shape id="_x0000_i1035" type="#_x0000_t75" style="width:281.25pt;height:282.75pt" o:ole="">
-                  <v:imagedata r:id="rId28" o:title=""/>
+                <v:shape id="_x0000_i1034" type="#_x0000_t75" style="width:281.25pt;height:282.75pt" o:ole="">
+                  <v:imagedata r:id="rId44" o:title=""/>
                 </v:shape>
-                <o:OLEObject Type="Embed" ProgID="Visio.Drawing.11" ShapeID="_x0000_i1035" DrawAspect="Content" ObjectID="_1388096471" r:id="rId30"/>
+                <o:OLEObject Type="Embed" ProgID="Visio.Drawing.11" ShapeID="_x0000_i1034" DrawAspect="Content" ObjectID="_1390803045" r:id="rId46"/>
               </w:object>
             </w:r>
           </w:p>
@@ -12309,43 +13862,7 @@
                 <w:sz w:val="24"/>
                 <w:szCs w:val="24"/>
               </w:rPr>
-              <w:t xml:space="preserve">latform from Silverlight to WCF (QAS.06). </w:t>
-            </w:r>
-            <w:proofErr w:type="gramStart"/>
-            <w:r>
-              <w:rPr>
-                <w:rFonts w:ascii="Times New Roman" w:eastAsia="Calibri" w:hAnsi="Times New Roman"/>
-                <w:sz w:val="24"/>
-                <w:szCs w:val="24"/>
-              </w:rPr>
-              <w:t>And</w:t>
-            </w:r>
-            <w:proofErr w:type="gramEnd"/>
-            <w:r>
-              <w:rPr>
-                <w:rFonts w:ascii="Times New Roman" w:eastAsia="Calibri" w:hAnsi="Times New Roman"/>
-                <w:sz w:val="24"/>
-                <w:szCs w:val="24"/>
-              </w:rPr>
-              <w:t xml:space="preserve"> it will be easy to add new features in client because the component is separated base on their function. </w:t>
-            </w:r>
-            <w:proofErr w:type="gramStart"/>
-            <w:r>
-              <w:rPr>
-                <w:rFonts w:ascii="Times New Roman" w:eastAsia="Calibri" w:hAnsi="Times New Roman"/>
-                <w:sz w:val="24"/>
-                <w:szCs w:val="24"/>
-              </w:rPr>
-              <w:t>E.g.</w:t>
-            </w:r>
-            <w:proofErr w:type="gramEnd"/>
-            <w:r>
-              <w:rPr>
-                <w:rFonts w:ascii="Times New Roman" w:eastAsia="Calibri" w:hAnsi="Times New Roman"/>
-                <w:sz w:val="24"/>
-                <w:szCs w:val="24"/>
-              </w:rPr>
-              <w:t xml:space="preserve"> Export components group is the GUI of export function, it different to import is GUI just for importing data.</w:t>
+              <w:t>latform from Silverlight to WCF (QAS.06). And it will be easy to add new features in client because the component is separated base on their function. E.g. Export components group is the GUI of export function, it different to import is GUI just for importing data.</w:t>
             </w:r>
           </w:p>
           <w:p>
@@ -12933,10 +14450,10 @@
             </w:r>
             <w:r>
               <w:object w:dxaOrig="14459" w:dyaOrig="8241">
-                <v:shape id="_x0000_i1037" type="#_x0000_t75" style="width:417.75pt;height:260.25pt" o:ole="">
-                  <v:imagedata r:id="rId31" o:title=""/>
+                <v:shape id="_x0000_i1035" type="#_x0000_t75" style="width:417.75pt;height:260.25pt" o:ole="">
+                  <v:imagedata r:id="rId47" o:title=""/>
                 </v:shape>
-                <o:OLEObject Type="Embed" ProgID="Visio.Drawing.11" ShapeID="_x0000_i1037" DrawAspect="Content" ObjectID="_1388096472" r:id="rId32"/>
+                <o:OLEObject Type="Embed" ProgID="Visio.Drawing.11" ShapeID="_x0000_i1035" DrawAspect="Content" ObjectID="_1390803046" r:id="rId48"/>
               </w:object>
             </w:r>
           </w:p>
@@ -13385,10 +14902,10 @@
             </w:r>
             <w:r>
               <w:object w:dxaOrig="14459" w:dyaOrig="8241">
-                <v:shape id="_x0000_i1038" type="#_x0000_t75" style="width:417.75pt;height:258.75pt" o:ole="">
-                  <v:imagedata r:id="rId31" o:title=""/>
+                <v:shape id="_x0000_i1036" type="#_x0000_t75" style="width:417.75pt;height:258.75pt" o:ole="">
+                  <v:imagedata r:id="rId47" o:title=""/>
                 </v:shape>
-                <o:OLEObject Type="Embed" ProgID="Visio.Drawing.11" ShapeID="_x0000_i1038" DrawAspect="Content" ObjectID="_1388096473" r:id="rId33"/>
+                <o:OLEObject Type="Embed" ProgID="Visio.Drawing.11" ShapeID="_x0000_i1036" DrawAspect="Content" ObjectID="_1390803047" r:id="rId49"/>
               </w:object>
             </w:r>
           </w:p>
@@ -13635,10 +15152,10 @@
       </w:pPr>
       <w:r>
         <w:object w:dxaOrig="9278" w:dyaOrig="7107">
-          <v:shape id="_x0000_i1029" type="#_x0000_t75" style="width:343.5pt;height:263.25pt" o:ole="">
-            <v:imagedata r:id="rId34" o:title=""/>
+          <v:shape id="_x0000_i1037" type="#_x0000_t75" style="width:343.5pt;height:263.25pt" o:ole="">
+            <v:imagedata r:id="rId50" o:title=""/>
           </v:shape>
-          <o:OLEObject Type="Embed" ProgID="Visio.Drawing.11" ShapeID="_x0000_i1029" DrawAspect="Content" ObjectID="_1388096474" r:id="rId35"/>
+          <o:OLEObject Type="Embed" ProgID="Visio.Drawing.11" ShapeID="_x0000_i1037" DrawAspect="Content" ObjectID="_1390803048" r:id="rId51"/>
         </w:object>
       </w:r>
     </w:p>
@@ -13988,28 +15505,7 @@
                 <w:sz w:val="24"/>
                 <w:szCs w:val="24"/>
               </w:rPr>
-              <w:t xml:space="preserve">This layer contains modules that used in PIM </w:t>
-            </w:r>
-            <w:r>
-              <w:rPr>
-                <w:sz w:val="24"/>
-                <w:szCs w:val="24"/>
-              </w:rPr>
-              <w:t>server</w:t>
-            </w:r>
-            <w:r>
-              <w:rPr>
-                <w:sz w:val="24"/>
-                <w:szCs w:val="24"/>
-              </w:rPr>
-              <w:t xml:space="preserve">. It includes the </w:t>
-            </w:r>
-            <w:r>
-              <w:rPr>
-                <w:sz w:val="24"/>
-                <w:szCs w:val="24"/>
-              </w:rPr>
-              <w:t>service. These services are WCF-RIA services. Services will be used by the modules in presentation layer</w:t>
+              <w:t>This layer contains modules that used in PIM server. It includes the service. These services are WCF-RIA services. Services will be used by the modules in presentation layer</w:t>
             </w:r>
           </w:p>
         </w:tc>
@@ -14057,21 +15553,7 @@
                 <w:sz w:val="24"/>
                 <w:szCs w:val="24"/>
               </w:rPr>
-              <w:t xml:space="preserve">This layer contains modules that used in PIM server. It includes the </w:t>
-            </w:r>
-            <w:r>
-              <w:rPr>
-                <w:sz w:val="24"/>
-                <w:szCs w:val="24"/>
-              </w:rPr>
-              <w:t>business object that is used by service layer</w:t>
-            </w:r>
-            <w:r>
-              <w:rPr>
-                <w:sz w:val="24"/>
-                <w:szCs w:val="24"/>
-              </w:rPr>
-              <w:t xml:space="preserve">. </w:t>
+              <w:t xml:space="preserve">This layer contains modules that used in PIM server. It includes the business object that is used by service layer. </w:t>
             </w:r>
           </w:p>
         </w:tc>
@@ -14427,10 +15909,10 @@
       </w:pPr>
       <w:r>
         <w:object w:dxaOrig="10146" w:dyaOrig="8753">
-          <v:shape id="_x0000_i1040" type="#_x0000_t75" style="width:468pt;height:403.5pt" o:ole="">
-            <v:imagedata r:id="rId36" o:title=""/>
+          <v:shape id="_x0000_i1038" type="#_x0000_t75" style="width:468pt;height:403.5pt" o:ole="">
+            <v:imagedata r:id="rId52" o:title=""/>
           </v:shape>
-          <o:OLEObject Type="Embed" ProgID="Visio.Drawing.11" ShapeID="_x0000_i1040" DrawAspect="Content" ObjectID="_1388096475" r:id="rId37"/>
+          <o:OLEObject Type="Embed" ProgID="Visio.Drawing.11" ShapeID="_x0000_i1038" DrawAspect="Content" ObjectID="_1390803049" r:id="rId53"/>
         </w:object>
       </w:r>
     </w:p>
@@ -14478,16 +15960,7 @@
           <w:sz w:val="24"/>
           <w:szCs w:val="24"/>
         </w:rPr>
-        <w:t xml:space="preserve"> 6.1.</w:t>
-      </w:r>
-      <w:r>
-        <w:rPr>
-          <w:rFonts w:ascii="Times New Roman" w:hAnsi="Times New Roman" w:cs="Times New Roman"/>
-          <w:b/>
-          <w:sz w:val="24"/>
-          <w:szCs w:val="24"/>
-        </w:rPr>
-        <w:t>9</w:t>
+        <w:t xml:space="preserve"> 6.1.9</w:t>
       </w:r>
       <w:r>
         <w:rPr>
@@ -14523,16 +15996,8 @@
           <w:sz w:val="24"/>
           <w:szCs w:val="24"/>
         </w:rPr>
-        <w:t xml:space="preserve">The fig 6.1.9 depicts the decomposition of presentation layer. In this layer contains the View modules, View-Model modules, Model modules to manage the personal information (including </w:t>
-      </w:r>
-      <w:r>
-        <w:rPr>
-          <w:rFonts w:ascii="Times New Roman" w:hAnsi="Times New Roman" w:cs="Times New Roman"/>
-          <w:sz w:val="24"/>
-          <w:szCs w:val="24"/>
-        </w:rPr>
         <w:lastRenderedPageBreak/>
-        <w:t>data manager, import manager, export manager, report manager), to manage the PIM catalog and login function. All Model modules will uses module “Client data” as a bridge to connect to PIM Server</w:t>
+        <w:t>The fig 6.1.9 depicts the decomposition of presentation layer. In this layer contains the View modules, View-Model modules, Model modules to manage the personal information (including data manager, import manager, export manager, report manager), to manage the PIM catalog and login function. All Model modules will uses module “Client data” as a bridge to connect to PIM Server</w:t>
       </w:r>
       <w:r>
         <w:rPr>
@@ -14565,9 +16030,9 @@
       <w:r>
         <w:object w:dxaOrig="10108" w:dyaOrig="8763">
           <v:shape id="_x0000_i1039" type="#_x0000_t75" style="width:462.75pt;height:399.75pt" o:ole="">
-            <v:imagedata r:id="rId38" o:title=""/>
+            <v:imagedata r:id="rId54" o:title=""/>
           </v:shape>
-          <o:OLEObject Type="Embed" ProgID="Visio.Drawing.11" ShapeID="_x0000_i1039" DrawAspect="Content" ObjectID="_1388096476" r:id="rId39"/>
+          <o:OLEObject Type="Embed" ProgID="Visio.Drawing.11" ShapeID="_x0000_i1039" DrawAspect="Content" ObjectID="_1390803050" r:id="rId55"/>
         </w:object>
       </w:r>
     </w:p>
@@ -14607,7 +16072,7 @@
           <w:sz w:val="24"/>
           <w:szCs w:val="24"/>
         </w:rPr>
-        <w:t xml:space="preserve"> 6.1.</w:t>
+        <w:t xml:space="preserve"> 6.1.10</w:t>
       </w:r>
       <w:r>
         <w:rPr>
@@ -14616,7 +16081,7 @@
           <w:sz w:val="24"/>
           <w:szCs w:val="24"/>
         </w:rPr>
-        <w:t>10</w:t>
+        <w:t xml:space="preserve"> </w:t>
       </w:r>
       <w:r>
         <w:rPr>
@@ -14625,25 +16090,7 @@
           <w:sz w:val="24"/>
           <w:szCs w:val="24"/>
         </w:rPr>
-        <w:t xml:space="preserve"> </w:t>
-      </w:r>
-      <w:r>
-        <w:rPr>
-          <w:rFonts w:ascii="Times New Roman" w:hAnsi="Times New Roman" w:cs="Times New Roman"/>
-          <w:b/>
-          <w:sz w:val="24"/>
-          <w:szCs w:val="24"/>
-        </w:rPr>
-        <w:t xml:space="preserve">Module views of </w:t>
-      </w:r>
-      <w:r>
-        <w:rPr>
-          <w:rFonts w:ascii="Times New Roman" w:hAnsi="Times New Roman" w:cs="Times New Roman"/>
-          <w:b/>
-          <w:sz w:val="24"/>
-          <w:szCs w:val="24"/>
-        </w:rPr>
-        <w:t>Personal Info Manager Views and Catalog Manager Views</w:t>
+        <w:t>Module views of Personal Info Manager Views and Catalog Manager Views</w:t>
       </w:r>
     </w:p>
     <w:p>
@@ -14683,6 +16130,7 @@
         <w:ind w:left="720"/>
       </w:pPr>
       <w:r>
+        <w:lastRenderedPageBreak/>
         <w:t>Element catalog</w:t>
       </w:r>
     </w:p>
@@ -14753,7 +16201,6 @@
                 <w:szCs w:val="24"/>
                 <w:lang w:bidi="he-IL"/>
               </w:rPr>
-              <w:lastRenderedPageBreak/>
               <w:t>Component</w:t>
             </w:r>
           </w:p>
@@ -14896,35 +16343,7 @@
                 <w:sz w:val="24"/>
                 <w:szCs w:val="24"/>
               </w:rPr>
-              <w:t xml:space="preserve">They are group of views that responsible for </w:t>
-            </w:r>
-            <w:r>
-              <w:rPr>
-                <w:sz w:val="24"/>
-                <w:szCs w:val="24"/>
-              </w:rPr>
-              <w:t>add new or edit</w:t>
-            </w:r>
-            <w:r>
-              <w:rPr>
-                <w:sz w:val="24"/>
-                <w:szCs w:val="24"/>
-              </w:rPr>
-              <w:t xml:space="preserve"> the data of personal info</w:t>
-            </w:r>
-            <w:r>
-              <w:rPr>
-                <w:sz w:val="24"/>
-                <w:szCs w:val="24"/>
-              </w:rPr>
-              <w:t xml:space="preserve">. </w:t>
-            </w:r>
-            <w:r>
-              <w:rPr>
-                <w:sz w:val="24"/>
-                <w:szCs w:val="24"/>
-              </w:rPr>
-              <w:t xml:space="preserve">E.g. With function Manage Family Relationship, we will have the GUI is </w:t>
+              <w:t xml:space="preserve">They are group of views that responsible for add new or edit the data of personal info. E.g. With function Manage Family Relationship, we will have the GUI is </w:t>
             </w:r>
             <w:proofErr w:type="spellStart"/>
             <w:r>
@@ -14932,21 +16351,7 @@
                 <w:sz w:val="24"/>
                 <w:szCs w:val="24"/>
               </w:rPr>
-              <w:t>Edit</w:t>
-            </w:r>
-            <w:r>
-              <w:rPr>
-                <w:sz w:val="24"/>
-                <w:szCs w:val="24"/>
-              </w:rPr>
-              <w:t>FamilyRelationship</w:t>
-            </w:r>
-            <w:r>
-              <w:rPr>
-                <w:sz w:val="24"/>
-                <w:szCs w:val="24"/>
-              </w:rPr>
-              <w:t>View</w:t>
+              <w:t>EditFamilyRelationshipView</w:t>
             </w:r>
             <w:proofErr w:type="spellEnd"/>
             <w:r>
@@ -14954,14 +16359,7 @@
                 <w:sz w:val="24"/>
                 <w:szCs w:val="24"/>
               </w:rPr>
-              <w:t xml:space="preserve">. These views primarily contain a </w:t>
-            </w:r>
-            <w:r>
-              <w:rPr>
-                <w:sz w:val="24"/>
-                <w:szCs w:val="24"/>
-              </w:rPr>
-              <w:t>text box for inputting the new data and buttons for saving.</w:t>
+              <w:t>. These views primarily contain a text box for inputting the new data and buttons for saving.</w:t>
             </w:r>
           </w:p>
         </w:tc>
@@ -15103,14 +16501,7 @@
                 <w:sz w:val="24"/>
                 <w:szCs w:val="24"/>
               </w:rPr>
-              <w:t xml:space="preserve">This is the view for </w:t>
-            </w:r>
-            <w:r>
-              <w:rPr>
-                <w:sz w:val="24"/>
-                <w:szCs w:val="24"/>
-              </w:rPr>
-              <w:t xml:space="preserve">reporting. It primarily </w:t>
+              <w:t xml:space="preserve">This is the view for reporting. It primarily </w:t>
             </w:r>
             <w:proofErr w:type="gramStart"/>
             <w:r>
@@ -15173,35 +16564,7 @@
                 <w:sz w:val="24"/>
                 <w:szCs w:val="24"/>
               </w:rPr>
-              <w:t xml:space="preserve">They are group of views that responsible for displaying the data of </w:t>
-            </w:r>
-            <w:r>
-              <w:rPr>
-                <w:sz w:val="24"/>
-                <w:szCs w:val="24"/>
-              </w:rPr>
-              <w:t>catalog</w:t>
-            </w:r>
-            <w:r>
-              <w:rPr>
-                <w:sz w:val="24"/>
-                <w:szCs w:val="24"/>
-              </w:rPr>
-              <w:t xml:space="preserve">. E.g. </w:t>
-            </w:r>
-            <w:r>
-              <w:rPr>
-                <w:sz w:val="24"/>
-                <w:szCs w:val="24"/>
-              </w:rPr>
-              <w:t>With catalog Job Title</w:t>
-            </w:r>
-            <w:r>
-              <w:rPr>
-                <w:sz w:val="24"/>
-                <w:szCs w:val="24"/>
-              </w:rPr>
-              <w:t xml:space="preserve">, we will have the GUI is </w:t>
+              <w:t xml:space="preserve">They are group of views that responsible for displaying the data of catalog. E.g. With catalog Job Title, we will have the GUI is </w:t>
             </w:r>
             <w:proofErr w:type="spellStart"/>
             <w:r>
@@ -15209,14 +16572,7 @@
                 <w:sz w:val="24"/>
                 <w:szCs w:val="24"/>
               </w:rPr>
-              <w:t>List</w:t>
-            </w:r>
-            <w:r>
-              <w:rPr>
-                <w:sz w:val="24"/>
-                <w:szCs w:val="24"/>
-              </w:rPr>
-              <w:t>JobTitle</w:t>
+              <w:t>ListJobTitle</w:t>
             </w:r>
             <w:proofErr w:type="spellEnd"/>
             <w:r>
@@ -15224,21 +16580,7 @@
                 <w:sz w:val="24"/>
                 <w:szCs w:val="24"/>
               </w:rPr>
-              <w:t>. These views primarily contain</w:t>
-            </w:r>
-            <w:r>
-              <w:rPr>
-                <w:sz w:val="24"/>
-                <w:szCs w:val="24"/>
-              </w:rPr>
-              <w:t xml:space="preserve"> a grid for showing data</w:t>
-            </w:r>
-            <w:r>
-              <w:rPr>
-                <w:sz w:val="24"/>
-                <w:szCs w:val="24"/>
-              </w:rPr>
-              <w:t>.</w:t>
+              <w:t>. These views primarily contain a grid for showing data.</w:t>
             </w:r>
           </w:p>
         </w:tc>
@@ -15285,49 +16627,7 @@
                 <w:sz w:val="24"/>
                 <w:szCs w:val="24"/>
               </w:rPr>
-              <w:t xml:space="preserve">They are group of views that responsible for add new or edit the data of </w:t>
-            </w:r>
-            <w:r>
-              <w:rPr>
-                <w:sz w:val="24"/>
-                <w:szCs w:val="24"/>
-              </w:rPr>
-              <w:t>catalog</w:t>
-            </w:r>
-            <w:r>
-              <w:rPr>
-                <w:sz w:val="24"/>
-                <w:szCs w:val="24"/>
-              </w:rPr>
-              <w:t xml:space="preserve">. E.g. With </w:t>
-            </w:r>
-            <w:r>
-              <w:rPr>
-                <w:sz w:val="24"/>
-                <w:szCs w:val="24"/>
-              </w:rPr>
-              <w:t>catalog</w:t>
-            </w:r>
-            <w:r>
-              <w:rPr>
-                <w:sz w:val="24"/>
-                <w:szCs w:val="24"/>
-              </w:rPr>
-              <w:t xml:space="preserve"> </w:t>
-            </w:r>
-            <w:r>
-              <w:rPr>
-                <w:sz w:val="24"/>
-                <w:szCs w:val="24"/>
-              </w:rPr>
-              <w:t>City</w:t>
-            </w:r>
-            <w:r>
-              <w:rPr>
-                <w:sz w:val="24"/>
-                <w:szCs w:val="24"/>
-              </w:rPr>
-              <w:t xml:space="preserve">, we will have the GUI is </w:t>
+              <w:t xml:space="preserve">They are group of views that responsible for add new or edit the data of catalog. E.g. With catalog City, we will have the GUI is </w:t>
             </w:r>
             <w:proofErr w:type="spellStart"/>
             <w:r>
@@ -15335,14 +16635,7 @@
                 <w:sz w:val="24"/>
                 <w:szCs w:val="24"/>
               </w:rPr>
-              <w:t>Edit</w:t>
-            </w:r>
-            <w:r>
-              <w:rPr>
-                <w:sz w:val="24"/>
-                <w:szCs w:val="24"/>
-              </w:rPr>
-              <w:t>CityView</w:t>
+              <w:t>EditCityView</w:t>
             </w:r>
             <w:proofErr w:type="spellEnd"/>
             <w:r>
@@ -15350,21 +16643,7 @@
                 <w:sz w:val="24"/>
                 <w:szCs w:val="24"/>
               </w:rPr>
-              <w:t>. These views primarily contain a text box for input</w:t>
-            </w:r>
-            <w:r>
-              <w:rPr>
-                <w:sz w:val="24"/>
-                <w:szCs w:val="24"/>
-              </w:rPr>
-              <w:t>ting</w:t>
-            </w:r>
-            <w:r>
-              <w:rPr>
-                <w:sz w:val="24"/>
-                <w:szCs w:val="24"/>
-              </w:rPr>
-              <w:t xml:space="preserve"> the new data and buttons for saving.</w:t>
+              <w:t>. These views primarily contain a text box for inputting the new data and buttons for saving.</w:t>
             </w:r>
           </w:p>
         </w:tc>
@@ -15693,21 +16972,7 @@
                 <w:sz w:val="24"/>
                 <w:szCs w:val="24"/>
               </w:rPr>
-              <w:t>U</w:t>
-            </w:r>
-            <w:r>
-              <w:rPr>
-                <w:sz w:val="24"/>
-                <w:szCs w:val="24"/>
-              </w:rPr>
-              <w:t>se</w:t>
-            </w:r>
-            <w:r>
-              <w:rPr>
-                <w:sz w:val="24"/>
-                <w:szCs w:val="24"/>
-              </w:rPr>
-              <w:t>s</w:t>
+              <w:t>Uses</w:t>
             </w:r>
           </w:p>
         </w:tc>
@@ -15727,28 +16992,7 @@
                 <w:sz w:val="24"/>
                 <w:szCs w:val="24"/>
               </w:rPr>
-              <w:t xml:space="preserve">This is the relation between two </w:t>
-            </w:r>
-            <w:r>
-              <w:rPr>
-                <w:sz w:val="24"/>
-                <w:szCs w:val="24"/>
-              </w:rPr>
-              <w:t>modules</w:t>
-            </w:r>
-            <w:r>
-              <w:rPr>
-                <w:sz w:val="24"/>
-                <w:szCs w:val="24"/>
-              </w:rPr>
-              <w:t xml:space="preserve">. </w:t>
-            </w:r>
-            <w:r>
-              <w:rPr>
-                <w:sz w:val="24"/>
-                <w:szCs w:val="24"/>
-              </w:rPr>
-              <w:t xml:space="preserve">One module can uses the other modules. It may be call- return or request- reply </w:t>
+              <w:t xml:space="preserve">This is the relation between two modules. One module can uses the other modules. It may be call- return or request- reply </w:t>
             </w:r>
           </w:p>
         </w:tc>
@@ -15775,10 +17019,7 @@
       </w:pPr>
       <w:r>
         <w:lastRenderedPageBreak/>
-        <w:t>Allocation</w:t>
-      </w:r>
-      <w:r>
-        <w:t xml:space="preserve"> views of HRM- PIM system</w:t>
+        <w:t>Allocation views of HRM- PIM system</w:t>
       </w:r>
     </w:p>
     <w:p>
@@ -15805,10 +17046,10 @@
       </w:pPr>
       <w:r>
         <w:object w:dxaOrig="13454" w:dyaOrig="9811">
-          <v:shape id="_x0000_i1030" type="#_x0000_t75" style="width:467.25pt;height:341.25pt" o:ole="">
-            <v:imagedata r:id="rId40" o:title=""/>
+          <v:shape id="_x0000_i1040" type="#_x0000_t75" style="width:467.25pt;height:341.25pt" o:ole="">
+            <v:imagedata r:id="rId56" o:title=""/>
           </v:shape>
-          <o:OLEObject Type="Embed" ProgID="Visio.Drawing.11" ShapeID="_x0000_i1030" DrawAspect="Content" ObjectID="_1388096477" r:id="rId41"/>
+          <o:OLEObject Type="Embed" ProgID="Visio.Drawing.11" ShapeID="_x0000_i1040" DrawAspect="Content" ObjectID="_1390803051" r:id="rId57"/>
         </w:object>
       </w:r>
     </w:p>
@@ -15856,16 +17097,7 @@
           <w:sz w:val="24"/>
           <w:szCs w:val="24"/>
         </w:rPr>
-        <w:t xml:space="preserve"> 6.1.1</w:t>
-      </w:r>
-      <w:r>
-        <w:rPr>
-          <w:rFonts w:ascii="Times New Roman" w:hAnsi="Times New Roman" w:cs="Times New Roman"/>
-          <w:b/>
-          <w:sz w:val="24"/>
-          <w:szCs w:val="24"/>
-        </w:rPr>
-        <w:t>1</w:t>
+        <w:t xml:space="preserve"> 6.1.11</w:t>
       </w:r>
       <w:r>
         <w:rPr>
@@ -15970,9 +17202,9 @@
       <w:r>
         <w:object w:dxaOrig="14461" w:dyaOrig="13225">
           <v:shape id="_x0000_i1041" type="#_x0000_t75" style="width:468pt;height:441pt" o:ole="">
-            <v:imagedata r:id="rId42" o:title=""/>
+            <v:imagedata r:id="rId58" o:title=""/>
           </v:shape>
-          <o:OLEObject Type="Embed" ProgID="Visio.Drawing.11" ShapeID="_x0000_i1041" DrawAspect="Content" ObjectID="_1388096478" r:id="rId43"/>
+          <o:OLEObject Type="Embed" ProgID="Visio.Drawing.11" ShapeID="_x0000_i1041" DrawAspect="Content" ObjectID="_1390803052" r:id="rId59"/>
         </w:object>
       </w:r>
     </w:p>
@@ -16015,7 +17247,7 @@
           <w:sz w:val="24"/>
           <w:szCs w:val="24"/>
         </w:rPr>
-        <w:t xml:space="preserve"> 6.1.1</w:t>
+        <w:t xml:space="preserve"> 6.1.12</w:t>
       </w:r>
       <w:r>
         <w:rPr>
@@ -16024,7 +17256,7 @@
           <w:sz w:val="24"/>
           <w:szCs w:val="24"/>
         </w:rPr>
-        <w:t>2</w:t>
+        <w:t xml:space="preserve"> </w:t>
       </w:r>
       <w:r>
         <w:rPr>
@@ -16033,25 +17265,7 @@
           <w:sz w:val="24"/>
           <w:szCs w:val="24"/>
         </w:rPr>
-        <w:t xml:space="preserve"> </w:t>
-      </w:r>
-      <w:r>
-        <w:rPr>
-          <w:rFonts w:ascii="Times New Roman" w:hAnsi="Times New Roman" w:cs="Times New Roman"/>
-          <w:b/>
-          <w:sz w:val="24"/>
-          <w:szCs w:val="24"/>
-        </w:rPr>
-        <w:t>Deployment</w:t>
-      </w:r>
-      <w:r>
-        <w:rPr>
-          <w:rFonts w:ascii="Times New Roman" w:hAnsi="Times New Roman" w:cs="Times New Roman"/>
-          <w:b/>
-          <w:sz w:val="24"/>
-          <w:szCs w:val="24"/>
-        </w:rPr>
-        <w:t xml:space="preserve"> view of HRM- PIM System</w:t>
+        <w:t>Deployment view of HRM- PIM System</w:t>
       </w:r>
     </w:p>
     <w:p>
@@ -16068,71 +17282,7 @@
           <w:sz w:val="24"/>
           <w:szCs w:val="24"/>
         </w:rPr>
-        <w:t xml:space="preserve">This allocation view shows how the </w:t>
-      </w:r>
-      <w:r>
-        <w:rPr>
-          <w:rFonts w:ascii="Times New Roman" w:hAnsi="Times New Roman" w:cs="Times New Roman"/>
-          <w:sz w:val="24"/>
-          <w:szCs w:val="24"/>
-        </w:rPr>
-        <w:t>HRM- PIM</w:t>
-      </w:r>
-      <w:r>
-        <w:rPr>
-          <w:rFonts w:ascii="Times New Roman" w:hAnsi="Times New Roman" w:cs="Times New Roman"/>
-          <w:sz w:val="24"/>
-          <w:szCs w:val="24"/>
-        </w:rPr>
-        <w:t xml:space="preserve"> system will be deployed and what are the relationship between different elements and the environment they are running in. As shown in the figure </w:t>
-      </w:r>
-      <w:r>
-        <w:rPr>
-          <w:rFonts w:ascii="Times New Roman" w:hAnsi="Times New Roman" w:cs="Times New Roman"/>
-          <w:sz w:val="24"/>
-          <w:szCs w:val="24"/>
-        </w:rPr>
-        <w:t>6</w:t>
-      </w:r>
-      <w:r>
-        <w:rPr>
-          <w:rFonts w:ascii="Times New Roman" w:hAnsi="Times New Roman" w:cs="Times New Roman"/>
-          <w:sz w:val="24"/>
-          <w:szCs w:val="24"/>
-        </w:rPr>
-        <w:t>.</w:t>
-      </w:r>
-      <w:r>
-        <w:rPr>
-          <w:rFonts w:ascii="Times New Roman" w:hAnsi="Times New Roman" w:cs="Times New Roman"/>
-          <w:sz w:val="24"/>
-          <w:szCs w:val="24"/>
-        </w:rPr>
-        <w:t>1</w:t>
-      </w:r>
-      <w:r>
-        <w:rPr>
-          <w:rFonts w:ascii="Times New Roman" w:hAnsi="Times New Roman" w:cs="Times New Roman"/>
-          <w:sz w:val="24"/>
-          <w:szCs w:val="24"/>
-        </w:rPr>
-        <w:t>.1</w:t>
-      </w:r>
-      <w:r>
-        <w:rPr>
-          <w:rFonts w:ascii="Times New Roman" w:hAnsi="Times New Roman" w:cs="Times New Roman"/>
-          <w:sz w:val="24"/>
-          <w:szCs w:val="24"/>
-        </w:rPr>
-        <w:t>2</w:t>
-      </w:r>
-      <w:r>
-        <w:rPr>
-          <w:rFonts w:ascii="Times New Roman" w:hAnsi="Times New Roman" w:cs="Times New Roman"/>
-          <w:sz w:val="24"/>
-          <w:szCs w:val="24"/>
-        </w:rPr>
-        <w:t>, we will have fo</w:t>
+        <w:t>This allocation view shows how the HRM- PIM system will be deployed and what are the relationship between different elements and the environment they are running in. As shown in the figure 6.1.12, we will have fo</w:t>
       </w:r>
       <w:r>
         <w:rPr>
@@ -16282,23 +17432,7 @@
                 <w:sz w:val="24"/>
                 <w:szCs w:val="24"/>
               </w:rPr>
-              <w:t xml:space="preserve">PIM Server </w:t>
-            </w:r>
-            <w:r>
-              <w:rPr>
-                <w:rFonts w:ascii="Times New Roman" w:hAnsi="Times New Roman" w:cs="Times New Roman"/>
-                <w:sz w:val="24"/>
-                <w:szCs w:val="24"/>
-              </w:rPr>
-              <w:t xml:space="preserve">Database </w:t>
-            </w:r>
-            <w:r>
-              <w:rPr>
-                <w:rFonts w:ascii="Times New Roman" w:hAnsi="Times New Roman" w:cs="Times New Roman"/>
-                <w:sz w:val="24"/>
-                <w:szCs w:val="24"/>
-              </w:rPr>
-              <w:t>Instance</w:t>
+              <w:t>PIM Server Database Instance</w:t>
             </w:r>
           </w:p>
         </w:tc>
@@ -16535,7 +17669,7 @@
                 <w:sz w:val="24"/>
                 <w:szCs w:val="24"/>
               </w:rPr>
-              <w:t xml:space="preserve">could </w:t>
+              <w:t>could be more th</w:t>
             </w:r>
             <w:r>
               <w:rPr>
@@ -16543,7 +17677,7 @@
                 <w:sz w:val="24"/>
                 <w:szCs w:val="24"/>
               </w:rPr>
-              <w:t>be more th</w:t>
+              <w:t>an one computer can run</w:t>
             </w:r>
             <w:r>
               <w:rPr>
@@ -16551,7 +17685,7 @@
                 <w:sz w:val="24"/>
                 <w:szCs w:val="24"/>
               </w:rPr>
-              <w:t>an one computer can run</w:t>
+              <w:t xml:space="preserve"> </w:t>
             </w:r>
             <w:r>
               <w:rPr>
@@ -16559,31 +17693,7 @@
                 <w:sz w:val="24"/>
                 <w:szCs w:val="24"/>
               </w:rPr>
-              <w:t xml:space="preserve"> </w:t>
-            </w:r>
-            <w:r>
-              <w:rPr>
-                <w:rFonts w:ascii="Times New Roman" w:hAnsi="Times New Roman" w:cs="Times New Roman"/>
-                <w:sz w:val="24"/>
-                <w:szCs w:val="24"/>
-              </w:rPr>
-              <w:t>“</w:t>
-            </w:r>
-            <w:r>
-              <w:rPr>
-                <w:rFonts w:ascii="Times New Roman" w:hAnsi="Times New Roman" w:cs="Times New Roman"/>
-                <w:sz w:val="24"/>
-                <w:szCs w:val="24"/>
-              </w:rPr>
-              <w:t>PIM</w:t>
-            </w:r>
-            <w:r>
-              <w:rPr>
-                <w:rFonts w:ascii="Times New Roman" w:hAnsi="Times New Roman" w:cs="Times New Roman"/>
-                <w:sz w:val="24"/>
-                <w:szCs w:val="24"/>
-              </w:rPr>
-              <w:t xml:space="preserve"> clients”.</w:t>
+              <w:t>“PIM clients”.</w:t>
             </w:r>
             <w:r>
               <w:rPr>
@@ -16762,8 +17872,6 @@
           <w:szCs w:val="24"/>
         </w:rPr>
       </w:pPr>
-      <w:bookmarkStart w:id="5" w:name="_GoBack"/>
-      <w:bookmarkEnd w:id="5"/>
     </w:p>
     <w:sectPr>
       <w:pgSz w:w="12240" w:h="15840"/>
@@ -22211,7 +23319,7 @@
 </file>
 
 <file path=customXml/itemProps2.xml><?xml version="1.0" encoding="utf-8"?>
-<ds:datastoreItem xmlns:ds="http://schemas.openxmlformats.org/officeDocument/2006/customXml" ds:itemID="{9C953582-FD59-460C-B2F6-F3AF65344DCD}">
+<ds:datastoreItem xmlns:ds="http://schemas.openxmlformats.org/officeDocument/2006/customXml" ds:itemID="{62CCBB57-4E77-4DAD-B891-ED6841319164}">
   <ds:schemaRefs>
     <ds:schemaRef ds:uri="http://schemas.openxmlformats.org/officeDocument/2006/bibliography"/>
   </ds:schemaRefs>

--- a/Architecture/HRM_Architecture Design.docx
+++ b/Architecture/HRM_Architecture Design.docx
@@ -622,6 +622,7 @@
                     <w:dataBinding w:prefixMappings="xmlns:ns0='http://schemas.openxmlformats.org/package/2006/metadata/core-properties' xmlns:ns1='http://purl.org/dc/elements/1.1/'" w:xpath="/ns0:coreProperties[1]/ns1:title[1]" w:storeItemID="{6C3C8BC8-F283-45AE-878A-BAB7291924A1}"/>
                     <w:text/>
                   </w:sdtPr>
+                  <w:sdtEndPr/>
                   <w:sdtContent>
                     <w:r>
                       <w:rPr>
@@ -652,6 +653,7 @@
                 <w:dataBinding w:prefixMappings="xmlns:ns0='http://schemas.openxmlformats.org/package/2006/metadata/core-properties' xmlns:ns1='http://purl.org/dc/elements/1.1/'" w:xpath="/ns0:coreProperties[1]/ns1:subject[1]" w:storeItemID="{6C3C8BC8-F283-45AE-878A-BAB7291924A1}"/>
                 <w:text/>
               </w:sdtPr>
+              <w:sdtEndPr/>
               <w:sdtContent>
                 <w:tc>
                   <w:tcPr>
@@ -704,6 +706,7 @@
                 <w:dataBinding w:prefixMappings="xmlns:ns0='http://schemas.microsoft.com/office/2006/coverPageProps'" w:xpath="/ns0:CoverPageProperties[1]/ns0:Abstract[1]" w:storeItemID="{55AF091B-3C7A-41E3-B477-F2FDAA23CFDA}"/>
                 <w:text/>
               </w:sdtPr>
+              <w:sdtEndPr/>
               <w:sdtContent>
                 <w:tc>
                   <w:tcPr>
@@ -745,6 +748,7 @@
                 <w:dataBinding w:prefixMappings="xmlns:ns0='http://schemas.openxmlformats.org/package/2006/metadata/core-properties' xmlns:ns1='http://purl.org/dc/elements/1.1/'" w:xpath="/ns0:coreProperties[1]/ns1:creator[1]" w:storeItemID="{6C3C8BC8-F283-45AE-878A-BAB7291924A1}"/>
                 <w:text/>
               </w:sdtPr>
+              <w:sdtEndPr/>
               <w:sdtContent>
                 <w:tc>
                   <w:tcPr>
@@ -787,6 +791,7 @@
                   <w:calendar w:val="gregorian"/>
                 </w:date>
               </w:sdtPr>
+              <w:sdtEndPr/>
               <w:sdtContent>
                 <w:tc>
                   <w:tcPr>
@@ -868,16 +873,31 @@
           </w:r>
         </w:p>
         <w:p>
-          <w:fldSimple w:instr=" TOC \o &quot;1-3&quot; \h \z \u ">
-            <w:r>
-              <w:rPr>
-                <w:b/>
-                <w:bCs/>
-                <w:noProof/>
-              </w:rPr>
-              <w:t>No table of contents entries found.</w:t>
-            </w:r>
-          </w:fldSimple>
+          <w:r>
+            <w:fldChar w:fldCharType="begin"/>
+          </w:r>
+          <w:r>
+            <w:instrText xml:space="preserve"> TOC \o "1-3" \h \z \u </w:instrText>
+          </w:r>
+          <w:r>
+            <w:fldChar w:fldCharType="separate"/>
+          </w:r>
+          <w:r>
+            <w:rPr>
+              <w:b/>
+              <w:bCs/>
+              <w:noProof/>
+            </w:rPr>
+            <w:t>No table of contents entries found.</w:t>
+          </w:r>
+          <w:r>
+            <w:rPr>
+              <w:b/>
+              <w:bCs/>
+              <w:noProof/>
+            </w:rPr>
+            <w:fldChar w:fldCharType="end"/>
+          </w:r>
         </w:p>
       </w:sdtContent>
     </w:sdt>
@@ -2474,8 +2494,6 @@
               </w:rPr>
               <w:t>Update architect design</w:t>
             </w:r>
-            <w:bookmarkStart w:id="0" w:name="_GoBack"/>
-            <w:bookmarkEnd w:id="0"/>
           </w:p>
         </w:tc>
       </w:tr>
@@ -2958,21 +2976,6 @@
     <w:p/>
     <w:p/>
     <w:p/>
-    <w:p/>
-    <w:p/>
-    <w:p/>
-    <w:p/>
-    <w:p/>
-    <w:p/>
-    <w:p/>
-    <w:p/>
-    <w:p/>
-    <w:p/>
-    <w:p/>
-    <w:p/>
-    <w:p/>
-    <w:p/>
-    <w:p/>
     <w:p>
       <w:pPr>
         <w:pStyle w:val="Title"/>
@@ -2981,11 +2984,12 @@
           <w:numId w:val="8"/>
         </w:numPr>
       </w:pPr>
-      <w:bookmarkStart w:id="1" w:name="_Toc299744784"/>
-      <w:r>
+      <w:bookmarkStart w:id="0" w:name="_Toc299744784"/>
+      <w:r>
+        <w:lastRenderedPageBreak/>
         <w:t>Documentation roadmap</w:t>
       </w:r>
-      <w:bookmarkEnd w:id="1"/>
+      <w:bookmarkEnd w:id="0"/>
     </w:p>
     <w:p>
       <w:pPr>
@@ -3280,7 +3284,6 @@
           <w:sz w:val="24"/>
           <w:szCs w:val="24"/>
         </w:rPr>
-        <w:lastRenderedPageBreak/>
         <w:t>Van Lang’s IT</w:t>
       </w:r>
       <w:r>
@@ -3754,11 +3757,12 @@
         </w:numPr>
         <w:ind w:left="720"/>
       </w:pPr>
-      <w:bookmarkStart w:id="2" w:name="_Toc299744785"/>
-      <w:r>
+      <w:bookmarkStart w:id="1" w:name="_Toc299744785"/>
+      <w:r>
+        <w:lastRenderedPageBreak/>
         <w:t>System overview:</w:t>
       </w:r>
-      <w:bookmarkEnd w:id="2"/>
+      <w:bookmarkEnd w:id="1"/>
     </w:p>
     <w:p>
       <w:pPr>
@@ -3770,14 +3774,14 @@
         <w:spacing w:before="0"/>
         <w:ind w:left="540"/>
       </w:pPr>
-      <w:bookmarkStart w:id="3" w:name="_Toc287094290"/>
-      <w:bookmarkStart w:id="4" w:name="_Toc299744786"/>
-      <w:bookmarkStart w:id="5" w:name="_Toc287094292"/>
+      <w:bookmarkStart w:id="2" w:name="_Toc287094290"/>
+      <w:bookmarkStart w:id="3" w:name="_Toc299744786"/>
+      <w:bookmarkStart w:id="4" w:name="_Toc287094292"/>
       <w:r>
         <w:t>Project Overview</w:t>
       </w:r>
+      <w:bookmarkEnd w:id="2"/>
       <w:bookmarkEnd w:id="3"/>
-      <w:bookmarkEnd w:id="4"/>
     </w:p>
     <w:p>
       <w:pPr>
@@ -4217,7 +4221,6 @@
         <w:ind w:left="450"/>
       </w:pPr>
       <w:r>
-        <w:lastRenderedPageBreak/>
         <w:t xml:space="preserve">Project </w:t>
       </w:r>
       <w:r>
@@ -4462,7 +4465,7 @@
         </w:rPr>
         <w:t xml:space="preserve"> Utilities</w:t>
       </w:r>
-      <w:bookmarkEnd w:id="5"/>
+      <w:bookmarkEnd w:id="4"/>
     </w:p>
     <w:p>
       <w:pPr>
@@ -4770,6 +4773,7 @@
                 <w:sz w:val="24"/>
                 <w:szCs w:val="24"/>
               </w:rPr>
+              <w:lastRenderedPageBreak/>
               <w:t>HR Group</w:t>
             </w:r>
           </w:p>
@@ -4858,6 +4862,8 @@
           <w:szCs w:val="24"/>
         </w:rPr>
       </w:pPr>
+      <w:bookmarkStart w:id="5" w:name="_GoBack"/>
+      <w:bookmarkEnd w:id="5"/>
     </w:p>
     <w:p>
       <w:pPr>
@@ -5013,7 +5019,6 @@
         <w:ind w:left="450"/>
       </w:pPr>
       <w:r>
-        <w:lastRenderedPageBreak/>
         <w:t>Styles/ Pattern</w:t>
       </w:r>
     </w:p>
@@ -5367,7 +5372,7 @@
           <v:shape id="_x0000_i1025" type="#_x0000_t75" style="width:468pt;height:271.5pt" o:ole="">
             <v:imagedata r:id="rId28" o:title=""/>
           </v:shape>
-          <o:OLEObject Type="Embed" ProgID="Visio.Drawing.11" ShapeID="_x0000_i1025" DrawAspect="Content" ObjectID="_1390803036" r:id="rId29"/>
+          <o:OLEObject Type="Embed" ProgID="Visio.Drawing.11" ShapeID="_x0000_i1025" DrawAspect="Content" ObjectID="_1390899252" r:id="rId29"/>
         </w:object>
       </w:r>
     </w:p>
@@ -5482,7 +5487,6 @@
           <w:sz w:val="24"/>
           <w:szCs w:val="24"/>
         </w:rPr>
-        <w:lastRenderedPageBreak/>
         <w:t xml:space="preserve">In this solution, there is a PIM server that responsible for providing the appropriate services that are invoke by the client. The PIM server will also store the data object </w:t>
       </w:r>
       <w:r>
@@ -5688,6 +5692,7 @@
           <w:sz w:val="24"/>
           <w:szCs w:val="24"/>
         </w:rPr>
+        <w:lastRenderedPageBreak/>
         <w:t>The application allows the end user or system administrator to make settings or provide input that affects behavior</w:t>
       </w:r>
       <w:r>
@@ -5696,7 +5701,7 @@
           <w:sz w:val="24"/>
           <w:szCs w:val="24"/>
         </w:rPr>
-        <w:t xml:space="preserve">. E.g. </w:t>
+        <w:t xml:space="preserve">. </w:t>
       </w:r>
       <w:proofErr w:type="gramStart"/>
       <w:r>
@@ -5705,7 +5710,7 @@
           <w:sz w:val="24"/>
           <w:szCs w:val="24"/>
         </w:rPr>
-        <w:t>The</w:t>
+        <w:t>E.g.</w:t>
       </w:r>
       <w:proofErr w:type="gramEnd"/>
       <w:r>
@@ -5714,7 +5719,7 @@
           <w:sz w:val="24"/>
           <w:szCs w:val="24"/>
         </w:rPr>
-        <w:t xml:space="preserve"> system administrator can change role permission or assign role in configuration file</w:t>
+        <w:t xml:space="preserve"> The system administrator can change role permission or assign role in configuration file</w:t>
       </w:r>
       <w:r>
         <w:rPr>
@@ -5971,16 +5976,7 @@
           <w:sz w:val="24"/>
           <w:szCs w:val="24"/>
         </w:rPr>
-        <w:t xml:space="preserve"> system can have an idea of what the user is attempting and can provide assistance. For example, the users would not need to re-enter the same data again, once the data is obtained for the first time, the related information like project name, its </w:t>
-      </w:r>
-      <w:r>
-        <w:rPr>
-          <w:rFonts w:ascii="Times New Roman" w:hAnsi="Times New Roman" w:cs="Times New Roman"/>
-          <w:sz w:val="24"/>
-          <w:szCs w:val="24"/>
-        </w:rPr>
-        <w:lastRenderedPageBreak/>
-        <w:t xml:space="preserve">components, resources </w:t>
+        <w:t xml:space="preserve"> system can have an idea of what the user is attempting and can provide assistance. For example, the users would not need to re-enter the same data again, once the data is obtained for the first time, the related information like project name, its components, resources </w:t>
       </w:r>
       <w:proofErr w:type="spellStart"/>
       <w:r>
@@ -6122,7 +6118,25 @@
           <w:sz w:val="24"/>
           <w:szCs w:val="24"/>
         </w:rPr>
-        <w:t xml:space="preserve">) pattern. E.g. </w:t>
+        <w:t xml:space="preserve">) pattern. </w:t>
+      </w:r>
+      <w:proofErr w:type="gramStart"/>
+      <w:r>
+        <w:rPr>
+          <w:rFonts w:ascii="Times New Roman" w:hAnsi="Times New Roman" w:cs="Times New Roman"/>
+          <w:sz w:val="24"/>
+          <w:szCs w:val="24"/>
+        </w:rPr>
+        <w:t>E.g.</w:t>
+      </w:r>
+      <w:proofErr w:type="gramEnd"/>
+      <w:r>
+        <w:rPr>
+          <w:rFonts w:ascii="Times New Roman" w:hAnsi="Times New Roman" w:cs="Times New Roman"/>
+          <w:sz w:val="24"/>
+          <w:szCs w:val="24"/>
+        </w:rPr>
+        <w:t xml:space="preserve"> </w:t>
       </w:r>
       <w:r>
         <w:rPr>
@@ -6146,25 +6160,7 @@
           <w:sz w:val="24"/>
           <w:szCs w:val="24"/>
         </w:rPr>
-        <w:t xml:space="preserve">each </w:t>
-      </w:r>
-      <w:proofErr w:type="gramStart"/>
-      <w:r>
-        <w:rPr>
-          <w:rFonts w:ascii="Times New Roman" w:hAnsi="Times New Roman" w:cs="Times New Roman"/>
-          <w:sz w:val="24"/>
-          <w:szCs w:val="24"/>
-        </w:rPr>
-        <w:t>views</w:t>
-      </w:r>
-      <w:proofErr w:type="gramEnd"/>
-      <w:r>
-        <w:rPr>
-          <w:rFonts w:ascii="Times New Roman" w:hAnsi="Times New Roman" w:cs="Times New Roman"/>
-          <w:sz w:val="24"/>
-          <w:szCs w:val="24"/>
-        </w:rPr>
-        <w:t xml:space="preserve"> will have the corresponding view-models and the models will consists the action in UI controls</w:t>
+        <w:t>each views will have the corresponding view-models and the models will consists the action in UI controls</w:t>
       </w:r>
     </w:p>
     <w:p>
@@ -6242,6 +6238,7 @@
         <w:ind w:left="720"/>
       </w:pPr>
       <w:r>
+        <w:lastRenderedPageBreak/>
         <w:t>Architecture Overview</w:t>
       </w:r>
       <w:r>
@@ -6259,7 +6256,6 @@
         <w:ind w:left="450"/>
       </w:pPr>
       <w:r>
-        <w:lastRenderedPageBreak/>
         <w:t xml:space="preserve">Component and connector </w:t>
       </w:r>
       <w:r>
@@ -6295,7 +6291,7 @@
           <v:shape id="_x0000_i1026" type="#_x0000_t75" style="width:468pt;height:279.75pt" o:ole="">
             <v:imagedata r:id="rId30" o:title=""/>
           </v:shape>
-          <o:OLEObject Type="Embed" ProgID="Visio.Drawing.11" ShapeID="_x0000_i1026" DrawAspect="Content" ObjectID="_1390803037" r:id="rId31"/>
+          <o:OLEObject Type="Embed" ProgID="Visio.Drawing.11" ShapeID="_x0000_i1026" DrawAspect="Content" ObjectID="_1390899253" r:id="rId31"/>
         </w:object>
       </w:r>
     </w:p>
@@ -6677,7 +6673,15 @@
                 <w:sz w:val="24"/>
                 <w:szCs w:val="24"/>
               </w:rPr>
-              <w:t xml:space="preserve"> server. It can </w:t>
+              <w:t xml:space="preserve"> </w:t>
+            </w:r>
+            <w:r>
+              <w:rPr>
+                <w:sz w:val="24"/>
+                <w:szCs w:val="24"/>
+              </w:rPr>
+              <w:lastRenderedPageBreak/>
+              <w:t xml:space="preserve">server. It can </w:t>
             </w:r>
             <w:r>
               <w:rPr>
@@ -6732,6 +6736,7 @@
                 <w:sz w:val="24"/>
                 <w:szCs w:val="24"/>
               </w:rPr>
+              <w:lastRenderedPageBreak/>
               <w:t>PIM Database</w:t>
             </w:r>
             <w:r>
@@ -6739,6 +6744,34 @@
                 <w:sz w:val="24"/>
                 <w:szCs w:val="24"/>
               </w:rPr>
+              <w:t xml:space="preserve"> Server</w:t>
+            </w:r>
+          </w:p>
+        </w:tc>
+        <w:tc>
+          <w:tcPr>
+            <w:tcW w:w="7485" w:type="dxa"/>
+          </w:tcPr>
+          <w:p>
+            <w:pPr>
+              <w:jc w:val="left"/>
+              <w:rPr>
+                <w:sz w:val="24"/>
+                <w:szCs w:val="24"/>
+              </w:rPr>
+            </w:pPr>
+            <w:r>
+              <w:rPr>
+                <w:sz w:val="24"/>
+                <w:szCs w:val="24"/>
+              </w:rPr>
+              <w:t>This component is SQL Database Server of HRM- PIM</w:t>
+            </w:r>
+            <w:r>
+              <w:rPr>
+                <w:sz w:val="24"/>
+                <w:szCs w:val="24"/>
+              </w:rPr>
               <w:t xml:space="preserve"> </w:t>
             </w:r>
             <w:r>
@@ -6746,30 +6779,7 @@
                 <w:sz w:val="24"/>
                 <w:szCs w:val="24"/>
               </w:rPr>
-              <w:lastRenderedPageBreak/>
-              <w:t>Server</w:t>
-            </w:r>
-          </w:p>
-        </w:tc>
-        <w:tc>
-          <w:tcPr>
-            <w:tcW w:w="7485" w:type="dxa"/>
-          </w:tcPr>
-          <w:p>
-            <w:pPr>
-              <w:jc w:val="left"/>
-              <w:rPr>
-                <w:sz w:val="24"/>
-                <w:szCs w:val="24"/>
-              </w:rPr>
-            </w:pPr>
-            <w:r>
-              <w:rPr>
-                <w:sz w:val="24"/>
-                <w:szCs w:val="24"/>
-              </w:rPr>
-              <w:lastRenderedPageBreak/>
-              <w:t>This component is SQL Database Server of HRM- PIM</w:t>
+              <w:t xml:space="preserve">system. </w:t>
             </w:r>
             <w:r>
               <w:rPr>
@@ -6783,7 +6793,14 @@
                 <w:sz w:val="24"/>
                 <w:szCs w:val="24"/>
               </w:rPr>
-              <w:t xml:space="preserve">system. </w:t>
+              <w:t>It contain</w:t>
+            </w:r>
+            <w:r>
+              <w:rPr>
+                <w:sz w:val="24"/>
+                <w:szCs w:val="24"/>
+              </w:rPr>
+              <w:t>s</w:t>
             </w:r>
             <w:r>
               <w:rPr>
@@ -6797,28 +6814,6 @@
                 <w:sz w:val="24"/>
                 <w:szCs w:val="24"/>
               </w:rPr>
-              <w:t>It contain</w:t>
-            </w:r>
-            <w:r>
-              <w:rPr>
-                <w:sz w:val="24"/>
-                <w:szCs w:val="24"/>
-              </w:rPr>
-              <w:t>s</w:t>
-            </w:r>
-            <w:r>
-              <w:rPr>
-                <w:sz w:val="24"/>
-                <w:szCs w:val="24"/>
-              </w:rPr>
-              <w:t xml:space="preserve"> </w:t>
-            </w:r>
-            <w:r>
-              <w:rPr>
-                <w:sz w:val="24"/>
-                <w:szCs w:val="24"/>
-              </w:rPr>
-              <w:lastRenderedPageBreak/>
               <w:t>data that</w:t>
             </w:r>
             <w:r>
@@ -6853,7 +6848,6 @@
                 <w:sz w:val="24"/>
                 <w:szCs w:val="24"/>
               </w:rPr>
-              <w:lastRenderedPageBreak/>
               <w:t>Web browser</w:t>
             </w:r>
           </w:p>
@@ -7369,7 +7363,7 @@
           <v:shape id="_x0000_i1027" type="#_x0000_t75" style="width:468pt;height:508.5pt" o:ole="">
             <v:imagedata r:id="rId32" o:title=""/>
           </v:shape>
-          <o:OLEObject Type="Embed" ProgID="Visio.Drawing.11" ShapeID="_x0000_i1027" DrawAspect="Content" ObjectID="_1390803038" r:id="rId33"/>
+          <o:OLEObject Type="Embed" ProgID="Visio.Drawing.11" ShapeID="_x0000_i1027" DrawAspect="Content" ObjectID="_1390899254" r:id="rId33"/>
         </w:object>
       </w:r>
     </w:p>
@@ -8360,7 +8354,7 @@
           <v:shape id="_x0000_i1028" type="#_x0000_t75" style="width:468pt;height:474pt" o:ole="">
             <v:imagedata r:id="rId34" o:title=""/>
           </v:shape>
-          <o:OLEObject Type="Embed" ProgID="Visio.Drawing.11" ShapeID="_x0000_i1028" DrawAspect="Content" ObjectID="_1390803039" r:id="rId35"/>
+          <o:OLEObject Type="Embed" ProgID="Visio.Drawing.11" ShapeID="_x0000_i1028" DrawAspect="Content" ObjectID="_1390899255" r:id="rId35"/>
         </w:object>
       </w:r>
     </w:p>
@@ -9868,7 +9862,7 @@
           <v:shape id="_x0000_i1029" type="#_x0000_t75" style="width:468pt;height:378pt" o:ole="">
             <v:imagedata r:id="rId36" o:title=""/>
           </v:shape>
-          <o:OLEObject Type="Embed" ProgID="Visio.Drawing.11" ShapeID="_x0000_i1029" DrawAspect="Content" ObjectID="_1390803040" r:id="rId37"/>
+          <o:OLEObject Type="Embed" ProgID="Visio.Drawing.11" ShapeID="_x0000_i1029" DrawAspect="Content" ObjectID="_1390899256" r:id="rId37"/>
         </w:object>
       </w:r>
     </w:p>
@@ -10840,7 +10834,7 @@
           <v:shape id="_x0000_i1030" type="#_x0000_t75" style="width:468pt;height:534pt" o:ole="">
             <v:imagedata r:id="rId38" o:title=""/>
           </v:shape>
-          <o:OLEObject Type="Embed" ProgID="Visio.Drawing.11" ShapeID="_x0000_i1030" DrawAspect="Content" ObjectID="_1390803041" r:id="rId39"/>
+          <o:OLEObject Type="Embed" ProgID="Visio.Drawing.11" ShapeID="_x0000_i1030" DrawAspect="Content" ObjectID="_1390899257" r:id="rId39"/>
         </w:object>
       </w:r>
     </w:p>
@@ -11849,7 +11843,7 @@
           <v:shape id="_x0000_i1031" type="#_x0000_t75" style="width:534.75pt;height:532.5pt" o:ole="">
             <v:imagedata r:id="rId40" o:title=""/>
           </v:shape>
-          <o:OLEObject Type="Embed" ProgID="Visio.Drawing.11" ShapeID="_x0000_i1031" DrawAspect="Content" ObjectID="_1390803042" r:id="rId41"/>
+          <o:OLEObject Type="Embed" ProgID="Visio.Drawing.11" ShapeID="_x0000_i1031" DrawAspect="Content" ObjectID="_1390899258" r:id="rId41"/>
         </w:object>
       </w:r>
       <w:r>
@@ -11954,7 +11948,7 @@
           <v:shape id="_x0000_i1032" type="#_x0000_t75" style="width:513pt;height:397.5pt" o:ole="">
             <v:imagedata r:id="rId42" o:title=""/>
           </v:shape>
-          <o:OLEObject Type="Embed" ProgID="Visio.Drawing.11" ShapeID="_x0000_i1032" DrawAspect="Content" ObjectID="_1390803043" r:id="rId43"/>
+          <o:OLEObject Type="Embed" ProgID="Visio.Drawing.11" ShapeID="_x0000_i1032" DrawAspect="Content" ObjectID="_1390899259" r:id="rId43"/>
         </w:object>
       </w:r>
       <w:r>
@@ -13462,7 +13456,7 @@
                 <v:shape id="_x0000_i1033" type="#_x0000_t75" style="width:281.25pt;height:282.75pt" o:ole="">
                   <v:imagedata r:id="rId44" o:title=""/>
                 </v:shape>
-                <o:OLEObject Type="Embed" ProgID="Visio.Drawing.11" ShapeID="_x0000_i1033" DrawAspect="Content" ObjectID="_1390803044" r:id="rId45"/>
+                <o:OLEObject Type="Embed" ProgID="Visio.Drawing.11" ShapeID="_x0000_i1033" DrawAspect="Content" ObjectID="_1390899260" r:id="rId45"/>
               </w:object>
             </w:r>
           </w:p>
@@ -13830,7 +13824,7 @@
                 <v:shape id="_x0000_i1034" type="#_x0000_t75" style="width:281.25pt;height:282.75pt" o:ole="">
                   <v:imagedata r:id="rId44" o:title=""/>
                 </v:shape>
-                <o:OLEObject Type="Embed" ProgID="Visio.Drawing.11" ShapeID="_x0000_i1034" DrawAspect="Content" ObjectID="_1390803045" r:id="rId46"/>
+                <o:OLEObject Type="Embed" ProgID="Visio.Drawing.11" ShapeID="_x0000_i1034" DrawAspect="Content" ObjectID="_1390899261" r:id="rId46"/>
               </w:object>
             </w:r>
           </w:p>
@@ -14453,7 +14447,7 @@
                 <v:shape id="_x0000_i1035" type="#_x0000_t75" style="width:417.75pt;height:260.25pt" o:ole="">
                   <v:imagedata r:id="rId47" o:title=""/>
                 </v:shape>
-                <o:OLEObject Type="Embed" ProgID="Visio.Drawing.11" ShapeID="_x0000_i1035" DrawAspect="Content" ObjectID="_1390803046" r:id="rId48"/>
+                <o:OLEObject Type="Embed" ProgID="Visio.Drawing.11" ShapeID="_x0000_i1035" DrawAspect="Content" ObjectID="_1390899262" r:id="rId48"/>
               </w:object>
             </w:r>
           </w:p>
@@ -14905,7 +14899,7 @@
                 <v:shape id="_x0000_i1036" type="#_x0000_t75" style="width:417.75pt;height:258.75pt" o:ole="">
                   <v:imagedata r:id="rId47" o:title=""/>
                 </v:shape>
-                <o:OLEObject Type="Embed" ProgID="Visio.Drawing.11" ShapeID="_x0000_i1036" DrawAspect="Content" ObjectID="_1390803047" r:id="rId49"/>
+                <o:OLEObject Type="Embed" ProgID="Visio.Drawing.11" ShapeID="_x0000_i1036" DrawAspect="Content" ObjectID="_1390899263" r:id="rId49"/>
               </w:object>
             </w:r>
           </w:p>
@@ -15155,7 +15149,7 @@
           <v:shape id="_x0000_i1037" type="#_x0000_t75" style="width:343.5pt;height:263.25pt" o:ole="">
             <v:imagedata r:id="rId50" o:title=""/>
           </v:shape>
-          <o:OLEObject Type="Embed" ProgID="Visio.Drawing.11" ShapeID="_x0000_i1037" DrawAspect="Content" ObjectID="_1390803048" r:id="rId51"/>
+          <o:OLEObject Type="Embed" ProgID="Visio.Drawing.11" ShapeID="_x0000_i1037" DrawAspect="Content" ObjectID="_1390899264" r:id="rId51"/>
         </w:object>
       </w:r>
     </w:p>
@@ -15912,7 +15906,7 @@
           <v:shape id="_x0000_i1038" type="#_x0000_t75" style="width:468pt;height:403.5pt" o:ole="">
             <v:imagedata r:id="rId52" o:title=""/>
           </v:shape>
-          <o:OLEObject Type="Embed" ProgID="Visio.Drawing.11" ShapeID="_x0000_i1038" DrawAspect="Content" ObjectID="_1390803049" r:id="rId53"/>
+          <o:OLEObject Type="Embed" ProgID="Visio.Drawing.11" ShapeID="_x0000_i1038" DrawAspect="Content" ObjectID="_1390899265" r:id="rId53"/>
         </w:object>
       </w:r>
     </w:p>
@@ -16032,7 +16026,7 @@
           <v:shape id="_x0000_i1039" type="#_x0000_t75" style="width:462.75pt;height:399.75pt" o:ole="">
             <v:imagedata r:id="rId54" o:title=""/>
           </v:shape>
-          <o:OLEObject Type="Embed" ProgID="Visio.Drawing.11" ShapeID="_x0000_i1039" DrawAspect="Content" ObjectID="_1390803050" r:id="rId55"/>
+          <o:OLEObject Type="Embed" ProgID="Visio.Drawing.11" ShapeID="_x0000_i1039" DrawAspect="Content" ObjectID="_1390899266" r:id="rId55"/>
         </w:object>
       </w:r>
     </w:p>
@@ -17049,7 +17043,7 @@
           <v:shape id="_x0000_i1040" type="#_x0000_t75" style="width:467.25pt;height:341.25pt" o:ole="">
             <v:imagedata r:id="rId56" o:title=""/>
           </v:shape>
-          <o:OLEObject Type="Embed" ProgID="Visio.Drawing.11" ShapeID="_x0000_i1040" DrawAspect="Content" ObjectID="_1390803051" r:id="rId57"/>
+          <o:OLEObject Type="Embed" ProgID="Visio.Drawing.11" ShapeID="_x0000_i1040" DrawAspect="Content" ObjectID="_1390899267" r:id="rId57"/>
         </w:object>
       </w:r>
     </w:p>
@@ -17204,7 +17198,7 @@
           <v:shape id="_x0000_i1041" type="#_x0000_t75" style="width:468pt;height:441pt" o:ole="">
             <v:imagedata r:id="rId58" o:title=""/>
           </v:shape>
-          <o:OLEObject Type="Embed" ProgID="Visio.Drawing.11" ShapeID="_x0000_i1041" DrawAspect="Content" ObjectID="_1390803052" r:id="rId59"/>
+          <o:OLEObject Type="Embed" ProgID="Visio.Drawing.11" ShapeID="_x0000_i1041" DrawAspect="Content" ObjectID="_1390899268" r:id="rId59"/>
         </w:object>
       </w:r>
     </w:p>
@@ -23319,7 +23313,7 @@
 </file>
 
 <file path=customXml/itemProps2.xml><?xml version="1.0" encoding="utf-8"?>
-<ds:datastoreItem xmlns:ds="http://schemas.openxmlformats.org/officeDocument/2006/customXml" ds:itemID="{62CCBB57-4E77-4DAD-B891-ED6841319164}">
+<ds:datastoreItem xmlns:ds="http://schemas.openxmlformats.org/officeDocument/2006/customXml" ds:itemID="{DB31ABDE-0976-48EB-93EE-7ABB934F9FD4}">
   <ds:schemaRefs>
     <ds:schemaRef ds:uri="http://schemas.openxmlformats.org/officeDocument/2006/bibliography"/>
   </ds:schemaRefs>

--- a/Architecture/HRM_Architecture Design.docx
+++ b/Architecture/HRM_Architecture Design.docx
@@ -873,6 +873,16 @@
           </w:r>
         </w:p>
         <w:p>
+          <w:pPr>
+            <w:pStyle w:val="TOC1"/>
+            <w:tabs>
+              <w:tab w:val="left" w:pos="660"/>
+              <w:tab w:val="right" w:leader="dot" w:pos="9350"/>
+            </w:tabs>
+            <w:rPr>
+              <w:noProof/>
+            </w:rPr>
+          </w:pPr>
           <w:r>
             <w:fldChar w:fldCharType="begin"/>
           </w:r>
@@ -882,14 +892,2773 @@
           <w:r>
             <w:fldChar w:fldCharType="separate"/>
           </w:r>
-          <w:r>
+          <w:hyperlink w:anchor="_Toc318204348" w:history="1">
+            <w:r>
+              <w:rPr>
+                <w:rStyle w:val="Hyperlink"/>
+                <w:noProof/>
+              </w:rPr>
+              <w:t>1.1</w:t>
+            </w:r>
+            <w:r>
+              <w:rPr>
+                <w:noProof/>
+              </w:rPr>
+              <w:tab/>
+            </w:r>
+            <w:r>
+              <w:rPr>
+                <w:rStyle w:val="Hyperlink"/>
+                <w:noProof/>
+              </w:rPr>
+              <w:t>Scope</w:t>
+            </w:r>
+            <w:r>
+              <w:rPr>
+                <w:noProof/>
+                <w:webHidden/>
+              </w:rPr>
+              <w:tab/>
+            </w:r>
+            <w:r>
+              <w:rPr>
+                <w:noProof/>
+                <w:webHidden/>
+              </w:rPr>
+              <w:fldChar w:fldCharType="begin"/>
+            </w:r>
+            <w:r>
+              <w:rPr>
+                <w:noProof/>
+                <w:webHidden/>
+              </w:rPr>
+              <w:instrText xml:space="preserve"> PAGEREF _Toc318204348 \h </w:instrText>
+            </w:r>
+            <w:r>
+              <w:rPr>
+                <w:noProof/>
+                <w:webHidden/>
+              </w:rPr>
+            </w:r>
+            <w:r>
+              <w:rPr>
+                <w:noProof/>
+                <w:webHidden/>
+              </w:rPr>
+              <w:fldChar w:fldCharType="separate"/>
+            </w:r>
+            <w:r>
+              <w:rPr>
+                <w:noProof/>
+                <w:webHidden/>
+              </w:rPr>
+              <w:t>4</w:t>
+            </w:r>
+            <w:r>
+              <w:rPr>
+                <w:noProof/>
+                <w:webHidden/>
+              </w:rPr>
+              <w:fldChar w:fldCharType="end"/>
+            </w:r>
+          </w:hyperlink>
+        </w:p>
+        <w:p>
+          <w:pPr>
+            <w:pStyle w:val="TOC1"/>
+            <w:tabs>
+              <w:tab w:val="right" w:leader="dot" w:pos="9350"/>
+            </w:tabs>
             <w:rPr>
-              <w:b/>
-              <w:bCs/>
               <w:noProof/>
             </w:rPr>
-            <w:t>No table of contents entries found.</w:t>
-          </w:r>
+          </w:pPr>
+          <w:hyperlink w:anchor="_Toc318204349" w:history="1">
+            <w:r>
+              <w:rPr>
+                <w:rStyle w:val="Hyperlink"/>
+                <w:noProof/>
+              </w:rPr>
+              <w:t>1.2 Document organization:</w:t>
+            </w:r>
+            <w:r>
+              <w:rPr>
+                <w:noProof/>
+                <w:webHidden/>
+              </w:rPr>
+              <w:tab/>
+            </w:r>
+            <w:r>
+              <w:rPr>
+                <w:noProof/>
+                <w:webHidden/>
+              </w:rPr>
+              <w:fldChar w:fldCharType="begin"/>
+            </w:r>
+            <w:r>
+              <w:rPr>
+                <w:noProof/>
+                <w:webHidden/>
+              </w:rPr>
+              <w:instrText xml:space="preserve"> PAGEREF _Toc318204349 \h </w:instrText>
+            </w:r>
+            <w:r>
+              <w:rPr>
+                <w:noProof/>
+                <w:webHidden/>
+              </w:rPr>
+            </w:r>
+            <w:r>
+              <w:rPr>
+                <w:noProof/>
+                <w:webHidden/>
+              </w:rPr>
+              <w:fldChar w:fldCharType="separate"/>
+            </w:r>
+            <w:r>
+              <w:rPr>
+                <w:noProof/>
+                <w:webHidden/>
+              </w:rPr>
+              <w:t>4</w:t>
+            </w:r>
+            <w:r>
+              <w:rPr>
+                <w:noProof/>
+                <w:webHidden/>
+              </w:rPr>
+              <w:fldChar w:fldCharType="end"/>
+            </w:r>
+          </w:hyperlink>
+        </w:p>
+        <w:p>
+          <w:pPr>
+            <w:pStyle w:val="TOC1"/>
+            <w:tabs>
+              <w:tab w:val="left" w:pos="660"/>
+              <w:tab w:val="right" w:leader="dot" w:pos="9350"/>
+            </w:tabs>
+            <w:rPr>
+              <w:noProof/>
+            </w:rPr>
+          </w:pPr>
+          <w:hyperlink w:anchor="_Toc318204350" w:history="1">
+            <w:r>
+              <w:rPr>
+                <w:rStyle w:val="Hyperlink"/>
+                <w:noProof/>
+              </w:rPr>
+              <w:t>2.1</w:t>
+            </w:r>
+            <w:r>
+              <w:rPr>
+                <w:noProof/>
+              </w:rPr>
+              <w:tab/>
+            </w:r>
+            <w:r>
+              <w:rPr>
+                <w:rStyle w:val="Hyperlink"/>
+                <w:noProof/>
+              </w:rPr>
+              <w:t>Project Overview</w:t>
+            </w:r>
+            <w:r>
+              <w:rPr>
+                <w:noProof/>
+                <w:webHidden/>
+              </w:rPr>
+              <w:tab/>
+            </w:r>
+            <w:r>
+              <w:rPr>
+                <w:noProof/>
+                <w:webHidden/>
+              </w:rPr>
+              <w:fldChar w:fldCharType="begin"/>
+            </w:r>
+            <w:r>
+              <w:rPr>
+                <w:noProof/>
+                <w:webHidden/>
+              </w:rPr>
+              <w:instrText xml:space="preserve"> PAGEREF _Toc318204350 \h </w:instrText>
+            </w:r>
+            <w:r>
+              <w:rPr>
+                <w:noProof/>
+                <w:webHidden/>
+              </w:rPr>
+            </w:r>
+            <w:r>
+              <w:rPr>
+                <w:noProof/>
+                <w:webHidden/>
+              </w:rPr>
+              <w:fldChar w:fldCharType="separate"/>
+            </w:r>
+            <w:r>
+              <w:rPr>
+                <w:noProof/>
+                <w:webHidden/>
+              </w:rPr>
+              <w:t>5</w:t>
+            </w:r>
+            <w:r>
+              <w:rPr>
+                <w:noProof/>
+                <w:webHidden/>
+              </w:rPr>
+              <w:fldChar w:fldCharType="end"/>
+            </w:r>
+          </w:hyperlink>
+        </w:p>
+        <w:p>
+          <w:pPr>
+            <w:pStyle w:val="TOC1"/>
+            <w:tabs>
+              <w:tab w:val="left" w:pos="660"/>
+              <w:tab w:val="right" w:leader="dot" w:pos="9350"/>
+            </w:tabs>
+            <w:rPr>
+              <w:noProof/>
+            </w:rPr>
+          </w:pPr>
+          <w:hyperlink w:anchor="_Toc318204351" w:history="1">
+            <w:r>
+              <w:rPr>
+                <w:rStyle w:val="Hyperlink"/>
+                <w:noProof/>
+              </w:rPr>
+              <w:t>2.2</w:t>
+            </w:r>
+            <w:r>
+              <w:rPr>
+                <w:noProof/>
+              </w:rPr>
+              <w:tab/>
+            </w:r>
+            <w:r>
+              <w:rPr>
+                <w:rStyle w:val="Hyperlink"/>
+                <w:noProof/>
+              </w:rPr>
+              <w:t>Project Background</w:t>
+            </w:r>
+            <w:r>
+              <w:rPr>
+                <w:noProof/>
+                <w:webHidden/>
+              </w:rPr>
+              <w:tab/>
+            </w:r>
+            <w:r>
+              <w:rPr>
+                <w:noProof/>
+                <w:webHidden/>
+              </w:rPr>
+              <w:fldChar w:fldCharType="begin"/>
+            </w:r>
+            <w:r>
+              <w:rPr>
+                <w:noProof/>
+                <w:webHidden/>
+              </w:rPr>
+              <w:instrText xml:space="preserve"> PAGEREF _Toc318204351 \h </w:instrText>
+            </w:r>
+            <w:r>
+              <w:rPr>
+                <w:noProof/>
+                <w:webHidden/>
+              </w:rPr>
+            </w:r>
+            <w:r>
+              <w:rPr>
+                <w:noProof/>
+                <w:webHidden/>
+              </w:rPr>
+              <w:fldChar w:fldCharType="separate"/>
+            </w:r>
+            <w:r>
+              <w:rPr>
+                <w:noProof/>
+                <w:webHidden/>
+              </w:rPr>
+              <w:t>5</w:t>
+            </w:r>
+            <w:r>
+              <w:rPr>
+                <w:noProof/>
+                <w:webHidden/>
+              </w:rPr>
+              <w:fldChar w:fldCharType="end"/>
+            </w:r>
+          </w:hyperlink>
+        </w:p>
+        <w:p>
+          <w:pPr>
+            <w:pStyle w:val="TOC1"/>
+            <w:tabs>
+              <w:tab w:val="left" w:pos="660"/>
+              <w:tab w:val="right" w:leader="dot" w:pos="9350"/>
+            </w:tabs>
+            <w:rPr>
+              <w:noProof/>
+            </w:rPr>
+          </w:pPr>
+          <w:hyperlink w:anchor="_Toc318204352" w:history="1">
+            <w:r>
+              <w:rPr>
+                <w:rStyle w:val="Hyperlink"/>
+                <w:noProof/>
+              </w:rPr>
+              <w:t>2.3</w:t>
+            </w:r>
+            <w:r>
+              <w:rPr>
+                <w:noProof/>
+              </w:rPr>
+              <w:tab/>
+            </w:r>
+            <w:r>
+              <w:rPr>
+                <w:rStyle w:val="Hyperlink"/>
+                <w:rFonts w:ascii="Times New Roman" w:hAnsi="Times New Roman" w:cs="Times New Roman"/>
+                <w:noProof/>
+              </w:rPr>
+              <w:t>Project Goal</w:t>
+            </w:r>
+            <w:bookmarkStart w:id="0" w:name="_GoBack"/>
+            <w:bookmarkEnd w:id="0"/>
+            <w:r>
+              <w:rPr>
+                <w:noProof/>
+                <w:webHidden/>
+              </w:rPr>
+              <w:tab/>
+            </w:r>
+            <w:r>
+              <w:rPr>
+                <w:noProof/>
+                <w:webHidden/>
+              </w:rPr>
+              <w:fldChar w:fldCharType="begin"/>
+            </w:r>
+            <w:r>
+              <w:rPr>
+                <w:noProof/>
+                <w:webHidden/>
+              </w:rPr>
+              <w:instrText xml:space="preserve"> PAGEREF _Toc318204352 \h </w:instrText>
+            </w:r>
+            <w:r>
+              <w:rPr>
+                <w:noProof/>
+                <w:webHidden/>
+              </w:rPr>
+            </w:r>
+            <w:r>
+              <w:rPr>
+                <w:noProof/>
+                <w:webHidden/>
+              </w:rPr>
+              <w:fldChar w:fldCharType="separate"/>
+            </w:r>
+            <w:r>
+              <w:rPr>
+                <w:noProof/>
+                <w:webHidden/>
+              </w:rPr>
+              <w:t>5</w:t>
+            </w:r>
+            <w:r>
+              <w:rPr>
+                <w:noProof/>
+                <w:webHidden/>
+              </w:rPr>
+              <w:fldChar w:fldCharType="end"/>
+            </w:r>
+          </w:hyperlink>
+        </w:p>
+        <w:p>
+          <w:pPr>
+            <w:pStyle w:val="TOC1"/>
+            <w:tabs>
+              <w:tab w:val="left" w:pos="660"/>
+              <w:tab w:val="right" w:leader="dot" w:pos="9350"/>
+            </w:tabs>
+            <w:rPr>
+              <w:noProof/>
+            </w:rPr>
+          </w:pPr>
+          <w:hyperlink w:anchor="_Toc318204353" w:history="1">
+            <w:r>
+              <w:rPr>
+                <w:rStyle w:val="Hyperlink"/>
+                <w:noProof/>
+              </w:rPr>
+              <w:t>5.1</w:t>
+            </w:r>
+            <w:r>
+              <w:rPr>
+                <w:noProof/>
+              </w:rPr>
+              <w:tab/>
+            </w:r>
+            <w:r>
+              <w:rPr>
+                <w:rStyle w:val="Hyperlink"/>
+                <w:noProof/>
+              </w:rPr>
+              <w:t>Styles/ Pattern</w:t>
+            </w:r>
+            <w:r>
+              <w:rPr>
+                <w:noProof/>
+                <w:webHidden/>
+              </w:rPr>
+              <w:tab/>
+            </w:r>
+            <w:r>
+              <w:rPr>
+                <w:noProof/>
+                <w:webHidden/>
+              </w:rPr>
+              <w:fldChar w:fldCharType="begin"/>
+            </w:r>
+            <w:r>
+              <w:rPr>
+                <w:noProof/>
+                <w:webHidden/>
+              </w:rPr>
+              <w:instrText xml:space="preserve"> PAGEREF _Toc318204353 \h </w:instrText>
+            </w:r>
+            <w:r>
+              <w:rPr>
+                <w:noProof/>
+                <w:webHidden/>
+              </w:rPr>
+            </w:r>
+            <w:r>
+              <w:rPr>
+                <w:noProof/>
+                <w:webHidden/>
+              </w:rPr>
+              <w:fldChar w:fldCharType="separate"/>
+            </w:r>
+            <w:r>
+              <w:rPr>
+                <w:noProof/>
+                <w:webHidden/>
+              </w:rPr>
+              <w:t>6</w:t>
+            </w:r>
+            <w:r>
+              <w:rPr>
+                <w:noProof/>
+                <w:webHidden/>
+              </w:rPr>
+              <w:fldChar w:fldCharType="end"/>
+            </w:r>
+          </w:hyperlink>
+        </w:p>
+        <w:p>
+          <w:pPr>
+            <w:pStyle w:val="TOC1"/>
+            <w:tabs>
+              <w:tab w:val="left" w:pos="660"/>
+              <w:tab w:val="right" w:leader="dot" w:pos="9350"/>
+            </w:tabs>
+            <w:rPr>
+              <w:noProof/>
+            </w:rPr>
+          </w:pPr>
+          <w:hyperlink w:anchor="_Toc318204354" w:history="1">
+            <w:r>
+              <w:rPr>
+                <w:rStyle w:val="Hyperlink"/>
+                <w:noProof/>
+              </w:rPr>
+              <w:t>5.2</w:t>
+            </w:r>
+            <w:r>
+              <w:rPr>
+                <w:noProof/>
+              </w:rPr>
+              <w:tab/>
+            </w:r>
+            <w:r>
+              <w:rPr>
+                <w:rStyle w:val="Hyperlink"/>
+                <w:noProof/>
+              </w:rPr>
+              <w:t>Tactics used</w:t>
+            </w:r>
+            <w:r>
+              <w:rPr>
+                <w:noProof/>
+                <w:webHidden/>
+              </w:rPr>
+              <w:tab/>
+            </w:r>
+            <w:r>
+              <w:rPr>
+                <w:noProof/>
+                <w:webHidden/>
+              </w:rPr>
+              <w:fldChar w:fldCharType="begin"/>
+            </w:r>
+            <w:r>
+              <w:rPr>
+                <w:noProof/>
+                <w:webHidden/>
+              </w:rPr>
+              <w:instrText xml:space="preserve"> PAGEREF _Toc318204354 \h </w:instrText>
+            </w:r>
+            <w:r>
+              <w:rPr>
+                <w:noProof/>
+                <w:webHidden/>
+              </w:rPr>
+            </w:r>
+            <w:r>
+              <w:rPr>
+                <w:noProof/>
+                <w:webHidden/>
+              </w:rPr>
+              <w:fldChar w:fldCharType="separate"/>
+            </w:r>
+            <w:r>
+              <w:rPr>
+                <w:noProof/>
+                <w:webHidden/>
+              </w:rPr>
+              <w:t>7</w:t>
+            </w:r>
+            <w:r>
+              <w:rPr>
+                <w:noProof/>
+                <w:webHidden/>
+              </w:rPr>
+              <w:fldChar w:fldCharType="end"/>
+            </w:r>
+          </w:hyperlink>
+        </w:p>
+        <w:p>
+          <w:pPr>
+            <w:pStyle w:val="TOC1"/>
+            <w:tabs>
+              <w:tab w:val="left" w:pos="660"/>
+              <w:tab w:val="right" w:leader="dot" w:pos="9350"/>
+            </w:tabs>
+            <w:rPr>
+              <w:noProof/>
+            </w:rPr>
+          </w:pPr>
+          <w:hyperlink w:anchor="_Toc318204355" w:history="1">
+            <w:r>
+              <w:rPr>
+                <w:rStyle w:val="Hyperlink"/>
+                <w:noProof/>
+              </w:rPr>
+              <w:t>6.1</w:t>
+            </w:r>
+            <w:r>
+              <w:rPr>
+                <w:noProof/>
+              </w:rPr>
+              <w:tab/>
+            </w:r>
+            <w:r>
+              <w:rPr>
+                <w:rStyle w:val="Hyperlink"/>
+                <w:noProof/>
+              </w:rPr>
+              <w:t>Component and connector (C&amp; C) views of HRM- PIM system</w:t>
+            </w:r>
+            <w:r>
+              <w:rPr>
+                <w:noProof/>
+                <w:webHidden/>
+              </w:rPr>
+              <w:tab/>
+            </w:r>
+            <w:r>
+              <w:rPr>
+                <w:noProof/>
+                <w:webHidden/>
+              </w:rPr>
+              <w:fldChar w:fldCharType="begin"/>
+            </w:r>
+            <w:r>
+              <w:rPr>
+                <w:noProof/>
+                <w:webHidden/>
+              </w:rPr>
+              <w:instrText xml:space="preserve"> PAGEREF _Toc318204355 \h </w:instrText>
+            </w:r>
+            <w:r>
+              <w:rPr>
+                <w:noProof/>
+                <w:webHidden/>
+              </w:rPr>
+            </w:r>
+            <w:r>
+              <w:rPr>
+                <w:noProof/>
+                <w:webHidden/>
+              </w:rPr>
+              <w:fldChar w:fldCharType="separate"/>
+            </w:r>
+            <w:r>
+              <w:rPr>
+                <w:noProof/>
+                <w:webHidden/>
+              </w:rPr>
+              <w:t>9</w:t>
+            </w:r>
+            <w:r>
+              <w:rPr>
+                <w:noProof/>
+                <w:webHidden/>
+              </w:rPr>
+              <w:fldChar w:fldCharType="end"/>
+            </w:r>
+          </w:hyperlink>
+        </w:p>
+        <w:p>
+          <w:pPr>
+            <w:pStyle w:val="TOC1"/>
+            <w:tabs>
+              <w:tab w:val="left" w:pos="880"/>
+              <w:tab w:val="right" w:leader="dot" w:pos="9350"/>
+            </w:tabs>
+            <w:rPr>
+              <w:noProof/>
+            </w:rPr>
+          </w:pPr>
+          <w:hyperlink w:anchor="_Toc318204356" w:history="1">
+            <w:r>
+              <w:rPr>
+                <w:rStyle w:val="Hyperlink"/>
+                <w:noProof/>
+              </w:rPr>
+              <w:t>6.1.1</w:t>
+            </w:r>
+            <w:r>
+              <w:rPr>
+                <w:noProof/>
+              </w:rPr>
+              <w:tab/>
+            </w:r>
+            <w:r>
+              <w:rPr>
+                <w:rStyle w:val="Hyperlink"/>
+                <w:noProof/>
+              </w:rPr>
+              <w:t>Primary Presentation</w:t>
+            </w:r>
+            <w:r>
+              <w:rPr>
+                <w:noProof/>
+                <w:webHidden/>
+              </w:rPr>
+              <w:tab/>
+            </w:r>
+            <w:r>
+              <w:rPr>
+                <w:noProof/>
+                <w:webHidden/>
+              </w:rPr>
+              <w:fldChar w:fldCharType="begin"/>
+            </w:r>
+            <w:r>
+              <w:rPr>
+                <w:noProof/>
+                <w:webHidden/>
+              </w:rPr>
+              <w:instrText xml:space="preserve"> PAGEREF _Toc318204356 \h </w:instrText>
+            </w:r>
+            <w:r>
+              <w:rPr>
+                <w:noProof/>
+                <w:webHidden/>
+              </w:rPr>
+            </w:r>
+            <w:r>
+              <w:rPr>
+                <w:noProof/>
+                <w:webHidden/>
+              </w:rPr>
+              <w:fldChar w:fldCharType="separate"/>
+            </w:r>
+            <w:r>
+              <w:rPr>
+                <w:noProof/>
+                <w:webHidden/>
+              </w:rPr>
+              <w:t>9</w:t>
+            </w:r>
+            <w:r>
+              <w:rPr>
+                <w:noProof/>
+                <w:webHidden/>
+              </w:rPr>
+              <w:fldChar w:fldCharType="end"/>
+            </w:r>
+          </w:hyperlink>
+        </w:p>
+        <w:p>
+          <w:pPr>
+            <w:pStyle w:val="TOC1"/>
+            <w:tabs>
+              <w:tab w:val="left" w:pos="880"/>
+              <w:tab w:val="right" w:leader="dot" w:pos="9350"/>
+            </w:tabs>
+            <w:rPr>
+              <w:noProof/>
+            </w:rPr>
+          </w:pPr>
+          <w:hyperlink w:anchor="_Toc318204357" w:history="1">
+            <w:r>
+              <w:rPr>
+                <w:rStyle w:val="Hyperlink"/>
+                <w:noProof/>
+              </w:rPr>
+              <w:t>6.1.2</w:t>
+            </w:r>
+            <w:r>
+              <w:rPr>
+                <w:noProof/>
+              </w:rPr>
+              <w:tab/>
+            </w:r>
+            <w:r>
+              <w:rPr>
+                <w:rStyle w:val="Hyperlink"/>
+                <w:noProof/>
+              </w:rPr>
+              <w:t>Element catalog</w:t>
+            </w:r>
+            <w:r>
+              <w:rPr>
+                <w:noProof/>
+                <w:webHidden/>
+              </w:rPr>
+              <w:tab/>
+            </w:r>
+            <w:r>
+              <w:rPr>
+                <w:noProof/>
+                <w:webHidden/>
+              </w:rPr>
+              <w:fldChar w:fldCharType="begin"/>
+            </w:r>
+            <w:r>
+              <w:rPr>
+                <w:noProof/>
+                <w:webHidden/>
+              </w:rPr>
+              <w:instrText xml:space="preserve"> PAGEREF _Toc318204357 \h </w:instrText>
+            </w:r>
+            <w:r>
+              <w:rPr>
+                <w:noProof/>
+                <w:webHidden/>
+              </w:rPr>
+            </w:r>
+            <w:r>
+              <w:rPr>
+                <w:noProof/>
+                <w:webHidden/>
+              </w:rPr>
+              <w:fldChar w:fldCharType="separate"/>
+            </w:r>
+            <w:r>
+              <w:rPr>
+                <w:noProof/>
+                <w:webHidden/>
+              </w:rPr>
+              <w:t>9</w:t>
+            </w:r>
+            <w:r>
+              <w:rPr>
+                <w:noProof/>
+                <w:webHidden/>
+              </w:rPr>
+              <w:fldChar w:fldCharType="end"/>
+            </w:r>
+          </w:hyperlink>
+        </w:p>
+        <w:p>
+          <w:pPr>
+            <w:pStyle w:val="TOC1"/>
+            <w:tabs>
+              <w:tab w:val="left" w:pos="660"/>
+              <w:tab w:val="right" w:leader="dot" w:pos="9350"/>
+            </w:tabs>
+            <w:rPr>
+              <w:noProof/>
+            </w:rPr>
+          </w:pPr>
+          <w:hyperlink w:anchor="_Toc318204358" w:history="1">
+            <w:r>
+              <w:rPr>
+                <w:rStyle w:val="Hyperlink"/>
+                <w:noProof/>
+              </w:rPr>
+              <w:t>6.2</w:t>
+            </w:r>
+            <w:r>
+              <w:rPr>
+                <w:noProof/>
+              </w:rPr>
+              <w:tab/>
+            </w:r>
+            <w:r>
+              <w:rPr>
+                <w:rStyle w:val="Hyperlink"/>
+                <w:noProof/>
+              </w:rPr>
+              <w:t>C&amp;C Views of PIM Client</w:t>
+            </w:r>
+            <w:r>
+              <w:rPr>
+                <w:noProof/>
+                <w:webHidden/>
+              </w:rPr>
+              <w:tab/>
+            </w:r>
+            <w:r>
+              <w:rPr>
+                <w:noProof/>
+                <w:webHidden/>
+              </w:rPr>
+              <w:fldChar w:fldCharType="begin"/>
+            </w:r>
+            <w:r>
+              <w:rPr>
+                <w:noProof/>
+                <w:webHidden/>
+              </w:rPr>
+              <w:instrText xml:space="preserve"> PAGEREF _Toc318204358 \h </w:instrText>
+            </w:r>
+            <w:r>
+              <w:rPr>
+                <w:noProof/>
+                <w:webHidden/>
+              </w:rPr>
+            </w:r>
+            <w:r>
+              <w:rPr>
+                <w:noProof/>
+                <w:webHidden/>
+              </w:rPr>
+              <w:fldChar w:fldCharType="separate"/>
+            </w:r>
+            <w:r>
+              <w:rPr>
+                <w:noProof/>
+                <w:webHidden/>
+              </w:rPr>
+              <w:t>11</w:t>
+            </w:r>
+            <w:r>
+              <w:rPr>
+                <w:noProof/>
+                <w:webHidden/>
+              </w:rPr>
+              <w:fldChar w:fldCharType="end"/>
+            </w:r>
+          </w:hyperlink>
+        </w:p>
+        <w:p>
+          <w:pPr>
+            <w:pStyle w:val="TOC1"/>
+            <w:tabs>
+              <w:tab w:val="left" w:pos="880"/>
+              <w:tab w:val="right" w:leader="dot" w:pos="9350"/>
+            </w:tabs>
+            <w:rPr>
+              <w:noProof/>
+            </w:rPr>
+          </w:pPr>
+          <w:hyperlink w:anchor="_Toc318204359" w:history="1">
+            <w:r>
+              <w:rPr>
+                <w:rStyle w:val="Hyperlink"/>
+                <w:noProof/>
+              </w:rPr>
+              <w:t>6.2.1</w:t>
+            </w:r>
+            <w:r>
+              <w:rPr>
+                <w:noProof/>
+              </w:rPr>
+              <w:tab/>
+            </w:r>
+            <w:r>
+              <w:rPr>
+                <w:rStyle w:val="Hyperlink"/>
+                <w:noProof/>
+              </w:rPr>
+              <w:t>Primary Presentation</w:t>
+            </w:r>
+            <w:r>
+              <w:rPr>
+                <w:noProof/>
+                <w:webHidden/>
+              </w:rPr>
+              <w:tab/>
+            </w:r>
+            <w:r>
+              <w:rPr>
+                <w:noProof/>
+                <w:webHidden/>
+              </w:rPr>
+              <w:fldChar w:fldCharType="begin"/>
+            </w:r>
+            <w:r>
+              <w:rPr>
+                <w:noProof/>
+                <w:webHidden/>
+              </w:rPr>
+              <w:instrText xml:space="preserve"> PAGEREF _Toc318204359 \h </w:instrText>
+            </w:r>
+            <w:r>
+              <w:rPr>
+                <w:noProof/>
+                <w:webHidden/>
+              </w:rPr>
+            </w:r>
+            <w:r>
+              <w:rPr>
+                <w:noProof/>
+                <w:webHidden/>
+              </w:rPr>
+              <w:fldChar w:fldCharType="separate"/>
+            </w:r>
+            <w:r>
+              <w:rPr>
+                <w:noProof/>
+                <w:webHidden/>
+              </w:rPr>
+              <w:t>11</w:t>
+            </w:r>
+            <w:r>
+              <w:rPr>
+                <w:noProof/>
+                <w:webHidden/>
+              </w:rPr>
+              <w:fldChar w:fldCharType="end"/>
+            </w:r>
+          </w:hyperlink>
+        </w:p>
+        <w:p>
+          <w:pPr>
+            <w:pStyle w:val="TOC1"/>
+            <w:tabs>
+              <w:tab w:val="left" w:pos="880"/>
+              <w:tab w:val="right" w:leader="dot" w:pos="9350"/>
+            </w:tabs>
+            <w:rPr>
+              <w:noProof/>
+            </w:rPr>
+          </w:pPr>
+          <w:hyperlink w:anchor="_Toc318204360" w:history="1">
+            <w:r>
+              <w:rPr>
+                <w:rStyle w:val="Hyperlink"/>
+                <w:noProof/>
+              </w:rPr>
+              <w:t>6.2.2</w:t>
+            </w:r>
+            <w:r>
+              <w:rPr>
+                <w:noProof/>
+              </w:rPr>
+              <w:tab/>
+            </w:r>
+            <w:r>
+              <w:rPr>
+                <w:rStyle w:val="Hyperlink"/>
+                <w:noProof/>
+              </w:rPr>
+              <w:t>Element catalog</w:t>
+            </w:r>
+            <w:r>
+              <w:rPr>
+                <w:noProof/>
+                <w:webHidden/>
+              </w:rPr>
+              <w:tab/>
+            </w:r>
+            <w:r>
+              <w:rPr>
+                <w:noProof/>
+                <w:webHidden/>
+              </w:rPr>
+              <w:fldChar w:fldCharType="begin"/>
+            </w:r>
+            <w:r>
+              <w:rPr>
+                <w:noProof/>
+                <w:webHidden/>
+              </w:rPr>
+              <w:instrText xml:space="preserve"> PAGEREF _Toc318204360 \h </w:instrText>
+            </w:r>
+            <w:r>
+              <w:rPr>
+                <w:noProof/>
+                <w:webHidden/>
+              </w:rPr>
+            </w:r>
+            <w:r>
+              <w:rPr>
+                <w:noProof/>
+                <w:webHidden/>
+              </w:rPr>
+              <w:fldChar w:fldCharType="separate"/>
+            </w:r>
+            <w:r>
+              <w:rPr>
+                <w:noProof/>
+                <w:webHidden/>
+              </w:rPr>
+              <w:t>12</w:t>
+            </w:r>
+            <w:r>
+              <w:rPr>
+                <w:noProof/>
+                <w:webHidden/>
+              </w:rPr>
+              <w:fldChar w:fldCharType="end"/>
+            </w:r>
+          </w:hyperlink>
+        </w:p>
+        <w:p>
+          <w:pPr>
+            <w:pStyle w:val="TOC1"/>
+            <w:tabs>
+              <w:tab w:val="left" w:pos="660"/>
+              <w:tab w:val="right" w:leader="dot" w:pos="9350"/>
+            </w:tabs>
+            <w:rPr>
+              <w:noProof/>
+            </w:rPr>
+          </w:pPr>
+          <w:hyperlink w:anchor="_Toc318204361" w:history="1">
+            <w:r>
+              <w:rPr>
+                <w:rStyle w:val="Hyperlink"/>
+                <w:noProof/>
+              </w:rPr>
+              <w:t>6.3</w:t>
+            </w:r>
+            <w:r>
+              <w:rPr>
+                <w:noProof/>
+              </w:rPr>
+              <w:tab/>
+            </w:r>
+            <w:r>
+              <w:rPr>
+                <w:rStyle w:val="Hyperlink"/>
+                <w:noProof/>
+              </w:rPr>
+              <w:t>C&amp;C views of Personal Information Manager Component</w:t>
+            </w:r>
+            <w:r>
+              <w:rPr>
+                <w:noProof/>
+                <w:webHidden/>
+              </w:rPr>
+              <w:tab/>
+            </w:r>
+            <w:r>
+              <w:rPr>
+                <w:noProof/>
+                <w:webHidden/>
+              </w:rPr>
+              <w:fldChar w:fldCharType="begin"/>
+            </w:r>
+            <w:r>
+              <w:rPr>
+                <w:noProof/>
+                <w:webHidden/>
+              </w:rPr>
+              <w:instrText xml:space="preserve"> PAGEREF _Toc318204361 \h </w:instrText>
+            </w:r>
+            <w:r>
+              <w:rPr>
+                <w:noProof/>
+                <w:webHidden/>
+              </w:rPr>
+            </w:r>
+            <w:r>
+              <w:rPr>
+                <w:noProof/>
+                <w:webHidden/>
+              </w:rPr>
+              <w:fldChar w:fldCharType="separate"/>
+            </w:r>
+            <w:r>
+              <w:rPr>
+                <w:noProof/>
+                <w:webHidden/>
+              </w:rPr>
+              <w:t>13</w:t>
+            </w:r>
+            <w:r>
+              <w:rPr>
+                <w:noProof/>
+                <w:webHidden/>
+              </w:rPr>
+              <w:fldChar w:fldCharType="end"/>
+            </w:r>
+          </w:hyperlink>
+        </w:p>
+        <w:p>
+          <w:pPr>
+            <w:pStyle w:val="TOC1"/>
+            <w:tabs>
+              <w:tab w:val="left" w:pos="880"/>
+              <w:tab w:val="right" w:leader="dot" w:pos="9350"/>
+            </w:tabs>
+            <w:rPr>
+              <w:noProof/>
+            </w:rPr>
+          </w:pPr>
+          <w:hyperlink w:anchor="_Toc318204362" w:history="1">
+            <w:r>
+              <w:rPr>
+                <w:rStyle w:val="Hyperlink"/>
+                <w:noProof/>
+              </w:rPr>
+              <w:t>6.3.1</w:t>
+            </w:r>
+            <w:r>
+              <w:rPr>
+                <w:noProof/>
+              </w:rPr>
+              <w:tab/>
+            </w:r>
+            <w:r>
+              <w:rPr>
+                <w:rStyle w:val="Hyperlink"/>
+                <w:noProof/>
+              </w:rPr>
+              <w:t>Primary Presentation</w:t>
+            </w:r>
+            <w:r>
+              <w:rPr>
+                <w:noProof/>
+                <w:webHidden/>
+              </w:rPr>
+              <w:tab/>
+            </w:r>
+            <w:r>
+              <w:rPr>
+                <w:noProof/>
+                <w:webHidden/>
+              </w:rPr>
+              <w:fldChar w:fldCharType="begin"/>
+            </w:r>
+            <w:r>
+              <w:rPr>
+                <w:noProof/>
+                <w:webHidden/>
+              </w:rPr>
+              <w:instrText xml:space="preserve"> PAGEREF _Toc318204362 \h </w:instrText>
+            </w:r>
+            <w:r>
+              <w:rPr>
+                <w:noProof/>
+                <w:webHidden/>
+              </w:rPr>
+            </w:r>
+            <w:r>
+              <w:rPr>
+                <w:noProof/>
+                <w:webHidden/>
+              </w:rPr>
+              <w:fldChar w:fldCharType="separate"/>
+            </w:r>
+            <w:r>
+              <w:rPr>
+                <w:noProof/>
+                <w:webHidden/>
+              </w:rPr>
+              <w:t>13</w:t>
+            </w:r>
+            <w:r>
+              <w:rPr>
+                <w:noProof/>
+                <w:webHidden/>
+              </w:rPr>
+              <w:fldChar w:fldCharType="end"/>
+            </w:r>
+          </w:hyperlink>
+        </w:p>
+        <w:p>
+          <w:pPr>
+            <w:pStyle w:val="TOC1"/>
+            <w:tabs>
+              <w:tab w:val="left" w:pos="880"/>
+              <w:tab w:val="right" w:leader="dot" w:pos="9350"/>
+            </w:tabs>
+            <w:rPr>
+              <w:noProof/>
+            </w:rPr>
+          </w:pPr>
+          <w:hyperlink w:anchor="_Toc318204363" w:history="1">
+            <w:r>
+              <w:rPr>
+                <w:rStyle w:val="Hyperlink"/>
+                <w:noProof/>
+              </w:rPr>
+              <w:t>6.3.2</w:t>
+            </w:r>
+            <w:r>
+              <w:rPr>
+                <w:noProof/>
+              </w:rPr>
+              <w:tab/>
+            </w:r>
+            <w:r>
+              <w:rPr>
+                <w:rStyle w:val="Hyperlink"/>
+                <w:noProof/>
+              </w:rPr>
+              <w:t>Element catalog</w:t>
+            </w:r>
+            <w:r>
+              <w:rPr>
+                <w:noProof/>
+                <w:webHidden/>
+              </w:rPr>
+              <w:tab/>
+            </w:r>
+            <w:r>
+              <w:rPr>
+                <w:noProof/>
+                <w:webHidden/>
+              </w:rPr>
+              <w:fldChar w:fldCharType="begin"/>
+            </w:r>
+            <w:r>
+              <w:rPr>
+                <w:noProof/>
+                <w:webHidden/>
+              </w:rPr>
+              <w:instrText xml:space="preserve"> PAGEREF _Toc318204363 \h </w:instrText>
+            </w:r>
+            <w:r>
+              <w:rPr>
+                <w:noProof/>
+                <w:webHidden/>
+              </w:rPr>
+            </w:r>
+            <w:r>
+              <w:rPr>
+                <w:noProof/>
+                <w:webHidden/>
+              </w:rPr>
+              <w:fldChar w:fldCharType="separate"/>
+            </w:r>
+            <w:r>
+              <w:rPr>
+                <w:noProof/>
+                <w:webHidden/>
+              </w:rPr>
+              <w:t>14</w:t>
+            </w:r>
+            <w:r>
+              <w:rPr>
+                <w:noProof/>
+                <w:webHidden/>
+              </w:rPr>
+              <w:fldChar w:fldCharType="end"/>
+            </w:r>
+          </w:hyperlink>
+        </w:p>
+        <w:p>
+          <w:pPr>
+            <w:pStyle w:val="TOC1"/>
+            <w:tabs>
+              <w:tab w:val="left" w:pos="660"/>
+              <w:tab w:val="right" w:leader="dot" w:pos="9350"/>
+            </w:tabs>
+            <w:rPr>
+              <w:noProof/>
+            </w:rPr>
+          </w:pPr>
+          <w:hyperlink w:anchor="_Toc318204364" w:history="1">
+            <w:r>
+              <w:rPr>
+                <w:rStyle w:val="Hyperlink"/>
+                <w:noProof/>
+              </w:rPr>
+              <w:t>6.4</w:t>
+            </w:r>
+            <w:r>
+              <w:rPr>
+                <w:noProof/>
+              </w:rPr>
+              <w:tab/>
+            </w:r>
+            <w:r>
+              <w:rPr>
+                <w:rStyle w:val="Hyperlink"/>
+                <w:noProof/>
+              </w:rPr>
+              <w:t>C&amp;C views of Personal Catalog Manager Component</w:t>
+            </w:r>
+            <w:r>
+              <w:rPr>
+                <w:noProof/>
+                <w:webHidden/>
+              </w:rPr>
+              <w:tab/>
+            </w:r>
+            <w:r>
+              <w:rPr>
+                <w:noProof/>
+                <w:webHidden/>
+              </w:rPr>
+              <w:fldChar w:fldCharType="begin"/>
+            </w:r>
+            <w:r>
+              <w:rPr>
+                <w:noProof/>
+                <w:webHidden/>
+              </w:rPr>
+              <w:instrText xml:space="preserve"> PAGEREF _Toc318204364 \h </w:instrText>
+            </w:r>
+            <w:r>
+              <w:rPr>
+                <w:noProof/>
+                <w:webHidden/>
+              </w:rPr>
+            </w:r>
+            <w:r>
+              <w:rPr>
+                <w:noProof/>
+                <w:webHidden/>
+              </w:rPr>
+              <w:fldChar w:fldCharType="separate"/>
+            </w:r>
+            <w:r>
+              <w:rPr>
+                <w:noProof/>
+                <w:webHidden/>
+              </w:rPr>
+              <w:t>16</w:t>
+            </w:r>
+            <w:r>
+              <w:rPr>
+                <w:noProof/>
+                <w:webHidden/>
+              </w:rPr>
+              <w:fldChar w:fldCharType="end"/>
+            </w:r>
+          </w:hyperlink>
+        </w:p>
+        <w:p>
+          <w:pPr>
+            <w:pStyle w:val="TOC1"/>
+            <w:tabs>
+              <w:tab w:val="left" w:pos="880"/>
+              <w:tab w:val="right" w:leader="dot" w:pos="9350"/>
+            </w:tabs>
+            <w:rPr>
+              <w:noProof/>
+            </w:rPr>
+          </w:pPr>
+          <w:hyperlink w:anchor="_Toc318204365" w:history="1">
+            <w:r>
+              <w:rPr>
+                <w:rStyle w:val="Hyperlink"/>
+                <w:noProof/>
+              </w:rPr>
+              <w:t>6.4.1</w:t>
+            </w:r>
+            <w:r>
+              <w:rPr>
+                <w:noProof/>
+              </w:rPr>
+              <w:tab/>
+            </w:r>
+            <w:r>
+              <w:rPr>
+                <w:rStyle w:val="Hyperlink"/>
+                <w:noProof/>
+              </w:rPr>
+              <w:t>Primary Presentation</w:t>
+            </w:r>
+            <w:r>
+              <w:rPr>
+                <w:noProof/>
+                <w:webHidden/>
+              </w:rPr>
+              <w:tab/>
+            </w:r>
+            <w:r>
+              <w:rPr>
+                <w:noProof/>
+                <w:webHidden/>
+              </w:rPr>
+              <w:fldChar w:fldCharType="begin"/>
+            </w:r>
+            <w:r>
+              <w:rPr>
+                <w:noProof/>
+                <w:webHidden/>
+              </w:rPr>
+              <w:instrText xml:space="preserve"> PAGEREF _Toc318204365 \h </w:instrText>
+            </w:r>
+            <w:r>
+              <w:rPr>
+                <w:noProof/>
+                <w:webHidden/>
+              </w:rPr>
+            </w:r>
+            <w:r>
+              <w:rPr>
+                <w:noProof/>
+                <w:webHidden/>
+              </w:rPr>
+              <w:fldChar w:fldCharType="separate"/>
+            </w:r>
+            <w:r>
+              <w:rPr>
+                <w:noProof/>
+                <w:webHidden/>
+              </w:rPr>
+              <w:t>16</w:t>
+            </w:r>
+            <w:r>
+              <w:rPr>
+                <w:noProof/>
+                <w:webHidden/>
+              </w:rPr>
+              <w:fldChar w:fldCharType="end"/>
+            </w:r>
+          </w:hyperlink>
+        </w:p>
+        <w:p>
+          <w:pPr>
+            <w:pStyle w:val="TOC1"/>
+            <w:tabs>
+              <w:tab w:val="left" w:pos="880"/>
+              <w:tab w:val="right" w:leader="dot" w:pos="9350"/>
+            </w:tabs>
+            <w:rPr>
+              <w:noProof/>
+            </w:rPr>
+          </w:pPr>
+          <w:hyperlink w:anchor="_Toc318204366" w:history="1">
+            <w:r>
+              <w:rPr>
+                <w:rStyle w:val="Hyperlink"/>
+                <w:noProof/>
+              </w:rPr>
+              <w:t>6.4.2</w:t>
+            </w:r>
+            <w:r>
+              <w:rPr>
+                <w:noProof/>
+              </w:rPr>
+              <w:tab/>
+            </w:r>
+            <w:r>
+              <w:rPr>
+                <w:rStyle w:val="Hyperlink"/>
+                <w:noProof/>
+              </w:rPr>
+              <w:t>Element catalog</w:t>
+            </w:r>
+            <w:r>
+              <w:rPr>
+                <w:noProof/>
+                <w:webHidden/>
+              </w:rPr>
+              <w:tab/>
+            </w:r>
+            <w:r>
+              <w:rPr>
+                <w:noProof/>
+                <w:webHidden/>
+              </w:rPr>
+              <w:fldChar w:fldCharType="begin"/>
+            </w:r>
+            <w:r>
+              <w:rPr>
+                <w:noProof/>
+                <w:webHidden/>
+              </w:rPr>
+              <w:instrText xml:space="preserve"> PAGEREF _Toc318204366 \h </w:instrText>
+            </w:r>
+            <w:r>
+              <w:rPr>
+                <w:noProof/>
+                <w:webHidden/>
+              </w:rPr>
+            </w:r>
+            <w:r>
+              <w:rPr>
+                <w:noProof/>
+                <w:webHidden/>
+              </w:rPr>
+              <w:fldChar w:fldCharType="separate"/>
+            </w:r>
+            <w:r>
+              <w:rPr>
+                <w:noProof/>
+                <w:webHidden/>
+              </w:rPr>
+              <w:t>17</w:t>
+            </w:r>
+            <w:r>
+              <w:rPr>
+                <w:noProof/>
+                <w:webHidden/>
+              </w:rPr>
+              <w:fldChar w:fldCharType="end"/>
+            </w:r>
+          </w:hyperlink>
+        </w:p>
+        <w:p>
+          <w:pPr>
+            <w:pStyle w:val="TOC1"/>
+            <w:tabs>
+              <w:tab w:val="left" w:pos="660"/>
+              <w:tab w:val="right" w:leader="dot" w:pos="9350"/>
+            </w:tabs>
+            <w:rPr>
+              <w:noProof/>
+            </w:rPr>
+          </w:pPr>
+          <w:hyperlink w:anchor="_Toc318204367" w:history="1">
+            <w:r>
+              <w:rPr>
+                <w:rStyle w:val="Hyperlink"/>
+                <w:noProof/>
+              </w:rPr>
+              <w:t>6.5</w:t>
+            </w:r>
+            <w:r>
+              <w:rPr>
+                <w:noProof/>
+              </w:rPr>
+              <w:tab/>
+            </w:r>
+            <w:r>
+              <w:rPr>
+                <w:rStyle w:val="Hyperlink"/>
+                <w:noProof/>
+              </w:rPr>
+              <w:t>C&amp;C views of Personal PIM Server</w:t>
+            </w:r>
+            <w:r>
+              <w:rPr>
+                <w:noProof/>
+                <w:webHidden/>
+              </w:rPr>
+              <w:tab/>
+            </w:r>
+            <w:r>
+              <w:rPr>
+                <w:noProof/>
+                <w:webHidden/>
+              </w:rPr>
+              <w:fldChar w:fldCharType="begin"/>
+            </w:r>
+            <w:r>
+              <w:rPr>
+                <w:noProof/>
+                <w:webHidden/>
+              </w:rPr>
+              <w:instrText xml:space="preserve"> PAGEREF _Toc318204367 \h </w:instrText>
+            </w:r>
+            <w:r>
+              <w:rPr>
+                <w:noProof/>
+                <w:webHidden/>
+              </w:rPr>
+            </w:r>
+            <w:r>
+              <w:rPr>
+                <w:noProof/>
+                <w:webHidden/>
+              </w:rPr>
+              <w:fldChar w:fldCharType="separate"/>
+            </w:r>
+            <w:r>
+              <w:rPr>
+                <w:noProof/>
+                <w:webHidden/>
+              </w:rPr>
+              <w:t>18</w:t>
+            </w:r>
+            <w:r>
+              <w:rPr>
+                <w:noProof/>
+                <w:webHidden/>
+              </w:rPr>
+              <w:fldChar w:fldCharType="end"/>
+            </w:r>
+          </w:hyperlink>
+        </w:p>
+        <w:p>
+          <w:pPr>
+            <w:pStyle w:val="TOC1"/>
+            <w:tabs>
+              <w:tab w:val="left" w:pos="880"/>
+              <w:tab w:val="right" w:leader="dot" w:pos="9350"/>
+            </w:tabs>
+            <w:rPr>
+              <w:noProof/>
+            </w:rPr>
+          </w:pPr>
+          <w:hyperlink w:anchor="_Toc318204368" w:history="1">
+            <w:r>
+              <w:rPr>
+                <w:rStyle w:val="Hyperlink"/>
+                <w:noProof/>
+              </w:rPr>
+              <w:t>6.5.1</w:t>
+            </w:r>
+            <w:r>
+              <w:rPr>
+                <w:noProof/>
+              </w:rPr>
+              <w:tab/>
+            </w:r>
+            <w:r>
+              <w:rPr>
+                <w:rStyle w:val="Hyperlink"/>
+                <w:noProof/>
+              </w:rPr>
+              <w:t>Primary Presentation</w:t>
+            </w:r>
+            <w:r>
+              <w:rPr>
+                <w:noProof/>
+                <w:webHidden/>
+              </w:rPr>
+              <w:tab/>
+            </w:r>
+            <w:r>
+              <w:rPr>
+                <w:noProof/>
+                <w:webHidden/>
+              </w:rPr>
+              <w:fldChar w:fldCharType="begin"/>
+            </w:r>
+            <w:r>
+              <w:rPr>
+                <w:noProof/>
+                <w:webHidden/>
+              </w:rPr>
+              <w:instrText xml:space="preserve"> PAGEREF _Toc318204368 \h </w:instrText>
+            </w:r>
+            <w:r>
+              <w:rPr>
+                <w:noProof/>
+                <w:webHidden/>
+              </w:rPr>
+            </w:r>
+            <w:r>
+              <w:rPr>
+                <w:noProof/>
+                <w:webHidden/>
+              </w:rPr>
+              <w:fldChar w:fldCharType="separate"/>
+            </w:r>
+            <w:r>
+              <w:rPr>
+                <w:noProof/>
+                <w:webHidden/>
+              </w:rPr>
+              <w:t>18</w:t>
+            </w:r>
+            <w:r>
+              <w:rPr>
+                <w:noProof/>
+                <w:webHidden/>
+              </w:rPr>
+              <w:fldChar w:fldCharType="end"/>
+            </w:r>
+          </w:hyperlink>
+        </w:p>
+        <w:p>
+          <w:pPr>
+            <w:pStyle w:val="TOC1"/>
+            <w:tabs>
+              <w:tab w:val="left" w:pos="880"/>
+              <w:tab w:val="right" w:leader="dot" w:pos="9350"/>
+            </w:tabs>
+            <w:rPr>
+              <w:noProof/>
+            </w:rPr>
+          </w:pPr>
+          <w:hyperlink w:anchor="_Toc318204369" w:history="1">
+            <w:r>
+              <w:rPr>
+                <w:rStyle w:val="Hyperlink"/>
+                <w:noProof/>
+              </w:rPr>
+              <w:t>6.5.2</w:t>
+            </w:r>
+            <w:r>
+              <w:rPr>
+                <w:noProof/>
+              </w:rPr>
+              <w:tab/>
+            </w:r>
+            <w:r>
+              <w:rPr>
+                <w:rStyle w:val="Hyperlink"/>
+                <w:noProof/>
+              </w:rPr>
+              <w:t>Element catalog</w:t>
+            </w:r>
+            <w:r>
+              <w:rPr>
+                <w:noProof/>
+                <w:webHidden/>
+              </w:rPr>
+              <w:tab/>
+            </w:r>
+            <w:r>
+              <w:rPr>
+                <w:noProof/>
+                <w:webHidden/>
+              </w:rPr>
+              <w:fldChar w:fldCharType="begin"/>
+            </w:r>
+            <w:r>
+              <w:rPr>
+                <w:noProof/>
+                <w:webHidden/>
+              </w:rPr>
+              <w:instrText xml:space="preserve"> PAGEREF _Toc318204369 \h </w:instrText>
+            </w:r>
+            <w:r>
+              <w:rPr>
+                <w:noProof/>
+                <w:webHidden/>
+              </w:rPr>
+            </w:r>
+            <w:r>
+              <w:rPr>
+                <w:noProof/>
+                <w:webHidden/>
+              </w:rPr>
+              <w:fldChar w:fldCharType="separate"/>
+            </w:r>
+            <w:r>
+              <w:rPr>
+                <w:noProof/>
+                <w:webHidden/>
+              </w:rPr>
+              <w:t>19</w:t>
+            </w:r>
+            <w:r>
+              <w:rPr>
+                <w:noProof/>
+                <w:webHidden/>
+              </w:rPr>
+              <w:fldChar w:fldCharType="end"/>
+            </w:r>
+          </w:hyperlink>
+        </w:p>
+        <w:p>
+          <w:pPr>
+            <w:pStyle w:val="TOC1"/>
+            <w:tabs>
+              <w:tab w:val="left" w:pos="880"/>
+              <w:tab w:val="right" w:leader="dot" w:pos="9350"/>
+            </w:tabs>
+            <w:rPr>
+              <w:noProof/>
+            </w:rPr>
+          </w:pPr>
+          <w:hyperlink w:anchor="_Toc318204370" w:history="1">
+            <w:r>
+              <w:rPr>
+                <w:rStyle w:val="Hyperlink"/>
+                <w:noProof/>
+              </w:rPr>
+              <w:t>6.5.3</w:t>
+            </w:r>
+            <w:r>
+              <w:rPr>
+                <w:noProof/>
+              </w:rPr>
+              <w:tab/>
+            </w:r>
+            <w:r>
+              <w:rPr>
+                <w:rStyle w:val="Hyperlink"/>
+                <w:noProof/>
+              </w:rPr>
+              <w:t>Element behavior</w:t>
+            </w:r>
+            <w:r>
+              <w:rPr>
+                <w:noProof/>
+                <w:webHidden/>
+              </w:rPr>
+              <w:tab/>
+            </w:r>
+            <w:r>
+              <w:rPr>
+                <w:noProof/>
+                <w:webHidden/>
+              </w:rPr>
+              <w:fldChar w:fldCharType="begin"/>
+            </w:r>
+            <w:r>
+              <w:rPr>
+                <w:noProof/>
+                <w:webHidden/>
+              </w:rPr>
+              <w:instrText xml:space="preserve"> PAGEREF _Toc318204370 \h </w:instrText>
+            </w:r>
+            <w:r>
+              <w:rPr>
+                <w:noProof/>
+                <w:webHidden/>
+              </w:rPr>
+            </w:r>
+            <w:r>
+              <w:rPr>
+                <w:noProof/>
+                <w:webHidden/>
+              </w:rPr>
+              <w:fldChar w:fldCharType="separate"/>
+            </w:r>
+            <w:r>
+              <w:rPr>
+                <w:noProof/>
+                <w:webHidden/>
+              </w:rPr>
+              <w:t>20</w:t>
+            </w:r>
+            <w:r>
+              <w:rPr>
+                <w:noProof/>
+                <w:webHidden/>
+              </w:rPr>
+              <w:fldChar w:fldCharType="end"/>
+            </w:r>
+          </w:hyperlink>
+        </w:p>
+        <w:p>
+          <w:pPr>
+            <w:pStyle w:val="TOC1"/>
+            <w:tabs>
+              <w:tab w:val="left" w:pos="660"/>
+              <w:tab w:val="right" w:leader="dot" w:pos="9350"/>
+            </w:tabs>
+            <w:rPr>
+              <w:noProof/>
+            </w:rPr>
+          </w:pPr>
+          <w:hyperlink w:anchor="_Toc318204371" w:history="1">
+            <w:r>
+              <w:rPr>
+                <w:rStyle w:val="Hyperlink"/>
+                <w:noProof/>
+              </w:rPr>
+              <w:t>6.6</w:t>
+            </w:r>
+            <w:r>
+              <w:rPr>
+                <w:noProof/>
+              </w:rPr>
+              <w:tab/>
+            </w:r>
+            <w:r>
+              <w:rPr>
+                <w:rStyle w:val="Hyperlink"/>
+                <w:noProof/>
+              </w:rPr>
+              <w:t>Architecture background</w:t>
+            </w:r>
+            <w:r>
+              <w:rPr>
+                <w:noProof/>
+                <w:webHidden/>
+              </w:rPr>
+              <w:tab/>
+            </w:r>
+            <w:r>
+              <w:rPr>
+                <w:noProof/>
+                <w:webHidden/>
+              </w:rPr>
+              <w:fldChar w:fldCharType="begin"/>
+            </w:r>
+            <w:r>
+              <w:rPr>
+                <w:noProof/>
+                <w:webHidden/>
+              </w:rPr>
+              <w:instrText xml:space="preserve"> PAGEREF _Toc318204371 \h </w:instrText>
+            </w:r>
+            <w:r>
+              <w:rPr>
+                <w:noProof/>
+                <w:webHidden/>
+              </w:rPr>
+            </w:r>
+            <w:r>
+              <w:rPr>
+                <w:noProof/>
+                <w:webHidden/>
+              </w:rPr>
+              <w:fldChar w:fldCharType="separate"/>
+            </w:r>
+            <w:r>
+              <w:rPr>
+                <w:noProof/>
+                <w:webHidden/>
+              </w:rPr>
+              <w:t>21</w:t>
+            </w:r>
+            <w:r>
+              <w:rPr>
+                <w:noProof/>
+                <w:webHidden/>
+              </w:rPr>
+              <w:fldChar w:fldCharType="end"/>
+            </w:r>
+          </w:hyperlink>
+        </w:p>
+        <w:p>
+          <w:pPr>
+            <w:pStyle w:val="TOC1"/>
+            <w:tabs>
+              <w:tab w:val="left" w:pos="880"/>
+              <w:tab w:val="right" w:leader="dot" w:pos="9350"/>
+            </w:tabs>
+            <w:rPr>
+              <w:noProof/>
+            </w:rPr>
+          </w:pPr>
+          <w:hyperlink w:anchor="_Toc318204372" w:history="1">
+            <w:r>
+              <w:rPr>
+                <w:rStyle w:val="Hyperlink"/>
+                <w:noProof/>
+              </w:rPr>
+              <w:t>6.6.1</w:t>
+            </w:r>
+            <w:r>
+              <w:rPr>
+                <w:noProof/>
+              </w:rPr>
+              <w:tab/>
+            </w:r>
+            <w:r>
+              <w:rPr>
+                <w:rStyle w:val="Hyperlink"/>
+                <w:noProof/>
+              </w:rPr>
+              <w:t>Architecture decision</w:t>
+            </w:r>
+            <w:r>
+              <w:rPr>
+                <w:noProof/>
+                <w:webHidden/>
+              </w:rPr>
+              <w:tab/>
+            </w:r>
+            <w:r>
+              <w:rPr>
+                <w:noProof/>
+                <w:webHidden/>
+              </w:rPr>
+              <w:fldChar w:fldCharType="begin"/>
+            </w:r>
+            <w:r>
+              <w:rPr>
+                <w:noProof/>
+                <w:webHidden/>
+              </w:rPr>
+              <w:instrText xml:space="preserve"> PAGEREF _Toc318204372 \h </w:instrText>
+            </w:r>
+            <w:r>
+              <w:rPr>
+                <w:noProof/>
+                <w:webHidden/>
+              </w:rPr>
+            </w:r>
+            <w:r>
+              <w:rPr>
+                <w:noProof/>
+                <w:webHidden/>
+              </w:rPr>
+              <w:fldChar w:fldCharType="separate"/>
+            </w:r>
+            <w:r>
+              <w:rPr>
+                <w:noProof/>
+                <w:webHidden/>
+              </w:rPr>
+              <w:t>21</w:t>
+            </w:r>
+            <w:r>
+              <w:rPr>
+                <w:noProof/>
+                <w:webHidden/>
+              </w:rPr>
+              <w:fldChar w:fldCharType="end"/>
+            </w:r>
+          </w:hyperlink>
+        </w:p>
+        <w:p>
+          <w:pPr>
+            <w:pStyle w:val="TOC1"/>
+            <w:tabs>
+              <w:tab w:val="left" w:pos="880"/>
+              <w:tab w:val="right" w:leader="dot" w:pos="9350"/>
+            </w:tabs>
+            <w:rPr>
+              <w:noProof/>
+            </w:rPr>
+          </w:pPr>
+          <w:hyperlink w:anchor="_Toc318204373" w:history="1">
+            <w:r>
+              <w:rPr>
+                <w:rStyle w:val="Hyperlink"/>
+                <w:noProof/>
+              </w:rPr>
+              <w:t>6.6.2</w:t>
+            </w:r>
+            <w:r>
+              <w:rPr>
+                <w:noProof/>
+              </w:rPr>
+              <w:tab/>
+            </w:r>
+            <w:r>
+              <w:rPr>
+                <w:rStyle w:val="Hyperlink"/>
+                <w:noProof/>
+              </w:rPr>
+              <w:t>Architecture rationale</w:t>
+            </w:r>
+            <w:r>
+              <w:rPr>
+                <w:noProof/>
+                <w:webHidden/>
+              </w:rPr>
+              <w:tab/>
+            </w:r>
+            <w:r>
+              <w:rPr>
+                <w:noProof/>
+                <w:webHidden/>
+              </w:rPr>
+              <w:fldChar w:fldCharType="begin"/>
+            </w:r>
+            <w:r>
+              <w:rPr>
+                <w:noProof/>
+                <w:webHidden/>
+              </w:rPr>
+              <w:instrText xml:space="preserve"> PAGEREF _Toc318204373 \h </w:instrText>
+            </w:r>
+            <w:r>
+              <w:rPr>
+                <w:noProof/>
+                <w:webHidden/>
+              </w:rPr>
+            </w:r>
+            <w:r>
+              <w:rPr>
+                <w:noProof/>
+                <w:webHidden/>
+              </w:rPr>
+              <w:fldChar w:fldCharType="separate"/>
+            </w:r>
+            <w:r>
+              <w:rPr>
+                <w:noProof/>
+                <w:webHidden/>
+              </w:rPr>
+              <w:t>23</w:t>
+            </w:r>
+            <w:r>
+              <w:rPr>
+                <w:noProof/>
+                <w:webHidden/>
+              </w:rPr>
+              <w:fldChar w:fldCharType="end"/>
+            </w:r>
+          </w:hyperlink>
+        </w:p>
+        <w:p>
+          <w:pPr>
+            <w:pStyle w:val="TOC1"/>
+            <w:tabs>
+              <w:tab w:val="left" w:pos="660"/>
+              <w:tab w:val="right" w:leader="dot" w:pos="9350"/>
+            </w:tabs>
+            <w:rPr>
+              <w:noProof/>
+            </w:rPr>
+          </w:pPr>
+          <w:hyperlink w:anchor="_Toc318204374" w:history="1">
+            <w:r>
+              <w:rPr>
+                <w:rStyle w:val="Hyperlink"/>
+                <w:noProof/>
+              </w:rPr>
+              <w:t>6.7</w:t>
+            </w:r>
+            <w:r>
+              <w:rPr>
+                <w:noProof/>
+              </w:rPr>
+              <w:tab/>
+            </w:r>
+            <w:r>
+              <w:rPr>
+                <w:rStyle w:val="Hyperlink"/>
+                <w:noProof/>
+              </w:rPr>
+              <w:t>Module views of HRM- PIM system</w:t>
+            </w:r>
+            <w:r>
+              <w:rPr>
+                <w:noProof/>
+                <w:webHidden/>
+              </w:rPr>
+              <w:tab/>
+            </w:r>
+            <w:r>
+              <w:rPr>
+                <w:noProof/>
+                <w:webHidden/>
+              </w:rPr>
+              <w:fldChar w:fldCharType="begin"/>
+            </w:r>
+            <w:r>
+              <w:rPr>
+                <w:noProof/>
+                <w:webHidden/>
+              </w:rPr>
+              <w:instrText xml:space="preserve"> PAGEREF _Toc318204374 \h </w:instrText>
+            </w:r>
+            <w:r>
+              <w:rPr>
+                <w:noProof/>
+                <w:webHidden/>
+              </w:rPr>
+            </w:r>
+            <w:r>
+              <w:rPr>
+                <w:noProof/>
+                <w:webHidden/>
+              </w:rPr>
+              <w:fldChar w:fldCharType="separate"/>
+            </w:r>
+            <w:r>
+              <w:rPr>
+                <w:noProof/>
+                <w:webHidden/>
+              </w:rPr>
+              <w:t>26</w:t>
+            </w:r>
+            <w:r>
+              <w:rPr>
+                <w:noProof/>
+                <w:webHidden/>
+              </w:rPr>
+              <w:fldChar w:fldCharType="end"/>
+            </w:r>
+          </w:hyperlink>
+        </w:p>
+        <w:p>
+          <w:pPr>
+            <w:pStyle w:val="TOC1"/>
+            <w:tabs>
+              <w:tab w:val="left" w:pos="880"/>
+              <w:tab w:val="right" w:leader="dot" w:pos="9350"/>
+            </w:tabs>
+            <w:rPr>
+              <w:noProof/>
+            </w:rPr>
+          </w:pPr>
+          <w:hyperlink w:anchor="_Toc318204375" w:history="1">
+            <w:r>
+              <w:rPr>
+                <w:rStyle w:val="Hyperlink"/>
+                <w:noProof/>
+              </w:rPr>
+              <w:t>6.7.1</w:t>
+            </w:r>
+            <w:r>
+              <w:rPr>
+                <w:noProof/>
+              </w:rPr>
+              <w:tab/>
+            </w:r>
+            <w:r>
+              <w:rPr>
+                <w:rStyle w:val="Hyperlink"/>
+                <w:noProof/>
+              </w:rPr>
+              <w:t>Primary Presentation</w:t>
+            </w:r>
+            <w:r>
+              <w:rPr>
+                <w:noProof/>
+                <w:webHidden/>
+              </w:rPr>
+              <w:tab/>
+            </w:r>
+            <w:r>
+              <w:rPr>
+                <w:noProof/>
+                <w:webHidden/>
+              </w:rPr>
+              <w:fldChar w:fldCharType="begin"/>
+            </w:r>
+            <w:r>
+              <w:rPr>
+                <w:noProof/>
+                <w:webHidden/>
+              </w:rPr>
+              <w:instrText xml:space="preserve"> PAGEREF _Toc318204375 \h </w:instrText>
+            </w:r>
+            <w:r>
+              <w:rPr>
+                <w:noProof/>
+                <w:webHidden/>
+              </w:rPr>
+            </w:r>
+            <w:r>
+              <w:rPr>
+                <w:noProof/>
+                <w:webHidden/>
+              </w:rPr>
+              <w:fldChar w:fldCharType="separate"/>
+            </w:r>
+            <w:r>
+              <w:rPr>
+                <w:noProof/>
+                <w:webHidden/>
+              </w:rPr>
+              <w:t>26</w:t>
+            </w:r>
+            <w:r>
+              <w:rPr>
+                <w:noProof/>
+                <w:webHidden/>
+              </w:rPr>
+              <w:fldChar w:fldCharType="end"/>
+            </w:r>
+          </w:hyperlink>
+        </w:p>
+        <w:p>
+          <w:pPr>
+            <w:pStyle w:val="TOC1"/>
+            <w:tabs>
+              <w:tab w:val="left" w:pos="880"/>
+              <w:tab w:val="right" w:leader="dot" w:pos="9350"/>
+            </w:tabs>
+            <w:rPr>
+              <w:noProof/>
+            </w:rPr>
+          </w:pPr>
+          <w:hyperlink w:anchor="_Toc318204376" w:history="1">
+            <w:r>
+              <w:rPr>
+                <w:rStyle w:val="Hyperlink"/>
+                <w:noProof/>
+              </w:rPr>
+              <w:t>6.7.2</w:t>
+            </w:r>
+            <w:r>
+              <w:rPr>
+                <w:noProof/>
+              </w:rPr>
+              <w:tab/>
+            </w:r>
+            <w:r>
+              <w:rPr>
+                <w:rStyle w:val="Hyperlink"/>
+                <w:noProof/>
+              </w:rPr>
+              <w:t>Element catalog</w:t>
+            </w:r>
+            <w:r>
+              <w:rPr>
+                <w:noProof/>
+                <w:webHidden/>
+              </w:rPr>
+              <w:tab/>
+            </w:r>
+            <w:r>
+              <w:rPr>
+                <w:noProof/>
+                <w:webHidden/>
+              </w:rPr>
+              <w:fldChar w:fldCharType="begin"/>
+            </w:r>
+            <w:r>
+              <w:rPr>
+                <w:noProof/>
+                <w:webHidden/>
+              </w:rPr>
+              <w:instrText xml:space="preserve"> PAGEREF _Toc318204376 \h </w:instrText>
+            </w:r>
+            <w:r>
+              <w:rPr>
+                <w:noProof/>
+                <w:webHidden/>
+              </w:rPr>
+            </w:r>
+            <w:r>
+              <w:rPr>
+                <w:noProof/>
+                <w:webHidden/>
+              </w:rPr>
+              <w:fldChar w:fldCharType="separate"/>
+            </w:r>
+            <w:r>
+              <w:rPr>
+                <w:noProof/>
+                <w:webHidden/>
+              </w:rPr>
+              <w:t>26</w:t>
+            </w:r>
+            <w:r>
+              <w:rPr>
+                <w:noProof/>
+                <w:webHidden/>
+              </w:rPr>
+              <w:fldChar w:fldCharType="end"/>
+            </w:r>
+          </w:hyperlink>
+        </w:p>
+        <w:p>
+          <w:pPr>
+            <w:pStyle w:val="TOC1"/>
+            <w:tabs>
+              <w:tab w:val="left" w:pos="660"/>
+              <w:tab w:val="right" w:leader="dot" w:pos="9350"/>
+            </w:tabs>
+            <w:rPr>
+              <w:noProof/>
+            </w:rPr>
+          </w:pPr>
+          <w:hyperlink w:anchor="_Toc318204377" w:history="1">
+            <w:r>
+              <w:rPr>
+                <w:rStyle w:val="Hyperlink"/>
+                <w:noProof/>
+              </w:rPr>
+              <w:t>6.8</w:t>
+            </w:r>
+            <w:r>
+              <w:rPr>
+                <w:noProof/>
+              </w:rPr>
+              <w:tab/>
+            </w:r>
+            <w:r>
+              <w:rPr>
+                <w:rStyle w:val="Hyperlink"/>
+                <w:noProof/>
+              </w:rPr>
+              <w:t>Module (C&amp; C) views of HRM- PIM system’s decomposition</w:t>
+            </w:r>
+            <w:r>
+              <w:rPr>
+                <w:noProof/>
+                <w:webHidden/>
+              </w:rPr>
+              <w:tab/>
+            </w:r>
+            <w:r>
+              <w:rPr>
+                <w:noProof/>
+                <w:webHidden/>
+              </w:rPr>
+              <w:fldChar w:fldCharType="begin"/>
+            </w:r>
+            <w:r>
+              <w:rPr>
+                <w:noProof/>
+                <w:webHidden/>
+              </w:rPr>
+              <w:instrText xml:space="preserve"> PAGEREF _Toc318204377 \h </w:instrText>
+            </w:r>
+            <w:r>
+              <w:rPr>
+                <w:noProof/>
+                <w:webHidden/>
+              </w:rPr>
+            </w:r>
+            <w:r>
+              <w:rPr>
+                <w:noProof/>
+                <w:webHidden/>
+              </w:rPr>
+              <w:fldChar w:fldCharType="separate"/>
+            </w:r>
+            <w:r>
+              <w:rPr>
+                <w:noProof/>
+                <w:webHidden/>
+              </w:rPr>
+              <w:t>27</w:t>
+            </w:r>
+            <w:r>
+              <w:rPr>
+                <w:noProof/>
+                <w:webHidden/>
+              </w:rPr>
+              <w:fldChar w:fldCharType="end"/>
+            </w:r>
+          </w:hyperlink>
+        </w:p>
+        <w:p>
+          <w:pPr>
+            <w:pStyle w:val="TOC1"/>
+            <w:tabs>
+              <w:tab w:val="left" w:pos="880"/>
+              <w:tab w:val="right" w:leader="dot" w:pos="9350"/>
+            </w:tabs>
+            <w:rPr>
+              <w:noProof/>
+            </w:rPr>
+          </w:pPr>
+          <w:hyperlink w:anchor="_Toc318204378" w:history="1">
+            <w:r>
+              <w:rPr>
+                <w:rStyle w:val="Hyperlink"/>
+                <w:noProof/>
+              </w:rPr>
+              <w:t>6.8.1</w:t>
+            </w:r>
+            <w:r>
+              <w:rPr>
+                <w:noProof/>
+              </w:rPr>
+              <w:tab/>
+            </w:r>
+            <w:r>
+              <w:rPr>
+                <w:rStyle w:val="Hyperlink"/>
+                <w:noProof/>
+              </w:rPr>
+              <w:t>Primary Presentation</w:t>
+            </w:r>
+            <w:r>
+              <w:rPr>
+                <w:noProof/>
+                <w:webHidden/>
+              </w:rPr>
+              <w:tab/>
+            </w:r>
+            <w:r>
+              <w:rPr>
+                <w:noProof/>
+                <w:webHidden/>
+              </w:rPr>
+              <w:fldChar w:fldCharType="begin"/>
+            </w:r>
+            <w:r>
+              <w:rPr>
+                <w:noProof/>
+                <w:webHidden/>
+              </w:rPr>
+              <w:instrText xml:space="preserve"> PAGEREF _Toc318204378 \h </w:instrText>
+            </w:r>
+            <w:r>
+              <w:rPr>
+                <w:noProof/>
+                <w:webHidden/>
+              </w:rPr>
+            </w:r>
+            <w:r>
+              <w:rPr>
+                <w:noProof/>
+                <w:webHidden/>
+              </w:rPr>
+              <w:fldChar w:fldCharType="separate"/>
+            </w:r>
+            <w:r>
+              <w:rPr>
+                <w:noProof/>
+                <w:webHidden/>
+              </w:rPr>
+              <w:t>27</w:t>
+            </w:r>
+            <w:r>
+              <w:rPr>
+                <w:noProof/>
+                <w:webHidden/>
+              </w:rPr>
+              <w:fldChar w:fldCharType="end"/>
+            </w:r>
+          </w:hyperlink>
+        </w:p>
+        <w:p>
+          <w:pPr>
+            <w:pStyle w:val="TOC1"/>
+            <w:tabs>
+              <w:tab w:val="left" w:pos="880"/>
+              <w:tab w:val="right" w:leader="dot" w:pos="9350"/>
+            </w:tabs>
+            <w:rPr>
+              <w:noProof/>
+            </w:rPr>
+          </w:pPr>
+          <w:hyperlink w:anchor="_Toc318204379" w:history="1">
+            <w:r>
+              <w:rPr>
+                <w:rStyle w:val="Hyperlink"/>
+                <w:noProof/>
+              </w:rPr>
+              <w:t>6.8.2</w:t>
+            </w:r>
+            <w:r>
+              <w:rPr>
+                <w:noProof/>
+              </w:rPr>
+              <w:tab/>
+            </w:r>
+            <w:r>
+              <w:rPr>
+                <w:rStyle w:val="Hyperlink"/>
+                <w:noProof/>
+              </w:rPr>
+              <w:t>Element catalog</w:t>
+            </w:r>
+            <w:r>
+              <w:rPr>
+                <w:noProof/>
+                <w:webHidden/>
+              </w:rPr>
+              <w:tab/>
+            </w:r>
+            <w:r>
+              <w:rPr>
+                <w:noProof/>
+                <w:webHidden/>
+              </w:rPr>
+              <w:fldChar w:fldCharType="begin"/>
+            </w:r>
+            <w:r>
+              <w:rPr>
+                <w:noProof/>
+                <w:webHidden/>
+              </w:rPr>
+              <w:instrText xml:space="preserve"> PAGEREF _Toc318204379 \h </w:instrText>
+            </w:r>
+            <w:r>
+              <w:rPr>
+                <w:noProof/>
+                <w:webHidden/>
+              </w:rPr>
+            </w:r>
+            <w:r>
+              <w:rPr>
+                <w:noProof/>
+                <w:webHidden/>
+              </w:rPr>
+              <w:fldChar w:fldCharType="separate"/>
+            </w:r>
+            <w:r>
+              <w:rPr>
+                <w:noProof/>
+                <w:webHidden/>
+              </w:rPr>
+              <w:t>29</w:t>
+            </w:r>
+            <w:r>
+              <w:rPr>
+                <w:noProof/>
+                <w:webHidden/>
+              </w:rPr>
+              <w:fldChar w:fldCharType="end"/>
+            </w:r>
+          </w:hyperlink>
+        </w:p>
+        <w:p>
+          <w:pPr>
+            <w:pStyle w:val="TOC1"/>
+            <w:tabs>
+              <w:tab w:val="left" w:pos="660"/>
+              <w:tab w:val="right" w:leader="dot" w:pos="9350"/>
+            </w:tabs>
+            <w:rPr>
+              <w:noProof/>
+            </w:rPr>
+          </w:pPr>
+          <w:hyperlink w:anchor="_Toc318204380" w:history="1">
+            <w:r>
+              <w:rPr>
+                <w:rStyle w:val="Hyperlink"/>
+                <w:noProof/>
+              </w:rPr>
+              <w:t>6.9</w:t>
+            </w:r>
+            <w:r>
+              <w:rPr>
+                <w:noProof/>
+              </w:rPr>
+              <w:tab/>
+            </w:r>
+            <w:r>
+              <w:rPr>
+                <w:rStyle w:val="Hyperlink"/>
+                <w:noProof/>
+              </w:rPr>
+              <w:t>Allocation views of HRM- PIM system</w:t>
+            </w:r>
+            <w:r>
+              <w:rPr>
+                <w:noProof/>
+                <w:webHidden/>
+              </w:rPr>
+              <w:tab/>
+            </w:r>
+            <w:r>
+              <w:rPr>
+                <w:noProof/>
+                <w:webHidden/>
+              </w:rPr>
+              <w:fldChar w:fldCharType="begin"/>
+            </w:r>
+            <w:r>
+              <w:rPr>
+                <w:noProof/>
+                <w:webHidden/>
+              </w:rPr>
+              <w:instrText xml:space="preserve"> PAGEREF _Toc318204380 \h </w:instrText>
+            </w:r>
+            <w:r>
+              <w:rPr>
+                <w:noProof/>
+                <w:webHidden/>
+              </w:rPr>
+            </w:r>
+            <w:r>
+              <w:rPr>
+                <w:noProof/>
+                <w:webHidden/>
+              </w:rPr>
+              <w:fldChar w:fldCharType="separate"/>
+            </w:r>
+            <w:r>
+              <w:rPr>
+                <w:noProof/>
+                <w:webHidden/>
+              </w:rPr>
+              <w:t>30</w:t>
+            </w:r>
+            <w:r>
+              <w:rPr>
+                <w:noProof/>
+                <w:webHidden/>
+              </w:rPr>
+              <w:fldChar w:fldCharType="end"/>
+            </w:r>
+          </w:hyperlink>
+        </w:p>
+        <w:p>
+          <w:pPr>
+            <w:pStyle w:val="TOC1"/>
+            <w:tabs>
+              <w:tab w:val="left" w:pos="880"/>
+              <w:tab w:val="right" w:leader="dot" w:pos="9350"/>
+            </w:tabs>
+            <w:rPr>
+              <w:noProof/>
+            </w:rPr>
+          </w:pPr>
+          <w:hyperlink w:anchor="_Toc318204381" w:history="1">
+            <w:r>
+              <w:rPr>
+                <w:rStyle w:val="Hyperlink"/>
+                <w:noProof/>
+              </w:rPr>
+              <w:t>6.9.1</w:t>
+            </w:r>
+            <w:r>
+              <w:rPr>
+                <w:noProof/>
+              </w:rPr>
+              <w:tab/>
+            </w:r>
+            <w:r>
+              <w:rPr>
+                <w:rStyle w:val="Hyperlink"/>
+                <w:noProof/>
+              </w:rPr>
+              <w:t>Primary Presentation</w:t>
+            </w:r>
+            <w:r>
+              <w:rPr>
+                <w:noProof/>
+                <w:webHidden/>
+              </w:rPr>
+              <w:tab/>
+            </w:r>
+            <w:r>
+              <w:rPr>
+                <w:noProof/>
+                <w:webHidden/>
+              </w:rPr>
+              <w:fldChar w:fldCharType="begin"/>
+            </w:r>
+            <w:r>
+              <w:rPr>
+                <w:noProof/>
+                <w:webHidden/>
+              </w:rPr>
+              <w:instrText xml:space="preserve"> PAGEREF _Toc318204381 \h </w:instrText>
+            </w:r>
+            <w:r>
+              <w:rPr>
+                <w:noProof/>
+                <w:webHidden/>
+              </w:rPr>
+            </w:r>
+            <w:r>
+              <w:rPr>
+                <w:noProof/>
+                <w:webHidden/>
+              </w:rPr>
+              <w:fldChar w:fldCharType="separate"/>
+            </w:r>
+            <w:r>
+              <w:rPr>
+                <w:noProof/>
+                <w:webHidden/>
+              </w:rPr>
+              <w:t>30</w:t>
+            </w:r>
+            <w:r>
+              <w:rPr>
+                <w:noProof/>
+                <w:webHidden/>
+              </w:rPr>
+              <w:fldChar w:fldCharType="end"/>
+            </w:r>
+          </w:hyperlink>
+        </w:p>
+        <w:p>
           <w:r>
             <w:rPr>
               <w:b/>
@@ -943,7 +3712,6 @@
           <w:sz w:val="24"/>
           <w:szCs w:val="24"/>
         </w:rPr>
-        <w:lastRenderedPageBreak/>
         <w:t>Revision History</w:t>
       </w:r>
     </w:p>
@@ -2984,12 +5752,11 @@
           <w:numId w:val="8"/>
         </w:numPr>
       </w:pPr>
-      <w:bookmarkStart w:id="0" w:name="_Toc299744784"/>
-      <w:r>
-        <w:lastRenderedPageBreak/>
+      <w:bookmarkStart w:id="1" w:name="_Toc299744784"/>
+      <w:r>
         <w:t>Documentation roadmap</w:t>
       </w:r>
-      <w:bookmarkEnd w:id="0"/>
+      <w:bookmarkEnd w:id="1"/>
     </w:p>
     <w:p>
       <w:pPr>
@@ -3000,8 +5767,13 @@
         </w:numPr>
         <w:spacing w:before="0"/>
       </w:pPr>
-      <w:r>
-        <w:t xml:space="preserve">Scope </w:t>
+      <w:bookmarkStart w:id="2" w:name="_Toc318204348"/>
+      <w:r>
+        <w:t>Scope</w:t>
+      </w:r>
+      <w:bookmarkEnd w:id="2"/>
+      <w:r>
+        <w:t xml:space="preserve"> </w:t>
       </w:r>
     </w:p>
     <w:p>
@@ -3334,11 +6106,16 @@
         <w:spacing w:before="0"/>
         <w:ind w:firstLine="720"/>
       </w:pPr>
+      <w:bookmarkStart w:id="3" w:name="_Toc318204349"/>
       <w:r>
         <w:t xml:space="preserve">1.2 </w:t>
       </w:r>
       <w:r>
-        <w:t xml:space="preserve">Document organization: </w:t>
+        <w:t>Document organization:</w:t>
+      </w:r>
+      <w:bookmarkEnd w:id="3"/>
+      <w:r>
+        <w:t xml:space="preserve"> </w:t>
       </w:r>
     </w:p>
     <w:p>
@@ -3757,12 +6534,11 @@
         </w:numPr>
         <w:ind w:left="720"/>
       </w:pPr>
-      <w:bookmarkStart w:id="1" w:name="_Toc299744785"/>
-      <w:r>
-        <w:lastRenderedPageBreak/>
+      <w:bookmarkStart w:id="4" w:name="_Toc299744785"/>
+      <w:r>
         <w:t>System overview:</w:t>
       </w:r>
-      <w:bookmarkEnd w:id="1"/>
+      <w:bookmarkEnd w:id="4"/>
     </w:p>
     <w:p>
       <w:pPr>
@@ -3774,14 +6550,16 @@
         <w:spacing w:before="0"/>
         <w:ind w:left="540"/>
       </w:pPr>
-      <w:bookmarkStart w:id="2" w:name="_Toc287094290"/>
-      <w:bookmarkStart w:id="3" w:name="_Toc299744786"/>
-      <w:bookmarkStart w:id="4" w:name="_Toc287094292"/>
+      <w:bookmarkStart w:id="5" w:name="_Toc287094290"/>
+      <w:bookmarkStart w:id="6" w:name="_Toc299744786"/>
+      <w:bookmarkStart w:id="7" w:name="_Toc287094292"/>
+      <w:bookmarkStart w:id="8" w:name="_Toc318204350"/>
       <w:r>
         <w:t>Project Overview</w:t>
       </w:r>
-      <w:bookmarkEnd w:id="2"/>
-      <w:bookmarkEnd w:id="3"/>
+      <w:bookmarkEnd w:id="5"/>
+      <w:bookmarkEnd w:id="6"/>
+      <w:bookmarkEnd w:id="8"/>
     </w:p>
     <w:p>
       <w:pPr>
@@ -4220,12 +6998,14 @@
         <w:spacing w:before="0"/>
         <w:ind w:left="450"/>
       </w:pPr>
+      <w:bookmarkStart w:id="9" w:name="_Toc318204351"/>
       <w:r>
         <w:t xml:space="preserve">Project </w:t>
       </w:r>
       <w:r>
         <w:t>Background</w:t>
       </w:r>
+      <w:bookmarkEnd w:id="9"/>
     </w:p>
     <w:p>
       <w:pPr>
@@ -4299,6 +7079,7 @@
         <w:spacing w:before="0"/>
         <w:ind w:left="450"/>
       </w:pPr>
+      <w:bookmarkStart w:id="10" w:name="_Toc318204352"/>
       <w:r>
         <w:rPr>
           <w:rStyle w:val="Heading1Char"/>
@@ -4315,6 +7096,7 @@
         </w:rPr>
         <w:t>Goal</w:t>
       </w:r>
+      <w:bookmarkEnd w:id="10"/>
     </w:p>
     <w:p>
       <w:pPr>
@@ -4465,7 +7247,7 @@
         </w:rPr>
         <w:t xml:space="preserve"> Utilities</w:t>
       </w:r>
-      <w:bookmarkEnd w:id="4"/>
+      <w:bookmarkEnd w:id="7"/>
     </w:p>
     <w:p>
       <w:pPr>
@@ -4728,6 +7510,7 @@
                 <w:sz w:val="24"/>
                 <w:szCs w:val="24"/>
               </w:rPr>
+              <w:lastRenderedPageBreak/>
               <w:t>Department</w:t>
             </w:r>
           </w:p>
@@ -4773,7 +7556,6 @@
                 <w:sz w:val="24"/>
                 <w:szCs w:val="24"/>
               </w:rPr>
-              <w:lastRenderedPageBreak/>
               <w:t>HR Group</w:t>
             </w:r>
           </w:p>
@@ -4862,8 +7644,6 @@
           <w:szCs w:val="24"/>
         </w:rPr>
       </w:pPr>
-      <w:bookmarkStart w:id="5" w:name="_GoBack"/>
-      <w:bookmarkEnd w:id="5"/>
     </w:p>
     <w:p>
       <w:pPr>
@@ -5018,9 +7798,11 @@
         <w:spacing w:before="0" w:after="240"/>
         <w:ind w:left="450"/>
       </w:pPr>
+      <w:bookmarkStart w:id="11" w:name="_Toc318204353"/>
       <w:r>
         <w:t>Styles/ Pattern</w:t>
       </w:r>
+      <w:bookmarkEnd w:id="11"/>
     </w:p>
     <w:p>
       <w:pPr>
@@ -5369,10 +8151,10 @@
             <v:path o:extrusionok="f" gradientshapeok="t" o:connecttype="rect"/>
             <o:lock v:ext="edit" aspectratio="t"/>
           </v:shapetype>
-          <v:shape id="_x0000_i1025" type="#_x0000_t75" style="width:468pt;height:271.5pt" o:ole="">
+          <v:shape id="_x0000_i1025" type="#_x0000_t75" style="width:467.7pt;height:271.7pt" o:ole="">
             <v:imagedata r:id="rId28" o:title=""/>
           </v:shape>
-          <o:OLEObject Type="Embed" ProgID="Visio.Drawing.11" ShapeID="_x0000_i1025" DrawAspect="Content" ObjectID="_1390899252" r:id="rId29"/>
+          <o:OLEObject Type="Embed" ProgID="Visio.Drawing.11" ShapeID="_x0000_i1025" DrawAspect="Content" ObjectID="_1391946197" r:id="rId29"/>
         </w:object>
       </w:r>
     </w:p>
@@ -5524,9 +8306,11 @@
         <w:spacing w:before="0" w:after="240"/>
         <w:ind w:left="450"/>
       </w:pPr>
+      <w:bookmarkStart w:id="12" w:name="_Toc318204354"/>
       <w:r>
         <w:t>Tactics used</w:t>
       </w:r>
+      <w:bookmarkEnd w:id="12"/>
     </w:p>
     <w:p>
       <w:pPr>
@@ -5701,7 +8485,7 @@
           <w:sz w:val="24"/>
           <w:szCs w:val="24"/>
         </w:rPr>
-        <w:t xml:space="preserve">. </w:t>
+        <w:t xml:space="preserve">. E.g. </w:t>
       </w:r>
       <w:proofErr w:type="gramStart"/>
       <w:r>
@@ -5710,7 +8494,7 @@
           <w:sz w:val="24"/>
           <w:szCs w:val="24"/>
         </w:rPr>
-        <w:t>E.g.</w:t>
+        <w:t>The</w:t>
       </w:r>
       <w:proofErr w:type="gramEnd"/>
       <w:r>
@@ -5719,7 +8503,7 @@
           <w:sz w:val="24"/>
           <w:szCs w:val="24"/>
         </w:rPr>
-        <w:t xml:space="preserve"> The system administrator can change role permission or assign role in configuration file</w:t>
+        <w:t xml:space="preserve"> system administrator can change role permission or assign role in configuration file</w:t>
       </w:r>
       <w:r>
         <w:rPr>
@@ -6118,7 +8902,31 @@
           <w:sz w:val="24"/>
           <w:szCs w:val="24"/>
         </w:rPr>
-        <w:t xml:space="preserve">) pattern. </w:t>
+        <w:t xml:space="preserve">) pattern. E.g. </w:t>
+      </w:r>
+      <w:r>
+        <w:rPr>
+          <w:rFonts w:ascii="Times New Roman" w:hAnsi="Times New Roman" w:cs="Times New Roman"/>
+          <w:sz w:val="24"/>
+          <w:szCs w:val="24"/>
+        </w:rPr>
+        <w:t xml:space="preserve">UI </w:t>
+      </w:r>
+      <w:r>
+        <w:rPr>
+          <w:rFonts w:ascii="Times New Roman" w:hAnsi="Times New Roman" w:cs="Times New Roman"/>
+          <w:sz w:val="24"/>
+          <w:szCs w:val="24"/>
+        </w:rPr>
+        <w:t xml:space="preserve">views form the view, </w:t>
+      </w:r>
+      <w:r>
+        <w:rPr>
+          <w:rFonts w:ascii="Times New Roman" w:hAnsi="Times New Roman" w:cs="Times New Roman"/>
+          <w:sz w:val="24"/>
+          <w:szCs w:val="24"/>
+        </w:rPr>
+        <w:t xml:space="preserve">each </w:t>
       </w:r>
       <w:proofErr w:type="gramStart"/>
       <w:r>
@@ -6127,7 +8935,7 @@
           <w:sz w:val="24"/>
           <w:szCs w:val="24"/>
         </w:rPr>
-        <w:t>E.g.</w:t>
+        <w:t>views</w:t>
       </w:r>
       <w:proofErr w:type="gramEnd"/>
       <w:r>
@@ -6136,31 +8944,7 @@
           <w:sz w:val="24"/>
           <w:szCs w:val="24"/>
         </w:rPr>
-        <w:t xml:space="preserve"> </w:t>
-      </w:r>
-      <w:r>
-        <w:rPr>
-          <w:rFonts w:ascii="Times New Roman" w:hAnsi="Times New Roman" w:cs="Times New Roman"/>
-          <w:sz w:val="24"/>
-          <w:szCs w:val="24"/>
-        </w:rPr>
-        <w:t xml:space="preserve">UI </w:t>
-      </w:r>
-      <w:r>
-        <w:rPr>
-          <w:rFonts w:ascii="Times New Roman" w:hAnsi="Times New Roman" w:cs="Times New Roman"/>
-          <w:sz w:val="24"/>
-          <w:szCs w:val="24"/>
-        </w:rPr>
-        <w:t xml:space="preserve">views form the view, </w:t>
-      </w:r>
-      <w:r>
-        <w:rPr>
-          <w:rFonts w:ascii="Times New Roman" w:hAnsi="Times New Roman" w:cs="Times New Roman"/>
-          <w:sz w:val="24"/>
-          <w:szCs w:val="24"/>
-        </w:rPr>
-        <w:t>each views will have the corresponding view-models and the models will consists the action in UI controls</w:t>
+        <w:t xml:space="preserve"> will have the corresponding view-models and the models will consists the action in UI controls</w:t>
       </w:r>
     </w:p>
     <w:p>
@@ -6255,6 +9039,7 @@
         <w:spacing w:before="0"/>
         <w:ind w:left="450"/>
       </w:pPr>
+      <w:bookmarkStart w:id="13" w:name="_Toc318204355"/>
       <w:r>
         <w:t xml:space="preserve">Component and connector </w:t>
       </w:r>
@@ -6267,6 +9052,7 @@
       <w:r>
         <w:t xml:space="preserve"> of HRM- PIM system</w:t>
       </w:r>
+      <w:bookmarkEnd w:id="13"/>
     </w:p>
     <w:p>
       <w:pPr>
@@ -6278,9 +9064,11 @@
         <w:spacing w:before="0"/>
         <w:ind w:left="720"/>
       </w:pPr>
+      <w:bookmarkStart w:id="14" w:name="_Toc318204356"/>
       <w:r>
         <w:t>Primary Presentation</w:t>
       </w:r>
+      <w:bookmarkEnd w:id="14"/>
       <w:r>
         <w:t xml:space="preserve"> </w:t>
       </w:r>
@@ -6288,10 +9076,10 @@
     <w:p>
       <w:r>
         <w:object w:dxaOrig="12662" w:dyaOrig="6891">
-          <v:shape id="_x0000_i1026" type="#_x0000_t75" style="width:468pt;height:279.75pt" o:ole="">
+          <v:shape id="_x0000_i1026" type="#_x0000_t75" style="width:467.7pt;height:279.85pt" o:ole="">
             <v:imagedata r:id="rId30" o:title=""/>
           </v:shape>
-          <o:OLEObject Type="Embed" ProgID="Visio.Drawing.11" ShapeID="_x0000_i1026" DrawAspect="Content" ObjectID="_1390899253" r:id="rId31"/>
+          <o:OLEObject Type="Embed" ProgID="Visio.Drawing.11" ShapeID="_x0000_i1026" DrawAspect="Content" ObjectID="_1391946198" r:id="rId31"/>
         </w:object>
       </w:r>
     </w:p>
@@ -6366,9 +9154,11 @@
         <w:spacing w:before="0"/>
         <w:ind w:left="720"/>
       </w:pPr>
+      <w:bookmarkStart w:id="15" w:name="_Toc318204357"/>
       <w:r>
         <w:t>Element catalog</w:t>
       </w:r>
+      <w:bookmarkEnd w:id="15"/>
     </w:p>
     <w:p>
       <w:pPr>
@@ -7322,6 +10112,7 @@
         <w:spacing w:before="0"/>
         <w:ind w:left="450"/>
       </w:pPr>
+      <w:bookmarkStart w:id="16" w:name="_Toc318204358"/>
       <w:r>
         <w:lastRenderedPageBreak/>
         <w:t>C&amp;C Views</w:t>
@@ -7329,6 +10120,7 @@
       <w:r>
         <w:t xml:space="preserve"> of PIM Client</w:t>
       </w:r>
+      <w:bookmarkEnd w:id="16"/>
     </w:p>
     <w:p>
       <w:pPr>
@@ -7340,9 +10132,11 @@
         <w:spacing w:before="0" w:after="240"/>
         <w:ind w:left="720"/>
       </w:pPr>
+      <w:bookmarkStart w:id="17" w:name="_Toc318204359"/>
       <w:r>
         <w:t>Primary Presentation</w:t>
       </w:r>
+      <w:bookmarkEnd w:id="17"/>
       <w:r>
         <w:t xml:space="preserve"> </w:t>
       </w:r>
@@ -7360,10 +10154,10 @@
       </w:pPr>
       <w:r>
         <w:object w:dxaOrig="12662" w:dyaOrig="13766">
-          <v:shape id="_x0000_i1027" type="#_x0000_t75" style="width:468pt;height:508.5pt" o:ole="">
+          <v:shape id="_x0000_i1027" type="#_x0000_t75" style="width:467.7pt;height:508.4pt" o:ole="">
             <v:imagedata r:id="rId32" o:title=""/>
           </v:shape>
-          <o:OLEObject Type="Embed" ProgID="Visio.Drawing.11" ShapeID="_x0000_i1027" DrawAspect="Content" ObjectID="_1390899254" r:id="rId33"/>
+          <o:OLEObject Type="Embed" ProgID="Visio.Drawing.11" ShapeID="_x0000_i1027" DrawAspect="Content" ObjectID="_1391946199" r:id="rId33"/>
         </w:object>
       </w:r>
     </w:p>
@@ -7435,10 +10229,12 @@
         <w:spacing w:before="0" w:after="240"/>
         <w:ind w:left="720"/>
       </w:pPr>
+      <w:bookmarkStart w:id="18" w:name="_Toc318204360"/>
       <w:r>
         <w:lastRenderedPageBreak/>
         <w:t>Element catalog</w:t>
       </w:r>
+      <w:bookmarkEnd w:id="18"/>
     </w:p>
     <w:p>
       <w:pPr>
@@ -8312,6 +11108,7 @@
         <w:spacing w:before="0"/>
         <w:ind w:left="450"/>
       </w:pPr>
+      <w:bookmarkStart w:id="19" w:name="_Toc318204361"/>
       <w:r>
         <w:t>C&amp;C</w:t>
       </w:r>
@@ -8321,6 +11118,7 @@
       <w:r>
         <w:t xml:space="preserve"> of Personal Information Manager Component</w:t>
       </w:r>
+      <w:bookmarkEnd w:id="19"/>
     </w:p>
     <w:p>
       <w:pPr>
@@ -8332,9 +11130,11 @@
         <w:spacing w:before="0" w:after="240"/>
         <w:ind w:left="720"/>
       </w:pPr>
+      <w:bookmarkStart w:id="20" w:name="_Toc318204362"/>
       <w:r>
         <w:t>Primary Presentation</w:t>
       </w:r>
+      <w:bookmarkEnd w:id="20"/>
       <w:r>
         <w:t xml:space="preserve"> </w:t>
       </w:r>
@@ -8351,10 +11151,10 @@
       </w:pPr>
       <w:r>
         <w:object w:dxaOrig="14733" w:dyaOrig="14161">
-          <v:shape id="_x0000_i1028" type="#_x0000_t75" style="width:468pt;height:474pt" o:ole="">
+          <v:shape id="_x0000_i1028" type="#_x0000_t75" style="width:467.7pt;height:473.95pt" o:ole="">
             <v:imagedata r:id="rId34" o:title=""/>
           </v:shape>
-          <o:OLEObject Type="Embed" ProgID="Visio.Drawing.11" ShapeID="_x0000_i1028" DrawAspect="Content" ObjectID="_1390899255" r:id="rId35"/>
+          <o:OLEObject Type="Embed" ProgID="Visio.Drawing.11" ShapeID="_x0000_i1028" DrawAspect="Content" ObjectID="_1391946200" r:id="rId35"/>
         </w:object>
       </w:r>
     </w:p>
@@ -8500,9 +11300,11 @@
         <w:spacing w:before="0" w:after="240"/>
         <w:ind w:left="720"/>
       </w:pPr>
+      <w:bookmarkStart w:id="21" w:name="_Toc318204363"/>
       <w:r>
         <w:t>Element catalog</w:t>
       </w:r>
+      <w:bookmarkEnd w:id="21"/>
     </w:p>
     <w:p>
       <w:pPr>
@@ -9827,9 +12629,11 @@
         <w:spacing w:before="0"/>
         <w:ind w:left="450"/>
       </w:pPr>
+      <w:bookmarkStart w:id="22" w:name="_Toc318204364"/>
       <w:r>
         <w:t>C&amp;C views of Personal Catalog Manager Component</w:t>
       </w:r>
+      <w:bookmarkEnd w:id="22"/>
     </w:p>
     <w:p>
       <w:pPr>
@@ -9841,9 +12645,11 @@
         <w:spacing w:before="0" w:after="240"/>
         <w:ind w:left="720"/>
       </w:pPr>
+      <w:bookmarkStart w:id="23" w:name="_Toc318204365"/>
       <w:r>
         <w:t>Primary Presentation</w:t>
       </w:r>
+      <w:bookmarkEnd w:id="23"/>
       <w:r>
         <w:t xml:space="preserve"> </w:t>
       </w:r>
@@ -9859,10 +12665,10 @@
       </w:pPr>
       <w:r>
         <w:object w:dxaOrig="12662" w:dyaOrig="10033">
-          <v:shape id="_x0000_i1029" type="#_x0000_t75" style="width:468pt;height:378pt" o:ole="">
+          <v:shape id="_x0000_i1029" type="#_x0000_t75" style="width:467.7pt;height:378.15pt" o:ole="">
             <v:imagedata r:id="rId36" o:title=""/>
           </v:shape>
-          <o:OLEObject Type="Embed" ProgID="Visio.Drawing.11" ShapeID="_x0000_i1029" DrawAspect="Content" ObjectID="_1390899256" r:id="rId37"/>
+          <o:OLEObject Type="Embed" ProgID="Visio.Drawing.11" ShapeID="_x0000_i1029" DrawAspect="Content" ObjectID="_1391946201" r:id="rId37"/>
         </w:object>
       </w:r>
     </w:p>
@@ -10049,9 +12855,11 @@
         <w:spacing w:before="0" w:after="240"/>
         <w:ind w:left="720"/>
       </w:pPr>
+      <w:bookmarkStart w:id="24" w:name="_Toc318204366"/>
       <w:r>
         <w:t>Element catalog</w:t>
       </w:r>
+      <w:bookmarkEnd w:id="24"/>
     </w:p>
     <w:p>
       <w:pPr>
@@ -10804,12 +13612,14 @@
         <w:spacing w:before="0"/>
         <w:ind w:left="450"/>
       </w:pPr>
+      <w:bookmarkStart w:id="25" w:name="_Toc318204367"/>
       <w:r>
         <w:t xml:space="preserve">C&amp;C views of Personal </w:t>
       </w:r>
       <w:r>
         <w:t>PIM Server</w:t>
       </w:r>
+      <w:bookmarkEnd w:id="25"/>
     </w:p>
     <w:p>
       <w:pPr>
@@ -10821,9 +13631,11 @@
         <w:spacing w:before="0" w:after="240"/>
         <w:ind w:left="720"/>
       </w:pPr>
+      <w:bookmarkStart w:id="26" w:name="_Toc318204368"/>
       <w:r>
         <w:t>Primary Presentation</w:t>
       </w:r>
+      <w:bookmarkEnd w:id="26"/>
       <w:r>
         <w:t xml:space="preserve"> </w:t>
       </w:r>
@@ -10831,10 +13643,10 @@
     <w:p>
       <w:r>
         <w:object w:dxaOrig="12662" w:dyaOrig="14451">
-          <v:shape id="_x0000_i1030" type="#_x0000_t75" style="width:468pt;height:534pt" o:ole="">
+          <v:shape id="_x0000_i1030" type="#_x0000_t75" style="width:467.7pt;height:534.05pt" o:ole="">
             <v:imagedata r:id="rId38" o:title=""/>
           </v:shape>
-          <o:OLEObject Type="Embed" ProgID="Visio.Drawing.11" ShapeID="_x0000_i1030" DrawAspect="Content" ObjectID="_1390899257" r:id="rId39"/>
+          <o:OLEObject Type="Embed" ProgID="Visio.Drawing.11" ShapeID="_x0000_i1030" DrawAspect="Content" ObjectID="_1391946202" r:id="rId39"/>
         </w:object>
       </w:r>
     </w:p>
@@ -11014,9 +13826,11 @@
         <w:spacing w:before="0" w:after="240"/>
         <w:ind w:left="720"/>
       </w:pPr>
+      <w:bookmarkStart w:id="27" w:name="_Toc318204369"/>
       <w:r>
         <w:t>Element catalog</w:t>
       </w:r>
+      <w:bookmarkEnd w:id="27"/>
     </w:p>
     <w:p>
       <w:pPr>
@@ -11798,10 +14612,12 @@
         <w:spacing w:before="0" w:after="240"/>
         <w:ind w:left="720"/>
       </w:pPr>
+      <w:bookmarkStart w:id="28" w:name="_Toc318204370"/>
       <w:r>
         <w:lastRenderedPageBreak/>
         <w:t>Element behavior</w:t>
       </w:r>
+      <w:bookmarkEnd w:id="28"/>
     </w:p>
     <w:p>
       <w:pPr>
@@ -11840,10 +14656,10 @@
       </w:pPr>
       <w:r>
         <w:object w:dxaOrig="12012" w:dyaOrig="11489">
-          <v:shape id="_x0000_i1031" type="#_x0000_t75" style="width:534.75pt;height:532.5pt" o:ole="">
+          <v:shape id="_x0000_i1031" type="#_x0000_t75" style="width:534.7pt;height:532.8pt" o:ole="">
             <v:imagedata r:id="rId40" o:title=""/>
           </v:shape>
-          <o:OLEObject Type="Embed" ProgID="Visio.Drawing.11" ShapeID="_x0000_i1031" DrawAspect="Content" ObjectID="_1390899258" r:id="rId41"/>
+          <o:OLEObject Type="Embed" ProgID="Visio.Drawing.11" ShapeID="_x0000_i1031" DrawAspect="Content" ObjectID="_1391946203" r:id="rId41"/>
         </w:object>
       </w:r>
       <w:r>
@@ -11945,10 +14761,10 @@
       </w:pPr>
       <w:r>
         <w:object w:dxaOrig="12984" w:dyaOrig="9141">
-          <v:shape id="_x0000_i1032" type="#_x0000_t75" style="width:513pt;height:397.5pt" o:ole="">
+          <v:shape id="_x0000_i1032" type="#_x0000_t75" style="width:512.75pt;height:397.55pt" o:ole="">
             <v:imagedata r:id="rId42" o:title=""/>
           </v:shape>
-          <o:OLEObject Type="Embed" ProgID="Visio.Drawing.11" ShapeID="_x0000_i1032" DrawAspect="Content" ObjectID="_1390899259" r:id="rId43"/>
+          <o:OLEObject Type="Embed" ProgID="Visio.Drawing.11" ShapeID="_x0000_i1032" DrawAspect="Content" ObjectID="_1391946204" r:id="rId43"/>
         </w:object>
       </w:r>
       <w:r>
@@ -12044,9 +14860,11 @@
         <w:spacing w:before="0"/>
         <w:ind w:left="450"/>
       </w:pPr>
+      <w:bookmarkStart w:id="29" w:name="_Toc318204371"/>
       <w:r>
         <w:t>Architecture background</w:t>
       </w:r>
+      <w:bookmarkEnd w:id="29"/>
     </w:p>
     <w:p>
       <w:pPr>
@@ -12058,9 +14876,11 @@
         <w:spacing w:before="0"/>
         <w:ind w:left="720"/>
       </w:pPr>
+      <w:bookmarkStart w:id="30" w:name="_Toc318204372"/>
       <w:r>
         <w:t>Architecture decision</w:t>
       </w:r>
+      <w:bookmarkEnd w:id="30"/>
     </w:p>
     <w:p>
       <w:pPr>
@@ -12592,10 +15412,12 @@
         <w:spacing w:before="0" w:after="240"/>
         <w:ind w:left="720"/>
       </w:pPr>
+      <w:bookmarkStart w:id="31" w:name="_Toc318204373"/>
       <w:r>
         <w:lastRenderedPageBreak/>
         <w:t>Architecture rationale</w:t>
       </w:r>
+      <w:bookmarkEnd w:id="31"/>
     </w:p>
     <w:tbl>
       <w:tblPr>
@@ -13453,10 +16275,10 @@
             </w:r>
             <w:r>
               <w:object w:dxaOrig="8624" w:dyaOrig="9084">
-                <v:shape id="_x0000_i1033" type="#_x0000_t75" style="width:281.25pt;height:282.75pt" o:ole="">
+                <v:shape id="_x0000_i1033" type="#_x0000_t75" style="width:281.1pt;height:283pt" o:ole="">
                   <v:imagedata r:id="rId44" o:title=""/>
                 </v:shape>
-                <o:OLEObject Type="Embed" ProgID="Visio.Drawing.11" ShapeID="_x0000_i1033" DrawAspect="Content" ObjectID="_1390899260" r:id="rId45"/>
+                <o:OLEObject Type="Embed" ProgID="Visio.Drawing.11" ShapeID="_x0000_i1033" DrawAspect="Content" ObjectID="_1391946205" r:id="rId45"/>
               </w:object>
             </w:r>
           </w:p>
@@ -13821,10 +16643,10 @@
             </w:r>
             <w:r>
               <w:object w:dxaOrig="8624" w:dyaOrig="9084">
-                <v:shape id="_x0000_i1034" type="#_x0000_t75" style="width:281.25pt;height:282.75pt" o:ole="">
+                <v:shape id="_x0000_i1034" type="#_x0000_t75" style="width:281.1pt;height:283pt" o:ole="">
                   <v:imagedata r:id="rId44" o:title=""/>
                 </v:shape>
-                <o:OLEObject Type="Embed" ProgID="Visio.Drawing.11" ShapeID="_x0000_i1034" DrawAspect="Content" ObjectID="_1390899261" r:id="rId46"/>
+                <o:OLEObject Type="Embed" ProgID="Visio.Drawing.11" ShapeID="_x0000_i1034" DrawAspect="Content" ObjectID="_1391946206" r:id="rId46"/>
               </w:object>
             </w:r>
           </w:p>
@@ -14444,10 +17266,10 @@
             </w:r>
             <w:r>
               <w:object w:dxaOrig="14459" w:dyaOrig="8241">
-                <v:shape id="_x0000_i1035" type="#_x0000_t75" style="width:417.75pt;height:260.25pt" o:ole="">
+                <v:shape id="_x0000_i1035" type="#_x0000_t75" style="width:417.6pt;height:260.45pt" o:ole="">
                   <v:imagedata r:id="rId47" o:title=""/>
                 </v:shape>
-                <o:OLEObject Type="Embed" ProgID="Visio.Drawing.11" ShapeID="_x0000_i1035" DrawAspect="Content" ObjectID="_1390899262" r:id="rId48"/>
+                <o:OLEObject Type="Embed" ProgID="Visio.Drawing.11" ShapeID="_x0000_i1035" DrawAspect="Content" ObjectID="_1391946207" r:id="rId48"/>
               </w:object>
             </w:r>
           </w:p>
@@ -14896,10 +17718,10 @@
             </w:r>
             <w:r>
               <w:object w:dxaOrig="14459" w:dyaOrig="8241">
-                <v:shape id="_x0000_i1036" type="#_x0000_t75" style="width:417.75pt;height:258.75pt" o:ole="">
+                <v:shape id="_x0000_i1036" type="#_x0000_t75" style="width:417.6pt;height:258.55pt" o:ole="">
                   <v:imagedata r:id="rId47" o:title=""/>
                 </v:shape>
-                <o:OLEObject Type="Embed" ProgID="Visio.Drawing.11" ShapeID="_x0000_i1036" DrawAspect="Content" ObjectID="_1390899263" r:id="rId49"/>
+                <o:OLEObject Type="Embed" ProgID="Visio.Drawing.11" ShapeID="_x0000_i1036" DrawAspect="Content" ObjectID="_1391946208" r:id="rId49"/>
               </w:object>
             </w:r>
           </w:p>
@@ -15108,6 +17930,7 @@
         <w:spacing w:before="0"/>
         <w:ind w:left="450"/>
       </w:pPr>
+      <w:bookmarkStart w:id="32" w:name="_Toc318204374"/>
       <w:r>
         <w:lastRenderedPageBreak/>
         <w:t xml:space="preserve">Module </w:t>
@@ -15115,6 +17938,7 @@
       <w:r>
         <w:t>views of HRM- PIM system</w:t>
       </w:r>
+      <w:bookmarkEnd w:id="32"/>
     </w:p>
     <w:p>
       <w:pPr>
@@ -15126,9 +17950,11 @@
         <w:spacing w:before="0"/>
         <w:ind w:left="720"/>
       </w:pPr>
+      <w:bookmarkStart w:id="33" w:name="_Toc318204375"/>
       <w:r>
         <w:t>Primary Presentation</w:t>
       </w:r>
+      <w:bookmarkEnd w:id="33"/>
     </w:p>
     <w:p>
       <w:pPr>
@@ -15146,10 +17972,10 @@
       </w:pPr>
       <w:r>
         <w:object w:dxaOrig="9278" w:dyaOrig="7107">
-          <v:shape id="_x0000_i1037" type="#_x0000_t75" style="width:343.5pt;height:263.25pt" o:ole="">
+          <v:shape id="_x0000_i1037" type="#_x0000_t75" style="width:343.1pt;height:263.6pt" o:ole="">
             <v:imagedata r:id="rId50" o:title=""/>
           </v:shape>
-          <o:OLEObject Type="Embed" ProgID="Visio.Drawing.11" ShapeID="_x0000_i1037" DrawAspect="Content" ObjectID="_1390899264" r:id="rId51"/>
+          <o:OLEObject Type="Embed" ProgID="Visio.Drawing.11" ShapeID="_x0000_i1037" DrawAspect="Content" ObjectID="_1391946209" r:id="rId51"/>
         </w:object>
       </w:r>
     </w:p>
@@ -15281,9 +18107,11 @@
         <w:spacing w:before="0"/>
         <w:ind w:left="720"/>
       </w:pPr>
+      <w:bookmarkStart w:id="34" w:name="_Toc318204376"/>
       <w:r>
         <w:t>Element catalog</w:t>
       </w:r>
+      <w:bookmarkEnd w:id="34"/>
     </w:p>
     <w:p>
       <w:pPr>
@@ -15866,6 +18694,7 @@
         <w:spacing w:before="0"/>
         <w:ind w:left="450"/>
       </w:pPr>
+      <w:bookmarkStart w:id="35" w:name="_Toc318204377"/>
       <w:r>
         <w:t>Module (C&amp; C) views of HRM- PIM system</w:t>
       </w:r>
@@ -15875,6 +18704,7 @@
       <w:r>
         <w:t>decomposition</w:t>
       </w:r>
+      <w:bookmarkEnd w:id="35"/>
     </w:p>
     <w:p>
       <w:pPr>
@@ -15886,9 +18716,11 @@
         <w:spacing w:before="0"/>
         <w:ind w:left="720"/>
       </w:pPr>
+      <w:bookmarkStart w:id="36" w:name="_Toc318204378"/>
       <w:r>
         <w:t>Primary Presentation</w:t>
       </w:r>
+      <w:bookmarkEnd w:id="36"/>
     </w:p>
     <w:p>
       <w:pPr>
@@ -15903,10 +18735,10 @@
       </w:pPr>
       <w:r>
         <w:object w:dxaOrig="10146" w:dyaOrig="8753">
-          <v:shape id="_x0000_i1038" type="#_x0000_t75" style="width:468pt;height:403.5pt" o:ole="">
+          <v:shape id="_x0000_i1038" type="#_x0000_t75" style="width:468.3pt;height:403.85pt" o:ole="">
             <v:imagedata r:id="rId52" o:title=""/>
           </v:shape>
-          <o:OLEObject Type="Embed" ProgID="Visio.Drawing.11" ShapeID="_x0000_i1038" DrawAspect="Content" ObjectID="_1390899265" r:id="rId53"/>
+          <o:OLEObject Type="Embed" ProgID="Visio.Drawing.11" ShapeID="_x0000_i1038" DrawAspect="Content" ObjectID="_1391946210" r:id="rId53"/>
         </w:object>
       </w:r>
     </w:p>
@@ -16023,10 +18855,10 @@
       </w:pPr>
       <w:r>
         <w:object w:dxaOrig="10108" w:dyaOrig="8763">
-          <v:shape id="_x0000_i1039" type="#_x0000_t75" style="width:462.75pt;height:399.75pt" o:ole="">
+          <v:shape id="_x0000_i1039" type="#_x0000_t75" style="width:462.7pt;height:399.45pt" o:ole="">
             <v:imagedata r:id="rId54" o:title=""/>
           </v:shape>
-          <o:OLEObject Type="Embed" ProgID="Visio.Drawing.11" ShapeID="_x0000_i1039" DrawAspect="Content" ObjectID="_1390899266" r:id="rId55"/>
+          <o:OLEObject Type="Embed" ProgID="Visio.Drawing.11" ShapeID="_x0000_i1039" DrawAspect="Content" ObjectID="_1391946211" r:id="rId55"/>
         </w:object>
       </w:r>
     </w:p>
@@ -16123,10 +18955,12 @@
         <w:spacing w:before="0"/>
         <w:ind w:left="720"/>
       </w:pPr>
+      <w:bookmarkStart w:id="37" w:name="_Toc318204379"/>
       <w:r>
         <w:lastRenderedPageBreak/>
         <w:t>Element catalog</w:t>
       </w:r>
+      <w:bookmarkEnd w:id="37"/>
     </w:p>
     <w:p>
       <w:pPr>
@@ -17011,10 +19845,12 @@
         <w:spacing w:before="0"/>
         <w:ind w:left="450"/>
       </w:pPr>
+      <w:bookmarkStart w:id="38" w:name="_Toc318204380"/>
       <w:r>
         <w:lastRenderedPageBreak/>
         <w:t>Allocation views of HRM- PIM system</w:t>
       </w:r>
+      <w:bookmarkEnd w:id="38"/>
     </w:p>
     <w:p>
       <w:pPr>
@@ -17026,9 +19862,11 @@
         <w:spacing w:before="0"/>
         <w:ind w:left="720"/>
       </w:pPr>
+      <w:bookmarkStart w:id="39" w:name="_Toc318204381"/>
       <w:r>
         <w:t>Primary Presentation</w:t>
       </w:r>
+      <w:bookmarkEnd w:id="39"/>
     </w:p>
     <w:p>
       <w:pPr>
@@ -17040,10 +19878,10 @@
       </w:pPr>
       <w:r>
         <w:object w:dxaOrig="13454" w:dyaOrig="9811">
-          <v:shape id="_x0000_i1040" type="#_x0000_t75" style="width:467.25pt;height:341.25pt" o:ole="">
+          <v:shape id="_x0000_i1040" type="#_x0000_t75" style="width:467.7pt;height:341.2pt" o:ole="">
             <v:imagedata r:id="rId56" o:title=""/>
           </v:shape>
-          <o:OLEObject Type="Embed" ProgID="Visio.Drawing.11" ShapeID="_x0000_i1040" DrawAspect="Content" ObjectID="_1390899267" r:id="rId57"/>
+          <o:OLEObject Type="Embed" ProgID="Visio.Drawing.11" ShapeID="_x0000_i1040" DrawAspect="Content" ObjectID="_1391946212" r:id="rId57"/>
         </w:object>
       </w:r>
     </w:p>
@@ -17195,10 +20033,10 @@
       </w:pPr>
       <w:r>
         <w:object w:dxaOrig="14461" w:dyaOrig="13225">
-          <v:shape id="_x0000_i1041" type="#_x0000_t75" style="width:468pt;height:441pt" o:ole="">
+          <v:shape id="_x0000_i1041" type="#_x0000_t75" style="width:467.7pt;height:440.75pt" o:ole="">
             <v:imagedata r:id="rId58" o:title=""/>
           </v:shape>
-          <o:OLEObject Type="Embed" ProgID="Visio.Drawing.11" ShapeID="_x0000_i1041" DrawAspect="Content" ObjectID="_1390899268" r:id="rId59"/>
+          <o:OLEObject Type="Embed" ProgID="Visio.Drawing.11" ShapeID="_x0000_i1041" DrawAspect="Content" ObjectID="_1391946213" r:id="rId59"/>
         </w:object>
       </w:r>
     </w:p>
@@ -22026,7 +24864,6 @@
     <w:name w:val="Hyperlink"/>
     <w:basedOn w:val="DefaultParagraphFont"/>
     <w:uiPriority w:val="99"/>
-    <w:semiHidden/>
     <w:unhideWhenUsed/>
     <w:rsid w:val="008F63BA"/>
     <w:rPr>
@@ -22082,6 +24919,18 @@
       <w:sz w:val="24"/>
       <w:szCs w:val="24"/>
     </w:rPr>
+  </w:style>
+  <w:style w:type="paragraph" w:styleId="TOC1">
+    <w:name w:val="toc 1"/>
+    <w:basedOn w:val="Normal"/>
+    <w:next w:val="Normal"/>
+    <w:autoRedefine/>
+    <w:uiPriority w:val="39"/>
+    <w:unhideWhenUsed/>
+    <w:rsid w:val="005917DF"/>
+    <w:pPr>
+      <w:spacing w:after="100"/>
+    </w:pPr>
   </w:style>
 </w:styles>
 </file>
@@ -22944,7 +25793,6 @@
     <w:name w:val="Hyperlink"/>
     <w:basedOn w:val="DefaultParagraphFont"/>
     <w:uiPriority w:val="99"/>
-    <w:semiHidden/>
     <w:unhideWhenUsed/>
     <w:rsid w:val="008F63BA"/>
     <w:rPr>
@@ -23000,6 +25848,18 @@
       <w:sz w:val="24"/>
       <w:szCs w:val="24"/>
     </w:rPr>
+  </w:style>
+  <w:style w:type="paragraph" w:styleId="TOC1">
+    <w:name w:val="toc 1"/>
+    <w:basedOn w:val="Normal"/>
+    <w:next w:val="Normal"/>
+    <w:autoRedefine/>
+    <w:uiPriority w:val="39"/>
+    <w:unhideWhenUsed/>
+    <w:rsid w:val="005917DF"/>
+    <w:pPr>
+      <w:spacing w:after="100"/>
+    </w:pPr>
   </w:style>
 </w:styles>
 </file>
@@ -23313,7 +26173,7 @@
 </file>
 
 <file path=customXml/itemProps2.xml><?xml version="1.0" encoding="utf-8"?>
-<ds:datastoreItem xmlns:ds="http://schemas.openxmlformats.org/officeDocument/2006/customXml" ds:itemID="{DB31ABDE-0976-48EB-93EE-7ABB934F9FD4}">
+<ds:datastoreItem xmlns:ds="http://schemas.openxmlformats.org/officeDocument/2006/customXml" ds:itemID="{11754A8A-B730-4646-AFB9-1ED4BE61770D}">
   <ds:schemaRefs>
     <ds:schemaRef ds:uri="http://schemas.openxmlformats.org/officeDocument/2006/bibliography"/>
   </ds:schemaRefs>
